--- a/laporan/AKSATA TOUR.docx
+++ b/laporan/AKSATA TOUR.docx
@@ -26,7 +26,6 @@
     <w:p>
       <w:pPr>
         <w:spacing w:after="0" w:line="360" w:lineRule="auto"/>
-        <w:jc w:val="center"/>
         <w:rPr>
           <w:rFonts w:ascii="Times New Roman" w:hAnsi="Times New Roman" w:cs="Times New Roman"/>
           <w:b/>
@@ -58,6 +57,26 @@
           <w:szCs w:val="24"/>
         </w:rPr>
       </w:pPr>
+      <w:r>
+        <w:rPr>
+          <w:rFonts w:ascii="Times New Roman" w:hAnsi="Times New Roman" w:cs="Times New Roman"/>
+          <w:b/>
+          <w:sz w:val="24"/>
+          <w:szCs w:val="24"/>
+        </w:rPr>
+        <w:t>LAPORAN WORKSHOP PENGEMBANGAN PERANGKAT LUNAK</w:t>
+      </w:r>
+    </w:p>
+    <w:p>
+      <w:pPr>
+        <w:spacing w:after="0" w:line="360" w:lineRule="auto"/>
+        <w:rPr>
+          <w:rFonts w:ascii="Times New Roman" w:hAnsi="Times New Roman" w:cs="Times New Roman"/>
+          <w:b/>
+          <w:sz w:val="24"/>
+          <w:szCs w:val="24"/>
+        </w:rPr>
+      </w:pPr>
     </w:p>
     <w:p>
       <w:pPr>
@@ -86,69 +105,12 @@
         <w:rPr>
           <w:rFonts w:ascii="Times New Roman" w:hAnsi="Times New Roman" w:cs="Times New Roman"/>
           <w:b/>
-          <w:sz w:val="24"/>
-          <w:szCs w:val="24"/>
-        </w:rPr>
-        <w:t>LAPORAN WORKSHOP PENGEMBANGAN PERANGKAT LUNAK</w:t>
-      </w:r>
-    </w:p>
-    <w:p>
-      <w:pPr>
-        <w:spacing w:after="0" w:line="360" w:lineRule="auto"/>
-        <w:jc w:val="center"/>
-        <w:rPr>
-          <w:rFonts w:ascii="Times New Roman" w:hAnsi="Times New Roman" w:cs="Times New Roman"/>
-          <w:b/>
-          <w:sz w:val="24"/>
-          <w:szCs w:val="24"/>
-        </w:rPr>
-      </w:pPr>
-    </w:p>
-    <w:p>
-      <w:pPr>
-        <w:spacing w:after="0" w:line="360" w:lineRule="auto"/>
-        <w:jc w:val="center"/>
-        <w:rPr>
-          <w:rFonts w:ascii="Times New Roman" w:hAnsi="Times New Roman" w:cs="Times New Roman"/>
-          <w:b/>
-          <w:sz w:val="24"/>
-          <w:szCs w:val="24"/>
-        </w:rPr>
-      </w:pPr>
-    </w:p>
-    <w:p>
-      <w:pPr>
-        <w:spacing w:after="0" w:line="360" w:lineRule="auto"/>
-        <w:jc w:val="center"/>
-        <w:rPr>
-          <w:rFonts w:ascii="Times New Roman" w:hAnsi="Times New Roman" w:cs="Times New Roman"/>
-          <w:b/>
-          <w:sz w:val="24"/>
-          <w:szCs w:val="24"/>
-        </w:rPr>
-      </w:pPr>
-    </w:p>
-    <w:p>
-      <w:pPr>
-        <w:spacing w:after="0" w:line="360" w:lineRule="auto"/>
-        <w:jc w:val="center"/>
-        <w:rPr>
-          <w:rFonts w:ascii="Times New Roman" w:hAnsi="Times New Roman" w:cs="Times New Roman"/>
-          <w:b/>
-          <w:sz w:val="24"/>
-          <w:szCs w:val="24"/>
-        </w:rPr>
-      </w:pPr>
-      <w:r>
-        <w:rPr>
-          <w:rFonts w:ascii="Times New Roman" w:hAnsi="Times New Roman" w:cs="Times New Roman"/>
-          <w:b/>
           <w:noProof/>
           <w:sz w:val="24"/>
           <w:szCs w:val="24"/>
         </w:rPr>
         <w:drawing>
-          <wp:inline distT="0" distB="0" distL="0" distR="0" wp14:anchorId="5F057BAA" wp14:editId="706619D2">
+          <wp:inline distT="0" distB="0" distL="0" distR="0" wp14:anchorId="27CBFFF8" wp14:editId="582790FA">
             <wp:extent cx="1440000" cy="1440000"/>
             <wp:effectExtent l="0" t="0" r="8255" b="8255"/>
             <wp:docPr id="1" name="Picture 1" descr="C:\Users\ARDIANSYAH\Pictures\Untitled-1.png"/>
@@ -212,7 +174,6 @@
     <w:p>
       <w:pPr>
         <w:spacing w:after="0" w:line="360" w:lineRule="auto"/>
-        <w:jc w:val="center"/>
         <w:rPr>
           <w:rFonts w:ascii="Times New Roman" w:hAnsi="Times New Roman" w:cs="Times New Roman"/>
           <w:b/>
@@ -244,6 +205,15 @@
           <w:szCs w:val="24"/>
         </w:rPr>
       </w:pPr>
+      <w:r>
+        <w:rPr>
+          <w:rFonts w:ascii="Times New Roman" w:hAnsi="Times New Roman" w:cs="Times New Roman"/>
+          <w:b/>
+          <w:sz w:val="24"/>
+          <w:szCs w:val="24"/>
+        </w:rPr>
+        <w:t>OLEH :</w:t>
+      </w:r>
     </w:p>
     <w:p>
       <w:pPr>
@@ -263,7 +233,7 @@
           <w:sz w:val="24"/>
           <w:szCs w:val="24"/>
         </w:rPr>
-        <w:t>OLEH :</w:t>
+        <w:t>MOHAMMAD AINUN ARDIANSYAH (E41181335)</w:t>
       </w:r>
     </w:p>
     <w:p>
@@ -284,7 +254,7 @@
           <w:sz w:val="24"/>
           <w:szCs w:val="24"/>
         </w:rPr>
-        <w:t>MOHAMMAD AINUN ARDIANSYAH (E41181335)</w:t>
+        <w:t>NURLAITA AFIA TRI WAHYUNI (E41181245)</w:t>
       </w:r>
     </w:p>
     <w:p>
@@ -305,7 +275,7 @@
           <w:sz w:val="24"/>
           <w:szCs w:val="24"/>
         </w:rPr>
-        <w:t>NURLAITA AFIA TRI WAHYUNI (E41181245)</w:t>
+        <w:t>AHMAD DAIFULLAH (E41181)</w:t>
       </w:r>
     </w:p>
     <w:p>
@@ -319,6 +289,15 @@
           <w:szCs w:val="24"/>
         </w:rPr>
       </w:pPr>
+      <w:r>
+        <w:rPr>
+          <w:rFonts w:ascii="Times New Roman" w:hAnsi="Times New Roman" w:cs="Times New Roman"/>
+          <w:b/>
+          <w:sz w:val="24"/>
+          <w:szCs w:val="24"/>
+        </w:rPr>
+        <w:t>GENTA</w:t>
+      </w:r>
     </w:p>
     <w:p>
       <w:pPr>
@@ -335,7 +314,6 @@
     <w:p>
       <w:pPr>
         <w:spacing w:after="0" w:line="360" w:lineRule="auto"/>
-        <w:jc w:val="center"/>
         <w:rPr>
           <w:rFonts w:ascii="Times New Roman" w:hAnsi="Times New Roman" w:cs="Times New Roman"/>
           <w:b/>
@@ -367,6 +345,15 @@
           <w:szCs w:val="24"/>
         </w:rPr>
       </w:pPr>
+      <w:r>
+        <w:rPr>
+          <w:rFonts w:ascii="Times New Roman" w:hAnsi="Times New Roman" w:cs="Times New Roman"/>
+          <w:b/>
+          <w:sz w:val="24"/>
+          <w:szCs w:val="24"/>
+        </w:rPr>
+        <w:t>PROGRAM STUDI TEKNIK INFORMATIKA</w:t>
+      </w:r>
     </w:p>
     <w:p>
       <w:pPr>
@@ -379,6 +366,15 @@
           <w:szCs w:val="24"/>
         </w:rPr>
       </w:pPr>
+      <w:r>
+        <w:rPr>
+          <w:rFonts w:ascii="Times New Roman" w:hAnsi="Times New Roman" w:cs="Times New Roman"/>
+          <w:b/>
+          <w:sz w:val="24"/>
+          <w:szCs w:val="24"/>
+        </w:rPr>
+        <w:t>JURUSAN TEKNOLOGI INFORMASI</w:t>
+      </w:r>
     </w:p>
     <w:p>
       <w:pPr>
@@ -395,73 +391,6 @@
     <w:p>
       <w:pPr>
         <w:spacing w:after="0" w:line="360" w:lineRule="auto"/>
-        <w:jc w:val="center"/>
-        <w:rPr>
-          <w:rFonts w:ascii="Times New Roman" w:hAnsi="Times New Roman" w:cs="Times New Roman"/>
-          <w:b/>
-          <w:sz w:val="24"/>
-          <w:szCs w:val="24"/>
-        </w:rPr>
-      </w:pPr>
-      <w:r>
-        <w:rPr>
-          <w:rFonts w:ascii="Times New Roman" w:hAnsi="Times New Roman" w:cs="Times New Roman"/>
-          <w:b/>
-          <w:sz w:val="24"/>
-          <w:szCs w:val="24"/>
-        </w:rPr>
-        <w:t>PROGRAM STUDI TEKNIK INFORMATIKA</w:t>
-      </w:r>
-    </w:p>
-    <w:p>
-      <w:pPr>
-        <w:spacing w:after="0" w:line="360" w:lineRule="auto"/>
-        <w:jc w:val="center"/>
-        <w:rPr>
-          <w:rFonts w:ascii="Times New Roman" w:hAnsi="Times New Roman" w:cs="Times New Roman"/>
-          <w:b/>
-          <w:sz w:val="24"/>
-          <w:szCs w:val="24"/>
-        </w:rPr>
-      </w:pPr>
-      <w:r>
-        <w:rPr>
-          <w:rFonts w:ascii="Times New Roman" w:hAnsi="Times New Roman" w:cs="Times New Roman"/>
-          <w:b/>
-          <w:sz w:val="24"/>
-          <w:szCs w:val="24"/>
-        </w:rPr>
-        <w:t>JURUSAN TEKNOLOGI INFORMASI</w:t>
-      </w:r>
-    </w:p>
-    <w:p>
-      <w:pPr>
-        <w:spacing w:after="0" w:line="360" w:lineRule="auto"/>
-        <w:jc w:val="center"/>
-        <w:rPr>
-          <w:rFonts w:ascii="Times New Roman" w:hAnsi="Times New Roman" w:cs="Times New Roman"/>
-          <w:b/>
-          <w:sz w:val="24"/>
-          <w:szCs w:val="24"/>
-        </w:rPr>
-      </w:pPr>
-    </w:p>
-    <w:p>
-      <w:pPr>
-        <w:spacing w:after="0" w:line="360" w:lineRule="auto"/>
-        <w:jc w:val="center"/>
-        <w:rPr>
-          <w:rFonts w:ascii="Times New Roman" w:hAnsi="Times New Roman" w:cs="Times New Roman"/>
-          <w:b/>
-          <w:sz w:val="24"/>
-          <w:szCs w:val="24"/>
-        </w:rPr>
-      </w:pPr>
-    </w:p>
-    <w:p>
-      <w:pPr>
-        <w:spacing w:after="0" w:line="360" w:lineRule="auto"/>
-        <w:jc w:val="center"/>
         <w:rPr>
           <w:rFonts w:ascii="Times New Roman" w:hAnsi="Times New Roman" w:cs="Times New Roman"/>
           <w:b/>
@@ -529,8 +458,8 @@
           <w:footerReference w:type="even" r:id="rId10"/>
           <w:footerReference w:type="default" r:id="rId11"/>
           <w:footerReference w:type="first" r:id="rId12"/>
-          <w:pgSz w:w="12247" w:h="18711" w:code="5"/>
-          <w:pgMar w:top="1440" w:right="1440" w:bottom="1440" w:left="1440" w:header="709" w:footer="709" w:gutter="0"/>
+          <w:pgSz w:w="11907" w:h="16840" w:code="9"/>
+          <w:pgMar w:top="2268" w:right="1701" w:bottom="1701" w:left="2268" w:header="709" w:footer="709" w:gutter="0"/>
           <w:cols w:space="708"/>
           <w:titlePg/>
           <w:docGrid w:linePitch="360"/>
@@ -549,6 +478,7 @@
     <w:p>
       <w:pPr>
         <w:pStyle w:val="Heading1"/>
+        <w:spacing w:before="0"/>
         <w:jc w:val="center"/>
         <w:rPr>
           <w:rFonts w:ascii="Times New Roman" w:hAnsi="Times New Roman" w:cs="Times New Roman"/>
@@ -572,6 +502,7 @@
     </w:p>
     <w:p>
       <w:pPr>
+        <w:spacing w:after="0"/>
         <w:rPr>
           <w:rFonts w:ascii="Times New Roman" w:hAnsi="Times New Roman" w:cs="Times New Roman"/>
           <w:sz w:val="24"/>
@@ -590,6 +521,7 @@
     <w:p>
       <w:pPr>
         <w:pStyle w:val="Heading1"/>
+        <w:spacing w:before="0"/>
         <w:rPr>
           <w:rFonts w:ascii="Times New Roman" w:hAnsi="Times New Roman" w:cs="Times New Roman"/>
           <w:color w:val="auto"/>
@@ -636,6 +568,7 @@
         <w:p>
           <w:pPr>
             <w:pStyle w:val="TOCHeading"/>
+            <w:spacing w:before="0"/>
             <w:rPr>
               <w:rFonts w:ascii="Times New Roman" w:hAnsi="Times New Roman" w:cs="Times New Roman"/>
               <w:color w:val="auto"/>
@@ -652,8 +585,6 @@
             </w:rPr>
             <w:t>Contents</w:t>
           </w:r>
-          <w:bookmarkStart w:id="2" w:name="_GoBack"/>
-          <w:bookmarkEnd w:id="2"/>
         </w:p>
         <w:p>
           <w:pPr>
@@ -661,9 +592,12 @@
             <w:tabs>
               <w:tab w:val="right" w:leader="dot" w:pos="9357"/>
             </w:tabs>
+            <w:spacing w:after="0"/>
             <w:rPr>
-              <w:rFonts w:eastAsiaTheme="minorEastAsia"/>
+              <w:rFonts w:ascii="Times New Roman" w:eastAsiaTheme="minorEastAsia" w:hAnsi="Times New Roman" w:cs="Times New Roman"/>
               <w:noProof/>
+              <w:sz w:val="24"/>
+              <w:szCs w:val="24"/>
             </w:rPr>
           </w:pPr>
           <w:r>
@@ -696,54 +630,77 @@
                 <w:rStyle w:val="Hyperlink"/>
                 <w:rFonts w:ascii="Times New Roman" w:hAnsi="Times New Roman" w:cs="Times New Roman"/>
                 <w:noProof/>
+                <w:sz w:val="24"/>
+                <w:szCs w:val="24"/>
               </w:rPr>
               <w:t>KATA PENGANTAR</w:t>
             </w:r>
             <w:r>
               <w:rPr>
-                <w:noProof/>
-                <w:webHidden/>
+                <w:rFonts w:ascii="Times New Roman" w:hAnsi="Times New Roman" w:cs="Times New Roman"/>
+                <w:noProof/>
+                <w:webHidden/>
+                <w:sz w:val="24"/>
+                <w:szCs w:val="24"/>
               </w:rPr>
               <w:tab/>
             </w:r>
             <w:r>
               <w:rPr>
-                <w:noProof/>
-                <w:webHidden/>
+                <w:rFonts w:ascii="Times New Roman" w:hAnsi="Times New Roman" w:cs="Times New Roman"/>
+                <w:noProof/>
+                <w:webHidden/>
+                <w:sz w:val="24"/>
+                <w:szCs w:val="24"/>
               </w:rPr>
               <w:fldChar w:fldCharType="begin"/>
             </w:r>
             <w:r>
               <w:rPr>
-                <w:noProof/>
-                <w:webHidden/>
+                <w:rFonts w:ascii="Times New Roman" w:hAnsi="Times New Roman" w:cs="Times New Roman"/>
+                <w:noProof/>
+                <w:webHidden/>
+                <w:sz w:val="24"/>
+                <w:szCs w:val="24"/>
               </w:rPr>
               <w:instrText xml:space="preserve"> PAGEREF _Toc24530537 \h </w:instrText>
             </w:r>
             <w:r>
               <w:rPr>
-                <w:noProof/>
-                <w:webHidden/>
-              </w:rPr>
-            </w:r>
-            <w:r>
-              <w:rPr>
-                <w:noProof/>
-                <w:webHidden/>
+                <w:rFonts w:ascii="Times New Roman" w:hAnsi="Times New Roman" w:cs="Times New Roman"/>
+                <w:noProof/>
+                <w:webHidden/>
+                <w:sz w:val="24"/>
+                <w:szCs w:val="24"/>
+              </w:rPr>
+            </w:r>
+            <w:r>
+              <w:rPr>
+                <w:rFonts w:ascii="Times New Roman" w:hAnsi="Times New Roman" w:cs="Times New Roman"/>
+                <w:noProof/>
+                <w:webHidden/>
+                <w:sz w:val="24"/>
+                <w:szCs w:val="24"/>
               </w:rPr>
               <w:fldChar w:fldCharType="separate"/>
             </w:r>
             <w:r>
               <w:rPr>
-                <w:noProof/>
-                <w:webHidden/>
+                <w:rFonts w:ascii="Times New Roman" w:hAnsi="Times New Roman" w:cs="Times New Roman"/>
+                <w:noProof/>
+                <w:webHidden/>
+                <w:sz w:val="24"/>
+                <w:szCs w:val="24"/>
               </w:rPr>
               <w:t>ii</w:t>
             </w:r>
             <w:r>
               <w:rPr>
-                <w:noProof/>
-                <w:webHidden/>
+                <w:rFonts w:ascii="Times New Roman" w:hAnsi="Times New Roman" w:cs="Times New Roman"/>
+                <w:noProof/>
+                <w:webHidden/>
+                <w:sz w:val="24"/>
+                <w:szCs w:val="24"/>
               </w:rPr>
               <w:fldChar w:fldCharType="end"/>
             </w:r>
@@ -755,9 +712,12 @@
             <w:tabs>
               <w:tab w:val="right" w:leader="dot" w:pos="9357"/>
             </w:tabs>
+            <w:spacing w:after="0"/>
             <w:rPr>
-              <w:rFonts w:eastAsiaTheme="minorEastAsia"/>
+              <w:rFonts w:ascii="Times New Roman" w:eastAsiaTheme="minorEastAsia" w:hAnsi="Times New Roman" w:cs="Times New Roman"/>
               <w:noProof/>
+              <w:sz w:val="24"/>
+              <w:szCs w:val="24"/>
             </w:rPr>
           </w:pPr>
           <w:hyperlink w:anchor="_Toc24530538" w:history="1">
@@ -766,54 +726,77 @@
                 <w:rStyle w:val="Hyperlink"/>
                 <w:rFonts w:ascii="Times New Roman" w:hAnsi="Times New Roman" w:cs="Times New Roman"/>
                 <w:noProof/>
+                <w:sz w:val="24"/>
+                <w:szCs w:val="24"/>
               </w:rPr>
               <w:t>DAFTAR ISI</w:t>
             </w:r>
             <w:r>
               <w:rPr>
-                <w:noProof/>
-                <w:webHidden/>
+                <w:rFonts w:ascii="Times New Roman" w:hAnsi="Times New Roman" w:cs="Times New Roman"/>
+                <w:noProof/>
+                <w:webHidden/>
+                <w:sz w:val="24"/>
+                <w:szCs w:val="24"/>
               </w:rPr>
               <w:tab/>
             </w:r>
             <w:r>
               <w:rPr>
-                <w:noProof/>
-                <w:webHidden/>
+                <w:rFonts w:ascii="Times New Roman" w:hAnsi="Times New Roman" w:cs="Times New Roman"/>
+                <w:noProof/>
+                <w:webHidden/>
+                <w:sz w:val="24"/>
+                <w:szCs w:val="24"/>
               </w:rPr>
               <w:fldChar w:fldCharType="begin"/>
             </w:r>
             <w:r>
               <w:rPr>
-                <w:noProof/>
-                <w:webHidden/>
+                <w:rFonts w:ascii="Times New Roman" w:hAnsi="Times New Roman" w:cs="Times New Roman"/>
+                <w:noProof/>
+                <w:webHidden/>
+                <w:sz w:val="24"/>
+                <w:szCs w:val="24"/>
               </w:rPr>
               <w:instrText xml:space="preserve"> PAGEREF _Toc24530538 \h </w:instrText>
             </w:r>
             <w:r>
               <w:rPr>
-                <w:noProof/>
-                <w:webHidden/>
-              </w:rPr>
-            </w:r>
-            <w:r>
-              <w:rPr>
-                <w:noProof/>
-                <w:webHidden/>
+                <w:rFonts w:ascii="Times New Roman" w:hAnsi="Times New Roman" w:cs="Times New Roman"/>
+                <w:noProof/>
+                <w:webHidden/>
+                <w:sz w:val="24"/>
+                <w:szCs w:val="24"/>
+              </w:rPr>
+            </w:r>
+            <w:r>
+              <w:rPr>
+                <w:rFonts w:ascii="Times New Roman" w:hAnsi="Times New Roman" w:cs="Times New Roman"/>
+                <w:noProof/>
+                <w:webHidden/>
+                <w:sz w:val="24"/>
+                <w:szCs w:val="24"/>
               </w:rPr>
               <w:fldChar w:fldCharType="separate"/>
             </w:r>
             <w:r>
               <w:rPr>
-                <w:noProof/>
-                <w:webHidden/>
+                <w:rFonts w:ascii="Times New Roman" w:hAnsi="Times New Roman" w:cs="Times New Roman"/>
+                <w:noProof/>
+                <w:webHidden/>
+                <w:sz w:val="24"/>
+                <w:szCs w:val="24"/>
               </w:rPr>
               <w:t>iii</w:t>
             </w:r>
             <w:r>
               <w:rPr>
-                <w:noProof/>
-                <w:webHidden/>
+                <w:rFonts w:ascii="Times New Roman" w:hAnsi="Times New Roman" w:cs="Times New Roman"/>
+                <w:noProof/>
+                <w:webHidden/>
+                <w:sz w:val="24"/>
+                <w:szCs w:val="24"/>
               </w:rPr>
               <w:fldChar w:fldCharType="end"/>
             </w:r>
@@ -825,9 +808,12 @@
             <w:tabs>
               <w:tab w:val="right" w:leader="dot" w:pos="9357"/>
             </w:tabs>
+            <w:spacing w:after="0"/>
             <w:rPr>
-              <w:rFonts w:eastAsiaTheme="minorEastAsia"/>
+              <w:rFonts w:ascii="Times New Roman" w:eastAsiaTheme="minorEastAsia" w:hAnsi="Times New Roman" w:cs="Times New Roman"/>
               <w:noProof/>
+              <w:sz w:val="24"/>
+              <w:szCs w:val="24"/>
             </w:rPr>
           </w:pPr>
           <w:hyperlink w:anchor="_Toc24530539" w:history="1">
@@ -836,54 +822,77 @@
                 <w:rStyle w:val="Hyperlink"/>
                 <w:rFonts w:ascii="Times New Roman" w:hAnsi="Times New Roman" w:cs="Times New Roman"/>
                 <w:noProof/>
+                <w:sz w:val="24"/>
+                <w:szCs w:val="24"/>
               </w:rPr>
               <w:t>DAFTAR GAMBAR</w:t>
             </w:r>
             <w:r>
               <w:rPr>
-                <w:noProof/>
-                <w:webHidden/>
+                <w:rFonts w:ascii="Times New Roman" w:hAnsi="Times New Roman" w:cs="Times New Roman"/>
+                <w:noProof/>
+                <w:webHidden/>
+                <w:sz w:val="24"/>
+                <w:szCs w:val="24"/>
               </w:rPr>
               <w:tab/>
             </w:r>
             <w:r>
               <w:rPr>
-                <w:noProof/>
-                <w:webHidden/>
+                <w:rFonts w:ascii="Times New Roman" w:hAnsi="Times New Roman" w:cs="Times New Roman"/>
+                <w:noProof/>
+                <w:webHidden/>
+                <w:sz w:val="24"/>
+                <w:szCs w:val="24"/>
               </w:rPr>
               <w:fldChar w:fldCharType="begin"/>
             </w:r>
             <w:r>
               <w:rPr>
-                <w:noProof/>
-                <w:webHidden/>
+                <w:rFonts w:ascii="Times New Roman" w:hAnsi="Times New Roman" w:cs="Times New Roman"/>
+                <w:noProof/>
+                <w:webHidden/>
+                <w:sz w:val="24"/>
+                <w:szCs w:val="24"/>
               </w:rPr>
               <w:instrText xml:space="preserve"> PAGEREF _Toc24530539 \h </w:instrText>
             </w:r>
             <w:r>
               <w:rPr>
-                <w:noProof/>
-                <w:webHidden/>
-              </w:rPr>
-            </w:r>
-            <w:r>
-              <w:rPr>
-                <w:noProof/>
-                <w:webHidden/>
+                <w:rFonts w:ascii="Times New Roman" w:hAnsi="Times New Roman" w:cs="Times New Roman"/>
+                <w:noProof/>
+                <w:webHidden/>
+                <w:sz w:val="24"/>
+                <w:szCs w:val="24"/>
+              </w:rPr>
+            </w:r>
+            <w:r>
+              <w:rPr>
+                <w:rFonts w:ascii="Times New Roman" w:hAnsi="Times New Roman" w:cs="Times New Roman"/>
+                <w:noProof/>
+                <w:webHidden/>
+                <w:sz w:val="24"/>
+                <w:szCs w:val="24"/>
               </w:rPr>
               <w:fldChar w:fldCharType="separate"/>
             </w:r>
             <w:r>
               <w:rPr>
-                <w:noProof/>
-                <w:webHidden/>
+                <w:rFonts w:ascii="Times New Roman" w:hAnsi="Times New Roman" w:cs="Times New Roman"/>
+                <w:noProof/>
+                <w:webHidden/>
+                <w:sz w:val="24"/>
+                <w:szCs w:val="24"/>
               </w:rPr>
               <w:t>iv</w:t>
             </w:r>
             <w:r>
               <w:rPr>
-                <w:noProof/>
-                <w:webHidden/>
+                <w:rFonts w:ascii="Times New Roman" w:hAnsi="Times New Roman" w:cs="Times New Roman"/>
+                <w:noProof/>
+                <w:webHidden/>
+                <w:sz w:val="24"/>
+                <w:szCs w:val="24"/>
               </w:rPr>
               <w:fldChar w:fldCharType="end"/>
             </w:r>
@@ -895,9 +904,12 @@
             <w:tabs>
               <w:tab w:val="right" w:leader="dot" w:pos="9357"/>
             </w:tabs>
+            <w:spacing w:after="0"/>
             <w:rPr>
-              <w:rFonts w:eastAsiaTheme="minorEastAsia"/>
+              <w:rFonts w:ascii="Times New Roman" w:eastAsiaTheme="minorEastAsia" w:hAnsi="Times New Roman" w:cs="Times New Roman"/>
               <w:noProof/>
+              <w:sz w:val="24"/>
+              <w:szCs w:val="24"/>
             </w:rPr>
           </w:pPr>
           <w:hyperlink w:anchor="_Toc24530540" w:history="1">
@@ -906,54 +918,77 @@
                 <w:rStyle w:val="Hyperlink"/>
                 <w:rFonts w:ascii="Times New Roman" w:hAnsi="Times New Roman" w:cs="Times New Roman"/>
                 <w:noProof/>
+                <w:sz w:val="24"/>
+                <w:szCs w:val="24"/>
               </w:rPr>
               <w:t>Daftar tabel</w:t>
             </w:r>
             <w:r>
               <w:rPr>
-                <w:noProof/>
-                <w:webHidden/>
+                <w:rFonts w:ascii="Times New Roman" w:hAnsi="Times New Roman" w:cs="Times New Roman"/>
+                <w:noProof/>
+                <w:webHidden/>
+                <w:sz w:val="24"/>
+                <w:szCs w:val="24"/>
               </w:rPr>
               <w:tab/>
             </w:r>
             <w:r>
               <w:rPr>
-                <w:noProof/>
-                <w:webHidden/>
+                <w:rFonts w:ascii="Times New Roman" w:hAnsi="Times New Roman" w:cs="Times New Roman"/>
+                <w:noProof/>
+                <w:webHidden/>
+                <w:sz w:val="24"/>
+                <w:szCs w:val="24"/>
               </w:rPr>
               <w:fldChar w:fldCharType="begin"/>
             </w:r>
             <w:r>
               <w:rPr>
-                <w:noProof/>
-                <w:webHidden/>
+                <w:rFonts w:ascii="Times New Roman" w:hAnsi="Times New Roman" w:cs="Times New Roman"/>
+                <w:noProof/>
+                <w:webHidden/>
+                <w:sz w:val="24"/>
+                <w:szCs w:val="24"/>
               </w:rPr>
               <w:instrText xml:space="preserve"> PAGEREF _Toc24530540 \h </w:instrText>
             </w:r>
             <w:r>
               <w:rPr>
-                <w:noProof/>
-                <w:webHidden/>
-              </w:rPr>
-            </w:r>
-            <w:r>
-              <w:rPr>
-                <w:noProof/>
-                <w:webHidden/>
+                <w:rFonts w:ascii="Times New Roman" w:hAnsi="Times New Roman" w:cs="Times New Roman"/>
+                <w:noProof/>
+                <w:webHidden/>
+                <w:sz w:val="24"/>
+                <w:szCs w:val="24"/>
+              </w:rPr>
+            </w:r>
+            <w:r>
+              <w:rPr>
+                <w:rFonts w:ascii="Times New Roman" w:hAnsi="Times New Roman" w:cs="Times New Roman"/>
+                <w:noProof/>
+                <w:webHidden/>
+                <w:sz w:val="24"/>
+                <w:szCs w:val="24"/>
               </w:rPr>
               <w:fldChar w:fldCharType="separate"/>
             </w:r>
             <w:r>
               <w:rPr>
-                <w:noProof/>
-                <w:webHidden/>
+                <w:rFonts w:ascii="Times New Roman" w:hAnsi="Times New Roman" w:cs="Times New Roman"/>
+                <w:noProof/>
+                <w:webHidden/>
+                <w:sz w:val="24"/>
+                <w:szCs w:val="24"/>
               </w:rPr>
               <w:t>v</w:t>
             </w:r>
             <w:r>
               <w:rPr>
-                <w:noProof/>
-                <w:webHidden/>
+                <w:rFonts w:ascii="Times New Roman" w:hAnsi="Times New Roman" w:cs="Times New Roman"/>
+                <w:noProof/>
+                <w:webHidden/>
+                <w:sz w:val="24"/>
+                <w:szCs w:val="24"/>
               </w:rPr>
               <w:fldChar w:fldCharType="end"/>
             </w:r>
@@ -965,9 +1000,12 @@
             <w:tabs>
               <w:tab w:val="right" w:leader="dot" w:pos="9357"/>
             </w:tabs>
+            <w:spacing w:after="0"/>
             <w:rPr>
-              <w:rFonts w:eastAsiaTheme="minorEastAsia"/>
+              <w:rFonts w:ascii="Times New Roman" w:eastAsiaTheme="minorEastAsia" w:hAnsi="Times New Roman" w:cs="Times New Roman"/>
               <w:noProof/>
+              <w:sz w:val="24"/>
+              <w:szCs w:val="24"/>
             </w:rPr>
           </w:pPr>
           <w:hyperlink w:anchor="_Toc24530541" w:history="1">
@@ -976,54 +1014,77 @@
                 <w:rStyle w:val="Hyperlink"/>
                 <w:rFonts w:ascii="Times New Roman" w:hAnsi="Times New Roman" w:cs="Times New Roman"/>
                 <w:noProof/>
+                <w:sz w:val="24"/>
+                <w:szCs w:val="24"/>
               </w:rPr>
               <w:t>BAB I PENDAHULUAN</w:t>
             </w:r>
             <w:r>
               <w:rPr>
-                <w:noProof/>
-                <w:webHidden/>
+                <w:rFonts w:ascii="Times New Roman" w:hAnsi="Times New Roman" w:cs="Times New Roman"/>
+                <w:noProof/>
+                <w:webHidden/>
+                <w:sz w:val="24"/>
+                <w:szCs w:val="24"/>
               </w:rPr>
               <w:tab/>
             </w:r>
             <w:r>
               <w:rPr>
-                <w:noProof/>
-                <w:webHidden/>
+                <w:rFonts w:ascii="Times New Roman" w:hAnsi="Times New Roman" w:cs="Times New Roman"/>
+                <w:noProof/>
+                <w:webHidden/>
+                <w:sz w:val="24"/>
+                <w:szCs w:val="24"/>
               </w:rPr>
               <w:fldChar w:fldCharType="begin"/>
             </w:r>
             <w:r>
               <w:rPr>
-                <w:noProof/>
-                <w:webHidden/>
+                <w:rFonts w:ascii="Times New Roman" w:hAnsi="Times New Roman" w:cs="Times New Roman"/>
+                <w:noProof/>
+                <w:webHidden/>
+                <w:sz w:val="24"/>
+                <w:szCs w:val="24"/>
               </w:rPr>
               <w:instrText xml:space="preserve"> PAGEREF _Toc24530541 \h </w:instrText>
             </w:r>
             <w:r>
               <w:rPr>
-                <w:noProof/>
-                <w:webHidden/>
-              </w:rPr>
-            </w:r>
-            <w:r>
-              <w:rPr>
-                <w:noProof/>
-                <w:webHidden/>
+                <w:rFonts w:ascii="Times New Roman" w:hAnsi="Times New Roman" w:cs="Times New Roman"/>
+                <w:noProof/>
+                <w:webHidden/>
+                <w:sz w:val="24"/>
+                <w:szCs w:val="24"/>
+              </w:rPr>
+            </w:r>
+            <w:r>
+              <w:rPr>
+                <w:rFonts w:ascii="Times New Roman" w:hAnsi="Times New Roman" w:cs="Times New Roman"/>
+                <w:noProof/>
+                <w:webHidden/>
+                <w:sz w:val="24"/>
+                <w:szCs w:val="24"/>
               </w:rPr>
               <w:fldChar w:fldCharType="separate"/>
             </w:r>
             <w:r>
               <w:rPr>
-                <w:noProof/>
-                <w:webHidden/>
+                <w:rFonts w:ascii="Times New Roman" w:hAnsi="Times New Roman" w:cs="Times New Roman"/>
+                <w:noProof/>
+                <w:webHidden/>
+                <w:sz w:val="24"/>
+                <w:szCs w:val="24"/>
               </w:rPr>
               <w:t>1</w:t>
             </w:r>
             <w:r>
               <w:rPr>
-                <w:noProof/>
-                <w:webHidden/>
+                <w:rFonts w:ascii="Times New Roman" w:hAnsi="Times New Roman" w:cs="Times New Roman"/>
+                <w:noProof/>
+                <w:webHidden/>
+                <w:sz w:val="24"/>
+                <w:szCs w:val="24"/>
               </w:rPr>
               <w:fldChar w:fldCharType="end"/>
             </w:r>
@@ -1036,9 +1097,12 @@
               <w:tab w:val="left" w:pos="880"/>
               <w:tab w:val="right" w:leader="dot" w:pos="9357"/>
             </w:tabs>
+            <w:spacing w:after="0"/>
             <w:rPr>
-              <w:rFonts w:eastAsiaTheme="minorEastAsia"/>
+              <w:rFonts w:ascii="Times New Roman" w:eastAsiaTheme="minorEastAsia" w:hAnsi="Times New Roman" w:cs="Times New Roman"/>
               <w:noProof/>
+              <w:sz w:val="24"/>
+              <w:szCs w:val="24"/>
             </w:rPr>
           </w:pPr>
           <w:hyperlink w:anchor="_Toc24530542" w:history="1">
@@ -1047,13 +1111,17 @@
                 <w:rStyle w:val="Hyperlink"/>
                 <w:rFonts w:ascii="Times New Roman" w:hAnsi="Times New Roman" w:cs="Times New Roman"/>
                 <w:noProof/>
+                <w:sz w:val="24"/>
+                <w:szCs w:val="24"/>
               </w:rPr>
               <w:t>1.1</w:t>
             </w:r>
             <w:r>
               <w:rPr>
-                <w:rFonts w:eastAsiaTheme="minorEastAsia"/>
-                <w:noProof/>
+                <w:rFonts w:ascii="Times New Roman" w:eastAsiaTheme="minorEastAsia" w:hAnsi="Times New Roman" w:cs="Times New Roman"/>
+                <w:noProof/>
+                <w:sz w:val="24"/>
+                <w:szCs w:val="24"/>
               </w:rPr>
               <w:tab/>
             </w:r>
@@ -1062,54 +1130,77 @@
                 <w:rStyle w:val="Hyperlink"/>
                 <w:rFonts w:ascii="Times New Roman" w:hAnsi="Times New Roman" w:cs="Times New Roman"/>
                 <w:noProof/>
+                <w:sz w:val="24"/>
+                <w:szCs w:val="24"/>
               </w:rPr>
               <w:t>Latar Belakang</w:t>
             </w:r>
             <w:r>
               <w:rPr>
-                <w:noProof/>
-                <w:webHidden/>
+                <w:rFonts w:ascii="Times New Roman" w:hAnsi="Times New Roman" w:cs="Times New Roman"/>
+                <w:noProof/>
+                <w:webHidden/>
+                <w:sz w:val="24"/>
+                <w:szCs w:val="24"/>
               </w:rPr>
               <w:tab/>
             </w:r>
             <w:r>
               <w:rPr>
-                <w:noProof/>
-                <w:webHidden/>
+                <w:rFonts w:ascii="Times New Roman" w:hAnsi="Times New Roman" w:cs="Times New Roman"/>
+                <w:noProof/>
+                <w:webHidden/>
+                <w:sz w:val="24"/>
+                <w:szCs w:val="24"/>
               </w:rPr>
               <w:fldChar w:fldCharType="begin"/>
             </w:r>
             <w:r>
               <w:rPr>
-                <w:noProof/>
-                <w:webHidden/>
+                <w:rFonts w:ascii="Times New Roman" w:hAnsi="Times New Roman" w:cs="Times New Roman"/>
+                <w:noProof/>
+                <w:webHidden/>
+                <w:sz w:val="24"/>
+                <w:szCs w:val="24"/>
               </w:rPr>
               <w:instrText xml:space="preserve"> PAGEREF _Toc24530542 \h </w:instrText>
             </w:r>
             <w:r>
               <w:rPr>
-                <w:noProof/>
-                <w:webHidden/>
-              </w:rPr>
-            </w:r>
-            <w:r>
-              <w:rPr>
-                <w:noProof/>
-                <w:webHidden/>
+                <w:rFonts w:ascii="Times New Roman" w:hAnsi="Times New Roman" w:cs="Times New Roman"/>
+                <w:noProof/>
+                <w:webHidden/>
+                <w:sz w:val="24"/>
+                <w:szCs w:val="24"/>
+              </w:rPr>
+            </w:r>
+            <w:r>
+              <w:rPr>
+                <w:rFonts w:ascii="Times New Roman" w:hAnsi="Times New Roman" w:cs="Times New Roman"/>
+                <w:noProof/>
+                <w:webHidden/>
+                <w:sz w:val="24"/>
+                <w:szCs w:val="24"/>
               </w:rPr>
               <w:fldChar w:fldCharType="separate"/>
             </w:r>
             <w:r>
               <w:rPr>
-                <w:noProof/>
-                <w:webHidden/>
+                <w:rFonts w:ascii="Times New Roman" w:hAnsi="Times New Roman" w:cs="Times New Roman"/>
+                <w:noProof/>
+                <w:webHidden/>
+                <w:sz w:val="24"/>
+                <w:szCs w:val="24"/>
               </w:rPr>
               <w:t>1</w:t>
             </w:r>
             <w:r>
               <w:rPr>
-                <w:noProof/>
-                <w:webHidden/>
+                <w:rFonts w:ascii="Times New Roman" w:hAnsi="Times New Roman" w:cs="Times New Roman"/>
+                <w:noProof/>
+                <w:webHidden/>
+                <w:sz w:val="24"/>
+                <w:szCs w:val="24"/>
               </w:rPr>
               <w:fldChar w:fldCharType="end"/>
             </w:r>
@@ -1122,9 +1213,12 @@
               <w:tab w:val="left" w:pos="880"/>
               <w:tab w:val="right" w:leader="dot" w:pos="9357"/>
             </w:tabs>
+            <w:spacing w:after="0"/>
             <w:rPr>
-              <w:rFonts w:eastAsiaTheme="minorEastAsia"/>
+              <w:rFonts w:ascii="Times New Roman" w:eastAsiaTheme="minorEastAsia" w:hAnsi="Times New Roman" w:cs="Times New Roman"/>
               <w:noProof/>
+              <w:sz w:val="24"/>
+              <w:szCs w:val="24"/>
             </w:rPr>
           </w:pPr>
           <w:hyperlink w:anchor="_Toc24530543" w:history="1">
@@ -1133,13 +1227,17 @@
                 <w:rStyle w:val="Hyperlink"/>
                 <w:rFonts w:ascii="Times New Roman" w:hAnsi="Times New Roman" w:cs="Times New Roman"/>
                 <w:noProof/>
+                <w:sz w:val="24"/>
+                <w:szCs w:val="24"/>
               </w:rPr>
               <w:t>1.2</w:t>
             </w:r>
             <w:r>
               <w:rPr>
-                <w:rFonts w:eastAsiaTheme="minorEastAsia"/>
-                <w:noProof/>
+                <w:rFonts w:ascii="Times New Roman" w:eastAsiaTheme="minorEastAsia" w:hAnsi="Times New Roman" w:cs="Times New Roman"/>
+                <w:noProof/>
+                <w:sz w:val="24"/>
+                <w:szCs w:val="24"/>
               </w:rPr>
               <w:tab/>
             </w:r>
@@ -1148,54 +1246,77 @@
                 <w:rStyle w:val="Hyperlink"/>
                 <w:rFonts w:ascii="Times New Roman" w:hAnsi="Times New Roman" w:cs="Times New Roman"/>
                 <w:noProof/>
+                <w:sz w:val="24"/>
+                <w:szCs w:val="24"/>
               </w:rPr>
               <w:t>Rumusan Masalah</w:t>
             </w:r>
             <w:r>
               <w:rPr>
-                <w:noProof/>
-                <w:webHidden/>
+                <w:rFonts w:ascii="Times New Roman" w:hAnsi="Times New Roman" w:cs="Times New Roman"/>
+                <w:noProof/>
+                <w:webHidden/>
+                <w:sz w:val="24"/>
+                <w:szCs w:val="24"/>
               </w:rPr>
               <w:tab/>
             </w:r>
             <w:r>
               <w:rPr>
-                <w:noProof/>
-                <w:webHidden/>
+                <w:rFonts w:ascii="Times New Roman" w:hAnsi="Times New Roman" w:cs="Times New Roman"/>
+                <w:noProof/>
+                <w:webHidden/>
+                <w:sz w:val="24"/>
+                <w:szCs w:val="24"/>
               </w:rPr>
               <w:fldChar w:fldCharType="begin"/>
             </w:r>
             <w:r>
               <w:rPr>
-                <w:noProof/>
-                <w:webHidden/>
+                <w:rFonts w:ascii="Times New Roman" w:hAnsi="Times New Roman" w:cs="Times New Roman"/>
+                <w:noProof/>
+                <w:webHidden/>
+                <w:sz w:val="24"/>
+                <w:szCs w:val="24"/>
               </w:rPr>
               <w:instrText xml:space="preserve"> PAGEREF _Toc24530543 \h </w:instrText>
             </w:r>
             <w:r>
               <w:rPr>
-                <w:noProof/>
-                <w:webHidden/>
-              </w:rPr>
-            </w:r>
-            <w:r>
-              <w:rPr>
-                <w:noProof/>
-                <w:webHidden/>
+                <w:rFonts w:ascii="Times New Roman" w:hAnsi="Times New Roman" w:cs="Times New Roman"/>
+                <w:noProof/>
+                <w:webHidden/>
+                <w:sz w:val="24"/>
+                <w:szCs w:val="24"/>
+              </w:rPr>
+            </w:r>
+            <w:r>
+              <w:rPr>
+                <w:rFonts w:ascii="Times New Roman" w:hAnsi="Times New Roman" w:cs="Times New Roman"/>
+                <w:noProof/>
+                <w:webHidden/>
+                <w:sz w:val="24"/>
+                <w:szCs w:val="24"/>
               </w:rPr>
               <w:fldChar w:fldCharType="separate"/>
             </w:r>
             <w:r>
               <w:rPr>
-                <w:noProof/>
-                <w:webHidden/>
+                <w:rFonts w:ascii="Times New Roman" w:hAnsi="Times New Roman" w:cs="Times New Roman"/>
+                <w:noProof/>
+                <w:webHidden/>
+                <w:sz w:val="24"/>
+                <w:szCs w:val="24"/>
               </w:rPr>
               <w:t>1</w:t>
             </w:r>
             <w:r>
               <w:rPr>
-                <w:noProof/>
-                <w:webHidden/>
+                <w:rFonts w:ascii="Times New Roman" w:hAnsi="Times New Roman" w:cs="Times New Roman"/>
+                <w:noProof/>
+                <w:webHidden/>
+                <w:sz w:val="24"/>
+                <w:szCs w:val="24"/>
               </w:rPr>
               <w:fldChar w:fldCharType="end"/>
             </w:r>
@@ -1208,9 +1329,12 @@
               <w:tab w:val="left" w:pos="880"/>
               <w:tab w:val="right" w:leader="dot" w:pos="9357"/>
             </w:tabs>
+            <w:spacing w:after="0"/>
             <w:rPr>
-              <w:rFonts w:eastAsiaTheme="minorEastAsia"/>
+              <w:rFonts w:ascii="Times New Roman" w:eastAsiaTheme="minorEastAsia" w:hAnsi="Times New Roman" w:cs="Times New Roman"/>
               <w:noProof/>
+              <w:sz w:val="24"/>
+              <w:szCs w:val="24"/>
             </w:rPr>
           </w:pPr>
           <w:hyperlink w:anchor="_Toc24530544" w:history="1">
@@ -1219,13 +1343,17 @@
                 <w:rStyle w:val="Hyperlink"/>
                 <w:rFonts w:ascii="Times New Roman" w:hAnsi="Times New Roman" w:cs="Times New Roman"/>
                 <w:noProof/>
+                <w:sz w:val="24"/>
+                <w:szCs w:val="24"/>
               </w:rPr>
               <w:t>1.3</w:t>
             </w:r>
             <w:r>
               <w:rPr>
-                <w:rFonts w:eastAsiaTheme="minorEastAsia"/>
-                <w:noProof/>
+                <w:rFonts w:ascii="Times New Roman" w:eastAsiaTheme="minorEastAsia" w:hAnsi="Times New Roman" w:cs="Times New Roman"/>
+                <w:noProof/>
+                <w:sz w:val="24"/>
+                <w:szCs w:val="24"/>
               </w:rPr>
               <w:tab/>
             </w:r>
@@ -1234,54 +1362,77 @@
                 <w:rStyle w:val="Hyperlink"/>
                 <w:rFonts w:ascii="Times New Roman" w:hAnsi="Times New Roman" w:cs="Times New Roman"/>
                 <w:noProof/>
+                <w:sz w:val="24"/>
+                <w:szCs w:val="24"/>
               </w:rPr>
               <w:t>Tujuan</w:t>
             </w:r>
             <w:r>
               <w:rPr>
-                <w:noProof/>
-                <w:webHidden/>
+                <w:rFonts w:ascii="Times New Roman" w:hAnsi="Times New Roman" w:cs="Times New Roman"/>
+                <w:noProof/>
+                <w:webHidden/>
+                <w:sz w:val="24"/>
+                <w:szCs w:val="24"/>
               </w:rPr>
               <w:tab/>
             </w:r>
             <w:r>
               <w:rPr>
-                <w:noProof/>
-                <w:webHidden/>
+                <w:rFonts w:ascii="Times New Roman" w:hAnsi="Times New Roman" w:cs="Times New Roman"/>
+                <w:noProof/>
+                <w:webHidden/>
+                <w:sz w:val="24"/>
+                <w:szCs w:val="24"/>
               </w:rPr>
               <w:fldChar w:fldCharType="begin"/>
             </w:r>
             <w:r>
               <w:rPr>
-                <w:noProof/>
-                <w:webHidden/>
+                <w:rFonts w:ascii="Times New Roman" w:hAnsi="Times New Roman" w:cs="Times New Roman"/>
+                <w:noProof/>
+                <w:webHidden/>
+                <w:sz w:val="24"/>
+                <w:szCs w:val="24"/>
               </w:rPr>
               <w:instrText xml:space="preserve"> PAGEREF _Toc24530544 \h </w:instrText>
             </w:r>
             <w:r>
               <w:rPr>
-                <w:noProof/>
-                <w:webHidden/>
-              </w:rPr>
-            </w:r>
-            <w:r>
-              <w:rPr>
-                <w:noProof/>
-                <w:webHidden/>
+                <w:rFonts w:ascii="Times New Roman" w:hAnsi="Times New Roman" w:cs="Times New Roman"/>
+                <w:noProof/>
+                <w:webHidden/>
+                <w:sz w:val="24"/>
+                <w:szCs w:val="24"/>
+              </w:rPr>
+            </w:r>
+            <w:r>
+              <w:rPr>
+                <w:rFonts w:ascii="Times New Roman" w:hAnsi="Times New Roman" w:cs="Times New Roman"/>
+                <w:noProof/>
+                <w:webHidden/>
+                <w:sz w:val="24"/>
+                <w:szCs w:val="24"/>
               </w:rPr>
               <w:fldChar w:fldCharType="separate"/>
             </w:r>
             <w:r>
               <w:rPr>
-                <w:noProof/>
-                <w:webHidden/>
+                <w:rFonts w:ascii="Times New Roman" w:hAnsi="Times New Roman" w:cs="Times New Roman"/>
+                <w:noProof/>
+                <w:webHidden/>
+                <w:sz w:val="24"/>
+                <w:szCs w:val="24"/>
               </w:rPr>
               <w:t>1</w:t>
             </w:r>
             <w:r>
               <w:rPr>
-                <w:noProof/>
-                <w:webHidden/>
+                <w:rFonts w:ascii="Times New Roman" w:hAnsi="Times New Roman" w:cs="Times New Roman"/>
+                <w:noProof/>
+                <w:webHidden/>
+                <w:sz w:val="24"/>
+                <w:szCs w:val="24"/>
               </w:rPr>
               <w:fldChar w:fldCharType="end"/>
             </w:r>
@@ -1294,9 +1445,12 @@
               <w:tab w:val="left" w:pos="880"/>
               <w:tab w:val="right" w:leader="dot" w:pos="9357"/>
             </w:tabs>
+            <w:spacing w:after="0"/>
             <w:rPr>
-              <w:rFonts w:eastAsiaTheme="minorEastAsia"/>
+              <w:rFonts w:ascii="Times New Roman" w:eastAsiaTheme="minorEastAsia" w:hAnsi="Times New Roman" w:cs="Times New Roman"/>
               <w:noProof/>
+              <w:sz w:val="24"/>
+              <w:szCs w:val="24"/>
             </w:rPr>
           </w:pPr>
           <w:hyperlink w:anchor="_Toc24530545" w:history="1">
@@ -1305,13 +1459,17 @@
                 <w:rStyle w:val="Hyperlink"/>
                 <w:rFonts w:ascii="Times New Roman" w:hAnsi="Times New Roman" w:cs="Times New Roman"/>
                 <w:noProof/>
+                <w:sz w:val="24"/>
+                <w:szCs w:val="24"/>
               </w:rPr>
               <w:t>1.4</w:t>
             </w:r>
             <w:r>
               <w:rPr>
-                <w:rFonts w:eastAsiaTheme="minorEastAsia"/>
-                <w:noProof/>
+                <w:rFonts w:ascii="Times New Roman" w:eastAsiaTheme="minorEastAsia" w:hAnsi="Times New Roman" w:cs="Times New Roman"/>
+                <w:noProof/>
+                <w:sz w:val="24"/>
+                <w:szCs w:val="24"/>
               </w:rPr>
               <w:tab/>
             </w:r>
@@ -1320,54 +1478,77 @@
                 <w:rStyle w:val="Hyperlink"/>
                 <w:rFonts w:ascii="Times New Roman" w:hAnsi="Times New Roman" w:cs="Times New Roman"/>
                 <w:noProof/>
+                <w:sz w:val="24"/>
+                <w:szCs w:val="24"/>
               </w:rPr>
               <w:t>Manfaat</w:t>
             </w:r>
             <w:r>
               <w:rPr>
-                <w:noProof/>
-                <w:webHidden/>
+                <w:rFonts w:ascii="Times New Roman" w:hAnsi="Times New Roman" w:cs="Times New Roman"/>
+                <w:noProof/>
+                <w:webHidden/>
+                <w:sz w:val="24"/>
+                <w:szCs w:val="24"/>
               </w:rPr>
               <w:tab/>
             </w:r>
             <w:r>
               <w:rPr>
-                <w:noProof/>
-                <w:webHidden/>
+                <w:rFonts w:ascii="Times New Roman" w:hAnsi="Times New Roman" w:cs="Times New Roman"/>
+                <w:noProof/>
+                <w:webHidden/>
+                <w:sz w:val="24"/>
+                <w:szCs w:val="24"/>
               </w:rPr>
               <w:fldChar w:fldCharType="begin"/>
             </w:r>
             <w:r>
               <w:rPr>
-                <w:noProof/>
-                <w:webHidden/>
+                <w:rFonts w:ascii="Times New Roman" w:hAnsi="Times New Roman" w:cs="Times New Roman"/>
+                <w:noProof/>
+                <w:webHidden/>
+                <w:sz w:val="24"/>
+                <w:szCs w:val="24"/>
               </w:rPr>
               <w:instrText xml:space="preserve"> PAGEREF _Toc24530545 \h </w:instrText>
             </w:r>
             <w:r>
               <w:rPr>
-                <w:noProof/>
-                <w:webHidden/>
-              </w:rPr>
-            </w:r>
-            <w:r>
-              <w:rPr>
-                <w:noProof/>
-                <w:webHidden/>
+                <w:rFonts w:ascii="Times New Roman" w:hAnsi="Times New Roman" w:cs="Times New Roman"/>
+                <w:noProof/>
+                <w:webHidden/>
+                <w:sz w:val="24"/>
+                <w:szCs w:val="24"/>
+              </w:rPr>
+            </w:r>
+            <w:r>
+              <w:rPr>
+                <w:rFonts w:ascii="Times New Roman" w:hAnsi="Times New Roman" w:cs="Times New Roman"/>
+                <w:noProof/>
+                <w:webHidden/>
+                <w:sz w:val="24"/>
+                <w:szCs w:val="24"/>
               </w:rPr>
               <w:fldChar w:fldCharType="separate"/>
             </w:r>
             <w:r>
               <w:rPr>
-                <w:noProof/>
-                <w:webHidden/>
+                <w:rFonts w:ascii="Times New Roman" w:hAnsi="Times New Roman" w:cs="Times New Roman"/>
+                <w:noProof/>
+                <w:webHidden/>
+                <w:sz w:val="24"/>
+                <w:szCs w:val="24"/>
               </w:rPr>
               <w:t>1</w:t>
             </w:r>
             <w:r>
               <w:rPr>
-                <w:noProof/>
-                <w:webHidden/>
+                <w:rFonts w:ascii="Times New Roman" w:hAnsi="Times New Roman" w:cs="Times New Roman"/>
+                <w:noProof/>
+                <w:webHidden/>
+                <w:sz w:val="24"/>
+                <w:szCs w:val="24"/>
               </w:rPr>
               <w:fldChar w:fldCharType="end"/>
             </w:r>
@@ -1379,9 +1560,12 @@
             <w:tabs>
               <w:tab w:val="right" w:leader="dot" w:pos="9357"/>
             </w:tabs>
+            <w:spacing w:after="0"/>
             <w:rPr>
-              <w:rFonts w:eastAsiaTheme="minorEastAsia"/>
+              <w:rFonts w:ascii="Times New Roman" w:eastAsiaTheme="minorEastAsia" w:hAnsi="Times New Roman" w:cs="Times New Roman"/>
               <w:noProof/>
+              <w:sz w:val="24"/>
+              <w:szCs w:val="24"/>
             </w:rPr>
           </w:pPr>
           <w:hyperlink w:anchor="_Toc24530546" w:history="1">
@@ -1390,54 +1574,77 @@
                 <w:rStyle w:val="Hyperlink"/>
                 <w:rFonts w:ascii="Times New Roman" w:hAnsi="Times New Roman" w:cs="Times New Roman"/>
                 <w:noProof/>
+                <w:sz w:val="24"/>
+                <w:szCs w:val="24"/>
               </w:rPr>
               <w:t>BAB II TINJAUAN PUSTAKA</w:t>
             </w:r>
             <w:r>
               <w:rPr>
-                <w:noProof/>
-                <w:webHidden/>
+                <w:rFonts w:ascii="Times New Roman" w:hAnsi="Times New Roman" w:cs="Times New Roman"/>
+                <w:noProof/>
+                <w:webHidden/>
+                <w:sz w:val="24"/>
+                <w:szCs w:val="24"/>
               </w:rPr>
               <w:tab/>
             </w:r>
             <w:r>
               <w:rPr>
-                <w:noProof/>
-                <w:webHidden/>
+                <w:rFonts w:ascii="Times New Roman" w:hAnsi="Times New Roman" w:cs="Times New Roman"/>
+                <w:noProof/>
+                <w:webHidden/>
+                <w:sz w:val="24"/>
+                <w:szCs w:val="24"/>
               </w:rPr>
               <w:fldChar w:fldCharType="begin"/>
             </w:r>
             <w:r>
               <w:rPr>
-                <w:noProof/>
-                <w:webHidden/>
+                <w:rFonts w:ascii="Times New Roman" w:hAnsi="Times New Roman" w:cs="Times New Roman"/>
+                <w:noProof/>
+                <w:webHidden/>
+                <w:sz w:val="24"/>
+                <w:szCs w:val="24"/>
               </w:rPr>
               <w:instrText xml:space="preserve"> PAGEREF _Toc24530546 \h </w:instrText>
             </w:r>
             <w:r>
               <w:rPr>
-                <w:noProof/>
-                <w:webHidden/>
-              </w:rPr>
-            </w:r>
-            <w:r>
-              <w:rPr>
-                <w:noProof/>
-                <w:webHidden/>
+                <w:rFonts w:ascii="Times New Roman" w:hAnsi="Times New Roman" w:cs="Times New Roman"/>
+                <w:noProof/>
+                <w:webHidden/>
+                <w:sz w:val="24"/>
+                <w:szCs w:val="24"/>
+              </w:rPr>
+            </w:r>
+            <w:r>
+              <w:rPr>
+                <w:rFonts w:ascii="Times New Roman" w:hAnsi="Times New Roman" w:cs="Times New Roman"/>
+                <w:noProof/>
+                <w:webHidden/>
+                <w:sz w:val="24"/>
+                <w:szCs w:val="24"/>
               </w:rPr>
               <w:fldChar w:fldCharType="separate"/>
             </w:r>
             <w:r>
               <w:rPr>
-                <w:noProof/>
-                <w:webHidden/>
+                <w:rFonts w:ascii="Times New Roman" w:hAnsi="Times New Roman" w:cs="Times New Roman"/>
+                <w:noProof/>
+                <w:webHidden/>
+                <w:sz w:val="24"/>
+                <w:szCs w:val="24"/>
               </w:rPr>
               <w:t>2</w:t>
             </w:r>
             <w:r>
               <w:rPr>
-                <w:noProof/>
-                <w:webHidden/>
+                <w:rFonts w:ascii="Times New Roman" w:hAnsi="Times New Roman" w:cs="Times New Roman"/>
+                <w:noProof/>
+                <w:webHidden/>
+                <w:sz w:val="24"/>
+                <w:szCs w:val="24"/>
               </w:rPr>
               <w:fldChar w:fldCharType="end"/>
             </w:r>
@@ -1449,9 +1656,12 @@
             <w:tabs>
               <w:tab w:val="right" w:leader="dot" w:pos="9357"/>
             </w:tabs>
+            <w:spacing w:after="0"/>
             <w:rPr>
-              <w:rFonts w:eastAsiaTheme="minorEastAsia"/>
+              <w:rFonts w:ascii="Times New Roman" w:eastAsiaTheme="minorEastAsia" w:hAnsi="Times New Roman" w:cs="Times New Roman"/>
               <w:noProof/>
+              <w:sz w:val="24"/>
+              <w:szCs w:val="24"/>
             </w:rPr>
           </w:pPr>
           <w:hyperlink w:anchor="_Toc24530547" w:history="1">
@@ -1460,54 +1670,77 @@
                 <w:rStyle w:val="Hyperlink"/>
                 <w:rFonts w:ascii="Times New Roman" w:hAnsi="Times New Roman" w:cs="Times New Roman"/>
                 <w:noProof/>
+                <w:sz w:val="24"/>
+                <w:szCs w:val="24"/>
               </w:rPr>
               <w:t>2.1 Profil Mitra</w:t>
             </w:r>
             <w:r>
               <w:rPr>
-                <w:noProof/>
-                <w:webHidden/>
+                <w:rFonts w:ascii="Times New Roman" w:hAnsi="Times New Roman" w:cs="Times New Roman"/>
+                <w:noProof/>
+                <w:webHidden/>
+                <w:sz w:val="24"/>
+                <w:szCs w:val="24"/>
               </w:rPr>
               <w:tab/>
             </w:r>
             <w:r>
               <w:rPr>
-                <w:noProof/>
-                <w:webHidden/>
+                <w:rFonts w:ascii="Times New Roman" w:hAnsi="Times New Roman" w:cs="Times New Roman"/>
+                <w:noProof/>
+                <w:webHidden/>
+                <w:sz w:val="24"/>
+                <w:szCs w:val="24"/>
               </w:rPr>
               <w:fldChar w:fldCharType="begin"/>
             </w:r>
             <w:r>
               <w:rPr>
-                <w:noProof/>
-                <w:webHidden/>
+                <w:rFonts w:ascii="Times New Roman" w:hAnsi="Times New Roman" w:cs="Times New Roman"/>
+                <w:noProof/>
+                <w:webHidden/>
+                <w:sz w:val="24"/>
+                <w:szCs w:val="24"/>
               </w:rPr>
               <w:instrText xml:space="preserve"> PAGEREF _Toc24530547 \h </w:instrText>
             </w:r>
             <w:r>
               <w:rPr>
-                <w:noProof/>
-                <w:webHidden/>
-              </w:rPr>
-            </w:r>
-            <w:r>
-              <w:rPr>
-                <w:noProof/>
-                <w:webHidden/>
+                <w:rFonts w:ascii="Times New Roman" w:hAnsi="Times New Roman" w:cs="Times New Roman"/>
+                <w:noProof/>
+                <w:webHidden/>
+                <w:sz w:val="24"/>
+                <w:szCs w:val="24"/>
+              </w:rPr>
+            </w:r>
+            <w:r>
+              <w:rPr>
+                <w:rFonts w:ascii="Times New Roman" w:hAnsi="Times New Roman" w:cs="Times New Roman"/>
+                <w:noProof/>
+                <w:webHidden/>
+                <w:sz w:val="24"/>
+                <w:szCs w:val="24"/>
               </w:rPr>
               <w:fldChar w:fldCharType="separate"/>
             </w:r>
             <w:r>
               <w:rPr>
-                <w:noProof/>
-                <w:webHidden/>
+                <w:rFonts w:ascii="Times New Roman" w:hAnsi="Times New Roman" w:cs="Times New Roman"/>
+                <w:noProof/>
+                <w:webHidden/>
+                <w:sz w:val="24"/>
+                <w:szCs w:val="24"/>
               </w:rPr>
               <w:t>2</w:t>
             </w:r>
             <w:r>
               <w:rPr>
-                <w:noProof/>
-                <w:webHidden/>
+                <w:rFonts w:ascii="Times New Roman" w:hAnsi="Times New Roman" w:cs="Times New Roman"/>
+                <w:noProof/>
+                <w:webHidden/>
+                <w:sz w:val="24"/>
+                <w:szCs w:val="24"/>
               </w:rPr>
               <w:fldChar w:fldCharType="end"/>
             </w:r>
@@ -1519,9 +1752,12 @@
             <w:tabs>
               <w:tab w:val="right" w:leader="dot" w:pos="9357"/>
             </w:tabs>
+            <w:spacing w:after="0"/>
             <w:rPr>
-              <w:rFonts w:eastAsiaTheme="minorEastAsia"/>
+              <w:rFonts w:ascii="Times New Roman" w:eastAsiaTheme="minorEastAsia" w:hAnsi="Times New Roman" w:cs="Times New Roman"/>
               <w:noProof/>
+              <w:sz w:val="24"/>
+              <w:szCs w:val="24"/>
             </w:rPr>
           </w:pPr>
           <w:hyperlink w:anchor="_Toc24530548" w:history="1">
@@ -1530,54 +1766,77 @@
                 <w:rStyle w:val="Hyperlink"/>
                 <w:rFonts w:ascii="Times New Roman" w:hAnsi="Times New Roman" w:cs="Times New Roman"/>
                 <w:noProof/>
+                <w:sz w:val="24"/>
+                <w:szCs w:val="24"/>
               </w:rPr>
               <w:t>2.2 Sistem Informasi</w:t>
             </w:r>
             <w:r>
               <w:rPr>
-                <w:noProof/>
-                <w:webHidden/>
+                <w:rFonts w:ascii="Times New Roman" w:hAnsi="Times New Roman" w:cs="Times New Roman"/>
+                <w:noProof/>
+                <w:webHidden/>
+                <w:sz w:val="24"/>
+                <w:szCs w:val="24"/>
               </w:rPr>
               <w:tab/>
             </w:r>
             <w:r>
               <w:rPr>
-                <w:noProof/>
-                <w:webHidden/>
+                <w:rFonts w:ascii="Times New Roman" w:hAnsi="Times New Roman" w:cs="Times New Roman"/>
+                <w:noProof/>
+                <w:webHidden/>
+                <w:sz w:val="24"/>
+                <w:szCs w:val="24"/>
               </w:rPr>
               <w:fldChar w:fldCharType="begin"/>
             </w:r>
             <w:r>
               <w:rPr>
-                <w:noProof/>
-                <w:webHidden/>
+                <w:rFonts w:ascii="Times New Roman" w:hAnsi="Times New Roman" w:cs="Times New Roman"/>
+                <w:noProof/>
+                <w:webHidden/>
+                <w:sz w:val="24"/>
+                <w:szCs w:val="24"/>
               </w:rPr>
               <w:instrText xml:space="preserve"> PAGEREF _Toc24530548 \h </w:instrText>
             </w:r>
             <w:r>
               <w:rPr>
-                <w:noProof/>
-                <w:webHidden/>
-              </w:rPr>
-            </w:r>
-            <w:r>
-              <w:rPr>
-                <w:noProof/>
-                <w:webHidden/>
+                <w:rFonts w:ascii="Times New Roman" w:hAnsi="Times New Roman" w:cs="Times New Roman"/>
+                <w:noProof/>
+                <w:webHidden/>
+                <w:sz w:val="24"/>
+                <w:szCs w:val="24"/>
+              </w:rPr>
+            </w:r>
+            <w:r>
+              <w:rPr>
+                <w:rFonts w:ascii="Times New Roman" w:hAnsi="Times New Roman" w:cs="Times New Roman"/>
+                <w:noProof/>
+                <w:webHidden/>
+                <w:sz w:val="24"/>
+                <w:szCs w:val="24"/>
               </w:rPr>
               <w:fldChar w:fldCharType="separate"/>
             </w:r>
             <w:r>
               <w:rPr>
-                <w:noProof/>
-                <w:webHidden/>
+                <w:rFonts w:ascii="Times New Roman" w:hAnsi="Times New Roman" w:cs="Times New Roman"/>
+                <w:noProof/>
+                <w:webHidden/>
+                <w:sz w:val="24"/>
+                <w:szCs w:val="24"/>
               </w:rPr>
               <w:t>2</w:t>
             </w:r>
             <w:r>
               <w:rPr>
-                <w:noProof/>
-                <w:webHidden/>
+                <w:rFonts w:ascii="Times New Roman" w:hAnsi="Times New Roman" w:cs="Times New Roman"/>
+                <w:noProof/>
+                <w:webHidden/>
+                <w:sz w:val="24"/>
+                <w:szCs w:val="24"/>
               </w:rPr>
               <w:fldChar w:fldCharType="end"/>
             </w:r>
@@ -1589,9 +1848,12 @@
             <w:tabs>
               <w:tab w:val="right" w:leader="dot" w:pos="9357"/>
             </w:tabs>
+            <w:spacing w:after="0"/>
             <w:rPr>
-              <w:rFonts w:eastAsiaTheme="minorEastAsia"/>
+              <w:rFonts w:ascii="Times New Roman" w:eastAsiaTheme="minorEastAsia" w:hAnsi="Times New Roman" w:cs="Times New Roman"/>
               <w:noProof/>
+              <w:sz w:val="24"/>
+              <w:szCs w:val="24"/>
             </w:rPr>
           </w:pPr>
           <w:hyperlink w:anchor="_Toc24530549" w:history="1">
@@ -1600,54 +1862,77 @@
                 <w:rStyle w:val="Hyperlink"/>
                 <w:rFonts w:ascii="Times New Roman" w:hAnsi="Times New Roman" w:cs="Times New Roman"/>
                 <w:noProof/>
+                <w:sz w:val="24"/>
+                <w:szCs w:val="24"/>
               </w:rPr>
               <w:t>2.3 Website</w:t>
             </w:r>
             <w:r>
               <w:rPr>
-                <w:noProof/>
-                <w:webHidden/>
+                <w:rFonts w:ascii="Times New Roman" w:hAnsi="Times New Roman" w:cs="Times New Roman"/>
+                <w:noProof/>
+                <w:webHidden/>
+                <w:sz w:val="24"/>
+                <w:szCs w:val="24"/>
               </w:rPr>
               <w:tab/>
             </w:r>
             <w:r>
               <w:rPr>
-                <w:noProof/>
-                <w:webHidden/>
+                <w:rFonts w:ascii="Times New Roman" w:hAnsi="Times New Roman" w:cs="Times New Roman"/>
+                <w:noProof/>
+                <w:webHidden/>
+                <w:sz w:val="24"/>
+                <w:szCs w:val="24"/>
               </w:rPr>
               <w:fldChar w:fldCharType="begin"/>
             </w:r>
             <w:r>
               <w:rPr>
-                <w:noProof/>
-                <w:webHidden/>
+                <w:rFonts w:ascii="Times New Roman" w:hAnsi="Times New Roman" w:cs="Times New Roman"/>
+                <w:noProof/>
+                <w:webHidden/>
+                <w:sz w:val="24"/>
+                <w:szCs w:val="24"/>
               </w:rPr>
               <w:instrText xml:space="preserve"> PAGEREF _Toc24530549 \h </w:instrText>
             </w:r>
             <w:r>
               <w:rPr>
-                <w:noProof/>
-                <w:webHidden/>
-              </w:rPr>
-            </w:r>
-            <w:r>
-              <w:rPr>
-                <w:noProof/>
-                <w:webHidden/>
+                <w:rFonts w:ascii="Times New Roman" w:hAnsi="Times New Roman" w:cs="Times New Roman"/>
+                <w:noProof/>
+                <w:webHidden/>
+                <w:sz w:val="24"/>
+                <w:szCs w:val="24"/>
+              </w:rPr>
+            </w:r>
+            <w:r>
+              <w:rPr>
+                <w:rFonts w:ascii="Times New Roman" w:hAnsi="Times New Roman" w:cs="Times New Roman"/>
+                <w:noProof/>
+                <w:webHidden/>
+                <w:sz w:val="24"/>
+                <w:szCs w:val="24"/>
               </w:rPr>
               <w:fldChar w:fldCharType="separate"/>
             </w:r>
             <w:r>
               <w:rPr>
-                <w:noProof/>
-                <w:webHidden/>
+                <w:rFonts w:ascii="Times New Roman" w:hAnsi="Times New Roman" w:cs="Times New Roman"/>
+                <w:noProof/>
+                <w:webHidden/>
+                <w:sz w:val="24"/>
+                <w:szCs w:val="24"/>
               </w:rPr>
               <w:t>2</w:t>
             </w:r>
             <w:r>
               <w:rPr>
-                <w:noProof/>
-                <w:webHidden/>
+                <w:rFonts w:ascii="Times New Roman" w:hAnsi="Times New Roman" w:cs="Times New Roman"/>
+                <w:noProof/>
+                <w:webHidden/>
+                <w:sz w:val="24"/>
+                <w:szCs w:val="24"/>
               </w:rPr>
               <w:fldChar w:fldCharType="end"/>
             </w:r>
@@ -1659,9 +1944,12 @@
             <w:tabs>
               <w:tab w:val="right" w:leader="dot" w:pos="9357"/>
             </w:tabs>
+            <w:spacing w:after="0"/>
             <w:rPr>
-              <w:rFonts w:eastAsiaTheme="minorEastAsia"/>
+              <w:rFonts w:ascii="Times New Roman" w:eastAsiaTheme="minorEastAsia" w:hAnsi="Times New Roman" w:cs="Times New Roman"/>
               <w:noProof/>
+              <w:sz w:val="24"/>
+              <w:szCs w:val="24"/>
             </w:rPr>
           </w:pPr>
           <w:hyperlink w:anchor="_Toc24530550" w:history="1">
@@ -1670,54 +1958,77 @@
                 <w:rStyle w:val="Hyperlink"/>
                 <w:rFonts w:ascii="Times New Roman" w:hAnsi="Times New Roman" w:cs="Times New Roman"/>
                 <w:noProof/>
+                <w:sz w:val="24"/>
+                <w:szCs w:val="24"/>
               </w:rPr>
               <w:t>2.4 Flowchart</w:t>
             </w:r>
             <w:r>
               <w:rPr>
-                <w:noProof/>
-                <w:webHidden/>
+                <w:rFonts w:ascii="Times New Roman" w:hAnsi="Times New Roman" w:cs="Times New Roman"/>
+                <w:noProof/>
+                <w:webHidden/>
+                <w:sz w:val="24"/>
+                <w:szCs w:val="24"/>
               </w:rPr>
               <w:tab/>
             </w:r>
             <w:r>
               <w:rPr>
-                <w:noProof/>
-                <w:webHidden/>
+                <w:rFonts w:ascii="Times New Roman" w:hAnsi="Times New Roman" w:cs="Times New Roman"/>
+                <w:noProof/>
+                <w:webHidden/>
+                <w:sz w:val="24"/>
+                <w:szCs w:val="24"/>
               </w:rPr>
               <w:fldChar w:fldCharType="begin"/>
             </w:r>
             <w:r>
               <w:rPr>
-                <w:noProof/>
-                <w:webHidden/>
+                <w:rFonts w:ascii="Times New Roman" w:hAnsi="Times New Roman" w:cs="Times New Roman"/>
+                <w:noProof/>
+                <w:webHidden/>
+                <w:sz w:val="24"/>
+                <w:szCs w:val="24"/>
               </w:rPr>
               <w:instrText xml:space="preserve"> PAGEREF _Toc24530550 \h </w:instrText>
             </w:r>
             <w:r>
               <w:rPr>
-                <w:noProof/>
-                <w:webHidden/>
-              </w:rPr>
-            </w:r>
-            <w:r>
-              <w:rPr>
-                <w:noProof/>
-                <w:webHidden/>
+                <w:rFonts w:ascii="Times New Roman" w:hAnsi="Times New Roman" w:cs="Times New Roman"/>
+                <w:noProof/>
+                <w:webHidden/>
+                <w:sz w:val="24"/>
+                <w:szCs w:val="24"/>
+              </w:rPr>
+            </w:r>
+            <w:r>
+              <w:rPr>
+                <w:rFonts w:ascii="Times New Roman" w:hAnsi="Times New Roman" w:cs="Times New Roman"/>
+                <w:noProof/>
+                <w:webHidden/>
+                <w:sz w:val="24"/>
+                <w:szCs w:val="24"/>
               </w:rPr>
               <w:fldChar w:fldCharType="separate"/>
             </w:r>
             <w:r>
               <w:rPr>
-                <w:noProof/>
-                <w:webHidden/>
+                <w:rFonts w:ascii="Times New Roman" w:hAnsi="Times New Roman" w:cs="Times New Roman"/>
+                <w:noProof/>
+                <w:webHidden/>
+                <w:sz w:val="24"/>
+                <w:szCs w:val="24"/>
               </w:rPr>
               <w:t>2</w:t>
             </w:r>
             <w:r>
               <w:rPr>
-                <w:noProof/>
-                <w:webHidden/>
+                <w:rFonts w:ascii="Times New Roman" w:hAnsi="Times New Roman" w:cs="Times New Roman"/>
+                <w:noProof/>
+                <w:webHidden/>
+                <w:sz w:val="24"/>
+                <w:szCs w:val="24"/>
               </w:rPr>
               <w:fldChar w:fldCharType="end"/>
             </w:r>
@@ -1729,9 +2040,12 @@
             <w:tabs>
               <w:tab w:val="right" w:leader="dot" w:pos="9357"/>
             </w:tabs>
+            <w:spacing w:after="0"/>
             <w:rPr>
-              <w:rFonts w:eastAsiaTheme="minorEastAsia"/>
+              <w:rFonts w:ascii="Times New Roman" w:eastAsiaTheme="minorEastAsia" w:hAnsi="Times New Roman" w:cs="Times New Roman"/>
               <w:noProof/>
+              <w:sz w:val="24"/>
+              <w:szCs w:val="24"/>
             </w:rPr>
           </w:pPr>
           <w:hyperlink w:anchor="_Toc24530551" w:history="1">
@@ -1740,54 +2054,77 @@
                 <w:rStyle w:val="Hyperlink"/>
                 <w:rFonts w:ascii="Times New Roman" w:hAnsi="Times New Roman" w:cs="Times New Roman"/>
                 <w:noProof/>
+                <w:sz w:val="24"/>
+                <w:szCs w:val="24"/>
               </w:rPr>
               <w:t>2.5 State of the Art</w:t>
             </w:r>
             <w:r>
               <w:rPr>
-                <w:noProof/>
-                <w:webHidden/>
+                <w:rFonts w:ascii="Times New Roman" w:hAnsi="Times New Roman" w:cs="Times New Roman"/>
+                <w:noProof/>
+                <w:webHidden/>
+                <w:sz w:val="24"/>
+                <w:szCs w:val="24"/>
               </w:rPr>
               <w:tab/>
             </w:r>
             <w:r>
               <w:rPr>
-                <w:noProof/>
-                <w:webHidden/>
+                <w:rFonts w:ascii="Times New Roman" w:hAnsi="Times New Roman" w:cs="Times New Roman"/>
+                <w:noProof/>
+                <w:webHidden/>
+                <w:sz w:val="24"/>
+                <w:szCs w:val="24"/>
               </w:rPr>
               <w:fldChar w:fldCharType="begin"/>
             </w:r>
             <w:r>
               <w:rPr>
-                <w:noProof/>
-                <w:webHidden/>
+                <w:rFonts w:ascii="Times New Roman" w:hAnsi="Times New Roman" w:cs="Times New Roman"/>
+                <w:noProof/>
+                <w:webHidden/>
+                <w:sz w:val="24"/>
+                <w:szCs w:val="24"/>
               </w:rPr>
               <w:instrText xml:space="preserve"> PAGEREF _Toc24530551 \h </w:instrText>
             </w:r>
             <w:r>
               <w:rPr>
-                <w:noProof/>
-                <w:webHidden/>
-              </w:rPr>
-            </w:r>
-            <w:r>
-              <w:rPr>
-                <w:noProof/>
-                <w:webHidden/>
+                <w:rFonts w:ascii="Times New Roman" w:hAnsi="Times New Roman" w:cs="Times New Roman"/>
+                <w:noProof/>
+                <w:webHidden/>
+                <w:sz w:val="24"/>
+                <w:szCs w:val="24"/>
+              </w:rPr>
+            </w:r>
+            <w:r>
+              <w:rPr>
+                <w:rFonts w:ascii="Times New Roman" w:hAnsi="Times New Roman" w:cs="Times New Roman"/>
+                <w:noProof/>
+                <w:webHidden/>
+                <w:sz w:val="24"/>
+                <w:szCs w:val="24"/>
               </w:rPr>
               <w:fldChar w:fldCharType="separate"/>
             </w:r>
             <w:r>
               <w:rPr>
-                <w:noProof/>
-                <w:webHidden/>
+                <w:rFonts w:ascii="Times New Roman" w:hAnsi="Times New Roman" w:cs="Times New Roman"/>
+                <w:noProof/>
+                <w:webHidden/>
+                <w:sz w:val="24"/>
+                <w:szCs w:val="24"/>
               </w:rPr>
               <w:t>2</w:t>
             </w:r>
             <w:r>
               <w:rPr>
-                <w:noProof/>
-                <w:webHidden/>
+                <w:rFonts w:ascii="Times New Roman" w:hAnsi="Times New Roman" w:cs="Times New Roman"/>
+                <w:noProof/>
+                <w:webHidden/>
+                <w:sz w:val="24"/>
+                <w:szCs w:val="24"/>
               </w:rPr>
               <w:fldChar w:fldCharType="end"/>
             </w:r>
@@ -1799,9 +2136,12 @@
             <w:tabs>
               <w:tab w:val="right" w:leader="dot" w:pos="9357"/>
             </w:tabs>
+            <w:spacing w:after="0"/>
             <w:rPr>
-              <w:rFonts w:eastAsiaTheme="minorEastAsia"/>
+              <w:rFonts w:ascii="Times New Roman" w:eastAsiaTheme="minorEastAsia" w:hAnsi="Times New Roman" w:cs="Times New Roman"/>
               <w:noProof/>
+              <w:sz w:val="24"/>
+              <w:szCs w:val="24"/>
             </w:rPr>
           </w:pPr>
           <w:hyperlink w:anchor="_Toc24530552" w:history="1">
@@ -1810,54 +2150,77 @@
                 <w:rStyle w:val="Hyperlink"/>
                 <w:rFonts w:ascii="Times New Roman" w:hAnsi="Times New Roman" w:cs="Times New Roman"/>
                 <w:noProof/>
+                <w:sz w:val="24"/>
+                <w:szCs w:val="24"/>
               </w:rPr>
               <w:t>BAB III METODOLOGI PENELITIAN</w:t>
             </w:r>
             <w:r>
               <w:rPr>
-                <w:noProof/>
-                <w:webHidden/>
+                <w:rFonts w:ascii="Times New Roman" w:hAnsi="Times New Roman" w:cs="Times New Roman"/>
+                <w:noProof/>
+                <w:webHidden/>
+                <w:sz w:val="24"/>
+                <w:szCs w:val="24"/>
               </w:rPr>
               <w:tab/>
             </w:r>
             <w:r>
               <w:rPr>
-                <w:noProof/>
-                <w:webHidden/>
+                <w:rFonts w:ascii="Times New Roman" w:hAnsi="Times New Roman" w:cs="Times New Roman"/>
+                <w:noProof/>
+                <w:webHidden/>
+                <w:sz w:val="24"/>
+                <w:szCs w:val="24"/>
               </w:rPr>
               <w:fldChar w:fldCharType="begin"/>
             </w:r>
             <w:r>
               <w:rPr>
-                <w:noProof/>
-                <w:webHidden/>
+                <w:rFonts w:ascii="Times New Roman" w:hAnsi="Times New Roman" w:cs="Times New Roman"/>
+                <w:noProof/>
+                <w:webHidden/>
+                <w:sz w:val="24"/>
+                <w:szCs w:val="24"/>
               </w:rPr>
               <w:instrText xml:space="preserve"> PAGEREF _Toc24530552 \h </w:instrText>
             </w:r>
             <w:r>
               <w:rPr>
-                <w:noProof/>
-                <w:webHidden/>
-              </w:rPr>
-            </w:r>
-            <w:r>
-              <w:rPr>
-                <w:noProof/>
-                <w:webHidden/>
+                <w:rFonts w:ascii="Times New Roman" w:hAnsi="Times New Roman" w:cs="Times New Roman"/>
+                <w:noProof/>
+                <w:webHidden/>
+                <w:sz w:val="24"/>
+                <w:szCs w:val="24"/>
+              </w:rPr>
+            </w:r>
+            <w:r>
+              <w:rPr>
+                <w:rFonts w:ascii="Times New Roman" w:hAnsi="Times New Roman" w:cs="Times New Roman"/>
+                <w:noProof/>
+                <w:webHidden/>
+                <w:sz w:val="24"/>
+                <w:szCs w:val="24"/>
               </w:rPr>
               <w:fldChar w:fldCharType="separate"/>
             </w:r>
             <w:r>
               <w:rPr>
-                <w:noProof/>
-                <w:webHidden/>
+                <w:rFonts w:ascii="Times New Roman" w:hAnsi="Times New Roman" w:cs="Times New Roman"/>
+                <w:noProof/>
+                <w:webHidden/>
+                <w:sz w:val="24"/>
+                <w:szCs w:val="24"/>
               </w:rPr>
               <w:t>3</w:t>
             </w:r>
             <w:r>
               <w:rPr>
-                <w:noProof/>
-                <w:webHidden/>
+                <w:rFonts w:ascii="Times New Roman" w:hAnsi="Times New Roman" w:cs="Times New Roman"/>
+                <w:noProof/>
+                <w:webHidden/>
+                <w:sz w:val="24"/>
+                <w:szCs w:val="24"/>
               </w:rPr>
               <w:fldChar w:fldCharType="end"/>
             </w:r>
@@ -1869,9 +2232,12 @@
             <w:tabs>
               <w:tab w:val="right" w:leader="dot" w:pos="9357"/>
             </w:tabs>
+            <w:spacing w:after="0"/>
             <w:rPr>
-              <w:rFonts w:eastAsiaTheme="minorEastAsia"/>
+              <w:rFonts w:ascii="Times New Roman" w:eastAsiaTheme="minorEastAsia" w:hAnsi="Times New Roman" w:cs="Times New Roman"/>
               <w:noProof/>
+              <w:sz w:val="24"/>
+              <w:szCs w:val="24"/>
             </w:rPr>
           </w:pPr>
           <w:hyperlink w:anchor="_Toc24530553" w:history="1">
@@ -1880,54 +2246,77 @@
                 <w:rStyle w:val="Hyperlink"/>
                 <w:rFonts w:ascii="Times New Roman" w:hAnsi="Times New Roman" w:cs="Times New Roman"/>
                 <w:noProof/>
+                <w:sz w:val="24"/>
+                <w:szCs w:val="24"/>
               </w:rPr>
               <w:t>3.1 Waktu dan Tempat Kegiatan</w:t>
             </w:r>
             <w:r>
               <w:rPr>
-                <w:noProof/>
-                <w:webHidden/>
+                <w:rFonts w:ascii="Times New Roman" w:hAnsi="Times New Roman" w:cs="Times New Roman"/>
+                <w:noProof/>
+                <w:webHidden/>
+                <w:sz w:val="24"/>
+                <w:szCs w:val="24"/>
               </w:rPr>
               <w:tab/>
             </w:r>
             <w:r>
               <w:rPr>
-                <w:noProof/>
-                <w:webHidden/>
+                <w:rFonts w:ascii="Times New Roman" w:hAnsi="Times New Roman" w:cs="Times New Roman"/>
+                <w:noProof/>
+                <w:webHidden/>
+                <w:sz w:val="24"/>
+                <w:szCs w:val="24"/>
               </w:rPr>
               <w:fldChar w:fldCharType="begin"/>
             </w:r>
             <w:r>
               <w:rPr>
-                <w:noProof/>
-                <w:webHidden/>
+                <w:rFonts w:ascii="Times New Roman" w:hAnsi="Times New Roman" w:cs="Times New Roman"/>
+                <w:noProof/>
+                <w:webHidden/>
+                <w:sz w:val="24"/>
+                <w:szCs w:val="24"/>
               </w:rPr>
               <w:instrText xml:space="preserve"> PAGEREF _Toc24530553 \h </w:instrText>
             </w:r>
             <w:r>
               <w:rPr>
-                <w:noProof/>
-                <w:webHidden/>
-              </w:rPr>
-            </w:r>
-            <w:r>
-              <w:rPr>
-                <w:noProof/>
-                <w:webHidden/>
+                <w:rFonts w:ascii="Times New Roman" w:hAnsi="Times New Roman" w:cs="Times New Roman"/>
+                <w:noProof/>
+                <w:webHidden/>
+                <w:sz w:val="24"/>
+                <w:szCs w:val="24"/>
+              </w:rPr>
+            </w:r>
+            <w:r>
+              <w:rPr>
+                <w:rFonts w:ascii="Times New Roman" w:hAnsi="Times New Roman" w:cs="Times New Roman"/>
+                <w:noProof/>
+                <w:webHidden/>
+                <w:sz w:val="24"/>
+                <w:szCs w:val="24"/>
               </w:rPr>
               <w:fldChar w:fldCharType="separate"/>
             </w:r>
             <w:r>
               <w:rPr>
-                <w:noProof/>
-                <w:webHidden/>
+                <w:rFonts w:ascii="Times New Roman" w:hAnsi="Times New Roman" w:cs="Times New Roman"/>
+                <w:noProof/>
+                <w:webHidden/>
+                <w:sz w:val="24"/>
+                <w:szCs w:val="24"/>
               </w:rPr>
               <w:t>3</w:t>
             </w:r>
             <w:r>
               <w:rPr>
-                <w:noProof/>
-                <w:webHidden/>
+                <w:rFonts w:ascii="Times New Roman" w:hAnsi="Times New Roman" w:cs="Times New Roman"/>
+                <w:noProof/>
+                <w:webHidden/>
+                <w:sz w:val="24"/>
+                <w:szCs w:val="24"/>
               </w:rPr>
               <w:fldChar w:fldCharType="end"/>
             </w:r>
@@ -1939,9 +2328,12 @@
             <w:tabs>
               <w:tab w:val="right" w:leader="dot" w:pos="9357"/>
             </w:tabs>
+            <w:spacing w:after="0"/>
             <w:rPr>
-              <w:rFonts w:eastAsiaTheme="minorEastAsia"/>
+              <w:rFonts w:ascii="Times New Roman" w:eastAsiaTheme="minorEastAsia" w:hAnsi="Times New Roman" w:cs="Times New Roman"/>
               <w:noProof/>
+              <w:sz w:val="24"/>
+              <w:szCs w:val="24"/>
             </w:rPr>
           </w:pPr>
           <w:hyperlink w:anchor="_Toc24530554" w:history="1">
@@ -1950,54 +2342,77 @@
                 <w:rStyle w:val="Hyperlink"/>
                 <w:rFonts w:ascii="Times New Roman" w:hAnsi="Times New Roman" w:cs="Times New Roman"/>
                 <w:noProof/>
+                <w:sz w:val="24"/>
+                <w:szCs w:val="24"/>
               </w:rPr>
               <w:t>3.2 Alat dan Bahan</w:t>
             </w:r>
             <w:r>
               <w:rPr>
-                <w:noProof/>
-                <w:webHidden/>
+                <w:rFonts w:ascii="Times New Roman" w:hAnsi="Times New Roman" w:cs="Times New Roman"/>
+                <w:noProof/>
+                <w:webHidden/>
+                <w:sz w:val="24"/>
+                <w:szCs w:val="24"/>
               </w:rPr>
               <w:tab/>
             </w:r>
             <w:r>
               <w:rPr>
-                <w:noProof/>
-                <w:webHidden/>
+                <w:rFonts w:ascii="Times New Roman" w:hAnsi="Times New Roman" w:cs="Times New Roman"/>
+                <w:noProof/>
+                <w:webHidden/>
+                <w:sz w:val="24"/>
+                <w:szCs w:val="24"/>
               </w:rPr>
               <w:fldChar w:fldCharType="begin"/>
             </w:r>
             <w:r>
               <w:rPr>
-                <w:noProof/>
-                <w:webHidden/>
+                <w:rFonts w:ascii="Times New Roman" w:hAnsi="Times New Roman" w:cs="Times New Roman"/>
+                <w:noProof/>
+                <w:webHidden/>
+                <w:sz w:val="24"/>
+                <w:szCs w:val="24"/>
               </w:rPr>
               <w:instrText xml:space="preserve"> PAGEREF _Toc24530554 \h </w:instrText>
             </w:r>
             <w:r>
               <w:rPr>
-                <w:noProof/>
-                <w:webHidden/>
-              </w:rPr>
-            </w:r>
-            <w:r>
-              <w:rPr>
-                <w:noProof/>
-                <w:webHidden/>
+                <w:rFonts w:ascii="Times New Roman" w:hAnsi="Times New Roman" w:cs="Times New Roman"/>
+                <w:noProof/>
+                <w:webHidden/>
+                <w:sz w:val="24"/>
+                <w:szCs w:val="24"/>
+              </w:rPr>
+            </w:r>
+            <w:r>
+              <w:rPr>
+                <w:rFonts w:ascii="Times New Roman" w:hAnsi="Times New Roman" w:cs="Times New Roman"/>
+                <w:noProof/>
+                <w:webHidden/>
+                <w:sz w:val="24"/>
+                <w:szCs w:val="24"/>
               </w:rPr>
               <w:fldChar w:fldCharType="separate"/>
             </w:r>
             <w:r>
               <w:rPr>
-                <w:noProof/>
-                <w:webHidden/>
+                <w:rFonts w:ascii="Times New Roman" w:hAnsi="Times New Roman" w:cs="Times New Roman"/>
+                <w:noProof/>
+                <w:webHidden/>
+                <w:sz w:val="24"/>
+                <w:szCs w:val="24"/>
               </w:rPr>
               <w:t>3</w:t>
             </w:r>
             <w:r>
               <w:rPr>
-                <w:noProof/>
-                <w:webHidden/>
+                <w:rFonts w:ascii="Times New Roman" w:hAnsi="Times New Roman" w:cs="Times New Roman"/>
+                <w:noProof/>
+                <w:webHidden/>
+                <w:sz w:val="24"/>
+                <w:szCs w:val="24"/>
               </w:rPr>
               <w:fldChar w:fldCharType="end"/>
             </w:r>
@@ -2009,9 +2424,12 @@
             <w:tabs>
               <w:tab w:val="right" w:leader="dot" w:pos="9357"/>
             </w:tabs>
+            <w:spacing w:after="0"/>
             <w:rPr>
-              <w:rFonts w:eastAsiaTheme="minorEastAsia"/>
+              <w:rFonts w:ascii="Times New Roman" w:eastAsiaTheme="minorEastAsia" w:hAnsi="Times New Roman" w:cs="Times New Roman"/>
               <w:noProof/>
+              <w:sz w:val="24"/>
+              <w:szCs w:val="24"/>
             </w:rPr>
           </w:pPr>
           <w:hyperlink w:anchor="_Toc24530555" w:history="1">
@@ -2020,54 +2438,77 @@
                 <w:rStyle w:val="Hyperlink"/>
                 <w:rFonts w:ascii="Times New Roman" w:hAnsi="Times New Roman" w:cs="Times New Roman"/>
                 <w:noProof/>
+                <w:sz w:val="24"/>
+                <w:szCs w:val="24"/>
               </w:rPr>
               <w:t>3.3 metode penelitian</w:t>
             </w:r>
             <w:r>
               <w:rPr>
-                <w:noProof/>
-                <w:webHidden/>
+                <w:rFonts w:ascii="Times New Roman" w:hAnsi="Times New Roman" w:cs="Times New Roman"/>
+                <w:noProof/>
+                <w:webHidden/>
+                <w:sz w:val="24"/>
+                <w:szCs w:val="24"/>
               </w:rPr>
               <w:tab/>
             </w:r>
             <w:r>
               <w:rPr>
-                <w:noProof/>
-                <w:webHidden/>
+                <w:rFonts w:ascii="Times New Roman" w:hAnsi="Times New Roman" w:cs="Times New Roman"/>
+                <w:noProof/>
+                <w:webHidden/>
+                <w:sz w:val="24"/>
+                <w:szCs w:val="24"/>
               </w:rPr>
               <w:fldChar w:fldCharType="begin"/>
             </w:r>
             <w:r>
               <w:rPr>
-                <w:noProof/>
-                <w:webHidden/>
+                <w:rFonts w:ascii="Times New Roman" w:hAnsi="Times New Roman" w:cs="Times New Roman"/>
+                <w:noProof/>
+                <w:webHidden/>
+                <w:sz w:val="24"/>
+                <w:szCs w:val="24"/>
               </w:rPr>
               <w:instrText xml:space="preserve"> PAGEREF _Toc24530555 \h </w:instrText>
             </w:r>
             <w:r>
               <w:rPr>
-                <w:noProof/>
-                <w:webHidden/>
-              </w:rPr>
-            </w:r>
-            <w:r>
-              <w:rPr>
-                <w:noProof/>
-                <w:webHidden/>
+                <w:rFonts w:ascii="Times New Roman" w:hAnsi="Times New Roman" w:cs="Times New Roman"/>
+                <w:noProof/>
+                <w:webHidden/>
+                <w:sz w:val="24"/>
+                <w:szCs w:val="24"/>
+              </w:rPr>
+            </w:r>
+            <w:r>
+              <w:rPr>
+                <w:rFonts w:ascii="Times New Roman" w:hAnsi="Times New Roman" w:cs="Times New Roman"/>
+                <w:noProof/>
+                <w:webHidden/>
+                <w:sz w:val="24"/>
+                <w:szCs w:val="24"/>
               </w:rPr>
               <w:fldChar w:fldCharType="separate"/>
             </w:r>
             <w:r>
               <w:rPr>
-                <w:noProof/>
-                <w:webHidden/>
+                <w:rFonts w:ascii="Times New Roman" w:hAnsi="Times New Roman" w:cs="Times New Roman"/>
+                <w:noProof/>
+                <w:webHidden/>
+                <w:sz w:val="24"/>
+                <w:szCs w:val="24"/>
               </w:rPr>
               <w:t>3</w:t>
             </w:r>
             <w:r>
               <w:rPr>
-                <w:noProof/>
-                <w:webHidden/>
+                <w:rFonts w:ascii="Times New Roman" w:hAnsi="Times New Roman" w:cs="Times New Roman"/>
+                <w:noProof/>
+                <w:webHidden/>
+                <w:sz w:val="24"/>
+                <w:szCs w:val="24"/>
               </w:rPr>
               <w:fldChar w:fldCharType="end"/>
             </w:r>
@@ -2079,9 +2520,12 @@
             <w:tabs>
               <w:tab w:val="right" w:leader="dot" w:pos="9357"/>
             </w:tabs>
+            <w:spacing w:after="0"/>
             <w:rPr>
-              <w:rFonts w:eastAsiaTheme="minorEastAsia"/>
+              <w:rFonts w:ascii="Times New Roman" w:eastAsiaTheme="minorEastAsia" w:hAnsi="Times New Roman" w:cs="Times New Roman"/>
               <w:noProof/>
+              <w:sz w:val="24"/>
+              <w:szCs w:val="24"/>
             </w:rPr>
           </w:pPr>
           <w:hyperlink w:anchor="_Toc24530556" w:history="1">
@@ -2090,54 +2534,77 @@
                 <w:rStyle w:val="Hyperlink"/>
                 <w:rFonts w:ascii="Times New Roman" w:hAnsi="Times New Roman" w:cs="Times New Roman"/>
                 <w:noProof/>
+                <w:sz w:val="24"/>
+                <w:szCs w:val="24"/>
               </w:rPr>
               <w:t>3.3.1 understand</w:t>
             </w:r>
             <w:r>
               <w:rPr>
-                <w:noProof/>
-                <w:webHidden/>
+                <w:rFonts w:ascii="Times New Roman" w:hAnsi="Times New Roman" w:cs="Times New Roman"/>
+                <w:noProof/>
+                <w:webHidden/>
+                <w:sz w:val="24"/>
+                <w:szCs w:val="24"/>
               </w:rPr>
               <w:tab/>
             </w:r>
             <w:r>
               <w:rPr>
-                <w:noProof/>
-                <w:webHidden/>
+                <w:rFonts w:ascii="Times New Roman" w:hAnsi="Times New Roman" w:cs="Times New Roman"/>
+                <w:noProof/>
+                <w:webHidden/>
+                <w:sz w:val="24"/>
+                <w:szCs w:val="24"/>
               </w:rPr>
               <w:fldChar w:fldCharType="begin"/>
             </w:r>
             <w:r>
               <w:rPr>
-                <w:noProof/>
-                <w:webHidden/>
+                <w:rFonts w:ascii="Times New Roman" w:hAnsi="Times New Roman" w:cs="Times New Roman"/>
+                <w:noProof/>
+                <w:webHidden/>
+                <w:sz w:val="24"/>
+                <w:szCs w:val="24"/>
               </w:rPr>
               <w:instrText xml:space="preserve"> PAGEREF _Toc24530556 \h </w:instrText>
             </w:r>
             <w:r>
               <w:rPr>
-                <w:noProof/>
-                <w:webHidden/>
-              </w:rPr>
-            </w:r>
-            <w:r>
-              <w:rPr>
-                <w:noProof/>
-                <w:webHidden/>
+                <w:rFonts w:ascii="Times New Roman" w:hAnsi="Times New Roman" w:cs="Times New Roman"/>
+                <w:noProof/>
+                <w:webHidden/>
+                <w:sz w:val="24"/>
+                <w:szCs w:val="24"/>
+              </w:rPr>
+            </w:r>
+            <w:r>
+              <w:rPr>
+                <w:rFonts w:ascii="Times New Roman" w:hAnsi="Times New Roman" w:cs="Times New Roman"/>
+                <w:noProof/>
+                <w:webHidden/>
+                <w:sz w:val="24"/>
+                <w:szCs w:val="24"/>
               </w:rPr>
               <w:fldChar w:fldCharType="separate"/>
             </w:r>
             <w:r>
               <w:rPr>
-                <w:noProof/>
-                <w:webHidden/>
+                <w:rFonts w:ascii="Times New Roman" w:hAnsi="Times New Roman" w:cs="Times New Roman"/>
+                <w:noProof/>
+                <w:webHidden/>
+                <w:sz w:val="24"/>
+                <w:szCs w:val="24"/>
               </w:rPr>
               <w:t>3</w:t>
             </w:r>
             <w:r>
               <w:rPr>
-                <w:noProof/>
-                <w:webHidden/>
+                <w:rFonts w:ascii="Times New Roman" w:hAnsi="Times New Roman" w:cs="Times New Roman"/>
+                <w:noProof/>
+                <w:webHidden/>
+                <w:sz w:val="24"/>
+                <w:szCs w:val="24"/>
               </w:rPr>
               <w:fldChar w:fldCharType="end"/>
             </w:r>
@@ -2149,9 +2616,12 @@
             <w:tabs>
               <w:tab w:val="right" w:leader="dot" w:pos="9357"/>
             </w:tabs>
+            <w:spacing w:after="0"/>
             <w:rPr>
-              <w:rFonts w:eastAsiaTheme="minorEastAsia"/>
+              <w:rFonts w:ascii="Times New Roman" w:eastAsiaTheme="minorEastAsia" w:hAnsi="Times New Roman" w:cs="Times New Roman"/>
               <w:noProof/>
+              <w:sz w:val="24"/>
+              <w:szCs w:val="24"/>
             </w:rPr>
           </w:pPr>
           <w:hyperlink w:anchor="_Toc24530557" w:history="1">
@@ -2160,54 +2630,77 @@
                 <w:rStyle w:val="Hyperlink"/>
                 <w:rFonts w:ascii="Times New Roman" w:hAnsi="Times New Roman" w:cs="Times New Roman"/>
                 <w:noProof/>
+                <w:sz w:val="24"/>
+                <w:szCs w:val="24"/>
               </w:rPr>
               <w:t>3.3.2 diverge</w:t>
             </w:r>
             <w:r>
               <w:rPr>
-                <w:noProof/>
-                <w:webHidden/>
+                <w:rFonts w:ascii="Times New Roman" w:hAnsi="Times New Roman" w:cs="Times New Roman"/>
+                <w:noProof/>
+                <w:webHidden/>
+                <w:sz w:val="24"/>
+                <w:szCs w:val="24"/>
               </w:rPr>
               <w:tab/>
             </w:r>
             <w:r>
               <w:rPr>
-                <w:noProof/>
-                <w:webHidden/>
+                <w:rFonts w:ascii="Times New Roman" w:hAnsi="Times New Roman" w:cs="Times New Roman"/>
+                <w:noProof/>
+                <w:webHidden/>
+                <w:sz w:val="24"/>
+                <w:szCs w:val="24"/>
               </w:rPr>
               <w:fldChar w:fldCharType="begin"/>
             </w:r>
             <w:r>
               <w:rPr>
-                <w:noProof/>
-                <w:webHidden/>
+                <w:rFonts w:ascii="Times New Roman" w:hAnsi="Times New Roman" w:cs="Times New Roman"/>
+                <w:noProof/>
+                <w:webHidden/>
+                <w:sz w:val="24"/>
+                <w:szCs w:val="24"/>
               </w:rPr>
               <w:instrText xml:space="preserve"> PAGEREF _Toc24530557 \h </w:instrText>
             </w:r>
             <w:r>
               <w:rPr>
-                <w:noProof/>
-                <w:webHidden/>
-              </w:rPr>
-            </w:r>
-            <w:r>
-              <w:rPr>
-                <w:noProof/>
-                <w:webHidden/>
+                <w:rFonts w:ascii="Times New Roman" w:hAnsi="Times New Roman" w:cs="Times New Roman"/>
+                <w:noProof/>
+                <w:webHidden/>
+                <w:sz w:val="24"/>
+                <w:szCs w:val="24"/>
+              </w:rPr>
+            </w:r>
+            <w:r>
+              <w:rPr>
+                <w:rFonts w:ascii="Times New Roman" w:hAnsi="Times New Roman" w:cs="Times New Roman"/>
+                <w:noProof/>
+                <w:webHidden/>
+                <w:sz w:val="24"/>
+                <w:szCs w:val="24"/>
               </w:rPr>
               <w:fldChar w:fldCharType="separate"/>
             </w:r>
             <w:r>
               <w:rPr>
-                <w:noProof/>
-                <w:webHidden/>
+                <w:rFonts w:ascii="Times New Roman" w:hAnsi="Times New Roman" w:cs="Times New Roman"/>
+                <w:noProof/>
+                <w:webHidden/>
+                <w:sz w:val="24"/>
+                <w:szCs w:val="24"/>
               </w:rPr>
               <w:t>3</w:t>
             </w:r>
             <w:r>
               <w:rPr>
-                <w:noProof/>
-                <w:webHidden/>
+                <w:rFonts w:ascii="Times New Roman" w:hAnsi="Times New Roman" w:cs="Times New Roman"/>
+                <w:noProof/>
+                <w:webHidden/>
+                <w:sz w:val="24"/>
+                <w:szCs w:val="24"/>
               </w:rPr>
               <w:fldChar w:fldCharType="end"/>
             </w:r>
@@ -2219,9 +2712,12 @@
             <w:tabs>
               <w:tab w:val="right" w:leader="dot" w:pos="9357"/>
             </w:tabs>
+            <w:spacing w:after="0"/>
             <w:rPr>
-              <w:rFonts w:eastAsiaTheme="minorEastAsia"/>
+              <w:rFonts w:ascii="Times New Roman" w:eastAsiaTheme="minorEastAsia" w:hAnsi="Times New Roman" w:cs="Times New Roman"/>
               <w:noProof/>
+              <w:sz w:val="24"/>
+              <w:szCs w:val="24"/>
             </w:rPr>
           </w:pPr>
           <w:hyperlink w:anchor="_Toc24530558" w:history="1">
@@ -2230,54 +2726,77 @@
                 <w:rStyle w:val="Hyperlink"/>
                 <w:rFonts w:ascii="Times New Roman" w:hAnsi="Times New Roman" w:cs="Times New Roman"/>
                 <w:noProof/>
+                <w:sz w:val="24"/>
+                <w:szCs w:val="24"/>
               </w:rPr>
               <w:t>3.3.3 decide</w:t>
             </w:r>
             <w:r>
               <w:rPr>
-                <w:noProof/>
-                <w:webHidden/>
+                <w:rFonts w:ascii="Times New Roman" w:hAnsi="Times New Roman" w:cs="Times New Roman"/>
+                <w:noProof/>
+                <w:webHidden/>
+                <w:sz w:val="24"/>
+                <w:szCs w:val="24"/>
               </w:rPr>
               <w:tab/>
             </w:r>
             <w:r>
               <w:rPr>
-                <w:noProof/>
-                <w:webHidden/>
+                <w:rFonts w:ascii="Times New Roman" w:hAnsi="Times New Roman" w:cs="Times New Roman"/>
+                <w:noProof/>
+                <w:webHidden/>
+                <w:sz w:val="24"/>
+                <w:szCs w:val="24"/>
               </w:rPr>
               <w:fldChar w:fldCharType="begin"/>
             </w:r>
             <w:r>
               <w:rPr>
-                <w:noProof/>
-                <w:webHidden/>
+                <w:rFonts w:ascii="Times New Roman" w:hAnsi="Times New Roman" w:cs="Times New Roman"/>
+                <w:noProof/>
+                <w:webHidden/>
+                <w:sz w:val="24"/>
+                <w:szCs w:val="24"/>
               </w:rPr>
               <w:instrText xml:space="preserve"> PAGEREF _Toc24530558 \h </w:instrText>
             </w:r>
             <w:r>
               <w:rPr>
-                <w:noProof/>
-                <w:webHidden/>
-              </w:rPr>
-            </w:r>
-            <w:r>
-              <w:rPr>
-                <w:noProof/>
-                <w:webHidden/>
+                <w:rFonts w:ascii="Times New Roman" w:hAnsi="Times New Roman" w:cs="Times New Roman"/>
+                <w:noProof/>
+                <w:webHidden/>
+                <w:sz w:val="24"/>
+                <w:szCs w:val="24"/>
+              </w:rPr>
+            </w:r>
+            <w:r>
+              <w:rPr>
+                <w:rFonts w:ascii="Times New Roman" w:hAnsi="Times New Roman" w:cs="Times New Roman"/>
+                <w:noProof/>
+                <w:webHidden/>
+                <w:sz w:val="24"/>
+                <w:szCs w:val="24"/>
               </w:rPr>
               <w:fldChar w:fldCharType="separate"/>
             </w:r>
             <w:r>
               <w:rPr>
-                <w:noProof/>
-                <w:webHidden/>
+                <w:rFonts w:ascii="Times New Roman" w:hAnsi="Times New Roman" w:cs="Times New Roman"/>
+                <w:noProof/>
+                <w:webHidden/>
+                <w:sz w:val="24"/>
+                <w:szCs w:val="24"/>
               </w:rPr>
               <w:t>3</w:t>
             </w:r>
             <w:r>
               <w:rPr>
-                <w:noProof/>
-                <w:webHidden/>
+                <w:rFonts w:ascii="Times New Roman" w:hAnsi="Times New Roman" w:cs="Times New Roman"/>
+                <w:noProof/>
+                <w:webHidden/>
+                <w:sz w:val="24"/>
+                <w:szCs w:val="24"/>
               </w:rPr>
               <w:fldChar w:fldCharType="end"/>
             </w:r>
@@ -2289,9 +2808,12 @@
             <w:tabs>
               <w:tab w:val="right" w:leader="dot" w:pos="9357"/>
             </w:tabs>
+            <w:spacing w:after="0"/>
             <w:rPr>
-              <w:rFonts w:eastAsiaTheme="minorEastAsia"/>
+              <w:rFonts w:ascii="Times New Roman" w:eastAsiaTheme="minorEastAsia" w:hAnsi="Times New Roman" w:cs="Times New Roman"/>
               <w:noProof/>
+              <w:sz w:val="24"/>
+              <w:szCs w:val="24"/>
             </w:rPr>
           </w:pPr>
           <w:hyperlink w:anchor="_Toc24530559" w:history="1">
@@ -2300,54 +2822,77 @@
                 <w:rStyle w:val="Hyperlink"/>
                 <w:rFonts w:ascii="Times New Roman" w:hAnsi="Times New Roman" w:cs="Times New Roman"/>
                 <w:noProof/>
+                <w:sz w:val="24"/>
+                <w:szCs w:val="24"/>
               </w:rPr>
               <w:t>3.3.4 prototype</w:t>
             </w:r>
             <w:r>
               <w:rPr>
-                <w:noProof/>
-                <w:webHidden/>
+                <w:rFonts w:ascii="Times New Roman" w:hAnsi="Times New Roman" w:cs="Times New Roman"/>
+                <w:noProof/>
+                <w:webHidden/>
+                <w:sz w:val="24"/>
+                <w:szCs w:val="24"/>
               </w:rPr>
               <w:tab/>
             </w:r>
             <w:r>
               <w:rPr>
-                <w:noProof/>
-                <w:webHidden/>
+                <w:rFonts w:ascii="Times New Roman" w:hAnsi="Times New Roman" w:cs="Times New Roman"/>
+                <w:noProof/>
+                <w:webHidden/>
+                <w:sz w:val="24"/>
+                <w:szCs w:val="24"/>
               </w:rPr>
               <w:fldChar w:fldCharType="begin"/>
             </w:r>
             <w:r>
               <w:rPr>
-                <w:noProof/>
-                <w:webHidden/>
+                <w:rFonts w:ascii="Times New Roman" w:hAnsi="Times New Roman" w:cs="Times New Roman"/>
+                <w:noProof/>
+                <w:webHidden/>
+                <w:sz w:val="24"/>
+                <w:szCs w:val="24"/>
               </w:rPr>
               <w:instrText xml:space="preserve"> PAGEREF _Toc24530559 \h </w:instrText>
             </w:r>
             <w:r>
               <w:rPr>
-                <w:noProof/>
-                <w:webHidden/>
-              </w:rPr>
-            </w:r>
-            <w:r>
-              <w:rPr>
-                <w:noProof/>
-                <w:webHidden/>
+                <w:rFonts w:ascii="Times New Roman" w:hAnsi="Times New Roman" w:cs="Times New Roman"/>
+                <w:noProof/>
+                <w:webHidden/>
+                <w:sz w:val="24"/>
+                <w:szCs w:val="24"/>
+              </w:rPr>
+            </w:r>
+            <w:r>
+              <w:rPr>
+                <w:rFonts w:ascii="Times New Roman" w:hAnsi="Times New Roman" w:cs="Times New Roman"/>
+                <w:noProof/>
+                <w:webHidden/>
+                <w:sz w:val="24"/>
+                <w:szCs w:val="24"/>
               </w:rPr>
               <w:fldChar w:fldCharType="separate"/>
             </w:r>
             <w:r>
               <w:rPr>
-                <w:noProof/>
-                <w:webHidden/>
+                <w:rFonts w:ascii="Times New Roman" w:hAnsi="Times New Roman" w:cs="Times New Roman"/>
+                <w:noProof/>
+                <w:webHidden/>
+                <w:sz w:val="24"/>
+                <w:szCs w:val="24"/>
               </w:rPr>
               <w:t>3</w:t>
             </w:r>
             <w:r>
               <w:rPr>
-                <w:noProof/>
-                <w:webHidden/>
+                <w:rFonts w:ascii="Times New Roman" w:hAnsi="Times New Roman" w:cs="Times New Roman"/>
+                <w:noProof/>
+                <w:webHidden/>
+                <w:sz w:val="24"/>
+                <w:szCs w:val="24"/>
               </w:rPr>
               <w:fldChar w:fldCharType="end"/>
             </w:r>
@@ -2359,9 +2904,12 @@
             <w:tabs>
               <w:tab w:val="right" w:leader="dot" w:pos="9357"/>
             </w:tabs>
+            <w:spacing w:after="0"/>
             <w:rPr>
-              <w:rFonts w:eastAsiaTheme="minorEastAsia"/>
+              <w:rFonts w:ascii="Times New Roman" w:eastAsiaTheme="minorEastAsia" w:hAnsi="Times New Roman" w:cs="Times New Roman"/>
               <w:noProof/>
+              <w:sz w:val="24"/>
+              <w:szCs w:val="24"/>
             </w:rPr>
           </w:pPr>
           <w:hyperlink w:anchor="_Toc24530560" w:history="1">
@@ -2370,54 +2918,77 @@
                 <w:rStyle w:val="Hyperlink"/>
                 <w:rFonts w:ascii="Times New Roman" w:hAnsi="Times New Roman" w:cs="Times New Roman"/>
                 <w:noProof/>
+                <w:sz w:val="24"/>
+                <w:szCs w:val="24"/>
               </w:rPr>
               <w:t>3.3.5 validate</w:t>
             </w:r>
             <w:r>
               <w:rPr>
-                <w:noProof/>
-                <w:webHidden/>
+                <w:rFonts w:ascii="Times New Roman" w:hAnsi="Times New Roman" w:cs="Times New Roman"/>
+                <w:noProof/>
+                <w:webHidden/>
+                <w:sz w:val="24"/>
+                <w:szCs w:val="24"/>
               </w:rPr>
               <w:tab/>
             </w:r>
             <w:r>
               <w:rPr>
-                <w:noProof/>
-                <w:webHidden/>
+                <w:rFonts w:ascii="Times New Roman" w:hAnsi="Times New Roman" w:cs="Times New Roman"/>
+                <w:noProof/>
+                <w:webHidden/>
+                <w:sz w:val="24"/>
+                <w:szCs w:val="24"/>
               </w:rPr>
               <w:fldChar w:fldCharType="begin"/>
             </w:r>
             <w:r>
               <w:rPr>
-                <w:noProof/>
-                <w:webHidden/>
+                <w:rFonts w:ascii="Times New Roman" w:hAnsi="Times New Roman" w:cs="Times New Roman"/>
+                <w:noProof/>
+                <w:webHidden/>
+                <w:sz w:val="24"/>
+                <w:szCs w:val="24"/>
               </w:rPr>
               <w:instrText xml:space="preserve"> PAGEREF _Toc24530560 \h </w:instrText>
             </w:r>
             <w:r>
               <w:rPr>
-                <w:noProof/>
-                <w:webHidden/>
-              </w:rPr>
-            </w:r>
-            <w:r>
-              <w:rPr>
-                <w:noProof/>
-                <w:webHidden/>
+                <w:rFonts w:ascii="Times New Roman" w:hAnsi="Times New Roman" w:cs="Times New Roman"/>
+                <w:noProof/>
+                <w:webHidden/>
+                <w:sz w:val="24"/>
+                <w:szCs w:val="24"/>
+              </w:rPr>
+            </w:r>
+            <w:r>
+              <w:rPr>
+                <w:rFonts w:ascii="Times New Roman" w:hAnsi="Times New Roman" w:cs="Times New Roman"/>
+                <w:noProof/>
+                <w:webHidden/>
+                <w:sz w:val="24"/>
+                <w:szCs w:val="24"/>
               </w:rPr>
               <w:fldChar w:fldCharType="separate"/>
             </w:r>
             <w:r>
               <w:rPr>
-                <w:noProof/>
-                <w:webHidden/>
+                <w:rFonts w:ascii="Times New Roman" w:hAnsi="Times New Roman" w:cs="Times New Roman"/>
+                <w:noProof/>
+                <w:webHidden/>
+                <w:sz w:val="24"/>
+                <w:szCs w:val="24"/>
               </w:rPr>
               <w:t>3</w:t>
             </w:r>
             <w:r>
               <w:rPr>
-                <w:noProof/>
-                <w:webHidden/>
+                <w:rFonts w:ascii="Times New Roman" w:hAnsi="Times New Roman" w:cs="Times New Roman"/>
+                <w:noProof/>
+                <w:webHidden/>
+                <w:sz w:val="24"/>
+                <w:szCs w:val="24"/>
               </w:rPr>
               <w:fldChar w:fldCharType="end"/>
             </w:r>
@@ -2429,9 +3000,12 @@
             <w:tabs>
               <w:tab w:val="right" w:leader="dot" w:pos="9357"/>
             </w:tabs>
+            <w:spacing w:after="0"/>
             <w:rPr>
-              <w:rFonts w:eastAsiaTheme="minorEastAsia"/>
+              <w:rFonts w:ascii="Times New Roman" w:eastAsiaTheme="minorEastAsia" w:hAnsi="Times New Roman" w:cs="Times New Roman"/>
               <w:noProof/>
+              <w:sz w:val="24"/>
+              <w:szCs w:val="24"/>
             </w:rPr>
           </w:pPr>
           <w:hyperlink w:anchor="_Toc24530561" w:history="1">
@@ -2440,54 +3014,77 @@
                 <w:rStyle w:val="Hyperlink"/>
                 <w:rFonts w:ascii="Times New Roman" w:hAnsi="Times New Roman" w:cs="Times New Roman"/>
                 <w:noProof/>
+                <w:sz w:val="24"/>
+                <w:szCs w:val="24"/>
               </w:rPr>
               <w:t>3.4 pelaksanaan kegiatan</w:t>
             </w:r>
             <w:r>
               <w:rPr>
-                <w:noProof/>
-                <w:webHidden/>
+                <w:rFonts w:ascii="Times New Roman" w:hAnsi="Times New Roman" w:cs="Times New Roman"/>
+                <w:noProof/>
+                <w:webHidden/>
+                <w:sz w:val="24"/>
+                <w:szCs w:val="24"/>
               </w:rPr>
               <w:tab/>
             </w:r>
             <w:r>
               <w:rPr>
-                <w:noProof/>
-                <w:webHidden/>
+                <w:rFonts w:ascii="Times New Roman" w:hAnsi="Times New Roman" w:cs="Times New Roman"/>
+                <w:noProof/>
+                <w:webHidden/>
+                <w:sz w:val="24"/>
+                <w:szCs w:val="24"/>
               </w:rPr>
               <w:fldChar w:fldCharType="begin"/>
             </w:r>
             <w:r>
               <w:rPr>
-                <w:noProof/>
-                <w:webHidden/>
+                <w:rFonts w:ascii="Times New Roman" w:hAnsi="Times New Roman" w:cs="Times New Roman"/>
+                <w:noProof/>
+                <w:webHidden/>
+                <w:sz w:val="24"/>
+                <w:szCs w:val="24"/>
               </w:rPr>
               <w:instrText xml:space="preserve"> PAGEREF _Toc24530561 \h </w:instrText>
             </w:r>
             <w:r>
               <w:rPr>
-                <w:noProof/>
-                <w:webHidden/>
-              </w:rPr>
-            </w:r>
-            <w:r>
-              <w:rPr>
-                <w:noProof/>
-                <w:webHidden/>
+                <w:rFonts w:ascii="Times New Roman" w:hAnsi="Times New Roman" w:cs="Times New Roman"/>
+                <w:noProof/>
+                <w:webHidden/>
+                <w:sz w:val="24"/>
+                <w:szCs w:val="24"/>
+              </w:rPr>
+            </w:r>
+            <w:r>
+              <w:rPr>
+                <w:rFonts w:ascii="Times New Roman" w:hAnsi="Times New Roman" w:cs="Times New Roman"/>
+                <w:noProof/>
+                <w:webHidden/>
+                <w:sz w:val="24"/>
+                <w:szCs w:val="24"/>
               </w:rPr>
               <w:fldChar w:fldCharType="separate"/>
             </w:r>
             <w:r>
               <w:rPr>
-                <w:noProof/>
-                <w:webHidden/>
+                <w:rFonts w:ascii="Times New Roman" w:hAnsi="Times New Roman" w:cs="Times New Roman"/>
+                <w:noProof/>
+                <w:webHidden/>
+                <w:sz w:val="24"/>
+                <w:szCs w:val="24"/>
               </w:rPr>
               <w:t>3</w:t>
             </w:r>
             <w:r>
               <w:rPr>
-                <w:noProof/>
-                <w:webHidden/>
+                <w:rFonts w:ascii="Times New Roman" w:hAnsi="Times New Roman" w:cs="Times New Roman"/>
+                <w:noProof/>
+                <w:webHidden/>
+                <w:sz w:val="24"/>
+                <w:szCs w:val="24"/>
               </w:rPr>
               <w:fldChar w:fldCharType="end"/>
             </w:r>
@@ -2499,9 +3096,12 @@
             <w:tabs>
               <w:tab w:val="right" w:leader="dot" w:pos="9357"/>
             </w:tabs>
+            <w:spacing w:after="0"/>
             <w:rPr>
-              <w:rFonts w:eastAsiaTheme="minorEastAsia"/>
+              <w:rFonts w:ascii="Times New Roman" w:eastAsiaTheme="minorEastAsia" w:hAnsi="Times New Roman" w:cs="Times New Roman"/>
               <w:noProof/>
+              <w:sz w:val="24"/>
+              <w:szCs w:val="24"/>
             </w:rPr>
           </w:pPr>
           <w:hyperlink w:anchor="_Toc24530562" w:history="1">
@@ -2510,54 +3110,77 @@
                 <w:rStyle w:val="Hyperlink"/>
                 <w:rFonts w:ascii="Times New Roman" w:hAnsi="Times New Roman" w:cs="Times New Roman"/>
                 <w:noProof/>
+                <w:sz w:val="24"/>
+                <w:szCs w:val="24"/>
               </w:rPr>
               <w:t>3.5 gambaran sistem</w:t>
             </w:r>
             <w:r>
               <w:rPr>
-                <w:noProof/>
-                <w:webHidden/>
+                <w:rFonts w:ascii="Times New Roman" w:hAnsi="Times New Roman" w:cs="Times New Roman"/>
+                <w:noProof/>
+                <w:webHidden/>
+                <w:sz w:val="24"/>
+                <w:szCs w:val="24"/>
               </w:rPr>
               <w:tab/>
             </w:r>
             <w:r>
               <w:rPr>
-                <w:noProof/>
-                <w:webHidden/>
+                <w:rFonts w:ascii="Times New Roman" w:hAnsi="Times New Roman" w:cs="Times New Roman"/>
+                <w:noProof/>
+                <w:webHidden/>
+                <w:sz w:val="24"/>
+                <w:szCs w:val="24"/>
               </w:rPr>
               <w:fldChar w:fldCharType="begin"/>
             </w:r>
             <w:r>
               <w:rPr>
-                <w:noProof/>
-                <w:webHidden/>
+                <w:rFonts w:ascii="Times New Roman" w:hAnsi="Times New Roman" w:cs="Times New Roman"/>
+                <w:noProof/>
+                <w:webHidden/>
+                <w:sz w:val="24"/>
+                <w:szCs w:val="24"/>
               </w:rPr>
               <w:instrText xml:space="preserve"> PAGEREF _Toc24530562 \h </w:instrText>
             </w:r>
             <w:r>
               <w:rPr>
-                <w:noProof/>
-                <w:webHidden/>
-              </w:rPr>
-            </w:r>
-            <w:r>
-              <w:rPr>
-                <w:noProof/>
-                <w:webHidden/>
+                <w:rFonts w:ascii="Times New Roman" w:hAnsi="Times New Roman" w:cs="Times New Roman"/>
+                <w:noProof/>
+                <w:webHidden/>
+                <w:sz w:val="24"/>
+                <w:szCs w:val="24"/>
+              </w:rPr>
+            </w:r>
+            <w:r>
+              <w:rPr>
+                <w:rFonts w:ascii="Times New Roman" w:hAnsi="Times New Roman" w:cs="Times New Roman"/>
+                <w:noProof/>
+                <w:webHidden/>
+                <w:sz w:val="24"/>
+                <w:szCs w:val="24"/>
               </w:rPr>
               <w:fldChar w:fldCharType="separate"/>
             </w:r>
             <w:r>
               <w:rPr>
-                <w:noProof/>
-                <w:webHidden/>
+                <w:rFonts w:ascii="Times New Roman" w:hAnsi="Times New Roman" w:cs="Times New Roman"/>
+                <w:noProof/>
+                <w:webHidden/>
+                <w:sz w:val="24"/>
+                <w:szCs w:val="24"/>
               </w:rPr>
               <w:t>3</w:t>
             </w:r>
             <w:r>
               <w:rPr>
-                <w:noProof/>
-                <w:webHidden/>
+                <w:rFonts w:ascii="Times New Roman" w:hAnsi="Times New Roman" w:cs="Times New Roman"/>
+                <w:noProof/>
+                <w:webHidden/>
+                <w:sz w:val="24"/>
+                <w:szCs w:val="24"/>
               </w:rPr>
               <w:fldChar w:fldCharType="end"/>
             </w:r>
@@ -2569,9 +3192,12 @@
             <w:tabs>
               <w:tab w:val="right" w:leader="dot" w:pos="9357"/>
             </w:tabs>
+            <w:spacing w:after="0"/>
             <w:rPr>
-              <w:rFonts w:eastAsiaTheme="minorEastAsia"/>
+              <w:rFonts w:ascii="Times New Roman" w:eastAsiaTheme="minorEastAsia" w:hAnsi="Times New Roman" w:cs="Times New Roman"/>
               <w:noProof/>
+              <w:sz w:val="24"/>
+              <w:szCs w:val="24"/>
             </w:rPr>
           </w:pPr>
           <w:hyperlink w:anchor="_Toc24530563" w:history="1">
@@ -2580,54 +3206,77 @@
                 <w:rStyle w:val="Hyperlink"/>
                 <w:rFonts w:ascii="Times New Roman" w:hAnsi="Times New Roman" w:cs="Times New Roman"/>
                 <w:noProof/>
+                <w:sz w:val="24"/>
+                <w:szCs w:val="24"/>
               </w:rPr>
               <w:t>BAB IV HASIL DAN PEMBAHASAN</w:t>
             </w:r>
             <w:r>
               <w:rPr>
-                <w:noProof/>
-                <w:webHidden/>
+                <w:rFonts w:ascii="Times New Roman" w:hAnsi="Times New Roman" w:cs="Times New Roman"/>
+                <w:noProof/>
+                <w:webHidden/>
+                <w:sz w:val="24"/>
+                <w:szCs w:val="24"/>
               </w:rPr>
               <w:tab/>
             </w:r>
             <w:r>
               <w:rPr>
-                <w:noProof/>
-                <w:webHidden/>
+                <w:rFonts w:ascii="Times New Roman" w:hAnsi="Times New Roman" w:cs="Times New Roman"/>
+                <w:noProof/>
+                <w:webHidden/>
+                <w:sz w:val="24"/>
+                <w:szCs w:val="24"/>
               </w:rPr>
               <w:fldChar w:fldCharType="begin"/>
             </w:r>
             <w:r>
               <w:rPr>
-                <w:noProof/>
-                <w:webHidden/>
+                <w:rFonts w:ascii="Times New Roman" w:hAnsi="Times New Roman" w:cs="Times New Roman"/>
+                <w:noProof/>
+                <w:webHidden/>
+                <w:sz w:val="24"/>
+                <w:szCs w:val="24"/>
               </w:rPr>
               <w:instrText xml:space="preserve"> PAGEREF _Toc24530563 \h </w:instrText>
             </w:r>
             <w:r>
               <w:rPr>
-                <w:noProof/>
-                <w:webHidden/>
-              </w:rPr>
-            </w:r>
-            <w:r>
-              <w:rPr>
-                <w:noProof/>
-                <w:webHidden/>
+                <w:rFonts w:ascii="Times New Roman" w:hAnsi="Times New Roman" w:cs="Times New Roman"/>
+                <w:noProof/>
+                <w:webHidden/>
+                <w:sz w:val="24"/>
+                <w:szCs w:val="24"/>
+              </w:rPr>
+            </w:r>
+            <w:r>
+              <w:rPr>
+                <w:rFonts w:ascii="Times New Roman" w:hAnsi="Times New Roman" w:cs="Times New Roman"/>
+                <w:noProof/>
+                <w:webHidden/>
+                <w:sz w:val="24"/>
+                <w:szCs w:val="24"/>
               </w:rPr>
               <w:fldChar w:fldCharType="separate"/>
             </w:r>
             <w:r>
               <w:rPr>
-                <w:noProof/>
-                <w:webHidden/>
+                <w:rFonts w:ascii="Times New Roman" w:hAnsi="Times New Roman" w:cs="Times New Roman"/>
+                <w:noProof/>
+                <w:webHidden/>
+                <w:sz w:val="24"/>
+                <w:szCs w:val="24"/>
               </w:rPr>
               <w:t>4</w:t>
             </w:r>
             <w:r>
               <w:rPr>
-                <w:noProof/>
-                <w:webHidden/>
+                <w:rFonts w:ascii="Times New Roman" w:hAnsi="Times New Roman" w:cs="Times New Roman"/>
+                <w:noProof/>
+                <w:webHidden/>
+                <w:sz w:val="24"/>
+                <w:szCs w:val="24"/>
               </w:rPr>
               <w:fldChar w:fldCharType="end"/>
             </w:r>
@@ -2639,9 +3288,12 @@
             <w:tabs>
               <w:tab w:val="right" w:leader="dot" w:pos="9357"/>
             </w:tabs>
+            <w:spacing w:after="0"/>
             <w:rPr>
-              <w:rFonts w:eastAsiaTheme="minorEastAsia"/>
+              <w:rFonts w:ascii="Times New Roman" w:eastAsiaTheme="minorEastAsia" w:hAnsi="Times New Roman" w:cs="Times New Roman"/>
               <w:noProof/>
+              <w:sz w:val="24"/>
+              <w:szCs w:val="24"/>
             </w:rPr>
           </w:pPr>
           <w:hyperlink w:anchor="_Toc24530564" w:history="1">
@@ -2650,54 +3302,77 @@
                 <w:rStyle w:val="Hyperlink"/>
                 <w:rFonts w:ascii="Times New Roman" w:hAnsi="Times New Roman" w:cs="Times New Roman"/>
                 <w:noProof/>
+                <w:sz w:val="24"/>
+                <w:szCs w:val="24"/>
               </w:rPr>
               <w:t>BAB V KESIMPULAN DAN SARAN</w:t>
             </w:r>
             <w:r>
               <w:rPr>
-                <w:noProof/>
-                <w:webHidden/>
+                <w:rFonts w:ascii="Times New Roman" w:hAnsi="Times New Roman" w:cs="Times New Roman"/>
+                <w:noProof/>
+                <w:webHidden/>
+                <w:sz w:val="24"/>
+                <w:szCs w:val="24"/>
               </w:rPr>
               <w:tab/>
             </w:r>
             <w:r>
               <w:rPr>
-                <w:noProof/>
-                <w:webHidden/>
+                <w:rFonts w:ascii="Times New Roman" w:hAnsi="Times New Roman" w:cs="Times New Roman"/>
+                <w:noProof/>
+                <w:webHidden/>
+                <w:sz w:val="24"/>
+                <w:szCs w:val="24"/>
               </w:rPr>
               <w:fldChar w:fldCharType="begin"/>
             </w:r>
             <w:r>
               <w:rPr>
-                <w:noProof/>
-                <w:webHidden/>
+                <w:rFonts w:ascii="Times New Roman" w:hAnsi="Times New Roman" w:cs="Times New Roman"/>
+                <w:noProof/>
+                <w:webHidden/>
+                <w:sz w:val="24"/>
+                <w:szCs w:val="24"/>
               </w:rPr>
               <w:instrText xml:space="preserve"> PAGEREF _Toc24530564 \h </w:instrText>
             </w:r>
             <w:r>
               <w:rPr>
-                <w:noProof/>
-                <w:webHidden/>
-              </w:rPr>
-            </w:r>
-            <w:r>
-              <w:rPr>
-                <w:noProof/>
-                <w:webHidden/>
+                <w:rFonts w:ascii="Times New Roman" w:hAnsi="Times New Roman" w:cs="Times New Roman"/>
+                <w:noProof/>
+                <w:webHidden/>
+                <w:sz w:val="24"/>
+                <w:szCs w:val="24"/>
+              </w:rPr>
+            </w:r>
+            <w:r>
+              <w:rPr>
+                <w:rFonts w:ascii="Times New Roman" w:hAnsi="Times New Roman" w:cs="Times New Roman"/>
+                <w:noProof/>
+                <w:webHidden/>
+                <w:sz w:val="24"/>
+                <w:szCs w:val="24"/>
               </w:rPr>
               <w:fldChar w:fldCharType="separate"/>
             </w:r>
             <w:r>
               <w:rPr>
-                <w:noProof/>
-                <w:webHidden/>
+                <w:rFonts w:ascii="Times New Roman" w:hAnsi="Times New Roman" w:cs="Times New Roman"/>
+                <w:noProof/>
+                <w:webHidden/>
+                <w:sz w:val="24"/>
+                <w:szCs w:val="24"/>
               </w:rPr>
               <w:t>5</w:t>
             </w:r>
             <w:r>
               <w:rPr>
-                <w:noProof/>
-                <w:webHidden/>
+                <w:rFonts w:ascii="Times New Roman" w:hAnsi="Times New Roman" w:cs="Times New Roman"/>
+                <w:noProof/>
+                <w:webHidden/>
+                <w:sz w:val="24"/>
+                <w:szCs w:val="24"/>
               </w:rPr>
               <w:fldChar w:fldCharType="end"/>
             </w:r>
@@ -2709,9 +3384,12 @@
             <w:tabs>
               <w:tab w:val="right" w:leader="dot" w:pos="9357"/>
             </w:tabs>
+            <w:spacing w:after="0"/>
             <w:rPr>
-              <w:rFonts w:eastAsiaTheme="minorEastAsia"/>
+              <w:rFonts w:ascii="Times New Roman" w:eastAsiaTheme="minorEastAsia" w:hAnsi="Times New Roman" w:cs="Times New Roman"/>
               <w:noProof/>
+              <w:sz w:val="24"/>
+              <w:szCs w:val="24"/>
             </w:rPr>
           </w:pPr>
           <w:hyperlink w:anchor="_Toc24530565" w:history="1">
@@ -2720,54 +3398,77 @@
                 <w:rStyle w:val="Hyperlink"/>
                 <w:rFonts w:ascii="Times New Roman" w:hAnsi="Times New Roman" w:cs="Times New Roman"/>
                 <w:noProof/>
+                <w:sz w:val="24"/>
+                <w:szCs w:val="24"/>
               </w:rPr>
               <w:t>5.1 Kesimpulan</w:t>
             </w:r>
             <w:r>
               <w:rPr>
-                <w:noProof/>
-                <w:webHidden/>
+                <w:rFonts w:ascii="Times New Roman" w:hAnsi="Times New Roman" w:cs="Times New Roman"/>
+                <w:noProof/>
+                <w:webHidden/>
+                <w:sz w:val="24"/>
+                <w:szCs w:val="24"/>
               </w:rPr>
               <w:tab/>
             </w:r>
             <w:r>
               <w:rPr>
-                <w:noProof/>
-                <w:webHidden/>
+                <w:rFonts w:ascii="Times New Roman" w:hAnsi="Times New Roman" w:cs="Times New Roman"/>
+                <w:noProof/>
+                <w:webHidden/>
+                <w:sz w:val="24"/>
+                <w:szCs w:val="24"/>
               </w:rPr>
               <w:fldChar w:fldCharType="begin"/>
             </w:r>
             <w:r>
               <w:rPr>
-                <w:noProof/>
-                <w:webHidden/>
+                <w:rFonts w:ascii="Times New Roman" w:hAnsi="Times New Roman" w:cs="Times New Roman"/>
+                <w:noProof/>
+                <w:webHidden/>
+                <w:sz w:val="24"/>
+                <w:szCs w:val="24"/>
               </w:rPr>
               <w:instrText xml:space="preserve"> PAGEREF _Toc24530565 \h </w:instrText>
             </w:r>
             <w:r>
               <w:rPr>
-                <w:noProof/>
-                <w:webHidden/>
-              </w:rPr>
-            </w:r>
-            <w:r>
-              <w:rPr>
-                <w:noProof/>
-                <w:webHidden/>
+                <w:rFonts w:ascii="Times New Roman" w:hAnsi="Times New Roman" w:cs="Times New Roman"/>
+                <w:noProof/>
+                <w:webHidden/>
+                <w:sz w:val="24"/>
+                <w:szCs w:val="24"/>
+              </w:rPr>
+            </w:r>
+            <w:r>
+              <w:rPr>
+                <w:rFonts w:ascii="Times New Roman" w:hAnsi="Times New Roman" w:cs="Times New Roman"/>
+                <w:noProof/>
+                <w:webHidden/>
+                <w:sz w:val="24"/>
+                <w:szCs w:val="24"/>
               </w:rPr>
               <w:fldChar w:fldCharType="separate"/>
             </w:r>
             <w:r>
               <w:rPr>
-                <w:noProof/>
-                <w:webHidden/>
+                <w:rFonts w:ascii="Times New Roman" w:hAnsi="Times New Roman" w:cs="Times New Roman"/>
+                <w:noProof/>
+                <w:webHidden/>
+                <w:sz w:val="24"/>
+                <w:szCs w:val="24"/>
               </w:rPr>
               <w:t>5</w:t>
             </w:r>
             <w:r>
               <w:rPr>
-                <w:noProof/>
-                <w:webHidden/>
+                <w:rFonts w:ascii="Times New Roman" w:hAnsi="Times New Roman" w:cs="Times New Roman"/>
+                <w:noProof/>
+                <w:webHidden/>
+                <w:sz w:val="24"/>
+                <w:szCs w:val="24"/>
               </w:rPr>
               <w:fldChar w:fldCharType="end"/>
             </w:r>
@@ -2779,9 +3480,12 @@
             <w:tabs>
               <w:tab w:val="right" w:leader="dot" w:pos="9357"/>
             </w:tabs>
+            <w:spacing w:after="0"/>
             <w:rPr>
-              <w:rFonts w:eastAsiaTheme="minorEastAsia"/>
+              <w:rFonts w:ascii="Times New Roman" w:eastAsiaTheme="minorEastAsia" w:hAnsi="Times New Roman" w:cs="Times New Roman"/>
               <w:noProof/>
+              <w:sz w:val="24"/>
+              <w:szCs w:val="24"/>
             </w:rPr>
           </w:pPr>
           <w:hyperlink w:anchor="_Toc24530566" w:history="1">
@@ -2790,54 +3494,77 @@
                 <w:rStyle w:val="Hyperlink"/>
                 <w:rFonts w:ascii="Times New Roman" w:hAnsi="Times New Roman" w:cs="Times New Roman"/>
                 <w:noProof/>
+                <w:sz w:val="24"/>
+                <w:szCs w:val="24"/>
               </w:rPr>
               <w:t>5.2 saran</w:t>
             </w:r>
             <w:r>
               <w:rPr>
-                <w:noProof/>
-                <w:webHidden/>
+                <w:rFonts w:ascii="Times New Roman" w:hAnsi="Times New Roman" w:cs="Times New Roman"/>
+                <w:noProof/>
+                <w:webHidden/>
+                <w:sz w:val="24"/>
+                <w:szCs w:val="24"/>
               </w:rPr>
               <w:tab/>
             </w:r>
             <w:r>
               <w:rPr>
-                <w:noProof/>
-                <w:webHidden/>
+                <w:rFonts w:ascii="Times New Roman" w:hAnsi="Times New Roman" w:cs="Times New Roman"/>
+                <w:noProof/>
+                <w:webHidden/>
+                <w:sz w:val="24"/>
+                <w:szCs w:val="24"/>
               </w:rPr>
               <w:fldChar w:fldCharType="begin"/>
             </w:r>
             <w:r>
               <w:rPr>
-                <w:noProof/>
-                <w:webHidden/>
+                <w:rFonts w:ascii="Times New Roman" w:hAnsi="Times New Roman" w:cs="Times New Roman"/>
+                <w:noProof/>
+                <w:webHidden/>
+                <w:sz w:val="24"/>
+                <w:szCs w:val="24"/>
               </w:rPr>
               <w:instrText xml:space="preserve"> PAGEREF _Toc24530566 \h </w:instrText>
             </w:r>
             <w:r>
               <w:rPr>
-                <w:noProof/>
-                <w:webHidden/>
-              </w:rPr>
-            </w:r>
-            <w:r>
-              <w:rPr>
-                <w:noProof/>
-                <w:webHidden/>
+                <w:rFonts w:ascii="Times New Roman" w:hAnsi="Times New Roman" w:cs="Times New Roman"/>
+                <w:noProof/>
+                <w:webHidden/>
+                <w:sz w:val="24"/>
+                <w:szCs w:val="24"/>
+              </w:rPr>
+            </w:r>
+            <w:r>
+              <w:rPr>
+                <w:rFonts w:ascii="Times New Roman" w:hAnsi="Times New Roman" w:cs="Times New Roman"/>
+                <w:noProof/>
+                <w:webHidden/>
+                <w:sz w:val="24"/>
+                <w:szCs w:val="24"/>
               </w:rPr>
               <w:fldChar w:fldCharType="separate"/>
             </w:r>
             <w:r>
               <w:rPr>
-                <w:noProof/>
-                <w:webHidden/>
+                <w:rFonts w:ascii="Times New Roman" w:hAnsi="Times New Roman" w:cs="Times New Roman"/>
+                <w:noProof/>
+                <w:webHidden/>
+                <w:sz w:val="24"/>
+                <w:szCs w:val="24"/>
               </w:rPr>
               <w:t>5</w:t>
             </w:r>
             <w:r>
               <w:rPr>
-                <w:noProof/>
-                <w:webHidden/>
+                <w:rFonts w:ascii="Times New Roman" w:hAnsi="Times New Roman" w:cs="Times New Roman"/>
+                <w:noProof/>
+                <w:webHidden/>
+                <w:sz w:val="24"/>
+                <w:szCs w:val="24"/>
               </w:rPr>
               <w:fldChar w:fldCharType="end"/>
             </w:r>
@@ -2849,9 +3576,12 @@
             <w:tabs>
               <w:tab w:val="right" w:leader="dot" w:pos="9357"/>
             </w:tabs>
+            <w:spacing w:after="0"/>
             <w:rPr>
-              <w:rFonts w:eastAsiaTheme="minorEastAsia"/>
+              <w:rFonts w:ascii="Times New Roman" w:eastAsiaTheme="minorEastAsia" w:hAnsi="Times New Roman" w:cs="Times New Roman"/>
               <w:noProof/>
+              <w:sz w:val="24"/>
+              <w:szCs w:val="24"/>
             </w:rPr>
           </w:pPr>
           <w:hyperlink w:anchor="_Toc24530567" w:history="1">
@@ -2860,54 +3590,77 @@
                 <w:rStyle w:val="Hyperlink"/>
                 <w:rFonts w:ascii="Times New Roman" w:hAnsi="Times New Roman" w:cs="Times New Roman"/>
                 <w:noProof/>
+                <w:sz w:val="24"/>
+                <w:szCs w:val="24"/>
               </w:rPr>
               <w:t>DAFTAR PUSTAKA</w:t>
             </w:r>
             <w:r>
               <w:rPr>
-                <w:noProof/>
-                <w:webHidden/>
+                <w:rFonts w:ascii="Times New Roman" w:hAnsi="Times New Roman" w:cs="Times New Roman"/>
+                <w:noProof/>
+                <w:webHidden/>
+                <w:sz w:val="24"/>
+                <w:szCs w:val="24"/>
               </w:rPr>
               <w:tab/>
             </w:r>
             <w:r>
               <w:rPr>
-                <w:noProof/>
-                <w:webHidden/>
+                <w:rFonts w:ascii="Times New Roman" w:hAnsi="Times New Roman" w:cs="Times New Roman"/>
+                <w:noProof/>
+                <w:webHidden/>
+                <w:sz w:val="24"/>
+                <w:szCs w:val="24"/>
               </w:rPr>
               <w:fldChar w:fldCharType="begin"/>
             </w:r>
             <w:r>
               <w:rPr>
-                <w:noProof/>
-                <w:webHidden/>
+                <w:rFonts w:ascii="Times New Roman" w:hAnsi="Times New Roman" w:cs="Times New Roman"/>
+                <w:noProof/>
+                <w:webHidden/>
+                <w:sz w:val="24"/>
+                <w:szCs w:val="24"/>
               </w:rPr>
               <w:instrText xml:space="preserve"> PAGEREF _Toc24530567 \h </w:instrText>
             </w:r>
             <w:r>
               <w:rPr>
-                <w:noProof/>
-                <w:webHidden/>
-              </w:rPr>
-            </w:r>
-            <w:r>
-              <w:rPr>
-                <w:noProof/>
-                <w:webHidden/>
+                <w:rFonts w:ascii="Times New Roman" w:hAnsi="Times New Roman" w:cs="Times New Roman"/>
+                <w:noProof/>
+                <w:webHidden/>
+                <w:sz w:val="24"/>
+                <w:szCs w:val="24"/>
+              </w:rPr>
+            </w:r>
+            <w:r>
+              <w:rPr>
+                <w:rFonts w:ascii="Times New Roman" w:hAnsi="Times New Roman" w:cs="Times New Roman"/>
+                <w:noProof/>
+                <w:webHidden/>
+                <w:sz w:val="24"/>
+                <w:szCs w:val="24"/>
               </w:rPr>
               <w:fldChar w:fldCharType="separate"/>
             </w:r>
             <w:r>
               <w:rPr>
-                <w:noProof/>
-                <w:webHidden/>
+                <w:rFonts w:ascii="Times New Roman" w:hAnsi="Times New Roman" w:cs="Times New Roman"/>
+                <w:noProof/>
+                <w:webHidden/>
+                <w:sz w:val="24"/>
+                <w:szCs w:val="24"/>
               </w:rPr>
               <w:t>6</w:t>
             </w:r>
             <w:r>
               <w:rPr>
-                <w:noProof/>
-                <w:webHidden/>
+                <w:rFonts w:ascii="Times New Roman" w:hAnsi="Times New Roman" w:cs="Times New Roman"/>
+                <w:noProof/>
+                <w:webHidden/>
+                <w:sz w:val="24"/>
+                <w:szCs w:val="24"/>
               </w:rPr>
               <w:fldChar w:fldCharType="end"/>
             </w:r>
@@ -2915,6 +3668,7 @@
         </w:p>
         <w:p>
           <w:pPr>
+            <w:spacing w:after="0"/>
             <w:rPr>
               <w:rFonts w:ascii="Times New Roman" w:hAnsi="Times New Roman" w:cs="Times New Roman"/>
               <w:sz w:val="24"/>
@@ -2947,6 +3701,7 @@
     </w:p>
     <w:p>
       <w:pPr>
+        <w:spacing w:after="0"/>
         <w:jc w:val="both"/>
         <w:rPr>
           <w:rFonts w:ascii="Times New Roman" w:hAnsi="Times New Roman" w:cs="Times New Roman"/>
@@ -2966,6 +3721,7 @@
     <w:p>
       <w:pPr>
         <w:pStyle w:val="Heading1"/>
+        <w:spacing w:before="0"/>
         <w:jc w:val="center"/>
         <w:rPr>
           <w:rFonts w:ascii="Times New Roman" w:hAnsi="Times New Roman" w:cs="Times New Roman"/>
@@ -2974,7 +3730,7 @@
           <w:szCs w:val="24"/>
         </w:rPr>
       </w:pPr>
-      <w:bookmarkStart w:id="3" w:name="_Toc24530539"/>
+      <w:bookmarkStart w:id="2" w:name="_Toc24530539"/>
       <w:r>
         <w:rPr>
           <w:rFonts w:ascii="Times New Roman" w:hAnsi="Times New Roman" w:cs="Times New Roman"/>
@@ -2985,10 +3741,11 @@
         <w:lastRenderedPageBreak/>
         <w:t>DAFTAR GAMBAR</w:t>
       </w:r>
-      <w:bookmarkEnd w:id="3"/>
-    </w:p>
-    <w:p>
-      <w:pPr>
+      <w:bookmarkEnd w:id="2"/>
+    </w:p>
+    <w:p>
+      <w:pPr>
+        <w:spacing w:after="0"/>
         <w:rPr>
           <w:rFonts w:ascii="Times New Roman" w:hAnsi="Times New Roman" w:cs="Times New Roman"/>
           <w:sz w:val="24"/>
@@ -3007,6 +3764,8 @@
     <w:p>
       <w:pPr>
         <w:pStyle w:val="Heading1"/>
+        <w:spacing w:before="0"/>
+        <w:jc w:val="center"/>
         <w:rPr>
           <w:rFonts w:ascii="Times New Roman" w:hAnsi="Times New Roman" w:cs="Times New Roman"/>
           <w:color w:val="auto"/>
@@ -3014,14 +3773,14 @@
           <w:szCs w:val="24"/>
         </w:rPr>
         <w:sectPr>
-          <w:pgSz w:w="12247" w:h="18711" w:code="5"/>
-          <w:pgMar w:top="1440" w:right="1440" w:bottom="1440" w:left="1440" w:header="709" w:footer="709" w:gutter="0"/>
+          <w:pgSz w:w="11907" w:h="16840" w:code="9"/>
+          <w:pgMar w:top="2268" w:right="1701" w:bottom="1701" w:left="2268" w:header="709" w:footer="709" w:gutter="0"/>
           <w:pgNumType w:fmt="lowerRoman" w:start="2"/>
           <w:cols w:space="708"/>
           <w:docGrid w:linePitch="360"/>
         </w:sectPr>
       </w:pPr>
-      <w:bookmarkStart w:id="4" w:name="_Toc24530540"/>
+      <w:bookmarkStart w:id="3" w:name="_Toc24530540"/>
       <w:r>
         <w:rPr>
           <w:rFonts w:ascii="Times New Roman" w:hAnsi="Times New Roman" w:cs="Times New Roman"/>
@@ -3030,13 +3789,15 @@
           <w:szCs w:val="24"/>
         </w:rPr>
         <w:lastRenderedPageBreak/>
-        <w:t>Daftar tabel</w:t>
-      </w:r>
-      <w:bookmarkEnd w:id="4"/>
+        <w:t>DAFTAR TABEL</w:t>
+      </w:r>
+      <w:bookmarkEnd w:id="3"/>
     </w:p>
     <w:p>
       <w:pPr>
         <w:pStyle w:val="Heading1"/>
+        <w:spacing w:before="0"/>
+        <w:jc w:val="center"/>
         <w:rPr>
           <w:rFonts w:ascii="Times New Roman" w:hAnsi="Times New Roman" w:cs="Times New Roman"/>
           <w:color w:val="auto"/>
@@ -3044,7 +3805,7 @@
           <w:szCs w:val="24"/>
         </w:rPr>
       </w:pPr>
-      <w:bookmarkStart w:id="5" w:name="_Toc24530541"/>
+      <w:bookmarkStart w:id="4" w:name="_Toc24530541"/>
       <w:r>
         <w:rPr>
           <w:rFonts w:ascii="Times New Roman" w:hAnsi="Times New Roman" w:cs="Times New Roman"/>
@@ -3055,7 +3816,7 @@
         <w:lastRenderedPageBreak/>
         <w:t>BAB I PENDAHULUAN</w:t>
       </w:r>
-      <w:bookmarkEnd w:id="5"/>
+      <w:bookmarkEnd w:id="4"/>
     </w:p>
     <w:p>
       <w:pPr>
@@ -3071,6 +3832,7 @@
     <w:p>
       <w:pPr>
         <w:pStyle w:val="Heading2"/>
+        <w:spacing w:before="0"/>
         <w:ind w:left="426" w:hanging="426"/>
         <w:rPr>
           <w:rFonts w:ascii="Times New Roman" w:hAnsi="Times New Roman" w:cs="Times New Roman"/>
@@ -3079,7 +3841,7 @@
           <w:szCs w:val="24"/>
         </w:rPr>
       </w:pPr>
-      <w:bookmarkStart w:id="6" w:name="_Toc24530542"/>
+      <w:bookmarkStart w:id="5" w:name="_Toc24530542"/>
       <w:r>
         <w:rPr>
           <w:rFonts w:ascii="Times New Roman" w:hAnsi="Times New Roman" w:cs="Times New Roman"/>
@@ -3099,11 +3861,199 @@
         <w:tab/>
         <w:t>Latar Belakang</w:t>
       </w:r>
-      <w:bookmarkEnd w:id="6"/>
+      <w:bookmarkEnd w:id="5"/>
+    </w:p>
+    <w:p>
+      <w:pPr>
+        <w:spacing w:after="0" w:line="360" w:lineRule="auto"/>
+        <w:ind w:firstLine="720"/>
+        <w:jc w:val="both"/>
+        <w:rPr>
+          <w:rFonts w:ascii="Times New Roman" w:hAnsi="Times New Roman" w:cs="Times New Roman"/>
+          <w:sz w:val="24"/>
+          <w:szCs w:val="24"/>
+        </w:rPr>
+      </w:pPr>
+      <w:bookmarkStart w:id="6" w:name="_Toc24530543"/>
+      <w:r>
+        <w:rPr>
+          <w:rFonts w:ascii="Times New Roman" w:hAnsi="Times New Roman" w:cs="Times New Roman"/>
+          <w:sz w:val="24"/>
+          <w:szCs w:val="24"/>
+        </w:rPr>
+        <w:t>Berlibur menjadi agenda penting bagi setiap orang, setiap keluarga, atau suatu instansi ketika akhir pekan</w:t>
+      </w:r>
+      <w:r>
+        <w:rPr>
+          <w:rFonts w:ascii="Times New Roman" w:hAnsi="Times New Roman" w:cs="Times New Roman"/>
+          <w:sz w:val="24"/>
+          <w:szCs w:val="24"/>
+        </w:rPr>
+        <w:t xml:space="preserve"> atau musim liburan</w:t>
+      </w:r>
+      <w:r>
+        <w:rPr>
+          <w:rFonts w:ascii="Times New Roman" w:hAnsi="Times New Roman" w:cs="Times New Roman"/>
+          <w:sz w:val="24"/>
+          <w:szCs w:val="24"/>
+        </w:rPr>
+        <w:t xml:space="preserve">. Salah satu hal yang dapat mendukung agenda liburan adalah </w:t>
+      </w:r>
+      <w:r>
+        <w:rPr>
+          <w:rFonts w:ascii="Times New Roman" w:hAnsi="Times New Roman" w:cs="Times New Roman"/>
+          <w:sz w:val="24"/>
+          <w:szCs w:val="24"/>
+        </w:rPr>
+        <w:t>agen</w:t>
+      </w:r>
+      <w:r>
+        <w:rPr>
+          <w:rFonts w:ascii="Times New Roman" w:hAnsi="Times New Roman" w:cs="Times New Roman"/>
+          <w:sz w:val="24"/>
+          <w:szCs w:val="24"/>
+        </w:rPr>
+        <w:t xml:space="preserve"> perjalanan </w:t>
+      </w:r>
+      <w:r>
+        <w:rPr>
+          <w:rFonts w:ascii="Times New Roman" w:hAnsi="Times New Roman" w:cs="Times New Roman"/>
+          <w:sz w:val="24"/>
+          <w:szCs w:val="24"/>
+        </w:rPr>
+        <w:t xml:space="preserve">liburan. Agen </w:t>
+      </w:r>
+      <w:r>
+        <w:rPr>
+          <w:rFonts w:ascii="Times New Roman" w:hAnsi="Times New Roman" w:cs="Times New Roman"/>
+          <w:sz w:val="24"/>
+          <w:szCs w:val="24"/>
+        </w:rPr>
+        <w:t>perjalanan liburan menjadi perantara antara orang yang ingin berwisata dengan berbagai tempat wisata, k</w:t>
+      </w:r>
+      <w:r>
+        <w:rPr>
+          <w:rFonts w:ascii="Times New Roman" w:hAnsi="Times New Roman" w:cs="Times New Roman"/>
+          <w:sz w:val="24"/>
+          <w:szCs w:val="24"/>
+        </w:rPr>
+        <w:t>arena menyediakan suatu paket l</w:t>
+      </w:r>
+      <w:r>
+        <w:rPr>
+          <w:rFonts w:ascii="Times New Roman" w:hAnsi="Times New Roman" w:cs="Times New Roman"/>
+          <w:sz w:val="24"/>
+          <w:szCs w:val="24"/>
+        </w:rPr>
+        <w:t>iburan yang dapat dengan mudah dipesan, wisatawan h</w:t>
+      </w:r>
+      <w:r>
+        <w:rPr>
+          <w:rFonts w:ascii="Times New Roman" w:hAnsi="Times New Roman" w:cs="Times New Roman"/>
+          <w:sz w:val="24"/>
+          <w:szCs w:val="24"/>
+        </w:rPr>
+        <w:t>anya dengan membayar satu</w:t>
+      </w:r>
+      <w:r>
+        <w:rPr>
+          <w:rFonts w:ascii="Times New Roman" w:hAnsi="Times New Roman" w:cs="Times New Roman"/>
+          <w:sz w:val="24"/>
+          <w:szCs w:val="24"/>
+        </w:rPr>
+        <w:t xml:space="preserve"> kali dan</w:t>
+      </w:r>
+      <w:r>
+        <w:rPr>
+          <w:rFonts w:ascii="Times New Roman" w:hAnsi="Times New Roman" w:cs="Times New Roman"/>
+          <w:sz w:val="24"/>
+          <w:szCs w:val="24"/>
+        </w:rPr>
+        <w:t xml:space="preserve"> dapat berlibur ke berbagai tempat.</w:t>
+      </w:r>
+      <w:r>
+        <w:rPr>
+          <w:rFonts w:ascii="Times New Roman" w:hAnsi="Times New Roman" w:cs="Times New Roman"/>
+          <w:sz w:val="24"/>
+          <w:szCs w:val="24"/>
+        </w:rPr>
+        <w:t xml:space="preserve"> Salah satu agen perjalanan liburan yaitu Aksata Tour &amp; Travel.</w:t>
+      </w:r>
+    </w:p>
+    <w:p>
+      <w:pPr>
+        <w:spacing w:after="0" w:line="360" w:lineRule="auto"/>
+        <w:ind w:firstLine="720"/>
+        <w:jc w:val="both"/>
+        <w:rPr>
+          <w:rFonts w:ascii="Times New Roman" w:hAnsi="Times New Roman" w:cs="Times New Roman"/>
+          <w:sz w:val="24"/>
+          <w:szCs w:val="24"/>
+        </w:rPr>
+      </w:pPr>
+      <w:r>
+        <w:rPr>
+          <w:rFonts w:ascii="Times New Roman" w:hAnsi="Times New Roman" w:cs="Times New Roman"/>
+          <w:sz w:val="24"/>
+          <w:szCs w:val="24"/>
+        </w:rPr>
+        <w:t>Aksata Tour &amp; Travel adalah agen perjalanan liburan yang berkantor di Jalan Sumatra Nomor 21 Jember. Aksata Tour &amp; Travel menyediakan berbagai paket liburan ke berbagai tempat, seperti ke Bali, Jogja, dan lain-lain sesuai permintaan konsumen yang ingin berlibur.</w:t>
+      </w:r>
+    </w:p>
+    <w:p>
+      <w:pPr>
+        <w:spacing w:after="0" w:line="360" w:lineRule="auto"/>
+        <w:ind w:firstLine="720"/>
+        <w:jc w:val="both"/>
+        <w:rPr>
+          <w:rFonts w:ascii="Times New Roman" w:hAnsi="Times New Roman" w:cs="Times New Roman"/>
+          <w:sz w:val="24"/>
+          <w:szCs w:val="24"/>
+        </w:rPr>
+      </w:pPr>
+      <w:r>
+        <w:rPr>
+          <w:rFonts w:ascii="Times New Roman" w:hAnsi="Times New Roman" w:cs="Times New Roman"/>
+          <w:sz w:val="24"/>
+          <w:szCs w:val="24"/>
+        </w:rPr>
+        <w:t xml:space="preserve">Masalah yang terjadi saat ini adalah segala pencatatan masih dilakukan secara manual. Mulai dari pencatatan data pegawai, data transaksi, data tempat wisata, dan lain-lain. Terkadang mengalami kesulitan ketika akan menggunakan data tersebut lagi. Untuk promosi juga masih dilakukan secara manual, seperti memasang poster di pinggir jalan. Di era yang serba digital saat ini tentu hal tersebut tidak lagi efektif. Maka dari itu pengusul ingin membuat aplikasi berbasis web yang akan mempermudah PT AKSATA dalam mengelola perusahaan. Diharapkan para pegawai dapat terbantu ketika bekerja dan dapat meningkatkan produktifitas perusahaan. </w:t>
+      </w:r>
+    </w:p>
+    <w:p>
+      <w:pPr>
+        <w:spacing w:after="0"/>
+        <w:rPr>
+          <w:rFonts w:ascii="Times New Roman" w:hAnsi="Times New Roman" w:cs="Times New Roman"/>
+          <w:sz w:val="24"/>
+          <w:szCs w:val="24"/>
+        </w:rPr>
+      </w:pPr>
+    </w:p>
+    <w:p>
+      <w:pPr>
+        <w:spacing w:after="0"/>
+        <w:rPr>
+          <w:rFonts w:ascii="Times New Roman" w:hAnsi="Times New Roman" w:cs="Times New Roman"/>
+          <w:sz w:val="24"/>
+          <w:szCs w:val="24"/>
+        </w:rPr>
+      </w:pPr>
+    </w:p>
+    <w:p>
+      <w:pPr>
+        <w:spacing w:after="0"/>
+        <w:rPr>
+          <w:rFonts w:ascii="Times New Roman" w:hAnsi="Times New Roman" w:cs="Times New Roman"/>
+          <w:sz w:val="24"/>
+          <w:szCs w:val="24"/>
+        </w:rPr>
+      </w:pPr>
     </w:p>
     <w:p>
       <w:pPr>
         <w:pStyle w:val="Heading2"/>
+        <w:spacing w:before="0"/>
         <w:ind w:left="426" w:hanging="426"/>
         <w:rPr>
           <w:rFonts w:ascii="Times New Roman" w:hAnsi="Times New Roman" w:cs="Times New Roman"/>
@@ -3112,7 +4062,6 @@
           <w:szCs w:val="24"/>
         </w:rPr>
       </w:pPr>
-      <w:bookmarkStart w:id="7" w:name="_Toc24530543"/>
       <w:r>
         <w:rPr>
           <w:rFonts w:ascii="Times New Roman" w:hAnsi="Times New Roman" w:cs="Times New Roman"/>
@@ -3132,11 +4081,12 @@
         <w:tab/>
         <w:t>Rumusan Masalah</w:t>
       </w:r>
-      <w:bookmarkEnd w:id="7"/>
+      <w:bookmarkEnd w:id="6"/>
     </w:p>
     <w:p>
       <w:pPr>
         <w:pStyle w:val="Heading2"/>
+        <w:spacing w:before="0"/>
         <w:ind w:left="426" w:hanging="426"/>
         <w:rPr>
           <w:rFonts w:ascii="Times New Roman" w:hAnsi="Times New Roman" w:cs="Times New Roman"/>
@@ -3145,7 +4095,7 @@
           <w:szCs w:val="24"/>
         </w:rPr>
       </w:pPr>
-      <w:bookmarkStart w:id="8" w:name="_Toc24530544"/>
+      <w:bookmarkStart w:id="7" w:name="_Toc24530544"/>
       <w:r>
         <w:rPr>
           <w:rFonts w:ascii="Times New Roman" w:hAnsi="Times New Roman" w:cs="Times New Roman"/>
@@ -3165,11 +4115,12 @@
         <w:tab/>
         <w:t>Tujuan</w:t>
       </w:r>
-      <w:bookmarkEnd w:id="8"/>
+      <w:bookmarkEnd w:id="7"/>
     </w:p>
     <w:p>
       <w:pPr>
         <w:pStyle w:val="Heading2"/>
+        <w:spacing w:before="0"/>
         <w:ind w:left="426" w:hanging="426"/>
         <w:rPr>
           <w:rFonts w:ascii="Times New Roman" w:hAnsi="Times New Roman" w:cs="Times New Roman"/>
@@ -3178,7 +4129,7 @@
           <w:szCs w:val="24"/>
         </w:rPr>
       </w:pPr>
-      <w:bookmarkStart w:id="9" w:name="_Toc24530545"/>
+      <w:bookmarkStart w:id="8" w:name="_Toc24530545"/>
       <w:r>
         <w:rPr>
           <w:rFonts w:ascii="Times New Roman" w:hAnsi="Times New Roman" w:cs="Times New Roman"/>
@@ -3198,10 +4149,11 @@
         <w:tab/>
         <w:t>Manfaat</w:t>
       </w:r>
-      <w:bookmarkEnd w:id="9"/>
-    </w:p>
-    <w:p>
-      <w:pPr>
+      <w:bookmarkEnd w:id="8"/>
+    </w:p>
+    <w:p>
+      <w:pPr>
+        <w:spacing w:after="0"/>
         <w:rPr>
           <w:rFonts w:ascii="Times New Roman" w:hAnsi="Times New Roman" w:cs="Times New Roman"/>
           <w:sz w:val="24"/>
@@ -3220,6 +4172,7 @@
     <w:p>
       <w:pPr>
         <w:pStyle w:val="Heading1"/>
+        <w:spacing w:before="0"/>
         <w:rPr>
           <w:rFonts w:ascii="Times New Roman" w:hAnsi="Times New Roman" w:cs="Times New Roman"/>
           <w:color w:val="auto"/>
@@ -3227,7 +4180,7 @@
           <w:szCs w:val="24"/>
         </w:rPr>
       </w:pPr>
-      <w:bookmarkStart w:id="10" w:name="_Toc24530546"/>
+      <w:bookmarkStart w:id="9" w:name="_Toc24530546"/>
       <w:r>
         <w:rPr>
           <w:rFonts w:ascii="Times New Roman" w:hAnsi="Times New Roman" w:cs="Times New Roman"/>
@@ -3238,11 +4191,120 @@
         <w:lastRenderedPageBreak/>
         <w:t>BAB II TINJAUAN PUSTAKA</w:t>
       </w:r>
+      <w:bookmarkEnd w:id="9"/>
+    </w:p>
+    <w:p>
+      <w:pPr>
+        <w:pStyle w:val="Heading2"/>
+        <w:spacing w:before="0"/>
+        <w:rPr>
+          <w:rFonts w:ascii="Times New Roman" w:hAnsi="Times New Roman" w:cs="Times New Roman"/>
+          <w:color w:val="auto"/>
+          <w:sz w:val="24"/>
+          <w:szCs w:val="24"/>
+        </w:rPr>
+      </w:pPr>
+    </w:p>
+    <w:p>
+      <w:pPr>
+        <w:pStyle w:val="Heading2"/>
+        <w:spacing w:before="0"/>
+        <w:rPr>
+          <w:rFonts w:ascii="Times New Roman" w:hAnsi="Times New Roman" w:cs="Times New Roman"/>
+          <w:color w:val="auto"/>
+          <w:sz w:val="24"/>
+          <w:szCs w:val="24"/>
+        </w:rPr>
+      </w:pPr>
+      <w:bookmarkStart w:id="10" w:name="_Toc24530547"/>
+      <w:r>
+        <w:rPr>
+          <w:rFonts w:ascii="Times New Roman" w:hAnsi="Times New Roman" w:cs="Times New Roman"/>
+          <w:color w:val="auto"/>
+          <w:sz w:val="24"/>
+          <w:szCs w:val="24"/>
+        </w:rPr>
+        <w:t>2.1 Profil Mitra</w:t>
+      </w:r>
       <w:bookmarkEnd w:id="10"/>
     </w:p>
     <w:p>
       <w:pPr>
+        <w:spacing w:after="0" w:line="360" w:lineRule="auto"/>
+        <w:ind w:firstLine="720"/>
+        <w:jc w:val="both"/>
+        <w:rPr>
+          <w:rFonts w:ascii="Times New Roman" w:hAnsi="Times New Roman" w:cs="Times New Roman"/>
+          <w:sz w:val="24"/>
+          <w:szCs w:val="24"/>
+        </w:rPr>
+      </w:pPr>
+      <w:r>
+        <w:rPr>
+          <w:rFonts w:ascii="Times New Roman" w:hAnsi="Times New Roman" w:cs="Times New Roman"/>
+          <w:sz w:val="24"/>
+          <w:szCs w:val="24"/>
+        </w:rPr>
+        <w:t xml:space="preserve">Aksata Tour &amp; Travel adalah perusahaan yang bersifat komersial yang bergerak dibidang pariwisata. Prinsip kerjanya yaitu </w:t>
+      </w:r>
+      <w:r>
+        <w:rPr>
+          <w:rFonts w:ascii="Times New Roman" w:hAnsi="Times New Roman" w:cs="Times New Roman"/>
+          <w:sz w:val="24"/>
+          <w:szCs w:val="24"/>
+        </w:rPr>
+        <w:t>mengatur</w:t>
+      </w:r>
+      <w:r>
+        <w:rPr>
+          <w:rFonts w:ascii="Times New Roman" w:hAnsi="Times New Roman" w:cs="Times New Roman"/>
+          <w:sz w:val="24"/>
+          <w:szCs w:val="24"/>
+        </w:rPr>
+        <w:t xml:space="preserve"> dan</w:t>
+      </w:r>
+      <w:r>
+        <w:rPr>
+          <w:rFonts w:ascii="Times New Roman" w:hAnsi="Times New Roman" w:cs="Times New Roman"/>
+          <w:sz w:val="24"/>
+          <w:szCs w:val="24"/>
+        </w:rPr>
+        <w:t xml:space="preserve"> menyediakan pelayanan bagi </w:t>
+      </w:r>
+      <w:r>
+        <w:rPr>
+          <w:rFonts w:ascii="Times New Roman" w:hAnsi="Times New Roman" w:cs="Times New Roman"/>
+          <w:sz w:val="24"/>
+          <w:szCs w:val="24"/>
+        </w:rPr>
+        <w:t xml:space="preserve">orang </w:t>
+      </w:r>
+      <w:r>
+        <w:rPr>
+          <w:rFonts w:ascii="Times New Roman" w:hAnsi="Times New Roman" w:cs="Times New Roman"/>
+          <w:sz w:val="24"/>
+          <w:szCs w:val="24"/>
+        </w:rPr>
+        <w:t>yang ingin</w:t>
+      </w:r>
+      <w:r>
+        <w:rPr>
+          <w:rFonts w:ascii="Times New Roman" w:hAnsi="Times New Roman" w:cs="Times New Roman"/>
+          <w:sz w:val="24"/>
+          <w:szCs w:val="24"/>
+        </w:rPr>
+        <w:t xml:space="preserve"> melakukan perjalanan dengan tujuan utama berwisata. Aksata Tour &amp; Travel menyediakan berbagai macam paket liburan salah satunya paket liburan ke Bali.</w:t>
+      </w:r>
+    </w:p>
+    <w:p>
+      <w:pPr>
+        <w:spacing w:after="0"/>
+      </w:pPr>
+    </w:p>
+    <w:p>
+      <w:pPr>
         <w:pStyle w:val="Heading2"/>
+        <w:spacing w:before="0"/>
         <w:rPr>
           <w:rFonts w:ascii="Times New Roman" w:hAnsi="Times New Roman" w:cs="Times New Roman"/>
           <w:color w:val="auto"/>
@@ -3250,10 +4312,86 @@
           <w:szCs w:val="24"/>
         </w:rPr>
       </w:pPr>
+      <w:bookmarkStart w:id="11" w:name="_Toc24530548"/>
+      <w:r>
+        <w:rPr>
+          <w:rFonts w:ascii="Times New Roman" w:hAnsi="Times New Roman" w:cs="Times New Roman"/>
+          <w:color w:val="auto"/>
+          <w:sz w:val="24"/>
+          <w:szCs w:val="24"/>
+        </w:rPr>
+        <w:t>2.2 Sistem Informasi</w:t>
+      </w:r>
+      <w:bookmarkEnd w:id="11"/>
+    </w:p>
+    <w:p>
+      <w:pPr>
+        <w:spacing w:after="0" w:line="360" w:lineRule="auto"/>
+        <w:ind w:firstLine="851"/>
+        <w:jc w:val="both"/>
+        <w:rPr>
+          <w:rFonts w:ascii="Times New Roman" w:hAnsi="Times New Roman" w:cs="Times New Roman"/>
+          <w:sz w:val="24"/>
+          <w:szCs w:val="24"/>
+          <w:lang w:val="id-ID"/>
+        </w:rPr>
+      </w:pPr>
+      <w:r>
+        <w:rPr>
+          <w:rFonts w:ascii="Times New Roman" w:hAnsi="Times New Roman" w:cs="Times New Roman"/>
+          <w:sz w:val="24"/>
+          <w:szCs w:val="24"/>
+        </w:rPr>
+        <w:t>Sistem</w:t>
+      </w:r>
+      <w:r>
+        <w:rPr>
+          <w:rFonts w:ascii="Times New Roman" w:hAnsi="Times New Roman" w:cs="Times New Roman"/>
+          <w:sz w:val="24"/>
+          <w:szCs w:val="24"/>
+        </w:rPr>
+        <w:t xml:space="preserve"> informasi adalah suatu sistem di dalam suatu organisasi yang mempertemukan kebutuhan pengolahan transaksi harian yang mendukung fungsi organisasi yang bersifat manajerial dalam kegiatan strategi dari suatu organisasi untuk dapat menyediakan kepada pihak luar tertentu dengan laporan – laporan yang diperlukan (Sutabri</w:t>
+      </w:r>
+      <w:r>
+        <w:rPr>
+          <w:rFonts w:ascii="Times New Roman" w:hAnsi="Times New Roman" w:cs="Times New Roman"/>
+          <w:sz w:val="24"/>
+          <w:szCs w:val="24"/>
+          <w:lang w:val="id-ID"/>
+        </w:rPr>
+        <w:t>,</w:t>
+      </w:r>
+      <w:r>
+        <w:rPr>
+          <w:rFonts w:ascii="Times New Roman" w:hAnsi="Times New Roman" w:cs="Times New Roman"/>
+          <w:sz w:val="24"/>
+          <w:szCs w:val="24"/>
+        </w:rPr>
+        <w:t xml:space="preserve"> 2005)</w:t>
+      </w:r>
+      <w:r>
+        <w:rPr>
+          <w:rFonts w:ascii="Times New Roman" w:hAnsi="Times New Roman" w:cs="Times New Roman"/>
+          <w:sz w:val="24"/>
+          <w:szCs w:val="24"/>
+          <w:lang w:val="id-ID"/>
+        </w:rPr>
+        <w:t>.</w:t>
+      </w:r>
+    </w:p>
+    <w:p>
+      <w:pPr>
+        <w:spacing w:after="0"/>
+        <w:rPr>
+          <w:rFonts w:ascii="Times New Roman" w:hAnsi="Times New Roman" w:cs="Times New Roman"/>
+          <w:sz w:val="24"/>
+        </w:rPr>
+      </w:pPr>
     </w:p>
     <w:p>
       <w:pPr>
         <w:pStyle w:val="Heading2"/>
+        <w:spacing w:before="0"/>
         <w:rPr>
           <w:rFonts w:ascii="Times New Roman" w:hAnsi="Times New Roman" w:cs="Times New Roman"/>
           <w:color w:val="auto"/>
@@ -3261,7 +4399,7 @@
           <w:szCs w:val="24"/>
         </w:rPr>
       </w:pPr>
-      <w:bookmarkStart w:id="11" w:name="_Toc24530547"/>
+      <w:bookmarkStart w:id="12" w:name="_Toc24530549"/>
       <w:r>
         <w:rPr>
           <w:rFonts w:ascii="Times New Roman" w:hAnsi="Times New Roman" w:cs="Times New Roman"/>
@@ -3269,13 +4407,399 @@
           <w:sz w:val="24"/>
           <w:szCs w:val="24"/>
         </w:rPr>
-        <w:t>2.1 Profil Mitra</w:t>
-      </w:r>
-      <w:bookmarkEnd w:id="11"/>
+        <w:t>2.3 Website</w:t>
+      </w:r>
+      <w:bookmarkEnd w:id="12"/>
+    </w:p>
+    <w:p>
+      <w:pPr>
+        <w:shd w:val="clear" w:color="auto" w:fill="FFFFFF" w:themeFill="background1"/>
+        <w:spacing w:after="0" w:line="360" w:lineRule="auto"/>
+        <w:ind w:left="426" w:firstLine="720"/>
+        <w:jc w:val="both"/>
+        <w:rPr>
+          <w:rFonts w:ascii="Times New Roman" w:hAnsi="Times New Roman" w:cs="Times New Roman"/>
+          <w:sz w:val="24"/>
+          <w:szCs w:val="24"/>
+        </w:rPr>
+      </w:pPr>
+      <w:r>
+        <w:rPr>
+          <w:rStyle w:val="Strong"/>
+          <w:rFonts w:ascii="Times New Roman" w:hAnsi="Times New Roman" w:cs="Times New Roman"/>
+          <w:i/>
+          <w:sz w:val="24"/>
+          <w:szCs w:val="24"/>
+          <w:bdr w:val="none" w:sz="0" w:space="0" w:color="auto" w:frame="1"/>
+          <w:shd w:val="clear" w:color="auto" w:fill="FFFFFF"/>
+        </w:rPr>
+        <w:t>Website</w:t>
+      </w:r>
+      <w:r>
+        <w:rPr>
+          <w:rStyle w:val="Strong"/>
+          <w:rFonts w:ascii="Times New Roman" w:hAnsi="Times New Roman" w:cs="Times New Roman"/>
+          <w:sz w:val="24"/>
+          <w:szCs w:val="24"/>
+          <w:bdr w:val="none" w:sz="0" w:space="0" w:color="auto" w:frame="1"/>
+          <w:shd w:val="clear" w:color="auto" w:fill="FFFFFF"/>
+        </w:rPr>
+        <w:t xml:space="preserve"> adalah</w:t>
+      </w:r>
+      <w:r>
+        <w:rPr>
+          <w:rFonts w:ascii="Times New Roman" w:hAnsi="Times New Roman" w:cs="Times New Roman"/>
+          <w:sz w:val="24"/>
+          <w:szCs w:val="24"/>
+          <w:shd w:val="clear" w:color="auto" w:fill="FFFFFF"/>
+        </w:rPr>
+        <w:t> suatu halaman web yang saling berhubungan yang umumnya berisikan kumpulan informasi berupa data teks, gambar, animasi, audio, video maupun gabungan dari semuanya yang biasanya dibuat untuk personal, organisasi dan perusahaan. Dari </w:t>
+      </w:r>
+      <w:r>
+        <w:rPr>
+          <w:rStyle w:val="Emphasis"/>
+          <w:rFonts w:ascii="Times New Roman" w:hAnsi="Times New Roman" w:cs="Times New Roman"/>
+          <w:sz w:val="24"/>
+          <w:szCs w:val="24"/>
+          <w:bdr w:val="none" w:sz="0" w:space="0" w:color="auto" w:frame="1"/>
+          <w:shd w:val="clear" w:color="auto" w:fill="FFFFFF"/>
+        </w:rPr>
+        <w:t>pengertian website</w:t>
+      </w:r>
+      <w:r>
+        <w:rPr>
+          <w:rFonts w:ascii="Times New Roman" w:hAnsi="Times New Roman" w:cs="Times New Roman"/>
+          <w:sz w:val="24"/>
+          <w:szCs w:val="24"/>
+          <w:shd w:val="clear" w:color="auto" w:fill="FFFFFF"/>
+        </w:rPr>
+        <w:t xml:space="preserve"> tersebut dapat dibedakan menjadi 2 yaitu </w:t>
+      </w:r>
+      <w:r>
+        <w:rPr>
+          <w:rFonts w:ascii="Times New Roman" w:hAnsi="Times New Roman" w:cs="Times New Roman"/>
+          <w:i/>
+          <w:sz w:val="24"/>
+          <w:szCs w:val="24"/>
+          <w:shd w:val="clear" w:color="auto" w:fill="FFFFFF"/>
+        </w:rPr>
+        <w:t>web</w:t>
+      </w:r>
+      <w:r>
+        <w:rPr>
+          <w:rFonts w:ascii="Times New Roman" w:hAnsi="Times New Roman" w:cs="Times New Roman"/>
+          <w:sz w:val="24"/>
+          <w:szCs w:val="24"/>
+          <w:shd w:val="clear" w:color="auto" w:fill="FFFFFF"/>
+        </w:rPr>
+        <w:t xml:space="preserve"> bersifat statis dan dinamis. Bersifat statis apabila isi informasinya tetap dan isi informasinya hanya dari pemilik website sedangkan </w:t>
+      </w:r>
+      <w:r>
+        <w:rPr>
+          <w:rFonts w:ascii="Times New Roman" w:hAnsi="Times New Roman" w:cs="Times New Roman"/>
+          <w:i/>
+          <w:sz w:val="24"/>
+          <w:szCs w:val="24"/>
+          <w:shd w:val="clear" w:color="auto" w:fill="FFFFFF"/>
+        </w:rPr>
+        <w:t>web</w:t>
+      </w:r>
+      <w:r>
+        <w:rPr>
+          <w:rFonts w:ascii="Times New Roman" w:hAnsi="Times New Roman" w:cs="Times New Roman"/>
+          <w:sz w:val="24"/>
+          <w:szCs w:val="24"/>
+          <w:shd w:val="clear" w:color="auto" w:fill="FFFFFF"/>
+        </w:rPr>
+        <w:t xml:space="preserve"> yang bersifat dinamis apabila isi informasinya selalu berubah-ubah dan dapat diubah-ubah oleh pemilik maupun pengguna </w:t>
+      </w:r>
+      <w:r>
+        <w:rPr>
+          <w:rFonts w:ascii="Times New Roman" w:hAnsi="Times New Roman" w:cs="Times New Roman"/>
+          <w:i/>
+          <w:sz w:val="24"/>
+          <w:szCs w:val="24"/>
+          <w:shd w:val="clear" w:color="auto" w:fill="FFFFFF"/>
+        </w:rPr>
+        <w:t>website</w:t>
+      </w:r>
+      <w:r>
+        <w:rPr>
+          <w:rFonts w:ascii="Times New Roman" w:hAnsi="Times New Roman" w:cs="Times New Roman"/>
+          <w:sz w:val="24"/>
+          <w:szCs w:val="24"/>
+          <w:shd w:val="clear" w:color="auto" w:fill="FFFFFF"/>
+        </w:rPr>
+        <w:t xml:space="preserve">. Contoh web statis : website profil perusahaan, sedangkan contoh web dinamis seperti </w:t>
+      </w:r>
+      <w:r>
+        <w:rPr>
+          <w:rFonts w:ascii="Times New Roman" w:hAnsi="Times New Roman" w:cs="Times New Roman"/>
+          <w:i/>
+          <w:sz w:val="24"/>
+          <w:szCs w:val="24"/>
+          <w:shd w:val="clear" w:color="auto" w:fill="FFFFFF"/>
+        </w:rPr>
+        <w:t>facebook</w:t>
+      </w:r>
+      <w:r>
+        <w:rPr>
+          <w:rFonts w:ascii="Times New Roman" w:hAnsi="Times New Roman" w:cs="Times New Roman"/>
+          <w:sz w:val="24"/>
+          <w:szCs w:val="24"/>
+          <w:shd w:val="clear" w:color="auto" w:fill="FFFFFF"/>
+        </w:rPr>
+        <w:t xml:space="preserve">, </w:t>
+      </w:r>
+      <w:r>
+        <w:rPr>
+          <w:rFonts w:ascii="Times New Roman" w:hAnsi="Times New Roman" w:cs="Times New Roman"/>
+          <w:i/>
+          <w:sz w:val="24"/>
+          <w:szCs w:val="24"/>
+          <w:shd w:val="clear" w:color="auto" w:fill="FFFFFF"/>
+        </w:rPr>
+        <w:t>twitter</w:t>
+      </w:r>
+      <w:r>
+        <w:rPr>
+          <w:rFonts w:ascii="Times New Roman" w:hAnsi="Times New Roman" w:cs="Times New Roman"/>
+          <w:sz w:val="24"/>
+          <w:szCs w:val="24"/>
+          <w:shd w:val="clear" w:color="auto" w:fill="FFFFFF"/>
+        </w:rPr>
+        <w:t xml:space="preserve"> dll.</w:t>
+      </w:r>
+    </w:p>
+    <w:p>
+      <w:pPr>
+        <w:shd w:val="clear" w:color="auto" w:fill="FFFFFF" w:themeFill="background1"/>
+        <w:spacing w:after="0" w:line="360" w:lineRule="auto"/>
+        <w:ind w:left="426" w:firstLine="720"/>
+        <w:jc w:val="both"/>
+        <w:rPr>
+          <w:rFonts w:ascii="Times New Roman" w:hAnsi="Times New Roman" w:cs="Times New Roman"/>
+          <w:sz w:val="24"/>
+          <w:szCs w:val="24"/>
+        </w:rPr>
+      </w:pPr>
+      <w:r>
+        <w:rPr>
+          <w:rFonts w:ascii="Times New Roman" w:hAnsi="Times New Roman" w:cs="Times New Roman"/>
+          <w:sz w:val="24"/>
+          <w:szCs w:val="24"/>
+        </w:rPr>
+        <w:t xml:space="preserve">Aplikasi berbasis </w:t>
+      </w:r>
+      <w:r>
+        <w:rPr>
+          <w:rFonts w:ascii="Times New Roman" w:hAnsi="Times New Roman" w:cs="Times New Roman"/>
+          <w:i/>
+          <w:sz w:val="24"/>
+          <w:szCs w:val="24"/>
+        </w:rPr>
+        <w:t>web</w:t>
+      </w:r>
+      <w:r>
+        <w:rPr>
+          <w:rFonts w:ascii="Times New Roman" w:hAnsi="Times New Roman" w:cs="Times New Roman"/>
+          <w:sz w:val="24"/>
+          <w:szCs w:val="24"/>
+        </w:rPr>
+        <w:t xml:space="preserve">.Aplikasi berbasis </w:t>
+      </w:r>
+      <w:r>
+        <w:rPr>
+          <w:rFonts w:ascii="Times New Roman" w:hAnsi="Times New Roman" w:cs="Times New Roman"/>
+          <w:i/>
+          <w:sz w:val="24"/>
+          <w:szCs w:val="24"/>
+        </w:rPr>
+        <w:t>web</w:t>
+      </w:r>
+      <w:r>
+        <w:rPr>
+          <w:rFonts w:ascii="Times New Roman" w:hAnsi="Times New Roman" w:cs="Times New Roman"/>
+          <w:sz w:val="24"/>
+          <w:szCs w:val="24"/>
+        </w:rPr>
+        <w:t xml:space="preserve"> adalah sebuah aplikasi yang dapat diakses menggunakan </w:t>
+      </w:r>
+      <w:r>
+        <w:rPr>
+          <w:rFonts w:ascii="Times New Roman" w:hAnsi="Times New Roman" w:cs="Times New Roman"/>
+          <w:i/>
+          <w:sz w:val="24"/>
+          <w:szCs w:val="24"/>
+        </w:rPr>
+        <w:t>web browser</w:t>
+      </w:r>
+      <w:r>
+        <w:rPr>
+          <w:rFonts w:ascii="Times New Roman" w:hAnsi="Times New Roman" w:cs="Times New Roman"/>
+          <w:sz w:val="24"/>
+          <w:szCs w:val="24"/>
+        </w:rPr>
+        <w:t xml:space="preserve"> atau penjelajah </w:t>
+      </w:r>
+      <w:r>
+        <w:rPr>
+          <w:rFonts w:ascii="Times New Roman" w:hAnsi="Times New Roman" w:cs="Times New Roman"/>
+          <w:i/>
+          <w:sz w:val="24"/>
+          <w:szCs w:val="24"/>
+        </w:rPr>
+        <w:t>web</w:t>
+      </w:r>
+      <w:r>
+        <w:rPr>
+          <w:rFonts w:ascii="Times New Roman" w:hAnsi="Times New Roman" w:cs="Times New Roman"/>
+          <w:sz w:val="24"/>
+          <w:szCs w:val="24"/>
+        </w:rPr>
+        <w:t xml:space="preserve"> melalui jaringan internet atau intranet. Meskipun hingga saat ini ternyata lebih banyak, lebih luas, dan lebih komersil dalam pemakaiannya. Banyak dari perusahaan-perusahaan berkembang yang menggunakan aplikasi berbasis </w:t>
+      </w:r>
+      <w:r>
+        <w:rPr>
+          <w:rFonts w:ascii="Times New Roman" w:hAnsi="Times New Roman" w:cs="Times New Roman"/>
+          <w:i/>
+          <w:sz w:val="24"/>
+          <w:szCs w:val="24"/>
+        </w:rPr>
+        <w:t>web</w:t>
+      </w:r>
+      <w:r>
+        <w:rPr>
+          <w:rFonts w:ascii="Times New Roman" w:hAnsi="Times New Roman" w:cs="Times New Roman"/>
+          <w:sz w:val="24"/>
+          <w:szCs w:val="24"/>
+        </w:rPr>
+        <w:t xml:space="preserve"> dalam merencanakan sumber daya mereka dan untuk mengelola </w:t>
+      </w:r>
+      <w:r>
+        <w:rPr>
+          <w:rFonts w:ascii="Times New Roman" w:hAnsi="Times New Roman" w:cs="Times New Roman"/>
+          <w:sz w:val="24"/>
+          <w:szCs w:val="24"/>
+        </w:rPr>
+        <w:lastRenderedPageBreak/>
+        <w:t xml:space="preserve">perusahaan mereka. Beberapa yang lain mendefinisikan bahwa pengertian aplikasi </w:t>
+      </w:r>
+      <w:r>
+        <w:rPr>
+          <w:rFonts w:ascii="Times New Roman" w:hAnsi="Times New Roman" w:cs="Times New Roman"/>
+          <w:i/>
+          <w:sz w:val="24"/>
+          <w:szCs w:val="24"/>
+        </w:rPr>
+        <w:t>web</w:t>
+      </w:r>
+      <w:r>
+        <w:rPr>
+          <w:rFonts w:ascii="Times New Roman" w:hAnsi="Times New Roman" w:cs="Times New Roman"/>
+          <w:sz w:val="24"/>
+          <w:szCs w:val="24"/>
+        </w:rPr>
+        <w:t xml:space="preserve"> adalah program yang tersimpan pada server kemudian dikirim melalui internet dan diakses melalui antar muka atau interface berupa </w:t>
+      </w:r>
+      <w:r>
+        <w:rPr>
+          <w:rFonts w:ascii="Times New Roman" w:hAnsi="Times New Roman" w:cs="Times New Roman"/>
+          <w:i/>
+          <w:sz w:val="24"/>
+          <w:szCs w:val="24"/>
+        </w:rPr>
+        <w:t>web browser</w:t>
+      </w:r>
+      <w:r>
+        <w:rPr>
+          <w:rFonts w:ascii="Times New Roman" w:hAnsi="Times New Roman" w:cs="Times New Roman"/>
+          <w:sz w:val="24"/>
+          <w:szCs w:val="24"/>
+        </w:rPr>
+        <w:t>.</w:t>
+      </w:r>
+    </w:p>
+    <w:p>
+      <w:pPr>
+        <w:shd w:val="clear" w:color="auto" w:fill="FFFFFF" w:themeFill="background1"/>
+        <w:spacing w:after="0" w:line="360" w:lineRule="auto"/>
+        <w:ind w:left="426" w:firstLine="720"/>
+        <w:jc w:val="both"/>
+        <w:rPr>
+          <w:rFonts w:ascii="Times New Roman" w:hAnsi="Times New Roman" w:cs="Times New Roman"/>
+          <w:sz w:val="24"/>
+          <w:szCs w:val="24"/>
+        </w:rPr>
+      </w:pPr>
+      <w:r>
+        <w:rPr>
+          <w:rFonts w:ascii="Times New Roman" w:hAnsi="Times New Roman" w:cs="Times New Roman"/>
+          <w:sz w:val="24"/>
+          <w:szCs w:val="24"/>
+        </w:rPr>
+        <w:t xml:space="preserve">Berdasarkan penjelasan di atas, maka dapat diterjemahkan secara bebas bahwa aplikasi berbasis web merupakan sebuah aplikasi yang diakses melalui </w:t>
+      </w:r>
+      <w:r>
+        <w:rPr>
+          <w:rFonts w:ascii="Times New Roman" w:hAnsi="Times New Roman" w:cs="Times New Roman"/>
+          <w:i/>
+          <w:sz w:val="24"/>
+          <w:szCs w:val="24"/>
+        </w:rPr>
+        <w:t>web browser</w:t>
+      </w:r>
+      <w:r>
+        <w:rPr>
+          <w:rFonts w:ascii="Times New Roman" w:hAnsi="Times New Roman" w:cs="Times New Roman"/>
+          <w:sz w:val="24"/>
+          <w:szCs w:val="24"/>
+        </w:rPr>
+        <w:t xml:space="preserve"> dengan menggunakan jaringan sebagai media transmisi. Aplikasi web juga merupakan sebuah perangkat lunak atau </w:t>
+      </w:r>
+      <w:r>
+        <w:rPr>
+          <w:rFonts w:ascii="Times New Roman" w:hAnsi="Times New Roman" w:cs="Times New Roman"/>
+          <w:i/>
+          <w:sz w:val="24"/>
+          <w:szCs w:val="24"/>
+        </w:rPr>
+        <w:t>software</w:t>
+      </w:r>
+      <w:r>
+        <w:rPr>
+          <w:rFonts w:ascii="Times New Roman" w:hAnsi="Times New Roman" w:cs="Times New Roman"/>
+          <w:sz w:val="24"/>
+          <w:szCs w:val="24"/>
+        </w:rPr>
+        <w:t xml:space="preserve"> yang di kodekan dengan bahasa pemogramman seperti </w:t>
+      </w:r>
+      <w:r>
+        <w:rPr>
+          <w:rFonts w:ascii="Times New Roman" w:hAnsi="Times New Roman" w:cs="Times New Roman"/>
+          <w:i/>
+          <w:sz w:val="24"/>
+          <w:szCs w:val="24"/>
+        </w:rPr>
+        <w:t>html, javascript, css, ruby, python, php</w:t>
+      </w:r>
+      <w:r>
+        <w:rPr>
+          <w:rFonts w:ascii="Times New Roman" w:hAnsi="Times New Roman" w:cs="Times New Roman"/>
+          <w:sz w:val="24"/>
+          <w:szCs w:val="24"/>
+        </w:rPr>
+        <w:t>, dan bahasa pemogramman lainnya.</w:t>
+      </w:r>
+    </w:p>
+    <w:p>
+      <w:bookmarkStart w:id="13" w:name="_GoBack"/>
+      <w:bookmarkEnd w:id="13"/>
     </w:p>
     <w:p>
       <w:pPr>
         <w:pStyle w:val="Heading2"/>
+        <w:spacing w:before="0"/>
         <w:rPr>
           <w:rFonts w:ascii="Times New Roman" w:hAnsi="Times New Roman" w:cs="Times New Roman"/>
           <w:color w:val="auto"/>
@@ -3283,7 +4807,7 @@
           <w:szCs w:val="24"/>
         </w:rPr>
       </w:pPr>
-      <w:bookmarkStart w:id="12" w:name="_Toc24530548"/>
+      <w:bookmarkStart w:id="14" w:name="_Toc24530550"/>
       <w:r>
         <w:rPr>
           <w:rFonts w:ascii="Times New Roman" w:hAnsi="Times New Roman" w:cs="Times New Roman"/>
@@ -3291,75 +4815,32 @@
           <w:sz w:val="24"/>
           <w:szCs w:val="24"/>
         </w:rPr>
-        <w:t>2.2 Sistem Informasi</w:t>
-      </w:r>
-      <w:bookmarkEnd w:id="12"/>
+        <w:t>2.4 Flowchart</w:t>
+      </w:r>
+      <w:bookmarkEnd w:id="14"/>
+    </w:p>
+    <w:p>
+      <w:pPr>
+        <w:spacing w:after="0" w:line="360" w:lineRule="auto"/>
+        <w:rPr>
+          <w:rFonts w:ascii="Times New Roman" w:hAnsi="Times New Roman" w:cs="Times New Roman"/>
+          <w:sz w:val="24"/>
+          <w:szCs w:val="24"/>
+        </w:rPr>
+      </w:pPr>
+      <w:r>
+        <w:rPr>
+          <w:rFonts w:ascii="Times New Roman" w:hAnsi="Times New Roman" w:cs="Times New Roman"/>
+          <w:sz w:val="24"/>
+          <w:szCs w:val="24"/>
+        </w:rPr>
+        <w:t>Flowchart yg diuraikan hanya yg dipakai saja</w:t>
+      </w:r>
     </w:p>
     <w:p>
       <w:pPr>
         <w:pStyle w:val="Heading2"/>
-        <w:rPr>
-          <w:rFonts w:ascii="Times New Roman" w:hAnsi="Times New Roman" w:cs="Times New Roman"/>
-          <w:color w:val="auto"/>
-          <w:sz w:val="24"/>
-          <w:szCs w:val="24"/>
-        </w:rPr>
-      </w:pPr>
-      <w:bookmarkStart w:id="13" w:name="_Toc24530549"/>
-      <w:r>
-        <w:rPr>
-          <w:rFonts w:ascii="Times New Roman" w:hAnsi="Times New Roman" w:cs="Times New Roman"/>
-          <w:color w:val="auto"/>
-          <w:sz w:val="24"/>
-          <w:szCs w:val="24"/>
-        </w:rPr>
-        <w:t>2.3 Website</w:t>
-      </w:r>
-      <w:bookmarkEnd w:id="13"/>
-    </w:p>
-    <w:p>
-      <w:pPr>
-        <w:pStyle w:val="Heading2"/>
-        <w:rPr>
-          <w:rFonts w:ascii="Times New Roman" w:hAnsi="Times New Roman" w:cs="Times New Roman"/>
-          <w:color w:val="auto"/>
-          <w:sz w:val="24"/>
-          <w:szCs w:val="24"/>
-        </w:rPr>
-      </w:pPr>
-      <w:bookmarkStart w:id="14" w:name="_Toc24530550"/>
-      <w:r>
-        <w:rPr>
-          <w:rFonts w:ascii="Times New Roman" w:hAnsi="Times New Roman" w:cs="Times New Roman"/>
-          <w:color w:val="auto"/>
-          <w:sz w:val="24"/>
-          <w:szCs w:val="24"/>
-        </w:rPr>
-        <w:t>2.4 Flowchart</w:t>
-      </w:r>
-      <w:bookmarkEnd w:id="14"/>
-    </w:p>
-    <w:p>
-      <w:pPr>
-        <w:spacing w:after="0" w:line="360" w:lineRule="auto"/>
-        <w:rPr>
-          <w:rFonts w:ascii="Times New Roman" w:hAnsi="Times New Roman" w:cs="Times New Roman"/>
-          <w:sz w:val="24"/>
-          <w:szCs w:val="24"/>
-        </w:rPr>
-      </w:pPr>
-      <w:r>
-        <w:rPr>
-          <w:rFonts w:ascii="Times New Roman" w:hAnsi="Times New Roman" w:cs="Times New Roman"/>
-          <w:sz w:val="24"/>
-          <w:szCs w:val="24"/>
-        </w:rPr>
-        <w:t>Flowchart yg diuraikan hanya yg dipakai saja</w:t>
-      </w:r>
-    </w:p>
-    <w:p>
-      <w:pPr>
-        <w:pStyle w:val="Heading2"/>
+        <w:spacing w:before="0"/>
         <w:rPr>
           <w:rFonts w:ascii="Times New Roman" w:hAnsi="Times New Roman" w:cs="Times New Roman"/>
           <w:color w:val="auto"/>
@@ -3400,6 +4881,7 @@
     </w:p>
     <w:p>
       <w:pPr>
+        <w:spacing w:after="0"/>
         <w:rPr>
           <w:rFonts w:ascii="Times New Roman" w:hAnsi="Times New Roman" w:cs="Times New Roman"/>
           <w:sz w:val="24"/>
@@ -3418,6 +4900,7 @@
     <w:p>
       <w:pPr>
         <w:pStyle w:val="Heading1"/>
+        <w:spacing w:before="0"/>
         <w:rPr>
           <w:rFonts w:ascii="Times New Roman" w:hAnsi="Times New Roman" w:cs="Times New Roman"/>
           <w:color w:val="auto"/>
@@ -3451,6 +4934,7 @@
     <w:p>
       <w:pPr>
         <w:pStyle w:val="Heading2"/>
+        <w:spacing w:before="0"/>
         <w:rPr>
           <w:rFonts w:ascii="Times New Roman" w:hAnsi="Times New Roman" w:cs="Times New Roman"/>
           <w:color w:val="auto"/>
@@ -3491,6 +4975,7 @@
     <w:p>
       <w:pPr>
         <w:pStyle w:val="Heading2"/>
+        <w:spacing w:before="0"/>
         <w:rPr>
           <w:rFonts w:ascii="Times New Roman" w:hAnsi="Times New Roman" w:cs="Times New Roman"/>
           <w:color w:val="auto"/>
@@ -3549,6 +5034,7 @@
     <w:p>
       <w:pPr>
         <w:pStyle w:val="Heading2"/>
+        <w:spacing w:before="0"/>
         <w:rPr>
           <w:rFonts w:ascii="Times New Roman" w:hAnsi="Times New Roman" w:cs="Times New Roman"/>
           <w:color w:val="auto"/>
@@ -3571,6 +5057,7 @@
     <w:p>
       <w:pPr>
         <w:pStyle w:val="Heading3"/>
+        <w:spacing w:before="0"/>
         <w:rPr>
           <w:rFonts w:ascii="Times New Roman" w:hAnsi="Times New Roman" w:cs="Times New Roman"/>
           <w:color w:val="auto"/>
@@ -3593,6 +5080,7 @@
     <w:p>
       <w:pPr>
         <w:pStyle w:val="Heading3"/>
+        <w:spacing w:before="0"/>
         <w:rPr>
           <w:rFonts w:ascii="Times New Roman" w:hAnsi="Times New Roman" w:cs="Times New Roman"/>
           <w:color w:val="auto"/>
@@ -3615,6 +5103,7 @@
     <w:p>
       <w:pPr>
         <w:pStyle w:val="Heading3"/>
+        <w:spacing w:before="0"/>
         <w:rPr>
           <w:rFonts w:ascii="Times New Roman" w:hAnsi="Times New Roman" w:cs="Times New Roman"/>
           <w:color w:val="auto"/>
@@ -3637,6 +5126,7 @@
     <w:p>
       <w:pPr>
         <w:pStyle w:val="Heading3"/>
+        <w:spacing w:before="0"/>
         <w:rPr>
           <w:rFonts w:ascii="Times New Roman" w:hAnsi="Times New Roman" w:cs="Times New Roman"/>
           <w:color w:val="auto"/>
@@ -3659,6 +5149,7 @@
     <w:p>
       <w:pPr>
         <w:pStyle w:val="Heading3"/>
+        <w:spacing w:before="0"/>
         <w:rPr>
           <w:rFonts w:ascii="Times New Roman" w:hAnsi="Times New Roman" w:cs="Times New Roman"/>
           <w:color w:val="auto"/>
@@ -3681,6 +5172,7 @@
     <w:p>
       <w:pPr>
         <w:pStyle w:val="Heading2"/>
+        <w:spacing w:before="0"/>
         <w:rPr>
           <w:rFonts w:ascii="Times New Roman" w:hAnsi="Times New Roman" w:cs="Times New Roman"/>
           <w:color w:val="auto"/>
@@ -3721,6 +5213,7 @@
     <w:p>
       <w:pPr>
         <w:pStyle w:val="Heading2"/>
+        <w:spacing w:before="0"/>
         <w:rPr>
           <w:rFonts w:ascii="Times New Roman" w:hAnsi="Times New Roman" w:cs="Times New Roman"/>
           <w:color w:val="auto"/>
@@ -3760,6 +5253,7 @@
     </w:p>
     <w:p>
       <w:pPr>
+        <w:spacing w:after="0"/>
         <w:rPr>
           <w:rFonts w:ascii="Times New Roman" w:hAnsi="Times New Roman" w:cs="Times New Roman"/>
           <w:sz w:val="24"/>
@@ -3778,6 +5272,7 @@
     <w:p>
       <w:pPr>
         <w:pStyle w:val="Heading1"/>
+        <w:spacing w:before="0"/>
         <w:rPr>
           <w:rFonts w:ascii="Times New Roman" w:hAnsi="Times New Roman" w:cs="Times New Roman"/>
           <w:color w:val="auto"/>
@@ -3864,6 +5359,7 @@
     </w:p>
     <w:p>
       <w:pPr>
+        <w:spacing w:after="0"/>
         <w:rPr>
           <w:rFonts w:ascii="Times New Roman" w:hAnsi="Times New Roman" w:cs="Times New Roman"/>
           <w:sz w:val="24"/>
@@ -3882,6 +5378,7 @@
     <w:p>
       <w:pPr>
         <w:pStyle w:val="Heading1"/>
+        <w:spacing w:before="0"/>
         <w:rPr>
           <w:rFonts w:ascii="Times New Roman" w:hAnsi="Times New Roman" w:cs="Times New Roman"/>
           <w:color w:val="auto"/>
@@ -3915,6 +5412,7 @@
     <w:p>
       <w:pPr>
         <w:pStyle w:val="Heading2"/>
+        <w:spacing w:before="0"/>
         <w:rPr>
           <w:rFonts w:ascii="Times New Roman" w:hAnsi="Times New Roman" w:cs="Times New Roman"/>
           <w:color w:val="auto"/>
@@ -3947,6 +5445,7 @@
     <w:p>
       <w:pPr>
         <w:pStyle w:val="Heading2"/>
+        <w:spacing w:before="0"/>
         <w:rPr>
           <w:rFonts w:ascii="Times New Roman" w:hAnsi="Times New Roman" w:cs="Times New Roman"/>
           <w:color w:val="auto"/>
@@ -3968,14 +5467,15 @@
     </w:p>
     <w:p>
       <w:pPr>
+        <w:spacing w:after="0"/>
         <w:rPr>
           <w:rFonts w:ascii="Times New Roman" w:hAnsi="Times New Roman" w:cs="Times New Roman"/>
           <w:sz w:val="24"/>
           <w:szCs w:val="24"/>
         </w:rPr>
         <w:sectPr>
-          <w:pgSz w:w="12247" w:h="18711" w:code="5"/>
-          <w:pgMar w:top="1440" w:right="1440" w:bottom="1440" w:left="1440" w:header="709" w:footer="709" w:gutter="0"/>
+          <w:pgSz w:w="11907" w:h="16840" w:code="9"/>
+          <w:pgMar w:top="2268" w:right="1701" w:bottom="1701" w:left="2268" w:header="709" w:footer="709" w:gutter="0"/>
           <w:pgNumType w:start="1"/>
           <w:cols w:space="708"/>
           <w:docGrid w:linePitch="360"/>
@@ -3985,6 +5485,7 @@
     <w:p>
       <w:pPr>
         <w:pStyle w:val="Heading1"/>
+        <w:spacing w:before="0"/>
         <w:rPr>
           <w:rFonts w:ascii="Times New Roman" w:hAnsi="Times New Roman" w:cs="Times New Roman"/>
           <w:color w:val="auto"/>
@@ -4008,8 +5509,8 @@
     <w:sectPr>
       <w:headerReference w:type="default" r:id="rId13"/>
       <w:footerReference w:type="default" r:id="rId14"/>
-      <w:pgSz w:w="12247" w:h="18711" w:code="5"/>
-      <w:pgMar w:top="1440" w:right="1440" w:bottom="1440" w:left="1440" w:header="709" w:footer="709" w:gutter="0"/>
+      <w:pgSz w:w="11907" w:h="16840" w:code="9"/>
+      <w:pgMar w:top="2268" w:right="1701" w:bottom="1701" w:left="2268" w:header="709" w:footer="709" w:gutter="0"/>
       <w:pgNumType w:start="6"/>
       <w:cols w:space="708"/>
       <w:docGrid w:linePitch="360"/>
@@ -4105,7 +5606,7 @@
             <w:noProof/>
             <w:color w:val="000000" w:themeColor="text1"/>
           </w:rPr>
-          <w:t>iii</w:t>
+          <w:t>6</w:t>
         </w:r>
         <w:r>
           <w:rPr>
@@ -4690,6 +6191,28 @@
       <w:ind w:left="440"/>
     </w:pPr>
   </w:style>
+  <w:style w:type="character" w:styleId="Strong">
+    <w:name w:val="Strong"/>
+    <w:basedOn w:val="DefaultParagraphFont"/>
+    <w:uiPriority w:val="22"/>
+    <w:qFormat/>
+    <w:rsid w:val="00BF457A"/>
+    <w:rPr>
+      <w:b/>
+      <w:bCs/>
+    </w:rPr>
+  </w:style>
+  <w:style w:type="character" w:styleId="Emphasis">
+    <w:name w:val="Emphasis"/>
+    <w:basedOn w:val="DefaultParagraphFont"/>
+    <w:uiPriority w:val="20"/>
+    <w:qFormat/>
+    <w:rsid w:val="00BF457A"/>
+    <w:rPr>
+      <w:i/>
+      <w:iCs/>
+    </w:rPr>
+  </w:style>
 </w:styles>
 </file>
 
@@ -5132,6 +6655,28 @@
       <w:ind w:left="440"/>
     </w:pPr>
   </w:style>
+  <w:style w:type="character" w:styleId="Strong">
+    <w:name w:val="Strong"/>
+    <w:basedOn w:val="DefaultParagraphFont"/>
+    <w:uiPriority w:val="22"/>
+    <w:qFormat/>
+    <w:rsid w:val="00BF457A"/>
+    <w:rPr>
+      <w:b/>
+      <w:bCs/>
+    </w:rPr>
+  </w:style>
+  <w:style w:type="character" w:styleId="Emphasis">
+    <w:name w:val="Emphasis"/>
+    <w:basedOn w:val="DefaultParagraphFont"/>
+    <w:uiPriority w:val="20"/>
+    <w:qFormat/>
+    <w:rsid w:val="00BF457A"/>
+    <w:rPr>
+      <w:i/>
+      <w:iCs/>
+    </w:rPr>
+  </w:style>
 </w:styles>
 </file>
 
@@ -5425,7 +6970,7 @@
 </file>
 
 <file path=customXml/itemProps1.xml><?xml version="1.0" encoding="utf-8"?>
-<ds:datastoreItem xmlns:ds="http://schemas.openxmlformats.org/officeDocument/2006/customXml" ds:itemID="{0B9D4AE5-2B1B-464B-8DA8-147DF7F9CEB5}">
+<ds:datastoreItem xmlns:ds="http://schemas.openxmlformats.org/officeDocument/2006/customXml" ds:itemID="{E403E9E4-B1CF-4AF5-9F5B-276E7E67546E}">
   <ds:schemaRefs>
     <ds:schemaRef ds:uri="http://schemas.openxmlformats.org/officeDocument/2006/bibliography"/>
   </ds:schemaRefs>

--- a/laporan/AKSATA TOUR.docx
+++ b/laporan/AKSATA TOUR.docx
@@ -110,7 +110,7 @@
           <w:szCs w:val="24"/>
         </w:rPr>
         <w:drawing>
-          <wp:inline distT="0" distB="0" distL="0" distR="0" wp14:anchorId="27CBFFF8" wp14:editId="582790FA">
+          <wp:inline distT="0" distB="0" distL="0" distR="0" wp14:anchorId="053D8B4D" wp14:editId="2515B615">
             <wp:extent cx="1440000" cy="1440000"/>
             <wp:effectExtent l="0" t="0" r="8255" b="8255"/>
             <wp:docPr id="1" name="Picture 1" descr="C:\Users\ARDIANSYAH\Pictures\Untitled-1.png"/>
@@ -127,7 +127,7 @@
                     </pic:cNvPicPr>
                   </pic:nvPicPr>
                   <pic:blipFill>
-                    <a:blip r:embed="rId8">
+                    <a:blip r:embed="rId9">
                       <a:extLst>
                         <a:ext uri="{28A0092B-C50C-407E-A947-70E740481C1C}">
                           <a14:useLocalDpi xmlns:a14="http://schemas.microsoft.com/office/drawing/2010/main" val="0"/>
@@ -454,10 +454,10 @@
           <w:szCs w:val="24"/>
         </w:rPr>
         <w:sectPr>
-          <w:headerReference w:type="default" r:id="rId9"/>
-          <w:footerReference w:type="even" r:id="rId10"/>
-          <w:footerReference w:type="default" r:id="rId11"/>
-          <w:footerReference w:type="first" r:id="rId12"/>
+          <w:headerReference w:type="default" r:id="rId10"/>
+          <w:footerReference w:type="even" r:id="rId11"/>
+          <w:footerReference w:type="default" r:id="rId12"/>
+          <w:footerReference w:type="first" r:id="rId13"/>
           <w:pgSz w:w="11907" w:h="16840" w:code="9"/>
           <w:pgMar w:top="2268" w:right="1701" w:bottom="1701" w:left="2268" w:header="709" w:footer="709" w:gutter="0"/>
           <w:cols w:space="708"/>
@@ -478,7 +478,7 @@
     <w:p>
       <w:pPr>
         <w:pStyle w:val="Heading1"/>
-        <w:spacing w:before="0"/>
+        <w:spacing w:before="0" w:line="360" w:lineRule="auto"/>
         <w:jc w:val="center"/>
         <w:rPr>
           <w:rFonts w:ascii="Times New Roman" w:hAnsi="Times New Roman" w:cs="Times New Roman"/>
@@ -502,13 +502,380 @@
     </w:p>
     <w:p>
       <w:pPr>
-        <w:spacing w:after="0"/>
-        <w:rPr>
-          <w:rFonts w:ascii="Times New Roman" w:hAnsi="Times New Roman" w:cs="Times New Roman"/>
-          <w:sz w:val="24"/>
-          <w:szCs w:val="24"/>
-        </w:rPr>
-      </w:pPr>
+        <w:spacing w:after="0" w:line="360" w:lineRule="auto"/>
+        <w:rPr>
+          <w:rFonts w:ascii="Times New Roman" w:hAnsi="Times New Roman" w:cs="Times New Roman"/>
+          <w:sz w:val="24"/>
+          <w:szCs w:val="24"/>
+        </w:rPr>
+      </w:pPr>
+    </w:p>
+    <w:p>
+      <w:pPr>
+        <w:spacing w:after="0" w:line="360" w:lineRule="auto"/>
+        <w:ind w:firstLine="851"/>
+        <w:jc w:val="both"/>
+        <w:rPr>
+          <w:rFonts w:ascii="Times New Roman" w:hAnsi="Times New Roman" w:cs="Times New Roman"/>
+          <w:sz w:val="24"/>
+          <w:szCs w:val="24"/>
+          <w:lang w:val="id-ID"/>
+        </w:rPr>
+      </w:pPr>
+      <w:r>
+        <w:rPr>
+          <w:rFonts w:ascii="Times New Roman" w:hAnsi="Times New Roman" w:cs="Times New Roman"/>
+          <w:sz w:val="24"/>
+          <w:szCs w:val="24"/>
+        </w:rPr>
+        <w:t xml:space="preserve">Puji syukur kehadirat Allah SWT, yang Maha Pengasih dan Maha Penyayang, atas segala rahmat dan hidayah-Nya, sehingga penulis </w:t>
+      </w:r>
+      <w:r>
+        <w:rPr>
+          <w:rFonts w:ascii="Times New Roman" w:hAnsi="Times New Roman" w:cs="Times New Roman"/>
+          <w:sz w:val="24"/>
+          <w:szCs w:val="24"/>
+        </w:rPr>
+        <w:t>dapat menyelesaikan laporan ini</w:t>
+      </w:r>
+      <w:r>
+        <w:rPr>
+          <w:rFonts w:ascii="Times New Roman" w:hAnsi="Times New Roman" w:cs="Times New Roman"/>
+          <w:sz w:val="24"/>
+          <w:szCs w:val="24"/>
+        </w:rPr>
+        <w:t xml:space="preserve"> dengan judul “</w:t>
+      </w:r>
+      <w:r>
+        <w:rPr>
+          <w:rFonts w:ascii="Times New Roman" w:hAnsi="Times New Roman" w:cs="Times New Roman"/>
+          <w:sz w:val="24"/>
+          <w:szCs w:val="24"/>
+        </w:rPr>
+        <w:t>Aplikasi Berbasis Web Akasata Tour &amp; Travel (SIAKSATA)</w:t>
+      </w:r>
+      <w:r>
+        <w:rPr>
+          <w:rFonts w:ascii="Times New Roman" w:hAnsi="Times New Roman" w:cs="Times New Roman"/>
+          <w:sz w:val="24"/>
+          <w:szCs w:val="24"/>
+        </w:rPr>
+        <w:t xml:space="preserve">” dengan lancar. Penulis menyadari sepenuhnya, tanpa bimbingan dan bantuan dari berbagai pihak, laporan ini tidak akan dapat diselesaikan dengan baik. </w:t>
+      </w:r>
+    </w:p>
+    <w:p>
+      <w:pPr>
+        <w:spacing w:after="0" w:line="360" w:lineRule="auto"/>
+        <w:ind w:firstLine="851"/>
+        <w:jc w:val="both"/>
+        <w:rPr>
+          <w:rFonts w:ascii="Times New Roman" w:hAnsi="Times New Roman" w:cs="Times New Roman"/>
+          <w:sz w:val="24"/>
+          <w:szCs w:val="24"/>
+          <w:lang w:val="id-ID"/>
+        </w:rPr>
+      </w:pPr>
+      <w:r>
+        <w:rPr>
+          <w:rFonts w:ascii="Times New Roman" w:hAnsi="Times New Roman" w:cs="Times New Roman"/>
+          <w:sz w:val="24"/>
+          <w:szCs w:val="24"/>
+        </w:rPr>
+        <w:t>Oleh karena itu, pada kesempatan ini penulis mengucapkan terima kasih yang tulus kepada</w:t>
+      </w:r>
+      <w:r>
+        <w:rPr>
+          <w:rFonts w:ascii="Times New Roman" w:hAnsi="Times New Roman" w:cs="Times New Roman"/>
+          <w:sz w:val="24"/>
+          <w:szCs w:val="24"/>
+        </w:rPr>
+        <w:t xml:space="preserve"> </w:t>
+      </w:r>
+      <w:r>
+        <w:rPr>
+          <w:rFonts w:ascii="Times New Roman" w:hAnsi="Times New Roman" w:cs="Times New Roman"/>
+          <w:sz w:val="24"/>
+          <w:szCs w:val="24"/>
+          <w:lang w:val="id-ID"/>
+        </w:rPr>
+        <w:t>Tuhan Yang Maha Esa yang telah memberi rahmat dan hidayahnya sehingga dapat menyelesaikan laporan ini dengan keadaan sehat walafiyat</w:t>
+      </w:r>
+      <w:r>
+        <w:rPr>
+          <w:rFonts w:ascii="Times New Roman" w:hAnsi="Times New Roman" w:cs="Times New Roman"/>
+          <w:sz w:val="24"/>
+          <w:szCs w:val="24"/>
+        </w:rPr>
+        <w:t>.</w:t>
+      </w:r>
+      <w:r>
+        <w:rPr>
+          <w:rFonts w:ascii="Times New Roman" w:hAnsi="Times New Roman" w:cs="Times New Roman"/>
+          <w:sz w:val="24"/>
+          <w:szCs w:val="24"/>
+          <w:lang w:val="id-ID"/>
+        </w:rPr>
+        <w:t xml:space="preserve"> Kedua, kepada orang tua yang telah memberi dukungan dalam pelaksanaan projek ini. Ketiga, kepada Ibu Trismayanti Dwi Puspitasari,</w:t>
+      </w:r>
+      <w:r>
+        <w:rPr>
+          <w:rFonts w:ascii="Times New Roman" w:hAnsi="Times New Roman" w:cs="Times New Roman"/>
+          <w:sz w:val="24"/>
+          <w:szCs w:val="24"/>
+        </w:rPr>
+        <w:t xml:space="preserve"> </w:t>
+      </w:r>
+      <w:r>
+        <w:rPr>
+          <w:rFonts w:ascii="Times New Roman" w:hAnsi="Times New Roman" w:cs="Times New Roman"/>
+          <w:sz w:val="24"/>
+          <w:szCs w:val="24"/>
+          <w:lang w:val="id-ID"/>
+        </w:rPr>
+        <w:t>S.</w:t>
+      </w:r>
+      <w:r>
+        <w:rPr>
+          <w:rFonts w:ascii="Times New Roman" w:hAnsi="Times New Roman" w:cs="Times New Roman"/>
+          <w:sz w:val="24"/>
+          <w:szCs w:val="24"/>
+        </w:rPr>
+        <w:t xml:space="preserve"> </w:t>
+      </w:r>
+      <w:r>
+        <w:rPr>
+          <w:rFonts w:ascii="Times New Roman" w:hAnsi="Times New Roman" w:cs="Times New Roman"/>
+          <w:sz w:val="24"/>
+          <w:szCs w:val="24"/>
+          <w:lang w:val="id-ID"/>
+        </w:rPr>
+        <w:t>Kom,</w:t>
+      </w:r>
+      <w:r>
+        <w:rPr>
+          <w:rFonts w:ascii="Times New Roman" w:hAnsi="Times New Roman" w:cs="Times New Roman"/>
+          <w:sz w:val="24"/>
+          <w:szCs w:val="24"/>
+        </w:rPr>
+        <w:t xml:space="preserve"> </w:t>
+      </w:r>
+      <w:r>
+        <w:rPr>
+          <w:rFonts w:ascii="Times New Roman" w:hAnsi="Times New Roman" w:cs="Times New Roman"/>
+          <w:sz w:val="24"/>
+          <w:szCs w:val="24"/>
+          <w:lang w:val="id-ID"/>
+        </w:rPr>
+        <w:t>M.</w:t>
+      </w:r>
+      <w:r>
+        <w:rPr>
+          <w:rFonts w:ascii="Times New Roman" w:hAnsi="Times New Roman" w:cs="Times New Roman"/>
+          <w:sz w:val="24"/>
+          <w:szCs w:val="24"/>
+        </w:rPr>
+        <w:t xml:space="preserve"> </w:t>
+      </w:r>
+      <w:r>
+        <w:rPr>
+          <w:rFonts w:ascii="Times New Roman" w:hAnsi="Times New Roman" w:cs="Times New Roman"/>
+          <w:sz w:val="24"/>
+          <w:szCs w:val="24"/>
+          <w:lang w:val="id-ID"/>
+        </w:rPr>
+        <w:t>Cs selaku dosen P</w:t>
+      </w:r>
+      <w:r>
+        <w:rPr>
+          <w:rFonts w:ascii="Times New Roman" w:hAnsi="Times New Roman" w:cs="Times New Roman"/>
+          <w:sz w:val="24"/>
+          <w:szCs w:val="24"/>
+          <w:lang w:val="id-ID"/>
+        </w:rPr>
+        <w:t>rogram Stud</w:t>
+      </w:r>
+      <w:r>
+        <w:rPr>
+          <w:rFonts w:ascii="Times New Roman" w:hAnsi="Times New Roman" w:cs="Times New Roman"/>
+          <w:sz w:val="24"/>
+          <w:szCs w:val="24"/>
+        </w:rPr>
+        <w:t>i</w:t>
+      </w:r>
+      <w:r>
+        <w:rPr>
+          <w:rFonts w:ascii="Times New Roman" w:hAnsi="Times New Roman" w:cs="Times New Roman"/>
+          <w:sz w:val="24"/>
+          <w:szCs w:val="24"/>
+          <w:lang w:val="id-ID"/>
+        </w:rPr>
+        <w:t xml:space="preserve"> Teknik Informa</w:t>
+      </w:r>
+      <w:r>
+        <w:rPr>
+          <w:rFonts w:ascii="Times New Roman" w:hAnsi="Times New Roman" w:cs="Times New Roman"/>
+          <w:sz w:val="24"/>
+          <w:szCs w:val="24"/>
+          <w:lang w:val="id-ID"/>
+        </w:rPr>
+        <w:t>tika Politeknik Negeri Jember</w:t>
+      </w:r>
+      <w:r>
+        <w:rPr>
+          <w:rFonts w:ascii="Times New Roman" w:hAnsi="Times New Roman" w:cs="Times New Roman"/>
+          <w:sz w:val="24"/>
+          <w:szCs w:val="24"/>
+        </w:rPr>
+        <w:t xml:space="preserve"> y</w:t>
+      </w:r>
+      <w:r>
+        <w:rPr>
+          <w:rFonts w:ascii="Times New Roman" w:hAnsi="Times New Roman" w:cs="Times New Roman"/>
+          <w:sz w:val="24"/>
+          <w:szCs w:val="24"/>
+          <w:lang w:val="id-ID"/>
+        </w:rPr>
+        <w:t xml:space="preserve">ang telah memberi arahan dalam pelaksanaan perancangan aplikasi dan pembuatan laporan ini, sehingga dapat terselesaikan dengan baik. Keempat, kepada </w:t>
+      </w:r>
+      <w:r>
+        <w:rPr>
+          <w:rFonts w:ascii="Times New Roman" w:hAnsi="Times New Roman" w:cs="Times New Roman"/>
+          <w:sz w:val="24"/>
+          <w:szCs w:val="24"/>
+        </w:rPr>
+        <w:t>Bapak Lasdiyono</w:t>
+      </w:r>
+      <w:r>
+        <w:rPr>
+          <w:rFonts w:ascii="Times New Roman" w:hAnsi="Times New Roman" w:cs="Times New Roman"/>
+          <w:sz w:val="24"/>
+          <w:szCs w:val="24"/>
+          <w:lang w:val="id-ID"/>
+        </w:rPr>
+        <w:t xml:space="preserve"> selaku </w:t>
+      </w:r>
+      <w:r>
+        <w:rPr>
+          <w:rFonts w:ascii="Times New Roman" w:hAnsi="Times New Roman" w:cs="Times New Roman"/>
+          <w:sz w:val="24"/>
+          <w:szCs w:val="24"/>
+        </w:rPr>
+        <w:t xml:space="preserve">komisaris utama Agen Perjalanan Liburan Aksata Tour &amp; Travel </w:t>
+      </w:r>
+      <w:r>
+        <w:rPr>
+          <w:rFonts w:ascii="Times New Roman" w:hAnsi="Times New Roman" w:cs="Times New Roman"/>
+          <w:sz w:val="24"/>
+          <w:szCs w:val="24"/>
+          <w:lang w:val="id-ID"/>
+        </w:rPr>
+        <w:t>yang telah bersedia berpartisipasi</w:t>
+      </w:r>
+      <w:r>
+        <w:rPr>
+          <w:rFonts w:ascii="Times New Roman" w:hAnsi="Times New Roman" w:cs="Times New Roman"/>
+          <w:sz w:val="24"/>
+          <w:szCs w:val="24"/>
+        </w:rPr>
+        <w:t xml:space="preserve"> </w:t>
+      </w:r>
+      <w:r>
+        <w:rPr>
+          <w:rFonts w:ascii="Times New Roman" w:hAnsi="Times New Roman" w:cs="Times New Roman"/>
+          <w:sz w:val="24"/>
+          <w:szCs w:val="24"/>
+          <w:lang w:val="id-ID"/>
+        </w:rPr>
+        <w:t xml:space="preserve">menjadi </w:t>
+      </w:r>
+      <w:r>
+        <w:rPr>
+          <w:rFonts w:ascii="Times New Roman" w:hAnsi="Times New Roman" w:cs="Times New Roman"/>
+          <w:sz w:val="24"/>
+          <w:szCs w:val="24"/>
+        </w:rPr>
+        <w:t>k</w:t>
+      </w:r>
+      <w:r>
+        <w:rPr>
+          <w:rFonts w:ascii="Times New Roman" w:hAnsi="Times New Roman" w:cs="Times New Roman"/>
+          <w:sz w:val="24"/>
+          <w:szCs w:val="24"/>
+          <w:lang w:val="id-ID"/>
+        </w:rPr>
+        <w:t>lien dalam pembuatan projek ini.</w:t>
+      </w:r>
+      <w:r>
+        <w:rPr>
+          <w:rFonts w:ascii="Times New Roman" w:hAnsi="Times New Roman" w:cs="Times New Roman"/>
+          <w:sz w:val="24"/>
+          <w:szCs w:val="24"/>
+        </w:rPr>
+        <w:t xml:space="preserve"> </w:t>
+      </w:r>
+      <w:r>
+        <w:rPr>
+          <w:rFonts w:ascii="Times New Roman" w:hAnsi="Times New Roman" w:cs="Times New Roman"/>
+          <w:sz w:val="24"/>
+          <w:szCs w:val="24"/>
+          <w:lang w:val="id-ID"/>
+        </w:rPr>
+        <w:t xml:space="preserve">Serta teman–teman yang telah menjadi bagian dalam pembuatan projek aplikasi </w:t>
+      </w:r>
+      <w:r>
+        <w:rPr>
+          <w:rFonts w:ascii="Times New Roman" w:hAnsi="Times New Roman" w:cs="Times New Roman"/>
+          <w:sz w:val="24"/>
+          <w:szCs w:val="24"/>
+        </w:rPr>
+        <w:t>berbasis web</w:t>
+      </w:r>
+      <w:r>
+        <w:rPr>
+          <w:rFonts w:ascii="Times New Roman" w:hAnsi="Times New Roman" w:cs="Times New Roman"/>
+          <w:sz w:val="24"/>
+          <w:szCs w:val="24"/>
+          <w:lang w:val="id-ID"/>
+        </w:rPr>
+        <w:t xml:space="preserve"> dari awal sampai akhir sehingga semua tugas dapat terlaksana dan terselesaikan tepat waktu.</w:t>
+      </w:r>
+    </w:p>
+    <w:p>
+      <w:pPr>
+        <w:spacing w:after="0" w:line="360" w:lineRule="auto"/>
+        <w:ind w:firstLine="720"/>
+        <w:jc w:val="both"/>
+        <w:rPr>
+          <w:rFonts w:ascii="Times New Roman" w:hAnsi="Times New Roman" w:cs="Times New Roman"/>
+          <w:sz w:val="24"/>
+          <w:szCs w:val="24"/>
+        </w:rPr>
+      </w:pPr>
+      <w:r>
+        <w:rPr>
+          <w:rFonts w:ascii="Times New Roman" w:hAnsi="Times New Roman" w:cs="Times New Roman"/>
+          <w:sz w:val="24"/>
+          <w:szCs w:val="24"/>
+        </w:rPr>
+        <w:t xml:space="preserve">Penulis menyadari bahwa dalam penulisan </w:t>
+      </w:r>
+      <w:r>
+        <w:rPr>
+          <w:rFonts w:ascii="Times New Roman" w:hAnsi="Times New Roman" w:cs="Times New Roman"/>
+          <w:sz w:val="24"/>
+          <w:szCs w:val="24"/>
+          <w:lang w:val="id-ID"/>
+        </w:rPr>
+        <w:t>laporan</w:t>
+      </w:r>
+      <w:r>
+        <w:rPr>
+          <w:rFonts w:ascii="Times New Roman" w:hAnsi="Times New Roman" w:cs="Times New Roman"/>
+          <w:sz w:val="24"/>
+          <w:szCs w:val="24"/>
+        </w:rPr>
+        <w:t xml:space="preserve"> ini masih banyak kekurangan. Oleh karena itu, kritik dan saran dari pembaca sangat penulis harapkan demi perbaikan laporan ini kedepannya. Semoga laporan ini bermanfaat bagi semua pihak.</w:t>
+      </w:r>
       <w:r>
         <w:rPr>
           <w:rFonts w:ascii="Times New Roman" w:hAnsi="Times New Roman" w:cs="Times New Roman"/>
@@ -521,7 +888,7 @@
     <w:p>
       <w:pPr>
         <w:pStyle w:val="Heading1"/>
-        <w:spacing w:before="0"/>
+        <w:spacing w:before="0" w:line="360" w:lineRule="auto"/>
         <w:rPr>
           <w:rFonts w:ascii="Times New Roman" w:hAnsi="Times New Roman" w:cs="Times New Roman"/>
           <w:color w:val="auto"/>
@@ -568,7 +935,7 @@
         <w:p>
           <w:pPr>
             <w:pStyle w:val="TOCHeading"/>
-            <w:spacing w:before="0"/>
+            <w:spacing w:before="0" w:line="360" w:lineRule="auto"/>
             <w:rPr>
               <w:rFonts w:ascii="Times New Roman" w:hAnsi="Times New Roman" w:cs="Times New Roman"/>
               <w:color w:val="auto"/>
@@ -592,7 +959,7 @@
             <w:tabs>
               <w:tab w:val="right" w:leader="dot" w:pos="9357"/>
             </w:tabs>
-            <w:spacing w:after="0"/>
+            <w:spacing w:after="0" w:line="360" w:lineRule="auto"/>
             <w:rPr>
               <w:rFonts w:ascii="Times New Roman" w:eastAsiaTheme="minorEastAsia" w:hAnsi="Times New Roman" w:cs="Times New Roman"/>
               <w:noProof/>
@@ -712,7 +1079,7 @@
             <w:tabs>
               <w:tab w:val="right" w:leader="dot" w:pos="9357"/>
             </w:tabs>
-            <w:spacing w:after="0"/>
+            <w:spacing w:after="0" w:line="360" w:lineRule="auto"/>
             <w:rPr>
               <w:rFonts w:ascii="Times New Roman" w:eastAsiaTheme="minorEastAsia" w:hAnsi="Times New Roman" w:cs="Times New Roman"/>
               <w:noProof/>
@@ -808,7 +1175,7 @@
             <w:tabs>
               <w:tab w:val="right" w:leader="dot" w:pos="9357"/>
             </w:tabs>
-            <w:spacing w:after="0"/>
+            <w:spacing w:after="0" w:line="360" w:lineRule="auto"/>
             <w:rPr>
               <w:rFonts w:ascii="Times New Roman" w:eastAsiaTheme="minorEastAsia" w:hAnsi="Times New Roman" w:cs="Times New Roman"/>
               <w:noProof/>
@@ -904,7 +1271,7 @@
             <w:tabs>
               <w:tab w:val="right" w:leader="dot" w:pos="9357"/>
             </w:tabs>
-            <w:spacing w:after="0"/>
+            <w:spacing w:after="0" w:line="360" w:lineRule="auto"/>
             <w:rPr>
               <w:rFonts w:ascii="Times New Roman" w:eastAsiaTheme="minorEastAsia" w:hAnsi="Times New Roman" w:cs="Times New Roman"/>
               <w:noProof/>
@@ -1000,7 +1367,7 @@
             <w:tabs>
               <w:tab w:val="right" w:leader="dot" w:pos="9357"/>
             </w:tabs>
-            <w:spacing w:after="0"/>
+            <w:spacing w:after="0" w:line="360" w:lineRule="auto"/>
             <w:rPr>
               <w:rFonts w:ascii="Times New Roman" w:eastAsiaTheme="minorEastAsia" w:hAnsi="Times New Roman" w:cs="Times New Roman"/>
               <w:noProof/>
@@ -1097,7 +1464,7 @@
               <w:tab w:val="left" w:pos="880"/>
               <w:tab w:val="right" w:leader="dot" w:pos="9357"/>
             </w:tabs>
-            <w:spacing w:after="0"/>
+            <w:spacing w:after="0" w:line="360" w:lineRule="auto"/>
             <w:rPr>
               <w:rFonts w:ascii="Times New Roman" w:eastAsiaTheme="minorEastAsia" w:hAnsi="Times New Roman" w:cs="Times New Roman"/>
               <w:noProof/>
@@ -1213,7 +1580,7 @@
               <w:tab w:val="left" w:pos="880"/>
               <w:tab w:val="right" w:leader="dot" w:pos="9357"/>
             </w:tabs>
-            <w:spacing w:after="0"/>
+            <w:spacing w:after="0" w:line="360" w:lineRule="auto"/>
             <w:rPr>
               <w:rFonts w:ascii="Times New Roman" w:eastAsiaTheme="minorEastAsia" w:hAnsi="Times New Roman" w:cs="Times New Roman"/>
               <w:noProof/>
@@ -1329,7 +1696,7 @@
               <w:tab w:val="left" w:pos="880"/>
               <w:tab w:val="right" w:leader="dot" w:pos="9357"/>
             </w:tabs>
-            <w:spacing w:after="0"/>
+            <w:spacing w:after="0" w:line="360" w:lineRule="auto"/>
             <w:rPr>
               <w:rFonts w:ascii="Times New Roman" w:eastAsiaTheme="minorEastAsia" w:hAnsi="Times New Roman" w:cs="Times New Roman"/>
               <w:noProof/>
@@ -1445,7 +1812,7 @@
               <w:tab w:val="left" w:pos="880"/>
               <w:tab w:val="right" w:leader="dot" w:pos="9357"/>
             </w:tabs>
-            <w:spacing w:after="0"/>
+            <w:spacing w:after="0" w:line="360" w:lineRule="auto"/>
             <w:rPr>
               <w:rFonts w:ascii="Times New Roman" w:eastAsiaTheme="minorEastAsia" w:hAnsi="Times New Roman" w:cs="Times New Roman"/>
               <w:noProof/>
@@ -1560,7 +1927,7 @@
             <w:tabs>
               <w:tab w:val="right" w:leader="dot" w:pos="9357"/>
             </w:tabs>
-            <w:spacing w:after="0"/>
+            <w:spacing w:after="0" w:line="360" w:lineRule="auto"/>
             <w:rPr>
               <w:rFonts w:ascii="Times New Roman" w:eastAsiaTheme="minorEastAsia" w:hAnsi="Times New Roman" w:cs="Times New Roman"/>
               <w:noProof/>
@@ -1656,7 +2023,7 @@
             <w:tabs>
               <w:tab w:val="right" w:leader="dot" w:pos="9357"/>
             </w:tabs>
-            <w:spacing w:after="0"/>
+            <w:spacing w:after="0" w:line="360" w:lineRule="auto"/>
             <w:rPr>
               <w:rFonts w:ascii="Times New Roman" w:eastAsiaTheme="minorEastAsia" w:hAnsi="Times New Roman" w:cs="Times New Roman"/>
               <w:noProof/>
@@ -1752,7 +2119,7 @@
             <w:tabs>
               <w:tab w:val="right" w:leader="dot" w:pos="9357"/>
             </w:tabs>
-            <w:spacing w:after="0"/>
+            <w:spacing w:after="0" w:line="360" w:lineRule="auto"/>
             <w:rPr>
               <w:rFonts w:ascii="Times New Roman" w:eastAsiaTheme="minorEastAsia" w:hAnsi="Times New Roman" w:cs="Times New Roman"/>
               <w:noProof/>
@@ -1848,7 +2215,7 @@
             <w:tabs>
               <w:tab w:val="right" w:leader="dot" w:pos="9357"/>
             </w:tabs>
-            <w:spacing w:after="0"/>
+            <w:spacing w:after="0" w:line="360" w:lineRule="auto"/>
             <w:rPr>
               <w:rFonts w:ascii="Times New Roman" w:eastAsiaTheme="minorEastAsia" w:hAnsi="Times New Roman" w:cs="Times New Roman"/>
               <w:noProof/>
@@ -1944,7 +2311,7 @@
             <w:tabs>
               <w:tab w:val="right" w:leader="dot" w:pos="9357"/>
             </w:tabs>
-            <w:spacing w:after="0"/>
+            <w:spacing w:after="0" w:line="360" w:lineRule="auto"/>
             <w:rPr>
               <w:rFonts w:ascii="Times New Roman" w:eastAsiaTheme="minorEastAsia" w:hAnsi="Times New Roman" w:cs="Times New Roman"/>
               <w:noProof/>
@@ -2040,7 +2407,7 @@
             <w:tabs>
               <w:tab w:val="right" w:leader="dot" w:pos="9357"/>
             </w:tabs>
-            <w:spacing w:after="0"/>
+            <w:spacing w:after="0" w:line="360" w:lineRule="auto"/>
             <w:rPr>
               <w:rFonts w:ascii="Times New Roman" w:eastAsiaTheme="minorEastAsia" w:hAnsi="Times New Roman" w:cs="Times New Roman"/>
               <w:noProof/>
@@ -2136,7 +2503,7 @@
             <w:tabs>
               <w:tab w:val="right" w:leader="dot" w:pos="9357"/>
             </w:tabs>
-            <w:spacing w:after="0"/>
+            <w:spacing w:after="0" w:line="360" w:lineRule="auto"/>
             <w:rPr>
               <w:rFonts w:ascii="Times New Roman" w:eastAsiaTheme="minorEastAsia" w:hAnsi="Times New Roman" w:cs="Times New Roman"/>
               <w:noProof/>
@@ -2232,7 +2599,7 @@
             <w:tabs>
               <w:tab w:val="right" w:leader="dot" w:pos="9357"/>
             </w:tabs>
-            <w:spacing w:after="0"/>
+            <w:spacing w:after="0" w:line="360" w:lineRule="auto"/>
             <w:rPr>
               <w:rFonts w:ascii="Times New Roman" w:eastAsiaTheme="minorEastAsia" w:hAnsi="Times New Roman" w:cs="Times New Roman"/>
               <w:noProof/>
@@ -2328,7 +2695,7 @@
             <w:tabs>
               <w:tab w:val="right" w:leader="dot" w:pos="9357"/>
             </w:tabs>
-            <w:spacing w:after="0"/>
+            <w:spacing w:after="0" w:line="360" w:lineRule="auto"/>
             <w:rPr>
               <w:rFonts w:ascii="Times New Roman" w:eastAsiaTheme="minorEastAsia" w:hAnsi="Times New Roman" w:cs="Times New Roman"/>
               <w:noProof/>
@@ -2424,7 +2791,7 @@
             <w:tabs>
               <w:tab w:val="right" w:leader="dot" w:pos="9357"/>
             </w:tabs>
-            <w:spacing w:after="0"/>
+            <w:spacing w:after="0" w:line="360" w:lineRule="auto"/>
             <w:rPr>
               <w:rFonts w:ascii="Times New Roman" w:eastAsiaTheme="minorEastAsia" w:hAnsi="Times New Roman" w:cs="Times New Roman"/>
               <w:noProof/>
@@ -2520,7 +2887,7 @@
             <w:tabs>
               <w:tab w:val="right" w:leader="dot" w:pos="9357"/>
             </w:tabs>
-            <w:spacing w:after="0"/>
+            <w:spacing w:after="0" w:line="360" w:lineRule="auto"/>
             <w:rPr>
               <w:rFonts w:ascii="Times New Roman" w:eastAsiaTheme="minorEastAsia" w:hAnsi="Times New Roman" w:cs="Times New Roman"/>
               <w:noProof/>
@@ -2616,7 +2983,7 @@
             <w:tabs>
               <w:tab w:val="right" w:leader="dot" w:pos="9357"/>
             </w:tabs>
-            <w:spacing w:after="0"/>
+            <w:spacing w:after="0" w:line="360" w:lineRule="auto"/>
             <w:rPr>
               <w:rFonts w:ascii="Times New Roman" w:eastAsiaTheme="minorEastAsia" w:hAnsi="Times New Roman" w:cs="Times New Roman"/>
               <w:noProof/>
@@ -2712,7 +3079,7 @@
             <w:tabs>
               <w:tab w:val="right" w:leader="dot" w:pos="9357"/>
             </w:tabs>
-            <w:spacing w:after="0"/>
+            <w:spacing w:after="0" w:line="360" w:lineRule="auto"/>
             <w:rPr>
               <w:rFonts w:ascii="Times New Roman" w:eastAsiaTheme="minorEastAsia" w:hAnsi="Times New Roman" w:cs="Times New Roman"/>
               <w:noProof/>
@@ -2808,7 +3175,7 @@
             <w:tabs>
               <w:tab w:val="right" w:leader="dot" w:pos="9357"/>
             </w:tabs>
-            <w:spacing w:after="0"/>
+            <w:spacing w:after="0" w:line="360" w:lineRule="auto"/>
             <w:rPr>
               <w:rFonts w:ascii="Times New Roman" w:eastAsiaTheme="minorEastAsia" w:hAnsi="Times New Roman" w:cs="Times New Roman"/>
               <w:noProof/>
@@ -2904,7 +3271,7 @@
             <w:tabs>
               <w:tab w:val="right" w:leader="dot" w:pos="9357"/>
             </w:tabs>
-            <w:spacing w:after="0"/>
+            <w:spacing w:after="0" w:line="360" w:lineRule="auto"/>
             <w:rPr>
               <w:rFonts w:ascii="Times New Roman" w:eastAsiaTheme="minorEastAsia" w:hAnsi="Times New Roman" w:cs="Times New Roman"/>
               <w:noProof/>
@@ -3000,7 +3367,7 @@
             <w:tabs>
               <w:tab w:val="right" w:leader="dot" w:pos="9357"/>
             </w:tabs>
-            <w:spacing w:after="0"/>
+            <w:spacing w:after="0" w:line="360" w:lineRule="auto"/>
             <w:rPr>
               <w:rFonts w:ascii="Times New Roman" w:eastAsiaTheme="minorEastAsia" w:hAnsi="Times New Roman" w:cs="Times New Roman"/>
               <w:noProof/>
@@ -3096,7 +3463,7 @@
             <w:tabs>
               <w:tab w:val="right" w:leader="dot" w:pos="9357"/>
             </w:tabs>
-            <w:spacing w:after="0"/>
+            <w:spacing w:after="0" w:line="360" w:lineRule="auto"/>
             <w:rPr>
               <w:rFonts w:ascii="Times New Roman" w:eastAsiaTheme="minorEastAsia" w:hAnsi="Times New Roman" w:cs="Times New Roman"/>
               <w:noProof/>
@@ -3192,7 +3559,7 @@
             <w:tabs>
               <w:tab w:val="right" w:leader="dot" w:pos="9357"/>
             </w:tabs>
-            <w:spacing w:after="0"/>
+            <w:spacing w:after="0" w:line="360" w:lineRule="auto"/>
             <w:rPr>
               <w:rFonts w:ascii="Times New Roman" w:eastAsiaTheme="minorEastAsia" w:hAnsi="Times New Roman" w:cs="Times New Roman"/>
               <w:noProof/>
@@ -3288,7 +3655,7 @@
             <w:tabs>
               <w:tab w:val="right" w:leader="dot" w:pos="9357"/>
             </w:tabs>
-            <w:spacing w:after="0"/>
+            <w:spacing w:after="0" w:line="360" w:lineRule="auto"/>
             <w:rPr>
               <w:rFonts w:ascii="Times New Roman" w:eastAsiaTheme="minorEastAsia" w:hAnsi="Times New Roman" w:cs="Times New Roman"/>
               <w:noProof/>
@@ -3384,7 +3751,7 @@
             <w:tabs>
               <w:tab w:val="right" w:leader="dot" w:pos="9357"/>
             </w:tabs>
-            <w:spacing w:after="0"/>
+            <w:spacing w:after="0" w:line="360" w:lineRule="auto"/>
             <w:rPr>
               <w:rFonts w:ascii="Times New Roman" w:eastAsiaTheme="minorEastAsia" w:hAnsi="Times New Roman" w:cs="Times New Roman"/>
               <w:noProof/>
@@ -3480,7 +3847,7 @@
             <w:tabs>
               <w:tab w:val="right" w:leader="dot" w:pos="9357"/>
             </w:tabs>
-            <w:spacing w:after="0"/>
+            <w:spacing w:after="0" w:line="360" w:lineRule="auto"/>
             <w:rPr>
               <w:rFonts w:ascii="Times New Roman" w:eastAsiaTheme="minorEastAsia" w:hAnsi="Times New Roman" w:cs="Times New Roman"/>
               <w:noProof/>
@@ -3576,7 +3943,7 @@
             <w:tabs>
               <w:tab w:val="right" w:leader="dot" w:pos="9357"/>
             </w:tabs>
-            <w:spacing w:after="0"/>
+            <w:spacing w:after="0" w:line="360" w:lineRule="auto"/>
             <w:rPr>
               <w:rFonts w:ascii="Times New Roman" w:eastAsiaTheme="minorEastAsia" w:hAnsi="Times New Roman" w:cs="Times New Roman"/>
               <w:noProof/>
@@ -3668,7 +4035,7 @@
         </w:p>
         <w:p>
           <w:pPr>
-            <w:spacing w:after="0"/>
+            <w:spacing w:after="0" w:line="360" w:lineRule="auto"/>
             <w:rPr>
               <w:rFonts w:ascii="Times New Roman" w:hAnsi="Times New Roman" w:cs="Times New Roman"/>
               <w:sz w:val="24"/>
@@ -3701,7 +4068,7 @@
     </w:p>
     <w:p>
       <w:pPr>
-        <w:spacing w:after="0"/>
+        <w:spacing w:after="0" w:line="360" w:lineRule="auto"/>
         <w:jc w:val="both"/>
         <w:rPr>
           <w:rFonts w:ascii="Times New Roman" w:hAnsi="Times New Roman" w:cs="Times New Roman"/>
@@ -3721,7 +4088,7 @@
     <w:p>
       <w:pPr>
         <w:pStyle w:val="Heading1"/>
-        <w:spacing w:before="0"/>
+        <w:spacing w:before="0" w:line="360" w:lineRule="auto"/>
         <w:jc w:val="center"/>
         <w:rPr>
           <w:rFonts w:ascii="Times New Roman" w:hAnsi="Times New Roman" w:cs="Times New Roman"/>
@@ -3745,7 +4112,7 @@
     </w:p>
     <w:p>
       <w:pPr>
-        <w:spacing w:after="0"/>
+        <w:spacing w:after="0" w:line="360" w:lineRule="auto"/>
         <w:rPr>
           <w:rFonts w:ascii="Times New Roman" w:hAnsi="Times New Roman" w:cs="Times New Roman"/>
           <w:sz w:val="24"/>
@@ -3764,7 +4131,7 @@
     <w:p>
       <w:pPr>
         <w:pStyle w:val="Heading1"/>
-        <w:spacing w:before="0"/>
+        <w:spacing w:before="0" w:line="360" w:lineRule="auto"/>
         <w:jc w:val="center"/>
         <w:rPr>
           <w:rFonts w:ascii="Times New Roman" w:hAnsi="Times New Roman" w:cs="Times New Roman"/>
@@ -3796,7 +4163,7 @@
     <w:p>
       <w:pPr>
         <w:pStyle w:val="Heading1"/>
-        <w:spacing w:before="0"/>
+        <w:spacing w:before="0" w:line="360" w:lineRule="auto"/>
         <w:jc w:val="center"/>
         <w:rPr>
           <w:rFonts w:ascii="Times New Roman" w:hAnsi="Times New Roman" w:cs="Times New Roman"/>
@@ -3832,7 +4199,7 @@
     <w:p>
       <w:pPr>
         <w:pStyle w:val="Heading2"/>
-        <w:spacing w:before="0"/>
+        <w:spacing w:before="0" w:line="360" w:lineRule="auto"/>
         <w:ind w:left="426" w:hanging="426"/>
         <w:rPr>
           <w:rFonts w:ascii="Times New Roman" w:hAnsi="Times New Roman" w:cs="Times New Roman"/>
@@ -4017,32 +4384,192 @@
           <w:sz w:val="24"/>
           <w:szCs w:val="24"/>
         </w:rPr>
-        <w:t xml:space="preserve">Masalah yang terjadi saat ini adalah segala pencatatan masih dilakukan secara manual. Mulai dari pencatatan data pegawai, data transaksi, data tempat wisata, dan lain-lain. Terkadang mengalami kesulitan ketika akan menggunakan data tersebut lagi. Untuk promosi juga masih dilakukan secara manual, seperti memasang poster di pinggir jalan. Di era yang serba digital saat ini tentu hal tersebut tidak lagi efektif. Maka dari itu pengusul ingin membuat aplikasi berbasis web yang akan mempermudah PT AKSATA dalam mengelola perusahaan. Diharapkan para pegawai dapat terbantu ketika bekerja dan dapat meningkatkan produktifitas perusahaan. </w:t>
-      </w:r>
-    </w:p>
-    <w:p>
-      <w:pPr>
-        <w:spacing w:after="0"/>
-        <w:rPr>
-          <w:rFonts w:ascii="Times New Roman" w:hAnsi="Times New Roman" w:cs="Times New Roman"/>
-          <w:sz w:val="24"/>
-          <w:szCs w:val="24"/>
-        </w:rPr>
-      </w:pPr>
-    </w:p>
-    <w:p>
-      <w:pPr>
-        <w:spacing w:after="0"/>
-        <w:rPr>
-          <w:rFonts w:ascii="Times New Roman" w:hAnsi="Times New Roman" w:cs="Times New Roman"/>
-          <w:sz w:val="24"/>
-          <w:szCs w:val="24"/>
-        </w:rPr>
-      </w:pPr>
-    </w:p>
-    <w:p>
-      <w:pPr>
-        <w:spacing w:after="0"/>
+        <w:t xml:space="preserve">Masalah yang terjadi saat ini adalah segala pencatatan </w:t>
+      </w:r>
+      <w:r>
+        <w:rPr>
+          <w:rFonts w:ascii="Times New Roman" w:hAnsi="Times New Roman" w:cs="Times New Roman"/>
+          <w:sz w:val="24"/>
+          <w:szCs w:val="24"/>
+        </w:rPr>
+        <w:t xml:space="preserve">tidak terintegrasi menjadi satu, </w:t>
+      </w:r>
+      <w:r>
+        <w:rPr>
+          <w:rFonts w:ascii="Times New Roman" w:hAnsi="Times New Roman" w:cs="Times New Roman"/>
+          <w:sz w:val="24"/>
+          <w:szCs w:val="24"/>
+        </w:rPr>
+        <w:t xml:space="preserve">masih </w:t>
+      </w:r>
+      <w:r>
+        <w:rPr>
+          <w:rFonts w:ascii="Times New Roman" w:hAnsi="Times New Roman" w:cs="Times New Roman"/>
+          <w:sz w:val="24"/>
+          <w:szCs w:val="24"/>
+        </w:rPr>
+        <w:t>dicatat secara terpisah di MS Word dan MS Excel</w:t>
+      </w:r>
+      <w:r>
+        <w:rPr>
+          <w:rFonts w:ascii="Times New Roman" w:hAnsi="Times New Roman" w:cs="Times New Roman"/>
+          <w:sz w:val="24"/>
+          <w:szCs w:val="24"/>
+        </w:rPr>
+        <w:t xml:space="preserve">. Mulai dari pencatatan data pegawai, data transaksi, data tempat wisata, dan lain-lain. Terkadang mengalami kesulitan ketika akan menggunakan data tersebut lagi. </w:t>
+      </w:r>
+      <w:r>
+        <w:rPr>
+          <w:rFonts w:ascii="Times New Roman" w:hAnsi="Times New Roman" w:cs="Times New Roman"/>
+          <w:sz w:val="24"/>
+          <w:szCs w:val="24"/>
+        </w:rPr>
+        <w:t>P</w:t>
+      </w:r>
+      <w:r>
+        <w:rPr>
+          <w:rFonts w:ascii="Times New Roman" w:hAnsi="Times New Roman" w:cs="Times New Roman"/>
+          <w:sz w:val="24"/>
+          <w:szCs w:val="24"/>
+        </w:rPr>
+        <w:t>romosi juga masih dilakukan secara manual, seperti memasang poster di pinggir jalan. Di era yang serba digital saat ini tentu hal tersebut tidak efektif</w:t>
+      </w:r>
+      <w:r>
+        <w:rPr>
+          <w:rFonts w:ascii="Times New Roman" w:hAnsi="Times New Roman" w:cs="Times New Roman"/>
+          <w:sz w:val="24"/>
+          <w:szCs w:val="24"/>
+        </w:rPr>
+        <w:t xml:space="preserve"> lagi</w:t>
+      </w:r>
+      <w:r>
+        <w:rPr>
+          <w:rFonts w:ascii="Times New Roman" w:hAnsi="Times New Roman" w:cs="Times New Roman"/>
+          <w:sz w:val="24"/>
+          <w:szCs w:val="24"/>
+        </w:rPr>
+        <w:t xml:space="preserve">. </w:t>
+      </w:r>
+      <w:r>
+        <w:rPr>
+          <w:rFonts w:ascii="Times New Roman" w:hAnsi="Times New Roman" w:cs="Times New Roman"/>
+          <w:sz w:val="24"/>
+          <w:szCs w:val="24"/>
+        </w:rPr>
+        <w:t xml:space="preserve">Berdasarkan kebutuhan diatas maka dari pihak </w:t>
+      </w:r>
+      <w:r>
+        <w:rPr>
+          <w:rFonts w:ascii="Times New Roman" w:hAnsi="Times New Roman" w:cs="Times New Roman"/>
+          <w:sz w:val="24"/>
+          <w:szCs w:val="24"/>
+        </w:rPr>
+        <w:t>PT Aksata</w:t>
+      </w:r>
+      <w:r>
+        <w:rPr>
+          <w:rFonts w:ascii="Times New Roman" w:hAnsi="Times New Roman" w:cs="Times New Roman"/>
+          <w:sz w:val="24"/>
+          <w:szCs w:val="24"/>
+        </w:rPr>
+        <w:t xml:space="preserve"> menginginkan</w:t>
+      </w:r>
+      <w:r>
+        <w:rPr>
+          <w:rFonts w:ascii="Times New Roman" w:hAnsi="Times New Roman" w:cs="Times New Roman"/>
+          <w:sz w:val="24"/>
+          <w:szCs w:val="24"/>
+        </w:rPr>
+        <w:t xml:space="preserve"> </w:t>
+      </w:r>
+      <w:r>
+        <w:rPr>
+          <w:rFonts w:ascii="Times New Roman" w:hAnsi="Times New Roman" w:cs="Times New Roman"/>
+          <w:sz w:val="24"/>
+          <w:szCs w:val="24"/>
+        </w:rPr>
+        <w:t xml:space="preserve">suatu fasilitas perangkat lunak meningkatkan kinerja dan memudahkan  dalam bekerja. </w:t>
+      </w:r>
+      <w:r>
+        <w:rPr>
+          <w:rFonts w:ascii="Times New Roman" w:hAnsi="Times New Roman" w:cs="Times New Roman"/>
+          <w:sz w:val="24"/>
+          <w:szCs w:val="24"/>
+        </w:rPr>
+        <w:t xml:space="preserve">Maka dari itu penulis ingin membuat aplikasi berbasis web yang akan mempermudah PT Aksata dalam mengelola perusahaan. Diharapkan para </w:t>
+      </w:r>
+      <w:r>
+        <w:rPr>
+          <w:rFonts w:ascii="Times New Roman" w:hAnsi="Times New Roman" w:cs="Times New Roman"/>
+          <w:sz w:val="24"/>
+          <w:szCs w:val="24"/>
+        </w:rPr>
+        <w:t>karyawan</w:t>
+      </w:r>
+      <w:r>
+        <w:rPr>
+          <w:rFonts w:ascii="Times New Roman" w:hAnsi="Times New Roman" w:cs="Times New Roman"/>
+          <w:sz w:val="24"/>
+          <w:szCs w:val="24"/>
+        </w:rPr>
+        <w:t xml:space="preserve"> dapat terbantu ketika bekerja dan dapat meningkatkan produktifitas perusahaan.</w:t>
+      </w:r>
+      <w:r>
+        <w:rPr>
+          <w:rFonts w:ascii="Times New Roman" w:hAnsi="Times New Roman" w:cs="Times New Roman"/>
+          <w:sz w:val="24"/>
+          <w:szCs w:val="24"/>
+        </w:rPr>
+        <w:t xml:space="preserve"> </w:t>
+      </w:r>
+      <w:r>
+        <w:rPr>
+          <w:rFonts w:ascii="Times New Roman" w:hAnsi="Times New Roman" w:cs="Times New Roman"/>
+          <w:sz w:val="24"/>
+          <w:szCs w:val="24"/>
+        </w:rPr>
+        <w:t xml:space="preserve">Maka dari itu penulis akan membuat suatu aplikasi yang nantinya akan dilaporkan dalam laporan ini dengan judul </w:t>
+      </w:r>
+      <w:r>
+        <w:rPr>
+          <w:rFonts w:ascii="Times New Roman" w:hAnsi="Times New Roman" w:cs="Times New Roman"/>
+          <w:sz w:val="24"/>
+          <w:szCs w:val="24"/>
+        </w:rPr>
+        <w:t>Aplikasi Berbasis Web Aksata Tour &amp; Travel (SIAKSATA)</w:t>
+      </w:r>
+      <w:r>
+        <w:rPr>
+          <w:rFonts w:ascii="Times New Roman" w:hAnsi="Times New Roman" w:cs="Times New Roman"/>
+          <w:sz w:val="24"/>
+          <w:szCs w:val="24"/>
+        </w:rPr>
+        <w:t>.</w:t>
+      </w:r>
+    </w:p>
+    <w:p>
+      <w:pPr>
+        <w:spacing w:after="0" w:line="360" w:lineRule="auto"/>
+        <w:rPr>
+          <w:rFonts w:ascii="Times New Roman" w:hAnsi="Times New Roman" w:cs="Times New Roman"/>
+          <w:sz w:val="24"/>
+          <w:szCs w:val="24"/>
+        </w:rPr>
+      </w:pPr>
+    </w:p>
+    <w:p>
+      <w:pPr>
+        <w:spacing w:after="0" w:line="360" w:lineRule="auto"/>
+        <w:rPr>
+          <w:rFonts w:ascii="Times New Roman" w:hAnsi="Times New Roman" w:cs="Times New Roman"/>
+          <w:sz w:val="24"/>
+          <w:szCs w:val="24"/>
+        </w:rPr>
+      </w:pPr>
+    </w:p>
+    <w:p>
+      <w:pPr>
+        <w:spacing w:after="0" w:line="360" w:lineRule="auto"/>
         <w:rPr>
           <w:rFonts w:ascii="Times New Roman" w:hAnsi="Times New Roman" w:cs="Times New Roman"/>
           <w:sz w:val="24"/>
@@ -4053,7 +4580,7 @@
     <w:p>
       <w:pPr>
         <w:pStyle w:val="Heading2"/>
-        <w:spacing w:before="0"/>
+        <w:spacing w:before="0" w:line="360" w:lineRule="auto"/>
         <w:ind w:left="426" w:hanging="426"/>
         <w:rPr>
           <w:rFonts w:ascii="Times New Roman" w:hAnsi="Times New Roman" w:cs="Times New Roman"/>
@@ -4069,6 +4596,7 @@
           <w:sz w:val="24"/>
           <w:szCs w:val="24"/>
         </w:rPr>
+        <w:lastRenderedPageBreak/>
         <w:t>1.2</w:t>
       </w:r>
       <w:r>
@@ -4085,9 +4613,216 @@
     </w:p>
     <w:p>
       <w:pPr>
+        <w:pStyle w:val="ListParagraph"/>
+        <w:numPr>
+          <w:ilvl w:val="0"/>
+          <w:numId w:val="2"/>
+        </w:numPr>
+        <w:spacing w:after="0" w:line="360" w:lineRule="auto"/>
+        <w:ind w:left="284" w:hanging="284"/>
+        <w:jc w:val="both"/>
+        <w:rPr>
+          <w:rFonts w:ascii="Times New Roman" w:hAnsi="Times New Roman" w:cs="Times New Roman"/>
+          <w:sz w:val="24"/>
+          <w:szCs w:val="24"/>
+        </w:rPr>
+      </w:pPr>
+      <w:r>
+        <w:rPr>
+          <w:rFonts w:ascii="Times New Roman" w:hAnsi="Times New Roman" w:cs="Times New Roman"/>
+          <w:sz w:val="24"/>
+          <w:szCs w:val="24"/>
+        </w:rPr>
+        <w:t xml:space="preserve">Bagaimana rancangan </w:t>
+      </w:r>
+      <w:r>
+        <w:rPr>
+          <w:rFonts w:ascii="Times New Roman" w:hAnsi="Times New Roman" w:cs="Times New Roman"/>
+          <w:sz w:val="24"/>
+          <w:szCs w:val="24"/>
+        </w:rPr>
+        <w:t>a</w:t>
+      </w:r>
+      <w:r>
+        <w:rPr>
+          <w:rFonts w:ascii="Times New Roman" w:hAnsi="Times New Roman" w:cs="Times New Roman"/>
+          <w:sz w:val="24"/>
+          <w:szCs w:val="24"/>
+        </w:rPr>
+        <w:t xml:space="preserve">plikasi </w:t>
+      </w:r>
+      <w:r>
+        <w:rPr>
+          <w:rFonts w:ascii="Times New Roman" w:hAnsi="Times New Roman" w:cs="Times New Roman"/>
+          <w:sz w:val="24"/>
+          <w:szCs w:val="24"/>
+        </w:rPr>
+        <w:t>b</w:t>
+      </w:r>
+      <w:r>
+        <w:rPr>
+          <w:rFonts w:ascii="Times New Roman" w:hAnsi="Times New Roman" w:cs="Times New Roman"/>
+          <w:sz w:val="24"/>
+          <w:szCs w:val="24"/>
+        </w:rPr>
+        <w:t xml:space="preserve">erbasis </w:t>
+      </w:r>
+      <w:r>
+        <w:rPr>
+          <w:rFonts w:ascii="Times New Roman" w:hAnsi="Times New Roman" w:cs="Times New Roman"/>
+          <w:sz w:val="24"/>
+          <w:szCs w:val="24"/>
+        </w:rPr>
+        <w:t>w</w:t>
+      </w:r>
+      <w:r>
+        <w:rPr>
+          <w:rFonts w:ascii="Times New Roman" w:hAnsi="Times New Roman" w:cs="Times New Roman"/>
+          <w:sz w:val="24"/>
+          <w:szCs w:val="24"/>
+        </w:rPr>
+        <w:t>eb Aksata Tour &amp; T</w:t>
+      </w:r>
+      <w:r>
+        <w:rPr>
+          <w:rFonts w:ascii="Times New Roman" w:hAnsi="Times New Roman" w:cs="Times New Roman"/>
+          <w:sz w:val="24"/>
+          <w:szCs w:val="24"/>
+        </w:rPr>
+        <w:t xml:space="preserve">ravel </w:t>
+      </w:r>
+      <w:r>
+        <w:rPr>
+          <w:rFonts w:ascii="Times New Roman" w:hAnsi="Times New Roman" w:cs="Times New Roman"/>
+          <w:sz w:val="24"/>
+          <w:szCs w:val="24"/>
+        </w:rPr>
+        <w:t xml:space="preserve">(SIAKSATA) yang dapat membantu mekanisme kerja di </w:t>
+      </w:r>
+      <w:r>
+        <w:rPr>
+          <w:rFonts w:ascii="Times New Roman" w:hAnsi="Times New Roman" w:cs="Times New Roman"/>
+          <w:sz w:val="24"/>
+          <w:szCs w:val="24"/>
+        </w:rPr>
+        <w:t>PT Aksata</w:t>
+      </w:r>
+      <w:r>
+        <w:rPr>
+          <w:rFonts w:ascii="Times New Roman" w:hAnsi="Times New Roman" w:cs="Times New Roman"/>
+          <w:sz w:val="24"/>
+          <w:szCs w:val="24"/>
+        </w:rPr>
+        <w:t>?</w:t>
+      </w:r>
+    </w:p>
+    <w:p>
+      <w:pPr>
+        <w:pStyle w:val="ListParagraph"/>
+        <w:numPr>
+          <w:ilvl w:val="0"/>
+          <w:numId w:val="2"/>
+        </w:numPr>
+        <w:spacing w:after="0" w:line="360" w:lineRule="auto"/>
+        <w:ind w:left="284" w:hanging="284"/>
+        <w:jc w:val="both"/>
+        <w:rPr>
+          <w:rFonts w:ascii="Times New Roman" w:hAnsi="Times New Roman" w:cs="Times New Roman"/>
+          <w:sz w:val="24"/>
+          <w:szCs w:val="24"/>
+        </w:rPr>
+      </w:pPr>
+      <w:r>
+        <w:rPr>
+          <w:rFonts w:ascii="Times New Roman" w:hAnsi="Times New Roman" w:cs="Times New Roman"/>
+          <w:sz w:val="24"/>
+          <w:szCs w:val="24"/>
+        </w:rPr>
+        <w:t xml:space="preserve">Bagaimana implementasi </w:t>
+      </w:r>
+      <w:r>
+        <w:rPr>
+          <w:rFonts w:ascii="Times New Roman" w:hAnsi="Times New Roman" w:cs="Times New Roman"/>
+          <w:sz w:val="24"/>
+          <w:szCs w:val="24"/>
+        </w:rPr>
+        <w:t>a</w:t>
+      </w:r>
+      <w:r>
+        <w:rPr>
+          <w:rFonts w:ascii="Times New Roman" w:hAnsi="Times New Roman" w:cs="Times New Roman"/>
+          <w:sz w:val="24"/>
+          <w:szCs w:val="24"/>
+        </w:rPr>
+        <w:t xml:space="preserve">plikasi </w:t>
+      </w:r>
+      <w:r>
+        <w:rPr>
+          <w:rFonts w:ascii="Times New Roman" w:hAnsi="Times New Roman" w:cs="Times New Roman"/>
+          <w:sz w:val="24"/>
+          <w:szCs w:val="24"/>
+        </w:rPr>
+        <w:t>b</w:t>
+      </w:r>
+      <w:r>
+        <w:rPr>
+          <w:rFonts w:ascii="Times New Roman" w:hAnsi="Times New Roman" w:cs="Times New Roman"/>
+          <w:sz w:val="24"/>
+          <w:szCs w:val="24"/>
+        </w:rPr>
+        <w:t xml:space="preserve">erbasis </w:t>
+      </w:r>
+      <w:r>
+        <w:rPr>
+          <w:rFonts w:ascii="Times New Roman" w:hAnsi="Times New Roman" w:cs="Times New Roman"/>
+          <w:sz w:val="24"/>
+          <w:szCs w:val="24"/>
+        </w:rPr>
+        <w:t>w</w:t>
+      </w:r>
+      <w:r>
+        <w:rPr>
+          <w:rFonts w:ascii="Times New Roman" w:hAnsi="Times New Roman" w:cs="Times New Roman"/>
+          <w:sz w:val="24"/>
+          <w:szCs w:val="24"/>
+        </w:rPr>
+        <w:t xml:space="preserve">eb Aksata Tour &amp; Travel (SIAKSATA) yang akan dibuat  pada </w:t>
+      </w:r>
+      <w:r>
+        <w:rPr>
+          <w:rFonts w:ascii="Times New Roman" w:hAnsi="Times New Roman" w:cs="Times New Roman"/>
+          <w:sz w:val="24"/>
+          <w:szCs w:val="24"/>
+        </w:rPr>
+        <w:t>PT Aksata</w:t>
+      </w:r>
+      <w:r>
+        <w:rPr>
+          <w:rFonts w:ascii="Times New Roman" w:hAnsi="Times New Roman" w:cs="Times New Roman"/>
+          <w:sz w:val="24"/>
+          <w:szCs w:val="24"/>
+        </w:rPr>
+        <w:t>?</w:t>
+      </w:r>
+    </w:p>
+    <w:p>
+      <w:pPr>
+        <w:spacing w:after="0" w:line="360" w:lineRule="auto"/>
+        <w:rPr>
+          <w:rFonts w:ascii="Times New Roman" w:hAnsi="Times New Roman" w:cs="Times New Roman"/>
+          <w:sz w:val="24"/>
+          <w:szCs w:val="24"/>
+        </w:rPr>
+      </w:pPr>
+    </w:p>
+    <w:p>
+      <w:pPr>
         <w:pStyle w:val="Heading2"/>
-        <w:spacing w:before="0"/>
-        <w:ind w:left="426" w:hanging="426"/>
+        <w:numPr>
+          <w:ilvl w:val="1"/>
+          <w:numId w:val="3"/>
+        </w:numPr>
+        <w:spacing w:before="0" w:line="360" w:lineRule="auto"/>
         <w:rPr>
           <w:rFonts w:ascii="Times New Roman" w:hAnsi="Times New Roman" w:cs="Times New Roman"/>
           <w:color w:val="auto"/>
@@ -4103,57 +4838,198 @@
           <w:sz w:val="24"/>
           <w:szCs w:val="24"/>
         </w:rPr>
-        <w:t>1.3</w:t>
-      </w:r>
-      <w:r>
+        <w:t>Tujuan</w:t>
+      </w:r>
+      <w:bookmarkEnd w:id="7"/>
+    </w:p>
+    <w:p>
+      <w:pPr>
+        <w:pStyle w:val="ListParagraph"/>
+        <w:numPr>
+          <w:ilvl w:val="0"/>
+          <w:numId w:val="4"/>
+        </w:numPr>
+        <w:spacing w:after="0" w:line="360" w:lineRule="auto"/>
+        <w:ind w:left="284" w:hanging="284"/>
+        <w:jc w:val="both"/>
+        <w:rPr>
+          <w:rFonts w:ascii="Times New Roman" w:hAnsi="Times New Roman" w:cs="Times New Roman"/>
+          <w:sz w:val="24"/>
+          <w:szCs w:val="24"/>
+        </w:rPr>
+      </w:pPr>
+      <w:r>
+        <w:rPr>
+          <w:rFonts w:ascii="Times New Roman" w:hAnsi="Times New Roman" w:cs="Times New Roman"/>
+          <w:sz w:val="24"/>
+          <w:szCs w:val="24"/>
+        </w:rPr>
+        <w:t>Untuk mengetahui b</w:t>
+      </w:r>
+      <w:r>
+        <w:rPr>
+          <w:rFonts w:ascii="Times New Roman" w:hAnsi="Times New Roman" w:cs="Times New Roman"/>
+          <w:sz w:val="24"/>
+          <w:szCs w:val="24"/>
+        </w:rPr>
+        <w:t>agaimana rancangan aplikasi berbasis web Aksata Tour &amp; Travel (SIAKSATA) yang dapat membantu mekanisme kerja di PT Aksata</w:t>
+      </w:r>
+      <w:r>
+        <w:rPr>
+          <w:rFonts w:ascii="Times New Roman" w:hAnsi="Times New Roman" w:cs="Times New Roman"/>
+          <w:sz w:val="24"/>
+          <w:szCs w:val="24"/>
+        </w:rPr>
+        <w:t>.</w:t>
+      </w:r>
+    </w:p>
+    <w:p>
+      <w:pPr>
+        <w:pStyle w:val="ListParagraph"/>
+        <w:numPr>
+          <w:ilvl w:val="0"/>
+          <w:numId w:val="4"/>
+        </w:numPr>
+        <w:spacing w:after="0" w:line="360" w:lineRule="auto"/>
+        <w:ind w:left="284" w:hanging="284"/>
+        <w:jc w:val="both"/>
+        <w:rPr>
+          <w:rFonts w:ascii="Times New Roman" w:hAnsi="Times New Roman" w:cs="Times New Roman"/>
+          <w:sz w:val="24"/>
+          <w:szCs w:val="24"/>
+        </w:rPr>
+      </w:pPr>
+      <w:r>
+        <w:rPr>
+          <w:rFonts w:ascii="Times New Roman" w:hAnsi="Times New Roman" w:cs="Times New Roman"/>
+          <w:sz w:val="24"/>
+          <w:szCs w:val="24"/>
+        </w:rPr>
+        <w:t>Untuk mengetahui b</w:t>
+      </w:r>
+      <w:r>
+        <w:rPr>
+          <w:rFonts w:ascii="Times New Roman" w:hAnsi="Times New Roman" w:cs="Times New Roman"/>
+          <w:sz w:val="24"/>
+          <w:szCs w:val="24"/>
+        </w:rPr>
+        <w:t>agaimana implementasi aplikasi berbasis web Aksata Tour &amp; Travel (SIAKSATA) yang akan dibuat  pada PT A</w:t>
+      </w:r>
+      <w:r>
+        <w:rPr>
+          <w:rFonts w:ascii="Times New Roman" w:hAnsi="Times New Roman" w:cs="Times New Roman"/>
+          <w:sz w:val="24"/>
+          <w:szCs w:val="24"/>
+        </w:rPr>
+        <w:t>ksata.</w:t>
+      </w:r>
+    </w:p>
+    <w:p/>
+    <w:p>
+      <w:pPr>
+        <w:pStyle w:val="Heading2"/>
+        <w:numPr>
+          <w:ilvl w:val="1"/>
+          <w:numId w:val="3"/>
+        </w:numPr>
+        <w:spacing w:before="0" w:line="360" w:lineRule="auto"/>
         <w:rPr>
           <w:rFonts w:ascii="Times New Roman" w:hAnsi="Times New Roman" w:cs="Times New Roman"/>
           <w:color w:val="auto"/>
           <w:sz w:val="24"/>
           <w:szCs w:val="24"/>
         </w:rPr>
-        <w:tab/>
-        <w:t>Tujuan</w:t>
-      </w:r>
-      <w:bookmarkEnd w:id="7"/>
-    </w:p>
-    <w:p>
-      <w:pPr>
-        <w:pStyle w:val="Heading2"/>
-        <w:spacing w:before="0"/>
-        <w:ind w:left="426" w:hanging="426"/>
+      </w:pPr>
+      <w:bookmarkStart w:id="8" w:name="_Toc24530545"/>
+      <w:r>
         <w:rPr>
           <w:rFonts w:ascii="Times New Roman" w:hAnsi="Times New Roman" w:cs="Times New Roman"/>
           <w:color w:val="auto"/>
           <w:sz w:val="24"/>
           <w:szCs w:val="24"/>
         </w:rPr>
-      </w:pPr>
-      <w:bookmarkStart w:id="8" w:name="_Toc24530545"/>
-      <w:r>
-        <w:rPr>
-          <w:rFonts w:ascii="Times New Roman" w:hAnsi="Times New Roman" w:cs="Times New Roman"/>
-          <w:color w:val="auto"/>
-          <w:sz w:val="24"/>
-          <w:szCs w:val="24"/>
-        </w:rPr>
-        <w:t>1.4</w:t>
-      </w:r>
-      <w:r>
-        <w:rPr>
-          <w:rFonts w:ascii="Times New Roman" w:hAnsi="Times New Roman" w:cs="Times New Roman"/>
-          <w:color w:val="auto"/>
-          <w:sz w:val="24"/>
-          <w:szCs w:val="24"/>
-        </w:rPr>
-        <w:tab/>
         <w:t>Manfaat</w:t>
       </w:r>
       <w:bookmarkEnd w:id="8"/>
     </w:p>
     <w:p>
       <w:pPr>
-        <w:spacing w:after="0"/>
+        <w:pStyle w:val="ListParagraph"/>
+        <w:numPr>
+          <w:ilvl w:val="0"/>
+          <w:numId w:val="5"/>
+        </w:numPr>
+        <w:spacing w:after="0" w:line="360" w:lineRule="auto"/>
+        <w:ind w:left="284" w:hanging="284"/>
+        <w:jc w:val="both"/>
+        <w:rPr>
+          <w:rFonts w:ascii="Times New Roman" w:hAnsi="Times New Roman" w:cs="Times New Roman"/>
+          <w:sz w:val="24"/>
+          <w:szCs w:val="24"/>
+        </w:rPr>
+      </w:pPr>
+      <w:r>
+        <w:rPr>
+          <w:rFonts w:ascii="Times New Roman" w:hAnsi="Times New Roman" w:cs="Times New Roman"/>
+          <w:sz w:val="24"/>
+          <w:szCs w:val="24"/>
+        </w:rPr>
+        <w:t>M</w:t>
+      </w:r>
+      <w:r>
+        <w:rPr>
+          <w:rFonts w:ascii="Times New Roman" w:hAnsi="Times New Roman" w:cs="Times New Roman"/>
+          <w:sz w:val="24"/>
+          <w:szCs w:val="24"/>
+        </w:rPr>
+        <w:t>engetahui bagaimana rancangan aplikasi berbasis web Aksata Tour &amp; Travel (SIAKSATA) yang dapat membantu mekanisme kerja di PT Aksata.</w:t>
+      </w:r>
+    </w:p>
+    <w:p>
+      <w:pPr>
+        <w:pStyle w:val="ListParagraph"/>
+        <w:numPr>
+          <w:ilvl w:val="0"/>
+          <w:numId w:val="5"/>
+        </w:numPr>
+        <w:spacing w:after="0" w:line="360" w:lineRule="auto"/>
+        <w:ind w:left="284" w:hanging="284"/>
+        <w:jc w:val="both"/>
+        <w:rPr>
+          <w:rFonts w:ascii="Times New Roman" w:hAnsi="Times New Roman" w:cs="Times New Roman"/>
+          <w:sz w:val="24"/>
+          <w:szCs w:val="24"/>
+        </w:rPr>
+      </w:pPr>
+      <w:r>
+        <w:rPr>
+          <w:rFonts w:ascii="Times New Roman" w:hAnsi="Times New Roman" w:cs="Times New Roman"/>
+          <w:sz w:val="24"/>
+          <w:szCs w:val="24"/>
+        </w:rPr>
+        <w:t>M</w:t>
+      </w:r>
+      <w:r>
+        <w:rPr>
+          <w:rFonts w:ascii="Times New Roman" w:hAnsi="Times New Roman" w:cs="Times New Roman"/>
+          <w:sz w:val="24"/>
+          <w:szCs w:val="24"/>
+        </w:rPr>
+        <w:t>engetahui bagaimana implementasi aplikasi berbasis web Aksata Tour &amp; Travel (SIAKSATA) yang akan dibuat  pada PT Aksat</w:t>
+      </w:r>
+      <w:r>
+        <w:rPr>
+          <w:rFonts w:ascii="Times New Roman" w:hAnsi="Times New Roman" w:cs="Times New Roman"/>
+          <w:sz w:val="24"/>
+          <w:szCs w:val="24"/>
+        </w:rPr>
+        <w:t>a.</w:t>
+      </w:r>
+    </w:p>
+    <w:p/>
+    <w:p>
+      <w:pPr>
+        <w:spacing w:after="0" w:line="360" w:lineRule="auto"/>
         <w:rPr>
           <w:rFonts w:ascii="Times New Roman" w:hAnsi="Times New Roman" w:cs="Times New Roman"/>
           <w:sz w:val="24"/>
@@ -4172,7 +5048,8 @@
     <w:p>
       <w:pPr>
         <w:pStyle w:val="Heading1"/>
-        <w:spacing w:before="0"/>
+        <w:spacing w:before="0" w:line="360" w:lineRule="auto"/>
+        <w:jc w:val="center"/>
         <w:rPr>
           <w:rFonts w:ascii="Times New Roman" w:hAnsi="Times New Roman" w:cs="Times New Roman"/>
           <w:color w:val="auto"/>
@@ -4196,7 +5073,7 @@
     <w:p>
       <w:pPr>
         <w:pStyle w:val="Heading2"/>
-        <w:spacing w:before="0"/>
+        <w:spacing w:before="0" w:line="360" w:lineRule="auto"/>
         <w:rPr>
           <w:rFonts w:ascii="Times New Roman" w:hAnsi="Times New Roman" w:cs="Times New Roman"/>
           <w:color w:val="auto"/>
@@ -4208,7 +5085,7 @@
     <w:p>
       <w:pPr>
         <w:pStyle w:val="Heading2"/>
-        <w:spacing w:before="0"/>
+        <w:spacing w:before="0" w:line="360" w:lineRule="auto"/>
         <w:rPr>
           <w:rFonts w:ascii="Times New Roman" w:hAnsi="Times New Roman" w:cs="Times New Roman"/>
           <w:color w:val="auto"/>
@@ -4245,66 +5122,23 @@
           <w:sz w:val="24"/>
           <w:szCs w:val="24"/>
         </w:rPr>
-        <w:t xml:space="preserve">Aksata Tour &amp; Travel adalah perusahaan yang bersifat komersial yang bergerak dibidang pariwisata. Prinsip kerjanya yaitu </w:t>
-      </w:r>
-      <w:r>
-        <w:rPr>
-          <w:rFonts w:ascii="Times New Roman" w:hAnsi="Times New Roman" w:cs="Times New Roman"/>
-          <w:sz w:val="24"/>
-          <w:szCs w:val="24"/>
-        </w:rPr>
-        <w:t>mengatur</w:t>
-      </w:r>
-      <w:r>
-        <w:rPr>
-          <w:rFonts w:ascii="Times New Roman" w:hAnsi="Times New Roman" w:cs="Times New Roman"/>
-          <w:sz w:val="24"/>
-          <w:szCs w:val="24"/>
-        </w:rPr>
-        <w:t xml:space="preserve"> dan</w:t>
-      </w:r>
-      <w:r>
-        <w:rPr>
-          <w:rFonts w:ascii="Times New Roman" w:hAnsi="Times New Roman" w:cs="Times New Roman"/>
-          <w:sz w:val="24"/>
-          <w:szCs w:val="24"/>
-        </w:rPr>
-        <w:t xml:space="preserve"> menyediakan pelayanan bagi </w:t>
-      </w:r>
-      <w:r>
-        <w:rPr>
-          <w:rFonts w:ascii="Times New Roman" w:hAnsi="Times New Roman" w:cs="Times New Roman"/>
-          <w:sz w:val="24"/>
-          <w:szCs w:val="24"/>
-        </w:rPr>
-        <w:t xml:space="preserve">orang </w:t>
-      </w:r>
-      <w:r>
-        <w:rPr>
-          <w:rFonts w:ascii="Times New Roman" w:hAnsi="Times New Roman" w:cs="Times New Roman"/>
-          <w:sz w:val="24"/>
-          <w:szCs w:val="24"/>
-        </w:rPr>
-        <w:t>yang ingin</w:t>
-      </w:r>
-      <w:r>
-        <w:rPr>
-          <w:rFonts w:ascii="Times New Roman" w:hAnsi="Times New Roman" w:cs="Times New Roman"/>
-          <w:sz w:val="24"/>
-          <w:szCs w:val="24"/>
-        </w:rPr>
-        <w:t xml:space="preserve"> melakukan perjalanan dengan tujuan utama berwisata. Aksata Tour &amp; Travel menyediakan berbagai macam paket liburan salah satunya paket liburan ke Bali.</w:t>
-      </w:r>
-    </w:p>
-    <w:p>
-      <w:pPr>
-        <w:spacing w:after="0"/>
+        <w:t>Aksata Tour &amp; Travel adalah perusahaan yang bersifat komersial yang bergerak dibidang pariwisata. Prinsip kerjanya yaitu mengatur dan menyediakan pelayanan bagi orang yang ingin melakukan perjalanan dengan tujuan utama berwisata. Aksata Tour &amp; Travel menyediakan berbagai macam paket liburan salah satunya paket liburan ke Bali.</w:t>
+      </w:r>
+    </w:p>
+    <w:p>
+      <w:pPr>
+        <w:spacing w:after="0" w:line="360" w:lineRule="auto"/>
+        <w:rPr>
+          <w:rFonts w:ascii="Times New Roman" w:hAnsi="Times New Roman" w:cs="Times New Roman"/>
+          <w:sz w:val="24"/>
+          <w:szCs w:val="24"/>
+        </w:rPr>
       </w:pPr>
     </w:p>
     <w:p>
       <w:pPr>
         <w:pStyle w:val="Heading2"/>
-        <w:spacing w:before="0"/>
+        <w:spacing w:before="0" w:line="360" w:lineRule="auto"/>
         <w:rPr>
           <w:rFonts w:ascii="Times New Roman" w:hAnsi="Times New Roman" w:cs="Times New Roman"/>
           <w:color w:val="auto"/>
@@ -4342,15 +5176,7 @@
           <w:sz w:val="24"/>
           <w:szCs w:val="24"/>
         </w:rPr>
-        <w:t>Sistem</w:t>
-      </w:r>
-      <w:r>
-        <w:rPr>
-          <w:rFonts w:ascii="Times New Roman" w:hAnsi="Times New Roman" w:cs="Times New Roman"/>
-          <w:sz w:val="24"/>
-          <w:szCs w:val="24"/>
-        </w:rPr>
-        <w:t xml:space="preserve"> informasi adalah suatu sistem di dalam suatu organisasi yang mempertemukan kebutuhan pengolahan transaksi harian yang mendukung fungsi organisasi yang bersifat manajerial dalam kegiatan strategi dari suatu organisasi untuk dapat menyediakan kepada pihak luar tertentu dengan laporan – laporan yang diperlukan (Sutabri</w:t>
+        <w:t>Sistem informasi adalah suatu sistem di dalam suatu organisasi yang mempertemukan kebutuhan pengolahan transaksi harian yang mendukung fungsi organisasi yang bersifat manajerial dalam kegiatan strategi dari suatu organisasi untuk dapat menyediakan kepada pihak luar tertentu dengan laporan – laporan yang diperlukan (Sutabri</w:t>
       </w:r>
       <w:r>
         <w:rPr>
@@ -4378,20 +5204,23 @@
         </w:rPr>
         <w:t>.</w:t>
       </w:r>
-    </w:p>
-    <w:p>
-      <w:pPr>
-        <w:spacing w:after="0"/>
-        <w:rPr>
-          <w:rFonts w:ascii="Times New Roman" w:hAnsi="Times New Roman" w:cs="Times New Roman"/>
-          <w:sz w:val="24"/>
+      <w:bookmarkStart w:id="12" w:name="_GoBack"/>
+      <w:bookmarkEnd w:id="12"/>
+    </w:p>
+    <w:p>
+      <w:pPr>
+        <w:spacing w:after="0" w:line="360" w:lineRule="auto"/>
+        <w:rPr>
+          <w:rFonts w:ascii="Times New Roman" w:hAnsi="Times New Roman" w:cs="Times New Roman"/>
+          <w:sz w:val="24"/>
+          <w:szCs w:val="24"/>
         </w:rPr>
       </w:pPr>
     </w:p>
     <w:p>
       <w:pPr>
         <w:pStyle w:val="Heading2"/>
-        <w:spacing w:before="0"/>
+        <w:spacing w:before="0" w:line="360" w:lineRule="auto"/>
         <w:rPr>
           <w:rFonts w:ascii="Times New Roman" w:hAnsi="Times New Roman" w:cs="Times New Roman"/>
           <w:color w:val="auto"/>
@@ -4399,7 +5228,7 @@
           <w:szCs w:val="24"/>
         </w:rPr>
       </w:pPr>
-      <w:bookmarkStart w:id="12" w:name="_Toc24530549"/>
+      <w:bookmarkStart w:id="13" w:name="_Toc24530549"/>
       <w:r>
         <w:rPr>
           <w:rFonts w:ascii="Times New Roman" w:hAnsi="Times New Roman" w:cs="Times New Roman"/>
@@ -4407,9 +5236,192 @@
           <w:sz w:val="24"/>
           <w:szCs w:val="24"/>
         </w:rPr>
-        <w:t>2.3 Website</w:t>
-      </w:r>
-      <w:bookmarkEnd w:id="12"/>
+        <w:t xml:space="preserve">2.3 </w:t>
+      </w:r>
+      <w:r>
+        <w:rPr>
+          <w:rFonts w:ascii="Times New Roman" w:hAnsi="Times New Roman" w:cs="Times New Roman"/>
+          <w:i/>
+          <w:color w:val="auto"/>
+          <w:sz w:val="24"/>
+          <w:szCs w:val="24"/>
+        </w:rPr>
+        <w:t>Website</w:t>
+      </w:r>
+      <w:bookmarkEnd w:id="13"/>
+    </w:p>
+    <w:p>
+      <w:pPr>
+        <w:shd w:val="clear" w:color="auto" w:fill="FFFFFF" w:themeFill="background1"/>
+        <w:spacing w:after="0" w:line="360" w:lineRule="auto"/>
+        <w:ind w:firstLine="720"/>
+        <w:jc w:val="both"/>
+        <w:rPr>
+          <w:rFonts w:ascii="Times New Roman" w:hAnsi="Times New Roman" w:cs="Times New Roman"/>
+          <w:sz w:val="24"/>
+          <w:szCs w:val="24"/>
+        </w:rPr>
+      </w:pPr>
+      <w:r>
+        <w:rPr>
+          <w:rStyle w:val="Strong"/>
+          <w:rFonts w:ascii="Times New Roman" w:hAnsi="Times New Roman" w:cs="Times New Roman"/>
+          <w:b w:val="0"/>
+          <w:i/>
+          <w:sz w:val="24"/>
+          <w:szCs w:val="24"/>
+          <w:bdr w:val="none" w:sz="0" w:space="0" w:color="auto" w:frame="1"/>
+          <w:shd w:val="clear" w:color="auto" w:fill="FFFFFF"/>
+        </w:rPr>
+        <w:t>Website</w:t>
+      </w:r>
+      <w:r>
+        <w:rPr>
+          <w:rStyle w:val="Strong"/>
+          <w:rFonts w:ascii="Times New Roman" w:hAnsi="Times New Roman" w:cs="Times New Roman"/>
+          <w:sz w:val="24"/>
+          <w:szCs w:val="24"/>
+          <w:bdr w:val="none" w:sz="0" w:space="0" w:color="auto" w:frame="1"/>
+          <w:shd w:val="clear" w:color="auto" w:fill="FFFFFF"/>
+        </w:rPr>
+        <w:t xml:space="preserve"> </w:t>
+      </w:r>
+      <w:r>
+        <w:rPr>
+          <w:rStyle w:val="Strong"/>
+          <w:rFonts w:ascii="Times New Roman" w:hAnsi="Times New Roman" w:cs="Times New Roman"/>
+          <w:b w:val="0"/>
+          <w:sz w:val="24"/>
+          <w:szCs w:val="24"/>
+          <w:bdr w:val="none" w:sz="0" w:space="0" w:color="auto" w:frame="1"/>
+          <w:shd w:val="clear" w:color="auto" w:fill="FFFFFF"/>
+        </w:rPr>
+        <w:t>adalah</w:t>
+      </w:r>
+      <w:r>
+        <w:rPr>
+          <w:rFonts w:ascii="Times New Roman" w:hAnsi="Times New Roman" w:cs="Times New Roman"/>
+          <w:sz w:val="24"/>
+          <w:szCs w:val="24"/>
+          <w:shd w:val="clear" w:color="auto" w:fill="FFFFFF"/>
+        </w:rPr>
+        <w:t> suatu halaman web yang saling berhubungan yang umumnya berisikan kumpulan informasi berupa data teks, gambar, animasi, audio, video maupun gabungan dari semuanya yang biasanya dibuat untuk personal, organisasi dan perusahaan. Dari </w:t>
+      </w:r>
+      <w:r>
+        <w:rPr>
+          <w:rStyle w:val="Emphasis"/>
+          <w:rFonts w:ascii="Times New Roman" w:hAnsi="Times New Roman" w:cs="Times New Roman"/>
+          <w:sz w:val="24"/>
+          <w:szCs w:val="24"/>
+          <w:bdr w:val="none" w:sz="0" w:space="0" w:color="auto" w:frame="1"/>
+          <w:shd w:val="clear" w:color="auto" w:fill="FFFFFF"/>
+        </w:rPr>
+        <w:t>pengertian website</w:t>
+      </w:r>
+      <w:r>
+        <w:rPr>
+          <w:rFonts w:ascii="Times New Roman" w:hAnsi="Times New Roman" w:cs="Times New Roman"/>
+          <w:sz w:val="24"/>
+          <w:szCs w:val="24"/>
+          <w:shd w:val="clear" w:color="auto" w:fill="FFFFFF"/>
+        </w:rPr>
+        <w:t xml:space="preserve"> tersebut dapat dibedakan menjadi 2 yaitu </w:t>
+      </w:r>
+      <w:r>
+        <w:rPr>
+          <w:rFonts w:ascii="Times New Roman" w:hAnsi="Times New Roman" w:cs="Times New Roman"/>
+          <w:i/>
+          <w:sz w:val="24"/>
+          <w:szCs w:val="24"/>
+          <w:shd w:val="clear" w:color="auto" w:fill="FFFFFF"/>
+        </w:rPr>
+        <w:t>web</w:t>
+      </w:r>
+      <w:r>
+        <w:rPr>
+          <w:rFonts w:ascii="Times New Roman" w:hAnsi="Times New Roman" w:cs="Times New Roman"/>
+          <w:sz w:val="24"/>
+          <w:szCs w:val="24"/>
+          <w:shd w:val="clear" w:color="auto" w:fill="FFFFFF"/>
+        </w:rPr>
+        <w:t xml:space="preserve"> bersifat statis dan dinamis. Bersifat statis apabila isi informasinya tetap dan isi informasinya hanya dari pemilik website sedangkan </w:t>
+      </w:r>
+      <w:r>
+        <w:rPr>
+          <w:rFonts w:ascii="Times New Roman" w:hAnsi="Times New Roman" w:cs="Times New Roman"/>
+          <w:i/>
+          <w:sz w:val="24"/>
+          <w:szCs w:val="24"/>
+          <w:shd w:val="clear" w:color="auto" w:fill="FFFFFF"/>
+        </w:rPr>
+        <w:t>web</w:t>
+      </w:r>
+      <w:r>
+        <w:rPr>
+          <w:rFonts w:ascii="Times New Roman" w:hAnsi="Times New Roman" w:cs="Times New Roman"/>
+          <w:sz w:val="24"/>
+          <w:szCs w:val="24"/>
+          <w:shd w:val="clear" w:color="auto" w:fill="FFFFFF"/>
+        </w:rPr>
+        <w:t xml:space="preserve"> yang bersifat dinamis apabila isi informasinya selalu berubah-ubah dan dapat diubah-ubah oleh pemilik maupun pengguna </w:t>
+      </w:r>
+      <w:r>
+        <w:rPr>
+          <w:rFonts w:ascii="Times New Roman" w:hAnsi="Times New Roman" w:cs="Times New Roman"/>
+          <w:i/>
+          <w:sz w:val="24"/>
+          <w:szCs w:val="24"/>
+          <w:shd w:val="clear" w:color="auto" w:fill="FFFFFF"/>
+        </w:rPr>
+        <w:t>website</w:t>
+      </w:r>
+      <w:r>
+        <w:rPr>
+          <w:rFonts w:ascii="Times New Roman" w:hAnsi="Times New Roman" w:cs="Times New Roman"/>
+          <w:sz w:val="24"/>
+          <w:szCs w:val="24"/>
+          <w:shd w:val="clear" w:color="auto" w:fill="FFFFFF"/>
+        </w:rPr>
+        <w:t xml:space="preserve">. Contoh web statis : website profil perusahaan, sedangkan contoh web dinamis seperti </w:t>
+      </w:r>
+      <w:r>
+        <w:rPr>
+          <w:rFonts w:ascii="Times New Roman" w:hAnsi="Times New Roman" w:cs="Times New Roman"/>
+          <w:i/>
+          <w:sz w:val="24"/>
+          <w:szCs w:val="24"/>
+          <w:shd w:val="clear" w:color="auto" w:fill="FFFFFF"/>
+        </w:rPr>
+        <w:t>facebook</w:t>
+      </w:r>
+      <w:r>
+        <w:rPr>
+          <w:rFonts w:ascii="Times New Roman" w:hAnsi="Times New Roman" w:cs="Times New Roman"/>
+          <w:sz w:val="24"/>
+          <w:szCs w:val="24"/>
+          <w:shd w:val="clear" w:color="auto" w:fill="FFFFFF"/>
+        </w:rPr>
+        <w:t xml:space="preserve">, </w:t>
+      </w:r>
+      <w:r>
+        <w:rPr>
+          <w:rFonts w:ascii="Times New Roman" w:hAnsi="Times New Roman" w:cs="Times New Roman"/>
+          <w:i/>
+          <w:sz w:val="24"/>
+          <w:szCs w:val="24"/>
+          <w:shd w:val="clear" w:color="auto" w:fill="FFFFFF"/>
+        </w:rPr>
+        <w:t>twitter</w:t>
+      </w:r>
+      <w:r>
+        <w:rPr>
+          <w:rFonts w:ascii="Times New Roman" w:hAnsi="Times New Roman" w:cs="Times New Roman"/>
+          <w:sz w:val="24"/>
+          <w:szCs w:val="24"/>
+          <w:shd w:val="clear" w:color="auto" w:fill="FFFFFF"/>
+        </w:rPr>
+        <w:t xml:space="preserve"> dll.</w:t>
+      </w:r>
     </w:p>
     <w:p>
       <w:pPr>
@@ -4425,55 +5437,28 @@
       </w:pPr>
       <w:r>
         <w:rPr>
-          <w:rStyle w:val="Strong"/>
+          <w:rFonts w:ascii="Times New Roman" w:hAnsi="Times New Roman" w:cs="Times New Roman"/>
+          <w:sz w:val="24"/>
+          <w:szCs w:val="24"/>
+        </w:rPr>
+        <w:t xml:space="preserve">Aplikasi berbasis </w:t>
+      </w:r>
+      <w:r>
+        <w:rPr>
           <w:rFonts w:ascii="Times New Roman" w:hAnsi="Times New Roman" w:cs="Times New Roman"/>
           <w:i/>
           <w:sz w:val="24"/>
           <w:szCs w:val="24"/>
-          <w:bdr w:val="none" w:sz="0" w:space="0" w:color="auto" w:frame="1"/>
-          <w:shd w:val="clear" w:color="auto" w:fill="FFFFFF"/>
-        </w:rPr>
-        <w:t>Website</w:t>
-      </w:r>
-      <w:r>
-        <w:rPr>
-          <w:rStyle w:val="Strong"/>
-          <w:rFonts w:ascii="Times New Roman" w:hAnsi="Times New Roman" w:cs="Times New Roman"/>
-          <w:sz w:val="24"/>
-          <w:szCs w:val="24"/>
-          <w:bdr w:val="none" w:sz="0" w:space="0" w:color="auto" w:frame="1"/>
-          <w:shd w:val="clear" w:color="auto" w:fill="FFFFFF"/>
-        </w:rPr>
-        <w:t xml:space="preserve"> adalah</w:t>
-      </w:r>
-      <w:r>
-        <w:rPr>
-          <w:rFonts w:ascii="Times New Roman" w:hAnsi="Times New Roman" w:cs="Times New Roman"/>
-          <w:sz w:val="24"/>
-          <w:szCs w:val="24"/>
-          <w:shd w:val="clear" w:color="auto" w:fill="FFFFFF"/>
-        </w:rPr>
-        <w:t> suatu halaman web yang saling berhubungan yang umumnya berisikan kumpulan informasi berupa data teks, gambar, animasi, audio, video maupun gabungan dari semuanya yang biasanya dibuat untuk personal, organisasi dan perusahaan. Dari </w:t>
-      </w:r>
-      <w:r>
-        <w:rPr>
-          <w:rStyle w:val="Emphasis"/>
-          <w:rFonts w:ascii="Times New Roman" w:hAnsi="Times New Roman" w:cs="Times New Roman"/>
-          <w:sz w:val="24"/>
-          <w:szCs w:val="24"/>
-          <w:bdr w:val="none" w:sz="0" w:space="0" w:color="auto" w:frame="1"/>
-          <w:shd w:val="clear" w:color="auto" w:fill="FFFFFF"/>
-        </w:rPr>
-        <w:t>pengertian website</w:t>
-      </w:r>
-      <w:r>
-        <w:rPr>
-          <w:rFonts w:ascii="Times New Roman" w:hAnsi="Times New Roman" w:cs="Times New Roman"/>
-          <w:sz w:val="24"/>
-          <w:szCs w:val="24"/>
-          <w:shd w:val="clear" w:color="auto" w:fill="FFFFFF"/>
-        </w:rPr>
-        <w:t xml:space="preserve"> tersebut dapat dibedakan menjadi 2 yaitu </w:t>
+        </w:rPr>
+        <w:t>web</w:t>
+      </w:r>
+      <w:r>
+        <w:rPr>
+          <w:rFonts w:ascii="Times New Roman" w:hAnsi="Times New Roman" w:cs="Times New Roman"/>
+          <w:sz w:val="24"/>
+          <w:szCs w:val="24"/>
+        </w:rPr>
+        <w:t xml:space="preserve">.Aplikasi berbasis </w:t>
       </w:r>
       <w:r>
         <w:rPr>
@@ -4481,7 +5466,6 @@
           <w:i/>
           <w:sz w:val="24"/>
           <w:szCs w:val="24"/>
-          <w:shd w:val="clear" w:color="auto" w:fill="FFFFFF"/>
         </w:rPr>
         <w:t>web</w:t>
       </w:r>
@@ -4490,9 +5474,8 @@
           <w:rFonts w:ascii="Times New Roman" w:hAnsi="Times New Roman" w:cs="Times New Roman"/>
           <w:sz w:val="24"/>
           <w:szCs w:val="24"/>
-          <w:shd w:val="clear" w:color="auto" w:fill="FFFFFF"/>
-        </w:rPr>
-        <w:t xml:space="preserve"> bersifat statis dan dinamis. Bersifat statis apabila isi informasinya tetap dan isi informasinya hanya dari pemilik website sedangkan </w:t>
+        </w:rPr>
+        <w:t xml:space="preserve"> adalah sebuah aplikasi yang dapat diakses menggunakan </w:t>
       </w:r>
       <w:r>
         <w:rPr>
@@ -4500,7 +5483,23 @@
           <w:i/>
           <w:sz w:val="24"/>
           <w:szCs w:val="24"/>
-          <w:shd w:val="clear" w:color="auto" w:fill="FFFFFF"/>
+        </w:rPr>
+        <w:t>web browser</w:t>
+      </w:r>
+      <w:r>
+        <w:rPr>
+          <w:rFonts w:ascii="Times New Roman" w:hAnsi="Times New Roman" w:cs="Times New Roman"/>
+          <w:sz w:val="24"/>
+          <w:szCs w:val="24"/>
+        </w:rPr>
+        <w:t xml:space="preserve"> atau penjelajah </w:t>
+      </w:r>
+      <w:r>
+        <w:rPr>
+          <w:rFonts w:ascii="Times New Roman" w:hAnsi="Times New Roman" w:cs="Times New Roman"/>
+          <w:i/>
+          <w:sz w:val="24"/>
+          <w:szCs w:val="24"/>
         </w:rPr>
         <w:t>web</w:t>
       </w:r>
@@ -4509,9 +5508,8 @@
           <w:rFonts w:ascii="Times New Roman" w:hAnsi="Times New Roman" w:cs="Times New Roman"/>
           <w:sz w:val="24"/>
           <w:szCs w:val="24"/>
-          <w:shd w:val="clear" w:color="auto" w:fill="FFFFFF"/>
-        </w:rPr>
-        <w:t xml:space="preserve"> yang bersifat dinamis apabila isi informasinya selalu berubah-ubah dan dapat diubah-ubah oleh pemilik maupun pengguna </w:t>
+        </w:rPr>
+        <w:t xml:space="preserve"> melalui jaringan internet atau intranet. Meskipun hingga saat ini ternyata lebih banyak, lebih luas, dan lebih komersil dalam pemakaiannya. Banyak dari perusahaan-perusahaan berkembang yang menggunakan aplikasi berbasis </w:t>
       </w:r>
       <w:r>
         <w:rPr>
@@ -4519,18 +5517,17 @@
           <w:i/>
           <w:sz w:val="24"/>
           <w:szCs w:val="24"/>
-          <w:shd w:val="clear" w:color="auto" w:fill="FFFFFF"/>
-        </w:rPr>
-        <w:t>website</w:t>
-      </w:r>
-      <w:r>
-        <w:rPr>
-          <w:rFonts w:ascii="Times New Roman" w:hAnsi="Times New Roman" w:cs="Times New Roman"/>
-          <w:sz w:val="24"/>
-          <w:szCs w:val="24"/>
-          <w:shd w:val="clear" w:color="auto" w:fill="FFFFFF"/>
-        </w:rPr>
-        <w:t xml:space="preserve">. Contoh web statis : website profil perusahaan, sedangkan contoh web dinamis seperti </w:t>
+        </w:rPr>
+        <w:lastRenderedPageBreak/>
+        <w:t>web</w:t>
+      </w:r>
+      <w:r>
+        <w:rPr>
+          <w:rFonts w:ascii="Times New Roman" w:hAnsi="Times New Roman" w:cs="Times New Roman"/>
+          <w:sz w:val="24"/>
+          <w:szCs w:val="24"/>
+        </w:rPr>
+        <w:t xml:space="preserve"> dalam merencanakan sumber daya mereka dan untuk mengelola perusahaan mereka. Beberapa yang lain mendefinisikan bahwa pengertian aplikasi </w:t>
       </w:r>
       <w:r>
         <w:rPr>
@@ -4538,18 +5535,16 @@
           <w:i/>
           <w:sz w:val="24"/>
           <w:szCs w:val="24"/>
-          <w:shd w:val="clear" w:color="auto" w:fill="FFFFFF"/>
-        </w:rPr>
-        <w:t>facebook</w:t>
-      </w:r>
-      <w:r>
-        <w:rPr>
-          <w:rFonts w:ascii="Times New Roman" w:hAnsi="Times New Roman" w:cs="Times New Roman"/>
-          <w:sz w:val="24"/>
-          <w:szCs w:val="24"/>
-          <w:shd w:val="clear" w:color="auto" w:fill="FFFFFF"/>
-        </w:rPr>
-        <w:t xml:space="preserve">, </w:t>
+        </w:rPr>
+        <w:t>web</w:t>
+      </w:r>
+      <w:r>
+        <w:rPr>
+          <w:rFonts w:ascii="Times New Roman" w:hAnsi="Times New Roman" w:cs="Times New Roman"/>
+          <w:sz w:val="24"/>
+          <w:szCs w:val="24"/>
+        </w:rPr>
+        <w:t xml:space="preserve"> adalah program yang tersimpan pada server kemudian dikirim melalui internet dan diakses melalui antar muka atau interface berupa </w:t>
       </w:r>
       <w:r>
         <w:rPr>
@@ -4557,18 +5552,16 @@
           <w:i/>
           <w:sz w:val="24"/>
           <w:szCs w:val="24"/>
-          <w:shd w:val="clear" w:color="auto" w:fill="FFFFFF"/>
-        </w:rPr>
-        <w:t>twitter</w:t>
-      </w:r>
-      <w:r>
-        <w:rPr>
-          <w:rFonts w:ascii="Times New Roman" w:hAnsi="Times New Roman" w:cs="Times New Roman"/>
-          <w:sz w:val="24"/>
-          <w:szCs w:val="24"/>
-          <w:shd w:val="clear" w:color="auto" w:fill="FFFFFF"/>
-        </w:rPr>
-        <w:t xml:space="preserve"> dll.</w:t>
+        </w:rPr>
+        <w:t>web browser</w:t>
+      </w:r>
+      <w:r>
+        <w:rPr>
+          <w:rFonts w:ascii="Times New Roman" w:hAnsi="Times New Roman" w:cs="Times New Roman"/>
+          <w:sz w:val="24"/>
+          <w:szCs w:val="24"/>
+        </w:rPr>
+        <w:t>.</w:t>
       </w:r>
     </w:p>
     <w:p>
@@ -4589,7 +5582,7 @@
           <w:sz w:val="24"/>
           <w:szCs w:val="24"/>
         </w:rPr>
-        <w:t xml:space="preserve">Aplikasi berbasis </w:t>
+        <w:t xml:space="preserve">Berdasarkan penjelasan di atas, maka dapat diterjemahkan secara bebas bahwa aplikasi berbasis web merupakan sebuah aplikasi yang diakses melalui </w:t>
       </w:r>
       <w:r>
         <w:rPr>
@@ -4598,15 +5591,15 @@
           <w:sz w:val="24"/>
           <w:szCs w:val="24"/>
         </w:rPr>
-        <w:t>web</w:t>
-      </w:r>
-      <w:r>
-        <w:rPr>
-          <w:rFonts w:ascii="Times New Roman" w:hAnsi="Times New Roman" w:cs="Times New Roman"/>
-          <w:sz w:val="24"/>
-          <w:szCs w:val="24"/>
-        </w:rPr>
-        <w:t xml:space="preserve">.Aplikasi berbasis </w:t>
+        <w:t>web browser</w:t>
+      </w:r>
+      <w:r>
+        <w:rPr>
+          <w:rFonts w:ascii="Times New Roman" w:hAnsi="Times New Roman" w:cs="Times New Roman"/>
+          <w:sz w:val="24"/>
+          <w:szCs w:val="24"/>
+        </w:rPr>
+        <w:t xml:space="preserve"> dengan menggunakan jaringan sebagai media transmisi. Aplikasi web juga merupakan sebuah perangkat lunak atau </w:t>
       </w:r>
       <w:r>
         <w:rPr>
@@ -4615,15 +5608,15 @@
           <w:sz w:val="24"/>
           <w:szCs w:val="24"/>
         </w:rPr>
-        <w:t>web</w:t>
-      </w:r>
-      <w:r>
-        <w:rPr>
-          <w:rFonts w:ascii="Times New Roman" w:hAnsi="Times New Roman" w:cs="Times New Roman"/>
-          <w:sz w:val="24"/>
-          <w:szCs w:val="24"/>
-        </w:rPr>
-        <w:t xml:space="preserve"> adalah sebuah aplikasi yang dapat diakses menggunakan </w:t>
+        <w:t>software</w:t>
+      </w:r>
+      <w:r>
+        <w:rPr>
+          <w:rFonts w:ascii="Times New Roman" w:hAnsi="Times New Roman" w:cs="Times New Roman"/>
+          <w:sz w:val="24"/>
+          <w:szCs w:val="24"/>
+        </w:rPr>
+        <w:t xml:space="preserve"> yang di kodekan dengan bahasa pemogramman seperti </w:t>
       </w:r>
       <w:r>
         <w:rPr>
@@ -4632,174 +5625,31 @@
           <w:sz w:val="24"/>
           <w:szCs w:val="24"/>
         </w:rPr>
-        <w:t>web browser</w:t>
-      </w:r>
-      <w:r>
-        <w:rPr>
-          <w:rFonts w:ascii="Times New Roman" w:hAnsi="Times New Roman" w:cs="Times New Roman"/>
-          <w:sz w:val="24"/>
-          <w:szCs w:val="24"/>
-        </w:rPr>
-        <w:t xml:space="preserve"> atau penjelajah </w:t>
-      </w:r>
-      <w:r>
-        <w:rPr>
-          <w:rFonts w:ascii="Times New Roman" w:hAnsi="Times New Roman" w:cs="Times New Roman"/>
-          <w:i/>
-          <w:sz w:val="24"/>
-          <w:szCs w:val="24"/>
-        </w:rPr>
-        <w:t>web</w:t>
-      </w:r>
-      <w:r>
-        <w:rPr>
-          <w:rFonts w:ascii="Times New Roman" w:hAnsi="Times New Roman" w:cs="Times New Roman"/>
-          <w:sz w:val="24"/>
-          <w:szCs w:val="24"/>
-        </w:rPr>
-        <w:t xml:space="preserve"> melalui jaringan internet atau intranet. Meskipun hingga saat ini ternyata lebih banyak, lebih luas, dan lebih komersil dalam pemakaiannya. Banyak dari perusahaan-perusahaan berkembang yang menggunakan aplikasi berbasis </w:t>
-      </w:r>
-      <w:r>
-        <w:rPr>
-          <w:rFonts w:ascii="Times New Roman" w:hAnsi="Times New Roman" w:cs="Times New Roman"/>
-          <w:i/>
-          <w:sz w:val="24"/>
-          <w:szCs w:val="24"/>
-        </w:rPr>
-        <w:t>web</w:t>
-      </w:r>
-      <w:r>
-        <w:rPr>
-          <w:rFonts w:ascii="Times New Roman" w:hAnsi="Times New Roman" w:cs="Times New Roman"/>
-          <w:sz w:val="24"/>
-          <w:szCs w:val="24"/>
-        </w:rPr>
-        <w:t xml:space="preserve"> dalam merencanakan sumber daya mereka dan untuk mengelola </w:t>
-      </w:r>
-      <w:r>
-        <w:rPr>
-          <w:rFonts w:ascii="Times New Roman" w:hAnsi="Times New Roman" w:cs="Times New Roman"/>
-          <w:sz w:val="24"/>
-          <w:szCs w:val="24"/>
-        </w:rPr>
-        <w:lastRenderedPageBreak/>
-        <w:t xml:space="preserve">perusahaan mereka. Beberapa yang lain mendefinisikan bahwa pengertian aplikasi </w:t>
-      </w:r>
-      <w:r>
-        <w:rPr>
-          <w:rFonts w:ascii="Times New Roman" w:hAnsi="Times New Roman" w:cs="Times New Roman"/>
-          <w:i/>
-          <w:sz w:val="24"/>
-          <w:szCs w:val="24"/>
-        </w:rPr>
-        <w:t>web</w:t>
-      </w:r>
-      <w:r>
-        <w:rPr>
-          <w:rFonts w:ascii="Times New Roman" w:hAnsi="Times New Roman" w:cs="Times New Roman"/>
-          <w:sz w:val="24"/>
-          <w:szCs w:val="24"/>
-        </w:rPr>
-        <w:t xml:space="preserve"> adalah program yang tersimpan pada server kemudian dikirim melalui internet dan diakses melalui antar muka atau interface berupa </w:t>
-      </w:r>
-      <w:r>
-        <w:rPr>
-          <w:rFonts w:ascii="Times New Roman" w:hAnsi="Times New Roman" w:cs="Times New Roman"/>
-          <w:i/>
-          <w:sz w:val="24"/>
-          <w:szCs w:val="24"/>
-        </w:rPr>
-        <w:t>web browser</w:t>
-      </w:r>
-      <w:r>
-        <w:rPr>
-          <w:rFonts w:ascii="Times New Roman" w:hAnsi="Times New Roman" w:cs="Times New Roman"/>
-          <w:sz w:val="24"/>
-          <w:szCs w:val="24"/>
-        </w:rPr>
-        <w:t>.</w:t>
-      </w:r>
-    </w:p>
-    <w:p>
-      <w:pPr>
-        <w:shd w:val="clear" w:color="auto" w:fill="FFFFFF" w:themeFill="background1"/>
+        <w:t>html, javascript, css, ruby, python, php</w:t>
+      </w:r>
+      <w:r>
+        <w:rPr>
+          <w:rFonts w:ascii="Times New Roman" w:hAnsi="Times New Roman" w:cs="Times New Roman"/>
+          <w:sz w:val="24"/>
+          <w:szCs w:val="24"/>
+        </w:rPr>
+        <w:t>, dan bahasa pemogramman lainnya.</w:t>
+      </w:r>
+    </w:p>
+    <w:p>
+      <w:pPr>
         <w:spacing w:after="0" w:line="360" w:lineRule="auto"/>
-        <w:ind w:left="426" w:firstLine="720"/>
-        <w:jc w:val="both"/>
-        <w:rPr>
-          <w:rFonts w:ascii="Times New Roman" w:hAnsi="Times New Roman" w:cs="Times New Roman"/>
-          <w:sz w:val="24"/>
-          <w:szCs w:val="24"/>
-        </w:rPr>
-      </w:pPr>
-      <w:r>
-        <w:rPr>
-          <w:rFonts w:ascii="Times New Roman" w:hAnsi="Times New Roman" w:cs="Times New Roman"/>
-          <w:sz w:val="24"/>
-          <w:szCs w:val="24"/>
-        </w:rPr>
-        <w:t xml:space="preserve">Berdasarkan penjelasan di atas, maka dapat diterjemahkan secara bebas bahwa aplikasi berbasis web merupakan sebuah aplikasi yang diakses melalui </w:t>
-      </w:r>
-      <w:r>
-        <w:rPr>
-          <w:rFonts w:ascii="Times New Roman" w:hAnsi="Times New Roman" w:cs="Times New Roman"/>
-          <w:i/>
-          <w:sz w:val="24"/>
-          <w:szCs w:val="24"/>
-        </w:rPr>
-        <w:t>web browser</w:t>
-      </w:r>
-      <w:r>
-        <w:rPr>
-          <w:rFonts w:ascii="Times New Roman" w:hAnsi="Times New Roman" w:cs="Times New Roman"/>
-          <w:sz w:val="24"/>
-          <w:szCs w:val="24"/>
-        </w:rPr>
-        <w:t xml:space="preserve"> dengan menggunakan jaringan sebagai media transmisi. Aplikasi web juga merupakan sebuah perangkat lunak atau </w:t>
-      </w:r>
-      <w:r>
-        <w:rPr>
-          <w:rFonts w:ascii="Times New Roman" w:hAnsi="Times New Roman" w:cs="Times New Roman"/>
-          <w:i/>
-          <w:sz w:val="24"/>
-          <w:szCs w:val="24"/>
-        </w:rPr>
-        <w:t>software</w:t>
-      </w:r>
-      <w:r>
-        <w:rPr>
-          <w:rFonts w:ascii="Times New Roman" w:hAnsi="Times New Roman" w:cs="Times New Roman"/>
-          <w:sz w:val="24"/>
-          <w:szCs w:val="24"/>
-        </w:rPr>
-        <w:t xml:space="preserve"> yang di kodekan dengan bahasa pemogramman seperti </w:t>
-      </w:r>
-      <w:r>
-        <w:rPr>
-          <w:rFonts w:ascii="Times New Roman" w:hAnsi="Times New Roman" w:cs="Times New Roman"/>
-          <w:i/>
-          <w:sz w:val="24"/>
-          <w:szCs w:val="24"/>
-        </w:rPr>
-        <w:t>html, javascript, css, ruby, python, php</w:t>
-      </w:r>
-      <w:r>
-        <w:rPr>
-          <w:rFonts w:ascii="Times New Roman" w:hAnsi="Times New Roman" w:cs="Times New Roman"/>
-          <w:sz w:val="24"/>
-          <w:szCs w:val="24"/>
-        </w:rPr>
-        <w:t>, dan bahasa pemogramman lainnya.</w:t>
-      </w:r>
-    </w:p>
-    <w:p>
-      <w:bookmarkStart w:id="13" w:name="_GoBack"/>
-      <w:bookmarkEnd w:id="13"/>
+        <w:rPr>
+          <w:rFonts w:ascii="Times New Roman" w:hAnsi="Times New Roman" w:cs="Times New Roman"/>
+          <w:sz w:val="24"/>
+          <w:szCs w:val="24"/>
+        </w:rPr>
+      </w:pPr>
     </w:p>
     <w:p>
       <w:pPr>
         <w:pStyle w:val="Heading2"/>
-        <w:spacing w:before="0"/>
+        <w:spacing w:before="0" w:line="360" w:lineRule="auto"/>
         <w:rPr>
           <w:rFonts w:ascii="Times New Roman" w:hAnsi="Times New Roman" w:cs="Times New Roman"/>
           <w:color w:val="auto"/>
@@ -4840,7 +5690,7 @@
     <w:p>
       <w:pPr>
         <w:pStyle w:val="Heading2"/>
-        <w:spacing w:before="0"/>
+        <w:spacing w:before="0" w:line="360" w:lineRule="auto"/>
         <w:rPr>
           <w:rFonts w:ascii="Times New Roman" w:hAnsi="Times New Roman" w:cs="Times New Roman"/>
           <w:color w:val="auto"/>
@@ -4881,7 +5731,7 @@
     </w:p>
     <w:p>
       <w:pPr>
-        <w:spacing w:after="0"/>
+        <w:spacing w:after="0" w:line="360" w:lineRule="auto"/>
         <w:rPr>
           <w:rFonts w:ascii="Times New Roman" w:hAnsi="Times New Roman" w:cs="Times New Roman"/>
           <w:sz w:val="24"/>
@@ -4900,7 +5750,7 @@
     <w:p>
       <w:pPr>
         <w:pStyle w:val="Heading1"/>
-        <w:spacing w:before="0"/>
+        <w:spacing w:before="0" w:line="360" w:lineRule="auto"/>
         <w:rPr>
           <w:rFonts w:ascii="Times New Roman" w:hAnsi="Times New Roman" w:cs="Times New Roman"/>
           <w:color w:val="auto"/>
@@ -4934,7 +5784,7 @@
     <w:p>
       <w:pPr>
         <w:pStyle w:val="Heading2"/>
-        <w:spacing w:before="0"/>
+        <w:spacing w:before="0" w:line="360" w:lineRule="auto"/>
         <w:rPr>
           <w:rFonts w:ascii="Times New Roman" w:hAnsi="Times New Roman" w:cs="Times New Roman"/>
           <w:color w:val="auto"/>
@@ -4975,7 +5825,7 @@
     <w:p>
       <w:pPr>
         <w:pStyle w:val="Heading2"/>
-        <w:spacing w:before="0"/>
+        <w:spacing w:before="0" w:line="360" w:lineRule="auto"/>
         <w:rPr>
           <w:rFonts w:ascii="Times New Roman" w:hAnsi="Times New Roman" w:cs="Times New Roman"/>
           <w:color w:val="auto"/>
@@ -5034,7 +5884,7 @@
     <w:p>
       <w:pPr>
         <w:pStyle w:val="Heading2"/>
-        <w:spacing w:before="0"/>
+        <w:spacing w:before="0" w:line="360" w:lineRule="auto"/>
         <w:rPr>
           <w:rFonts w:ascii="Times New Roman" w:hAnsi="Times New Roman" w:cs="Times New Roman"/>
           <w:color w:val="auto"/>
@@ -5057,7 +5907,7 @@
     <w:p>
       <w:pPr>
         <w:pStyle w:val="Heading3"/>
-        <w:spacing w:before="0"/>
+        <w:spacing w:before="0" w:line="360" w:lineRule="auto"/>
         <w:rPr>
           <w:rFonts w:ascii="Times New Roman" w:hAnsi="Times New Roman" w:cs="Times New Roman"/>
           <w:color w:val="auto"/>
@@ -5080,7 +5930,7 @@
     <w:p>
       <w:pPr>
         <w:pStyle w:val="Heading3"/>
-        <w:spacing w:before="0"/>
+        <w:spacing w:before="0" w:line="360" w:lineRule="auto"/>
         <w:rPr>
           <w:rFonts w:ascii="Times New Roman" w:hAnsi="Times New Roman" w:cs="Times New Roman"/>
           <w:color w:val="auto"/>
@@ -5103,7 +5953,7 @@
     <w:p>
       <w:pPr>
         <w:pStyle w:val="Heading3"/>
-        <w:spacing w:before="0"/>
+        <w:spacing w:before="0" w:line="360" w:lineRule="auto"/>
         <w:rPr>
           <w:rFonts w:ascii="Times New Roman" w:hAnsi="Times New Roman" w:cs="Times New Roman"/>
           <w:color w:val="auto"/>
@@ -5126,7 +5976,7 @@
     <w:p>
       <w:pPr>
         <w:pStyle w:val="Heading3"/>
-        <w:spacing w:before="0"/>
+        <w:spacing w:before="0" w:line="360" w:lineRule="auto"/>
         <w:rPr>
           <w:rFonts w:ascii="Times New Roman" w:hAnsi="Times New Roman" w:cs="Times New Roman"/>
           <w:color w:val="auto"/>
@@ -5149,7 +5999,7 @@
     <w:p>
       <w:pPr>
         <w:pStyle w:val="Heading3"/>
-        <w:spacing w:before="0"/>
+        <w:spacing w:before="0" w:line="360" w:lineRule="auto"/>
         <w:rPr>
           <w:rFonts w:ascii="Times New Roman" w:hAnsi="Times New Roman" w:cs="Times New Roman"/>
           <w:color w:val="auto"/>
@@ -5172,7 +6022,7 @@
     <w:p>
       <w:pPr>
         <w:pStyle w:val="Heading2"/>
-        <w:spacing w:before="0"/>
+        <w:spacing w:before="0" w:line="360" w:lineRule="auto"/>
         <w:rPr>
           <w:rFonts w:ascii="Times New Roman" w:hAnsi="Times New Roman" w:cs="Times New Roman"/>
           <w:color w:val="auto"/>
@@ -5213,7 +6063,7 @@
     <w:p>
       <w:pPr>
         <w:pStyle w:val="Heading2"/>
-        <w:spacing w:before="0"/>
+        <w:spacing w:before="0" w:line="360" w:lineRule="auto"/>
         <w:rPr>
           <w:rFonts w:ascii="Times New Roman" w:hAnsi="Times New Roman" w:cs="Times New Roman"/>
           <w:color w:val="auto"/>
@@ -5253,7 +6103,7 @@
     </w:p>
     <w:p>
       <w:pPr>
-        <w:spacing w:after="0"/>
+        <w:spacing w:after="0" w:line="360" w:lineRule="auto"/>
         <w:rPr>
           <w:rFonts w:ascii="Times New Roman" w:hAnsi="Times New Roman" w:cs="Times New Roman"/>
           <w:sz w:val="24"/>
@@ -5272,7 +6122,7 @@
     <w:p>
       <w:pPr>
         <w:pStyle w:val="Heading1"/>
-        <w:spacing w:before="0"/>
+        <w:spacing w:before="0" w:line="360" w:lineRule="auto"/>
         <w:rPr>
           <w:rFonts w:ascii="Times New Roman" w:hAnsi="Times New Roman" w:cs="Times New Roman"/>
           <w:color w:val="auto"/>
@@ -5359,7 +6209,7 @@
     </w:p>
     <w:p>
       <w:pPr>
-        <w:spacing w:after="0"/>
+        <w:spacing w:after="0" w:line="360" w:lineRule="auto"/>
         <w:rPr>
           <w:rFonts w:ascii="Times New Roman" w:hAnsi="Times New Roman" w:cs="Times New Roman"/>
           <w:sz w:val="24"/>
@@ -5378,7 +6228,7 @@
     <w:p>
       <w:pPr>
         <w:pStyle w:val="Heading1"/>
-        <w:spacing w:before="0"/>
+        <w:spacing w:before="0" w:line="360" w:lineRule="auto"/>
         <w:rPr>
           <w:rFonts w:ascii="Times New Roman" w:hAnsi="Times New Roman" w:cs="Times New Roman"/>
           <w:color w:val="auto"/>
@@ -5412,7 +6262,7 @@
     <w:p>
       <w:pPr>
         <w:pStyle w:val="Heading2"/>
-        <w:spacing w:before="0"/>
+        <w:spacing w:before="0" w:line="360" w:lineRule="auto"/>
         <w:rPr>
           <w:rFonts w:ascii="Times New Roman" w:hAnsi="Times New Roman" w:cs="Times New Roman"/>
           <w:color w:val="auto"/>
@@ -5445,7 +6295,7 @@
     <w:p>
       <w:pPr>
         <w:pStyle w:val="Heading2"/>
-        <w:spacing w:before="0"/>
+        <w:spacing w:before="0" w:line="360" w:lineRule="auto"/>
         <w:rPr>
           <w:rFonts w:ascii="Times New Roman" w:hAnsi="Times New Roman" w:cs="Times New Roman"/>
           <w:color w:val="auto"/>
@@ -5467,7 +6317,7 @@
     </w:p>
     <w:p>
       <w:pPr>
-        <w:spacing w:after="0"/>
+        <w:spacing w:after="0" w:line="360" w:lineRule="auto"/>
         <w:rPr>
           <w:rFonts w:ascii="Times New Roman" w:hAnsi="Times New Roman" w:cs="Times New Roman"/>
           <w:sz w:val="24"/>
@@ -5485,7 +6335,7 @@
     <w:p>
       <w:pPr>
         <w:pStyle w:val="Heading1"/>
-        <w:spacing w:before="0"/>
+        <w:spacing w:before="0" w:line="360" w:lineRule="auto"/>
         <w:rPr>
           <w:rFonts w:ascii="Times New Roman" w:hAnsi="Times New Roman" w:cs="Times New Roman"/>
           <w:color w:val="auto"/>
@@ -5507,8 +6357,8 @@
       <w:bookmarkEnd w:id="31"/>
     </w:p>
     <w:sectPr>
-      <w:headerReference w:type="default" r:id="rId13"/>
-      <w:footerReference w:type="default" r:id="rId14"/>
+      <w:headerReference w:type="default" r:id="rId14"/>
+      <w:footerReference w:type="default" r:id="rId15"/>
       <w:pgSz w:w="11907" w:h="16840" w:code="9"/>
       <w:pgMar w:top="2268" w:right="1701" w:bottom="1701" w:left="2268" w:header="709" w:footer="709" w:gutter="0"/>
       <w:pgNumType w:start="6"/>
@@ -5606,7 +6456,7 @@
             <w:noProof/>
             <w:color w:val="000000" w:themeColor="text1"/>
           </w:rPr>
-          <w:t>6</w:t>
+          <w:t>3</w:t>
         </w:r>
         <w:r>
           <w:rPr>
@@ -5750,6 +6600,492 @@
     </w:pPr>
   </w:p>
 </w:hdr>
+</file>
+
+<file path=word/numbering.xml><?xml version="1.0" encoding="utf-8"?>
+<w:numbering xmlns:wpc="http://schemas.microsoft.com/office/word/2010/wordprocessingCanvas" xmlns:mc="http://schemas.openxmlformats.org/markup-compatibility/2006" xmlns:o="urn:schemas-microsoft-com:office:office" xmlns:r="http://schemas.openxmlformats.org/officeDocument/2006/relationships" xmlns:m="http://schemas.openxmlformats.org/officeDocument/2006/math" xmlns:v="urn:schemas-microsoft-com:vml" xmlns:wp14="http://schemas.microsoft.com/office/word/2010/wordprocessingDrawing" xmlns:wp="http://schemas.openxmlformats.org/drawingml/2006/wordprocessingDrawing" xmlns:w10="urn:schemas-microsoft-com:office:word" xmlns:w="http://schemas.openxmlformats.org/wordprocessingml/2006/main" xmlns:w14="http://schemas.microsoft.com/office/word/2010/wordml" xmlns:wpg="http://schemas.microsoft.com/office/word/2010/wordprocessingGroup" xmlns:wpi="http://schemas.microsoft.com/office/word/2010/wordprocessingInk" xmlns:wne="http://schemas.microsoft.com/office/word/2006/wordml" xmlns:wps="http://schemas.microsoft.com/office/word/2010/wordprocessingShape" mc:Ignorable="w14 wp14">
+  <w:abstractNum w:abstractNumId="0">
+    <w:nsid w:val="0083627B"/>
+    <w:multiLevelType w:val="hybridMultilevel"/>
+    <w:tmpl w:val="C9B00B92"/>
+    <w:lvl w:ilvl="0" w:tplc="0409000F">
+      <w:start w:val="1"/>
+      <w:numFmt w:val="decimal"/>
+      <w:lvlText w:val="%1."/>
+      <w:lvlJc w:val="left"/>
+      <w:pPr>
+        <w:ind w:left="720" w:hanging="360"/>
+      </w:pPr>
+    </w:lvl>
+    <w:lvl w:ilvl="1" w:tplc="04090019" w:tentative="1">
+      <w:start w:val="1"/>
+      <w:numFmt w:val="lowerLetter"/>
+      <w:lvlText w:val="%2."/>
+      <w:lvlJc w:val="left"/>
+      <w:pPr>
+        <w:ind w:left="1440" w:hanging="360"/>
+      </w:pPr>
+    </w:lvl>
+    <w:lvl w:ilvl="2" w:tplc="0409001B" w:tentative="1">
+      <w:start w:val="1"/>
+      <w:numFmt w:val="lowerRoman"/>
+      <w:lvlText w:val="%3."/>
+      <w:lvlJc w:val="right"/>
+      <w:pPr>
+        <w:ind w:left="2160" w:hanging="180"/>
+      </w:pPr>
+    </w:lvl>
+    <w:lvl w:ilvl="3" w:tplc="0409000F" w:tentative="1">
+      <w:start w:val="1"/>
+      <w:numFmt w:val="decimal"/>
+      <w:lvlText w:val="%4."/>
+      <w:lvlJc w:val="left"/>
+      <w:pPr>
+        <w:ind w:left="2880" w:hanging="360"/>
+      </w:pPr>
+    </w:lvl>
+    <w:lvl w:ilvl="4" w:tplc="04090019" w:tentative="1">
+      <w:start w:val="1"/>
+      <w:numFmt w:val="lowerLetter"/>
+      <w:lvlText w:val="%5."/>
+      <w:lvlJc w:val="left"/>
+      <w:pPr>
+        <w:ind w:left="3600" w:hanging="360"/>
+      </w:pPr>
+    </w:lvl>
+    <w:lvl w:ilvl="5" w:tplc="0409001B" w:tentative="1">
+      <w:start w:val="1"/>
+      <w:numFmt w:val="lowerRoman"/>
+      <w:lvlText w:val="%6."/>
+      <w:lvlJc w:val="right"/>
+      <w:pPr>
+        <w:ind w:left="4320" w:hanging="180"/>
+      </w:pPr>
+    </w:lvl>
+    <w:lvl w:ilvl="6" w:tplc="0409000F" w:tentative="1">
+      <w:start w:val="1"/>
+      <w:numFmt w:val="decimal"/>
+      <w:lvlText w:val="%7."/>
+      <w:lvlJc w:val="left"/>
+      <w:pPr>
+        <w:ind w:left="5040" w:hanging="360"/>
+      </w:pPr>
+    </w:lvl>
+    <w:lvl w:ilvl="7" w:tplc="04090019" w:tentative="1">
+      <w:start w:val="1"/>
+      <w:numFmt w:val="lowerLetter"/>
+      <w:lvlText w:val="%8."/>
+      <w:lvlJc w:val="left"/>
+      <w:pPr>
+        <w:ind w:left="5760" w:hanging="360"/>
+      </w:pPr>
+    </w:lvl>
+    <w:lvl w:ilvl="8" w:tplc="0409001B" w:tentative="1">
+      <w:start w:val="1"/>
+      <w:numFmt w:val="lowerRoman"/>
+      <w:lvlText w:val="%9."/>
+      <w:lvlJc w:val="right"/>
+      <w:pPr>
+        <w:ind w:left="6480" w:hanging="180"/>
+      </w:pPr>
+    </w:lvl>
+  </w:abstractNum>
+  <w:abstractNum w:abstractNumId="1">
+    <w:nsid w:val="15691CA6"/>
+    <w:multiLevelType w:val="multilevel"/>
+    <w:tmpl w:val="6D5CFD04"/>
+    <w:lvl w:ilvl="0">
+      <w:start w:val="1"/>
+      <w:numFmt w:val="decimal"/>
+      <w:lvlText w:val="%1"/>
+      <w:lvlJc w:val="left"/>
+      <w:pPr>
+        <w:ind w:left="360" w:hanging="360"/>
+      </w:pPr>
+      <w:rPr>
+        <w:rFonts w:hint="default"/>
+      </w:rPr>
+    </w:lvl>
+    <w:lvl w:ilvl="1">
+      <w:start w:val="3"/>
+      <w:numFmt w:val="decimal"/>
+      <w:lvlText w:val="%1.%2"/>
+      <w:lvlJc w:val="left"/>
+      <w:pPr>
+        <w:ind w:left="360" w:hanging="360"/>
+      </w:pPr>
+      <w:rPr>
+        <w:rFonts w:hint="default"/>
+      </w:rPr>
+    </w:lvl>
+    <w:lvl w:ilvl="2">
+      <w:start w:val="1"/>
+      <w:numFmt w:val="decimal"/>
+      <w:lvlText w:val="%1.%2.%3"/>
+      <w:lvlJc w:val="left"/>
+      <w:pPr>
+        <w:ind w:left="720" w:hanging="720"/>
+      </w:pPr>
+      <w:rPr>
+        <w:rFonts w:hint="default"/>
+      </w:rPr>
+    </w:lvl>
+    <w:lvl w:ilvl="3">
+      <w:start w:val="1"/>
+      <w:numFmt w:val="decimal"/>
+      <w:lvlText w:val="%1.%2.%3.%4"/>
+      <w:lvlJc w:val="left"/>
+      <w:pPr>
+        <w:ind w:left="720" w:hanging="720"/>
+      </w:pPr>
+      <w:rPr>
+        <w:rFonts w:hint="default"/>
+      </w:rPr>
+    </w:lvl>
+    <w:lvl w:ilvl="4">
+      <w:start w:val="1"/>
+      <w:numFmt w:val="decimal"/>
+      <w:lvlText w:val="%1.%2.%3.%4.%5"/>
+      <w:lvlJc w:val="left"/>
+      <w:pPr>
+        <w:ind w:left="1080" w:hanging="1080"/>
+      </w:pPr>
+      <w:rPr>
+        <w:rFonts w:hint="default"/>
+      </w:rPr>
+    </w:lvl>
+    <w:lvl w:ilvl="5">
+      <w:start w:val="1"/>
+      <w:numFmt w:val="decimal"/>
+      <w:lvlText w:val="%1.%2.%3.%4.%5.%6"/>
+      <w:lvlJc w:val="left"/>
+      <w:pPr>
+        <w:ind w:left="1080" w:hanging="1080"/>
+      </w:pPr>
+      <w:rPr>
+        <w:rFonts w:hint="default"/>
+      </w:rPr>
+    </w:lvl>
+    <w:lvl w:ilvl="6">
+      <w:start w:val="1"/>
+      <w:numFmt w:val="decimal"/>
+      <w:lvlText w:val="%1.%2.%3.%4.%5.%6.%7"/>
+      <w:lvlJc w:val="left"/>
+      <w:pPr>
+        <w:ind w:left="1440" w:hanging="1440"/>
+      </w:pPr>
+      <w:rPr>
+        <w:rFonts w:hint="default"/>
+      </w:rPr>
+    </w:lvl>
+    <w:lvl w:ilvl="7">
+      <w:start w:val="1"/>
+      <w:numFmt w:val="decimal"/>
+      <w:lvlText w:val="%1.%2.%3.%4.%5.%6.%7.%8"/>
+      <w:lvlJc w:val="left"/>
+      <w:pPr>
+        <w:ind w:left="1440" w:hanging="1440"/>
+      </w:pPr>
+      <w:rPr>
+        <w:rFonts w:hint="default"/>
+      </w:rPr>
+    </w:lvl>
+    <w:lvl w:ilvl="8">
+      <w:start w:val="1"/>
+      <w:numFmt w:val="decimal"/>
+      <w:lvlText w:val="%1.%2.%3.%4.%5.%6.%7.%8.%9"/>
+      <w:lvlJc w:val="left"/>
+      <w:pPr>
+        <w:ind w:left="1800" w:hanging="1800"/>
+      </w:pPr>
+      <w:rPr>
+        <w:rFonts w:hint="default"/>
+      </w:rPr>
+    </w:lvl>
+  </w:abstractNum>
+  <w:abstractNum w:abstractNumId="2">
+    <w:nsid w:val="35FC309F"/>
+    <w:multiLevelType w:val="hybridMultilevel"/>
+    <w:tmpl w:val="9C4A5490"/>
+    <w:lvl w:ilvl="0" w:tplc="0409000F">
+      <w:start w:val="1"/>
+      <w:numFmt w:val="decimal"/>
+      <w:lvlText w:val="%1."/>
+      <w:lvlJc w:val="left"/>
+      <w:pPr>
+        <w:ind w:left="720" w:hanging="360"/>
+      </w:pPr>
+      <w:rPr>
+        <w:rFonts w:hint="default"/>
+      </w:rPr>
+    </w:lvl>
+    <w:lvl w:ilvl="1" w:tplc="04090019" w:tentative="1">
+      <w:start w:val="1"/>
+      <w:numFmt w:val="lowerLetter"/>
+      <w:lvlText w:val="%2."/>
+      <w:lvlJc w:val="left"/>
+      <w:pPr>
+        <w:ind w:left="1440" w:hanging="360"/>
+      </w:pPr>
+    </w:lvl>
+    <w:lvl w:ilvl="2" w:tplc="0409001B" w:tentative="1">
+      <w:start w:val="1"/>
+      <w:numFmt w:val="lowerRoman"/>
+      <w:lvlText w:val="%3."/>
+      <w:lvlJc w:val="right"/>
+      <w:pPr>
+        <w:ind w:left="2160" w:hanging="180"/>
+      </w:pPr>
+    </w:lvl>
+    <w:lvl w:ilvl="3" w:tplc="0409000F" w:tentative="1">
+      <w:start w:val="1"/>
+      <w:numFmt w:val="decimal"/>
+      <w:lvlText w:val="%4."/>
+      <w:lvlJc w:val="left"/>
+      <w:pPr>
+        <w:ind w:left="2880" w:hanging="360"/>
+      </w:pPr>
+    </w:lvl>
+    <w:lvl w:ilvl="4" w:tplc="04090019" w:tentative="1">
+      <w:start w:val="1"/>
+      <w:numFmt w:val="lowerLetter"/>
+      <w:lvlText w:val="%5."/>
+      <w:lvlJc w:val="left"/>
+      <w:pPr>
+        <w:ind w:left="3600" w:hanging="360"/>
+      </w:pPr>
+    </w:lvl>
+    <w:lvl w:ilvl="5" w:tplc="0409001B" w:tentative="1">
+      <w:start w:val="1"/>
+      <w:numFmt w:val="lowerRoman"/>
+      <w:lvlText w:val="%6."/>
+      <w:lvlJc w:val="right"/>
+      <w:pPr>
+        <w:ind w:left="4320" w:hanging="180"/>
+      </w:pPr>
+    </w:lvl>
+    <w:lvl w:ilvl="6" w:tplc="0409000F" w:tentative="1">
+      <w:start w:val="1"/>
+      <w:numFmt w:val="decimal"/>
+      <w:lvlText w:val="%7."/>
+      <w:lvlJc w:val="left"/>
+      <w:pPr>
+        <w:ind w:left="5040" w:hanging="360"/>
+      </w:pPr>
+    </w:lvl>
+    <w:lvl w:ilvl="7" w:tplc="04090019" w:tentative="1">
+      <w:start w:val="1"/>
+      <w:numFmt w:val="lowerLetter"/>
+      <w:lvlText w:val="%8."/>
+      <w:lvlJc w:val="left"/>
+      <w:pPr>
+        <w:ind w:left="5760" w:hanging="360"/>
+      </w:pPr>
+    </w:lvl>
+    <w:lvl w:ilvl="8" w:tplc="0409001B" w:tentative="1">
+      <w:start w:val="1"/>
+      <w:numFmt w:val="lowerRoman"/>
+      <w:lvlText w:val="%9."/>
+      <w:lvlJc w:val="right"/>
+      <w:pPr>
+        <w:ind w:left="6480" w:hanging="180"/>
+      </w:pPr>
+    </w:lvl>
+  </w:abstractNum>
+  <w:abstractNum w:abstractNumId="3">
+    <w:nsid w:val="57424A80"/>
+    <w:multiLevelType w:val="hybridMultilevel"/>
+    <w:tmpl w:val="52DAE3D8"/>
+    <w:lvl w:ilvl="0" w:tplc="0409000F">
+      <w:start w:val="1"/>
+      <w:numFmt w:val="decimal"/>
+      <w:lvlText w:val="%1."/>
+      <w:lvlJc w:val="left"/>
+      <w:pPr>
+        <w:ind w:left="720" w:hanging="360"/>
+      </w:pPr>
+      <w:rPr>
+        <w:rFonts w:hint="default"/>
+      </w:rPr>
+    </w:lvl>
+    <w:lvl w:ilvl="1" w:tplc="04090019" w:tentative="1">
+      <w:start w:val="1"/>
+      <w:numFmt w:val="lowerLetter"/>
+      <w:lvlText w:val="%2."/>
+      <w:lvlJc w:val="left"/>
+      <w:pPr>
+        <w:ind w:left="1440" w:hanging="360"/>
+      </w:pPr>
+    </w:lvl>
+    <w:lvl w:ilvl="2" w:tplc="0409001B" w:tentative="1">
+      <w:start w:val="1"/>
+      <w:numFmt w:val="lowerRoman"/>
+      <w:lvlText w:val="%3."/>
+      <w:lvlJc w:val="right"/>
+      <w:pPr>
+        <w:ind w:left="2160" w:hanging="180"/>
+      </w:pPr>
+    </w:lvl>
+    <w:lvl w:ilvl="3" w:tplc="0409000F" w:tentative="1">
+      <w:start w:val="1"/>
+      <w:numFmt w:val="decimal"/>
+      <w:lvlText w:val="%4."/>
+      <w:lvlJc w:val="left"/>
+      <w:pPr>
+        <w:ind w:left="2880" w:hanging="360"/>
+      </w:pPr>
+    </w:lvl>
+    <w:lvl w:ilvl="4" w:tplc="04090019" w:tentative="1">
+      <w:start w:val="1"/>
+      <w:numFmt w:val="lowerLetter"/>
+      <w:lvlText w:val="%5."/>
+      <w:lvlJc w:val="left"/>
+      <w:pPr>
+        <w:ind w:left="3600" w:hanging="360"/>
+      </w:pPr>
+    </w:lvl>
+    <w:lvl w:ilvl="5" w:tplc="0409001B" w:tentative="1">
+      <w:start w:val="1"/>
+      <w:numFmt w:val="lowerRoman"/>
+      <w:lvlText w:val="%6."/>
+      <w:lvlJc w:val="right"/>
+      <w:pPr>
+        <w:ind w:left="4320" w:hanging="180"/>
+      </w:pPr>
+    </w:lvl>
+    <w:lvl w:ilvl="6" w:tplc="0409000F" w:tentative="1">
+      <w:start w:val="1"/>
+      <w:numFmt w:val="decimal"/>
+      <w:lvlText w:val="%7."/>
+      <w:lvlJc w:val="left"/>
+      <w:pPr>
+        <w:ind w:left="5040" w:hanging="360"/>
+      </w:pPr>
+    </w:lvl>
+    <w:lvl w:ilvl="7" w:tplc="04090019" w:tentative="1">
+      <w:start w:val="1"/>
+      <w:numFmt w:val="lowerLetter"/>
+      <w:lvlText w:val="%8."/>
+      <w:lvlJc w:val="left"/>
+      <w:pPr>
+        <w:ind w:left="5760" w:hanging="360"/>
+      </w:pPr>
+    </w:lvl>
+    <w:lvl w:ilvl="8" w:tplc="0409001B" w:tentative="1">
+      <w:start w:val="1"/>
+      <w:numFmt w:val="lowerRoman"/>
+      <w:lvlText w:val="%9."/>
+      <w:lvlJc w:val="right"/>
+      <w:pPr>
+        <w:ind w:left="6480" w:hanging="180"/>
+      </w:pPr>
+    </w:lvl>
+  </w:abstractNum>
+  <w:abstractNum w:abstractNumId="4">
+    <w:nsid w:val="78D25AFF"/>
+    <w:multiLevelType w:val="hybridMultilevel"/>
+    <w:tmpl w:val="0A0EF8E4"/>
+    <w:lvl w:ilvl="0" w:tplc="0409000F">
+      <w:start w:val="1"/>
+      <w:numFmt w:val="decimal"/>
+      <w:lvlText w:val="%1."/>
+      <w:lvlJc w:val="left"/>
+      <w:pPr>
+        <w:ind w:left="720" w:hanging="360"/>
+      </w:pPr>
+      <w:rPr>
+        <w:rFonts w:hint="default"/>
+      </w:rPr>
+    </w:lvl>
+    <w:lvl w:ilvl="1" w:tplc="04090019" w:tentative="1">
+      <w:start w:val="1"/>
+      <w:numFmt w:val="lowerLetter"/>
+      <w:lvlText w:val="%2."/>
+      <w:lvlJc w:val="left"/>
+      <w:pPr>
+        <w:ind w:left="1440" w:hanging="360"/>
+      </w:pPr>
+    </w:lvl>
+    <w:lvl w:ilvl="2" w:tplc="0409001B" w:tentative="1">
+      <w:start w:val="1"/>
+      <w:numFmt w:val="lowerRoman"/>
+      <w:lvlText w:val="%3."/>
+      <w:lvlJc w:val="right"/>
+      <w:pPr>
+        <w:ind w:left="2160" w:hanging="180"/>
+      </w:pPr>
+    </w:lvl>
+    <w:lvl w:ilvl="3" w:tplc="0409000F" w:tentative="1">
+      <w:start w:val="1"/>
+      <w:numFmt w:val="decimal"/>
+      <w:lvlText w:val="%4."/>
+      <w:lvlJc w:val="left"/>
+      <w:pPr>
+        <w:ind w:left="2880" w:hanging="360"/>
+      </w:pPr>
+    </w:lvl>
+    <w:lvl w:ilvl="4" w:tplc="04090019" w:tentative="1">
+      <w:start w:val="1"/>
+      <w:numFmt w:val="lowerLetter"/>
+      <w:lvlText w:val="%5."/>
+      <w:lvlJc w:val="left"/>
+      <w:pPr>
+        <w:ind w:left="3600" w:hanging="360"/>
+      </w:pPr>
+    </w:lvl>
+    <w:lvl w:ilvl="5" w:tplc="0409001B" w:tentative="1">
+      <w:start w:val="1"/>
+      <w:numFmt w:val="lowerRoman"/>
+      <w:lvlText w:val="%6."/>
+      <w:lvlJc w:val="right"/>
+      <w:pPr>
+        <w:ind w:left="4320" w:hanging="180"/>
+      </w:pPr>
+    </w:lvl>
+    <w:lvl w:ilvl="6" w:tplc="0409000F" w:tentative="1">
+      <w:start w:val="1"/>
+      <w:numFmt w:val="decimal"/>
+      <w:lvlText w:val="%7."/>
+      <w:lvlJc w:val="left"/>
+      <w:pPr>
+        <w:ind w:left="5040" w:hanging="360"/>
+      </w:pPr>
+    </w:lvl>
+    <w:lvl w:ilvl="7" w:tplc="04090019" w:tentative="1">
+      <w:start w:val="1"/>
+      <w:numFmt w:val="lowerLetter"/>
+      <w:lvlText w:val="%8."/>
+      <w:lvlJc w:val="left"/>
+      <w:pPr>
+        <w:ind w:left="5760" w:hanging="360"/>
+      </w:pPr>
+    </w:lvl>
+    <w:lvl w:ilvl="8" w:tplc="0409001B" w:tentative="1">
+      <w:start w:val="1"/>
+      <w:numFmt w:val="lowerRoman"/>
+      <w:lvlText w:val="%9."/>
+      <w:lvlJc w:val="right"/>
+      <w:pPr>
+        <w:ind w:left="6480" w:hanging="180"/>
+      </w:pPr>
+    </w:lvl>
+  </w:abstractNum>
+  <w:num w:numId="1">
+    <w:abstractNumId w:val="0"/>
+  </w:num>
+  <w:num w:numId="2">
+    <w:abstractNumId w:val="4"/>
+  </w:num>
+  <w:num w:numId="3">
+    <w:abstractNumId w:val="1"/>
+  </w:num>
+  <w:num w:numId="4">
+    <w:abstractNumId w:val="3"/>
+  </w:num>
+  <w:num w:numId="5">
+    <w:abstractNumId w:val="2"/>
+  </w:num>
+</w:numbering>
 </file>
 
 <file path=word/styles.xml><?xml version="1.0" encoding="utf-8"?>
@@ -6213,6 +7549,17 @@
       <w:iCs/>
     </w:rPr>
   </w:style>
+  <w:style w:type="paragraph" w:styleId="ListParagraph">
+    <w:name w:val="List Paragraph"/>
+    <w:basedOn w:val="Normal"/>
+    <w:uiPriority w:val="34"/>
+    <w:qFormat/>
+    <w:rsid w:val="00C10EDD"/>
+    <w:pPr>
+      <w:ind w:left="720"/>
+      <w:contextualSpacing/>
+    </w:pPr>
+  </w:style>
 </w:styles>
 </file>
 
@@ -6677,6 +8024,17 @@
       <w:iCs/>
     </w:rPr>
   </w:style>
+  <w:style w:type="paragraph" w:styleId="ListParagraph">
+    <w:name w:val="List Paragraph"/>
+    <w:basedOn w:val="Normal"/>
+    <w:uiPriority w:val="34"/>
+    <w:qFormat/>
+    <w:rsid w:val="00C10EDD"/>
+    <w:pPr>
+      <w:ind w:left="720"/>
+      <w:contextualSpacing/>
+    </w:pPr>
+  </w:style>
 </w:styles>
 </file>
 
@@ -6970,7 +8328,7 @@
 </file>
 
 <file path=customXml/itemProps1.xml><?xml version="1.0" encoding="utf-8"?>
-<ds:datastoreItem xmlns:ds="http://schemas.openxmlformats.org/officeDocument/2006/customXml" ds:itemID="{E403E9E4-B1CF-4AF5-9F5B-276E7E67546E}">
+<ds:datastoreItem xmlns:ds="http://schemas.openxmlformats.org/officeDocument/2006/customXml" ds:itemID="{6339C2CE-F3A8-41CE-8B90-AF80FF4B6F6A}">
   <ds:schemaRefs>
     <ds:schemaRef ds:uri="http://schemas.openxmlformats.org/officeDocument/2006/bibliography"/>
   </ds:schemaRefs>

--- a/laporan/AKSATA TOUR.docx
+++ b/laporan/AKSATA TOUR.docx
@@ -110,7 +110,7 @@
           <w:szCs w:val="24"/>
         </w:rPr>
         <w:drawing>
-          <wp:inline distT="0" distB="0" distL="0" distR="0" wp14:anchorId="053D8B4D" wp14:editId="2515B615">
+          <wp:inline distT="0" distB="0" distL="0" distR="0" wp14:anchorId="3ACE8AFF" wp14:editId="20B73A45">
             <wp:extent cx="1440000" cy="1440000"/>
             <wp:effectExtent l="0" t="0" r="8255" b="8255"/>
             <wp:docPr id="1" name="Picture 1" descr="C:\Users\ARDIANSYAH\Pictures\Untitled-1.png"/>
@@ -528,39 +528,7 @@
           <w:sz w:val="24"/>
           <w:szCs w:val="24"/>
         </w:rPr>
-        <w:t xml:space="preserve">Puji syukur kehadirat Allah SWT, yang Maha Pengasih dan Maha Penyayang, atas segala rahmat dan hidayah-Nya, sehingga penulis </w:t>
-      </w:r>
-      <w:r>
-        <w:rPr>
-          <w:rFonts w:ascii="Times New Roman" w:hAnsi="Times New Roman" w:cs="Times New Roman"/>
-          <w:sz w:val="24"/>
-          <w:szCs w:val="24"/>
-        </w:rPr>
-        <w:t>dapat menyelesaikan laporan ini</w:t>
-      </w:r>
-      <w:r>
-        <w:rPr>
-          <w:rFonts w:ascii="Times New Roman" w:hAnsi="Times New Roman" w:cs="Times New Roman"/>
-          <w:sz w:val="24"/>
-          <w:szCs w:val="24"/>
-        </w:rPr>
-        <w:t xml:space="preserve"> dengan judul “</w:t>
-      </w:r>
-      <w:r>
-        <w:rPr>
-          <w:rFonts w:ascii="Times New Roman" w:hAnsi="Times New Roman" w:cs="Times New Roman"/>
-          <w:sz w:val="24"/>
-          <w:szCs w:val="24"/>
-        </w:rPr>
-        <w:t>Aplikasi Berbasis Web Akasata Tour &amp; Travel (SIAKSATA)</w:t>
-      </w:r>
-      <w:r>
-        <w:rPr>
-          <w:rFonts w:ascii="Times New Roman" w:hAnsi="Times New Roman" w:cs="Times New Roman"/>
-          <w:sz w:val="24"/>
-          <w:szCs w:val="24"/>
-        </w:rPr>
-        <w:t xml:space="preserve">” dengan lancar. Penulis menyadari sepenuhnya, tanpa bimbingan dan bantuan dari berbagai pihak, laporan ini tidak akan dapat diselesaikan dengan baik. </w:t>
+        <w:t xml:space="preserve">Puji syukur kehadirat Allah SWT, yang Maha Pengasih dan Maha Penyayang, atas segala rahmat dan hidayah-Nya, sehingga penulis dapat menyelesaikan laporan ini dengan judul “Aplikasi Berbasis Web Akasata Tour &amp; Travel (SIAKSATA)” dengan lancar. Penulis menyadari sepenuhnya, tanpa bimbingan dan bantuan dari berbagai pihak, laporan ini tidak akan dapat diselesaikan dengan baik. </w:t>
       </w:r>
     </w:p>
     <w:p>
@@ -581,7 +549,33 @@
           <w:sz w:val="24"/>
           <w:szCs w:val="24"/>
         </w:rPr>
-        <w:t>Oleh karena itu, pada kesempatan ini penulis mengucapkan terima kasih yang tulus kepada</w:t>
+        <w:t xml:space="preserve">Oleh karena itu, pada kesempatan ini penulis mengucapkan terima kasih yang tulus kepada </w:t>
+      </w:r>
+      <w:r>
+        <w:rPr>
+          <w:rFonts w:ascii="Times New Roman" w:hAnsi="Times New Roman" w:cs="Times New Roman"/>
+          <w:sz w:val="24"/>
+          <w:szCs w:val="24"/>
+          <w:lang w:val="id-ID"/>
+        </w:rPr>
+        <w:t>Tuhan Yang Maha Esa yang telah memberi rahmat dan hidayahnya sehingga dapat menyelesaikan laporan ini dengan keadaan sehat walafiyat</w:t>
+      </w:r>
+      <w:r>
+        <w:rPr>
+          <w:rFonts w:ascii="Times New Roman" w:hAnsi="Times New Roman" w:cs="Times New Roman"/>
+          <w:sz w:val="24"/>
+          <w:szCs w:val="24"/>
+        </w:rPr>
+        <w:t>.</w:t>
+      </w:r>
+      <w:r>
+        <w:rPr>
+          <w:rFonts w:ascii="Times New Roman" w:hAnsi="Times New Roman" w:cs="Times New Roman"/>
+          <w:sz w:val="24"/>
+          <w:szCs w:val="24"/>
+          <w:lang w:val="id-ID"/>
+        </w:rPr>
+        <w:t xml:space="preserve"> Kedua, kepada orang tua yang telah memberi dukungan dalam pelaksanaan projek ini. Ketiga, kepada Ibu Trismayanti Dwi Puspitasari,</w:t>
       </w:r>
       <w:r>
         <w:rPr>
@@ -598,15 +592,15 @@
           <w:szCs w:val="24"/>
           <w:lang w:val="id-ID"/>
         </w:rPr>
-        <w:t>Tuhan Yang Maha Esa yang telah memberi rahmat dan hidayahnya sehingga dapat menyelesaikan laporan ini dengan keadaan sehat walafiyat</w:t>
-      </w:r>
-      <w:r>
-        <w:rPr>
-          <w:rFonts w:ascii="Times New Roman" w:hAnsi="Times New Roman" w:cs="Times New Roman"/>
-          <w:sz w:val="24"/>
-          <w:szCs w:val="24"/>
-        </w:rPr>
-        <w:t>.</w:t>
+        <w:t>S.</w:t>
+      </w:r>
+      <w:r>
+        <w:rPr>
+          <w:rFonts w:ascii="Times New Roman" w:hAnsi="Times New Roman" w:cs="Times New Roman"/>
+          <w:sz w:val="24"/>
+          <w:szCs w:val="24"/>
+        </w:rPr>
+        <w:t xml:space="preserve"> </w:t>
       </w:r>
       <w:r>
         <w:rPr>
@@ -615,7 +609,7 @@
           <w:szCs w:val="24"/>
           <w:lang w:val="id-ID"/>
         </w:rPr>
-        <w:t xml:space="preserve"> Kedua, kepada orang tua yang telah memberi dukungan dalam pelaksanaan projek ini. Ketiga, kepada Ibu Trismayanti Dwi Puspitasari,</w:t>
+        <w:t>Kom,</w:t>
       </w:r>
       <w:r>
         <w:rPr>
@@ -632,7 +626,7 @@
           <w:szCs w:val="24"/>
           <w:lang w:val="id-ID"/>
         </w:rPr>
-        <w:t>S.</w:t>
+        <w:t>M.</w:t>
       </w:r>
       <w:r>
         <w:rPr>
@@ -649,15 +643,15 @@
           <w:szCs w:val="24"/>
           <w:lang w:val="id-ID"/>
         </w:rPr>
-        <w:t>Kom,</w:t>
-      </w:r>
-      <w:r>
-        <w:rPr>
-          <w:rFonts w:ascii="Times New Roman" w:hAnsi="Times New Roman" w:cs="Times New Roman"/>
-          <w:sz w:val="24"/>
-          <w:szCs w:val="24"/>
-        </w:rPr>
-        <w:t xml:space="preserve"> </w:t>
+        <w:t>Cs selaku dosen Program Stud</w:t>
+      </w:r>
+      <w:r>
+        <w:rPr>
+          <w:rFonts w:ascii="Times New Roman" w:hAnsi="Times New Roman" w:cs="Times New Roman"/>
+          <w:sz w:val="24"/>
+          <w:szCs w:val="24"/>
+        </w:rPr>
+        <w:t>i</w:t>
       </w:r>
       <w:r>
         <w:rPr>
@@ -666,59 +660,7 @@
           <w:szCs w:val="24"/>
           <w:lang w:val="id-ID"/>
         </w:rPr>
-        <w:t>M.</w:t>
-      </w:r>
-      <w:r>
-        <w:rPr>
-          <w:rFonts w:ascii="Times New Roman" w:hAnsi="Times New Roman" w:cs="Times New Roman"/>
-          <w:sz w:val="24"/>
-          <w:szCs w:val="24"/>
-        </w:rPr>
-        <w:t xml:space="preserve"> </w:t>
-      </w:r>
-      <w:r>
-        <w:rPr>
-          <w:rFonts w:ascii="Times New Roman" w:hAnsi="Times New Roman" w:cs="Times New Roman"/>
-          <w:sz w:val="24"/>
-          <w:szCs w:val="24"/>
-          <w:lang w:val="id-ID"/>
-        </w:rPr>
-        <w:t>Cs selaku dosen P</w:t>
-      </w:r>
-      <w:r>
-        <w:rPr>
-          <w:rFonts w:ascii="Times New Roman" w:hAnsi="Times New Roman" w:cs="Times New Roman"/>
-          <w:sz w:val="24"/>
-          <w:szCs w:val="24"/>
-          <w:lang w:val="id-ID"/>
-        </w:rPr>
-        <w:t>rogram Stud</w:t>
-      </w:r>
-      <w:r>
-        <w:rPr>
-          <w:rFonts w:ascii="Times New Roman" w:hAnsi="Times New Roman" w:cs="Times New Roman"/>
-          <w:sz w:val="24"/>
-          <w:szCs w:val="24"/>
-        </w:rPr>
-        <w:t>i</w:t>
-      </w:r>
-      <w:r>
-        <w:rPr>
-          <w:rFonts w:ascii="Times New Roman" w:hAnsi="Times New Roman" w:cs="Times New Roman"/>
-          <w:sz w:val="24"/>
-          <w:szCs w:val="24"/>
-          <w:lang w:val="id-ID"/>
-        </w:rPr>
-        <w:t xml:space="preserve"> Teknik Informa</w:t>
-      </w:r>
-      <w:r>
-        <w:rPr>
-          <w:rFonts w:ascii="Times New Roman" w:hAnsi="Times New Roman" w:cs="Times New Roman"/>
-          <w:sz w:val="24"/>
-          <w:szCs w:val="24"/>
-          <w:lang w:val="id-ID"/>
-        </w:rPr>
-        <w:t>tika Politeknik Negeri Jember</w:t>
+        <w:t xml:space="preserve"> Teknik Informatika Politeknik Negeri Jember</w:t>
       </w:r>
       <w:r>
         <w:rPr>
@@ -4633,87 +4575,7 @@
           <w:sz w:val="24"/>
           <w:szCs w:val="24"/>
         </w:rPr>
-        <w:t xml:space="preserve">Bagaimana rancangan </w:t>
-      </w:r>
-      <w:r>
-        <w:rPr>
-          <w:rFonts w:ascii="Times New Roman" w:hAnsi="Times New Roman" w:cs="Times New Roman"/>
-          <w:sz w:val="24"/>
-          <w:szCs w:val="24"/>
-        </w:rPr>
-        <w:t>a</w:t>
-      </w:r>
-      <w:r>
-        <w:rPr>
-          <w:rFonts w:ascii="Times New Roman" w:hAnsi="Times New Roman" w:cs="Times New Roman"/>
-          <w:sz w:val="24"/>
-          <w:szCs w:val="24"/>
-        </w:rPr>
-        <w:t xml:space="preserve">plikasi </w:t>
-      </w:r>
-      <w:r>
-        <w:rPr>
-          <w:rFonts w:ascii="Times New Roman" w:hAnsi="Times New Roman" w:cs="Times New Roman"/>
-          <w:sz w:val="24"/>
-          <w:szCs w:val="24"/>
-        </w:rPr>
-        <w:t>b</w:t>
-      </w:r>
-      <w:r>
-        <w:rPr>
-          <w:rFonts w:ascii="Times New Roman" w:hAnsi="Times New Roman" w:cs="Times New Roman"/>
-          <w:sz w:val="24"/>
-          <w:szCs w:val="24"/>
-        </w:rPr>
-        <w:t xml:space="preserve">erbasis </w:t>
-      </w:r>
-      <w:r>
-        <w:rPr>
-          <w:rFonts w:ascii="Times New Roman" w:hAnsi="Times New Roman" w:cs="Times New Roman"/>
-          <w:sz w:val="24"/>
-          <w:szCs w:val="24"/>
-        </w:rPr>
-        <w:t>w</w:t>
-      </w:r>
-      <w:r>
-        <w:rPr>
-          <w:rFonts w:ascii="Times New Roman" w:hAnsi="Times New Roman" w:cs="Times New Roman"/>
-          <w:sz w:val="24"/>
-          <w:szCs w:val="24"/>
-        </w:rPr>
-        <w:t>eb Aksata Tour &amp; T</w:t>
-      </w:r>
-      <w:r>
-        <w:rPr>
-          <w:rFonts w:ascii="Times New Roman" w:hAnsi="Times New Roman" w:cs="Times New Roman"/>
-          <w:sz w:val="24"/>
-          <w:szCs w:val="24"/>
-        </w:rPr>
-        <w:t xml:space="preserve">ravel </w:t>
-      </w:r>
-      <w:r>
-        <w:rPr>
-          <w:rFonts w:ascii="Times New Roman" w:hAnsi="Times New Roman" w:cs="Times New Roman"/>
-          <w:sz w:val="24"/>
-          <w:szCs w:val="24"/>
-        </w:rPr>
-        <w:t xml:space="preserve">(SIAKSATA) yang dapat membantu mekanisme kerja di </w:t>
-      </w:r>
-      <w:r>
-        <w:rPr>
-          <w:rFonts w:ascii="Times New Roman" w:hAnsi="Times New Roman" w:cs="Times New Roman"/>
-          <w:sz w:val="24"/>
-          <w:szCs w:val="24"/>
-        </w:rPr>
-        <w:t>PT Aksata</w:t>
-      </w:r>
-      <w:r>
-        <w:rPr>
-          <w:rFonts w:ascii="Times New Roman" w:hAnsi="Times New Roman" w:cs="Times New Roman"/>
-          <w:sz w:val="24"/>
-          <w:szCs w:val="24"/>
-        </w:rPr>
-        <w:t>?</w:t>
+        <w:t>Bagaimana rancangan aplikasi berbasis web Aksata Tour &amp; Travel (SIAKSATA) yang dapat membantu mekanisme kerja di PT Aksata?</w:t>
       </w:r>
     </w:p>
     <w:p>
@@ -4738,71 +4600,7 @@
           <w:sz w:val="24"/>
           <w:szCs w:val="24"/>
         </w:rPr>
-        <w:t xml:space="preserve">Bagaimana implementasi </w:t>
-      </w:r>
-      <w:r>
-        <w:rPr>
-          <w:rFonts w:ascii="Times New Roman" w:hAnsi="Times New Roman" w:cs="Times New Roman"/>
-          <w:sz w:val="24"/>
-          <w:szCs w:val="24"/>
-        </w:rPr>
-        <w:t>a</w:t>
-      </w:r>
-      <w:r>
-        <w:rPr>
-          <w:rFonts w:ascii="Times New Roman" w:hAnsi="Times New Roman" w:cs="Times New Roman"/>
-          <w:sz w:val="24"/>
-          <w:szCs w:val="24"/>
-        </w:rPr>
-        <w:t xml:space="preserve">plikasi </w:t>
-      </w:r>
-      <w:r>
-        <w:rPr>
-          <w:rFonts w:ascii="Times New Roman" w:hAnsi="Times New Roman" w:cs="Times New Roman"/>
-          <w:sz w:val="24"/>
-          <w:szCs w:val="24"/>
-        </w:rPr>
-        <w:t>b</w:t>
-      </w:r>
-      <w:r>
-        <w:rPr>
-          <w:rFonts w:ascii="Times New Roman" w:hAnsi="Times New Roman" w:cs="Times New Roman"/>
-          <w:sz w:val="24"/>
-          <w:szCs w:val="24"/>
-        </w:rPr>
-        <w:t xml:space="preserve">erbasis </w:t>
-      </w:r>
-      <w:r>
-        <w:rPr>
-          <w:rFonts w:ascii="Times New Roman" w:hAnsi="Times New Roman" w:cs="Times New Roman"/>
-          <w:sz w:val="24"/>
-          <w:szCs w:val="24"/>
-        </w:rPr>
-        <w:t>w</w:t>
-      </w:r>
-      <w:r>
-        <w:rPr>
-          <w:rFonts w:ascii="Times New Roman" w:hAnsi="Times New Roman" w:cs="Times New Roman"/>
-          <w:sz w:val="24"/>
-          <w:szCs w:val="24"/>
-        </w:rPr>
-        <w:t xml:space="preserve">eb Aksata Tour &amp; Travel (SIAKSATA) yang akan dibuat  pada </w:t>
-      </w:r>
-      <w:r>
-        <w:rPr>
-          <w:rFonts w:ascii="Times New Roman" w:hAnsi="Times New Roman" w:cs="Times New Roman"/>
-          <w:sz w:val="24"/>
-          <w:szCs w:val="24"/>
-        </w:rPr>
-        <w:t>PT Aksata</w:t>
-      </w:r>
-      <w:r>
-        <w:rPr>
-          <w:rFonts w:ascii="Times New Roman" w:hAnsi="Times New Roman" w:cs="Times New Roman"/>
-          <w:sz w:val="24"/>
-          <w:szCs w:val="24"/>
-        </w:rPr>
-        <w:t>?</w:t>
+        <w:t>Bagaimana implementasi aplikasi berbasis web Aksata Tour &amp; Travel (SIAKSATA) yang akan dibuat  pada PT Aksata?</w:t>
       </w:r>
     </w:p>
     <w:p>
@@ -4924,7 +4722,11 @@
         <w:t>ksata.</w:t>
       </w:r>
     </w:p>
-    <w:p/>
+    <w:p>
+      <w:pPr>
+        <w:spacing w:after="0" w:line="360" w:lineRule="auto"/>
+      </w:pPr>
+    </w:p>
     <w:p>
       <w:pPr>
         <w:pStyle w:val="Heading2"/>
@@ -5026,7 +4828,11 @@
         <w:t>a.</w:t>
       </w:r>
     </w:p>
-    <w:p/>
+    <w:p>
+      <w:pPr>
+        <w:spacing w:after="0" w:line="360" w:lineRule="auto"/>
+      </w:pPr>
+    </w:p>
     <w:p>
       <w:pPr>
         <w:spacing w:after="0" w:line="360" w:lineRule="auto"/>
@@ -5204,8 +5010,6 @@
         </w:rPr>
         <w:t>.</w:t>
       </w:r>
-      <w:bookmarkStart w:id="12" w:name="_GoBack"/>
-      <w:bookmarkEnd w:id="12"/>
     </w:p>
     <w:p>
       <w:pPr>
@@ -5228,7 +5032,7 @@
           <w:szCs w:val="24"/>
         </w:rPr>
       </w:pPr>
-      <w:bookmarkStart w:id="13" w:name="_Toc24530549"/>
+      <w:bookmarkStart w:id="12" w:name="_Toc24530549"/>
       <w:r>
         <w:rPr>
           <w:rFonts w:ascii="Times New Roman" w:hAnsi="Times New Roman" w:cs="Times New Roman"/>
@@ -5248,7 +5052,7 @@
         </w:rPr>
         <w:t>Website</w:t>
       </w:r>
-      <w:bookmarkEnd w:id="13"/>
+      <w:bookmarkEnd w:id="12"/>
     </w:p>
     <w:p>
       <w:pPr>
@@ -5305,27 +5109,104 @@
           <w:szCs w:val="24"/>
           <w:shd w:val="clear" w:color="auto" w:fill="FFFFFF"/>
         </w:rPr>
-        <w:t> suatu halaman web yang saling berhubungan yang umumnya berisikan kumpulan informasi berupa data teks, gambar, animasi, audio, video maupun gabungan dari semuanya yang biasanya dibuat untuk personal, organisasi dan perusahaan. Dari </w:t>
+        <w:t xml:space="preserve"> </w:t>
+      </w:r>
+      <w:r>
+        <w:rPr>
+          <w:rFonts w:ascii="Times New Roman" w:hAnsi="Times New Roman" w:cs="Times New Roman"/>
+          <w:sz w:val="24"/>
+          <w:szCs w:val="24"/>
+          <w:shd w:val="clear" w:color="auto" w:fill="FFFFFF"/>
+        </w:rPr>
+        <w:t>suatu halaman web yang saling berhubungan yang umumnya berisikan kumpulan informasi berupa data teks, gambar, animasi, audio, video maupun gabungan dari semuanya yang biasanya dibuat untuk personal, organisasi dan perusahaan. Dari </w:t>
       </w:r>
       <w:r>
         <w:rPr>
           <w:rStyle w:val="Emphasis"/>
           <w:rFonts w:ascii="Times New Roman" w:hAnsi="Times New Roman" w:cs="Times New Roman"/>
+          <w:i w:val="0"/>
           <w:sz w:val="24"/>
           <w:szCs w:val="24"/>
           <w:bdr w:val="none" w:sz="0" w:space="0" w:color="auto" w:frame="1"/>
           <w:shd w:val="clear" w:color="auto" w:fill="FFFFFF"/>
         </w:rPr>
-        <w:t>pengertian website</w:t>
-      </w:r>
-      <w:r>
-        <w:rPr>
-          <w:rFonts w:ascii="Times New Roman" w:hAnsi="Times New Roman" w:cs="Times New Roman"/>
-          <w:sz w:val="24"/>
-          <w:szCs w:val="24"/>
+        <w:t>pengertian</w:t>
+      </w:r>
+      <w:r>
+        <w:rPr>
+          <w:rStyle w:val="Emphasis"/>
+          <w:rFonts w:ascii="Times New Roman" w:hAnsi="Times New Roman" w:cs="Times New Roman"/>
+          <w:sz w:val="24"/>
+          <w:szCs w:val="24"/>
+          <w:bdr w:val="none" w:sz="0" w:space="0" w:color="auto" w:frame="1"/>
           <w:shd w:val="clear" w:color="auto" w:fill="FFFFFF"/>
         </w:rPr>
-        <w:t xml:space="preserve"> tersebut dapat dibedakan menjadi 2 yaitu </w:t>
+        <w:t xml:space="preserve"> </w:t>
+      </w:r>
+      <w:r>
+        <w:rPr>
+          <w:rStyle w:val="Emphasis"/>
+          <w:rFonts w:ascii="Times New Roman" w:hAnsi="Times New Roman" w:cs="Times New Roman"/>
+          <w:sz w:val="24"/>
+          <w:szCs w:val="24"/>
+          <w:bdr w:val="none" w:sz="0" w:space="0" w:color="auto" w:frame="1"/>
+          <w:shd w:val="clear" w:color="auto" w:fill="FFFFFF"/>
+        </w:rPr>
+        <w:t>website</w:t>
+      </w:r>
+      <w:r>
+        <w:rPr>
+          <w:rFonts w:ascii="Times New Roman" w:hAnsi="Times New Roman" w:cs="Times New Roman"/>
+          <w:sz w:val="24"/>
+          <w:szCs w:val="24"/>
+          <w:shd w:val="clear" w:color="auto" w:fill="FFFFFF"/>
+        </w:rPr>
+        <w:t xml:space="preserve"> </w:t>
+      </w:r>
+      <w:r>
+        <w:rPr>
+          <w:rFonts w:ascii="Times New Roman" w:hAnsi="Times New Roman" w:cs="Times New Roman"/>
+          <w:sz w:val="24"/>
+          <w:szCs w:val="24"/>
+          <w:shd w:val="clear" w:color="auto" w:fill="FFFFFF"/>
+        </w:rPr>
+        <w:t xml:space="preserve">tersebut dapat dibedakan menjadi 2 yaitu </w:t>
+      </w:r>
+      <w:r>
+        <w:rPr>
+          <w:rFonts w:ascii="Times New Roman" w:hAnsi="Times New Roman" w:cs="Times New Roman"/>
+          <w:sz w:val="24"/>
+          <w:szCs w:val="24"/>
+          <w:shd w:val="clear" w:color="auto" w:fill="FFFFFF"/>
+        </w:rPr>
+        <w:t>web</w:t>
+      </w:r>
+      <w:r>
+        <w:rPr>
+          <w:rFonts w:ascii="Times New Roman" w:hAnsi="Times New Roman" w:cs="Times New Roman"/>
+          <w:sz w:val="24"/>
+          <w:szCs w:val="24"/>
+          <w:shd w:val="clear" w:color="auto" w:fill="FFFFFF"/>
+        </w:rPr>
+        <w:t xml:space="preserve"> bersifat statis dan dinamis. </w:t>
+      </w:r>
+      <w:r>
+        <w:rPr>
+          <w:rFonts w:ascii="Times New Roman" w:hAnsi="Times New Roman" w:cs="Times New Roman"/>
+          <w:sz w:val="24"/>
+          <w:szCs w:val="24"/>
+          <w:shd w:val="clear" w:color="auto" w:fill="FFFFFF"/>
+        </w:rPr>
+        <w:t>Web bersifat statis i</w:t>
+      </w:r>
+      <w:r>
+        <w:rPr>
+          <w:rFonts w:ascii="Times New Roman" w:hAnsi="Times New Roman" w:cs="Times New Roman"/>
+          <w:sz w:val="24"/>
+          <w:szCs w:val="24"/>
+          <w:shd w:val="clear" w:color="auto" w:fill="FFFFFF"/>
+        </w:rPr>
+        <w:t xml:space="preserve">si informasinya tetap dan hanya dari pemilik </w:t>
       </w:r>
       <w:r>
         <w:rPr>
@@ -5335,6 +5216,33 @@
           <w:szCs w:val="24"/>
           <w:shd w:val="clear" w:color="auto" w:fill="FFFFFF"/>
         </w:rPr>
+        <w:t>website</w:t>
+      </w:r>
+      <w:r>
+        <w:rPr>
+          <w:rFonts w:ascii="Times New Roman" w:hAnsi="Times New Roman" w:cs="Times New Roman"/>
+          <w:sz w:val="24"/>
+          <w:szCs w:val="24"/>
+          <w:shd w:val="clear" w:color="auto" w:fill="FFFFFF"/>
+        </w:rPr>
+        <w:t>,</w:t>
+      </w:r>
+      <w:r>
+        <w:rPr>
+          <w:rFonts w:ascii="Times New Roman" w:hAnsi="Times New Roman" w:cs="Times New Roman"/>
+          <w:sz w:val="24"/>
+          <w:szCs w:val="24"/>
+          <w:shd w:val="clear" w:color="auto" w:fill="FFFFFF"/>
+        </w:rPr>
+        <w:t xml:space="preserve"> sedangkan </w:t>
+      </w:r>
+      <w:r>
+        <w:rPr>
+          <w:rFonts w:ascii="Times New Roman" w:hAnsi="Times New Roman" w:cs="Times New Roman"/>
+          <w:sz w:val="24"/>
+          <w:szCs w:val="24"/>
+          <w:shd w:val="clear" w:color="auto" w:fill="FFFFFF"/>
+        </w:rPr>
         <w:t>web</w:t>
       </w:r>
       <w:r>
@@ -5344,7 +5252,7 @@
           <w:szCs w:val="24"/>
           <w:shd w:val="clear" w:color="auto" w:fill="FFFFFF"/>
         </w:rPr>
-        <w:t xml:space="preserve"> bersifat statis dan dinamis. Bersifat statis apabila isi informasinya tetap dan isi informasinya hanya dari pemilik website sedangkan </w:t>
+        <w:t xml:space="preserve"> yang bersifat dinamis isi informasinya selalu berubah-ubah dan dapat diubah oleh pemilik maupun pengguna </w:t>
       </w:r>
       <w:r>
         <w:rPr>
@@ -5354,7 +5262,7 @@
           <w:szCs w:val="24"/>
           <w:shd w:val="clear" w:color="auto" w:fill="FFFFFF"/>
         </w:rPr>
-        <w:t>web</w:t>
+        <w:t>website</w:t>
       </w:r>
       <w:r>
         <w:rPr>
@@ -5363,277 +5271,7 @@
           <w:szCs w:val="24"/>
           <w:shd w:val="clear" w:color="auto" w:fill="FFFFFF"/>
         </w:rPr>
-        <w:t xml:space="preserve"> yang bersifat dinamis apabila isi informasinya selalu berubah-ubah dan dapat diubah-ubah oleh pemilik maupun pengguna </w:t>
-      </w:r>
-      <w:r>
-        <w:rPr>
-          <w:rFonts w:ascii="Times New Roman" w:hAnsi="Times New Roman" w:cs="Times New Roman"/>
-          <w:i/>
-          <w:sz w:val="24"/>
-          <w:szCs w:val="24"/>
-          <w:shd w:val="clear" w:color="auto" w:fill="FFFFFF"/>
-        </w:rPr>
-        <w:t>website</w:t>
-      </w:r>
-      <w:r>
-        <w:rPr>
-          <w:rFonts w:ascii="Times New Roman" w:hAnsi="Times New Roman" w:cs="Times New Roman"/>
-          <w:sz w:val="24"/>
-          <w:szCs w:val="24"/>
-          <w:shd w:val="clear" w:color="auto" w:fill="FFFFFF"/>
-        </w:rPr>
-        <w:t xml:space="preserve">. Contoh web statis : website profil perusahaan, sedangkan contoh web dinamis seperti </w:t>
-      </w:r>
-      <w:r>
-        <w:rPr>
-          <w:rFonts w:ascii="Times New Roman" w:hAnsi="Times New Roman" w:cs="Times New Roman"/>
-          <w:i/>
-          <w:sz w:val="24"/>
-          <w:szCs w:val="24"/>
-          <w:shd w:val="clear" w:color="auto" w:fill="FFFFFF"/>
-        </w:rPr>
-        <w:t>facebook</w:t>
-      </w:r>
-      <w:r>
-        <w:rPr>
-          <w:rFonts w:ascii="Times New Roman" w:hAnsi="Times New Roman" w:cs="Times New Roman"/>
-          <w:sz w:val="24"/>
-          <w:szCs w:val="24"/>
-          <w:shd w:val="clear" w:color="auto" w:fill="FFFFFF"/>
-        </w:rPr>
-        <w:t xml:space="preserve">, </w:t>
-      </w:r>
-      <w:r>
-        <w:rPr>
-          <w:rFonts w:ascii="Times New Roman" w:hAnsi="Times New Roman" w:cs="Times New Roman"/>
-          <w:i/>
-          <w:sz w:val="24"/>
-          <w:szCs w:val="24"/>
-          <w:shd w:val="clear" w:color="auto" w:fill="FFFFFF"/>
-        </w:rPr>
-        <w:t>twitter</w:t>
-      </w:r>
-      <w:r>
-        <w:rPr>
-          <w:rFonts w:ascii="Times New Roman" w:hAnsi="Times New Roman" w:cs="Times New Roman"/>
-          <w:sz w:val="24"/>
-          <w:szCs w:val="24"/>
-          <w:shd w:val="clear" w:color="auto" w:fill="FFFFFF"/>
-        </w:rPr>
-        <w:t xml:space="preserve"> dll.</w:t>
-      </w:r>
-    </w:p>
-    <w:p>
-      <w:pPr>
-        <w:shd w:val="clear" w:color="auto" w:fill="FFFFFF" w:themeFill="background1"/>
-        <w:spacing w:after="0" w:line="360" w:lineRule="auto"/>
-        <w:ind w:left="426" w:firstLine="720"/>
-        <w:jc w:val="both"/>
-        <w:rPr>
-          <w:rFonts w:ascii="Times New Roman" w:hAnsi="Times New Roman" w:cs="Times New Roman"/>
-          <w:sz w:val="24"/>
-          <w:szCs w:val="24"/>
-        </w:rPr>
-      </w:pPr>
-      <w:r>
-        <w:rPr>
-          <w:rFonts w:ascii="Times New Roman" w:hAnsi="Times New Roman" w:cs="Times New Roman"/>
-          <w:sz w:val="24"/>
-          <w:szCs w:val="24"/>
-        </w:rPr>
-        <w:t xml:space="preserve">Aplikasi berbasis </w:t>
-      </w:r>
-      <w:r>
-        <w:rPr>
-          <w:rFonts w:ascii="Times New Roman" w:hAnsi="Times New Roman" w:cs="Times New Roman"/>
-          <w:i/>
-          <w:sz w:val="24"/>
-          <w:szCs w:val="24"/>
-        </w:rPr>
-        <w:t>web</w:t>
-      </w:r>
-      <w:r>
-        <w:rPr>
-          <w:rFonts w:ascii="Times New Roman" w:hAnsi="Times New Roman" w:cs="Times New Roman"/>
-          <w:sz w:val="24"/>
-          <w:szCs w:val="24"/>
-        </w:rPr>
-        <w:t xml:space="preserve">.Aplikasi berbasis </w:t>
-      </w:r>
-      <w:r>
-        <w:rPr>
-          <w:rFonts w:ascii="Times New Roman" w:hAnsi="Times New Roman" w:cs="Times New Roman"/>
-          <w:i/>
-          <w:sz w:val="24"/>
-          <w:szCs w:val="24"/>
-        </w:rPr>
-        <w:t>web</w:t>
-      </w:r>
-      <w:r>
-        <w:rPr>
-          <w:rFonts w:ascii="Times New Roman" w:hAnsi="Times New Roman" w:cs="Times New Roman"/>
-          <w:sz w:val="24"/>
-          <w:szCs w:val="24"/>
-        </w:rPr>
-        <w:t xml:space="preserve"> adalah sebuah aplikasi yang dapat diakses menggunakan </w:t>
-      </w:r>
-      <w:r>
-        <w:rPr>
-          <w:rFonts w:ascii="Times New Roman" w:hAnsi="Times New Roman" w:cs="Times New Roman"/>
-          <w:i/>
-          <w:sz w:val="24"/>
-          <w:szCs w:val="24"/>
-        </w:rPr>
-        <w:t>web browser</w:t>
-      </w:r>
-      <w:r>
-        <w:rPr>
-          <w:rFonts w:ascii="Times New Roman" w:hAnsi="Times New Roman" w:cs="Times New Roman"/>
-          <w:sz w:val="24"/>
-          <w:szCs w:val="24"/>
-        </w:rPr>
-        <w:t xml:space="preserve"> atau penjelajah </w:t>
-      </w:r>
-      <w:r>
-        <w:rPr>
-          <w:rFonts w:ascii="Times New Roman" w:hAnsi="Times New Roman" w:cs="Times New Roman"/>
-          <w:i/>
-          <w:sz w:val="24"/>
-          <w:szCs w:val="24"/>
-        </w:rPr>
-        <w:t>web</w:t>
-      </w:r>
-      <w:r>
-        <w:rPr>
-          <w:rFonts w:ascii="Times New Roman" w:hAnsi="Times New Roman" w:cs="Times New Roman"/>
-          <w:sz w:val="24"/>
-          <w:szCs w:val="24"/>
-        </w:rPr>
-        <w:t xml:space="preserve"> melalui jaringan internet atau intranet. Meskipun hingga saat ini ternyata lebih banyak, lebih luas, dan lebih komersil dalam pemakaiannya. Banyak dari perusahaan-perusahaan berkembang yang menggunakan aplikasi berbasis </w:t>
-      </w:r>
-      <w:r>
-        <w:rPr>
-          <w:rFonts w:ascii="Times New Roman" w:hAnsi="Times New Roman" w:cs="Times New Roman"/>
-          <w:i/>
-          <w:sz w:val="24"/>
-          <w:szCs w:val="24"/>
-        </w:rPr>
-        <w:lastRenderedPageBreak/>
-        <w:t>web</w:t>
-      </w:r>
-      <w:r>
-        <w:rPr>
-          <w:rFonts w:ascii="Times New Roman" w:hAnsi="Times New Roman" w:cs="Times New Roman"/>
-          <w:sz w:val="24"/>
-          <w:szCs w:val="24"/>
-        </w:rPr>
-        <w:t xml:space="preserve"> dalam merencanakan sumber daya mereka dan untuk mengelola perusahaan mereka. Beberapa yang lain mendefinisikan bahwa pengertian aplikasi </w:t>
-      </w:r>
-      <w:r>
-        <w:rPr>
-          <w:rFonts w:ascii="Times New Roman" w:hAnsi="Times New Roman" w:cs="Times New Roman"/>
-          <w:i/>
-          <w:sz w:val="24"/>
-          <w:szCs w:val="24"/>
-        </w:rPr>
-        <w:t>web</w:t>
-      </w:r>
-      <w:r>
-        <w:rPr>
-          <w:rFonts w:ascii="Times New Roman" w:hAnsi="Times New Roman" w:cs="Times New Roman"/>
-          <w:sz w:val="24"/>
-          <w:szCs w:val="24"/>
-        </w:rPr>
-        <w:t xml:space="preserve"> adalah program yang tersimpan pada server kemudian dikirim melalui internet dan diakses melalui antar muka atau interface berupa </w:t>
-      </w:r>
-      <w:r>
-        <w:rPr>
-          <w:rFonts w:ascii="Times New Roman" w:hAnsi="Times New Roman" w:cs="Times New Roman"/>
-          <w:i/>
-          <w:sz w:val="24"/>
-          <w:szCs w:val="24"/>
-        </w:rPr>
-        <w:t>web browser</w:t>
-      </w:r>
-      <w:r>
-        <w:rPr>
-          <w:rFonts w:ascii="Times New Roman" w:hAnsi="Times New Roman" w:cs="Times New Roman"/>
-          <w:sz w:val="24"/>
-          <w:szCs w:val="24"/>
-        </w:rPr>
         <w:t>.</w:t>
-      </w:r>
-    </w:p>
-    <w:p>
-      <w:pPr>
-        <w:shd w:val="clear" w:color="auto" w:fill="FFFFFF" w:themeFill="background1"/>
-        <w:spacing w:after="0" w:line="360" w:lineRule="auto"/>
-        <w:ind w:left="426" w:firstLine="720"/>
-        <w:jc w:val="both"/>
-        <w:rPr>
-          <w:rFonts w:ascii="Times New Roman" w:hAnsi="Times New Roman" w:cs="Times New Roman"/>
-          <w:sz w:val="24"/>
-          <w:szCs w:val="24"/>
-        </w:rPr>
-      </w:pPr>
-      <w:r>
-        <w:rPr>
-          <w:rFonts w:ascii="Times New Roman" w:hAnsi="Times New Roman" w:cs="Times New Roman"/>
-          <w:sz w:val="24"/>
-          <w:szCs w:val="24"/>
-        </w:rPr>
-        <w:t xml:space="preserve">Berdasarkan penjelasan di atas, maka dapat diterjemahkan secara bebas bahwa aplikasi berbasis web merupakan sebuah aplikasi yang diakses melalui </w:t>
-      </w:r>
-      <w:r>
-        <w:rPr>
-          <w:rFonts w:ascii="Times New Roman" w:hAnsi="Times New Roman" w:cs="Times New Roman"/>
-          <w:i/>
-          <w:sz w:val="24"/>
-          <w:szCs w:val="24"/>
-        </w:rPr>
-        <w:t>web browser</w:t>
-      </w:r>
-      <w:r>
-        <w:rPr>
-          <w:rFonts w:ascii="Times New Roman" w:hAnsi="Times New Roman" w:cs="Times New Roman"/>
-          <w:sz w:val="24"/>
-          <w:szCs w:val="24"/>
-        </w:rPr>
-        <w:t xml:space="preserve"> dengan menggunakan jaringan sebagai media transmisi. Aplikasi web juga merupakan sebuah perangkat lunak atau </w:t>
-      </w:r>
-      <w:r>
-        <w:rPr>
-          <w:rFonts w:ascii="Times New Roman" w:hAnsi="Times New Roman" w:cs="Times New Roman"/>
-          <w:i/>
-          <w:sz w:val="24"/>
-          <w:szCs w:val="24"/>
-        </w:rPr>
-        <w:t>software</w:t>
-      </w:r>
-      <w:r>
-        <w:rPr>
-          <w:rFonts w:ascii="Times New Roman" w:hAnsi="Times New Roman" w:cs="Times New Roman"/>
-          <w:sz w:val="24"/>
-          <w:szCs w:val="24"/>
-        </w:rPr>
-        <w:t xml:space="preserve"> yang di kodekan dengan bahasa pemogramman seperti </w:t>
-      </w:r>
-      <w:r>
-        <w:rPr>
-          <w:rFonts w:ascii="Times New Roman" w:hAnsi="Times New Roman" w:cs="Times New Roman"/>
-          <w:i/>
-          <w:sz w:val="24"/>
-          <w:szCs w:val="24"/>
-        </w:rPr>
-        <w:t>html, javascript, css, ruby, python, php</w:t>
-      </w:r>
-      <w:r>
-        <w:rPr>
-          <w:rFonts w:ascii="Times New Roman" w:hAnsi="Times New Roman" w:cs="Times New Roman"/>
-          <w:sz w:val="24"/>
-          <w:szCs w:val="24"/>
-        </w:rPr>
-        <w:t>, dan bahasa pemogramman lainnya.</w:t>
       </w:r>
     </w:p>
     <w:p>
@@ -5657,7 +5295,7 @@
           <w:szCs w:val="24"/>
         </w:rPr>
       </w:pPr>
-      <w:bookmarkStart w:id="14" w:name="_Toc24530550"/>
+      <w:bookmarkStart w:id="13" w:name="_Toc24530550"/>
       <w:r>
         <w:rPr>
           <w:rFonts w:ascii="Times New Roman" w:hAnsi="Times New Roman" w:cs="Times New Roman"/>
@@ -5667,17 +5305,26 @@
         </w:rPr>
         <w:t>2.4 Flowchart</w:t>
       </w:r>
-      <w:bookmarkEnd w:id="14"/>
+      <w:bookmarkEnd w:id="13"/>
     </w:p>
     <w:p>
       <w:pPr>
         <w:spacing w:after="0" w:line="360" w:lineRule="auto"/>
-        <w:rPr>
-          <w:rFonts w:ascii="Times New Roman" w:hAnsi="Times New Roman" w:cs="Times New Roman"/>
-          <w:sz w:val="24"/>
-          <w:szCs w:val="24"/>
-        </w:rPr>
-      </w:pPr>
+        <w:jc w:val="both"/>
+        <w:rPr>
+          <w:rFonts w:ascii="Times New Roman" w:hAnsi="Times New Roman" w:cs="Times New Roman"/>
+          <w:sz w:val="24"/>
+          <w:szCs w:val="24"/>
+        </w:rPr>
+      </w:pPr>
+      <w:r>
+        <w:rPr>
+          <w:rFonts w:ascii="Times New Roman" w:hAnsi="Times New Roman" w:cs="Times New Roman"/>
+          <w:sz w:val="24"/>
+          <w:szCs w:val="24"/>
+        </w:rPr>
+        <w:t xml:space="preserve">// </w:t>
+      </w:r>
       <w:r>
         <w:rPr>
           <w:rFonts w:ascii="Times New Roman" w:hAnsi="Times New Roman" w:cs="Times New Roman"/>
@@ -5685,6 +5332,435 @@
           <w:szCs w:val="24"/>
         </w:rPr>
         <w:t>Flowchart yg diuraikan hanya yg dipakai saja</w:t>
+      </w:r>
+      <w:r>
+        <w:rPr>
+          <w:rFonts w:ascii="Times New Roman" w:hAnsi="Times New Roman" w:cs="Times New Roman"/>
+          <w:sz w:val="24"/>
+          <w:szCs w:val="24"/>
+        </w:rPr>
+        <w:t xml:space="preserve"> </w:t>
+      </w:r>
+    </w:p>
+    <w:p>
+      <w:pPr>
+        <w:spacing w:after="0" w:line="360" w:lineRule="auto"/>
+        <w:ind w:firstLine="720"/>
+        <w:jc w:val="both"/>
+        <w:rPr>
+          <w:rFonts w:ascii="Times New Roman" w:hAnsi="Times New Roman" w:cs="Times New Roman"/>
+          <w:sz w:val="24"/>
+          <w:szCs w:val="24"/>
+        </w:rPr>
+      </w:pPr>
+      <w:r>
+        <w:rPr>
+          <w:rFonts w:ascii="Times New Roman" w:hAnsi="Times New Roman" w:cs="Times New Roman"/>
+          <w:sz w:val="24"/>
+          <w:szCs w:val="24"/>
+        </w:rPr>
+        <w:t>Flowchart adalah penggambaran secara grafik dari langkah-langkah dan</w:t>
+      </w:r>
+      <w:r>
+        <w:rPr>
+          <w:rFonts w:ascii="Times New Roman" w:hAnsi="Times New Roman" w:cs="Times New Roman"/>
+          <w:sz w:val="24"/>
+          <w:szCs w:val="24"/>
+        </w:rPr>
+        <w:t xml:space="preserve"> </w:t>
+      </w:r>
+      <w:r>
+        <w:rPr>
+          <w:rFonts w:ascii="Times New Roman" w:hAnsi="Times New Roman" w:cs="Times New Roman"/>
+          <w:sz w:val="24"/>
+          <w:szCs w:val="24"/>
+        </w:rPr>
+        <w:t>urut-urutan prosedur dari suatu program. Flowchart digambarkan dari halaman</w:t>
+      </w:r>
+      <w:r>
+        <w:rPr>
+          <w:rFonts w:ascii="Times New Roman" w:hAnsi="Times New Roman" w:cs="Times New Roman"/>
+          <w:sz w:val="24"/>
+          <w:szCs w:val="24"/>
+        </w:rPr>
+        <w:t xml:space="preserve"> </w:t>
+      </w:r>
+      <w:r>
+        <w:rPr>
+          <w:rFonts w:ascii="Times New Roman" w:hAnsi="Times New Roman" w:cs="Times New Roman"/>
+          <w:sz w:val="24"/>
+          <w:szCs w:val="24"/>
+        </w:rPr>
+        <w:t>atas</w:t>
+      </w:r>
+      <w:r>
+        <w:rPr>
+          <w:rFonts w:ascii="Times New Roman" w:hAnsi="Times New Roman" w:cs="Times New Roman"/>
+          <w:sz w:val="24"/>
+          <w:szCs w:val="24"/>
+        </w:rPr>
+        <w:t xml:space="preserve"> </w:t>
+      </w:r>
+      <w:r>
+        <w:rPr>
+          <w:rFonts w:ascii="Times New Roman" w:hAnsi="Times New Roman" w:cs="Times New Roman"/>
+          <w:sz w:val="24"/>
+          <w:szCs w:val="24"/>
+        </w:rPr>
+        <w:t>ke</w:t>
+      </w:r>
+      <w:r>
+        <w:rPr>
+          <w:rFonts w:ascii="Times New Roman" w:hAnsi="Times New Roman" w:cs="Times New Roman"/>
+          <w:sz w:val="24"/>
+          <w:szCs w:val="24"/>
+        </w:rPr>
+        <w:t xml:space="preserve"> </w:t>
+      </w:r>
+      <w:r>
+        <w:rPr>
+          <w:rFonts w:ascii="Times New Roman" w:hAnsi="Times New Roman" w:cs="Times New Roman"/>
+          <w:sz w:val="24"/>
+          <w:szCs w:val="24"/>
+        </w:rPr>
+        <w:t>bawah dan dari</w:t>
+      </w:r>
+      <w:r>
+        <w:rPr>
+          <w:rFonts w:ascii="Times New Roman" w:hAnsi="Times New Roman" w:cs="Times New Roman"/>
+          <w:sz w:val="24"/>
+          <w:szCs w:val="24"/>
+        </w:rPr>
+        <w:t xml:space="preserve"> </w:t>
+      </w:r>
+      <w:r>
+        <w:rPr>
+          <w:rFonts w:ascii="Times New Roman" w:hAnsi="Times New Roman" w:cs="Times New Roman"/>
+          <w:sz w:val="24"/>
+          <w:szCs w:val="24"/>
+        </w:rPr>
+        <w:t>kiri ke</w:t>
+      </w:r>
+      <w:r>
+        <w:rPr>
+          <w:rFonts w:ascii="Times New Roman" w:hAnsi="Times New Roman" w:cs="Times New Roman"/>
+          <w:sz w:val="24"/>
+          <w:szCs w:val="24"/>
+        </w:rPr>
+        <w:t xml:space="preserve"> </w:t>
+      </w:r>
+      <w:r>
+        <w:rPr>
+          <w:rFonts w:ascii="Times New Roman" w:hAnsi="Times New Roman" w:cs="Times New Roman"/>
+          <w:sz w:val="24"/>
+          <w:szCs w:val="24"/>
+        </w:rPr>
+        <w:t>kanan</w:t>
+      </w:r>
+      <w:r>
+        <w:rPr>
+          <w:rFonts w:ascii="Times New Roman" w:hAnsi="Times New Roman" w:cs="Times New Roman"/>
+          <w:sz w:val="24"/>
+          <w:szCs w:val="24"/>
+        </w:rPr>
+        <w:t>.</w:t>
+      </w:r>
+      <w:r>
+        <w:rPr>
+          <w:rFonts w:ascii="Times New Roman" w:hAnsi="Times New Roman" w:cs="Times New Roman"/>
+          <w:sz w:val="24"/>
+          <w:szCs w:val="24"/>
+        </w:rPr>
+        <w:t xml:space="preserve"> Aktivitas yang digambarkan harus </w:t>
+      </w:r>
+      <w:r>
+        <w:rPr>
+          <w:rFonts w:ascii="Times New Roman" w:hAnsi="Times New Roman" w:cs="Times New Roman"/>
+          <w:sz w:val="24"/>
+          <w:szCs w:val="24"/>
+        </w:rPr>
+        <w:lastRenderedPageBreak/>
+        <w:t>didefinisikan secara hati-hati dan</w:t>
+      </w:r>
+      <w:r>
+        <w:rPr>
+          <w:rFonts w:ascii="Times New Roman" w:hAnsi="Times New Roman" w:cs="Times New Roman"/>
+          <w:sz w:val="24"/>
+          <w:szCs w:val="24"/>
+        </w:rPr>
+        <w:t xml:space="preserve"> </w:t>
+      </w:r>
+      <w:r>
+        <w:rPr>
+          <w:rFonts w:ascii="Times New Roman" w:hAnsi="Times New Roman" w:cs="Times New Roman"/>
+          <w:sz w:val="24"/>
+          <w:szCs w:val="24"/>
+        </w:rPr>
+        <w:t xml:space="preserve">definisi </w:t>
+      </w:r>
+      <w:r>
+        <w:rPr>
+          <w:rFonts w:ascii="Times New Roman" w:hAnsi="Times New Roman" w:cs="Times New Roman"/>
+          <w:sz w:val="24"/>
+          <w:szCs w:val="24"/>
+        </w:rPr>
+        <w:t xml:space="preserve">ini </w:t>
+      </w:r>
+      <w:r>
+        <w:rPr>
+          <w:rFonts w:ascii="Times New Roman" w:hAnsi="Times New Roman" w:cs="Times New Roman"/>
+          <w:sz w:val="24"/>
+          <w:szCs w:val="24"/>
+        </w:rPr>
+        <w:t xml:space="preserve">dapat dimengerti oleh pembacanya. </w:t>
+      </w:r>
+      <w:r>
+        <w:rPr>
+          <w:rFonts w:ascii="Times New Roman" w:hAnsi="Times New Roman" w:cs="Times New Roman"/>
+          <w:sz w:val="24"/>
+          <w:szCs w:val="24"/>
+        </w:rPr>
+        <w:t xml:space="preserve">Flowchart bermacam-macam, salah satunya flowchart sistem. </w:t>
+      </w:r>
+      <w:r>
+        <w:rPr>
+          <w:rFonts w:ascii="Times New Roman" w:hAnsi="Times New Roman" w:cs="Times New Roman"/>
+          <w:sz w:val="24"/>
+          <w:szCs w:val="24"/>
+        </w:rPr>
+        <w:t xml:space="preserve">Flowchart </w:t>
+      </w:r>
+      <w:r>
+        <w:rPr>
+          <w:rFonts w:ascii="Times New Roman" w:hAnsi="Times New Roman" w:cs="Times New Roman"/>
+          <w:sz w:val="24"/>
+          <w:szCs w:val="24"/>
+        </w:rPr>
+        <w:t>s</w:t>
+      </w:r>
+      <w:r>
+        <w:rPr>
+          <w:rFonts w:ascii="Times New Roman" w:hAnsi="Times New Roman" w:cs="Times New Roman"/>
+          <w:sz w:val="24"/>
+          <w:szCs w:val="24"/>
+        </w:rPr>
+        <w:t>istem merupakan bagan yang menunjukkan alur kerja yang sedang dikerjakan di dalam sistem secara keseluruhan dan</w:t>
+      </w:r>
+      <w:r>
+        <w:rPr>
+          <w:rFonts w:ascii="Times New Roman" w:hAnsi="Times New Roman" w:cs="Times New Roman"/>
+          <w:sz w:val="24"/>
+          <w:szCs w:val="24"/>
+        </w:rPr>
+        <w:t xml:space="preserve"> </w:t>
+      </w:r>
+      <w:r>
+        <w:rPr>
+          <w:rFonts w:ascii="Times New Roman" w:hAnsi="Times New Roman" w:cs="Times New Roman"/>
+          <w:sz w:val="24"/>
+          <w:szCs w:val="24"/>
+        </w:rPr>
+        <w:t>menjelaskan urutan dari prosedur-prosedur yang ada di dalam sistem.</w:t>
+      </w:r>
+      <w:r>
+        <w:rPr>
+          <w:rFonts w:ascii="Times New Roman" w:hAnsi="Times New Roman" w:cs="Times New Roman"/>
+          <w:sz w:val="24"/>
+          <w:szCs w:val="24"/>
+        </w:rPr>
+        <w:t xml:space="preserve"> F</w:t>
+      </w:r>
+      <w:r>
+        <w:rPr>
+          <w:rFonts w:ascii="Times New Roman" w:hAnsi="Times New Roman" w:cs="Times New Roman"/>
+          <w:sz w:val="24"/>
+          <w:szCs w:val="24"/>
+        </w:rPr>
+        <w:t xml:space="preserve">lowchart </w:t>
+      </w:r>
+      <w:r>
+        <w:rPr>
+          <w:rFonts w:ascii="Times New Roman" w:hAnsi="Times New Roman" w:cs="Times New Roman"/>
+          <w:sz w:val="24"/>
+          <w:szCs w:val="24"/>
+        </w:rPr>
+        <w:t>sistem</w:t>
+      </w:r>
+      <w:r>
+        <w:rPr>
+          <w:rFonts w:ascii="Times New Roman" w:hAnsi="Times New Roman" w:cs="Times New Roman"/>
+          <w:sz w:val="24"/>
+          <w:szCs w:val="24"/>
+        </w:rPr>
+        <w:t xml:space="preserve"> merupakan deskripsi secara grafik dari</w:t>
+      </w:r>
+      <w:r>
+        <w:rPr>
+          <w:rFonts w:ascii="Times New Roman" w:hAnsi="Times New Roman" w:cs="Times New Roman"/>
+          <w:sz w:val="24"/>
+          <w:szCs w:val="24"/>
+        </w:rPr>
+        <w:t xml:space="preserve"> </w:t>
+      </w:r>
+      <w:r>
+        <w:rPr>
+          <w:rFonts w:ascii="Times New Roman" w:hAnsi="Times New Roman" w:cs="Times New Roman"/>
+          <w:sz w:val="24"/>
+          <w:szCs w:val="24"/>
+        </w:rPr>
+        <w:t>urutan prosedur-prosedur yang terkombinasi yang membentuk suatu</w:t>
+      </w:r>
+      <w:r>
+        <w:rPr>
+          <w:rFonts w:ascii="Times New Roman" w:hAnsi="Times New Roman" w:cs="Times New Roman"/>
+          <w:sz w:val="24"/>
+          <w:szCs w:val="24"/>
+        </w:rPr>
+        <w:t xml:space="preserve"> </w:t>
+      </w:r>
+      <w:r>
+        <w:rPr>
+          <w:rFonts w:ascii="Times New Roman" w:hAnsi="Times New Roman" w:cs="Times New Roman"/>
+          <w:sz w:val="24"/>
+          <w:szCs w:val="24"/>
+        </w:rPr>
+        <w:t>sistem.</w:t>
+      </w:r>
+      <w:r>
+        <w:rPr>
+          <w:rFonts w:ascii="Times New Roman" w:hAnsi="Times New Roman" w:cs="Times New Roman"/>
+          <w:sz w:val="24"/>
+          <w:szCs w:val="24"/>
+        </w:rPr>
+        <w:t xml:space="preserve"> Flowchart s</w:t>
+      </w:r>
+      <w:r>
+        <w:rPr>
+          <w:rFonts w:ascii="Times New Roman" w:hAnsi="Times New Roman" w:cs="Times New Roman"/>
+          <w:sz w:val="24"/>
+          <w:szCs w:val="24"/>
+        </w:rPr>
+        <w:t>istem terdiri dari data yang mengalir melalui sistem dan proses</w:t>
+      </w:r>
+      <w:r>
+        <w:rPr>
+          <w:rFonts w:ascii="Times New Roman" w:hAnsi="Times New Roman" w:cs="Times New Roman"/>
+          <w:sz w:val="24"/>
+          <w:szCs w:val="24"/>
+        </w:rPr>
+        <w:t xml:space="preserve"> </w:t>
+      </w:r>
+      <w:r>
+        <w:rPr>
+          <w:rFonts w:ascii="Times New Roman" w:hAnsi="Times New Roman" w:cs="Times New Roman"/>
+          <w:sz w:val="24"/>
+          <w:szCs w:val="24"/>
+        </w:rPr>
+        <w:t xml:space="preserve">yang mentransformasikan data </w:t>
+      </w:r>
+      <w:r>
+        <w:rPr>
+          <w:rFonts w:ascii="Times New Roman" w:hAnsi="Times New Roman" w:cs="Times New Roman"/>
+          <w:sz w:val="24"/>
+          <w:szCs w:val="24"/>
+        </w:rPr>
+        <w:t>tersebut</w:t>
+      </w:r>
+      <w:r>
+        <w:rPr>
+          <w:rFonts w:ascii="Times New Roman" w:hAnsi="Times New Roman" w:cs="Times New Roman"/>
+          <w:sz w:val="24"/>
+          <w:szCs w:val="24"/>
+        </w:rPr>
+        <w:t>. Data dan proses dalam flowchart</w:t>
+      </w:r>
+      <w:r>
+        <w:rPr>
+          <w:rFonts w:ascii="Times New Roman" w:hAnsi="Times New Roman" w:cs="Times New Roman"/>
+          <w:sz w:val="24"/>
+          <w:szCs w:val="24"/>
+        </w:rPr>
+        <w:t xml:space="preserve"> </w:t>
+      </w:r>
+      <w:r>
+        <w:rPr>
+          <w:rFonts w:ascii="Times New Roman" w:hAnsi="Times New Roman" w:cs="Times New Roman"/>
+          <w:sz w:val="24"/>
+          <w:szCs w:val="24"/>
+        </w:rPr>
+        <w:t>sistem dapat digambarkan secara</w:t>
+      </w:r>
+      <w:r>
+        <w:rPr>
+          <w:rFonts w:ascii="Times New Roman" w:hAnsi="Times New Roman" w:cs="Times New Roman"/>
+          <w:sz w:val="24"/>
+          <w:szCs w:val="24"/>
+        </w:rPr>
+        <w:t xml:space="preserve"> </w:t>
+      </w:r>
+      <w:r>
+        <w:rPr>
+          <w:rFonts w:ascii="Times New Roman" w:hAnsi="Times New Roman" w:cs="Times New Roman"/>
+          <w:sz w:val="24"/>
+          <w:szCs w:val="24"/>
+        </w:rPr>
+        <w:t>online (dihubungkan langsung dengan</w:t>
+      </w:r>
+      <w:r>
+        <w:rPr>
+          <w:rFonts w:ascii="Times New Roman" w:hAnsi="Times New Roman" w:cs="Times New Roman"/>
+          <w:sz w:val="24"/>
+          <w:szCs w:val="24"/>
+        </w:rPr>
+        <w:t xml:space="preserve"> </w:t>
+      </w:r>
+      <w:r>
+        <w:rPr>
+          <w:rFonts w:ascii="Times New Roman" w:hAnsi="Times New Roman" w:cs="Times New Roman"/>
+          <w:sz w:val="24"/>
+          <w:szCs w:val="24"/>
+        </w:rPr>
+        <w:t>komputer) atau</w:t>
+      </w:r>
+      <w:r>
+        <w:rPr>
+          <w:rFonts w:ascii="Times New Roman" w:hAnsi="Times New Roman" w:cs="Times New Roman"/>
+          <w:sz w:val="24"/>
+          <w:szCs w:val="24"/>
+        </w:rPr>
+        <w:t xml:space="preserve"> </w:t>
+      </w:r>
+      <w:r>
+        <w:rPr>
+          <w:rFonts w:ascii="Times New Roman" w:hAnsi="Times New Roman" w:cs="Times New Roman"/>
+          <w:sz w:val="24"/>
+          <w:szCs w:val="24"/>
+        </w:rPr>
+        <w:t>offline</w:t>
+      </w:r>
+      <w:r>
+        <w:rPr>
+          <w:rFonts w:ascii="Times New Roman" w:hAnsi="Times New Roman" w:cs="Times New Roman"/>
+          <w:sz w:val="24"/>
+          <w:szCs w:val="24"/>
+        </w:rPr>
+        <w:t xml:space="preserve"> </w:t>
+      </w:r>
+      <w:r>
+        <w:rPr>
+          <w:rFonts w:ascii="Times New Roman" w:hAnsi="Times New Roman" w:cs="Times New Roman"/>
+          <w:sz w:val="24"/>
+          <w:szCs w:val="24"/>
+        </w:rPr>
+        <w:t>(tidak dihubungkan langsung dengan komputer</w:t>
+      </w:r>
+      <w:r>
+        <w:rPr>
+          <w:rFonts w:ascii="Times New Roman" w:hAnsi="Times New Roman" w:cs="Times New Roman"/>
+          <w:sz w:val="24"/>
+          <w:szCs w:val="24"/>
+        </w:rPr>
+        <w:t>).</w:t>
       </w:r>
     </w:p>
     <w:p>
@@ -5698,17 +5774,38 @@
           <w:szCs w:val="24"/>
         </w:rPr>
       </w:pPr>
-      <w:bookmarkStart w:id="15" w:name="_Toc24530551"/>
-      <w:r>
+      <w:bookmarkStart w:id="14" w:name="_Toc24530551"/>
+    </w:p>
+    <w:p>
+      <w:pPr>
+        <w:pStyle w:val="Heading2"/>
+        <w:spacing w:before="0" w:line="360" w:lineRule="auto"/>
         <w:rPr>
           <w:rFonts w:ascii="Times New Roman" w:hAnsi="Times New Roman" w:cs="Times New Roman"/>
           <w:color w:val="auto"/>
           <w:sz w:val="24"/>
           <w:szCs w:val="24"/>
         </w:rPr>
-        <w:t>2.5 State of the Art</w:t>
-      </w:r>
-      <w:bookmarkEnd w:id="15"/>
+      </w:pPr>
+      <w:r>
+        <w:rPr>
+          <w:rFonts w:ascii="Times New Roman" w:hAnsi="Times New Roman" w:cs="Times New Roman"/>
+          <w:color w:val="auto"/>
+          <w:sz w:val="24"/>
+          <w:szCs w:val="24"/>
+        </w:rPr>
+        <w:t>2.5 State of T</w:t>
+      </w:r>
+      <w:r>
+        <w:rPr>
+          <w:rFonts w:ascii="Times New Roman" w:hAnsi="Times New Roman" w:cs="Times New Roman"/>
+          <w:color w:val="auto"/>
+          <w:sz w:val="24"/>
+          <w:szCs w:val="24"/>
+        </w:rPr>
+        <w:t>he Art</w:t>
+      </w:r>
+      <w:bookmarkEnd w:id="14"/>
     </w:p>
     <w:p>
       <w:pPr>
@@ -5725,10 +5822,1055 @@
           <w:sz w:val="24"/>
           <w:szCs w:val="24"/>
         </w:rPr>
-        <w:tab/>
+        <w:t xml:space="preserve">// </w:t>
+      </w:r>
+      <w:r>
+        <w:rPr>
+          <w:rFonts w:ascii="Times New Roman" w:hAnsi="Times New Roman" w:cs="Times New Roman"/>
+          <w:sz w:val="24"/>
+          <w:szCs w:val="24"/>
+        </w:rPr>
         <w:t>Penelitian serupa dengan ini. 5 tahun sebelumnya</w:t>
       </w:r>
     </w:p>
+    <w:p>
+      <w:pPr>
+        <w:spacing w:after="0" w:line="360" w:lineRule="auto"/>
+        <w:ind w:firstLine="720"/>
+        <w:jc w:val="both"/>
+        <w:rPr>
+          <w:rFonts w:ascii="Times New Roman" w:hAnsi="Times New Roman" w:cs="Times New Roman"/>
+          <w:sz w:val="24"/>
+          <w:szCs w:val="24"/>
+        </w:rPr>
+      </w:pPr>
+      <w:r>
+        <w:rPr>
+          <w:rFonts w:ascii="Times New Roman" w:hAnsi="Times New Roman" w:cs="Times New Roman"/>
+          <w:sz w:val="24"/>
+          <w:szCs w:val="24"/>
+        </w:rPr>
+        <w:t xml:space="preserve">Dalam pembuatan laporan </w:t>
+      </w:r>
+      <w:r>
+        <w:rPr>
+          <w:rFonts w:ascii="Times New Roman" w:hAnsi="Times New Roman" w:cs="Times New Roman"/>
+          <w:sz w:val="24"/>
+          <w:szCs w:val="24"/>
+        </w:rPr>
+        <w:t xml:space="preserve">ini, ada </w:t>
+      </w:r>
+      <w:r>
+        <w:rPr>
+          <w:rFonts w:ascii="Times New Roman" w:hAnsi="Times New Roman" w:cs="Times New Roman"/>
+          <w:sz w:val="24"/>
+          <w:szCs w:val="24"/>
+        </w:rPr>
+        <w:t xml:space="preserve">lima </w:t>
+      </w:r>
+      <w:r>
+        <w:rPr>
+          <w:rFonts w:ascii="Times New Roman" w:hAnsi="Times New Roman" w:cs="Times New Roman"/>
+          <w:sz w:val="24"/>
+          <w:szCs w:val="24"/>
+        </w:rPr>
+        <w:t>penelitian</w:t>
+      </w:r>
+      <w:r>
+        <w:rPr>
+          <w:rFonts w:ascii="Times New Roman" w:hAnsi="Times New Roman" w:cs="Times New Roman"/>
+          <w:sz w:val="24"/>
+          <w:szCs w:val="24"/>
+        </w:rPr>
+        <w:t xml:space="preserve"> yang menjadi acuan dalam</w:t>
+      </w:r>
+      <w:r>
+        <w:rPr>
+          <w:rFonts w:ascii="Times New Roman" w:hAnsi="Times New Roman" w:cs="Times New Roman"/>
+          <w:sz w:val="24"/>
+          <w:szCs w:val="24"/>
+        </w:rPr>
+        <w:t xml:space="preserve"> </w:t>
+      </w:r>
+      <w:r>
+        <w:rPr>
+          <w:rFonts w:ascii="Times New Roman" w:hAnsi="Times New Roman" w:cs="Times New Roman"/>
+          <w:sz w:val="24"/>
+          <w:szCs w:val="24"/>
+        </w:rPr>
+        <w:t>penelitian</w:t>
+      </w:r>
+      <w:r>
+        <w:rPr>
+          <w:rFonts w:ascii="Times New Roman" w:hAnsi="Times New Roman" w:cs="Times New Roman"/>
+          <w:sz w:val="24"/>
+          <w:szCs w:val="24"/>
+        </w:rPr>
+        <w:t xml:space="preserve"> </w:t>
+      </w:r>
+      <w:r>
+        <w:rPr>
+          <w:rFonts w:ascii="Times New Roman" w:hAnsi="Times New Roman" w:cs="Times New Roman"/>
+          <w:sz w:val="24"/>
+          <w:szCs w:val="24"/>
+        </w:rPr>
+        <w:t>ini,</w:t>
+      </w:r>
+      <w:r>
+        <w:rPr>
+          <w:rFonts w:ascii="Times New Roman" w:hAnsi="Times New Roman" w:cs="Times New Roman"/>
+          <w:sz w:val="24"/>
+          <w:szCs w:val="24"/>
+        </w:rPr>
+        <w:t xml:space="preserve"> </w:t>
+      </w:r>
+      <w:r>
+        <w:rPr>
+          <w:rFonts w:ascii="Times New Roman" w:hAnsi="Times New Roman" w:cs="Times New Roman"/>
+          <w:sz w:val="24"/>
+          <w:szCs w:val="24"/>
+        </w:rPr>
+        <w:t>antara lain :</w:t>
+      </w:r>
+    </w:p>
+    <w:p>
+      <w:pPr>
+        <w:spacing w:after="0" w:line="360" w:lineRule="auto"/>
+        <w:jc w:val="center"/>
+        <w:rPr>
+          <w:rFonts w:ascii="Times New Roman" w:hAnsi="Times New Roman" w:cs="Times New Roman"/>
+          <w:i/>
+          <w:sz w:val="24"/>
+          <w:szCs w:val="24"/>
+        </w:rPr>
+      </w:pPr>
+      <w:r>
+        <w:rPr>
+          <w:rFonts w:ascii="Times New Roman" w:hAnsi="Times New Roman" w:cs="Times New Roman"/>
+          <w:sz w:val="24"/>
+          <w:szCs w:val="24"/>
+        </w:rPr>
+        <w:t xml:space="preserve">Tabel 2.1 </w:t>
+      </w:r>
+      <w:r>
+        <w:rPr>
+          <w:rFonts w:ascii="Times New Roman" w:hAnsi="Times New Roman" w:cs="Times New Roman"/>
+          <w:i/>
+          <w:sz w:val="24"/>
+          <w:szCs w:val="24"/>
+        </w:rPr>
+        <w:t>State of The Art</w:t>
+      </w:r>
+    </w:p>
+    <w:tbl>
+      <w:tblPr>
+        <w:tblStyle w:val="TableGrid"/>
+        <w:tblW w:w="0" w:type="auto"/>
+        <w:tblLayout w:type="fixed"/>
+        <w:tblLook w:val="04A0" w:firstRow="1" w:lastRow="0" w:firstColumn="1" w:lastColumn="0" w:noHBand="0" w:noVBand="1"/>
+      </w:tblPr>
+      <w:tblGrid>
+        <w:gridCol w:w="675"/>
+        <w:gridCol w:w="2127"/>
+        <w:gridCol w:w="1701"/>
+        <w:gridCol w:w="992"/>
+        <w:gridCol w:w="2659"/>
+      </w:tblGrid>
+      <w:tr>
+        <w:tc>
+          <w:tcPr>
+            <w:tcW w:w="675" w:type="dxa"/>
+          </w:tcPr>
+          <w:p>
+            <w:pPr>
+              <w:spacing w:line="360" w:lineRule="auto"/>
+              <w:jc w:val="center"/>
+              <w:rPr>
+                <w:rFonts w:ascii="Times New Roman" w:hAnsi="Times New Roman" w:cs="Times New Roman"/>
+                <w:b/>
+                <w:sz w:val="24"/>
+                <w:szCs w:val="24"/>
+              </w:rPr>
+            </w:pPr>
+            <w:r>
+              <w:rPr>
+                <w:rFonts w:ascii="Times New Roman" w:hAnsi="Times New Roman" w:cs="Times New Roman"/>
+                <w:b/>
+                <w:sz w:val="24"/>
+                <w:szCs w:val="24"/>
+              </w:rPr>
+              <w:t>N</w:t>
+            </w:r>
+            <w:r>
+              <w:rPr>
+                <w:rFonts w:ascii="Times New Roman" w:hAnsi="Times New Roman" w:cs="Times New Roman"/>
+                <w:b/>
+                <w:sz w:val="24"/>
+                <w:szCs w:val="24"/>
+              </w:rPr>
+              <w:t>o.</w:t>
+            </w:r>
+          </w:p>
+        </w:tc>
+        <w:tc>
+          <w:tcPr>
+            <w:tcW w:w="2127" w:type="dxa"/>
+          </w:tcPr>
+          <w:p>
+            <w:pPr>
+              <w:spacing w:line="360" w:lineRule="auto"/>
+              <w:jc w:val="center"/>
+              <w:rPr>
+                <w:rFonts w:ascii="Times New Roman" w:hAnsi="Times New Roman" w:cs="Times New Roman"/>
+                <w:b/>
+                <w:sz w:val="24"/>
+                <w:szCs w:val="24"/>
+              </w:rPr>
+            </w:pPr>
+            <w:r>
+              <w:rPr>
+                <w:rFonts w:ascii="Times New Roman" w:hAnsi="Times New Roman" w:cs="Times New Roman"/>
+                <w:b/>
+                <w:sz w:val="24"/>
+                <w:szCs w:val="24"/>
+              </w:rPr>
+              <w:t>Nama Peneliti</w:t>
+            </w:r>
+          </w:p>
+        </w:tc>
+        <w:tc>
+          <w:tcPr>
+            <w:tcW w:w="1701" w:type="dxa"/>
+          </w:tcPr>
+          <w:p>
+            <w:pPr>
+              <w:spacing w:line="360" w:lineRule="auto"/>
+              <w:jc w:val="center"/>
+              <w:rPr>
+                <w:rFonts w:ascii="Times New Roman" w:hAnsi="Times New Roman" w:cs="Times New Roman"/>
+                <w:b/>
+                <w:sz w:val="24"/>
+                <w:szCs w:val="24"/>
+              </w:rPr>
+            </w:pPr>
+            <w:r>
+              <w:rPr>
+                <w:rFonts w:ascii="Times New Roman" w:hAnsi="Times New Roman" w:cs="Times New Roman"/>
+                <w:b/>
+                <w:sz w:val="24"/>
+                <w:szCs w:val="24"/>
+              </w:rPr>
+              <w:t>Lokasi</w:t>
+            </w:r>
+          </w:p>
+        </w:tc>
+        <w:tc>
+          <w:tcPr>
+            <w:tcW w:w="992" w:type="dxa"/>
+          </w:tcPr>
+          <w:p>
+            <w:pPr>
+              <w:spacing w:line="360" w:lineRule="auto"/>
+              <w:jc w:val="center"/>
+              <w:rPr>
+                <w:rFonts w:ascii="Times New Roman" w:hAnsi="Times New Roman" w:cs="Times New Roman"/>
+                <w:b/>
+                <w:sz w:val="24"/>
+                <w:szCs w:val="24"/>
+              </w:rPr>
+            </w:pPr>
+            <w:r>
+              <w:rPr>
+                <w:rFonts w:ascii="Times New Roman" w:hAnsi="Times New Roman" w:cs="Times New Roman"/>
+                <w:b/>
+                <w:sz w:val="24"/>
+                <w:szCs w:val="24"/>
+              </w:rPr>
+              <w:t>Tahun</w:t>
+            </w:r>
+          </w:p>
+        </w:tc>
+        <w:tc>
+          <w:tcPr>
+            <w:tcW w:w="2659" w:type="dxa"/>
+          </w:tcPr>
+          <w:p>
+            <w:pPr>
+              <w:spacing w:line="360" w:lineRule="auto"/>
+              <w:jc w:val="center"/>
+              <w:rPr>
+                <w:rFonts w:ascii="Times New Roman" w:hAnsi="Times New Roman" w:cs="Times New Roman"/>
+                <w:b/>
+                <w:sz w:val="24"/>
+                <w:szCs w:val="24"/>
+              </w:rPr>
+            </w:pPr>
+            <w:r>
+              <w:rPr>
+                <w:rFonts w:ascii="Times New Roman" w:hAnsi="Times New Roman" w:cs="Times New Roman"/>
+                <w:b/>
+                <w:sz w:val="24"/>
+                <w:szCs w:val="24"/>
+              </w:rPr>
+              <w:t>Judul Penelitian</w:t>
+            </w:r>
+          </w:p>
+        </w:tc>
+      </w:tr>
+      <w:tr>
+        <w:tc>
+          <w:tcPr>
+            <w:tcW w:w="675" w:type="dxa"/>
+          </w:tcPr>
+          <w:p>
+            <w:pPr>
+              <w:pStyle w:val="ListParagraph"/>
+              <w:numPr>
+                <w:ilvl w:val="0"/>
+                <w:numId w:val="7"/>
+              </w:numPr>
+              <w:spacing w:line="360" w:lineRule="auto"/>
+              <w:rPr>
+                <w:rFonts w:ascii="Times New Roman" w:hAnsi="Times New Roman" w:cs="Times New Roman"/>
+                <w:sz w:val="24"/>
+                <w:szCs w:val="24"/>
+              </w:rPr>
+            </w:pPr>
+          </w:p>
+        </w:tc>
+        <w:tc>
+          <w:tcPr>
+            <w:tcW w:w="2127" w:type="dxa"/>
+          </w:tcPr>
+          <w:p>
+            <w:pPr>
+              <w:spacing w:line="360" w:lineRule="auto"/>
+              <w:rPr>
+                <w:rFonts w:ascii="Times New Roman" w:hAnsi="Times New Roman" w:cs="Times New Roman"/>
+                <w:sz w:val="24"/>
+                <w:szCs w:val="24"/>
+              </w:rPr>
+            </w:pPr>
+            <w:r>
+              <w:rPr>
+                <w:rFonts w:ascii="Times New Roman" w:hAnsi="Times New Roman" w:cs="Times New Roman"/>
+                <w:sz w:val="24"/>
+                <w:szCs w:val="24"/>
+              </w:rPr>
+              <w:t>Sheilla</w:t>
+            </w:r>
+            <w:r>
+              <w:rPr>
+                <w:rFonts w:ascii="Times New Roman" w:hAnsi="Times New Roman" w:cs="Times New Roman"/>
+                <w:sz w:val="24"/>
+                <w:szCs w:val="24"/>
+              </w:rPr>
+              <w:t xml:space="preserve"> Anggraini Sutanto,  Abidin Lubis</w:t>
+            </w:r>
+          </w:p>
+        </w:tc>
+        <w:tc>
+          <w:tcPr>
+            <w:tcW w:w="1701" w:type="dxa"/>
+          </w:tcPr>
+          <w:p>
+            <w:pPr>
+              <w:spacing w:line="360" w:lineRule="auto"/>
+              <w:rPr>
+                <w:rFonts w:ascii="Times New Roman" w:hAnsi="Times New Roman" w:cs="Times New Roman"/>
+                <w:sz w:val="24"/>
+                <w:szCs w:val="24"/>
+              </w:rPr>
+            </w:pPr>
+            <w:r>
+              <w:rPr>
+                <w:rFonts w:ascii="Times New Roman" w:hAnsi="Times New Roman" w:cs="Times New Roman"/>
+                <w:sz w:val="24"/>
+                <w:szCs w:val="24"/>
+              </w:rPr>
+              <w:t>Universitas Borobudur</w:t>
+            </w:r>
+            <w:r>
+              <w:rPr>
+                <w:rFonts w:ascii="Times New Roman" w:hAnsi="Times New Roman" w:cs="Times New Roman"/>
+                <w:sz w:val="24"/>
+                <w:szCs w:val="24"/>
+              </w:rPr>
+              <w:t>, Jakarta</w:t>
+            </w:r>
+          </w:p>
+        </w:tc>
+        <w:tc>
+          <w:tcPr>
+            <w:tcW w:w="992" w:type="dxa"/>
+          </w:tcPr>
+          <w:p>
+            <w:pPr>
+              <w:spacing w:line="360" w:lineRule="auto"/>
+              <w:rPr>
+                <w:rFonts w:ascii="Times New Roman" w:hAnsi="Times New Roman" w:cs="Times New Roman"/>
+                <w:sz w:val="24"/>
+                <w:szCs w:val="24"/>
+              </w:rPr>
+            </w:pPr>
+            <w:r>
+              <w:rPr>
+                <w:rFonts w:ascii="Times New Roman" w:hAnsi="Times New Roman" w:cs="Times New Roman"/>
+                <w:sz w:val="24"/>
+                <w:szCs w:val="24"/>
+              </w:rPr>
+              <w:t>2016</w:t>
+            </w:r>
+          </w:p>
+        </w:tc>
+        <w:tc>
+          <w:tcPr>
+            <w:tcW w:w="2659" w:type="dxa"/>
+          </w:tcPr>
+          <w:p>
+            <w:pPr>
+              <w:spacing w:line="360" w:lineRule="auto"/>
+              <w:rPr>
+                <w:rFonts w:ascii="Times New Roman" w:hAnsi="Times New Roman" w:cs="Times New Roman"/>
+                <w:sz w:val="24"/>
+                <w:szCs w:val="24"/>
+              </w:rPr>
+            </w:pPr>
+            <w:r>
+              <w:rPr>
+                <w:rFonts w:ascii="Times New Roman" w:hAnsi="Times New Roman" w:cs="Times New Roman"/>
+                <w:sz w:val="24"/>
+                <w:szCs w:val="24"/>
+              </w:rPr>
+              <w:t>SISTEM INFORMASI PARIWISATA BERBASIS WEB PADA AWAN TOUR TRAVEL</w:t>
+            </w:r>
+          </w:p>
+        </w:tc>
+      </w:tr>
+      <w:tr>
+        <w:tc>
+          <w:tcPr>
+            <w:tcW w:w="675" w:type="dxa"/>
+          </w:tcPr>
+          <w:p>
+            <w:pPr>
+              <w:pStyle w:val="ListParagraph"/>
+              <w:numPr>
+                <w:ilvl w:val="0"/>
+                <w:numId w:val="7"/>
+              </w:numPr>
+              <w:spacing w:line="360" w:lineRule="auto"/>
+              <w:rPr>
+                <w:rFonts w:ascii="Times New Roman" w:hAnsi="Times New Roman" w:cs="Times New Roman"/>
+                <w:sz w:val="24"/>
+                <w:szCs w:val="24"/>
+              </w:rPr>
+            </w:pPr>
+          </w:p>
+        </w:tc>
+        <w:tc>
+          <w:tcPr>
+            <w:tcW w:w="2127" w:type="dxa"/>
+          </w:tcPr>
+          <w:p>
+            <w:pPr>
+              <w:spacing w:line="360" w:lineRule="auto"/>
+              <w:rPr>
+                <w:rFonts w:ascii="Times New Roman" w:hAnsi="Times New Roman" w:cs="Times New Roman"/>
+                <w:sz w:val="24"/>
+                <w:szCs w:val="24"/>
+              </w:rPr>
+            </w:pPr>
+            <w:r>
+              <w:rPr>
+                <w:rFonts w:ascii="Times New Roman" w:hAnsi="Times New Roman" w:cs="Times New Roman"/>
+                <w:sz w:val="24"/>
+                <w:szCs w:val="24"/>
+              </w:rPr>
+              <w:t>Tarmin Abdulghani, Lalan Jaelani, Muhammad Ikhsan</w:t>
+            </w:r>
+          </w:p>
+        </w:tc>
+        <w:tc>
+          <w:tcPr>
+            <w:tcW w:w="1701" w:type="dxa"/>
+          </w:tcPr>
+          <w:p>
+            <w:pPr>
+              <w:spacing w:line="360" w:lineRule="auto"/>
+              <w:rPr>
+                <w:rFonts w:ascii="Times New Roman" w:hAnsi="Times New Roman" w:cs="Times New Roman"/>
+                <w:sz w:val="24"/>
+                <w:szCs w:val="24"/>
+              </w:rPr>
+            </w:pPr>
+            <w:r>
+              <w:rPr>
+                <w:rFonts w:ascii="Times New Roman" w:hAnsi="Times New Roman" w:cs="Times New Roman"/>
+                <w:sz w:val="24"/>
+                <w:szCs w:val="24"/>
+              </w:rPr>
+              <w:t xml:space="preserve">Universitas </w:t>
+            </w:r>
+            <w:r>
+              <w:rPr>
+                <w:rFonts w:ascii="Times New Roman" w:hAnsi="Times New Roman" w:cs="Times New Roman"/>
+                <w:sz w:val="24"/>
+                <w:szCs w:val="24"/>
+              </w:rPr>
+              <w:t>Suryakancan</w:t>
+            </w:r>
+            <w:r>
+              <w:rPr>
+                <w:rFonts w:ascii="Times New Roman" w:hAnsi="Times New Roman" w:cs="Times New Roman"/>
+                <w:sz w:val="24"/>
+                <w:szCs w:val="24"/>
+              </w:rPr>
+              <w:t>a,</w:t>
+            </w:r>
+            <w:r>
+              <w:rPr>
+                <w:rFonts w:ascii="Times New Roman" w:hAnsi="Times New Roman" w:cs="Times New Roman"/>
+                <w:sz w:val="24"/>
+                <w:szCs w:val="24"/>
+              </w:rPr>
+              <w:t xml:space="preserve"> Cianjur</w:t>
+            </w:r>
+          </w:p>
+        </w:tc>
+        <w:tc>
+          <w:tcPr>
+            <w:tcW w:w="992" w:type="dxa"/>
+          </w:tcPr>
+          <w:p>
+            <w:pPr>
+              <w:spacing w:line="360" w:lineRule="auto"/>
+              <w:rPr>
+                <w:rFonts w:ascii="Times New Roman" w:hAnsi="Times New Roman" w:cs="Times New Roman"/>
+                <w:sz w:val="24"/>
+                <w:szCs w:val="24"/>
+              </w:rPr>
+            </w:pPr>
+            <w:r>
+              <w:rPr>
+                <w:rFonts w:ascii="Times New Roman" w:hAnsi="Times New Roman" w:cs="Times New Roman"/>
+                <w:sz w:val="24"/>
+                <w:szCs w:val="24"/>
+              </w:rPr>
+              <w:t>2017</w:t>
+            </w:r>
+          </w:p>
+        </w:tc>
+        <w:tc>
+          <w:tcPr>
+            <w:tcW w:w="2659" w:type="dxa"/>
+          </w:tcPr>
+          <w:p>
+            <w:pPr>
+              <w:spacing w:line="360" w:lineRule="auto"/>
+              <w:rPr>
+                <w:rFonts w:ascii="Times New Roman" w:hAnsi="Times New Roman" w:cs="Times New Roman"/>
+                <w:sz w:val="24"/>
+                <w:szCs w:val="24"/>
+              </w:rPr>
+            </w:pPr>
+            <w:r>
+              <w:rPr>
+                <w:rFonts w:ascii="Times New Roman" w:hAnsi="Times New Roman" w:cs="Times New Roman"/>
+                <w:sz w:val="24"/>
+                <w:szCs w:val="24"/>
+              </w:rPr>
+              <w:t>PEMBUATAN SISTEM INFORMASI</w:t>
+            </w:r>
+          </w:p>
+          <w:p>
+            <w:pPr>
+              <w:spacing w:line="360" w:lineRule="auto"/>
+              <w:rPr>
+                <w:rFonts w:ascii="Times New Roman" w:hAnsi="Times New Roman" w:cs="Times New Roman"/>
+                <w:sz w:val="24"/>
+                <w:szCs w:val="24"/>
+              </w:rPr>
+            </w:pPr>
+            <w:r>
+              <w:rPr>
+                <w:rFonts w:ascii="Times New Roman" w:hAnsi="Times New Roman" w:cs="Times New Roman"/>
+                <w:sz w:val="24"/>
+                <w:szCs w:val="24"/>
+              </w:rPr>
+              <w:t>TOUR &amp; TRAVEL BERBASIS WEBSITE</w:t>
+            </w:r>
+          </w:p>
+          <w:p>
+            <w:pPr>
+              <w:spacing w:line="360" w:lineRule="auto"/>
+              <w:rPr>
+                <w:rFonts w:ascii="Times New Roman" w:hAnsi="Times New Roman" w:cs="Times New Roman"/>
+                <w:sz w:val="24"/>
+                <w:szCs w:val="24"/>
+              </w:rPr>
+            </w:pPr>
+            <w:r>
+              <w:rPr>
+                <w:rFonts w:ascii="Times New Roman" w:hAnsi="Times New Roman" w:cs="Times New Roman"/>
+                <w:sz w:val="24"/>
+                <w:szCs w:val="24"/>
+              </w:rPr>
+              <w:t>(Study Kasus Marissa Holiday Cianjur)</w:t>
+            </w:r>
+          </w:p>
+        </w:tc>
+      </w:tr>
+      <w:tr>
+        <w:tc>
+          <w:tcPr>
+            <w:tcW w:w="675" w:type="dxa"/>
+          </w:tcPr>
+          <w:p>
+            <w:pPr>
+              <w:pStyle w:val="ListParagraph"/>
+              <w:numPr>
+                <w:ilvl w:val="0"/>
+                <w:numId w:val="7"/>
+              </w:numPr>
+              <w:spacing w:line="360" w:lineRule="auto"/>
+              <w:rPr>
+                <w:rFonts w:ascii="Times New Roman" w:hAnsi="Times New Roman" w:cs="Times New Roman"/>
+                <w:sz w:val="24"/>
+                <w:szCs w:val="24"/>
+              </w:rPr>
+            </w:pPr>
+          </w:p>
+        </w:tc>
+        <w:tc>
+          <w:tcPr>
+            <w:tcW w:w="2127" w:type="dxa"/>
+          </w:tcPr>
+          <w:p>
+            <w:pPr>
+              <w:spacing w:line="360" w:lineRule="auto"/>
+              <w:rPr>
+                <w:rFonts w:ascii="Times New Roman" w:hAnsi="Times New Roman" w:cs="Times New Roman"/>
+                <w:sz w:val="24"/>
+                <w:szCs w:val="24"/>
+              </w:rPr>
+            </w:pPr>
+            <w:r>
+              <w:rPr>
+                <w:rFonts w:ascii="Times New Roman" w:hAnsi="Times New Roman" w:cs="Times New Roman"/>
+                <w:sz w:val="24"/>
+                <w:szCs w:val="24"/>
+              </w:rPr>
+              <w:t>Urip Reginal</w:t>
+            </w:r>
+          </w:p>
+        </w:tc>
+        <w:tc>
+          <w:tcPr>
+            <w:tcW w:w="1701" w:type="dxa"/>
+          </w:tcPr>
+          <w:p>
+            <w:pPr>
+              <w:spacing w:line="360" w:lineRule="auto"/>
+              <w:rPr>
+                <w:rFonts w:ascii="Times New Roman" w:hAnsi="Times New Roman" w:cs="Times New Roman"/>
+                <w:sz w:val="24"/>
+                <w:szCs w:val="24"/>
+              </w:rPr>
+            </w:pPr>
+            <w:r>
+              <w:rPr>
+                <w:rFonts w:ascii="Times New Roman" w:hAnsi="Times New Roman" w:cs="Times New Roman"/>
+                <w:sz w:val="24"/>
+                <w:szCs w:val="24"/>
+              </w:rPr>
+              <w:t xml:space="preserve">Universitas Teknokrat </w:t>
+            </w:r>
+            <w:r>
+              <w:rPr>
+                <w:rFonts w:ascii="Times New Roman" w:hAnsi="Times New Roman" w:cs="Times New Roman"/>
+                <w:sz w:val="24"/>
+                <w:szCs w:val="24"/>
+              </w:rPr>
+              <w:lastRenderedPageBreak/>
+              <w:t>Indonesia</w:t>
+            </w:r>
+            <w:r>
+              <w:rPr>
+                <w:rFonts w:ascii="Times New Roman" w:hAnsi="Times New Roman" w:cs="Times New Roman"/>
+                <w:sz w:val="24"/>
+                <w:szCs w:val="24"/>
+              </w:rPr>
+              <w:t>, Lampung</w:t>
+            </w:r>
+          </w:p>
+        </w:tc>
+        <w:tc>
+          <w:tcPr>
+            <w:tcW w:w="992" w:type="dxa"/>
+          </w:tcPr>
+          <w:p>
+            <w:pPr>
+              <w:spacing w:line="360" w:lineRule="auto"/>
+              <w:rPr>
+                <w:rFonts w:ascii="Times New Roman" w:hAnsi="Times New Roman" w:cs="Times New Roman"/>
+                <w:sz w:val="24"/>
+                <w:szCs w:val="24"/>
+              </w:rPr>
+            </w:pPr>
+            <w:r>
+              <w:rPr>
+                <w:rFonts w:ascii="Times New Roman" w:hAnsi="Times New Roman" w:cs="Times New Roman"/>
+                <w:sz w:val="24"/>
+                <w:szCs w:val="24"/>
+              </w:rPr>
+              <w:lastRenderedPageBreak/>
+              <w:t>2018</w:t>
+            </w:r>
+          </w:p>
+        </w:tc>
+        <w:tc>
+          <w:tcPr>
+            <w:tcW w:w="2659" w:type="dxa"/>
+          </w:tcPr>
+          <w:p>
+            <w:pPr>
+              <w:spacing w:line="360" w:lineRule="auto"/>
+              <w:rPr>
+                <w:rFonts w:ascii="Times New Roman" w:hAnsi="Times New Roman" w:cs="Times New Roman"/>
+                <w:sz w:val="24"/>
+                <w:szCs w:val="24"/>
+              </w:rPr>
+            </w:pPr>
+            <w:r>
+              <w:rPr>
+                <w:rFonts w:ascii="Times New Roman" w:hAnsi="Times New Roman" w:cs="Times New Roman"/>
+                <w:sz w:val="24"/>
+                <w:szCs w:val="24"/>
+              </w:rPr>
+              <w:t xml:space="preserve">SISTEM INFORMASI PELAYANAN JASA </w:t>
+            </w:r>
+            <w:r>
+              <w:rPr>
+                <w:rFonts w:ascii="Times New Roman" w:hAnsi="Times New Roman" w:cs="Times New Roman"/>
+                <w:sz w:val="24"/>
+                <w:szCs w:val="24"/>
+              </w:rPr>
+              <w:lastRenderedPageBreak/>
+              <w:t>TOUR DAN TRAVEL BERBASIS WEB (STUDI KASUS SMART TOUR)</w:t>
+            </w:r>
+          </w:p>
+        </w:tc>
+      </w:tr>
+      <w:tr>
+        <w:tc>
+          <w:tcPr>
+            <w:tcW w:w="675" w:type="dxa"/>
+          </w:tcPr>
+          <w:p>
+            <w:pPr>
+              <w:spacing w:line="360" w:lineRule="auto"/>
+              <w:rPr>
+                <w:rFonts w:ascii="Times New Roman" w:hAnsi="Times New Roman" w:cs="Times New Roman"/>
+                <w:sz w:val="24"/>
+                <w:szCs w:val="24"/>
+              </w:rPr>
+            </w:pPr>
+          </w:p>
+        </w:tc>
+        <w:tc>
+          <w:tcPr>
+            <w:tcW w:w="2127" w:type="dxa"/>
+          </w:tcPr>
+          <w:p>
+            <w:pPr>
+              <w:spacing w:line="360" w:lineRule="auto"/>
+              <w:rPr>
+                <w:rFonts w:ascii="Times New Roman" w:hAnsi="Times New Roman" w:cs="Times New Roman"/>
+                <w:sz w:val="24"/>
+                <w:szCs w:val="24"/>
+              </w:rPr>
+            </w:pPr>
+          </w:p>
+        </w:tc>
+        <w:tc>
+          <w:tcPr>
+            <w:tcW w:w="1701" w:type="dxa"/>
+          </w:tcPr>
+          <w:p>
+            <w:pPr>
+              <w:spacing w:line="360" w:lineRule="auto"/>
+              <w:rPr>
+                <w:rFonts w:ascii="Times New Roman" w:hAnsi="Times New Roman" w:cs="Times New Roman"/>
+                <w:sz w:val="24"/>
+                <w:szCs w:val="24"/>
+              </w:rPr>
+            </w:pPr>
+          </w:p>
+        </w:tc>
+        <w:tc>
+          <w:tcPr>
+            <w:tcW w:w="992" w:type="dxa"/>
+          </w:tcPr>
+          <w:p>
+            <w:pPr>
+              <w:spacing w:line="360" w:lineRule="auto"/>
+              <w:rPr>
+                <w:rFonts w:ascii="Times New Roman" w:hAnsi="Times New Roman" w:cs="Times New Roman"/>
+                <w:sz w:val="24"/>
+                <w:szCs w:val="24"/>
+              </w:rPr>
+            </w:pPr>
+          </w:p>
+        </w:tc>
+        <w:tc>
+          <w:tcPr>
+            <w:tcW w:w="2659" w:type="dxa"/>
+          </w:tcPr>
+          <w:p>
+            <w:pPr>
+              <w:spacing w:line="360" w:lineRule="auto"/>
+              <w:rPr>
+                <w:rFonts w:ascii="Times New Roman" w:hAnsi="Times New Roman" w:cs="Times New Roman"/>
+                <w:sz w:val="24"/>
+                <w:szCs w:val="24"/>
+              </w:rPr>
+            </w:pPr>
+          </w:p>
+        </w:tc>
+      </w:tr>
+      <w:tr>
+        <w:tc>
+          <w:tcPr>
+            <w:tcW w:w="675" w:type="dxa"/>
+          </w:tcPr>
+          <w:p>
+            <w:pPr>
+              <w:spacing w:line="360" w:lineRule="auto"/>
+              <w:rPr>
+                <w:rFonts w:ascii="Times New Roman" w:hAnsi="Times New Roman" w:cs="Times New Roman"/>
+                <w:sz w:val="24"/>
+                <w:szCs w:val="24"/>
+              </w:rPr>
+            </w:pPr>
+          </w:p>
+        </w:tc>
+        <w:tc>
+          <w:tcPr>
+            <w:tcW w:w="2127" w:type="dxa"/>
+          </w:tcPr>
+          <w:p>
+            <w:pPr>
+              <w:spacing w:line="360" w:lineRule="auto"/>
+              <w:rPr>
+                <w:rFonts w:ascii="Times New Roman" w:hAnsi="Times New Roman" w:cs="Times New Roman"/>
+                <w:sz w:val="24"/>
+                <w:szCs w:val="24"/>
+              </w:rPr>
+            </w:pPr>
+          </w:p>
+        </w:tc>
+        <w:tc>
+          <w:tcPr>
+            <w:tcW w:w="1701" w:type="dxa"/>
+          </w:tcPr>
+          <w:p>
+            <w:pPr>
+              <w:spacing w:line="360" w:lineRule="auto"/>
+              <w:rPr>
+                <w:rFonts w:ascii="Times New Roman" w:hAnsi="Times New Roman" w:cs="Times New Roman"/>
+                <w:sz w:val="24"/>
+                <w:szCs w:val="24"/>
+              </w:rPr>
+            </w:pPr>
+          </w:p>
+        </w:tc>
+        <w:tc>
+          <w:tcPr>
+            <w:tcW w:w="992" w:type="dxa"/>
+          </w:tcPr>
+          <w:p>
+            <w:pPr>
+              <w:spacing w:line="360" w:lineRule="auto"/>
+              <w:rPr>
+                <w:rFonts w:ascii="Times New Roman" w:hAnsi="Times New Roman" w:cs="Times New Roman"/>
+                <w:sz w:val="24"/>
+                <w:szCs w:val="24"/>
+              </w:rPr>
+            </w:pPr>
+          </w:p>
+        </w:tc>
+        <w:tc>
+          <w:tcPr>
+            <w:tcW w:w="2659" w:type="dxa"/>
+          </w:tcPr>
+          <w:p>
+            <w:pPr>
+              <w:spacing w:line="360" w:lineRule="auto"/>
+              <w:rPr>
+                <w:rFonts w:ascii="Times New Roman" w:hAnsi="Times New Roman" w:cs="Times New Roman"/>
+                <w:sz w:val="24"/>
+                <w:szCs w:val="24"/>
+              </w:rPr>
+            </w:pPr>
+          </w:p>
+        </w:tc>
+      </w:tr>
+      <w:tr>
+        <w:tc>
+          <w:tcPr>
+            <w:tcW w:w="675" w:type="dxa"/>
+          </w:tcPr>
+          <w:p>
+            <w:pPr>
+              <w:spacing w:line="360" w:lineRule="auto"/>
+              <w:rPr>
+                <w:rFonts w:ascii="Times New Roman" w:hAnsi="Times New Roman" w:cs="Times New Roman"/>
+                <w:sz w:val="24"/>
+                <w:szCs w:val="24"/>
+              </w:rPr>
+            </w:pPr>
+          </w:p>
+        </w:tc>
+        <w:tc>
+          <w:tcPr>
+            <w:tcW w:w="2127" w:type="dxa"/>
+          </w:tcPr>
+          <w:p>
+            <w:pPr>
+              <w:spacing w:line="360" w:lineRule="auto"/>
+              <w:rPr>
+                <w:rFonts w:ascii="Times New Roman" w:hAnsi="Times New Roman" w:cs="Times New Roman"/>
+                <w:sz w:val="24"/>
+                <w:szCs w:val="24"/>
+              </w:rPr>
+            </w:pPr>
+          </w:p>
+        </w:tc>
+        <w:tc>
+          <w:tcPr>
+            <w:tcW w:w="1701" w:type="dxa"/>
+          </w:tcPr>
+          <w:p>
+            <w:pPr>
+              <w:spacing w:line="360" w:lineRule="auto"/>
+              <w:rPr>
+                <w:rFonts w:ascii="Times New Roman" w:hAnsi="Times New Roman" w:cs="Times New Roman"/>
+                <w:sz w:val="24"/>
+                <w:szCs w:val="24"/>
+              </w:rPr>
+            </w:pPr>
+          </w:p>
+        </w:tc>
+        <w:tc>
+          <w:tcPr>
+            <w:tcW w:w="992" w:type="dxa"/>
+          </w:tcPr>
+          <w:p>
+            <w:pPr>
+              <w:spacing w:line="360" w:lineRule="auto"/>
+              <w:rPr>
+                <w:rFonts w:ascii="Times New Roman" w:hAnsi="Times New Roman" w:cs="Times New Roman"/>
+                <w:sz w:val="24"/>
+                <w:szCs w:val="24"/>
+              </w:rPr>
+            </w:pPr>
+          </w:p>
+        </w:tc>
+        <w:tc>
+          <w:tcPr>
+            <w:tcW w:w="2659" w:type="dxa"/>
+          </w:tcPr>
+          <w:p>
+            <w:pPr>
+              <w:spacing w:line="360" w:lineRule="auto"/>
+              <w:rPr>
+                <w:rFonts w:ascii="Times New Roman" w:hAnsi="Times New Roman" w:cs="Times New Roman"/>
+                <w:sz w:val="24"/>
+                <w:szCs w:val="24"/>
+              </w:rPr>
+            </w:pPr>
+          </w:p>
+        </w:tc>
+      </w:tr>
+      <w:tr>
+        <w:tc>
+          <w:tcPr>
+            <w:tcW w:w="675" w:type="dxa"/>
+          </w:tcPr>
+          <w:p>
+            <w:pPr>
+              <w:spacing w:line="360" w:lineRule="auto"/>
+              <w:rPr>
+                <w:rFonts w:ascii="Times New Roman" w:hAnsi="Times New Roman" w:cs="Times New Roman"/>
+                <w:sz w:val="24"/>
+                <w:szCs w:val="24"/>
+              </w:rPr>
+            </w:pPr>
+          </w:p>
+        </w:tc>
+        <w:tc>
+          <w:tcPr>
+            <w:tcW w:w="2127" w:type="dxa"/>
+          </w:tcPr>
+          <w:p>
+            <w:pPr>
+              <w:spacing w:line="360" w:lineRule="auto"/>
+              <w:rPr>
+                <w:rFonts w:ascii="Times New Roman" w:hAnsi="Times New Roman" w:cs="Times New Roman"/>
+                <w:sz w:val="24"/>
+                <w:szCs w:val="24"/>
+              </w:rPr>
+            </w:pPr>
+          </w:p>
+        </w:tc>
+        <w:tc>
+          <w:tcPr>
+            <w:tcW w:w="1701" w:type="dxa"/>
+          </w:tcPr>
+          <w:p>
+            <w:pPr>
+              <w:spacing w:line="360" w:lineRule="auto"/>
+              <w:rPr>
+                <w:rFonts w:ascii="Times New Roman" w:hAnsi="Times New Roman" w:cs="Times New Roman"/>
+                <w:sz w:val="24"/>
+                <w:szCs w:val="24"/>
+              </w:rPr>
+            </w:pPr>
+          </w:p>
+        </w:tc>
+        <w:tc>
+          <w:tcPr>
+            <w:tcW w:w="992" w:type="dxa"/>
+          </w:tcPr>
+          <w:p>
+            <w:pPr>
+              <w:spacing w:line="360" w:lineRule="auto"/>
+              <w:rPr>
+                <w:rFonts w:ascii="Times New Roman" w:hAnsi="Times New Roman" w:cs="Times New Roman"/>
+                <w:sz w:val="24"/>
+                <w:szCs w:val="24"/>
+              </w:rPr>
+            </w:pPr>
+          </w:p>
+        </w:tc>
+        <w:tc>
+          <w:tcPr>
+            <w:tcW w:w="2659" w:type="dxa"/>
+          </w:tcPr>
+          <w:p>
+            <w:pPr>
+              <w:spacing w:line="360" w:lineRule="auto"/>
+              <w:rPr>
+                <w:rFonts w:ascii="Times New Roman" w:hAnsi="Times New Roman" w:cs="Times New Roman"/>
+                <w:sz w:val="24"/>
+                <w:szCs w:val="24"/>
+              </w:rPr>
+            </w:pPr>
+          </w:p>
+        </w:tc>
+      </w:tr>
+    </w:tbl>
     <w:p>
       <w:pPr>
         <w:spacing w:after="0" w:line="360" w:lineRule="auto"/>
@@ -5751,6 +6893,7 @@
       <w:pPr>
         <w:pStyle w:val="Heading1"/>
         <w:spacing w:before="0" w:line="360" w:lineRule="auto"/>
+        <w:jc w:val="center"/>
         <w:rPr>
           <w:rFonts w:ascii="Times New Roman" w:hAnsi="Times New Roman" w:cs="Times New Roman"/>
           <w:color w:val="auto"/>
@@ -5758,7 +6901,7 @@
           <w:szCs w:val="24"/>
         </w:rPr>
       </w:pPr>
-      <w:bookmarkStart w:id="16" w:name="_Toc24530552"/>
+      <w:bookmarkStart w:id="15" w:name="_Toc24530552"/>
       <w:r>
         <w:rPr>
           <w:rFonts w:ascii="Times New Roman" w:hAnsi="Times New Roman" w:cs="Times New Roman"/>
@@ -5769,7 +6912,7 @@
         <w:lastRenderedPageBreak/>
         <w:t>BAB III METODOLOGI PENELITIAN</w:t>
       </w:r>
-      <w:bookmarkEnd w:id="16"/>
+      <w:bookmarkEnd w:id="15"/>
     </w:p>
     <w:p>
       <w:pPr>
@@ -5792,7 +6935,7 @@
           <w:szCs w:val="24"/>
         </w:rPr>
       </w:pPr>
-      <w:bookmarkStart w:id="17" w:name="_Toc24530553"/>
+      <w:bookmarkStart w:id="16" w:name="_Toc24530553"/>
       <w:r>
         <w:rPr>
           <w:rFonts w:ascii="Times New Roman" w:hAnsi="Times New Roman" w:cs="Times New Roman"/>
@@ -5802,25 +6945,102 @@
         </w:rPr>
         <w:t>3.1 Waktu dan Tempat Kegiatan</w:t>
       </w:r>
-      <w:bookmarkEnd w:id="17"/>
+      <w:bookmarkEnd w:id="16"/>
     </w:p>
     <w:p>
       <w:pPr>
         <w:spacing w:after="0" w:line="360" w:lineRule="auto"/>
-        <w:rPr>
-          <w:rFonts w:ascii="Times New Roman" w:hAnsi="Times New Roman" w:cs="Times New Roman"/>
-          <w:sz w:val="24"/>
-          <w:szCs w:val="24"/>
-        </w:rPr>
-      </w:pPr>
-      <w:r>
-        <w:rPr>
-          <w:rFonts w:ascii="Times New Roman" w:hAnsi="Times New Roman" w:cs="Times New Roman"/>
-          <w:sz w:val="24"/>
-          <w:szCs w:val="24"/>
-        </w:rPr>
-        <w:t>November - januari</w:t>
-      </w:r>
+        <w:ind w:firstLine="720"/>
+        <w:jc w:val="both"/>
+        <w:rPr>
+          <w:rFonts w:ascii="Times New Roman" w:hAnsi="Times New Roman" w:cs="Times New Roman"/>
+          <w:sz w:val="24"/>
+          <w:szCs w:val="24"/>
+        </w:rPr>
+      </w:pPr>
+      <w:r>
+        <w:rPr>
+          <w:rFonts w:ascii="Times New Roman" w:hAnsi="Times New Roman" w:cs="Times New Roman"/>
+          <w:sz w:val="24"/>
+          <w:szCs w:val="24"/>
+        </w:rPr>
+        <w:t xml:space="preserve">Kegiatan ini dilaksanakan selama </w:t>
+      </w:r>
+      <w:r>
+        <w:rPr>
+          <w:rFonts w:ascii="Times New Roman" w:hAnsi="Times New Roman" w:cs="Times New Roman"/>
+          <w:sz w:val="24"/>
+          <w:szCs w:val="24"/>
+        </w:rPr>
+        <w:t>tiga</w:t>
+      </w:r>
+      <w:r>
+        <w:rPr>
+          <w:rFonts w:ascii="Times New Roman" w:hAnsi="Times New Roman" w:cs="Times New Roman"/>
+          <w:sz w:val="24"/>
+          <w:szCs w:val="24"/>
+        </w:rPr>
+        <w:t xml:space="preserve"> bulan </w:t>
+      </w:r>
+      <w:r>
+        <w:rPr>
+          <w:rFonts w:ascii="Times New Roman" w:hAnsi="Times New Roman" w:cs="Times New Roman"/>
+          <w:sz w:val="24"/>
+          <w:szCs w:val="24"/>
+        </w:rPr>
+        <w:t xml:space="preserve">dari </w:t>
+      </w:r>
+      <w:r>
+        <w:rPr>
+          <w:rFonts w:ascii="Times New Roman" w:hAnsi="Times New Roman" w:cs="Times New Roman"/>
+          <w:sz w:val="24"/>
+          <w:szCs w:val="24"/>
+        </w:rPr>
+        <w:t xml:space="preserve">November </w:t>
+      </w:r>
+      <w:r>
+        <w:rPr>
+          <w:rFonts w:ascii="Times New Roman" w:hAnsi="Times New Roman" w:cs="Times New Roman"/>
+          <w:sz w:val="24"/>
+          <w:szCs w:val="24"/>
+        </w:rPr>
+        <w:t>sampai J</w:t>
+      </w:r>
+      <w:r>
+        <w:rPr>
+          <w:rFonts w:ascii="Times New Roman" w:hAnsi="Times New Roman" w:cs="Times New Roman"/>
+          <w:sz w:val="24"/>
+          <w:szCs w:val="24"/>
+        </w:rPr>
+        <w:t>anuari</w:t>
+      </w:r>
+      <w:r>
+        <w:rPr>
+          <w:rFonts w:ascii="Times New Roman" w:hAnsi="Times New Roman" w:cs="Times New Roman"/>
+          <w:sz w:val="24"/>
+          <w:szCs w:val="24"/>
+        </w:rPr>
+        <w:t xml:space="preserve"> </w:t>
+      </w:r>
+      <w:r>
+        <w:rPr>
+          <w:rFonts w:ascii="Times New Roman" w:hAnsi="Times New Roman" w:cs="Times New Roman"/>
+          <w:sz w:val="24"/>
+          <w:szCs w:val="24"/>
+        </w:rPr>
+        <w:t>di Laboratorium Komputasi Sistem Informasi dan Laboratorium Rekayasa Sistem Informasi Gedung Teknologi Informasi, Politkenik Negeri Jember.</w:t>
+      </w:r>
+    </w:p>
+    <w:p>
+      <w:pPr>
+        <w:spacing w:after="0" w:line="360" w:lineRule="auto"/>
+        <w:jc w:val="both"/>
+        <w:rPr>
+          <w:rFonts w:ascii="Times New Roman" w:hAnsi="Times New Roman" w:cs="Times New Roman"/>
+          <w:sz w:val="24"/>
+          <w:szCs w:val="24"/>
+        </w:rPr>
+      </w:pPr>
     </w:p>
     <w:p>
       <w:pPr>
@@ -5833,7 +7053,7 @@
           <w:szCs w:val="24"/>
         </w:rPr>
       </w:pPr>
-      <w:bookmarkStart w:id="18" w:name="_Toc24530554"/>
+      <w:bookmarkStart w:id="17" w:name="_Toc24530554"/>
       <w:r>
         <w:rPr>
           <w:rFonts w:ascii="Times New Roman" w:hAnsi="Times New Roman" w:cs="Times New Roman"/>
@@ -5843,7 +7063,7 @@
         </w:rPr>
         <w:t>3.2 Alat dan Bahan</w:t>
       </w:r>
-      <w:bookmarkEnd w:id="18"/>
+      <w:bookmarkEnd w:id="17"/>
     </w:p>
     <w:p>
       <w:pPr>
@@ -5880,6 +7100,16 @@
         </w:rPr>
         <w:t>Bahan yaitu data yg diperoleh</w:t>
       </w:r>
+    </w:p>
+    <w:p>
+      <w:pPr>
+        <w:spacing w:after="0" w:line="360" w:lineRule="auto"/>
+        <w:rPr>
+          <w:rFonts w:ascii="Times New Roman" w:hAnsi="Times New Roman" w:cs="Times New Roman"/>
+          <w:sz w:val="24"/>
+          <w:szCs w:val="24"/>
+        </w:rPr>
+      </w:pPr>
     </w:p>
     <w:p>
       <w:pPr>
@@ -5892,7 +7122,7 @@
           <w:szCs w:val="24"/>
         </w:rPr>
       </w:pPr>
-      <w:bookmarkStart w:id="19" w:name="_Toc24530555"/>
+      <w:bookmarkStart w:id="18" w:name="_Toc24530555"/>
       <w:r>
         <w:rPr>
           <w:rFonts w:ascii="Times New Roman" w:hAnsi="Times New Roman" w:cs="Times New Roman"/>
@@ -5900,9 +7130,45 @@
           <w:sz w:val="24"/>
           <w:szCs w:val="24"/>
         </w:rPr>
-        <w:t>3.3 metode penelitian</w:t>
-      </w:r>
-      <w:bookmarkEnd w:id="19"/>
+        <w:t xml:space="preserve">3.3 </w:t>
+      </w:r>
+      <w:r>
+        <w:rPr>
+          <w:rFonts w:ascii="Times New Roman" w:hAnsi="Times New Roman" w:cs="Times New Roman"/>
+          <w:color w:val="auto"/>
+          <w:sz w:val="24"/>
+          <w:szCs w:val="24"/>
+        </w:rPr>
+        <w:t>M</w:t>
+      </w:r>
+      <w:r>
+        <w:rPr>
+          <w:rFonts w:ascii="Times New Roman" w:hAnsi="Times New Roman" w:cs="Times New Roman"/>
+          <w:color w:val="auto"/>
+          <w:sz w:val="24"/>
+          <w:szCs w:val="24"/>
+        </w:rPr>
+        <w:t xml:space="preserve">etode </w:t>
+      </w:r>
+      <w:r>
+        <w:rPr>
+          <w:rFonts w:ascii="Times New Roman" w:hAnsi="Times New Roman" w:cs="Times New Roman"/>
+          <w:color w:val="auto"/>
+          <w:sz w:val="24"/>
+          <w:szCs w:val="24"/>
+        </w:rPr>
+        <w:t>P</w:t>
+      </w:r>
+      <w:r>
+        <w:rPr>
+          <w:rFonts w:ascii="Times New Roman" w:hAnsi="Times New Roman" w:cs="Times New Roman"/>
+          <w:color w:val="auto"/>
+          <w:sz w:val="24"/>
+          <w:szCs w:val="24"/>
+        </w:rPr>
+        <w:t>enelitian</w:t>
+      </w:r>
+      <w:bookmarkEnd w:id="18"/>
     </w:p>
     <w:p>
       <w:pPr>
@@ -5915,7 +7181,7 @@
           <w:szCs w:val="24"/>
         </w:rPr>
       </w:pPr>
-      <w:bookmarkStart w:id="20" w:name="_Toc24530556"/>
+      <w:bookmarkStart w:id="19" w:name="_Toc24530556"/>
       <w:r>
         <w:rPr>
           <w:rFonts w:ascii="Times New Roman" w:hAnsi="Times New Roman" w:cs="Times New Roman"/>
@@ -5923,14 +7189,146 @@
           <w:sz w:val="24"/>
           <w:szCs w:val="24"/>
         </w:rPr>
-        <w:t>3.3.1 understand</w:t>
+        <w:t xml:space="preserve">3.3.1 </w:t>
+      </w:r>
+      <w:r>
+        <w:rPr>
+          <w:rFonts w:ascii="Times New Roman" w:hAnsi="Times New Roman" w:cs="Times New Roman"/>
+          <w:i/>
+          <w:color w:val="auto"/>
+          <w:sz w:val="24"/>
+          <w:szCs w:val="24"/>
+        </w:rPr>
+        <w:t>U</w:t>
+      </w:r>
+      <w:r>
+        <w:rPr>
+          <w:rFonts w:ascii="Times New Roman" w:hAnsi="Times New Roman" w:cs="Times New Roman"/>
+          <w:i/>
+          <w:color w:val="auto"/>
+          <w:sz w:val="24"/>
+          <w:szCs w:val="24"/>
+        </w:rPr>
+        <w:t>nderstand</w:t>
+      </w:r>
+      <w:bookmarkEnd w:id="19"/>
+    </w:p>
+    <w:p>
+      <w:pPr>
+        <w:spacing w:after="0" w:line="360" w:lineRule="auto"/>
+        <w:ind w:firstLine="720"/>
+        <w:jc w:val="both"/>
+        <w:rPr>
+          <w:rFonts w:ascii="Times New Roman" w:hAnsi="Times New Roman" w:cs="Times New Roman"/>
+          <w:sz w:val="24"/>
+        </w:rPr>
+      </w:pPr>
+      <w:r>
+        <w:rPr>
+          <w:rFonts w:ascii="Times New Roman" w:hAnsi="Times New Roman" w:cs="Times New Roman"/>
+          <w:sz w:val="24"/>
+        </w:rPr>
+        <w:t>Tahapan pertama design sprint adalah understand. Pada tahap understand ini akan berlangsung proses menyamakan presepsi terhadap pembahasan masalah</w:t>
+      </w:r>
+      <w:r>
+        <w:rPr>
+          <w:rFonts w:ascii="Times New Roman" w:hAnsi="Times New Roman" w:cs="Times New Roman"/>
+          <w:sz w:val="24"/>
+        </w:rPr>
+        <w:t xml:space="preserve"> </w:t>
+      </w:r>
+      <w:r>
+        <w:rPr>
+          <w:rFonts w:ascii="Times New Roman" w:hAnsi="Times New Roman" w:cs="Times New Roman"/>
+          <w:sz w:val="24"/>
+        </w:rPr>
+        <w:t>yang terdapat pada klien atau mitra. Output dari proses ini nanti adalah sketsa masalah utama pada mitra yang akan kita beri solusi.</w:t>
+      </w:r>
+    </w:p>
+    <w:p>
+      <w:pPr>
+        <w:spacing w:after="0" w:line="360" w:lineRule="auto"/>
+        <w:rPr>
+          <w:rFonts w:ascii="Times New Roman" w:hAnsi="Times New Roman" w:cs="Times New Roman"/>
+          <w:sz w:val="24"/>
+        </w:rPr>
+      </w:pPr>
+    </w:p>
+    <w:p>
+      <w:pPr>
+        <w:pStyle w:val="Heading3"/>
+        <w:numPr>
+          <w:ilvl w:val="2"/>
+          <w:numId w:val="7"/>
+        </w:numPr>
+        <w:spacing w:before="0" w:line="360" w:lineRule="auto"/>
+        <w:ind w:left="567" w:hanging="567"/>
+        <w:rPr>
+          <w:rFonts w:ascii="Times New Roman" w:hAnsi="Times New Roman" w:cs="Times New Roman"/>
+          <w:color w:val="auto"/>
+          <w:sz w:val="24"/>
+          <w:szCs w:val="24"/>
+        </w:rPr>
+      </w:pPr>
+      <w:bookmarkStart w:id="20" w:name="_Toc24530557"/>
+      <w:r>
+        <w:rPr>
+          <w:rFonts w:ascii="Times New Roman" w:hAnsi="Times New Roman" w:cs="Times New Roman"/>
+          <w:i/>
+          <w:color w:val="auto"/>
+          <w:sz w:val="24"/>
+          <w:szCs w:val="24"/>
+        </w:rPr>
+        <w:t>D</w:t>
+      </w:r>
+      <w:r>
+        <w:rPr>
+          <w:rFonts w:ascii="Times New Roman" w:hAnsi="Times New Roman" w:cs="Times New Roman"/>
+          <w:i/>
+          <w:color w:val="auto"/>
+          <w:sz w:val="24"/>
+          <w:szCs w:val="24"/>
+        </w:rPr>
+        <w:t>iverge</w:t>
       </w:r>
       <w:bookmarkEnd w:id="20"/>
     </w:p>
     <w:p>
       <w:pPr>
+        <w:spacing w:after="0" w:line="360" w:lineRule="auto"/>
+        <w:ind w:firstLine="720"/>
+        <w:jc w:val="both"/>
+        <w:rPr>
+          <w:rFonts w:ascii="Times New Roman" w:hAnsi="Times New Roman" w:cs="Times New Roman"/>
+          <w:sz w:val="24"/>
+        </w:rPr>
+      </w:pPr>
+      <w:r>
+        <w:rPr>
+          <w:rFonts w:ascii="Times New Roman" w:hAnsi="Times New Roman" w:cs="Times New Roman"/>
+          <w:sz w:val="24"/>
+        </w:rPr>
+        <w:t>Tahap kedua adalah diverge. Setiap anggota tim mengeluarkan ide dan solusi-solusi dari permasalahan pada mitra dengan melakukan beberapa aktifitas seperti pembuatan mock up aplikasi beserta ide fitur apa saja pada aplikasi.</w:t>
+      </w:r>
+    </w:p>
+    <w:p>
+      <w:pPr>
+        <w:spacing w:after="0" w:line="360" w:lineRule="auto"/>
+        <w:rPr>
+          <w:rFonts w:ascii="Times New Roman" w:hAnsi="Times New Roman" w:cs="Times New Roman"/>
+          <w:sz w:val="24"/>
+        </w:rPr>
+      </w:pPr>
+    </w:p>
+    <w:p>
+      <w:pPr>
         <w:pStyle w:val="Heading3"/>
+        <w:numPr>
+          <w:ilvl w:val="2"/>
+          <w:numId w:val="7"/>
+        </w:numPr>
         <w:spacing w:before="0" w:line="360" w:lineRule="auto"/>
+        <w:ind w:left="567" w:hanging="567"/>
         <w:rPr>
           <w:rFonts w:ascii="Times New Roman" w:hAnsi="Times New Roman" w:cs="Times New Roman"/>
           <w:color w:val="auto"/>
@@ -5938,22 +7336,65 @@
           <w:szCs w:val="24"/>
         </w:rPr>
       </w:pPr>
-      <w:bookmarkStart w:id="21" w:name="_Toc24530557"/>
-      <w:r>
-        <w:rPr>
-          <w:rFonts w:ascii="Times New Roman" w:hAnsi="Times New Roman" w:cs="Times New Roman"/>
+      <w:bookmarkStart w:id="21" w:name="_Toc24530558"/>
+      <w:r>
+        <w:rPr>
+          <w:rFonts w:ascii="Times New Roman" w:hAnsi="Times New Roman" w:cs="Times New Roman"/>
+          <w:i/>
           <w:color w:val="auto"/>
           <w:sz w:val="24"/>
           <w:szCs w:val="24"/>
         </w:rPr>
-        <w:t>3.3.2 diverge</w:t>
+        <w:t>D</w:t>
+      </w:r>
+      <w:r>
+        <w:rPr>
+          <w:rFonts w:ascii="Times New Roman" w:hAnsi="Times New Roman" w:cs="Times New Roman"/>
+          <w:i/>
+          <w:color w:val="auto"/>
+          <w:sz w:val="24"/>
+          <w:szCs w:val="24"/>
+        </w:rPr>
+        <w:t>ecide</w:t>
       </w:r>
       <w:bookmarkEnd w:id="21"/>
     </w:p>
     <w:p>
       <w:pPr>
+        <w:spacing w:after="0" w:line="360" w:lineRule="auto"/>
+        <w:ind w:firstLine="567"/>
+        <w:jc w:val="both"/>
+        <w:rPr>
+          <w:rFonts w:ascii="Times New Roman" w:hAnsi="Times New Roman" w:cs="Times New Roman"/>
+          <w:sz w:val="24"/>
+        </w:rPr>
+      </w:pPr>
+      <w:r>
+        <w:rPr>
+          <w:rFonts w:ascii="Times New Roman" w:hAnsi="Times New Roman" w:cs="Times New Roman"/>
+          <w:sz w:val="24"/>
+        </w:rPr>
+        <w:t>Pada tahap decide ini solusi-solusi dan ide-ide pada tahap diverge diringkas sesuai porsi aplikasi untuk dapat dilanjutkan pada tahap selanjutnya yaitu prototype.</w:t>
+      </w:r>
+    </w:p>
+    <w:p>
+      <w:pPr>
+        <w:spacing w:after="0" w:line="360" w:lineRule="auto"/>
+        <w:rPr>
+          <w:rFonts w:ascii="Times New Roman" w:hAnsi="Times New Roman" w:cs="Times New Roman"/>
+          <w:sz w:val="24"/>
+        </w:rPr>
+      </w:pPr>
+    </w:p>
+    <w:p>
+      <w:pPr>
         <w:pStyle w:val="Heading3"/>
+        <w:numPr>
+          <w:ilvl w:val="2"/>
+          <w:numId w:val="7"/>
+        </w:numPr>
         <w:spacing w:before="0" w:line="360" w:lineRule="auto"/>
+        <w:ind w:left="567" w:hanging="567"/>
         <w:rPr>
           <w:rFonts w:ascii="Times New Roman" w:hAnsi="Times New Roman" w:cs="Times New Roman"/>
           <w:color w:val="auto"/>
@@ -5961,63 +7402,129 @@
           <w:szCs w:val="24"/>
         </w:rPr>
       </w:pPr>
-      <w:bookmarkStart w:id="22" w:name="_Toc24530558"/>
-      <w:r>
-        <w:rPr>
-          <w:rFonts w:ascii="Times New Roman" w:hAnsi="Times New Roman" w:cs="Times New Roman"/>
+      <w:bookmarkStart w:id="22" w:name="_Toc24530559"/>
+      <w:r>
+        <w:rPr>
+          <w:rFonts w:ascii="Times New Roman" w:hAnsi="Times New Roman" w:cs="Times New Roman"/>
+          <w:i/>
           <w:color w:val="auto"/>
           <w:sz w:val="24"/>
           <w:szCs w:val="24"/>
         </w:rPr>
-        <w:t>3.3.3 decide</w:t>
+        <w:lastRenderedPageBreak/>
+        <w:t>P</w:t>
+      </w:r>
+      <w:r>
+        <w:rPr>
+          <w:rFonts w:ascii="Times New Roman" w:hAnsi="Times New Roman" w:cs="Times New Roman"/>
+          <w:i/>
+          <w:color w:val="auto"/>
+          <w:sz w:val="24"/>
+          <w:szCs w:val="24"/>
+        </w:rPr>
+        <w:t>rototype</w:t>
       </w:r>
       <w:bookmarkEnd w:id="22"/>
     </w:p>
     <w:p>
       <w:pPr>
+        <w:spacing w:after="0" w:line="360" w:lineRule="auto"/>
+        <w:ind w:firstLine="720"/>
+        <w:jc w:val="both"/>
+        <w:rPr>
+          <w:rFonts w:ascii="Times New Roman" w:hAnsi="Times New Roman" w:cs="Times New Roman"/>
+          <w:sz w:val="24"/>
+        </w:rPr>
+      </w:pPr>
+      <w:r>
+        <w:rPr>
+          <w:rFonts w:ascii="Times New Roman" w:hAnsi="Times New Roman" w:cs="Times New Roman"/>
+          <w:sz w:val="24"/>
+        </w:rPr>
+        <w:t>Tahap selanjutnya adalah pembuatan prototype aplikasi. Pada tahap ini prototype akan dibuat pada platform google slide agar dapat dikerjakan secara bersama.</w:t>
+      </w:r>
+      <w:bookmarkStart w:id="23" w:name="_GoBack"/>
+      <w:bookmarkEnd w:id="23"/>
+    </w:p>
+    <w:p>
+      <w:pPr>
+        <w:spacing w:after="0" w:line="360" w:lineRule="auto"/>
+        <w:ind w:firstLine="720"/>
+        <w:jc w:val="both"/>
+        <w:rPr>
+          <w:rFonts w:ascii="Times New Roman" w:hAnsi="Times New Roman" w:cs="Times New Roman"/>
+          <w:sz w:val="24"/>
+        </w:rPr>
+      </w:pPr>
+    </w:p>
+    <w:p>
+      <w:pPr>
         <w:pStyle w:val="Heading3"/>
+        <w:numPr>
+          <w:ilvl w:val="2"/>
+          <w:numId w:val="7"/>
+        </w:numPr>
         <w:spacing w:before="0" w:line="360" w:lineRule="auto"/>
-        <w:rPr>
-          <w:rFonts w:ascii="Times New Roman" w:hAnsi="Times New Roman" w:cs="Times New Roman"/>
+        <w:ind w:left="567" w:hanging="567"/>
+        <w:rPr>
+          <w:rFonts w:ascii="Times New Roman" w:hAnsi="Times New Roman" w:cs="Times New Roman"/>
+          <w:i/>
           <w:color w:val="auto"/>
           <w:sz w:val="24"/>
           <w:szCs w:val="24"/>
         </w:rPr>
       </w:pPr>
-      <w:bookmarkStart w:id="23" w:name="_Toc24530559"/>
-      <w:r>
-        <w:rPr>
-          <w:rFonts w:ascii="Times New Roman" w:hAnsi="Times New Roman" w:cs="Times New Roman"/>
+      <w:bookmarkStart w:id="24" w:name="_Toc24530560"/>
+      <w:r>
+        <w:rPr>
+          <w:rFonts w:ascii="Times New Roman" w:hAnsi="Times New Roman" w:cs="Times New Roman"/>
+          <w:i/>
           <w:color w:val="auto"/>
           <w:sz w:val="24"/>
           <w:szCs w:val="24"/>
         </w:rPr>
-        <w:t>3.3.4 prototype</w:t>
-      </w:r>
-      <w:bookmarkEnd w:id="23"/>
-    </w:p>
-    <w:p>
-      <w:pPr>
-        <w:pStyle w:val="Heading3"/>
-        <w:spacing w:before="0" w:line="360" w:lineRule="auto"/>
-        <w:rPr>
-          <w:rFonts w:ascii="Times New Roman" w:hAnsi="Times New Roman" w:cs="Times New Roman"/>
+        <w:t>V</w:t>
+      </w:r>
+      <w:r>
+        <w:rPr>
+          <w:rFonts w:ascii="Times New Roman" w:hAnsi="Times New Roman" w:cs="Times New Roman"/>
+          <w:i/>
           <w:color w:val="auto"/>
           <w:sz w:val="24"/>
           <w:szCs w:val="24"/>
         </w:rPr>
-      </w:pPr>
-      <w:bookmarkStart w:id="24" w:name="_Toc24530560"/>
-      <w:r>
-        <w:rPr>
-          <w:rFonts w:ascii="Times New Roman" w:hAnsi="Times New Roman" w:cs="Times New Roman"/>
-          <w:color w:val="auto"/>
-          <w:sz w:val="24"/>
-          <w:szCs w:val="24"/>
-        </w:rPr>
-        <w:t>3.3.5 validate</w:t>
+        <w:t>alidate</w:t>
       </w:r>
       <w:bookmarkEnd w:id="24"/>
+    </w:p>
+    <w:p>
+      <w:pPr>
+        <w:spacing w:after="0" w:line="360" w:lineRule="auto"/>
+        <w:ind w:firstLine="720"/>
+        <w:jc w:val="both"/>
+        <w:rPr>
+          <w:rFonts w:ascii="Times New Roman" w:hAnsi="Times New Roman" w:cs="Times New Roman"/>
+          <w:sz w:val="24"/>
+        </w:rPr>
+      </w:pPr>
+      <w:r>
+        <w:rPr>
+          <w:rFonts w:ascii="Times New Roman" w:hAnsi="Times New Roman" w:cs="Times New Roman"/>
+          <w:sz w:val="24"/>
+        </w:rPr>
+        <w:t>Validate merupakan tahapan terakhir, di tahap ini prototype akan diuji kepada mitra atau pengguna. Pada tahap ini juga proses penentuan iterasi besar atau kecil yang diminta oleh mitra atau pengguna.</w:t>
+      </w:r>
+    </w:p>
+    <w:p>
+      <w:pPr>
+        <w:spacing w:after="0" w:line="360" w:lineRule="auto"/>
+        <w:ind w:firstLine="720"/>
+        <w:jc w:val="both"/>
+        <w:rPr>
+          <w:rFonts w:ascii="Times New Roman" w:hAnsi="Times New Roman" w:cs="Times New Roman"/>
+          <w:sz w:val="24"/>
+        </w:rPr>
+      </w:pPr>
     </w:p>
     <w:p>
       <w:pPr>
@@ -6057,8 +7564,1166 @@
           <w:sz w:val="24"/>
           <w:szCs w:val="24"/>
         </w:rPr>
+        <w:t xml:space="preserve">// </w:t>
+      </w:r>
+      <w:r>
+        <w:rPr>
+          <w:rFonts w:ascii="Times New Roman" w:hAnsi="Times New Roman" w:cs="Times New Roman"/>
+          <w:sz w:val="24"/>
+          <w:szCs w:val="24"/>
+        </w:rPr>
         <w:t>Tabel ganca tiap bulan ngapain agendanya</w:t>
       </w:r>
+    </w:p>
+    <w:tbl>
+      <w:tblPr>
+        <w:tblStyle w:val="TableGrid"/>
+        <w:tblW w:w="0" w:type="auto"/>
+        <w:jc w:val="center"/>
+        <w:tblInd w:w="108" w:type="dxa"/>
+        <w:tblLayout w:type="fixed"/>
+        <w:tblLook w:val="04A0" w:firstRow="1" w:lastRow="0" w:firstColumn="1" w:lastColumn="0" w:noHBand="0" w:noVBand="1"/>
+      </w:tblPr>
+      <w:tblGrid>
+        <w:gridCol w:w="709"/>
+        <w:gridCol w:w="4536"/>
+        <w:gridCol w:w="567"/>
+        <w:gridCol w:w="567"/>
+        <w:gridCol w:w="567"/>
+      </w:tblGrid>
+      <w:tr>
+        <w:trPr>
+          <w:jc w:val="center"/>
+        </w:trPr>
+        <w:tc>
+          <w:tcPr>
+            <w:tcW w:w="709" w:type="dxa"/>
+            <w:vMerge w:val="restart"/>
+            <w:vAlign w:val="center"/>
+          </w:tcPr>
+          <w:p>
+            <w:pPr>
+              <w:jc w:val="center"/>
+              <w:rPr>
+                <w:rFonts w:ascii="Times New Roman" w:hAnsi="Times New Roman" w:cs="Times New Roman"/>
+                <w:b/>
+                <w:bCs/>
+                <w:sz w:val="24"/>
+                <w:szCs w:val="24"/>
+              </w:rPr>
+            </w:pPr>
+            <w:r>
+              <w:rPr>
+                <w:rFonts w:ascii="Times New Roman" w:hAnsi="Times New Roman" w:cs="Times New Roman"/>
+                <w:b/>
+                <w:bCs/>
+                <w:sz w:val="24"/>
+                <w:szCs w:val="24"/>
+              </w:rPr>
+              <w:t>No</w:t>
+            </w:r>
+          </w:p>
+        </w:tc>
+        <w:tc>
+          <w:tcPr>
+            <w:tcW w:w="4536" w:type="dxa"/>
+            <w:vMerge w:val="restart"/>
+            <w:vAlign w:val="center"/>
+          </w:tcPr>
+          <w:p>
+            <w:pPr>
+              <w:jc w:val="center"/>
+              <w:rPr>
+                <w:rFonts w:ascii="Times New Roman" w:hAnsi="Times New Roman" w:cs="Times New Roman"/>
+                <w:b/>
+                <w:bCs/>
+                <w:sz w:val="24"/>
+                <w:szCs w:val="24"/>
+              </w:rPr>
+            </w:pPr>
+            <w:r>
+              <w:rPr>
+                <w:rFonts w:ascii="Times New Roman" w:hAnsi="Times New Roman" w:cs="Times New Roman"/>
+                <w:b/>
+                <w:bCs/>
+                <w:sz w:val="24"/>
+                <w:szCs w:val="24"/>
+              </w:rPr>
+              <w:t>Jenis Kegiatan</w:t>
+            </w:r>
+          </w:p>
+        </w:tc>
+        <w:tc>
+          <w:tcPr>
+            <w:tcW w:w="1701" w:type="dxa"/>
+            <w:gridSpan w:val="3"/>
+          </w:tcPr>
+          <w:p>
+            <w:pPr>
+              <w:jc w:val="center"/>
+              <w:rPr>
+                <w:rFonts w:ascii="Times New Roman" w:hAnsi="Times New Roman" w:cs="Times New Roman"/>
+                <w:b/>
+                <w:bCs/>
+                <w:sz w:val="24"/>
+                <w:szCs w:val="24"/>
+              </w:rPr>
+            </w:pPr>
+            <w:r>
+              <w:rPr>
+                <w:rFonts w:ascii="Times New Roman" w:hAnsi="Times New Roman" w:cs="Times New Roman"/>
+                <w:b/>
+                <w:bCs/>
+                <w:sz w:val="24"/>
+                <w:szCs w:val="24"/>
+              </w:rPr>
+              <w:t>Bulan</w:t>
+            </w:r>
+          </w:p>
+        </w:tc>
+      </w:tr>
+      <w:tr>
+        <w:trPr>
+          <w:jc w:val="center"/>
+        </w:trPr>
+        <w:tc>
+          <w:tcPr>
+            <w:tcW w:w="709" w:type="dxa"/>
+            <w:vMerge/>
+          </w:tcPr>
+          <w:p>
+            <w:pPr>
+              <w:rPr>
+                <w:rFonts w:ascii="Times New Roman" w:hAnsi="Times New Roman" w:cs="Times New Roman"/>
+                <w:b/>
+                <w:bCs/>
+                <w:sz w:val="24"/>
+                <w:szCs w:val="24"/>
+              </w:rPr>
+            </w:pPr>
+          </w:p>
+        </w:tc>
+        <w:tc>
+          <w:tcPr>
+            <w:tcW w:w="4536" w:type="dxa"/>
+            <w:vMerge/>
+          </w:tcPr>
+          <w:p>
+            <w:pPr>
+              <w:rPr>
+                <w:rFonts w:ascii="Times New Roman" w:hAnsi="Times New Roman" w:cs="Times New Roman"/>
+                <w:b/>
+                <w:bCs/>
+                <w:sz w:val="24"/>
+                <w:szCs w:val="24"/>
+              </w:rPr>
+            </w:pPr>
+          </w:p>
+        </w:tc>
+        <w:tc>
+          <w:tcPr>
+            <w:tcW w:w="567" w:type="dxa"/>
+            <w:vAlign w:val="center"/>
+          </w:tcPr>
+          <w:p>
+            <w:pPr>
+              <w:jc w:val="center"/>
+              <w:rPr>
+                <w:rFonts w:ascii="Times New Roman" w:hAnsi="Times New Roman" w:cs="Times New Roman"/>
+                <w:b/>
+                <w:bCs/>
+                <w:sz w:val="24"/>
+                <w:szCs w:val="24"/>
+              </w:rPr>
+            </w:pPr>
+            <w:r>
+              <w:rPr>
+                <w:rFonts w:ascii="Times New Roman" w:hAnsi="Times New Roman" w:cs="Times New Roman"/>
+                <w:b/>
+                <w:bCs/>
+                <w:sz w:val="24"/>
+                <w:szCs w:val="24"/>
+              </w:rPr>
+              <w:t>1</w:t>
+            </w:r>
+          </w:p>
+        </w:tc>
+        <w:tc>
+          <w:tcPr>
+            <w:tcW w:w="567" w:type="dxa"/>
+            <w:vAlign w:val="center"/>
+          </w:tcPr>
+          <w:p>
+            <w:pPr>
+              <w:jc w:val="center"/>
+              <w:rPr>
+                <w:rFonts w:ascii="Times New Roman" w:hAnsi="Times New Roman" w:cs="Times New Roman"/>
+                <w:b/>
+                <w:bCs/>
+                <w:sz w:val="24"/>
+                <w:szCs w:val="24"/>
+              </w:rPr>
+            </w:pPr>
+            <w:r>
+              <w:rPr>
+                <w:rFonts w:ascii="Times New Roman" w:hAnsi="Times New Roman" w:cs="Times New Roman"/>
+                <w:b/>
+                <w:bCs/>
+                <w:sz w:val="24"/>
+                <w:szCs w:val="24"/>
+              </w:rPr>
+              <w:t>2</w:t>
+            </w:r>
+          </w:p>
+        </w:tc>
+        <w:tc>
+          <w:tcPr>
+            <w:tcW w:w="567" w:type="dxa"/>
+            <w:vAlign w:val="center"/>
+          </w:tcPr>
+          <w:p>
+            <w:pPr>
+              <w:jc w:val="center"/>
+              <w:rPr>
+                <w:rFonts w:ascii="Times New Roman" w:hAnsi="Times New Roman" w:cs="Times New Roman"/>
+                <w:b/>
+                <w:bCs/>
+                <w:sz w:val="24"/>
+                <w:szCs w:val="24"/>
+              </w:rPr>
+            </w:pPr>
+            <w:r>
+              <w:rPr>
+                <w:rFonts w:ascii="Times New Roman" w:hAnsi="Times New Roman" w:cs="Times New Roman"/>
+                <w:b/>
+                <w:bCs/>
+                <w:sz w:val="24"/>
+                <w:szCs w:val="24"/>
+              </w:rPr>
+              <w:t>3</w:t>
+            </w:r>
+          </w:p>
+        </w:tc>
+      </w:tr>
+      <w:tr>
+        <w:trPr>
+          <w:jc w:val="center"/>
+        </w:trPr>
+        <w:tc>
+          <w:tcPr>
+            <w:tcW w:w="709" w:type="dxa"/>
+          </w:tcPr>
+          <w:p>
+            <w:pPr>
+              <w:pStyle w:val="ListParagraph"/>
+              <w:numPr>
+                <w:ilvl w:val="0"/>
+                <w:numId w:val="9"/>
+              </w:numPr>
+              <w:rPr>
+                <w:rFonts w:ascii="Times New Roman" w:hAnsi="Times New Roman" w:cs="Times New Roman"/>
+                <w:sz w:val="24"/>
+                <w:szCs w:val="24"/>
+              </w:rPr>
+            </w:pPr>
+          </w:p>
+        </w:tc>
+        <w:tc>
+          <w:tcPr>
+            <w:tcW w:w="4536" w:type="dxa"/>
+          </w:tcPr>
+          <w:p>
+            <w:pPr>
+              <w:rPr>
+                <w:rFonts w:ascii="Times New Roman" w:hAnsi="Times New Roman" w:cs="Times New Roman"/>
+                <w:sz w:val="24"/>
+                <w:szCs w:val="24"/>
+              </w:rPr>
+            </w:pPr>
+            <w:r>
+              <w:rPr>
+                <w:rFonts w:ascii="Times New Roman" w:hAnsi="Times New Roman" w:cs="Times New Roman"/>
+                <w:sz w:val="24"/>
+                <w:szCs w:val="24"/>
+              </w:rPr>
+              <w:t>Identifikasi masalah klien</w:t>
+            </w:r>
+          </w:p>
+        </w:tc>
+        <w:tc>
+          <w:tcPr>
+            <w:tcW w:w="567" w:type="dxa"/>
+            <w:shd w:val="clear" w:color="auto" w:fill="000000" w:themeFill="text1"/>
+          </w:tcPr>
+          <w:p>
+            <w:pPr>
+              <w:rPr>
+                <w:rFonts w:ascii="Times New Roman" w:hAnsi="Times New Roman" w:cs="Times New Roman"/>
+                <w:sz w:val="24"/>
+                <w:szCs w:val="24"/>
+              </w:rPr>
+            </w:pPr>
+          </w:p>
+        </w:tc>
+        <w:tc>
+          <w:tcPr>
+            <w:tcW w:w="567" w:type="dxa"/>
+          </w:tcPr>
+          <w:p>
+            <w:pPr>
+              <w:rPr>
+                <w:rFonts w:ascii="Times New Roman" w:hAnsi="Times New Roman" w:cs="Times New Roman"/>
+                <w:sz w:val="24"/>
+                <w:szCs w:val="24"/>
+              </w:rPr>
+            </w:pPr>
+          </w:p>
+        </w:tc>
+        <w:tc>
+          <w:tcPr>
+            <w:tcW w:w="567" w:type="dxa"/>
+          </w:tcPr>
+          <w:p>
+            <w:pPr>
+              <w:rPr>
+                <w:rFonts w:ascii="Times New Roman" w:hAnsi="Times New Roman" w:cs="Times New Roman"/>
+                <w:sz w:val="24"/>
+                <w:szCs w:val="24"/>
+              </w:rPr>
+            </w:pPr>
+          </w:p>
+        </w:tc>
+      </w:tr>
+      <w:tr>
+        <w:trPr>
+          <w:jc w:val="center"/>
+        </w:trPr>
+        <w:tc>
+          <w:tcPr>
+            <w:tcW w:w="709" w:type="dxa"/>
+          </w:tcPr>
+          <w:p>
+            <w:pPr>
+              <w:pStyle w:val="ListParagraph"/>
+              <w:numPr>
+                <w:ilvl w:val="0"/>
+                <w:numId w:val="9"/>
+              </w:numPr>
+              <w:rPr>
+                <w:rFonts w:ascii="Times New Roman" w:hAnsi="Times New Roman" w:cs="Times New Roman"/>
+                <w:sz w:val="24"/>
+                <w:szCs w:val="24"/>
+              </w:rPr>
+            </w:pPr>
+          </w:p>
+        </w:tc>
+        <w:tc>
+          <w:tcPr>
+            <w:tcW w:w="4536" w:type="dxa"/>
+          </w:tcPr>
+          <w:p>
+            <w:pPr>
+              <w:rPr>
+                <w:rFonts w:ascii="Times New Roman" w:hAnsi="Times New Roman" w:cs="Times New Roman"/>
+                <w:sz w:val="24"/>
+                <w:szCs w:val="24"/>
+              </w:rPr>
+            </w:pPr>
+            <w:r>
+              <w:rPr>
+                <w:rFonts w:ascii="Times New Roman" w:hAnsi="Times New Roman" w:cs="Times New Roman"/>
+                <w:sz w:val="24"/>
+                <w:szCs w:val="24"/>
+              </w:rPr>
+              <w:t>Studi literatur</w:t>
+            </w:r>
+          </w:p>
+        </w:tc>
+        <w:tc>
+          <w:tcPr>
+            <w:tcW w:w="567" w:type="dxa"/>
+            <w:shd w:val="clear" w:color="auto" w:fill="000000" w:themeFill="text1"/>
+          </w:tcPr>
+          <w:p>
+            <w:pPr>
+              <w:rPr>
+                <w:rFonts w:ascii="Times New Roman" w:hAnsi="Times New Roman" w:cs="Times New Roman"/>
+                <w:sz w:val="24"/>
+                <w:szCs w:val="24"/>
+              </w:rPr>
+            </w:pPr>
+          </w:p>
+        </w:tc>
+        <w:tc>
+          <w:tcPr>
+            <w:tcW w:w="567" w:type="dxa"/>
+          </w:tcPr>
+          <w:p>
+            <w:pPr>
+              <w:rPr>
+                <w:rFonts w:ascii="Times New Roman" w:hAnsi="Times New Roman" w:cs="Times New Roman"/>
+                <w:sz w:val="24"/>
+                <w:szCs w:val="24"/>
+              </w:rPr>
+            </w:pPr>
+          </w:p>
+        </w:tc>
+        <w:tc>
+          <w:tcPr>
+            <w:tcW w:w="567" w:type="dxa"/>
+          </w:tcPr>
+          <w:p>
+            <w:pPr>
+              <w:rPr>
+                <w:rFonts w:ascii="Times New Roman" w:hAnsi="Times New Roman" w:cs="Times New Roman"/>
+                <w:sz w:val="24"/>
+                <w:szCs w:val="24"/>
+              </w:rPr>
+            </w:pPr>
+          </w:p>
+        </w:tc>
+      </w:tr>
+      <w:tr>
+        <w:trPr>
+          <w:jc w:val="center"/>
+        </w:trPr>
+        <w:tc>
+          <w:tcPr>
+            <w:tcW w:w="709" w:type="dxa"/>
+          </w:tcPr>
+          <w:p>
+            <w:pPr>
+              <w:pStyle w:val="ListParagraph"/>
+              <w:numPr>
+                <w:ilvl w:val="0"/>
+                <w:numId w:val="9"/>
+              </w:numPr>
+              <w:rPr>
+                <w:rFonts w:ascii="Times New Roman" w:hAnsi="Times New Roman" w:cs="Times New Roman"/>
+                <w:sz w:val="24"/>
+                <w:szCs w:val="24"/>
+              </w:rPr>
+            </w:pPr>
+          </w:p>
+        </w:tc>
+        <w:tc>
+          <w:tcPr>
+            <w:tcW w:w="4536" w:type="dxa"/>
+          </w:tcPr>
+          <w:p>
+            <w:pPr>
+              <w:rPr>
+                <w:rFonts w:ascii="Times New Roman" w:hAnsi="Times New Roman" w:cs="Times New Roman"/>
+                <w:sz w:val="24"/>
+                <w:szCs w:val="24"/>
+              </w:rPr>
+            </w:pPr>
+            <w:r>
+              <w:rPr>
+                <w:rFonts w:ascii="Times New Roman" w:hAnsi="Times New Roman" w:cs="Times New Roman"/>
+                <w:sz w:val="24"/>
+                <w:szCs w:val="24"/>
+              </w:rPr>
+              <w:t>Pembuatan design sprint</w:t>
+            </w:r>
+          </w:p>
+        </w:tc>
+        <w:tc>
+          <w:tcPr>
+            <w:tcW w:w="567" w:type="dxa"/>
+            <w:shd w:val="clear" w:color="auto" w:fill="000000" w:themeFill="text1"/>
+          </w:tcPr>
+          <w:p>
+            <w:pPr>
+              <w:rPr>
+                <w:rFonts w:ascii="Times New Roman" w:hAnsi="Times New Roman" w:cs="Times New Roman"/>
+                <w:sz w:val="24"/>
+                <w:szCs w:val="24"/>
+              </w:rPr>
+            </w:pPr>
+          </w:p>
+        </w:tc>
+        <w:tc>
+          <w:tcPr>
+            <w:tcW w:w="567" w:type="dxa"/>
+          </w:tcPr>
+          <w:p>
+            <w:pPr>
+              <w:rPr>
+                <w:rFonts w:ascii="Times New Roman" w:hAnsi="Times New Roman" w:cs="Times New Roman"/>
+                <w:sz w:val="24"/>
+                <w:szCs w:val="24"/>
+              </w:rPr>
+            </w:pPr>
+          </w:p>
+        </w:tc>
+        <w:tc>
+          <w:tcPr>
+            <w:tcW w:w="567" w:type="dxa"/>
+          </w:tcPr>
+          <w:p>
+            <w:pPr>
+              <w:rPr>
+                <w:rFonts w:ascii="Times New Roman" w:hAnsi="Times New Roman" w:cs="Times New Roman"/>
+                <w:sz w:val="24"/>
+                <w:szCs w:val="24"/>
+              </w:rPr>
+            </w:pPr>
+          </w:p>
+        </w:tc>
+      </w:tr>
+      <w:tr>
+        <w:trPr>
+          <w:jc w:val="center"/>
+        </w:trPr>
+        <w:tc>
+          <w:tcPr>
+            <w:tcW w:w="709" w:type="dxa"/>
+          </w:tcPr>
+          <w:p>
+            <w:pPr>
+              <w:pStyle w:val="ListParagraph"/>
+              <w:numPr>
+                <w:ilvl w:val="0"/>
+                <w:numId w:val="9"/>
+              </w:numPr>
+              <w:rPr>
+                <w:rFonts w:ascii="Times New Roman" w:hAnsi="Times New Roman" w:cs="Times New Roman"/>
+                <w:sz w:val="24"/>
+                <w:szCs w:val="24"/>
+              </w:rPr>
+            </w:pPr>
+          </w:p>
+        </w:tc>
+        <w:tc>
+          <w:tcPr>
+            <w:tcW w:w="4536" w:type="dxa"/>
+          </w:tcPr>
+          <w:p>
+            <w:pPr>
+              <w:rPr>
+                <w:rFonts w:ascii="Times New Roman" w:hAnsi="Times New Roman" w:cs="Times New Roman"/>
+                <w:sz w:val="24"/>
+                <w:szCs w:val="24"/>
+              </w:rPr>
+            </w:pPr>
+            <w:r>
+              <w:rPr>
+                <w:rFonts w:ascii="Times New Roman" w:hAnsi="Times New Roman" w:cs="Times New Roman"/>
+                <w:sz w:val="24"/>
+                <w:szCs w:val="24"/>
+              </w:rPr>
+              <w:t xml:space="preserve">Pembuatan </w:t>
+            </w:r>
+            <w:r>
+              <w:rPr>
+                <w:rFonts w:ascii="Times New Roman" w:hAnsi="Times New Roman" w:cs="Times New Roman"/>
+                <w:i/>
+                <w:sz w:val="24"/>
+                <w:szCs w:val="24"/>
+              </w:rPr>
+              <w:t>prototype</w:t>
+            </w:r>
+          </w:p>
+        </w:tc>
+        <w:tc>
+          <w:tcPr>
+            <w:tcW w:w="567" w:type="dxa"/>
+            <w:shd w:val="clear" w:color="auto" w:fill="000000" w:themeFill="text1"/>
+          </w:tcPr>
+          <w:p>
+            <w:pPr>
+              <w:rPr>
+                <w:rFonts w:ascii="Times New Roman" w:hAnsi="Times New Roman" w:cs="Times New Roman"/>
+                <w:sz w:val="24"/>
+                <w:szCs w:val="24"/>
+              </w:rPr>
+            </w:pPr>
+          </w:p>
+        </w:tc>
+        <w:tc>
+          <w:tcPr>
+            <w:tcW w:w="567" w:type="dxa"/>
+          </w:tcPr>
+          <w:p>
+            <w:pPr>
+              <w:rPr>
+                <w:rFonts w:ascii="Times New Roman" w:hAnsi="Times New Roman" w:cs="Times New Roman"/>
+                <w:sz w:val="24"/>
+                <w:szCs w:val="24"/>
+              </w:rPr>
+            </w:pPr>
+          </w:p>
+        </w:tc>
+        <w:tc>
+          <w:tcPr>
+            <w:tcW w:w="567" w:type="dxa"/>
+          </w:tcPr>
+          <w:p>
+            <w:pPr>
+              <w:rPr>
+                <w:rFonts w:ascii="Times New Roman" w:hAnsi="Times New Roman" w:cs="Times New Roman"/>
+                <w:sz w:val="24"/>
+                <w:szCs w:val="24"/>
+              </w:rPr>
+            </w:pPr>
+          </w:p>
+        </w:tc>
+      </w:tr>
+      <w:tr>
+        <w:trPr>
+          <w:jc w:val="center"/>
+        </w:trPr>
+        <w:tc>
+          <w:tcPr>
+            <w:tcW w:w="709" w:type="dxa"/>
+          </w:tcPr>
+          <w:p>
+            <w:pPr>
+              <w:pStyle w:val="ListParagraph"/>
+              <w:numPr>
+                <w:ilvl w:val="0"/>
+                <w:numId w:val="9"/>
+              </w:numPr>
+              <w:rPr>
+                <w:rFonts w:ascii="Times New Roman" w:hAnsi="Times New Roman" w:cs="Times New Roman"/>
+                <w:sz w:val="24"/>
+                <w:szCs w:val="24"/>
+              </w:rPr>
+            </w:pPr>
+          </w:p>
+        </w:tc>
+        <w:tc>
+          <w:tcPr>
+            <w:tcW w:w="4536" w:type="dxa"/>
+          </w:tcPr>
+          <w:p>
+            <w:pPr>
+              <w:rPr>
+                <w:rFonts w:ascii="Times New Roman" w:hAnsi="Times New Roman" w:cs="Times New Roman"/>
+                <w:sz w:val="24"/>
+                <w:szCs w:val="24"/>
+              </w:rPr>
+            </w:pPr>
+            <w:r>
+              <w:rPr>
+                <w:rFonts w:ascii="Times New Roman" w:hAnsi="Times New Roman" w:cs="Times New Roman"/>
+                <w:sz w:val="24"/>
+                <w:szCs w:val="24"/>
+              </w:rPr>
+              <w:t>Wawancara dengan mitra</w:t>
+            </w:r>
+          </w:p>
+        </w:tc>
+        <w:tc>
+          <w:tcPr>
+            <w:tcW w:w="567" w:type="dxa"/>
+          </w:tcPr>
+          <w:p>
+            <w:pPr>
+              <w:rPr>
+                <w:rFonts w:ascii="Times New Roman" w:hAnsi="Times New Roman" w:cs="Times New Roman"/>
+                <w:sz w:val="24"/>
+                <w:szCs w:val="24"/>
+              </w:rPr>
+            </w:pPr>
+          </w:p>
+        </w:tc>
+        <w:tc>
+          <w:tcPr>
+            <w:tcW w:w="567" w:type="dxa"/>
+            <w:shd w:val="clear" w:color="auto" w:fill="000000" w:themeFill="text1"/>
+          </w:tcPr>
+          <w:p>
+            <w:pPr>
+              <w:rPr>
+                <w:rFonts w:ascii="Times New Roman" w:hAnsi="Times New Roman" w:cs="Times New Roman"/>
+                <w:sz w:val="24"/>
+                <w:szCs w:val="24"/>
+              </w:rPr>
+            </w:pPr>
+          </w:p>
+        </w:tc>
+        <w:tc>
+          <w:tcPr>
+            <w:tcW w:w="567" w:type="dxa"/>
+          </w:tcPr>
+          <w:p>
+            <w:pPr>
+              <w:rPr>
+                <w:rFonts w:ascii="Times New Roman" w:hAnsi="Times New Roman" w:cs="Times New Roman"/>
+                <w:sz w:val="24"/>
+                <w:szCs w:val="24"/>
+              </w:rPr>
+            </w:pPr>
+          </w:p>
+        </w:tc>
+      </w:tr>
+      <w:tr>
+        <w:trPr>
+          <w:jc w:val="center"/>
+        </w:trPr>
+        <w:tc>
+          <w:tcPr>
+            <w:tcW w:w="709" w:type="dxa"/>
+          </w:tcPr>
+          <w:p>
+            <w:pPr>
+              <w:pStyle w:val="ListParagraph"/>
+              <w:numPr>
+                <w:ilvl w:val="0"/>
+                <w:numId w:val="9"/>
+              </w:numPr>
+              <w:rPr>
+                <w:rFonts w:ascii="Times New Roman" w:hAnsi="Times New Roman" w:cs="Times New Roman"/>
+                <w:sz w:val="24"/>
+                <w:szCs w:val="24"/>
+              </w:rPr>
+            </w:pPr>
+          </w:p>
+        </w:tc>
+        <w:tc>
+          <w:tcPr>
+            <w:tcW w:w="4536" w:type="dxa"/>
+          </w:tcPr>
+          <w:p>
+            <w:pPr>
+              <w:rPr>
+                <w:rFonts w:ascii="Times New Roman" w:hAnsi="Times New Roman" w:cs="Times New Roman"/>
+                <w:sz w:val="24"/>
+                <w:szCs w:val="24"/>
+              </w:rPr>
+            </w:pPr>
+            <w:r>
+              <w:rPr>
+                <w:rFonts w:ascii="Times New Roman" w:hAnsi="Times New Roman" w:cs="Times New Roman"/>
+                <w:sz w:val="24"/>
+                <w:szCs w:val="24"/>
+              </w:rPr>
+              <w:t>Evaluasi hasil wawancara</w:t>
+            </w:r>
+          </w:p>
+        </w:tc>
+        <w:tc>
+          <w:tcPr>
+            <w:tcW w:w="567" w:type="dxa"/>
+          </w:tcPr>
+          <w:p>
+            <w:pPr>
+              <w:rPr>
+                <w:rFonts w:ascii="Times New Roman" w:hAnsi="Times New Roman" w:cs="Times New Roman"/>
+                <w:sz w:val="24"/>
+                <w:szCs w:val="24"/>
+              </w:rPr>
+            </w:pPr>
+          </w:p>
+        </w:tc>
+        <w:tc>
+          <w:tcPr>
+            <w:tcW w:w="567" w:type="dxa"/>
+            <w:shd w:val="clear" w:color="auto" w:fill="000000" w:themeFill="text1"/>
+          </w:tcPr>
+          <w:p>
+            <w:pPr>
+              <w:rPr>
+                <w:rFonts w:ascii="Times New Roman" w:hAnsi="Times New Roman" w:cs="Times New Roman"/>
+                <w:sz w:val="24"/>
+                <w:szCs w:val="24"/>
+              </w:rPr>
+            </w:pPr>
+          </w:p>
+        </w:tc>
+        <w:tc>
+          <w:tcPr>
+            <w:tcW w:w="567" w:type="dxa"/>
+          </w:tcPr>
+          <w:p>
+            <w:pPr>
+              <w:rPr>
+                <w:rFonts w:ascii="Times New Roman" w:hAnsi="Times New Roman" w:cs="Times New Roman"/>
+                <w:sz w:val="24"/>
+                <w:szCs w:val="24"/>
+              </w:rPr>
+            </w:pPr>
+          </w:p>
+        </w:tc>
+      </w:tr>
+      <w:tr>
+        <w:trPr>
+          <w:jc w:val="center"/>
+        </w:trPr>
+        <w:tc>
+          <w:tcPr>
+            <w:tcW w:w="709" w:type="dxa"/>
+          </w:tcPr>
+          <w:p>
+            <w:pPr>
+              <w:pStyle w:val="ListParagraph"/>
+              <w:numPr>
+                <w:ilvl w:val="0"/>
+                <w:numId w:val="9"/>
+              </w:numPr>
+              <w:rPr>
+                <w:rFonts w:ascii="Times New Roman" w:hAnsi="Times New Roman" w:cs="Times New Roman"/>
+                <w:sz w:val="24"/>
+                <w:szCs w:val="24"/>
+              </w:rPr>
+            </w:pPr>
+          </w:p>
+        </w:tc>
+        <w:tc>
+          <w:tcPr>
+            <w:tcW w:w="4536" w:type="dxa"/>
+          </w:tcPr>
+          <w:p>
+            <w:pPr>
+              <w:rPr>
+                <w:rFonts w:ascii="Times New Roman" w:hAnsi="Times New Roman" w:cs="Times New Roman"/>
+                <w:sz w:val="24"/>
+                <w:szCs w:val="24"/>
+              </w:rPr>
+            </w:pPr>
+            <w:r>
+              <w:rPr>
+                <w:rFonts w:ascii="Times New Roman" w:hAnsi="Times New Roman" w:cs="Times New Roman"/>
+                <w:sz w:val="24"/>
+                <w:szCs w:val="24"/>
+              </w:rPr>
+              <w:t xml:space="preserve">Pembuatan </w:t>
+            </w:r>
+            <w:r>
+              <w:rPr>
+                <w:rFonts w:ascii="Times New Roman" w:hAnsi="Times New Roman" w:cs="Times New Roman"/>
+                <w:i/>
+                <w:sz w:val="24"/>
+                <w:szCs w:val="24"/>
+              </w:rPr>
+              <w:t>database</w:t>
+            </w:r>
+          </w:p>
+        </w:tc>
+        <w:tc>
+          <w:tcPr>
+            <w:tcW w:w="567" w:type="dxa"/>
+          </w:tcPr>
+          <w:p>
+            <w:pPr>
+              <w:rPr>
+                <w:rFonts w:ascii="Times New Roman" w:hAnsi="Times New Roman" w:cs="Times New Roman"/>
+                <w:sz w:val="24"/>
+                <w:szCs w:val="24"/>
+              </w:rPr>
+            </w:pPr>
+          </w:p>
+        </w:tc>
+        <w:tc>
+          <w:tcPr>
+            <w:tcW w:w="567" w:type="dxa"/>
+            <w:shd w:val="clear" w:color="auto" w:fill="000000" w:themeFill="text1"/>
+          </w:tcPr>
+          <w:p>
+            <w:pPr>
+              <w:rPr>
+                <w:rFonts w:ascii="Times New Roman" w:hAnsi="Times New Roman" w:cs="Times New Roman"/>
+                <w:sz w:val="24"/>
+                <w:szCs w:val="24"/>
+              </w:rPr>
+            </w:pPr>
+          </w:p>
+        </w:tc>
+        <w:tc>
+          <w:tcPr>
+            <w:tcW w:w="567" w:type="dxa"/>
+          </w:tcPr>
+          <w:p>
+            <w:pPr>
+              <w:rPr>
+                <w:rFonts w:ascii="Times New Roman" w:hAnsi="Times New Roman" w:cs="Times New Roman"/>
+                <w:sz w:val="24"/>
+                <w:szCs w:val="24"/>
+              </w:rPr>
+            </w:pPr>
+          </w:p>
+        </w:tc>
+      </w:tr>
+      <w:tr>
+        <w:trPr>
+          <w:jc w:val="center"/>
+        </w:trPr>
+        <w:tc>
+          <w:tcPr>
+            <w:tcW w:w="709" w:type="dxa"/>
+          </w:tcPr>
+          <w:p>
+            <w:pPr>
+              <w:pStyle w:val="ListParagraph"/>
+              <w:numPr>
+                <w:ilvl w:val="0"/>
+                <w:numId w:val="9"/>
+              </w:numPr>
+              <w:rPr>
+                <w:rFonts w:ascii="Times New Roman" w:hAnsi="Times New Roman" w:cs="Times New Roman"/>
+                <w:sz w:val="24"/>
+                <w:szCs w:val="24"/>
+              </w:rPr>
+            </w:pPr>
+          </w:p>
+        </w:tc>
+        <w:tc>
+          <w:tcPr>
+            <w:tcW w:w="4536" w:type="dxa"/>
+          </w:tcPr>
+          <w:p>
+            <w:pPr>
+              <w:rPr>
+                <w:rFonts w:ascii="Times New Roman" w:hAnsi="Times New Roman" w:cs="Times New Roman"/>
+                <w:sz w:val="24"/>
+                <w:szCs w:val="24"/>
+              </w:rPr>
+            </w:pPr>
+            <w:r>
+              <w:rPr>
+                <w:rFonts w:ascii="Times New Roman" w:hAnsi="Times New Roman" w:cs="Times New Roman"/>
+                <w:sz w:val="24"/>
+                <w:szCs w:val="24"/>
+              </w:rPr>
+              <w:t>Pemrograman aplikasi</w:t>
+            </w:r>
+          </w:p>
+        </w:tc>
+        <w:tc>
+          <w:tcPr>
+            <w:tcW w:w="567" w:type="dxa"/>
+          </w:tcPr>
+          <w:p>
+            <w:pPr>
+              <w:rPr>
+                <w:rFonts w:ascii="Times New Roman" w:hAnsi="Times New Roman" w:cs="Times New Roman"/>
+                <w:sz w:val="24"/>
+                <w:szCs w:val="24"/>
+              </w:rPr>
+            </w:pPr>
+          </w:p>
+        </w:tc>
+        <w:tc>
+          <w:tcPr>
+            <w:tcW w:w="567" w:type="dxa"/>
+            <w:shd w:val="clear" w:color="auto" w:fill="000000" w:themeFill="text1"/>
+          </w:tcPr>
+          <w:p>
+            <w:pPr>
+              <w:rPr>
+                <w:rFonts w:ascii="Times New Roman" w:hAnsi="Times New Roman" w:cs="Times New Roman"/>
+                <w:sz w:val="24"/>
+                <w:szCs w:val="24"/>
+              </w:rPr>
+            </w:pPr>
+          </w:p>
+        </w:tc>
+        <w:tc>
+          <w:tcPr>
+            <w:tcW w:w="567" w:type="dxa"/>
+            <w:shd w:val="clear" w:color="auto" w:fill="000000" w:themeFill="text1"/>
+          </w:tcPr>
+          <w:p>
+            <w:pPr>
+              <w:rPr>
+                <w:rFonts w:ascii="Times New Roman" w:hAnsi="Times New Roman" w:cs="Times New Roman"/>
+                <w:sz w:val="24"/>
+                <w:szCs w:val="24"/>
+              </w:rPr>
+            </w:pPr>
+          </w:p>
+        </w:tc>
+      </w:tr>
+      <w:tr>
+        <w:trPr>
+          <w:jc w:val="center"/>
+        </w:trPr>
+        <w:tc>
+          <w:tcPr>
+            <w:tcW w:w="709" w:type="dxa"/>
+          </w:tcPr>
+          <w:p>
+            <w:pPr>
+              <w:pStyle w:val="ListParagraph"/>
+              <w:numPr>
+                <w:ilvl w:val="0"/>
+                <w:numId w:val="9"/>
+              </w:numPr>
+              <w:rPr>
+                <w:rFonts w:ascii="Times New Roman" w:hAnsi="Times New Roman" w:cs="Times New Roman"/>
+                <w:sz w:val="24"/>
+                <w:szCs w:val="24"/>
+              </w:rPr>
+            </w:pPr>
+          </w:p>
+        </w:tc>
+        <w:tc>
+          <w:tcPr>
+            <w:tcW w:w="4536" w:type="dxa"/>
+          </w:tcPr>
+          <w:p>
+            <w:pPr>
+              <w:rPr>
+                <w:rFonts w:ascii="Times New Roman" w:hAnsi="Times New Roman" w:cs="Times New Roman"/>
+                <w:sz w:val="24"/>
+                <w:szCs w:val="24"/>
+              </w:rPr>
+            </w:pPr>
+            <w:r>
+              <w:rPr>
+                <w:rFonts w:ascii="Times New Roman" w:hAnsi="Times New Roman" w:cs="Times New Roman"/>
+                <w:sz w:val="24"/>
+                <w:szCs w:val="24"/>
+              </w:rPr>
+              <w:t>Uji aplikasi dan evaluasi</w:t>
+            </w:r>
+          </w:p>
+        </w:tc>
+        <w:tc>
+          <w:tcPr>
+            <w:tcW w:w="567" w:type="dxa"/>
+          </w:tcPr>
+          <w:p>
+            <w:pPr>
+              <w:rPr>
+                <w:rFonts w:ascii="Times New Roman" w:hAnsi="Times New Roman" w:cs="Times New Roman"/>
+                <w:sz w:val="24"/>
+                <w:szCs w:val="24"/>
+              </w:rPr>
+            </w:pPr>
+          </w:p>
+        </w:tc>
+        <w:tc>
+          <w:tcPr>
+            <w:tcW w:w="567" w:type="dxa"/>
+          </w:tcPr>
+          <w:p>
+            <w:pPr>
+              <w:rPr>
+                <w:rFonts w:ascii="Times New Roman" w:hAnsi="Times New Roman" w:cs="Times New Roman"/>
+                <w:sz w:val="24"/>
+                <w:szCs w:val="24"/>
+              </w:rPr>
+            </w:pPr>
+          </w:p>
+        </w:tc>
+        <w:tc>
+          <w:tcPr>
+            <w:tcW w:w="567" w:type="dxa"/>
+            <w:shd w:val="clear" w:color="auto" w:fill="000000" w:themeFill="text1"/>
+          </w:tcPr>
+          <w:p>
+            <w:pPr>
+              <w:rPr>
+                <w:rFonts w:ascii="Times New Roman" w:hAnsi="Times New Roman" w:cs="Times New Roman"/>
+                <w:sz w:val="24"/>
+                <w:szCs w:val="24"/>
+              </w:rPr>
+            </w:pPr>
+          </w:p>
+        </w:tc>
+      </w:tr>
+      <w:tr>
+        <w:trPr>
+          <w:jc w:val="center"/>
+        </w:trPr>
+        <w:tc>
+          <w:tcPr>
+            <w:tcW w:w="709" w:type="dxa"/>
+          </w:tcPr>
+          <w:p>
+            <w:pPr>
+              <w:pStyle w:val="ListParagraph"/>
+              <w:numPr>
+                <w:ilvl w:val="0"/>
+                <w:numId w:val="9"/>
+              </w:numPr>
+              <w:rPr>
+                <w:rFonts w:ascii="Times New Roman" w:hAnsi="Times New Roman" w:cs="Times New Roman"/>
+                <w:sz w:val="24"/>
+                <w:szCs w:val="24"/>
+              </w:rPr>
+            </w:pPr>
+          </w:p>
+        </w:tc>
+        <w:tc>
+          <w:tcPr>
+            <w:tcW w:w="4536" w:type="dxa"/>
+          </w:tcPr>
+          <w:p>
+            <w:pPr>
+              <w:rPr>
+                <w:rFonts w:ascii="Times New Roman" w:hAnsi="Times New Roman" w:cs="Times New Roman"/>
+                <w:sz w:val="24"/>
+                <w:szCs w:val="24"/>
+              </w:rPr>
+            </w:pPr>
+            <w:r>
+              <w:rPr>
+                <w:rFonts w:ascii="Times New Roman" w:hAnsi="Times New Roman" w:cs="Times New Roman"/>
+                <w:sz w:val="24"/>
+                <w:szCs w:val="24"/>
+              </w:rPr>
+              <w:t>Pemasangan pada komputer klien</w:t>
+            </w:r>
+          </w:p>
+        </w:tc>
+        <w:tc>
+          <w:tcPr>
+            <w:tcW w:w="567" w:type="dxa"/>
+          </w:tcPr>
+          <w:p>
+            <w:pPr>
+              <w:rPr>
+                <w:rFonts w:ascii="Times New Roman" w:hAnsi="Times New Roman" w:cs="Times New Roman"/>
+                <w:sz w:val="24"/>
+                <w:szCs w:val="24"/>
+              </w:rPr>
+            </w:pPr>
+          </w:p>
+        </w:tc>
+        <w:tc>
+          <w:tcPr>
+            <w:tcW w:w="567" w:type="dxa"/>
+          </w:tcPr>
+          <w:p>
+            <w:pPr>
+              <w:rPr>
+                <w:rFonts w:ascii="Times New Roman" w:hAnsi="Times New Roman" w:cs="Times New Roman"/>
+                <w:sz w:val="24"/>
+                <w:szCs w:val="24"/>
+              </w:rPr>
+            </w:pPr>
+          </w:p>
+        </w:tc>
+        <w:tc>
+          <w:tcPr>
+            <w:tcW w:w="567" w:type="dxa"/>
+            <w:shd w:val="clear" w:color="auto" w:fill="000000" w:themeFill="text1"/>
+          </w:tcPr>
+          <w:p>
+            <w:pPr>
+              <w:rPr>
+                <w:rFonts w:ascii="Times New Roman" w:hAnsi="Times New Roman" w:cs="Times New Roman"/>
+                <w:sz w:val="24"/>
+                <w:szCs w:val="24"/>
+              </w:rPr>
+            </w:pPr>
+          </w:p>
+        </w:tc>
+      </w:tr>
+    </w:tbl>
+    <w:p>
+      <w:pPr>
+        <w:spacing w:after="0" w:line="360" w:lineRule="auto"/>
+        <w:rPr>
+          <w:rFonts w:ascii="Times New Roman" w:hAnsi="Times New Roman" w:cs="Times New Roman"/>
+          <w:sz w:val="24"/>
+          <w:szCs w:val="24"/>
+        </w:rPr>
+      </w:pPr>
     </w:p>
     <w:p>
       <w:pPr>
@@ -6456,7 +9121,7 @@
             <w:noProof/>
             <w:color w:val="000000" w:themeColor="text1"/>
           </w:rPr>
-          <w:t>3</w:t>
+          <w:t>7</w:t>
         </w:r>
         <w:r>
           <w:rPr>
@@ -6804,6 +9469,125 @@
     </w:lvl>
   </w:abstractNum>
   <w:abstractNum w:abstractNumId="2">
+    <w:nsid w:val="32A11A57"/>
+    <w:multiLevelType w:val="multilevel"/>
+    <w:tmpl w:val="4B58E53C"/>
+    <w:lvl w:ilvl="0">
+      <w:start w:val="1"/>
+      <w:numFmt w:val="decimal"/>
+      <w:lvlText w:val="%1."/>
+      <w:lvlJc w:val="left"/>
+      <w:pPr>
+        <w:ind w:left="502" w:hanging="360"/>
+      </w:pPr>
+    </w:lvl>
+    <w:lvl w:ilvl="1">
+      <w:start w:val="3"/>
+      <w:numFmt w:val="decimal"/>
+      <w:isLgl/>
+      <w:lvlText w:val="%1.%2"/>
+      <w:lvlJc w:val="left"/>
+      <w:pPr>
+        <w:ind w:left="682" w:hanging="540"/>
+      </w:pPr>
+      <w:rPr>
+        <w:rFonts w:hint="default"/>
+      </w:rPr>
+    </w:lvl>
+    <w:lvl w:ilvl="2">
+      <w:start w:val="2"/>
+      <w:numFmt w:val="decimal"/>
+      <w:isLgl/>
+      <w:lvlText w:val="%1.%2.%3"/>
+      <w:lvlJc w:val="left"/>
+      <w:pPr>
+        <w:ind w:left="862" w:hanging="720"/>
+      </w:pPr>
+      <w:rPr>
+        <w:rFonts w:hint="default"/>
+        <w:i w:val="0"/>
+      </w:rPr>
+    </w:lvl>
+    <w:lvl w:ilvl="3">
+      <w:start w:val="1"/>
+      <w:numFmt w:val="decimal"/>
+      <w:isLgl/>
+      <w:lvlText w:val="%1.%2.%3.%4"/>
+      <w:lvlJc w:val="left"/>
+      <w:pPr>
+        <w:ind w:left="862" w:hanging="720"/>
+      </w:pPr>
+      <w:rPr>
+        <w:rFonts w:hint="default"/>
+      </w:rPr>
+    </w:lvl>
+    <w:lvl w:ilvl="4">
+      <w:start w:val="1"/>
+      <w:numFmt w:val="decimal"/>
+      <w:isLgl/>
+      <w:lvlText w:val="%1.%2.%3.%4.%5"/>
+      <w:lvlJc w:val="left"/>
+      <w:pPr>
+        <w:ind w:left="1222" w:hanging="1080"/>
+      </w:pPr>
+      <w:rPr>
+        <w:rFonts w:hint="default"/>
+      </w:rPr>
+    </w:lvl>
+    <w:lvl w:ilvl="5">
+      <w:start w:val="1"/>
+      <w:numFmt w:val="decimal"/>
+      <w:isLgl/>
+      <w:lvlText w:val="%1.%2.%3.%4.%5.%6"/>
+      <w:lvlJc w:val="left"/>
+      <w:pPr>
+        <w:ind w:left="1222" w:hanging="1080"/>
+      </w:pPr>
+      <w:rPr>
+        <w:rFonts w:hint="default"/>
+      </w:rPr>
+    </w:lvl>
+    <w:lvl w:ilvl="6">
+      <w:start w:val="1"/>
+      <w:numFmt w:val="decimal"/>
+      <w:isLgl/>
+      <w:lvlText w:val="%1.%2.%3.%4.%5.%6.%7"/>
+      <w:lvlJc w:val="left"/>
+      <w:pPr>
+        <w:ind w:left="1582" w:hanging="1440"/>
+      </w:pPr>
+      <w:rPr>
+        <w:rFonts w:hint="default"/>
+      </w:rPr>
+    </w:lvl>
+    <w:lvl w:ilvl="7">
+      <w:start w:val="1"/>
+      <w:numFmt w:val="decimal"/>
+      <w:isLgl/>
+      <w:lvlText w:val="%1.%2.%3.%4.%5.%6.%7.%8"/>
+      <w:lvlJc w:val="left"/>
+      <w:pPr>
+        <w:ind w:left="1582" w:hanging="1440"/>
+      </w:pPr>
+      <w:rPr>
+        <w:rFonts w:hint="default"/>
+      </w:rPr>
+    </w:lvl>
+    <w:lvl w:ilvl="8">
+      <w:start w:val="1"/>
+      <w:numFmt w:val="decimal"/>
+      <w:isLgl/>
+      <w:lvlText w:val="%1.%2.%3.%4.%5.%6.%7.%8.%9"/>
+      <w:lvlJc w:val="left"/>
+      <w:pPr>
+        <w:ind w:left="1582" w:hanging="1440"/>
+      </w:pPr>
+      <w:rPr>
+        <w:rFonts w:hint="default"/>
+      </w:rPr>
+    </w:lvl>
+  </w:abstractNum>
+  <w:abstractNum w:abstractNumId="3">
     <w:nsid w:val="35FC309F"/>
     <w:multiLevelType w:val="hybridMultilevel"/>
     <w:tmpl w:val="9C4A5490"/>
@@ -6892,7 +9676,7 @@
       </w:pPr>
     </w:lvl>
   </w:abstractNum>
-  <w:abstractNum w:abstractNumId="3">
+  <w:abstractNum w:abstractNumId="4">
     <w:nsid w:val="57424A80"/>
     <w:multiLevelType w:val="hybridMultilevel"/>
     <w:tmpl w:val="52DAE3D8"/>
@@ -6981,17 +9765,17 @@
       </w:pPr>
     </w:lvl>
   </w:abstractNum>
-  <w:abstractNum w:abstractNumId="4">
-    <w:nsid w:val="78D25AFF"/>
+  <w:abstractNum w:abstractNumId="5">
+    <w:nsid w:val="68B36E93"/>
     <w:multiLevelType w:val="hybridMultilevel"/>
-    <w:tmpl w:val="0A0EF8E4"/>
+    <w:tmpl w:val="5872A1FC"/>
     <w:lvl w:ilvl="0" w:tplc="0409000F">
       <w:start w:val="1"/>
       <w:numFmt w:val="decimal"/>
       <w:lvlText w:val="%1."/>
       <w:lvlJc w:val="left"/>
       <w:pPr>
-        <w:ind w:left="720" w:hanging="360"/>
+        <w:ind w:left="502" w:hanging="360"/>
       </w:pPr>
       <w:rPr>
         <w:rFonts w:hint="default"/>
@@ -7003,7 +9787,7 @@
       <w:lvlText w:val="%2."/>
       <w:lvlJc w:val="left"/>
       <w:pPr>
-        <w:ind w:left="1440" w:hanging="360"/>
+        <w:ind w:left="1222" w:hanging="360"/>
       </w:pPr>
     </w:lvl>
     <w:lvl w:ilvl="2" w:tplc="0409001B" w:tentative="1">
@@ -7012,7 +9796,7 @@
       <w:lvlText w:val="%3."/>
       <w:lvlJc w:val="right"/>
       <w:pPr>
-        <w:ind w:left="2160" w:hanging="180"/>
+        <w:ind w:left="1942" w:hanging="180"/>
       </w:pPr>
     </w:lvl>
     <w:lvl w:ilvl="3" w:tplc="0409000F" w:tentative="1">
@@ -7021,7 +9805,7 @@
       <w:lvlText w:val="%4."/>
       <w:lvlJc w:val="left"/>
       <w:pPr>
-        <w:ind w:left="2880" w:hanging="360"/>
+        <w:ind w:left="2662" w:hanging="360"/>
       </w:pPr>
     </w:lvl>
     <w:lvl w:ilvl="4" w:tplc="04090019" w:tentative="1">
@@ -7030,7 +9814,7 @@
       <w:lvlText w:val="%5."/>
       <w:lvlJc w:val="left"/>
       <w:pPr>
-        <w:ind w:left="3600" w:hanging="360"/>
+        <w:ind w:left="3382" w:hanging="360"/>
       </w:pPr>
     </w:lvl>
     <w:lvl w:ilvl="5" w:tplc="0409001B" w:tentative="1">
@@ -7039,7 +9823,7 @@
       <w:lvlText w:val="%6."/>
       <w:lvlJc w:val="right"/>
       <w:pPr>
-        <w:ind w:left="4320" w:hanging="180"/>
+        <w:ind w:left="4102" w:hanging="180"/>
       </w:pPr>
     </w:lvl>
     <w:lvl w:ilvl="6" w:tplc="0409000F" w:tentative="1">
@@ -7048,7 +9832,7 @@
       <w:lvlText w:val="%7."/>
       <w:lvlJc w:val="left"/>
       <w:pPr>
-        <w:ind w:left="5040" w:hanging="360"/>
+        <w:ind w:left="4822" w:hanging="360"/>
       </w:pPr>
     </w:lvl>
     <w:lvl w:ilvl="7" w:tplc="04090019" w:tentative="1">
@@ -7057,7 +9841,7 @@
       <w:lvlText w:val="%8."/>
       <w:lvlJc w:val="left"/>
       <w:pPr>
-        <w:ind w:left="5760" w:hanging="360"/>
+        <w:ind w:left="5542" w:hanging="360"/>
       </w:pPr>
     </w:lvl>
     <w:lvl w:ilvl="8" w:tplc="0409001B" w:tentative="1">
@@ -7066,6 +9850,273 @@
       <w:lvlText w:val="%9."/>
       <w:lvlJc w:val="right"/>
       <w:pPr>
+        <w:ind w:left="6262" w:hanging="180"/>
+      </w:pPr>
+    </w:lvl>
+  </w:abstractNum>
+  <w:abstractNum w:abstractNumId="6">
+    <w:nsid w:val="785C21A1"/>
+    <w:multiLevelType w:val="multilevel"/>
+    <w:tmpl w:val="5872A1FC"/>
+    <w:lvl w:ilvl="0">
+      <w:start w:val="1"/>
+      <w:numFmt w:val="decimal"/>
+      <w:lvlText w:val="%1."/>
+      <w:lvlJc w:val="left"/>
+      <w:pPr>
+        <w:ind w:left="502" w:hanging="360"/>
+      </w:pPr>
+      <w:rPr>
+        <w:rFonts w:hint="default"/>
+      </w:rPr>
+    </w:lvl>
+    <w:lvl w:ilvl="1" w:tentative="1">
+      <w:start w:val="1"/>
+      <w:numFmt w:val="lowerLetter"/>
+      <w:lvlText w:val="%2."/>
+      <w:lvlJc w:val="left"/>
+      <w:pPr>
+        <w:ind w:left="1222" w:hanging="360"/>
+      </w:pPr>
+    </w:lvl>
+    <w:lvl w:ilvl="2" w:tentative="1">
+      <w:start w:val="1"/>
+      <w:numFmt w:val="lowerRoman"/>
+      <w:lvlText w:val="%3."/>
+      <w:lvlJc w:val="right"/>
+      <w:pPr>
+        <w:ind w:left="1942" w:hanging="180"/>
+      </w:pPr>
+    </w:lvl>
+    <w:lvl w:ilvl="3" w:tentative="1">
+      <w:start w:val="1"/>
+      <w:numFmt w:val="decimal"/>
+      <w:lvlText w:val="%4."/>
+      <w:lvlJc w:val="left"/>
+      <w:pPr>
+        <w:ind w:left="2662" w:hanging="360"/>
+      </w:pPr>
+    </w:lvl>
+    <w:lvl w:ilvl="4" w:tentative="1">
+      <w:start w:val="1"/>
+      <w:numFmt w:val="lowerLetter"/>
+      <w:lvlText w:val="%5."/>
+      <w:lvlJc w:val="left"/>
+      <w:pPr>
+        <w:ind w:left="3382" w:hanging="360"/>
+      </w:pPr>
+    </w:lvl>
+    <w:lvl w:ilvl="5" w:tentative="1">
+      <w:start w:val="1"/>
+      <w:numFmt w:val="lowerRoman"/>
+      <w:lvlText w:val="%6."/>
+      <w:lvlJc w:val="right"/>
+      <w:pPr>
+        <w:ind w:left="4102" w:hanging="180"/>
+      </w:pPr>
+    </w:lvl>
+    <w:lvl w:ilvl="6" w:tentative="1">
+      <w:start w:val="1"/>
+      <w:numFmt w:val="decimal"/>
+      <w:lvlText w:val="%7."/>
+      <w:lvlJc w:val="left"/>
+      <w:pPr>
+        <w:ind w:left="4822" w:hanging="360"/>
+      </w:pPr>
+    </w:lvl>
+    <w:lvl w:ilvl="7" w:tentative="1">
+      <w:start w:val="1"/>
+      <w:numFmt w:val="lowerLetter"/>
+      <w:lvlText w:val="%8."/>
+      <w:lvlJc w:val="left"/>
+      <w:pPr>
+        <w:ind w:left="5542" w:hanging="360"/>
+      </w:pPr>
+    </w:lvl>
+    <w:lvl w:ilvl="8" w:tentative="1">
+      <w:start w:val="1"/>
+      <w:numFmt w:val="lowerRoman"/>
+      <w:lvlText w:val="%9."/>
+      <w:lvlJc w:val="right"/>
+      <w:pPr>
+        <w:ind w:left="6262" w:hanging="180"/>
+      </w:pPr>
+    </w:lvl>
+  </w:abstractNum>
+  <w:abstractNum w:abstractNumId="7">
+    <w:nsid w:val="78AD67D7"/>
+    <w:multiLevelType w:val="hybridMultilevel"/>
+    <w:tmpl w:val="DFD0D692"/>
+    <w:lvl w:ilvl="0" w:tplc="0409000F">
+      <w:start w:val="1"/>
+      <w:numFmt w:val="decimal"/>
+      <w:lvlText w:val="%1."/>
+      <w:lvlJc w:val="left"/>
+      <w:pPr>
+        <w:ind w:left="720" w:hanging="360"/>
+      </w:pPr>
+      <w:rPr>
+        <w:rFonts w:hint="default"/>
+      </w:rPr>
+    </w:lvl>
+    <w:lvl w:ilvl="1" w:tplc="04090019" w:tentative="1">
+      <w:start w:val="1"/>
+      <w:numFmt w:val="lowerLetter"/>
+      <w:lvlText w:val="%2."/>
+      <w:lvlJc w:val="left"/>
+      <w:pPr>
+        <w:ind w:left="1440" w:hanging="360"/>
+      </w:pPr>
+    </w:lvl>
+    <w:lvl w:ilvl="2" w:tplc="0409001B" w:tentative="1">
+      <w:start w:val="1"/>
+      <w:numFmt w:val="lowerRoman"/>
+      <w:lvlText w:val="%3."/>
+      <w:lvlJc w:val="right"/>
+      <w:pPr>
+        <w:ind w:left="2160" w:hanging="180"/>
+      </w:pPr>
+    </w:lvl>
+    <w:lvl w:ilvl="3" w:tplc="0409000F" w:tentative="1">
+      <w:start w:val="1"/>
+      <w:numFmt w:val="decimal"/>
+      <w:lvlText w:val="%4."/>
+      <w:lvlJc w:val="left"/>
+      <w:pPr>
+        <w:ind w:left="2880" w:hanging="360"/>
+      </w:pPr>
+    </w:lvl>
+    <w:lvl w:ilvl="4" w:tplc="04090019" w:tentative="1">
+      <w:start w:val="1"/>
+      <w:numFmt w:val="lowerLetter"/>
+      <w:lvlText w:val="%5."/>
+      <w:lvlJc w:val="left"/>
+      <w:pPr>
+        <w:ind w:left="3600" w:hanging="360"/>
+      </w:pPr>
+    </w:lvl>
+    <w:lvl w:ilvl="5" w:tplc="0409001B" w:tentative="1">
+      <w:start w:val="1"/>
+      <w:numFmt w:val="lowerRoman"/>
+      <w:lvlText w:val="%6."/>
+      <w:lvlJc w:val="right"/>
+      <w:pPr>
+        <w:ind w:left="4320" w:hanging="180"/>
+      </w:pPr>
+    </w:lvl>
+    <w:lvl w:ilvl="6" w:tplc="0409000F" w:tentative="1">
+      <w:start w:val="1"/>
+      <w:numFmt w:val="decimal"/>
+      <w:lvlText w:val="%7."/>
+      <w:lvlJc w:val="left"/>
+      <w:pPr>
+        <w:ind w:left="5040" w:hanging="360"/>
+      </w:pPr>
+    </w:lvl>
+    <w:lvl w:ilvl="7" w:tplc="04090019" w:tentative="1">
+      <w:start w:val="1"/>
+      <w:numFmt w:val="lowerLetter"/>
+      <w:lvlText w:val="%8."/>
+      <w:lvlJc w:val="left"/>
+      <w:pPr>
+        <w:ind w:left="5760" w:hanging="360"/>
+      </w:pPr>
+    </w:lvl>
+    <w:lvl w:ilvl="8" w:tplc="0409001B" w:tentative="1">
+      <w:start w:val="1"/>
+      <w:numFmt w:val="lowerRoman"/>
+      <w:lvlText w:val="%9."/>
+      <w:lvlJc w:val="right"/>
+      <w:pPr>
+        <w:ind w:left="6480" w:hanging="180"/>
+      </w:pPr>
+    </w:lvl>
+  </w:abstractNum>
+  <w:abstractNum w:abstractNumId="8">
+    <w:nsid w:val="78D25AFF"/>
+    <w:multiLevelType w:val="hybridMultilevel"/>
+    <w:tmpl w:val="0A0EF8E4"/>
+    <w:lvl w:ilvl="0" w:tplc="0409000F">
+      <w:start w:val="1"/>
+      <w:numFmt w:val="decimal"/>
+      <w:lvlText w:val="%1."/>
+      <w:lvlJc w:val="left"/>
+      <w:pPr>
+        <w:ind w:left="720" w:hanging="360"/>
+      </w:pPr>
+      <w:rPr>
+        <w:rFonts w:hint="default"/>
+      </w:rPr>
+    </w:lvl>
+    <w:lvl w:ilvl="1" w:tplc="04090019" w:tentative="1">
+      <w:start w:val="1"/>
+      <w:numFmt w:val="lowerLetter"/>
+      <w:lvlText w:val="%2."/>
+      <w:lvlJc w:val="left"/>
+      <w:pPr>
+        <w:ind w:left="1440" w:hanging="360"/>
+      </w:pPr>
+    </w:lvl>
+    <w:lvl w:ilvl="2" w:tplc="0409001B" w:tentative="1">
+      <w:start w:val="1"/>
+      <w:numFmt w:val="lowerRoman"/>
+      <w:lvlText w:val="%3."/>
+      <w:lvlJc w:val="right"/>
+      <w:pPr>
+        <w:ind w:left="2160" w:hanging="180"/>
+      </w:pPr>
+    </w:lvl>
+    <w:lvl w:ilvl="3" w:tplc="0409000F" w:tentative="1">
+      <w:start w:val="1"/>
+      <w:numFmt w:val="decimal"/>
+      <w:lvlText w:val="%4."/>
+      <w:lvlJc w:val="left"/>
+      <w:pPr>
+        <w:ind w:left="2880" w:hanging="360"/>
+      </w:pPr>
+    </w:lvl>
+    <w:lvl w:ilvl="4" w:tplc="04090019" w:tentative="1">
+      <w:start w:val="1"/>
+      <w:numFmt w:val="lowerLetter"/>
+      <w:lvlText w:val="%5."/>
+      <w:lvlJc w:val="left"/>
+      <w:pPr>
+        <w:ind w:left="3600" w:hanging="360"/>
+      </w:pPr>
+    </w:lvl>
+    <w:lvl w:ilvl="5" w:tplc="0409001B" w:tentative="1">
+      <w:start w:val="1"/>
+      <w:numFmt w:val="lowerRoman"/>
+      <w:lvlText w:val="%6."/>
+      <w:lvlJc w:val="right"/>
+      <w:pPr>
+        <w:ind w:left="4320" w:hanging="180"/>
+      </w:pPr>
+    </w:lvl>
+    <w:lvl w:ilvl="6" w:tplc="0409000F" w:tentative="1">
+      <w:start w:val="1"/>
+      <w:numFmt w:val="decimal"/>
+      <w:lvlText w:val="%7."/>
+      <w:lvlJc w:val="left"/>
+      <w:pPr>
+        <w:ind w:left="5040" w:hanging="360"/>
+      </w:pPr>
+    </w:lvl>
+    <w:lvl w:ilvl="7" w:tplc="04090019" w:tentative="1">
+      <w:start w:val="1"/>
+      <w:numFmt w:val="lowerLetter"/>
+      <w:lvlText w:val="%8."/>
+      <w:lvlJc w:val="left"/>
+      <w:pPr>
+        <w:ind w:left="5760" w:hanging="360"/>
+      </w:pPr>
+    </w:lvl>
+    <w:lvl w:ilvl="8" w:tplc="0409001B" w:tentative="1">
+      <w:start w:val="1"/>
+      <w:numFmt w:val="lowerRoman"/>
+      <w:lvlText w:val="%9."/>
+      <w:lvlJc w:val="right"/>
+      <w:pPr>
         <w:ind w:left="6480" w:hanging="180"/>
       </w:pPr>
     </w:lvl>
@@ -7074,16 +10125,28 @@
     <w:abstractNumId w:val="0"/>
   </w:num>
   <w:num w:numId="2">
-    <w:abstractNumId w:val="4"/>
+    <w:abstractNumId w:val="8"/>
   </w:num>
   <w:num w:numId="3">
     <w:abstractNumId w:val="1"/>
   </w:num>
   <w:num w:numId="4">
+    <w:abstractNumId w:val="4"/>
+  </w:num>
+  <w:num w:numId="5">
     <w:abstractNumId w:val="3"/>
   </w:num>
-  <w:num w:numId="5">
+  <w:num w:numId="6">
+    <w:abstractNumId w:val="7"/>
+  </w:num>
+  <w:num w:numId="7">
     <w:abstractNumId w:val="2"/>
+  </w:num>
+  <w:num w:numId="8">
+    <w:abstractNumId w:val="5"/>
+  </w:num>
+  <w:num w:numId="9">
+    <w:abstractNumId w:val="6"/>
   </w:num>
 </w:numbering>
 </file>
@@ -7560,6 +10623,32 @@
       <w:contextualSpacing/>
     </w:pPr>
   </w:style>
+  <w:style w:type="table" w:styleId="TableGrid">
+    <w:name w:val="Table Grid"/>
+    <w:basedOn w:val="TableNormal"/>
+    <w:uiPriority w:val="59"/>
+    <w:rsid w:val="00AA3AF3"/>
+    <w:pPr>
+      <w:spacing w:after="0" w:line="240" w:lineRule="auto"/>
+    </w:pPr>
+    <w:tblPr>
+      <w:tblInd w:w="0" w:type="dxa"/>
+      <w:tblBorders>
+        <w:top w:val="single" w:sz="4" w:space="0" w:color="auto"/>
+        <w:left w:val="single" w:sz="4" w:space="0" w:color="auto"/>
+        <w:bottom w:val="single" w:sz="4" w:space="0" w:color="auto"/>
+        <w:right w:val="single" w:sz="4" w:space="0" w:color="auto"/>
+        <w:insideH w:val="single" w:sz="4" w:space="0" w:color="auto"/>
+        <w:insideV w:val="single" w:sz="4" w:space="0" w:color="auto"/>
+      </w:tblBorders>
+      <w:tblCellMar>
+        <w:top w:w="0" w:type="dxa"/>
+        <w:left w:w="108" w:type="dxa"/>
+        <w:bottom w:w="0" w:type="dxa"/>
+        <w:right w:w="108" w:type="dxa"/>
+      </w:tblCellMar>
+    </w:tblPr>
+  </w:style>
 </w:styles>
 </file>
 
@@ -8035,6 +11124,32 @@
       <w:contextualSpacing/>
     </w:pPr>
   </w:style>
+  <w:style w:type="table" w:styleId="TableGrid">
+    <w:name w:val="Table Grid"/>
+    <w:basedOn w:val="TableNormal"/>
+    <w:uiPriority w:val="59"/>
+    <w:rsid w:val="00AA3AF3"/>
+    <w:pPr>
+      <w:spacing w:after="0" w:line="240" w:lineRule="auto"/>
+    </w:pPr>
+    <w:tblPr>
+      <w:tblInd w:w="0" w:type="dxa"/>
+      <w:tblBorders>
+        <w:top w:val="single" w:sz="4" w:space="0" w:color="auto"/>
+        <w:left w:val="single" w:sz="4" w:space="0" w:color="auto"/>
+        <w:bottom w:val="single" w:sz="4" w:space="0" w:color="auto"/>
+        <w:right w:val="single" w:sz="4" w:space="0" w:color="auto"/>
+        <w:insideH w:val="single" w:sz="4" w:space="0" w:color="auto"/>
+        <w:insideV w:val="single" w:sz="4" w:space="0" w:color="auto"/>
+      </w:tblBorders>
+      <w:tblCellMar>
+        <w:top w:w="0" w:type="dxa"/>
+        <w:left w:w="108" w:type="dxa"/>
+        <w:bottom w:w="0" w:type="dxa"/>
+        <w:right w:w="108" w:type="dxa"/>
+      </w:tblCellMar>
+    </w:tblPr>
+  </w:style>
 </w:styles>
 </file>
 
@@ -8328,7 +11443,7 @@
 </file>
 
 <file path=customXml/itemProps1.xml><?xml version="1.0" encoding="utf-8"?>
-<ds:datastoreItem xmlns:ds="http://schemas.openxmlformats.org/officeDocument/2006/customXml" ds:itemID="{6339C2CE-F3A8-41CE-8B90-AF80FF4B6F6A}">
+<ds:datastoreItem xmlns:ds="http://schemas.openxmlformats.org/officeDocument/2006/customXml" ds:itemID="{7F319C71-F160-4EA5-B657-C283B207E4F0}">
   <ds:schemaRefs>
     <ds:schemaRef ds:uri="http://schemas.openxmlformats.org/officeDocument/2006/bibliography"/>
   </ds:schemaRefs>

--- a/laporan/AKSATA TOUR.docx
+++ b/laporan/AKSATA TOUR.docx
@@ -1,6 +1,6 @@
 
 <file path=word/document.xml><?xml version="1.0" encoding="utf-8"?>
-<w:document xmlns:wpc="http://schemas.microsoft.com/office/word/2010/wordprocessingCanvas" xmlns:mc="http://schemas.openxmlformats.org/markup-compatibility/2006" xmlns:o="urn:schemas-microsoft-com:office:office" xmlns:r="http://schemas.openxmlformats.org/officeDocument/2006/relationships" xmlns:m="http://schemas.openxmlformats.org/officeDocument/2006/math" xmlns:v="urn:schemas-microsoft-com:vml" xmlns:wp14="http://schemas.microsoft.com/office/word/2010/wordprocessingDrawing" xmlns:wp="http://schemas.openxmlformats.org/drawingml/2006/wordprocessingDrawing" xmlns:w10="urn:schemas-microsoft-com:office:word" xmlns:w="http://schemas.openxmlformats.org/wordprocessingml/2006/main" xmlns:w14="http://schemas.microsoft.com/office/word/2010/wordml" xmlns:wpg="http://schemas.microsoft.com/office/word/2010/wordprocessingGroup" xmlns:wpi="http://schemas.microsoft.com/office/word/2010/wordprocessingInk" xmlns:wne="http://schemas.microsoft.com/office/word/2006/wordml" xmlns:wps="http://schemas.microsoft.com/office/word/2010/wordprocessingShape" mc:Ignorable="w14 wp14">
+<w:document xmlns:ve="http://schemas.openxmlformats.org/markup-compatibility/2006" xmlns:o="urn:schemas-microsoft-com:office:office" xmlns:r="http://schemas.openxmlformats.org/officeDocument/2006/relationships" xmlns:m="http://schemas.openxmlformats.org/officeDocument/2006/math" xmlns:v="urn:schemas-microsoft-com:vml" xmlns:wp="http://schemas.openxmlformats.org/drawingml/2006/wordprocessingDrawing" xmlns:w10="urn:schemas-microsoft-com:office:word" xmlns:w="http://schemas.openxmlformats.org/wordprocessingml/2006/main" xmlns:wne="http://schemas.microsoft.com/office/word/2006/wordml">
   <w:body>
     <w:p>
       <w:pPr>
@@ -108,9 +108,10 @@
           <w:noProof/>
           <w:sz w:val="24"/>
           <w:szCs w:val="24"/>
+          <w:lang w:val="id-ID" w:eastAsia="id-ID"/>
         </w:rPr>
         <w:drawing>
-          <wp:inline distT="0" distB="0" distL="0" distR="0" wp14:anchorId="3ACE8AFF" wp14:editId="20B73A45">
+          <wp:inline distT="0" distB="0" distL="0" distR="0">
             <wp:extent cx="1440000" cy="1440000"/>
             <wp:effectExtent l="0" t="0" r="8255" b="8255"/>
             <wp:docPr id="1" name="Picture 1" descr="C:\Users\ARDIANSYAH\Pictures\Untitled-1.png"/>
@@ -127,10 +128,10 @@
                     </pic:cNvPicPr>
                   </pic:nvPicPr>
                   <pic:blipFill>
-                    <a:blip r:embed="rId9">
+                    <a:blip r:embed="rId8">
                       <a:extLst>
                         <a:ext uri="{28A0092B-C50C-407E-A947-70E740481C1C}">
-                          <a14:useLocalDpi xmlns:a14="http://schemas.microsoft.com/office/drawing/2010/main" val="0"/>
+                          <a14:useLocalDpi xmlns:a14="http://schemas.microsoft.com/office/drawing/2010/main" xmlns:wps="http://schemas.microsoft.com/office/word/2010/wordprocessingShape" xmlns:wpi="http://schemas.microsoft.com/office/word/2010/wordprocessingInk" xmlns:wpg="http://schemas.microsoft.com/office/word/2010/wordprocessingGroup" xmlns:w14="http://schemas.microsoft.com/office/word/2010/wordml" xmlns:w="http://schemas.openxmlformats.org/wordprocessingml/2006/main" xmlns:w10="urn:schemas-microsoft-com:office:word" xmlns:wp14="http://schemas.microsoft.com/office/word/2010/wordprocessingDrawing" xmlns:v="urn:schemas-microsoft-com:vml" xmlns:o="urn:schemas-microsoft-com:office:office" xmlns:mc="http://schemas.openxmlformats.org/markup-compatibility/2006" xmlns:wpc="http://schemas.microsoft.com/office/word/2010/wordprocessingCanvas" xmlns="" val="0"/>
                         </a:ext>
                       </a:extLst>
                     </a:blip>
@@ -454,10 +455,10 @@
           <w:szCs w:val="24"/>
         </w:rPr>
         <w:sectPr>
-          <w:headerReference w:type="default" r:id="rId10"/>
-          <w:footerReference w:type="even" r:id="rId11"/>
-          <w:footerReference w:type="default" r:id="rId12"/>
-          <w:footerReference w:type="first" r:id="rId13"/>
+          <w:headerReference w:type="default" r:id="rId9"/>
+          <w:footerReference w:type="even" r:id="rId10"/>
+          <w:footerReference w:type="default" r:id="rId11"/>
+          <w:footerReference w:type="first" r:id="rId12"/>
           <w:pgSz w:w="11907" w:h="16840" w:code="9"/>
           <w:pgMar w:top="2268" w:right="1701" w:bottom="1701" w:left="2268" w:header="709" w:footer="709" w:gutter="0"/>
           <w:cols w:space="708"/>
@@ -575,15 +576,15 @@
           <w:szCs w:val="24"/>
           <w:lang w:val="id-ID"/>
         </w:rPr>
-        <w:t xml:space="preserve"> Kedua, kepada orang tua yang telah memberi dukungan dalam pelaksanaan projek ini. Ketiga, kepada Ibu Trismayanti Dwi Puspitasari,</w:t>
-      </w:r>
-      <w:r>
-        <w:rPr>
-          <w:rFonts w:ascii="Times New Roman" w:hAnsi="Times New Roman" w:cs="Times New Roman"/>
-          <w:sz w:val="24"/>
-          <w:szCs w:val="24"/>
-        </w:rPr>
-        <w:t xml:space="preserve"> </w:t>
+        <w:t xml:space="preserve"> Kedua, kepada orang tua yang telah memberi dukungan dalam pelaksanaan projek ini. Ketiga, kepada Ibu Trismayanti Dwi Puspitasari,S.Kom,M.Cs selaku dosen Program Stud</w:t>
+      </w:r>
+      <w:r>
+        <w:rPr>
+          <w:rFonts w:ascii="Times New Roman" w:hAnsi="Times New Roman" w:cs="Times New Roman"/>
+          <w:sz w:val="24"/>
+          <w:szCs w:val="24"/>
+        </w:rPr>
+        <w:t>i</w:t>
       </w:r>
       <w:r>
         <w:rPr>
@@ -592,15 +593,15 @@
           <w:szCs w:val="24"/>
           <w:lang w:val="id-ID"/>
         </w:rPr>
-        <w:t>S.</w:t>
-      </w:r>
-      <w:r>
-        <w:rPr>
-          <w:rFonts w:ascii="Times New Roman" w:hAnsi="Times New Roman" w:cs="Times New Roman"/>
-          <w:sz w:val="24"/>
-          <w:szCs w:val="24"/>
-        </w:rPr>
-        <w:t xml:space="preserve"> </w:t>
+        <w:t xml:space="preserve"> Teknik Informatika Politeknik Negeri Jember</w:t>
+      </w:r>
+      <w:r>
+        <w:rPr>
+          <w:rFonts w:ascii="Times New Roman" w:hAnsi="Times New Roman" w:cs="Times New Roman"/>
+          <w:sz w:val="24"/>
+          <w:szCs w:val="24"/>
+        </w:rPr>
+        <w:t xml:space="preserve"> y</w:t>
       </w:r>
       <w:r>
         <w:rPr>
@@ -609,15 +610,15 @@
           <w:szCs w:val="24"/>
           <w:lang w:val="id-ID"/>
         </w:rPr>
-        <w:t>Kom,</w:t>
-      </w:r>
-      <w:r>
-        <w:rPr>
-          <w:rFonts w:ascii="Times New Roman" w:hAnsi="Times New Roman" w:cs="Times New Roman"/>
-          <w:sz w:val="24"/>
-          <w:szCs w:val="24"/>
-        </w:rPr>
-        <w:t xml:space="preserve"> </w:t>
+        <w:t xml:space="preserve">ang telah memberi arahan dalam pelaksanaan perancangan aplikasi dan pembuatan laporan ini, sehingga dapat terselesaikan dengan baik. Keempat, kepada </w:t>
+      </w:r>
+      <w:r>
+        <w:rPr>
+          <w:rFonts w:ascii="Times New Roman" w:hAnsi="Times New Roman" w:cs="Times New Roman"/>
+          <w:sz w:val="24"/>
+          <w:szCs w:val="24"/>
+        </w:rPr>
+        <w:t>Bapak Lasdiyono</w:t>
       </w:r>
       <w:r>
         <w:rPr>
@@ -626,15 +627,15 @@
           <w:szCs w:val="24"/>
           <w:lang w:val="id-ID"/>
         </w:rPr>
-        <w:t>M.</w:t>
-      </w:r>
-      <w:r>
-        <w:rPr>
-          <w:rFonts w:ascii="Times New Roman" w:hAnsi="Times New Roman" w:cs="Times New Roman"/>
-          <w:sz w:val="24"/>
-          <w:szCs w:val="24"/>
-        </w:rPr>
-        <w:t xml:space="preserve"> </w:t>
+        <w:t xml:space="preserve"> selaku </w:t>
+      </w:r>
+      <w:r>
+        <w:rPr>
+          <w:rFonts w:ascii="Times New Roman" w:hAnsi="Times New Roman" w:cs="Times New Roman"/>
+          <w:sz w:val="24"/>
+          <w:szCs w:val="24"/>
+        </w:rPr>
+        <w:t xml:space="preserve">komisaris utama Agen Perjalanan Liburan Aksata Tour &amp; Travel </w:t>
       </w:r>
       <w:r>
         <w:rPr>
@@ -643,15 +644,15 @@
           <w:szCs w:val="24"/>
           <w:lang w:val="id-ID"/>
         </w:rPr>
-        <w:t>Cs selaku dosen Program Stud</w:t>
-      </w:r>
-      <w:r>
-        <w:rPr>
-          <w:rFonts w:ascii="Times New Roman" w:hAnsi="Times New Roman" w:cs="Times New Roman"/>
-          <w:sz w:val="24"/>
-          <w:szCs w:val="24"/>
-        </w:rPr>
-        <w:t>i</w:t>
+        <w:t xml:space="preserve">yang telah bersedia berpartisipasimenjadi </w:t>
+      </w:r>
+      <w:r>
+        <w:rPr>
+          <w:rFonts w:ascii="Times New Roman" w:hAnsi="Times New Roman" w:cs="Times New Roman"/>
+          <w:sz w:val="24"/>
+          <w:szCs w:val="24"/>
+        </w:rPr>
+        <w:t>k</w:t>
       </w:r>
       <w:r>
         <w:rPr>
@@ -660,109 +661,7 @@
           <w:szCs w:val="24"/>
           <w:lang w:val="id-ID"/>
         </w:rPr>
-        <w:t xml:space="preserve"> Teknik Informatika Politeknik Negeri Jember</w:t>
-      </w:r>
-      <w:r>
-        <w:rPr>
-          <w:rFonts w:ascii="Times New Roman" w:hAnsi="Times New Roman" w:cs="Times New Roman"/>
-          <w:sz w:val="24"/>
-          <w:szCs w:val="24"/>
-        </w:rPr>
-        <w:t xml:space="preserve"> y</w:t>
-      </w:r>
-      <w:r>
-        <w:rPr>
-          <w:rFonts w:ascii="Times New Roman" w:hAnsi="Times New Roman" w:cs="Times New Roman"/>
-          <w:sz w:val="24"/>
-          <w:szCs w:val="24"/>
-          <w:lang w:val="id-ID"/>
-        </w:rPr>
-        <w:t xml:space="preserve">ang telah memberi arahan dalam pelaksanaan perancangan aplikasi dan pembuatan laporan ini, sehingga dapat terselesaikan dengan baik. Keempat, kepada </w:t>
-      </w:r>
-      <w:r>
-        <w:rPr>
-          <w:rFonts w:ascii="Times New Roman" w:hAnsi="Times New Roman" w:cs="Times New Roman"/>
-          <w:sz w:val="24"/>
-          <w:szCs w:val="24"/>
-        </w:rPr>
-        <w:t>Bapak Lasdiyono</w:t>
-      </w:r>
-      <w:r>
-        <w:rPr>
-          <w:rFonts w:ascii="Times New Roman" w:hAnsi="Times New Roman" w:cs="Times New Roman"/>
-          <w:sz w:val="24"/>
-          <w:szCs w:val="24"/>
-          <w:lang w:val="id-ID"/>
-        </w:rPr>
-        <w:t xml:space="preserve"> selaku </w:t>
-      </w:r>
-      <w:r>
-        <w:rPr>
-          <w:rFonts w:ascii="Times New Roman" w:hAnsi="Times New Roman" w:cs="Times New Roman"/>
-          <w:sz w:val="24"/>
-          <w:szCs w:val="24"/>
-        </w:rPr>
-        <w:t xml:space="preserve">komisaris utama Agen Perjalanan Liburan Aksata Tour &amp; Travel </w:t>
-      </w:r>
-      <w:r>
-        <w:rPr>
-          <w:rFonts w:ascii="Times New Roman" w:hAnsi="Times New Roman" w:cs="Times New Roman"/>
-          <w:sz w:val="24"/>
-          <w:szCs w:val="24"/>
-          <w:lang w:val="id-ID"/>
-        </w:rPr>
-        <w:t>yang telah bersedia berpartisipasi</w:t>
-      </w:r>
-      <w:r>
-        <w:rPr>
-          <w:rFonts w:ascii="Times New Roman" w:hAnsi="Times New Roman" w:cs="Times New Roman"/>
-          <w:sz w:val="24"/>
-          <w:szCs w:val="24"/>
-        </w:rPr>
-        <w:t xml:space="preserve"> </w:t>
-      </w:r>
-      <w:r>
-        <w:rPr>
-          <w:rFonts w:ascii="Times New Roman" w:hAnsi="Times New Roman" w:cs="Times New Roman"/>
-          <w:sz w:val="24"/>
-          <w:szCs w:val="24"/>
-          <w:lang w:val="id-ID"/>
-        </w:rPr>
-        <w:t xml:space="preserve">menjadi </w:t>
-      </w:r>
-      <w:r>
-        <w:rPr>
-          <w:rFonts w:ascii="Times New Roman" w:hAnsi="Times New Roman" w:cs="Times New Roman"/>
-          <w:sz w:val="24"/>
-          <w:szCs w:val="24"/>
-        </w:rPr>
-        <w:t>k</w:t>
-      </w:r>
-      <w:r>
-        <w:rPr>
-          <w:rFonts w:ascii="Times New Roman" w:hAnsi="Times New Roman" w:cs="Times New Roman"/>
-          <w:sz w:val="24"/>
-          <w:szCs w:val="24"/>
-          <w:lang w:val="id-ID"/>
-        </w:rPr>
-        <w:t>lien dalam pembuatan projek ini.</w:t>
-      </w:r>
-      <w:r>
-        <w:rPr>
-          <w:rFonts w:ascii="Times New Roman" w:hAnsi="Times New Roman" w:cs="Times New Roman"/>
-          <w:sz w:val="24"/>
-          <w:szCs w:val="24"/>
-        </w:rPr>
-        <w:t xml:space="preserve"> </w:t>
-      </w:r>
-      <w:r>
-        <w:rPr>
-          <w:rFonts w:ascii="Times New Roman" w:hAnsi="Times New Roman" w:cs="Times New Roman"/>
-          <w:sz w:val="24"/>
-          <w:szCs w:val="24"/>
-          <w:lang w:val="id-ID"/>
-        </w:rPr>
-        <w:t xml:space="preserve">Serta teman–teman yang telah menjadi bagian dalam pembuatan projek aplikasi </w:t>
+        <w:t xml:space="preserve">lien dalam pembuatan projek ini.Serta teman–teman yang telah menjadi bagian dalam pembuatan projek aplikasi </w:t>
       </w:r>
       <w:r>
         <w:rPr>
@@ -4414,23 +4313,7 @@
           <w:sz w:val="24"/>
           <w:szCs w:val="24"/>
         </w:rPr>
-        <w:t xml:space="preserve"> menginginkan</w:t>
-      </w:r>
-      <w:r>
-        <w:rPr>
-          <w:rFonts w:ascii="Times New Roman" w:hAnsi="Times New Roman" w:cs="Times New Roman"/>
-          <w:sz w:val="24"/>
-          <w:szCs w:val="24"/>
-        </w:rPr>
-        <w:t xml:space="preserve"> </w:t>
-      </w:r>
-      <w:r>
-        <w:rPr>
-          <w:rFonts w:ascii="Times New Roman" w:hAnsi="Times New Roman" w:cs="Times New Roman"/>
-          <w:sz w:val="24"/>
-          <w:szCs w:val="24"/>
-        </w:rPr>
-        <w:t xml:space="preserve">suatu fasilitas perangkat lunak meningkatkan kinerja dan memudahkan  dalam bekerja. </w:t>
+        <w:t xml:space="preserve"> menginginkansuatu fasilitas perangkat lunak meningkatkan kinerja dan memudahkan  dalam bekerja. </w:t>
       </w:r>
       <w:r>
         <w:rPr>
@@ -4455,14 +4338,6 @@
           <w:szCs w:val="24"/>
         </w:rPr>
         <w:t xml:space="preserve"> dapat terbantu ketika bekerja dan dapat meningkatkan produktifitas perusahaan.</w:t>
-      </w:r>
-      <w:r>
-        <w:rPr>
-          <w:rFonts w:ascii="Times New Roman" w:hAnsi="Times New Roman" w:cs="Times New Roman"/>
-          <w:sz w:val="24"/>
-          <w:szCs w:val="24"/>
-        </w:rPr>
-        <w:t xml:space="preserve"> </w:t>
       </w:r>
       <w:r>
         <w:rPr>
@@ -5083,85 +4958,45 @@
         <w:rPr>
           <w:rStyle w:val="Strong"/>
           <w:rFonts w:ascii="Times New Roman" w:hAnsi="Times New Roman" w:cs="Times New Roman"/>
+          <w:b w:val="0"/>
           <w:sz w:val="24"/>
           <w:szCs w:val="24"/>
           <w:bdr w:val="none" w:sz="0" w:space="0" w:color="auto" w:frame="1"/>
           <w:shd w:val="clear" w:color="auto" w:fill="FFFFFF"/>
         </w:rPr>
-        <w:t xml:space="preserve"> </w:t>
-      </w:r>
-      <w:r>
-        <w:rPr>
-          <w:rStyle w:val="Strong"/>
-          <w:rFonts w:ascii="Times New Roman" w:hAnsi="Times New Roman" w:cs="Times New Roman"/>
-          <w:b w:val="0"/>
+        <w:t>adalah</w:t>
+      </w:r>
+      <w:r>
+        <w:rPr>
+          <w:rFonts w:ascii="Times New Roman" w:hAnsi="Times New Roman" w:cs="Times New Roman"/>
+          <w:sz w:val="24"/>
+          <w:szCs w:val="24"/>
+          <w:shd w:val="clear" w:color="auto" w:fill="FFFFFF"/>
+        </w:rPr>
+        <w:t>suatu halaman web yang saling berhubungan yang umumnya berisikan kumpulan informasi berupa data teks, gambar, animasi, audio, video maupun gabungan dari semuanya yang biasanya dibuat untuk personal, organisasi dan perusahaan. Dari </w:t>
+      </w:r>
+      <w:r>
+        <w:rPr>
+          <w:rStyle w:val="Emphasis"/>
+          <w:rFonts w:ascii="Times New Roman" w:hAnsi="Times New Roman" w:cs="Times New Roman"/>
+          <w:i w:val="0"/>
           <w:sz w:val="24"/>
           <w:szCs w:val="24"/>
           <w:bdr w:val="none" w:sz="0" w:space="0" w:color="auto" w:frame="1"/>
           <w:shd w:val="clear" w:color="auto" w:fill="FFFFFF"/>
         </w:rPr>
-        <w:t>adalah</w:t>
-      </w:r>
-      <w:r>
-        <w:rPr>
-          <w:rFonts w:ascii="Times New Roman" w:hAnsi="Times New Roman" w:cs="Times New Roman"/>
-          <w:sz w:val="24"/>
-          <w:szCs w:val="24"/>
-          <w:shd w:val="clear" w:color="auto" w:fill="FFFFFF"/>
-        </w:rPr>
-        <w:t xml:space="preserve"> </w:t>
-      </w:r>
-      <w:r>
-        <w:rPr>
-          <w:rFonts w:ascii="Times New Roman" w:hAnsi="Times New Roman" w:cs="Times New Roman"/>
-          <w:sz w:val="24"/>
-          <w:szCs w:val="24"/>
-          <w:shd w:val="clear" w:color="auto" w:fill="FFFFFF"/>
-        </w:rPr>
-        <w:t>suatu halaman web yang saling berhubungan yang umumnya berisikan kumpulan informasi berupa data teks, gambar, animasi, audio, video maupun gabungan dari semuanya yang biasanya dibuat untuk personal, organisasi dan perusahaan. Dari </w:t>
+        <w:t>pengertian</w:t>
       </w:r>
       <w:r>
         <w:rPr>
           <w:rStyle w:val="Emphasis"/>
           <w:rFonts w:ascii="Times New Roman" w:hAnsi="Times New Roman" w:cs="Times New Roman"/>
-          <w:i w:val="0"/>
           <w:sz w:val="24"/>
           <w:szCs w:val="24"/>
           <w:bdr w:val="none" w:sz="0" w:space="0" w:color="auto" w:frame="1"/>
           <w:shd w:val="clear" w:color="auto" w:fill="FFFFFF"/>
         </w:rPr>
-        <w:t>pengertian</w:t>
-      </w:r>
-      <w:r>
-        <w:rPr>
-          <w:rStyle w:val="Emphasis"/>
-          <w:rFonts w:ascii="Times New Roman" w:hAnsi="Times New Roman" w:cs="Times New Roman"/>
-          <w:sz w:val="24"/>
-          <w:szCs w:val="24"/>
-          <w:bdr w:val="none" w:sz="0" w:space="0" w:color="auto" w:frame="1"/>
-          <w:shd w:val="clear" w:color="auto" w:fill="FFFFFF"/>
-        </w:rPr>
-        <w:t xml:space="preserve"> </w:t>
-      </w:r>
-      <w:r>
-        <w:rPr>
-          <w:rStyle w:val="Emphasis"/>
-          <w:rFonts w:ascii="Times New Roman" w:hAnsi="Times New Roman" w:cs="Times New Roman"/>
-          <w:sz w:val="24"/>
-          <w:szCs w:val="24"/>
-          <w:bdr w:val="none" w:sz="0" w:space="0" w:color="auto" w:frame="1"/>
-          <w:shd w:val="clear" w:color="auto" w:fill="FFFFFF"/>
-        </w:rPr>
         <w:t>website</w:t>
-      </w:r>
-      <w:r>
-        <w:rPr>
-          <w:rFonts w:ascii="Times New Roman" w:hAnsi="Times New Roman" w:cs="Times New Roman"/>
-          <w:sz w:val="24"/>
-          <w:szCs w:val="24"/>
-          <w:shd w:val="clear" w:color="auto" w:fill="FFFFFF"/>
-        </w:rPr>
-        <w:t xml:space="preserve"> </w:t>
       </w:r>
       <w:r>
         <w:rPr>
@@ -5332,14 +5167,6 @@
           <w:szCs w:val="24"/>
         </w:rPr>
         <w:t>Flowchart yg diuraikan hanya yg dipakai saja</w:t>
-      </w:r>
-      <w:r>
-        <w:rPr>
-          <w:rFonts w:ascii="Times New Roman" w:hAnsi="Times New Roman" w:cs="Times New Roman"/>
-          <w:sz w:val="24"/>
-          <w:szCs w:val="24"/>
-        </w:rPr>
-        <w:t xml:space="preserve"> </w:t>
       </w:r>
     </w:p>
     <w:p>
@@ -5359,103 +5186,7 @@
           <w:sz w:val="24"/>
           <w:szCs w:val="24"/>
         </w:rPr>
-        <w:t>Flowchart adalah penggambaran secara grafik dari langkah-langkah dan</w:t>
-      </w:r>
-      <w:r>
-        <w:rPr>
-          <w:rFonts w:ascii="Times New Roman" w:hAnsi="Times New Roman" w:cs="Times New Roman"/>
-          <w:sz w:val="24"/>
-          <w:szCs w:val="24"/>
-        </w:rPr>
-        <w:t xml:space="preserve"> </w:t>
-      </w:r>
-      <w:r>
-        <w:rPr>
-          <w:rFonts w:ascii="Times New Roman" w:hAnsi="Times New Roman" w:cs="Times New Roman"/>
-          <w:sz w:val="24"/>
-          <w:szCs w:val="24"/>
-        </w:rPr>
-        <w:t>urut-urutan prosedur dari suatu program. Flowchart digambarkan dari halaman</w:t>
-      </w:r>
-      <w:r>
-        <w:rPr>
-          <w:rFonts w:ascii="Times New Roman" w:hAnsi="Times New Roman" w:cs="Times New Roman"/>
-          <w:sz w:val="24"/>
-          <w:szCs w:val="24"/>
-        </w:rPr>
-        <w:t xml:space="preserve"> </w:t>
-      </w:r>
-      <w:r>
-        <w:rPr>
-          <w:rFonts w:ascii="Times New Roman" w:hAnsi="Times New Roman" w:cs="Times New Roman"/>
-          <w:sz w:val="24"/>
-          <w:szCs w:val="24"/>
-        </w:rPr>
-        <w:t>atas</w:t>
-      </w:r>
-      <w:r>
-        <w:rPr>
-          <w:rFonts w:ascii="Times New Roman" w:hAnsi="Times New Roman" w:cs="Times New Roman"/>
-          <w:sz w:val="24"/>
-          <w:szCs w:val="24"/>
-        </w:rPr>
-        <w:t xml:space="preserve"> </w:t>
-      </w:r>
-      <w:r>
-        <w:rPr>
-          <w:rFonts w:ascii="Times New Roman" w:hAnsi="Times New Roman" w:cs="Times New Roman"/>
-          <w:sz w:val="24"/>
-          <w:szCs w:val="24"/>
-        </w:rPr>
-        <w:t>ke</w:t>
-      </w:r>
-      <w:r>
-        <w:rPr>
-          <w:rFonts w:ascii="Times New Roman" w:hAnsi="Times New Roman" w:cs="Times New Roman"/>
-          <w:sz w:val="24"/>
-          <w:szCs w:val="24"/>
-        </w:rPr>
-        <w:t xml:space="preserve"> </w:t>
-      </w:r>
-      <w:r>
-        <w:rPr>
-          <w:rFonts w:ascii="Times New Roman" w:hAnsi="Times New Roman" w:cs="Times New Roman"/>
-          <w:sz w:val="24"/>
-          <w:szCs w:val="24"/>
-        </w:rPr>
-        <w:t>bawah dan dari</w:t>
-      </w:r>
-      <w:r>
-        <w:rPr>
-          <w:rFonts w:ascii="Times New Roman" w:hAnsi="Times New Roman" w:cs="Times New Roman"/>
-          <w:sz w:val="24"/>
-          <w:szCs w:val="24"/>
-        </w:rPr>
-        <w:t xml:space="preserve"> </w:t>
-      </w:r>
-      <w:r>
-        <w:rPr>
-          <w:rFonts w:ascii="Times New Roman" w:hAnsi="Times New Roman" w:cs="Times New Roman"/>
-          <w:sz w:val="24"/>
-          <w:szCs w:val="24"/>
-        </w:rPr>
-        <w:t>kiri ke</w:t>
-      </w:r>
-      <w:r>
-        <w:rPr>
-          <w:rFonts w:ascii="Times New Roman" w:hAnsi="Times New Roman" w:cs="Times New Roman"/>
-          <w:sz w:val="24"/>
-          <w:szCs w:val="24"/>
-        </w:rPr>
-        <w:t xml:space="preserve"> </w:t>
-      </w:r>
-      <w:r>
-        <w:rPr>
-          <w:rFonts w:ascii="Times New Roman" w:hAnsi="Times New Roman" w:cs="Times New Roman"/>
-          <w:sz w:val="24"/>
-          <w:szCs w:val="24"/>
-        </w:rPr>
-        <w:t>kanan</w:t>
+        <w:t>Flowchart adalah penggambaran secara grafik dari langkah-langkah danurut-urutan prosedur dari suatu program. Flowchart digambarkan dari halamanataskebawah dan darikiri kekanan</w:t>
       </w:r>
       <w:r>
         <w:rPr>
@@ -5480,23 +5211,7 @@
           <w:szCs w:val="24"/>
         </w:rPr>
         <w:lastRenderedPageBreak/>
-        <w:t>didefinisikan secara hati-hati dan</w:t>
-      </w:r>
-      <w:r>
-        <w:rPr>
-          <w:rFonts w:ascii="Times New Roman" w:hAnsi="Times New Roman" w:cs="Times New Roman"/>
-          <w:sz w:val="24"/>
-          <w:szCs w:val="24"/>
-        </w:rPr>
-        <w:t xml:space="preserve"> </w:t>
-      </w:r>
-      <w:r>
-        <w:rPr>
-          <w:rFonts w:ascii="Times New Roman" w:hAnsi="Times New Roman" w:cs="Times New Roman"/>
-          <w:sz w:val="24"/>
-          <w:szCs w:val="24"/>
-        </w:rPr>
-        <w:t xml:space="preserve">definisi </w:t>
+        <w:t xml:space="preserve">didefinisikan secara hati-hati dandefinisi </w:t>
       </w:r>
       <w:r>
         <w:rPr>
@@ -5544,23 +5259,7 @@
           <w:sz w:val="24"/>
           <w:szCs w:val="24"/>
         </w:rPr>
-        <w:t>istem merupakan bagan yang menunjukkan alur kerja yang sedang dikerjakan di dalam sistem secara keseluruhan dan</w:t>
-      </w:r>
-      <w:r>
-        <w:rPr>
-          <w:rFonts w:ascii="Times New Roman" w:hAnsi="Times New Roman" w:cs="Times New Roman"/>
-          <w:sz w:val="24"/>
-          <w:szCs w:val="24"/>
-        </w:rPr>
-        <w:t xml:space="preserve"> </w:t>
-      </w:r>
-      <w:r>
-        <w:rPr>
-          <w:rFonts w:ascii="Times New Roman" w:hAnsi="Times New Roman" w:cs="Times New Roman"/>
-          <w:sz w:val="24"/>
-          <w:szCs w:val="24"/>
-        </w:rPr>
-        <w:t>menjelaskan urutan dari prosedur-prosedur yang ada di dalam sistem.</w:t>
+        <w:t>istem merupakan bagan yang menunjukkan alur kerja yang sedang dikerjakan di dalam sistem secara keseluruhan danmenjelaskan urutan dari prosedur-prosedur yang ada di dalam sistem.</w:t>
       </w:r>
       <w:r>
         <w:rPr>
@@ -5592,39 +5291,7 @@
           <w:sz w:val="24"/>
           <w:szCs w:val="24"/>
         </w:rPr>
-        <w:t xml:space="preserve"> merupakan deskripsi secara grafik dari</w:t>
-      </w:r>
-      <w:r>
-        <w:rPr>
-          <w:rFonts w:ascii="Times New Roman" w:hAnsi="Times New Roman" w:cs="Times New Roman"/>
-          <w:sz w:val="24"/>
-          <w:szCs w:val="24"/>
-        </w:rPr>
-        <w:t xml:space="preserve"> </w:t>
-      </w:r>
-      <w:r>
-        <w:rPr>
-          <w:rFonts w:ascii="Times New Roman" w:hAnsi="Times New Roman" w:cs="Times New Roman"/>
-          <w:sz w:val="24"/>
-          <w:szCs w:val="24"/>
-        </w:rPr>
-        <w:t>urutan prosedur-prosedur yang terkombinasi yang membentuk suatu</w:t>
-      </w:r>
-      <w:r>
-        <w:rPr>
-          <w:rFonts w:ascii="Times New Roman" w:hAnsi="Times New Roman" w:cs="Times New Roman"/>
-          <w:sz w:val="24"/>
-          <w:szCs w:val="24"/>
-        </w:rPr>
-        <w:t xml:space="preserve"> </w:t>
-      </w:r>
-      <w:r>
-        <w:rPr>
-          <w:rFonts w:ascii="Times New Roman" w:hAnsi="Times New Roman" w:cs="Times New Roman"/>
-          <w:sz w:val="24"/>
-          <w:szCs w:val="24"/>
-        </w:rPr>
-        <w:t>sistem.</w:t>
+        <w:t xml:space="preserve"> merupakan deskripsi secara grafik dariurutan prosedur-prosedur yang terkombinasi yang membentuk suatusistem.</w:t>
       </w:r>
       <w:r>
         <w:rPr>
@@ -5640,23 +5307,7 @@
           <w:sz w:val="24"/>
           <w:szCs w:val="24"/>
         </w:rPr>
-        <w:t>istem terdiri dari data yang mengalir melalui sistem dan proses</w:t>
-      </w:r>
-      <w:r>
-        <w:rPr>
-          <w:rFonts w:ascii="Times New Roman" w:hAnsi="Times New Roman" w:cs="Times New Roman"/>
-          <w:sz w:val="24"/>
-          <w:szCs w:val="24"/>
-        </w:rPr>
-        <w:t xml:space="preserve"> </w:t>
-      </w:r>
-      <w:r>
-        <w:rPr>
-          <w:rFonts w:ascii="Times New Roman" w:hAnsi="Times New Roman" w:cs="Times New Roman"/>
-          <w:sz w:val="24"/>
-          <w:szCs w:val="24"/>
-        </w:rPr>
-        <w:t xml:space="preserve">yang mentransformasikan data </w:t>
+        <w:t xml:space="preserve">istem terdiri dari data yang mengalir melalui sistem dan prosesyang mentransformasikan data </w:t>
       </w:r>
       <w:r>
         <w:rPr>
@@ -5672,87 +5323,7 @@
           <w:sz w:val="24"/>
           <w:szCs w:val="24"/>
         </w:rPr>
-        <w:t>. Data dan proses dalam flowchart</w:t>
-      </w:r>
-      <w:r>
-        <w:rPr>
-          <w:rFonts w:ascii="Times New Roman" w:hAnsi="Times New Roman" w:cs="Times New Roman"/>
-          <w:sz w:val="24"/>
-          <w:szCs w:val="24"/>
-        </w:rPr>
-        <w:t xml:space="preserve"> </w:t>
-      </w:r>
-      <w:r>
-        <w:rPr>
-          <w:rFonts w:ascii="Times New Roman" w:hAnsi="Times New Roman" w:cs="Times New Roman"/>
-          <w:sz w:val="24"/>
-          <w:szCs w:val="24"/>
-        </w:rPr>
-        <w:t>sistem dapat digambarkan secara</w:t>
-      </w:r>
-      <w:r>
-        <w:rPr>
-          <w:rFonts w:ascii="Times New Roman" w:hAnsi="Times New Roman" w:cs="Times New Roman"/>
-          <w:sz w:val="24"/>
-          <w:szCs w:val="24"/>
-        </w:rPr>
-        <w:t xml:space="preserve"> </w:t>
-      </w:r>
-      <w:r>
-        <w:rPr>
-          <w:rFonts w:ascii="Times New Roman" w:hAnsi="Times New Roman" w:cs="Times New Roman"/>
-          <w:sz w:val="24"/>
-          <w:szCs w:val="24"/>
-        </w:rPr>
-        <w:t>online (dihubungkan langsung dengan</w:t>
-      </w:r>
-      <w:r>
-        <w:rPr>
-          <w:rFonts w:ascii="Times New Roman" w:hAnsi="Times New Roman" w:cs="Times New Roman"/>
-          <w:sz w:val="24"/>
-          <w:szCs w:val="24"/>
-        </w:rPr>
-        <w:t xml:space="preserve"> </w:t>
-      </w:r>
-      <w:r>
-        <w:rPr>
-          <w:rFonts w:ascii="Times New Roman" w:hAnsi="Times New Roman" w:cs="Times New Roman"/>
-          <w:sz w:val="24"/>
-          <w:szCs w:val="24"/>
-        </w:rPr>
-        <w:t>komputer) atau</w:t>
-      </w:r>
-      <w:r>
-        <w:rPr>
-          <w:rFonts w:ascii="Times New Roman" w:hAnsi="Times New Roman" w:cs="Times New Roman"/>
-          <w:sz w:val="24"/>
-          <w:szCs w:val="24"/>
-        </w:rPr>
-        <w:t xml:space="preserve"> </w:t>
-      </w:r>
-      <w:r>
-        <w:rPr>
-          <w:rFonts w:ascii="Times New Roman" w:hAnsi="Times New Roman" w:cs="Times New Roman"/>
-          <w:sz w:val="24"/>
-          <w:szCs w:val="24"/>
-        </w:rPr>
-        <w:t>offline</w:t>
-      </w:r>
-      <w:r>
-        <w:rPr>
-          <w:rFonts w:ascii="Times New Roman" w:hAnsi="Times New Roman" w:cs="Times New Roman"/>
-          <w:sz w:val="24"/>
-          <w:szCs w:val="24"/>
-        </w:rPr>
-        <w:t xml:space="preserve"> </w:t>
-      </w:r>
-      <w:r>
-        <w:rPr>
-          <w:rFonts w:ascii="Times New Roman" w:hAnsi="Times New Roman" w:cs="Times New Roman"/>
-          <w:sz w:val="24"/>
-          <w:szCs w:val="24"/>
-        </w:rPr>
-        <w:t>(tidak dihubungkan langsung dengan komputer</w:t>
+        <w:t>. Data dan proses dalam flowchartsistem dapat digambarkan secaraonline (dihubungkan langsung dengankomputer) atauoffline(tidak dihubungkan langsung dengan komputer</w:t>
       </w:r>
       <w:r>
         <w:rPr>
@@ -5882,55 +5453,7 @@
           <w:sz w:val="24"/>
           <w:szCs w:val="24"/>
         </w:rPr>
-        <w:t xml:space="preserve"> yang menjadi acuan dalam</w:t>
-      </w:r>
-      <w:r>
-        <w:rPr>
-          <w:rFonts w:ascii="Times New Roman" w:hAnsi="Times New Roman" w:cs="Times New Roman"/>
-          <w:sz w:val="24"/>
-          <w:szCs w:val="24"/>
-        </w:rPr>
-        <w:t xml:space="preserve"> </w:t>
-      </w:r>
-      <w:r>
-        <w:rPr>
-          <w:rFonts w:ascii="Times New Roman" w:hAnsi="Times New Roman" w:cs="Times New Roman"/>
-          <w:sz w:val="24"/>
-          <w:szCs w:val="24"/>
-        </w:rPr>
-        <w:t>penelitian</w:t>
-      </w:r>
-      <w:r>
-        <w:rPr>
-          <w:rFonts w:ascii="Times New Roman" w:hAnsi="Times New Roman" w:cs="Times New Roman"/>
-          <w:sz w:val="24"/>
-          <w:szCs w:val="24"/>
-        </w:rPr>
-        <w:t xml:space="preserve"> </w:t>
-      </w:r>
-      <w:r>
-        <w:rPr>
-          <w:rFonts w:ascii="Times New Roman" w:hAnsi="Times New Roman" w:cs="Times New Roman"/>
-          <w:sz w:val="24"/>
-          <w:szCs w:val="24"/>
-        </w:rPr>
-        <w:t>ini,</w:t>
-      </w:r>
-      <w:r>
-        <w:rPr>
-          <w:rFonts w:ascii="Times New Roman" w:hAnsi="Times New Roman" w:cs="Times New Roman"/>
-          <w:sz w:val="24"/>
-          <w:szCs w:val="24"/>
-        </w:rPr>
-        <w:t xml:space="preserve"> </w:t>
-      </w:r>
-      <w:r>
-        <w:rPr>
-          <w:rFonts w:ascii="Times New Roman" w:hAnsi="Times New Roman" w:cs="Times New Roman"/>
-          <w:sz w:val="24"/>
-          <w:szCs w:val="24"/>
-        </w:rPr>
-        <w:t>antara lain :</w:t>
+        <w:t xml:space="preserve"> yang menjadi acuan dalampenelitianini,antara lain :</w:t>
       </w:r>
     </w:p>
     <w:p>
@@ -5967,7 +5490,7 @@
         <w:tblStyle w:val="TableGrid"/>
         <w:tblW w:w="0" w:type="auto"/>
         <w:tblLayout w:type="fixed"/>
-        <w:tblLook w:val="04A0" w:firstRow="1" w:lastRow="0" w:firstColumn="1" w:lastColumn="0" w:noHBand="0" w:noVBand="1"/>
+        <w:tblLook w:val="04A0"/>
       </w:tblPr>
       <w:tblGrid>
         <w:gridCol w:w="675"/>
@@ -7020,14 +6543,6 @@
           <w:sz w:val="24"/>
           <w:szCs w:val="24"/>
         </w:rPr>
-        <w:t xml:space="preserve"> </w:t>
-      </w:r>
-      <w:r>
-        <w:rPr>
-          <w:rFonts w:ascii="Times New Roman" w:hAnsi="Times New Roman" w:cs="Times New Roman"/>
-          <w:sz w:val="24"/>
-          <w:szCs w:val="24"/>
-        </w:rPr>
         <w:t>di Laboratorium Komputasi Sistem Informasi dan Laboratorium Rekayasa Sistem Informasi Gedung Teknologi Informasi, Politkenik Negeri Jember.</w:t>
       </w:r>
     </w:p>
@@ -7228,21 +6743,7 @@
           <w:rFonts w:ascii="Times New Roman" w:hAnsi="Times New Roman" w:cs="Times New Roman"/>
           <w:sz w:val="24"/>
         </w:rPr>
-        <w:t>Tahapan pertama design sprint adalah understand. Pada tahap understand ini akan berlangsung proses menyamakan presepsi terhadap pembahasan masalah</w:t>
-      </w:r>
-      <w:r>
-        <w:rPr>
-          <w:rFonts w:ascii="Times New Roman" w:hAnsi="Times New Roman" w:cs="Times New Roman"/>
-          <w:sz w:val="24"/>
-        </w:rPr>
-        <w:t xml:space="preserve"> </w:t>
-      </w:r>
-      <w:r>
-        <w:rPr>
-          <w:rFonts w:ascii="Times New Roman" w:hAnsi="Times New Roman" w:cs="Times New Roman"/>
-          <w:sz w:val="24"/>
-        </w:rPr>
-        <w:t>yang terdapat pada klien atau mitra. Output dari proses ini nanti adalah sketsa masalah utama pada mitra yang akan kita beri solusi.</w:t>
+        <w:t>Tahapan pertama design sprint adalah understand. Pada tahap understand ini akan berlangsung proses menyamakan presepsi terhadap pembahasan masalahyang terdapat pada klien atau mitra. Output dari proses ini nanti adalah sketsa masalah utama pada mitra yang akan kita beri solusi.</w:t>
       </w:r>
     </w:p>
     <w:p>
@@ -7434,6 +6935,7 @@
         <w:rPr>
           <w:rFonts w:ascii="Times New Roman" w:hAnsi="Times New Roman" w:cs="Times New Roman"/>
           <w:sz w:val="24"/>
+          <w:lang w:val="id-ID"/>
         </w:rPr>
       </w:pPr>
       <w:r>
@@ -7445,6 +6947,145 @@
       </w:r>
       <w:bookmarkStart w:id="23" w:name="_GoBack"/>
       <w:bookmarkEnd w:id="23"/>
+    </w:p>
+    <w:p>
+      <w:pPr>
+        <w:spacing w:after="0" w:line="360" w:lineRule="auto"/>
+        <w:ind w:firstLine="720"/>
+        <w:rPr>
+          <w:rFonts w:ascii="Times New Roman" w:hAnsi="Times New Roman" w:cs="Times New Roman"/>
+          <w:sz w:val="24"/>
+          <w:lang w:val="id-ID"/>
+        </w:rPr>
+      </w:pPr>
+      <w:r>
+        <w:rPr>
+          <w:rFonts w:ascii="Times New Roman" w:hAnsi="Times New Roman" w:cs="Times New Roman"/>
+          <w:noProof/>
+          <w:sz w:val="24"/>
+          <w:lang w:val="id-ID" w:eastAsia="id-ID"/>
+        </w:rPr>
+        <w:drawing>
+          <wp:inline distT="0" distB="0" distL="0" distR="0">
+            <wp:extent cx="4161328" cy="2342343"/>
+            <wp:effectExtent l="19050" t="0" r="0" b="0"/>
+            <wp:docPr id="2" name="Picture 1"/>
+            <wp:cNvGraphicFramePr>
+              <a:graphicFrameLocks xmlns:a="http://schemas.openxmlformats.org/drawingml/2006/main" noChangeAspect="1"/>
+            </wp:cNvGraphicFramePr>
+            <a:graphic xmlns:a="http://schemas.openxmlformats.org/drawingml/2006/main">
+              <a:graphicData uri="http://schemas.openxmlformats.org/drawingml/2006/picture">
+                <pic:pic xmlns:pic="http://schemas.openxmlformats.org/drawingml/2006/picture">
+                  <pic:nvPicPr>
+                    <pic:cNvPr id="0" name="Picture 1"/>
+                    <pic:cNvPicPr>
+                      <a:picLocks noChangeAspect="1" noChangeArrowheads="1"/>
+                    </pic:cNvPicPr>
+                  </pic:nvPicPr>
+                  <pic:blipFill>
+                    <a:blip r:embed="rId13"/>
+                    <a:srcRect/>
+                    <a:stretch>
+                      <a:fillRect/>
+                    </a:stretch>
+                  </pic:blipFill>
+                  <pic:spPr bwMode="auto">
+                    <a:xfrm>
+                      <a:off x="0" y="0"/>
+                      <a:ext cx="4160732" cy="2342008"/>
+                    </a:xfrm>
+                    <a:prstGeom prst="rect">
+                      <a:avLst/>
+                    </a:prstGeom>
+                    <a:noFill/>
+                    <a:ln w="9525">
+                      <a:noFill/>
+                      <a:miter lim="800000"/>
+                      <a:headEnd/>
+                      <a:tailEnd/>
+                    </a:ln>
+                  </pic:spPr>
+                </pic:pic>
+              </a:graphicData>
+            </a:graphic>
+          </wp:inline>
+        </w:drawing>
+      </w:r>
+    </w:p>
+    <w:p>
+      <w:pPr>
+        <w:spacing w:after="0" w:line="360" w:lineRule="auto"/>
+        <w:ind w:firstLine="720"/>
+        <w:rPr>
+          <w:rFonts w:ascii="Times New Roman" w:hAnsi="Times New Roman" w:cs="Times New Roman"/>
+          <w:sz w:val="24"/>
+          <w:lang w:val="id-ID"/>
+        </w:rPr>
+      </w:pPr>
+    </w:p>
+    <w:p>
+      <w:pPr>
+        <w:spacing w:after="0" w:line="360" w:lineRule="auto"/>
+        <w:ind w:firstLine="720"/>
+        <w:rPr>
+          <w:rFonts w:ascii="Times New Roman" w:hAnsi="Times New Roman" w:cs="Times New Roman"/>
+          <w:sz w:val="24"/>
+          <w:lang w:val="id-ID"/>
+        </w:rPr>
+      </w:pPr>
+      <w:r>
+        <w:rPr>
+          <w:rFonts w:ascii="Times New Roman" w:hAnsi="Times New Roman" w:cs="Times New Roman"/>
+          <w:noProof/>
+          <w:sz w:val="24"/>
+          <w:lang w:val="id-ID" w:eastAsia="id-ID"/>
+        </w:rPr>
+        <w:drawing>
+          <wp:inline distT="0" distB="0" distL="0" distR="0">
+            <wp:extent cx="4205910" cy="2351692"/>
+            <wp:effectExtent l="19050" t="0" r="4140" b="0"/>
+            <wp:docPr id="4" name="Picture 4"/>
+            <wp:cNvGraphicFramePr>
+              <a:graphicFrameLocks xmlns:a="http://schemas.openxmlformats.org/drawingml/2006/main" noChangeAspect="1"/>
+            </wp:cNvGraphicFramePr>
+            <a:graphic xmlns:a="http://schemas.openxmlformats.org/drawingml/2006/main">
+              <a:graphicData uri="http://schemas.openxmlformats.org/drawingml/2006/picture">
+                <pic:pic xmlns:pic="http://schemas.openxmlformats.org/drawingml/2006/picture">
+                  <pic:nvPicPr>
+                    <pic:cNvPr id="0" name="Picture 4"/>
+                    <pic:cNvPicPr>
+                      <a:picLocks noChangeAspect="1" noChangeArrowheads="1"/>
+                    </pic:cNvPicPr>
+                  </pic:nvPicPr>
+                  <pic:blipFill>
+                    <a:blip r:embed="rId14"/>
+                    <a:srcRect/>
+                    <a:stretch>
+                      <a:fillRect/>
+                    </a:stretch>
+                  </pic:blipFill>
+                  <pic:spPr bwMode="auto">
+                    <a:xfrm>
+                      <a:off x="0" y="0"/>
+                      <a:ext cx="4205910" cy="2351692"/>
+                    </a:xfrm>
+                    <a:prstGeom prst="rect">
+                      <a:avLst/>
+                    </a:prstGeom>
+                    <a:noFill/>
+                    <a:ln w="9525">
+                      <a:noFill/>
+                      <a:miter lim="800000"/>
+                      <a:headEnd/>
+                      <a:tailEnd/>
+                    </a:ln>
+                  </pic:spPr>
+                </pic:pic>
+              </a:graphicData>
+            </a:graphic>
+          </wp:inline>
+        </w:drawing>
+      </w:r>
     </w:p>
     <w:p>
       <w:pPr>
@@ -7454,6 +7095,638 @@
         <w:rPr>
           <w:rFonts w:ascii="Times New Roman" w:hAnsi="Times New Roman" w:cs="Times New Roman"/>
           <w:sz w:val="24"/>
+          <w:lang w:val="id-ID"/>
+        </w:rPr>
+      </w:pPr>
+    </w:p>
+    <w:p>
+      <w:pPr>
+        <w:spacing w:after="0" w:line="360" w:lineRule="auto"/>
+        <w:ind w:firstLine="720"/>
+        <w:jc w:val="both"/>
+        <w:rPr>
+          <w:rFonts w:ascii="Times New Roman" w:hAnsi="Times New Roman" w:cs="Times New Roman"/>
+          <w:sz w:val="24"/>
+          <w:lang w:val="id-ID"/>
+        </w:rPr>
+      </w:pPr>
+      <w:r>
+        <w:rPr>
+          <w:rFonts w:ascii="Times New Roman" w:hAnsi="Times New Roman" w:cs="Times New Roman"/>
+          <w:noProof/>
+          <w:sz w:val="24"/>
+          <w:lang w:val="id-ID" w:eastAsia="id-ID"/>
+        </w:rPr>
+        <w:lastRenderedPageBreak/>
+        <w:drawing>
+          <wp:inline distT="0" distB="0" distL="0" distR="0">
+            <wp:extent cx="4105275" cy="2312742"/>
+            <wp:effectExtent l="19050" t="0" r="9525" b="0"/>
+            <wp:docPr id="7" name="Picture 7"/>
+            <wp:cNvGraphicFramePr>
+              <a:graphicFrameLocks xmlns:a="http://schemas.openxmlformats.org/drawingml/2006/main" noChangeAspect="1"/>
+            </wp:cNvGraphicFramePr>
+            <a:graphic xmlns:a="http://schemas.openxmlformats.org/drawingml/2006/main">
+              <a:graphicData uri="http://schemas.openxmlformats.org/drawingml/2006/picture">
+                <pic:pic xmlns:pic="http://schemas.openxmlformats.org/drawingml/2006/picture">
+                  <pic:nvPicPr>
+                    <pic:cNvPr id="0" name="Picture 7"/>
+                    <pic:cNvPicPr>
+                      <a:picLocks noChangeAspect="1" noChangeArrowheads="1"/>
+                    </pic:cNvPicPr>
+                  </pic:nvPicPr>
+                  <pic:blipFill>
+                    <a:blip r:embed="rId15"/>
+                    <a:srcRect/>
+                    <a:stretch>
+                      <a:fillRect/>
+                    </a:stretch>
+                  </pic:blipFill>
+                  <pic:spPr bwMode="auto">
+                    <a:xfrm>
+                      <a:off x="0" y="0"/>
+                      <a:ext cx="4107058" cy="2313746"/>
+                    </a:xfrm>
+                    <a:prstGeom prst="rect">
+                      <a:avLst/>
+                    </a:prstGeom>
+                    <a:noFill/>
+                    <a:ln w="9525">
+                      <a:noFill/>
+                      <a:miter lim="800000"/>
+                      <a:headEnd/>
+                      <a:tailEnd/>
+                    </a:ln>
+                  </pic:spPr>
+                </pic:pic>
+              </a:graphicData>
+            </a:graphic>
+          </wp:inline>
+        </w:drawing>
+      </w:r>
+    </w:p>
+    <w:p>
+      <w:pPr>
+        <w:spacing w:after="0" w:line="360" w:lineRule="auto"/>
+        <w:ind w:firstLine="720"/>
+        <w:jc w:val="both"/>
+        <w:rPr>
+          <w:rFonts w:ascii="Times New Roman" w:hAnsi="Times New Roman" w:cs="Times New Roman"/>
+          <w:sz w:val="24"/>
+          <w:lang w:val="id-ID"/>
+        </w:rPr>
+      </w:pPr>
+    </w:p>
+    <w:p>
+      <w:pPr>
+        <w:spacing w:after="0" w:line="360" w:lineRule="auto"/>
+        <w:ind w:firstLine="720"/>
+        <w:jc w:val="both"/>
+        <w:rPr>
+          <w:rFonts w:ascii="Times New Roman" w:hAnsi="Times New Roman" w:cs="Times New Roman"/>
+          <w:sz w:val="24"/>
+          <w:lang w:val="id-ID"/>
+        </w:rPr>
+      </w:pPr>
+      <w:r>
+        <w:rPr>
+          <w:rFonts w:ascii="Times New Roman" w:hAnsi="Times New Roman" w:cs="Times New Roman"/>
+          <w:noProof/>
+          <w:sz w:val="24"/>
+          <w:lang w:val="id-ID" w:eastAsia="id-ID"/>
+        </w:rPr>
+        <w:drawing>
+          <wp:inline distT="0" distB="0" distL="0" distR="0">
+            <wp:extent cx="4105275" cy="2320647"/>
+            <wp:effectExtent l="19050" t="0" r="9525" b="0"/>
+            <wp:docPr id="10" name="Picture 10"/>
+            <wp:cNvGraphicFramePr>
+              <a:graphicFrameLocks xmlns:a="http://schemas.openxmlformats.org/drawingml/2006/main" noChangeAspect="1"/>
+            </wp:cNvGraphicFramePr>
+            <a:graphic xmlns:a="http://schemas.openxmlformats.org/drawingml/2006/main">
+              <a:graphicData uri="http://schemas.openxmlformats.org/drawingml/2006/picture">
+                <pic:pic xmlns:pic="http://schemas.openxmlformats.org/drawingml/2006/picture">
+                  <pic:nvPicPr>
+                    <pic:cNvPr id="0" name="Picture 10"/>
+                    <pic:cNvPicPr>
+                      <a:picLocks noChangeAspect="1" noChangeArrowheads="1"/>
+                    </pic:cNvPicPr>
+                  </pic:nvPicPr>
+                  <pic:blipFill>
+                    <a:blip r:embed="rId16"/>
+                    <a:srcRect/>
+                    <a:stretch>
+                      <a:fillRect/>
+                    </a:stretch>
+                  </pic:blipFill>
+                  <pic:spPr bwMode="auto">
+                    <a:xfrm>
+                      <a:off x="0" y="0"/>
+                      <a:ext cx="4107311" cy="2321798"/>
+                    </a:xfrm>
+                    <a:prstGeom prst="rect">
+                      <a:avLst/>
+                    </a:prstGeom>
+                    <a:noFill/>
+                    <a:ln w="9525">
+                      <a:noFill/>
+                      <a:miter lim="800000"/>
+                      <a:headEnd/>
+                      <a:tailEnd/>
+                    </a:ln>
+                  </pic:spPr>
+                </pic:pic>
+              </a:graphicData>
+            </a:graphic>
+          </wp:inline>
+        </w:drawing>
+      </w:r>
+    </w:p>
+    <w:p>
+      <w:pPr>
+        <w:spacing w:after="0" w:line="360" w:lineRule="auto"/>
+        <w:ind w:firstLine="720"/>
+        <w:jc w:val="both"/>
+        <w:rPr>
+          <w:rFonts w:ascii="Times New Roman" w:hAnsi="Times New Roman" w:cs="Times New Roman"/>
+          <w:sz w:val="24"/>
+          <w:lang w:val="id-ID"/>
+        </w:rPr>
+      </w:pPr>
+    </w:p>
+    <w:p>
+      <w:pPr>
+        <w:spacing w:after="0" w:line="360" w:lineRule="auto"/>
+        <w:ind w:firstLine="720"/>
+        <w:jc w:val="both"/>
+        <w:rPr>
+          <w:rFonts w:ascii="Times New Roman" w:hAnsi="Times New Roman" w:cs="Times New Roman"/>
+          <w:sz w:val="24"/>
+          <w:lang w:val="id-ID"/>
+        </w:rPr>
+      </w:pPr>
+      <w:r>
+        <w:rPr>
+          <w:rFonts w:ascii="Times New Roman" w:hAnsi="Times New Roman" w:cs="Times New Roman"/>
+          <w:noProof/>
+          <w:sz w:val="24"/>
+          <w:lang w:val="id-ID" w:eastAsia="id-ID"/>
+        </w:rPr>
+        <w:drawing>
+          <wp:inline distT="0" distB="0" distL="0" distR="0">
+            <wp:extent cx="4100823" cy="2314575"/>
+            <wp:effectExtent l="19050" t="0" r="0" b="0"/>
+            <wp:docPr id="13" name="Picture 13"/>
+            <wp:cNvGraphicFramePr>
+              <a:graphicFrameLocks xmlns:a="http://schemas.openxmlformats.org/drawingml/2006/main" noChangeAspect="1"/>
+            </wp:cNvGraphicFramePr>
+            <a:graphic xmlns:a="http://schemas.openxmlformats.org/drawingml/2006/main">
+              <a:graphicData uri="http://schemas.openxmlformats.org/drawingml/2006/picture">
+                <pic:pic xmlns:pic="http://schemas.openxmlformats.org/drawingml/2006/picture">
+                  <pic:nvPicPr>
+                    <pic:cNvPr id="0" name="Picture 13"/>
+                    <pic:cNvPicPr>
+                      <a:picLocks noChangeAspect="1" noChangeArrowheads="1"/>
+                    </pic:cNvPicPr>
+                  </pic:nvPicPr>
+                  <pic:blipFill>
+                    <a:blip r:embed="rId17"/>
+                    <a:srcRect/>
+                    <a:stretch>
+                      <a:fillRect/>
+                    </a:stretch>
+                  </pic:blipFill>
+                  <pic:spPr bwMode="auto">
+                    <a:xfrm>
+                      <a:off x="0" y="0"/>
+                      <a:ext cx="4100823" cy="2314575"/>
+                    </a:xfrm>
+                    <a:prstGeom prst="rect">
+                      <a:avLst/>
+                    </a:prstGeom>
+                    <a:noFill/>
+                    <a:ln w="9525">
+                      <a:noFill/>
+                      <a:miter lim="800000"/>
+                      <a:headEnd/>
+                      <a:tailEnd/>
+                    </a:ln>
+                  </pic:spPr>
+                </pic:pic>
+              </a:graphicData>
+            </a:graphic>
+          </wp:inline>
+        </w:drawing>
+      </w:r>
+    </w:p>
+    <w:p>
+      <w:pPr>
+        <w:spacing w:after="0" w:line="360" w:lineRule="auto"/>
+        <w:ind w:firstLine="720"/>
+        <w:jc w:val="both"/>
+        <w:rPr>
+          <w:rFonts w:ascii="Times New Roman" w:hAnsi="Times New Roman" w:cs="Times New Roman"/>
+          <w:sz w:val="24"/>
+          <w:lang w:val="id-ID"/>
+        </w:rPr>
+      </w:pPr>
+    </w:p>
+    <w:p>
+      <w:pPr>
+        <w:spacing w:after="0" w:line="360" w:lineRule="auto"/>
+        <w:ind w:firstLine="720"/>
+        <w:jc w:val="both"/>
+        <w:rPr>
+          <w:rFonts w:ascii="Times New Roman" w:hAnsi="Times New Roman" w:cs="Times New Roman"/>
+          <w:sz w:val="24"/>
+          <w:lang w:val="id-ID"/>
+        </w:rPr>
+      </w:pPr>
+      <w:r>
+        <w:rPr>
+          <w:rFonts w:ascii="Times New Roman" w:hAnsi="Times New Roman" w:cs="Times New Roman"/>
+          <w:noProof/>
+          <w:sz w:val="24"/>
+          <w:lang w:val="id-ID" w:eastAsia="id-ID"/>
+        </w:rPr>
+        <w:lastRenderedPageBreak/>
+        <w:drawing>
+          <wp:inline distT="0" distB="0" distL="0" distR="0">
+            <wp:extent cx="3984063" cy="2238375"/>
+            <wp:effectExtent l="19050" t="0" r="0" b="0"/>
+            <wp:docPr id="16" name="Picture 16"/>
+            <wp:cNvGraphicFramePr>
+              <a:graphicFrameLocks xmlns:a="http://schemas.openxmlformats.org/drawingml/2006/main" noChangeAspect="1"/>
+            </wp:cNvGraphicFramePr>
+            <a:graphic xmlns:a="http://schemas.openxmlformats.org/drawingml/2006/main">
+              <a:graphicData uri="http://schemas.openxmlformats.org/drawingml/2006/picture">
+                <pic:pic xmlns:pic="http://schemas.openxmlformats.org/drawingml/2006/picture">
+                  <pic:nvPicPr>
+                    <pic:cNvPr id="0" name="Picture 16"/>
+                    <pic:cNvPicPr>
+                      <a:picLocks noChangeAspect="1" noChangeArrowheads="1"/>
+                    </pic:cNvPicPr>
+                  </pic:nvPicPr>
+                  <pic:blipFill>
+                    <a:blip r:embed="rId18"/>
+                    <a:srcRect/>
+                    <a:stretch>
+                      <a:fillRect/>
+                    </a:stretch>
+                  </pic:blipFill>
+                  <pic:spPr bwMode="auto">
+                    <a:xfrm>
+                      <a:off x="0" y="0"/>
+                      <a:ext cx="3988377" cy="2240799"/>
+                    </a:xfrm>
+                    <a:prstGeom prst="rect">
+                      <a:avLst/>
+                    </a:prstGeom>
+                    <a:noFill/>
+                    <a:ln w="9525">
+                      <a:noFill/>
+                      <a:miter lim="800000"/>
+                      <a:headEnd/>
+                      <a:tailEnd/>
+                    </a:ln>
+                  </pic:spPr>
+                </pic:pic>
+              </a:graphicData>
+            </a:graphic>
+          </wp:inline>
+        </w:drawing>
+      </w:r>
+    </w:p>
+    <w:p>
+      <w:pPr>
+        <w:spacing w:after="0" w:line="360" w:lineRule="auto"/>
+        <w:ind w:firstLine="720"/>
+        <w:jc w:val="both"/>
+        <w:rPr>
+          <w:rFonts w:ascii="Times New Roman" w:hAnsi="Times New Roman" w:cs="Times New Roman"/>
+          <w:sz w:val="24"/>
+          <w:lang w:val="id-ID"/>
+        </w:rPr>
+      </w:pPr>
+    </w:p>
+    <w:p>
+      <w:pPr>
+        <w:spacing w:after="0" w:line="360" w:lineRule="auto"/>
+        <w:ind w:firstLine="720"/>
+        <w:jc w:val="both"/>
+        <w:rPr>
+          <w:rFonts w:ascii="Times New Roman" w:hAnsi="Times New Roman" w:cs="Times New Roman"/>
+          <w:sz w:val="24"/>
+          <w:lang w:val="id-ID"/>
+        </w:rPr>
+      </w:pPr>
+      <w:r>
+        <w:rPr>
+          <w:rFonts w:ascii="Times New Roman" w:hAnsi="Times New Roman" w:cs="Times New Roman"/>
+          <w:noProof/>
+          <w:sz w:val="24"/>
+          <w:lang w:val="id-ID" w:eastAsia="id-ID"/>
+        </w:rPr>
+        <w:drawing>
+          <wp:inline distT="0" distB="0" distL="0" distR="0">
+            <wp:extent cx="3866377" cy="2190750"/>
+            <wp:effectExtent l="19050" t="0" r="773" b="0"/>
+            <wp:docPr id="19" name="Picture 19"/>
+            <wp:cNvGraphicFramePr>
+              <a:graphicFrameLocks xmlns:a="http://schemas.openxmlformats.org/drawingml/2006/main" noChangeAspect="1"/>
+            </wp:cNvGraphicFramePr>
+            <a:graphic xmlns:a="http://schemas.openxmlformats.org/drawingml/2006/main">
+              <a:graphicData uri="http://schemas.openxmlformats.org/drawingml/2006/picture">
+                <pic:pic xmlns:pic="http://schemas.openxmlformats.org/drawingml/2006/picture">
+                  <pic:nvPicPr>
+                    <pic:cNvPr id="0" name="Picture 19"/>
+                    <pic:cNvPicPr>
+                      <a:picLocks noChangeAspect="1" noChangeArrowheads="1"/>
+                    </pic:cNvPicPr>
+                  </pic:nvPicPr>
+                  <pic:blipFill>
+                    <a:blip r:embed="rId19"/>
+                    <a:srcRect/>
+                    <a:stretch>
+                      <a:fillRect/>
+                    </a:stretch>
+                  </pic:blipFill>
+                  <pic:spPr bwMode="auto">
+                    <a:xfrm>
+                      <a:off x="0" y="0"/>
+                      <a:ext cx="3866377" cy="2190750"/>
+                    </a:xfrm>
+                    <a:prstGeom prst="rect">
+                      <a:avLst/>
+                    </a:prstGeom>
+                    <a:noFill/>
+                    <a:ln w="9525">
+                      <a:noFill/>
+                      <a:miter lim="800000"/>
+                      <a:headEnd/>
+                      <a:tailEnd/>
+                    </a:ln>
+                  </pic:spPr>
+                </pic:pic>
+              </a:graphicData>
+            </a:graphic>
+          </wp:inline>
+        </w:drawing>
+      </w:r>
+    </w:p>
+    <w:p>
+      <w:pPr>
+        <w:spacing w:after="0" w:line="360" w:lineRule="auto"/>
+        <w:ind w:firstLine="720"/>
+        <w:jc w:val="both"/>
+        <w:rPr>
+          <w:rFonts w:ascii="Times New Roman" w:hAnsi="Times New Roman" w:cs="Times New Roman"/>
+          <w:sz w:val="24"/>
+          <w:lang w:val="id-ID"/>
+        </w:rPr>
+      </w:pPr>
+    </w:p>
+    <w:p>
+      <w:pPr>
+        <w:spacing w:after="0" w:line="360" w:lineRule="auto"/>
+        <w:ind w:firstLine="720"/>
+        <w:jc w:val="both"/>
+        <w:rPr>
+          <w:rFonts w:ascii="Times New Roman" w:hAnsi="Times New Roman" w:cs="Times New Roman"/>
+          <w:sz w:val="24"/>
+          <w:lang w:val="id-ID"/>
+        </w:rPr>
+      </w:pPr>
+      <w:r>
+        <w:rPr>
+          <w:rFonts w:ascii="Times New Roman" w:hAnsi="Times New Roman" w:cs="Times New Roman"/>
+          <w:noProof/>
+          <w:sz w:val="24"/>
+          <w:lang w:val="id-ID" w:eastAsia="id-ID"/>
+        </w:rPr>
+        <w:drawing>
+          <wp:inline distT="0" distB="0" distL="0" distR="0">
+            <wp:extent cx="4066993" cy="2238375"/>
+            <wp:effectExtent l="19050" t="0" r="0" b="0"/>
+            <wp:docPr id="22" name="Picture 22"/>
+            <wp:cNvGraphicFramePr>
+              <a:graphicFrameLocks xmlns:a="http://schemas.openxmlformats.org/drawingml/2006/main" noChangeAspect="1"/>
+            </wp:cNvGraphicFramePr>
+            <a:graphic xmlns:a="http://schemas.openxmlformats.org/drawingml/2006/main">
+              <a:graphicData uri="http://schemas.openxmlformats.org/drawingml/2006/picture">
+                <pic:pic xmlns:pic="http://schemas.openxmlformats.org/drawingml/2006/picture">
+                  <pic:nvPicPr>
+                    <pic:cNvPr id="0" name="Picture 22"/>
+                    <pic:cNvPicPr>
+                      <a:picLocks noChangeAspect="1" noChangeArrowheads="1"/>
+                    </pic:cNvPicPr>
+                  </pic:nvPicPr>
+                  <pic:blipFill>
+                    <a:blip r:embed="rId20"/>
+                    <a:srcRect/>
+                    <a:stretch>
+                      <a:fillRect/>
+                    </a:stretch>
+                  </pic:blipFill>
+                  <pic:spPr bwMode="auto">
+                    <a:xfrm>
+                      <a:off x="0" y="0"/>
+                      <a:ext cx="4070611" cy="2240366"/>
+                    </a:xfrm>
+                    <a:prstGeom prst="rect">
+                      <a:avLst/>
+                    </a:prstGeom>
+                    <a:noFill/>
+                    <a:ln w="9525">
+                      <a:noFill/>
+                      <a:miter lim="800000"/>
+                      <a:headEnd/>
+                      <a:tailEnd/>
+                    </a:ln>
+                  </pic:spPr>
+                </pic:pic>
+              </a:graphicData>
+            </a:graphic>
+          </wp:inline>
+        </w:drawing>
+      </w:r>
+    </w:p>
+    <w:p>
+      <w:pPr>
+        <w:spacing w:after="0" w:line="360" w:lineRule="auto"/>
+        <w:ind w:firstLine="720"/>
+        <w:jc w:val="both"/>
+        <w:rPr>
+          <w:rFonts w:ascii="Times New Roman" w:hAnsi="Times New Roman" w:cs="Times New Roman"/>
+          <w:sz w:val="24"/>
+          <w:lang w:val="id-ID"/>
+        </w:rPr>
+      </w:pPr>
+    </w:p>
+    <w:p>
+      <w:pPr>
+        <w:spacing w:after="0" w:line="360" w:lineRule="auto"/>
+        <w:ind w:firstLine="720"/>
+        <w:jc w:val="both"/>
+        <w:rPr>
+          <w:rFonts w:ascii="Times New Roman" w:hAnsi="Times New Roman" w:cs="Times New Roman"/>
+          <w:sz w:val="24"/>
+          <w:lang w:val="id-ID"/>
+        </w:rPr>
+      </w:pPr>
+      <w:r>
+        <w:rPr>
+          <w:rFonts w:ascii="Times New Roman" w:hAnsi="Times New Roman" w:cs="Times New Roman"/>
+          <w:noProof/>
+          <w:sz w:val="24"/>
+          <w:lang w:val="id-ID" w:eastAsia="id-ID"/>
+        </w:rPr>
+        <w:lastRenderedPageBreak/>
+        <w:drawing>
+          <wp:inline distT="0" distB="0" distL="0" distR="0">
+            <wp:extent cx="4062270" cy="2295525"/>
+            <wp:effectExtent l="19050" t="0" r="0" b="0"/>
+            <wp:docPr id="25" name="Picture 25"/>
+            <wp:cNvGraphicFramePr>
+              <a:graphicFrameLocks xmlns:a="http://schemas.openxmlformats.org/drawingml/2006/main" noChangeAspect="1"/>
+            </wp:cNvGraphicFramePr>
+            <a:graphic xmlns:a="http://schemas.openxmlformats.org/drawingml/2006/main">
+              <a:graphicData uri="http://schemas.openxmlformats.org/drawingml/2006/picture">
+                <pic:pic xmlns:pic="http://schemas.openxmlformats.org/drawingml/2006/picture">
+                  <pic:nvPicPr>
+                    <pic:cNvPr id="0" name="Picture 25"/>
+                    <pic:cNvPicPr>
+                      <a:picLocks noChangeAspect="1" noChangeArrowheads="1"/>
+                    </pic:cNvPicPr>
+                  </pic:nvPicPr>
+                  <pic:blipFill>
+                    <a:blip r:embed="rId21"/>
+                    <a:srcRect/>
+                    <a:stretch>
+                      <a:fillRect/>
+                    </a:stretch>
+                  </pic:blipFill>
+                  <pic:spPr bwMode="auto">
+                    <a:xfrm>
+                      <a:off x="0" y="0"/>
+                      <a:ext cx="4062849" cy="2295852"/>
+                    </a:xfrm>
+                    <a:prstGeom prst="rect">
+                      <a:avLst/>
+                    </a:prstGeom>
+                    <a:noFill/>
+                    <a:ln w="9525">
+                      <a:noFill/>
+                      <a:miter lim="800000"/>
+                      <a:headEnd/>
+                      <a:tailEnd/>
+                    </a:ln>
+                  </pic:spPr>
+                </pic:pic>
+              </a:graphicData>
+            </a:graphic>
+          </wp:inline>
+        </w:drawing>
+      </w:r>
+    </w:p>
+    <w:p>
+      <w:pPr>
+        <w:spacing w:after="0" w:line="360" w:lineRule="auto"/>
+        <w:ind w:firstLine="720"/>
+        <w:jc w:val="both"/>
+        <w:rPr>
+          <w:rFonts w:ascii="Times New Roman" w:hAnsi="Times New Roman" w:cs="Times New Roman"/>
+          <w:sz w:val="24"/>
+          <w:lang w:val="id-ID"/>
+        </w:rPr>
+      </w:pPr>
+    </w:p>
+    <w:p>
+      <w:pPr>
+        <w:spacing w:after="0" w:line="360" w:lineRule="auto"/>
+        <w:ind w:firstLine="720"/>
+        <w:jc w:val="both"/>
+        <w:rPr>
+          <w:rFonts w:ascii="Times New Roman" w:hAnsi="Times New Roman" w:cs="Times New Roman"/>
+          <w:sz w:val="24"/>
+          <w:lang w:val="id-ID"/>
+        </w:rPr>
+      </w:pPr>
+      <w:r>
+        <w:rPr>
+          <w:rFonts w:ascii="Times New Roman" w:hAnsi="Times New Roman" w:cs="Times New Roman"/>
+          <w:noProof/>
+          <w:sz w:val="24"/>
+          <w:lang w:val="id-ID" w:eastAsia="id-ID"/>
+        </w:rPr>
+        <w:drawing>
+          <wp:inline distT="0" distB="0" distL="0" distR="0">
+            <wp:extent cx="4057650" cy="2283984"/>
+            <wp:effectExtent l="19050" t="0" r="0" b="0"/>
+            <wp:docPr id="28" name="Picture 28"/>
+            <wp:cNvGraphicFramePr>
+              <a:graphicFrameLocks xmlns:a="http://schemas.openxmlformats.org/drawingml/2006/main" noChangeAspect="1"/>
+            </wp:cNvGraphicFramePr>
+            <a:graphic xmlns:a="http://schemas.openxmlformats.org/drawingml/2006/main">
+              <a:graphicData uri="http://schemas.openxmlformats.org/drawingml/2006/picture">
+                <pic:pic xmlns:pic="http://schemas.openxmlformats.org/drawingml/2006/picture">
+                  <pic:nvPicPr>
+                    <pic:cNvPr id="0" name="Picture 28"/>
+                    <pic:cNvPicPr>
+                      <a:picLocks noChangeAspect="1" noChangeArrowheads="1"/>
+                    </pic:cNvPicPr>
+                  </pic:nvPicPr>
+                  <pic:blipFill>
+                    <a:blip r:embed="rId22"/>
+                    <a:srcRect/>
+                    <a:stretch>
+                      <a:fillRect/>
+                    </a:stretch>
+                  </pic:blipFill>
+                  <pic:spPr bwMode="auto">
+                    <a:xfrm>
+                      <a:off x="0" y="0"/>
+                      <a:ext cx="4061002" cy="2285871"/>
+                    </a:xfrm>
+                    <a:prstGeom prst="rect">
+                      <a:avLst/>
+                    </a:prstGeom>
+                    <a:noFill/>
+                    <a:ln w="9525">
+                      <a:noFill/>
+                      <a:miter lim="800000"/>
+                      <a:headEnd/>
+                      <a:tailEnd/>
+                    </a:ln>
+                  </pic:spPr>
+                </pic:pic>
+              </a:graphicData>
+            </a:graphic>
+          </wp:inline>
+        </w:drawing>
+      </w:r>
+    </w:p>
+    <w:p>
+      <w:pPr>
+        <w:spacing w:after="0" w:line="360" w:lineRule="auto"/>
+        <w:ind w:firstLine="720"/>
+        <w:jc w:val="both"/>
+        <w:rPr>
+          <w:rFonts w:ascii="Times New Roman" w:hAnsi="Times New Roman" w:cs="Times New Roman"/>
+          <w:sz w:val="24"/>
+          <w:lang w:val="id-ID"/>
+        </w:rPr>
+      </w:pPr>
+    </w:p>
+    <w:p>
+      <w:pPr>
+        <w:spacing w:after="0" w:line="360" w:lineRule="auto"/>
+        <w:ind w:firstLine="720"/>
+        <w:jc w:val="both"/>
+        <w:rPr>
+          <w:rFonts w:ascii="Times New Roman" w:hAnsi="Times New Roman" w:cs="Times New Roman"/>
+          <w:sz w:val="24"/>
+          <w:lang w:val="id-ID"/>
         </w:rPr>
       </w:pPr>
     </w:p>
@@ -7582,7 +7855,7 @@
         <w:jc w:val="center"/>
         <w:tblInd w:w="108" w:type="dxa"/>
         <w:tblLayout w:type="fixed"/>
-        <w:tblLook w:val="04A0" w:firstRow="1" w:lastRow="0" w:firstColumn="1" w:lastColumn="0" w:noHBand="0" w:noVBand="1"/>
+        <w:tblLook w:val="04A0"/>
       </w:tblPr>
       <w:tblGrid>
         <w:gridCol w:w="709"/>
@@ -9022,8 +9295,8 @@
       <w:bookmarkEnd w:id="31"/>
     </w:p>
     <w:sectPr>
-      <w:headerReference w:type="default" r:id="rId14"/>
-      <w:footerReference w:type="default" r:id="rId15"/>
+      <w:headerReference w:type="default" r:id="rId23"/>
+      <w:footerReference w:type="default" r:id="rId24"/>
       <w:pgSz w:w="11907" w:h="16840" w:code="9"/>
       <w:pgMar w:top="2268" w:right="1701" w:bottom="1701" w:left="2268" w:header="709" w:footer="709" w:gutter="0"/>
       <w:pgNumType w:start="6"/>
@@ -9035,8 +9308,8 @@
 </file>
 
 <file path=word/endnotes.xml><?xml version="1.0" encoding="utf-8"?>
-<w:endnotes xmlns:wpc="http://schemas.microsoft.com/office/word/2010/wordprocessingCanvas" xmlns:mc="http://schemas.openxmlformats.org/markup-compatibility/2006" xmlns:o="urn:schemas-microsoft-com:office:office" xmlns:r="http://schemas.openxmlformats.org/officeDocument/2006/relationships" xmlns:m="http://schemas.openxmlformats.org/officeDocument/2006/math" xmlns:v="urn:schemas-microsoft-com:vml" xmlns:wp14="http://schemas.microsoft.com/office/word/2010/wordprocessingDrawing" xmlns:wp="http://schemas.openxmlformats.org/drawingml/2006/wordprocessingDrawing" xmlns:w10="urn:schemas-microsoft-com:office:word" xmlns:w="http://schemas.openxmlformats.org/wordprocessingml/2006/main" xmlns:w14="http://schemas.microsoft.com/office/word/2010/wordml" xmlns:wpg="http://schemas.microsoft.com/office/word/2010/wordprocessingGroup" xmlns:wpi="http://schemas.microsoft.com/office/word/2010/wordprocessingInk" xmlns:wne="http://schemas.microsoft.com/office/word/2006/wordml" xmlns:wps="http://schemas.microsoft.com/office/word/2010/wordprocessingShape" mc:Ignorable="w14 wp14">
-  <w:endnote w:type="separator" w:id="-1">
+<w:endnotes xmlns:ve="http://schemas.openxmlformats.org/markup-compatibility/2006" xmlns:o="urn:schemas-microsoft-com:office:office" xmlns:r="http://schemas.openxmlformats.org/officeDocument/2006/relationships" xmlns:m="http://schemas.openxmlformats.org/officeDocument/2006/math" xmlns:v="urn:schemas-microsoft-com:vml" xmlns:wp="http://schemas.openxmlformats.org/drawingml/2006/wordprocessingDrawing" xmlns:w10="urn:schemas-microsoft-com:office:word" xmlns:w="http://schemas.openxmlformats.org/wordprocessingml/2006/main" xmlns:wne="http://schemas.microsoft.com/office/word/2006/wordml">
+  <w:endnote w:type="separator" w:id="0">
     <w:p>
       <w:pPr>
         <w:spacing w:after="0" w:line="240" w:lineRule="auto"/>
@@ -9046,7 +9319,7 @@
       </w:r>
     </w:p>
   </w:endnote>
-  <w:endnote w:type="continuationSeparator" w:id="0">
+  <w:endnote w:type="continuationSeparator" w:id="1">
     <w:p>
       <w:pPr>
         <w:spacing w:after="0" w:line="240" w:lineRule="auto"/>
@@ -9060,7 +9333,7 @@
 </file>
 
 <file path=word/footer1.xml><?xml version="1.0" encoding="utf-8"?>
-<w:ftr xmlns:wpc="http://schemas.microsoft.com/office/word/2010/wordprocessingCanvas" xmlns:mc="http://schemas.openxmlformats.org/markup-compatibility/2006" xmlns:o="urn:schemas-microsoft-com:office:office" xmlns:r="http://schemas.openxmlformats.org/officeDocument/2006/relationships" xmlns:m="http://schemas.openxmlformats.org/officeDocument/2006/math" xmlns:v="urn:schemas-microsoft-com:vml" xmlns:wp14="http://schemas.microsoft.com/office/word/2010/wordprocessingDrawing" xmlns:wp="http://schemas.openxmlformats.org/drawingml/2006/wordprocessingDrawing" xmlns:w10="urn:schemas-microsoft-com:office:word" xmlns:w="http://schemas.openxmlformats.org/wordprocessingml/2006/main" xmlns:w14="http://schemas.microsoft.com/office/word/2010/wordml" xmlns:wpg="http://schemas.microsoft.com/office/word/2010/wordprocessingGroup" xmlns:wpi="http://schemas.microsoft.com/office/word/2010/wordprocessingInk" xmlns:wne="http://schemas.microsoft.com/office/word/2006/wordml" xmlns:wps="http://schemas.microsoft.com/office/word/2010/wordprocessingShape" mc:Ignorable="w14 wp14">
+<w:ftr xmlns:ve="http://schemas.openxmlformats.org/markup-compatibility/2006" xmlns:o="urn:schemas-microsoft-com:office:office" xmlns:r="http://schemas.openxmlformats.org/officeDocument/2006/relationships" xmlns:m="http://schemas.openxmlformats.org/officeDocument/2006/math" xmlns:v="urn:schemas-microsoft-com:vml" xmlns:wp="http://schemas.openxmlformats.org/drawingml/2006/wordprocessingDrawing" xmlns:w10="urn:schemas-microsoft-com:office:word" xmlns:w="http://schemas.openxmlformats.org/wordprocessingml/2006/main" xmlns:wne="http://schemas.microsoft.com/office/word/2006/wordml">
   <w:p>
     <w:pPr>
       <w:pStyle w:val="Footer"/>
@@ -9074,7 +9347,7 @@
 </file>
 
 <file path=word/footer2.xml><?xml version="1.0" encoding="utf-8"?>
-<w:ftr xmlns:wpc="http://schemas.microsoft.com/office/word/2010/wordprocessingCanvas" xmlns:mc="http://schemas.openxmlformats.org/markup-compatibility/2006" xmlns:o="urn:schemas-microsoft-com:office:office" xmlns:r="http://schemas.openxmlformats.org/officeDocument/2006/relationships" xmlns:m="http://schemas.openxmlformats.org/officeDocument/2006/math" xmlns:v="urn:schemas-microsoft-com:vml" xmlns:wp14="http://schemas.microsoft.com/office/word/2010/wordprocessingDrawing" xmlns:wp="http://schemas.openxmlformats.org/drawingml/2006/wordprocessingDrawing" xmlns:w10="urn:schemas-microsoft-com:office:word" xmlns:w="http://schemas.openxmlformats.org/wordprocessingml/2006/main" xmlns:w14="http://schemas.microsoft.com/office/word/2010/wordml" xmlns:wpg="http://schemas.microsoft.com/office/word/2010/wordprocessingGroup" xmlns:wpi="http://schemas.microsoft.com/office/word/2010/wordprocessingInk" xmlns:wne="http://schemas.microsoft.com/office/word/2006/wordml" xmlns:wps="http://schemas.microsoft.com/office/word/2010/wordprocessingShape" mc:Ignorable="w14 wp14">
+<w:ftr xmlns:ve="http://schemas.openxmlformats.org/markup-compatibility/2006" xmlns:o="urn:schemas-microsoft-com:office:office" xmlns:r="http://schemas.openxmlformats.org/officeDocument/2006/relationships" xmlns:m="http://schemas.openxmlformats.org/officeDocument/2006/math" xmlns:v="urn:schemas-microsoft-com:vml" xmlns:wp="http://schemas.openxmlformats.org/drawingml/2006/wordprocessingDrawing" xmlns:w10="urn:schemas-microsoft-com:office:word" xmlns:w="http://schemas.openxmlformats.org/wordprocessingml/2006/main" xmlns:wne="http://schemas.microsoft.com/office/word/2006/wordml">
   <w:sdt>
     <w:sdtPr>
       <w:id w:val="-546146714"/>
@@ -9121,7 +9394,7 @@
             <w:noProof/>
             <w:color w:val="000000" w:themeColor="text1"/>
           </w:rPr>
-          <w:t>7</w:t>
+          <w:t>11</w:t>
         </w:r>
         <w:r>
           <w:rPr>
@@ -9143,7 +9416,7 @@
 </file>
 
 <file path=word/footer3.xml><?xml version="1.0" encoding="utf-8"?>
-<w:ftr xmlns:wpc="http://schemas.microsoft.com/office/word/2010/wordprocessingCanvas" xmlns:mc="http://schemas.openxmlformats.org/markup-compatibility/2006" xmlns:o="urn:schemas-microsoft-com:office:office" xmlns:r="http://schemas.openxmlformats.org/officeDocument/2006/relationships" xmlns:m="http://schemas.openxmlformats.org/officeDocument/2006/math" xmlns:v="urn:schemas-microsoft-com:vml" xmlns:wp14="http://schemas.microsoft.com/office/word/2010/wordprocessingDrawing" xmlns:wp="http://schemas.openxmlformats.org/drawingml/2006/wordprocessingDrawing" xmlns:w10="urn:schemas-microsoft-com:office:word" xmlns:w="http://schemas.openxmlformats.org/wordprocessingml/2006/main" xmlns:w14="http://schemas.microsoft.com/office/word/2010/wordml" xmlns:wpg="http://schemas.microsoft.com/office/word/2010/wordprocessingGroup" xmlns:wpi="http://schemas.microsoft.com/office/word/2010/wordprocessingInk" xmlns:wne="http://schemas.microsoft.com/office/word/2006/wordml" xmlns:wps="http://schemas.microsoft.com/office/word/2010/wordprocessingShape" mc:Ignorable="w14 wp14">
+<w:ftr xmlns:ve="http://schemas.openxmlformats.org/markup-compatibility/2006" xmlns:o="urn:schemas-microsoft-com:office:office" xmlns:r="http://schemas.openxmlformats.org/officeDocument/2006/relationships" xmlns:m="http://schemas.openxmlformats.org/officeDocument/2006/math" xmlns:v="urn:schemas-microsoft-com:vml" xmlns:wp="http://schemas.openxmlformats.org/drawingml/2006/wordprocessingDrawing" xmlns:w10="urn:schemas-microsoft-com:office:word" xmlns:w="http://schemas.openxmlformats.org/wordprocessingml/2006/main" xmlns:wne="http://schemas.microsoft.com/office/word/2006/wordml">
   <w:p>
     <w:pPr>
       <w:pStyle w:val="Footer"/>
@@ -9154,7 +9427,7 @@
 </file>
 
 <file path=word/footer4.xml><?xml version="1.0" encoding="utf-8"?>
-<w:ftr xmlns:wpc="http://schemas.microsoft.com/office/word/2010/wordprocessingCanvas" xmlns:mc="http://schemas.openxmlformats.org/markup-compatibility/2006" xmlns:o="urn:schemas-microsoft-com:office:office" xmlns:r="http://schemas.openxmlformats.org/officeDocument/2006/relationships" xmlns:m="http://schemas.openxmlformats.org/officeDocument/2006/math" xmlns:v="urn:schemas-microsoft-com:vml" xmlns:wp14="http://schemas.microsoft.com/office/word/2010/wordprocessingDrawing" xmlns:wp="http://schemas.openxmlformats.org/drawingml/2006/wordprocessingDrawing" xmlns:w10="urn:schemas-microsoft-com:office:word" xmlns:w="http://schemas.openxmlformats.org/wordprocessingml/2006/main" xmlns:w14="http://schemas.microsoft.com/office/word/2010/wordml" xmlns:wpg="http://schemas.microsoft.com/office/word/2010/wordprocessingGroup" xmlns:wpi="http://schemas.microsoft.com/office/word/2010/wordprocessingInk" xmlns:wne="http://schemas.microsoft.com/office/word/2006/wordml" xmlns:wps="http://schemas.microsoft.com/office/word/2010/wordprocessingShape" mc:Ignorable="w14 wp14">
+<w:ftr xmlns:ve="http://schemas.openxmlformats.org/markup-compatibility/2006" xmlns:o="urn:schemas-microsoft-com:office:office" xmlns:r="http://schemas.openxmlformats.org/officeDocument/2006/relationships" xmlns:m="http://schemas.openxmlformats.org/officeDocument/2006/math" xmlns:v="urn:schemas-microsoft-com:vml" xmlns:wp="http://schemas.openxmlformats.org/drawingml/2006/wordprocessingDrawing" xmlns:w10="urn:schemas-microsoft-com:office:word" xmlns:w="http://schemas.openxmlformats.org/wordprocessingml/2006/main" xmlns:wne="http://schemas.microsoft.com/office/word/2006/wordml">
   <w:p>
     <w:pPr>
       <w:pStyle w:val="Footer"/>
@@ -9174,8 +9447,8 @@
 </file>
 
 <file path=word/footnotes.xml><?xml version="1.0" encoding="utf-8"?>
-<w:footnotes xmlns:wpc="http://schemas.microsoft.com/office/word/2010/wordprocessingCanvas" xmlns:mc="http://schemas.openxmlformats.org/markup-compatibility/2006" xmlns:o="urn:schemas-microsoft-com:office:office" xmlns:r="http://schemas.openxmlformats.org/officeDocument/2006/relationships" xmlns:m="http://schemas.openxmlformats.org/officeDocument/2006/math" xmlns:v="urn:schemas-microsoft-com:vml" xmlns:wp14="http://schemas.microsoft.com/office/word/2010/wordprocessingDrawing" xmlns:wp="http://schemas.openxmlformats.org/drawingml/2006/wordprocessingDrawing" xmlns:w10="urn:schemas-microsoft-com:office:word" xmlns:w="http://schemas.openxmlformats.org/wordprocessingml/2006/main" xmlns:w14="http://schemas.microsoft.com/office/word/2010/wordml" xmlns:wpg="http://schemas.microsoft.com/office/word/2010/wordprocessingGroup" xmlns:wpi="http://schemas.microsoft.com/office/word/2010/wordprocessingInk" xmlns:wne="http://schemas.microsoft.com/office/word/2006/wordml" xmlns:wps="http://schemas.microsoft.com/office/word/2010/wordprocessingShape" mc:Ignorable="w14 wp14">
-  <w:footnote w:type="separator" w:id="-1">
+<w:footnotes xmlns:ve="http://schemas.openxmlformats.org/markup-compatibility/2006" xmlns:o="urn:schemas-microsoft-com:office:office" xmlns:r="http://schemas.openxmlformats.org/officeDocument/2006/relationships" xmlns:m="http://schemas.openxmlformats.org/officeDocument/2006/math" xmlns:v="urn:schemas-microsoft-com:vml" xmlns:wp="http://schemas.openxmlformats.org/drawingml/2006/wordprocessingDrawing" xmlns:w10="urn:schemas-microsoft-com:office:word" xmlns:w="http://schemas.openxmlformats.org/wordprocessingml/2006/main" xmlns:wne="http://schemas.microsoft.com/office/word/2006/wordml">
+  <w:footnote w:type="separator" w:id="0">
     <w:p>
       <w:pPr>
         <w:spacing w:after="0" w:line="240" w:lineRule="auto"/>
@@ -9185,7 +9458,7 @@
       </w:r>
     </w:p>
   </w:footnote>
-  <w:footnote w:type="continuationSeparator" w:id="0">
+  <w:footnote w:type="continuationSeparator" w:id="1">
     <w:p>
       <w:pPr>
         <w:spacing w:after="0" w:line="240" w:lineRule="auto"/>
@@ -9199,7 +9472,7 @@
 </file>
 
 <file path=word/header1.xml><?xml version="1.0" encoding="utf-8"?>
-<w:hdr xmlns:wpc="http://schemas.microsoft.com/office/word/2010/wordprocessingCanvas" xmlns:mc="http://schemas.openxmlformats.org/markup-compatibility/2006" xmlns:o="urn:schemas-microsoft-com:office:office" xmlns:r="http://schemas.openxmlformats.org/officeDocument/2006/relationships" xmlns:m="http://schemas.openxmlformats.org/officeDocument/2006/math" xmlns:v="urn:schemas-microsoft-com:vml" xmlns:wp14="http://schemas.microsoft.com/office/word/2010/wordprocessingDrawing" xmlns:wp="http://schemas.openxmlformats.org/drawingml/2006/wordprocessingDrawing" xmlns:w10="urn:schemas-microsoft-com:office:word" xmlns:w="http://schemas.openxmlformats.org/wordprocessingml/2006/main" xmlns:w14="http://schemas.microsoft.com/office/word/2010/wordml" xmlns:wpg="http://schemas.microsoft.com/office/word/2010/wordprocessingGroup" xmlns:wpi="http://schemas.microsoft.com/office/word/2010/wordprocessingInk" xmlns:wne="http://schemas.microsoft.com/office/word/2006/wordml" xmlns:wps="http://schemas.microsoft.com/office/word/2010/wordprocessingShape" mc:Ignorable="w14 wp14">
+<w:hdr xmlns:ve="http://schemas.openxmlformats.org/markup-compatibility/2006" xmlns:o="urn:schemas-microsoft-com:office:office" xmlns:r="http://schemas.openxmlformats.org/officeDocument/2006/relationships" xmlns:m="http://schemas.openxmlformats.org/officeDocument/2006/math" xmlns:v="urn:schemas-microsoft-com:vml" xmlns:wp="http://schemas.openxmlformats.org/drawingml/2006/wordprocessingDrawing" xmlns:w10="urn:schemas-microsoft-com:office:word" xmlns:w="http://schemas.openxmlformats.org/wordprocessingml/2006/main" xmlns:wne="http://schemas.microsoft.com/office/word/2006/wordml">
   <w:p>
     <w:pPr>
       <w:pStyle w:val="Header"/>
@@ -9215,50 +9488,39 @@
 </file>
 
 <file path=word/header2.xml><?xml version="1.0" encoding="utf-8"?>
-<w:hdr xmlns:wpc="http://schemas.microsoft.com/office/word/2010/wordprocessingCanvas" xmlns:mc="http://schemas.openxmlformats.org/markup-compatibility/2006" xmlns:o="urn:schemas-microsoft-com:office:office" xmlns:r="http://schemas.openxmlformats.org/officeDocument/2006/relationships" xmlns:m="http://schemas.openxmlformats.org/officeDocument/2006/math" xmlns:v="urn:schemas-microsoft-com:vml" xmlns:wp14="http://schemas.microsoft.com/office/word/2010/wordprocessingDrawing" xmlns:wp="http://schemas.openxmlformats.org/drawingml/2006/wordprocessingDrawing" xmlns:w10="urn:schemas-microsoft-com:office:word" xmlns:w="http://schemas.openxmlformats.org/wordprocessingml/2006/main" xmlns:w14="http://schemas.microsoft.com/office/word/2010/wordml" xmlns:wpg="http://schemas.microsoft.com/office/word/2010/wordprocessingGroup" xmlns:wpi="http://schemas.microsoft.com/office/word/2010/wordprocessingInk" xmlns:wne="http://schemas.microsoft.com/office/word/2006/wordml" xmlns:wps="http://schemas.microsoft.com/office/word/2010/wordprocessingShape" mc:Ignorable="w14 wp14">
-  <w:sdt>
-    <w:sdtPr>
-      <w:id w:val="-419109298"/>
-      <w:docPartObj>
-        <w:docPartGallery w:val="Page Numbers (Top of Page)"/>
-        <w:docPartUnique/>
-      </w:docPartObj>
-    </w:sdtPr>
-    <w:sdtEndPr>
+<w:hdr xmlns:ve="http://schemas.openxmlformats.org/markup-compatibility/2006" xmlns:o="urn:schemas-microsoft-com:office:office" xmlns:r="http://schemas.openxmlformats.org/officeDocument/2006/relationships" xmlns:m="http://schemas.openxmlformats.org/officeDocument/2006/math" xmlns:v="urn:schemas-microsoft-com:vml" xmlns:wp="http://schemas.openxmlformats.org/drawingml/2006/wordprocessingDrawing" xmlns:w10="urn:schemas-microsoft-com:office:word" xmlns:w="http://schemas.openxmlformats.org/wordprocessingml/2006/main" xmlns:wne="http://schemas.microsoft.com/office/word/2006/wordml">
+  <w:p>
+    <w:pPr>
+      <w:pStyle w:val="Header"/>
+      <w:jc w:val="right"/>
+    </w:pPr>
+    <w:r>
+      <w:fldChar w:fldCharType="begin"/>
+    </w:r>
+    <w:r>
+      <w:instrText xml:space="preserve"> PAGE   \* MERGEFORMAT </w:instrText>
+    </w:r>
+    <w:r>
+      <w:fldChar w:fldCharType="separate"/>
+    </w:r>
+    <w:r>
       <w:rPr>
         <w:noProof/>
       </w:rPr>
-    </w:sdtEndPr>
-    <w:sdtContent>
-      <w:p>
-        <w:pPr>
-          <w:pStyle w:val="Header"/>
-          <w:jc w:val="right"/>
-        </w:pPr>
-        <w:r>
-          <w:fldChar w:fldCharType="begin"/>
-        </w:r>
-        <w:r>
-          <w:instrText xml:space="preserve"> PAGE   \* MERGEFORMAT </w:instrText>
-        </w:r>
-        <w:r>
-          <w:fldChar w:fldCharType="separate"/>
-        </w:r>
-        <w:r>
-          <w:rPr>
-            <w:noProof/>
-          </w:rPr>
-          <w:t>6</w:t>
-        </w:r>
-        <w:r>
-          <w:rPr>
-            <w:noProof/>
-          </w:rPr>
-          <w:fldChar w:fldCharType="end"/>
-        </w:r>
-      </w:p>
-    </w:sdtContent>
-  </w:sdt>
+      <w:t>6</w:t>
+    </w:r>
+    <w:r>
+      <w:rPr>
+        <w:noProof/>
+      </w:rPr>
+      <w:fldChar w:fldCharType="end"/>
+    </w:r>
+    <w:r>
+      <w:rPr>
+        <w:noProof/>
+      </w:rPr>
+    </w:r>
+  </w:p>
   <w:p>
     <w:pPr>
       <w:pStyle w:val="Header"/>
@@ -9268,7 +9530,7 @@
 </file>
 
 <file path=word/numbering.xml><?xml version="1.0" encoding="utf-8"?>
-<w:numbering xmlns:wpc="http://schemas.microsoft.com/office/word/2010/wordprocessingCanvas" xmlns:mc="http://schemas.openxmlformats.org/markup-compatibility/2006" xmlns:o="urn:schemas-microsoft-com:office:office" xmlns:r="http://schemas.openxmlformats.org/officeDocument/2006/relationships" xmlns:m="http://schemas.openxmlformats.org/officeDocument/2006/math" xmlns:v="urn:schemas-microsoft-com:vml" xmlns:wp14="http://schemas.microsoft.com/office/word/2010/wordprocessingDrawing" xmlns:wp="http://schemas.openxmlformats.org/drawingml/2006/wordprocessingDrawing" xmlns:w10="urn:schemas-microsoft-com:office:word" xmlns:w="http://schemas.openxmlformats.org/wordprocessingml/2006/main" xmlns:w14="http://schemas.microsoft.com/office/word/2010/wordml" xmlns:wpg="http://schemas.microsoft.com/office/word/2010/wordprocessingGroup" xmlns:wpi="http://schemas.microsoft.com/office/word/2010/wordprocessingInk" xmlns:wne="http://schemas.microsoft.com/office/word/2006/wordml" xmlns:wps="http://schemas.microsoft.com/office/word/2010/wordprocessingShape" mc:Ignorable="w14 wp14">
+<w:numbering xmlns:ve="http://schemas.openxmlformats.org/markup-compatibility/2006" xmlns:o="urn:schemas-microsoft-com:office:office" xmlns:r="http://schemas.openxmlformats.org/officeDocument/2006/relationships" xmlns:m="http://schemas.openxmlformats.org/officeDocument/2006/math" xmlns:v="urn:schemas-microsoft-com:vml" xmlns:wp="http://schemas.openxmlformats.org/drawingml/2006/wordprocessingDrawing" xmlns:w10="urn:schemas-microsoft-com:office:word" xmlns:w="http://schemas.openxmlformats.org/wordprocessingml/2006/main" xmlns:wne="http://schemas.microsoft.com/office/word/2006/wordml">
   <w:abstractNum w:abstractNumId="0">
     <w:nsid w:val="0083627B"/>
     <w:multiLevelType w:val="hybridMultilevel"/>
@@ -10152,7 +10414,7 @@
 </file>
 
 <file path=word/styles.xml><?xml version="1.0" encoding="utf-8"?>
-<w:styles xmlns:mc="http://schemas.openxmlformats.org/markup-compatibility/2006" xmlns:r="http://schemas.openxmlformats.org/officeDocument/2006/relationships" xmlns:w="http://schemas.openxmlformats.org/wordprocessingml/2006/main" xmlns:w14="http://schemas.microsoft.com/office/word/2010/wordml" mc:Ignorable="w14">
+<w:styles xmlns:r="http://schemas.openxmlformats.org/officeDocument/2006/relationships" xmlns:w="http://schemas.openxmlformats.org/wordprocessingml/2006/main">
   <w:docDefaults>
     <w:rPrDefault>
       <w:rPr>
@@ -10392,6 +10654,7 @@
     <w:uiPriority w:val="99"/>
     <w:semiHidden/>
     <w:unhideWhenUsed/>
+    <w:qFormat/>
     <w:tblPr>
       <w:tblInd w:w="0" w:type="dxa"/>
       <w:tblCellMar>

--- a/laporan/AKSATA TOUR.docx
+++ b/laporan/AKSATA TOUR.docx
@@ -4575,7 +4575,49 @@
           <w:sz w:val="24"/>
           <w:szCs w:val="24"/>
         </w:rPr>
-        <w:t>Bagaimana rancangan aplikasi berbasis web Aksata Tour &amp; Travel (SIAKSATA) yang dapat membantu mekanisme kerja di PT Aksata?</w:t>
+        <w:t>Bagaimana rancangan aplikasi berbasis web Aksata Tour &amp; Travel (SIAKSATA) yang dapat membantu mekanisme kerja di PT Aksata</w:t>
+      </w:r>
+      <w:r>
+        <w:rPr>
+          <w:rFonts w:ascii="Times New Roman" w:hAnsi="Times New Roman" w:cs="Times New Roman"/>
+          <w:sz w:val="24"/>
+          <w:szCs w:val="24"/>
+        </w:rPr>
+        <w:t xml:space="preserve"> dengan menggunakan metode </w:t>
+      </w:r>
+      <w:r>
+        <w:rPr>
+          <w:rFonts w:ascii="Times New Roman" w:hAnsi="Times New Roman" w:cs="Times New Roman"/>
+          <w:i/>
+          <w:sz w:val="24"/>
+          <w:szCs w:val="24"/>
+        </w:rPr>
+        <w:t xml:space="preserve">design sprint </w:t>
+      </w:r>
+      <w:r>
+        <w:rPr>
+          <w:rFonts w:ascii="Times New Roman" w:hAnsi="Times New Roman" w:cs="Times New Roman"/>
+          <w:sz w:val="24"/>
+          <w:szCs w:val="24"/>
+        </w:rPr>
+        <w:t xml:space="preserve"> dan </w:t>
+      </w:r>
+      <w:r>
+        <w:rPr>
+          <w:rFonts w:ascii="Times New Roman" w:hAnsi="Times New Roman" w:cs="Times New Roman"/>
+          <w:i/>
+          <w:sz w:val="24"/>
+          <w:szCs w:val="24"/>
+        </w:rPr>
+        <w:t xml:space="preserve"> scrum</w:t>
+      </w:r>
+      <w:r>
+        <w:rPr>
+          <w:rFonts w:ascii="Times New Roman" w:hAnsi="Times New Roman" w:cs="Times New Roman"/>
+          <w:sz w:val="24"/>
+          <w:szCs w:val="24"/>
+        </w:rPr>
+        <w:t>?</w:t>
       </w:r>
     </w:p>
     <w:p>
@@ -5975,6 +6017,7 @@
         <w:gridCol w:w="1701"/>
         <w:gridCol w:w="992"/>
         <w:gridCol w:w="2659"/>
+        <w:gridCol w:w="2659"/>
       </w:tblGrid>
       <w:tr>
         <w:tc>
@@ -6113,6 +6156,32 @@
                 <w:szCs w:val="24"/>
               </w:rPr>
               <w:t>Judul Penelitian</w:t>
+            </w:r>
+          </w:p>
+        </w:tc>
+        <w:tc>
+          <w:tcPr>
+            <w:tcW w:w="2659" w:type="dxa"/>
+          </w:tcPr>
+          <w:p>
+            <w:pPr>
+              <w:spacing w:line="360" w:lineRule="auto"/>
+              <w:jc w:val="center"/>
+              <w:rPr>
+                <w:rFonts w:ascii="Times New Roman" w:hAnsi="Times New Roman" w:cs="Times New Roman"/>
+                <w:b/>
+                <w:sz w:val="24"/>
+                <w:szCs w:val="24"/>
+              </w:rPr>
+            </w:pPr>
+            <w:r>
+              <w:rPr>
+                <w:rFonts w:ascii="Times New Roman" w:hAnsi="Times New Roman" w:cs="Times New Roman"/>
+                <w:b/>
+                <w:sz w:val="24"/>
+                <w:szCs w:val="24"/>
+              </w:rPr>
+              <w:t>Tujuan metode hasil</w:t>
             </w:r>
           </w:p>
         </w:tc>
@@ -6246,121 +6315,6 @@
             </w:r>
           </w:p>
         </w:tc>
-      </w:tr>
-      <w:tr>
-        <w:tc>
-          <w:tcPr>
-            <w:tcW w:w="675" w:type="dxa"/>
-          </w:tcPr>
-          <w:p>
-            <w:pPr>
-              <w:pStyle w:val="ListParagraph"/>
-              <w:numPr>
-                <w:ilvl w:val="0"/>
-                <w:numId w:val="7"/>
-              </w:numPr>
-              <w:spacing w:line="360" w:lineRule="auto"/>
-              <w:rPr>
-                <w:rFonts w:ascii="Times New Roman" w:hAnsi="Times New Roman" w:cs="Times New Roman"/>
-                <w:sz w:val="24"/>
-                <w:szCs w:val="24"/>
-              </w:rPr>
-            </w:pPr>
-          </w:p>
-        </w:tc>
-        <w:tc>
-          <w:tcPr>
-            <w:tcW w:w="2127" w:type="dxa"/>
-          </w:tcPr>
-          <w:p>
-            <w:pPr>
-              <w:spacing w:line="360" w:lineRule="auto"/>
-              <w:rPr>
-                <w:rFonts w:ascii="Times New Roman" w:hAnsi="Times New Roman" w:cs="Times New Roman"/>
-                <w:sz w:val="24"/>
-                <w:szCs w:val="24"/>
-              </w:rPr>
-            </w:pPr>
-            <w:r>
-              <w:rPr>
-                <w:rFonts w:ascii="Times New Roman" w:hAnsi="Times New Roman" w:cs="Times New Roman"/>
-                <w:sz w:val="24"/>
-                <w:szCs w:val="24"/>
-              </w:rPr>
-              <w:t>Tarmin Abdulghani, Lalan Jaelani, Muhammad Ikhsan</w:t>
-            </w:r>
-          </w:p>
-        </w:tc>
-        <w:tc>
-          <w:tcPr>
-            <w:tcW w:w="1701" w:type="dxa"/>
-          </w:tcPr>
-          <w:p>
-            <w:pPr>
-              <w:spacing w:line="360" w:lineRule="auto"/>
-              <w:rPr>
-                <w:rFonts w:ascii="Times New Roman" w:hAnsi="Times New Roman" w:cs="Times New Roman"/>
-                <w:sz w:val="24"/>
-                <w:szCs w:val="24"/>
-              </w:rPr>
-            </w:pPr>
-            <w:r>
-              <w:rPr>
-                <w:rFonts w:ascii="Times New Roman" w:hAnsi="Times New Roman" w:cs="Times New Roman"/>
-                <w:sz w:val="24"/>
-                <w:szCs w:val="24"/>
-              </w:rPr>
-              <w:t xml:space="preserve">Universitas </w:t>
-            </w:r>
-            <w:r>
-              <w:rPr>
-                <w:rFonts w:ascii="Times New Roman" w:hAnsi="Times New Roman" w:cs="Times New Roman"/>
-                <w:sz w:val="24"/>
-                <w:szCs w:val="24"/>
-              </w:rPr>
-              <w:t>Suryakancan</w:t>
-            </w:r>
-            <w:r>
-              <w:rPr>
-                <w:rFonts w:ascii="Times New Roman" w:hAnsi="Times New Roman" w:cs="Times New Roman"/>
-                <w:sz w:val="24"/>
-                <w:szCs w:val="24"/>
-              </w:rPr>
-              <w:t>a,</w:t>
-            </w:r>
-            <w:r>
-              <w:rPr>
-                <w:rFonts w:ascii="Times New Roman" w:hAnsi="Times New Roman" w:cs="Times New Roman"/>
-                <w:sz w:val="24"/>
-                <w:szCs w:val="24"/>
-              </w:rPr>
-              <w:t xml:space="preserve"> Cianjur</w:t>
-            </w:r>
-          </w:p>
-        </w:tc>
-        <w:tc>
-          <w:tcPr>
-            <w:tcW w:w="992" w:type="dxa"/>
-          </w:tcPr>
-          <w:p>
-            <w:pPr>
-              <w:spacing w:line="360" w:lineRule="auto"/>
-              <w:rPr>
-                <w:rFonts w:ascii="Times New Roman" w:hAnsi="Times New Roman" w:cs="Times New Roman"/>
-                <w:sz w:val="24"/>
-                <w:szCs w:val="24"/>
-              </w:rPr>
-            </w:pPr>
-            <w:r>
-              <w:rPr>
-                <w:rFonts w:ascii="Times New Roman" w:hAnsi="Times New Roman" w:cs="Times New Roman"/>
-                <w:sz w:val="24"/>
-                <w:szCs w:val="24"/>
-              </w:rPr>
-              <w:t>2017</w:t>
-            </w:r>
-          </w:p>
-        </w:tc>
         <w:tc>
           <w:tcPr>
             <w:tcW w:w="2659" w:type="dxa"/>
@@ -6374,50 +6328,6 @@
                 <w:szCs w:val="24"/>
               </w:rPr>
             </w:pPr>
-            <w:r>
-              <w:rPr>
-                <w:rFonts w:ascii="Times New Roman" w:hAnsi="Times New Roman" w:cs="Times New Roman"/>
-                <w:sz w:val="24"/>
-                <w:szCs w:val="24"/>
-              </w:rPr>
-              <w:t>PEMBUATAN SISTEM INFORMASI</w:t>
-            </w:r>
-          </w:p>
-          <w:p>
-            <w:pPr>
-              <w:spacing w:line="360" w:lineRule="auto"/>
-              <w:rPr>
-                <w:rFonts w:ascii="Times New Roman" w:hAnsi="Times New Roman" w:cs="Times New Roman"/>
-                <w:sz w:val="24"/>
-                <w:szCs w:val="24"/>
-              </w:rPr>
-            </w:pPr>
-            <w:r>
-              <w:rPr>
-                <w:rFonts w:ascii="Times New Roman" w:hAnsi="Times New Roman" w:cs="Times New Roman"/>
-                <w:sz w:val="24"/>
-                <w:szCs w:val="24"/>
-              </w:rPr>
-              <w:t>TOUR &amp; TRAVEL BERBASIS WEBSITE</w:t>
-            </w:r>
-          </w:p>
-          <w:p>
-            <w:pPr>
-              <w:spacing w:line="360" w:lineRule="auto"/>
-              <w:rPr>
-                <w:rFonts w:ascii="Times New Roman" w:hAnsi="Times New Roman" w:cs="Times New Roman"/>
-                <w:sz w:val="24"/>
-                <w:szCs w:val="24"/>
-              </w:rPr>
-            </w:pPr>
-            <w:r>
-              <w:rPr>
-                <w:rFonts w:ascii="Times New Roman" w:hAnsi="Times New Roman" w:cs="Times New Roman"/>
-                <w:sz w:val="24"/>
-                <w:szCs w:val="24"/>
-              </w:rPr>
-              <w:t>(Study Kasus Marissa Holiday Cianjur)</w:t>
-            </w:r>
           </w:p>
         </w:tc>
       </w:tr>
@@ -6461,7 +6371,7 @@
                 <w:sz w:val="24"/>
                 <w:szCs w:val="24"/>
               </w:rPr>
-              <w:t>Urip Reginal</w:t>
+              <w:t>Tarmin Abdulghani, Lalan Jaelani, Muhammad Ikhsan</w:t>
             </w:r>
           </w:p>
         </w:tc>
@@ -6484,24 +6394,31 @@
                 <w:sz w:val="24"/>
                 <w:szCs w:val="24"/>
               </w:rPr>
-              <w:t xml:space="preserve">Universitas Teknokrat </w:t>
-            </w:r>
-            <w:r>
-              <w:rPr>
-                <w:rFonts w:ascii="Times New Roman" w:hAnsi="Times New Roman" w:cs="Times New Roman"/>
-                <w:sz w:val="24"/>
-                <w:szCs w:val="24"/>
-              </w:rPr>
-              <w:lastRenderedPageBreak/>
-              <w:t>Indonesia</w:t>
-            </w:r>
-            <w:r>
-              <w:rPr>
-                <w:rFonts w:ascii="Times New Roman" w:hAnsi="Times New Roman" w:cs="Times New Roman"/>
-                <w:sz w:val="24"/>
-                <w:szCs w:val="24"/>
-              </w:rPr>
-              <w:t>, Lampung</w:t>
+              <w:t xml:space="preserve">Universitas </w:t>
+            </w:r>
+            <w:r>
+              <w:rPr>
+                <w:rFonts w:ascii="Times New Roman" w:hAnsi="Times New Roman" w:cs="Times New Roman"/>
+                <w:sz w:val="24"/>
+                <w:szCs w:val="24"/>
+              </w:rPr>
+              <w:t>Suryakancan</w:t>
+            </w:r>
+            <w:r>
+              <w:rPr>
+                <w:rFonts w:ascii="Times New Roman" w:hAnsi="Times New Roman" w:cs="Times New Roman"/>
+                <w:sz w:val="24"/>
+                <w:szCs w:val="24"/>
+              </w:rPr>
+              <w:t>a,</w:t>
+            </w:r>
+            <w:r>
+              <w:rPr>
+                <w:rFonts w:ascii="Times New Roman" w:hAnsi="Times New Roman" w:cs="Times New Roman"/>
+                <w:sz w:val="24"/>
+                <w:szCs w:val="24"/>
+              </w:rPr>
+              <w:t xml:space="preserve"> Cianjur</w:t>
             </w:r>
           </w:p>
         </w:tc>
@@ -6524,8 +6441,7 @@
                 <w:sz w:val="24"/>
                 <w:szCs w:val="24"/>
               </w:rPr>
-              <w:lastRenderedPageBreak/>
-              <w:t>2018</w:t>
+              <w:t>2017</w:t>
             </w:r>
           </w:p>
         </w:tc>
@@ -6548,17 +6464,59 @@
                 <w:sz w:val="24"/>
                 <w:szCs w:val="24"/>
               </w:rPr>
-              <w:t xml:space="preserve">SISTEM INFORMASI PELAYANAN JASA </w:t>
-            </w:r>
-            <w:r>
-              <w:rPr>
-                <w:rFonts w:ascii="Times New Roman" w:hAnsi="Times New Roman" w:cs="Times New Roman"/>
-                <w:sz w:val="24"/>
-                <w:szCs w:val="24"/>
-              </w:rPr>
-              <w:lastRenderedPageBreak/>
-              <w:t>TOUR DAN TRAVEL BERBASIS WEB (STUDI KASUS SMART TOUR)</w:t>
-            </w:r>
+              <w:t>PEMBUATAN SISTEM INFORMASI</w:t>
+            </w:r>
+          </w:p>
+          <w:p>
+            <w:pPr>
+              <w:spacing w:line="360" w:lineRule="auto"/>
+              <w:rPr>
+                <w:rFonts w:ascii="Times New Roman" w:hAnsi="Times New Roman" w:cs="Times New Roman"/>
+                <w:sz w:val="24"/>
+                <w:szCs w:val="24"/>
+              </w:rPr>
+            </w:pPr>
+            <w:r>
+              <w:rPr>
+                <w:rFonts w:ascii="Times New Roman" w:hAnsi="Times New Roman" w:cs="Times New Roman"/>
+                <w:sz w:val="24"/>
+                <w:szCs w:val="24"/>
+              </w:rPr>
+              <w:t>TOUR &amp; TRAVEL BERBASIS WEBSITE</w:t>
+            </w:r>
+          </w:p>
+          <w:p>
+            <w:pPr>
+              <w:spacing w:line="360" w:lineRule="auto"/>
+              <w:rPr>
+                <w:rFonts w:ascii="Times New Roman" w:hAnsi="Times New Roman" w:cs="Times New Roman"/>
+                <w:sz w:val="24"/>
+                <w:szCs w:val="24"/>
+              </w:rPr>
+            </w:pPr>
+            <w:r>
+              <w:rPr>
+                <w:rFonts w:ascii="Times New Roman" w:hAnsi="Times New Roman" w:cs="Times New Roman"/>
+                <w:sz w:val="24"/>
+                <w:szCs w:val="24"/>
+              </w:rPr>
+              <w:t>(Study Kasus Marissa Holiday Cianjur)</w:t>
+            </w:r>
+          </w:p>
+        </w:tc>
+        <w:tc>
+          <w:tcPr>
+            <w:tcW w:w="2659" w:type="dxa"/>
+          </w:tcPr>
+          <w:p>
+            <w:pPr>
+              <w:spacing w:line="360" w:lineRule="auto"/>
+              <w:rPr>
+                <w:rFonts w:ascii="Times New Roman" w:hAnsi="Times New Roman" w:cs="Times New Roman"/>
+                <w:sz w:val="24"/>
+                <w:szCs w:val="24"/>
+              </w:rPr>
+            </w:pPr>
           </w:p>
         </w:tc>
       </w:tr>
@@ -6569,6 +6527,11 @@
           </w:tcPr>
           <w:p>
             <w:pPr>
+              <w:pStyle w:val="ListParagraph"/>
+              <w:numPr>
+                <w:ilvl w:val="0"/>
+                <w:numId w:val="7"/>
+              </w:numPr>
               <w:spacing w:line="360" w:lineRule="auto"/>
               <w:rPr>
                 <w:rFonts w:ascii="Times New Roman" w:hAnsi="Times New Roman" w:cs="Times New Roman"/>
@@ -6591,6 +6554,14 @@
                 <w:szCs w:val="24"/>
               </w:rPr>
             </w:pPr>
+            <w:r>
+              <w:rPr>
+                <w:rFonts w:ascii="Times New Roman" w:hAnsi="Times New Roman" w:cs="Times New Roman"/>
+                <w:sz w:val="24"/>
+                <w:szCs w:val="24"/>
+              </w:rPr>
+              <w:t>Urip Reginal</w:t>
+            </w:r>
           </w:p>
         </w:tc>
         <w:tc>
@@ -6606,6 +6577,31 @@
                 <w:szCs w:val="24"/>
               </w:rPr>
             </w:pPr>
+            <w:r>
+              <w:rPr>
+                <w:rFonts w:ascii="Times New Roman" w:hAnsi="Times New Roman" w:cs="Times New Roman"/>
+                <w:sz w:val="24"/>
+                <w:szCs w:val="24"/>
+              </w:rPr>
+              <w:t xml:space="preserve">Universitas Teknokrat </w:t>
+            </w:r>
+            <w:r>
+              <w:rPr>
+                <w:rFonts w:ascii="Times New Roman" w:hAnsi="Times New Roman" w:cs="Times New Roman"/>
+                <w:sz w:val="24"/>
+                <w:szCs w:val="24"/>
+              </w:rPr>
+              <w:lastRenderedPageBreak/>
+              <w:t>Indonesia</w:t>
+            </w:r>
+            <w:r>
+              <w:rPr>
+                <w:rFonts w:ascii="Times New Roman" w:hAnsi="Times New Roman" w:cs="Times New Roman"/>
+                <w:sz w:val="24"/>
+                <w:szCs w:val="24"/>
+              </w:rPr>
+              <w:t>, Lampung</w:t>
+            </w:r>
           </w:p>
         </w:tc>
         <w:tc>
@@ -6621,6 +6617,47 @@
                 <w:szCs w:val="24"/>
               </w:rPr>
             </w:pPr>
+            <w:r>
+              <w:rPr>
+                <w:rFonts w:ascii="Times New Roman" w:hAnsi="Times New Roman" w:cs="Times New Roman"/>
+                <w:sz w:val="24"/>
+                <w:szCs w:val="24"/>
+              </w:rPr>
+              <w:lastRenderedPageBreak/>
+              <w:t>2018</w:t>
+            </w:r>
+          </w:p>
+        </w:tc>
+        <w:tc>
+          <w:tcPr>
+            <w:tcW w:w="2659" w:type="dxa"/>
+          </w:tcPr>
+          <w:p>
+            <w:pPr>
+              <w:spacing w:line="360" w:lineRule="auto"/>
+              <w:rPr>
+                <w:rFonts w:ascii="Times New Roman" w:hAnsi="Times New Roman" w:cs="Times New Roman"/>
+                <w:sz w:val="24"/>
+                <w:szCs w:val="24"/>
+              </w:rPr>
+            </w:pPr>
+            <w:r>
+              <w:rPr>
+                <w:rFonts w:ascii="Times New Roman" w:hAnsi="Times New Roman" w:cs="Times New Roman"/>
+                <w:sz w:val="24"/>
+                <w:szCs w:val="24"/>
+              </w:rPr>
+              <w:t xml:space="preserve">SISTEM INFORMASI PELAYANAN JASA </w:t>
+            </w:r>
+            <w:r>
+              <w:rPr>
+                <w:rFonts w:ascii="Times New Roman" w:hAnsi="Times New Roman" w:cs="Times New Roman"/>
+                <w:sz w:val="24"/>
+                <w:szCs w:val="24"/>
+              </w:rPr>
+              <w:lastRenderedPageBreak/>
+              <w:t>TOUR DAN TRAVEL BERBASIS WEB (STUDI KASUS SMART TOUR)</w:t>
+            </w:r>
           </w:p>
         </w:tc>
         <w:tc>
@@ -6715,68 +6752,6 @@
             </w:pPr>
           </w:p>
         </w:tc>
-      </w:tr>
-      <w:tr>
-        <w:tc>
-          <w:tcPr>
-            <w:tcW w:w="675" w:type="dxa"/>
-          </w:tcPr>
-          <w:p>
-            <w:pPr>
-              <w:spacing w:line="360" w:lineRule="auto"/>
-              <w:rPr>
-                <w:rFonts w:ascii="Times New Roman" w:hAnsi="Times New Roman" w:cs="Times New Roman"/>
-                <w:sz w:val="24"/>
-                <w:szCs w:val="24"/>
-              </w:rPr>
-            </w:pPr>
-          </w:p>
-        </w:tc>
-        <w:tc>
-          <w:tcPr>
-            <w:tcW w:w="2127" w:type="dxa"/>
-          </w:tcPr>
-          <w:p>
-            <w:pPr>
-              <w:spacing w:line="360" w:lineRule="auto"/>
-              <w:rPr>
-                <w:rFonts w:ascii="Times New Roman" w:hAnsi="Times New Roman" w:cs="Times New Roman"/>
-                <w:sz w:val="24"/>
-                <w:szCs w:val="24"/>
-              </w:rPr>
-            </w:pPr>
-          </w:p>
-        </w:tc>
-        <w:tc>
-          <w:tcPr>
-            <w:tcW w:w="1701" w:type="dxa"/>
-          </w:tcPr>
-          <w:p>
-            <w:pPr>
-              <w:spacing w:line="360" w:lineRule="auto"/>
-              <w:rPr>
-                <w:rFonts w:ascii="Times New Roman" w:hAnsi="Times New Roman" w:cs="Times New Roman"/>
-                <w:sz w:val="24"/>
-                <w:szCs w:val="24"/>
-              </w:rPr>
-            </w:pPr>
-          </w:p>
-        </w:tc>
-        <w:tc>
-          <w:tcPr>
-            <w:tcW w:w="992" w:type="dxa"/>
-          </w:tcPr>
-          <w:p>
-            <w:pPr>
-              <w:spacing w:line="360" w:lineRule="auto"/>
-              <w:rPr>
-                <w:rFonts w:ascii="Times New Roman" w:hAnsi="Times New Roman" w:cs="Times New Roman"/>
-                <w:sz w:val="24"/>
-                <w:szCs w:val="24"/>
-              </w:rPr>
-            </w:pPr>
-          </w:p>
-        </w:tc>
         <w:tc>
           <w:tcPr>
             <w:tcW w:w="2659" w:type="dxa"/>
@@ -6869,6 +6844,205 @@
             </w:pPr>
           </w:p>
         </w:tc>
+        <w:tc>
+          <w:tcPr>
+            <w:tcW w:w="2659" w:type="dxa"/>
+          </w:tcPr>
+          <w:p>
+            <w:pPr>
+              <w:spacing w:line="360" w:lineRule="auto"/>
+              <w:rPr>
+                <w:rFonts w:ascii="Times New Roman" w:hAnsi="Times New Roman" w:cs="Times New Roman"/>
+                <w:sz w:val="24"/>
+                <w:szCs w:val="24"/>
+              </w:rPr>
+            </w:pPr>
+          </w:p>
+        </w:tc>
+      </w:tr>
+      <w:tr>
+        <w:tc>
+          <w:tcPr>
+            <w:tcW w:w="675" w:type="dxa"/>
+          </w:tcPr>
+          <w:p>
+            <w:pPr>
+              <w:spacing w:line="360" w:lineRule="auto"/>
+              <w:rPr>
+                <w:rFonts w:ascii="Times New Roman" w:hAnsi="Times New Roman" w:cs="Times New Roman"/>
+                <w:sz w:val="24"/>
+                <w:szCs w:val="24"/>
+              </w:rPr>
+            </w:pPr>
+          </w:p>
+        </w:tc>
+        <w:tc>
+          <w:tcPr>
+            <w:tcW w:w="2127" w:type="dxa"/>
+          </w:tcPr>
+          <w:p>
+            <w:pPr>
+              <w:spacing w:line="360" w:lineRule="auto"/>
+              <w:rPr>
+                <w:rFonts w:ascii="Times New Roman" w:hAnsi="Times New Roman" w:cs="Times New Roman"/>
+                <w:sz w:val="24"/>
+                <w:szCs w:val="24"/>
+              </w:rPr>
+            </w:pPr>
+          </w:p>
+        </w:tc>
+        <w:tc>
+          <w:tcPr>
+            <w:tcW w:w="1701" w:type="dxa"/>
+          </w:tcPr>
+          <w:p>
+            <w:pPr>
+              <w:spacing w:line="360" w:lineRule="auto"/>
+              <w:rPr>
+                <w:rFonts w:ascii="Times New Roman" w:hAnsi="Times New Roman" w:cs="Times New Roman"/>
+                <w:sz w:val="24"/>
+                <w:szCs w:val="24"/>
+              </w:rPr>
+            </w:pPr>
+          </w:p>
+        </w:tc>
+        <w:tc>
+          <w:tcPr>
+            <w:tcW w:w="992" w:type="dxa"/>
+          </w:tcPr>
+          <w:p>
+            <w:pPr>
+              <w:spacing w:line="360" w:lineRule="auto"/>
+              <w:rPr>
+                <w:rFonts w:ascii="Times New Roman" w:hAnsi="Times New Roman" w:cs="Times New Roman"/>
+                <w:sz w:val="24"/>
+                <w:szCs w:val="24"/>
+              </w:rPr>
+            </w:pPr>
+          </w:p>
+        </w:tc>
+        <w:tc>
+          <w:tcPr>
+            <w:tcW w:w="2659" w:type="dxa"/>
+          </w:tcPr>
+          <w:p>
+            <w:pPr>
+              <w:spacing w:line="360" w:lineRule="auto"/>
+              <w:rPr>
+                <w:rFonts w:ascii="Times New Roman" w:hAnsi="Times New Roman" w:cs="Times New Roman"/>
+                <w:sz w:val="24"/>
+                <w:szCs w:val="24"/>
+              </w:rPr>
+            </w:pPr>
+          </w:p>
+        </w:tc>
+        <w:tc>
+          <w:tcPr>
+            <w:tcW w:w="2659" w:type="dxa"/>
+          </w:tcPr>
+          <w:p>
+            <w:pPr>
+              <w:spacing w:line="360" w:lineRule="auto"/>
+              <w:rPr>
+                <w:rFonts w:ascii="Times New Roman" w:hAnsi="Times New Roman" w:cs="Times New Roman"/>
+                <w:sz w:val="24"/>
+                <w:szCs w:val="24"/>
+              </w:rPr>
+            </w:pPr>
+          </w:p>
+        </w:tc>
+      </w:tr>
+      <w:tr>
+        <w:tc>
+          <w:tcPr>
+            <w:tcW w:w="675" w:type="dxa"/>
+          </w:tcPr>
+          <w:p>
+            <w:pPr>
+              <w:spacing w:line="360" w:lineRule="auto"/>
+              <w:rPr>
+                <w:rFonts w:ascii="Times New Roman" w:hAnsi="Times New Roman" w:cs="Times New Roman"/>
+                <w:sz w:val="24"/>
+                <w:szCs w:val="24"/>
+              </w:rPr>
+            </w:pPr>
+          </w:p>
+        </w:tc>
+        <w:tc>
+          <w:tcPr>
+            <w:tcW w:w="2127" w:type="dxa"/>
+          </w:tcPr>
+          <w:p>
+            <w:pPr>
+              <w:spacing w:line="360" w:lineRule="auto"/>
+              <w:rPr>
+                <w:rFonts w:ascii="Times New Roman" w:hAnsi="Times New Roman" w:cs="Times New Roman"/>
+                <w:sz w:val="24"/>
+                <w:szCs w:val="24"/>
+              </w:rPr>
+            </w:pPr>
+          </w:p>
+        </w:tc>
+        <w:tc>
+          <w:tcPr>
+            <w:tcW w:w="1701" w:type="dxa"/>
+          </w:tcPr>
+          <w:p>
+            <w:pPr>
+              <w:spacing w:line="360" w:lineRule="auto"/>
+              <w:rPr>
+                <w:rFonts w:ascii="Times New Roman" w:hAnsi="Times New Roman" w:cs="Times New Roman"/>
+                <w:sz w:val="24"/>
+                <w:szCs w:val="24"/>
+              </w:rPr>
+            </w:pPr>
+          </w:p>
+        </w:tc>
+        <w:tc>
+          <w:tcPr>
+            <w:tcW w:w="992" w:type="dxa"/>
+          </w:tcPr>
+          <w:p>
+            <w:pPr>
+              <w:spacing w:line="360" w:lineRule="auto"/>
+              <w:rPr>
+                <w:rFonts w:ascii="Times New Roman" w:hAnsi="Times New Roman" w:cs="Times New Roman"/>
+                <w:sz w:val="24"/>
+                <w:szCs w:val="24"/>
+              </w:rPr>
+            </w:pPr>
+          </w:p>
+        </w:tc>
+        <w:tc>
+          <w:tcPr>
+            <w:tcW w:w="2659" w:type="dxa"/>
+          </w:tcPr>
+          <w:p>
+            <w:pPr>
+              <w:spacing w:line="360" w:lineRule="auto"/>
+              <w:rPr>
+                <w:rFonts w:ascii="Times New Roman" w:hAnsi="Times New Roman" w:cs="Times New Roman"/>
+                <w:sz w:val="24"/>
+                <w:szCs w:val="24"/>
+              </w:rPr>
+            </w:pPr>
+          </w:p>
+        </w:tc>
+        <w:tc>
+          <w:tcPr>
+            <w:tcW w:w="2659" w:type="dxa"/>
+          </w:tcPr>
+          <w:p>
+            <w:pPr>
+              <w:spacing w:line="360" w:lineRule="auto"/>
+              <w:rPr>
+                <w:rFonts w:ascii="Times New Roman" w:hAnsi="Times New Roman" w:cs="Times New Roman"/>
+                <w:sz w:val="24"/>
+                <w:szCs w:val="24"/>
+              </w:rPr>
+            </w:pPr>
+          </w:p>
+        </w:tc>
       </w:tr>
     </w:tbl>
     <w:p>
@@ -7443,8 +7617,6 @@
         </w:rPr>
         <w:t>Tahap selanjutnya adalah pembuatan prototype aplikasi. Pada tahap ini prototype akan dibuat pada platform google slide agar dapat dikerjakan secara bersama.</w:t>
       </w:r>
-      <w:bookmarkStart w:id="23" w:name="_GoBack"/>
-      <w:bookmarkEnd w:id="23"/>
     </w:p>
     <w:p>
       <w:pPr>
@@ -7474,7 +7646,7 @@
           <w:szCs w:val="24"/>
         </w:rPr>
       </w:pPr>
-      <w:bookmarkStart w:id="24" w:name="_Toc24530560"/>
+      <w:bookmarkStart w:id="23" w:name="_Toc24530560"/>
       <w:r>
         <w:rPr>
           <w:rFonts w:ascii="Times New Roman" w:hAnsi="Times New Roman" w:cs="Times New Roman"/>
@@ -7495,7 +7667,7 @@
         </w:rPr>
         <w:t>alidate</w:t>
       </w:r>
-      <w:bookmarkEnd w:id="24"/>
+      <w:bookmarkEnd w:id="23"/>
     </w:p>
     <w:p>
       <w:pPr>
@@ -7537,7 +7709,7 @@
           <w:szCs w:val="24"/>
         </w:rPr>
       </w:pPr>
-      <w:bookmarkStart w:id="25" w:name="_Toc24530561"/>
+      <w:bookmarkStart w:id="24" w:name="_Toc24530561"/>
       <w:r>
         <w:rPr>
           <w:rFonts w:ascii="Times New Roman" w:hAnsi="Times New Roman" w:cs="Times New Roman"/>
@@ -7547,7 +7719,7 @@
         </w:rPr>
         <w:t>3.4 pelaksanaan kegiatan</w:t>
       </w:r>
-      <w:bookmarkEnd w:id="25"/>
+      <w:bookmarkEnd w:id="24"/>
     </w:p>
     <w:p>
       <w:pPr>
@@ -7744,7 +7916,7 @@
                 <w:sz w:val="24"/>
                 <w:szCs w:val="24"/>
               </w:rPr>
-              <w:t>1</w:t>
+              <w:t>9</w:t>
             </w:r>
           </w:p>
         </w:tc>
@@ -7772,7 +7944,7 @@
                 <w:sz w:val="24"/>
                 <w:szCs w:val="24"/>
               </w:rPr>
-              <w:t>2</w:t>
+              <w:t>10</w:t>
             </w:r>
           </w:p>
         </w:tc>
@@ -7800,7 +7972,7 @@
                 <w:sz w:val="24"/>
                 <w:szCs w:val="24"/>
               </w:rPr>
-              <w:t>3</w:t>
+              <w:t>11</w:t>
             </w:r>
           </w:p>
         </w:tc>
@@ -8736,7 +8908,7 @@
           <w:szCs w:val="24"/>
         </w:rPr>
       </w:pPr>
-      <w:bookmarkStart w:id="26" w:name="_Toc24530562"/>
+      <w:bookmarkStart w:id="25" w:name="_Toc24530562"/>
       <w:r>
         <w:rPr>
           <w:rFonts w:ascii="Times New Roman" w:hAnsi="Times New Roman" w:cs="Times New Roman"/>
@@ -8746,35 +8918,37 @@
         </w:rPr>
         <w:t>3.5 gambaran sistem</w:t>
       </w:r>
+      <w:bookmarkEnd w:id="25"/>
+    </w:p>
+    <w:p>
+      <w:pPr>
+        <w:spacing w:after="0" w:line="360" w:lineRule="auto"/>
+        <w:rPr>
+          <w:rFonts w:ascii="Times New Roman" w:hAnsi="Times New Roman" w:cs="Times New Roman"/>
+          <w:sz w:val="24"/>
+          <w:szCs w:val="24"/>
+        </w:rPr>
+      </w:pPr>
+      <w:r>
+        <w:rPr>
+          <w:rFonts w:ascii="Times New Roman" w:hAnsi="Times New Roman" w:cs="Times New Roman"/>
+          <w:sz w:val="24"/>
+          <w:szCs w:val="24"/>
+        </w:rPr>
+        <w:t>flowchart</w:t>
+      </w:r>
+    </w:p>
+    <w:p>
+      <w:pPr>
+        <w:spacing w:after="0" w:line="360" w:lineRule="auto"/>
+        <w:rPr>
+          <w:rFonts w:ascii="Times New Roman" w:hAnsi="Times New Roman" w:cs="Times New Roman"/>
+          <w:sz w:val="24"/>
+          <w:szCs w:val="24"/>
+        </w:rPr>
+      </w:pPr>
+      <w:bookmarkStart w:id="26" w:name="_GoBack"/>
       <w:bookmarkEnd w:id="26"/>
-    </w:p>
-    <w:p>
-      <w:pPr>
-        <w:spacing w:after="0" w:line="360" w:lineRule="auto"/>
-        <w:rPr>
-          <w:rFonts w:ascii="Times New Roman" w:hAnsi="Times New Roman" w:cs="Times New Roman"/>
-          <w:sz w:val="24"/>
-          <w:szCs w:val="24"/>
-        </w:rPr>
-      </w:pPr>
-      <w:r>
-        <w:rPr>
-          <w:rFonts w:ascii="Times New Roman" w:hAnsi="Times New Roman" w:cs="Times New Roman"/>
-          <w:sz w:val="24"/>
-          <w:szCs w:val="24"/>
-        </w:rPr>
-        <w:t>flowchart</w:t>
-      </w:r>
-    </w:p>
-    <w:p>
-      <w:pPr>
-        <w:spacing w:after="0" w:line="360" w:lineRule="auto"/>
-        <w:rPr>
-          <w:rFonts w:ascii="Times New Roman" w:hAnsi="Times New Roman" w:cs="Times New Roman"/>
-          <w:sz w:val="24"/>
-          <w:szCs w:val="24"/>
-        </w:rPr>
-      </w:pPr>
       <w:r>
         <w:rPr>
           <w:rFonts w:ascii="Times New Roman" w:hAnsi="Times New Roman" w:cs="Times New Roman"/>
@@ -11443,7 +11617,7 @@
 </file>
 
 <file path=customXml/itemProps1.xml><?xml version="1.0" encoding="utf-8"?>
-<ds:datastoreItem xmlns:ds="http://schemas.openxmlformats.org/officeDocument/2006/customXml" ds:itemID="{7F319C71-F160-4EA5-B657-C283B207E4F0}">
+<ds:datastoreItem xmlns:ds="http://schemas.openxmlformats.org/officeDocument/2006/customXml" ds:itemID="{E393DAAD-D899-479E-97FF-D863A1480C36}">
   <ds:schemaRefs>
     <ds:schemaRef ds:uri="http://schemas.openxmlformats.org/officeDocument/2006/bibliography"/>
   </ds:schemaRefs>

--- a/laporan/AKSATA TOUR.docx
+++ b/laporan/AKSATA TOUR.docx
@@ -1,6 +1,6 @@
 
 <file path=word/document.xml><?xml version="1.0" encoding="utf-8"?>
-<w:document xmlns:wpc="http://schemas.microsoft.com/office/word/2010/wordprocessingCanvas" xmlns:mc="http://schemas.openxmlformats.org/markup-compatibility/2006" xmlns:o="urn:schemas-microsoft-com:office:office" xmlns:r="http://schemas.openxmlformats.org/officeDocument/2006/relationships" xmlns:m="http://schemas.openxmlformats.org/officeDocument/2006/math" xmlns:v="urn:schemas-microsoft-com:vml" xmlns:wp14="http://schemas.microsoft.com/office/word/2010/wordprocessingDrawing" xmlns:wp="http://schemas.openxmlformats.org/drawingml/2006/wordprocessingDrawing" xmlns:w10="urn:schemas-microsoft-com:office:word" xmlns:w="http://schemas.openxmlformats.org/wordprocessingml/2006/main" xmlns:w14="http://schemas.microsoft.com/office/word/2010/wordml" xmlns:wpg="http://schemas.microsoft.com/office/word/2010/wordprocessingGroup" xmlns:wpi="http://schemas.microsoft.com/office/word/2010/wordprocessingInk" xmlns:wne="http://schemas.microsoft.com/office/word/2006/wordml" xmlns:wps="http://schemas.microsoft.com/office/word/2010/wordprocessingShape" mc:Ignorable="w14 wp14">
+<w:document xmlns:ve="http://schemas.openxmlformats.org/markup-compatibility/2006" xmlns:o="urn:schemas-microsoft-com:office:office" xmlns:r="http://schemas.openxmlformats.org/officeDocument/2006/relationships" xmlns:m="http://schemas.openxmlformats.org/officeDocument/2006/math" xmlns:v="urn:schemas-microsoft-com:vml" xmlns:wp="http://schemas.openxmlformats.org/drawingml/2006/wordprocessingDrawing" xmlns:w10="urn:schemas-microsoft-com:office:word" xmlns:w="http://schemas.openxmlformats.org/wordprocessingml/2006/main" xmlns:wne="http://schemas.microsoft.com/office/word/2006/wordml">
   <w:body>
     <w:p>
       <w:pPr>
@@ -108,9 +108,10 @@
           <w:noProof/>
           <w:sz w:val="24"/>
           <w:szCs w:val="24"/>
+          <w:lang w:val="id-ID" w:eastAsia="id-ID"/>
         </w:rPr>
         <w:drawing>
-          <wp:inline distT="0" distB="0" distL="0" distR="0" wp14:anchorId="3ACE8AFF" wp14:editId="20B73A45">
+          <wp:inline distT="0" distB="0" distL="0" distR="0">
             <wp:extent cx="1440000" cy="1440000"/>
             <wp:effectExtent l="0" t="0" r="8255" b="8255"/>
             <wp:docPr id="1" name="Picture 1" descr="C:\Users\ARDIANSYAH\Pictures\Untitled-1.png"/>
@@ -127,10 +128,10 @@
                     </pic:cNvPicPr>
                   </pic:nvPicPr>
                   <pic:blipFill>
-                    <a:blip r:embed="rId9">
+                    <a:blip r:embed="rId8">
                       <a:extLst>
                         <a:ext uri="{28A0092B-C50C-407E-A947-70E740481C1C}">
-                          <a14:useLocalDpi xmlns:a14="http://schemas.microsoft.com/office/drawing/2010/main" val="0"/>
+                          <a14:useLocalDpi xmlns="" xmlns:wpc="http://schemas.microsoft.com/office/word/2010/wordprocessingCanvas" xmlns:mc="http://schemas.openxmlformats.org/markup-compatibility/2006" xmlns:o="urn:schemas-microsoft-com:office:office" xmlns:v="urn:schemas-microsoft-com:vml" xmlns:wp14="http://schemas.microsoft.com/office/word/2010/wordprocessingDrawing" xmlns:w10="urn:schemas-microsoft-com:office:word" xmlns:w="http://schemas.openxmlformats.org/wordprocessingml/2006/main" xmlns:w14="http://schemas.microsoft.com/office/word/2010/wordml" xmlns:wpg="http://schemas.microsoft.com/office/word/2010/wordprocessingGroup" xmlns:wpi="http://schemas.microsoft.com/office/word/2010/wordprocessingInk" xmlns:wps="http://schemas.microsoft.com/office/word/2010/wordprocessingShape" xmlns:a14="http://schemas.microsoft.com/office/drawing/2010/main" val="0"/>
                         </a:ext>
                       </a:extLst>
                     </a:blip>
@@ -454,10 +455,10 @@
           <w:szCs w:val="24"/>
         </w:rPr>
         <w:sectPr>
-          <w:headerReference w:type="default" r:id="rId10"/>
-          <w:footerReference w:type="even" r:id="rId11"/>
-          <w:footerReference w:type="default" r:id="rId12"/>
-          <w:footerReference w:type="first" r:id="rId13"/>
+          <w:headerReference w:type="default" r:id="rId9"/>
+          <w:footerReference w:type="even" r:id="rId10"/>
+          <w:footerReference w:type="default" r:id="rId11"/>
+          <w:footerReference w:type="first" r:id="rId12"/>
           <w:pgSz w:w="11907" w:h="16840" w:code="9"/>
           <w:pgMar w:top="2268" w:right="1701" w:bottom="1701" w:left="2268" w:header="709" w:footer="709" w:gutter="0"/>
           <w:cols w:space="708"/>
@@ -575,15 +576,15 @@
           <w:szCs w:val="24"/>
           <w:lang w:val="id-ID"/>
         </w:rPr>
-        <w:t xml:space="preserve"> Kedua, kepada orang tua yang telah memberi dukungan dalam pelaksanaan projek ini. Ketiga, kepada Ibu Trismayanti Dwi Puspitasari,</w:t>
-      </w:r>
-      <w:r>
-        <w:rPr>
-          <w:rFonts w:ascii="Times New Roman" w:hAnsi="Times New Roman" w:cs="Times New Roman"/>
-          <w:sz w:val="24"/>
-          <w:szCs w:val="24"/>
-        </w:rPr>
-        <w:t xml:space="preserve"> </w:t>
+        <w:t xml:space="preserve"> Kedua, kepada orang tua yang telah memberi dukungan dalam pelaksanaan projek ini. Ketiga, kepada Ibu Trismayanti Dwi Puspitasari,S.Kom,M.Cs selaku dosen Program Stud</w:t>
+      </w:r>
+      <w:r>
+        <w:rPr>
+          <w:rFonts w:ascii="Times New Roman" w:hAnsi="Times New Roman" w:cs="Times New Roman"/>
+          <w:sz w:val="24"/>
+          <w:szCs w:val="24"/>
+        </w:rPr>
+        <w:t>i</w:t>
       </w:r>
       <w:r>
         <w:rPr>
@@ -592,15 +593,15 @@
           <w:szCs w:val="24"/>
           <w:lang w:val="id-ID"/>
         </w:rPr>
-        <w:t>S.</w:t>
-      </w:r>
-      <w:r>
-        <w:rPr>
-          <w:rFonts w:ascii="Times New Roman" w:hAnsi="Times New Roman" w:cs="Times New Roman"/>
-          <w:sz w:val="24"/>
-          <w:szCs w:val="24"/>
-        </w:rPr>
-        <w:t xml:space="preserve"> </w:t>
+        <w:t xml:space="preserve"> Teknik Informatika Politeknik Negeri Jember</w:t>
+      </w:r>
+      <w:r>
+        <w:rPr>
+          <w:rFonts w:ascii="Times New Roman" w:hAnsi="Times New Roman" w:cs="Times New Roman"/>
+          <w:sz w:val="24"/>
+          <w:szCs w:val="24"/>
+        </w:rPr>
+        <w:t xml:space="preserve"> y</w:t>
       </w:r>
       <w:r>
         <w:rPr>
@@ -609,15 +610,15 @@
           <w:szCs w:val="24"/>
           <w:lang w:val="id-ID"/>
         </w:rPr>
-        <w:t>Kom,</w:t>
-      </w:r>
-      <w:r>
-        <w:rPr>
-          <w:rFonts w:ascii="Times New Roman" w:hAnsi="Times New Roman" w:cs="Times New Roman"/>
-          <w:sz w:val="24"/>
-          <w:szCs w:val="24"/>
-        </w:rPr>
-        <w:t xml:space="preserve"> </w:t>
+        <w:t xml:space="preserve">ang telah memberi arahan dalam pelaksanaan perancangan aplikasi dan pembuatan laporan ini, sehingga dapat terselesaikan dengan baik. Keempat, kepada </w:t>
+      </w:r>
+      <w:r>
+        <w:rPr>
+          <w:rFonts w:ascii="Times New Roman" w:hAnsi="Times New Roman" w:cs="Times New Roman"/>
+          <w:sz w:val="24"/>
+          <w:szCs w:val="24"/>
+        </w:rPr>
+        <w:t>Bapak Lasdiyono</w:t>
       </w:r>
       <w:r>
         <w:rPr>
@@ -626,15 +627,15 @@
           <w:szCs w:val="24"/>
           <w:lang w:val="id-ID"/>
         </w:rPr>
-        <w:t>M.</w:t>
-      </w:r>
-      <w:r>
-        <w:rPr>
-          <w:rFonts w:ascii="Times New Roman" w:hAnsi="Times New Roman" w:cs="Times New Roman"/>
-          <w:sz w:val="24"/>
-          <w:szCs w:val="24"/>
-        </w:rPr>
-        <w:t xml:space="preserve"> </w:t>
+        <w:t xml:space="preserve"> selaku </w:t>
+      </w:r>
+      <w:r>
+        <w:rPr>
+          <w:rFonts w:ascii="Times New Roman" w:hAnsi="Times New Roman" w:cs="Times New Roman"/>
+          <w:sz w:val="24"/>
+          <w:szCs w:val="24"/>
+        </w:rPr>
+        <w:t xml:space="preserve">komisaris utama Agen Perjalanan Liburan Aksata Tour &amp; Travel </w:t>
       </w:r>
       <w:r>
         <w:rPr>
@@ -643,15 +644,15 @@
           <w:szCs w:val="24"/>
           <w:lang w:val="id-ID"/>
         </w:rPr>
-        <w:t>Cs selaku dosen Program Stud</w:t>
-      </w:r>
-      <w:r>
-        <w:rPr>
-          <w:rFonts w:ascii="Times New Roman" w:hAnsi="Times New Roman" w:cs="Times New Roman"/>
-          <w:sz w:val="24"/>
-          <w:szCs w:val="24"/>
-        </w:rPr>
-        <w:t>i</w:t>
+        <w:t xml:space="preserve">yang telah bersedia berpartisipasimenjadi </w:t>
+      </w:r>
+      <w:r>
+        <w:rPr>
+          <w:rFonts w:ascii="Times New Roman" w:hAnsi="Times New Roman" w:cs="Times New Roman"/>
+          <w:sz w:val="24"/>
+          <w:szCs w:val="24"/>
+        </w:rPr>
+        <w:t>k</w:t>
       </w:r>
       <w:r>
         <w:rPr>
@@ -660,109 +661,7 @@
           <w:szCs w:val="24"/>
           <w:lang w:val="id-ID"/>
         </w:rPr>
-        <w:t xml:space="preserve"> Teknik Informatika Politeknik Negeri Jember</w:t>
-      </w:r>
-      <w:r>
-        <w:rPr>
-          <w:rFonts w:ascii="Times New Roman" w:hAnsi="Times New Roman" w:cs="Times New Roman"/>
-          <w:sz w:val="24"/>
-          <w:szCs w:val="24"/>
-        </w:rPr>
-        <w:t xml:space="preserve"> y</w:t>
-      </w:r>
-      <w:r>
-        <w:rPr>
-          <w:rFonts w:ascii="Times New Roman" w:hAnsi="Times New Roman" w:cs="Times New Roman"/>
-          <w:sz w:val="24"/>
-          <w:szCs w:val="24"/>
-          <w:lang w:val="id-ID"/>
-        </w:rPr>
-        <w:t xml:space="preserve">ang telah memberi arahan dalam pelaksanaan perancangan aplikasi dan pembuatan laporan ini, sehingga dapat terselesaikan dengan baik. Keempat, kepada </w:t>
-      </w:r>
-      <w:r>
-        <w:rPr>
-          <w:rFonts w:ascii="Times New Roman" w:hAnsi="Times New Roman" w:cs="Times New Roman"/>
-          <w:sz w:val="24"/>
-          <w:szCs w:val="24"/>
-        </w:rPr>
-        <w:t>Bapak Lasdiyono</w:t>
-      </w:r>
-      <w:r>
-        <w:rPr>
-          <w:rFonts w:ascii="Times New Roman" w:hAnsi="Times New Roman" w:cs="Times New Roman"/>
-          <w:sz w:val="24"/>
-          <w:szCs w:val="24"/>
-          <w:lang w:val="id-ID"/>
-        </w:rPr>
-        <w:t xml:space="preserve"> selaku </w:t>
-      </w:r>
-      <w:r>
-        <w:rPr>
-          <w:rFonts w:ascii="Times New Roman" w:hAnsi="Times New Roman" w:cs="Times New Roman"/>
-          <w:sz w:val="24"/>
-          <w:szCs w:val="24"/>
-        </w:rPr>
-        <w:t xml:space="preserve">komisaris utama Agen Perjalanan Liburan Aksata Tour &amp; Travel </w:t>
-      </w:r>
-      <w:r>
-        <w:rPr>
-          <w:rFonts w:ascii="Times New Roman" w:hAnsi="Times New Roman" w:cs="Times New Roman"/>
-          <w:sz w:val="24"/>
-          <w:szCs w:val="24"/>
-          <w:lang w:val="id-ID"/>
-        </w:rPr>
-        <w:t>yang telah bersedia berpartisipasi</w:t>
-      </w:r>
-      <w:r>
-        <w:rPr>
-          <w:rFonts w:ascii="Times New Roman" w:hAnsi="Times New Roman" w:cs="Times New Roman"/>
-          <w:sz w:val="24"/>
-          <w:szCs w:val="24"/>
-        </w:rPr>
-        <w:t xml:space="preserve"> </w:t>
-      </w:r>
-      <w:r>
-        <w:rPr>
-          <w:rFonts w:ascii="Times New Roman" w:hAnsi="Times New Roman" w:cs="Times New Roman"/>
-          <w:sz w:val="24"/>
-          <w:szCs w:val="24"/>
-          <w:lang w:val="id-ID"/>
-        </w:rPr>
-        <w:t xml:space="preserve">menjadi </w:t>
-      </w:r>
-      <w:r>
-        <w:rPr>
-          <w:rFonts w:ascii="Times New Roman" w:hAnsi="Times New Roman" w:cs="Times New Roman"/>
-          <w:sz w:val="24"/>
-          <w:szCs w:val="24"/>
-        </w:rPr>
-        <w:t>k</w:t>
-      </w:r>
-      <w:r>
-        <w:rPr>
-          <w:rFonts w:ascii="Times New Roman" w:hAnsi="Times New Roman" w:cs="Times New Roman"/>
-          <w:sz w:val="24"/>
-          <w:szCs w:val="24"/>
-          <w:lang w:val="id-ID"/>
-        </w:rPr>
-        <w:t>lien dalam pembuatan projek ini.</w:t>
-      </w:r>
-      <w:r>
-        <w:rPr>
-          <w:rFonts w:ascii="Times New Roman" w:hAnsi="Times New Roman" w:cs="Times New Roman"/>
-          <w:sz w:val="24"/>
-          <w:szCs w:val="24"/>
-        </w:rPr>
-        <w:t xml:space="preserve"> </w:t>
-      </w:r>
-      <w:r>
-        <w:rPr>
-          <w:rFonts w:ascii="Times New Roman" w:hAnsi="Times New Roman" w:cs="Times New Roman"/>
-          <w:sz w:val="24"/>
-          <w:szCs w:val="24"/>
-          <w:lang w:val="id-ID"/>
-        </w:rPr>
-        <w:t xml:space="preserve">Serta teman–teman yang telah menjadi bagian dalam pembuatan projek aplikasi </w:t>
+        <w:t xml:space="preserve">lien dalam pembuatan projek ini.Serta teman–teman yang telah menjadi bagian dalam pembuatan projek aplikasi </w:t>
       </w:r>
       <w:r>
         <w:rPr>
@@ -4206,7 +4105,116 @@
           <w:sz w:val="24"/>
           <w:szCs w:val="24"/>
         </w:rPr>
-        <w:t xml:space="preserve">. Salah satu hal yang dapat mendukung agenda liburan adalah </w:t>
+        <w:t>.</w:t>
+      </w:r>
+      <w:r>
+        <w:rPr>
+          <w:rFonts w:ascii="Times New Roman" w:hAnsi="Times New Roman" w:cs="Times New Roman"/>
+          <w:sz w:val="24"/>
+          <w:szCs w:val="24"/>
+          <w:lang w:val="id-ID"/>
+        </w:rPr>
+        <w:t xml:space="preserve"> Bali menjadi salah satu destinasi wisata yang paling banyak digandrungi oleh masyarakat, banyak faktor yang menjadikan Bali sebagai tempat wajib untuk berlibur, </w:t>
+      </w:r>
+      <w:r>
+        <w:rPr>
+          <w:rFonts w:ascii="Times New Roman" w:hAnsi="Times New Roman" w:cs="Times New Roman"/>
+          <w:sz w:val="24"/>
+          <w:szCs w:val="24"/>
+          <w:lang w:val="id-ID"/>
+        </w:rPr>
+        <w:t>salah satunya adalah keindahan pantai disana. Menurut BPS</w:t>
+      </w:r>
+      <w:r>
+        <w:rPr>
+          <w:rFonts w:ascii="Times New Roman" w:hAnsi="Times New Roman" w:cs="Times New Roman"/>
+          <w:sz w:val="24"/>
+          <w:szCs w:val="24"/>
+          <w:lang w:val="id-ID"/>
+        </w:rPr>
+        <w:t xml:space="preserve"> (Badan Pusat Statistik)</w:t>
+      </w:r>
+      <w:r>
+        <w:rPr>
+          <w:rFonts w:ascii="Times New Roman" w:hAnsi="Times New Roman" w:cs="Times New Roman"/>
+          <w:sz w:val="24"/>
+          <w:szCs w:val="24"/>
+          <w:lang w:val="id-ID"/>
+        </w:rPr>
+        <w:t xml:space="preserve"> Provinsi Bali</w:t>
+      </w:r>
+      <w:r>
+        <w:rPr>
+          <w:rFonts w:ascii="Times New Roman" w:hAnsi="Times New Roman" w:cs="Times New Roman"/>
+          <w:sz w:val="24"/>
+          <w:szCs w:val="24"/>
+          <w:lang w:val="id-ID"/>
+        </w:rPr>
+        <w:t xml:space="preserve"> via </w:t>
+      </w:r>
+      <w:hyperlink r:id="rId13" w:history="1">
+        <w:r>
+          <w:rPr>
+            <w:rStyle w:val="Hyperlink"/>
+            <w:rFonts w:ascii="Times New Roman" w:hAnsi="Times New Roman" w:cs="Times New Roman"/>
+            <w:sz w:val="24"/>
+            <w:szCs w:val="24"/>
+            <w:lang w:val="id-ID"/>
+          </w:rPr>
+          <w:t>https://bali.bps.go.id</w:t>
+        </w:r>
+      </w:hyperlink>
+      <w:r>
+        <w:rPr>
+          <w:rFonts w:ascii="Times New Roman" w:hAnsi="Times New Roman" w:cs="Times New Roman"/>
+          <w:sz w:val="24"/>
+          <w:szCs w:val="24"/>
+          <w:lang w:val="id-ID"/>
+        </w:rPr>
+        <w:t xml:space="preserve"> </w:t>
+      </w:r>
+      <w:r>
+        <w:rPr>
+          <w:rFonts w:ascii="Times New Roman" w:hAnsi="Times New Roman" w:cs="Times New Roman"/>
+          <w:sz w:val="24"/>
+          <w:szCs w:val="24"/>
+          <w:lang w:val="id-ID"/>
+        </w:rPr>
+        <w:t xml:space="preserve">pada tahun 2018 tercatat sejumlah 9.757.991 wisatawan lokal yang </w:t>
+      </w:r>
+      <w:r>
+        <w:rPr>
+          <w:rFonts w:ascii="Times New Roman" w:hAnsi="Times New Roman" w:cs="Times New Roman"/>
+          <w:sz w:val="24"/>
+          <w:szCs w:val="24"/>
+          <w:lang w:val="id-ID"/>
+        </w:rPr>
+        <w:t>berkunjung ke</w:t>
+      </w:r>
+      <w:r>
+        <w:rPr>
+          <w:rFonts w:ascii="Times New Roman" w:hAnsi="Times New Roman" w:cs="Times New Roman"/>
+          <w:sz w:val="24"/>
+          <w:szCs w:val="24"/>
+          <w:lang w:val="id-ID"/>
+        </w:rPr>
+        <w:t xml:space="preserve"> Bali. Seiring berjalannya waktu jumlah tersebut akan terus meningkat. Hal tersebut tentu membuat para wisatawan harus bergerak cepat untuk mendapatkan akomodasi sesuai kebutuhan selama berlibur. </w:t>
+      </w:r>
+      <w:r>
+        <w:rPr>
+          <w:rFonts w:ascii="Times New Roman" w:hAnsi="Times New Roman" w:cs="Times New Roman"/>
+          <w:sz w:val="24"/>
+          <w:szCs w:val="24"/>
+        </w:rPr>
+        <w:t>Salah</w:t>
+      </w:r>
+      <w:r>
+        <w:rPr>
+          <w:rFonts w:ascii="Times New Roman" w:hAnsi="Times New Roman" w:cs="Times New Roman"/>
+          <w:sz w:val="24"/>
+          <w:szCs w:val="24"/>
+        </w:rPr>
+        <w:t xml:space="preserve"> satu hal yang dapat mendukung agenda liburan adalah </w:t>
       </w:r>
       <w:r>
         <w:rPr>
@@ -4238,7 +4246,24 @@
           <w:sz w:val="24"/>
           <w:szCs w:val="24"/>
         </w:rPr>
-        <w:t>perjalanan liburan menjadi perantara antara orang yang ingin berwisata dengan berbagai tempat wisata, k</w:t>
+        <w:t xml:space="preserve">perjalanan liburan menjadi perantara antara </w:t>
+      </w:r>
+      <w:r>
+        <w:rPr>
+          <w:rFonts w:ascii="Times New Roman" w:hAnsi="Times New Roman" w:cs="Times New Roman"/>
+          <w:sz w:val="24"/>
+          <w:szCs w:val="24"/>
+          <w:lang w:val="id-ID"/>
+        </w:rPr>
+        <w:t>wistawan</w:t>
+      </w:r>
+      <w:r>
+        <w:rPr>
+          <w:rFonts w:ascii="Times New Roman" w:hAnsi="Times New Roman" w:cs="Times New Roman"/>
+          <w:sz w:val="24"/>
+          <w:szCs w:val="24"/>
+        </w:rPr>
+        <w:t xml:space="preserve"> dengan berbagai tempat wisata, k</w:t>
       </w:r>
       <w:r>
         <w:rPr>
@@ -4306,7 +4331,32 @@
           <w:sz w:val="24"/>
           <w:szCs w:val="24"/>
         </w:rPr>
-        <w:t>Aksata Tour &amp; Travel adalah agen perjalanan liburan yang berkantor di Jalan Sumatra Nomor 21 Jember. Aksata Tour &amp; Travel menyediakan berbagai paket liburan ke berbagai tempat, seperti ke Bali, Jogja, dan lain-lain sesuai permintaan konsumen yang ingin berlibur.</w:t>
+        <w:t>Aksata Tour &amp; Travel adalah agen perjalanan liburan yang berkantor di Jalan Sumatra Nomor 21 Jember. Aksata Tour &amp; Travel menyediakan berbagai pa</w:t>
+      </w:r>
+      <w:r>
+        <w:rPr>
+          <w:rFonts w:ascii="Times New Roman" w:hAnsi="Times New Roman" w:cs="Times New Roman"/>
+          <w:sz w:val="24"/>
+          <w:szCs w:val="24"/>
+        </w:rPr>
+        <w:t>ket liburan ke berbagai tempat,</w:t>
+      </w:r>
+      <w:r>
+        <w:rPr>
+          <w:rFonts w:ascii="Times New Roman" w:hAnsi="Times New Roman" w:cs="Times New Roman"/>
+          <w:sz w:val="24"/>
+          <w:szCs w:val="24"/>
+          <w:lang w:val="id-ID"/>
+        </w:rPr>
+        <w:t xml:space="preserve"> </w:t>
+      </w:r>
+      <w:r>
+        <w:rPr>
+          <w:rFonts w:ascii="Times New Roman" w:hAnsi="Times New Roman" w:cs="Times New Roman"/>
+          <w:sz w:val="24"/>
+          <w:szCs w:val="24"/>
+        </w:rPr>
+        <w:t>sesuai permintaan konsumen yang ingin berlibur.</w:t>
       </w:r>
     </w:p>
     <w:p>
@@ -4325,8 +4375,17 @@
           <w:rFonts w:ascii="Times New Roman" w:hAnsi="Times New Roman" w:cs="Times New Roman"/>
           <w:sz w:val="24"/>
           <w:szCs w:val="24"/>
-        </w:rPr>
-        <w:t xml:space="preserve">Masalah yang terjadi saat ini adalah segala pencatatan </w:t>
+          <w:lang w:val="id-ID"/>
+        </w:rPr>
+        <w:t>Kendala</w:t>
+      </w:r>
+      <w:r>
+        <w:rPr>
+          <w:rFonts w:ascii="Times New Roman" w:hAnsi="Times New Roman" w:cs="Times New Roman"/>
+          <w:sz w:val="24"/>
+          <w:szCs w:val="24"/>
+        </w:rPr>
+        <w:t xml:space="preserve"> yang terjadi saat ini adalah segala pencatatan </w:t>
       </w:r>
       <w:r>
         <w:rPr>
@@ -4358,7 +4417,24 @@
           <w:sz w:val="24"/>
           <w:szCs w:val="24"/>
         </w:rPr>
-        <w:t xml:space="preserve">. Mulai dari pencatatan data pegawai, data transaksi, data tempat wisata, dan lain-lain. Terkadang mengalami kesulitan ketika akan menggunakan data tersebut lagi. </w:t>
+        <w:t xml:space="preserve">. Mulai dari pencatatan data pegawai, data transaksi, data tempat wisata, dan lain-lain. </w:t>
+      </w:r>
+      <w:r>
+        <w:rPr>
+          <w:rFonts w:ascii="Times New Roman" w:hAnsi="Times New Roman" w:cs="Times New Roman"/>
+          <w:sz w:val="24"/>
+          <w:szCs w:val="24"/>
+          <w:lang w:val="id-ID"/>
+        </w:rPr>
+        <w:t>Hal ini tentu menyulitkan</w:t>
+      </w:r>
+      <w:r>
+        <w:rPr>
+          <w:rFonts w:ascii="Times New Roman" w:hAnsi="Times New Roman" w:cs="Times New Roman"/>
+          <w:sz w:val="24"/>
+          <w:szCs w:val="24"/>
+        </w:rPr>
+        <w:t xml:space="preserve"> ketika akan menggunakan data tersebut lagi. </w:t>
       </w:r>
       <w:r>
         <w:rPr>
@@ -4414,23 +4490,7 @@
           <w:sz w:val="24"/>
           <w:szCs w:val="24"/>
         </w:rPr>
-        <w:t xml:space="preserve"> menginginkan</w:t>
-      </w:r>
-      <w:r>
-        <w:rPr>
-          <w:rFonts w:ascii="Times New Roman" w:hAnsi="Times New Roman" w:cs="Times New Roman"/>
-          <w:sz w:val="24"/>
-          <w:szCs w:val="24"/>
-        </w:rPr>
-        <w:t xml:space="preserve"> </w:t>
-      </w:r>
-      <w:r>
-        <w:rPr>
-          <w:rFonts w:ascii="Times New Roman" w:hAnsi="Times New Roman" w:cs="Times New Roman"/>
-          <w:sz w:val="24"/>
-          <w:szCs w:val="24"/>
-        </w:rPr>
-        <w:t xml:space="preserve">suatu fasilitas perangkat lunak meningkatkan kinerja dan memudahkan  dalam bekerja. </w:t>
+        <w:t xml:space="preserve"> menginginkansuatu fasilitas perangkat lunak meningkatkan kinerja dan memudahkan  dalam bekerja. </w:t>
       </w:r>
       <w:r>
         <w:rPr>
@@ -4454,15 +4514,16 @@
           <w:sz w:val="24"/>
           <w:szCs w:val="24"/>
         </w:rPr>
-        <w:t xml:space="preserve"> dapat terbantu ketika bekerja dan dapat meningkatkan produktifitas perusahaan.</w:t>
-      </w:r>
-      <w:r>
-        <w:rPr>
-          <w:rFonts w:ascii="Times New Roman" w:hAnsi="Times New Roman" w:cs="Times New Roman"/>
-          <w:sz w:val="24"/>
-          <w:szCs w:val="24"/>
-        </w:rPr>
-        <w:t xml:space="preserve"> </w:t>
+        <w:t xml:space="preserve"> dapat </w:t>
+      </w:r>
+      <w:r>
+        <w:rPr>
+          <w:rFonts w:ascii="Times New Roman" w:hAnsi="Times New Roman" w:cs="Times New Roman"/>
+          <w:sz w:val="24"/>
+          <w:szCs w:val="24"/>
+        </w:rPr>
+        <w:lastRenderedPageBreak/>
+        <w:t>terbantu ketika bekerja dan dapat meningkatkan produktifitas perusahaan.</w:t>
       </w:r>
       <w:r>
         <w:rPr>
@@ -4538,7 +4599,6 @@
           <w:sz w:val="24"/>
           <w:szCs w:val="24"/>
         </w:rPr>
-        <w:lastRenderedPageBreak/>
         <w:t>1.2</w:t>
       </w:r>
       <w:r>
@@ -4801,32 +4861,24 @@
         <w:pStyle w:val="ListParagraph"/>
         <w:numPr>
           <w:ilvl w:val="0"/>
-          <w:numId w:val="5"/>
+          <w:numId w:val="11"/>
         </w:numPr>
         <w:spacing w:after="0" w:line="360" w:lineRule="auto"/>
-        <w:ind w:left="284" w:hanging="284"/>
-        <w:jc w:val="both"/>
-        <w:rPr>
-          <w:rFonts w:ascii="Times New Roman" w:hAnsi="Times New Roman" w:cs="Times New Roman"/>
-          <w:sz w:val="24"/>
-          <w:szCs w:val="24"/>
-        </w:rPr>
-      </w:pPr>
-      <w:r>
-        <w:rPr>
-          <w:rFonts w:ascii="Times New Roman" w:hAnsi="Times New Roman" w:cs="Times New Roman"/>
-          <w:sz w:val="24"/>
-          <w:szCs w:val="24"/>
-        </w:rPr>
-        <w:t>M</w:t>
-      </w:r>
-      <w:r>
-        <w:rPr>
-          <w:rFonts w:ascii="Times New Roman" w:hAnsi="Times New Roman" w:cs="Times New Roman"/>
-          <w:sz w:val="24"/>
-          <w:szCs w:val="24"/>
-        </w:rPr>
-        <w:t>engetahui bagaimana rancangan aplikasi berbasis web Aksata Tour &amp; Travel (SIAKSATA) yang dapat membantu mekanisme kerja di PT Aksata.</w:t>
+        <w:rPr>
+          <w:rFonts w:ascii="Times New Roman" w:hAnsi="Times New Roman" w:cs="Times New Roman"/>
+          <w:sz w:val="24"/>
+          <w:szCs w:val="24"/>
+          <w:lang w:val="id-ID"/>
+        </w:rPr>
+      </w:pPr>
+      <w:r>
+        <w:rPr>
+          <w:rFonts w:ascii="Times New Roman" w:hAnsi="Times New Roman" w:cs="Times New Roman"/>
+          <w:sz w:val="24"/>
+          <w:szCs w:val="24"/>
+          <w:lang w:val="id-ID"/>
+        </w:rPr>
+        <w:t>Bagi wisatawan, membantu untuk mendapatkan akomodasi liburan yang tepat dan sesuai dengan kebutuhan secara mudah dan cepat.</w:t>
       </w:r>
     </w:p>
     <w:p>
@@ -4834,46 +4886,25 @@
         <w:pStyle w:val="ListParagraph"/>
         <w:numPr>
           <w:ilvl w:val="0"/>
-          <w:numId w:val="5"/>
+          <w:numId w:val="11"/>
         </w:numPr>
         <w:spacing w:after="0" w:line="360" w:lineRule="auto"/>
-        <w:ind w:left="284" w:hanging="284"/>
-        <w:jc w:val="both"/>
-        <w:rPr>
-          <w:rFonts w:ascii="Times New Roman" w:hAnsi="Times New Roman" w:cs="Times New Roman"/>
-          <w:sz w:val="24"/>
-          <w:szCs w:val="24"/>
-        </w:rPr>
-      </w:pPr>
-      <w:r>
-        <w:rPr>
-          <w:rFonts w:ascii="Times New Roman" w:hAnsi="Times New Roman" w:cs="Times New Roman"/>
-          <w:sz w:val="24"/>
-          <w:szCs w:val="24"/>
-        </w:rPr>
-        <w:t>M</w:t>
-      </w:r>
-      <w:r>
-        <w:rPr>
-          <w:rFonts w:ascii="Times New Roman" w:hAnsi="Times New Roman" w:cs="Times New Roman"/>
-          <w:sz w:val="24"/>
-          <w:szCs w:val="24"/>
-        </w:rPr>
-        <w:t>engetahui bagaimana implementasi aplikasi berbasis web Aksata Tour &amp; Travel (SIAKSATA) yang akan dibuat  pada PT Aksat</w:t>
-      </w:r>
-      <w:r>
-        <w:rPr>
-          <w:rFonts w:ascii="Times New Roman" w:hAnsi="Times New Roman" w:cs="Times New Roman"/>
-          <w:sz w:val="24"/>
-          <w:szCs w:val="24"/>
-        </w:rPr>
-        <w:t>a.</w:t>
-      </w:r>
-    </w:p>
-    <w:p>
-      <w:pPr>
-        <w:spacing w:after="0" w:line="360" w:lineRule="auto"/>
-      </w:pPr>
+        <w:rPr>
+          <w:rFonts w:ascii="Times New Roman" w:hAnsi="Times New Roman" w:cs="Times New Roman"/>
+          <w:sz w:val="24"/>
+          <w:szCs w:val="24"/>
+          <w:lang w:val="id-ID"/>
+        </w:rPr>
+      </w:pPr>
+      <w:r>
+        <w:rPr>
+          <w:rFonts w:ascii="Times New Roman" w:hAnsi="Times New Roman" w:cs="Times New Roman"/>
+          <w:sz w:val="24"/>
+          <w:szCs w:val="24"/>
+          <w:lang w:val="id-ID"/>
+        </w:rPr>
+        <w:t>Bagi perusahaan, membantu mempromosikan agen tour dan mempermudah pencatatan serta pengarsipan.</w:t>
+      </w:r>
     </w:p>
     <w:p>
       <w:pPr>
@@ -4962,24 +4993,62 @@
           <w:rFonts w:ascii="Times New Roman" w:hAnsi="Times New Roman" w:cs="Times New Roman"/>
           <w:sz w:val="24"/>
           <w:szCs w:val="24"/>
-        </w:rPr>
-      </w:pPr>
-      <w:r>
-        <w:rPr>
-          <w:rFonts w:ascii="Times New Roman" w:hAnsi="Times New Roman" w:cs="Times New Roman"/>
-          <w:sz w:val="24"/>
-          <w:szCs w:val="24"/>
-        </w:rPr>
-        <w:t>Aksata Tour &amp; Travel adalah perusahaan yang bersifat komersial yang bergerak dibidang pariwisata. Prinsip kerjanya yaitu mengatur dan menyediakan pelayanan bagi orang yang ingin melakukan perjalanan dengan tujuan utama berwisata. Aksata Tour &amp; Travel menyediakan berbagai macam paket liburan salah satunya paket liburan ke Bali.</w:t>
+          <w:lang w:val="id-ID"/>
+        </w:rPr>
+      </w:pPr>
+      <w:r>
+        <w:rPr>
+          <w:rFonts w:ascii="Times New Roman" w:hAnsi="Times New Roman" w:cs="Times New Roman"/>
+          <w:sz w:val="24"/>
+          <w:szCs w:val="24"/>
+        </w:rPr>
+        <w:t>Aksata Tour &amp; Travel adalah perusahaan yang bersifat komersial yang bergerak dibidang pariwisata.</w:t>
+      </w:r>
+      <w:r>
+        <w:rPr>
+          <w:rFonts w:ascii="Times New Roman" w:hAnsi="Times New Roman" w:cs="Times New Roman"/>
+          <w:sz w:val="24"/>
+          <w:szCs w:val="24"/>
+          <w:lang w:val="id-ID"/>
+        </w:rPr>
+        <w:t xml:space="preserve"> Aksata Tour &amp; Travel memiliki kantor pelayanan yang terletak di </w:t>
+      </w:r>
+      <w:r>
+        <w:rPr>
+          <w:rFonts w:ascii="Times New Roman" w:hAnsi="Times New Roman" w:cs="Times New Roman"/>
+          <w:sz w:val="24"/>
+          <w:szCs w:val="24"/>
+        </w:rPr>
+        <w:t>Jalan Sumatra Nomor 21 Jember</w:t>
+      </w:r>
+      <w:r>
+        <w:rPr>
+          <w:rFonts w:ascii="Times New Roman" w:hAnsi="Times New Roman" w:cs="Times New Roman"/>
+          <w:sz w:val="24"/>
+          <w:szCs w:val="24"/>
+          <w:lang w:val="id-ID"/>
+        </w:rPr>
+        <w:t xml:space="preserve">. Perusahaan ini berdiri pada tahun 2016 yang dibangun oleh Hariadi beserta rekannya Lasdiyono. </w:t>
+      </w:r>
+      <w:r>
+        <w:rPr>
+          <w:rFonts w:ascii="Times New Roman" w:hAnsi="Times New Roman" w:cs="Times New Roman"/>
+          <w:sz w:val="24"/>
+          <w:szCs w:val="24"/>
+        </w:rPr>
+        <w:t>Prinsip kerjanya yaitu mengatur dan menyediakan pelayanan bagi orang yang ingin melakukan perjalanan dengan tujuan utama berwisata. Aksata Tour &amp; Travel menyediakan berbagai macam paket liburan salah satunya paket liburan ke Bali.</w:t>
       </w:r>
     </w:p>
     <w:p>
       <w:pPr>
         <w:spacing w:after="0" w:line="360" w:lineRule="auto"/>
-        <w:rPr>
-          <w:rFonts w:ascii="Times New Roman" w:hAnsi="Times New Roman" w:cs="Times New Roman"/>
-          <w:sz w:val="24"/>
-          <w:szCs w:val="24"/>
+        <w:ind w:firstLine="720"/>
+        <w:jc w:val="both"/>
+        <w:rPr>
+          <w:rFonts w:ascii="Times New Roman" w:hAnsi="Times New Roman" w:cs="Times New Roman"/>
+          <w:sz w:val="24"/>
+          <w:szCs w:val="24"/>
+          <w:lang w:val="id-ID"/>
         </w:rPr>
       </w:pPr>
     </w:p>
@@ -5125,85 +5194,45 @@
         <w:rPr>
           <w:rStyle w:val="Strong"/>
           <w:rFonts w:ascii="Times New Roman" w:hAnsi="Times New Roman" w:cs="Times New Roman"/>
+          <w:b w:val="0"/>
           <w:sz w:val="24"/>
           <w:szCs w:val="24"/>
           <w:bdr w:val="none" w:sz="0" w:space="0" w:color="auto" w:frame="1"/>
           <w:shd w:val="clear" w:color="auto" w:fill="FFFFFF"/>
         </w:rPr>
-        <w:t xml:space="preserve"> </w:t>
-      </w:r>
-      <w:r>
-        <w:rPr>
-          <w:rStyle w:val="Strong"/>
-          <w:rFonts w:ascii="Times New Roman" w:hAnsi="Times New Roman" w:cs="Times New Roman"/>
-          <w:b w:val="0"/>
+        <w:t>adalah</w:t>
+      </w:r>
+      <w:r>
+        <w:rPr>
+          <w:rFonts w:ascii="Times New Roman" w:hAnsi="Times New Roman" w:cs="Times New Roman"/>
+          <w:sz w:val="24"/>
+          <w:szCs w:val="24"/>
+          <w:shd w:val="clear" w:color="auto" w:fill="FFFFFF"/>
+        </w:rPr>
+        <w:t>suatu halaman web yang saling berhubungan yang umumnya berisikan kumpulan informasi berupa data teks, gambar, animasi, audio, video maupun gabungan dari semuanya yang biasanya dibuat untuk personal, organisasi dan perusahaan. Dari </w:t>
+      </w:r>
+      <w:r>
+        <w:rPr>
+          <w:rStyle w:val="Emphasis"/>
+          <w:rFonts w:ascii="Times New Roman" w:hAnsi="Times New Roman" w:cs="Times New Roman"/>
+          <w:i w:val="0"/>
           <w:sz w:val="24"/>
           <w:szCs w:val="24"/>
           <w:bdr w:val="none" w:sz="0" w:space="0" w:color="auto" w:frame="1"/>
           <w:shd w:val="clear" w:color="auto" w:fill="FFFFFF"/>
         </w:rPr>
-        <w:t>adalah</w:t>
-      </w:r>
-      <w:r>
-        <w:rPr>
-          <w:rFonts w:ascii="Times New Roman" w:hAnsi="Times New Roman" w:cs="Times New Roman"/>
-          <w:sz w:val="24"/>
-          <w:szCs w:val="24"/>
-          <w:shd w:val="clear" w:color="auto" w:fill="FFFFFF"/>
-        </w:rPr>
-        <w:t xml:space="preserve"> </w:t>
-      </w:r>
-      <w:r>
-        <w:rPr>
-          <w:rFonts w:ascii="Times New Roman" w:hAnsi="Times New Roman" w:cs="Times New Roman"/>
-          <w:sz w:val="24"/>
-          <w:szCs w:val="24"/>
-          <w:shd w:val="clear" w:color="auto" w:fill="FFFFFF"/>
-        </w:rPr>
-        <w:t>suatu halaman web yang saling berhubungan yang umumnya berisikan kumpulan informasi berupa data teks, gambar, animasi, audio, video maupun gabungan dari semuanya yang biasanya dibuat untuk personal, organisasi dan perusahaan. Dari </w:t>
+        <w:t>pengertian</w:t>
       </w:r>
       <w:r>
         <w:rPr>
           <w:rStyle w:val="Emphasis"/>
           <w:rFonts w:ascii="Times New Roman" w:hAnsi="Times New Roman" w:cs="Times New Roman"/>
-          <w:i w:val="0"/>
           <w:sz w:val="24"/>
           <w:szCs w:val="24"/>
           <w:bdr w:val="none" w:sz="0" w:space="0" w:color="auto" w:frame="1"/>
           <w:shd w:val="clear" w:color="auto" w:fill="FFFFFF"/>
         </w:rPr>
-        <w:t>pengertian</w:t>
-      </w:r>
-      <w:r>
-        <w:rPr>
-          <w:rStyle w:val="Emphasis"/>
-          <w:rFonts w:ascii="Times New Roman" w:hAnsi="Times New Roman" w:cs="Times New Roman"/>
-          <w:sz w:val="24"/>
-          <w:szCs w:val="24"/>
-          <w:bdr w:val="none" w:sz="0" w:space="0" w:color="auto" w:frame="1"/>
-          <w:shd w:val="clear" w:color="auto" w:fill="FFFFFF"/>
-        </w:rPr>
-        <w:t xml:space="preserve"> </w:t>
-      </w:r>
-      <w:r>
-        <w:rPr>
-          <w:rStyle w:val="Emphasis"/>
-          <w:rFonts w:ascii="Times New Roman" w:hAnsi="Times New Roman" w:cs="Times New Roman"/>
-          <w:sz w:val="24"/>
-          <w:szCs w:val="24"/>
-          <w:bdr w:val="none" w:sz="0" w:space="0" w:color="auto" w:frame="1"/>
-          <w:shd w:val="clear" w:color="auto" w:fill="FFFFFF"/>
-        </w:rPr>
         <w:t>website</w:t>
-      </w:r>
-      <w:r>
-        <w:rPr>
-          <w:rFonts w:ascii="Times New Roman" w:hAnsi="Times New Roman" w:cs="Times New Roman"/>
-          <w:sz w:val="24"/>
-          <w:szCs w:val="24"/>
-          <w:shd w:val="clear" w:color="auto" w:fill="FFFFFF"/>
-        </w:rPr>
-        <w:t xml:space="preserve"> </w:t>
       </w:r>
       <w:r>
         <w:rPr>
@@ -5374,14 +5403,6 @@
           <w:szCs w:val="24"/>
         </w:rPr>
         <w:t>Flowchart yg diuraikan hanya yg dipakai saja</w:t>
-      </w:r>
-      <w:r>
-        <w:rPr>
-          <w:rFonts w:ascii="Times New Roman" w:hAnsi="Times New Roman" w:cs="Times New Roman"/>
-          <w:sz w:val="24"/>
-          <w:szCs w:val="24"/>
-        </w:rPr>
-        <w:t xml:space="preserve"> </w:t>
       </w:r>
     </w:p>
     <w:p>
@@ -5393,111 +5414,17 @@
           <w:rFonts w:ascii="Times New Roman" w:hAnsi="Times New Roman" w:cs="Times New Roman"/>
           <w:sz w:val="24"/>
           <w:szCs w:val="24"/>
-        </w:rPr>
-      </w:pPr>
-      <w:r>
-        <w:rPr>
-          <w:rFonts w:ascii="Times New Roman" w:hAnsi="Times New Roman" w:cs="Times New Roman"/>
-          <w:sz w:val="24"/>
-          <w:szCs w:val="24"/>
-        </w:rPr>
-        <w:t>Flowchart adalah penggambaran secara grafik dari langkah-langkah dan</w:t>
-      </w:r>
-      <w:r>
-        <w:rPr>
-          <w:rFonts w:ascii="Times New Roman" w:hAnsi="Times New Roman" w:cs="Times New Roman"/>
-          <w:sz w:val="24"/>
-          <w:szCs w:val="24"/>
-        </w:rPr>
-        <w:t xml:space="preserve"> </w:t>
-      </w:r>
-      <w:r>
-        <w:rPr>
-          <w:rFonts w:ascii="Times New Roman" w:hAnsi="Times New Roman" w:cs="Times New Roman"/>
-          <w:sz w:val="24"/>
-          <w:szCs w:val="24"/>
-        </w:rPr>
-        <w:t>urut-urutan prosedur dari suatu program. Flowchart digambarkan dari halaman</w:t>
-      </w:r>
-      <w:r>
-        <w:rPr>
-          <w:rFonts w:ascii="Times New Roman" w:hAnsi="Times New Roman" w:cs="Times New Roman"/>
-          <w:sz w:val="24"/>
-          <w:szCs w:val="24"/>
-        </w:rPr>
-        <w:t xml:space="preserve"> </w:t>
-      </w:r>
-      <w:r>
-        <w:rPr>
-          <w:rFonts w:ascii="Times New Roman" w:hAnsi="Times New Roman" w:cs="Times New Roman"/>
-          <w:sz w:val="24"/>
-          <w:szCs w:val="24"/>
-        </w:rPr>
-        <w:t>atas</w:t>
-      </w:r>
-      <w:r>
-        <w:rPr>
-          <w:rFonts w:ascii="Times New Roman" w:hAnsi="Times New Roman" w:cs="Times New Roman"/>
-          <w:sz w:val="24"/>
-          <w:szCs w:val="24"/>
-        </w:rPr>
-        <w:t xml:space="preserve"> </w:t>
-      </w:r>
-      <w:r>
-        <w:rPr>
-          <w:rFonts w:ascii="Times New Roman" w:hAnsi="Times New Roman" w:cs="Times New Roman"/>
-          <w:sz w:val="24"/>
-          <w:szCs w:val="24"/>
-        </w:rPr>
-        <w:t>ke</w:t>
-      </w:r>
-      <w:r>
-        <w:rPr>
-          <w:rFonts w:ascii="Times New Roman" w:hAnsi="Times New Roman" w:cs="Times New Roman"/>
-          <w:sz w:val="24"/>
-          <w:szCs w:val="24"/>
-        </w:rPr>
-        <w:t xml:space="preserve"> </w:t>
-      </w:r>
-      <w:r>
-        <w:rPr>
-          <w:rFonts w:ascii="Times New Roman" w:hAnsi="Times New Roman" w:cs="Times New Roman"/>
-          <w:sz w:val="24"/>
-          <w:szCs w:val="24"/>
-        </w:rPr>
-        <w:t>bawah dan dari</w:t>
-      </w:r>
-      <w:r>
-        <w:rPr>
-          <w:rFonts w:ascii="Times New Roman" w:hAnsi="Times New Roman" w:cs="Times New Roman"/>
-          <w:sz w:val="24"/>
-          <w:szCs w:val="24"/>
-        </w:rPr>
-        <w:t xml:space="preserve"> </w:t>
-      </w:r>
-      <w:r>
-        <w:rPr>
-          <w:rFonts w:ascii="Times New Roman" w:hAnsi="Times New Roman" w:cs="Times New Roman"/>
-          <w:sz w:val="24"/>
-          <w:szCs w:val="24"/>
-        </w:rPr>
-        <w:t>kiri ke</w:t>
-      </w:r>
-      <w:r>
-        <w:rPr>
-          <w:rFonts w:ascii="Times New Roman" w:hAnsi="Times New Roman" w:cs="Times New Roman"/>
-          <w:sz w:val="24"/>
-          <w:szCs w:val="24"/>
-        </w:rPr>
-        <w:t xml:space="preserve"> </w:t>
-      </w:r>
-      <w:r>
-        <w:rPr>
-          <w:rFonts w:ascii="Times New Roman" w:hAnsi="Times New Roman" w:cs="Times New Roman"/>
-          <w:sz w:val="24"/>
-          <w:szCs w:val="24"/>
-        </w:rPr>
-        <w:t>kanan</w:t>
+          <w:lang w:val="id-ID"/>
+        </w:rPr>
+      </w:pPr>
+      <w:r>
+        <w:rPr>
+          <w:rFonts w:ascii="Times New Roman" w:hAnsi="Times New Roman" w:cs="Times New Roman"/>
+          <w:sz w:val="24"/>
+          <w:szCs w:val="24"/>
+        </w:rPr>
+        <w:lastRenderedPageBreak/>
+        <w:t>Flowchart adalah penggambaran secara grafik dari langkah-langkah danurut-urutan prosedur dari suatu program. Flowchart digambarkan dari halamanataskebawah dan darikiri kekanan</w:t>
       </w:r>
       <w:r>
         <w:rPr>
@@ -5513,297 +5440,901 @@
           <w:sz w:val="24"/>
           <w:szCs w:val="24"/>
         </w:rPr>
-        <w:t xml:space="preserve"> Aktivitas yang digambarkan harus </w:t>
-      </w:r>
-      <w:r>
-        <w:rPr>
-          <w:rFonts w:ascii="Times New Roman" w:hAnsi="Times New Roman" w:cs="Times New Roman"/>
+        <w:t xml:space="preserve"> Aktivitas yang digambarkan harus didefinisikan secara hati-hati dandefinisi </w:t>
+      </w:r>
+      <w:r>
+        <w:rPr>
+          <w:rFonts w:ascii="Times New Roman" w:hAnsi="Times New Roman" w:cs="Times New Roman"/>
+          <w:sz w:val="24"/>
+          <w:szCs w:val="24"/>
+        </w:rPr>
+        <w:t xml:space="preserve">ini </w:t>
+      </w:r>
+      <w:r>
+        <w:rPr>
+          <w:rFonts w:ascii="Times New Roman" w:hAnsi="Times New Roman" w:cs="Times New Roman"/>
+          <w:sz w:val="24"/>
+          <w:szCs w:val="24"/>
+        </w:rPr>
+        <w:t xml:space="preserve">dapat dimengerti oleh pembacanya. </w:t>
+      </w:r>
+      <w:r>
+        <w:rPr>
+          <w:rFonts w:ascii="Times New Roman" w:hAnsi="Times New Roman" w:cs="Times New Roman"/>
+          <w:sz w:val="24"/>
+          <w:szCs w:val="24"/>
+        </w:rPr>
+        <w:t xml:space="preserve">Flowchart bermacam-macam, salah satunya flowchart sistem. </w:t>
+      </w:r>
+      <w:r>
+        <w:rPr>
+          <w:rFonts w:ascii="Times New Roman" w:hAnsi="Times New Roman" w:cs="Times New Roman"/>
+          <w:sz w:val="24"/>
+          <w:szCs w:val="24"/>
+        </w:rPr>
+        <w:t xml:space="preserve">Flowchart </w:t>
+      </w:r>
+      <w:r>
+        <w:rPr>
+          <w:rFonts w:ascii="Times New Roman" w:hAnsi="Times New Roman" w:cs="Times New Roman"/>
+          <w:sz w:val="24"/>
+          <w:szCs w:val="24"/>
+        </w:rPr>
+        <w:t>s</w:t>
+      </w:r>
+      <w:r>
+        <w:rPr>
+          <w:rFonts w:ascii="Times New Roman" w:hAnsi="Times New Roman" w:cs="Times New Roman"/>
+          <w:sz w:val="24"/>
+          <w:szCs w:val="24"/>
+        </w:rPr>
+        <w:t>istem merupakan bagan yang menunjukkan alur kerja yang sedang dikerjakan di dalam sistem secara keseluruhan danmenjelaskan urutan dari prosedur-prosedur yang ada di dalam sistem.</w:t>
+      </w:r>
+      <w:r>
+        <w:rPr>
+          <w:rFonts w:ascii="Times New Roman" w:hAnsi="Times New Roman" w:cs="Times New Roman"/>
+          <w:sz w:val="24"/>
+          <w:szCs w:val="24"/>
+        </w:rPr>
+        <w:t xml:space="preserve"> F</w:t>
+      </w:r>
+      <w:r>
+        <w:rPr>
+          <w:rFonts w:ascii="Times New Roman" w:hAnsi="Times New Roman" w:cs="Times New Roman"/>
+          <w:sz w:val="24"/>
+          <w:szCs w:val="24"/>
+        </w:rPr>
+        <w:t xml:space="preserve">lowchart </w:t>
+      </w:r>
+      <w:r>
+        <w:rPr>
+          <w:rFonts w:ascii="Times New Roman" w:hAnsi="Times New Roman" w:cs="Times New Roman"/>
+          <w:sz w:val="24"/>
+          <w:szCs w:val="24"/>
+        </w:rPr>
+        <w:t>sistem</w:t>
+      </w:r>
+      <w:r>
+        <w:rPr>
+          <w:rFonts w:ascii="Times New Roman" w:hAnsi="Times New Roman" w:cs="Times New Roman"/>
+          <w:sz w:val="24"/>
+          <w:szCs w:val="24"/>
+        </w:rPr>
+        <w:t xml:space="preserve"> merupakan deskripsi secara grafik dariurutan prosedur-prosedur yang terkombinasi yang membentuk suatusistem.</w:t>
+      </w:r>
+      <w:r>
+        <w:rPr>
+          <w:rFonts w:ascii="Times New Roman" w:hAnsi="Times New Roman" w:cs="Times New Roman"/>
+          <w:sz w:val="24"/>
+          <w:szCs w:val="24"/>
+        </w:rPr>
+        <w:t xml:space="preserve"> Flowchart s</w:t>
+      </w:r>
+      <w:r>
+        <w:rPr>
+          <w:rFonts w:ascii="Times New Roman" w:hAnsi="Times New Roman" w:cs="Times New Roman"/>
+          <w:sz w:val="24"/>
+          <w:szCs w:val="24"/>
+        </w:rPr>
+        <w:t xml:space="preserve">istem terdiri dari data yang mengalir melalui sistem dan prosesyang mentransformasikan data </w:t>
+      </w:r>
+      <w:r>
+        <w:rPr>
+          <w:rFonts w:ascii="Times New Roman" w:hAnsi="Times New Roman" w:cs="Times New Roman"/>
+          <w:sz w:val="24"/>
+          <w:szCs w:val="24"/>
+        </w:rPr>
+        <w:t>tersebut</w:t>
+      </w:r>
+      <w:r>
+        <w:rPr>
+          <w:rFonts w:ascii="Times New Roman" w:hAnsi="Times New Roman" w:cs="Times New Roman"/>
+          <w:sz w:val="24"/>
+          <w:szCs w:val="24"/>
+        </w:rPr>
+        <w:t>. Data dan proses dalam flowchartsistem dapat digambarkan secaraonline (dihubungkan langsung dengankomputer) atauoffline(tidak dihubungkan langsung dengan komputer</w:t>
+      </w:r>
+      <w:r>
+        <w:rPr>
+          <w:rFonts w:ascii="Times New Roman" w:hAnsi="Times New Roman" w:cs="Times New Roman"/>
+          <w:sz w:val="24"/>
+          <w:szCs w:val="24"/>
+        </w:rPr>
+        <w:t>).</w:t>
+      </w:r>
+    </w:p>
+    <w:p>
+      <w:pPr>
+        <w:spacing w:line="360" w:lineRule="auto"/>
+        <w:rPr>
+          <w:rFonts w:ascii="Times New Roman" w:hAnsi="Times New Roman" w:cs="Times New Roman"/>
+          <w:sz w:val="24"/>
+          <w:szCs w:val="24"/>
+        </w:rPr>
+      </w:pPr>
+      <w:r>
+        <w:rPr>
+          <w:rFonts w:ascii="Times New Roman" w:hAnsi="Times New Roman" w:cs="Times New Roman"/>
+          <w:sz w:val="24"/>
+          <w:szCs w:val="24"/>
+        </w:rPr>
+        <w:t>Simbol flowchart diantaranya:</w:t>
+      </w:r>
+    </w:p>
+    <w:p>
+      <w:pPr>
+        <w:pStyle w:val="ListParagraph"/>
+        <w:numPr>
+          <w:ilvl w:val="0"/>
+          <w:numId w:val="12"/>
+        </w:numPr>
+        <w:spacing w:after="160" w:line="360" w:lineRule="auto"/>
+        <w:ind w:left="709" w:hanging="349"/>
+        <w:rPr>
+          <w:rFonts w:ascii="Times New Roman" w:hAnsi="Times New Roman" w:cs="Times New Roman"/>
+          <w:sz w:val="24"/>
+          <w:szCs w:val="24"/>
+        </w:rPr>
+      </w:pPr>
+      <w:r>
+        <w:rPr>
+          <w:rFonts w:ascii="Times New Roman" w:hAnsi="Times New Roman" w:cs="Times New Roman"/>
+          <w:noProof/>
+          <w:sz w:val="24"/>
+          <w:szCs w:val="24"/>
+        </w:rPr>
+        <w:pict>
+          <v:shapetype id="_x0000_t32" coordsize="21600,21600" o:spt="32" o:oned="t" path="m,l21600,21600e" filled="f">
+            <v:path arrowok="t" fillok="f" o:connecttype="none"/>
+            <o:lock v:ext="edit" shapetype="t"/>
+          </v:shapetype>
+          <v:shape id="Straight Arrow Connector 11" o:spid="_x0000_s1034" type="#_x0000_t32" style="position:absolute;left:0;text-align:left;margin-left:49.35pt;margin-top:40.9pt;width:54pt;height:0;z-index:251653120;visibility:visible" o:gfxdata="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" strokecolor="black [3213]" strokeweight=".5pt">
+            <v:stroke endarrow="block" joinstyle="miter"/>
+          </v:shape>
+        </w:pict>
+      </w:r>
+      <w:r>
+        <w:rPr>
+          <w:rFonts w:ascii="Times New Roman" w:hAnsi="Times New Roman" w:cs="Times New Roman"/>
+          <w:sz w:val="24"/>
+          <w:szCs w:val="24"/>
+        </w:rPr>
+        <w:t>Simbol arus (</w:t>
+      </w:r>
+      <w:r>
+        <w:rPr>
+          <w:rFonts w:ascii="Times New Roman" w:hAnsi="Times New Roman" w:cs="Times New Roman"/>
+          <w:i/>
+          <w:sz w:val="24"/>
+          <w:szCs w:val="24"/>
+        </w:rPr>
+        <w:t>flow direction symbol</w:t>
+      </w:r>
+      <w:r>
+        <w:rPr>
+          <w:rFonts w:ascii="Times New Roman" w:hAnsi="Times New Roman" w:cs="Times New Roman"/>
+          <w:sz w:val="24"/>
+          <w:szCs w:val="24"/>
+        </w:rPr>
+        <w:t>) digunakan untuk menghubungkan abtara symbol satu dengan yang lain.</w:t>
+      </w:r>
+    </w:p>
+    <w:p>
+      <w:pPr>
+        <w:spacing w:line="360" w:lineRule="auto"/>
+        <w:ind w:left="360"/>
+        <w:rPr>
+          <w:rFonts w:ascii="Times New Roman" w:hAnsi="Times New Roman" w:cs="Times New Roman"/>
+          <w:sz w:val="24"/>
+          <w:szCs w:val="24"/>
+        </w:rPr>
+      </w:pPr>
+      <w:r>
+        <w:rPr>
+          <w:rFonts w:ascii="Times New Roman" w:hAnsi="Times New Roman" w:cs="Times New Roman"/>
+          <w:noProof/>
+          <w:sz w:val="24"/>
+          <w:szCs w:val="24"/>
+        </w:rPr>
+        <w:pict>
+          <v:shape id="Straight Arrow Connector 12" o:spid="_x0000_s1035" type="#_x0000_t32" style="position:absolute;left:0;text-align:left;margin-left:47.1pt;margin-top:6.5pt;width:54pt;height:0;rotation:180;z-index:251662336;visibility:visible;mso-width-relative:margin;mso-height-relative:margin" o:gfxdata="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" strokecolor="black [3213]" strokeweight=".5pt">
+            <v:stroke endarrow="block" joinstyle="miter"/>
+          </v:shape>
+        </w:pict>
+      </w:r>
+    </w:p>
+    <w:p>
+      <w:pPr>
+        <w:pStyle w:val="ListParagraph"/>
+        <w:numPr>
+          <w:ilvl w:val="0"/>
+          <w:numId w:val="12"/>
+        </w:numPr>
+        <w:spacing w:after="160" w:line="360" w:lineRule="auto"/>
+        <w:rPr>
+          <w:rFonts w:ascii="Times New Roman" w:hAnsi="Times New Roman" w:cs="Times New Roman"/>
+          <w:sz w:val="24"/>
+          <w:szCs w:val="24"/>
+        </w:rPr>
+      </w:pPr>
+      <w:r>
+        <w:rPr>
+          <w:rFonts w:ascii="Times New Roman" w:hAnsi="Times New Roman" w:cs="Times New Roman"/>
+          <w:sz w:val="24"/>
+          <w:szCs w:val="24"/>
+        </w:rPr>
+        <w:t>Simbol titik terminal (</w:t>
+      </w:r>
+      <w:r>
+        <w:rPr>
+          <w:rFonts w:ascii="Times New Roman" w:hAnsi="Times New Roman" w:cs="Times New Roman"/>
+          <w:i/>
+          <w:sz w:val="24"/>
+          <w:szCs w:val="24"/>
+        </w:rPr>
+        <w:t>terminal point symbol</w:t>
+      </w:r>
+      <w:r>
+        <w:rPr>
+          <w:rFonts w:ascii="Times New Roman" w:hAnsi="Times New Roman" w:cs="Times New Roman"/>
+          <w:sz w:val="24"/>
+          <w:szCs w:val="24"/>
+        </w:rPr>
+        <w:t>) berfungsi sebagai permulaan (</w:t>
+      </w:r>
+      <w:r>
+        <w:rPr>
+          <w:rFonts w:ascii="Times New Roman" w:hAnsi="Times New Roman" w:cs="Times New Roman"/>
+          <w:i/>
+          <w:sz w:val="24"/>
+          <w:szCs w:val="24"/>
+        </w:rPr>
+        <w:t>start</w:t>
+      </w:r>
+      <w:r>
+        <w:rPr>
+          <w:rFonts w:ascii="Times New Roman" w:hAnsi="Times New Roman" w:cs="Times New Roman"/>
+          <w:sz w:val="24"/>
+          <w:szCs w:val="24"/>
+        </w:rPr>
+        <w:t>) atau akhir (</w:t>
+      </w:r>
+      <w:r>
+        <w:rPr>
+          <w:rFonts w:ascii="Times New Roman" w:hAnsi="Times New Roman" w:cs="Times New Roman"/>
+          <w:i/>
+          <w:sz w:val="24"/>
+          <w:szCs w:val="24"/>
+        </w:rPr>
+        <w:t>stop</w:t>
+      </w:r>
+      <w:r>
+        <w:rPr>
+          <w:rFonts w:ascii="Times New Roman" w:hAnsi="Times New Roman" w:cs="Times New Roman"/>
+          <w:sz w:val="24"/>
+          <w:szCs w:val="24"/>
+        </w:rPr>
+        <w:t>) dari suatu kegiatan.</w:t>
+      </w:r>
+    </w:p>
+    <w:p>
+      <w:pPr>
+        <w:spacing w:line="360" w:lineRule="auto"/>
+        <w:rPr>
+          <w:rFonts w:ascii="Times New Roman" w:hAnsi="Times New Roman" w:cs="Times New Roman"/>
+          <w:sz w:val="24"/>
+          <w:szCs w:val="24"/>
+          <w:lang w:val="id-ID"/>
+        </w:rPr>
+      </w:pPr>
+      <w:r>
+        <w:rPr>
+          <w:rFonts w:ascii="Times New Roman" w:hAnsi="Times New Roman" w:cs="Times New Roman"/>
+          <w:noProof/>
+          <w:sz w:val="24"/>
+          <w:szCs w:val="24"/>
+        </w:rPr>
+        <w:pict>
+          <v:shapetype id="_x0000_t116" coordsize="21600,21600" o:spt="116" path="m3475,qx,10800,3475,21600l18125,21600qx21600,10800,18125,xe">
+            <v:stroke joinstyle="miter"/>
+            <v:path gradientshapeok="t" o:connecttype="rect" textboxrect="1018,3163,20582,18437"/>
+          </v:shapetype>
+          <v:shape id="Flowchart: Terminator 3" o:spid="_x0000_s1026" type="#_x0000_t116" style="position:absolute;margin-left:36.6pt;margin-top:.35pt;width:55.5pt;height:25.5pt;z-index:-251662336;visibility:visible;mso-position-horizontal-relative:margin;mso-width-relative:margin;mso-height-relative:margin;v-text-anchor:middle" wrapcoords="2919 -635 1459 0 -292 5718 -292 13976 292 19694 1751 20965 19557 20965 20724 19694 21892 12071 21892 6353 19849 0 18389 -635 2919 -635" o:gfxdata="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" fillcolor="white [3201]" strokecolor="black [3213]" strokeweight="1pt">
+            <w10:wrap type="tight" anchorx="margin"/>
+          </v:shape>
+        </w:pict>
+      </w:r>
+    </w:p>
+    <w:p>
+      <w:pPr>
+        <w:spacing w:line="360" w:lineRule="auto"/>
+        <w:rPr>
+          <w:rFonts w:ascii="Times New Roman" w:hAnsi="Times New Roman" w:cs="Times New Roman"/>
+          <w:sz w:val="24"/>
+          <w:szCs w:val="24"/>
+          <w:lang w:val="id-ID"/>
+        </w:rPr>
+      </w:pPr>
+    </w:p>
+    <w:p>
+      <w:pPr>
+        <w:pStyle w:val="ListParagraph"/>
+        <w:numPr>
+          <w:ilvl w:val="0"/>
+          <w:numId w:val="12"/>
+        </w:numPr>
+        <w:spacing w:after="160" w:line="360" w:lineRule="auto"/>
+        <w:rPr>
+          <w:rFonts w:ascii="Times New Roman" w:hAnsi="Times New Roman" w:cs="Times New Roman"/>
+          <w:sz w:val="24"/>
+          <w:szCs w:val="24"/>
+        </w:rPr>
+      </w:pPr>
+      <w:r>
+        <w:rPr>
+          <w:rFonts w:ascii="Times New Roman" w:hAnsi="Times New Roman" w:cs="Times New Roman"/>
+          <w:sz w:val="24"/>
+          <w:szCs w:val="24"/>
+        </w:rPr>
+        <w:t>Simbol proses (</w:t>
+      </w:r>
+      <w:r>
+        <w:rPr>
+          <w:rFonts w:ascii="Times New Roman" w:hAnsi="Times New Roman" w:cs="Times New Roman"/>
+          <w:i/>
+          <w:sz w:val="24"/>
+          <w:szCs w:val="24"/>
+        </w:rPr>
+        <w:t>processing symbol</w:t>
+      </w:r>
+      <w:r>
+        <w:rPr>
+          <w:rFonts w:ascii="Times New Roman" w:hAnsi="Times New Roman" w:cs="Times New Roman"/>
+          <w:sz w:val="24"/>
+          <w:szCs w:val="24"/>
+        </w:rPr>
+        <w:t>) digunakan untuk menunjukkan pengolahan yang dilakukan oleh computer/pc.</w:t>
+      </w:r>
+    </w:p>
+    <w:p>
+      <w:pPr>
+        <w:spacing w:line="360" w:lineRule="auto"/>
+        <w:rPr>
+          <w:rFonts w:ascii="Times New Roman" w:hAnsi="Times New Roman" w:cs="Times New Roman"/>
+          <w:sz w:val="24"/>
+          <w:szCs w:val="24"/>
+        </w:rPr>
+      </w:pPr>
+      <w:r>
+        <w:rPr>
+          <w:rFonts w:ascii="Times New Roman" w:hAnsi="Times New Roman" w:cs="Times New Roman"/>
+          <w:noProof/>
+          <w:sz w:val="24"/>
+          <w:szCs w:val="24"/>
+        </w:rPr>
+        <w:pict>
+          <v:rect id="Rectangle 4" o:spid="_x0000_s1027" style="position:absolute;margin-left:32.8pt;margin-top:.9pt;width:57.75pt;height:24.75pt;z-index:-251661312;visibility:visible;mso-width-relative:margin;mso-height-relative:margin;v-text-anchor:middle" wrapcoords="-281 -655 -281 20945 21881 20945 21881 -655 -281 -655" o:gfxdata="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" fillcolor="white [3201]" strokecolor="black [3213]" strokeweight="1pt">
+            <w10:wrap type="tight"/>
+          </v:rect>
+        </w:pict>
+      </w:r>
+    </w:p>
+    <w:p>
+      <w:pPr>
+        <w:spacing w:line="360" w:lineRule="auto"/>
+        <w:rPr>
+          <w:rFonts w:ascii="Times New Roman" w:hAnsi="Times New Roman" w:cs="Times New Roman"/>
+          <w:sz w:val="24"/>
+          <w:szCs w:val="24"/>
+        </w:rPr>
+      </w:pPr>
+    </w:p>
+    <w:p>
+      <w:pPr>
+        <w:pStyle w:val="ListParagraph"/>
+        <w:numPr>
+          <w:ilvl w:val="0"/>
+          <w:numId w:val="12"/>
+        </w:numPr>
+        <w:spacing w:after="160" w:line="360" w:lineRule="auto"/>
+        <w:rPr>
+          <w:rFonts w:ascii="Times New Roman" w:hAnsi="Times New Roman" w:cs="Times New Roman"/>
+          <w:sz w:val="24"/>
+          <w:szCs w:val="24"/>
+        </w:rPr>
+      </w:pPr>
+      <w:r>
+        <w:rPr>
+          <w:rFonts w:ascii="Times New Roman" w:hAnsi="Times New Roman" w:cs="Times New Roman"/>
+          <w:sz w:val="24"/>
+          <w:szCs w:val="24"/>
+        </w:rPr>
+        <w:t xml:space="preserve">Simbol keluar-masuk (symbol </w:t>
+      </w:r>
+      <w:r>
+        <w:rPr>
+          <w:rFonts w:ascii="Times New Roman" w:hAnsi="Times New Roman" w:cs="Times New Roman"/>
+          <w:i/>
+          <w:sz w:val="24"/>
+          <w:szCs w:val="24"/>
+        </w:rPr>
+        <w:t>input-output</w:t>
+      </w:r>
+      <w:r>
+        <w:rPr>
+          <w:rFonts w:ascii="Times New Roman" w:hAnsi="Times New Roman" w:cs="Times New Roman"/>
+          <w:sz w:val="24"/>
+          <w:szCs w:val="24"/>
+        </w:rPr>
+        <w:t>) berfungsi untuk menyatakan proses input dan output tanpa tergantung dengan jenis peralatannya.</w:t>
+      </w:r>
+    </w:p>
+    <w:p>
+      <w:pPr>
+        <w:pStyle w:val="ListParagraph"/>
+        <w:rPr>
+          <w:rFonts w:ascii="Times New Roman" w:hAnsi="Times New Roman" w:cs="Times New Roman"/>
+          <w:sz w:val="24"/>
+          <w:szCs w:val="24"/>
+        </w:rPr>
+      </w:pPr>
+      <w:r>
+        <w:rPr>
+          <w:rFonts w:ascii="Times New Roman" w:hAnsi="Times New Roman" w:cs="Times New Roman"/>
+          <w:noProof/>
           <w:sz w:val="24"/>
           <w:szCs w:val="24"/>
         </w:rPr>
         <w:lastRenderedPageBreak/>
-        <w:t>didefinisikan secara hati-hati dan</w:t>
-      </w:r>
-      <w:r>
-        <w:rPr>
-          <w:rFonts w:ascii="Times New Roman" w:hAnsi="Times New Roman" w:cs="Times New Roman"/>
-          <w:sz w:val="24"/>
-          <w:szCs w:val="24"/>
-        </w:rPr>
-        <w:t xml:space="preserve"> </w:t>
-      </w:r>
-      <w:r>
-        <w:rPr>
-          <w:rFonts w:ascii="Times New Roman" w:hAnsi="Times New Roman" w:cs="Times New Roman"/>
-          <w:sz w:val="24"/>
-          <w:szCs w:val="24"/>
-        </w:rPr>
-        <w:t xml:space="preserve">definisi </w:t>
-      </w:r>
-      <w:r>
-        <w:rPr>
-          <w:rFonts w:ascii="Times New Roman" w:hAnsi="Times New Roman" w:cs="Times New Roman"/>
-          <w:sz w:val="24"/>
-          <w:szCs w:val="24"/>
-        </w:rPr>
-        <w:t xml:space="preserve">ini </w:t>
-      </w:r>
-      <w:r>
-        <w:rPr>
-          <w:rFonts w:ascii="Times New Roman" w:hAnsi="Times New Roman" w:cs="Times New Roman"/>
-          <w:sz w:val="24"/>
-          <w:szCs w:val="24"/>
-        </w:rPr>
-        <w:t xml:space="preserve">dapat dimengerti oleh pembacanya. </w:t>
-      </w:r>
-      <w:r>
-        <w:rPr>
-          <w:rFonts w:ascii="Times New Roman" w:hAnsi="Times New Roman" w:cs="Times New Roman"/>
-          <w:sz w:val="24"/>
-          <w:szCs w:val="24"/>
-        </w:rPr>
-        <w:t xml:space="preserve">Flowchart bermacam-macam, salah satunya flowchart sistem. </w:t>
-      </w:r>
-      <w:r>
-        <w:rPr>
-          <w:rFonts w:ascii="Times New Roman" w:hAnsi="Times New Roman" w:cs="Times New Roman"/>
-          <w:sz w:val="24"/>
-          <w:szCs w:val="24"/>
-        </w:rPr>
-        <w:t xml:space="preserve">Flowchart </w:t>
-      </w:r>
-      <w:r>
-        <w:rPr>
-          <w:rFonts w:ascii="Times New Roman" w:hAnsi="Times New Roman" w:cs="Times New Roman"/>
-          <w:sz w:val="24"/>
-          <w:szCs w:val="24"/>
-        </w:rPr>
-        <w:t>s</w:t>
-      </w:r>
-      <w:r>
-        <w:rPr>
-          <w:rFonts w:ascii="Times New Roman" w:hAnsi="Times New Roman" w:cs="Times New Roman"/>
-          <w:sz w:val="24"/>
-          <w:szCs w:val="24"/>
-        </w:rPr>
-        <w:t>istem merupakan bagan yang menunjukkan alur kerja yang sedang dikerjakan di dalam sistem secara keseluruhan dan</w:t>
-      </w:r>
-      <w:r>
-        <w:rPr>
-          <w:rFonts w:ascii="Times New Roman" w:hAnsi="Times New Roman" w:cs="Times New Roman"/>
-          <w:sz w:val="24"/>
-          <w:szCs w:val="24"/>
-        </w:rPr>
-        <w:t xml:space="preserve"> </w:t>
-      </w:r>
-      <w:r>
-        <w:rPr>
-          <w:rFonts w:ascii="Times New Roman" w:hAnsi="Times New Roman" w:cs="Times New Roman"/>
-          <w:sz w:val="24"/>
-          <w:szCs w:val="24"/>
-        </w:rPr>
-        <w:t>menjelaskan urutan dari prosedur-prosedur yang ada di dalam sistem.</w:t>
-      </w:r>
-      <w:r>
-        <w:rPr>
-          <w:rFonts w:ascii="Times New Roman" w:hAnsi="Times New Roman" w:cs="Times New Roman"/>
-          <w:sz w:val="24"/>
-          <w:szCs w:val="24"/>
-        </w:rPr>
-        <w:t xml:space="preserve"> F</w:t>
-      </w:r>
-      <w:r>
-        <w:rPr>
-          <w:rFonts w:ascii="Times New Roman" w:hAnsi="Times New Roman" w:cs="Times New Roman"/>
-          <w:sz w:val="24"/>
-          <w:szCs w:val="24"/>
-        </w:rPr>
-        <w:t xml:space="preserve">lowchart </w:t>
-      </w:r>
-      <w:r>
-        <w:rPr>
-          <w:rFonts w:ascii="Times New Roman" w:hAnsi="Times New Roman" w:cs="Times New Roman"/>
-          <w:sz w:val="24"/>
-          <w:szCs w:val="24"/>
-        </w:rPr>
-        <w:t>sistem</w:t>
-      </w:r>
-      <w:r>
-        <w:rPr>
-          <w:rFonts w:ascii="Times New Roman" w:hAnsi="Times New Roman" w:cs="Times New Roman"/>
-          <w:sz w:val="24"/>
-          <w:szCs w:val="24"/>
-        </w:rPr>
-        <w:t xml:space="preserve"> merupakan deskripsi secara grafik dari</w:t>
-      </w:r>
-      <w:r>
-        <w:rPr>
-          <w:rFonts w:ascii="Times New Roman" w:hAnsi="Times New Roman" w:cs="Times New Roman"/>
-          <w:sz w:val="24"/>
-          <w:szCs w:val="24"/>
-        </w:rPr>
-        <w:t xml:space="preserve"> </w:t>
-      </w:r>
-      <w:r>
-        <w:rPr>
-          <w:rFonts w:ascii="Times New Roman" w:hAnsi="Times New Roman" w:cs="Times New Roman"/>
-          <w:sz w:val="24"/>
-          <w:szCs w:val="24"/>
-        </w:rPr>
-        <w:t>urutan prosedur-prosedur yang terkombinasi yang membentuk suatu</w:t>
-      </w:r>
-      <w:r>
-        <w:rPr>
-          <w:rFonts w:ascii="Times New Roman" w:hAnsi="Times New Roman" w:cs="Times New Roman"/>
-          <w:sz w:val="24"/>
-          <w:szCs w:val="24"/>
-        </w:rPr>
-        <w:t xml:space="preserve"> </w:t>
-      </w:r>
-      <w:r>
-        <w:rPr>
-          <w:rFonts w:ascii="Times New Roman" w:hAnsi="Times New Roman" w:cs="Times New Roman"/>
-          <w:sz w:val="24"/>
-          <w:szCs w:val="24"/>
-        </w:rPr>
-        <w:t>sistem.</w:t>
-      </w:r>
-      <w:r>
-        <w:rPr>
-          <w:rFonts w:ascii="Times New Roman" w:hAnsi="Times New Roman" w:cs="Times New Roman"/>
-          <w:sz w:val="24"/>
-          <w:szCs w:val="24"/>
-        </w:rPr>
-        <w:t xml:space="preserve"> Flowchart s</w:t>
-      </w:r>
-      <w:r>
-        <w:rPr>
-          <w:rFonts w:ascii="Times New Roman" w:hAnsi="Times New Roman" w:cs="Times New Roman"/>
-          <w:sz w:val="24"/>
-          <w:szCs w:val="24"/>
-        </w:rPr>
-        <w:t>istem terdiri dari data yang mengalir melalui sistem dan proses</w:t>
-      </w:r>
-      <w:r>
-        <w:rPr>
-          <w:rFonts w:ascii="Times New Roman" w:hAnsi="Times New Roman" w:cs="Times New Roman"/>
-          <w:sz w:val="24"/>
-          <w:szCs w:val="24"/>
-        </w:rPr>
-        <w:t xml:space="preserve"> </w:t>
-      </w:r>
-      <w:r>
-        <w:rPr>
-          <w:rFonts w:ascii="Times New Roman" w:hAnsi="Times New Roman" w:cs="Times New Roman"/>
-          <w:sz w:val="24"/>
-          <w:szCs w:val="24"/>
-        </w:rPr>
-        <w:t xml:space="preserve">yang mentransformasikan data </w:t>
-      </w:r>
-      <w:r>
-        <w:rPr>
-          <w:rFonts w:ascii="Times New Roman" w:hAnsi="Times New Roman" w:cs="Times New Roman"/>
-          <w:sz w:val="24"/>
-          <w:szCs w:val="24"/>
-        </w:rPr>
-        <w:t>tersebut</w:t>
-      </w:r>
-      <w:r>
-        <w:rPr>
-          <w:rFonts w:ascii="Times New Roman" w:hAnsi="Times New Roman" w:cs="Times New Roman"/>
-          <w:sz w:val="24"/>
-          <w:szCs w:val="24"/>
-        </w:rPr>
-        <w:t>. Data dan proses dalam flowchart</w:t>
-      </w:r>
-      <w:r>
-        <w:rPr>
-          <w:rFonts w:ascii="Times New Roman" w:hAnsi="Times New Roman" w:cs="Times New Roman"/>
-          <w:sz w:val="24"/>
-          <w:szCs w:val="24"/>
-        </w:rPr>
-        <w:t xml:space="preserve"> </w:t>
-      </w:r>
-      <w:r>
-        <w:rPr>
-          <w:rFonts w:ascii="Times New Roman" w:hAnsi="Times New Roman" w:cs="Times New Roman"/>
-          <w:sz w:val="24"/>
-          <w:szCs w:val="24"/>
-        </w:rPr>
-        <w:t>sistem dapat digambarkan secara</w:t>
-      </w:r>
-      <w:r>
-        <w:rPr>
-          <w:rFonts w:ascii="Times New Roman" w:hAnsi="Times New Roman" w:cs="Times New Roman"/>
-          <w:sz w:val="24"/>
-          <w:szCs w:val="24"/>
-        </w:rPr>
-        <w:t xml:space="preserve"> </w:t>
-      </w:r>
-      <w:r>
-        <w:rPr>
-          <w:rFonts w:ascii="Times New Roman" w:hAnsi="Times New Roman" w:cs="Times New Roman"/>
-          <w:sz w:val="24"/>
-          <w:szCs w:val="24"/>
-        </w:rPr>
-        <w:t>online (dihubungkan langsung dengan</w:t>
-      </w:r>
-      <w:r>
-        <w:rPr>
-          <w:rFonts w:ascii="Times New Roman" w:hAnsi="Times New Roman" w:cs="Times New Roman"/>
-          <w:sz w:val="24"/>
-          <w:szCs w:val="24"/>
-        </w:rPr>
-        <w:t xml:space="preserve"> </w:t>
-      </w:r>
-      <w:r>
-        <w:rPr>
-          <w:rFonts w:ascii="Times New Roman" w:hAnsi="Times New Roman" w:cs="Times New Roman"/>
-          <w:sz w:val="24"/>
-          <w:szCs w:val="24"/>
-        </w:rPr>
-        <w:t>komputer) atau</w:t>
-      </w:r>
-      <w:r>
-        <w:rPr>
-          <w:rFonts w:ascii="Times New Roman" w:hAnsi="Times New Roman" w:cs="Times New Roman"/>
-          <w:sz w:val="24"/>
-          <w:szCs w:val="24"/>
-        </w:rPr>
-        <w:t xml:space="preserve"> </w:t>
-      </w:r>
-      <w:r>
-        <w:rPr>
-          <w:rFonts w:ascii="Times New Roman" w:hAnsi="Times New Roman" w:cs="Times New Roman"/>
-          <w:sz w:val="24"/>
-          <w:szCs w:val="24"/>
-        </w:rPr>
-        <w:t>offline</w:t>
-      </w:r>
-      <w:r>
-        <w:rPr>
-          <w:rFonts w:ascii="Times New Roman" w:hAnsi="Times New Roman" w:cs="Times New Roman"/>
-          <w:sz w:val="24"/>
-          <w:szCs w:val="24"/>
-        </w:rPr>
-        <w:t xml:space="preserve"> </w:t>
-      </w:r>
-      <w:r>
-        <w:rPr>
-          <w:rFonts w:ascii="Times New Roman" w:hAnsi="Times New Roman" w:cs="Times New Roman"/>
-          <w:sz w:val="24"/>
-          <w:szCs w:val="24"/>
-        </w:rPr>
-        <w:t>(tidak dihubungkan langsung dengan komputer</w:t>
-      </w:r>
-      <w:r>
-        <w:rPr>
-          <w:rFonts w:ascii="Times New Roman" w:hAnsi="Times New Roman" w:cs="Times New Roman"/>
-          <w:sz w:val="24"/>
-          <w:szCs w:val="24"/>
-        </w:rPr>
-        <w:t>).</w:t>
-      </w:r>
+        <w:pict>
+          <v:shapetype id="_x0000_t7" coordsize="21600,21600" o:spt="7" adj="5400" path="m@0,l,21600@1,21600,21600,xe">
+            <v:stroke joinstyle="miter"/>
+            <v:formulas>
+              <v:f eqn="val #0"/>
+              <v:f eqn="sum width 0 #0"/>
+              <v:f eqn="prod #0 1 2"/>
+              <v:f eqn="sum width 0 @2"/>
+              <v:f eqn="mid #0 width"/>
+              <v:f eqn="mid @1 0"/>
+              <v:f eqn="prod height width #0"/>
+              <v:f eqn="prod @6 1 2"/>
+              <v:f eqn="sum height 0 @7"/>
+              <v:f eqn="prod width 1 2"/>
+              <v:f eqn="sum #0 0 @9"/>
+              <v:f eqn="if @10 @8 0"/>
+              <v:f eqn="if @10 @7 height"/>
+            </v:formulas>
+            <v:path gradientshapeok="t" o:connecttype="custom" o:connectlocs="@4,0;10800,@11;@3,10800;@5,21600;10800,@12;@2,10800" textboxrect="1800,1800,19800,19800;8100,8100,13500,13500;10800,10800,10800,10800"/>
+            <v:handles>
+              <v:h position="#0,topLeft" xrange="0,21600"/>
+            </v:handles>
+          </v:shapetype>
+          <v:shape id="Parallelogram 5" o:spid="_x0000_s1028" type="#_x0000_t7" style="position:absolute;left:0;text-align:left;margin-left:33.6pt;margin-top:1.05pt;width:68.25pt;height:27pt;z-index:-251660288;visibility:visible;mso-width-relative:margin;mso-height-relative:margin;v-text-anchor:middle" wrapcoords="1662 -600 -475 21000 19938 21000 21125 9000 21837 -600 1662 -600" o:gfxdata="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" adj="2136" fillcolor="white [3201]" strokecolor="black [3213]" strokeweight="1pt">
+            <w10:wrap type="tight"/>
+          </v:shape>
+        </w:pict>
+      </w:r>
+    </w:p>
+    <w:p>
+      <w:pPr>
+        <w:spacing w:line="360" w:lineRule="auto"/>
+        <w:rPr>
+          <w:rFonts w:ascii="Times New Roman" w:hAnsi="Times New Roman" w:cs="Times New Roman"/>
+          <w:sz w:val="24"/>
+          <w:szCs w:val="24"/>
+        </w:rPr>
+      </w:pPr>
+    </w:p>
+    <w:p>
+      <w:pPr>
+        <w:pStyle w:val="ListParagraph"/>
+        <w:numPr>
+          <w:ilvl w:val="0"/>
+          <w:numId w:val="12"/>
+        </w:numPr>
+        <w:spacing w:after="160" w:line="360" w:lineRule="auto"/>
+        <w:rPr>
+          <w:rFonts w:ascii="Times New Roman" w:hAnsi="Times New Roman" w:cs="Times New Roman"/>
+          <w:sz w:val="24"/>
+          <w:szCs w:val="24"/>
+        </w:rPr>
+      </w:pPr>
+      <w:r>
+        <w:rPr>
+          <w:rFonts w:ascii="Times New Roman" w:hAnsi="Times New Roman" w:cs="Times New Roman"/>
+          <w:noProof/>
+          <w:sz w:val="24"/>
+          <w:szCs w:val="24"/>
+        </w:rPr>
+        <w:pict>
+          <v:shapetype id="_x0000_t4" coordsize="21600,21600" o:spt="4" path="m10800,l,10800,10800,21600,21600,10800xe">
+            <v:stroke joinstyle="miter"/>
+            <v:path gradientshapeok="t" o:connecttype="rect" textboxrect="5400,5400,16200,16200"/>
+          </v:shapetype>
+          <v:shape id="Diamond 6" o:spid="_x0000_s1029" type="#_x0000_t4" style="position:absolute;left:0;text-align:left;margin-left:37.35pt;margin-top:43.6pt;width:53.25pt;height:48pt;flip:y;z-index:-251659264;visibility:visible;mso-width-relative:margin;mso-height-relative:margin;v-text-anchor:middle" wrapcoords="10039 -338 -608 10462 9735 21262 11561 21262 21904 10462 11256 -338 10039 -338" o:gfxdata="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" fillcolor="white [3201]" strokecolor="black [3213]" strokeweight="1pt">
+            <w10:wrap type="tight"/>
+          </v:shape>
+        </w:pict>
+      </w:r>
+      <w:r>
+        <w:rPr>
+          <w:rFonts w:ascii="Times New Roman" w:hAnsi="Times New Roman" w:cs="Times New Roman"/>
+          <w:sz w:val="24"/>
+          <w:szCs w:val="24"/>
+        </w:rPr>
+        <w:t>Simbol keputusan (</w:t>
+      </w:r>
+      <w:r>
+        <w:rPr>
+          <w:rFonts w:ascii="Times New Roman" w:hAnsi="Times New Roman" w:cs="Times New Roman"/>
+          <w:i/>
+          <w:sz w:val="24"/>
+          <w:szCs w:val="24"/>
+        </w:rPr>
+        <w:t>symbol decision</w:t>
+      </w:r>
+      <w:r>
+        <w:rPr>
+          <w:rFonts w:ascii="Times New Roman" w:hAnsi="Times New Roman" w:cs="Times New Roman"/>
+          <w:sz w:val="24"/>
+          <w:szCs w:val="24"/>
+        </w:rPr>
+        <w:t>) digunakan untuk memilih proses berdasarkan kondisi yang ada.</w:t>
+      </w:r>
+    </w:p>
+    <w:p>
+      <w:pPr>
+        <w:spacing w:line="360" w:lineRule="auto"/>
+        <w:rPr>
+          <w:rFonts w:ascii="Times New Roman" w:hAnsi="Times New Roman" w:cs="Times New Roman"/>
+          <w:sz w:val="24"/>
+          <w:szCs w:val="24"/>
+        </w:rPr>
+      </w:pPr>
+    </w:p>
+    <w:p>
+      <w:pPr>
+        <w:spacing w:line="360" w:lineRule="auto"/>
+        <w:rPr>
+          <w:rFonts w:ascii="Times New Roman" w:hAnsi="Times New Roman" w:cs="Times New Roman"/>
+          <w:sz w:val="24"/>
+          <w:szCs w:val="24"/>
+        </w:rPr>
+      </w:pPr>
+    </w:p>
+    <w:p>
+      <w:pPr>
+        <w:pStyle w:val="ListParagraph"/>
+        <w:numPr>
+          <w:ilvl w:val="0"/>
+          <w:numId w:val="12"/>
+        </w:numPr>
+        <w:spacing w:after="160" w:line="360" w:lineRule="auto"/>
+        <w:rPr>
+          <w:rFonts w:ascii="Times New Roman" w:hAnsi="Times New Roman" w:cs="Times New Roman"/>
+          <w:sz w:val="24"/>
+          <w:szCs w:val="24"/>
+        </w:rPr>
+      </w:pPr>
+      <w:r>
+        <w:rPr>
+          <w:rFonts w:ascii="Times New Roman" w:hAnsi="Times New Roman" w:cs="Times New Roman"/>
+          <w:sz w:val="24"/>
+          <w:szCs w:val="24"/>
+        </w:rPr>
+        <w:t xml:space="preserve">Simbol kegiatan manual (symbol </w:t>
+      </w:r>
+      <w:r>
+        <w:rPr>
+          <w:rFonts w:ascii="Times New Roman" w:hAnsi="Times New Roman" w:cs="Times New Roman"/>
+          <w:i/>
+          <w:sz w:val="24"/>
+          <w:szCs w:val="24"/>
+        </w:rPr>
+        <w:t>manual operation</w:t>
+      </w:r>
+      <w:r>
+        <w:rPr>
+          <w:rFonts w:ascii="Times New Roman" w:hAnsi="Times New Roman" w:cs="Times New Roman"/>
+          <w:sz w:val="24"/>
+          <w:szCs w:val="24"/>
+        </w:rPr>
+        <w:t>) digunakan untuk menunjukkan pengolahan yang tidak dilakukan oleh computer/pc.</w:t>
+      </w:r>
+    </w:p>
+    <w:p>
+      <w:pPr>
+        <w:spacing w:line="360" w:lineRule="auto"/>
+        <w:rPr>
+          <w:rFonts w:ascii="Times New Roman" w:hAnsi="Times New Roman" w:cs="Times New Roman"/>
+          <w:sz w:val="24"/>
+          <w:szCs w:val="24"/>
+        </w:rPr>
+      </w:pPr>
+      <w:r>
+        <w:rPr>
+          <w:rFonts w:ascii="Times New Roman" w:hAnsi="Times New Roman" w:cs="Times New Roman"/>
+          <w:noProof/>
+          <w:sz w:val="24"/>
+          <w:szCs w:val="24"/>
+        </w:rPr>
+        <w:pict>
+          <v:shapetype id="_x0000_t119" coordsize="21600,21600" o:spt="119" path="m,l21600,,17240,21600r-12880,xe">
+            <v:stroke joinstyle="miter"/>
+            <v:path gradientshapeok="t" o:connecttype="custom" o:connectlocs="10800,0;2180,10800;10800,21600;19420,10800" textboxrect="4321,0,17204,21600"/>
+          </v:shapetype>
+          <v:shape id="Flowchart: Manual Operation 7" o:spid="_x0000_s1030" type="#_x0000_t119" style="position:absolute;margin-left:34.35pt;margin-top:2.7pt;width:76.5pt;height:27pt;z-index:-251658240;visibility:visible;mso-width-relative:margin;mso-height-relative:margin;v-text-anchor:middle" wrapcoords="-424 -600 3812 21000 17576 21000 17788 21000 20329 9000 21812 -600 -424 -600" o:gfxdata="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" fillcolor="white [3201]" strokecolor="black [3213]" strokeweight="1pt">
+            <w10:wrap type="tight"/>
+          </v:shape>
+        </w:pict>
+      </w:r>
+    </w:p>
+    <w:p>
+      <w:pPr>
+        <w:spacing w:line="360" w:lineRule="auto"/>
+        <w:rPr>
+          <w:rFonts w:ascii="Times New Roman" w:hAnsi="Times New Roman" w:cs="Times New Roman"/>
+          <w:sz w:val="24"/>
+          <w:szCs w:val="24"/>
+        </w:rPr>
+      </w:pPr>
+    </w:p>
+    <w:p>
+      <w:pPr>
+        <w:pStyle w:val="ListParagraph"/>
+        <w:numPr>
+          <w:ilvl w:val="0"/>
+          <w:numId w:val="12"/>
+        </w:numPr>
+        <w:spacing w:after="160" w:line="360" w:lineRule="auto"/>
+        <w:rPr>
+          <w:rFonts w:ascii="Times New Roman" w:hAnsi="Times New Roman" w:cs="Times New Roman"/>
+          <w:sz w:val="24"/>
+          <w:szCs w:val="24"/>
+        </w:rPr>
+      </w:pPr>
+      <w:r>
+        <w:rPr>
+          <w:rFonts w:ascii="Times New Roman" w:hAnsi="Times New Roman" w:cs="Times New Roman"/>
+          <w:sz w:val="24"/>
+          <w:szCs w:val="24"/>
+        </w:rPr>
+        <w:t>Simbol dokumen (</w:t>
+      </w:r>
+      <w:r>
+        <w:rPr>
+          <w:rFonts w:ascii="Times New Roman" w:hAnsi="Times New Roman" w:cs="Times New Roman"/>
+          <w:i/>
+          <w:sz w:val="24"/>
+          <w:szCs w:val="24"/>
+        </w:rPr>
+        <w:t>symbol document</w:t>
+      </w:r>
+      <w:r>
+        <w:rPr>
+          <w:rFonts w:ascii="Times New Roman" w:hAnsi="Times New Roman" w:cs="Times New Roman"/>
+          <w:sz w:val="24"/>
+          <w:szCs w:val="24"/>
+        </w:rPr>
+        <w:t>) berfungsi untuk menyatakan input yang berasal dari dokumen dalam bentuk kertas atau output dicetak ke kertas.</w:t>
+      </w:r>
+    </w:p>
+    <w:p>
+      <w:pPr>
+        <w:pStyle w:val="ListParagraph"/>
+        <w:rPr>
+          <w:rFonts w:ascii="Times New Roman" w:hAnsi="Times New Roman" w:cs="Times New Roman"/>
+          <w:sz w:val="24"/>
+          <w:szCs w:val="24"/>
+        </w:rPr>
+      </w:pPr>
+      <w:r>
+        <w:rPr>
+          <w:rFonts w:ascii="Times New Roman" w:hAnsi="Times New Roman" w:cs="Times New Roman"/>
+          <w:noProof/>
+          <w:sz w:val="24"/>
+          <w:szCs w:val="24"/>
+        </w:rPr>
+        <w:pict>
+          <v:shapetype id="_x0000_t114" coordsize="21600,21600" o:spt="114" path="m,20172v945,400,1887,628,2795,913c3587,21312,4342,21370,5060,21597v2037,,2567,-227,3095,-285c8722,21197,9325,20970,9855,20800v490,-228,945,-400,1472,-740c11817,19887,12347,19660,12875,19375v567,-228,1095,-513,1700,-740c15177,18462,15782,18122,16537,17950v718,-113,1398,-398,2228,-513c19635,17437,20577,17322,21597,17322l21597,,,xe">
+            <v:stroke joinstyle="miter"/>
+            <v:path o:connecttype="custom" o:connectlocs="10800,0;0,10800;10800,20400;21600,10800" textboxrect="0,0,21600,17322"/>
+          </v:shapetype>
+          <v:shape id="Flowchart: Document 8" o:spid="_x0000_s1031" type="#_x0000_t114" style="position:absolute;left:0;text-align:left;margin-left:41.8pt;margin-top:4.85pt;width:83.25pt;height:30.75pt;z-index:-251657216;visibility:visible;mso-width-relative:margin;mso-height-relative:margin;v-text-anchor:middle" wrapcoords="-195 -527 -195 21073 2335 21073 9146 21073 11286 21073 21795 17385 21795 -527 -195 -527" o:gfxdata="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" fillcolor="white [3201]" strokecolor="black [3213]" strokeweight="1pt">
+            <w10:wrap type="tight"/>
+          </v:shape>
+        </w:pict>
+      </w:r>
+    </w:p>
+    <w:p>
+      <w:pPr>
+        <w:spacing w:line="360" w:lineRule="auto"/>
+        <w:rPr>
+          <w:rFonts w:ascii="Times New Roman" w:hAnsi="Times New Roman" w:cs="Times New Roman"/>
+          <w:sz w:val="24"/>
+          <w:szCs w:val="24"/>
+        </w:rPr>
+      </w:pPr>
+    </w:p>
+    <w:p>
+      <w:pPr>
+        <w:pStyle w:val="ListParagraph"/>
+        <w:numPr>
+          <w:ilvl w:val="0"/>
+          <w:numId w:val="12"/>
+        </w:numPr>
+        <w:spacing w:after="160" w:line="360" w:lineRule="auto"/>
+        <w:rPr>
+          <w:rFonts w:ascii="Times New Roman" w:hAnsi="Times New Roman" w:cs="Times New Roman"/>
+          <w:sz w:val="24"/>
+          <w:szCs w:val="24"/>
+        </w:rPr>
+      </w:pPr>
+      <w:r>
+        <w:rPr>
+          <w:rFonts w:ascii="Times New Roman" w:hAnsi="Times New Roman" w:cs="Times New Roman"/>
+          <w:sz w:val="24"/>
+          <w:szCs w:val="24"/>
+        </w:rPr>
+        <w:t>Simbol penyimpanan offline (</w:t>
+      </w:r>
+      <w:r>
+        <w:rPr>
+          <w:rFonts w:ascii="Times New Roman" w:hAnsi="Times New Roman" w:cs="Times New Roman"/>
+          <w:i/>
+          <w:sz w:val="24"/>
+          <w:szCs w:val="24"/>
+        </w:rPr>
+        <w:t>symbol off-line storage</w:t>
+      </w:r>
+      <w:r>
+        <w:rPr>
+          <w:rFonts w:ascii="Times New Roman" w:hAnsi="Times New Roman" w:cs="Times New Roman"/>
+          <w:sz w:val="24"/>
+          <w:szCs w:val="24"/>
+        </w:rPr>
+        <w:t xml:space="preserve">) berfungsi untuk menunjukkan bahwa </w:t>
+      </w:r>
+      <w:r>
+        <w:rPr>
+          <w:rFonts w:ascii="Times New Roman" w:hAnsi="Times New Roman" w:cs="Times New Roman"/>
+          <w:sz w:val="24"/>
+          <w:shd w:val="clear" w:color="auto" w:fill="FFFFFF"/>
+        </w:rPr>
+        <w:t>data di dalam symbol ini akan di simpan</w:t>
+      </w:r>
+      <w:r>
+        <w:rPr>
+          <w:rFonts w:ascii="Times New Roman" w:hAnsi="Times New Roman" w:cs="Times New Roman"/>
+          <w:sz w:val="24"/>
+          <w:shd w:val="clear" w:color="auto" w:fill="FFFFFF"/>
+        </w:rPr>
+        <w:t>.</w:t>
+      </w:r>
+    </w:p>
+    <w:p>
+      <w:pPr>
+        <w:spacing w:line="360" w:lineRule="auto"/>
+        <w:rPr>
+          <w:lang w:val="id-ID"/>
+        </w:rPr>
+      </w:pPr>
+      <w:r>
+        <w:rPr>
+          <w:rFonts w:ascii="Times New Roman" w:hAnsi="Times New Roman" w:cs="Times New Roman"/>
+          <w:noProof/>
+          <w:sz w:val="24"/>
+          <w:szCs w:val="24"/>
+        </w:rPr>
+        <w:pict>
+          <v:shapetype id="_x0000_t128" coordsize="21600,21600" o:spt="128" path="m,l21600,,10800,21600xe">
+            <v:stroke joinstyle="miter"/>
+            <v:path gradientshapeok="t" o:connecttype="custom" o:connectlocs="10800,0;5400,10800;10800,21600;16200,10800" textboxrect="5400,0,16200,10800"/>
+          </v:shapetype>
+          <v:shape id="Flowchart: Merge 9" o:spid="_x0000_s1032" type="#_x0000_t128" style="position:absolute;margin-left:42.6pt;margin-top:-4.45pt;width:55.5pt;height:38.25pt;z-index:-251656192;visibility:visible;mso-width-relative:margin;mso-height-relative:margin;v-text-anchor:middle" wrapcoords="-584 -424 9924 21176 11384 21176 21892 -424 -584 -424" o:gfxdata="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" fillcolor="white [3201]" strokecolor="black [3213]" strokeweight="1pt">
+            <w10:wrap type="tight"/>
+          </v:shape>
+        </w:pict>
+      </w:r>
+    </w:p>
+    <w:p>
+      <w:pPr>
+        <w:pStyle w:val="ListParagraph"/>
+        <w:rPr>
+          <w:rFonts w:ascii="Times New Roman" w:hAnsi="Times New Roman" w:cs="Times New Roman"/>
+          <w:sz w:val="24"/>
+        </w:rPr>
+      </w:pPr>
+    </w:p>
+    <w:p>
+      <w:pPr>
+        <w:pStyle w:val="ListParagraph"/>
+        <w:numPr>
+          <w:ilvl w:val="0"/>
+          <w:numId w:val="13"/>
+        </w:numPr>
+        <w:spacing w:after="160" w:line="360" w:lineRule="auto"/>
+        <w:rPr>
+          <w:rFonts w:ascii="Times New Roman" w:hAnsi="Times New Roman" w:cs="Times New Roman"/>
+          <w:sz w:val="24"/>
+        </w:rPr>
+      </w:pPr>
+      <w:r>
+        <w:rPr>
+          <w:rFonts w:ascii="Times New Roman" w:hAnsi="Times New Roman" w:cs="Times New Roman"/>
+          <w:sz w:val="24"/>
+        </w:rPr>
+        <w:t>Simbol database (</w:t>
+      </w:r>
+      <w:r>
+        <w:rPr>
+          <w:rFonts w:ascii="Times New Roman" w:hAnsi="Times New Roman" w:cs="Times New Roman"/>
+          <w:i/>
+          <w:sz w:val="24"/>
+        </w:rPr>
+        <w:t>symbol database</w:t>
+      </w:r>
+      <w:r>
+        <w:rPr>
+          <w:rFonts w:ascii="Times New Roman" w:hAnsi="Times New Roman" w:cs="Times New Roman"/>
+          <w:sz w:val="24"/>
+        </w:rPr>
+        <w:t>) digunakan untuk menyimpan data yang telah diinputkan ke dalam computer atau database.</w:t>
+      </w:r>
+    </w:p>
+    <w:p>
+      <w:pPr>
+        <w:spacing w:line="360" w:lineRule="auto"/>
+        <w:rPr>
+          <w:lang w:val="id-ID"/>
+        </w:rPr>
+      </w:pPr>
+      <w:r>
+        <w:rPr>
+          <w:rFonts w:ascii="Times New Roman" w:hAnsi="Times New Roman" w:cs="Times New Roman"/>
+          <w:noProof/>
+          <w:sz w:val="24"/>
+          <w:szCs w:val="24"/>
+        </w:rPr>
+        <w:pict>
+          <v:shapetype id="_x0000_t132" coordsize="21600,21600" o:spt="132" path="m10800,qx,3391l,18209qy10800,21600,21600,18209l21600,3391qy10800,xem,3391nfqy10800,6782,21600,3391e">
+            <v:path o:extrusionok="f" gradientshapeok="t" o:connecttype="custom" o:connectlocs="10800,6782;10800,0;0,10800;10800,21600;21600,10800" o:connectangles="270,270,180,90,0" textboxrect="0,6782,21600,18209"/>
+          </v:shapetype>
+          <v:shape id="Flowchart: Magnetic Disk 10" o:spid="_x0000_s1033" type="#_x0000_t132" style="position:absolute;margin-left:31.3pt;margin-top:3.25pt;width:45.75pt;height:30.75pt;z-index:-251655168;visibility:visible;mso-width-relative:margin;mso-height-relative:margin;v-text-anchor:middle" wrapcoords="4249 0 -354 1054 -354 20546 4249 21073 16997 21073 19475 21073 21954 18966 21954 3161 20538 527 16997 0 4249 0" o:gfxdata="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" fillcolor="white [3201]" strokecolor="black [3213]" strokeweight="1pt">
+            <v:stroke joinstyle="miter"/>
+            <w10:wrap type="tight"/>
+          </v:shape>
+        </w:pict>
+      </w:r>
+      <w:bookmarkStart w:id="14" w:name="_Toc24530551"/>
+    </w:p>
+    <w:p>
+      <w:pPr>
+        <w:spacing w:line="360" w:lineRule="auto"/>
+        <w:rPr>
+          <w:lang w:val="id-ID"/>
+        </w:rPr>
+      </w:pPr>
     </w:p>
     <w:p>
       <w:pPr>
@@ -5814,9 +6345,9 @@
           <w:color w:val="auto"/>
           <w:sz w:val="24"/>
           <w:szCs w:val="24"/>
-        </w:rPr>
-      </w:pPr>
-      <w:bookmarkStart w:id="14" w:name="_Toc24530551"/>
+          <w:lang w:val="id-ID"/>
+        </w:rPr>
+      </w:pPr>
     </w:p>
     <w:p>
       <w:pPr>
@@ -5924,55 +6455,7 @@
           <w:sz w:val="24"/>
           <w:szCs w:val="24"/>
         </w:rPr>
-        <w:t xml:space="preserve"> yang menjadi acuan dalam</w:t>
-      </w:r>
-      <w:r>
-        <w:rPr>
-          <w:rFonts w:ascii="Times New Roman" w:hAnsi="Times New Roman" w:cs="Times New Roman"/>
-          <w:sz w:val="24"/>
-          <w:szCs w:val="24"/>
-        </w:rPr>
-        <w:t xml:space="preserve"> </w:t>
-      </w:r>
-      <w:r>
-        <w:rPr>
-          <w:rFonts w:ascii="Times New Roman" w:hAnsi="Times New Roman" w:cs="Times New Roman"/>
-          <w:sz w:val="24"/>
-          <w:szCs w:val="24"/>
-        </w:rPr>
-        <w:t>penelitian</w:t>
-      </w:r>
-      <w:r>
-        <w:rPr>
-          <w:rFonts w:ascii="Times New Roman" w:hAnsi="Times New Roman" w:cs="Times New Roman"/>
-          <w:sz w:val="24"/>
-          <w:szCs w:val="24"/>
-        </w:rPr>
-        <w:t xml:space="preserve"> </w:t>
-      </w:r>
-      <w:r>
-        <w:rPr>
-          <w:rFonts w:ascii="Times New Roman" w:hAnsi="Times New Roman" w:cs="Times New Roman"/>
-          <w:sz w:val="24"/>
-          <w:szCs w:val="24"/>
-        </w:rPr>
-        <w:t>ini,</w:t>
-      </w:r>
-      <w:r>
-        <w:rPr>
-          <w:rFonts w:ascii="Times New Roman" w:hAnsi="Times New Roman" w:cs="Times New Roman"/>
-          <w:sz w:val="24"/>
-          <w:szCs w:val="24"/>
-        </w:rPr>
-        <w:t xml:space="preserve"> </w:t>
-      </w:r>
-      <w:r>
-        <w:rPr>
-          <w:rFonts w:ascii="Times New Roman" w:hAnsi="Times New Roman" w:cs="Times New Roman"/>
-          <w:sz w:val="24"/>
-          <w:szCs w:val="24"/>
-        </w:rPr>
-        <w:t>antara lain :</w:t>
+        <w:t xml:space="preserve"> yang menjadi acuan dalampenelitianini,antara lain :</w:t>
       </w:r>
     </w:p>
     <w:p>
@@ -6009,7 +6492,7 @@
         <w:tblStyle w:val="TableGrid"/>
         <w:tblW w:w="0" w:type="auto"/>
         <w:tblLayout w:type="fixed"/>
-        <w:tblLook w:val="04A0" w:firstRow="1" w:lastRow="0" w:firstColumn="1" w:lastColumn="0" w:noHBand="0" w:noVBand="1"/>
+        <w:tblLook w:val="04A0"/>
       </w:tblPr>
       <w:tblGrid>
         <w:gridCol w:w="675"/>
@@ -6583,16 +7066,7 @@
                 <w:sz w:val="24"/>
                 <w:szCs w:val="24"/>
               </w:rPr>
-              <w:t xml:space="preserve">Universitas Teknokrat </w:t>
-            </w:r>
-            <w:r>
-              <w:rPr>
-                <w:rFonts w:ascii="Times New Roman" w:hAnsi="Times New Roman" w:cs="Times New Roman"/>
-                <w:sz w:val="24"/>
-                <w:szCs w:val="24"/>
-              </w:rPr>
-              <w:lastRenderedPageBreak/>
-              <w:t>Indonesia</w:t>
+              <w:t>Universitas Teknokrat Indonesia</w:t>
             </w:r>
             <w:r>
               <w:rPr>
@@ -6623,7 +7097,6 @@
                 <w:sz w:val="24"/>
                 <w:szCs w:val="24"/>
               </w:rPr>
-              <w:lastRenderedPageBreak/>
               <w:t>2018</w:t>
             </w:r>
           </w:p>
@@ -6647,16 +7120,7 @@
                 <w:sz w:val="24"/>
                 <w:szCs w:val="24"/>
               </w:rPr>
-              <w:t xml:space="preserve">SISTEM INFORMASI PELAYANAN JASA </w:t>
-            </w:r>
-            <w:r>
-              <w:rPr>
-                <w:rFonts w:ascii="Times New Roman" w:hAnsi="Times New Roman" w:cs="Times New Roman"/>
-                <w:sz w:val="24"/>
-                <w:szCs w:val="24"/>
-              </w:rPr>
-              <w:lastRenderedPageBreak/>
-              <w:t>TOUR DAN TRAVEL BERBASIS WEB (STUDI KASUS SMART TOUR)</w:t>
+              <w:t>SISTEM INFORMASI PELAYANAN JASA TOUR DAN TRAVEL BERBASIS WEB (STUDI KASUS SMART TOUR)</w:t>
             </w:r>
           </w:p>
         </w:tc>
@@ -7169,8 +7633,17 @@
           <w:rFonts w:ascii="Times New Roman" w:hAnsi="Times New Roman" w:cs="Times New Roman"/>
           <w:sz w:val="24"/>
           <w:szCs w:val="24"/>
-        </w:rPr>
-        <w:t xml:space="preserve">November </w:t>
+          <w:lang w:val="id-ID"/>
+        </w:rPr>
+        <w:t>September 2019</w:t>
+      </w:r>
+      <w:r>
+        <w:rPr>
+          <w:rFonts w:ascii="Times New Roman" w:hAnsi="Times New Roman" w:cs="Times New Roman"/>
+          <w:sz w:val="24"/>
+          <w:szCs w:val="24"/>
+        </w:rPr>
+        <w:t xml:space="preserve"> </w:t>
       </w:r>
       <w:r>
         <w:rPr>
@@ -7193,16 +7666,51 @@
           <w:rFonts w:ascii="Times New Roman" w:hAnsi="Times New Roman" w:cs="Times New Roman"/>
           <w:sz w:val="24"/>
           <w:szCs w:val="24"/>
-        </w:rPr>
-        <w:t xml:space="preserve"> </w:t>
-      </w:r>
-      <w:r>
-        <w:rPr>
-          <w:rFonts w:ascii="Times New Roman" w:hAnsi="Times New Roman" w:cs="Times New Roman"/>
-          <w:sz w:val="24"/>
-          <w:szCs w:val="24"/>
-        </w:rPr>
-        <w:t>di Laboratorium Komputasi Sistem Informasi dan Laboratorium Rekayasa Sistem Informasi Gedung Teknologi Informasi, Politkenik Negeri Jember.</w:t>
+          <w:lang w:val="id-ID"/>
+        </w:rPr>
+        <w:t xml:space="preserve"> 2020 </w:t>
+      </w:r>
+      <w:r>
+        <w:rPr>
+          <w:rFonts w:ascii="Times New Roman" w:hAnsi="Times New Roman" w:cs="Times New Roman"/>
+          <w:sz w:val="24"/>
+          <w:szCs w:val="24"/>
+        </w:rPr>
+        <w:t>di Laboratorium Komputasi Sistem Informasi</w:t>
+      </w:r>
+      <w:r>
+        <w:rPr>
+          <w:rFonts w:ascii="Times New Roman" w:hAnsi="Times New Roman" w:cs="Times New Roman"/>
+          <w:sz w:val="24"/>
+          <w:szCs w:val="24"/>
+          <w:lang w:val="id-ID"/>
+        </w:rPr>
+        <w:t xml:space="preserve"> (KSI)</w:t>
+      </w:r>
+      <w:r>
+        <w:rPr>
+          <w:rFonts w:ascii="Times New Roman" w:hAnsi="Times New Roman" w:cs="Times New Roman"/>
+          <w:sz w:val="24"/>
+          <w:szCs w:val="24"/>
+        </w:rPr>
+        <w:t xml:space="preserve"> dan Laboratorium Rekayasa Sistem Informasi</w:t>
+      </w:r>
+      <w:r>
+        <w:rPr>
+          <w:rFonts w:ascii="Times New Roman" w:hAnsi="Times New Roman" w:cs="Times New Roman"/>
+          <w:sz w:val="24"/>
+          <w:szCs w:val="24"/>
+          <w:lang w:val="id-ID"/>
+        </w:rPr>
+        <w:t xml:space="preserve"> (RSI)</w:t>
+      </w:r>
+      <w:r>
+        <w:rPr>
+          <w:rFonts w:ascii="Times New Roman" w:hAnsi="Times New Roman" w:cs="Times New Roman"/>
+          <w:sz w:val="24"/>
+          <w:szCs w:val="24"/>
+        </w:rPr>
+        <w:t xml:space="preserve"> Gedung Teknologi Informasi, Politkenik Negeri Jember.</w:t>
       </w:r>
     </w:p>
     <w:p>
@@ -7225,6 +7733,7 @@
           <w:color w:val="auto"/>
           <w:sz w:val="24"/>
           <w:szCs w:val="24"/>
+          <w:lang w:val="id-ID"/>
         </w:rPr>
       </w:pPr>
       <w:bookmarkStart w:id="17" w:name="_Toc24530554"/>
@@ -7238,6 +7747,63 @@
         <w:t>3.2 Alat dan Bahan</w:t>
       </w:r>
       <w:bookmarkEnd w:id="17"/>
+    </w:p>
+    <w:p>
+      <w:pPr>
+        <w:rPr>
+          <w:rFonts w:ascii="Times New Roman" w:hAnsi="Times New Roman" w:cs="Times New Roman"/>
+          <w:sz w:val="24"/>
+          <w:szCs w:val="24"/>
+          <w:lang w:val="id-ID"/>
+        </w:rPr>
+      </w:pPr>
+      <w:r>
+        <w:rPr>
+          <w:rFonts w:ascii="Times New Roman" w:hAnsi="Times New Roman" w:cs="Times New Roman"/>
+          <w:sz w:val="24"/>
+          <w:szCs w:val="24"/>
+          <w:lang w:val="id-ID"/>
+        </w:rPr>
+        <w:t>3.2.1 Alat</w:t>
+      </w:r>
+    </w:p>
+    <w:p>
+      <w:pPr>
+        <w:rPr>
+          <w:rFonts w:ascii="Times New Roman" w:hAnsi="Times New Roman" w:cs="Times New Roman"/>
+          <w:sz w:val="24"/>
+          <w:szCs w:val="24"/>
+          <w:lang w:val="id-ID"/>
+        </w:rPr>
+      </w:pPr>
+      <w:r>
+        <w:rPr>
+          <w:rFonts w:ascii="Times New Roman" w:hAnsi="Times New Roman" w:cs="Times New Roman"/>
+          <w:sz w:val="24"/>
+          <w:szCs w:val="24"/>
+          <w:lang w:val="id-ID"/>
+        </w:rPr>
+        <w:t>1. Laptop dengan spesifikasi:</w:t>
+      </w:r>
+    </w:p>
+    <w:p>
+      <w:pPr>
+        <w:rPr>
+          <w:rFonts w:ascii="Times New Roman" w:hAnsi="Times New Roman" w:cs="Times New Roman"/>
+          <w:sz w:val="24"/>
+          <w:szCs w:val="24"/>
+          <w:lang w:val="id-ID"/>
+        </w:rPr>
+      </w:pPr>
+      <w:r>
+        <w:rPr>
+          <w:rFonts w:ascii="Times New Roman" w:hAnsi="Times New Roman" w:cs="Times New Roman"/>
+          <w:sz w:val="24"/>
+          <w:szCs w:val="24"/>
+          <w:lang w:val="id-ID"/>
+        </w:rPr>
+        <w:t xml:space="preserve">a. Processor:  </w:t>
+      </w:r>
     </w:p>
     <w:p>
       <w:pPr>
@@ -7402,21 +7968,7 @@
           <w:rFonts w:ascii="Times New Roman" w:hAnsi="Times New Roman" w:cs="Times New Roman"/>
           <w:sz w:val="24"/>
         </w:rPr>
-        <w:t>Tahapan pertama design sprint adalah understand. Pada tahap understand ini akan berlangsung proses menyamakan presepsi terhadap pembahasan masalah</w:t>
-      </w:r>
-      <w:r>
-        <w:rPr>
-          <w:rFonts w:ascii="Times New Roman" w:hAnsi="Times New Roman" w:cs="Times New Roman"/>
-          <w:sz w:val="24"/>
-        </w:rPr>
-        <w:t xml:space="preserve"> </w:t>
-      </w:r>
-      <w:r>
-        <w:rPr>
-          <w:rFonts w:ascii="Times New Roman" w:hAnsi="Times New Roman" w:cs="Times New Roman"/>
-          <w:sz w:val="24"/>
-        </w:rPr>
-        <w:t>yang terdapat pada klien atau mitra. Output dari proses ini nanti adalah sketsa masalah utama pada mitra yang akan kita beri solusi.</w:t>
+        <w:t>Tahapan pertama design sprint adalah understand. Pada tahap understand ini akan berlangsung proses menyamakan presepsi terhadap pembahasan masalahyang terdapat pada klien atau mitra. Output dari proses ini nanti adalah sketsa masalah utama pada mitra yang akan kita beri solusi.</w:t>
       </w:r>
     </w:p>
     <w:p>
@@ -7519,6 +8071,7 @@
           <w:sz w:val="24"/>
           <w:szCs w:val="24"/>
         </w:rPr>
+        <w:lastRenderedPageBreak/>
         <w:t>D</w:t>
       </w:r>
       <w:r>
@@ -7585,7 +8138,6 @@
           <w:sz w:val="24"/>
           <w:szCs w:val="24"/>
         </w:rPr>
-        <w:lastRenderedPageBreak/>
         <w:t>P</w:t>
       </w:r>
       <w:r>
@@ -7754,7 +8306,7 @@
         <w:jc w:val="center"/>
         <w:tblInd w:w="108" w:type="dxa"/>
         <w:tblLayout w:type="fixed"/>
-        <w:tblLook w:val="04A0" w:firstRow="1" w:lastRow="0" w:firstColumn="1" w:lastColumn="0" w:noHBand="0" w:noVBand="1"/>
+        <w:tblLook w:val="04A0"/>
       </w:tblPr>
       <w:tblGrid>
         <w:gridCol w:w="709"/>
@@ -9209,8 +9761,8 @@
 </file>
 
 <file path=word/endnotes.xml><?xml version="1.0" encoding="utf-8"?>
-<w:endnotes xmlns:wpc="http://schemas.microsoft.com/office/word/2010/wordprocessingCanvas" xmlns:mc="http://schemas.openxmlformats.org/markup-compatibility/2006" xmlns:o="urn:schemas-microsoft-com:office:office" xmlns:r="http://schemas.openxmlformats.org/officeDocument/2006/relationships" xmlns:m="http://schemas.openxmlformats.org/officeDocument/2006/math" xmlns:v="urn:schemas-microsoft-com:vml" xmlns:wp14="http://schemas.microsoft.com/office/word/2010/wordprocessingDrawing" xmlns:wp="http://schemas.openxmlformats.org/drawingml/2006/wordprocessingDrawing" xmlns:w10="urn:schemas-microsoft-com:office:word" xmlns:w="http://schemas.openxmlformats.org/wordprocessingml/2006/main" xmlns:w14="http://schemas.microsoft.com/office/word/2010/wordml" xmlns:wpg="http://schemas.microsoft.com/office/word/2010/wordprocessingGroup" xmlns:wpi="http://schemas.microsoft.com/office/word/2010/wordprocessingInk" xmlns:wne="http://schemas.microsoft.com/office/word/2006/wordml" xmlns:wps="http://schemas.microsoft.com/office/word/2010/wordprocessingShape" mc:Ignorable="w14 wp14">
-  <w:endnote w:type="separator" w:id="-1">
+<w:endnotes xmlns:ve="http://schemas.openxmlformats.org/markup-compatibility/2006" xmlns:o="urn:schemas-microsoft-com:office:office" xmlns:r="http://schemas.openxmlformats.org/officeDocument/2006/relationships" xmlns:m="http://schemas.openxmlformats.org/officeDocument/2006/math" xmlns:v="urn:schemas-microsoft-com:vml" xmlns:wp="http://schemas.openxmlformats.org/drawingml/2006/wordprocessingDrawing" xmlns:w10="urn:schemas-microsoft-com:office:word" xmlns:w="http://schemas.openxmlformats.org/wordprocessingml/2006/main" xmlns:wne="http://schemas.microsoft.com/office/word/2006/wordml">
+  <w:endnote w:type="separator" w:id="0">
     <w:p>
       <w:pPr>
         <w:spacing w:after="0" w:line="240" w:lineRule="auto"/>
@@ -9220,7 +9772,7 @@
       </w:r>
     </w:p>
   </w:endnote>
-  <w:endnote w:type="continuationSeparator" w:id="0">
+  <w:endnote w:type="continuationSeparator" w:id="1">
     <w:p>
       <w:pPr>
         <w:spacing w:after="0" w:line="240" w:lineRule="auto"/>
@@ -9234,7 +9786,7 @@
 </file>
 
 <file path=word/footer1.xml><?xml version="1.0" encoding="utf-8"?>
-<w:ftr xmlns:wpc="http://schemas.microsoft.com/office/word/2010/wordprocessingCanvas" xmlns:mc="http://schemas.openxmlformats.org/markup-compatibility/2006" xmlns:o="urn:schemas-microsoft-com:office:office" xmlns:r="http://schemas.openxmlformats.org/officeDocument/2006/relationships" xmlns:m="http://schemas.openxmlformats.org/officeDocument/2006/math" xmlns:v="urn:schemas-microsoft-com:vml" xmlns:wp14="http://schemas.microsoft.com/office/word/2010/wordprocessingDrawing" xmlns:wp="http://schemas.openxmlformats.org/drawingml/2006/wordprocessingDrawing" xmlns:w10="urn:schemas-microsoft-com:office:word" xmlns:w="http://schemas.openxmlformats.org/wordprocessingml/2006/main" xmlns:w14="http://schemas.microsoft.com/office/word/2010/wordml" xmlns:wpg="http://schemas.microsoft.com/office/word/2010/wordprocessingGroup" xmlns:wpi="http://schemas.microsoft.com/office/word/2010/wordprocessingInk" xmlns:wne="http://schemas.microsoft.com/office/word/2006/wordml" xmlns:wps="http://schemas.microsoft.com/office/word/2010/wordprocessingShape" mc:Ignorable="w14 wp14">
+<w:ftr xmlns:ve="http://schemas.openxmlformats.org/markup-compatibility/2006" xmlns:o="urn:schemas-microsoft-com:office:office" xmlns:r="http://schemas.openxmlformats.org/officeDocument/2006/relationships" xmlns:m="http://schemas.openxmlformats.org/officeDocument/2006/math" xmlns:v="urn:schemas-microsoft-com:vml" xmlns:wp="http://schemas.openxmlformats.org/drawingml/2006/wordprocessingDrawing" xmlns:w10="urn:schemas-microsoft-com:office:word" xmlns:w="http://schemas.openxmlformats.org/wordprocessingml/2006/main" xmlns:wne="http://schemas.microsoft.com/office/word/2006/wordml">
   <w:p>
     <w:pPr>
       <w:pStyle w:val="Footer"/>
@@ -9248,7 +9800,7 @@
 </file>
 
 <file path=word/footer2.xml><?xml version="1.0" encoding="utf-8"?>
-<w:ftr xmlns:wpc="http://schemas.microsoft.com/office/word/2010/wordprocessingCanvas" xmlns:mc="http://schemas.openxmlformats.org/markup-compatibility/2006" xmlns:o="urn:schemas-microsoft-com:office:office" xmlns:r="http://schemas.openxmlformats.org/officeDocument/2006/relationships" xmlns:m="http://schemas.openxmlformats.org/officeDocument/2006/math" xmlns:v="urn:schemas-microsoft-com:vml" xmlns:wp14="http://schemas.microsoft.com/office/word/2010/wordprocessingDrawing" xmlns:wp="http://schemas.openxmlformats.org/drawingml/2006/wordprocessingDrawing" xmlns:w10="urn:schemas-microsoft-com:office:word" xmlns:w="http://schemas.openxmlformats.org/wordprocessingml/2006/main" xmlns:w14="http://schemas.microsoft.com/office/word/2010/wordml" xmlns:wpg="http://schemas.microsoft.com/office/word/2010/wordprocessingGroup" xmlns:wpi="http://schemas.microsoft.com/office/word/2010/wordprocessingInk" xmlns:wne="http://schemas.microsoft.com/office/word/2006/wordml" xmlns:wps="http://schemas.microsoft.com/office/word/2010/wordprocessingShape" mc:Ignorable="w14 wp14">
+<w:ftr xmlns:ve="http://schemas.openxmlformats.org/markup-compatibility/2006" xmlns:o="urn:schemas-microsoft-com:office:office" xmlns:r="http://schemas.openxmlformats.org/officeDocument/2006/relationships" xmlns:m="http://schemas.openxmlformats.org/officeDocument/2006/math" xmlns:v="urn:schemas-microsoft-com:vml" xmlns:wp="http://schemas.openxmlformats.org/drawingml/2006/wordprocessingDrawing" xmlns:w10="urn:schemas-microsoft-com:office:word" xmlns:w="http://schemas.openxmlformats.org/wordprocessingml/2006/main" xmlns:wne="http://schemas.microsoft.com/office/word/2006/wordml">
   <w:sdt>
     <w:sdtPr>
       <w:id w:val="-546146714"/>
@@ -9295,7 +9847,7 @@
             <w:noProof/>
             <w:color w:val="000000" w:themeColor="text1"/>
           </w:rPr>
-          <w:t>7</w:t>
+          <w:t>1</w:t>
         </w:r>
         <w:r>
           <w:rPr>
@@ -9317,7 +9869,7 @@
 </file>
 
 <file path=word/footer3.xml><?xml version="1.0" encoding="utf-8"?>
-<w:ftr xmlns:wpc="http://schemas.microsoft.com/office/word/2010/wordprocessingCanvas" xmlns:mc="http://schemas.openxmlformats.org/markup-compatibility/2006" xmlns:o="urn:schemas-microsoft-com:office:office" xmlns:r="http://schemas.openxmlformats.org/officeDocument/2006/relationships" xmlns:m="http://schemas.openxmlformats.org/officeDocument/2006/math" xmlns:v="urn:schemas-microsoft-com:vml" xmlns:wp14="http://schemas.microsoft.com/office/word/2010/wordprocessingDrawing" xmlns:wp="http://schemas.openxmlformats.org/drawingml/2006/wordprocessingDrawing" xmlns:w10="urn:schemas-microsoft-com:office:word" xmlns:w="http://schemas.openxmlformats.org/wordprocessingml/2006/main" xmlns:w14="http://schemas.microsoft.com/office/word/2010/wordml" xmlns:wpg="http://schemas.microsoft.com/office/word/2010/wordprocessingGroup" xmlns:wpi="http://schemas.microsoft.com/office/word/2010/wordprocessingInk" xmlns:wne="http://schemas.microsoft.com/office/word/2006/wordml" xmlns:wps="http://schemas.microsoft.com/office/word/2010/wordprocessingShape" mc:Ignorable="w14 wp14">
+<w:ftr xmlns:ve="http://schemas.openxmlformats.org/markup-compatibility/2006" xmlns:o="urn:schemas-microsoft-com:office:office" xmlns:r="http://schemas.openxmlformats.org/officeDocument/2006/relationships" xmlns:m="http://schemas.openxmlformats.org/officeDocument/2006/math" xmlns:v="urn:schemas-microsoft-com:vml" xmlns:wp="http://schemas.openxmlformats.org/drawingml/2006/wordprocessingDrawing" xmlns:w10="urn:schemas-microsoft-com:office:word" xmlns:w="http://schemas.openxmlformats.org/wordprocessingml/2006/main" xmlns:wne="http://schemas.microsoft.com/office/word/2006/wordml">
   <w:p>
     <w:pPr>
       <w:pStyle w:val="Footer"/>
@@ -9328,7 +9880,7 @@
 </file>
 
 <file path=word/footer4.xml><?xml version="1.0" encoding="utf-8"?>
-<w:ftr xmlns:wpc="http://schemas.microsoft.com/office/word/2010/wordprocessingCanvas" xmlns:mc="http://schemas.openxmlformats.org/markup-compatibility/2006" xmlns:o="urn:schemas-microsoft-com:office:office" xmlns:r="http://schemas.openxmlformats.org/officeDocument/2006/relationships" xmlns:m="http://schemas.openxmlformats.org/officeDocument/2006/math" xmlns:v="urn:schemas-microsoft-com:vml" xmlns:wp14="http://schemas.microsoft.com/office/word/2010/wordprocessingDrawing" xmlns:wp="http://schemas.openxmlformats.org/drawingml/2006/wordprocessingDrawing" xmlns:w10="urn:schemas-microsoft-com:office:word" xmlns:w="http://schemas.openxmlformats.org/wordprocessingml/2006/main" xmlns:w14="http://schemas.microsoft.com/office/word/2010/wordml" xmlns:wpg="http://schemas.microsoft.com/office/word/2010/wordprocessingGroup" xmlns:wpi="http://schemas.microsoft.com/office/word/2010/wordprocessingInk" xmlns:wne="http://schemas.microsoft.com/office/word/2006/wordml" xmlns:wps="http://schemas.microsoft.com/office/word/2010/wordprocessingShape" mc:Ignorable="w14 wp14">
+<w:ftr xmlns:ve="http://schemas.openxmlformats.org/markup-compatibility/2006" xmlns:o="urn:schemas-microsoft-com:office:office" xmlns:r="http://schemas.openxmlformats.org/officeDocument/2006/relationships" xmlns:m="http://schemas.openxmlformats.org/officeDocument/2006/math" xmlns:v="urn:schemas-microsoft-com:vml" xmlns:wp="http://schemas.openxmlformats.org/drawingml/2006/wordprocessingDrawing" xmlns:w10="urn:schemas-microsoft-com:office:word" xmlns:w="http://schemas.openxmlformats.org/wordprocessingml/2006/main" xmlns:wne="http://schemas.microsoft.com/office/word/2006/wordml">
   <w:p>
     <w:pPr>
       <w:pStyle w:val="Footer"/>
@@ -9348,8 +9900,8 @@
 </file>
 
 <file path=word/footnotes.xml><?xml version="1.0" encoding="utf-8"?>
-<w:footnotes xmlns:wpc="http://schemas.microsoft.com/office/word/2010/wordprocessingCanvas" xmlns:mc="http://schemas.openxmlformats.org/markup-compatibility/2006" xmlns:o="urn:schemas-microsoft-com:office:office" xmlns:r="http://schemas.openxmlformats.org/officeDocument/2006/relationships" xmlns:m="http://schemas.openxmlformats.org/officeDocument/2006/math" xmlns:v="urn:schemas-microsoft-com:vml" xmlns:wp14="http://schemas.microsoft.com/office/word/2010/wordprocessingDrawing" xmlns:wp="http://schemas.openxmlformats.org/drawingml/2006/wordprocessingDrawing" xmlns:w10="urn:schemas-microsoft-com:office:word" xmlns:w="http://schemas.openxmlformats.org/wordprocessingml/2006/main" xmlns:w14="http://schemas.microsoft.com/office/word/2010/wordml" xmlns:wpg="http://schemas.microsoft.com/office/word/2010/wordprocessingGroup" xmlns:wpi="http://schemas.microsoft.com/office/word/2010/wordprocessingInk" xmlns:wne="http://schemas.microsoft.com/office/word/2006/wordml" xmlns:wps="http://schemas.microsoft.com/office/word/2010/wordprocessingShape" mc:Ignorable="w14 wp14">
-  <w:footnote w:type="separator" w:id="-1">
+<w:footnotes xmlns:ve="http://schemas.openxmlformats.org/markup-compatibility/2006" xmlns:o="urn:schemas-microsoft-com:office:office" xmlns:r="http://schemas.openxmlformats.org/officeDocument/2006/relationships" xmlns:m="http://schemas.openxmlformats.org/officeDocument/2006/math" xmlns:v="urn:schemas-microsoft-com:vml" xmlns:wp="http://schemas.openxmlformats.org/drawingml/2006/wordprocessingDrawing" xmlns:w10="urn:schemas-microsoft-com:office:word" xmlns:w="http://schemas.openxmlformats.org/wordprocessingml/2006/main" xmlns:wne="http://schemas.microsoft.com/office/word/2006/wordml">
+  <w:footnote w:type="separator" w:id="0">
     <w:p>
       <w:pPr>
         <w:spacing w:after="0" w:line="240" w:lineRule="auto"/>
@@ -9359,7 +9911,7 @@
       </w:r>
     </w:p>
   </w:footnote>
-  <w:footnote w:type="continuationSeparator" w:id="0">
+  <w:footnote w:type="continuationSeparator" w:id="1">
     <w:p>
       <w:pPr>
         <w:spacing w:after="0" w:line="240" w:lineRule="auto"/>
@@ -9373,7 +9925,7 @@
 </file>
 
 <file path=word/header1.xml><?xml version="1.0" encoding="utf-8"?>
-<w:hdr xmlns:wpc="http://schemas.microsoft.com/office/word/2010/wordprocessingCanvas" xmlns:mc="http://schemas.openxmlformats.org/markup-compatibility/2006" xmlns:o="urn:schemas-microsoft-com:office:office" xmlns:r="http://schemas.openxmlformats.org/officeDocument/2006/relationships" xmlns:m="http://schemas.openxmlformats.org/officeDocument/2006/math" xmlns:v="urn:schemas-microsoft-com:vml" xmlns:wp14="http://schemas.microsoft.com/office/word/2010/wordprocessingDrawing" xmlns:wp="http://schemas.openxmlformats.org/drawingml/2006/wordprocessingDrawing" xmlns:w10="urn:schemas-microsoft-com:office:word" xmlns:w="http://schemas.openxmlformats.org/wordprocessingml/2006/main" xmlns:w14="http://schemas.microsoft.com/office/word/2010/wordml" xmlns:wpg="http://schemas.microsoft.com/office/word/2010/wordprocessingGroup" xmlns:wpi="http://schemas.microsoft.com/office/word/2010/wordprocessingInk" xmlns:wne="http://schemas.microsoft.com/office/word/2006/wordml" xmlns:wps="http://schemas.microsoft.com/office/word/2010/wordprocessingShape" mc:Ignorable="w14 wp14">
+<w:hdr xmlns:ve="http://schemas.openxmlformats.org/markup-compatibility/2006" xmlns:o="urn:schemas-microsoft-com:office:office" xmlns:r="http://schemas.openxmlformats.org/officeDocument/2006/relationships" xmlns:m="http://schemas.openxmlformats.org/officeDocument/2006/math" xmlns:v="urn:schemas-microsoft-com:vml" xmlns:wp="http://schemas.openxmlformats.org/drawingml/2006/wordprocessingDrawing" xmlns:w10="urn:schemas-microsoft-com:office:word" xmlns:w="http://schemas.openxmlformats.org/wordprocessingml/2006/main" xmlns:wne="http://schemas.microsoft.com/office/word/2006/wordml">
   <w:p>
     <w:pPr>
       <w:pStyle w:val="Header"/>
@@ -9389,50 +9941,21 @@
 </file>
 
 <file path=word/header2.xml><?xml version="1.0" encoding="utf-8"?>
-<w:hdr xmlns:wpc="http://schemas.microsoft.com/office/word/2010/wordprocessingCanvas" xmlns:mc="http://schemas.openxmlformats.org/markup-compatibility/2006" xmlns:o="urn:schemas-microsoft-com:office:office" xmlns:r="http://schemas.openxmlformats.org/officeDocument/2006/relationships" xmlns:m="http://schemas.openxmlformats.org/officeDocument/2006/math" xmlns:v="urn:schemas-microsoft-com:vml" xmlns:wp14="http://schemas.microsoft.com/office/word/2010/wordprocessingDrawing" xmlns:wp="http://schemas.openxmlformats.org/drawingml/2006/wordprocessingDrawing" xmlns:w10="urn:schemas-microsoft-com:office:word" xmlns:w="http://schemas.openxmlformats.org/wordprocessingml/2006/main" xmlns:w14="http://schemas.microsoft.com/office/word/2010/wordml" xmlns:wpg="http://schemas.microsoft.com/office/word/2010/wordprocessingGroup" xmlns:wpi="http://schemas.microsoft.com/office/word/2010/wordprocessingInk" xmlns:wne="http://schemas.microsoft.com/office/word/2006/wordml" xmlns:wps="http://schemas.microsoft.com/office/word/2010/wordprocessingShape" mc:Ignorable="w14 wp14">
-  <w:sdt>
-    <w:sdtPr>
-      <w:id w:val="-419109298"/>
-      <w:docPartObj>
-        <w:docPartGallery w:val="Page Numbers (Top of Page)"/>
-        <w:docPartUnique/>
-      </w:docPartObj>
-    </w:sdtPr>
-    <w:sdtEndPr>
-      <w:rPr>
-        <w:noProof/>
-      </w:rPr>
-    </w:sdtEndPr>
-    <w:sdtContent>
-      <w:p>
-        <w:pPr>
-          <w:pStyle w:val="Header"/>
-          <w:jc w:val="right"/>
-        </w:pPr>
-        <w:r>
-          <w:fldChar w:fldCharType="begin"/>
-        </w:r>
-        <w:r>
-          <w:instrText xml:space="preserve"> PAGE   \* MERGEFORMAT </w:instrText>
-        </w:r>
-        <w:r>
-          <w:fldChar w:fldCharType="separate"/>
-        </w:r>
-        <w:r>
-          <w:rPr>
-            <w:noProof/>
-          </w:rPr>
-          <w:t>6</w:t>
-        </w:r>
-        <w:r>
-          <w:rPr>
-            <w:noProof/>
-          </w:rPr>
-          <w:fldChar w:fldCharType="end"/>
-        </w:r>
-      </w:p>
-    </w:sdtContent>
-  </w:sdt>
+<w:hdr xmlns:ve="http://schemas.openxmlformats.org/markup-compatibility/2006" xmlns:o="urn:schemas-microsoft-com:office:office" xmlns:r="http://schemas.openxmlformats.org/officeDocument/2006/relationships" xmlns:m="http://schemas.openxmlformats.org/officeDocument/2006/math" xmlns:v="urn:schemas-microsoft-com:vml" xmlns:wp="http://schemas.openxmlformats.org/drawingml/2006/wordprocessingDrawing" xmlns:w10="urn:schemas-microsoft-com:office:word" xmlns:w="http://schemas.openxmlformats.org/wordprocessingml/2006/main" xmlns:wne="http://schemas.microsoft.com/office/word/2006/wordml">
+  <w:p>
+    <w:pPr>
+      <w:pStyle w:val="Header"/>
+      <w:jc w:val="right"/>
+    </w:pPr>
+    <w:fldSimple w:instr=" PAGE   \* MERGEFORMAT ">
+      <w:r>
+        <w:rPr>
+          <w:noProof/>
+        </w:rPr>
+        <w:t>6</w:t>
+      </w:r>
+    </w:fldSimple>
+  </w:p>
   <w:p>
     <w:pPr>
       <w:pStyle w:val="Header"/>
@@ -9442,7 +9965,7 @@
 </file>
 
 <file path=word/numbering.xml><?xml version="1.0" encoding="utf-8"?>
-<w:numbering xmlns:wpc="http://schemas.microsoft.com/office/word/2010/wordprocessingCanvas" xmlns:mc="http://schemas.openxmlformats.org/markup-compatibility/2006" xmlns:o="urn:schemas-microsoft-com:office:office" xmlns:r="http://schemas.openxmlformats.org/officeDocument/2006/relationships" xmlns:m="http://schemas.openxmlformats.org/officeDocument/2006/math" xmlns:v="urn:schemas-microsoft-com:vml" xmlns:wp14="http://schemas.microsoft.com/office/word/2010/wordprocessingDrawing" xmlns:wp="http://schemas.openxmlformats.org/drawingml/2006/wordprocessingDrawing" xmlns:w10="urn:schemas-microsoft-com:office:word" xmlns:w="http://schemas.openxmlformats.org/wordprocessingml/2006/main" xmlns:w14="http://schemas.microsoft.com/office/word/2010/wordml" xmlns:wpg="http://schemas.microsoft.com/office/word/2010/wordprocessingGroup" xmlns:wpi="http://schemas.microsoft.com/office/word/2010/wordprocessingInk" xmlns:wne="http://schemas.microsoft.com/office/word/2006/wordml" xmlns:wps="http://schemas.microsoft.com/office/word/2010/wordprocessingShape" mc:Ignorable="w14 wp14">
+<w:numbering xmlns:ve="http://schemas.openxmlformats.org/markup-compatibility/2006" xmlns:o="urn:schemas-microsoft-com:office:office" xmlns:r="http://schemas.openxmlformats.org/officeDocument/2006/relationships" xmlns:m="http://schemas.openxmlformats.org/officeDocument/2006/math" xmlns:v="urn:schemas-microsoft-com:vml" xmlns:wp="http://schemas.openxmlformats.org/drawingml/2006/wordprocessingDrawing" xmlns:w10="urn:schemas-microsoft-com:office:word" xmlns:w="http://schemas.openxmlformats.org/wordprocessingml/2006/main" xmlns:wne="http://schemas.microsoft.com/office/word/2006/wordml">
   <w:abstractNum w:abstractNumId="0">
     <w:nsid w:val="0083627B"/>
     <w:multiLevelType w:val="hybridMultilevel"/>
@@ -9643,6 +10166,184 @@
     </w:lvl>
   </w:abstractNum>
   <w:abstractNum w:abstractNumId="2">
+    <w:nsid w:val="21EF7E28"/>
+    <w:multiLevelType w:val="hybridMultilevel"/>
+    <w:tmpl w:val="0674FACA"/>
+    <w:lvl w:ilvl="0" w:tplc="0421000F">
+      <w:start w:val="1"/>
+      <w:numFmt w:val="decimal"/>
+      <w:lvlText w:val="%1."/>
+      <w:lvlJc w:val="left"/>
+      <w:pPr>
+        <w:ind w:left="720" w:hanging="360"/>
+      </w:pPr>
+      <w:rPr>
+        <w:rFonts w:hint="default"/>
+      </w:rPr>
+    </w:lvl>
+    <w:lvl w:ilvl="1" w:tplc="04210019" w:tentative="1">
+      <w:start w:val="1"/>
+      <w:numFmt w:val="lowerLetter"/>
+      <w:lvlText w:val="%2."/>
+      <w:lvlJc w:val="left"/>
+      <w:pPr>
+        <w:ind w:left="1440" w:hanging="360"/>
+      </w:pPr>
+    </w:lvl>
+    <w:lvl w:ilvl="2" w:tplc="0421001B" w:tentative="1">
+      <w:start w:val="1"/>
+      <w:numFmt w:val="lowerRoman"/>
+      <w:lvlText w:val="%3."/>
+      <w:lvlJc w:val="right"/>
+      <w:pPr>
+        <w:ind w:left="2160" w:hanging="180"/>
+      </w:pPr>
+    </w:lvl>
+    <w:lvl w:ilvl="3" w:tplc="0421000F" w:tentative="1">
+      <w:start w:val="1"/>
+      <w:numFmt w:val="decimal"/>
+      <w:lvlText w:val="%4."/>
+      <w:lvlJc w:val="left"/>
+      <w:pPr>
+        <w:ind w:left="2880" w:hanging="360"/>
+      </w:pPr>
+    </w:lvl>
+    <w:lvl w:ilvl="4" w:tplc="04210019" w:tentative="1">
+      <w:start w:val="1"/>
+      <w:numFmt w:val="lowerLetter"/>
+      <w:lvlText w:val="%5."/>
+      <w:lvlJc w:val="left"/>
+      <w:pPr>
+        <w:ind w:left="3600" w:hanging="360"/>
+      </w:pPr>
+    </w:lvl>
+    <w:lvl w:ilvl="5" w:tplc="0421001B" w:tentative="1">
+      <w:start w:val="1"/>
+      <w:numFmt w:val="lowerRoman"/>
+      <w:lvlText w:val="%6."/>
+      <w:lvlJc w:val="right"/>
+      <w:pPr>
+        <w:ind w:left="4320" w:hanging="180"/>
+      </w:pPr>
+    </w:lvl>
+    <w:lvl w:ilvl="6" w:tplc="0421000F" w:tentative="1">
+      <w:start w:val="1"/>
+      <w:numFmt w:val="decimal"/>
+      <w:lvlText w:val="%7."/>
+      <w:lvlJc w:val="left"/>
+      <w:pPr>
+        <w:ind w:left="5040" w:hanging="360"/>
+      </w:pPr>
+    </w:lvl>
+    <w:lvl w:ilvl="7" w:tplc="04210019" w:tentative="1">
+      <w:start w:val="1"/>
+      <w:numFmt w:val="lowerLetter"/>
+      <w:lvlText w:val="%8."/>
+      <w:lvlJc w:val="left"/>
+      <w:pPr>
+        <w:ind w:left="5760" w:hanging="360"/>
+      </w:pPr>
+    </w:lvl>
+    <w:lvl w:ilvl="8" w:tplc="0421001B" w:tentative="1">
+      <w:start w:val="1"/>
+      <w:numFmt w:val="lowerRoman"/>
+      <w:lvlText w:val="%9."/>
+      <w:lvlJc w:val="right"/>
+      <w:pPr>
+        <w:ind w:left="6480" w:hanging="180"/>
+      </w:pPr>
+    </w:lvl>
+  </w:abstractNum>
+  <w:abstractNum w:abstractNumId="3">
+    <w:nsid w:val="2A0D7F6C"/>
+    <w:multiLevelType w:val="hybridMultilevel"/>
+    <w:tmpl w:val="6848F9CE"/>
+    <w:lvl w:ilvl="0" w:tplc="04090019">
+      <w:start w:val="1"/>
+      <w:numFmt w:val="lowerLetter"/>
+      <w:lvlText w:val="%1."/>
+      <w:lvlJc w:val="left"/>
+      <w:pPr>
+        <w:ind w:left="720" w:hanging="360"/>
+      </w:pPr>
+      <w:rPr>
+        <w:rFonts w:hint="default"/>
+      </w:rPr>
+    </w:lvl>
+    <w:lvl w:ilvl="1" w:tplc="04090019" w:tentative="1">
+      <w:start w:val="1"/>
+      <w:numFmt w:val="lowerLetter"/>
+      <w:lvlText w:val="%2."/>
+      <w:lvlJc w:val="left"/>
+      <w:pPr>
+        <w:ind w:left="1440" w:hanging="360"/>
+      </w:pPr>
+    </w:lvl>
+    <w:lvl w:ilvl="2" w:tplc="0409001B" w:tentative="1">
+      <w:start w:val="1"/>
+      <w:numFmt w:val="lowerRoman"/>
+      <w:lvlText w:val="%3."/>
+      <w:lvlJc w:val="right"/>
+      <w:pPr>
+        <w:ind w:left="2160" w:hanging="180"/>
+      </w:pPr>
+    </w:lvl>
+    <w:lvl w:ilvl="3" w:tplc="0409000F" w:tentative="1">
+      <w:start w:val="1"/>
+      <w:numFmt w:val="decimal"/>
+      <w:lvlText w:val="%4."/>
+      <w:lvlJc w:val="left"/>
+      <w:pPr>
+        <w:ind w:left="2880" w:hanging="360"/>
+      </w:pPr>
+    </w:lvl>
+    <w:lvl w:ilvl="4" w:tplc="04090019" w:tentative="1">
+      <w:start w:val="1"/>
+      <w:numFmt w:val="lowerLetter"/>
+      <w:lvlText w:val="%5."/>
+      <w:lvlJc w:val="left"/>
+      <w:pPr>
+        <w:ind w:left="3600" w:hanging="360"/>
+      </w:pPr>
+    </w:lvl>
+    <w:lvl w:ilvl="5" w:tplc="0409001B" w:tentative="1">
+      <w:start w:val="1"/>
+      <w:numFmt w:val="lowerRoman"/>
+      <w:lvlText w:val="%6."/>
+      <w:lvlJc w:val="right"/>
+      <w:pPr>
+        <w:ind w:left="4320" w:hanging="180"/>
+      </w:pPr>
+    </w:lvl>
+    <w:lvl w:ilvl="6" w:tplc="0409000F" w:tentative="1">
+      <w:start w:val="1"/>
+      <w:numFmt w:val="decimal"/>
+      <w:lvlText w:val="%7."/>
+      <w:lvlJc w:val="left"/>
+      <w:pPr>
+        <w:ind w:left="5040" w:hanging="360"/>
+      </w:pPr>
+    </w:lvl>
+    <w:lvl w:ilvl="7" w:tplc="04090019" w:tentative="1">
+      <w:start w:val="1"/>
+      <w:numFmt w:val="lowerLetter"/>
+      <w:lvlText w:val="%8."/>
+      <w:lvlJc w:val="left"/>
+      <w:pPr>
+        <w:ind w:left="5760" w:hanging="360"/>
+      </w:pPr>
+    </w:lvl>
+    <w:lvl w:ilvl="8" w:tplc="0409001B" w:tentative="1">
+      <w:start w:val="1"/>
+      <w:numFmt w:val="lowerRoman"/>
+      <w:lvlText w:val="%9."/>
+      <w:lvlJc w:val="right"/>
+      <w:pPr>
+        <w:ind w:left="6480" w:hanging="180"/>
+      </w:pPr>
+    </w:lvl>
+  </w:abstractNum>
+  <w:abstractNum w:abstractNumId="4">
     <w:nsid w:val="32A11A57"/>
     <w:multiLevelType w:val="multilevel"/>
     <w:tmpl w:val="4B58E53C"/>
@@ -9761,7 +10462,7 @@
       </w:rPr>
     </w:lvl>
   </w:abstractNum>
-  <w:abstractNum w:abstractNumId="3">
+  <w:abstractNum w:abstractNumId="5">
     <w:nsid w:val="35FC309F"/>
     <w:multiLevelType w:val="hybridMultilevel"/>
     <w:tmpl w:val="9C4A5490"/>
@@ -9850,7 +10551,7 @@
       </w:pPr>
     </w:lvl>
   </w:abstractNum>
-  <w:abstractNum w:abstractNumId="4">
+  <w:abstractNum w:abstractNumId="6">
     <w:nsid w:val="57424A80"/>
     <w:multiLevelType w:val="hybridMultilevel"/>
     <w:tmpl w:val="52DAE3D8"/>
@@ -9939,7 +10640,7 @@
       </w:pPr>
     </w:lvl>
   </w:abstractNum>
-  <w:abstractNum w:abstractNumId="5">
+  <w:abstractNum w:abstractNumId="7">
     <w:nsid w:val="68B36E93"/>
     <w:multiLevelType w:val="hybridMultilevel"/>
     <w:tmpl w:val="5872A1FC"/>
@@ -10028,7 +10729,185 @@
       </w:pPr>
     </w:lvl>
   </w:abstractNum>
-  <w:abstractNum w:abstractNumId="6">
+  <w:abstractNum w:abstractNumId="8">
+    <w:nsid w:val="6C473916"/>
+    <w:multiLevelType w:val="hybridMultilevel"/>
+    <w:tmpl w:val="E06E9D02"/>
+    <w:lvl w:ilvl="0" w:tplc="1ADCD0B8">
+      <w:start w:val="9"/>
+      <w:numFmt w:val="lowerLetter"/>
+      <w:lvlText w:val="%1."/>
+      <w:lvlJc w:val="left"/>
+      <w:pPr>
+        <w:ind w:left="502" w:hanging="360"/>
+      </w:pPr>
+      <w:rPr>
+        <w:rFonts w:hint="default"/>
+      </w:rPr>
+    </w:lvl>
+    <w:lvl w:ilvl="1" w:tplc="04210019" w:tentative="1">
+      <w:start w:val="1"/>
+      <w:numFmt w:val="lowerLetter"/>
+      <w:lvlText w:val="%2."/>
+      <w:lvlJc w:val="left"/>
+      <w:pPr>
+        <w:ind w:left="1222" w:hanging="360"/>
+      </w:pPr>
+    </w:lvl>
+    <w:lvl w:ilvl="2" w:tplc="0421001B" w:tentative="1">
+      <w:start w:val="1"/>
+      <w:numFmt w:val="lowerRoman"/>
+      <w:lvlText w:val="%3."/>
+      <w:lvlJc w:val="right"/>
+      <w:pPr>
+        <w:ind w:left="1942" w:hanging="180"/>
+      </w:pPr>
+    </w:lvl>
+    <w:lvl w:ilvl="3" w:tplc="0421000F" w:tentative="1">
+      <w:start w:val="1"/>
+      <w:numFmt w:val="decimal"/>
+      <w:lvlText w:val="%4."/>
+      <w:lvlJc w:val="left"/>
+      <w:pPr>
+        <w:ind w:left="2662" w:hanging="360"/>
+      </w:pPr>
+    </w:lvl>
+    <w:lvl w:ilvl="4" w:tplc="04210019" w:tentative="1">
+      <w:start w:val="1"/>
+      <w:numFmt w:val="lowerLetter"/>
+      <w:lvlText w:val="%5."/>
+      <w:lvlJc w:val="left"/>
+      <w:pPr>
+        <w:ind w:left="3382" w:hanging="360"/>
+      </w:pPr>
+    </w:lvl>
+    <w:lvl w:ilvl="5" w:tplc="0421001B" w:tentative="1">
+      <w:start w:val="1"/>
+      <w:numFmt w:val="lowerRoman"/>
+      <w:lvlText w:val="%6."/>
+      <w:lvlJc w:val="right"/>
+      <w:pPr>
+        <w:ind w:left="4102" w:hanging="180"/>
+      </w:pPr>
+    </w:lvl>
+    <w:lvl w:ilvl="6" w:tplc="0421000F" w:tentative="1">
+      <w:start w:val="1"/>
+      <w:numFmt w:val="decimal"/>
+      <w:lvlText w:val="%7."/>
+      <w:lvlJc w:val="left"/>
+      <w:pPr>
+        <w:ind w:left="4822" w:hanging="360"/>
+      </w:pPr>
+    </w:lvl>
+    <w:lvl w:ilvl="7" w:tplc="04210019" w:tentative="1">
+      <w:start w:val="1"/>
+      <w:numFmt w:val="lowerLetter"/>
+      <w:lvlText w:val="%8."/>
+      <w:lvlJc w:val="left"/>
+      <w:pPr>
+        <w:ind w:left="5542" w:hanging="360"/>
+      </w:pPr>
+    </w:lvl>
+    <w:lvl w:ilvl="8" w:tplc="0421001B" w:tentative="1">
+      <w:start w:val="1"/>
+      <w:numFmt w:val="lowerRoman"/>
+      <w:lvlText w:val="%9."/>
+      <w:lvlJc w:val="right"/>
+      <w:pPr>
+        <w:ind w:left="6262" w:hanging="180"/>
+      </w:pPr>
+    </w:lvl>
+  </w:abstractNum>
+  <w:abstractNum w:abstractNumId="9">
+    <w:nsid w:val="778F073A"/>
+    <w:multiLevelType w:val="hybridMultilevel"/>
+    <w:tmpl w:val="B3D46440"/>
+    <w:lvl w:ilvl="0" w:tplc="0421000F">
+      <w:start w:val="1"/>
+      <w:numFmt w:val="decimal"/>
+      <w:lvlText w:val="%1."/>
+      <w:lvlJc w:val="left"/>
+      <w:pPr>
+        <w:ind w:left="720" w:hanging="360"/>
+      </w:pPr>
+      <w:rPr>
+        <w:rFonts w:hint="default"/>
+      </w:rPr>
+    </w:lvl>
+    <w:lvl w:ilvl="1" w:tplc="04210019" w:tentative="1">
+      <w:start w:val="1"/>
+      <w:numFmt w:val="lowerLetter"/>
+      <w:lvlText w:val="%2."/>
+      <w:lvlJc w:val="left"/>
+      <w:pPr>
+        <w:ind w:left="1440" w:hanging="360"/>
+      </w:pPr>
+    </w:lvl>
+    <w:lvl w:ilvl="2" w:tplc="0421001B" w:tentative="1">
+      <w:start w:val="1"/>
+      <w:numFmt w:val="lowerRoman"/>
+      <w:lvlText w:val="%3."/>
+      <w:lvlJc w:val="right"/>
+      <w:pPr>
+        <w:ind w:left="2160" w:hanging="180"/>
+      </w:pPr>
+    </w:lvl>
+    <w:lvl w:ilvl="3" w:tplc="0421000F" w:tentative="1">
+      <w:start w:val="1"/>
+      <w:numFmt w:val="decimal"/>
+      <w:lvlText w:val="%4."/>
+      <w:lvlJc w:val="left"/>
+      <w:pPr>
+        <w:ind w:left="2880" w:hanging="360"/>
+      </w:pPr>
+    </w:lvl>
+    <w:lvl w:ilvl="4" w:tplc="04210019" w:tentative="1">
+      <w:start w:val="1"/>
+      <w:numFmt w:val="lowerLetter"/>
+      <w:lvlText w:val="%5."/>
+      <w:lvlJc w:val="left"/>
+      <w:pPr>
+        <w:ind w:left="3600" w:hanging="360"/>
+      </w:pPr>
+    </w:lvl>
+    <w:lvl w:ilvl="5" w:tplc="0421001B" w:tentative="1">
+      <w:start w:val="1"/>
+      <w:numFmt w:val="lowerRoman"/>
+      <w:lvlText w:val="%6."/>
+      <w:lvlJc w:val="right"/>
+      <w:pPr>
+        <w:ind w:left="4320" w:hanging="180"/>
+      </w:pPr>
+    </w:lvl>
+    <w:lvl w:ilvl="6" w:tplc="0421000F" w:tentative="1">
+      <w:start w:val="1"/>
+      <w:numFmt w:val="decimal"/>
+      <w:lvlText w:val="%7."/>
+      <w:lvlJc w:val="left"/>
+      <w:pPr>
+        <w:ind w:left="5040" w:hanging="360"/>
+      </w:pPr>
+    </w:lvl>
+    <w:lvl w:ilvl="7" w:tplc="04210019" w:tentative="1">
+      <w:start w:val="1"/>
+      <w:numFmt w:val="lowerLetter"/>
+      <w:lvlText w:val="%8."/>
+      <w:lvlJc w:val="left"/>
+      <w:pPr>
+        <w:ind w:left="5760" w:hanging="360"/>
+      </w:pPr>
+    </w:lvl>
+    <w:lvl w:ilvl="8" w:tplc="0421001B" w:tentative="1">
+      <w:start w:val="1"/>
+      <w:numFmt w:val="lowerRoman"/>
+      <w:lvlText w:val="%9."/>
+      <w:lvlJc w:val="right"/>
+      <w:pPr>
+        <w:ind w:left="6480" w:hanging="180"/>
+      </w:pPr>
+    </w:lvl>
+  </w:abstractNum>
+  <w:abstractNum w:abstractNumId="10">
     <w:nsid w:val="785C21A1"/>
     <w:multiLevelType w:val="multilevel"/>
     <w:tmpl w:val="5872A1FC"/>
@@ -10117,7 +10996,7 @@
       </w:pPr>
     </w:lvl>
   </w:abstractNum>
-  <w:abstractNum w:abstractNumId="7">
+  <w:abstractNum w:abstractNumId="11">
     <w:nsid w:val="78AD67D7"/>
     <w:multiLevelType w:val="hybridMultilevel"/>
     <w:tmpl w:val="DFD0D692"/>
@@ -10206,7 +11085,7 @@
       </w:pPr>
     </w:lvl>
   </w:abstractNum>
-  <w:abstractNum w:abstractNumId="8">
+  <w:abstractNum w:abstractNumId="12">
     <w:nsid w:val="78D25AFF"/>
     <w:multiLevelType w:val="hybridMultilevel"/>
     <w:tmpl w:val="0A0EF8E4"/>
@@ -10299,34 +11178,46 @@
     <w:abstractNumId w:val="0"/>
   </w:num>
   <w:num w:numId="2">
-    <w:abstractNumId w:val="8"/>
+    <w:abstractNumId w:val="12"/>
   </w:num>
   <w:num w:numId="3">
     <w:abstractNumId w:val="1"/>
   </w:num>
   <w:num w:numId="4">
+    <w:abstractNumId w:val="6"/>
+  </w:num>
+  <w:num w:numId="5">
+    <w:abstractNumId w:val="5"/>
+  </w:num>
+  <w:num w:numId="6">
+    <w:abstractNumId w:val="11"/>
+  </w:num>
+  <w:num w:numId="7">
     <w:abstractNumId w:val="4"/>
   </w:num>
-  <w:num w:numId="5">
+  <w:num w:numId="8">
+    <w:abstractNumId w:val="7"/>
+  </w:num>
+  <w:num w:numId="9">
+    <w:abstractNumId w:val="10"/>
+  </w:num>
+  <w:num w:numId="10">
+    <w:abstractNumId w:val="9"/>
+  </w:num>
+  <w:num w:numId="11">
+    <w:abstractNumId w:val="2"/>
+  </w:num>
+  <w:num w:numId="12">
     <w:abstractNumId w:val="3"/>
   </w:num>
-  <w:num w:numId="6">
-    <w:abstractNumId w:val="7"/>
-  </w:num>
-  <w:num w:numId="7">
-    <w:abstractNumId w:val="2"/>
-  </w:num>
-  <w:num w:numId="8">
-    <w:abstractNumId w:val="5"/>
-  </w:num>
-  <w:num w:numId="9">
-    <w:abstractNumId w:val="6"/>
+  <w:num w:numId="13">
+    <w:abstractNumId w:val="8"/>
   </w:num>
 </w:numbering>
 </file>
 
 <file path=word/styles.xml><?xml version="1.0" encoding="utf-8"?>
-<w:styles xmlns:mc="http://schemas.openxmlformats.org/markup-compatibility/2006" xmlns:r="http://schemas.openxmlformats.org/officeDocument/2006/relationships" xmlns:w="http://schemas.openxmlformats.org/wordprocessingml/2006/main" xmlns:w14="http://schemas.microsoft.com/office/word/2010/wordml" mc:Ignorable="w14">
+<w:styles xmlns:r="http://schemas.openxmlformats.org/officeDocument/2006/relationships" xmlns:w="http://schemas.openxmlformats.org/wordprocessingml/2006/main">
   <w:docDefaults>
     <w:rPrDefault>
       <w:rPr>
@@ -10566,6 +11457,7 @@
     <w:uiPriority w:val="99"/>
     <w:semiHidden/>
     <w:unhideWhenUsed/>
+    <w:qFormat/>
     <w:tblPr>
       <w:tblInd w:w="0" w:type="dxa"/>
       <w:tblCellMar>

--- a/laporan/AKSATA TOUR.docx
+++ b/laporan/AKSATA TOUR.docx
@@ -1,6 +1,6 @@
 
 <file path=word/document.xml><?xml version="1.0" encoding="utf-8"?>
-<w:document xmlns:ve="http://schemas.openxmlformats.org/markup-compatibility/2006" xmlns:o="urn:schemas-microsoft-com:office:office" xmlns:r="http://schemas.openxmlformats.org/officeDocument/2006/relationships" xmlns:m="http://schemas.openxmlformats.org/officeDocument/2006/math" xmlns:v="urn:schemas-microsoft-com:vml" xmlns:wp="http://schemas.openxmlformats.org/drawingml/2006/wordprocessingDrawing" xmlns:w10="urn:schemas-microsoft-com:office:word" xmlns:w="http://schemas.openxmlformats.org/wordprocessingml/2006/main" xmlns:wne="http://schemas.microsoft.com/office/word/2006/wordml">
+<w:document xmlns:wpc="http://schemas.microsoft.com/office/word/2010/wordprocessingCanvas" xmlns:mc="http://schemas.openxmlformats.org/markup-compatibility/2006" xmlns:o="urn:schemas-microsoft-com:office:office" xmlns:r="http://schemas.openxmlformats.org/officeDocument/2006/relationships" xmlns:m="http://schemas.openxmlformats.org/officeDocument/2006/math" xmlns:v="urn:schemas-microsoft-com:vml" xmlns:wp14="http://schemas.microsoft.com/office/word/2010/wordprocessingDrawing" xmlns:wp="http://schemas.openxmlformats.org/drawingml/2006/wordprocessingDrawing" xmlns:w10="urn:schemas-microsoft-com:office:word" xmlns:w="http://schemas.openxmlformats.org/wordprocessingml/2006/main" xmlns:w14="http://schemas.microsoft.com/office/word/2010/wordml" xmlns:wpg="http://schemas.microsoft.com/office/word/2010/wordprocessingGroup" xmlns:wpi="http://schemas.microsoft.com/office/word/2010/wordprocessingInk" xmlns:wne="http://schemas.microsoft.com/office/word/2006/wordml" xmlns:wps="http://schemas.microsoft.com/office/word/2010/wordprocessingShape" mc:Ignorable="w14 wp14">
   <w:body>
     <w:p>
       <w:pPr>
@@ -108,7 +108,6 @@
           <w:noProof/>
           <w:sz w:val="24"/>
           <w:szCs w:val="24"/>
-          <w:lang w:val="id-ID" w:eastAsia="id-ID"/>
         </w:rPr>
         <w:drawing>
           <wp:inline distT="0" distB="0" distL="0" distR="0">
@@ -128,10 +127,10 @@
                     </pic:cNvPicPr>
                   </pic:nvPicPr>
                   <pic:blipFill>
-                    <a:blip r:embed="rId8">
+                    <a:blip r:embed="rId9">
                       <a:extLst>
                         <a:ext uri="{28A0092B-C50C-407E-A947-70E740481C1C}">
-                          <a14:useLocalDpi xmlns="" xmlns:wpc="http://schemas.microsoft.com/office/word/2010/wordprocessingCanvas" xmlns:mc="http://schemas.openxmlformats.org/markup-compatibility/2006" xmlns:o="urn:schemas-microsoft-com:office:office" xmlns:v="urn:schemas-microsoft-com:vml" xmlns:wp14="http://schemas.microsoft.com/office/word/2010/wordprocessingDrawing" xmlns:w10="urn:schemas-microsoft-com:office:word" xmlns:w="http://schemas.openxmlformats.org/wordprocessingml/2006/main" xmlns:w14="http://schemas.microsoft.com/office/word/2010/wordml" xmlns:wpg="http://schemas.microsoft.com/office/word/2010/wordprocessingGroup" xmlns:wpi="http://schemas.microsoft.com/office/word/2010/wordprocessingInk" xmlns:wps="http://schemas.microsoft.com/office/word/2010/wordprocessingShape" xmlns:a14="http://schemas.microsoft.com/office/drawing/2010/main" val="0"/>
+                          <a14:useLocalDpi xmlns:a14="http://schemas.microsoft.com/office/drawing/2010/main" val="0"/>
                         </a:ext>
                       </a:extLst>
                     </a:blip>
@@ -455,10 +454,10 @@
           <w:szCs w:val="24"/>
         </w:rPr>
         <w:sectPr>
-          <w:headerReference w:type="default" r:id="rId9"/>
-          <w:footerReference w:type="even" r:id="rId10"/>
-          <w:footerReference w:type="default" r:id="rId11"/>
-          <w:footerReference w:type="first" r:id="rId12"/>
+          <w:headerReference w:type="default" r:id="rId10"/>
+          <w:footerReference w:type="even" r:id="rId11"/>
+          <w:footerReference w:type="default" r:id="rId12"/>
+          <w:footerReference w:type="first" r:id="rId13"/>
           <w:pgSz w:w="11907" w:h="16840" w:code="9"/>
           <w:pgMar w:top="2268" w:right="1701" w:bottom="1701" w:left="2268" w:header="709" w:footer="709" w:gutter="0"/>
           <w:cols w:space="708"/>
@@ -4152,7 +4151,7 @@
         </w:rPr>
         <w:t xml:space="preserve"> via </w:t>
       </w:r>
-      <w:hyperlink r:id="rId13" w:history="1">
+      <w:hyperlink r:id="rId14" w:history="1">
         <w:r>
           <w:rPr>
             <w:rStyle w:val="Hyperlink"/>
@@ -5583,749 +5582,1433 @@
     </w:p>
     <w:p>
       <w:pPr>
+        <w:spacing w:line="360" w:lineRule="auto"/>
+        <w:jc w:val="center"/>
+        <w:rPr>
+          <w:rFonts w:ascii="Times New Roman" w:hAnsi="Times New Roman" w:cs="Times New Roman"/>
+          <w:sz w:val="24"/>
+          <w:szCs w:val="24"/>
+        </w:rPr>
+      </w:pPr>
+      <w:r>
+        <w:rPr>
+          <w:rFonts w:ascii="Times New Roman" w:hAnsi="Times New Roman" w:cs="Times New Roman"/>
+          <w:sz w:val="24"/>
+          <w:szCs w:val="24"/>
+        </w:rPr>
+        <w:t xml:space="preserve">Tabel 2.1 </w:t>
+      </w:r>
+      <w:r>
+        <w:rPr>
+          <w:rFonts w:ascii="Times New Roman" w:hAnsi="Times New Roman" w:cs="Times New Roman"/>
+          <w:i/>
+          <w:sz w:val="24"/>
+          <w:szCs w:val="24"/>
+        </w:rPr>
+        <w:t>Simbol Flowchart</w:t>
+      </w:r>
+    </w:p>
+    <w:tbl>
+      <w:tblPr>
+        <w:tblStyle w:val="TableGrid"/>
+        <w:tblW w:w="0" w:type="auto"/>
+        <w:tblLook w:val="04A0" w:firstRow="1" w:lastRow="0" w:firstColumn="1" w:lastColumn="0" w:noHBand="0" w:noVBand="1"/>
+      </w:tblPr>
+      <w:tblGrid>
+        <w:gridCol w:w="563"/>
+        <w:gridCol w:w="1955"/>
+        <w:gridCol w:w="2208"/>
+        <w:gridCol w:w="3428"/>
+      </w:tblGrid>
+      <w:tr>
+        <w:tc>
+          <w:tcPr>
+            <w:tcW w:w="563" w:type="dxa"/>
+          </w:tcPr>
+          <w:p>
+            <w:pPr>
+              <w:spacing w:line="360" w:lineRule="auto"/>
+              <w:rPr>
+                <w:rFonts w:ascii="Times New Roman" w:hAnsi="Times New Roman" w:cs="Times New Roman"/>
+                <w:sz w:val="24"/>
+                <w:szCs w:val="24"/>
+              </w:rPr>
+            </w:pPr>
+            <w:r>
+              <w:rPr>
+                <w:rFonts w:ascii="Times New Roman" w:hAnsi="Times New Roman" w:cs="Times New Roman"/>
+                <w:sz w:val="24"/>
+                <w:szCs w:val="24"/>
+              </w:rPr>
+              <w:t>NO</w:t>
+            </w:r>
+          </w:p>
+        </w:tc>
+        <w:tc>
+          <w:tcPr>
+            <w:tcW w:w="1955" w:type="dxa"/>
+          </w:tcPr>
+          <w:p>
+            <w:pPr>
+              <w:spacing w:line="360" w:lineRule="auto"/>
+              <w:rPr>
+                <w:rFonts w:ascii="Times New Roman" w:hAnsi="Times New Roman" w:cs="Times New Roman"/>
+                <w:sz w:val="24"/>
+                <w:szCs w:val="24"/>
+              </w:rPr>
+            </w:pPr>
+            <w:r>
+              <w:rPr>
+                <w:rFonts w:ascii="Times New Roman" w:hAnsi="Times New Roman" w:cs="Times New Roman"/>
+                <w:sz w:val="24"/>
+                <w:szCs w:val="24"/>
+              </w:rPr>
+              <w:t>Simbol</w:t>
+            </w:r>
+          </w:p>
+        </w:tc>
+        <w:tc>
+          <w:tcPr>
+            <w:tcW w:w="2208" w:type="dxa"/>
+          </w:tcPr>
+          <w:p>
+            <w:pPr>
+              <w:spacing w:line="360" w:lineRule="auto"/>
+              <w:rPr>
+                <w:rFonts w:ascii="Times New Roman" w:hAnsi="Times New Roman" w:cs="Times New Roman"/>
+                <w:sz w:val="24"/>
+                <w:szCs w:val="24"/>
+              </w:rPr>
+            </w:pPr>
+            <w:r>
+              <w:rPr>
+                <w:rFonts w:ascii="Times New Roman" w:hAnsi="Times New Roman" w:cs="Times New Roman"/>
+                <w:sz w:val="24"/>
+                <w:szCs w:val="24"/>
+              </w:rPr>
+              <w:t>Nama Simbol</w:t>
+            </w:r>
+          </w:p>
+        </w:tc>
+        <w:tc>
+          <w:tcPr>
+            <w:tcW w:w="3428" w:type="dxa"/>
+          </w:tcPr>
+          <w:p>
+            <w:pPr>
+              <w:spacing w:line="360" w:lineRule="auto"/>
+              <w:rPr>
+                <w:rFonts w:ascii="Times New Roman" w:hAnsi="Times New Roman" w:cs="Times New Roman"/>
+                <w:sz w:val="24"/>
+                <w:szCs w:val="24"/>
+              </w:rPr>
+            </w:pPr>
+            <w:r>
+              <w:rPr>
+                <w:rFonts w:ascii="Times New Roman" w:hAnsi="Times New Roman" w:cs="Times New Roman"/>
+                <w:sz w:val="24"/>
+                <w:szCs w:val="24"/>
+              </w:rPr>
+              <w:t>Keterangan</w:t>
+            </w:r>
+          </w:p>
+        </w:tc>
+      </w:tr>
+      <w:tr>
+        <w:tc>
+          <w:tcPr>
+            <w:tcW w:w="563" w:type="dxa"/>
+          </w:tcPr>
+          <w:p>
+            <w:pPr>
+              <w:spacing w:line="360" w:lineRule="auto"/>
+              <w:rPr>
+                <w:rFonts w:ascii="Times New Roman" w:hAnsi="Times New Roman" w:cs="Times New Roman"/>
+                <w:sz w:val="24"/>
+                <w:szCs w:val="24"/>
+              </w:rPr>
+            </w:pPr>
+            <w:r>
+              <w:rPr>
+                <w:rFonts w:ascii="Times New Roman" w:hAnsi="Times New Roman" w:cs="Times New Roman"/>
+                <w:sz w:val="24"/>
+                <w:szCs w:val="24"/>
+              </w:rPr>
+              <w:t>1.</w:t>
+            </w:r>
+          </w:p>
+        </w:tc>
+        <w:tc>
+          <w:tcPr>
+            <w:tcW w:w="1955" w:type="dxa"/>
+          </w:tcPr>
+          <w:p>
+            <w:pPr>
+              <w:spacing w:line="360" w:lineRule="auto"/>
+              <w:rPr>
+                <w:rFonts w:ascii="Times New Roman" w:hAnsi="Times New Roman" w:cs="Times New Roman"/>
+                <w:sz w:val="24"/>
+                <w:szCs w:val="24"/>
+              </w:rPr>
+            </w:pPr>
+          </w:p>
+          <w:p>
+            <w:pPr>
+              <w:spacing w:line="360" w:lineRule="auto"/>
+              <w:rPr>
+                <w:rFonts w:ascii="Times New Roman" w:hAnsi="Times New Roman" w:cs="Times New Roman"/>
+                <w:sz w:val="24"/>
+                <w:szCs w:val="24"/>
+              </w:rPr>
+            </w:pPr>
+            <w:r>
+              <w:rPr>
+                <w:rFonts w:ascii="Times New Roman" w:hAnsi="Times New Roman" w:cs="Times New Roman"/>
+                <w:noProof/>
+                <w:sz w:val="24"/>
+                <w:szCs w:val="24"/>
+              </w:rPr>
+              <w:pict>
+                <v:shapetype id="_x0000_t32" coordsize="21600,21600" o:spt="32" o:oned="t" path="m,l21600,21600e" filled="f">
+                  <v:path arrowok="t" fillok="f" o:connecttype="none"/>
+                  <o:lock v:ext="edit" shapetype="t"/>
+                </v:shapetype>
+                <v:shape id="Straight Arrow Connector 12" o:spid="_x0000_s1035" type="#_x0000_t32" style="position:absolute;margin-left:7.7pt;margin-top:-.3pt;width:54pt;height:0;rotation:180;z-index:251662336;visibility:visible;mso-width-relative:margin;mso-height-relative:margin" o:gfxdata="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" strokecolor="black [3213]" strokeweight=".5pt">
+                  <v:stroke endarrow="block" joinstyle="miter"/>
+                </v:shape>
+              </w:pict>
+            </w:r>
+            <w:r>
+              <w:rPr>
+                <w:rFonts w:ascii="Times New Roman" w:hAnsi="Times New Roman" w:cs="Times New Roman"/>
+                <w:noProof/>
+                <w:sz w:val="24"/>
+                <w:szCs w:val="24"/>
+              </w:rPr>
+              <w:pict>
+                <v:shape id="Straight Arrow Connector 11" o:spid="_x0000_s1037" type="#_x0000_t32" style="position:absolute;margin-left:7.7pt;margin-top:17.4pt;width:54pt;height:0;z-index:251663360;visibility:visible" o:gfxdata="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" strokecolor="black [3213]" strokeweight=".5pt">
+                  <v:stroke endarrow="block" joinstyle="miter"/>
+                </v:shape>
+              </w:pict>
+            </w:r>
+          </w:p>
+        </w:tc>
+        <w:tc>
+          <w:tcPr>
+            <w:tcW w:w="2208" w:type="dxa"/>
+          </w:tcPr>
+          <w:p>
+            <w:pPr>
+              <w:spacing w:line="360" w:lineRule="auto"/>
+              <w:rPr>
+                <w:rFonts w:ascii="Times New Roman" w:hAnsi="Times New Roman" w:cs="Times New Roman"/>
+                <w:sz w:val="24"/>
+                <w:szCs w:val="24"/>
+              </w:rPr>
+            </w:pPr>
+            <w:r>
+              <w:rPr>
+                <w:rFonts w:ascii="Times New Roman" w:hAnsi="Times New Roman" w:cs="Times New Roman"/>
+                <w:sz w:val="24"/>
+                <w:szCs w:val="24"/>
+              </w:rPr>
+              <w:t>Simbol arus (</w:t>
+            </w:r>
+            <w:r>
+              <w:rPr>
+                <w:rFonts w:ascii="Times New Roman" w:hAnsi="Times New Roman" w:cs="Times New Roman"/>
+                <w:i/>
+                <w:sz w:val="24"/>
+                <w:szCs w:val="24"/>
+              </w:rPr>
+              <w:t>flow direction symbol</w:t>
+            </w:r>
+            <w:r>
+              <w:rPr>
+                <w:rFonts w:ascii="Times New Roman" w:hAnsi="Times New Roman" w:cs="Times New Roman"/>
+                <w:sz w:val="24"/>
+                <w:szCs w:val="24"/>
+              </w:rPr>
+              <w:t>)</w:t>
+            </w:r>
+          </w:p>
+        </w:tc>
+        <w:tc>
+          <w:tcPr>
+            <w:tcW w:w="3428" w:type="dxa"/>
+          </w:tcPr>
+          <w:p>
+            <w:pPr>
+              <w:spacing w:after="160" w:line="360" w:lineRule="auto"/>
+              <w:rPr>
+                <w:rFonts w:ascii="Times New Roman" w:hAnsi="Times New Roman" w:cs="Times New Roman"/>
+                <w:sz w:val="24"/>
+                <w:szCs w:val="24"/>
+              </w:rPr>
+            </w:pPr>
+            <w:r>
+              <w:rPr>
+                <w:rFonts w:ascii="Times New Roman" w:hAnsi="Times New Roman" w:cs="Times New Roman"/>
+                <w:sz w:val="24"/>
+                <w:szCs w:val="24"/>
+              </w:rPr>
+              <w:t>D</w:t>
+            </w:r>
+            <w:r>
+              <w:rPr>
+                <w:rFonts w:ascii="Times New Roman" w:hAnsi="Times New Roman" w:cs="Times New Roman"/>
+                <w:sz w:val="24"/>
+                <w:szCs w:val="24"/>
+              </w:rPr>
+              <w:t>igunakan untuk menghubungkan abtara symbol satu dengan yang lain.</w:t>
+            </w:r>
+          </w:p>
+        </w:tc>
+      </w:tr>
+      <w:tr>
+        <w:trPr>
+          <w:trHeight w:val="948"/>
+        </w:trPr>
+        <w:tc>
+          <w:tcPr>
+            <w:tcW w:w="563" w:type="dxa"/>
+          </w:tcPr>
+          <w:p>
+            <w:pPr>
+              <w:spacing w:line="360" w:lineRule="auto"/>
+              <w:rPr>
+                <w:rFonts w:ascii="Times New Roman" w:hAnsi="Times New Roman" w:cs="Times New Roman"/>
+                <w:sz w:val="24"/>
+                <w:szCs w:val="24"/>
+              </w:rPr>
+            </w:pPr>
+            <w:r>
+              <w:rPr>
+                <w:rFonts w:ascii="Times New Roman" w:hAnsi="Times New Roman" w:cs="Times New Roman"/>
+                <w:sz w:val="24"/>
+                <w:szCs w:val="24"/>
+              </w:rPr>
+              <w:t>2.</w:t>
+            </w:r>
+          </w:p>
+        </w:tc>
+        <w:tc>
+          <w:tcPr>
+            <w:tcW w:w="1955" w:type="dxa"/>
+          </w:tcPr>
+          <w:p>
+            <w:pPr>
+              <w:spacing w:line="360" w:lineRule="auto"/>
+              <w:rPr>
+                <w:rFonts w:ascii="Times New Roman" w:hAnsi="Times New Roman" w:cs="Times New Roman"/>
+                <w:sz w:val="24"/>
+                <w:szCs w:val="24"/>
+              </w:rPr>
+            </w:pPr>
+            <w:r>
+              <w:rPr>
+                <w:rFonts w:ascii="Times New Roman" w:hAnsi="Times New Roman" w:cs="Times New Roman"/>
+                <w:noProof/>
+                <w:sz w:val="24"/>
+                <w:szCs w:val="24"/>
+              </w:rPr>
+              <w:pict>
+                <v:shapetype id="_x0000_t116" coordsize="21600,21600" o:spt="116" path="m3475,qx,10800,3475,21600l18125,21600qx21600,10800,18125,xe">
+                  <v:stroke joinstyle="miter"/>
+                  <v:path gradientshapeok="t" o:connecttype="rect" textboxrect="1018,3163,20582,18437"/>
+                </v:shapetype>
+                <v:shape id="Flowchart: Terminator 3" o:spid="_x0000_s1026" type="#_x0000_t116" style="position:absolute;margin-left:12.2pt;margin-top:18.45pt;width:55.5pt;height:25.5pt;z-index:-251662336;visibility:visible;mso-position-horizontal-relative:margin;mso-position-vertical-relative:text;mso-width-relative:margin;mso-height-relative:margin;v-text-anchor:middle" wrapcoords="2919 -635 1459 0 -292 5718 -292 13976 292 19694 1751 20965 19557 20965 20724 19694 21892 12071 21892 6353 19849 0 18389 -635 2919 -635" o:gfxdata="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" fillcolor="white [3201]" strokecolor="black [3213]" strokeweight="1pt">
+                  <w10:wrap type="tight" anchorx="margin"/>
+                </v:shape>
+              </w:pict>
+            </w:r>
+          </w:p>
+        </w:tc>
+        <w:tc>
+          <w:tcPr>
+            <w:tcW w:w="2208" w:type="dxa"/>
+          </w:tcPr>
+          <w:p>
+            <w:pPr>
+              <w:spacing w:line="360" w:lineRule="auto"/>
+              <w:rPr>
+                <w:rFonts w:ascii="Times New Roman" w:hAnsi="Times New Roman" w:cs="Times New Roman"/>
+                <w:sz w:val="24"/>
+                <w:szCs w:val="24"/>
+              </w:rPr>
+            </w:pPr>
+            <w:r>
+              <w:rPr>
+                <w:rFonts w:ascii="Times New Roman" w:hAnsi="Times New Roman" w:cs="Times New Roman"/>
+                <w:sz w:val="24"/>
+                <w:szCs w:val="24"/>
+              </w:rPr>
+              <w:t>Simbol titik terminal (</w:t>
+            </w:r>
+            <w:r>
+              <w:rPr>
+                <w:rFonts w:ascii="Times New Roman" w:hAnsi="Times New Roman" w:cs="Times New Roman"/>
+                <w:i/>
+                <w:sz w:val="24"/>
+                <w:szCs w:val="24"/>
+              </w:rPr>
+              <w:t>terminal point symbol</w:t>
+            </w:r>
+            <w:r>
+              <w:rPr>
+                <w:rFonts w:ascii="Times New Roman" w:hAnsi="Times New Roman" w:cs="Times New Roman"/>
+                <w:sz w:val="24"/>
+                <w:szCs w:val="24"/>
+              </w:rPr>
+              <w:t>)</w:t>
+            </w:r>
+          </w:p>
+        </w:tc>
+        <w:tc>
+          <w:tcPr>
+            <w:tcW w:w="3428" w:type="dxa"/>
+          </w:tcPr>
+          <w:p>
+            <w:pPr>
+              <w:spacing w:after="160" w:line="360" w:lineRule="auto"/>
+              <w:rPr>
+                <w:rFonts w:ascii="Times New Roman" w:hAnsi="Times New Roman" w:cs="Times New Roman"/>
+                <w:sz w:val="24"/>
+                <w:szCs w:val="24"/>
+              </w:rPr>
+            </w:pPr>
+            <w:r>
+              <w:rPr>
+                <w:rFonts w:ascii="Times New Roman" w:hAnsi="Times New Roman" w:cs="Times New Roman"/>
+                <w:sz w:val="24"/>
+                <w:szCs w:val="24"/>
+              </w:rPr>
+              <w:t>B</w:t>
+            </w:r>
+            <w:r>
+              <w:rPr>
+                <w:rFonts w:ascii="Times New Roman" w:hAnsi="Times New Roman" w:cs="Times New Roman"/>
+                <w:sz w:val="24"/>
+                <w:szCs w:val="24"/>
+              </w:rPr>
+              <w:t>erfungsi sebagai permulaan (</w:t>
+            </w:r>
+            <w:r>
+              <w:rPr>
+                <w:rFonts w:ascii="Times New Roman" w:hAnsi="Times New Roman" w:cs="Times New Roman"/>
+                <w:i/>
+                <w:sz w:val="24"/>
+                <w:szCs w:val="24"/>
+              </w:rPr>
+              <w:t>start</w:t>
+            </w:r>
+            <w:r>
+              <w:rPr>
+                <w:rFonts w:ascii="Times New Roman" w:hAnsi="Times New Roman" w:cs="Times New Roman"/>
+                <w:sz w:val="24"/>
+                <w:szCs w:val="24"/>
+              </w:rPr>
+              <w:t>) atau akhir (</w:t>
+            </w:r>
+            <w:r>
+              <w:rPr>
+                <w:rFonts w:ascii="Times New Roman" w:hAnsi="Times New Roman" w:cs="Times New Roman"/>
+                <w:i/>
+                <w:sz w:val="24"/>
+                <w:szCs w:val="24"/>
+              </w:rPr>
+              <w:t>stop</w:t>
+            </w:r>
+            <w:r>
+              <w:rPr>
+                <w:rFonts w:ascii="Times New Roman" w:hAnsi="Times New Roman" w:cs="Times New Roman"/>
+                <w:sz w:val="24"/>
+                <w:szCs w:val="24"/>
+              </w:rPr>
+              <w:t>) dari suatu kegiatan.</w:t>
+            </w:r>
+          </w:p>
+        </w:tc>
+      </w:tr>
+      <w:tr>
+        <w:trPr>
+          <w:trHeight w:val="954"/>
+        </w:trPr>
+        <w:tc>
+          <w:tcPr>
+            <w:tcW w:w="563" w:type="dxa"/>
+          </w:tcPr>
+          <w:p>
+            <w:pPr>
+              <w:spacing w:line="360" w:lineRule="auto"/>
+              <w:rPr>
+                <w:rFonts w:ascii="Times New Roman" w:hAnsi="Times New Roman" w:cs="Times New Roman"/>
+                <w:sz w:val="24"/>
+                <w:szCs w:val="24"/>
+              </w:rPr>
+            </w:pPr>
+            <w:r>
+              <w:rPr>
+                <w:rFonts w:ascii="Times New Roman" w:hAnsi="Times New Roman" w:cs="Times New Roman"/>
+                <w:sz w:val="24"/>
+                <w:szCs w:val="24"/>
+              </w:rPr>
+              <w:t>3.</w:t>
+            </w:r>
+          </w:p>
+        </w:tc>
+        <w:tc>
+          <w:tcPr>
+            <w:tcW w:w="1955" w:type="dxa"/>
+          </w:tcPr>
+          <w:p>
+            <w:pPr>
+              <w:spacing w:line="360" w:lineRule="auto"/>
+              <w:rPr>
+                <w:rFonts w:ascii="Times New Roman" w:hAnsi="Times New Roman" w:cs="Times New Roman"/>
+                <w:sz w:val="24"/>
+                <w:szCs w:val="24"/>
+              </w:rPr>
+            </w:pPr>
+            <w:r>
+              <w:rPr>
+                <w:rFonts w:ascii="Times New Roman" w:hAnsi="Times New Roman" w:cs="Times New Roman"/>
+                <w:noProof/>
+                <w:sz w:val="24"/>
+                <w:szCs w:val="24"/>
+              </w:rPr>
+              <w:pict>
+                <v:rect id="Rectangle 4" o:spid="_x0000_s1027" style="position:absolute;margin-left:11.45pt;margin-top:21.9pt;width:57.75pt;height:24.75pt;z-index:-251661312;visibility:visible;mso-position-horizontal-relative:text;mso-position-vertical-relative:text;mso-width-relative:margin;mso-height-relative:margin;v-text-anchor:middle" wrapcoords="-281 -655 -281 20945 21881 20945 21881 -655 -281 -655" o:gfxdata="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" fillcolor="white [3201]" strokecolor="black [3213]" strokeweight="1pt">
+                  <w10:wrap type="tight"/>
+                </v:rect>
+              </w:pict>
+            </w:r>
+          </w:p>
+        </w:tc>
+        <w:tc>
+          <w:tcPr>
+            <w:tcW w:w="2208" w:type="dxa"/>
+          </w:tcPr>
+          <w:p>
+            <w:pPr>
+              <w:spacing w:line="360" w:lineRule="auto"/>
+              <w:rPr>
+                <w:rFonts w:ascii="Times New Roman" w:hAnsi="Times New Roman" w:cs="Times New Roman"/>
+                <w:sz w:val="24"/>
+                <w:szCs w:val="24"/>
+              </w:rPr>
+            </w:pPr>
+            <w:r>
+              <w:rPr>
+                <w:rFonts w:ascii="Times New Roman" w:hAnsi="Times New Roman" w:cs="Times New Roman"/>
+                <w:sz w:val="24"/>
+                <w:szCs w:val="24"/>
+              </w:rPr>
+              <w:t>Simbol proses (</w:t>
+            </w:r>
+            <w:r>
+              <w:rPr>
+                <w:rFonts w:ascii="Times New Roman" w:hAnsi="Times New Roman" w:cs="Times New Roman"/>
+                <w:i/>
+                <w:sz w:val="24"/>
+                <w:szCs w:val="24"/>
+              </w:rPr>
+              <w:t>processing symbol</w:t>
+            </w:r>
+            <w:r>
+              <w:rPr>
+                <w:rFonts w:ascii="Times New Roman" w:hAnsi="Times New Roman" w:cs="Times New Roman"/>
+                <w:sz w:val="24"/>
+                <w:szCs w:val="24"/>
+              </w:rPr>
+              <w:t>)</w:t>
+            </w:r>
+          </w:p>
+        </w:tc>
+        <w:tc>
+          <w:tcPr>
+            <w:tcW w:w="3428" w:type="dxa"/>
+          </w:tcPr>
+          <w:p>
+            <w:pPr>
+              <w:spacing w:after="160" w:line="360" w:lineRule="auto"/>
+              <w:rPr>
+                <w:rFonts w:ascii="Times New Roman" w:hAnsi="Times New Roman" w:cs="Times New Roman"/>
+                <w:sz w:val="24"/>
+                <w:szCs w:val="24"/>
+              </w:rPr>
+            </w:pPr>
+            <w:r>
+              <w:rPr>
+                <w:rFonts w:ascii="Times New Roman" w:hAnsi="Times New Roman" w:cs="Times New Roman"/>
+                <w:sz w:val="24"/>
+                <w:szCs w:val="24"/>
+              </w:rPr>
+              <w:t>D</w:t>
+            </w:r>
+            <w:r>
+              <w:rPr>
+                <w:rFonts w:ascii="Times New Roman" w:hAnsi="Times New Roman" w:cs="Times New Roman"/>
+                <w:sz w:val="24"/>
+                <w:szCs w:val="24"/>
+              </w:rPr>
+              <w:t>igunakan untuk menunjukkan pengolahan yang dilakukan oleh computer/pc.</w:t>
+            </w:r>
+          </w:p>
+        </w:tc>
+      </w:tr>
+      <w:tr>
+        <w:trPr>
+          <w:trHeight w:val="1088"/>
+        </w:trPr>
+        <w:tc>
+          <w:tcPr>
+            <w:tcW w:w="563" w:type="dxa"/>
+          </w:tcPr>
+          <w:p>
+            <w:pPr>
+              <w:spacing w:line="360" w:lineRule="auto"/>
+              <w:rPr>
+                <w:rFonts w:ascii="Times New Roman" w:hAnsi="Times New Roman" w:cs="Times New Roman"/>
+                <w:sz w:val="24"/>
+                <w:szCs w:val="24"/>
+              </w:rPr>
+            </w:pPr>
+            <w:r>
+              <w:rPr>
+                <w:rFonts w:ascii="Times New Roman" w:hAnsi="Times New Roman" w:cs="Times New Roman"/>
+                <w:sz w:val="24"/>
+                <w:szCs w:val="24"/>
+              </w:rPr>
+              <w:t>4.</w:t>
+            </w:r>
+          </w:p>
+        </w:tc>
+        <w:tc>
+          <w:tcPr>
+            <w:tcW w:w="1955" w:type="dxa"/>
+          </w:tcPr>
+          <w:p>
+            <w:pPr>
+              <w:spacing w:line="360" w:lineRule="auto"/>
+              <w:rPr>
+                <w:rFonts w:ascii="Times New Roman" w:hAnsi="Times New Roman" w:cs="Times New Roman"/>
+                <w:sz w:val="24"/>
+                <w:szCs w:val="24"/>
+              </w:rPr>
+            </w:pPr>
+            <w:r>
+              <w:rPr>
+                <w:rFonts w:ascii="Times New Roman" w:hAnsi="Times New Roman" w:cs="Times New Roman"/>
+                <w:noProof/>
+                <w:sz w:val="24"/>
+                <w:szCs w:val="24"/>
+              </w:rPr>
+              <w:pict>
+                <v:shapetype id="_x0000_t7" coordsize="21600,21600" o:spt="7" adj="5400" path="m@0,l,21600@1,21600,21600,xe">
+                  <v:stroke joinstyle="miter"/>
+                  <v:formulas>
+                    <v:f eqn="val #0"/>
+                    <v:f eqn="sum width 0 #0"/>
+                    <v:f eqn="prod #0 1 2"/>
+                    <v:f eqn="sum width 0 @2"/>
+                    <v:f eqn="mid #0 width"/>
+                    <v:f eqn="mid @1 0"/>
+                    <v:f eqn="prod height width #0"/>
+                    <v:f eqn="prod @6 1 2"/>
+                    <v:f eqn="sum height 0 @7"/>
+                    <v:f eqn="prod width 1 2"/>
+                    <v:f eqn="sum #0 0 @9"/>
+                    <v:f eqn="if @10 @8 0"/>
+                    <v:f eqn="if @10 @7 height"/>
+                  </v:formulas>
+                  <v:path gradientshapeok="t" o:connecttype="custom" o:connectlocs="@4,0;10800,@11;@3,10800;@5,21600;10800,@12;@2,10800" textboxrect="1800,1800,19800,19800;8100,8100,13500,13500;10800,10800,10800,10800"/>
+                  <v:handles>
+                    <v:h position="#0,topLeft" xrange="0,21600"/>
+                  </v:handles>
+                </v:shapetype>
+                <v:shape id="Parallelogram 5" o:spid="_x0000_s1028" type="#_x0000_t7" style="position:absolute;margin-left:6.95pt;margin-top:43.2pt;width:68.25pt;height:27pt;z-index:-251660288;visibility:visible;mso-position-horizontal-relative:text;mso-position-vertical-relative:text;mso-width-relative:margin;mso-height-relative:margin;v-text-anchor:middle" wrapcoords="1662 -600 -475 21000 19938 21000 21125 9000 21837 -600 1662 -600" o:gfxdata="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" adj="2136" fillcolor="white [3201]" strokecolor="black [3213]" strokeweight="1pt">
+                  <w10:wrap type="tight"/>
+                </v:shape>
+              </w:pict>
+            </w:r>
+          </w:p>
+        </w:tc>
+        <w:tc>
+          <w:tcPr>
+            <w:tcW w:w="2208" w:type="dxa"/>
+          </w:tcPr>
+          <w:p>
+            <w:pPr>
+              <w:spacing w:line="360" w:lineRule="auto"/>
+              <w:rPr>
+                <w:rFonts w:ascii="Times New Roman" w:hAnsi="Times New Roman" w:cs="Times New Roman"/>
+                <w:sz w:val="24"/>
+                <w:szCs w:val="24"/>
+              </w:rPr>
+            </w:pPr>
+            <w:r>
+              <w:rPr>
+                <w:rFonts w:ascii="Times New Roman" w:hAnsi="Times New Roman" w:cs="Times New Roman"/>
+                <w:sz w:val="24"/>
+                <w:szCs w:val="24"/>
+              </w:rPr>
+              <w:t xml:space="preserve">Simbol keluar-masuk (symbol </w:t>
+            </w:r>
+            <w:r>
+              <w:rPr>
+                <w:rFonts w:ascii="Times New Roman" w:hAnsi="Times New Roman" w:cs="Times New Roman"/>
+                <w:i/>
+                <w:sz w:val="24"/>
+                <w:szCs w:val="24"/>
+              </w:rPr>
+              <w:t>input-output</w:t>
+            </w:r>
+            <w:r>
+              <w:rPr>
+                <w:rFonts w:ascii="Times New Roman" w:hAnsi="Times New Roman" w:cs="Times New Roman"/>
+                <w:sz w:val="24"/>
+                <w:szCs w:val="24"/>
+              </w:rPr>
+              <w:t>)</w:t>
+            </w:r>
+          </w:p>
+        </w:tc>
+        <w:tc>
+          <w:tcPr>
+            <w:tcW w:w="3428" w:type="dxa"/>
+          </w:tcPr>
+          <w:p>
+            <w:pPr>
+              <w:spacing w:after="160" w:line="360" w:lineRule="auto"/>
+              <w:rPr>
+                <w:rFonts w:ascii="Times New Roman" w:hAnsi="Times New Roman" w:cs="Times New Roman"/>
+                <w:sz w:val="24"/>
+                <w:szCs w:val="24"/>
+              </w:rPr>
+            </w:pPr>
+            <w:r>
+              <w:rPr>
+                <w:rFonts w:ascii="Times New Roman" w:hAnsi="Times New Roman" w:cs="Times New Roman"/>
+                <w:sz w:val="24"/>
+                <w:szCs w:val="24"/>
+              </w:rPr>
+              <w:t>B</w:t>
+            </w:r>
+            <w:r>
+              <w:rPr>
+                <w:rFonts w:ascii="Times New Roman" w:hAnsi="Times New Roman" w:cs="Times New Roman"/>
+                <w:sz w:val="24"/>
+                <w:szCs w:val="24"/>
+              </w:rPr>
+              <w:t>erfungsi untuk menyatakan proses input dan output tanpa tergantung dengan jenis peralatannya.</w:t>
+            </w:r>
+          </w:p>
+        </w:tc>
+      </w:tr>
+      <w:tr>
+        <w:trPr>
+          <w:trHeight w:val="1276"/>
+        </w:trPr>
+        <w:tc>
+          <w:tcPr>
+            <w:tcW w:w="563" w:type="dxa"/>
+          </w:tcPr>
+          <w:p>
+            <w:pPr>
+              <w:spacing w:line="360" w:lineRule="auto"/>
+              <w:rPr>
+                <w:rFonts w:ascii="Times New Roman" w:hAnsi="Times New Roman" w:cs="Times New Roman"/>
+                <w:sz w:val="24"/>
+                <w:szCs w:val="24"/>
+              </w:rPr>
+            </w:pPr>
+            <w:r>
+              <w:rPr>
+                <w:rFonts w:ascii="Times New Roman" w:hAnsi="Times New Roman" w:cs="Times New Roman"/>
+                <w:sz w:val="24"/>
+                <w:szCs w:val="24"/>
+              </w:rPr>
+              <w:lastRenderedPageBreak/>
+              <w:t>5.</w:t>
+            </w:r>
+          </w:p>
+        </w:tc>
+        <w:tc>
+          <w:tcPr>
+            <w:tcW w:w="1955" w:type="dxa"/>
+          </w:tcPr>
+          <w:p>
+            <w:pPr>
+              <w:spacing w:line="360" w:lineRule="auto"/>
+              <w:rPr>
+                <w:rFonts w:ascii="Times New Roman" w:hAnsi="Times New Roman" w:cs="Times New Roman"/>
+                <w:sz w:val="24"/>
+                <w:szCs w:val="24"/>
+              </w:rPr>
+            </w:pPr>
+            <w:r>
+              <w:rPr>
+                <w:rFonts w:ascii="Times New Roman" w:hAnsi="Times New Roman" w:cs="Times New Roman"/>
+                <w:noProof/>
+                <w:sz w:val="24"/>
+                <w:szCs w:val="24"/>
+              </w:rPr>
+              <w:pict>
+                <v:shapetype id="_x0000_t4" coordsize="21600,21600" o:spt="4" path="m10800,l,10800,10800,21600,21600,10800xe">
+                  <v:stroke joinstyle="miter"/>
+                  <v:path gradientshapeok="t" o:connecttype="rect" textboxrect="5400,5400,16200,16200"/>
+                </v:shapetype>
+                <v:shape id="Diamond 6" o:spid="_x0000_s1029" type="#_x0000_t4" style="position:absolute;margin-left:12.25pt;margin-top:6.1pt;width:53.25pt;height:48pt;flip:y;z-index:-251659264;visibility:visible;mso-position-horizontal-relative:text;mso-position-vertical-relative:text;mso-width-relative:margin;mso-height-relative:margin;v-text-anchor:middle" wrapcoords="10039 -338 -608 10462 9735 21262 11561 21262 21904 10462 11256 -338 10039 -338" o:gfxdata="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" fillcolor="white [3201]" strokecolor="black [3213]" strokeweight="1pt">
+                  <w10:wrap type="tight"/>
+                </v:shape>
+              </w:pict>
+            </w:r>
+          </w:p>
+        </w:tc>
+        <w:tc>
+          <w:tcPr>
+            <w:tcW w:w="2208" w:type="dxa"/>
+          </w:tcPr>
+          <w:p>
+            <w:pPr>
+              <w:spacing w:line="360" w:lineRule="auto"/>
+              <w:rPr>
+                <w:rFonts w:ascii="Times New Roman" w:hAnsi="Times New Roman" w:cs="Times New Roman"/>
+                <w:sz w:val="24"/>
+                <w:szCs w:val="24"/>
+              </w:rPr>
+            </w:pPr>
+            <w:r>
+              <w:rPr>
+                <w:rFonts w:ascii="Times New Roman" w:hAnsi="Times New Roman" w:cs="Times New Roman"/>
+                <w:sz w:val="24"/>
+                <w:szCs w:val="24"/>
+              </w:rPr>
+              <w:t>Simbol keputusan (</w:t>
+            </w:r>
+            <w:r>
+              <w:rPr>
+                <w:rFonts w:ascii="Times New Roman" w:hAnsi="Times New Roman" w:cs="Times New Roman"/>
+                <w:i/>
+                <w:sz w:val="24"/>
+                <w:szCs w:val="24"/>
+              </w:rPr>
+              <w:t>symbol decision</w:t>
+            </w:r>
+            <w:r>
+              <w:rPr>
+                <w:rFonts w:ascii="Times New Roman" w:hAnsi="Times New Roman" w:cs="Times New Roman"/>
+                <w:sz w:val="24"/>
+                <w:szCs w:val="24"/>
+              </w:rPr>
+              <w:t>)</w:t>
+            </w:r>
+          </w:p>
+        </w:tc>
+        <w:tc>
+          <w:tcPr>
+            <w:tcW w:w="3428" w:type="dxa"/>
+          </w:tcPr>
+          <w:p>
+            <w:pPr>
+              <w:spacing w:after="160" w:line="360" w:lineRule="auto"/>
+              <w:rPr>
+                <w:rFonts w:ascii="Times New Roman" w:hAnsi="Times New Roman" w:cs="Times New Roman"/>
+                <w:sz w:val="24"/>
+                <w:szCs w:val="24"/>
+              </w:rPr>
+            </w:pPr>
+            <w:r>
+              <w:rPr>
+                <w:rFonts w:ascii="Times New Roman" w:hAnsi="Times New Roman" w:cs="Times New Roman"/>
+                <w:sz w:val="24"/>
+                <w:szCs w:val="24"/>
+              </w:rPr>
+              <w:t>D</w:t>
+            </w:r>
+            <w:r>
+              <w:rPr>
+                <w:rFonts w:ascii="Times New Roman" w:hAnsi="Times New Roman" w:cs="Times New Roman"/>
+                <w:sz w:val="24"/>
+                <w:szCs w:val="24"/>
+              </w:rPr>
+              <w:t>igunakan untuk memilih proses berdasarkan kondisi yang ada.</w:t>
+            </w:r>
+          </w:p>
+        </w:tc>
+      </w:tr>
+      <w:tr>
+        <w:trPr>
+          <w:trHeight w:val="1111"/>
+        </w:trPr>
+        <w:tc>
+          <w:tcPr>
+            <w:tcW w:w="563" w:type="dxa"/>
+          </w:tcPr>
+          <w:p>
+            <w:pPr>
+              <w:spacing w:line="360" w:lineRule="auto"/>
+              <w:rPr>
+                <w:rFonts w:ascii="Times New Roman" w:hAnsi="Times New Roman" w:cs="Times New Roman"/>
+                <w:sz w:val="24"/>
+                <w:szCs w:val="24"/>
+              </w:rPr>
+            </w:pPr>
+            <w:r>
+              <w:rPr>
+                <w:rFonts w:ascii="Times New Roman" w:hAnsi="Times New Roman" w:cs="Times New Roman"/>
+                <w:sz w:val="24"/>
+                <w:szCs w:val="24"/>
+              </w:rPr>
+              <w:t>6.</w:t>
+            </w:r>
+          </w:p>
+        </w:tc>
+        <w:tc>
+          <w:tcPr>
+            <w:tcW w:w="1955" w:type="dxa"/>
+          </w:tcPr>
+          <w:p>
+            <w:pPr>
+              <w:spacing w:line="360" w:lineRule="auto"/>
+              <w:rPr>
+                <w:rFonts w:ascii="Times New Roman" w:hAnsi="Times New Roman" w:cs="Times New Roman"/>
+                <w:sz w:val="24"/>
+                <w:szCs w:val="24"/>
+              </w:rPr>
+            </w:pPr>
+            <w:r>
+              <w:rPr>
+                <w:rFonts w:ascii="Times New Roman" w:hAnsi="Times New Roman" w:cs="Times New Roman"/>
+                <w:noProof/>
+                <w:sz w:val="24"/>
+                <w:szCs w:val="24"/>
+              </w:rPr>
+              <w:pict>
+                <v:shapetype id="_x0000_t119" coordsize="21600,21600" o:spt="119" path="m,l21600,,17240,21600r-12880,xe">
+                  <v:stroke joinstyle="miter"/>
+                  <v:path gradientshapeok="t" o:connecttype="custom" o:connectlocs="10800,0;2180,10800;10800,21600;19420,10800" textboxrect="4321,0,17204,21600"/>
+                </v:shapetype>
+                <v:shape id="Flowchart: Manual Operation 7" o:spid="_x0000_s1030" type="#_x0000_t119" style="position:absolute;margin-left:-.55pt;margin-top:21.35pt;width:76.5pt;height:27pt;z-index:-251658240;visibility:visible;mso-position-horizontal-relative:text;mso-position-vertical-relative:text;mso-width-relative:margin;mso-height-relative:margin;v-text-anchor:middle" wrapcoords="-424 -600 3812 21000 17576 21000 17788 21000 20329 9000 21812 -600 -424 -600" o:gfxdata="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" fillcolor="white [3201]" strokecolor="black [3213]" strokeweight="1pt">
+                  <w10:wrap type="tight"/>
+                </v:shape>
+              </w:pict>
+            </w:r>
+          </w:p>
+        </w:tc>
+        <w:tc>
+          <w:tcPr>
+            <w:tcW w:w="2208" w:type="dxa"/>
+          </w:tcPr>
+          <w:p>
+            <w:pPr>
+              <w:spacing w:line="360" w:lineRule="auto"/>
+              <w:rPr>
+                <w:rFonts w:ascii="Times New Roman" w:hAnsi="Times New Roman" w:cs="Times New Roman"/>
+                <w:sz w:val="24"/>
+                <w:szCs w:val="24"/>
+              </w:rPr>
+            </w:pPr>
+            <w:r>
+              <w:rPr>
+                <w:rFonts w:ascii="Times New Roman" w:hAnsi="Times New Roman" w:cs="Times New Roman"/>
+                <w:sz w:val="24"/>
+                <w:szCs w:val="24"/>
+              </w:rPr>
+              <w:t xml:space="preserve">Simbol kegiatan manual (symbol </w:t>
+            </w:r>
+            <w:r>
+              <w:rPr>
+                <w:rFonts w:ascii="Times New Roman" w:hAnsi="Times New Roman" w:cs="Times New Roman"/>
+                <w:i/>
+                <w:sz w:val="24"/>
+                <w:szCs w:val="24"/>
+              </w:rPr>
+              <w:t>manual operation</w:t>
+            </w:r>
+            <w:r>
+              <w:rPr>
+                <w:rFonts w:ascii="Times New Roman" w:hAnsi="Times New Roman" w:cs="Times New Roman"/>
+                <w:sz w:val="24"/>
+                <w:szCs w:val="24"/>
+              </w:rPr>
+              <w:t>)</w:t>
+            </w:r>
+          </w:p>
+        </w:tc>
+        <w:tc>
+          <w:tcPr>
+            <w:tcW w:w="3428" w:type="dxa"/>
+          </w:tcPr>
+          <w:p>
+            <w:pPr>
+              <w:spacing w:after="160" w:line="360" w:lineRule="auto"/>
+              <w:rPr>
+                <w:rFonts w:ascii="Times New Roman" w:hAnsi="Times New Roman" w:cs="Times New Roman"/>
+                <w:sz w:val="24"/>
+                <w:szCs w:val="24"/>
+              </w:rPr>
+            </w:pPr>
+            <w:r>
+              <w:rPr>
+                <w:rFonts w:ascii="Times New Roman" w:hAnsi="Times New Roman" w:cs="Times New Roman"/>
+                <w:sz w:val="24"/>
+                <w:szCs w:val="24"/>
+              </w:rPr>
+              <w:t>D</w:t>
+            </w:r>
+            <w:r>
+              <w:rPr>
+                <w:rFonts w:ascii="Times New Roman" w:hAnsi="Times New Roman" w:cs="Times New Roman"/>
+                <w:sz w:val="24"/>
+                <w:szCs w:val="24"/>
+              </w:rPr>
+              <w:t>igunakan untuk menunjukkan pengolahan yang tidak dilakukan oleh computer/pc.</w:t>
+            </w:r>
+          </w:p>
+        </w:tc>
+      </w:tr>
+      <w:tr>
+        <w:trPr>
+          <w:trHeight w:val="974"/>
+        </w:trPr>
+        <w:tc>
+          <w:tcPr>
+            <w:tcW w:w="563" w:type="dxa"/>
+          </w:tcPr>
+          <w:p>
+            <w:pPr>
+              <w:spacing w:line="360" w:lineRule="auto"/>
+              <w:rPr>
+                <w:rFonts w:ascii="Times New Roman" w:hAnsi="Times New Roman" w:cs="Times New Roman"/>
+                <w:sz w:val="24"/>
+                <w:szCs w:val="24"/>
+              </w:rPr>
+            </w:pPr>
+            <w:r>
+              <w:rPr>
+                <w:rFonts w:ascii="Times New Roman" w:hAnsi="Times New Roman" w:cs="Times New Roman"/>
+                <w:sz w:val="24"/>
+                <w:szCs w:val="24"/>
+              </w:rPr>
+              <w:t>7.</w:t>
+            </w:r>
+          </w:p>
+        </w:tc>
+        <w:tc>
+          <w:tcPr>
+            <w:tcW w:w="1955" w:type="dxa"/>
+          </w:tcPr>
+          <w:p>
+            <w:pPr>
+              <w:spacing w:line="360" w:lineRule="auto"/>
+              <w:rPr>
+                <w:rFonts w:ascii="Times New Roman" w:hAnsi="Times New Roman" w:cs="Times New Roman"/>
+                <w:sz w:val="24"/>
+                <w:szCs w:val="24"/>
+              </w:rPr>
+            </w:pPr>
+            <w:r>
+              <w:rPr>
+                <w:rFonts w:ascii="Times New Roman" w:hAnsi="Times New Roman" w:cs="Times New Roman"/>
+                <w:noProof/>
+                <w:sz w:val="24"/>
+                <w:szCs w:val="24"/>
+              </w:rPr>
+              <w:pict>
+                <v:shapetype id="_x0000_t114" coordsize="21600,21600" o:spt="114" path="m,20172v945,400,1887,628,2795,913c3587,21312,4342,21370,5060,21597v2037,,2567,-227,3095,-285c8722,21197,9325,20970,9855,20800v490,-228,945,-400,1472,-740c11817,19887,12347,19660,12875,19375v567,-228,1095,-513,1700,-740c15177,18462,15782,18122,16537,17950v718,-113,1398,-398,2228,-513c19635,17437,20577,17322,21597,17322l21597,,,xe">
+                  <v:stroke joinstyle="miter"/>
+                  <v:path o:connecttype="custom" o:connectlocs="10800,0;0,10800;10800,20400;21600,10800" textboxrect="0,0,21600,17322"/>
+                </v:shapetype>
+                <v:shape id="Flowchart: Document 8" o:spid="_x0000_s1031" type="#_x0000_t114" style="position:absolute;margin-left:-.55pt;margin-top:29.5pt;width:83.25pt;height:30.75pt;z-index:-251657216;visibility:visible;mso-position-horizontal-relative:text;mso-position-vertical-relative:text;mso-width-relative:margin;mso-height-relative:margin;v-text-anchor:middle" wrapcoords="-195 -527 -195 21073 2335 21073 9146 21073 11286 21073 21795 17385 21795 -527 -195 -527" o:gfxdata="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" fillcolor="white [3201]" strokecolor="black [3213]" strokeweight="1pt">
+                  <w10:wrap type="tight"/>
+                </v:shape>
+              </w:pict>
+            </w:r>
+          </w:p>
+        </w:tc>
+        <w:tc>
+          <w:tcPr>
+            <w:tcW w:w="2208" w:type="dxa"/>
+          </w:tcPr>
+          <w:p>
+            <w:pPr>
+              <w:spacing w:line="360" w:lineRule="auto"/>
+              <w:rPr>
+                <w:rFonts w:ascii="Times New Roman" w:hAnsi="Times New Roman" w:cs="Times New Roman"/>
+                <w:sz w:val="24"/>
+                <w:szCs w:val="24"/>
+              </w:rPr>
+            </w:pPr>
+            <w:r>
+              <w:rPr>
+                <w:rFonts w:ascii="Times New Roman" w:hAnsi="Times New Roman" w:cs="Times New Roman"/>
+                <w:sz w:val="24"/>
+                <w:szCs w:val="24"/>
+              </w:rPr>
+              <w:t>Simbol dokumen (</w:t>
+            </w:r>
+            <w:r>
+              <w:rPr>
+                <w:rFonts w:ascii="Times New Roman" w:hAnsi="Times New Roman" w:cs="Times New Roman"/>
+                <w:i/>
+                <w:sz w:val="24"/>
+                <w:szCs w:val="24"/>
+              </w:rPr>
+              <w:t>symbol document</w:t>
+            </w:r>
+            <w:r>
+              <w:rPr>
+                <w:rFonts w:ascii="Times New Roman" w:hAnsi="Times New Roman" w:cs="Times New Roman"/>
+                <w:sz w:val="24"/>
+                <w:szCs w:val="24"/>
+              </w:rPr>
+              <w:t>)</w:t>
+            </w:r>
+          </w:p>
+        </w:tc>
+        <w:tc>
+          <w:tcPr>
+            <w:tcW w:w="3428" w:type="dxa"/>
+          </w:tcPr>
+          <w:p>
+            <w:pPr>
+              <w:spacing w:after="160" w:line="360" w:lineRule="auto"/>
+              <w:rPr>
+                <w:rFonts w:ascii="Times New Roman" w:hAnsi="Times New Roman" w:cs="Times New Roman"/>
+                <w:sz w:val="24"/>
+                <w:szCs w:val="24"/>
+              </w:rPr>
+            </w:pPr>
+            <w:r>
+              <w:rPr>
+                <w:rFonts w:ascii="Times New Roman" w:hAnsi="Times New Roman" w:cs="Times New Roman"/>
+                <w:sz w:val="24"/>
+                <w:szCs w:val="24"/>
+              </w:rPr>
+              <w:t>B</w:t>
+            </w:r>
+            <w:r>
+              <w:rPr>
+                <w:rFonts w:ascii="Times New Roman" w:hAnsi="Times New Roman" w:cs="Times New Roman"/>
+                <w:sz w:val="24"/>
+                <w:szCs w:val="24"/>
+              </w:rPr>
+              <w:t>erfungsi untuk menyatakan input yang berasal dari dokumen dalam bentuk kertas atau output dicetak ke kertas.</w:t>
+            </w:r>
+          </w:p>
+        </w:tc>
+      </w:tr>
+      <w:tr>
+        <w:trPr>
+          <w:trHeight w:val="1128"/>
+        </w:trPr>
+        <w:tc>
+          <w:tcPr>
+            <w:tcW w:w="563" w:type="dxa"/>
+          </w:tcPr>
+          <w:p>
+            <w:pPr>
+              <w:spacing w:line="360" w:lineRule="auto"/>
+              <w:rPr>
+                <w:rFonts w:ascii="Times New Roman" w:hAnsi="Times New Roman" w:cs="Times New Roman"/>
+                <w:sz w:val="24"/>
+                <w:szCs w:val="24"/>
+              </w:rPr>
+            </w:pPr>
+            <w:r>
+              <w:rPr>
+                <w:rFonts w:ascii="Times New Roman" w:hAnsi="Times New Roman" w:cs="Times New Roman"/>
+                <w:sz w:val="24"/>
+                <w:szCs w:val="24"/>
+              </w:rPr>
+              <w:t>8.</w:t>
+            </w:r>
+          </w:p>
+        </w:tc>
+        <w:tc>
+          <w:tcPr>
+            <w:tcW w:w="1955" w:type="dxa"/>
+          </w:tcPr>
+          <w:p>
+            <w:pPr>
+              <w:spacing w:line="360" w:lineRule="auto"/>
+              <w:rPr>
+                <w:rFonts w:ascii="Times New Roman" w:hAnsi="Times New Roman" w:cs="Times New Roman"/>
+                <w:sz w:val="24"/>
+                <w:szCs w:val="24"/>
+              </w:rPr>
+            </w:pPr>
+            <w:r>
+              <w:rPr>
+                <w:rFonts w:ascii="Times New Roman" w:hAnsi="Times New Roman" w:cs="Times New Roman"/>
+                <w:noProof/>
+                <w:sz w:val="24"/>
+                <w:szCs w:val="24"/>
+              </w:rPr>
+              <w:pict>
+                <v:shapetype id="_x0000_t128" coordsize="21600,21600" o:spt="128" path="m,l21600,,10800,21600xe">
+                  <v:stroke joinstyle="miter"/>
+                  <v:path gradientshapeok="t" o:connecttype="custom" o:connectlocs="10800,0;5400,10800;10800,21600;16200,10800" textboxrect="5400,0,16200,10800"/>
+                </v:shapetype>
+                <v:shape id="Flowchart: Merge 9" o:spid="_x0000_s1032" type="#_x0000_t128" style="position:absolute;margin-left:10pt;margin-top:22.15pt;width:55.5pt;height:38.25pt;z-index:-251656192;visibility:visible;mso-position-horizontal-relative:text;mso-position-vertical-relative:text;mso-width-relative:margin;mso-height-relative:margin;v-text-anchor:middle" wrapcoords="-584 -424 9924 21176 11384 21176 21892 -424 -584 -424" o:gfxdata="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" fillcolor="white [3201]" strokecolor="black [3213]" strokeweight="1pt">
+                  <w10:wrap type="tight"/>
+                </v:shape>
+              </w:pict>
+            </w:r>
+          </w:p>
+        </w:tc>
+        <w:tc>
+          <w:tcPr>
+            <w:tcW w:w="2208" w:type="dxa"/>
+          </w:tcPr>
+          <w:p>
+            <w:pPr>
+              <w:spacing w:line="360" w:lineRule="auto"/>
+              <w:rPr>
+                <w:rFonts w:ascii="Times New Roman" w:hAnsi="Times New Roman" w:cs="Times New Roman"/>
+                <w:sz w:val="24"/>
+                <w:szCs w:val="24"/>
+              </w:rPr>
+            </w:pPr>
+            <w:r>
+              <w:rPr>
+                <w:rFonts w:ascii="Times New Roman" w:hAnsi="Times New Roman" w:cs="Times New Roman"/>
+                <w:sz w:val="24"/>
+                <w:szCs w:val="24"/>
+              </w:rPr>
+              <w:t>Simbol penyimpanan offline (</w:t>
+            </w:r>
+            <w:r>
+              <w:rPr>
+                <w:rFonts w:ascii="Times New Roman" w:hAnsi="Times New Roman" w:cs="Times New Roman"/>
+                <w:i/>
+                <w:sz w:val="24"/>
+                <w:szCs w:val="24"/>
+              </w:rPr>
+              <w:t>symbol off-line storage</w:t>
+            </w:r>
+            <w:r>
+              <w:rPr>
+                <w:rFonts w:ascii="Times New Roman" w:hAnsi="Times New Roman" w:cs="Times New Roman"/>
+                <w:sz w:val="24"/>
+                <w:szCs w:val="24"/>
+              </w:rPr>
+              <w:t>)</w:t>
+            </w:r>
+          </w:p>
+        </w:tc>
+        <w:tc>
+          <w:tcPr>
+            <w:tcW w:w="3428" w:type="dxa"/>
+          </w:tcPr>
+          <w:p>
+            <w:pPr>
+              <w:spacing w:after="160" w:line="360" w:lineRule="auto"/>
+              <w:rPr>
+                <w:rFonts w:ascii="Times New Roman" w:hAnsi="Times New Roman" w:cs="Times New Roman"/>
+                <w:sz w:val="24"/>
+                <w:szCs w:val="24"/>
+              </w:rPr>
+            </w:pPr>
+            <w:r>
+              <w:rPr>
+                <w:rFonts w:ascii="Times New Roman" w:hAnsi="Times New Roman" w:cs="Times New Roman"/>
+                <w:sz w:val="24"/>
+                <w:szCs w:val="24"/>
+              </w:rPr>
+              <w:t xml:space="preserve">berfungsi untuk menunjukkan bahwa </w:t>
+            </w:r>
+            <w:r>
+              <w:rPr>
+                <w:rFonts w:ascii="Times New Roman" w:hAnsi="Times New Roman" w:cs="Times New Roman"/>
+                <w:sz w:val="24"/>
+                <w:shd w:val="clear" w:color="auto" w:fill="FFFFFF"/>
+              </w:rPr>
+              <w:t>data di dalam symbol ini akan di simpan.</w:t>
+            </w:r>
+            <w:r>
+              <w:rPr>
+                <w:rFonts w:ascii="Times New Roman" w:hAnsi="Times New Roman" w:cs="Times New Roman"/>
+                <w:sz w:val="24"/>
+                <w:szCs w:val="24"/>
+              </w:rPr>
+              <w:t xml:space="preserve"> </w:t>
+            </w:r>
+          </w:p>
+        </w:tc>
+      </w:tr>
+      <w:tr>
+        <w:trPr>
+          <w:trHeight w:val="882"/>
+        </w:trPr>
+        <w:tc>
+          <w:tcPr>
+            <w:tcW w:w="563" w:type="dxa"/>
+          </w:tcPr>
+          <w:p>
+            <w:pPr>
+              <w:spacing w:line="360" w:lineRule="auto"/>
+              <w:rPr>
+                <w:rFonts w:ascii="Times New Roman" w:hAnsi="Times New Roman" w:cs="Times New Roman"/>
+                <w:sz w:val="24"/>
+                <w:szCs w:val="24"/>
+              </w:rPr>
+            </w:pPr>
+            <w:r>
+              <w:rPr>
+                <w:rFonts w:ascii="Times New Roman" w:hAnsi="Times New Roman" w:cs="Times New Roman"/>
+                <w:sz w:val="24"/>
+                <w:szCs w:val="24"/>
+              </w:rPr>
+              <w:t>9.</w:t>
+            </w:r>
+          </w:p>
+        </w:tc>
+        <w:tc>
+          <w:tcPr>
+            <w:tcW w:w="1955" w:type="dxa"/>
+          </w:tcPr>
+          <w:p>
+            <w:pPr>
+              <w:spacing w:line="360" w:lineRule="auto"/>
+              <w:rPr>
+                <w:rFonts w:ascii="Times New Roman" w:hAnsi="Times New Roman" w:cs="Times New Roman"/>
+                <w:sz w:val="24"/>
+                <w:szCs w:val="24"/>
+              </w:rPr>
+            </w:pPr>
+            <w:r>
+              <w:rPr>
+                <w:rFonts w:ascii="Times New Roman" w:hAnsi="Times New Roman" w:cs="Times New Roman"/>
+                <w:noProof/>
+                <w:sz w:val="24"/>
+                <w:szCs w:val="24"/>
+              </w:rPr>
+              <w:pict>
+                <v:shapetype id="_x0000_t132" coordsize="21600,21600" o:spt="132" path="m10800,qx,3391l,18209qy10800,21600,21600,18209l21600,3391qy10800,xem,3391nfqy10800,6782,21600,3391e">
+                  <v:path o:extrusionok="f" gradientshapeok="t" o:connecttype="custom" o:connectlocs="10800,6782;10800,0;0,10800;10800,21600;21600,10800" o:connectangles="270,270,180,90,0" textboxrect="0,6782,21600,18209"/>
+                </v:shapetype>
+                <v:shape id="Flowchart: Magnetic Disk 10" o:spid="_x0000_s1033" type="#_x0000_t132" style="position:absolute;margin-left:19.75pt;margin-top:31.45pt;width:45.75pt;height:30.75pt;z-index:-251655168;visibility:visible;mso-position-horizontal-relative:text;mso-position-vertical-relative:text;mso-width-relative:margin;mso-height-relative:margin;v-text-anchor:middle" wrapcoords="4249 0 -354 1054 -354 20546 4249 21073 16997 21073 19475 21073 21954 18966 21954 3161 20538 527 16997 0 4249 0" o:gfxdata="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" fillcolor="white [3201]" strokecolor="black [3213]" strokeweight="1pt">
+                  <v:stroke joinstyle="miter"/>
+                  <w10:wrap type="tight"/>
+                </v:shape>
+              </w:pict>
+            </w:r>
+          </w:p>
+        </w:tc>
+        <w:tc>
+          <w:tcPr>
+            <w:tcW w:w="2208" w:type="dxa"/>
+          </w:tcPr>
+          <w:p>
+            <w:pPr>
+              <w:spacing w:line="360" w:lineRule="auto"/>
+              <w:rPr>
+                <w:rFonts w:ascii="Times New Roman" w:hAnsi="Times New Roman" w:cs="Times New Roman"/>
+                <w:sz w:val="24"/>
+                <w:szCs w:val="24"/>
+              </w:rPr>
+            </w:pPr>
+            <w:r>
+              <w:rPr>
+                <w:rFonts w:ascii="Times New Roman" w:hAnsi="Times New Roman" w:cs="Times New Roman"/>
+                <w:sz w:val="24"/>
+              </w:rPr>
+              <w:t>Simbol database (</w:t>
+            </w:r>
+            <w:r>
+              <w:rPr>
+                <w:rFonts w:ascii="Times New Roman" w:hAnsi="Times New Roman" w:cs="Times New Roman"/>
+                <w:i/>
+                <w:sz w:val="24"/>
+              </w:rPr>
+              <w:t>symbol database</w:t>
+            </w:r>
+            <w:r>
+              <w:rPr>
+                <w:rFonts w:ascii="Times New Roman" w:hAnsi="Times New Roman" w:cs="Times New Roman"/>
+                <w:sz w:val="24"/>
+              </w:rPr>
+              <w:t>)</w:t>
+            </w:r>
+          </w:p>
+        </w:tc>
+        <w:tc>
+          <w:tcPr>
+            <w:tcW w:w="3428" w:type="dxa"/>
+          </w:tcPr>
+          <w:p>
+            <w:pPr>
+              <w:spacing w:after="160" w:line="360" w:lineRule="auto"/>
+              <w:rPr>
+                <w:rFonts w:ascii="Times New Roman" w:hAnsi="Times New Roman" w:cs="Times New Roman"/>
+                <w:sz w:val="24"/>
+              </w:rPr>
+            </w:pPr>
+            <w:r>
+              <w:rPr>
+                <w:rFonts w:ascii="Times New Roman" w:hAnsi="Times New Roman" w:cs="Times New Roman"/>
+                <w:sz w:val="24"/>
+              </w:rPr>
+              <w:t>D</w:t>
+            </w:r>
+            <w:r>
+              <w:rPr>
+                <w:rFonts w:ascii="Times New Roman" w:hAnsi="Times New Roman" w:cs="Times New Roman"/>
+                <w:sz w:val="24"/>
+              </w:rPr>
+              <w:t>igunakan untuk menyimpan data yang telah diinputkan ke dalam computer atau database.</w:t>
+            </w:r>
+          </w:p>
+          <w:p>
+            <w:pPr>
+              <w:spacing w:line="360" w:lineRule="auto"/>
+              <w:rPr>
+                <w:rFonts w:ascii="Times New Roman" w:hAnsi="Times New Roman" w:cs="Times New Roman"/>
+                <w:sz w:val="24"/>
+                <w:szCs w:val="24"/>
+              </w:rPr>
+            </w:pPr>
+          </w:p>
+        </w:tc>
+      </w:tr>
+    </w:tbl>
+    <w:p>
+      <w:pPr>
+        <w:spacing w:line="360" w:lineRule="auto"/>
+        <w:rPr>
+          <w:rFonts w:ascii="Times New Roman" w:hAnsi="Times New Roman" w:cs="Times New Roman"/>
+          <w:sz w:val="24"/>
+          <w:szCs w:val="24"/>
+        </w:rPr>
+      </w:pPr>
+    </w:p>
+    <w:p>
+      <w:pPr>
+        <w:spacing w:line="360" w:lineRule="auto"/>
+        <w:rPr>
+          <w:lang w:val="id-ID"/>
+        </w:rPr>
+      </w:pPr>
+    </w:p>
+    <w:p>
+      <w:pPr>
         <w:pStyle w:val="ListParagraph"/>
-        <w:numPr>
-          <w:ilvl w:val="0"/>
-          <w:numId w:val="12"/>
-        </w:numPr>
-        <w:spacing w:after="160" w:line="360" w:lineRule="auto"/>
-        <w:ind w:left="709" w:hanging="349"/>
-        <w:rPr>
-          <w:rFonts w:ascii="Times New Roman" w:hAnsi="Times New Roman" w:cs="Times New Roman"/>
-          <w:sz w:val="24"/>
-          <w:szCs w:val="24"/>
-        </w:rPr>
-      </w:pPr>
-      <w:r>
-        <w:rPr>
-          <w:rFonts w:ascii="Times New Roman" w:hAnsi="Times New Roman" w:cs="Times New Roman"/>
-          <w:noProof/>
-          <w:sz w:val="24"/>
-          <w:szCs w:val="24"/>
-        </w:rPr>
-        <w:pict>
-          <v:shapetype id="_x0000_t32" coordsize="21600,21600" o:spt="32" o:oned="t" path="m,l21600,21600e" filled="f">
-            <v:path arrowok="t" fillok="f" o:connecttype="none"/>
-            <o:lock v:ext="edit" shapetype="t"/>
-          </v:shapetype>
-          <v:shape id="Straight Arrow Connector 11" o:spid="_x0000_s1034" type="#_x0000_t32" style="position:absolute;left:0;text-align:left;margin-left:49.35pt;margin-top:40.9pt;width:54pt;height:0;z-index:251653120;visibility:visible" o:gfxdata="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" strokecolor="black [3213]" strokeweight=".5pt">
-            <v:stroke endarrow="block" joinstyle="miter"/>
-          </v:shape>
-        </w:pict>
-      </w:r>
-      <w:r>
-        <w:rPr>
-          <w:rFonts w:ascii="Times New Roman" w:hAnsi="Times New Roman" w:cs="Times New Roman"/>
-          <w:sz w:val="24"/>
-          <w:szCs w:val="24"/>
-        </w:rPr>
-        <w:t>Simbol arus (</w:t>
-      </w:r>
-      <w:r>
-        <w:rPr>
-          <w:rFonts w:ascii="Times New Roman" w:hAnsi="Times New Roman" w:cs="Times New Roman"/>
-          <w:i/>
-          <w:sz w:val="24"/>
-          <w:szCs w:val="24"/>
-        </w:rPr>
-        <w:t>flow direction symbol</w:t>
-      </w:r>
-      <w:r>
-        <w:rPr>
-          <w:rFonts w:ascii="Times New Roman" w:hAnsi="Times New Roman" w:cs="Times New Roman"/>
-          <w:sz w:val="24"/>
-          <w:szCs w:val="24"/>
-        </w:rPr>
-        <w:t>) digunakan untuk menghubungkan abtara symbol satu dengan yang lain.</w:t>
-      </w:r>
+        <w:rPr>
+          <w:rFonts w:ascii="Times New Roman" w:hAnsi="Times New Roman" w:cs="Times New Roman"/>
+          <w:sz w:val="24"/>
+        </w:rPr>
+      </w:pPr>
     </w:p>
     <w:p>
       <w:pPr>
         <w:spacing w:line="360" w:lineRule="auto"/>
-        <w:ind w:left="360"/>
-        <w:rPr>
-          <w:rFonts w:ascii="Times New Roman" w:hAnsi="Times New Roman" w:cs="Times New Roman"/>
-          <w:sz w:val="24"/>
-          <w:szCs w:val="24"/>
-        </w:rPr>
-      </w:pPr>
-      <w:r>
-        <w:rPr>
-          <w:rFonts w:ascii="Times New Roman" w:hAnsi="Times New Roman" w:cs="Times New Roman"/>
-          <w:noProof/>
-          <w:sz w:val="24"/>
-          <w:szCs w:val="24"/>
-        </w:rPr>
-        <w:pict>
-          <v:shape id="Straight Arrow Connector 12" o:spid="_x0000_s1035" type="#_x0000_t32" style="position:absolute;left:0;text-align:left;margin-left:47.1pt;margin-top:6.5pt;width:54pt;height:0;rotation:180;z-index:251662336;visibility:visible;mso-width-relative:margin;mso-height-relative:margin" o:gfxdata="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" strokecolor="black [3213]" strokeweight=".5pt">
-            <v:stroke endarrow="block" joinstyle="miter"/>
-          </v:shape>
-        </w:pict>
-      </w:r>
-    </w:p>
-    <w:p>
-      <w:pPr>
-        <w:pStyle w:val="ListParagraph"/>
-        <w:numPr>
-          <w:ilvl w:val="0"/>
-          <w:numId w:val="12"/>
-        </w:numPr>
-        <w:spacing w:after="160" w:line="360" w:lineRule="auto"/>
-        <w:rPr>
-          <w:rFonts w:ascii="Times New Roman" w:hAnsi="Times New Roman" w:cs="Times New Roman"/>
-          <w:sz w:val="24"/>
-          <w:szCs w:val="24"/>
-        </w:rPr>
-      </w:pPr>
-      <w:r>
-        <w:rPr>
-          <w:rFonts w:ascii="Times New Roman" w:hAnsi="Times New Roman" w:cs="Times New Roman"/>
-          <w:sz w:val="24"/>
-          <w:szCs w:val="24"/>
-        </w:rPr>
-        <w:t>Simbol titik terminal (</w:t>
-      </w:r>
-      <w:r>
-        <w:rPr>
-          <w:rFonts w:ascii="Times New Roman" w:hAnsi="Times New Roman" w:cs="Times New Roman"/>
-          <w:i/>
-          <w:sz w:val="24"/>
-          <w:szCs w:val="24"/>
-        </w:rPr>
-        <w:t>terminal point symbol</w:t>
-      </w:r>
-      <w:r>
-        <w:rPr>
-          <w:rFonts w:ascii="Times New Roman" w:hAnsi="Times New Roman" w:cs="Times New Roman"/>
-          <w:sz w:val="24"/>
-          <w:szCs w:val="24"/>
-        </w:rPr>
-        <w:t>) berfungsi sebagai permulaan (</w:t>
-      </w:r>
-      <w:r>
-        <w:rPr>
-          <w:rFonts w:ascii="Times New Roman" w:hAnsi="Times New Roman" w:cs="Times New Roman"/>
-          <w:i/>
-          <w:sz w:val="24"/>
-          <w:szCs w:val="24"/>
-        </w:rPr>
-        <w:t>start</w:t>
-      </w:r>
-      <w:r>
-        <w:rPr>
-          <w:rFonts w:ascii="Times New Roman" w:hAnsi="Times New Roman" w:cs="Times New Roman"/>
-          <w:sz w:val="24"/>
-          <w:szCs w:val="24"/>
-        </w:rPr>
-        <w:t>) atau akhir (</w:t>
-      </w:r>
-      <w:r>
-        <w:rPr>
-          <w:rFonts w:ascii="Times New Roman" w:hAnsi="Times New Roman" w:cs="Times New Roman"/>
-          <w:i/>
-          <w:sz w:val="24"/>
-          <w:szCs w:val="24"/>
-        </w:rPr>
-        <w:t>stop</w:t>
-      </w:r>
-      <w:r>
-        <w:rPr>
-          <w:rFonts w:ascii="Times New Roman" w:hAnsi="Times New Roman" w:cs="Times New Roman"/>
-          <w:sz w:val="24"/>
-          <w:szCs w:val="24"/>
-        </w:rPr>
-        <w:t>) dari suatu kegiatan.</w:t>
-      </w:r>
-    </w:p>
-    <w:p>
-      <w:pPr>
-        <w:spacing w:line="360" w:lineRule="auto"/>
-        <w:rPr>
-          <w:rFonts w:ascii="Times New Roman" w:hAnsi="Times New Roman" w:cs="Times New Roman"/>
-          <w:sz w:val="24"/>
-          <w:szCs w:val="24"/>
+        <w:rPr>
           <w:lang w:val="id-ID"/>
         </w:rPr>
       </w:pPr>
-      <w:r>
-        <w:rPr>
-          <w:rFonts w:ascii="Times New Roman" w:hAnsi="Times New Roman" w:cs="Times New Roman"/>
-          <w:noProof/>
-          <w:sz w:val="24"/>
-          <w:szCs w:val="24"/>
-        </w:rPr>
-        <w:pict>
-          <v:shapetype id="_x0000_t116" coordsize="21600,21600" o:spt="116" path="m3475,qx,10800,3475,21600l18125,21600qx21600,10800,18125,xe">
-            <v:stroke joinstyle="miter"/>
-            <v:path gradientshapeok="t" o:connecttype="rect" textboxrect="1018,3163,20582,18437"/>
-          </v:shapetype>
-          <v:shape id="Flowchart: Terminator 3" o:spid="_x0000_s1026" type="#_x0000_t116" style="position:absolute;margin-left:36.6pt;margin-top:.35pt;width:55.5pt;height:25.5pt;z-index:-251662336;visibility:visible;mso-position-horizontal-relative:margin;mso-width-relative:margin;mso-height-relative:margin;v-text-anchor:middle" wrapcoords="2919 -635 1459 0 -292 5718 -292 13976 292 19694 1751 20965 19557 20965 20724 19694 21892 12071 21892 6353 19849 0 18389 -635 2919 -635" o:gfxdata="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" fillcolor="white [3201]" strokecolor="black [3213]" strokeweight="1pt">
-            <w10:wrap type="tight" anchorx="margin"/>
-          </v:shape>
-        </w:pict>
-      </w:r>
-    </w:p>
-    <w:p>
-      <w:pPr>
-        <w:spacing w:line="360" w:lineRule="auto"/>
-        <w:rPr>
-          <w:rFonts w:ascii="Times New Roman" w:hAnsi="Times New Roman" w:cs="Times New Roman"/>
-          <w:sz w:val="24"/>
-          <w:szCs w:val="24"/>
-          <w:lang w:val="id-ID"/>
-        </w:rPr>
-      </w:pPr>
-    </w:p>
-    <w:p>
-      <w:pPr>
-        <w:pStyle w:val="ListParagraph"/>
-        <w:numPr>
-          <w:ilvl w:val="0"/>
-          <w:numId w:val="12"/>
-        </w:numPr>
-        <w:spacing w:after="160" w:line="360" w:lineRule="auto"/>
-        <w:rPr>
-          <w:rFonts w:ascii="Times New Roman" w:hAnsi="Times New Roman" w:cs="Times New Roman"/>
-          <w:sz w:val="24"/>
-          <w:szCs w:val="24"/>
-        </w:rPr>
-      </w:pPr>
-      <w:r>
-        <w:rPr>
-          <w:rFonts w:ascii="Times New Roman" w:hAnsi="Times New Roman" w:cs="Times New Roman"/>
-          <w:sz w:val="24"/>
-          <w:szCs w:val="24"/>
-        </w:rPr>
-        <w:t>Simbol proses (</w:t>
-      </w:r>
-      <w:r>
-        <w:rPr>
-          <w:rFonts w:ascii="Times New Roman" w:hAnsi="Times New Roman" w:cs="Times New Roman"/>
-          <w:i/>
-          <w:sz w:val="24"/>
-          <w:szCs w:val="24"/>
-        </w:rPr>
-        <w:t>processing symbol</w:t>
-      </w:r>
-      <w:r>
-        <w:rPr>
-          <w:rFonts w:ascii="Times New Roman" w:hAnsi="Times New Roman" w:cs="Times New Roman"/>
-          <w:sz w:val="24"/>
-          <w:szCs w:val="24"/>
-        </w:rPr>
-        <w:t>) digunakan untuk menunjukkan pengolahan yang dilakukan oleh computer/pc.</w:t>
-      </w:r>
-    </w:p>
-    <w:p>
-      <w:pPr>
-        <w:spacing w:line="360" w:lineRule="auto"/>
-        <w:rPr>
-          <w:rFonts w:ascii="Times New Roman" w:hAnsi="Times New Roman" w:cs="Times New Roman"/>
-          <w:sz w:val="24"/>
-          <w:szCs w:val="24"/>
-        </w:rPr>
-      </w:pPr>
-      <w:r>
-        <w:rPr>
-          <w:rFonts w:ascii="Times New Roman" w:hAnsi="Times New Roman" w:cs="Times New Roman"/>
-          <w:noProof/>
-          <w:sz w:val="24"/>
-          <w:szCs w:val="24"/>
-        </w:rPr>
-        <w:pict>
-          <v:rect id="Rectangle 4" o:spid="_x0000_s1027" style="position:absolute;margin-left:32.8pt;margin-top:.9pt;width:57.75pt;height:24.75pt;z-index:-251661312;visibility:visible;mso-width-relative:margin;mso-height-relative:margin;v-text-anchor:middle" wrapcoords="-281 -655 -281 20945 21881 20945 21881 -655 -281 -655" o:gfxdata="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" fillcolor="white [3201]" strokecolor="black [3213]" strokeweight="1pt">
-            <w10:wrap type="tight"/>
-          </v:rect>
-        </w:pict>
-      </w:r>
-    </w:p>
-    <w:p>
-      <w:pPr>
-        <w:spacing w:line="360" w:lineRule="auto"/>
-        <w:rPr>
-          <w:rFonts w:ascii="Times New Roman" w:hAnsi="Times New Roman" w:cs="Times New Roman"/>
-          <w:sz w:val="24"/>
-          <w:szCs w:val="24"/>
-        </w:rPr>
-      </w:pPr>
-    </w:p>
-    <w:p>
-      <w:pPr>
-        <w:pStyle w:val="ListParagraph"/>
-        <w:numPr>
-          <w:ilvl w:val="0"/>
-          <w:numId w:val="12"/>
-        </w:numPr>
-        <w:spacing w:after="160" w:line="360" w:lineRule="auto"/>
-        <w:rPr>
-          <w:rFonts w:ascii="Times New Roman" w:hAnsi="Times New Roman" w:cs="Times New Roman"/>
-          <w:sz w:val="24"/>
-          <w:szCs w:val="24"/>
-        </w:rPr>
-      </w:pPr>
-      <w:r>
-        <w:rPr>
-          <w:rFonts w:ascii="Times New Roman" w:hAnsi="Times New Roman" w:cs="Times New Roman"/>
-          <w:sz w:val="24"/>
-          <w:szCs w:val="24"/>
-        </w:rPr>
-        <w:t xml:space="preserve">Simbol keluar-masuk (symbol </w:t>
-      </w:r>
-      <w:r>
-        <w:rPr>
-          <w:rFonts w:ascii="Times New Roman" w:hAnsi="Times New Roman" w:cs="Times New Roman"/>
-          <w:i/>
-          <w:sz w:val="24"/>
-          <w:szCs w:val="24"/>
-        </w:rPr>
-        <w:t>input-output</w:t>
-      </w:r>
-      <w:r>
-        <w:rPr>
-          <w:rFonts w:ascii="Times New Roman" w:hAnsi="Times New Roman" w:cs="Times New Roman"/>
-          <w:sz w:val="24"/>
-          <w:szCs w:val="24"/>
-        </w:rPr>
-        <w:t>) berfungsi untuk menyatakan proses input dan output tanpa tergantung dengan jenis peralatannya.</w:t>
-      </w:r>
-    </w:p>
-    <w:p>
-      <w:pPr>
-        <w:pStyle w:val="ListParagraph"/>
-        <w:rPr>
-          <w:rFonts w:ascii="Times New Roman" w:hAnsi="Times New Roman" w:cs="Times New Roman"/>
-          <w:sz w:val="24"/>
-          <w:szCs w:val="24"/>
-        </w:rPr>
-      </w:pPr>
-      <w:r>
-        <w:rPr>
-          <w:rFonts w:ascii="Times New Roman" w:hAnsi="Times New Roman" w:cs="Times New Roman"/>
-          <w:noProof/>
-          <w:sz w:val="24"/>
-          <w:szCs w:val="24"/>
-        </w:rPr>
-        <w:lastRenderedPageBreak/>
-        <w:pict>
-          <v:shapetype id="_x0000_t7" coordsize="21600,21600" o:spt="7" adj="5400" path="m@0,l,21600@1,21600,21600,xe">
-            <v:stroke joinstyle="miter"/>
-            <v:formulas>
-              <v:f eqn="val #0"/>
-              <v:f eqn="sum width 0 #0"/>
-              <v:f eqn="prod #0 1 2"/>
-              <v:f eqn="sum width 0 @2"/>
-              <v:f eqn="mid #0 width"/>
-              <v:f eqn="mid @1 0"/>
-              <v:f eqn="prod height width #0"/>
-              <v:f eqn="prod @6 1 2"/>
-              <v:f eqn="sum height 0 @7"/>
-              <v:f eqn="prod width 1 2"/>
-              <v:f eqn="sum #0 0 @9"/>
-              <v:f eqn="if @10 @8 0"/>
-              <v:f eqn="if @10 @7 height"/>
-            </v:formulas>
-            <v:path gradientshapeok="t" o:connecttype="custom" o:connectlocs="@4,0;10800,@11;@3,10800;@5,21600;10800,@12;@2,10800" textboxrect="1800,1800,19800,19800;8100,8100,13500,13500;10800,10800,10800,10800"/>
-            <v:handles>
-              <v:h position="#0,topLeft" xrange="0,21600"/>
-            </v:handles>
-          </v:shapetype>
-          <v:shape id="Parallelogram 5" o:spid="_x0000_s1028" type="#_x0000_t7" style="position:absolute;left:0;text-align:left;margin-left:33.6pt;margin-top:1.05pt;width:68.25pt;height:27pt;z-index:-251660288;visibility:visible;mso-width-relative:margin;mso-height-relative:margin;v-text-anchor:middle" wrapcoords="1662 -600 -475 21000 19938 21000 21125 9000 21837 -600 1662 -600" o:gfxdata="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" adj="2136" fillcolor="white [3201]" strokecolor="black [3213]" strokeweight="1pt">
-            <w10:wrap type="tight"/>
-          </v:shape>
-        </w:pict>
-      </w:r>
-    </w:p>
-    <w:p>
-      <w:pPr>
-        <w:spacing w:line="360" w:lineRule="auto"/>
-        <w:rPr>
-          <w:rFonts w:ascii="Times New Roman" w:hAnsi="Times New Roman" w:cs="Times New Roman"/>
-          <w:sz w:val="24"/>
-          <w:szCs w:val="24"/>
-        </w:rPr>
-      </w:pPr>
-    </w:p>
-    <w:p>
-      <w:pPr>
-        <w:pStyle w:val="ListParagraph"/>
-        <w:numPr>
-          <w:ilvl w:val="0"/>
-          <w:numId w:val="12"/>
-        </w:numPr>
-        <w:spacing w:after="160" w:line="360" w:lineRule="auto"/>
-        <w:rPr>
-          <w:rFonts w:ascii="Times New Roman" w:hAnsi="Times New Roman" w:cs="Times New Roman"/>
-          <w:sz w:val="24"/>
-          <w:szCs w:val="24"/>
-        </w:rPr>
-      </w:pPr>
-      <w:r>
-        <w:rPr>
-          <w:rFonts w:ascii="Times New Roman" w:hAnsi="Times New Roman" w:cs="Times New Roman"/>
-          <w:noProof/>
-          <w:sz w:val="24"/>
-          <w:szCs w:val="24"/>
-        </w:rPr>
-        <w:pict>
-          <v:shapetype id="_x0000_t4" coordsize="21600,21600" o:spt="4" path="m10800,l,10800,10800,21600,21600,10800xe">
-            <v:stroke joinstyle="miter"/>
-            <v:path gradientshapeok="t" o:connecttype="rect" textboxrect="5400,5400,16200,16200"/>
-          </v:shapetype>
-          <v:shape id="Diamond 6" o:spid="_x0000_s1029" type="#_x0000_t4" style="position:absolute;left:0;text-align:left;margin-left:37.35pt;margin-top:43.6pt;width:53.25pt;height:48pt;flip:y;z-index:-251659264;visibility:visible;mso-width-relative:margin;mso-height-relative:margin;v-text-anchor:middle" wrapcoords="10039 -338 -608 10462 9735 21262 11561 21262 21904 10462 11256 -338 10039 -338" o:gfxdata="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" fillcolor="white [3201]" strokecolor="black [3213]" strokeweight="1pt">
-            <w10:wrap type="tight"/>
-          </v:shape>
-        </w:pict>
-      </w:r>
-      <w:r>
-        <w:rPr>
-          <w:rFonts w:ascii="Times New Roman" w:hAnsi="Times New Roman" w:cs="Times New Roman"/>
-          <w:sz w:val="24"/>
-          <w:szCs w:val="24"/>
-        </w:rPr>
-        <w:t>Simbol keputusan (</w:t>
-      </w:r>
-      <w:r>
-        <w:rPr>
-          <w:rFonts w:ascii="Times New Roman" w:hAnsi="Times New Roman" w:cs="Times New Roman"/>
-          <w:i/>
-          <w:sz w:val="24"/>
-          <w:szCs w:val="24"/>
-        </w:rPr>
-        <w:t>symbol decision</w:t>
-      </w:r>
-      <w:r>
-        <w:rPr>
-          <w:rFonts w:ascii="Times New Roman" w:hAnsi="Times New Roman" w:cs="Times New Roman"/>
-          <w:sz w:val="24"/>
-          <w:szCs w:val="24"/>
-        </w:rPr>
-        <w:t>) digunakan untuk memilih proses berdasarkan kondisi yang ada.</w:t>
-      </w:r>
-    </w:p>
-    <w:p>
-      <w:pPr>
-        <w:spacing w:line="360" w:lineRule="auto"/>
-        <w:rPr>
-          <w:rFonts w:ascii="Times New Roman" w:hAnsi="Times New Roman" w:cs="Times New Roman"/>
-          <w:sz w:val="24"/>
-          <w:szCs w:val="24"/>
-        </w:rPr>
-      </w:pPr>
-    </w:p>
-    <w:p>
-      <w:pPr>
-        <w:spacing w:line="360" w:lineRule="auto"/>
-        <w:rPr>
-          <w:rFonts w:ascii="Times New Roman" w:hAnsi="Times New Roman" w:cs="Times New Roman"/>
-          <w:sz w:val="24"/>
-          <w:szCs w:val="24"/>
-        </w:rPr>
-      </w:pPr>
-    </w:p>
-    <w:p>
-      <w:pPr>
-        <w:pStyle w:val="ListParagraph"/>
-        <w:numPr>
-          <w:ilvl w:val="0"/>
-          <w:numId w:val="12"/>
-        </w:numPr>
-        <w:spacing w:after="160" w:line="360" w:lineRule="auto"/>
-        <w:rPr>
-          <w:rFonts w:ascii="Times New Roman" w:hAnsi="Times New Roman" w:cs="Times New Roman"/>
-          <w:sz w:val="24"/>
-          <w:szCs w:val="24"/>
-        </w:rPr>
-      </w:pPr>
-      <w:r>
-        <w:rPr>
-          <w:rFonts w:ascii="Times New Roman" w:hAnsi="Times New Roman" w:cs="Times New Roman"/>
-          <w:sz w:val="24"/>
-          <w:szCs w:val="24"/>
-        </w:rPr>
-        <w:t xml:space="preserve">Simbol kegiatan manual (symbol </w:t>
-      </w:r>
-      <w:r>
-        <w:rPr>
-          <w:rFonts w:ascii="Times New Roman" w:hAnsi="Times New Roman" w:cs="Times New Roman"/>
-          <w:i/>
-          <w:sz w:val="24"/>
-          <w:szCs w:val="24"/>
-        </w:rPr>
-        <w:t>manual operation</w:t>
-      </w:r>
-      <w:r>
-        <w:rPr>
-          <w:rFonts w:ascii="Times New Roman" w:hAnsi="Times New Roman" w:cs="Times New Roman"/>
-          <w:sz w:val="24"/>
-          <w:szCs w:val="24"/>
-        </w:rPr>
-        <w:t>) digunakan untuk menunjukkan pengolahan yang tidak dilakukan oleh computer/pc.</w:t>
-      </w:r>
-    </w:p>
-    <w:p>
-      <w:pPr>
-        <w:spacing w:line="360" w:lineRule="auto"/>
-        <w:rPr>
-          <w:rFonts w:ascii="Times New Roman" w:hAnsi="Times New Roman" w:cs="Times New Roman"/>
-          <w:sz w:val="24"/>
-          <w:szCs w:val="24"/>
-        </w:rPr>
-      </w:pPr>
-      <w:r>
-        <w:rPr>
-          <w:rFonts w:ascii="Times New Roman" w:hAnsi="Times New Roman" w:cs="Times New Roman"/>
-          <w:noProof/>
-          <w:sz w:val="24"/>
-          <w:szCs w:val="24"/>
-        </w:rPr>
-        <w:pict>
-          <v:shapetype id="_x0000_t119" coordsize="21600,21600" o:spt="119" path="m,l21600,,17240,21600r-12880,xe">
-            <v:stroke joinstyle="miter"/>
-            <v:path gradientshapeok="t" o:connecttype="custom" o:connectlocs="10800,0;2180,10800;10800,21600;19420,10800" textboxrect="4321,0,17204,21600"/>
-          </v:shapetype>
-          <v:shape id="Flowchart: Manual Operation 7" o:spid="_x0000_s1030" type="#_x0000_t119" style="position:absolute;margin-left:34.35pt;margin-top:2.7pt;width:76.5pt;height:27pt;z-index:-251658240;visibility:visible;mso-width-relative:margin;mso-height-relative:margin;v-text-anchor:middle" wrapcoords="-424 -600 3812 21000 17576 21000 17788 21000 20329 9000 21812 -600 -424 -600" o:gfxdata="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" fillcolor="white [3201]" strokecolor="black [3213]" strokeweight="1pt">
-            <w10:wrap type="tight"/>
-          </v:shape>
-        </w:pict>
-      </w:r>
-    </w:p>
-    <w:p>
-      <w:pPr>
-        <w:spacing w:line="360" w:lineRule="auto"/>
-        <w:rPr>
-          <w:rFonts w:ascii="Times New Roman" w:hAnsi="Times New Roman" w:cs="Times New Roman"/>
-          <w:sz w:val="24"/>
-          <w:szCs w:val="24"/>
-        </w:rPr>
-      </w:pPr>
-    </w:p>
-    <w:p>
-      <w:pPr>
-        <w:pStyle w:val="ListParagraph"/>
-        <w:numPr>
-          <w:ilvl w:val="0"/>
-          <w:numId w:val="12"/>
-        </w:numPr>
-        <w:spacing w:after="160" w:line="360" w:lineRule="auto"/>
-        <w:rPr>
-          <w:rFonts w:ascii="Times New Roman" w:hAnsi="Times New Roman" w:cs="Times New Roman"/>
-          <w:sz w:val="24"/>
-          <w:szCs w:val="24"/>
-        </w:rPr>
-      </w:pPr>
-      <w:r>
-        <w:rPr>
-          <w:rFonts w:ascii="Times New Roman" w:hAnsi="Times New Roman" w:cs="Times New Roman"/>
-          <w:sz w:val="24"/>
-          <w:szCs w:val="24"/>
-        </w:rPr>
-        <w:t>Simbol dokumen (</w:t>
-      </w:r>
-      <w:r>
-        <w:rPr>
-          <w:rFonts w:ascii="Times New Roman" w:hAnsi="Times New Roman" w:cs="Times New Roman"/>
-          <w:i/>
-          <w:sz w:val="24"/>
-          <w:szCs w:val="24"/>
-        </w:rPr>
-        <w:t>symbol document</w:t>
-      </w:r>
-      <w:r>
-        <w:rPr>
-          <w:rFonts w:ascii="Times New Roman" w:hAnsi="Times New Roman" w:cs="Times New Roman"/>
-          <w:sz w:val="24"/>
-          <w:szCs w:val="24"/>
-        </w:rPr>
-        <w:t>) berfungsi untuk menyatakan input yang berasal dari dokumen dalam bentuk kertas atau output dicetak ke kertas.</w:t>
-      </w:r>
-    </w:p>
-    <w:p>
-      <w:pPr>
-        <w:pStyle w:val="ListParagraph"/>
-        <w:rPr>
-          <w:rFonts w:ascii="Times New Roman" w:hAnsi="Times New Roman" w:cs="Times New Roman"/>
-          <w:sz w:val="24"/>
-          <w:szCs w:val="24"/>
-        </w:rPr>
-      </w:pPr>
-      <w:r>
-        <w:rPr>
-          <w:rFonts w:ascii="Times New Roman" w:hAnsi="Times New Roman" w:cs="Times New Roman"/>
-          <w:noProof/>
-          <w:sz w:val="24"/>
-          <w:szCs w:val="24"/>
-        </w:rPr>
-        <w:pict>
-          <v:shapetype id="_x0000_t114" coordsize="21600,21600" o:spt="114" path="m,20172v945,400,1887,628,2795,913c3587,21312,4342,21370,5060,21597v2037,,2567,-227,3095,-285c8722,21197,9325,20970,9855,20800v490,-228,945,-400,1472,-740c11817,19887,12347,19660,12875,19375v567,-228,1095,-513,1700,-740c15177,18462,15782,18122,16537,17950v718,-113,1398,-398,2228,-513c19635,17437,20577,17322,21597,17322l21597,,,xe">
-            <v:stroke joinstyle="miter"/>
-            <v:path o:connecttype="custom" o:connectlocs="10800,0;0,10800;10800,20400;21600,10800" textboxrect="0,0,21600,17322"/>
-          </v:shapetype>
-          <v:shape id="Flowchart: Document 8" o:spid="_x0000_s1031" type="#_x0000_t114" style="position:absolute;left:0;text-align:left;margin-left:41.8pt;margin-top:4.85pt;width:83.25pt;height:30.75pt;z-index:-251657216;visibility:visible;mso-width-relative:margin;mso-height-relative:margin;v-text-anchor:middle" wrapcoords="-195 -527 -195 21073 2335 21073 9146 21073 11286 21073 21795 17385 21795 -527 -195 -527" o:gfxdata="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" fillcolor="white [3201]" strokecolor="black [3213]" strokeweight="1pt">
-            <w10:wrap type="tight"/>
-          </v:shape>
-        </w:pict>
-      </w:r>
-    </w:p>
-    <w:p>
-      <w:pPr>
-        <w:spacing w:line="360" w:lineRule="auto"/>
-        <w:rPr>
-          <w:rFonts w:ascii="Times New Roman" w:hAnsi="Times New Roman" w:cs="Times New Roman"/>
-          <w:sz w:val="24"/>
-          <w:szCs w:val="24"/>
-        </w:rPr>
-      </w:pPr>
-    </w:p>
-    <w:p>
-      <w:pPr>
-        <w:pStyle w:val="ListParagraph"/>
-        <w:numPr>
-          <w:ilvl w:val="0"/>
-          <w:numId w:val="12"/>
-        </w:numPr>
-        <w:spacing w:after="160" w:line="360" w:lineRule="auto"/>
-        <w:rPr>
-          <w:rFonts w:ascii="Times New Roman" w:hAnsi="Times New Roman" w:cs="Times New Roman"/>
-          <w:sz w:val="24"/>
-          <w:szCs w:val="24"/>
-        </w:rPr>
-      </w:pPr>
-      <w:r>
-        <w:rPr>
-          <w:rFonts w:ascii="Times New Roman" w:hAnsi="Times New Roman" w:cs="Times New Roman"/>
-          <w:sz w:val="24"/>
-          <w:szCs w:val="24"/>
-        </w:rPr>
-        <w:t>Simbol penyimpanan offline (</w:t>
-      </w:r>
-      <w:r>
-        <w:rPr>
-          <w:rFonts w:ascii="Times New Roman" w:hAnsi="Times New Roman" w:cs="Times New Roman"/>
-          <w:i/>
-          <w:sz w:val="24"/>
-          <w:szCs w:val="24"/>
-        </w:rPr>
-        <w:t>symbol off-line storage</w:t>
-      </w:r>
-      <w:r>
-        <w:rPr>
-          <w:rFonts w:ascii="Times New Roman" w:hAnsi="Times New Roman" w:cs="Times New Roman"/>
-          <w:sz w:val="24"/>
-          <w:szCs w:val="24"/>
-        </w:rPr>
-        <w:t xml:space="preserve">) berfungsi untuk menunjukkan bahwa </w:t>
-      </w:r>
-      <w:r>
-        <w:rPr>
-          <w:rFonts w:ascii="Times New Roman" w:hAnsi="Times New Roman" w:cs="Times New Roman"/>
-          <w:sz w:val="24"/>
-          <w:shd w:val="clear" w:color="auto" w:fill="FFFFFF"/>
-        </w:rPr>
-        <w:t>data di dalam symbol ini akan di simpan</w:t>
-      </w:r>
-      <w:r>
-        <w:rPr>
-          <w:rFonts w:ascii="Times New Roman" w:hAnsi="Times New Roman" w:cs="Times New Roman"/>
-          <w:sz w:val="24"/>
-          <w:shd w:val="clear" w:color="auto" w:fill="FFFFFF"/>
-        </w:rPr>
-        <w:t>.</w:t>
-      </w:r>
-    </w:p>
-    <w:p>
-      <w:pPr>
-        <w:spacing w:line="360" w:lineRule="auto"/>
-        <w:rPr>
-          <w:lang w:val="id-ID"/>
-        </w:rPr>
-      </w:pPr>
-      <w:r>
-        <w:rPr>
-          <w:rFonts w:ascii="Times New Roman" w:hAnsi="Times New Roman" w:cs="Times New Roman"/>
-          <w:noProof/>
-          <w:sz w:val="24"/>
-          <w:szCs w:val="24"/>
-        </w:rPr>
-        <w:pict>
-          <v:shapetype id="_x0000_t128" coordsize="21600,21600" o:spt="128" path="m,l21600,,10800,21600xe">
-            <v:stroke joinstyle="miter"/>
-            <v:path gradientshapeok="t" o:connecttype="custom" o:connectlocs="10800,0;5400,10800;10800,21600;16200,10800" textboxrect="5400,0,16200,10800"/>
-          </v:shapetype>
-          <v:shape id="Flowchart: Merge 9" o:spid="_x0000_s1032" type="#_x0000_t128" style="position:absolute;margin-left:42.6pt;margin-top:-4.45pt;width:55.5pt;height:38.25pt;z-index:-251656192;visibility:visible;mso-width-relative:margin;mso-height-relative:margin;v-text-anchor:middle" wrapcoords="-584 -424 9924 21176 11384 21176 21892 -424 -584 -424" o:gfxdata="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" fillcolor="white [3201]" strokecolor="black [3213]" strokeweight="1pt">
-            <w10:wrap type="tight"/>
-          </v:shape>
-        </w:pict>
-      </w:r>
-    </w:p>
-    <w:p>
-      <w:pPr>
-        <w:pStyle w:val="ListParagraph"/>
-        <w:rPr>
-          <w:rFonts w:ascii="Times New Roman" w:hAnsi="Times New Roman" w:cs="Times New Roman"/>
-          <w:sz w:val="24"/>
-        </w:rPr>
-      </w:pPr>
-    </w:p>
-    <w:p>
-      <w:pPr>
-        <w:pStyle w:val="ListParagraph"/>
-        <w:numPr>
-          <w:ilvl w:val="0"/>
-          <w:numId w:val="13"/>
-        </w:numPr>
-        <w:spacing w:after="160" w:line="360" w:lineRule="auto"/>
-        <w:rPr>
-          <w:rFonts w:ascii="Times New Roman" w:hAnsi="Times New Roman" w:cs="Times New Roman"/>
-          <w:sz w:val="24"/>
-        </w:rPr>
-      </w:pPr>
-      <w:r>
-        <w:rPr>
-          <w:rFonts w:ascii="Times New Roman" w:hAnsi="Times New Roman" w:cs="Times New Roman"/>
-          <w:sz w:val="24"/>
-        </w:rPr>
-        <w:t>Simbol database (</w:t>
-      </w:r>
-      <w:r>
-        <w:rPr>
-          <w:rFonts w:ascii="Times New Roman" w:hAnsi="Times New Roman" w:cs="Times New Roman"/>
-          <w:i/>
-          <w:sz w:val="24"/>
-        </w:rPr>
-        <w:t>symbol database</w:t>
-      </w:r>
-      <w:r>
-        <w:rPr>
-          <w:rFonts w:ascii="Times New Roman" w:hAnsi="Times New Roman" w:cs="Times New Roman"/>
-          <w:sz w:val="24"/>
-        </w:rPr>
-        <w:t>) digunakan untuk menyimpan data yang telah diinputkan ke dalam computer atau database.</w:t>
-      </w:r>
-    </w:p>
-    <w:p>
-      <w:pPr>
-        <w:spacing w:line="360" w:lineRule="auto"/>
-        <w:rPr>
-          <w:lang w:val="id-ID"/>
-        </w:rPr>
-      </w:pPr>
-      <w:r>
-        <w:rPr>
-          <w:rFonts w:ascii="Times New Roman" w:hAnsi="Times New Roman" w:cs="Times New Roman"/>
-          <w:noProof/>
-          <w:sz w:val="24"/>
-          <w:szCs w:val="24"/>
-        </w:rPr>
-        <w:pict>
-          <v:shapetype id="_x0000_t132" coordsize="21600,21600" o:spt="132" path="m10800,qx,3391l,18209qy10800,21600,21600,18209l21600,3391qy10800,xem,3391nfqy10800,6782,21600,3391e">
-            <v:path o:extrusionok="f" gradientshapeok="t" o:connecttype="custom" o:connectlocs="10800,6782;10800,0;0,10800;10800,21600;21600,10800" o:connectangles="270,270,180,90,0" textboxrect="0,6782,21600,18209"/>
-          </v:shapetype>
-          <v:shape id="Flowchart: Magnetic Disk 10" o:spid="_x0000_s1033" type="#_x0000_t132" style="position:absolute;margin-left:31.3pt;margin-top:3.25pt;width:45.75pt;height:30.75pt;z-index:-251655168;visibility:visible;mso-width-relative:margin;mso-height-relative:margin;v-text-anchor:middle" wrapcoords="4249 0 -354 1054 -354 20546 4249 21073 16997 21073 19475 21073 21954 18966 21954 3161 20538 527 16997 0 4249 0" o:gfxdata="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" fillcolor="white [3201]" strokecolor="black [3213]" strokeweight="1pt">
-            <v:stroke joinstyle="miter"/>
-            <w10:wrap type="tight"/>
-          </v:shape>
-        </w:pict>
-      </w:r>
       <w:bookmarkStart w:id="14" w:name="_Toc24530551"/>
     </w:p>
     <w:p>
@@ -6345,10 +7028,11 @@
           <w:color w:val="auto"/>
           <w:sz w:val="24"/>
           <w:szCs w:val="24"/>
-          <w:lang w:val="id-ID"/>
-        </w:rPr>
-      </w:pPr>
-    </w:p>
+        </w:rPr>
+      </w:pPr>
+    </w:p>
+    <w:p/>
+    <w:p/>
     <w:p>
       <w:pPr>
         <w:pStyle w:val="Heading2"/>
@@ -6367,6 +7051,7 @@
           <w:sz w:val="24"/>
           <w:szCs w:val="24"/>
         </w:rPr>
+        <w:lastRenderedPageBreak/>
         <w:t>2.5 State of T</w:t>
       </w:r>
       <w:r>
@@ -6475,7 +7160,15 @@
           <w:sz w:val="24"/>
           <w:szCs w:val="24"/>
         </w:rPr>
-        <w:t xml:space="preserve">Tabel 2.1 </w:t>
+        <w:t>Tabel 2.</w:t>
+      </w:r>
+      <w:r>
+        <w:rPr>
+          <w:rFonts w:ascii="Times New Roman" w:hAnsi="Times New Roman" w:cs="Times New Roman"/>
+          <w:sz w:val="24"/>
+          <w:szCs w:val="24"/>
+        </w:rPr>
+        <w:t xml:space="preserve"> </w:t>
       </w:r>
       <w:r>
         <w:rPr>
@@ -6486,13 +7179,25 @@
         </w:rPr>
         <w:t>State of The Art</w:t>
       </w:r>
+    </w:p>
+    <w:p>
+      <w:pPr>
+        <w:spacing w:after="0" w:line="360" w:lineRule="auto"/>
+        <w:rPr>
+          <w:rFonts w:ascii="Times New Roman" w:hAnsi="Times New Roman" w:cs="Times New Roman"/>
+          <w:sz w:val="24"/>
+          <w:szCs w:val="24"/>
+        </w:rPr>
+      </w:pPr>
+      <w:bookmarkStart w:id="15" w:name="_GoBack"/>
+      <w:bookmarkEnd w:id="15"/>
     </w:p>
     <w:tbl>
       <w:tblPr>
         <w:tblStyle w:val="TableGrid"/>
         <w:tblW w:w="0" w:type="auto"/>
         <w:tblLayout w:type="fixed"/>
-        <w:tblLook w:val="04A0"/>
+        <w:tblLook w:val="04A0" w:firstRow="1" w:lastRow="0" w:firstColumn="1" w:lastColumn="0" w:noHBand="0" w:noVBand="1"/>
       </w:tblPr>
       <w:tblGrid>
         <w:gridCol w:w="675"/>
@@ -7539,7 +8244,7 @@
           <w:szCs w:val="24"/>
         </w:rPr>
       </w:pPr>
-      <w:bookmarkStart w:id="15" w:name="_Toc24530552"/>
+      <w:bookmarkStart w:id="16" w:name="_Toc24530552"/>
       <w:r>
         <w:rPr>
           <w:rFonts w:ascii="Times New Roman" w:hAnsi="Times New Roman" w:cs="Times New Roman"/>
@@ -7550,7 +8255,7 @@
         <w:lastRenderedPageBreak/>
         <w:t>BAB III METODOLOGI PENELITIAN</w:t>
       </w:r>
-      <w:bookmarkEnd w:id="15"/>
+      <w:bookmarkEnd w:id="16"/>
     </w:p>
     <w:p>
       <w:pPr>
@@ -7573,7 +8278,7 @@
           <w:szCs w:val="24"/>
         </w:rPr>
       </w:pPr>
-      <w:bookmarkStart w:id="16" w:name="_Toc24530553"/>
+      <w:bookmarkStart w:id="17" w:name="_Toc24530553"/>
       <w:r>
         <w:rPr>
           <w:rFonts w:ascii="Times New Roman" w:hAnsi="Times New Roman" w:cs="Times New Roman"/>
@@ -7583,7 +8288,7 @@
         </w:rPr>
         <w:t>3.1 Waktu dan Tempat Kegiatan</w:t>
       </w:r>
-      <w:bookmarkEnd w:id="16"/>
+      <w:bookmarkEnd w:id="17"/>
     </w:p>
     <w:p>
       <w:pPr>
@@ -7736,7 +8441,7 @@
           <w:lang w:val="id-ID"/>
         </w:rPr>
       </w:pPr>
-      <w:bookmarkStart w:id="17" w:name="_Toc24530554"/>
+      <w:bookmarkStart w:id="18" w:name="_Toc24530554"/>
       <w:r>
         <w:rPr>
           <w:rFonts w:ascii="Times New Roman" w:hAnsi="Times New Roman" w:cs="Times New Roman"/>
@@ -7746,7 +8451,7 @@
         </w:rPr>
         <w:t>3.2 Alat dan Bahan</w:t>
       </w:r>
-      <w:bookmarkEnd w:id="17"/>
+      <w:bookmarkEnd w:id="18"/>
     </w:p>
     <w:p>
       <w:pPr>
@@ -7862,7 +8567,7 @@
           <w:szCs w:val="24"/>
         </w:rPr>
       </w:pPr>
-      <w:bookmarkStart w:id="18" w:name="_Toc24530555"/>
+      <w:bookmarkStart w:id="19" w:name="_Toc24530555"/>
       <w:r>
         <w:rPr>
           <w:rFonts w:ascii="Times New Roman" w:hAnsi="Times New Roman" w:cs="Times New Roman"/>
@@ -7908,7 +8613,7 @@
         </w:rPr>
         <w:t>enelitian</w:t>
       </w:r>
-      <w:bookmarkEnd w:id="18"/>
+      <w:bookmarkEnd w:id="19"/>
     </w:p>
     <w:p>
       <w:pPr>
@@ -7921,7 +8626,7 @@
           <w:szCs w:val="24"/>
         </w:rPr>
       </w:pPr>
-      <w:bookmarkStart w:id="19" w:name="_Toc24530556"/>
+      <w:bookmarkStart w:id="20" w:name="_Toc24530556"/>
       <w:r>
         <w:rPr>
           <w:rFonts w:ascii="Times New Roman" w:hAnsi="Times New Roman" w:cs="Times New Roman"/>
@@ -7951,7 +8656,7 @@
         </w:rPr>
         <w:t>nderstand</w:t>
       </w:r>
-      <w:bookmarkEnd w:id="19"/>
+      <w:bookmarkEnd w:id="20"/>
     </w:p>
     <w:p>
       <w:pPr>
@@ -7996,7 +8701,7 @@
           <w:szCs w:val="24"/>
         </w:rPr>
       </w:pPr>
-      <w:bookmarkStart w:id="20" w:name="_Toc24530557"/>
+      <w:bookmarkStart w:id="21" w:name="_Toc24530557"/>
       <w:r>
         <w:rPr>
           <w:rFonts w:ascii="Times New Roman" w:hAnsi="Times New Roman" w:cs="Times New Roman"/>
@@ -8017,7 +8722,7 @@
         </w:rPr>
         <w:t>iverge</w:t>
       </w:r>
-      <w:bookmarkEnd w:id="20"/>
+      <w:bookmarkEnd w:id="21"/>
     </w:p>
     <w:p>
       <w:pPr>
@@ -8062,7 +8767,7 @@
           <w:szCs w:val="24"/>
         </w:rPr>
       </w:pPr>
-      <w:bookmarkStart w:id="21" w:name="_Toc24530558"/>
+      <w:bookmarkStart w:id="22" w:name="_Toc24530558"/>
       <w:r>
         <w:rPr>
           <w:rFonts w:ascii="Times New Roman" w:hAnsi="Times New Roman" w:cs="Times New Roman"/>
@@ -8084,7 +8789,7 @@
         </w:rPr>
         <w:t>ecide</w:t>
       </w:r>
-      <w:bookmarkEnd w:id="21"/>
+      <w:bookmarkEnd w:id="22"/>
     </w:p>
     <w:p>
       <w:pPr>
@@ -8129,7 +8834,7 @@
           <w:szCs w:val="24"/>
         </w:rPr>
       </w:pPr>
-      <w:bookmarkStart w:id="22" w:name="_Toc24530559"/>
+      <w:bookmarkStart w:id="23" w:name="_Toc24530559"/>
       <w:r>
         <w:rPr>
           <w:rFonts w:ascii="Times New Roman" w:hAnsi="Times New Roman" w:cs="Times New Roman"/>
@@ -8150,7 +8855,7 @@
         </w:rPr>
         <w:t>rototype</w:t>
       </w:r>
-      <w:bookmarkEnd w:id="22"/>
+      <w:bookmarkEnd w:id="23"/>
     </w:p>
     <w:p>
       <w:pPr>
@@ -8198,7 +8903,7 @@
           <w:szCs w:val="24"/>
         </w:rPr>
       </w:pPr>
-      <w:bookmarkStart w:id="23" w:name="_Toc24530560"/>
+      <w:bookmarkStart w:id="24" w:name="_Toc24530560"/>
       <w:r>
         <w:rPr>
           <w:rFonts w:ascii="Times New Roman" w:hAnsi="Times New Roman" w:cs="Times New Roman"/>
@@ -8219,7 +8924,7 @@
         </w:rPr>
         <w:t>alidate</w:t>
       </w:r>
-      <w:bookmarkEnd w:id="23"/>
+      <w:bookmarkEnd w:id="24"/>
     </w:p>
     <w:p>
       <w:pPr>
@@ -8261,7 +8966,7 @@
           <w:szCs w:val="24"/>
         </w:rPr>
       </w:pPr>
-      <w:bookmarkStart w:id="24" w:name="_Toc24530561"/>
+      <w:bookmarkStart w:id="25" w:name="_Toc24530561"/>
       <w:r>
         <w:rPr>
           <w:rFonts w:ascii="Times New Roman" w:hAnsi="Times New Roman" w:cs="Times New Roman"/>
@@ -8271,7 +8976,7 @@
         </w:rPr>
         <w:t>3.4 pelaksanaan kegiatan</w:t>
       </w:r>
-      <w:bookmarkEnd w:id="24"/>
+      <w:bookmarkEnd w:id="25"/>
     </w:p>
     <w:p>
       <w:pPr>
@@ -8306,7 +9011,7 @@
         <w:jc w:val="center"/>
         <w:tblInd w:w="108" w:type="dxa"/>
         <w:tblLayout w:type="fixed"/>
-        <w:tblLook w:val="04A0"/>
+        <w:tblLook w:val="04A0" w:firstRow="1" w:lastRow="0" w:firstColumn="1" w:lastColumn="0" w:noHBand="0" w:noVBand="1"/>
       </w:tblPr>
       <w:tblGrid>
         <w:gridCol w:w="709"/>
@@ -9460,7 +10165,7 @@
           <w:szCs w:val="24"/>
         </w:rPr>
       </w:pPr>
-      <w:bookmarkStart w:id="25" w:name="_Toc24530562"/>
+      <w:bookmarkStart w:id="26" w:name="_Toc24530562"/>
       <w:r>
         <w:rPr>
           <w:rFonts w:ascii="Times New Roman" w:hAnsi="Times New Roman" w:cs="Times New Roman"/>
@@ -9470,7 +10175,7 @@
         </w:rPr>
         <w:t>3.5 gambaran sistem</w:t>
       </w:r>
-      <w:bookmarkEnd w:id="25"/>
+      <w:bookmarkEnd w:id="26"/>
     </w:p>
     <w:p>
       <w:pPr>
@@ -9499,8 +10204,6 @@
           <w:szCs w:val="24"/>
         </w:rPr>
       </w:pPr>
-      <w:bookmarkStart w:id="26" w:name="_GoBack"/>
-      <w:bookmarkEnd w:id="26"/>
       <w:r>
         <w:rPr>
           <w:rFonts w:ascii="Times New Roman" w:hAnsi="Times New Roman" w:cs="Times New Roman"/>
@@ -9748,8 +10451,8 @@
       <w:bookmarkEnd w:id="31"/>
     </w:p>
     <w:sectPr>
-      <w:headerReference w:type="default" r:id="rId14"/>
-      <w:footerReference w:type="default" r:id="rId15"/>
+      <w:headerReference w:type="default" r:id="rId15"/>
+      <w:footerReference w:type="default" r:id="rId16"/>
       <w:pgSz w:w="11907" w:h="16840" w:code="9"/>
       <w:pgMar w:top="2268" w:right="1701" w:bottom="1701" w:left="2268" w:header="709" w:footer="709" w:gutter="0"/>
       <w:pgNumType w:start="6"/>
@@ -9761,8 +10464,8 @@
 </file>
 
 <file path=word/endnotes.xml><?xml version="1.0" encoding="utf-8"?>
-<w:endnotes xmlns:ve="http://schemas.openxmlformats.org/markup-compatibility/2006" xmlns:o="urn:schemas-microsoft-com:office:office" xmlns:r="http://schemas.openxmlformats.org/officeDocument/2006/relationships" xmlns:m="http://schemas.openxmlformats.org/officeDocument/2006/math" xmlns:v="urn:schemas-microsoft-com:vml" xmlns:wp="http://schemas.openxmlformats.org/drawingml/2006/wordprocessingDrawing" xmlns:w10="urn:schemas-microsoft-com:office:word" xmlns:w="http://schemas.openxmlformats.org/wordprocessingml/2006/main" xmlns:wne="http://schemas.microsoft.com/office/word/2006/wordml">
-  <w:endnote w:type="separator" w:id="0">
+<w:endnotes xmlns:wpc="http://schemas.microsoft.com/office/word/2010/wordprocessingCanvas" xmlns:mc="http://schemas.openxmlformats.org/markup-compatibility/2006" xmlns:o="urn:schemas-microsoft-com:office:office" xmlns:r="http://schemas.openxmlformats.org/officeDocument/2006/relationships" xmlns:m="http://schemas.openxmlformats.org/officeDocument/2006/math" xmlns:v="urn:schemas-microsoft-com:vml" xmlns:wp14="http://schemas.microsoft.com/office/word/2010/wordprocessingDrawing" xmlns:wp="http://schemas.openxmlformats.org/drawingml/2006/wordprocessingDrawing" xmlns:w10="urn:schemas-microsoft-com:office:word" xmlns:w="http://schemas.openxmlformats.org/wordprocessingml/2006/main" xmlns:w14="http://schemas.microsoft.com/office/word/2010/wordml" xmlns:wpg="http://schemas.microsoft.com/office/word/2010/wordprocessingGroup" xmlns:wpi="http://schemas.microsoft.com/office/word/2010/wordprocessingInk" xmlns:wne="http://schemas.microsoft.com/office/word/2006/wordml" xmlns:wps="http://schemas.microsoft.com/office/word/2010/wordprocessingShape" mc:Ignorable="w14 wp14">
+  <w:endnote w:type="separator" w:id="-1">
     <w:p>
       <w:pPr>
         <w:spacing w:after="0" w:line="240" w:lineRule="auto"/>
@@ -9772,7 +10475,7 @@
       </w:r>
     </w:p>
   </w:endnote>
-  <w:endnote w:type="continuationSeparator" w:id="1">
+  <w:endnote w:type="continuationSeparator" w:id="0">
     <w:p>
       <w:pPr>
         <w:spacing w:after="0" w:line="240" w:lineRule="auto"/>
@@ -9786,7 +10489,7 @@
 </file>
 
 <file path=word/footer1.xml><?xml version="1.0" encoding="utf-8"?>
-<w:ftr xmlns:ve="http://schemas.openxmlformats.org/markup-compatibility/2006" xmlns:o="urn:schemas-microsoft-com:office:office" xmlns:r="http://schemas.openxmlformats.org/officeDocument/2006/relationships" xmlns:m="http://schemas.openxmlformats.org/officeDocument/2006/math" xmlns:v="urn:schemas-microsoft-com:vml" xmlns:wp="http://schemas.openxmlformats.org/drawingml/2006/wordprocessingDrawing" xmlns:w10="urn:schemas-microsoft-com:office:word" xmlns:w="http://schemas.openxmlformats.org/wordprocessingml/2006/main" xmlns:wne="http://schemas.microsoft.com/office/word/2006/wordml">
+<w:ftr xmlns:wpc="http://schemas.microsoft.com/office/word/2010/wordprocessingCanvas" xmlns:mc="http://schemas.openxmlformats.org/markup-compatibility/2006" xmlns:o="urn:schemas-microsoft-com:office:office" xmlns:r="http://schemas.openxmlformats.org/officeDocument/2006/relationships" xmlns:m="http://schemas.openxmlformats.org/officeDocument/2006/math" xmlns:v="urn:schemas-microsoft-com:vml" xmlns:wp14="http://schemas.microsoft.com/office/word/2010/wordprocessingDrawing" xmlns:wp="http://schemas.openxmlformats.org/drawingml/2006/wordprocessingDrawing" xmlns:w10="urn:schemas-microsoft-com:office:word" xmlns:w="http://schemas.openxmlformats.org/wordprocessingml/2006/main" xmlns:w14="http://schemas.microsoft.com/office/word/2010/wordml" xmlns:wpg="http://schemas.microsoft.com/office/word/2010/wordprocessingGroup" xmlns:wpi="http://schemas.microsoft.com/office/word/2010/wordprocessingInk" xmlns:wne="http://schemas.microsoft.com/office/word/2006/wordml" xmlns:wps="http://schemas.microsoft.com/office/word/2010/wordprocessingShape" mc:Ignorable="w14 wp14">
   <w:p>
     <w:pPr>
       <w:pStyle w:val="Footer"/>
@@ -9800,7 +10503,7 @@
 </file>
 
 <file path=word/footer2.xml><?xml version="1.0" encoding="utf-8"?>
-<w:ftr xmlns:ve="http://schemas.openxmlformats.org/markup-compatibility/2006" xmlns:o="urn:schemas-microsoft-com:office:office" xmlns:r="http://schemas.openxmlformats.org/officeDocument/2006/relationships" xmlns:m="http://schemas.openxmlformats.org/officeDocument/2006/math" xmlns:v="urn:schemas-microsoft-com:vml" xmlns:wp="http://schemas.openxmlformats.org/drawingml/2006/wordprocessingDrawing" xmlns:w10="urn:schemas-microsoft-com:office:word" xmlns:w="http://schemas.openxmlformats.org/wordprocessingml/2006/main" xmlns:wne="http://schemas.microsoft.com/office/word/2006/wordml">
+<w:ftr xmlns:wpc="http://schemas.microsoft.com/office/word/2010/wordprocessingCanvas" xmlns:mc="http://schemas.openxmlformats.org/markup-compatibility/2006" xmlns:o="urn:schemas-microsoft-com:office:office" xmlns:r="http://schemas.openxmlformats.org/officeDocument/2006/relationships" xmlns:m="http://schemas.openxmlformats.org/officeDocument/2006/math" xmlns:v="urn:schemas-microsoft-com:vml" xmlns:wp14="http://schemas.microsoft.com/office/word/2010/wordprocessingDrawing" xmlns:wp="http://schemas.openxmlformats.org/drawingml/2006/wordprocessingDrawing" xmlns:w10="urn:schemas-microsoft-com:office:word" xmlns:w="http://schemas.openxmlformats.org/wordprocessingml/2006/main" xmlns:w14="http://schemas.microsoft.com/office/word/2010/wordml" xmlns:wpg="http://schemas.microsoft.com/office/word/2010/wordprocessingGroup" xmlns:wpi="http://schemas.microsoft.com/office/word/2010/wordprocessingInk" xmlns:wne="http://schemas.microsoft.com/office/word/2006/wordml" xmlns:wps="http://schemas.microsoft.com/office/word/2010/wordprocessingShape" mc:Ignorable="w14 wp14">
   <w:sdt>
     <w:sdtPr>
       <w:id w:val="-546146714"/>
@@ -9847,7 +10550,7 @@
             <w:noProof/>
             <w:color w:val="000000" w:themeColor="text1"/>
           </w:rPr>
-          <w:t>1</w:t>
+          <w:t>2</w:t>
         </w:r>
         <w:r>
           <w:rPr>
@@ -9869,7 +10572,7 @@
 </file>
 
 <file path=word/footer3.xml><?xml version="1.0" encoding="utf-8"?>
-<w:ftr xmlns:ve="http://schemas.openxmlformats.org/markup-compatibility/2006" xmlns:o="urn:schemas-microsoft-com:office:office" xmlns:r="http://schemas.openxmlformats.org/officeDocument/2006/relationships" xmlns:m="http://schemas.openxmlformats.org/officeDocument/2006/math" xmlns:v="urn:schemas-microsoft-com:vml" xmlns:wp="http://schemas.openxmlformats.org/drawingml/2006/wordprocessingDrawing" xmlns:w10="urn:schemas-microsoft-com:office:word" xmlns:w="http://schemas.openxmlformats.org/wordprocessingml/2006/main" xmlns:wne="http://schemas.microsoft.com/office/word/2006/wordml">
+<w:ftr xmlns:wpc="http://schemas.microsoft.com/office/word/2010/wordprocessingCanvas" xmlns:mc="http://schemas.openxmlformats.org/markup-compatibility/2006" xmlns:o="urn:schemas-microsoft-com:office:office" xmlns:r="http://schemas.openxmlformats.org/officeDocument/2006/relationships" xmlns:m="http://schemas.openxmlformats.org/officeDocument/2006/math" xmlns:v="urn:schemas-microsoft-com:vml" xmlns:wp14="http://schemas.microsoft.com/office/word/2010/wordprocessingDrawing" xmlns:wp="http://schemas.openxmlformats.org/drawingml/2006/wordprocessingDrawing" xmlns:w10="urn:schemas-microsoft-com:office:word" xmlns:w="http://schemas.openxmlformats.org/wordprocessingml/2006/main" xmlns:w14="http://schemas.microsoft.com/office/word/2010/wordml" xmlns:wpg="http://schemas.microsoft.com/office/word/2010/wordprocessingGroup" xmlns:wpi="http://schemas.microsoft.com/office/word/2010/wordprocessingInk" xmlns:wne="http://schemas.microsoft.com/office/word/2006/wordml" xmlns:wps="http://schemas.microsoft.com/office/word/2010/wordprocessingShape" mc:Ignorable="w14 wp14">
   <w:p>
     <w:pPr>
       <w:pStyle w:val="Footer"/>
@@ -9880,7 +10583,7 @@
 </file>
 
 <file path=word/footer4.xml><?xml version="1.0" encoding="utf-8"?>
-<w:ftr xmlns:ve="http://schemas.openxmlformats.org/markup-compatibility/2006" xmlns:o="urn:schemas-microsoft-com:office:office" xmlns:r="http://schemas.openxmlformats.org/officeDocument/2006/relationships" xmlns:m="http://schemas.openxmlformats.org/officeDocument/2006/math" xmlns:v="urn:schemas-microsoft-com:vml" xmlns:wp="http://schemas.openxmlformats.org/drawingml/2006/wordprocessingDrawing" xmlns:w10="urn:schemas-microsoft-com:office:word" xmlns:w="http://schemas.openxmlformats.org/wordprocessingml/2006/main" xmlns:wne="http://schemas.microsoft.com/office/word/2006/wordml">
+<w:ftr xmlns:wpc="http://schemas.microsoft.com/office/word/2010/wordprocessingCanvas" xmlns:mc="http://schemas.openxmlformats.org/markup-compatibility/2006" xmlns:o="urn:schemas-microsoft-com:office:office" xmlns:r="http://schemas.openxmlformats.org/officeDocument/2006/relationships" xmlns:m="http://schemas.openxmlformats.org/officeDocument/2006/math" xmlns:v="urn:schemas-microsoft-com:vml" xmlns:wp14="http://schemas.microsoft.com/office/word/2010/wordprocessingDrawing" xmlns:wp="http://schemas.openxmlformats.org/drawingml/2006/wordprocessingDrawing" xmlns:w10="urn:schemas-microsoft-com:office:word" xmlns:w="http://schemas.openxmlformats.org/wordprocessingml/2006/main" xmlns:w14="http://schemas.microsoft.com/office/word/2010/wordml" xmlns:wpg="http://schemas.microsoft.com/office/word/2010/wordprocessingGroup" xmlns:wpi="http://schemas.microsoft.com/office/word/2010/wordprocessingInk" xmlns:wne="http://schemas.microsoft.com/office/word/2006/wordml" xmlns:wps="http://schemas.microsoft.com/office/word/2010/wordprocessingShape" mc:Ignorable="w14 wp14">
   <w:p>
     <w:pPr>
       <w:pStyle w:val="Footer"/>
@@ -9900,8 +10603,8 @@
 </file>
 
 <file path=word/footnotes.xml><?xml version="1.0" encoding="utf-8"?>
-<w:footnotes xmlns:ve="http://schemas.openxmlformats.org/markup-compatibility/2006" xmlns:o="urn:schemas-microsoft-com:office:office" xmlns:r="http://schemas.openxmlformats.org/officeDocument/2006/relationships" xmlns:m="http://schemas.openxmlformats.org/officeDocument/2006/math" xmlns:v="urn:schemas-microsoft-com:vml" xmlns:wp="http://schemas.openxmlformats.org/drawingml/2006/wordprocessingDrawing" xmlns:w10="urn:schemas-microsoft-com:office:word" xmlns:w="http://schemas.openxmlformats.org/wordprocessingml/2006/main" xmlns:wne="http://schemas.microsoft.com/office/word/2006/wordml">
-  <w:footnote w:type="separator" w:id="0">
+<w:footnotes xmlns:wpc="http://schemas.microsoft.com/office/word/2010/wordprocessingCanvas" xmlns:mc="http://schemas.openxmlformats.org/markup-compatibility/2006" xmlns:o="urn:schemas-microsoft-com:office:office" xmlns:r="http://schemas.openxmlformats.org/officeDocument/2006/relationships" xmlns:m="http://schemas.openxmlformats.org/officeDocument/2006/math" xmlns:v="urn:schemas-microsoft-com:vml" xmlns:wp14="http://schemas.microsoft.com/office/word/2010/wordprocessingDrawing" xmlns:wp="http://schemas.openxmlformats.org/drawingml/2006/wordprocessingDrawing" xmlns:w10="urn:schemas-microsoft-com:office:word" xmlns:w="http://schemas.openxmlformats.org/wordprocessingml/2006/main" xmlns:w14="http://schemas.microsoft.com/office/word/2010/wordml" xmlns:wpg="http://schemas.microsoft.com/office/word/2010/wordprocessingGroup" xmlns:wpi="http://schemas.microsoft.com/office/word/2010/wordprocessingInk" xmlns:wne="http://schemas.microsoft.com/office/word/2006/wordml" xmlns:wps="http://schemas.microsoft.com/office/word/2010/wordprocessingShape" mc:Ignorable="w14 wp14">
+  <w:footnote w:type="separator" w:id="-1">
     <w:p>
       <w:pPr>
         <w:spacing w:after="0" w:line="240" w:lineRule="auto"/>
@@ -9911,7 +10614,7 @@
       </w:r>
     </w:p>
   </w:footnote>
-  <w:footnote w:type="continuationSeparator" w:id="1">
+  <w:footnote w:type="continuationSeparator" w:id="0">
     <w:p>
       <w:pPr>
         <w:spacing w:after="0" w:line="240" w:lineRule="auto"/>
@@ -9925,7 +10628,7 @@
 </file>
 
 <file path=word/header1.xml><?xml version="1.0" encoding="utf-8"?>
-<w:hdr xmlns:ve="http://schemas.openxmlformats.org/markup-compatibility/2006" xmlns:o="urn:schemas-microsoft-com:office:office" xmlns:r="http://schemas.openxmlformats.org/officeDocument/2006/relationships" xmlns:m="http://schemas.openxmlformats.org/officeDocument/2006/math" xmlns:v="urn:schemas-microsoft-com:vml" xmlns:wp="http://schemas.openxmlformats.org/drawingml/2006/wordprocessingDrawing" xmlns:w10="urn:schemas-microsoft-com:office:word" xmlns:w="http://schemas.openxmlformats.org/wordprocessingml/2006/main" xmlns:wne="http://schemas.microsoft.com/office/word/2006/wordml">
+<w:hdr xmlns:wpc="http://schemas.microsoft.com/office/word/2010/wordprocessingCanvas" xmlns:mc="http://schemas.openxmlformats.org/markup-compatibility/2006" xmlns:o="urn:schemas-microsoft-com:office:office" xmlns:r="http://schemas.openxmlformats.org/officeDocument/2006/relationships" xmlns:m="http://schemas.openxmlformats.org/officeDocument/2006/math" xmlns:v="urn:schemas-microsoft-com:vml" xmlns:wp14="http://schemas.microsoft.com/office/word/2010/wordprocessingDrawing" xmlns:wp="http://schemas.openxmlformats.org/drawingml/2006/wordprocessingDrawing" xmlns:w10="urn:schemas-microsoft-com:office:word" xmlns:w="http://schemas.openxmlformats.org/wordprocessingml/2006/main" xmlns:w14="http://schemas.microsoft.com/office/word/2010/wordml" xmlns:wpg="http://schemas.microsoft.com/office/word/2010/wordprocessingGroup" xmlns:wpi="http://schemas.microsoft.com/office/word/2010/wordprocessingInk" xmlns:wne="http://schemas.microsoft.com/office/word/2006/wordml" xmlns:wps="http://schemas.microsoft.com/office/word/2010/wordprocessingShape" mc:Ignorable="w14 wp14">
   <w:p>
     <w:pPr>
       <w:pStyle w:val="Header"/>
@@ -9941,20 +10644,33 @@
 </file>
 
 <file path=word/header2.xml><?xml version="1.0" encoding="utf-8"?>
-<w:hdr xmlns:ve="http://schemas.openxmlformats.org/markup-compatibility/2006" xmlns:o="urn:schemas-microsoft-com:office:office" xmlns:r="http://schemas.openxmlformats.org/officeDocument/2006/relationships" xmlns:m="http://schemas.openxmlformats.org/officeDocument/2006/math" xmlns:v="urn:schemas-microsoft-com:vml" xmlns:wp="http://schemas.openxmlformats.org/drawingml/2006/wordprocessingDrawing" xmlns:w10="urn:schemas-microsoft-com:office:word" xmlns:w="http://schemas.openxmlformats.org/wordprocessingml/2006/main" xmlns:wne="http://schemas.microsoft.com/office/word/2006/wordml">
+<w:hdr xmlns:wpc="http://schemas.microsoft.com/office/word/2010/wordprocessingCanvas" xmlns:mc="http://schemas.openxmlformats.org/markup-compatibility/2006" xmlns:o="urn:schemas-microsoft-com:office:office" xmlns:r="http://schemas.openxmlformats.org/officeDocument/2006/relationships" xmlns:m="http://schemas.openxmlformats.org/officeDocument/2006/math" xmlns:v="urn:schemas-microsoft-com:vml" xmlns:wp14="http://schemas.microsoft.com/office/word/2010/wordprocessingDrawing" xmlns:wp="http://schemas.openxmlformats.org/drawingml/2006/wordprocessingDrawing" xmlns:w10="urn:schemas-microsoft-com:office:word" xmlns:w="http://schemas.openxmlformats.org/wordprocessingml/2006/main" xmlns:w14="http://schemas.microsoft.com/office/word/2010/wordml" xmlns:wpg="http://schemas.microsoft.com/office/word/2010/wordprocessingGroup" xmlns:wpi="http://schemas.microsoft.com/office/word/2010/wordprocessingInk" xmlns:wne="http://schemas.microsoft.com/office/word/2006/wordml" xmlns:wps="http://schemas.microsoft.com/office/word/2010/wordprocessingShape" mc:Ignorable="w14 wp14">
   <w:p>
     <w:pPr>
       <w:pStyle w:val="Header"/>
       <w:jc w:val="right"/>
     </w:pPr>
-    <w:fldSimple w:instr=" PAGE   \* MERGEFORMAT ">
-      <w:r>
-        <w:rPr>
-          <w:noProof/>
-        </w:rPr>
-        <w:t>6</w:t>
-      </w:r>
-    </w:fldSimple>
+    <w:r>
+      <w:fldChar w:fldCharType="begin"/>
+    </w:r>
+    <w:r>
+      <w:instrText xml:space="preserve"> PAGE   \* MERGEFORMAT </w:instrText>
+    </w:r>
+    <w:r>
+      <w:fldChar w:fldCharType="separate"/>
+    </w:r>
+    <w:r>
+      <w:rPr>
+        <w:noProof/>
+      </w:rPr>
+      <w:t>6</w:t>
+    </w:r>
+    <w:r>
+      <w:rPr>
+        <w:noProof/>
+      </w:rPr>
+      <w:fldChar w:fldCharType="end"/>
+    </w:r>
   </w:p>
   <w:p>
     <w:pPr>
@@ -9965,7 +10681,7 @@
 </file>
 
 <file path=word/numbering.xml><?xml version="1.0" encoding="utf-8"?>
-<w:numbering xmlns:ve="http://schemas.openxmlformats.org/markup-compatibility/2006" xmlns:o="urn:schemas-microsoft-com:office:office" xmlns:r="http://schemas.openxmlformats.org/officeDocument/2006/relationships" xmlns:m="http://schemas.openxmlformats.org/officeDocument/2006/math" xmlns:v="urn:schemas-microsoft-com:vml" xmlns:wp="http://schemas.openxmlformats.org/drawingml/2006/wordprocessingDrawing" xmlns:w10="urn:schemas-microsoft-com:office:word" xmlns:w="http://schemas.openxmlformats.org/wordprocessingml/2006/main" xmlns:wne="http://schemas.microsoft.com/office/word/2006/wordml">
+<w:numbering xmlns:wpc="http://schemas.microsoft.com/office/word/2010/wordprocessingCanvas" xmlns:mc="http://schemas.openxmlformats.org/markup-compatibility/2006" xmlns:o="urn:schemas-microsoft-com:office:office" xmlns:r="http://schemas.openxmlformats.org/officeDocument/2006/relationships" xmlns:m="http://schemas.openxmlformats.org/officeDocument/2006/math" xmlns:v="urn:schemas-microsoft-com:vml" xmlns:wp14="http://schemas.microsoft.com/office/word/2010/wordprocessingDrawing" xmlns:wp="http://schemas.openxmlformats.org/drawingml/2006/wordprocessingDrawing" xmlns:w10="urn:schemas-microsoft-com:office:word" xmlns:w="http://schemas.openxmlformats.org/wordprocessingml/2006/main" xmlns:w14="http://schemas.microsoft.com/office/word/2010/wordml" xmlns:wpg="http://schemas.microsoft.com/office/word/2010/wordprocessingGroup" xmlns:wpi="http://schemas.microsoft.com/office/word/2010/wordprocessingInk" xmlns:wne="http://schemas.microsoft.com/office/word/2006/wordml" xmlns:wps="http://schemas.microsoft.com/office/word/2010/wordprocessingShape" mc:Ignorable="w14 wp14">
   <w:abstractNum w:abstractNumId="0">
     <w:nsid w:val="0083627B"/>
     <w:multiLevelType w:val="hybridMultilevel"/>
@@ -11217,7 +11933,7 @@
 </file>
 
 <file path=word/styles.xml><?xml version="1.0" encoding="utf-8"?>
-<w:styles xmlns:r="http://schemas.openxmlformats.org/officeDocument/2006/relationships" xmlns:w="http://schemas.openxmlformats.org/wordprocessingml/2006/main">
+<w:styles xmlns:mc="http://schemas.openxmlformats.org/markup-compatibility/2006" xmlns:r="http://schemas.openxmlformats.org/officeDocument/2006/relationships" xmlns:w="http://schemas.openxmlformats.org/wordprocessingml/2006/main" xmlns:w14="http://schemas.microsoft.com/office/word/2010/wordml" mc:Ignorable="w14">
   <w:docDefaults>
     <w:rPrDefault>
       <w:rPr>
@@ -11457,7 +12173,6 @@
     <w:uiPriority w:val="99"/>
     <w:semiHidden/>
     <w:unhideWhenUsed/>
-    <w:qFormat/>
     <w:tblPr>
       <w:tblInd w:w="0" w:type="dxa"/>
       <w:tblCellMar>
@@ -12509,7 +13224,7 @@
 </file>
 
 <file path=customXml/itemProps1.xml><?xml version="1.0" encoding="utf-8"?>
-<ds:datastoreItem xmlns:ds="http://schemas.openxmlformats.org/officeDocument/2006/customXml" ds:itemID="{E393DAAD-D899-479E-97FF-D863A1480C36}">
+<ds:datastoreItem xmlns:ds="http://schemas.openxmlformats.org/officeDocument/2006/customXml" ds:itemID="{42E6CBF6-1576-4714-ACFF-0923E8FD7419}">
   <ds:schemaRefs>
     <ds:schemaRef ds:uri="http://schemas.openxmlformats.org/officeDocument/2006/bibliography"/>
   </ds:schemaRefs>

--- a/laporan/AKSATA TOUR.docx
+++ b/laporan/AKSATA TOUR.docx
@@ -1,6 +1,6 @@
 
 <file path=word/document.xml><?xml version="1.0" encoding="utf-8"?>
-<w:document xmlns:wpc="http://schemas.microsoft.com/office/word/2010/wordprocessingCanvas" xmlns:mc="http://schemas.openxmlformats.org/markup-compatibility/2006" xmlns:o="urn:schemas-microsoft-com:office:office" xmlns:r="http://schemas.openxmlformats.org/officeDocument/2006/relationships" xmlns:m="http://schemas.openxmlformats.org/officeDocument/2006/math" xmlns:v="urn:schemas-microsoft-com:vml" xmlns:wp14="http://schemas.microsoft.com/office/word/2010/wordprocessingDrawing" xmlns:wp="http://schemas.openxmlformats.org/drawingml/2006/wordprocessingDrawing" xmlns:w10="urn:schemas-microsoft-com:office:word" xmlns:w="http://schemas.openxmlformats.org/wordprocessingml/2006/main" xmlns:w14="http://schemas.microsoft.com/office/word/2010/wordml" xmlns:wpg="http://schemas.microsoft.com/office/word/2010/wordprocessingGroup" xmlns:wpi="http://schemas.microsoft.com/office/word/2010/wordprocessingInk" xmlns:wne="http://schemas.microsoft.com/office/word/2006/wordml" xmlns:wps="http://schemas.microsoft.com/office/word/2010/wordprocessingShape" mc:Ignorable="w14 wp14">
+<w:document xmlns:ve="http://schemas.openxmlformats.org/markup-compatibility/2006" xmlns:o="urn:schemas-microsoft-com:office:office" xmlns:r="http://schemas.openxmlformats.org/officeDocument/2006/relationships" xmlns:m="http://schemas.openxmlformats.org/officeDocument/2006/math" xmlns:v="urn:schemas-microsoft-com:vml" xmlns:wp="http://schemas.openxmlformats.org/drawingml/2006/wordprocessingDrawing" xmlns:w10="urn:schemas-microsoft-com:office:word" xmlns:w="http://schemas.openxmlformats.org/wordprocessingml/2006/main" xmlns:wne="http://schemas.microsoft.com/office/word/2006/wordml">
   <w:body>
     <w:p>
       <w:pPr>
@@ -108,6 +108,7 @@
           <w:noProof/>
           <w:sz w:val="24"/>
           <w:szCs w:val="24"/>
+          <w:lang w:val="id-ID" w:eastAsia="id-ID"/>
         </w:rPr>
         <w:drawing>
           <wp:inline distT="0" distB="0" distL="0" distR="0">
@@ -127,10 +128,10 @@
                     </pic:cNvPicPr>
                   </pic:nvPicPr>
                   <pic:blipFill>
-                    <a:blip r:embed="rId9">
+                    <a:blip r:embed="rId8">
                       <a:extLst>
                         <a:ext uri="{28A0092B-C50C-407E-A947-70E740481C1C}">
-                          <a14:useLocalDpi xmlns:a14="http://schemas.microsoft.com/office/drawing/2010/main" val="0"/>
+                          <a14:useLocalDpi xmlns:a14="http://schemas.microsoft.com/office/drawing/2010/main" xmlns:wps="http://schemas.microsoft.com/office/word/2010/wordprocessingShape" xmlns:wpi="http://schemas.microsoft.com/office/word/2010/wordprocessingInk" xmlns:wpg="http://schemas.microsoft.com/office/word/2010/wordprocessingGroup" xmlns:w14="http://schemas.microsoft.com/office/word/2010/wordml" xmlns:w="http://schemas.openxmlformats.org/wordprocessingml/2006/main" xmlns:w10="urn:schemas-microsoft-com:office:word" xmlns:wp14="http://schemas.microsoft.com/office/word/2010/wordprocessingDrawing" xmlns:v="urn:schemas-microsoft-com:vml" xmlns:o="urn:schemas-microsoft-com:office:office" xmlns:mc="http://schemas.openxmlformats.org/markup-compatibility/2006" xmlns:wpc="http://schemas.microsoft.com/office/word/2010/wordprocessingCanvas" xmlns="" val="0"/>
                         </a:ext>
                       </a:extLst>
                     </a:blip>
@@ -454,10 +455,10 @@
           <w:szCs w:val="24"/>
         </w:rPr>
         <w:sectPr>
-          <w:headerReference w:type="default" r:id="rId10"/>
-          <w:footerReference w:type="even" r:id="rId11"/>
-          <w:footerReference w:type="default" r:id="rId12"/>
-          <w:footerReference w:type="first" r:id="rId13"/>
+          <w:headerReference w:type="default" r:id="rId9"/>
+          <w:footerReference w:type="even" r:id="rId10"/>
+          <w:footerReference w:type="default" r:id="rId11"/>
+          <w:footerReference w:type="first" r:id="rId12"/>
           <w:pgSz w:w="11907" w:h="16840" w:code="9"/>
           <w:pgMar w:top="2268" w:right="1701" w:bottom="1701" w:left="2268" w:header="709" w:footer="709" w:gutter="0"/>
           <w:cols w:space="708"/>
@@ -4149,9 +4150,19 @@
           <w:szCs w:val="24"/>
           <w:lang w:val="id-ID"/>
         </w:rPr>
-        <w:t xml:space="preserve"> via </w:t>
-      </w:r>
-      <w:hyperlink r:id="rId14" w:history="1">
+        <w:t xml:space="preserve"> </w:t>
+      </w:r>
+      <w:r>
+        <w:rPr>
+          <w:rFonts w:ascii="Times New Roman" w:hAnsi="Times New Roman" w:cs="Times New Roman"/>
+          <w:i/>
+          <w:sz w:val="24"/>
+          <w:szCs w:val="24"/>
+          <w:lang w:val="id-ID"/>
+        </w:rPr>
+        <w:t xml:space="preserve">via </w:t>
+      </w:r>
+      <w:hyperlink r:id="rId13" w:history="1">
         <w:r>
           <w:rPr>
             <w:rStyle w:val="Hyperlink"/>
@@ -4170,15 +4181,6 @@
           <w:szCs w:val="24"/>
           <w:lang w:val="id-ID"/>
         </w:rPr>
-        <w:t xml:space="preserve"> </w:t>
-      </w:r>
-      <w:r>
-        <w:rPr>
-          <w:rFonts w:ascii="Times New Roman" w:hAnsi="Times New Roman" w:cs="Times New Roman"/>
-          <w:sz w:val="24"/>
-          <w:szCs w:val="24"/>
-          <w:lang w:val="id-ID"/>
-        </w:rPr>
         <w:t xml:space="preserve">pada tahun 2018 tercatat sejumlah 9.757.991 wisatawan lokal yang </w:t>
       </w:r>
       <w:r>
@@ -4322,6 +4324,7 @@
           <w:rFonts w:ascii="Times New Roman" w:hAnsi="Times New Roman" w:cs="Times New Roman"/>
           <w:sz w:val="24"/>
           <w:szCs w:val="24"/>
+          <w:lang w:val="id-ID"/>
         </w:rPr>
       </w:pPr>
       <w:r>
@@ -4339,15 +4342,6 @@
           <w:szCs w:val="24"/>
         </w:rPr>
         <w:t>ket liburan ke berbagai tempat,</w:t>
-      </w:r>
-      <w:r>
-        <w:rPr>
-          <w:rFonts w:ascii="Times New Roman" w:hAnsi="Times New Roman" w:cs="Times New Roman"/>
-          <w:sz w:val="24"/>
-          <w:szCs w:val="24"/>
-          <w:lang w:val="id-ID"/>
-        </w:rPr>
-        <w:t xml:space="preserve"> </w:t>
       </w:r>
       <w:r>
         <w:rPr>
@@ -4367,6 +4361,7 @@
           <w:rFonts w:ascii="Times New Roman" w:hAnsi="Times New Roman" w:cs="Times New Roman"/>
           <w:sz w:val="24"/>
           <w:szCs w:val="24"/>
+          <w:lang w:val="id-ID"/>
         </w:rPr>
       </w:pPr>
       <w:r>
@@ -4497,7 +4492,34 @@
           <w:sz w:val="24"/>
           <w:szCs w:val="24"/>
         </w:rPr>
-        <w:t xml:space="preserve">Maka dari itu penulis ingin membuat aplikasi berbasis web yang akan mempermudah PT Aksata dalam mengelola perusahaan. Diharapkan para </w:t>
+        <w:t xml:space="preserve">Maka dari itu penulis ingin membuat aplikasi berbasis </w:t>
+      </w:r>
+      <w:r>
+        <w:rPr>
+          <w:rFonts w:ascii="Times New Roman" w:hAnsi="Times New Roman" w:cs="Times New Roman"/>
+          <w:i/>
+          <w:sz w:val="24"/>
+          <w:szCs w:val="24"/>
+        </w:rPr>
+        <w:t>web</w:t>
+      </w:r>
+      <w:r>
+        <w:rPr>
+          <w:rFonts w:ascii="Times New Roman" w:hAnsi="Times New Roman" w:cs="Times New Roman"/>
+          <w:i/>
+          <w:sz w:val="24"/>
+          <w:szCs w:val="24"/>
+          <w:lang w:val="id-ID"/>
+        </w:rPr>
+        <w:t>site</w:t>
+      </w:r>
+      <w:r>
+        <w:rPr>
+          <w:rFonts w:ascii="Times New Roman" w:hAnsi="Times New Roman" w:cs="Times New Roman"/>
+          <w:sz w:val="24"/>
+          <w:szCs w:val="24"/>
+        </w:rPr>
+        <w:t xml:space="preserve"> yang akan mempermudah PT Aksata dalam mengelola perusahaan. Diharapkan para </w:t>
       </w:r>
       <w:r>
         <w:rPr>
@@ -4513,7 +4535,24 @@
           <w:sz w:val="24"/>
           <w:szCs w:val="24"/>
         </w:rPr>
-        <w:t xml:space="preserve"> dapat </w:t>
+        <w:t xml:space="preserve"> dapat terbantu ketika bekerja dan dapat meningkatkan produktifitas perusahaan.</w:t>
+      </w:r>
+      <w:r>
+        <w:rPr>
+          <w:rFonts w:ascii="Times New Roman" w:hAnsi="Times New Roman" w:cs="Times New Roman"/>
+          <w:sz w:val="24"/>
+          <w:szCs w:val="24"/>
+          <w:lang w:val="id-ID"/>
+        </w:rPr>
+        <w:t xml:space="preserve"> </w:t>
+      </w:r>
+      <w:r>
+        <w:rPr>
+          <w:rFonts w:ascii="Times New Roman" w:hAnsi="Times New Roman" w:cs="Times New Roman"/>
+          <w:sz w:val="24"/>
+          <w:szCs w:val="24"/>
+        </w:rPr>
+        <w:t xml:space="preserve">Maka </w:t>
       </w:r>
       <w:r>
         <w:rPr>
@@ -4522,15 +4561,7 @@
           <w:szCs w:val="24"/>
         </w:rPr>
         <w:lastRenderedPageBreak/>
-        <w:t>terbantu ketika bekerja dan dapat meningkatkan produktifitas perusahaan.</w:t>
-      </w:r>
-      <w:r>
-        <w:rPr>
-          <w:rFonts w:ascii="Times New Roman" w:hAnsi="Times New Roman" w:cs="Times New Roman"/>
-          <w:sz w:val="24"/>
-          <w:szCs w:val="24"/>
-        </w:rPr>
-        <w:t xml:space="preserve">Maka dari itu penulis akan membuat suatu aplikasi yang nantinya akan dilaporkan dalam laporan ini dengan judul </w:t>
+        <w:t xml:space="preserve">dari itu penulis akan membuat suatu aplikasi yang nantinya akan dilaporkan dalam laporan ini dengan judul </w:t>
       </w:r>
       <w:r>
         <w:rPr>
@@ -4552,30 +4583,13 @@
     <w:p>
       <w:pPr>
         <w:spacing w:after="0" w:line="360" w:lineRule="auto"/>
-        <w:rPr>
-          <w:rFonts w:ascii="Times New Roman" w:hAnsi="Times New Roman" w:cs="Times New Roman"/>
-          <w:sz w:val="24"/>
-          <w:szCs w:val="24"/>
-        </w:rPr>
-      </w:pPr>
-    </w:p>
-    <w:p>
-      <w:pPr>
-        <w:spacing w:after="0" w:line="360" w:lineRule="auto"/>
-        <w:rPr>
-          <w:rFonts w:ascii="Times New Roman" w:hAnsi="Times New Roman" w:cs="Times New Roman"/>
-          <w:sz w:val="24"/>
-          <w:szCs w:val="24"/>
-        </w:rPr>
-      </w:pPr>
-    </w:p>
-    <w:p>
-      <w:pPr>
-        <w:spacing w:after="0" w:line="360" w:lineRule="auto"/>
-        <w:rPr>
-          <w:rFonts w:ascii="Times New Roman" w:hAnsi="Times New Roman" w:cs="Times New Roman"/>
-          <w:sz w:val="24"/>
-          <w:szCs w:val="24"/>
+        <w:ind w:firstLine="720"/>
+        <w:jc w:val="both"/>
+        <w:rPr>
+          <w:rFonts w:ascii="Times New Roman" w:hAnsi="Times New Roman" w:cs="Times New Roman"/>
+          <w:sz w:val="24"/>
+          <w:szCs w:val="24"/>
+          <w:lang w:val="id-ID"/>
         </w:rPr>
       </w:pPr>
     </w:p>
@@ -4583,7 +4597,7 @@
       <w:pPr>
         <w:pStyle w:val="Heading2"/>
         <w:spacing w:before="0" w:line="360" w:lineRule="auto"/>
-        <w:ind w:left="426" w:hanging="426"/>
+        <w:jc w:val="both"/>
         <w:rPr>
           <w:rFonts w:ascii="Times New Roman" w:hAnsi="Times New Roman" w:cs="Times New Roman"/>
           <w:color w:val="auto"/>
@@ -4597,8 +4611,9 @@
           <w:color w:val="auto"/>
           <w:sz w:val="24"/>
           <w:szCs w:val="24"/>
-        </w:rPr>
-        <w:t>1.2</w:t>
+          <w:lang w:val="id-ID"/>
+        </w:rPr>
+        <w:t xml:space="preserve">1.2 </w:t>
       </w:r>
       <w:r>
         <w:rPr>
@@ -4607,7 +4622,6 @@
           <w:sz w:val="24"/>
           <w:szCs w:val="24"/>
         </w:rPr>
-        <w:tab/>
         <w:t>Rumusan Masalah</w:t>
       </w:r>
       <w:bookmarkEnd w:id="6"/>
@@ -4634,7 +4648,24 @@
           <w:sz w:val="24"/>
           <w:szCs w:val="24"/>
         </w:rPr>
-        <w:t>Bagaimana rancangan aplikasi berbasis web Aksata Tour &amp; Travel (SIAKSATA) yang dapat membantu mekanisme kerja di PT Aksata</w:t>
+        <w:t xml:space="preserve">Bagaimana rancangan aplikasi berbasis </w:t>
+      </w:r>
+      <w:r>
+        <w:rPr>
+          <w:rFonts w:ascii="Times New Roman" w:hAnsi="Times New Roman" w:cs="Times New Roman"/>
+          <w:i/>
+          <w:sz w:val="24"/>
+          <w:szCs w:val="24"/>
+        </w:rPr>
+        <w:t>web</w:t>
+      </w:r>
+      <w:r>
+        <w:rPr>
+          <w:rFonts w:ascii="Times New Roman" w:hAnsi="Times New Roman" w:cs="Times New Roman"/>
+          <w:sz w:val="24"/>
+          <w:szCs w:val="24"/>
+        </w:rPr>
+        <w:t xml:space="preserve"> Aksata Tour &amp; Travel (SIAKSATA) yang dapat membantu mekanisme kerja di PT Aksata</w:t>
       </w:r>
       <w:r>
         <w:rPr>
@@ -4701,12 +4732,30 @@
           <w:sz w:val="24"/>
           <w:szCs w:val="24"/>
         </w:rPr>
-        <w:t>Bagaimana implementasi aplikasi berbasis web Aksata Tour &amp; Travel (SIAKSATA) yang akan dibuat  pada PT Aksata?</w:t>
+        <w:t xml:space="preserve">Bagaimana implementasi aplikasi berbasis </w:t>
+      </w:r>
+      <w:r>
+        <w:rPr>
+          <w:rFonts w:ascii="Times New Roman" w:hAnsi="Times New Roman" w:cs="Times New Roman"/>
+          <w:i/>
+          <w:sz w:val="24"/>
+          <w:szCs w:val="24"/>
+        </w:rPr>
+        <w:t>web</w:t>
+      </w:r>
+      <w:r>
+        <w:rPr>
+          <w:rFonts w:ascii="Times New Roman" w:hAnsi="Times New Roman" w:cs="Times New Roman"/>
+          <w:sz w:val="24"/>
+          <w:szCs w:val="24"/>
+        </w:rPr>
+        <w:t xml:space="preserve"> Aksata Tour &amp; Travel (SIAKSATA) yang akan dibuat  pada PT Aksata?</w:t>
       </w:r>
     </w:p>
     <w:p>
       <w:pPr>
         <w:spacing w:after="0" w:line="360" w:lineRule="auto"/>
+        <w:jc w:val="both"/>
         <w:rPr>
           <w:rFonts w:ascii="Times New Roman" w:hAnsi="Times New Roman" w:cs="Times New Roman"/>
           <w:sz w:val="24"/>
@@ -4722,6 +4771,7 @@
           <w:numId w:val="3"/>
         </w:numPr>
         <w:spacing w:before="0" w:line="360" w:lineRule="auto"/>
+        <w:jc w:val="both"/>
         <w:rPr>
           <w:rFonts w:ascii="Times New Roman" w:hAnsi="Times New Roman" w:cs="Times New Roman"/>
           <w:color w:val="auto"/>
@@ -4771,7 +4821,24 @@
           <w:sz w:val="24"/>
           <w:szCs w:val="24"/>
         </w:rPr>
-        <w:t>agaimana rancangan aplikasi berbasis web Aksata Tour &amp; Travel (SIAKSATA) yang dapat membantu mekanisme kerja di PT Aksata</w:t>
+        <w:t xml:space="preserve">agaimana rancangan aplikasi berbasis </w:t>
+      </w:r>
+      <w:r>
+        <w:rPr>
+          <w:rFonts w:ascii="Times New Roman" w:hAnsi="Times New Roman" w:cs="Times New Roman"/>
+          <w:i/>
+          <w:sz w:val="24"/>
+          <w:szCs w:val="24"/>
+        </w:rPr>
+        <w:t>web</w:t>
+      </w:r>
+      <w:r>
+        <w:rPr>
+          <w:rFonts w:ascii="Times New Roman" w:hAnsi="Times New Roman" w:cs="Times New Roman"/>
+          <w:sz w:val="24"/>
+          <w:szCs w:val="24"/>
+        </w:rPr>
+        <w:t xml:space="preserve"> Aksata Tour &amp; Travel (SIAKSATA) yang dapat membantu mekanisme kerja di PT Aksata</w:t>
       </w:r>
       <w:r>
         <w:rPr>
@@ -4812,7 +4879,24 @@
           <w:sz w:val="24"/>
           <w:szCs w:val="24"/>
         </w:rPr>
-        <w:t>agaimana implementasi aplikasi berbasis web Aksata Tour &amp; Travel (SIAKSATA) yang akan dibuat  pada PT A</w:t>
+        <w:t xml:space="preserve">agaimana implementasi aplikasi berbasis </w:t>
+      </w:r>
+      <w:r>
+        <w:rPr>
+          <w:rFonts w:ascii="Times New Roman" w:hAnsi="Times New Roman" w:cs="Times New Roman"/>
+          <w:i/>
+          <w:sz w:val="24"/>
+          <w:szCs w:val="24"/>
+        </w:rPr>
+        <w:t>web</w:t>
+      </w:r>
+      <w:r>
+        <w:rPr>
+          <w:rFonts w:ascii="Times New Roman" w:hAnsi="Times New Roman" w:cs="Times New Roman"/>
+          <w:sz w:val="24"/>
+          <w:szCs w:val="24"/>
+        </w:rPr>
+        <w:t xml:space="preserve"> Aksata Tour &amp; Travel (SIAKSATA) yang akan dibuat  pada PT A</w:t>
       </w:r>
       <w:r>
         <w:rPr>
@@ -4826,6 +4910,7 @@
     <w:p>
       <w:pPr>
         <w:spacing w:after="0" w:line="360" w:lineRule="auto"/>
+        <w:jc w:val="both"/>
       </w:pPr>
     </w:p>
     <w:p>
@@ -4836,6 +4921,7 @@
           <w:numId w:val="3"/>
         </w:numPr>
         <w:spacing w:before="0" w:line="360" w:lineRule="auto"/>
+        <w:jc w:val="both"/>
         <w:rPr>
           <w:rFonts w:ascii="Times New Roman" w:hAnsi="Times New Roman" w:cs="Times New Roman"/>
           <w:color w:val="auto"/>
@@ -4863,6 +4949,8 @@
           <w:numId w:val="11"/>
         </w:numPr>
         <w:spacing w:after="0" w:line="360" w:lineRule="auto"/>
+        <w:ind w:left="284" w:hanging="284"/>
+        <w:jc w:val="both"/>
         <w:rPr>
           <w:rFonts w:ascii="Times New Roman" w:hAnsi="Times New Roman" w:cs="Times New Roman"/>
           <w:sz w:val="24"/>
@@ -4888,6 +4976,8 @@
           <w:numId w:val="11"/>
         </w:numPr>
         <w:spacing w:after="0" w:line="360" w:lineRule="auto"/>
+        <w:ind w:left="284" w:hanging="284"/>
+        <w:jc w:val="both"/>
         <w:rPr>
           <w:rFonts w:ascii="Times New Roman" w:hAnsi="Times New Roman" w:cs="Times New Roman"/>
           <w:sz w:val="24"/>
@@ -4907,7 +4997,35 @@
     </w:p>
     <w:p>
       <w:pPr>
+        <w:pStyle w:val="ListParagraph"/>
+        <w:numPr>
+          <w:ilvl w:val="0"/>
+          <w:numId w:val="11"/>
+        </w:numPr>
         <w:spacing w:after="0" w:line="360" w:lineRule="auto"/>
+        <w:ind w:left="284" w:hanging="284"/>
+        <w:jc w:val="both"/>
+        <w:rPr>
+          <w:rFonts w:ascii="Times New Roman" w:hAnsi="Times New Roman" w:cs="Times New Roman"/>
+          <w:sz w:val="24"/>
+          <w:szCs w:val="24"/>
+          <w:lang w:val="id-ID"/>
+        </w:rPr>
+      </w:pPr>
+      <w:r>
+        <w:rPr>
+          <w:rFonts w:ascii="Times New Roman" w:hAnsi="Times New Roman" w:cs="Times New Roman"/>
+          <w:sz w:val="24"/>
+          <w:szCs w:val="24"/>
+          <w:lang w:val="id-ID"/>
+        </w:rPr>
+        <w:t>Bagi mahasiswa, membantu memperluas ilmu dan wawasan serta memberikan pengalaman dalam dunia kerja.</w:t>
+      </w:r>
+    </w:p>
+    <w:p>
+      <w:pPr>
+        <w:spacing w:after="0" w:line="360" w:lineRule="auto"/>
+        <w:jc w:val="both"/>
         <w:rPr>
           <w:rFonts w:ascii="Times New Roman" w:hAnsi="Times New Roman" w:cs="Times New Roman"/>
           <w:sz w:val="24"/>
@@ -5194,44 +5312,115 @@
           <w:rStyle w:val="Strong"/>
           <w:rFonts w:ascii="Times New Roman" w:hAnsi="Times New Roman" w:cs="Times New Roman"/>
           <w:b w:val="0"/>
+          <w:i/>
           <w:sz w:val="24"/>
           <w:szCs w:val="24"/>
           <w:bdr w:val="none" w:sz="0" w:space="0" w:color="auto" w:frame="1"/>
           <w:shd w:val="clear" w:color="auto" w:fill="FFFFFF"/>
-        </w:rPr>
-        <w:t>adalah</w:t>
-      </w:r>
-      <w:r>
-        <w:rPr>
-          <w:rFonts w:ascii="Times New Roman" w:hAnsi="Times New Roman" w:cs="Times New Roman"/>
-          <w:sz w:val="24"/>
-          <w:szCs w:val="24"/>
-          <w:shd w:val="clear" w:color="auto" w:fill="FFFFFF"/>
-        </w:rPr>
-        <w:t>suatu halaman web yang saling berhubungan yang umumnya berisikan kumpulan informasi berupa data teks, gambar, animasi, audio, video maupun gabungan dari semuanya yang biasanya dibuat untuk personal, organisasi dan perusahaan. Dari </w:t>
-      </w:r>
-      <w:r>
-        <w:rPr>
-          <w:rStyle w:val="Emphasis"/>
-          <w:rFonts w:ascii="Times New Roman" w:hAnsi="Times New Roman" w:cs="Times New Roman"/>
-          <w:i w:val="0"/>
+          <w:lang w:val="id-ID"/>
+        </w:rPr>
+        <w:t xml:space="preserve"> </w:t>
+      </w:r>
+      <w:r>
+        <w:rPr>
+          <w:rStyle w:val="Strong"/>
+          <w:rFonts w:ascii="Times New Roman" w:hAnsi="Times New Roman" w:cs="Times New Roman"/>
+          <w:b w:val="0"/>
           <w:sz w:val="24"/>
           <w:szCs w:val="24"/>
           <w:bdr w:val="none" w:sz="0" w:space="0" w:color="auto" w:frame="1"/>
           <w:shd w:val="clear" w:color="auto" w:fill="FFFFFF"/>
         </w:rPr>
-        <w:t>pengertian</w:t>
-      </w:r>
-      <w:r>
-        <w:rPr>
-          <w:rStyle w:val="Emphasis"/>
-          <w:rFonts w:ascii="Times New Roman" w:hAnsi="Times New Roman" w:cs="Times New Roman"/>
+        <w:t>adalah</w:t>
+      </w:r>
+      <w:r>
+        <w:rPr>
+          <w:rStyle w:val="Strong"/>
+          <w:rFonts w:ascii="Times New Roman" w:hAnsi="Times New Roman" w:cs="Times New Roman"/>
+          <w:b w:val="0"/>
           <w:sz w:val="24"/>
           <w:szCs w:val="24"/>
           <w:bdr w:val="none" w:sz="0" w:space="0" w:color="auto" w:frame="1"/>
           <w:shd w:val="clear" w:color="auto" w:fill="FFFFFF"/>
+          <w:lang w:val="id-ID"/>
+        </w:rPr>
+        <w:t xml:space="preserve"> </w:t>
+      </w:r>
+      <w:r>
+        <w:rPr>
+          <w:rFonts w:ascii="Times New Roman" w:hAnsi="Times New Roman" w:cs="Times New Roman"/>
+          <w:sz w:val="24"/>
+          <w:szCs w:val="24"/>
+          <w:shd w:val="clear" w:color="auto" w:fill="FFFFFF"/>
+        </w:rPr>
+        <w:t xml:space="preserve">suatu halaman </w:t>
+      </w:r>
+      <w:r>
+        <w:rPr>
+          <w:rFonts w:ascii="Times New Roman" w:hAnsi="Times New Roman" w:cs="Times New Roman"/>
+          <w:i/>
+          <w:sz w:val="24"/>
+          <w:szCs w:val="24"/>
+          <w:shd w:val="clear" w:color="auto" w:fill="FFFFFF"/>
+        </w:rPr>
+        <w:t>web</w:t>
+      </w:r>
+      <w:r>
+        <w:rPr>
+          <w:rFonts w:ascii="Times New Roman" w:hAnsi="Times New Roman" w:cs="Times New Roman"/>
+          <w:sz w:val="24"/>
+          <w:szCs w:val="24"/>
+          <w:shd w:val="clear" w:color="auto" w:fill="FFFFFF"/>
+        </w:rPr>
+        <w:t xml:space="preserve"> yang saling berhubungan yang umumnya berisikan kumpulan informasi berupa data teks, gambar, animasi, audio, video maupun gabungan dari semuanya yang biasanya dibuat untuk personal, organisasi dan perusahaan. Dari </w:t>
+      </w:r>
+      <w:r>
+        <w:rPr>
+          <w:rStyle w:val="Emphasis"/>
+          <w:rFonts w:ascii="Times New Roman" w:hAnsi="Times New Roman" w:cs="Times New Roman"/>
+          <w:i w:val="0"/>
+          <w:sz w:val="24"/>
+          <w:szCs w:val="24"/>
+          <w:bdr w:val="none" w:sz="0" w:space="0" w:color="auto" w:frame="1"/>
+          <w:shd w:val="clear" w:color="auto" w:fill="FFFFFF"/>
+        </w:rPr>
+        <w:t>pengertian</w:t>
+      </w:r>
+      <w:r>
+        <w:rPr>
+          <w:rStyle w:val="Emphasis"/>
+          <w:rFonts w:ascii="Times New Roman" w:hAnsi="Times New Roman" w:cs="Times New Roman"/>
+          <w:i w:val="0"/>
+          <w:sz w:val="24"/>
+          <w:szCs w:val="24"/>
+          <w:bdr w:val="none" w:sz="0" w:space="0" w:color="auto" w:frame="1"/>
+          <w:shd w:val="clear" w:color="auto" w:fill="FFFFFF"/>
+          <w:lang w:val="id-ID"/>
+        </w:rPr>
+        <w:t xml:space="preserve"> </w:t>
+      </w:r>
+      <w:r>
+        <w:rPr>
+          <w:rStyle w:val="Emphasis"/>
+          <w:rFonts w:ascii="Times New Roman" w:hAnsi="Times New Roman" w:cs="Times New Roman"/>
+          <w:sz w:val="24"/>
+          <w:szCs w:val="24"/>
+          <w:bdr w:val="none" w:sz="0" w:space="0" w:color="auto" w:frame="1"/>
+          <w:shd w:val="clear" w:color="auto" w:fill="FFFFFF"/>
         </w:rPr>
         <w:t>website</w:t>
+      </w:r>
+      <w:r>
+        <w:rPr>
+          <w:rStyle w:val="Emphasis"/>
+          <w:rFonts w:ascii="Times New Roman" w:hAnsi="Times New Roman" w:cs="Times New Roman"/>
+          <w:sz w:val="24"/>
+          <w:szCs w:val="24"/>
+          <w:bdr w:val="none" w:sz="0" w:space="0" w:color="auto" w:frame="1"/>
+          <w:shd w:val="clear" w:color="auto" w:fill="FFFFFF"/>
+          <w:lang w:val="id-ID"/>
+        </w:rPr>
+        <w:t xml:space="preserve"> </w:t>
       </w:r>
       <w:r>
         <w:rPr>
@@ -5376,33 +5565,6 @@
         <w:t>2.4 Flowchart</w:t>
       </w:r>
       <w:bookmarkEnd w:id="13"/>
-    </w:p>
-    <w:p>
-      <w:pPr>
-        <w:spacing w:after="0" w:line="360" w:lineRule="auto"/>
-        <w:jc w:val="both"/>
-        <w:rPr>
-          <w:rFonts w:ascii="Times New Roman" w:hAnsi="Times New Roman" w:cs="Times New Roman"/>
-          <w:sz w:val="24"/>
-          <w:szCs w:val="24"/>
-        </w:rPr>
-      </w:pPr>
-      <w:r>
-        <w:rPr>
-          <w:rFonts w:ascii="Times New Roman" w:hAnsi="Times New Roman" w:cs="Times New Roman"/>
-          <w:sz w:val="24"/>
-          <w:szCs w:val="24"/>
-        </w:rPr>
-        <w:t xml:space="preserve">// </w:t>
-      </w:r>
-      <w:r>
-        <w:rPr>
-          <w:rFonts w:ascii="Times New Roman" w:hAnsi="Times New Roman" w:cs="Times New Roman"/>
-          <w:sz w:val="24"/>
-          <w:szCs w:val="24"/>
-        </w:rPr>
-        <w:t>Flowchart yg diuraikan hanya yg dipakai saja</w:t>
-      </w:r>
     </w:p>
     <w:p>
       <w:pPr>
@@ -5419,11 +5581,139 @@
       <w:r>
         <w:rPr>
           <w:rFonts w:ascii="Times New Roman" w:hAnsi="Times New Roman" w:cs="Times New Roman"/>
+          <w:i/>
+          <w:sz w:val="24"/>
+          <w:szCs w:val="24"/>
+        </w:rPr>
+        <w:t>Flowchart</w:t>
+      </w:r>
+      <w:r>
+        <w:rPr>
+          <w:rFonts w:ascii="Times New Roman" w:hAnsi="Times New Roman" w:cs="Times New Roman"/>
+          <w:sz w:val="24"/>
+          <w:szCs w:val="24"/>
+        </w:rPr>
+        <w:t xml:space="preserve"> adalah penggambaran secara grafik dari langkah-langkah dan</w:t>
+      </w:r>
+      <w:r>
+        <w:rPr>
+          <w:rFonts w:ascii="Times New Roman" w:hAnsi="Times New Roman" w:cs="Times New Roman"/>
+          <w:sz w:val="24"/>
+          <w:szCs w:val="24"/>
+          <w:lang w:val="id-ID"/>
+        </w:rPr>
+        <w:t xml:space="preserve"> </w:t>
+      </w:r>
+      <w:r>
+        <w:rPr>
+          <w:rFonts w:ascii="Times New Roman" w:hAnsi="Times New Roman" w:cs="Times New Roman"/>
+          <w:sz w:val="24"/>
+          <w:szCs w:val="24"/>
+        </w:rPr>
+        <w:t xml:space="preserve">urut-urutan prosedur dari suatu program. </w:t>
+      </w:r>
+      <w:r>
+        <w:rPr>
+          <w:rFonts w:ascii="Times New Roman" w:hAnsi="Times New Roman" w:cs="Times New Roman"/>
+          <w:i/>
+          <w:sz w:val="24"/>
+          <w:szCs w:val="24"/>
+        </w:rPr>
+        <w:t>Flowchart</w:t>
+      </w:r>
+      <w:r>
+        <w:rPr>
+          <w:rFonts w:ascii="Times New Roman" w:hAnsi="Times New Roman" w:cs="Times New Roman"/>
+          <w:sz w:val="24"/>
+          <w:szCs w:val="24"/>
+        </w:rPr>
+        <w:t xml:space="preserve"> digambarkan dari halaman</w:t>
+      </w:r>
+      <w:r>
+        <w:rPr>
+          <w:rFonts w:ascii="Times New Roman" w:hAnsi="Times New Roman" w:cs="Times New Roman"/>
+          <w:sz w:val="24"/>
+          <w:szCs w:val="24"/>
+          <w:lang w:val="id-ID"/>
+        </w:rPr>
+        <w:t xml:space="preserve"> </w:t>
+      </w:r>
+      <w:r>
+        <w:rPr>
+          <w:rFonts w:ascii="Times New Roman" w:hAnsi="Times New Roman" w:cs="Times New Roman"/>
           <w:sz w:val="24"/>
           <w:szCs w:val="24"/>
         </w:rPr>
         <w:lastRenderedPageBreak/>
-        <w:t>Flowchart adalah penggambaran secara grafik dari langkah-langkah danurut-urutan prosedur dari suatu program. Flowchart digambarkan dari halamanataskebawah dan darikiri kekanan</w:t>
+        <w:t>atas</w:t>
+      </w:r>
+      <w:r>
+        <w:rPr>
+          <w:rFonts w:ascii="Times New Roman" w:hAnsi="Times New Roman" w:cs="Times New Roman"/>
+          <w:sz w:val="24"/>
+          <w:szCs w:val="24"/>
+          <w:lang w:val="id-ID"/>
+        </w:rPr>
+        <w:t xml:space="preserve"> </w:t>
+      </w:r>
+      <w:r>
+        <w:rPr>
+          <w:rFonts w:ascii="Times New Roman" w:hAnsi="Times New Roman" w:cs="Times New Roman"/>
+          <w:sz w:val="24"/>
+          <w:szCs w:val="24"/>
+        </w:rPr>
+        <w:t>ke</w:t>
+      </w:r>
+      <w:r>
+        <w:rPr>
+          <w:rFonts w:ascii="Times New Roman" w:hAnsi="Times New Roman" w:cs="Times New Roman"/>
+          <w:sz w:val="24"/>
+          <w:szCs w:val="24"/>
+          <w:lang w:val="id-ID"/>
+        </w:rPr>
+        <w:t xml:space="preserve"> </w:t>
+      </w:r>
+      <w:r>
+        <w:rPr>
+          <w:rFonts w:ascii="Times New Roman" w:hAnsi="Times New Roman" w:cs="Times New Roman"/>
+          <w:sz w:val="24"/>
+          <w:szCs w:val="24"/>
+        </w:rPr>
+        <w:t>bawah dan dari</w:t>
+      </w:r>
+      <w:r>
+        <w:rPr>
+          <w:rFonts w:ascii="Times New Roman" w:hAnsi="Times New Roman" w:cs="Times New Roman"/>
+          <w:sz w:val="24"/>
+          <w:szCs w:val="24"/>
+          <w:lang w:val="id-ID"/>
+        </w:rPr>
+        <w:t xml:space="preserve"> </w:t>
+      </w:r>
+      <w:r>
+        <w:rPr>
+          <w:rFonts w:ascii="Times New Roman" w:hAnsi="Times New Roman" w:cs="Times New Roman"/>
+          <w:sz w:val="24"/>
+          <w:szCs w:val="24"/>
+        </w:rPr>
+        <w:t>kiri ke</w:t>
+      </w:r>
+      <w:r>
+        <w:rPr>
+          <w:rFonts w:ascii="Times New Roman" w:hAnsi="Times New Roman" w:cs="Times New Roman"/>
+          <w:sz w:val="24"/>
+          <w:szCs w:val="24"/>
+          <w:lang w:val="id-ID"/>
+        </w:rPr>
+        <w:t xml:space="preserve"> </w:t>
+      </w:r>
+      <w:r>
+        <w:rPr>
+          <w:rFonts w:ascii="Times New Roman" w:hAnsi="Times New Roman" w:cs="Times New Roman"/>
+          <w:sz w:val="24"/>
+          <w:szCs w:val="24"/>
+        </w:rPr>
+        <w:t>kanan</w:t>
       </w:r>
       <w:r>
         <w:rPr>
@@ -5439,7 +5729,24 @@
           <w:sz w:val="24"/>
           <w:szCs w:val="24"/>
         </w:rPr>
-        <w:t xml:space="preserve"> Aktivitas yang digambarkan harus didefinisikan secara hati-hati dandefinisi </w:t>
+        <w:t xml:space="preserve"> Aktivitas yang digambarkan harus didefinisikan secara hati-hati dan</w:t>
+      </w:r>
+      <w:r>
+        <w:rPr>
+          <w:rFonts w:ascii="Times New Roman" w:hAnsi="Times New Roman" w:cs="Times New Roman"/>
+          <w:sz w:val="24"/>
+          <w:szCs w:val="24"/>
+          <w:lang w:val="id-ID"/>
+        </w:rPr>
+        <w:t xml:space="preserve"> </w:t>
+      </w:r>
+      <w:r>
+        <w:rPr>
+          <w:rFonts w:ascii="Times New Roman" w:hAnsi="Times New Roman" w:cs="Times New Roman"/>
+          <w:sz w:val="24"/>
+          <w:szCs w:val="24"/>
+        </w:rPr>
+        <w:t xml:space="preserve">definisi </w:t>
       </w:r>
       <w:r>
         <w:rPr>
@@ -5460,18 +5767,53 @@
       <w:r>
         <w:rPr>
           <w:rFonts w:ascii="Times New Roman" w:hAnsi="Times New Roman" w:cs="Times New Roman"/>
-          <w:sz w:val="24"/>
-          <w:szCs w:val="24"/>
-        </w:rPr>
-        <w:t xml:space="preserve">Flowchart bermacam-macam, salah satunya flowchart sistem. </w:t>
-      </w:r>
-      <w:r>
-        <w:rPr>
-          <w:rFonts w:ascii="Times New Roman" w:hAnsi="Times New Roman" w:cs="Times New Roman"/>
-          <w:sz w:val="24"/>
-          <w:szCs w:val="24"/>
-        </w:rPr>
-        <w:t xml:space="preserve">Flowchart </w:t>
+          <w:i/>
+          <w:sz w:val="24"/>
+          <w:szCs w:val="24"/>
+        </w:rPr>
+        <w:t>Flowchart</w:t>
+      </w:r>
+      <w:r>
+        <w:rPr>
+          <w:rFonts w:ascii="Times New Roman" w:hAnsi="Times New Roman" w:cs="Times New Roman"/>
+          <w:sz w:val="24"/>
+          <w:szCs w:val="24"/>
+        </w:rPr>
+        <w:t xml:space="preserve"> bermacam-macam, salah satunya </w:t>
+      </w:r>
+      <w:r>
+        <w:rPr>
+          <w:rFonts w:ascii="Times New Roman" w:hAnsi="Times New Roman" w:cs="Times New Roman"/>
+          <w:i/>
+          <w:sz w:val="24"/>
+          <w:szCs w:val="24"/>
+        </w:rPr>
+        <w:t>flowchart</w:t>
+      </w:r>
+      <w:r>
+        <w:rPr>
+          <w:rFonts w:ascii="Times New Roman" w:hAnsi="Times New Roman" w:cs="Times New Roman"/>
+          <w:sz w:val="24"/>
+          <w:szCs w:val="24"/>
+        </w:rPr>
+        <w:t xml:space="preserve"> sistem. </w:t>
+      </w:r>
+      <w:r>
+        <w:rPr>
+          <w:rFonts w:ascii="Times New Roman" w:hAnsi="Times New Roman" w:cs="Times New Roman"/>
+          <w:i/>
+          <w:sz w:val="24"/>
+          <w:szCs w:val="24"/>
+        </w:rPr>
+        <w:t>Flowchart</w:t>
+      </w:r>
+      <w:r>
+        <w:rPr>
+          <w:rFonts w:ascii="Times New Roman" w:hAnsi="Times New Roman" w:cs="Times New Roman"/>
+          <w:sz w:val="24"/>
+          <w:szCs w:val="24"/>
+        </w:rPr>
+        <w:t xml:space="preserve"> </w:t>
       </w:r>
       <w:r>
         <w:rPr>
@@ -5487,23 +5829,49 @@
           <w:sz w:val="24"/>
           <w:szCs w:val="24"/>
         </w:rPr>
-        <w:t>istem merupakan bagan yang menunjukkan alur kerja yang sedang dikerjakan di dalam sistem secara keseluruhan danmenjelaskan urutan dari prosedur-prosedur yang ada di dalam sistem.</w:t>
-      </w:r>
-      <w:r>
-        <w:rPr>
-          <w:rFonts w:ascii="Times New Roman" w:hAnsi="Times New Roman" w:cs="Times New Roman"/>
-          <w:sz w:val="24"/>
-          <w:szCs w:val="24"/>
-        </w:rPr>
-        <w:t xml:space="preserve"> F</w:t>
-      </w:r>
-      <w:r>
-        <w:rPr>
-          <w:rFonts w:ascii="Times New Roman" w:hAnsi="Times New Roman" w:cs="Times New Roman"/>
-          <w:sz w:val="24"/>
-          <w:szCs w:val="24"/>
-        </w:rPr>
-        <w:t xml:space="preserve">lowchart </w:t>
+        <w:t>istem merupakan bagan yang menunjukkan alur kerja yang sedang dikerjakan di dalam sistem secara keseluruhan dan</w:t>
+      </w:r>
+      <w:r>
+        <w:rPr>
+          <w:rFonts w:ascii="Times New Roman" w:hAnsi="Times New Roman" w:cs="Times New Roman"/>
+          <w:sz w:val="24"/>
+          <w:szCs w:val="24"/>
+          <w:lang w:val="id-ID"/>
+        </w:rPr>
+        <w:t xml:space="preserve"> </w:t>
+      </w:r>
+      <w:r>
+        <w:rPr>
+          <w:rFonts w:ascii="Times New Roman" w:hAnsi="Times New Roman" w:cs="Times New Roman"/>
+          <w:sz w:val="24"/>
+          <w:szCs w:val="24"/>
+        </w:rPr>
+        <w:t>menjelaskan urutan dari prosedur-prosedur yang ada di dalam sistem.</w:t>
+      </w:r>
+      <w:r>
+        <w:rPr>
+          <w:rFonts w:ascii="Times New Roman" w:hAnsi="Times New Roman" w:cs="Times New Roman"/>
+          <w:sz w:val="24"/>
+          <w:szCs w:val="24"/>
+        </w:rPr>
+        <w:t xml:space="preserve"> </w:t>
+      </w:r>
+      <w:r>
+        <w:rPr>
+          <w:rFonts w:ascii="Times New Roman" w:hAnsi="Times New Roman" w:cs="Times New Roman"/>
+          <w:i/>
+          <w:sz w:val="24"/>
+          <w:szCs w:val="24"/>
+        </w:rPr>
+        <w:t>Flowchart</w:t>
+      </w:r>
+      <w:r>
+        <w:rPr>
+          <w:rFonts w:ascii="Times New Roman" w:hAnsi="Times New Roman" w:cs="Times New Roman"/>
+          <w:sz w:val="24"/>
+          <w:szCs w:val="24"/>
+        </w:rPr>
+        <w:t xml:space="preserve"> </w:t>
       </w:r>
       <w:r>
         <w:rPr>
@@ -5519,23 +5887,91 @@
           <w:sz w:val="24"/>
           <w:szCs w:val="24"/>
         </w:rPr>
-        <w:t xml:space="preserve"> merupakan deskripsi secara grafik dariurutan prosedur-prosedur yang terkombinasi yang membentuk suatusistem.</w:t>
-      </w:r>
-      <w:r>
-        <w:rPr>
-          <w:rFonts w:ascii="Times New Roman" w:hAnsi="Times New Roman" w:cs="Times New Roman"/>
-          <w:sz w:val="24"/>
-          <w:szCs w:val="24"/>
-        </w:rPr>
-        <w:t xml:space="preserve"> Flowchart s</w:t>
-      </w:r>
-      <w:r>
-        <w:rPr>
-          <w:rFonts w:ascii="Times New Roman" w:hAnsi="Times New Roman" w:cs="Times New Roman"/>
-          <w:sz w:val="24"/>
-          <w:szCs w:val="24"/>
-        </w:rPr>
-        <w:t xml:space="preserve">istem terdiri dari data yang mengalir melalui sistem dan prosesyang mentransformasikan data </w:t>
+        <w:t xml:space="preserve"> merupakan deskripsi secara grafik dari</w:t>
+      </w:r>
+      <w:r>
+        <w:rPr>
+          <w:rFonts w:ascii="Times New Roman" w:hAnsi="Times New Roman" w:cs="Times New Roman"/>
+          <w:sz w:val="24"/>
+          <w:szCs w:val="24"/>
+          <w:lang w:val="id-ID"/>
+        </w:rPr>
+        <w:t xml:space="preserve"> </w:t>
+      </w:r>
+      <w:r>
+        <w:rPr>
+          <w:rFonts w:ascii="Times New Roman" w:hAnsi="Times New Roman" w:cs="Times New Roman"/>
+          <w:sz w:val="24"/>
+          <w:szCs w:val="24"/>
+        </w:rPr>
+        <w:t>urutan prosedur-prosedur yang terkombinasi yang membentuk suatu</w:t>
+      </w:r>
+      <w:r>
+        <w:rPr>
+          <w:rFonts w:ascii="Times New Roman" w:hAnsi="Times New Roman" w:cs="Times New Roman"/>
+          <w:sz w:val="24"/>
+          <w:szCs w:val="24"/>
+          <w:lang w:val="id-ID"/>
+        </w:rPr>
+        <w:t xml:space="preserve"> </w:t>
+      </w:r>
+      <w:r>
+        <w:rPr>
+          <w:rFonts w:ascii="Times New Roman" w:hAnsi="Times New Roman" w:cs="Times New Roman"/>
+          <w:sz w:val="24"/>
+          <w:szCs w:val="24"/>
+        </w:rPr>
+        <w:t>sistem.</w:t>
+      </w:r>
+      <w:r>
+        <w:rPr>
+          <w:rFonts w:ascii="Times New Roman" w:hAnsi="Times New Roman" w:cs="Times New Roman"/>
+          <w:sz w:val="24"/>
+          <w:szCs w:val="24"/>
+        </w:rPr>
+        <w:t xml:space="preserve"> </w:t>
+      </w:r>
+      <w:r>
+        <w:rPr>
+          <w:rFonts w:ascii="Times New Roman" w:hAnsi="Times New Roman" w:cs="Times New Roman"/>
+          <w:i/>
+          <w:sz w:val="24"/>
+          <w:szCs w:val="24"/>
+        </w:rPr>
+        <w:t>Flowchar</w:t>
+      </w:r>
+      <w:r>
+        <w:rPr>
+          <w:rFonts w:ascii="Times New Roman" w:hAnsi="Times New Roman" w:cs="Times New Roman"/>
+          <w:sz w:val="24"/>
+          <w:szCs w:val="24"/>
+        </w:rPr>
+        <w:t>t s</w:t>
+      </w:r>
+      <w:r>
+        <w:rPr>
+          <w:rFonts w:ascii="Times New Roman" w:hAnsi="Times New Roman" w:cs="Times New Roman"/>
+          <w:sz w:val="24"/>
+          <w:szCs w:val="24"/>
+        </w:rPr>
+        <w:t>istem terdiri dari data yang mengalir melalui sistem dan proses</w:t>
+      </w:r>
+      <w:r>
+        <w:rPr>
+          <w:rFonts w:ascii="Times New Roman" w:hAnsi="Times New Roman" w:cs="Times New Roman"/>
+          <w:sz w:val="24"/>
+          <w:szCs w:val="24"/>
+          <w:lang w:val="id-ID"/>
+        </w:rPr>
+        <w:t xml:space="preserve"> </w:t>
+      </w:r>
+      <w:r>
+        <w:rPr>
+          <w:rFonts w:ascii="Times New Roman" w:hAnsi="Times New Roman" w:cs="Times New Roman"/>
+          <w:sz w:val="24"/>
+          <w:szCs w:val="24"/>
+        </w:rPr>
+        <w:t xml:space="preserve">yang mentransformasikan data </w:t>
       </w:r>
       <w:r>
         <w:rPr>
@@ -5551,7 +5987,86 @@
           <w:sz w:val="24"/>
           <w:szCs w:val="24"/>
         </w:rPr>
-        <w:t>. Data dan proses dalam flowchartsistem dapat digambarkan secaraonline (dihubungkan langsung dengankomputer) atauoffline(tidak dihubungkan langsung dengan komputer</w:t>
+        <w:t>. Data dan proses dalam flowchart</w:t>
+      </w:r>
+      <w:r>
+        <w:rPr>
+          <w:rFonts w:ascii="Times New Roman" w:hAnsi="Times New Roman" w:cs="Times New Roman"/>
+          <w:sz w:val="24"/>
+          <w:szCs w:val="24"/>
+          <w:lang w:val="id-ID"/>
+        </w:rPr>
+        <w:t xml:space="preserve"> </w:t>
+      </w:r>
+      <w:r>
+        <w:rPr>
+          <w:rFonts w:ascii="Times New Roman" w:hAnsi="Times New Roman" w:cs="Times New Roman"/>
+          <w:sz w:val="24"/>
+          <w:szCs w:val="24"/>
+        </w:rPr>
+        <w:t>sistem dapat digambarkan secara</w:t>
+      </w:r>
+      <w:r>
+        <w:rPr>
+          <w:rFonts w:ascii="Times New Roman" w:hAnsi="Times New Roman" w:cs="Times New Roman"/>
+          <w:sz w:val="24"/>
+          <w:szCs w:val="24"/>
+          <w:lang w:val="id-ID"/>
+        </w:rPr>
+        <w:t xml:space="preserve"> </w:t>
+      </w:r>
+      <w:r>
+        <w:rPr>
+          <w:rFonts w:ascii="Times New Roman" w:hAnsi="Times New Roman" w:cs="Times New Roman"/>
+          <w:i/>
+          <w:sz w:val="24"/>
+          <w:szCs w:val="24"/>
+        </w:rPr>
+        <w:t>online</w:t>
+      </w:r>
+      <w:r>
+        <w:rPr>
+          <w:rFonts w:ascii="Times New Roman" w:hAnsi="Times New Roman" w:cs="Times New Roman"/>
+          <w:sz w:val="24"/>
+          <w:szCs w:val="24"/>
+        </w:rPr>
+        <w:t xml:space="preserve"> (dihubungkan langsung dengankomputer) atau</w:t>
+      </w:r>
+      <w:r>
+        <w:rPr>
+          <w:rFonts w:ascii="Times New Roman" w:hAnsi="Times New Roman" w:cs="Times New Roman"/>
+          <w:sz w:val="24"/>
+          <w:szCs w:val="24"/>
+          <w:lang w:val="id-ID"/>
+        </w:rPr>
+        <w:t xml:space="preserve"> </w:t>
+      </w:r>
+      <w:r>
+        <w:rPr>
+          <w:rFonts w:ascii="Times New Roman" w:hAnsi="Times New Roman" w:cs="Times New Roman"/>
+          <w:i/>
+          <w:sz w:val="24"/>
+          <w:szCs w:val="24"/>
+        </w:rPr>
+        <w:t>offline</w:t>
+      </w:r>
+      <w:r>
+        <w:rPr>
+          <w:rFonts w:ascii="Times New Roman" w:hAnsi="Times New Roman" w:cs="Times New Roman"/>
+          <w:i/>
+          <w:sz w:val="24"/>
+          <w:szCs w:val="24"/>
+          <w:lang w:val="id-ID"/>
+        </w:rPr>
+        <w:t xml:space="preserve"> </w:t>
+      </w:r>
+      <w:r>
+        <w:rPr>
+          <w:rFonts w:ascii="Times New Roman" w:hAnsi="Times New Roman" w:cs="Times New Roman"/>
+          <w:sz w:val="24"/>
+          <w:szCs w:val="24"/>
+        </w:rPr>
+        <w:t>(tidak dihubungkan langsung dengan komputer</w:t>
       </w:r>
       <w:r>
         <w:rPr>
@@ -5577,7 +6092,24 @@
           <w:sz w:val="24"/>
           <w:szCs w:val="24"/>
         </w:rPr>
-        <w:t>Simbol flowchart diantaranya:</w:t>
+        <w:t xml:space="preserve">Simbol </w:t>
+      </w:r>
+      <w:r>
+        <w:rPr>
+          <w:rFonts w:ascii="Times New Roman" w:hAnsi="Times New Roman" w:cs="Times New Roman"/>
+          <w:i/>
+          <w:sz w:val="24"/>
+          <w:szCs w:val="24"/>
+        </w:rPr>
+        <w:t>flowchart</w:t>
+      </w:r>
+      <w:r>
+        <w:rPr>
+          <w:rFonts w:ascii="Times New Roman" w:hAnsi="Times New Roman" w:cs="Times New Roman"/>
+          <w:sz w:val="24"/>
+          <w:szCs w:val="24"/>
+        </w:rPr>
+        <w:t xml:space="preserve"> diantaranya:</w:t>
       </w:r>
     </w:p>
     <w:p>
@@ -5612,13 +6144,14 @@
       <w:tblPr>
         <w:tblStyle w:val="TableGrid"/>
         <w:tblW w:w="0" w:type="auto"/>
-        <w:tblLook w:val="04A0" w:firstRow="1" w:lastRow="0" w:firstColumn="1" w:lastColumn="0" w:noHBand="0" w:noVBand="1"/>
+        <w:tblInd w:w="108" w:type="dxa"/>
+        <w:tblLook w:val="04A0"/>
       </w:tblPr>
       <w:tblGrid>
         <w:gridCol w:w="563"/>
-        <w:gridCol w:w="1955"/>
-        <w:gridCol w:w="2208"/>
-        <w:gridCol w:w="3428"/>
+        <w:gridCol w:w="1953"/>
+        <w:gridCol w:w="2176"/>
+        <w:gridCol w:w="3246"/>
       </w:tblGrid>
       <w:tr>
         <w:tc>
@@ -5646,7 +6179,7 @@
         </w:tc>
         <w:tc>
           <w:tcPr>
-            <w:tcW w:w="1955" w:type="dxa"/>
+            <w:tcW w:w="1953" w:type="dxa"/>
           </w:tcPr>
           <w:p>
             <w:pPr>
@@ -5669,7 +6202,7 @@
         </w:tc>
         <w:tc>
           <w:tcPr>
-            <w:tcW w:w="2208" w:type="dxa"/>
+            <w:tcW w:w="2176" w:type="dxa"/>
           </w:tcPr>
           <w:p>
             <w:pPr>
@@ -5692,7 +6225,7 @@
         </w:tc>
         <w:tc>
           <w:tcPr>
-            <w:tcW w:w="3428" w:type="dxa"/>
+            <w:tcW w:w="3246" w:type="dxa"/>
           </w:tcPr>
           <w:p>
             <w:pPr>
@@ -5740,7 +6273,7 @@
         </w:tc>
         <w:tc>
           <w:tcPr>
-            <w:tcW w:w="1955" w:type="dxa"/>
+            <w:tcW w:w="1953" w:type="dxa"/>
           </w:tcPr>
           <w:p>
             <w:pPr>
@@ -5795,7 +6328,7 @@
         </w:tc>
         <w:tc>
           <w:tcPr>
-            <w:tcW w:w="2208" w:type="dxa"/>
+            <w:tcW w:w="2176" w:type="dxa"/>
           </w:tcPr>
           <w:p>
             <w:pPr>
@@ -5835,7 +6368,7 @@
         </w:tc>
         <w:tc>
           <w:tcPr>
-            <w:tcW w:w="3428" w:type="dxa"/>
+            <w:tcW w:w="3246" w:type="dxa"/>
           </w:tcPr>
           <w:p>
             <w:pPr>
@@ -5852,15 +6385,7 @@
                 <w:sz w:val="24"/>
                 <w:szCs w:val="24"/>
               </w:rPr>
-              <w:t>D</w:t>
-            </w:r>
-            <w:r>
-              <w:rPr>
-                <w:rFonts w:ascii="Times New Roman" w:hAnsi="Times New Roman" w:cs="Times New Roman"/>
-                <w:sz w:val="24"/>
-                <w:szCs w:val="24"/>
-              </w:rPr>
-              <w:t>igunakan untuk menghubungkan abtara symbol satu dengan yang lain.</w:t>
+              <w:t>Digunakan untuk menghubungkan abtara symbol satu dengan yang lain.</w:t>
             </w:r>
           </w:p>
         </w:tc>
@@ -5894,7 +6419,7 @@
         </w:tc>
         <w:tc>
           <w:tcPr>
-            <w:tcW w:w="1955" w:type="dxa"/>
+            <w:tcW w:w="1953" w:type="dxa"/>
           </w:tcPr>
           <w:p>
             <w:pPr>
@@ -5926,7 +6451,7 @@
         </w:tc>
         <w:tc>
           <w:tcPr>
-            <w:tcW w:w="2208" w:type="dxa"/>
+            <w:tcW w:w="2176" w:type="dxa"/>
           </w:tcPr>
           <w:p>
             <w:pPr>
@@ -5966,7 +6491,7 @@
         </w:tc>
         <w:tc>
           <w:tcPr>
-            <w:tcW w:w="3428" w:type="dxa"/>
+            <w:tcW w:w="3246" w:type="dxa"/>
           </w:tcPr>
           <w:p>
             <w:pPr>
@@ -6059,7 +6584,7 @@
         </w:tc>
         <w:tc>
           <w:tcPr>
-            <w:tcW w:w="1955" w:type="dxa"/>
+            <w:tcW w:w="1953" w:type="dxa"/>
           </w:tcPr>
           <w:p>
             <w:pPr>
@@ -6087,7 +6612,7 @@
         </w:tc>
         <w:tc>
           <w:tcPr>
-            <w:tcW w:w="2208" w:type="dxa"/>
+            <w:tcW w:w="2176" w:type="dxa"/>
           </w:tcPr>
           <w:p>
             <w:pPr>
@@ -6127,7 +6652,7 @@
         </w:tc>
         <w:tc>
           <w:tcPr>
-            <w:tcW w:w="3428" w:type="dxa"/>
+            <w:tcW w:w="3246" w:type="dxa"/>
           </w:tcPr>
           <w:p>
             <w:pPr>
@@ -6152,7 +6677,49 @@
                 <w:sz w:val="24"/>
                 <w:szCs w:val="24"/>
               </w:rPr>
-              <w:t>igunakan untuk menunjukkan pengolahan yang dilakukan oleh computer/pc.</w:t>
+              <w:t>igunakan untuk menunjukkan p</w:t>
+            </w:r>
+            <w:r>
+              <w:rPr>
+                <w:rFonts w:ascii="Times New Roman" w:hAnsi="Times New Roman" w:cs="Times New Roman"/>
+                <w:sz w:val="24"/>
+                <w:szCs w:val="24"/>
+              </w:rPr>
+              <w:t xml:space="preserve">engolahan yang dilakukan oleh </w:t>
+            </w:r>
+            <w:r>
+              <w:rPr>
+                <w:rFonts w:ascii="Times New Roman" w:hAnsi="Times New Roman" w:cs="Times New Roman"/>
+                <w:sz w:val="24"/>
+                <w:szCs w:val="24"/>
+                <w:lang w:val="id-ID"/>
+              </w:rPr>
+              <w:t>k</w:t>
+            </w:r>
+            <w:r>
+              <w:rPr>
+                <w:rFonts w:ascii="Times New Roman" w:hAnsi="Times New Roman" w:cs="Times New Roman"/>
+                <w:sz w:val="24"/>
+                <w:szCs w:val="24"/>
+              </w:rPr>
+              <w:t>omputer/</w:t>
+            </w:r>
+            <w:r>
+              <w:rPr>
+                <w:rFonts w:ascii="Times New Roman" w:hAnsi="Times New Roman" w:cs="Times New Roman"/>
+                <w:i/>
+                <w:sz w:val="24"/>
+                <w:szCs w:val="24"/>
+              </w:rPr>
+              <w:t>pc</w:t>
+            </w:r>
+            <w:r>
+              <w:rPr>
+                <w:rFonts w:ascii="Times New Roman" w:hAnsi="Times New Roman" w:cs="Times New Roman"/>
+                <w:sz w:val="24"/>
+                <w:szCs w:val="24"/>
+              </w:rPr>
+              <w:t>.</w:t>
             </w:r>
           </w:p>
         </w:tc>
@@ -6186,7 +6753,7 @@
         </w:tc>
         <w:tc>
           <w:tcPr>
-            <w:tcW w:w="1955" w:type="dxa"/>
+            <w:tcW w:w="1953" w:type="dxa"/>
           </w:tcPr>
           <w:p>
             <w:pPr>
@@ -6236,7 +6803,7 @@
         </w:tc>
         <w:tc>
           <w:tcPr>
-            <w:tcW w:w="2208" w:type="dxa"/>
+            <w:tcW w:w="2176" w:type="dxa"/>
           </w:tcPr>
           <w:p>
             <w:pPr>
@@ -6276,7 +6843,7 @@
         </w:tc>
         <w:tc>
           <w:tcPr>
-            <w:tcW w:w="3428" w:type="dxa"/>
+            <w:tcW w:w="3246" w:type="dxa"/>
           </w:tcPr>
           <w:p>
             <w:pPr>
@@ -6301,7 +6868,41 @@
                 <w:sz w:val="24"/>
                 <w:szCs w:val="24"/>
               </w:rPr>
-              <w:t>erfungsi untuk menyatakan proses input dan output tanpa tergantung dengan jenis peralatannya.</w:t>
+              <w:t xml:space="preserve">erfungsi untuk menyatakan proses </w:t>
+            </w:r>
+            <w:r>
+              <w:rPr>
+                <w:rFonts w:ascii="Times New Roman" w:hAnsi="Times New Roman" w:cs="Times New Roman"/>
+                <w:i/>
+                <w:sz w:val="24"/>
+                <w:szCs w:val="24"/>
+              </w:rPr>
+              <w:t>input</w:t>
+            </w:r>
+            <w:r>
+              <w:rPr>
+                <w:rFonts w:ascii="Times New Roman" w:hAnsi="Times New Roman" w:cs="Times New Roman"/>
+                <w:sz w:val="24"/>
+                <w:szCs w:val="24"/>
+              </w:rPr>
+              <w:t xml:space="preserve"> dan </w:t>
+            </w:r>
+            <w:r>
+              <w:rPr>
+                <w:rFonts w:ascii="Times New Roman" w:hAnsi="Times New Roman" w:cs="Times New Roman"/>
+                <w:i/>
+                <w:sz w:val="24"/>
+                <w:szCs w:val="24"/>
+              </w:rPr>
+              <w:t>output</w:t>
+            </w:r>
+            <w:r>
+              <w:rPr>
+                <w:rFonts w:ascii="Times New Roman" w:hAnsi="Times New Roman" w:cs="Times New Roman"/>
+                <w:sz w:val="24"/>
+                <w:szCs w:val="24"/>
+              </w:rPr>
+              <w:t xml:space="preserve"> tanpa tergantung dengan jenis peralatannya.</w:t>
             </w:r>
           </w:p>
         </w:tc>
@@ -6336,7 +6937,7 @@
         </w:tc>
         <w:tc>
           <w:tcPr>
-            <w:tcW w:w="1955" w:type="dxa"/>
+            <w:tcW w:w="1953" w:type="dxa"/>
           </w:tcPr>
           <w:p>
             <w:pPr>
@@ -6368,7 +6969,7 @@
         </w:tc>
         <w:tc>
           <w:tcPr>
-            <w:tcW w:w="2208" w:type="dxa"/>
+            <w:tcW w:w="2176" w:type="dxa"/>
           </w:tcPr>
           <w:p>
             <w:pPr>
@@ -6408,7 +7009,7 @@
         </w:tc>
         <w:tc>
           <w:tcPr>
-            <w:tcW w:w="3428" w:type="dxa"/>
+            <w:tcW w:w="3246" w:type="dxa"/>
           </w:tcPr>
           <w:p>
             <w:pPr>
@@ -6467,7 +7068,7 @@
         </w:tc>
         <w:tc>
           <w:tcPr>
-            <w:tcW w:w="1955" w:type="dxa"/>
+            <w:tcW w:w="1953" w:type="dxa"/>
           </w:tcPr>
           <w:p>
             <w:pPr>
@@ -6499,7 +7100,7 @@
         </w:tc>
         <w:tc>
           <w:tcPr>
-            <w:tcW w:w="2208" w:type="dxa"/>
+            <w:tcW w:w="2176" w:type="dxa"/>
           </w:tcPr>
           <w:p>
             <w:pPr>
@@ -6539,7 +7140,7 @@
         </w:tc>
         <w:tc>
           <w:tcPr>
-            <w:tcW w:w="3428" w:type="dxa"/>
+            <w:tcW w:w="3246" w:type="dxa"/>
           </w:tcPr>
           <w:p>
             <w:pPr>
@@ -6564,7 +7165,49 @@
                 <w:sz w:val="24"/>
                 <w:szCs w:val="24"/>
               </w:rPr>
-              <w:t>igunakan untuk menunjukkan pengolahan yang tidak dilakukan oleh computer/pc.</w:t>
+              <w:t>igunakan untuk menunjukkan pengol</w:t>
+            </w:r>
+            <w:r>
+              <w:rPr>
+                <w:rFonts w:ascii="Times New Roman" w:hAnsi="Times New Roman" w:cs="Times New Roman"/>
+                <w:sz w:val="24"/>
+                <w:szCs w:val="24"/>
+              </w:rPr>
+              <w:t xml:space="preserve">ahan yang tidak dilakukan oleh </w:t>
+            </w:r>
+            <w:r>
+              <w:rPr>
+                <w:rFonts w:ascii="Times New Roman" w:hAnsi="Times New Roman" w:cs="Times New Roman"/>
+                <w:sz w:val="24"/>
+                <w:szCs w:val="24"/>
+                <w:lang w:val="id-ID"/>
+              </w:rPr>
+              <w:t>k</w:t>
+            </w:r>
+            <w:r>
+              <w:rPr>
+                <w:rFonts w:ascii="Times New Roman" w:hAnsi="Times New Roman" w:cs="Times New Roman"/>
+                <w:sz w:val="24"/>
+                <w:szCs w:val="24"/>
+              </w:rPr>
+              <w:t>omputer/</w:t>
+            </w:r>
+            <w:r>
+              <w:rPr>
+                <w:rFonts w:ascii="Times New Roman" w:hAnsi="Times New Roman" w:cs="Times New Roman"/>
+                <w:i/>
+                <w:sz w:val="24"/>
+                <w:szCs w:val="24"/>
+              </w:rPr>
+              <w:t>pc</w:t>
+            </w:r>
+            <w:r>
+              <w:rPr>
+                <w:rFonts w:ascii="Times New Roman" w:hAnsi="Times New Roman" w:cs="Times New Roman"/>
+                <w:sz w:val="24"/>
+                <w:szCs w:val="24"/>
+              </w:rPr>
+              <w:t>.</w:t>
             </w:r>
           </w:p>
         </w:tc>
@@ -6598,7 +7241,7 @@
         </w:tc>
         <w:tc>
           <w:tcPr>
-            <w:tcW w:w="1955" w:type="dxa"/>
+            <w:tcW w:w="1953" w:type="dxa"/>
           </w:tcPr>
           <w:p>
             <w:pPr>
@@ -6630,7 +7273,7 @@
         </w:tc>
         <w:tc>
           <w:tcPr>
-            <w:tcW w:w="2208" w:type="dxa"/>
+            <w:tcW w:w="2176" w:type="dxa"/>
           </w:tcPr>
           <w:p>
             <w:pPr>
@@ -6670,7 +7313,7 @@
         </w:tc>
         <w:tc>
           <w:tcPr>
-            <w:tcW w:w="3428" w:type="dxa"/>
+            <w:tcW w:w="3246" w:type="dxa"/>
           </w:tcPr>
           <w:p>
             <w:pPr>
@@ -6695,7 +7338,41 @@
                 <w:sz w:val="24"/>
                 <w:szCs w:val="24"/>
               </w:rPr>
-              <w:t>erfungsi untuk menyatakan input yang berasal dari dokumen dalam bentuk kertas atau output dicetak ke kertas.</w:t>
+              <w:t xml:space="preserve">erfungsi untuk menyatakan </w:t>
+            </w:r>
+            <w:r>
+              <w:rPr>
+                <w:rFonts w:ascii="Times New Roman" w:hAnsi="Times New Roman" w:cs="Times New Roman"/>
+                <w:i/>
+                <w:sz w:val="24"/>
+                <w:szCs w:val="24"/>
+              </w:rPr>
+              <w:t>input</w:t>
+            </w:r>
+            <w:r>
+              <w:rPr>
+                <w:rFonts w:ascii="Times New Roman" w:hAnsi="Times New Roman" w:cs="Times New Roman"/>
+                <w:sz w:val="24"/>
+                <w:szCs w:val="24"/>
+              </w:rPr>
+              <w:t xml:space="preserve"> yang berasal dari dokumen dalam bentuk kertas atau </w:t>
+            </w:r>
+            <w:r>
+              <w:rPr>
+                <w:rFonts w:ascii="Times New Roman" w:hAnsi="Times New Roman" w:cs="Times New Roman"/>
+                <w:i/>
+                <w:sz w:val="24"/>
+                <w:szCs w:val="24"/>
+              </w:rPr>
+              <w:t>output</w:t>
+            </w:r>
+            <w:r>
+              <w:rPr>
+                <w:rFonts w:ascii="Times New Roman" w:hAnsi="Times New Roman" w:cs="Times New Roman"/>
+                <w:sz w:val="24"/>
+                <w:szCs w:val="24"/>
+              </w:rPr>
+              <w:t xml:space="preserve"> dicetak ke kertas.</w:t>
             </w:r>
           </w:p>
         </w:tc>
@@ -6729,7 +7406,7 @@
         </w:tc>
         <w:tc>
           <w:tcPr>
-            <w:tcW w:w="1955" w:type="dxa"/>
+            <w:tcW w:w="1953" w:type="dxa"/>
           </w:tcPr>
           <w:p>
             <w:pPr>
@@ -6761,7 +7438,7 @@
         </w:tc>
         <w:tc>
           <w:tcPr>
-            <w:tcW w:w="2208" w:type="dxa"/>
+            <w:tcW w:w="2176" w:type="dxa"/>
           </w:tcPr>
           <w:p>
             <w:pPr>
@@ -6801,7 +7478,7 @@
         </w:tc>
         <w:tc>
           <w:tcPr>
-            <w:tcW w:w="3428" w:type="dxa"/>
+            <w:tcW w:w="3246" w:type="dxa"/>
           </w:tcPr>
           <w:p>
             <w:pPr>
@@ -6817,8 +7494,17 @@
                 <w:rFonts w:ascii="Times New Roman" w:hAnsi="Times New Roman" w:cs="Times New Roman"/>
                 <w:sz w:val="24"/>
                 <w:szCs w:val="24"/>
-              </w:rPr>
-              <w:t xml:space="preserve">berfungsi untuk menunjukkan bahwa </w:t>
+                <w:lang w:val="id-ID"/>
+              </w:rPr>
+              <w:t>B</w:t>
+            </w:r>
+            <w:r>
+              <w:rPr>
+                <w:rFonts w:ascii="Times New Roman" w:hAnsi="Times New Roman" w:cs="Times New Roman"/>
+                <w:sz w:val="24"/>
+                <w:szCs w:val="24"/>
+              </w:rPr>
+              <w:t xml:space="preserve">erfungsi untuk menunjukkan bahwa </w:t>
             </w:r>
             <w:r>
               <w:rPr>
@@ -6826,15 +7512,24 @@
                 <w:sz w:val="24"/>
                 <w:shd w:val="clear" w:color="auto" w:fill="FFFFFF"/>
               </w:rPr>
-              <w:t>data di dalam symbol ini akan di simpan.</w:t>
-            </w:r>
-            <w:r>
-              <w:rPr>
-                <w:rFonts w:ascii="Times New Roman" w:hAnsi="Times New Roman" w:cs="Times New Roman"/>
-                <w:sz w:val="24"/>
-                <w:szCs w:val="24"/>
-              </w:rPr>
-              <w:t xml:space="preserve"> </w:t>
+              <w:t>data di dalam s</w:t>
+            </w:r>
+            <w:r>
+              <w:rPr>
+                <w:rFonts w:ascii="Times New Roman" w:hAnsi="Times New Roman" w:cs="Times New Roman"/>
+                <w:sz w:val="24"/>
+                <w:shd w:val="clear" w:color="auto" w:fill="FFFFFF"/>
+                <w:lang w:val="id-ID"/>
+              </w:rPr>
+              <w:t>i</w:t>
+            </w:r>
+            <w:r>
+              <w:rPr>
+                <w:rFonts w:ascii="Times New Roman" w:hAnsi="Times New Roman" w:cs="Times New Roman"/>
+                <w:sz w:val="24"/>
+                <w:shd w:val="clear" w:color="auto" w:fill="FFFFFF"/>
+              </w:rPr>
+              <w:t>mbol ini akan di simpan.</w:t>
             </w:r>
           </w:p>
         </w:tc>
@@ -6868,7 +7563,7 @@
         </w:tc>
         <w:tc>
           <w:tcPr>
-            <w:tcW w:w="1955" w:type="dxa"/>
+            <w:tcW w:w="1953" w:type="dxa"/>
           </w:tcPr>
           <w:p>
             <w:pPr>
@@ -6900,7 +7595,7 @@
         </w:tc>
         <w:tc>
           <w:tcPr>
-            <w:tcW w:w="2208" w:type="dxa"/>
+            <w:tcW w:w="2176" w:type="dxa"/>
           </w:tcPr>
           <w:p>
             <w:pPr>
@@ -6937,7 +7632,7 @@
         </w:tc>
         <w:tc>
           <w:tcPr>
-            <w:tcW w:w="3428" w:type="dxa"/>
+            <w:tcW w:w="3246" w:type="dxa"/>
           </w:tcPr>
           <w:p>
             <w:pPr>
@@ -6959,7 +7654,69 @@
                 <w:rFonts w:ascii="Times New Roman" w:hAnsi="Times New Roman" w:cs="Times New Roman"/>
                 <w:sz w:val="24"/>
               </w:rPr>
-              <w:t>igunakan untuk menyimpan data yang telah diinputkan ke dalam computer atau database.</w:t>
+              <w:t>igunakan untuk menyimpan data yang telah di</w:t>
+            </w:r>
+            <w:r>
+              <w:rPr>
+                <w:rFonts w:ascii="Times New Roman" w:hAnsi="Times New Roman" w:cs="Times New Roman"/>
+                <w:sz w:val="24"/>
+                <w:lang w:val="id-ID"/>
+              </w:rPr>
+              <w:t>-</w:t>
+            </w:r>
+            <w:r>
+              <w:rPr>
+                <w:rFonts w:ascii="Times New Roman" w:hAnsi="Times New Roman" w:cs="Times New Roman"/>
+                <w:i/>
+                <w:sz w:val="24"/>
+              </w:rPr>
+              <w:t>input</w:t>
+            </w:r>
+            <w:r>
+              <w:rPr>
+                <w:rFonts w:ascii="Times New Roman" w:hAnsi="Times New Roman" w:cs="Times New Roman"/>
+                <w:i/>
+                <w:sz w:val="24"/>
+                <w:lang w:val="id-ID"/>
+              </w:rPr>
+              <w:t>-</w:t>
+            </w:r>
+            <w:r>
+              <w:rPr>
+                <w:rFonts w:ascii="Times New Roman" w:hAnsi="Times New Roman" w:cs="Times New Roman"/>
+                <w:sz w:val="24"/>
+              </w:rPr>
+              <w:t xml:space="preserve">kan ke dalam </w:t>
+            </w:r>
+            <w:r>
+              <w:rPr>
+                <w:rFonts w:ascii="Times New Roman" w:hAnsi="Times New Roman" w:cs="Times New Roman"/>
+                <w:sz w:val="24"/>
+                <w:lang w:val="id-ID"/>
+              </w:rPr>
+              <w:t>k</w:t>
+            </w:r>
+            <w:r>
+              <w:rPr>
+                <w:rFonts w:ascii="Times New Roman" w:hAnsi="Times New Roman" w:cs="Times New Roman"/>
+                <w:sz w:val="24"/>
+              </w:rPr>
+              <w:t xml:space="preserve">omputer atau </w:t>
+            </w:r>
+            <w:r>
+              <w:rPr>
+                <w:rFonts w:ascii="Times New Roman" w:hAnsi="Times New Roman" w:cs="Times New Roman"/>
+                <w:i/>
+                <w:sz w:val="24"/>
+              </w:rPr>
+              <w:t>database</w:t>
+            </w:r>
+            <w:r>
+              <w:rPr>
+                <w:rFonts w:ascii="Times New Roman" w:hAnsi="Times New Roman" w:cs="Times New Roman"/>
+                <w:sz w:val="24"/>
+              </w:rPr>
+              <w:t>.</w:t>
             </w:r>
           </w:p>
           <w:p>
@@ -7052,44 +7809,29 @@
           <w:szCs w:val="24"/>
         </w:rPr>
         <w:lastRenderedPageBreak/>
-        <w:t>2.5 State of T</w:t>
-      </w:r>
-      <w:r>
-        <w:rPr>
-          <w:rFonts w:ascii="Times New Roman" w:hAnsi="Times New Roman" w:cs="Times New Roman"/>
+        <w:t xml:space="preserve">2.5 </w:t>
+      </w:r>
+      <w:r>
+        <w:rPr>
+          <w:rFonts w:ascii="Times New Roman" w:hAnsi="Times New Roman" w:cs="Times New Roman"/>
+          <w:i/>
           <w:color w:val="auto"/>
           <w:sz w:val="24"/>
           <w:szCs w:val="24"/>
         </w:rPr>
+        <w:t>State of T</w:t>
+      </w:r>
+      <w:r>
+        <w:rPr>
+          <w:rFonts w:ascii="Times New Roman" w:hAnsi="Times New Roman" w:cs="Times New Roman"/>
+          <w:i/>
+          <w:color w:val="auto"/>
+          <w:sz w:val="24"/>
+          <w:szCs w:val="24"/>
+        </w:rPr>
         <w:t>he Art</w:t>
       </w:r>
       <w:bookmarkEnd w:id="14"/>
-    </w:p>
-    <w:p>
-      <w:pPr>
-        <w:spacing w:after="0" w:line="360" w:lineRule="auto"/>
-        <w:rPr>
-          <w:rFonts w:ascii="Times New Roman" w:hAnsi="Times New Roman" w:cs="Times New Roman"/>
-          <w:sz w:val="24"/>
-          <w:szCs w:val="24"/>
-        </w:rPr>
-      </w:pPr>
-      <w:r>
-        <w:rPr>
-          <w:rFonts w:ascii="Times New Roman" w:hAnsi="Times New Roman" w:cs="Times New Roman"/>
-          <w:sz w:val="24"/>
-          <w:szCs w:val="24"/>
-        </w:rPr>
-        <w:t xml:space="preserve">// </w:t>
-      </w:r>
-      <w:r>
-        <w:rPr>
-          <w:rFonts w:ascii="Times New Roman" w:hAnsi="Times New Roman" w:cs="Times New Roman"/>
-          <w:sz w:val="24"/>
-          <w:szCs w:val="24"/>
-        </w:rPr>
-        <w:t>Penelitian serupa dengan ini. 5 tahun sebelumnya</w:t>
-      </w:r>
     </w:p>
     <w:p>
       <w:pPr>
@@ -7140,7 +7882,41 @@
           <w:sz w:val="24"/>
           <w:szCs w:val="24"/>
         </w:rPr>
-        <w:t xml:space="preserve"> yang menjadi acuan dalampenelitianini,antara lain :</w:t>
+        <w:t xml:space="preserve"> yang menjadi acuan dalam</w:t>
+      </w:r>
+      <w:r>
+        <w:rPr>
+          <w:rFonts w:ascii="Times New Roman" w:hAnsi="Times New Roman" w:cs="Times New Roman"/>
+          <w:sz w:val="24"/>
+          <w:szCs w:val="24"/>
+          <w:lang w:val="id-ID"/>
+        </w:rPr>
+        <w:t xml:space="preserve"> </w:t>
+      </w:r>
+      <w:r>
+        <w:rPr>
+          <w:rFonts w:ascii="Times New Roman" w:hAnsi="Times New Roman" w:cs="Times New Roman"/>
+          <w:sz w:val="24"/>
+          <w:szCs w:val="24"/>
+        </w:rPr>
+        <w:t>penelitian</w:t>
+      </w:r>
+      <w:r>
+        <w:rPr>
+          <w:rFonts w:ascii="Times New Roman" w:hAnsi="Times New Roman" w:cs="Times New Roman"/>
+          <w:sz w:val="24"/>
+          <w:szCs w:val="24"/>
+          <w:lang w:val="id-ID"/>
+        </w:rPr>
+        <w:t xml:space="preserve"> </w:t>
+      </w:r>
+      <w:r>
+        <w:rPr>
+          <w:rFonts w:ascii="Times New Roman" w:hAnsi="Times New Roman" w:cs="Times New Roman"/>
+          <w:sz w:val="24"/>
+          <w:szCs w:val="24"/>
+        </w:rPr>
+        <w:t>ini,antara lain :</w:t>
       </w:r>
     </w:p>
     <w:p>
@@ -7161,14 +7937,6 @@
           <w:szCs w:val="24"/>
         </w:rPr>
         <w:t>Tabel 2.</w:t>
-      </w:r>
-      <w:r>
-        <w:rPr>
-          <w:rFonts w:ascii="Times New Roman" w:hAnsi="Times New Roman" w:cs="Times New Roman"/>
-          <w:sz w:val="24"/>
-          <w:szCs w:val="24"/>
-        </w:rPr>
-        <w:t xml:space="preserve"> </w:t>
       </w:r>
       <w:r>
         <w:rPr>
@@ -7197,7 +7965,7 @@
         <w:tblStyle w:val="TableGrid"/>
         <w:tblW w:w="0" w:type="auto"/>
         <w:tblLayout w:type="fixed"/>
-        <w:tblLook w:val="04A0" w:firstRow="1" w:lastRow="0" w:firstColumn="1" w:lastColumn="0" w:noHBand="0" w:noVBand="1"/>
+        <w:tblLook w:val="04A0"/>
       </w:tblPr>
       <w:tblGrid>
         <w:gridCol w:w="675"/>
@@ -8348,14 +9116,6 @@
           <w:sz w:val="24"/>
           <w:szCs w:val="24"/>
         </w:rPr>
-        <w:t xml:space="preserve"> </w:t>
-      </w:r>
-      <w:r>
-        <w:rPr>
-          <w:rFonts w:ascii="Times New Roman" w:hAnsi="Times New Roman" w:cs="Times New Roman"/>
-          <w:sz w:val="24"/>
-          <w:szCs w:val="24"/>
-        </w:rPr>
         <w:t>sampai J</w:t>
       </w:r>
       <w:r>
@@ -8474,97 +9234,868 @@
     </w:p>
     <w:p>
       <w:pPr>
-        <w:rPr>
-          <w:rFonts w:ascii="Times New Roman" w:hAnsi="Times New Roman" w:cs="Times New Roman"/>
-          <w:sz w:val="24"/>
-          <w:szCs w:val="24"/>
-          <w:lang w:val="id-ID"/>
-        </w:rPr>
-      </w:pPr>
-      <w:r>
-        <w:rPr>
-          <w:rFonts w:ascii="Times New Roman" w:hAnsi="Times New Roman" w:cs="Times New Roman"/>
-          <w:sz w:val="24"/>
-          <w:szCs w:val="24"/>
-          <w:lang w:val="id-ID"/>
-        </w:rPr>
-        <w:t>1. Laptop dengan spesifikasi:</w:t>
-      </w:r>
-    </w:p>
-    <w:p>
-      <w:pPr>
-        <w:rPr>
-          <w:rFonts w:ascii="Times New Roman" w:hAnsi="Times New Roman" w:cs="Times New Roman"/>
-          <w:sz w:val="24"/>
-          <w:szCs w:val="24"/>
-          <w:lang w:val="id-ID"/>
-        </w:rPr>
-      </w:pPr>
-      <w:r>
-        <w:rPr>
-          <w:rFonts w:ascii="Times New Roman" w:hAnsi="Times New Roman" w:cs="Times New Roman"/>
-          <w:sz w:val="24"/>
-          <w:szCs w:val="24"/>
-          <w:lang w:val="id-ID"/>
-        </w:rPr>
-        <w:t xml:space="preserve">a. Processor:  </w:t>
-      </w:r>
-    </w:p>
-    <w:p>
-      <w:pPr>
+        <w:pStyle w:val="ListParagraph"/>
+        <w:numPr>
+          <w:ilvl w:val="0"/>
+          <w:numId w:val="15"/>
+        </w:numPr>
+        <w:spacing w:line="360" w:lineRule="auto"/>
+        <w:jc w:val="both"/>
+        <w:rPr>
+          <w:rFonts w:ascii="Times New Roman" w:hAnsi="Times New Roman" w:cs="Times New Roman"/>
+          <w:sz w:val="24"/>
+          <w:szCs w:val="24"/>
+          <w:lang w:val="id-ID"/>
+        </w:rPr>
+      </w:pPr>
+      <w:r>
+        <w:rPr>
+          <w:rFonts w:ascii="Times New Roman" w:hAnsi="Times New Roman" w:cs="Times New Roman"/>
+          <w:sz w:val="24"/>
+          <w:szCs w:val="24"/>
+          <w:lang w:val="id-ID"/>
+        </w:rPr>
+        <w:t>Laptop dengan spesifikasi:</w:t>
+      </w:r>
+    </w:p>
+    <w:p>
+      <w:pPr>
+        <w:spacing w:line="360" w:lineRule="auto"/>
+        <w:ind w:firstLine="720"/>
+        <w:jc w:val="both"/>
+        <w:rPr>
+          <w:rFonts w:ascii="Times New Roman" w:hAnsi="Times New Roman" w:cs="Times New Roman"/>
+          <w:sz w:val="24"/>
+          <w:szCs w:val="24"/>
+          <w:lang w:val="id-ID"/>
+        </w:rPr>
+      </w:pPr>
+      <w:r>
+        <w:rPr>
+          <w:rFonts w:ascii="Times New Roman" w:hAnsi="Times New Roman" w:cs="Times New Roman"/>
+          <w:i/>
+          <w:sz w:val="24"/>
+          <w:szCs w:val="24"/>
+          <w:lang w:val="id-ID"/>
+        </w:rPr>
+        <w:t>Processor</w:t>
+      </w:r>
+      <w:r>
+        <w:rPr>
+          <w:rFonts w:ascii="Times New Roman" w:hAnsi="Times New Roman" w:cs="Times New Roman"/>
+          <w:sz w:val="24"/>
+          <w:szCs w:val="24"/>
+          <w:lang w:val="id-ID"/>
+        </w:rPr>
+        <w:tab/>
+        <w:t xml:space="preserve"> </w:t>
+      </w:r>
+      <w:r>
+        <w:rPr>
+          <w:rFonts w:ascii="Times New Roman" w:hAnsi="Times New Roman" w:cs="Times New Roman"/>
+          <w:sz w:val="24"/>
+          <w:szCs w:val="24"/>
+          <w:lang w:val="id-ID"/>
+        </w:rPr>
+        <w:t xml:space="preserve">:  </w:t>
+      </w:r>
+      <w:r>
+        <w:rPr>
+          <w:rFonts w:ascii="Times New Roman" w:hAnsi="Times New Roman" w:cs="Times New Roman"/>
+          <w:i/>
+          <w:sz w:val="24"/>
+          <w:szCs w:val="24"/>
+          <w:lang w:val="id-ID"/>
+        </w:rPr>
+        <w:t>Intel(R) Core</w:t>
+      </w:r>
+      <w:r>
+        <w:rPr>
+          <w:rFonts w:ascii="Times New Roman" w:hAnsi="Times New Roman" w:cs="Times New Roman"/>
+          <w:i/>
+          <w:sz w:val="24"/>
+          <w:szCs w:val="24"/>
+          <w:lang w:val="id-ID"/>
+        </w:rPr>
+        <w:t xml:space="preserve"> i3-2350M</w:t>
+      </w:r>
+    </w:p>
+    <w:p>
+      <w:pPr>
+        <w:spacing w:line="360" w:lineRule="auto"/>
+        <w:ind w:firstLine="720"/>
+        <w:jc w:val="both"/>
+        <w:rPr>
+          <w:rFonts w:ascii="Times New Roman" w:hAnsi="Times New Roman" w:cs="Times New Roman"/>
+          <w:sz w:val="24"/>
+          <w:szCs w:val="24"/>
+          <w:lang w:val="id-ID"/>
+        </w:rPr>
+      </w:pPr>
+      <w:r>
+        <w:rPr>
+          <w:rFonts w:ascii="Times New Roman" w:hAnsi="Times New Roman" w:cs="Times New Roman"/>
+          <w:i/>
+          <w:sz w:val="24"/>
+          <w:szCs w:val="24"/>
+          <w:lang w:val="id-ID"/>
+        </w:rPr>
+        <w:t>RAM</w:t>
+      </w:r>
+      <w:r>
+        <w:rPr>
+          <w:rFonts w:ascii="Times New Roman" w:hAnsi="Times New Roman" w:cs="Times New Roman"/>
+          <w:i/>
+          <w:sz w:val="24"/>
+          <w:szCs w:val="24"/>
+          <w:lang w:val="id-ID"/>
+        </w:rPr>
+        <w:tab/>
+      </w:r>
+      <w:r>
+        <w:rPr>
+          <w:rFonts w:ascii="Times New Roman" w:hAnsi="Times New Roman" w:cs="Times New Roman"/>
+          <w:sz w:val="24"/>
+          <w:szCs w:val="24"/>
+          <w:lang w:val="id-ID"/>
+        </w:rPr>
+        <w:t xml:space="preserve"> </w:t>
+      </w:r>
+      <w:r>
+        <w:rPr>
+          <w:rFonts w:ascii="Times New Roman" w:hAnsi="Times New Roman" w:cs="Times New Roman"/>
+          <w:sz w:val="24"/>
+          <w:szCs w:val="24"/>
+          <w:lang w:val="id-ID"/>
+        </w:rPr>
+        <w:tab/>
+        <w:t xml:space="preserve"> : 4</w:t>
+      </w:r>
+      <w:r>
+        <w:rPr>
+          <w:rFonts w:ascii="Times New Roman" w:hAnsi="Times New Roman" w:cs="Times New Roman"/>
+          <w:i/>
+          <w:sz w:val="24"/>
+          <w:szCs w:val="24"/>
+          <w:lang w:val="id-ID"/>
+        </w:rPr>
+        <w:t>GB</w:t>
+      </w:r>
+    </w:p>
+    <w:p>
+      <w:pPr>
+        <w:spacing w:line="360" w:lineRule="auto"/>
+        <w:ind w:firstLine="720"/>
+        <w:jc w:val="both"/>
+        <w:rPr>
+          <w:rFonts w:ascii="Times New Roman" w:hAnsi="Times New Roman" w:cs="Times New Roman"/>
+          <w:sz w:val="24"/>
+          <w:szCs w:val="24"/>
+          <w:lang w:val="id-ID"/>
+        </w:rPr>
+      </w:pPr>
+      <w:r>
+        <w:rPr>
+          <w:rFonts w:ascii="Times New Roman" w:hAnsi="Times New Roman" w:cs="Times New Roman"/>
+          <w:sz w:val="24"/>
+          <w:szCs w:val="24"/>
+          <w:lang w:val="id-ID"/>
+        </w:rPr>
+        <w:t xml:space="preserve">Sistem Operasi : </w:t>
+      </w:r>
+      <w:r>
+        <w:rPr>
+          <w:rFonts w:ascii="Times New Roman" w:hAnsi="Times New Roman" w:cs="Times New Roman"/>
+          <w:i/>
+          <w:sz w:val="24"/>
+          <w:szCs w:val="24"/>
+          <w:lang w:val="id-ID"/>
+        </w:rPr>
+        <w:t>Windows 7 Ultimate-32 bit</w:t>
+      </w:r>
+    </w:p>
+    <w:p>
+      <w:pPr>
+        <w:pStyle w:val="ListParagraph"/>
+        <w:numPr>
+          <w:ilvl w:val="0"/>
+          <w:numId w:val="15"/>
+        </w:numPr>
+        <w:spacing w:line="360" w:lineRule="auto"/>
+        <w:jc w:val="both"/>
+        <w:rPr>
+          <w:rFonts w:ascii="Times New Roman" w:hAnsi="Times New Roman" w:cs="Times New Roman"/>
+          <w:sz w:val="24"/>
+          <w:szCs w:val="24"/>
+          <w:lang w:val="id-ID"/>
+        </w:rPr>
+      </w:pPr>
+      <w:r>
+        <w:rPr>
+          <w:rFonts w:ascii="Times New Roman" w:hAnsi="Times New Roman" w:cs="Times New Roman"/>
+          <w:sz w:val="24"/>
+          <w:szCs w:val="24"/>
+          <w:lang w:val="id-ID"/>
+        </w:rPr>
+        <w:t>Kamera smartphone Xiaomi S2 dan Samsung Galaxy J4</w:t>
+      </w:r>
+    </w:p>
+    <w:p>
+      <w:pPr>
+        <w:pStyle w:val="ListParagraph"/>
+        <w:numPr>
+          <w:ilvl w:val="0"/>
+          <w:numId w:val="15"/>
+        </w:numPr>
+        <w:spacing w:line="360" w:lineRule="auto"/>
+        <w:jc w:val="both"/>
+        <w:rPr>
+          <w:rFonts w:ascii="Times New Roman" w:hAnsi="Times New Roman" w:cs="Times New Roman"/>
+          <w:sz w:val="24"/>
+          <w:szCs w:val="24"/>
+          <w:lang w:val="id-ID"/>
+        </w:rPr>
+      </w:pPr>
+      <w:r>
+        <w:rPr>
+          <w:rFonts w:ascii="Times New Roman" w:hAnsi="Times New Roman" w:cs="Times New Roman"/>
+          <w:i/>
+          <w:sz w:val="24"/>
+          <w:szCs w:val="24"/>
+          <w:lang w:val="id-ID"/>
+        </w:rPr>
+        <w:t>Software</w:t>
+      </w:r>
+      <w:r>
+        <w:rPr>
+          <w:rFonts w:ascii="Times New Roman" w:hAnsi="Times New Roman" w:cs="Times New Roman"/>
+          <w:sz w:val="24"/>
+          <w:szCs w:val="24"/>
+          <w:lang w:val="id-ID"/>
+        </w:rPr>
+        <w:t xml:space="preserve"> atau </w:t>
+      </w:r>
+      <w:r>
+        <w:rPr>
+          <w:rFonts w:ascii="Times New Roman" w:hAnsi="Times New Roman" w:cs="Times New Roman"/>
+          <w:i/>
+          <w:sz w:val="24"/>
+          <w:szCs w:val="24"/>
+          <w:lang w:val="id-ID"/>
+        </w:rPr>
+        <w:t>platform</w:t>
+      </w:r>
+      <w:r>
+        <w:rPr>
+          <w:rFonts w:ascii="Times New Roman" w:hAnsi="Times New Roman" w:cs="Times New Roman"/>
+          <w:sz w:val="24"/>
+          <w:szCs w:val="24"/>
+          <w:lang w:val="id-ID"/>
+        </w:rPr>
+        <w:t xml:space="preserve"> yang diperlukan:</w:t>
+      </w:r>
+    </w:p>
+    <w:p>
+      <w:pPr>
+        <w:pStyle w:val="ListParagraph"/>
+        <w:numPr>
+          <w:ilvl w:val="0"/>
+          <w:numId w:val="17"/>
+        </w:numPr>
+        <w:spacing w:line="360" w:lineRule="auto"/>
+        <w:jc w:val="both"/>
+        <w:rPr>
+          <w:rFonts w:ascii="Times New Roman" w:hAnsi="Times New Roman" w:cs="Times New Roman"/>
+          <w:sz w:val="24"/>
+          <w:szCs w:val="24"/>
+          <w:lang w:val="id-ID"/>
+        </w:rPr>
+      </w:pPr>
+      <w:r>
+        <w:rPr>
+          <w:rFonts w:ascii="Times New Roman" w:hAnsi="Times New Roman" w:cs="Times New Roman"/>
+          <w:i/>
+          <w:sz w:val="24"/>
+          <w:szCs w:val="24"/>
+          <w:lang w:val="id-ID"/>
+        </w:rPr>
+        <w:t>Power Designer</w:t>
+      </w:r>
+      <w:r>
+        <w:rPr>
+          <w:rFonts w:ascii="Times New Roman" w:hAnsi="Times New Roman" w:cs="Times New Roman"/>
+          <w:sz w:val="24"/>
+          <w:szCs w:val="24"/>
+          <w:lang w:val="id-ID"/>
+        </w:rPr>
+        <w:t>, untuk merancang basis data.</w:t>
+      </w:r>
+    </w:p>
+    <w:p>
+      <w:pPr>
+        <w:pStyle w:val="ListParagraph"/>
+        <w:numPr>
+          <w:ilvl w:val="0"/>
+          <w:numId w:val="17"/>
+        </w:numPr>
         <w:spacing w:after="0" w:line="360" w:lineRule="auto"/>
-        <w:rPr>
-          <w:rFonts w:ascii="Times New Roman" w:hAnsi="Times New Roman" w:cs="Times New Roman"/>
-          <w:sz w:val="24"/>
-          <w:szCs w:val="24"/>
-        </w:rPr>
-      </w:pPr>
-      <w:r>
-        <w:rPr>
-          <w:rFonts w:ascii="Times New Roman" w:hAnsi="Times New Roman" w:cs="Times New Roman"/>
-          <w:sz w:val="24"/>
-          <w:szCs w:val="24"/>
-        </w:rPr>
-        <w:t>Alat lepi yg dipakai, kertas manila</w:t>
-      </w:r>
-    </w:p>
-    <w:p>
-      <w:pPr>
-        <w:spacing w:after="0" w:line="360" w:lineRule="auto"/>
-        <w:rPr>
-          <w:rFonts w:ascii="Times New Roman" w:hAnsi="Times New Roman" w:cs="Times New Roman"/>
-          <w:sz w:val="24"/>
-          <w:szCs w:val="24"/>
-        </w:rPr>
-      </w:pPr>
-      <w:r>
-        <w:rPr>
-          <w:rFonts w:ascii="Times New Roman" w:hAnsi="Times New Roman" w:cs="Times New Roman"/>
-          <w:sz w:val="24"/>
-          <w:szCs w:val="24"/>
-        </w:rPr>
-        <w:t>Bahan yaitu data yg diperoleh</w:t>
-      </w:r>
-    </w:p>
-    <w:p>
-      <w:pPr>
-        <w:spacing w:after="0" w:line="360" w:lineRule="auto"/>
-        <w:rPr>
-          <w:rFonts w:ascii="Times New Roman" w:hAnsi="Times New Roman" w:cs="Times New Roman"/>
-          <w:sz w:val="24"/>
-          <w:szCs w:val="24"/>
+        <w:jc w:val="both"/>
+        <w:rPr>
+          <w:rFonts w:ascii="Times New Roman" w:hAnsi="Times New Roman" w:cs="Times New Roman"/>
+          <w:sz w:val="24"/>
+          <w:szCs w:val="24"/>
+          <w:lang w:val="id-ID"/>
+        </w:rPr>
+      </w:pPr>
+      <w:r>
+        <w:rPr>
+          <w:rFonts w:ascii="Times New Roman" w:hAnsi="Times New Roman" w:cs="Times New Roman"/>
+          <w:i/>
+          <w:sz w:val="24"/>
+          <w:szCs w:val="24"/>
+          <w:lang w:val="id-ID"/>
+        </w:rPr>
+        <w:t>Xamp</w:t>
+      </w:r>
+      <w:r>
+        <w:rPr>
+          <w:rFonts w:ascii="Times New Roman" w:hAnsi="Times New Roman" w:cs="Times New Roman"/>
+          <w:i/>
+          <w:sz w:val="24"/>
+          <w:szCs w:val="24"/>
+          <w:lang w:val="id-ID"/>
+        </w:rPr>
+        <w:t>p,</w:t>
+      </w:r>
+      <w:r>
+        <w:rPr>
+          <w:rFonts w:ascii="Times New Roman" w:hAnsi="Times New Roman" w:cs="Times New Roman"/>
+          <w:sz w:val="24"/>
+          <w:szCs w:val="24"/>
+          <w:lang w:val="id-ID"/>
+        </w:rPr>
+        <w:t xml:space="preserve"> </w:t>
+      </w:r>
+      <w:r>
+        <w:rPr>
+          <w:rFonts w:ascii="Times New Roman" w:hAnsi="Times New Roman" w:cs="Times New Roman"/>
+          <w:sz w:val="24"/>
+          <w:szCs w:val="24"/>
+          <w:lang w:val="id-ID"/>
+        </w:rPr>
+        <w:t xml:space="preserve">supaya dapat menghubungkan sistem manajemen basis data </w:t>
+      </w:r>
+      <w:r>
+        <w:rPr>
+          <w:rFonts w:ascii="Times New Roman" w:hAnsi="Times New Roman" w:cs="Times New Roman"/>
+          <w:i/>
+          <w:sz w:val="24"/>
+          <w:szCs w:val="24"/>
+          <w:lang w:val="id-ID"/>
+        </w:rPr>
+        <w:t>MySQL</w:t>
+      </w:r>
+      <w:r>
+        <w:rPr>
+          <w:rFonts w:ascii="Times New Roman" w:hAnsi="Times New Roman" w:cs="Times New Roman"/>
+          <w:sz w:val="24"/>
+          <w:szCs w:val="24"/>
+          <w:lang w:val="id-ID"/>
+        </w:rPr>
+        <w:t xml:space="preserve"> yang diakses di google crome.</w:t>
+      </w:r>
+    </w:p>
+    <w:p>
+      <w:pPr>
+        <w:pStyle w:val="ListParagraph"/>
+        <w:numPr>
+          <w:ilvl w:val="0"/>
+          <w:numId w:val="17"/>
+        </w:numPr>
+        <w:spacing w:line="360" w:lineRule="auto"/>
+        <w:jc w:val="both"/>
+        <w:rPr>
+          <w:rFonts w:ascii="Times New Roman" w:hAnsi="Times New Roman" w:cs="Times New Roman"/>
+          <w:sz w:val="24"/>
+          <w:szCs w:val="24"/>
+          <w:lang w:val="id-ID"/>
+        </w:rPr>
+      </w:pPr>
+      <w:r>
+        <w:rPr>
+          <w:rFonts w:ascii="Times New Roman" w:hAnsi="Times New Roman" w:cs="Times New Roman"/>
+          <w:i/>
+          <w:sz w:val="24"/>
+          <w:szCs w:val="24"/>
+          <w:lang w:val="id-ID"/>
+        </w:rPr>
+        <w:t>Google Chrome</w:t>
+      </w:r>
+      <w:r>
+        <w:rPr>
+          <w:rFonts w:ascii="Times New Roman" w:hAnsi="Times New Roman" w:cs="Times New Roman"/>
+          <w:sz w:val="24"/>
+          <w:szCs w:val="24"/>
+          <w:lang w:val="id-ID"/>
+        </w:rPr>
+        <w:t>, untuk membuka dan mengakses sistem manajemen basis data</w:t>
+      </w:r>
+      <w:r>
+        <w:rPr>
+          <w:rFonts w:ascii="Times New Roman" w:hAnsi="Times New Roman" w:cs="Times New Roman"/>
+          <w:sz w:val="24"/>
+          <w:szCs w:val="24"/>
+          <w:lang w:val="id-ID"/>
+        </w:rPr>
+        <w:t xml:space="preserve">, visualisasi </w:t>
+      </w:r>
+      <w:r>
+        <w:rPr>
+          <w:rFonts w:ascii="Times New Roman" w:hAnsi="Times New Roman" w:cs="Times New Roman"/>
+          <w:i/>
+          <w:sz w:val="24"/>
+          <w:szCs w:val="24"/>
+          <w:lang w:val="id-ID"/>
+        </w:rPr>
+        <w:t>website</w:t>
+      </w:r>
+      <w:r>
+        <w:rPr>
+          <w:rFonts w:ascii="Times New Roman" w:hAnsi="Times New Roman" w:cs="Times New Roman"/>
+          <w:sz w:val="24"/>
+          <w:szCs w:val="24"/>
+          <w:lang w:val="id-ID"/>
+        </w:rPr>
+        <w:t xml:space="preserve"> yang dirancang serta untuk mengakses </w:t>
+      </w:r>
+      <w:r>
+        <w:rPr>
+          <w:rFonts w:ascii="Times New Roman" w:hAnsi="Times New Roman" w:cs="Times New Roman"/>
+          <w:i/>
+          <w:sz w:val="24"/>
+          <w:szCs w:val="24"/>
+          <w:lang w:val="id-ID"/>
+        </w:rPr>
+        <w:t>google slide</w:t>
+      </w:r>
+      <w:r>
+        <w:rPr>
+          <w:rFonts w:ascii="Times New Roman" w:hAnsi="Times New Roman" w:cs="Times New Roman"/>
+          <w:sz w:val="24"/>
+          <w:szCs w:val="24"/>
+          <w:lang w:val="id-ID"/>
+        </w:rPr>
+        <w:t>.</w:t>
+      </w:r>
+    </w:p>
+    <w:p>
+      <w:pPr>
+        <w:pStyle w:val="ListParagraph"/>
+        <w:numPr>
+          <w:ilvl w:val="0"/>
+          <w:numId w:val="17"/>
+        </w:numPr>
+        <w:spacing w:line="360" w:lineRule="auto"/>
+        <w:jc w:val="both"/>
+        <w:rPr>
+          <w:rFonts w:ascii="Times New Roman" w:hAnsi="Times New Roman" w:cs="Times New Roman"/>
+          <w:sz w:val="24"/>
+          <w:szCs w:val="24"/>
+          <w:lang w:val="id-ID"/>
+        </w:rPr>
+      </w:pPr>
+      <w:r>
+        <w:rPr>
+          <w:rFonts w:ascii="Times New Roman" w:hAnsi="Times New Roman" w:cs="Times New Roman"/>
+          <w:i/>
+          <w:sz w:val="24"/>
+          <w:szCs w:val="24"/>
+          <w:lang w:val="id-ID"/>
+        </w:rPr>
+        <w:t>Local Host MySQL</w:t>
+      </w:r>
+      <w:r>
+        <w:rPr>
+          <w:rFonts w:ascii="Times New Roman" w:hAnsi="Times New Roman" w:cs="Times New Roman"/>
+          <w:sz w:val="24"/>
+          <w:szCs w:val="24"/>
+          <w:lang w:val="id-ID"/>
+        </w:rPr>
+        <w:t xml:space="preserve"> utuk membuat dan m</w:t>
+      </w:r>
+      <w:r>
+        <w:rPr>
+          <w:rFonts w:ascii="Times New Roman" w:hAnsi="Times New Roman" w:cs="Times New Roman"/>
+          <w:sz w:val="24"/>
+          <w:szCs w:val="24"/>
+          <w:lang w:val="id-ID"/>
+        </w:rPr>
+        <w:t>enyimpan</w:t>
+      </w:r>
+      <w:r>
+        <w:rPr>
+          <w:rFonts w:ascii="Times New Roman" w:hAnsi="Times New Roman" w:cs="Times New Roman"/>
+          <w:sz w:val="24"/>
+          <w:szCs w:val="24"/>
+          <w:lang w:val="id-ID"/>
+        </w:rPr>
+        <w:t xml:space="preserve"> basis data</w:t>
+      </w:r>
+      <w:r>
+        <w:rPr>
+          <w:rFonts w:ascii="Times New Roman" w:hAnsi="Times New Roman" w:cs="Times New Roman"/>
+          <w:sz w:val="24"/>
+          <w:szCs w:val="24"/>
+          <w:lang w:val="id-ID"/>
+        </w:rPr>
+        <w:t>.</w:t>
+      </w:r>
+    </w:p>
+    <w:p>
+      <w:pPr>
+        <w:pStyle w:val="ListParagraph"/>
+        <w:numPr>
+          <w:ilvl w:val="0"/>
+          <w:numId w:val="17"/>
+        </w:numPr>
+        <w:spacing w:line="360" w:lineRule="auto"/>
+        <w:jc w:val="both"/>
+        <w:rPr>
+          <w:rFonts w:ascii="Times New Roman" w:hAnsi="Times New Roman" w:cs="Times New Roman"/>
+          <w:sz w:val="24"/>
+          <w:szCs w:val="24"/>
+          <w:lang w:val="id-ID"/>
+        </w:rPr>
+      </w:pPr>
+      <w:r>
+        <w:rPr>
+          <w:rFonts w:ascii="Times New Roman" w:hAnsi="Times New Roman" w:cs="Times New Roman"/>
+          <w:i/>
+          <w:sz w:val="24"/>
+          <w:szCs w:val="24"/>
+          <w:lang w:val="id-ID"/>
+        </w:rPr>
+        <w:t>Visual Studio Code</w:t>
+      </w:r>
+      <w:r>
+        <w:rPr>
+          <w:rFonts w:ascii="Times New Roman" w:hAnsi="Times New Roman" w:cs="Times New Roman"/>
+          <w:sz w:val="24"/>
+          <w:szCs w:val="24"/>
+          <w:lang w:val="id-ID"/>
+        </w:rPr>
+        <w:t>, sebagai platform perancangan serta pembuatan website yang dapat terhubung dengan basis data.</w:t>
+      </w:r>
+    </w:p>
+    <w:p>
+      <w:pPr>
+        <w:pStyle w:val="ListParagraph"/>
+        <w:numPr>
+          <w:ilvl w:val="0"/>
+          <w:numId w:val="17"/>
+        </w:numPr>
+        <w:spacing w:line="360" w:lineRule="auto"/>
+        <w:jc w:val="both"/>
+        <w:rPr>
+          <w:rFonts w:ascii="Times New Roman" w:hAnsi="Times New Roman" w:cs="Times New Roman"/>
+          <w:sz w:val="24"/>
+          <w:szCs w:val="24"/>
+          <w:lang w:val="id-ID"/>
+        </w:rPr>
+      </w:pPr>
+      <w:r>
+        <w:rPr>
+          <w:rFonts w:ascii="Times New Roman" w:hAnsi="Times New Roman" w:cs="Times New Roman"/>
+          <w:i/>
+          <w:sz w:val="24"/>
+          <w:szCs w:val="24"/>
+          <w:lang w:val="id-ID"/>
+        </w:rPr>
+        <w:t>Google Slide</w:t>
+      </w:r>
+      <w:r>
+        <w:rPr>
+          <w:rFonts w:ascii="Times New Roman" w:hAnsi="Times New Roman" w:cs="Times New Roman"/>
+          <w:sz w:val="24"/>
+          <w:szCs w:val="24"/>
+          <w:lang w:val="id-ID"/>
+        </w:rPr>
+        <w:t xml:space="preserve">, </w:t>
+      </w:r>
+      <w:r>
+        <w:rPr>
+          <w:rFonts w:ascii="Times New Roman" w:hAnsi="Times New Roman" w:cs="Times New Roman"/>
+          <w:sz w:val="24"/>
+          <w:szCs w:val="24"/>
+          <w:lang w:val="id-ID"/>
+        </w:rPr>
+        <w:t xml:space="preserve">untuk pembuatan </w:t>
+      </w:r>
+      <w:r>
+        <w:rPr>
+          <w:rFonts w:ascii="Times New Roman" w:hAnsi="Times New Roman" w:cs="Times New Roman"/>
+          <w:i/>
+          <w:sz w:val="24"/>
+          <w:szCs w:val="24"/>
+          <w:lang w:val="id-ID"/>
+        </w:rPr>
+        <w:t>prototype</w:t>
+      </w:r>
+    </w:p>
+    <w:p>
+      <w:pPr>
+        <w:pStyle w:val="ListParagraph"/>
+        <w:numPr>
+          <w:ilvl w:val="0"/>
+          <w:numId w:val="15"/>
+        </w:numPr>
+        <w:spacing w:line="360" w:lineRule="auto"/>
+        <w:jc w:val="both"/>
+        <w:rPr>
+          <w:rFonts w:ascii="Times New Roman" w:hAnsi="Times New Roman" w:cs="Times New Roman"/>
+          <w:sz w:val="24"/>
+          <w:szCs w:val="24"/>
+          <w:lang w:val="id-ID"/>
+        </w:rPr>
+      </w:pPr>
+      <w:r>
+        <w:rPr>
+          <w:rFonts w:ascii="Times New Roman" w:hAnsi="Times New Roman" w:cs="Times New Roman"/>
+          <w:sz w:val="24"/>
+          <w:szCs w:val="24"/>
+          <w:lang w:val="id-ID"/>
+        </w:rPr>
+        <w:t>Alat Tulis</w:t>
+      </w:r>
+    </w:p>
+    <w:p>
+      <w:pPr>
+        <w:pStyle w:val="ListParagraph"/>
+        <w:numPr>
+          <w:ilvl w:val="0"/>
+          <w:numId w:val="18"/>
+        </w:numPr>
+        <w:spacing w:line="360" w:lineRule="auto"/>
+        <w:jc w:val="both"/>
+        <w:rPr>
+          <w:rFonts w:ascii="Times New Roman" w:hAnsi="Times New Roman" w:cs="Times New Roman"/>
+          <w:sz w:val="24"/>
+          <w:szCs w:val="24"/>
+          <w:lang w:val="id-ID"/>
+        </w:rPr>
+      </w:pPr>
+      <w:r>
+        <w:rPr>
+          <w:rFonts w:ascii="Times New Roman" w:hAnsi="Times New Roman" w:cs="Times New Roman"/>
+          <w:sz w:val="24"/>
+          <w:szCs w:val="24"/>
+          <w:lang w:val="id-ID"/>
+        </w:rPr>
+        <w:t>Buku</w:t>
+      </w:r>
+    </w:p>
+    <w:p>
+      <w:pPr>
+        <w:pStyle w:val="ListParagraph"/>
+        <w:numPr>
+          <w:ilvl w:val="0"/>
+          <w:numId w:val="18"/>
+        </w:numPr>
+        <w:spacing w:line="360" w:lineRule="auto"/>
+        <w:jc w:val="both"/>
+        <w:rPr>
+          <w:rFonts w:ascii="Times New Roman" w:hAnsi="Times New Roman" w:cs="Times New Roman"/>
+          <w:sz w:val="24"/>
+          <w:szCs w:val="24"/>
+          <w:lang w:val="id-ID"/>
+        </w:rPr>
+      </w:pPr>
+      <w:r>
+        <w:rPr>
+          <w:rFonts w:ascii="Times New Roman" w:hAnsi="Times New Roman" w:cs="Times New Roman"/>
+          <w:sz w:val="24"/>
+          <w:szCs w:val="24"/>
+          <w:lang w:val="id-ID"/>
+        </w:rPr>
+        <w:t>Kertas HVS A4</w:t>
+      </w:r>
+    </w:p>
+    <w:p>
+      <w:pPr>
+        <w:pStyle w:val="ListParagraph"/>
+        <w:numPr>
+          <w:ilvl w:val="0"/>
+          <w:numId w:val="18"/>
+        </w:numPr>
+        <w:spacing w:line="360" w:lineRule="auto"/>
+        <w:jc w:val="both"/>
+        <w:rPr>
+          <w:rFonts w:ascii="Times New Roman" w:hAnsi="Times New Roman" w:cs="Times New Roman"/>
+          <w:sz w:val="24"/>
+          <w:szCs w:val="24"/>
+          <w:lang w:val="id-ID"/>
+        </w:rPr>
+      </w:pPr>
+      <w:r>
+        <w:rPr>
+          <w:rFonts w:ascii="Times New Roman" w:hAnsi="Times New Roman" w:cs="Times New Roman"/>
+          <w:sz w:val="24"/>
+          <w:szCs w:val="24"/>
+          <w:lang w:val="id-ID"/>
+        </w:rPr>
+        <w:lastRenderedPageBreak/>
+        <w:t>Pensil</w:t>
+      </w:r>
+    </w:p>
+    <w:p>
+      <w:pPr>
+        <w:pStyle w:val="ListParagraph"/>
+        <w:numPr>
+          <w:ilvl w:val="0"/>
+          <w:numId w:val="18"/>
+        </w:numPr>
+        <w:spacing w:line="360" w:lineRule="auto"/>
+        <w:jc w:val="both"/>
+        <w:rPr>
+          <w:rFonts w:ascii="Times New Roman" w:hAnsi="Times New Roman" w:cs="Times New Roman"/>
+          <w:sz w:val="24"/>
+          <w:szCs w:val="24"/>
+          <w:lang w:val="id-ID"/>
+        </w:rPr>
+      </w:pPr>
+      <w:r>
+        <w:rPr>
+          <w:rFonts w:ascii="Times New Roman" w:hAnsi="Times New Roman" w:cs="Times New Roman"/>
+          <w:sz w:val="24"/>
+          <w:szCs w:val="24"/>
+          <w:lang w:val="id-ID"/>
+        </w:rPr>
+        <w:t>Bulpoin</w:t>
+      </w:r>
+    </w:p>
+    <w:p>
+      <w:pPr>
+        <w:pStyle w:val="ListParagraph"/>
+        <w:numPr>
+          <w:ilvl w:val="0"/>
+          <w:numId w:val="18"/>
+        </w:numPr>
+        <w:spacing w:line="360" w:lineRule="auto"/>
+        <w:jc w:val="both"/>
+        <w:rPr>
+          <w:rFonts w:ascii="Times New Roman" w:hAnsi="Times New Roman" w:cs="Times New Roman"/>
+          <w:sz w:val="24"/>
+          <w:szCs w:val="24"/>
+          <w:lang w:val="id-ID"/>
+        </w:rPr>
+      </w:pPr>
+      <w:r>
+        <w:rPr>
+          <w:rFonts w:ascii="Times New Roman" w:hAnsi="Times New Roman" w:cs="Times New Roman"/>
+          <w:sz w:val="24"/>
+          <w:szCs w:val="24"/>
+          <w:lang w:val="id-ID"/>
+        </w:rPr>
+        <w:t>Sticky Notes</w:t>
+      </w:r>
+    </w:p>
+    <w:p>
+      <w:pPr>
+        <w:pStyle w:val="ListParagraph"/>
+        <w:numPr>
+          <w:ilvl w:val="0"/>
+          <w:numId w:val="18"/>
+        </w:numPr>
+        <w:spacing w:line="360" w:lineRule="auto"/>
+        <w:jc w:val="both"/>
+        <w:rPr>
+          <w:rFonts w:ascii="Times New Roman" w:hAnsi="Times New Roman" w:cs="Times New Roman"/>
+          <w:sz w:val="24"/>
+          <w:szCs w:val="24"/>
+          <w:lang w:val="id-ID"/>
+        </w:rPr>
+      </w:pPr>
+      <w:r>
+        <w:rPr>
+          <w:rFonts w:ascii="Times New Roman" w:hAnsi="Times New Roman" w:cs="Times New Roman"/>
+          <w:sz w:val="24"/>
+          <w:szCs w:val="24"/>
+          <w:lang w:val="id-ID"/>
+        </w:rPr>
+        <w:t>Kertas Manila</w:t>
+      </w:r>
+    </w:p>
+    <w:p>
+      <w:pPr>
+        <w:spacing w:line="360" w:lineRule="auto"/>
+        <w:jc w:val="both"/>
+        <w:rPr>
+          <w:rFonts w:ascii="Times New Roman" w:hAnsi="Times New Roman" w:cs="Times New Roman"/>
+          <w:sz w:val="24"/>
+          <w:szCs w:val="24"/>
+          <w:lang w:val="id-ID"/>
+        </w:rPr>
+      </w:pPr>
+      <w:r>
+        <w:rPr>
+          <w:rFonts w:ascii="Times New Roman" w:hAnsi="Times New Roman" w:cs="Times New Roman"/>
+          <w:sz w:val="24"/>
+          <w:szCs w:val="24"/>
+          <w:lang w:val="id-ID"/>
+        </w:rPr>
+        <w:t>3.2.2 Bahan</w:t>
+      </w:r>
+    </w:p>
+    <w:p>
+      <w:pPr>
+        <w:spacing w:line="360" w:lineRule="auto"/>
+        <w:ind w:left="284"/>
+        <w:jc w:val="both"/>
+        <w:rPr>
+          <w:rFonts w:ascii="Times New Roman" w:hAnsi="Times New Roman" w:cs="Times New Roman"/>
+          <w:sz w:val="24"/>
+          <w:szCs w:val="24"/>
+          <w:lang w:val="id-ID"/>
+        </w:rPr>
+      </w:pPr>
+      <w:r>
+        <w:rPr>
+          <w:rFonts w:ascii="Times New Roman" w:hAnsi="Times New Roman" w:cs="Times New Roman"/>
+          <w:sz w:val="24"/>
+          <w:szCs w:val="24"/>
+          <w:lang w:val="id-ID"/>
+        </w:rPr>
+        <w:t>1. Hasil wawancara dengan narasumber</w:t>
+      </w:r>
+    </w:p>
+    <w:p>
+      <w:pPr>
+        <w:spacing w:line="360" w:lineRule="auto"/>
+        <w:ind w:left="284"/>
+        <w:jc w:val="both"/>
+        <w:rPr>
+          <w:rFonts w:ascii="Times New Roman" w:hAnsi="Times New Roman" w:cs="Times New Roman"/>
+          <w:sz w:val="24"/>
+          <w:szCs w:val="24"/>
+          <w:lang w:val="id-ID"/>
         </w:rPr>
       </w:pPr>
     </w:p>
     <w:p>
       <w:pPr>
         <w:pStyle w:val="Heading2"/>
+        <w:numPr>
+          <w:ilvl w:val="1"/>
+          <w:numId w:val="7"/>
+        </w:numPr>
         <w:spacing w:before="0" w:line="360" w:lineRule="auto"/>
+        <w:ind w:left="426" w:hanging="426"/>
         <w:rPr>
           <w:rFonts w:ascii="Times New Roman" w:hAnsi="Times New Roman" w:cs="Times New Roman"/>
           <w:color w:val="auto"/>
           <w:sz w:val="24"/>
           <w:szCs w:val="24"/>
+          <w:lang w:val="id-ID"/>
         </w:rPr>
       </w:pPr>
       <w:bookmarkStart w:id="19" w:name="_Toc24530555"/>
@@ -8575,7 +10106,7 @@
           <w:sz w:val="24"/>
           <w:szCs w:val="24"/>
         </w:rPr>
-        <w:t xml:space="preserve">3.3 </w:t>
+        <w:t>M</w:t>
       </w:r>
       <w:r>
         <w:rPr>
@@ -8584,7 +10115,7 @@
           <w:sz w:val="24"/>
           <w:szCs w:val="24"/>
         </w:rPr>
-        <w:t>M</w:t>
+        <w:t xml:space="preserve">etode </w:t>
       </w:r>
       <w:r>
         <w:rPr>
@@ -8593,7 +10124,7 @@
           <w:sz w:val="24"/>
           <w:szCs w:val="24"/>
         </w:rPr>
-        <w:t xml:space="preserve">etode </w:t>
+        <w:t>P</w:t>
       </w:r>
       <w:r>
         <w:rPr>
@@ -8602,18 +10133,32 @@
           <w:sz w:val="24"/>
           <w:szCs w:val="24"/>
         </w:rPr>
-        <w:t>P</w:t>
-      </w:r>
-      <w:r>
-        <w:rPr>
-          <w:rFonts w:ascii="Times New Roman" w:hAnsi="Times New Roman" w:cs="Times New Roman"/>
-          <w:color w:val="auto"/>
-          <w:sz w:val="24"/>
-          <w:szCs w:val="24"/>
-        </w:rPr>
         <w:t>enelitian</w:t>
       </w:r>
       <w:bookmarkEnd w:id="19"/>
+    </w:p>
+    <w:p>
+      <w:pPr>
+        <w:rPr>
+          <w:rFonts w:ascii="Times New Roman" w:hAnsi="Times New Roman" w:cs="Times New Roman"/>
+          <w:b/>
+          <w:i/>
+          <w:sz w:val="24"/>
+          <w:szCs w:val="24"/>
+          <w:lang w:val="id-ID"/>
+        </w:rPr>
+      </w:pPr>
+      <w:r>
+        <w:rPr>
+          <w:rFonts w:ascii="Times New Roman" w:hAnsi="Times New Roman" w:cs="Times New Roman"/>
+          <w:b/>
+          <w:i/>
+          <w:sz w:val="24"/>
+          <w:szCs w:val="24"/>
+          <w:lang w:val="id-ID"/>
+        </w:rPr>
+        <w:t>3.3.1 Design Sprint</w:t>
+      </w:r>
     </w:p>
     <w:p>
       <w:pPr>
@@ -8621,6 +10166,7 @@
         <w:spacing w:before="0" w:line="360" w:lineRule="auto"/>
         <w:rPr>
           <w:rFonts w:ascii="Times New Roman" w:hAnsi="Times New Roman" w:cs="Times New Roman"/>
+          <w:b w:val="0"/>
           <w:color w:val="auto"/>
           <w:sz w:val="24"/>
           <w:szCs w:val="24"/>
@@ -8630,15 +10176,18 @@
       <w:r>
         <w:rPr>
           <w:rFonts w:ascii="Times New Roman" w:hAnsi="Times New Roman" w:cs="Times New Roman"/>
+          <w:b w:val="0"/>
           <w:color w:val="auto"/>
           <w:sz w:val="24"/>
           <w:szCs w:val="24"/>
-        </w:rPr>
-        <w:t xml:space="preserve">3.3.1 </w:t>
-      </w:r>
-      <w:r>
-        <w:rPr>
-          <w:rFonts w:ascii="Times New Roman" w:hAnsi="Times New Roman" w:cs="Times New Roman"/>
+          <w:lang w:val="id-ID"/>
+        </w:rPr>
+        <w:t xml:space="preserve">a. </w:t>
+      </w:r>
+      <w:r>
+        <w:rPr>
+          <w:rFonts w:ascii="Times New Roman" w:hAnsi="Times New Roman" w:cs="Times New Roman"/>
+          <w:b w:val="0"/>
           <w:i/>
           <w:color w:val="auto"/>
           <w:sz w:val="24"/>
@@ -8649,6 +10198,7 @@
       <w:r>
         <w:rPr>
           <w:rFonts w:ascii="Times New Roman" w:hAnsi="Times New Roman" w:cs="Times New Roman"/>
+          <w:b w:val="0"/>
           <w:i/>
           <w:color w:val="auto"/>
           <w:sz w:val="24"/>
@@ -8666,6 +10216,7 @@
         <w:rPr>
           <w:rFonts w:ascii="Times New Roman" w:hAnsi="Times New Roman" w:cs="Times New Roman"/>
           <w:sz w:val="24"/>
+          <w:lang w:val="id-ID"/>
         </w:rPr>
       </w:pPr>
       <w:r>
@@ -8681,277 +10232,2709 @@
         <w:spacing w:after="0" w:line="360" w:lineRule="auto"/>
         <w:rPr>
           <w:rFonts w:ascii="Times New Roman" w:hAnsi="Times New Roman" w:cs="Times New Roman"/>
-          <w:sz w:val="24"/>
+          <w:noProof/>
+          <w:sz w:val="24"/>
+          <w:lang w:val="id-ID" w:eastAsia="id-ID"/>
+        </w:rPr>
+      </w:pPr>
+    </w:p>
+    <w:p>
+      <w:pPr>
+        <w:keepNext/>
+        <w:spacing w:after="0" w:line="360" w:lineRule="auto"/>
+        <w:jc w:val="center"/>
+      </w:pPr>
+      <w:r>
+        <w:rPr>
+          <w:rFonts w:ascii="Times New Roman" w:hAnsi="Times New Roman" w:cs="Times New Roman"/>
+          <w:noProof/>
+          <w:sz w:val="24"/>
+          <w:lang w:val="id-ID" w:eastAsia="id-ID"/>
+        </w:rPr>
+        <w:drawing>
+          <wp:inline distT="0" distB="0" distL="0" distR="0">
+            <wp:extent cx="3810000" cy="2867025"/>
+            <wp:effectExtent l="19050" t="0" r="0" b="0"/>
+            <wp:docPr id="45" name="Picture 45" descr="C:\Users\ACER\Downloads\WhatsApp Image 2019-12-05 at 11.21.24.jpeg"/>
+            <wp:cNvGraphicFramePr>
+              <a:graphicFrameLocks xmlns:a="http://schemas.openxmlformats.org/drawingml/2006/main" noChangeAspect="1"/>
+            </wp:cNvGraphicFramePr>
+            <a:graphic xmlns:a="http://schemas.openxmlformats.org/drawingml/2006/main">
+              <a:graphicData uri="http://schemas.openxmlformats.org/drawingml/2006/picture">
+                <pic:pic xmlns:pic="http://schemas.openxmlformats.org/drawingml/2006/picture">
+                  <pic:nvPicPr>
+                    <pic:cNvPr id="0" name="Picture 45" descr="C:\Users\ACER\Downloads\WhatsApp Image 2019-12-05 at 11.21.24.jpeg"/>
+                    <pic:cNvPicPr>
+                      <a:picLocks noChangeAspect="1" noChangeArrowheads="1"/>
+                    </pic:cNvPicPr>
+                  </pic:nvPicPr>
+                  <pic:blipFill>
+                    <a:blip r:embed="rId14"/>
+                    <a:srcRect b="43527"/>
+                    <a:stretch>
+                      <a:fillRect/>
+                    </a:stretch>
+                  </pic:blipFill>
+                  <pic:spPr bwMode="auto">
+                    <a:xfrm>
+                      <a:off x="0" y="0"/>
+                      <a:ext cx="3810000" cy="2867025"/>
+                    </a:xfrm>
+                    <a:prstGeom prst="rect">
+                      <a:avLst/>
+                    </a:prstGeom>
+                    <a:noFill/>
+                    <a:ln w="9525">
+                      <a:noFill/>
+                      <a:miter lim="800000"/>
+                      <a:headEnd/>
+                      <a:tailEnd/>
+                    </a:ln>
+                  </pic:spPr>
+                </pic:pic>
+              </a:graphicData>
+            </a:graphic>
+          </wp:inline>
+        </w:drawing>
+      </w:r>
+    </w:p>
+    <w:p>
+      <w:pPr>
+        <w:pStyle w:val="Caption"/>
+        <w:jc w:val="center"/>
+        <w:rPr>
+          <w:rFonts w:ascii="Times New Roman" w:hAnsi="Times New Roman" w:cs="Times New Roman"/>
+          <w:b w:val="0"/>
+          <w:color w:val="auto"/>
+          <w:sz w:val="24"/>
+          <w:szCs w:val="24"/>
+          <w:lang w:val="id-ID"/>
+        </w:rPr>
+      </w:pPr>
+      <w:r>
+        <w:rPr>
+          <w:rFonts w:ascii="Times New Roman" w:hAnsi="Times New Roman" w:cs="Times New Roman"/>
+          <w:b w:val="0"/>
+          <w:color w:val="auto"/>
+          <w:sz w:val="24"/>
+          <w:szCs w:val="24"/>
+        </w:rPr>
+        <w:t xml:space="preserve">Gambar 3.1 Wawancara 1 </w:t>
+      </w:r>
+    </w:p>
+    <w:p>
+      <w:pPr>
+        <w:keepNext/>
+        <w:spacing w:after="0" w:line="360" w:lineRule="auto"/>
+        <w:jc w:val="center"/>
+      </w:pPr>
+      <w:r>
+        <w:rPr>
+          <w:rFonts w:ascii="Times New Roman" w:hAnsi="Times New Roman" w:cs="Times New Roman"/>
+          <w:noProof/>
+          <w:sz w:val="24"/>
+          <w:lang w:val="id-ID" w:eastAsia="id-ID"/>
+        </w:rPr>
+        <w:lastRenderedPageBreak/>
+        <w:drawing>
+          <wp:inline distT="0" distB="0" distL="0" distR="0">
+            <wp:extent cx="3205165" cy="3771900"/>
+            <wp:effectExtent l="304800" t="0" r="280985" b="0"/>
+            <wp:docPr id="46" name="Picture 46" descr="C:\Users\ACER\Downloads\WhatsApp Image 2019-12-05 at 11.21.24 (1).jpeg"/>
+            <wp:cNvGraphicFramePr>
+              <a:graphicFrameLocks xmlns:a="http://schemas.openxmlformats.org/drawingml/2006/main" noChangeAspect="1"/>
+            </wp:cNvGraphicFramePr>
+            <a:graphic xmlns:a="http://schemas.openxmlformats.org/drawingml/2006/main">
+              <a:graphicData uri="http://schemas.openxmlformats.org/drawingml/2006/picture">
+                <pic:pic xmlns:pic="http://schemas.openxmlformats.org/drawingml/2006/picture">
+                  <pic:nvPicPr>
+                    <pic:cNvPr id="0" name="Picture 46" descr="C:\Users\ACER\Downloads\WhatsApp Image 2019-12-05 at 11.21.24 (1).jpeg"/>
+                    <pic:cNvPicPr>
+                      <a:picLocks noChangeAspect="1" noChangeArrowheads="1"/>
+                    </pic:cNvPicPr>
+                  </pic:nvPicPr>
+                  <pic:blipFill>
+                    <a:blip r:embed="rId15"/>
+                    <a:srcRect r="36389"/>
+                    <a:stretch>
+                      <a:fillRect/>
+                    </a:stretch>
+                  </pic:blipFill>
+                  <pic:spPr bwMode="auto">
+                    <a:xfrm rot="5400000">
+                      <a:off x="0" y="0"/>
+                      <a:ext cx="3205165" cy="3771900"/>
+                    </a:xfrm>
+                    <a:prstGeom prst="rect">
+                      <a:avLst/>
+                    </a:prstGeom>
+                    <a:noFill/>
+                    <a:ln w="9525">
+                      <a:noFill/>
+                      <a:miter lim="800000"/>
+                      <a:headEnd/>
+                      <a:tailEnd/>
+                    </a:ln>
+                  </pic:spPr>
+                </pic:pic>
+              </a:graphicData>
+            </a:graphic>
+          </wp:inline>
+        </w:drawing>
+      </w:r>
+    </w:p>
+    <w:p>
+      <w:pPr>
+        <w:pStyle w:val="Caption"/>
+        <w:jc w:val="center"/>
+        <w:rPr>
+          <w:rFonts w:ascii="Times New Roman" w:hAnsi="Times New Roman" w:cs="Times New Roman"/>
+          <w:b w:val="0"/>
+          <w:color w:val="auto"/>
+          <w:sz w:val="24"/>
+          <w:szCs w:val="24"/>
+        </w:rPr>
+      </w:pPr>
+      <w:r>
+        <w:rPr>
+          <w:rFonts w:ascii="Times New Roman" w:hAnsi="Times New Roman" w:cs="Times New Roman"/>
+          <w:b w:val="0"/>
+          <w:color w:val="auto"/>
+          <w:sz w:val="24"/>
+          <w:szCs w:val="24"/>
+        </w:rPr>
+        <w:t xml:space="preserve">Gambar 3.2 Wawancara 2 </w:t>
+      </w:r>
+    </w:p>
+    <w:p>
+      <w:pPr>
+        <w:keepNext/>
+        <w:spacing w:after="0" w:line="360" w:lineRule="auto"/>
+        <w:jc w:val="center"/>
+      </w:pPr>
+      <w:r>
+        <w:rPr>
+          <w:rFonts w:ascii="Times New Roman" w:hAnsi="Times New Roman" w:cs="Times New Roman"/>
+          <w:noProof/>
+          <w:sz w:val="24"/>
+          <w:lang w:val="id-ID" w:eastAsia="id-ID"/>
+        </w:rPr>
+        <w:lastRenderedPageBreak/>
+        <w:drawing>
+          <wp:inline distT="0" distB="0" distL="0" distR="0">
+            <wp:extent cx="2481265" cy="3771900"/>
+            <wp:effectExtent l="666750" t="0" r="642935" b="0"/>
+            <wp:docPr id="47" name="Picture 47" descr="C:\Users\ACER\Downloads\WhatsApp Image 2019-12-05 at 11.21.25.jpeg"/>
+            <wp:cNvGraphicFramePr>
+              <a:graphicFrameLocks xmlns:a="http://schemas.openxmlformats.org/drawingml/2006/main" noChangeAspect="1"/>
+            </wp:cNvGraphicFramePr>
+            <a:graphic xmlns:a="http://schemas.openxmlformats.org/drawingml/2006/main">
+              <a:graphicData uri="http://schemas.openxmlformats.org/drawingml/2006/picture">
+                <pic:pic xmlns:pic="http://schemas.openxmlformats.org/drawingml/2006/picture">
+                  <pic:nvPicPr>
+                    <pic:cNvPr id="0" name="Picture 47" descr="C:\Users\ACER\Downloads\WhatsApp Image 2019-12-05 at 11.21.25.jpeg"/>
+                    <pic:cNvPicPr>
+                      <a:picLocks noChangeAspect="1" noChangeArrowheads="1"/>
+                    </pic:cNvPicPr>
+                  </pic:nvPicPr>
+                  <pic:blipFill>
+                    <a:blip r:embed="rId16"/>
+                    <a:srcRect r="50756"/>
+                    <a:stretch>
+                      <a:fillRect/>
+                    </a:stretch>
+                  </pic:blipFill>
+                  <pic:spPr bwMode="auto">
+                    <a:xfrm rot="5400000">
+                      <a:off x="0" y="0"/>
+                      <a:ext cx="2481580" cy="3771900"/>
+                    </a:xfrm>
+                    <a:prstGeom prst="rect">
+                      <a:avLst/>
+                    </a:prstGeom>
+                    <a:noFill/>
+                    <a:ln w="9525">
+                      <a:noFill/>
+                      <a:miter lim="800000"/>
+                      <a:headEnd/>
+                      <a:tailEnd/>
+                    </a:ln>
+                  </pic:spPr>
+                </pic:pic>
+              </a:graphicData>
+            </a:graphic>
+          </wp:inline>
+        </w:drawing>
+      </w:r>
+    </w:p>
+    <w:p>
+      <w:pPr>
+        <w:pStyle w:val="Caption"/>
+        <w:jc w:val="center"/>
+        <w:rPr>
+          <w:rFonts w:ascii="Times New Roman" w:hAnsi="Times New Roman" w:cs="Times New Roman"/>
+          <w:b w:val="0"/>
+          <w:color w:val="auto"/>
+          <w:sz w:val="24"/>
+          <w:szCs w:val="24"/>
+        </w:rPr>
+      </w:pPr>
+      <w:r>
+        <w:rPr>
+          <w:rFonts w:ascii="Times New Roman" w:hAnsi="Times New Roman" w:cs="Times New Roman"/>
+          <w:b w:val="0"/>
+          <w:color w:val="auto"/>
+          <w:sz w:val="24"/>
+          <w:szCs w:val="24"/>
+        </w:rPr>
+        <w:t xml:space="preserve">Gambar 3.3 </w:t>
+      </w:r>
+      <w:r>
+        <w:rPr>
+          <w:rFonts w:ascii="Times New Roman" w:hAnsi="Times New Roman" w:cs="Times New Roman"/>
+          <w:b w:val="0"/>
+          <w:color w:val="auto"/>
+          <w:sz w:val="24"/>
+          <w:szCs w:val="24"/>
+          <w:lang w:val="id-ID"/>
+        </w:rPr>
+        <w:t>W</w:t>
+      </w:r>
+      <w:r>
+        <w:rPr>
+          <w:rFonts w:ascii="Times New Roman" w:hAnsi="Times New Roman" w:cs="Times New Roman"/>
+          <w:b w:val="0"/>
+          <w:color w:val="auto"/>
+          <w:sz w:val="24"/>
+          <w:szCs w:val="24"/>
+        </w:rPr>
+        <w:t>awan</w:t>
+      </w:r>
+      <w:r>
+        <w:rPr>
+          <w:rFonts w:ascii="Times New Roman" w:hAnsi="Times New Roman" w:cs="Times New Roman"/>
+          <w:b w:val="0"/>
+          <w:color w:val="auto"/>
+          <w:sz w:val="24"/>
+          <w:szCs w:val="24"/>
+          <w:lang w:val="id-ID"/>
+        </w:rPr>
+        <w:t>c</w:t>
+      </w:r>
+      <w:r>
+        <w:rPr>
+          <w:rFonts w:ascii="Times New Roman" w:hAnsi="Times New Roman" w:cs="Times New Roman"/>
+          <w:b w:val="0"/>
+          <w:color w:val="auto"/>
+          <w:sz w:val="24"/>
+          <w:szCs w:val="24"/>
+        </w:rPr>
+        <w:t>ara 3</w:t>
+      </w:r>
+    </w:p>
+    <w:p>
+      <w:pPr>
+        <w:rPr>
+          <w:lang w:val="id-ID"/>
+        </w:rPr>
+      </w:pPr>
+      <w:r>
+        <w:br w:type="page"/>
+      </w:r>
+    </w:p>
+    <w:p>
+      <w:pPr>
+        <w:spacing w:after="0" w:line="360" w:lineRule="auto"/>
+        <w:rPr>
+          <w:rFonts w:ascii="Times New Roman" w:hAnsi="Times New Roman" w:cs="Times New Roman"/>
+          <w:sz w:val="24"/>
+          <w:lang w:val="id-ID"/>
         </w:rPr>
       </w:pPr>
     </w:p>
     <w:p>
       <w:pPr>
         <w:pStyle w:val="Heading3"/>
+        <w:numPr>
+          <w:ilvl w:val="0"/>
+          <w:numId w:val="19"/>
+        </w:numPr>
+        <w:spacing w:before="0" w:line="360" w:lineRule="auto"/>
+        <w:ind w:left="284" w:hanging="284"/>
+        <w:rPr>
+          <w:rFonts w:ascii="Times New Roman" w:hAnsi="Times New Roman" w:cs="Times New Roman"/>
+          <w:color w:val="auto"/>
+          <w:sz w:val="24"/>
+          <w:szCs w:val="24"/>
+        </w:rPr>
+      </w:pPr>
+      <w:bookmarkStart w:id="21" w:name="_Toc24530557"/>
+      <w:r>
+        <w:rPr>
+          <w:rFonts w:ascii="Times New Roman" w:hAnsi="Times New Roman" w:cs="Times New Roman"/>
+          <w:i/>
+          <w:color w:val="auto"/>
+          <w:sz w:val="24"/>
+          <w:szCs w:val="24"/>
+        </w:rPr>
+        <w:t>D</w:t>
+      </w:r>
+      <w:r>
+        <w:rPr>
+          <w:rFonts w:ascii="Times New Roman" w:hAnsi="Times New Roman" w:cs="Times New Roman"/>
+          <w:i/>
+          <w:color w:val="auto"/>
+          <w:sz w:val="24"/>
+          <w:szCs w:val="24"/>
+        </w:rPr>
+        <w:t>iverge</w:t>
+      </w:r>
+      <w:bookmarkEnd w:id="21"/>
+    </w:p>
+    <w:p>
+      <w:pPr>
+        <w:spacing w:after="0" w:line="360" w:lineRule="auto"/>
+        <w:ind w:firstLine="720"/>
+        <w:jc w:val="both"/>
+        <w:rPr>
+          <w:rFonts w:ascii="Times New Roman" w:hAnsi="Times New Roman" w:cs="Times New Roman"/>
+          <w:sz w:val="24"/>
+          <w:lang w:val="id-ID"/>
+        </w:rPr>
+      </w:pPr>
+      <w:r>
+        <w:rPr>
+          <w:rFonts w:ascii="Times New Roman" w:hAnsi="Times New Roman" w:cs="Times New Roman"/>
+          <w:sz w:val="24"/>
+        </w:rPr>
+        <w:t>Tahap kedua adalah diverge. Setiap anggota tim mengeluarkan ide dan solusi-solusi dari permasalahan pada mitra dengan melakukan beberapa aktifitas seperti pembuatan mock up aplikasi beserta ide fitur apa saja pada aplikasi.</w:t>
+      </w:r>
+    </w:p>
+    <w:p>
+      <w:pPr>
+        <w:spacing w:after="0" w:line="360" w:lineRule="auto"/>
+        <w:rPr>
+          <w:rFonts w:ascii="Times New Roman" w:hAnsi="Times New Roman" w:cs="Times New Roman"/>
+          <w:noProof/>
+          <w:sz w:val="24"/>
+          <w:lang w:val="id-ID" w:eastAsia="id-ID"/>
+        </w:rPr>
+      </w:pPr>
+    </w:p>
+    <w:p>
+      <w:pPr>
+        <w:spacing w:after="0" w:line="360" w:lineRule="auto"/>
+        <w:jc w:val="center"/>
+        <w:rPr>
+          <w:rFonts w:ascii="Times New Roman" w:hAnsi="Times New Roman" w:cs="Times New Roman"/>
+          <w:sz w:val="24"/>
+          <w:lang w:val="id-ID"/>
+        </w:rPr>
+      </w:pPr>
+      <w:r>
+        <w:rPr>
+          <w:rFonts w:ascii="Times New Roman" w:hAnsi="Times New Roman" w:cs="Times New Roman"/>
+          <w:noProof/>
+          <w:sz w:val="24"/>
+          <w:lang w:val="id-ID" w:eastAsia="id-ID"/>
+        </w:rPr>
+        <w:drawing>
+          <wp:inline distT="0" distB="0" distL="0" distR="0">
+            <wp:extent cx="5295900" cy="3733508"/>
+            <wp:effectExtent l="0" t="781050" r="0" b="762292"/>
+            <wp:docPr id="2" name="Picture 1" descr="D:\SEMESTER 3\gambar laporan\IMG_20191202_055957.jpg"/>
+            <wp:cNvGraphicFramePr>
+              <a:graphicFrameLocks xmlns:a="http://schemas.openxmlformats.org/drawingml/2006/main" noChangeAspect="1"/>
+            </wp:cNvGraphicFramePr>
+            <a:graphic xmlns:a="http://schemas.openxmlformats.org/drawingml/2006/main">
+              <a:graphicData uri="http://schemas.openxmlformats.org/drawingml/2006/picture">
+                <pic:pic xmlns:pic="http://schemas.openxmlformats.org/drawingml/2006/picture">
+                  <pic:nvPicPr>
+                    <pic:cNvPr id="0" name="Picture 1" descr="D:\SEMESTER 3\gambar laporan\IMG_20191202_055957.jpg"/>
+                    <pic:cNvPicPr>
+                      <a:picLocks noChangeAspect="1" noChangeArrowheads="1"/>
+                    </pic:cNvPicPr>
+                  </pic:nvPicPr>
+                  <pic:blipFill>
+                    <a:blip r:embed="rId17" cstate="print"/>
+                    <a:srcRect l="1136" t="1515" b="5555"/>
+                    <a:stretch>
+                      <a:fillRect/>
+                    </a:stretch>
+                  </pic:blipFill>
+                  <pic:spPr bwMode="auto">
+                    <a:xfrm rot="5400000">
+                      <a:off x="0" y="0"/>
+                      <a:ext cx="5295900" cy="3733508"/>
+                    </a:xfrm>
+                    <a:prstGeom prst="rect">
+                      <a:avLst/>
+                    </a:prstGeom>
+                    <a:noFill/>
+                    <a:ln w="9525">
+                      <a:noFill/>
+                      <a:miter lim="800000"/>
+                      <a:headEnd/>
+                      <a:tailEnd/>
+                    </a:ln>
+                  </pic:spPr>
+                </pic:pic>
+              </a:graphicData>
+            </a:graphic>
+          </wp:inline>
+        </w:drawing>
+      </w:r>
+    </w:p>
+    <w:p>
+      <w:pPr>
+        <w:spacing w:after="0" w:line="360" w:lineRule="auto"/>
+        <w:rPr>
+          <w:rFonts w:ascii="Times New Roman" w:hAnsi="Times New Roman" w:cs="Times New Roman"/>
+          <w:sz w:val="24"/>
+          <w:lang w:val="id-ID"/>
+        </w:rPr>
+      </w:pPr>
+    </w:p>
+    <w:p>
+      <w:pPr>
+        <w:spacing w:after="0" w:line="360" w:lineRule="auto"/>
+        <w:rPr>
+          <w:rFonts w:ascii="Times New Roman" w:hAnsi="Times New Roman" w:cs="Times New Roman"/>
+          <w:noProof/>
+          <w:sz w:val="24"/>
+          <w:lang w:val="id-ID" w:eastAsia="id-ID"/>
+        </w:rPr>
+      </w:pPr>
+    </w:p>
+    <w:p>
+      <w:pPr>
+        <w:spacing w:after="0" w:line="360" w:lineRule="auto"/>
+        <w:rPr>
+          <w:rFonts w:ascii="Times New Roman" w:hAnsi="Times New Roman" w:cs="Times New Roman"/>
+          <w:noProof/>
+          <w:sz w:val="24"/>
+          <w:lang w:val="id-ID" w:eastAsia="id-ID"/>
+        </w:rPr>
+      </w:pPr>
+    </w:p>
+    <w:p>
+      <w:pPr>
+        <w:spacing w:after="0" w:line="360" w:lineRule="auto"/>
+        <w:rPr>
+          <w:rFonts w:ascii="Times New Roman" w:hAnsi="Times New Roman" w:cs="Times New Roman"/>
+          <w:noProof/>
+          <w:sz w:val="24"/>
+          <w:lang w:val="id-ID" w:eastAsia="id-ID"/>
+        </w:rPr>
+      </w:pPr>
+    </w:p>
+    <w:p>
+      <w:pPr>
+        <w:spacing w:after="0" w:line="360" w:lineRule="auto"/>
+        <w:rPr>
+          <w:rFonts w:ascii="Times New Roman" w:hAnsi="Times New Roman" w:cs="Times New Roman"/>
+          <w:noProof/>
+          <w:sz w:val="24"/>
+          <w:lang w:val="id-ID" w:eastAsia="id-ID"/>
+        </w:rPr>
+      </w:pPr>
+    </w:p>
+    <w:p>
+      <w:pPr>
+        <w:spacing w:after="0" w:line="360" w:lineRule="auto"/>
+        <w:rPr>
+          <w:rFonts w:ascii="Times New Roman" w:hAnsi="Times New Roman" w:cs="Times New Roman"/>
+          <w:noProof/>
+          <w:sz w:val="24"/>
+          <w:lang w:val="id-ID" w:eastAsia="id-ID"/>
+        </w:rPr>
+      </w:pPr>
+    </w:p>
+    <w:p>
+      <w:pPr>
+        <w:spacing w:after="0" w:line="360" w:lineRule="auto"/>
+        <w:rPr>
+          <w:rFonts w:ascii="Times New Roman" w:hAnsi="Times New Roman" w:cs="Times New Roman"/>
+          <w:noProof/>
+          <w:sz w:val="24"/>
+          <w:lang w:val="id-ID" w:eastAsia="id-ID"/>
+        </w:rPr>
+      </w:pPr>
+    </w:p>
+    <w:p>
+      <w:pPr>
+        <w:spacing w:after="0" w:line="360" w:lineRule="auto"/>
+        <w:rPr>
+          <w:rFonts w:ascii="Times New Roman" w:hAnsi="Times New Roman" w:cs="Times New Roman"/>
+          <w:noProof/>
+          <w:sz w:val="24"/>
+          <w:lang w:val="id-ID" w:eastAsia="id-ID"/>
+        </w:rPr>
+      </w:pPr>
+    </w:p>
+    <w:p>
+      <w:pPr>
+        <w:spacing w:after="0" w:line="360" w:lineRule="auto"/>
+        <w:rPr>
+          <w:rFonts w:ascii="Times New Roman" w:hAnsi="Times New Roman" w:cs="Times New Roman"/>
+          <w:noProof/>
+          <w:sz w:val="24"/>
+          <w:lang w:val="id-ID" w:eastAsia="id-ID"/>
+        </w:rPr>
+      </w:pPr>
+    </w:p>
+    <w:p>
+      <w:pPr>
+        <w:spacing w:after="0" w:line="360" w:lineRule="auto"/>
+        <w:rPr>
+          <w:rFonts w:ascii="Times New Roman" w:hAnsi="Times New Roman" w:cs="Times New Roman"/>
+          <w:noProof/>
+          <w:sz w:val="24"/>
+          <w:lang w:val="id-ID" w:eastAsia="id-ID"/>
+        </w:rPr>
+      </w:pPr>
+    </w:p>
+    <w:p>
+      <w:pPr>
+        <w:spacing w:after="0" w:line="360" w:lineRule="auto"/>
+        <w:rPr>
+          <w:rFonts w:ascii="Times New Roman" w:hAnsi="Times New Roman" w:cs="Times New Roman"/>
+          <w:sz w:val="24"/>
+          <w:lang w:val="id-ID"/>
+        </w:rPr>
+      </w:pPr>
+      <w:r>
+        <w:rPr>
+          <w:rFonts w:ascii="Times New Roman" w:hAnsi="Times New Roman" w:cs="Times New Roman"/>
+          <w:noProof/>
+          <w:sz w:val="24"/>
+          <w:lang w:val="id-ID" w:eastAsia="id-ID"/>
+        </w:rPr>
+        <w:drawing>
+          <wp:inline distT="0" distB="0" distL="0" distR="0">
+            <wp:extent cx="5029200" cy="3538537"/>
+            <wp:effectExtent l="0" t="742950" r="0" b="728663"/>
+            <wp:docPr id="3" name="Picture 2" descr="D:\SEMESTER 3\gambar laporan\IMG_20191202_060100.jpg"/>
+            <wp:cNvGraphicFramePr>
+              <a:graphicFrameLocks xmlns:a="http://schemas.openxmlformats.org/drawingml/2006/main" noChangeAspect="1"/>
+            </wp:cNvGraphicFramePr>
+            <a:graphic xmlns:a="http://schemas.openxmlformats.org/drawingml/2006/main">
+              <a:graphicData uri="http://schemas.openxmlformats.org/drawingml/2006/picture">
+                <pic:pic xmlns:pic="http://schemas.openxmlformats.org/drawingml/2006/picture">
+                  <pic:nvPicPr>
+                    <pic:cNvPr id="0" name="Picture 2" descr="D:\SEMESTER 3\gambar laporan\IMG_20191202_060100.jpg"/>
+                    <pic:cNvPicPr>
+                      <a:picLocks noChangeAspect="1" noChangeArrowheads="1"/>
+                    </pic:cNvPicPr>
+                  </pic:nvPicPr>
+                  <pic:blipFill>
+                    <a:blip r:embed="rId18" cstate="print"/>
+                    <a:srcRect t="2904" b="3283"/>
+                    <a:stretch>
+                      <a:fillRect/>
+                    </a:stretch>
+                  </pic:blipFill>
+                  <pic:spPr bwMode="auto">
+                    <a:xfrm rot="5400000">
+                      <a:off x="0" y="0"/>
+                      <a:ext cx="5029200" cy="3538537"/>
+                    </a:xfrm>
+                    <a:prstGeom prst="rect">
+                      <a:avLst/>
+                    </a:prstGeom>
+                    <a:noFill/>
+                    <a:ln w="9525">
+                      <a:noFill/>
+                      <a:miter lim="800000"/>
+                      <a:headEnd/>
+                      <a:tailEnd/>
+                    </a:ln>
+                  </pic:spPr>
+                </pic:pic>
+              </a:graphicData>
+            </a:graphic>
+          </wp:inline>
+        </w:drawing>
+      </w:r>
+    </w:p>
+    <w:p>
+      <w:pPr>
+        <w:rPr>
+          <w:rFonts w:ascii="Times New Roman" w:hAnsi="Times New Roman" w:cs="Times New Roman"/>
+          <w:sz w:val="24"/>
+          <w:szCs w:val="24"/>
+          <w:highlight w:val="lightGray"/>
+          <w:lang w:val="id-ID"/>
+        </w:rPr>
+      </w:pPr>
+      <w:bookmarkStart w:id="22" w:name="_Toc24530558"/>
+      <w:r>
+        <w:rPr>
+          <w:rFonts w:ascii="Times New Roman" w:hAnsi="Times New Roman" w:cs="Times New Roman"/>
+          <w:sz w:val="24"/>
+          <w:szCs w:val="24"/>
+          <w:highlight w:val="lightGray"/>
+          <w:lang w:val="id-ID"/>
+        </w:rPr>
+        <w:br w:type="page"/>
+      </w:r>
+    </w:p>
+    <w:p>
+      <w:pPr>
+        <w:rPr>
+          <w:rFonts w:ascii="Times New Roman" w:hAnsi="Times New Roman" w:cs="Times New Roman"/>
+          <w:sz w:val="24"/>
+          <w:szCs w:val="24"/>
+          <w:highlight w:val="lightGray"/>
+          <w:lang w:val="id-ID"/>
+        </w:rPr>
+      </w:pPr>
+    </w:p>
+    <w:p>
+      <w:pPr>
+        <w:rPr>
+          <w:rFonts w:ascii="Times New Roman" w:hAnsi="Times New Roman" w:cs="Times New Roman"/>
+          <w:sz w:val="24"/>
+          <w:szCs w:val="24"/>
+          <w:highlight w:val="lightGray"/>
+          <w:lang w:val="id-ID"/>
+        </w:rPr>
+      </w:pPr>
+    </w:p>
+    <w:p>
+      <w:pPr>
+        <w:rPr>
+          <w:rFonts w:ascii="Times New Roman" w:hAnsi="Times New Roman" w:cs="Times New Roman"/>
+          <w:sz w:val="24"/>
+          <w:szCs w:val="24"/>
+          <w:highlight w:val="lightGray"/>
+          <w:lang w:val="id-ID"/>
+        </w:rPr>
+      </w:pPr>
+    </w:p>
+    <w:p>
+      <w:pPr>
+        <w:rPr>
+          <w:rFonts w:ascii="Times New Roman" w:hAnsi="Times New Roman" w:cs="Times New Roman"/>
+          <w:sz w:val="24"/>
+          <w:szCs w:val="24"/>
+          <w:highlight w:val="lightGray"/>
+          <w:lang w:val="id-ID"/>
+        </w:rPr>
+      </w:pPr>
+    </w:p>
+    <w:p>
+      <w:pPr>
+        <w:rPr>
+          <w:rFonts w:ascii="Times New Roman" w:hAnsi="Times New Roman" w:cs="Times New Roman"/>
+          <w:sz w:val="24"/>
+          <w:szCs w:val="24"/>
+          <w:highlight w:val="lightGray"/>
+          <w:lang w:val="id-ID"/>
+        </w:rPr>
+      </w:pPr>
+      <w:r>
+        <w:rPr>
+          <w:rFonts w:ascii="Times New Roman" w:hAnsi="Times New Roman" w:cs="Times New Roman"/>
+          <w:noProof/>
+          <w:sz w:val="24"/>
+          <w:szCs w:val="24"/>
+          <w:lang w:val="id-ID" w:eastAsia="id-ID"/>
+        </w:rPr>
+        <w:drawing>
+          <wp:inline distT="0" distB="0" distL="0" distR="0">
+            <wp:extent cx="5029200" cy="3686175"/>
+            <wp:effectExtent l="0" t="666750" r="0" b="657225"/>
+            <wp:docPr id="4" name="Picture 3" descr="D:\SEMESTER 3\gambar laporan\IMG_20191202_060145.jpg"/>
+            <wp:cNvGraphicFramePr>
+              <a:graphicFrameLocks xmlns:a="http://schemas.openxmlformats.org/drawingml/2006/main" noChangeAspect="1"/>
+            </wp:cNvGraphicFramePr>
+            <a:graphic xmlns:a="http://schemas.openxmlformats.org/drawingml/2006/main">
+              <a:graphicData uri="http://schemas.openxmlformats.org/drawingml/2006/picture">
+                <pic:pic xmlns:pic="http://schemas.openxmlformats.org/drawingml/2006/picture">
+                  <pic:nvPicPr>
+                    <pic:cNvPr id="0" name="Picture 3" descr="D:\SEMESTER 3\gambar laporan\IMG_20191202_060145.jpg"/>
+                    <pic:cNvPicPr>
+                      <a:picLocks noChangeAspect="1" noChangeArrowheads="1"/>
+                    </pic:cNvPicPr>
+                  </pic:nvPicPr>
+                  <pic:blipFill>
+                    <a:blip r:embed="rId19" cstate="print"/>
+                    <a:srcRect t="2273"/>
+                    <a:stretch>
+                      <a:fillRect/>
+                    </a:stretch>
+                  </pic:blipFill>
+                  <pic:spPr bwMode="auto">
+                    <a:xfrm rot="5400000">
+                      <a:off x="0" y="0"/>
+                      <a:ext cx="5029200" cy="3686175"/>
+                    </a:xfrm>
+                    <a:prstGeom prst="rect">
+                      <a:avLst/>
+                    </a:prstGeom>
+                    <a:noFill/>
+                    <a:ln w="9525">
+                      <a:noFill/>
+                      <a:miter lim="800000"/>
+                      <a:headEnd/>
+                      <a:tailEnd/>
+                    </a:ln>
+                  </pic:spPr>
+                </pic:pic>
+              </a:graphicData>
+            </a:graphic>
+          </wp:inline>
+        </w:drawing>
+      </w:r>
+    </w:p>
+    <w:p>
+      <w:pPr>
+        <w:rPr>
+          <w:rFonts w:ascii="Times New Roman" w:hAnsi="Times New Roman" w:cs="Times New Roman"/>
+          <w:sz w:val="24"/>
+          <w:szCs w:val="24"/>
+          <w:highlight w:val="lightGray"/>
+          <w:lang w:val="id-ID"/>
+        </w:rPr>
+      </w:pPr>
+    </w:p>
+    <w:p>
+      <w:pPr>
+        <w:rPr>
+          <w:rFonts w:ascii="Times New Roman" w:hAnsi="Times New Roman" w:cs="Times New Roman"/>
+          <w:sz w:val="24"/>
+          <w:szCs w:val="24"/>
+          <w:highlight w:val="lightGray"/>
+          <w:lang w:val="id-ID"/>
+        </w:rPr>
+      </w:pPr>
+    </w:p>
+    <w:p>
+      <w:pPr>
+        <w:rPr>
+          <w:rFonts w:ascii="Times New Roman" w:hAnsi="Times New Roman" w:cs="Times New Roman"/>
+          <w:sz w:val="24"/>
+          <w:szCs w:val="24"/>
+          <w:highlight w:val="lightGray"/>
+          <w:lang w:val="id-ID"/>
+        </w:rPr>
+      </w:pPr>
+    </w:p>
+    <w:p>
+      <w:pPr>
+        <w:rPr>
+          <w:rFonts w:ascii="Times New Roman" w:hAnsi="Times New Roman" w:cs="Times New Roman"/>
+          <w:sz w:val="24"/>
+          <w:szCs w:val="24"/>
+          <w:highlight w:val="lightGray"/>
+          <w:lang w:val="id-ID"/>
+        </w:rPr>
+      </w:pPr>
+    </w:p>
+    <w:p>
+      <w:pPr>
+        <w:rPr>
+          <w:rFonts w:ascii="Times New Roman" w:hAnsi="Times New Roman" w:cs="Times New Roman"/>
+          <w:sz w:val="24"/>
+          <w:szCs w:val="24"/>
+          <w:highlight w:val="lightGray"/>
+          <w:lang w:val="id-ID"/>
+        </w:rPr>
+      </w:pPr>
+    </w:p>
+    <w:p>
+      <w:pPr>
+        <w:rPr>
+          <w:rFonts w:ascii="Times New Roman" w:hAnsi="Times New Roman" w:cs="Times New Roman"/>
+          <w:noProof/>
+          <w:sz w:val="24"/>
+          <w:szCs w:val="24"/>
+          <w:lang w:val="id-ID" w:eastAsia="id-ID"/>
+        </w:rPr>
+      </w:pPr>
+    </w:p>
+    <w:p>
+      <w:pPr>
+        <w:rPr>
+          <w:rFonts w:ascii="Times New Roman" w:hAnsi="Times New Roman" w:cs="Times New Roman"/>
+          <w:noProof/>
+          <w:sz w:val="24"/>
+          <w:szCs w:val="24"/>
+          <w:lang w:val="id-ID" w:eastAsia="id-ID"/>
+        </w:rPr>
+      </w:pPr>
+    </w:p>
+    <w:p>
+      <w:pPr>
+        <w:rPr>
+          <w:rFonts w:ascii="Times New Roman" w:hAnsi="Times New Roman" w:cs="Times New Roman"/>
+          <w:noProof/>
+          <w:sz w:val="24"/>
+          <w:szCs w:val="24"/>
+          <w:lang w:val="id-ID" w:eastAsia="id-ID"/>
+        </w:rPr>
+      </w:pPr>
+    </w:p>
+    <w:p>
+      <w:pPr>
+        <w:rPr>
+          <w:rFonts w:ascii="Times New Roman" w:hAnsi="Times New Roman" w:cs="Times New Roman"/>
+          <w:noProof/>
+          <w:sz w:val="24"/>
+          <w:szCs w:val="24"/>
+          <w:lang w:val="id-ID" w:eastAsia="id-ID"/>
+        </w:rPr>
+      </w:pPr>
+    </w:p>
+    <w:p>
+      <w:pPr>
+        <w:rPr>
+          <w:rFonts w:ascii="Times New Roman" w:hAnsi="Times New Roman" w:cs="Times New Roman"/>
+          <w:sz w:val="24"/>
+          <w:szCs w:val="24"/>
+          <w:highlight w:val="lightGray"/>
+          <w:lang w:val="id-ID"/>
+        </w:rPr>
+      </w:pPr>
+      <w:r>
+        <w:rPr>
+          <w:rFonts w:ascii="Times New Roman" w:hAnsi="Times New Roman" w:cs="Times New Roman"/>
+          <w:noProof/>
+          <w:sz w:val="24"/>
+          <w:szCs w:val="24"/>
+          <w:lang w:val="id-ID" w:eastAsia="id-ID"/>
+        </w:rPr>
+        <w:drawing>
+          <wp:inline distT="0" distB="0" distL="0" distR="0">
+            <wp:extent cx="4953000" cy="3581400"/>
+            <wp:effectExtent l="0" t="685800" r="0" b="666750"/>
+            <wp:docPr id="5" name="Picture 4" descr="D:\SEMESTER 3\gambar laporan\IMG_20191202_060210.jpg"/>
+            <wp:cNvGraphicFramePr>
+              <a:graphicFrameLocks xmlns:a="http://schemas.openxmlformats.org/drawingml/2006/main" noChangeAspect="1"/>
+            </wp:cNvGraphicFramePr>
+            <a:graphic xmlns:a="http://schemas.openxmlformats.org/drawingml/2006/main">
+              <a:graphicData uri="http://schemas.openxmlformats.org/drawingml/2006/picture">
+                <pic:pic xmlns:pic="http://schemas.openxmlformats.org/drawingml/2006/picture">
+                  <pic:nvPicPr>
+                    <pic:cNvPr id="0" name="Picture 4" descr="D:\SEMESTER 3\gambar laporan\IMG_20191202_060210.jpg"/>
+                    <pic:cNvPicPr>
+                      <a:picLocks noChangeAspect="1" noChangeArrowheads="1"/>
+                    </pic:cNvPicPr>
+                  </pic:nvPicPr>
+                  <pic:blipFill>
+                    <a:blip r:embed="rId20" cstate="print"/>
+                    <a:srcRect l="1515" t="2525" b="2525"/>
+                    <a:stretch>
+                      <a:fillRect/>
+                    </a:stretch>
+                  </pic:blipFill>
+                  <pic:spPr bwMode="auto">
+                    <a:xfrm rot="5400000">
+                      <a:off x="0" y="0"/>
+                      <a:ext cx="4953000" cy="3581400"/>
+                    </a:xfrm>
+                    <a:prstGeom prst="rect">
+                      <a:avLst/>
+                    </a:prstGeom>
+                    <a:noFill/>
+                    <a:ln w="9525">
+                      <a:noFill/>
+                      <a:miter lim="800000"/>
+                      <a:headEnd/>
+                      <a:tailEnd/>
+                    </a:ln>
+                  </pic:spPr>
+                </pic:pic>
+              </a:graphicData>
+            </a:graphic>
+          </wp:inline>
+        </w:drawing>
+      </w:r>
+    </w:p>
+    <w:p>
+      <w:pPr>
+        <w:rPr>
+          <w:rFonts w:ascii="Times New Roman" w:eastAsiaTheme="majorEastAsia" w:hAnsi="Times New Roman" w:cs="Times New Roman"/>
+          <w:b/>
+          <w:bCs/>
+          <w:sz w:val="24"/>
+          <w:szCs w:val="24"/>
+          <w:highlight w:val="lightGray"/>
+          <w:lang w:val="id-ID"/>
+        </w:rPr>
+      </w:pPr>
+    </w:p>
+    <w:p>
+      <w:pPr>
+        <w:rPr>
+          <w:rFonts w:ascii="Times New Roman" w:eastAsiaTheme="majorEastAsia" w:hAnsi="Times New Roman" w:cs="Times New Roman"/>
+          <w:b/>
+          <w:bCs/>
+          <w:sz w:val="24"/>
+          <w:szCs w:val="24"/>
+          <w:highlight w:val="lightGray"/>
+          <w:lang w:val="id-ID"/>
+        </w:rPr>
+      </w:pPr>
+    </w:p>
+    <w:p>
+      <w:pPr>
+        <w:rPr>
+          <w:rFonts w:ascii="Times New Roman" w:eastAsiaTheme="majorEastAsia" w:hAnsi="Times New Roman" w:cs="Times New Roman"/>
+          <w:b/>
+          <w:bCs/>
+          <w:sz w:val="24"/>
+          <w:szCs w:val="24"/>
+          <w:highlight w:val="lightGray"/>
+          <w:lang w:val="id-ID"/>
+        </w:rPr>
+      </w:pPr>
+    </w:p>
+    <w:p>
+      <w:pPr>
+        <w:pStyle w:val="Heading3"/>
+        <w:numPr>
+          <w:ilvl w:val="0"/>
+          <w:numId w:val="19"/>
+        </w:numPr>
+        <w:spacing w:before="0" w:line="360" w:lineRule="auto"/>
+        <w:ind w:left="284" w:hanging="284"/>
+        <w:rPr>
+          <w:rFonts w:ascii="Times New Roman" w:hAnsi="Times New Roman" w:cs="Times New Roman"/>
+          <w:i/>
+          <w:color w:val="auto"/>
+          <w:sz w:val="24"/>
+          <w:szCs w:val="24"/>
+          <w:lang w:val="id-ID"/>
+        </w:rPr>
+      </w:pPr>
+      <w:r>
+        <w:rPr>
+          <w:rFonts w:ascii="Times New Roman" w:hAnsi="Times New Roman" w:cs="Times New Roman"/>
+          <w:i/>
+          <w:color w:val="auto"/>
+          <w:sz w:val="24"/>
+          <w:szCs w:val="24"/>
+        </w:rPr>
+        <w:t>D</w:t>
+      </w:r>
+      <w:r>
+        <w:rPr>
+          <w:rFonts w:ascii="Times New Roman" w:hAnsi="Times New Roman" w:cs="Times New Roman"/>
+          <w:i/>
+          <w:color w:val="auto"/>
+          <w:sz w:val="24"/>
+          <w:szCs w:val="24"/>
+        </w:rPr>
+        <w:t>ecide</w:t>
+      </w:r>
+      <w:bookmarkEnd w:id="22"/>
+    </w:p>
+    <w:p>
+      <w:pPr>
+        <w:spacing w:after="0" w:line="360" w:lineRule="auto"/>
+        <w:ind w:firstLine="567"/>
+        <w:jc w:val="both"/>
+        <w:rPr>
+          <w:rFonts w:ascii="Times New Roman" w:hAnsi="Times New Roman" w:cs="Times New Roman"/>
+          <w:sz w:val="24"/>
+          <w:lang w:val="id-ID"/>
+        </w:rPr>
+      </w:pPr>
+      <w:r>
+        <w:rPr>
+          <w:rFonts w:ascii="Times New Roman" w:hAnsi="Times New Roman" w:cs="Times New Roman"/>
+          <w:sz w:val="24"/>
+        </w:rPr>
+        <w:t>Pada tahap decide ini solusi-solusi dan ide-ide pada tahap diverge diringkas sesuai porsi aplikasi untuk dapat dilanjutkan pada tahap selanjutnya yaitu prototype.</w:t>
+      </w:r>
+    </w:p>
+    <w:p>
+      <w:pPr>
+        <w:spacing w:after="0" w:line="360" w:lineRule="auto"/>
+        <w:jc w:val="both"/>
+        <w:rPr>
+          <w:rFonts w:ascii="Times New Roman" w:hAnsi="Times New Roman" w:cs="Times New Roman"/>
+          <w:noProof/>
+          <w:sz w:val="24"/>
+          <w:lang w:val="id-ID" w:eastAsia="id-ID"/>
+        </w:rPr>
+      </w:pPr>
+    </w:p>
+    <w:p>
+      <w:pPr>
+        <w:spacing w:after="0" w:line="360" w:lineRule="auto"/>
+        <w:jc w:val="both"/>
+        <w:rPr>
+          <w:rFonts w:ascii="Times New Roman" w:hAnsi="Times New Roman" w:cs="Times New Roman"/>
+          <w:sz w:val="24"/>
+          <w:lang w:val="id-ID"/>
+        </w:rPr>
+      </w:pPr>
+      <w:r>
+        <w:rPr>
+          <w:rFonts w:ascii="Times New Roman" w:hAnsi="Times New Roman" w:cs="Times New Roman"/>
+          <w:noProof/>
+          <w:sz w:val="24"/>
+          <w:lang w:val="id-ID" w:eastAsia="id-ID"/>
+        </w:rPr>
+        <w:drawing>
+          <wp:inline distT="0" distB="0" distL="0" distR="0">
+            <wp:extent cx="4976813" cy="3552825"/>
+            <wp:effectExtent l="0" t="704850" r="0" b="695325"/>
+            <wp:docPr id="6" name="Picture 5" descr="D:\SEMESTER 3\gambar laporan\IMG_20191202_060100.jpg"/>
+            <wp:cNvGraphicFramePr>
+              <a:graphicFrameLocks xmlns:a="http://schemas.openxmlformats.org/drawingml/2006/main" noChangeAspect="1"/>
+            </wp:cNvGraphicFramePr>
+            <a:graphic xmlns:a="http://schemas.openxmlformats.org/drawingml/2006/main">
+              <a:graphicData uri="http://schemas.openxmlformats.org/drawingml/2006/picture">
+                <pic:pic xmlns:pic="http://schemas.openxmlformats.org/drawingml/2006/picture">
+                  <pic:nvPicPr>
+                    <pic:cNvPr id="0" name="Picture 5" descr="D:\SEMESTER 3\gambar laporan\IMG_20191202_060100.jpg"/>
+                    <pic:cNvPicPr>
+                      <a:picLocks noChangeAspect="1" noChangeArrowheads="1"/>
+                    </pic:cNvPicPr>
+                  </pic:nvPicPr>
+                  <pic:blipFill>
+                    <a:blip r:embed="rId21" cstate="print"/>
+                    <a:srcRect l="1042" t="2778" b="3030"/>
+                    <a:stretch>
+                      <a:fillRect/>
+                    </a:stretch>
+                  </pic:blipFill>
+                  <pic:spPr bwMode="auto">
+                    <a:xfrm rot="5400000">
+                      <a:off x="0" y="0"/>
+                      <a:ext cx="4976813" cy="3552825"/>
+                    </a:xfrm>
+                    <a:prstGeom prst="rect">
+                      <a:avLst/>
+                    </a:prstGeom>
+                    <a:noFill/>
+                    <a:ln w="9525">
+                      <a:noFill/>
+                      <a:miter lim="800000"/>
+                      <a:headEnd/>
+                      <a:tailEnd/>
+                    </a:ln>
+                  </pic:spPr>
+                </pic:pic>
+              </a:graphicData>
+            </a:graphic>
+          </wp:inline>
+        </w:drawing>
+      </w:r>
+    </w:p>
+    <w:p>
+      <w:pPr>
+        <w:spacing w:after="0" w:line="360" w:lineRule="auto"/>
+        <w:rPr>
+          <w:rFonts w:ascii="Times New Roman" w:hAnsi="Times New Roman" w:cs="Times New Roman"/>
+          <w:sz w:val="24"/>
+          <w:lang w:val="id-ID"/>
+        </w:rPr>
+      </w:pPr>
+    </w:p>
+    <w:p>
+      <w:pPr>
+        <w:spacing w:after="0" w:line="360" w:lineRule="auto"/>
+        <w:rPr>
+          <w:rFonts w:ascii="Times New Roman" w:hAnsi="Times New Roman" w:cs="Times New Roman"/>
+          <w:sz w:val="24"/>
+          <w:lang w:val="id-ID"/>
+        </w:rPr>
+      </w:pPr>
+    </w:p>
+    <w:p>
+      <w:pPr>
+        <w:spacing w:after="0" w:line="360" w:lineRule="auto"/>
+        <w:rPr>
+          <w:rFonts w:ascii="Times New Roman" w:hAnsi="Times New Roman" w:cs="Times New Roman"/>
+          <w:sz w:val="24"/>
+          <w:lang w:val="id-ID"/>
+        </w:rPr>
+      </w:pPr>
+    </w:p>
+    <w:p>
+      <w:pPr>
+        <w:spacing w:after="0" w:line="360" w:lineRule="auto"/>
+        <w:rPr>
+          <w:rFonts w:ascii="Times New Roman" w:hAnsi="Times New Roman" w:cs="Times New Roman"/>
+          <w:sz w:val="24"/>
+          <w:lang w:val="id-ID"/>
+        </w:rPr>
+      </w:pPr>
+    </w:p>
+    <w:p>
+      <w:pPr>
+        <w:pStyle w:val="Heading3"/>
+        <w:numPr>
+          <w:ilvl w:val="0"/>
+          <w:numId w:val="19"/>
+        </w:numPr>
+        <w:spacing w:before="0" w:line="360" w:lineRule="auto"/>
+        <w:ind w:left="284" w:hanging="284"/>
+        <w:rPr>
+          <w:rFonts w:ascii="Times New Roman" w:hAnsi="Times New Roman" w:cs="Times New Roman"/>
+          <w:color w:val="auto"/>
+          <w:sz w:val="24"/>
+          <w:szCs w:val="24"/>
+        </w:rPr>
+      </w:pPr>
+      <w:bookmarkStart w:id="23" w:name="_Toc24530559"/>
+      <w:r>
+        <w:rPr>
+          <w:rFonts w:ascii="Times New Roman" w:hAnsi="Times New Roman" w:cs="Times New Roman"/>
+          <w:i/>
+          <w:color w:val="auto"/>
+          <w:sz w:val="24"/>
+          <w:szCs w:val="24"/>
+        </w:rPr>
+        <w:lastRenderedPageBreak/>
+        <w:t>P</w:t>
+      </w:r>
+      <w:r>
+        <w:rPr>
+          <w:rFonts w:ascii="Times New Roman" w:hAnsi="Times New Roman" w:cs="Times New Roman"/>
+          <w:i/>
+          <w:color w:val="auto"/>
+          <w:sz w:val="24"/>
+          <w:szCs w:val="24"/>
+        </w:rPr>
+        <w:t>rototype</w:t>
+      </w:r>
+      <w:bookmarkEnd w:id="23"/>
+    </w:p>
+    <w:p>
+      <w:pPr>
+        <w:spacing w:after="0" w:line="360" w:lineRule="auto"/>
+        <w:ind w:firstLine="720"/>
+        <w:jc w:val="both"/>
+        <w:rPr>
+          <w:rFonts w:ascii="Times New Roman" w:hAnsi="Times New Roman" w:cs="Times New Roman"/>
+          <w:sz w:val="24"/>
+        </w:rPr>
+      </w:pPr>
+      <w:r>
+        <w:rPr>
+          <w:rFonts w:ascii="Times New Roman" w:hAnsi="Times New Roman" w:cs="Times New Roman"/>
+          <w:sz w:val="24"/>
+        </w:rPr>
+        <w:t>Tahap selanjutnya adalah pembuatan prototype aplikasi. Pada tahap ini prototype akan dibuat pada platform google slide agar dapat dikerjakan secara bersama.</w:t>
+      </w:r>
+    </w:p>
+    <w:p>
+      <w:pPr>
+        <w:spacing w:after="0" w:line="360" w:lineRule="auto"/>
+        <w:jc w:val="both"/>
+        <w:rPr>
+          <w:rFonts w:ascii="Times New Roman" w:hAnsi="Times New Roman" w:cs="Times New Roman"/>
+          <w:sz w:val="24"/>
+          <w:lang w:val="id-ID"/>
+        </w:rPr>
+      </w:pPr>
+    </w:p>
+    <w:p>
+      <w:pPr>
+        <w:spacing w:after="0" w:line="360" w:lineRule="auto"/>
+        <w:jc w:val="both"/>
+        <w:rPr>
+          <w:rFonts w:ascii="Times New Roman" w:hAnsi="Times New Roman" w:cs="Times New Roman"/>
+          <w:sz w:val="24"/>
+          <w:lang w:val="id-ID"/>
+        </w:rPr>
+      </w:pPr>
+    </w:p>
+    <w:p>
+      <w:pPr>
+        <w:spacing w:after="0" w:line="360" w:lineRule="auto"/>
+        <w:jc w:val="center"/>
+        <w:rPr>
+          <w:rFonts w:ascii="Times New Roman" w:hAnsi="Times New Roman" w:cs="Times New Roman"/>
+          <w:sz w:val="24"/>
+          <w:lang w:val="id-ID"/>
+        </w:rPr>
+      </w:pPr>
+      <w:r>
+        <w:rPr>
+          <w:rFonts w:ascii="Times New Roman" w:hAnsi="Times New Roman" w:cs="Times New Roman"/>
+          <w:noProof/>
+          <w:sz w:val="24"/>
+          <w:lang w:val="id-ID" w:eastAsia="id-ID"/>
+        </w:rPr>
+        <w:drawing>
+          <wp:inline distT="0" distB="0" distL="0" distR="0">
+            <wp:extent cx="3740518" cy="2095500"/>
+            <wp:effectExtent l="19050" t="0" r="0" b="0"/>
+            <wp:docPr id="7" name="Picture 6"/>
+            <wp:cNvGraphicFramePr>
+              <a:graphicFrameLocks xmlns:a="http://schemas.openxmlformats.org/drawingml/2006/main" noChangeAspect="1"/>
+            </wp:cNvGraphicFramePr>
+            <a:graphic xmlns:a="http://schemas.openxmlformats.org/drawingml/2006/main">
+              <a:graphicData uri="http://schemas.openxmlformats.org/drawingml/2006/picture">
+                <pic:pic xmlns:pic="http://schemas.openxmlformats.org/drawingml/2006/picture">
+                  <pic:nvPicPr>
+                    <pic:cNvPr id="0" name="Picture 6"/>
+                    <pic:cNvPicPr>
+                      <a:picLocks noChangeAspect="1" noChangeArrowheads="1"/>
+                    </pic:cNvPicPr>
+                  </pic:nvPicPr>
+                  <pic:blipFill>
+                    <a:blip r:embed="rId22"/>
+                    <a:srcRect/>
+                    <a:stretch>
+                      <a:fillRect/>
+                    </a:stretch>
+                  </pic:blipFill>
+                  <pic:spPr bwMode="auto">
+                    <a:xfrm>
+                      <a:off x="0" y="0"/>
+                      <a:ext cx="3746414" cy="2098803"/>
+                    </a:xfrm>
+                    <a:prstGeom prst="rect">
+                      <a:avLst/>
+                    </a:prstGeom>
+                    <a:noFill/>
+                    <a:ln w="9525">
+                      <a:noFill/>
+                      <a:miter lim="800000"/>
+                      <a:headEnd/>
+                      <a:tailEnd/>
+                    </a:ln>
+                  </pic:spPr>
+                </pic:pic>
+              </a:graphicData>
+            </a:graphic>
+          </wp:inline>
+        </w:drawing>
+      </w:r>
+    </w:p>
+    <w:p>
+      <w:pPr>
+        <w:spacing w:after="0" w:line="360" w:lineRule="auto"/>
+        <w:jc w:val="both"/>
+        <w:rPr>
+          <w:rFonts w:ascii="Times New Roman" w:hAnsi="Times New Roman" w:cs="Times New Roman"/>
+          <w:sz w:val="24"/>
+          <w:lang w:val="id-ID"/>
+        </w:rPr>
+      </w:pPr>
+    </w:p>
+    <w:p>
+      <w:pPr>
+        <w:spacing w:after="0" w:line="360" w:lineRule="auto"/>
+        <w:jc w:val="both"/>
+        <w:rPr>
+          <w:rFonts w:ascii="Times New Roman" w:hAnsi="Times New Roman" w:cs="Times New Roman"/>
+          <w:sz w:val="24"/>
+          <w:lang w:val="id-ID"/>
+        </w:rPr>
+      </w:pPr>
+    </w:p>
+    <w:p>
+      <w:pPr>
+        <w:spacing w:after="0" w:line="360" w:lineRule="auto"/>
+        <w:jc w:val="center"/>
+        <w:rPr>
+          <w:rFonts w:ascii="Times New Roman" w:hAnsi="Times New Roman" w:cs="Times New Roman"/>
+          <w:sz w:val="24"/>
+          <w:lang w:val="id-ID"/>
+        </w:rPr>
+      </w:pPr>
+      <w:r>
+        <w:rPr>
+          <w:rFonts w:ascii="Times New Roman" w:hAnsi="Times New Roman" w:cs="Times New Roman"/>
+          <w:noProof/>
+          <w:sz w:val="24"/>
+          <w:lang w:val="id-ID" w:eastAsia="id-ID"/>
+        </w:rPr>
+        <w:drawing>
+          <wp:inline distT="0" distB="0" distL="0" distR="0">
+            <wp:extent cx="3758688" cy="2122493"/>
+            <wp:effectExtent l="19050" t="0" r="0" b="0"/>
+            <wp:docPr id="9" name="Picture 9"/>
+            <wp:cNvGraphicFramePr>
+              <a:graphicFrameLocks xmlns:a="http://schemas.openxmlformats.org/drawingml/2006/main" noChangeAspect="1"/>
+            </wp:cNvGraphicFramePr>
+            <a:graphic xmlns:a="http://schemas.openxmlformats.org/drawingml/2006/main">
+              <a:graphicData uri="http://schemas.openxmlformats.org/drawingml/2006/picture">
+                <pic:pic xmlns:pic="http://schemas.openxmlformats.org/drawingml/2006/picture">
+                  <pic:nvPicPr>
+                    <pic:cNvPr id="0" name="Picture 9"/>
+                    <pic:cNvPicPr>
+                      <a:picLocks noChangeAspect="1" noChangeArrowheads="1"/>
+                    </pic:cNvPicPr>
+                  </pic:nvPicPr>
+                  <pic:blipFill>
+                    <a:blip r:embed="rId23"/>
+                    <a:srcRect/>
+                    <a:stretch>
+                      <a:fillRect/>
+                    </a:stretch>
+                  </pic:blipFill>
+                  <pic:spPr bwMode="auto">
+                    <a:xfrm>
+                      <a:off x="0" y="0"/>
+                      <a:ext cx="3758688" cy="2122493"/>
+                    </a:xfrm>
+                    <a:prstGeom prst="rect">
+                      <a:avLst/>
+                    </a:prstGeom>
+                    <a:noFill/>
+                    <a:ln w="9525">
+                      <a:noFill/>
+                      <a:miter lim="800000"/>
+                      <a:headEnd/>
+                      <a:tailEnd/>
+                    </a:ln>
+                  </pic:spPr>
+                </pic:pic>
+              </a:graphicData>
+            </a:graphic>
+          </wp:inline>
+        </w:drawing>
+      </w:r>
+    </w:p>
+    <w:p>
+      <w:pPr>
+        <w:spacing w:after="0" w:line="360" w:lineRule="auto"/>
+        <w:jc w:val="both"/>
+        <w:rPr>
+          <w:rFonts w:ascii="Times New Roman" w:hAnsi="Times New Roman" w:cs="Times New Roman"/>
+          <w:sz w:val="24"/>
+          <w:lang w:val="id-ID"/>
+        </w:rPr>
+      </w:pPr>
+    </w:p>
+    <w:p>
+      <w:pPr>
+        <w:spacing w:after="0" w:line="360" w:lineRule="auto"/>
+        <w:jc w:val="both"/>
+        <w:rPr>
+          <w:rFonts w:ascii="Times New Roman" w:hAnsi="Times New Roman" w:cs="Times New Roman"/>
+          <w:sz w:val="24"/>
+          <w:lang w:val="id-ID"/>
+        </w:rPr>
+      </w:pPr>
+    </w:p>
+    <w:p>
+      <w:pPr>
+        <w:spacing w:after="0" w:line="360" w:lineRule="auto"/>
+        <w:jc w:val="center"/>
+        <w:rPr>
+          <w:rFonts w:ascii="Times New Roman" w:hAnsi="Times New Roman" w:cs="Times New Roman"/>
+          <w:sz w:val="24"/>
+          <w:lang w:val="id-ID"/>
+        </w:rPr>
+      </w:pPr>
+      <w:r>
+        <w:rPr>
+          <w:rFonts w:ascii="Times New Roman" w:hAnsi="Times New Roman" w:cs="Times New Roman"/>
+          <w:noProof/>
+          <w:sz w:val="24"/>
+          <w:lang w:val="id-ID" w:eastAsia="id-ID"/>
+        </w:rPr>
+        <w:lastRenderedPageBreak/>
+        <w:drawing>
+          <wp:inline distT="0" distB="0" distL="0" distR="0">
+            <wp:extent cx="3725360" cy="2104325"/>
+            <wp:effectExtent l="19050" t="0" r="8440" b="0"/>
+            <wp:docPr id="12" name="Picture 12"/>
+            <wp:cNvGraphicFramePr>
+              <a:graphicFrameLocks xmlns:a="http://schemas.openxmlformats.org/drawingml/2006/main" noChangeAspect="1"/>
+            </wp:cNvGraphicFramePr>
+            <a:graphic xmlns:a="http://schemas.openxmlformats.org/drawingml/2006/main">
+              <a:graphicData uri="http://schemas.openxmlformats.org/drawingml/2006/picture">
+                <pic:pic xmlns:pic="http://schemas.openxmlformats.org/drawingml/2006/picture">
+                  <pic:nvPicPr>
+                    <pic:cNvPr id="0" name="Picture 12"/>
+                    <pic:cNvPicPr>
+                      <a:picLocks noChangeAspect="1" noChangeArrowheads="1"/>
+                    </pic:cNvPicPr>
+                  </pic:nvPicPr>
+                  <pic:blipFill>
+                    <a:blip r:embed="rId24"/>
+                    <a:srcRect/>
+                    <a:stretch>
+                      <a:fillRect/>
+                    </a:stretch>
+                  </pic:blipFill>
+                  <pic:spPr bwMode="auto">
+                    <a:xfrm>
+                      <a:off x="0" y="0"/>
+                      <a:ext cx="3725360" cy="2104325"/>
+                    </a:xfrm>
+                    <a:prstGeom prst="rect">
+                      <a:avLst/>
+                    </a:prstGeom>
+                    <a:noFill/>
+                    <a:ln w="9525">
+                      <a:noFill/>
+                      <a:miter lim="800000"/>
+                      <a:headEnd/>
+                      <a:tailEnd/>
+                    </a:ln>
+                  </pic:spPr>
+                </pic:pic>
+              </a:graphicData>
+            </a:graphic>
+          </wp:inline>
+        </w:drawing>
+      </w:r>
+    </w:p>
+    <w:p>
+      <w:pPr>
+        <w:spacing w:after="0" w:line="360" w:lineRule="auto"/>
+        <w:jc w:val="both"/>
+        <w:rPr>
+          <w:rFonts w:ascii="Times New Roman" w:hAnsi="Times New Roman" w:cs="Times New Roman"/>
+          <w:sz w:val="24"/>
+          <w:lang w:val="id-ID"/>
+        </w:rPr>
+      </w:pPr>
+    </w:p>
+    <w:p>
+      <w:pPr>
+        <w:spacing w:after="0" w:line="360" w:lineRule="auto"/>
+        <w:jc w:val="both"/>
+        <w:rPr>
+          <w:rFonts w:ascii="Times New Roman" w:hAnsi="Times New Roman" w:cs="Times New Roman"/>
+          <w:sz w:val="24"/>
+          <w:lang w:val="id-ID"/>
+        </w:rPr>
+      </w:pPr>
+    </w:p>
+    <w:p>
+      <w:pPr>
+        <w:spacing w:after="0" w:line="360" w:lineRule="auto"/>
+        <w:jc w:val="center"/>
+        <w:rPr>
+          <w:rFonts w:ascii="Times New Roman" w:hAnsi="Times New Roman" w:cs="Times New Roman"/>
+          <w:sz w:val="24"/>
+          <w:lang w:val="id-ID"/>
+        </w:rPr>
+      </w:pPr>
+      <w:r>
+        <w:rPr>
+          <w:rFonts w:ascii="Times New Roman" w:hAnsi="Times New Roman" w:cs="Times New Roman"/>
+          <w:noProof/>
+          <w:sz w:val="24"/>
+          <w:lang w:val="id-ID" w:eastAsia="id-ID"/>
+        </w:rPr>
+        <w:drawing>
+          <wp:inline distT="0" distB="0" distL="0" distR="0">
+            <wp:extent cx="3705225" cy="2047362"/>
+            <wp:effectExtent l="19050" t="0" r="9525" b="0"/>
+            <wp:docPr id="15" name="Picture 15"/>
+            <wp:cNvGraphicFramePr>
+              <a:graphicFrameLocks xmlns:a="http://schemas.openxmlformats.org/drawingml/2006/main" noChangeAspect="1"/>
+            </wp:cNvGraphicFramePr>
+            <a:graphic xmlns:a="http://schemas.openxmlformats.org/drawingml/2006/main">
+              <a:graphicData uri="http://schemas.openxmlformats.org/drawingml/2006/picture">
+                <pic:pic xmlns:pic="http://schemas.openxmlformats.org/drawingml/2006/picture">
+                  <pic:nvPicPr>
+                    <pic:cNvPr id="0" name="Picture 15"/>
+                    <pic:cNvPicPr>
+                      <a:picLocks noChangeAspect="1" noChangeArrowheads="1"/>
+                    </pic:cNvPicPr>
+                  </pic:nvPicPr>
+                  <pic:blipFill>
+                    <a:blip r:embed="rId25"/>
+                    <a:srcRect/>
+                    <a:stretch>
+                      <a:fillRect/>
+                    </a:stretch>
+                  </pic:blipFill>
+                  <pic:spPr bwMode="auto">
+                    <a:xfrm>
+                      <a:off x="0" y="0"/>
+                      <a:ext cx="3712357" cy="2051303"/>
+                    </a:xfrm>
+                    <a:prstGeom prst="rect">
+                      <a:avLst/>
+                    </a:prstGeom>
+                    <a:noFill/>
+                    <a:ln w="9525">
+                      <a:noFill/>
+                      <a:miter lim="800000"/>
+                      <a:headEnd/>
+                      <a:tailEnd/>
+                    </a:ln>
+                  </pic:spPr>
+                </pic:pic>
+              </a:graphicData>
+            </a:graphic>
+          </wp:inline>
+        </w:drawing>
+      </w:r>
+    </w:p>
+    <w:p>
+      <w:pPr>
+        <w:spacing w:after="0" w:line="360" w:lineRule="auto"/>
+        <w:jc w:val="center"/>
+        <w:rPr>
+          <w:rFonts w:ascii="Times New Roman" w:hAnsi="Times New Roman" w:cs="Times New Roman"/>
+          <w:sz w:val="24"/>
+          <w:lang w:val="id-ID"/>
+        </w:rPr>
+      </w:pPr>
+    </w:p>
+    <w:p>
+      <w:pPr>
+        <w:spacing w:after="0" w:line="360" w:lineRule="auto"/>
+        <w:jc w:val="center"/>
+        <w:rPr>
+          <w:rFonts w:ascii="Times New Roman" w:hAnsi="Times New Roman" w:cs="Times New Roman"/>
+          <w:sz w:val="24"/>
+          <w:lang w:val="id-ID"/>
+        </w:rPr>
+      </w:pPr>
+    </w:p>
+    <w:p>
+      <w:pPr>
+        <w:spacing w:after="0" w:line="360" w:lineRule="auto"/>
+        <w:jc w:val="center"/>
+        <w:rPr>
+          <w:rFonts w:ascii="Times New Roman" w:hAnsi="Times New Roman" w:cs="Times New Roman"/>
+          <w:sz w:val="24"/>
+          <w:lang w:val="id-ID"/>
+        </w:rPr>
+      </w:pPr>
+      <w:r>
+        <w:rPr>
+          <w:rFonts w:ascii="Times New Roman" w:hAnsi="Times New Roman" w:cs="Times New Roman"/>
+          <w:noProof/>
+          <w:sz w:val="24"/>
+          <w:lang w:val="id-ID" w:eastAsia="id-ID"/>
+        </w:rPr>
+        <w:drawing>
+          <wp:inline distT="0" distB="0" distL="0" distR="0">
+            <wp:extent cx="3676650" cy="2057348"/>
+            <wp:effectExtent l="19050" t="0" r="0" b="0"/>
+            <wp:docPr id="18" name="Picture 18"/>
+            <wp:cNvGraphicFramePr>
+              <a:graphicFrameLocks xmlns:a="http://schemas.openxmlformats.org/drawingml/2006/main" noChangeAspect="1"/>
+            </wp:cNvGraphicFramePr>
+            <a:graphic xmlns:a="http://schemas.openxmlformats.org/drawingml/2006/main">
+              <a:graphicData uri="http://schemas.openxmlformats.org/drawingml/2006/picture">
+                <pic:pic xmlns:pic="http://schemas.openxmlformats.org/drawingml/2006/picture">
+                  <pic:nvPicPr>
+                    <pic:cNvPr id="0" name="Picture 18"/>
+                    <pic:cNvPicPr>
+                      <a:picLocks noChangeAspect="1" noChangeArrowheads="1"/>
+                    </pic:cNvPicPr>
+                  </pic:nvPicPr>
+                  <pic:blipFill>
+                    <a:blip r:embed="rId26"/>
+                    <a:srcRect/>
+                    <a:stretch>
+                      <a:fillRect/>
+                    </a:stretch>
+                  </pic:blipFill>
+                  <pic:spPr bwMode="auto">
+                    <a:xfrm>
+                      <a:off x="0" y="0"/>
+                      <a:ext cx="3680971" cy="2059766"/>
+                    </a:xfrm>
+                    <a:prstGeom prst="rect">
+                      <a:avLst/>
+                    </a:prstGeom>
+                    <a:noFill/>
+                    <a:ln w="9525">
+                      <a:noFill/>
+                      <a:miter lim="800000"/>
+                      <a:headEnd/>
+                      <a:tailEnd/>
+                    </a:ln>
+                  </pic:spPr>
+                </pic:pic>
+              </a:graphicData>
+            </a:graphic>
+          </wp:inline>
+        </w:drawing>
+      </w:r>
+    </w:p>
+    <w:p>
+      <w:pPr>
+        <w:spacing w:after="0" w:line="360" w:lineRule="auto"/>
+        <w:jc w:val="center"/>
+        <w:rPr>
+          <w:rFonts w:ascii="Times New Roman" w:hAnsi="Times New Roman" w:cs="Times New Roman"/>
+          <w:sz w:val="24"/>
+          <w:lang w:val="id-ID"/>
+        </w:rPr>
+      </w:pPr>
+    </w:p>
+    <w:p>
+      <w:pPr>
+        <w:spacing w:after="0" w:line="360" w:lineRule="auto"/>
+        <w:jc w:val="center"/>
+        <w:rPr>
+          <w:rFonts w:ascii="Times New Roman" w:hAnsi="Times New Roman" w:cs="Times New Roman"/>
+          <w:sz w:val="24"/>
+          <w:lang w:val="id-ID"/>
+        </w:rPr>
+      </w:pPr>
+    </w:p>
+    <w:p>
+      <w:pPr>
+        <w:spacing w:after="0" w:line="360" w:lineRule="auto"/>
+        <w:jc w:val="center"/>
+        <w:rPr>
+          <w:rFonts w:ascii="Times New Roman" w:hAnsi="Times New Roman" w:cs="Times New Roman"/>
+          <w:sz w:val="24"/>
+          <w:lang w:val="id-ID"/>
+        </w:rPr>
+      </w:pPr>
+      <w:r>
+        <w:rPr>
+          <w:rFonts w:ascii="Times New Roman" w:hAnsi="Times New Roman" w:cs="Times New Roman"/>
+          <w:noProof/>
+          <w:sz w:val="24"/>
+          <w:lang w:val="id-ID" w:eastAsia="id-ID"/>
+        </w:rPr>
+        <w:lastRenderedPageBreak/>
+        <w:drawing>
+          <wp:inline distT="0" distB="0" distL="0" distR="0">
+            <wp:extent cx="3657327" cy="2076450"/>
+            <wp:effectExtent l="19050" t="0" r="273" b="0"/>
+            <wp:docPr id="21" name="Picture 21"/>
+            <wp:cNvGraphicFramePr>
+              <a:graphicFrameLocks xmlns:a="http://schemas.openxmlformats.org/drawingml/2006/main" noChangeAspect="1"/>
+            </wp:cNvGraphicFramePr>
+            <a:graphic xmlns:a="http://schemas.openxmlformats.org/drawingml/2006/main">
+              <a:graphicData uri="http://schemas.openxmlformats.org/drawingml/2006/picture">
+                <pic:pic xmlns:pic="http://schemas.openxmlformats.org/drawingml/2006/picture">
+                  <pic:nvPicPr>
+                    <pic:cNvPr id="0" name="Picture 21"/>
+                    <pic:cNvPicPr>
+                      <a:picLocks noChangeAspect="1" noChangeArrowheads="1"/>
+                    </pic:cNvPicPr>
+                  </pic:nvPicPr>
+                  <pic:blipFill>
+                    <a:blip r:embed="rId27"/>
+                    <a:srcRect/>
+                    <a:stretch>
+                      <a:fillRect/>
+                    </a:stretch>
+                  </pic:blipFill>
+                  <pic:spPr bwMode="auto">
+                    <a:xfrm>
+                      <a:off x="0" y="0"/>
+                      <a:ext cx="3662857" cy="2079590"/>
+                    </a:xfrm>
+                    <a:prstGeom prst="rect">
+                      <a:avLst/>
+                    </a:prstGeom>
+                    <a:noFill/>
+                    <a:ln w="9525">
+                      <a:noFill/>
+                      <a:miter lim="800000"/>
+                      <a:headEnd/>
+                      <a:tailEnd/>
+                    </a:ln>
+                  </pic:spPr>
+                </pic:pic>
+              </a:graphicData>
+            </a:graphic>
+          </wp:inline>
+        </w:drawing>
+      </w:r>
+    </w:p>
+    <w:p>
+      <w:pPr>
+        <w:spacing w:after="0" w:line="360" w:lineRule="auto"/>
+        <w:jc w:val="center"/>
+        <w:rPr>
+          <w:rFonts w:ascii="Times New Roman" w:hAnsi="Times New Roman" w:cs="Times New Roman"/>
+          <w:sz w:val="24"/>
+          <w:lang w:val="id-ID"/>
+        </w:rPr>
+      </w:pPr>
+    </w:p>
+    <w:p>
+      <w:pPr>
+        <w:spacing w:after="0" w:line="360" w:lineRule="auto"/>
+        <w:jc w:val="center"/>
+        <w:rPr>
+          <w:rFonts w:ascii="Times New Roman" w:hAnsi="Times New Roman" w:cs="Times New Roman"/>
+          <w:sz w:val="24"/>
+          <w:lang w:val="id-ID"/>
+        </w:rPr>
+      </w:pPr>
+    </w:p>
+    <w:p>
+      <w:pPr>
+        <w:spacing w:after="0" w:line="360" w:lineRule="auto"/>
+        <w:jc w:val="center"/>
+        <w:rPr>
+          <w:rFonts w:ascii="Times New Roman" w:hAnsi="Times New Roman" w:cs="Times New Roman"/>
+          <w:sz w:val="24"/>
+          <w:lang w:val="id-ID"/>
+        </w:rPr>
+      </w:pPr>
+      <w:r>
+        <w:rPr>
+          <w:rFonts w:ascii="Times New Roman" w:hAnsi="Times New Roman" w:cs="Times New Roman"/>
+          <w:noProof/>
+          <w:sz w:val="24"/>
+          <w:lang w:val="id-ID" w:eastAsia="id-ID"/>
+        </w:rPr>
+        <w:drawing>
+          <wp:inline distT="0" distB="0" distL="0" distR="0">
+            <wp:extent cx="3762375" cy="2086942"/>
+            <wp:effectExtent l="19050" t="0" r="0" b="0"/>
+            <wp:docPr id="30" name="Picture 30"/>
+            <wp:cNvGraphicFramePr>
+              <a:graphicFrameLocks xmlns:a="http://schemas.openxmlformats.org/drawingml/2006/main" noChangeAspect="1"/>
+            </wp:cNvGraphicFramePr>
+            <a:graphic xmlns:a="http://schemas.openxmlformats.org/drawingml/2006/main">
+              <a:graphicData uri="http://schemas.openxmlformats.org/drawingml/2006/picture">
+                <pic:pic xmlns:pic="http://schemas.openxmlformats.org/drawingml/2006/picture">
+                  <pic:nvPicPr>
+                    <pic:cNvPr id="0" name="Picture 30"/>
+                    <pic:cNvPicPr>
+                      <a:picLocks noChangeAspect="1" noChangeArrowheads="1"/>
+                    </pic:cNvPicPr>
+                  </pic:nvPicPr>
+                  <pic:blipFill>
+                    <a:blip r:embed="rId28"/>
+                    <a:srcRect/>
+                    <a:stretch>
+                      <a:fillRect/>
+                    </a:stretch>
+                  </pic:blipFill>
+                  <pic:spPr bwMode="auto">
+                    <a:xfrm>
+                      <a:off x="0" y="0"/>
+                      <a:ext cx="3762639" cy="2087089"/>
+                    </a:xfrm>
+                    <a:prstGeom prst="rect">
+                      <a:avLst/>
+                    </a:prstGeom>
+                    <a:noFill/>
+                    <a:ln w="9525">
+                      <a:noFill/>
+                      <a:miter lim="800000"/>
+                      <a:headEnd/>
+                      <a:tailEnd/>
+                    </a:ln>
+                  </pic:spPr>
+                </pic:pic>
+              </a:graphicData>
+            </a:graphic>
+          </wp:inline>
+        </w:drawing>
+      </w:r>
+    </w:p>
+    <w:p>
+      <w:pPr>
+        <w:spacing w:after="0" w:line="360" w:lineRule="auto"/>
+        <w:jc w:val="center"/>
+        <w:rPr>
+          <w:rFonts w:ascii="Times New Roman" w:hAnsi="Times New Roman" w:cs="Times New Roman"/>
+          <w:sz w:val="24"/>
+          <w:lang w:val="id-ID"/>
+        </w:rPr>
+      </w:pPr>
+    </w:p>
+    <w:p>
+      <w:pPr>
+        <w:spacing w:after="0" w:line="360" w:lineRule="auto"/>
+        <w:jc w:val="center"/>
+        <w:rPr>
+          <w:rFonts w:ascii="Times New Roman" w:hAnsi="Times New Roman" w:cs="Times New Roman"/>
+          <w:sz w:val="24"/>
+          <w:lang w:val="id-ID"/>
+        </w:rPr>
+      </w:pPr>
+    </w:p>
+    <w:p>
+      <w:pPr>
+        <w:spacing w:after="0" w:line="360" w:lineRule="auto"/>
+        <w:jc w:val="center"/>
+        <w:rPr>
+          <w:rFonts w:ascii="Times New Roman" w:hAnsi="Times New Roman" w:cs="Times New Roman"/>
+          <w:sz w:val="24"/>
+          <w:lang w:val="id-ID"/>
+        </w:rPr>
+      </w:pPr>
+      <w:r>
+        <w:rPr>
+          <w:rFonts w:ascii="Times New Roman" w:hAnsi="Times New Roman" w:cs="Times New Roman"/>
+          <w:noProof/>
+          <w:sz w:val="24"/>
+          <w:lang w:val="id-ID" w:eastAsia="id-ID"/>
+        </w:rPr>
+        <w:drawing>
+          <wp:inline distT="0" distB="0" distL="0" distR="0">
+            <wp:extent cx="3721810" cy="2114550"/>
+            <wp:effectExtent l="19050" t="0" r="0" b="0"/>
+            <wp:docPr id="33" name="Picture 33"/>
+            <wp:cNvGraphicFramePr>
+              <a:graphicFrameLocks xmlns:a="http://schemas.openxmlformats.org/drawingml/2006/main" noChangeAspect="1"/>
+            </wp:cNvGraphicFramePr>
+            <a:graphic xmlns:a="http://schemas.openxmlformats.org/drawingml/2006/main">
+              <a:graphicData uri="http://schemas.openxmlformats.org/drawingml/2006/picture">
+                <pic:pic xmlns:pic="http://schemas.openxmlformats.org/drawingml/2006/picture">
+                  <pic:nvPicPr>
+                    <pic:cNvPr id="0" name="Picture 33"/>
+                    <pic:cNvPicPr>
+                      <a:picLocks noChangeAspect="1" noChangeArrowheads="1"/>
+                    </pic:cNvPicPr>
+                  </pic:nvPicPr>
+                  <pic:blipFill>
+                    <a:blip r:embed="rId29"/>
+                    <a:srcRect/>
+                    <a:stretch>
+                      <a:fillRect/>
+                    </a:stretch>
+                  </pic:blipFill>
+                  <pic:spPr bwMode="auto">
+                    <a:xfrm>
+                      <a:off x="0" y="0"/>
+                      <a:ext cx="3726703" cy="2117330"/>
+                    </a:xfrm>
+                    <a:prstGeom prst="rect">
+                      <a:avLst/>
+                    </a:prstGeom>
+                    <a:noFill/>
+                    <a:ln w="9525">
+                      <a:noFill/>
+                      <a:miter lim="800000"/>
+                      <a:headEnd/>
+                      <a:tailEnd/>
+                    </a:ln>
+                  </pic:spPr>
+                </pic:pic>
+              </a:graphicData>
+            </a:graphic>
+          </wp:inline>
+        </w:drawing>
+      </w:r>
+    </w:p>
+    <w:p>
+      <w:pPr>
+        <w:spacing w:after="0" w:line="360" w:lineRule="auto"/>
+        <w:jc w:val="center"/>
+        <w:rPr>
+          <w:rFonts w:ascii="Times New Roman" w:hAnsi="Times New Roman" w:cs="Times New Roman"/>
+          <w:sz w:val="24"/>
+          <w:lang w:val="id-ID"/>
+        </w:rPr>
+      </w:pPr>
+    </w:p>
+    <w:p>
+      <w:pPr>
+        <w:spacing w:after="0" w:line="360" w:lineRule="auto"/>
+        <w:jc w:val="center"/>
+        <w:rPr>
+          <w:rFonts w:ascii="Times New Roman" w:hAnsi="Times New Roman" w:cs="Times New Roman"/>
+          <w:sz w:val="24"/>
+          <w:lang w:val="id-ID"/>
+        </w:rPr>
+      </w:pPr>
+    </w:p>
+    <w:p>
+      <w:pPr>
+        <w:spacing w:after="0" w:line="360" w:lineRule="auto"/>
+        <w:jc w:val="center"/>
+        <w:rPr>
+          <w:rFonts w:ascii="Times New Roman" w:hAnsi="Times New Roman" w:cs="Times New Roman"/>
+          <w:sz w:val="24"/>
+          <w:lang w:val="id-ID"/>
+        </w:rPr>
+      </w:pPr>
+      <w:r>
+        <w:rPr>
+          <w:rFonts w:ascii="Times New Roman" w:hAnsi="Times New Roman" w:cs="Times New Roman"/>
+          <w:noProof/>
+          <w:sz w:val="24"/>
+          <w:lang w:val="id-ID" w:eastAsia="id-ID"/>
+        </w:rPr>
+        <w:lastRenderedPageBreak/>
+        <w:drawing>
+          <wp:inline distT="0" distB="0" distL="0" distR="0">
+            <wp:extent cx="3743325" cy="2116013"/>
+            <wp:effectExtent l="19050" t="0" r="9525" b="0"/>
+            <wp:docPr id="36" name="Picture 36"/>
+            <wp:cNvGraphicFramePr>
+              <a:graphicFrameLocks xmlns:a="http://schemas.openxmlformats.org/drawingml/2006/main" noChangeAspect="1"/>
+            </wp:cNvGraphicFramePr>
+            <a:graphic xmlns:a="http://schemas.openxmlformats.org/drawingml/2006/main">
+              <a:graphicData uri="http://schemas.openxmlformats.org/drawingml/2006/picture">
+                <pic:pic xmlns:pic="http://schemas.openxmlformats.org/drawingml/2006/picture">
+                  <pic:nvPicPr>
+                    <pic:cNvPr id="0" name="Picture 36"/>
+                    <pic:cNvPicPr>
+                      <a:picLocks noChangeAspect="1" noChangeArrowheads="1"/>
+                    </pic:cNvPicPr>
+                  </pic:nvPicPr>
+                  <pic:blipFill>
+                    <a:blip r:embed="rId30"/>
+                    <a:srcRect/>
+                    <a:stretch>
+                      <a:fillRect/>
+                    </a:stretch>
+                  </pic:blipFill>
+                  <pic:spPr bwMode="auto">
+                    <a:xfrm>
+                      <a:off x="0" y="0"/>
+                      <a:ext cx="3745464" cy="2117222"/>
+                    </a:xfrm>
+                    <a:prstGeom prst="rect">
+                      <a:avLst/>
+                    </a:prstGeom>
+                    <a:noFill/>
+                    <a:ln w="9525">
+                      <a:noFill/>
+                      <a:miter lim="800000"/>
+                      <a:headEnd/>
+                      <a:tailEnd/>
+                    </a:ln>
+                  </pic:spPr>
+                </pic:pic>
+              </a:graphicData>
+            </a:graphic>
+          </wp:inline>
+        </w:drawing>
+      </w:r>
+    </w:p>
+    <w:p>
+      <w:pPr>
+        <w:spacing w:after="0" w:line="360" w:lineRule="auto"/>
+        <w:jc w:val="center"/>
+        <w:rPr>
+          <w:rFonts w:ascii="Times New Roman" w:hAnsi="Times New Roman" w:cs="Times New Roman"/>
+          <w:sz w:val="24"/>
+          <w:lang w:val="id-ID"/>
+        </w:rPr>
+      </w:pPr>
+    </w:p>
+    <w:p>
+      <w:pPr>
+        <w:spacing w:after="0" w:line="360" w:lineRule="auto"/>
+        <w:jc w:val="center"/>
+        <w:rPr>
+          <w:rFonts w:ascii="Times New Roman" w:hAnsi="Times New Roman" w:cs="Times New Roman"/>
+          <w:sz w:val="24"/>
+          <w:lang w:val="id-ID"/>
+        </w:rPr>
+      </w:pPr>
+    </w:p>
+    <w:p>
+      <w:pPr>
+        <w:spacing w:after="0" w:line="360" w:lineRule="auto"/>
+        <w:jc w:val="center"/>
+        <w:rPr>
+          <w:rFonts w:ascii="Times New Roman" w:hAnsi="Times New Roman" w:cs="Times New Roman"/>
+          <w:sz w:val="24"/>
+          <w:lang w:val="id-ID"/>
+        </w:rPr>
+      </w:pPr>
+      <w:r>
+        <w:rPr>
+          <w:rFonts w:ascii="Times New Roman" w:hAnsi="Times New Roman" w:cs="Times New Roman"/>
+          <w:noProof/>
+          <w:sz w:val="24"/>
+          <w:lang w:val="id-ID" w:eastAsia="id-ID"/>
+        </w:rPr>
+        <w:drawing>
+          <wp:inline distT="0" distB="0" distL="0" distR="0">
+            <wp:extent cx="3762375" cy="2134716"/>
+            <wp:effectExtent l="19050" t="0" r="0" b="0"/>
+            <wp:docPr id="39" name="Picture 39"/>
+            <wp:cNvGraphicFramePr>
+              <a:graphicFrameLocks xmlns:a="http://schemas.openxmlformats.org/drawingml/2006/main" noChangeAspect="1"/>
+            </wp:cNvGraphicFramePr>
+            <a:graphic xmlns:a="http://schemas.openxmlformats.org/drawingml/2006/main">
+              <a:graphicData uri="http://schemas.openxmlformats.org/drawingml/2006/picture">
+                <pic:pic xmlns:pic="http://schemas.openxmlformats.org/drawingml/2006/picture">
+                  <pic:nvPicPr>
+                    <pic:cNvPr id="0" name="Picture 39"/>
+                    <pic:cNvPicPr>
+                      <a:picLocks noChangeAspect="1" noChangeArrowheads="1"/>
+                    </pic:cNvPicPr>
+                  </pic:nvPicPr>
+                  <pic:blipFill>
+                    <a:blip r:embed="rId31"/>
+                    <a:srcRect/>
+                    <a:stretch>
+                      <a:fillRect/>
+                    </a:stretch>
+                  </pic:blipFill>
+                  <pic:spPr bwMode="auto">
+                    <a:xfrm>
+                      <a:off x="0" y="0"/>
+                      <a:ext cx="3769461" cy="2138737"/>
+                    </a:xfrm>
+                    <a:prstGeom prst="rect">
+                      <a:avLst/>
+                    </a:prstGeom>
+                    <a:noFill/>
+                    <a:ln w="9525">
+                      <a:noFill/>
+                      <a:miter lim="800000"/>
+                      <a:headEnd/>
+                      <a:tailEnd/>
+                    </a:ln>
+                  </pic:spPr>
+                </pic:pic>
+              </a:graphicData>
+            </a:graphic>
+          </wp:inline>
+        </w:drawing>
+      </w:r>
+    </w:p>
+    <w:p>
+      <w:pPr>
+        <w:spacing w:after="0" w:line="360" w:lineRule="auto"/>
+        <w:jc w:val="center"/>
+        <w:rPr>
+          <w:rFonts w:ascii="Times New Roman" w:hAnsi="Times New Roman" w:cs="Times New Roman"/>
+          <w:sz w:val="24"/>
+          <w:lang w:val="id-ID"/>
+        </w:rPr>
+      </w:pPr>
+    </w:p>
+    <w:p>
+      <w:pPr>
+        <w:spacing w:after="0" w:line="360" w:lineRule="auto"/>
+        <w:jc w:val="center"/>
+        <w:rPr>
+          <w:rFonts w:ascii="Times New Roman" w:hAnsi="Times New Roman" w:cs="Times New Roman"/>
+          <w:sz w:val="24"/>
+          <w:lang w:val="id-ID"/>
+        </w:rPr>
+      </w:pPr>
+    </w:p>
+    <w:p>
+      <w:pPr>
+        <w:spacing w:after="0" w:line="360" w:lineRule="auto"/>
+        <w:jc w:val="center"/>
+        <w:rPr>
+          <w:rFonts w:ascii="Times New Roman" w:hAnsi="Times New Roman" w:cs="Times New Roman"/>
+          <w:sz w:val="24"/>
+          <w:lang w:val="id-ID"/>
+        </w:rPr>
+      </w:pPr>
+      <w:r>
+        <w:rPr>
+          <w:rFonts w:ascii="Times New Roman" w:hAnsi="Times New Roman" w:cs="Times New Roman"/>
+          <w:noProof/>
+          <w:sz w:val="24"/>
+          <w:lang w:val="id-ID" w:eastAsia="id-ID"/>
+        </w:rPr>
+        <w:drawing>
+          <wp:inline distT="0" distB="0" distL="0" distR="0">
+            <wp:extent cx="3782389" cy="2124075"/>
+            <wp:effectExtent l="19050" t="0" r="8561" b="0"/>
+            <wp:docPr id="42" name="Picture 42"/>
+            <wp:cNvGraphicFramePr>
+              <a:graphicFrameLocks xmlns:a="http://schemas.openxmlformats.org/drawingml/2006/main" noChangeAspect="1"/>
+            </wp:cNvGraphicFramePr>
+            <a:graphic xmlns:a="http://schemas.openxmlformats.org/drawingml/2006/main">
+              <a:graphicData uri="http://schemas.openxmlformats.org/drawingml/2006/picture">
+                <pic:pic xmlns:pic="http://schemas.openxmlformats.org/drawingml/2006/picture">
+                  <pic:nvPicPr>
+                    <pic:cNvPr id="0" name="Picture 42"/>
+                    <pic:cNvPicPr>
+                      <a:picLocks noChangeAspect="1" noChangeArrowheads="1"/>
+                    </pic:cNvPicPr>
+                  </pic:nvPicPr>
+                  <pic:blipFill>
+                    <a:blip r:embed="rId32"/>
+                    <a:srcRect/>
+                    <a:stretch>
+                      <a:fillRect/>
+                    </a:stretch>
+                  </pic:blipFill>
+                  <pic:spPr bwMode="auto">
+                    <a:xfrm>
+                      <a:off x="0" y="0"/>
+                      <a:ext cx="3784715" cy="2125381"/>
+                    </a:xfrm>
+                    <a:prstGeom prst="rect">
+                      <a:avLst/>
+                    </a:prstGeom>
+                    <a:noFill/>
+                    <a:ln w="9525">
+                      <a:noFill/>
+                      <a:miter lim="800000"/>
+                      <a:headEnd/>
+                      <a:tailEnd/>
+                    </a:ln>
+                  </pic:spPr>
+                </pic:pic>
+              </a:graphicData>
+            </a:graphic>
+          </wp:inline>
+        </w:drawing>
+      </w:r>
+    </w:p>
+    <w:p>
+      <w:pPr>
+        <w:spacing w:after="0" w:line="360" w:lineRule="auto"/>
+        <w:jc w:val="center"/>
+        <w:rPr>
+          <w:rFonts w:ascii="Times New Roman" w:hAnsi="Times New Roman" w:cs="Times New Roman"/>
+          <w:sz w:val="24"/>
+          <w:lang w:val="id-ID"/>
+        </w:rPr>
+      </w:pPr>
+    </w:p>
+    <w:p>
+      <w:pPr>
+        <w:spacing w:after="0" w:line="360" w:lineRule="auto"/>
+        <w:jc w:val="center"/>
+        <w:rPr>
+          <w:rFonts w:ascii="Times New Roman" w:hAnsi="Times New Roman" w:cs="Times New Roman"/>
+          <w:sz w:val="24"/>
+          <w:lang w:val="id-ID"/>
+        </w:rPr>
+      </w:pPr>
+    </w:p>
+    <w:p>
+      <w:pPr>
+        <w:pStyle w:val="Heading3"/>
+        <w:numPr>
+          <w:ilvl w:val="0"/>
+          <w:numId w:val="19"/>
+        </w:numPr>
+        <w:spacing w:before="0" w:line="360" w:lineRule="auto"/>
+        <w:ind w:left="284" w:hanging="284"/>
+        <w:rPr>
+          <w:rFonts w:ascii="Times New Roman" w:hAnsi="Times New Roman" w:cs="Times New Roman"/>
+          <w:i/>
+          <w:color w:val="auto"/>
+          <w:sz w:val="24"/>
+          <w:szCs w:val="24"/>
+        </w:rPr>
+      </w:pPr>
+      <w:bookmarkStart w:id="24" w:name="_Toc24530560"/>
+      <w:r>
+        <w:rPr>
+          <w:rFonts w:ascii="Times New Roman" w:hAnsi="Times New Roman" w:cs="Times New Roman"/>
+          <w:i/>
+          <w:color w:val="auto"/>
+          <w:sz w:val="24"/>
+          <w:szCs w:val="24"/>
+        </w:rPr>
+        <w:lastRenderedPageBreak/>
+        <w:t>V</w:t>
+      </w:r>
+      <w:r>
+        <w:rPr>
+          <w:rFonts w:ascii="Times New Roman" w:hAnsi="Times New Roman" w:cs="Times New Roman"/>
+          <w:i/>
+          <w:color w:val="auto"/>
+          <w:sz w:val="24"/>
+          <w:szCs w:val="24"/>
+        </w:rPr>
+        <w:t>alidate</w:t>
+      </w:r>
+      <w:bookmarkEnd w:id="24"/>
+    </w:p>
+    <w:p>
+      <w:pPr>
+        <w:spacing w:after="0" w:line="360" w:lineRule="auto"/>
+        <w:ind w:firstLine="720"/>
+        <w:jc w:val="both"/>
+        <w:rPr>
+          <w:rFonts w:ascii="Times New Roman" w:hAnsi="Times New Roman" w:cs="Times New Roman"/>
+          <w:sz w:val="24"/>
+          <w:lang w:val="id-ID"/>
+        </w:rPr>
+      </w:pPr>
+      <w:r>
+        <w:rPr>
+          <w:rFonts w:ascii="Times New Roman" w:hAnsi="Times New Roman" w:cs="Times New Roman"/>
+          <w:sz w:val="24"/>
+        </w:rPr>
+        <w:t>Validate merupakan tahapan terakhir, di tahap ini prototype akan diuji kepada mitra atau pengguna. Pada tahap ini juga proses penentuan iterasi besar atau kecil yang diminta oleh mitra atau pengguna.</w:t>
+      </w:r>
+    </w:p>
+    <w:p>
+      <w:pPr>
+        <w:pStyle w:val="ListParagraph"/>
         <w:numPr>
           <w:ilvl w:val="2"/>
           <w:numId w:val="7"/>
         </w:numPr>
-        <w:spacing w:before="0" w:line="360" w:lineRule="auto"/>
-        <w:ind w:left="567" w:hanging="567"/>
-        <w:rPr>
-          <w:rFonts w:ascii="Times New Roman" w:hAnsi="Times New Roman" w:cs="Times New Roman"/>
-          <w:color w:val="auto"/>
-          <w:sz w:val="24"/>
-          <w:szCs w:val="24"/>
-        </w:rPr>
-      </w:pPr>
-      <w:bookmarkStart w:id="21" w:name="_Toc24530557"/>
-      <w:r>
-        <w:rPr>
-          <w:rFonts w:ascii="Times New Roman" w:hAnsi="Times New Roman" w:cs="Times New Roman"/>
-          <w:i/>
-          <w:color w:val="auto"/>
-          <w:sz w:val="24"/>
-          <w:szCs w:val="24"/>
-        </w:rPr>
-        <w:t>D</w:t>
-      </w:r>
-      <w:r>
-        <w:rPr>
-          <w:rFonts w:ascii="Times New Roman" w:hAnsi="Times New Roman" w:cs="Times New Roman"/>
-          <w:i/>
-          <w:color w:val="auto"/>
-          <w:sz w:val="24"/>
-          <w:szCs w:val="24"/>
-        </w:rPr>
-        <w:t>iverge</w:t>
-      </w:r>
-      <w:bookmarkEnd w:id="21"/>
-    </w:p>
-    <w:p>
-      <w:pPr>
+        <w:spacing w:after="0" w:line="360" w:lineRule="auto"/>
+        <w:jc w:val="both"/>
+        <w:rPr>
+          <w:rFonts w:ascii="Times New Roman" w:hAnsi="Times New Roman" w:cs="Times New Roman"/>
+          <w:b/>
+          <w:sz w:val="24"/>
+          <w:lang w:val="id-ID"/>
+        </w:rPr>
+      </w:pPr>
+      <w:r>
+        <w:rPr>
+          <w:rFonts w:ascii="Times New Roman" w:hAnsi="Times New Roman" w:cs="Times New Roman"/>
+          <w:b/>
+          <w:sz w:val="24"/>
+          <w:lang w:val="id-ID"/>
+        </w:rPr>
+        <w:t xml:space="preserve">Metode </w:t>
+      </w:r>
+      <w:r>
+        <w:rPr>
+          <w:rFonts w:ascii="Times New Roman" w:hAnsi="Times New Roman" w:cs="Times New Roman"/>
+          <w:b/>
+          <w:sz w:val="24"/>
+          <w:lang w:val="id-ID"/>
+        </w:rPr>
+        <w:t>Scrum</w:t>
+      </w:r>
+    </w:p>
+    <w:p>
+      <w:pPr>
+        <w:autoSpaceDE w:val="0"/>
+        <w:autoSpaceDN w:val="0"/>
+        <w:adjustRightInd w:val="0"/>
         <w:spacing w:after="0" w:line="360" w:lineRule="auto"/>
         <w:ind w:firstLine="720"/>
         <w:jc w:val="both"/>
         <w:rPr>
           <w:rFonts w:ascii="Times New Roman" w:hAnsi="Times New Roman" w:cs="Times New Roman"/>
           <w:sz w:val="24"/>
-        </w:rPr>
-      </w:pPr>
-      <w:r>
-        <w:rPr>
-          <w:rFonts w:ascii="Times New Roman" w:hAnsi="Times New Roman" w:cs="Times New Roman"/>
-          <w:sz w:val="24"/>
-        </w:rPr>
-        <w:t>Tahap kedua adalah diverge. Setiap anggota tim mengeluarkan ide dan solusi-solusi dari permasalahan pada mitra dengan melakukan beberapa aktifitas seperti pembuatan mock up aplikasi beserta ide fitur apa saja pada aplikasi.</w:t>
-      </w:r>
-    </w:p>
-    <w:p>
-      <w:pPr>
-        <w:spacing w:after="0" w:line="360" w:lineRule="auto"/>
-        <w:rPr>
-          <w:rFonts w:ascii="Times New Roman" w:hAnsi="Times New Roman" w:cs="Times New Roman"/>
-          <w:sz w:val="24"/>
-        </w:rPr>
-      </w:pPr>
-    </w:p>
-    <w:p>
-      <w:pPr>
-        <w:pStyle w:val="Heading3"/>
+          <w:szCs w:val="24"/>
+        </w:rPr>
+      </w:pPr>
+      <w:r>
+        <w:rPr>
+          <w:rFonts w:ascii="Times New Roman" w:hAnsi="Times New Roman" w:cs="Times New Roman"/>
+          <w:sz w:val="24"/>
+          <w:szCs w:val="24"/>
+        </w:rPr>
+        <w:t>Tahap awal dari metode ini adalah pembentukan tim yang terdiri dari:</w:t>
+      </w:r>
+    </w:p>
+    <w:p>
+      <w:pPr>
+        <w:pStyle w:val="Default"/>
         <w:numPr>
-          <w:ilvl w:val="2"/>
-          <w:numId w:val="7"/>
+          <w:ilvl w:val="0"/>
+          <w:numId w:val="20"/>
         </w:numPr>
-        <w:spacing w:before="0" w:line="360" w:lineRule="auto"/>
-        <w:ind w:left="567" w:hanging="567"/>
-        <w:rPr>
-          <w:rFonts w:ascii="Times New Roman" w:hAnsi="Times New Roman" w:cs="Times New Roman"/>
+        <w:spacing w:line="360" w:lineRule="auto"/>
+        <w:ind w:left="284" w:hanging="284"/>
+        <w:jc w:val="both"/>
+        <w:rPr>
           <w:color w:val="auto"/>
-          <w:sz w:val="24"/>
-          <w:szCs w:val="24"/>
-        </w:rPr>
-      </w:pPr>
-      <w:bookmarkStart w:id="22" w:name="_Toc24530558"/>
-      <w:r>
-        <w:rPr>
-          <w:rFonts w:ascii="Times New Roman" w:hAnsi="Times New Roman" w:cs="Times New Roman"/>
+        </w:rPr>
+      </w:pPr>
+      <w:r>
+        <w:rPr>
           <w:i/>
           <w:color w:val="auto"/>
-          <w:sz w:val="24"/>
-          <w:szCs w:val="24"/>
-        </w:rPr>
-        <w:lastRenderedPageBreak/>
-        <w:t>D</w:t>
-      </w:r>
-      <w:r>
-        <w:rPr>
-          <w:rFonts w:ascii="Times New Roman" w:hAnsi="Times New Roman" w:cs="Times New Roman"/>
+        </w:rPr>
+        <w:t>Product Owner</w:t>
+      </w:r>
+      <w:r>
+        <w:rPr>
+          <w:color w:val="auto"/>
+        </w:rPr>
+        <w:t xml:space="preserve"> (PO)</w:t>
+      </w:r>
+    </w:p>
+    <w:p>
+      <w:pPr>
+        <w:pStyle w:val="Default"/>
+        <w:spacing w:line="360" w:lineRule="auto"/>
+        <w:ind w:firstLine="720"/>
+        <w:jc w:val="both"/>
+        <w:rPr>
+          <w:color w:val="auto"/>
+          <w:lang w:val="id-ID"/>
+        </w:rPr>
+      </w:pPr>
+      <w:r>
+        <w:rPr>
+          <w:color w:val="auto"/>
+          <w:lang w:val="id-ID"/>
+        </w:rPr>
+        <w:t>S</w:t>
+      </w:r>
+      <w:r>
+        <w:rPr>
+          <w:color w:val="auto"/>
+        </w:rPr>
+        <w:t xml:space="preserve">atu pihak yang bertanggung jawab terhadap kesuksesan </w:t>
+      </w:r>
+      <w:r>
+        <w:rPr>
           <w:i/>
           <w:color w:val="auto"/>
-          <w:sz w:val="24"/>
-          <w:szCs w:val="24"/>
-        </w:rPr>
-        <w:t>ecide</w:t>
-      </w:r>
-      <w:bookmarkEnd w:id="22"/>
-    </w:p>
-    <w:p>
-      <w:pPr>
-        <w:spacing w:after="0" w:line="360" w:lineRule="auto"/>
-        <w:ind w:firstLine="567"/>
-        <w:jc w:val="both"/>
-        <w:rPr>
-          <w:rFonts w:ascii="Times New Roman" w:hAnsi="Times New Roman" w:cs="Times New Roman"/>
-          <w:sz w:val="24"/>
-        </w:rPr>
-      </w:pPr>
-      <w:r>
-        <w:rPr>
-          <w:rFonts w:ascii="Times New Roman" w:hAnsi="Times New Roman" w:cs="Times New Roman"/>
-          <w:sz w:val="24"/>
-        </w:rPr>
-        <w:t>Pada tahap decide ini solusi-solusi dan ide-ide pada tahap diverge diringkas sesuai porsi aplikasi untuk dapat dilanjutkan pada tahap selanjutnya yaitu prototype.</w:t>
-      </w:r>
-    </w:p>
-    <w:p>
-      <w:pPr>
-        <w:spacing w:after="0" w:line="360" w:lineRule="auto"/>
-        <w:rPr>
-          <w:rFonts w:ascii="Times New Roman" w:hAnsi="Times New Roman" w:cs="Times New Roman"/>
-          <w:sz w:val="24"/>
-        </w:rPr>
-      </w:pPr>
-    </w:p>
-    <w:p>
-      <w:pPr>
-        <w:pStyle w:val="Heading3"/>
-        <w:numPr>
-          <w:ilvl w:val="2"/>
-          <w:numId w:val="7"/>
-        </w:numPr>
-        <w:spacing w:before="0" w:line="360" w:lineRule="auto"/>
-        <w:ind w:left="567" w:hanging="567"/>
-        <w:rPr>
-          <w:rFonts w:ascii="Times New Roman" w:hAnsi="Times New Roman" w:cs="Times New Roman"/>
+        </w:rPr>
+        <w:t>software</w:t>
+      </w:r>
+      <w:r>
+        <w:rPr>
           <w:color w:val="auto"/>
-          <w:sz w:val="24"/>
-          <w:szCs w:val="24"/>
-        </w:rPr>
-      </w:pPr>
-      <w:bookmarkStart w:id="23" w:name="_Toc24530559"/>
-      <w:r>
-        <w:rPr>
-          <w:rFonts w:ascii="Times New Roman" w:hAnsi="Times New Roman" w:cs="Times New Roman"/>
+        </w:rPr>
+        <w:t xml:space="preserve"> dimata pengguna. PO berperan sebagai penghubung calon pengguna dengan tim yang akan membuat </w:t>
+      </w:r>
+      <w:r>
+        <w:rPr>
           <w:i/>
           <w:color w:val="auto"/>
-          <w:sz w:val="24"/>
-          <w:szCs w:val="24"/>
-        </w:rPr>
-        <w:t>P</w:t>
-      </w:r>
-      <w:r>
-        <w:rPr>
-          <w:rFonts w:ascii="Times New Roman" w:hAnsi="Times New Roman" w:cs="Times New Roman"/>
+        </w:rPr>
+        <w:t>software</w:t>
+      </w:r>
+      <w:r>
+        <w:rPr>
+          <w:color w:val="auto"/>
+          <w:lang w:val="id-ID"/>
+        </w:rPr>
+        <w:t>.</w:t>
+      </w:r>
+    </w:p>
+    <w:p>
+      <w:pPr>
+        <w:pStyle w:val="Default"/>
+        <w:numPr>
+          <w:ilvl w:val="0"/>
+          <w:numId w:val="20"/>
+        </w:numPr>
+        <w:spacing w:line="360" w:lineRule="auto"/>
+        <w:ind w:left="284" w:hanging="284"/>
+        <w:jc w:val="both"/>
+        <w:rPr>
+          <w:color w:val="auto"/>
+        </w:rPr>
+      </w:pPr>
+      <w:r>
+        <w:rPr>
+          <w:i/>
+          <w:iCs/>
+          <w:color w:val="auto"/>
+        </w:rPr>
+        <w:t xml:space="preserve">Development Team </w:t>
+      </w:r>
+      <w:r>
+        <w:rPr>
+          <w:color w:val="auto"/>
+        </w:rPr>
+        <w:t>(DT)</w:t>
+      </w:r>
+    </w:p>
+    <w:p>
+      <w:pPr>
+        <w:pStyle w:val="Default"/>
+        <w:spacing w:line="360" w:lineRule="auto"/>
+        <w:ind w:firstLine="720"/>
+        <w:jc w:val="both"/>
+        <w:rPr>
+          <w:color w:val="auto"/>
+          <w:lang w:val="id-ID"/>
+        </w:rPr>
+      </w:pPr>
+      <w:r>
+        <w:rPr>
+          <w:color w:val="auto"/>
+          <w:lang w:val="id-ID"/>
+        </w:rPr>
+        <w:t>S</w:t>
+      </w:r>
+      <w:r>
+        <w:rPr>
+          <w:color w:val="auto"/>
+        </w:rPr>
+        <w:t xml:space="preserve">ekumpulan orang yang bertanggung jawab kepada pengembangan </w:t>
+      </w:r>
+      <w:r>
+        <w:rPr>
           <w:i/>
           <w:color w:val="auto"/>
-          <w:sz w:val="24"/>
-          <w:szCs w:val="24"/>
-        </w:rPr>
-        <w:t>rototype</w:t>
-      </w:r>
-      <w:bookmarkEnd w:id="23"/>
-    </w:p>
-    <w:p>
-      <w:pPr>
-        <w:spacing w:after="0" w:line="360" w:lineRule="auto"/>
-        <w:ind w:firstLine="720"/>
+        </w:rPr>
+        <w:t>software</w:t>
+      </w:r>
+      <w:r>
+        <w:rPr>
+          <w:color w:val="auto"/>
+          <w:lang w:val="id-ID"/>
+        </w:rPr>
+        <w:t>.</w:t>
+      </w:r>
+      <w:r>
+        <w:rPr>
+          <w:color w:val="auto"/>
+        </w:rPr>
+        <w:t xml:space="preserve"> Tim ini yang akan menulis kode program aplikasi yang dibuat.</w:t>
+      </w:r>
+    </w:p>
+    <w:p>
+      <w:pPr>
+        <w:pStyle w:val="Default"/>
+        <w:numPr>
+          <w:ilvl w:val="0"/>
+          <w:numId w:val="20"/>
+        </w:numPr>
+        <w:spacing w:line="360" w:lineRule="auto"/>
+        <w:ind w:left="284" w:hanging="284"/>
         <w:jc w:val="both"/>
         <w:rPr>
-          <w:rFonts w:ascii="Times New Roman" w:hAnsi="Times New Roman" w:cs="Times New Roman"/>
-          <w:sz w:val="24"/>
-        </w:rPr>
-      </w:pPr>
-      <w:r>
-        <w:rPr>
-          <w:rFonts w:ascii="Times New Roman" w:hAnsi="Times New Roman" w:cs="Times New Roman"/>
-          <w:sz w:val="24"/>
-        </w:rPr>
-        <w:t>Tahap selanjutnya adalah pembuatan prototype aplikasi. Pada tahap ini prototype akan dibuat pada platform google slide agar dapat dikerjakan secara bersama.</w:t>
-      </w:r>
-    </w:p>
-    <w:p>
-      <w:pPr>
-        <w:spacing w:after="0" w:line="360" w:lineRule="auto"/>
-        <w:ind w:firstLine="720"/>
+          <w:color w:val="auto"/>
+        </w:rPr>
+      </w:pPr>
+      <w:r>
+        <w:rPr>
+          <w:i/>
+          <w:iCs/>
+          <w:color w:val="auto"/>
+        </w:rPr>
+        <w:t>Scrum Master</w:t>
+      </w:r>
+    </w:p>
+    <w:p>
+      <w:pPr>
+        <w:pStyle w:val="Default"/>
+        <w:spacing w:line="360" w:lineRule="auto"/>
+        <w:ind w:firstLine="660"/>
         <w:jc w:val="both"/>
         <w:rPr>
-          <w:rFonts w:ascii="Times New Roman" w:hAnsi="Times New Roman" w:cs="Times New Roman"/>
-          <w:sz w:val="24"/>
-        </w:rPr>
-      </w:pPr>
-    </w:p>
-    <w:p>
-      <w:pPr>
-        <w:pStyle w:val="Heading3"/>
-        <w:numPr>
-          <w:ilvl w:val="2"/>
-          <w:numId w:val="7"/>
-        </w:numPr>
-        <w:spacing w:before="0" w:line="360" w:lineRule="auto"/>
-        <w:ind w:left="567" w:hanging="567"/>
-        <w:rPr>
-          <w:rFonts w:ascii="Times New Roman" w:hAnsi="Times New Roman" w:cs="Times New Roman"/>
+          <w:color w:val="auto"/>
+          <w:lang w:val="id-ID"/>
+        </w:rPr>
+      </w:pPr>
+      <w:r>
+        <w:rPr>
+          <w:color w:val="auto"/>
+          <w:lang w:val="id-ID"/>
+        </w:rPr>
+        <w:t>S</w:t>
+      </w:r>
+      <w:r>
+        <w:rPr>
+          <w:color w:val="auto"/>
+        </w:rPr>
+        <w:t xml:space="preserve">eseorang yang akan berperan sebagai fasilitator dalam setiap proses atau </w:t>
+      </w:r>
+      <w:r>
+        <w:rPr>
           <w:i/>
           <w:color w:val="auto"/>
-          <w:sz w:val="24"/>
-          <w:szCs w:val="24"/>
-        </w:rPr>
-      </w:pPr>
-      <w:bookmarkStart w:id="24" w:name="_Toc24530560"/>
-      <w:r>
-        <w:rPr>
-          <w:rFonts w:ascii="Times New Roman" w:hAnsi="Times New Roman" w:cs="Times New Roman"/>
+        </w:rPr>
+        <w:t>ceremony</w:t>
+      </w:r>
+      <w:r>
+        <w:rPr>
+          <w:color w:val="auto"/>
+        </w:rPr>
+        <w:t xml:space="preserve"> yang ada dalam </w:t>
+      </w:r>
+      <w:r>
+        <w:rPr>
           <w:i/>
           <w:color w:val="auto"/>
-          <w:sz w:val="24"/>
-          <w:szCs w:val="24"/>
-        </w:rPr>
-        <w:t>V</w:t>
-      </w:r>
-      <w:r>
-        <w:rPr>
-          <w:rFonts w:ascii="Times New Roman" w:hAnsi="Times New Roman" w:cs="Times New Roman"/>
+        </w:rPr>
+        <w:t>scrum</w:t>
+      </w:r>
+      <w:r>
+        <w:rPr>
+          <w:color w:val="auto"/>
+        </w:rPr>
+        <w:t xml:space="preserve"> seperti layaknya seorang </w:t>
+      </w:r>
+      <w:r>
+        <w:rPr>
           <w:i/>
           <w:color w:val="auto"/>
-          <w:sz w:val="24"/>
-          <w:szCs w:val="24"/>
-        </w:rPr>
-        <w:t>alidate</w:t>
-      </w:r>
-      <w:bookmarkEnd w:id="24"/>
-    </w:p>
-    <w:p>
-      <w:pPr>
+        </w:rPr>
+        <w:t>project manager</w:t>
+      </w:r>
+      <w:r>
+        <w:rPr>
+          <w:color w:val="auto"/>
+        </w:rPr>
+        <w:t xml:space="preserve">. </w:t>
+      </w:r>
+    </w:p>
+    <w:p>
+      <w:pPr>
+        <w:pStyle w:val="Default"/>
+        <w:spacing w:line="360" w:lineRule="auto"/>
+        <w:ind w:firstLine="660"/>
+        <w:jc w:val="both"/>
+        <w:rPr>
+          <w:rStyle w:val="Heading2Char"/>
+          <w:rFonts w:ascii="Times New Roman" w:eastAsiaTheme="minorHAnsi" w:hAnsi="Times New Roman" w:cs="Times New Roman"/>
+          <w:b w:val="0"/>
+          <w:bCs w:val="0"/>
+          <w:color w:val="auto"/>
+          <w:sz w:val="24"/>
+          <w:szCs w:val="24"/>
+          <w:lang w:val="id-ID"/>
+        </w:rPr>
+      </w:pPr>
+    </w:p>
+    <w:p>
+      <w:pPr>
+        <w:pStyle w:val="Default"/>
+        <w:spacing w:line="360" w:lineRule="auto"/>
+        <w:ind w:firstLine="660"/>
+        <w:jc w:val="both"/>
+        <w:rPr>
+          <w:rStyle w:val="Heading2Char"/>
+          <w:rFonts w:ascii="Times New Roman" w:eastAsia="Calibri" w:hAnsi="Times New Roman" w:cs="Times New Roman"/>
+          <w:b w:val="0"/>
+          <w:color w:val="auto"/>
+          <w:sz w:val="24"/>
+          <w:szCs w:val="24"/>
+          <w:lang w:val="id-ID"/>
+        </w:rPr>
+      </w:pPr>
+      <w:r>
+        <w:rPr>
+          <w:rStyle w:val="Heading2Char"/>
+          <w:rFonts w:ascii="Times New Roman" w:eastAsia="Calibri" w:hAnsi="Times New Roman" w:cs="Times New Roman"/>
+          <w:b w:val="0"/>
+          <w:color w:val="auto"/>
+          <w:sz w:val="24"/>
+          <w:szCs w:val="24"/>
+          <w:lang w:val="id-ID"/>
+        </w:rPr>
+        <w:t>Pada metode scrum, aktivitas selanjutnya adalah pembentukan PBI (</w:t>
+      </w:r>
+      <w:r>
+        <w:rPr>
+          <w:rStyle w:val="Heading2Char"/>
+          <w:rFonts w:ascii="Times New Roman" w:eastAsia="Calibri" w:hAnsi="Times New Roman" w:cs="Times New Roman"/>
+          <w:b w:val="0"/>
+          <w:i/>
+          <w:color w:val="auto"/>
+          <w:sz w:val="24"/>
+          <w:szCs w:val="24"/>
+          <w:lang w:val="id-ID"/>
+        </w:rPr>
+        <w:t>Product Backlog Item</w:t>
+      </w:r>
+      <w:r>
+        <w:rPr>
+          <w:rStyle w:val="Heading2Char"/>
+          <w:rFonts w:ascii="Times New Roman" w:eastAsia="Calibri" w:hAnsi="Times New Roman" w:cs="Times New Roman"/>
+          <w:b w:val="0"/>
+          <w:color w:val="auto"/>
+          <w:sz w:val="24"/>
+          <w:szCs w:val="24"/>
+          <w:lang w:val="id-ID"/>
+        </w:rPr>
+        <w:t xml:space="preserve">), menentukan </w:t>
+      </w:r>
+      <w:r>
+        <w:rPr>
+          <w:rStyle w:val="Heading2Char"/>
+          <w:rFonts w:ascii="Times New Roman" w:eastAsia="Calibri" w:hAnsi="Times New Roman" w:cs="Times New Roman"/>
+          <w:b w:val="0"/>
+          <w:i/>
+          <w:color w:val="auto"/>
+          <w:sz w:val="24"/>
+          <w:szCs w:val="24"/>
+          <w:lang w:val="id-ID"/>
+        </w:rPr>
+        <w:t>Sprint Backlog</w:t>
+      </w:r>
+      <w:r>
+        <w:rPr>
+          <w:rStyle w:val="Heading2Char"/>
+          <w:rFonts w:ascii="Times New Roman" w:eastAsia="Calibri" w:hAnsi="Times New Roman" w:cs="Times New Roman"/>
+          <w:b w:val="0"/>
+          <w:color w:val="auto"/>
+          <w:sz w:val="24"/>
+          <w:szCs w:val="24"/>
+          <w:lang w:val="id-ID"/>
+        </w:rPr>
+        <w:t xml:space="preserve">, dan </w:t>
+      </w:r>
+      <w:r>
+        <w:rPr>
+          <w:rStyle w:val="Heading2Char"/>
+          <w:rFonts w:ascii="Times New Roman" w:eastAsia="Calibri" w:hAnsi="Times New Roman" w:cs="Times New Roman"/>
+          <w:b w:val="0"/>
+          <w:i/>
+          <w:color w:val="auto"/>
+          <w:sz w:val="24"/>
+          <w:szCs w:val="24"/>
+          <w:lang w:val="id-ID"/>
+        </w:rPr>
+        <w:t>Sprint Task.</w:t>
+      </w:r>
+      <w:r>
+        <w:rPr>
+          <w:rStyle w:val="Heading2Char"/>
+          <w:rFonts w:ascii="Times New Roman" w:eastAsia="Calibri" w:hAnsi="Times New Roman" w:cs="Times New Roman"/>
+          <w:b w:val="0"/>
+          <w:color w:val="auto"/>
+          <w:sz w:val="24"/>
+          <w:szCs w:val="24"/>
+          <w:lang w:val="id-ID"/>
+        </w:rPr>
+        <w:t xml:space="preserve"> Saat melakukan iterasi seluruh anggota, mitra dan orang yang terlibat haruslah melakukan </w:t>
+      </w:r>
+      <w:r>
+        <w:rPr>
+          <w:rStyle w:val="Heading2Char"/>
+          <w:rFonts w:ascii="Times New Roman" w:eastAsia="Calibri" w:hAnsi="Times New Roman" w:cs="Times New Roman"/>
+          <w:b w:val="0"/>
+          <w:i/>
+          <w:color w:val="auto"/>
+          <w:sz w:val="24"/>
+          <w:szCs w:val="24"/>
+          <w:lang w:val="id-ID"/>
+        </w:rPr>
+        <w:t>Daily Scrum</w:t>
+      </w:r>
+      <w:r>
+        <w:rPr>
+          <w:rStyle w:val="Heading2Char"/>
+          <w:rFonts w:ascii="Times New Roman" w:eastAsia="Calibri" w:hAnsi="Times New Roman" w:cs="Times New Roman"/>
+          <w:b w:val="0"/>
+          <w:color w:val="auto"/>
+          <w:sz w:val="24"/>
+          <w:szCs w:val="24"/>
+          <w:lang w:val="id-ID"/>
+        </w:rPr>
+        <w:t xml:space="preserve"> yang dipimpin </w:t>
+      </w:r>
+      <w:r>
+        <w:rPr>
+          <w:rStyle w:val="Heading2Char"/>
+          <w:rFonts w:ascii="Times New Roman" w:eastAsia="Calibri" w:hAnsi="Times New Roman" w:cs="Times New Roman"/>
+          <w:b w:val="0"/>
+          <w:i/>
+          <w:color w:val="auto"/>
+          <w:sz w:val="24"/>
+          <w:szCs w:val="24"/>
+          <w:lang w:val="id-ID"/>
+        </w:rPr>
+        <w:t>Scrum Master</w:t>
+      </w:r>
+      <w:r>
+        <w:rPr>
+          <w:rStyle w:val="Heading2Char"/>
+          <w:rFonts w:ascii="Times New Roman" w:eastAsia="Calibri" w:hAnsi="Times New Roman" w:cs="Times New Roman"/>
+          <w:b w:val="0"/>
+          <w:color w:val="auto"/>
+          <w:sz w:val="24"/>
+          <w:szCs w:val="24"/>
+          <w:lang w:val="id-ID"/>
+        </w:rPr>
+        <w:t xml:space="preserve">. </w:t>
+      </w:r>
+    </w:p>
+    <w:p>
+      <w:pPr>
+        <w:pStyle w:val="ListParagraph"/>
         <w:spacing w:after="0" w:line="360" w:lineRule="auto"/>
-        <w:ind w:firstLine="720"/>
         <w:jc w:val="both"/>
         <w:rPr>
           <w:rFonts w:ascii="Times New Roman" w:hAnsi="Times New Roman" w:cs="Times New Roman"/>
           <w:sz w:val="24"/>
-        </w:rPr>
-      </w:pPr>
-      <w:r>
-        <w:rPr>
-          <w:rFonts w:ascii="Times New Roman" w:hAnsi="Times New Roman" w:cs="Times New Roman"/>
-          <w:sz w:val="24"/>
-        </w:rPr>
-        <w:t>Validate merupakan tahapan terakhir, di tahap ini prototype akan diuji kepada mitra atau pengguna. Pada tahap ini juga proses penentuan iterasi besar atau kecil yang diminta oleh mitra atau pengguna.</w:t>
-      </w:r>
-    </w:p>
-    <w:p>
-      <w:pPr>
-        <w:spacing w:after="0" w:line="360" w:lineRule="auto"/>
-        <w:ind w:firstLine="720"/>
-        <w:jc w:val="both"/>
-        <w:rPr>
-          <w:rFonts w:ascii="Times New Roman" w:hAnsi="Times New Roman" w:cs="Times New Roman"/>
-          <w:sz w:val="24"/>
+          <w:lang w:val="id-ID"/>
         </w:rPr>
       </w:pPr>
     </w:p>
@@ -9011,7 +12994,7 @@
         <w:jc w:val="center"/>
         <w:tblInd w:w="108" w:type="dxa"/>
         <w:tblLayout w:type="fixed"/>
-        <w:tblLook w:val="04A0" w:firstRow="1" w:lastRow="0" w:firstColumn="1" w:lastColumn="0" w:noHBand="0" w:noVBand="1"/>
+        <w:tblLook w:val="04A0"/>
       </w:tblPr>
       <w:tblGrid>
         <w:gridCol w:w="709"/>
@@ -10192,24 +14175,6 @@
           <w:sz w:val="24"/>
           <w:szCs w:val="24"/>
         </w:rPr>
-        <w:t>flowchart</w:t>
-      </w:r>
-    </w:p>
-    <w:p>
-      <w:pPr>
-        <w:spacing w:after="0" w:line="360" w:lineRule="auto"/>
-        <w:rPr>
-          <w:rFonts w:ascii="Times New Roman" w:hAnsi="Times New Roman" w:cs="Times New Roman"/>
-          <w:sz w:val="24"/>
-          <w:szCs w:val="24"/>
-        </w:rPr>
-      </w:pPr>
-      <w:r>
-        <w:rPr>
-          <w:rFonts w:ascii="Times New Roman" w:hAnsi="Times New Roman" w:cs="Times New Roman"/>
-          <w:sz w:val="24"/>
-          <w:szCs w:val="24"/>
-        </w:rPr>
         <w:br w:type="page"/>
       </w:r>
     </w:p>
@@ -10323,6 +14288,7 @@
       <w:pPr>
         <w:pStyle w:val="Heading1"/>
         <w:spacing w:before="0" w:line="360" w:lineRule="auto"/>
+        <w:jc w:val="center"/>
         <w:rPr>
           <w:rFonts w:ascii="Times New Roman" w:hAnsi="Times New Roman" w:cs="Times New Roman"/>
           <w:color w:val="auto"/>
@@ -10378,13 +14344,520 @@
     </w:p>
     <w:p>
       <w:pPr>
-        <w:spacing w:after="0" w:line="360" w:lineRule="auto"/>
-        <w:rPr>
-          <w:rFonts w:ascii="Times New Roman" w:hAnsi="Times New Roman" w:cs="Times New Roman"/>
-          <w:sz w:val="24"/>
-          <w:szCs w:val="24"/>
-        </w:rPr>
-      </w:pPr>
+        <w:spacing w:line="360" w:lineRule="auto"/>
+        <w:ind w:firstLine="720"/>
+        <w:jc w:val="both"/>
+        <w:rPr>
+          <w:rFonts w:ascii="Times New Roman" w:hAnsi="Times New Roman" w:cs="Times New Roman"/>
+          <w:sz w:val="24"/>
+          <w:szCs w:val="24"/>
+          <w:lang w:val="id-ID"/>
+        </w:rPr>
+      </w:pPr>
+      <w:r>
+        <w:rPr>
+          <w:rFonts w:ascii="Times New Roman" w:hAnsi="Times New Roman" w:cs="Times New Roman"/>
+          <w:sz w:val="24"/>
+          <w:szCs w:val="24"/>
+        </w:rPr>
+        <w:t>Telah  dibuat</w:t>
+      </w:r>
+      <w:r>
+        <w:rPr>
+          <w:rFonts w:ascii="Times New Roman" w:hAnsi="Times New Roman" w:cs="Times New Roman"/>
+          <w:sz w:val="24"/>
+          <w:szCs w:val="24"/>
+        </w:rPr>
+        <w:t xml:space="preserve"> </w:t>
+      </w:r>
+      <w:r>
+        <w:rPr>
+          <w:rFonts w:ascii="Times New Roman" w:hAnsi="Times New Roman" w:cs="Times New Roman"/>
+          <w:sz w:val="24"/>
+          <w:szCs w:val="24"/>
+          <w:lang w:val="id-ID"/>
+        </w:rPr>
+        <w:t>S</w:t>
+      </w:r>
+      <w:r>
+        <w:rPr>
+          <w:rFonts w:ascii="Times New Roman" w:hAnsi="Times New Roman" w:cs="Times New Roman"/>
+          <w:sz w:val="24"/>
+          <w:szCs w:val="24"/>
+        </w:rPr>
+        <w:t xml:space="preserve">istem </w:t>
+      </w:r>
+      <w:r>
+        <w:rPr>
+          <w:rFonts w:ascii="Times New Roman" w:hAnsi="Times New Roman" w:cs="Times New Roman"/>
+          <w:sz w:val="24"/>
+          <w:szCs w:val="24"/>
+          <w:lang w:val="id-ID"/>
+        </w:rPr>
+        <w:t>I</w:t>
+      </w:r>
+      <w:r>
+        <w:rPr>
+          <w:rFonts w:ascii="Times New Roman" w:hAnsi="Times New Roman" w:cs="Times New Roman"/>
+          <w:sz w:val="24"/>
+          <w:szCs w:val="24"/>
+        </w:rPr>
+        <w:t>nformas</w:t>
+      </w:r>
+      <w:r>
+        <w:rPr>
+          <w:rFonts w:ascii="Times New Roman" w:hAnsi="Times New Roman" w:cs="Times New Roman"/>
+          <w:sz w:val="24"/>
+          <w:szCs w:val="24"/>
+          <w:lang w:val="id-ID"/>
+        </w:rPr>
+        <w:t>i</w:t>
+      </w:r>
+      <w:r>
+        <w:rPr>
+          <w:rFonts w:ascii="Times New Roman" w:hAnsi="Times New Roman" w:cs="Times New Roman"/>
+          <w:sz w:val="24"/>
+          <w:szCs w:val="24"/>
+        </w:rPr>
+        <w:t xml:space="preserve"> </w:t>
+      </w:r>
+      <w:r>
+        <w:rPr>
+          <w:rFonts w:ascii="Times New Roman" w:hAnsi="Times New Roman" w:cs="Times New Roman"/>
+          <w:i/>
+          <w:sz w:val="24"/>
+          <w:szCs w:val="24"/>
+          <w:lang w:val="id-ID"/>
+        </w:rPr>
+        <w:t>website</w:t>
+      </w:r>
+      <w:r>
+        <w:rPr>
+          <w:rFonts w:ascii="Times New Roman" w:hAnsi="Times New Roman" w:cs="Times New Roman"/>
+          <w:sz w:val="24"/>
+          <w:szCs w:val="24"/>
+          <w:lang w:val="id-ID"/>
+        </w:rPr>
+        <w:t xml:space="preserve"> Aksata Tour &amp; Travel</w:t>
+      </w:r>
+      <w:r>
+        <w:rPr>
+          <w:rFonts w:ascii="Times New Roman" w:hAnsi="Times New Roman" w:cs="Times New Roman"/>
+          <w:sz w:val="24"/>
+          <w:szCs w:val="24"/>
+        </w:rPr>
+        <w:t xml:space="preserve">.  Sistem </w:t>
+      </w:r>
+      <w:r>
+        <w:rPr>
+          <w:rFonts w:ascii="Times New Roman" w:hAnsi="Times New Roman" w:cs="Times New Roman"/>
+          <w:sz w:val="24"/>
+          <w:szCs w:val="24"/>
+          <w:lang w:val="id-ID"/>
+        </w:rPr>
+        <w:t>I</w:t>
+      </w:r>
+      <w:r>
+        <w:rPr>
+          <w:rFonts w:ascii="Times New Roman" w:hAnsi="Times New Roman" w:cs="Times New Roman"/>
+          <w:sz w:val="24"/>
+          <w:szCs w:val="24"/>
+        </w:rPr>
+        <w:t xml:space="preserve">nformasi </w:t>
+      </w:r>
+      <w:r>
+        <w:rPr>
+          <w:rFonts w:ascii="Times New Roman" w:hAnsi="Times New Roman" w:cs="Times New Roman"/>
+          <w:i/>
+          <w:sz w:val="24"/>
+          <w:szCs w:val="24"/>
+          <w:lang w:val="id-ID"/>
+        </w:rPr>
+        <w:t>website</w:t>
+      </w:r>
+      <w:r>
+        <w:rPr>
+          <w:rFonts w:ascii="Times New Roman" w:hAnsi="Times New Roman" w:cs="Times New Roman"/>
+          <w:sz w:val="24"/>
+          <w:szCs w:val="24"/>
+        </w:rPr>
+        <w:t xml:space="preserve"> ini mempunyai fasilitas proses transaksi</w:t>
+      </w:r>
+      <w:r>
+        <w:rPr>
+          <w:rFonts w:ascii="Times New Roman" w:hAnsi="Times New Roman" w:cs="Times New Roman"/>
+          <w:sz w:val="24"/>
+          <w:szCs w:val="24"/>
+          <w:lang w:val="id-ID"/>
+        </w:rPr>
+        <w:t xml:space="preserve"> yang meliputi pem</w:t>
+      </w:r>
+      <w:r>
+        <w:rPr>
+          <w:rFonts w:ascii="Times New Roman" w:hAnsi="Times New Roman" w:cs="Times New Roman"/>
+          <w:sz w:val="24"/>
+          <w:szCs w:val="24"/>
+          <w:lang w:val="id-ID"/>
+        </w:rPr>
+        <w:t>-</w:t>
+      </w:r>
+      <w:r>
+        <w:rPr>
+          <w:rFonts w:ascii="Times New Roman" w:hAnsi="Times New Roman" w:cs="Times New Roman"/>
+          <w:i/>
+          <w:sz w:val="24"/>
+          <w:szCs w:val="24"/>
+          <w:lang w:val="id-ID"/>
+        </w:rPr>
+        <w:t>booking</w:t>
+      </w:r>
+      <w:r>
+        <w:rPr>
+          <w:rFonts w:ascii="Times New Roman" w:hAnsi="Times New Roman" w:cs="Times New Roman"/>
+          <w:i/>
+          <w:sz w:val="24"/>
+          <w:szCs w:val="24"/>
+          <w:lang w:val="id-ID"/>
+        </w:rPr>
+        <w:t>-</w:t>
+      </w:r>
+      <w:r>
+        <w:rPr>
+          <w:rFonts w:ascii="Times New Roman" w:hAnsi="Times New Roman" w:cs="Times New Roman"/>
+          <w:sz w:val="24"/>
+          <w:szCs w:val="24"/>
+          <w:lang w:val="id-ID"/>
+        </w:rPr>
+        <w:t>an paket o</w:t>
+      </w:r>
+      <w:r>
+        <w:rPr>
+          <w:rFonts w:ascii="Times New Roman" w:hAnsi="Times New Roman" w:cs="Times New Roman"/>
+          <w:sz w:val="24"/>
+          <w:szCs w:val="24"/>
+          <w:lang w:val="id-ID"/>
+        </w:rPr>
+        <w:t>l</w:t>
+      </w:r>
+      <w:r>
+        <w:rPr>
+          <w:rFonts w:ascii="Times New Roman" w:hAnsi="Times New Roman" w:cs="Times New Roman"/>
+          <w:sz w:val="24"/>
+          <w:szCs w:val="24"/>
+          <w:lang w:val="id-ID"/>
+        </w:rPr>
+        <w:t xml:space="preserve">eh </w:t>
+      </w:r>
+      <w:r>
+        <w:rPr>
+          <w:rFonts w:ascii="Times New Roman" w:hAnsi="Times New Roman" w:cs="Times New Roman"/>
+          <w:i/>
+          <w:sz w:val="24"/>
+          <w:szCs w:val="24"/>
+          <w:lang w:val="id-ID"/>
+        </w:rPr>
+        <w:t>user</w:t>
+      </w:r>
+      <w:r>
+        <w:rPr>
+          <w:rFonts w:ascii="Times New Roman" w:hAnsi="Times New Roman" w:cs="Times New Roman"/>
+          <w:i/>
+          <w:sz w:val="24"/>
+          <w:szCs w:val="24"/>
+          <w:lang w:val="id-ID"/>
+        </w:rPr>
+        <w:t xml:space="preserve"> </w:t>
+      </w:r>
+      <w:r>
+        <w:rPr>
+          <w:rFonts w:ascii="Times New Roman" w:hAnsi="Times New Roman" w:cs="Times New Roman"/>
+          <w:sz w:val="24"/>
+          <w:szCs w:val="24"/>
+          <w:lang w:val="id-ID"/>
+        </w:rPr>
+        <w:t>atau konsumen</w:t>
+      </w:r>
+      <w:r>
+        <w:rPr>
+          <w:rFonts w:ascii="Times New Roman" w:hAnsi="Times New Roman" w:cs="Times New Roman"/>
+          <w:sz w:val="24"/>
+          <w:szCs w:val="24"/>
+        </w:rPr>
+        <w:t xml:space="preserve">, penambahan </w:t>
+      </w:r>
+      <w:r>
+        <w:rPr>
+          <w:rFonts w:ascii="Times New Roman" w:hAnsi="Times New Roman" w:cs="Times New Roman"/>
+          <w:sz w:val="24"/>
+          <w:szCs w:val="24"/>
+          <w:lang w:val="id-ID"/>
+        </w:rPr>
+        <w:t>data paket wisata</w:t>
+      </w:r>
+      <w:r>
+        <w:rPr>
+          <w:rFonts w:ascii="Times New Roman" w:hAnsi="Times New Roman" w:cs="Times New Roman"/>
+          <w:sz w:val="24"/>
+          <w:szCs w:val="24"/>
+        </w:rPr>
+        <w:t xml:space="preserve">, penambahan </w:t>
+      </w:r>
+      <w:r>
+        <w:rPr>
+          <w:rFonts w:ascii="Times New Roman" w:hAnsi="Times New Roman" w:cs="Times New Roman"/>
+          <w:sz w:val="24"/>
+          <w:szCs w:val="24"/>
+          <w:lang w:val="id-ID"/>
+        </w:rPr>
+        <w:t>data wisata, rumah makan, armada, serta hotel oleh admin dan pengarsipan yang lebih terstruktur</w:t>
+      </w:r>
+      <w:r>
+        <w:rPr>
+          <w:rFonts w:ascii="Times New Roman" w:hAnsi="Times New Roman" w:cs="Times New Roman"/>
+          <w:sz w:val="24"/>
+          <w:szCs w:val="24"/>
+        </w:rPr>
+        <w:t>.</w:t>
+      </w:r>
+      <w:r>
+        <w:rPr>
+          <w:rFonts w:ascii="Times New Roman" w:hAnsi="Times New Roman" w:cs="Times New Roman"/>
+          <w:sz w:val="24"/>
+          <w:szCs w:val="24"/>
+          <w:lang w:val="id-ID"/>
+        </w:rPr>
+        <w:t xml:space="preserve"> Selain itu,</w:t>
+      </w:r>
+      <w:r>
+        <w:rPr>
+          <w:rFonts w:ascii="Times New Roman" w:hAnsi="Times New Roman" w:cs="Times New Roman"/>
+          <w:sz w:val="24"/>
+          <w:szCs w:val="24"/>
+          <w:lang w:val="id-ID"/>
+        </w:rPr>
+        <w:t xml:space="preserve"> S</w:t>
+      </w:r>
+      <w:r>
+        <w:rPr>
+          <w:rFonts w:ascii="Times New Roman" w:hAnsi="Times New Roman" w:cs="Times New Roman"/>
+          <w:sz w:val="24"/>
+          <w:szCs w:val="24"/>
+          <w:lang w:val="id-ID"/>
+        </w:rPr>
+        <w:t xml:space="preserve">istem </w:t>
+      </w:r>
+      <w:r>
+        <w:rPr>
+          <w:rFonts w:ascii="Times New Roman" w:hAnsi="Times New Roman" w:cs="Times New Roman"/>
+          <w:sz w:val="24"/>
+          <w:szCs w:val="24"/>
+          <w:lang w:val="id-ID"/>
+        </w:rPr>
+        <w:t>I</w:t>
+      </w:r>
+      <w:r>
+        <w:rPr>
+          <w:rFonts w:ascii="Times New Roman" w:hAnsi="Times New Roman" w:cs="Times New Roman"/>
+          <w:sz w:val="24"/>
+          <w:szCs w:val="24"/>
+          <w:lang w:val="id-ID"/>
+        </w:rPr>
+        <w:t>nformasi ini dapat diakses oleh siapa saja dan dimana saja</w:t>
+      </w:r>
+      <w:r>
+        <w:rPr>
+          <w:rFonts w:ascii="Times New Roman" w:hAnsi="Times New Roman" w:cs="Times New Roman"/>
+          <w:sz w:val="24"/>
+          <w:szCs w:val="24"/>
+        </w:rPr>
+        <w:t xml:space="preserve"> </w:t>
+      </w:r>
+      <w:r>
+        <w:rPr>
+          <w:rFonts w:ascii="Times New Roman" w:hAnsi="Times New Roman" w:cs="Times New Roman"/>
+          <w:sz w:val="24"/>
+          <w:szCs w:val="24"/>
+          <w:lang w:val="id-ID"/>
+        </w:rPr>
+        <w:t>s</w:t>
+      </w:r>
+      <w:r>
+        <w:rPr>
+          <w:rFonts w:ascii="Times New Roman" w:hAnsi="Times New Roman" w:cs="Times New Roman"/>
+          <w:sz w:val="24"/>
+          <w:szCs w:val="24"/>
+        </w:rPr>
+        <w:t xml:space="preserve">ehingga sistem dapat membantu proses </w:t>
+      </w:r>
+      <w:r>
+        <w:rPr>
+          <w:rFonts w:ascii="Times New Roman" w:hAnsi="Times New Roman" w:cs="Times New Roman"/>
+          <w:sz w:val="24"/>
+          <w:szCs w:val="24"/>
+          <w:lang w:val="id-ID"/>
+        </w:rPr>
+        <w:t>promosi dan transaksi</w:t>
+      </w:r>
+      <w:r>
+        <w:rPr>
+          <w:rFonts w:ascii="Times New Roman" w:hAnsi="Times New Roman" w:cs="Times New Roman"/>
+          <w:sz w:val="24"/>
+          <w:szCs w:val="24"/>
+        </w:rPr>
+        <w:t xml:space="preserve"> di </w:t>
+      </w:r>
+      <w:r>
+        <w:rPr>
+          <w:rFonts w:ascii="Times New Roman" w:hAnsi="Times New Roman" w:cs="Times New Roman"/>
+          <w:sz w:val="24"/>
+          <w:szCs w:val="24"/>
+          <w:lang w:val="id-ID"/>
+        </w:rPr>
+        <w:t>Aksata Tour &amp; Travel</w:t>
+      </w:r>
+      <w:r>
+        <w:rPr>
+          <w:rFonts w:ascii="Times New Roman" w:hAnsi="Times New Roman" w:cs="Times New Roman"/>
+          <w:sz w:val="24"/>
+          <w:szCs w:val="24"/>
+        </w:rPr>
+        <w:t>. Pembuatan</w:t>
+      </w:r>
+      <w:r>
+        <w:rPr>
+          <w:rFonts w:ascii="Times New Roman" w:hAnsi="Times New Roman" w:cs="Times New Roman"/>
+          <w:sz w:val="24"/>
+          <w:szCs w:val="24"/>
+        </w:rPr>
+        <w:t xml:space="preserve"> </w:t>
+      </w:r>
+      <w:r>
+        <w:rPr>
+          <w:rFonts w:ascii="Times New Roman" w:hAnsi="Times New Roman" w:cs="Times New Roman"/>
+          <w:sz w:val="24"/>
+          <w:szCs w:val="24"/>
+          <w:lang w:val="id-ID"/>
+        </w:rPr>
+        <w:t>S</w:t>
+      </w:r>
+      <w:r>
+        <w:rPr>
+          <w:rFonts w:ascii="Times New Roman" w:hAnsi="Times New Roman" w:cs="Times New Roman"/>
+          <w:sz w:val="24"/>
+          <w:szCs w:val="24"/>
+        </w:rPr>
+        <w:t xml:space="preserve">istem </w:t>
+      </w:r>
+      <w:r>
+        <w:rPr>
+          <w:rFonts w:ascii="Times New Roman" w:hAnsi="Times New Roman" w:cs="Times New Roman"/>
+          <w:sz w:val="24"/>
+          <w:szCs w:val="24"/>
+          <w:lang w:val="id-ID"/>
+        </w:rPr>
+        <w:t>I</w:t>
+      </w:r>
+      <w:r>
+        <w:rPr>
+          <w:rFonts w:ascii="Times New Roman" w:hAnsi="Times New Roman" w:cs="Times New Roman"/>
+          <w:sz w:val="24"/>
+          <w:szCs w:val="24"/>
+        </w:rPr>
+        <w:t xml:space="preserve">nformasi </w:t>
+      </w:r>
+      <w:r>
+        <w:rPr>
+          <w:rFonts w:ascii="Times New Roman" w:hAnsi="Times New Roman" w:cs="Times New Roman"/>
+          <w:i/>
+          <w:sz w:val="24"/>
+          <w:szCs w:val="24"/>
+          <w:lang w:val="id-ID"/>
+        </w:rPr>
+        <w:t>website</w:t>
+      </w:r>
+      <w:r>
+        <w:rPr>
+          <w:rFonts w:ascii="Times New Roman" w:hAnsi="Times New Roman" w:cs="Times New Roman"/>
+          <w:sz w:val="24"/>
+          <w:szCs w:val="24"/>
+        </w:rPr>
+        <w:t xml:space="preserve"> ini menggunakan </w:t>
+      </w:r>
+      <w:r>
+        <w:rPr>
+          <w:rFonts w:ascii="Times New Roman" w:hAnsi="Times New Roman" w:cs="Times New Roman"/>
+          <w:i/>
+          <w:sz w:val="24"/>
+          <w:szCs w:val="24"/>
+          <w:lang w:val="id-ID"/>
+        </w:rPr>
+        <w:t>p</w:t>
+      </w:r>
+      <w:r>
+        <w:rPr>
+          <w:rFonts w:ascii="Times New Roman" w:hAnsi="Times New Roman" w:cs="Times New Roman"/>
+          <w:i/>
+          <w:sz w:val="24"/>
+          <w:szCs w:val="24"/>
+          <w:lang w:val="id-ID"/>
+        </w:rPr>
+        <w:t>latform</w:t>
+      </w:r>
+      <w:r>
+        <w:rPr>
+          <w:rFonts w:ascii="Times New Roman" w:hAnsi="Times New Roman" w:cs="Times New Roman"/>
+          <w:sz w:val="24"/>
+          <w:szCs w:val="24"/>
+          <w:lang w:val="id-ID"/>
+        </w:rPr>
+        <w:t xml:space="preserve"> </w:t>
+      </w:r>
+      <w:r>
+        <w:rPr>
+          <w:rFonts w:ascii="Times New Roman" w:hAnsi="Times New Roman" w:cs="Times New Roman"/>
+          <w:i/>
+          <w:sz w:val="24"/>
+          <w:szCs w:val="24"/>
+          <w:lang w:val="id-ID"/>
+        </w:rPr>
+        <w:t>Visual Studio Code</w:t>
+      </w:r>
+      <w:r>
+        <w:rPr>
+          <w:rFonts w:ascii="Times New Roman" w:hAnsi="Times New Roman" w:cs="Times New Roman"/>
+          <w:sz w:val="24"/>
+          <w:szCs w:val="24"/>
+          <w:lang w:val="id-ID"/>
+        </w:rPr>
+        <w:t xml:space="preserve"> dan berbagai </w:t>
+      </w:r>
+      <w:r>
+        <w:rPr>
+          <w:rFonts w:ascii="Times New Roman" w:hAnsi="Times New Roman" w:cs="Times New Roman"/>
+          <w:i/>
+          <w:sz w:val="24"/>
+          <w:szCs w:val="24"/>
+          <w:lang w:val="id-ID"/>
+        </w:rPr>
+        <w:t>platform</w:t>
+      </w:r>
+      <w:r>
+        <w:rPr>
+          <w:rFonts w:ascii="Times New Roman" w:hAnsi="Times New Roman" w:cs="Times New Roman"/>
+          <w:sz w:val="24"/>
+          <w:szCs w:val="24"/>
+          <w:lang w:val="id-ID"/>
+        </w:rPr>
+        <w:t xml:space="preserve"> pendukun lainnya</w:t>
+      </w:r>
+      <w:r>
+        <w:rPr>
+          <w:rFonts w:ascii="Times New Roman" w:hAnsi="Times New Roman" w:cs="Times New Roman"/>
+          <w:sz w:val="24"/>
+          <w:szCs w:val="24"/>
+        </w:rPr>
+        <w:t>.</w:t>
+      </w:r>
     </w:p>
     <w:p>
       <w:pPr>
@@ -10405,17 +14878,177 @@
           <w:sz w:val="24"/>
           <w:szCs w:val="24"/>
         </w:rPr>
-        <w:t>5.2 saran</w:t>
+        <w:t xml:space="preserve">5.2 </w:t>
+      </w:r>
+      <w:r>
+        <w:rPr>
+          <w:rFonts w:ascii="Times New Roman" w:hAnsi="Times New Roman" w:cs="Times New Roman"/>
+          <w:color w:val="auto"/>
+          <w:sz w:val="24"/>
+          <w:szCs w:val="24"/>
+          <w:lang w:val="id-ID"/>
+        </w:rPr>
+        <w:t>S</w:t>
+      </w:r>
+      <w:r>
+        <w:rPr>
+          <w:rFonts w:ascii="Times New Roman" w:hAnsi="Times New Roman" w:cs="Times New Roman"/>
+          <w:color w:val="auto"/>
+          <w:sz w:val="24"/>
+          <w:szCs w:val="24"/>
+        </w:rPr>
+        <w:t>aran</w:t>
       </w:r>
       <w:bookmarkEnd w:id="30"/>
     </w:p>
     <w:p>
       <w:pPr>
+        <w:spacing w:line="360" w:lineRule="auto"/>
+        <w:ind w:firstLine="720"/>
+        <w:jc w:val="both"/>
+        <w:rPr>
+          <w:rFonts w:ascii="Times New Roman" w:hAnsi="Times New Roman" w:cs="Times New Roman"/>
+          <w:sz w:val="24"/>
+          <w:szCs w:val="24"/>
+        </w:rPr>
+      </w:pPr>
+      <w:r>
+        <w:rPr>
+          <w:rFonts w:ascii="Times New Roman" w:hAnsi="Times New Roman" w:cs="Times New Roman"/>
+          <w:sz w:val="24"/>
+          <w:szCs w:val="24"/>
+        </w:rPr>
+        <w:t xml:space="preserve">Mengingat pembuatan </w:t>
+      </w:r>
+      <w:r>
+        <w:rPr>
+          <w:rFonts w:ascii="Times New Roman" w:hAnsi="Times New Roman" w:cs="Times New Roman"/>
+          <w:sz w:val="24"/>
+          <w:szCs w:val="24"/>
+          <w:lang w:val="id-ID"/>
+        </w:rPr>
+        <w:t>S</w:t>
+      </w:r>
+      <w:r>
+        <w:rPr>
+          <w:rFonts w:ascii="Times New Roman" w:hAnsi="Times New Roman" w:cs="Times New Roman"/>
+          <w:sz w:val="24"/>
+          <w:szCs w:val="24"/>
+        </w:rPr>
+        <w:t>istem</w:t>
+      </w:r>
+      <w:r>
+        <w:rPr>
+          <w:rFonts w:ascii="Times New Roman" w:hAnsi="Times New Roman" w:cs="Times New Roman"/>
+          <w:sz w:val="24"/>
+          <w:szCs w:val="24"/>
+          <w:lang w:val="id-ID"/>
+        </w:rPr>
+        <w:t xml:space="preserve"> I</w:t>
+      </w:r>
+      <w:r>
+        <w:rPr>
+          <w:rFonts w:ascii="Times New Roman" w:hAnsi="Times New Roman" w:cs="Times New Roman"/>
+          <w:sz w:val="24"/>
+          <w:szCs w:val="24"/>
+        </w:rPr>
+        <w:t xml:space="preserve">nformasi </w:t>
+      </w:r>
+      <w:r>
+        <w:rPr>
+          <w:rFonts w:ascii="Times New Roman" w:hAnsi="Times New Roman" w:cs="Times New Roman"/>
+          <w:i/>
+          <w:sz w:val="24"/>
+          <w:szCs w:val="24"/>
+          <w:lang w:val="id-ID"/>
+        </w:rPr>
+        <w:t>website</w:t>
+      </w:r>
+      <w:r>
+        <w:rPr>
+          <w:rFonts w:ascii="Times New Roman" w:hAnsi="Times New Roman" w:cs="Times New Roman"/>
+          <w:sz w:val="24"/>
+          <w:szCs w:val="24"/>
+        </w:rPr>
+        <w:t xml:space="preserve"> masih memiliki kelemahan, yaitu </w:t>
+      </w:r>
+      <w:r>
+        <w:rPr>
+          <w:rFonts w:ascii="Times New Roman" w:hAnsi="Times New Roman" w:cs="Times New Roman"/>
+          <w:sz w:val="24"/>
+          <w:szCs w:val="24"/>
+          <w:lang w:val="id-ID"/>
+        </w:rPr>
+        <w:t>proses semi transaksi</w:t>
+      </w:r>
+      <w:r>
+        <w:rPr>
+          <w:rFonts w:ascii="Times New Roman" w:hAnsi="Times New Roman" w:cs="Times New Roman"/>
+          <w:sz w:val="24"/>
+          <w:szCs w:val="24"/>
+        </w:rPr>
+        <w:t>.</w:t>
+      </w:r>
+      <w:r>
+        <w:rPr>
+          <w:rFonts w:ascii="Times New Roman" w:hAnsi="Times New Roman" w:cs="Times New Roman"/>
+          <w:sz w:val="24"/>
+          <w:szCs w:val="24"/>
+          <w:lang w:val="id-ID"/>
+        </w:rPr>
+        <w:t xml:space="preserve"> </w:t>
+      </w:r>
+      <w:r>
+        <w:rPr>
+          <w:rFonts w:ascii="Times New Roman" w:hAnsi="Times New Roman" w:cs="Times New Roman"/>
+          <w:sz w:val="24"/>
+          <w:szCs w:val="24"/>
+        </w:rPr>
+        <w:t xml:space="preserve">Diharapkan ada pihak-pihak tertentu yang mengembangkannya sehingga ada dapat mempermudah </w:t>
+      </w:r>
+      <w:r>
+        <w:rPr>
+          <w:rFonts w:ascii="Times New Roman" w:hAnsi="Times New Roman" w:cs="Times New Roman"/>
+          <w:sz w:val="24"/>
+          <w:szCs w:val="24"/>
+          <w:lang w:val="id-ID"/>
+        </w:rPr>
+        <w:t>Aksata Tour &amp; Travel</w:t>
+      </w:r>
+      <w:r>
+        <w:rPr>
+          <w:rFonts w:ascii="Times New Roman" w:hAnsi="Times New Roman" w:cs="Times New Roman"/>
+          <w:sz w:val="24"/>
+          <w:szCs w:val="24"/>
+        </w:rPr>
+        <w:t xml:space="preserve"> untuk </w:t>
+      </w:r>
+      <w:r>
+        <w:rPr>
+          <w:rFonts w:ascii="Times New Roman" w:hAnsi="Times New Roman" w:cs="Times New Roman"/>
+          <w:sz w:val="24"/>
+          <w:szCs w:val="24"/>
+          <w:lang w:val="id-ID"/>
+        </w:rPr>
+        <w:t>berkembang</w:t>
+      </w:r>
+      <w:r>
+        <w:rPr>
+          <w:rFonts w:ascii="Times New Roman" w:hAnsi="Times New Roman" w:cs="Times New Roman"/>
+          <w:sz w:val="24"/>
+          <w:szCs w:val="24"/>
+        </w:rPr>
+        <w:t>.</w:t>
+      </w:r>
+    </w:p>
+    <w:p>
+      <w:pPr>
         <w:spacing w:after="0" w:line="360" w:lineRule="auto"/>
         <w:rPr>
           <w:rFonts w:ascii="Times New Roman" w:hAnsi="Times New Roman" w:cs="Times New Roman"/>
           <w:sz w:val="24"/>
           <w:szCs w:val="24"/>
+          <w:lang w:val="id-ID"/>
         </w:rPr>
         <w:sectPr>
           <w:pgSz w:w="11907" w:h="16840" w:code="9"/>
@@ -10451,8 +15084,8 @@
       <w:bookmarkEnd w:id="31"/>
     </w:p>
     <w:sectPr>
-      <w:headerReference w:type="default" r:id="rId15"/>
-      <w:footerReference w:type="default" r:id="rId16"/>
+      <w:headerReference w:type="default" r:id="rId33"/>
+      <w:footerReference w:type="default" r:id="rId34"/>
       <w:pgSz w:w="11907" w:h="16840" w:code="9"/>
       <w:pgMar w:top="2268" w:right="1701" w:bottom="1701" w:left="2268" w:header="709" w:footer="709" w:gutter="0"/>
       <w:pgNumType w:start="6"/>
@@ -10464,8 +15097,8 @@
 </file>
 
 <file path=word/endnotes.xml><?xml version="1.0" encoding="utf-8"?>
-<w:endnotes xmlns:wpc="http://schemas.microsoft.com/office/word/2010/wordprocessingCanvas" xmlns:mc="http://schemas.openxmlformats.org/markup-compatibility/2006" xmlns:o="urn:schemas-microsoft-com:office:office" xmlns:r="http://schemas.openxmlformats.org/officeDocument/2006/relationships" xmlns:m="http://schemas.openxmlformats.org/officeDocument/2006/math" xmlns:v="urn:schemas-microsoft-com:vml" xmlns:wp14="http://schemas.microsoft.com/office/word/2010/wordprocessingDrawing" xmlns:wp="http://schemas.openxmlformats.org/drawingml/2006/wordprocessingDrawing" xmlns:w10="urn:schemas-microsoft-com:office:word" xmlns:w="http://schemas.openxmlformats.org/wordprocessingml/2006/main" xmlns:w14="http://schemas.microsoft.com/office/word/2010/wordml" xmlns:wpg="http://schemas.microsoft.com/office/word/2010/wordprocessingGroup" xmlns:wpi="http://schemas.microsoft.com/office/word/2010/wordprocessingInk" xmlns:wne="http://schemas.microsoft.com/office/word/2006/wordml" xmlns:wps="http://schemas.microsoft.com/office/word/2010/wordprocessingShape" mc:Ignorable="w14 wp14">
-  <w:endnote w:type="separator" w:id="-1">
+<w:endnotes xmlns:ve="http://schemas.openxmlformats.org/markup-compatibility/2006" xmlns:o="urn:schemas-microsoft-com:office:office" xmlns:r="http://schemas.openxmlformats.org/officeDocument/2006/relationships" xmlns:m="http://schemas.openxmlformats.org/officeDocument/2006/math" xmlns:v="urn:schemas-microsoft-com:vml" xmlns:wp="http://schemas.openxmlformats.org/drawingml/2006/wordprocessingDrawing" xmlns:w10="urn:schemas-microsoft-com:office:word" xmlns:w="http://schemas.openxmlformats.org/wordprocessingml/2006/main" xmlns:wne="http://schemas.microsoft.com/office/word/2006/wordml">
+  <w:endnote w:type="separator" w:id="0">
     <w:p>
       <w:pPr>
         <w:spacing w:after="0" w:line="240" w:lineRule="auto"/>
@@ -10475,7 +15108,7 @@
       </w:r>
     </w:p>
   </w:endnote>
-  <w:endnote w:type="continuationSeparator" w:id="0">
+  <w:endnote w:type="continuationSeparator" w:id="1">
     <w:p>
       <w:pPr>
         <w:spacing w:after="0" w:line="240" w:lineRule="auto"/>
@@ -10489,7 +15122,7 @@
 </file>
 
 <file path=word/footer1.xml><?xml version="1.0" encoding="utf-8"?>
-<w:ftr xmlns:wpc="http://schemas.microsoft.com/office/word/2010/wordprocessingCanvas" xmlns:mc="http://schemas.openxmlformats.org/markup-compatibility/2006" xmlns:o="urn:schemas-microsoft-com:office:office" xmlns:r="http://schemas.openxmlformats.org/officeDocument/2006/relationships" xmlns:m="http://schemas.openxmlformats.org/officeDocument/2006/math" xmlns:v="urn:schemas-microsoft-com:vml" xmlns:wp14="http://schemas.microsoft.com/office/word/2010/wordprocessingDrawing" xmlns:wp="http://schemas.openxmlformats.org/drawingml/2006/wordprocessingDrawing" xmlns:w10="urn:schemas-microsoft-com:office:word" xmlns:w="http://schemas.openxmlformats.org/wordprocessingml/2006/main" xmlns:w14="http://schemas.microsoft.com/office/word/2010/wordml" xmlns:wpg="http://schemas.microsoft.com/office/word/2010/wordprocessingGroup" xmlns:wpi="http://schemas.microsoft.com/office/word/2010/wordprocessingInk" xmlns:wne="http://schemas.microsoft.com/office/word/2006/wordml" xmlns:wps="http://schemas.microsoft.com/office/word/2010/wordprocessingShape" mc:Ignorable="w14 wp14">
+<w:ftr xmlns:ve="http://schemas.openxmlformats.org/markup-compatibility/2006" xmlns:o="urn:schemas-microsoft-com:office:office" xmlns:r="http://schemas.openxmlformats.org/officeDocument/2006/relationships" xmlns:m="http://schemas.openxmlformats.org/officeDocument/2006/math" xmlns:v="urn:schemas-microsoft-com:vml" xmlns:wp="http://schemas.openxmlformats.org/drawingml/2006/wordprocessingDrawing" xmlns:w10="urn:schemas-microsoft-com:office:word" xmlns:w="http://schemas.openxmlformats.org/wordprocessingml/2006/main" xmlns:wne="http://schemas.microsoft.com/office/word/2006/wordml">
   <w:p>
     <w:pPr>
       <w:pStyle w:val="Footer"/>
@@ -10503,7 +15136,7 @@
 </file>
 
 <file path=word/footer2.xml><?xml version="1.0" encoding="utf-8"?>
-<w:ftr xmlns:wpc="http://schemas.microsoft.com/office/word/2010/wordprocessingCanvas" xmlns:mc="http://schemas.openxmlformats.org/markup-compatibility/2006" xmlns:o="urn:schemas-microsoft-com:office:office" xmlns:r="http://schemas.openxmlformats.org/officeDocument/2006/relationships" xmlns:m="http://schemas.openxmlformats.org/officeDocument/2006/math" xmlns:v="urn:schemas-microsoft-com:vml" xmlns:wp14="http://schemas.microsoft.com/office/word/2010/wordprocessingDrawing" xmlns:wp="http://schemas.openxmlformats.org/drawingml/2006/wordprocessingDrawing" xmlns:w10="urn:schemas-microsoft-com:office:word" xmlns:w="http://schemas.openxmlformats.org/wordprocessingml/2006/main" xmlns:w14="http://schemas.microsoft.com/office/word/2010/wordml" xmlns:wpg="http://schemas.microsoft.com/office/word/2010/wordprocessingGroup" xmlns:wpi="http://schemas.microsoft.com/office/word/2010/wordprocessingInk" xmlns:wne="http://schemas.microsoft.com/office/word/2006/wordml" xmlns:wps="http://schemas.microsoft.com/office/word/2010/wordprocessingShape" mc:Ignorable="w14 wp14">
+<w:ftr xmlns:ve="http://schemas.openxmlformats.org/markup-compatibility/2006" xmlns:o="urn:schemas-microsoft-com:office:office" xmlns:r="http://schemas.openxmlformats.org/officeDocument/2006/relationships" xmlns:m="http://schemas.openxmlformats.org/officeDocument/2006/math" xmlns:v="urn:schemas-microsoft-com:vml" xmlns:wp="http://schemas.openxmlformats.org/drawingml/2006/wordprocessingDrawing" xmlns:w10="urn:schemas-microsoft-com:office:word" xmlns:w="http://schemas.openxmlformats.org/wordprocessingml/2006/main" xmlns:wne="http://schemas.microsoft.com/office/word/2006/wordml">
   <w:sdt>
     <w:sdtPr>
       <w:id w:val="-546146714"/>
@@ -10550,7 +15183,7 @@
             <w:noProof/>
             <w:color w:val="000000" w:themeColor="text1"/>
           </w:rPr>
-          <w:t>2</w:t>
+          <w:t>11</w:t>
         </w:r>
         <w:r>
           <w:rPr>
@@ -10572,7 +15205,7 @@
 </file>
 
 <file path=word/footer3.xml><?xml version="1.0" encoding="utf-8"?>
-<w:ftr xmlns:wpc="http://schemas.microsoft.com/office/word/2010/wordprocessingCanvas" xmlns:mc="http://schemas.openxmlformats.org/markup-compatibility/2006" xmlns:o="urn:schemas-microsoft-com:office:office" xmlns:r="http://schemas.openxmlformats.org/officeDocument/2006/relationships" xmlns:m="http://schemas.openxmlformats.org/officeDocument/2006/math" xmlns:v="urn:schemas-microsoft-com:vml" xmlns:wp14="http://schemas.microsoft.com/office/word/2010/wordprocessingDrawing" xmlns:wp="http://schemas.openxmlformats.org/drawingml/2006/wordprocessingDrawing" xmlns:w10="urn:schemas-microsoft-com:office:word" xmlns:w="http://schemas.openxmlformats.org/wordprocessingml/2006/main" xmlns:w14="http://schemas.microsoft.com/office/word/2010/wordml" xmlns:wpg="http://schemas.microsoft.com/office/word/2010/wordprocessingGroup" xmlns:wpi="http://schemas.microsoft.com/office/word/2010/wordprocessingInk" xmlns:wne="http://schemas.microsoft.com/office/word/2006/wordml" xmlns:wps="http://schemas.microsoft.com/office/word/2010/wordprocessingShape" mc:Ignorable="w14 wp14">
+<w:ftr xmlns:ve="http://schemas.openxmlformats.org/markup-compatibility/2006" xmlns:o="urn:schemas-microsoft-com:office:office" xmlns:r="http://schemas.openxmlformats.org/officeDocument/2006/relationships" xmlns:m="http://schemas.openxmlformats.org/officeDocument/2006/math" xmlns:v="urn:schemas-microsoft-com:vml" xmlns:wp="http://schemas.openxmlformats.org/drawingml/2006/wordprocessingDrawing" xmlns:w10="urn:schemas-microsoft-com:office:word" xmlns:w="http://schemas.openxmlformats.org/wordprocessingml/2006/main" xmlns:wne="http://schemas.microsoft.com/office/word/2006/wordml">
   <w:p>
     <w:pPr>
       <w:pStyle w:val="Footer"/>
@@ -10583,7 +15216,7 @@
 </file>
 
 <file path=word/footer4.xml><?xml version="1.0" encoding="utf-8"?>
-<w:ftr xmlns:wpc="http://schemas.microsoft.com/office/word/2010/wordprocessingCanvas" xmlns:mc="http://schemas.openxmlformats.org/markup-compatibility/2006" xmlns:o="urn:schemas-microsoft-com:office:office" xmlns:r="http://schemas.openxmlformats.org/officeDocument/2006/relationships" xmlns:m="http://schemas.openxmlformats.org/officeDocument/2006/math" xmlns:v="urn:schemas-microsoft-com:vml" xmlns:wp14="http://schemas.microsoft.com/office/word/2010/wordprocessingDrawing" xmlns:wp="http://schemas.openxmlformats.org/drawingml/2006/wordprocessingDrawing" xmlns:w10="urn:schemas-microsoft-com:office:word" xmlns:w="http://schemas.openxmlformats.org/wordprocessingml/2006/main" xmlns:w14="http://schemas.microsoft.com/office/word/2010/wordml" xmlns:wpg="http://schemas.microsoft.com/office/word/2010/wordprocessingGroup" xmlns:wpi="http://schemas.microsoft.com/office/word/2010/wordprocessingInk" xmlns:wne="http://schemas.microsoft.com/office/word/2006/wordml" xmlns:wps="http://schemas.microsoft.com/office/word/2010/wordprocessingShape" mc:Ignorable="w14 wp14">
+<w:ftr xmlns:ve="http://schemas.openxmlformats.org/markup-compatibility/2006" xmlns:o="urn:schemas-microsoft-com:office:office" xmlns:r="http://schemas.openxmlformats.org/officeDocument/2006/relationships" xmlns:m="http://schemas.openxmlformats.org/officeDocument/2006/math" xmlns:v="urn:schemas-microsoft-com:vml" xmlns:wp="http://schemas.openxmlformats.org/drawingml/2006/wordprocessingDrawing" xmlns:w10="urn:schemas-microsoft-com:office:word" xmlns:w="http://schemas.openxmlformats.org/wordprocessingml/2006/main" xmlns:wne="http://schemas.microsoft.com/office/word/2006/wordml">
   <w:p>
     <w:pPr>
       <w:pStyle w:val="Footer"/>
@@ -10603,8 +15236,8 @@
 </file>
 
 <file path=word/footnotes.xml><?xml version="1.0" encoding="utf-8"?>
-<w:footnotes xmlns:wpc="http://schemas.microsoft.com/office/word/2010/wordprocessingCanvas" xmlns:mc="http://schemas.openxmlformats.org/markup-compatibility/2006" xmlns:o="urn:schemas-microsoft-com:office:office" xmlns:r="http://schemas.openxmlformats.org/officeDocument/2006/relationships" xmlns:m="http://schemas.openxmlformats.org/officeDocument/2006/math" xmlns:v="urn:schemas-microsoft-com:vml" xmlns:wp14="http://schemas.microsoft.com/office/word/2010/wordprocessingDrawing" xmlns:wp="http://schemas.openxmlformats.org/drawingml/2006/wordprocessingDrawing" xmlns:w10="urn:schemas-microsoft-com:office:word" xmlns:w="http://schemas.openxmlformats.org/wordprocessingml/2006/main" xmlns:w14="http://schemas.microsoft.com/office/word/2010/wordml" xmlns:wpg="http://schemas.microsoft.com/office/word/2010/wordprocessingGroup" xmlns:wpi="http://schemas.microsoft.com/office/word/2010/wordprocessingInk" xmlns:wne="http://schemas.microsoft.com/office/word/2006/wordml" xmlns:wps="http://schemas.microsoft.com/office/word/2010/wordprocessingShape" mc:Ignorable="w14 wp14">
-  <w:footnote w:type="separator" w:id="-1">
+<w:footnotes xmlns:ve="http://schemas.openxmlformats.org/markup-compatibility/2006" xmlns:o="urn:schemas-microsoft-com:office:office" xmlns:r="http://schemas.openxmlformats.org/officeDocument/2006/relationships" xmlns:m="http://schemas.openxmlformats.org/officeDocument/2006/math" xmlns:v="urn:schemas-microsoft-com:vml" xmlns:wp="http://schemas.openxmlformats.org/drawingml/2006/wordprocessingDrawing" xmlns:w10="urn:schemas-microsoft-com:office:word" xmlns:w="http://schemas.openxmlformats.org/wordprocessingml/2006/main" xmlns:wne="http://schemas.microsoft.com/office/word/2006/wordml">
+  <w:footnote w:type="separator" w:id="0">
     <w:p>
       <w:pPr>
         <w:spacing w:after="0" w:line="240" w:lineRule="auto"/>
@@ -10614,7 +15247,7 @@
       </w:r>
     </w:p>
   </w:footnote>
-  <w:footnote w:type="continuationSeparator" w:id="0">
+  <w:footnote w:type="continuationSeparator" w:id="1">
     <w:p>
       <w:pPr>
         <w:spacing w:after="0" w:line="240" w:lineRule="auto"/>
@@ -10628,7 +15261,7 @@
 </file>
 
 <file path=word/header1.xml><?xml version="1.0" encoding="utf-8"?>
-<w:hdr xmlns:wpc="http://schemas.microsoft.com/office/word/2010/wordprocessingCanvas" xmlns:mc="http://schemas.openxmlformats.org/markup-compatibility/2006" xmlns:o="urn:schemas-microsoft-com:office:office" xmlns:r="http://schemas.openxmlformats.org/officeDocument/2006/relationships" xmlns:m="http://schemas.openxmlformats.org/officeDocument/2006/math" xmlns:v="urn:schemas-microsoft-com:vml" xmlns:wp14="http://schemas.microsoft.com/office/word/2010/wordprocessingDrawing" xmlns:wp="http://schemas.openxmlformats.org/drawingml/2006/wordprocessingDrawing" xmlns:w10="urn:schemas-microsoft-com:office:word" xmlns:w="http://schemas.openxmlformats.org/wordprocessingml/2006/main" xmlns:w14="http://schemas.microsoft.com/office/word/2010/wordml" xmlns:wpg="http://schemas.microsoft.com/office/word/2010/wordprocessingGroup" xmlns:wpi="http://schemas.microsoft.com/office/word/2010/wordprocessingInk" xmlns:wne="http://schemas.microsoft.com/office/word/2006/wordml" xmlns:wps="http://schemas.microsoft.com/office/word/2010/wordprocessingShape" mc:Ignorable="w14 wp14">
+<w:hdr xmlns:ve="http://schemas.openxmlformats.org/markup-compatibility/2006" xmlns:o="urn:schemas-microsoft-com:office:office" xmlns:r="http://schemas.openxmlformats.org/officeDocument/2006/relationships" xmlns:m="http://schemas.openxmlformats.org/officeDocument/2006/math" xmlns:v="urn:schemas-microsoft-com:vml" xmlns:wp="http://schemas.openxmlformats.org/drawingml/2006/wordprocessingDrawing" xmlns:w10="urn:schemas-microsoft-com:office:word" xmlns:w="http://schemas.openxmlformats.org/wordprocessingml/2006/main" xmlns:wne="http://schemas.microsoft.com/office/word/2006/wordml">
   <w:p>
     <w:pPr>
       <w:pStyle w:val="Header"/>
@@ -10644,33 +15277,20 @@
 </file>
 
 <file path=word/header2.xml><?xml version="1.0" encoding="utf-8"?>
-<w:hdr xmlns:wpc="http://schemas.microsoft.com/office/word/2010/wordprocessingCanvas" xmlns:mc="http://schemas.openxmlformats.org/markup-compatibility/2006" xmlns:o="urn:schemas-microsoft-com:office:office" xmlns:r="http://schemas.openxmlformats.org/officeDocument/2006/relationships" xmlns:m="http://schemas.openxmlformats.org/officeDocument/2006/math" xmlns:v="urn:schemas-microsoft-com:vml" xmlns:wp14="http://schemas.microsoft.com/office/word/2010/wordprocessingDrawing" xmlns:wp="http://schemas.openxmlformats.org/drawingml/2006/wordprocessingDrawing" xmlns:w10="urn:schemas-microsoft-com:office:word" xmlns:w="http://schemas.openxmlformats.org/wordprocessingml/2006/main" xmlns:w14="http://schemas.microsoft.com/office/word/2010/wordml" xmlns:wpg="http://schemas.microsoft.com/office/word/2010/wordprocessingGroup" xmlns:wpi="http://schemas.microsoft.com/office/word/2010/wordprocessingInk" xmlns:wne="http://schemas.microsoft.com/office/word/2006/wordml" xmlns:wps="http://schemas.microsoft.com/office/word/2010/wordprocessingShape" mc:Ignorable="w14 wp14">
+<w:hdr xmlns:ve="http://schemas.openxmlformats.org/markup-compatibility/2006" xmlns:o="urn:schemas-microsoft-com:office:office" xmlns:r="http://schemas.openxmlformats.org/officeDocument/2006/relationships" xmlns:m="http://schemas.openxmlformats.org/officeDocument/2006/math" xmlns:v="urn:schemas-microsoft-com:vml" xmlns:wp="http://schemas.openxmlformats.org/drawingml/2006/wordprocessingDrawing" xmlns:w10="urn:schemas-microsoft-com:office:word" xmlns:w="http://schemas.openxmlformats.org/wordprocessingml/2006/main" xmlns:wne="http://schemas.microsoft.com/office/word/2006/wordml">
   <w:p>
     <w:pPr>
       <w:pStyle w:val="Header"/>
       <w:jc w:val="right"/>
     </w:pPr>
-    <w:r>
-      <w:fldChar w:fldCharType="begin"/>
-    </w:r>
-    <w:r>
-      <w:instrText xml:space="preserve"> PAGE   \* MERGEFORMAT </w:instrText>
-    </w:r>
-    <w:r>
-      <w:fldChar w:fldCharType="separate"/>
-    </w:r>
-    <w:r>
-      <w:rPr>
-        <w:noProof/>
-      </w:rPr>
-      <w:t>6</w:t>
-    </w:r>
-    <w:r>
-      <w:rPr>
-        <w:noProof/>
-      </w:rPr>
-      <w:fldChar w:fldCharType="end"/>
-    </w:r>
+    <w:fldSimple w:instr=" PAGE   \* MERGEFORMAT ">
+      <w:r>
+        <w:rPr>
+          <w:noProof/>
+        </w:rPr>
+        <w:t>6</w:t>
+      </w:r>
+    </w:fldSimple>
   </w:p>
   <w:p>
     <w:pPr>
@@ -10681,7 +15301,7 @@
 </file>
 
 <file path=word/numbering.xml><?xml version="1.0" encoding="utf-8"?>
-<w:numbering xmlns:wpc="http://schemas.microsoft.com/office/word/2010/wordprocessingCanvas" xmlns:mc="http://schemas.openxmlformats.org/markup-compatibility/2006" xmlns:o="urn:schemas-microsoft-com:office:office" xmlns:r="http://schemas.openxmlformats.org/officeDocument/2006/relationships" xmlns:m="http://schemas.openxmlformats.org/officeDocument/2006/math" xmlns:v="urn:schemas-microsoft-com:vml" xmlns:wp14="http://schemas.microsoft.com/office/word/2010/wordprocessingDrawing" xmlns:wp="http://schemas.openxmlformats.org/drawingml/2006/wordprocessingDrawing" xmlns:w10="urn:schemas-microsoft-com:office:word" xmlns:w="http://schemas.openxmlformats.org/wordprocessingml/2006/main" xmlns:w14="http://schemas.microsoft.com/office/word/2010/wordml" xmlns:wpg="http://schemas.microsoft.com/office/word/2010/wordprocessingGroup" xmlns:wpi="http://schemas.microsoft.com/office/word/2010/wordprocessingInk" xmlns:wne="http://schemas.microsoft.com/office/word/2006/wordml" xmlns:wps="http://schemas.microsoft.com/office/word/2010/wordprocessingShape" mc:Ignorable="w14 wp14">
+<w:numbering xmlns:ve="http://schemas.openxmlformats.org/markup-compatibility/2006" xmlns:o="urn:schemas-microsoft-com:office:office" xmlns:r="http://schemas.openxmlformats.org/officeDocument/2006/relationships" xmlns:m="http://schemas.openxmlformats.org/officeDocument/2006/math" xmlns:v="urn:schemas-microsoft-com:vml" xmlns:wp="http://schemas.openxmlformats.org/drawingml/2006/wordprocessingDrawing" xmlns:w10="urn:schemas-microsoft-com:office:word" xmlns:w="http://schemas.openxmlformats.org/wordprocessingml/2006/main" xmlns:wne="http://schemas.microsoft.com/office/word/2006/wordml">
   <w:abstractNum w:abstractNumId="0">
     <w:nsid w:val="0083627B"/>
     <w:multiLevelType w:val="hybridMultilevel"/>
@@ -10769,6 +15389,184 @@
     </w:lvl>
   </w:abstractNum>
   <w:abstractNum w:abstractNumId="1">
+    <w:nsid w:val="02250029"/>
+    <w:multiLevelType w:val="hybridMultilevel"/>
+    <w:tmpl w:val="ACE0B33C"/>
+    <w:lvl w:ilvl="0" w:tplc="0421000F">
+      <w:start w:val="1"/>
+      <w:numFmt w:val="decimal"/>
+      <w:lvlText w:val="%1."/>
+      <w:lvlJc w:val="left"/>
+      <w:pPr>
+        <w:ind w:left="720" w:hanging="360"/>
+      </w:pPr>
+      <w:rPr>
+        <w:rFonts w:hint="default"/>
+      </w:rPr>
+    </w:lvl>
+    <w:lvl w:ilvl="1" w:tplc="04210019" w:tentative="1">
+      <w:start w:val="1"/>
+      <w:numFmt w:val="lowerLetter"/>
+      <w:lvlText w:val="%2."/>
+      <w:lvlJc w:val="left"/>
+      <w:pPr>
+        <w:ind w:left="1440" w:hanging="360"/>
+      </w:pPr>
+    </w:lvl>
+    <w:lvl w:ilvl="2" w:tplc="0421001B" w:tentative="1">
+      <w:start w:val="1"/>
+      <w:numFmt w:val="lowerRoman"/>
+      <w:lvlText w:val="%3."/>
+      <w:lvlJc w:val="right"/>
+      <w:pPr>
+        <w:ind w:left="2160" w:hanging="180"/>
+      </w:pPr>
+    </w:lvl>
+    <w:lvl w:ilvl="3" w:tplc="0421000F" w:tentative="1">
+      <w:start w:val="1"/>
+      <w:numFmt w:val="decimal"/>
+      <w:lvlText w:val="%4."/>
+      <w:lvlJc w:val="left"/>
+      <w:pPr>
+        <w:ind w:left="2880" w:hanging="360"/>
+      </w:pPr>
+    </w:lvl>
+    <w:lvl w:ilvl="4" w:tplc="04210019" w:tentative="1">
+      <w:start w:val="1"/>
+      <w:numFmt w:val="lowerLetter"/>
+      <w:lvlText w:val="%5."/>
+      <w:lvlJc w:val="left"/>
+      <w:pPr>
+        <w:ind w:left="3600" w:hanging="360"/>
+      </w:pPr>
+    </w:lvl>
+    <w:lvl w:ilvl="5" w:tplc="0421001B" w:tentative="1">
+      <w:start w:val="1"/>
+      <w:numFmt w:val="lowerRoman"/>
+      <w:lvlText w:val="%6."/>
+      <w:lvlJc w:val="right"/>
+      <w:pPr>
+        <w:ind w:left="4320" w:hanging="180"/>
+      </w:pPr>
+    </w:lvl>
+    <w:lvl w:ilvl="6" w:tplc="0421000F" w:tentative="1">
+      <w:start w:val="1"/>
+      <w:numFmt w:val="decimal"/>
+      <w:lvlText w:val="%7."/>
+      <w:lvlJc w:val="left"/>
+      <w:pPr>
+        <w:ind w:left="5040" w:hanging="360"/>
+      </w:pPr>
+    </w:lvl>
+    <w:lvl w:ilvl="7" w:tplc="04210019" w:tentative="1">
+      <w:start w:val="1"/>
+      <w:numFmt w:val="lowerLetter"/>
+      <w:lvlText w:val="%8."/>
+      <w:lvlJc w:val="left"/>
+      <w:pPr>
+        <w:ind w:left="5760" w:hanging="360"/>
+      </w:pPr>
+    </w:lvl>
+    <w:lvl w:ilvl="8" w:tplc="0421001B" w:tentative="1">
+      <w:start w:val="1"/>
+      <w:numFmt w:val="lowerRoman"/>
+      <w:lvlText w:val="%9."/>
+      <w:lvlJc w:val="right"/>
+      <w:pPr>
+        <w:ind w:left="6480" w:hanging="180"/>
+      </w:pPr>
+    </w:lvl>
+  </w:abstractNum>
+  <w:abstractNum w:abstractNumId="2">
+    <w:nsid w:val="06452F15"/>
+    <w:multiLevelType w:val="hybridMultilevel"/>
+    <w:tmpl w:val="180A77AE"/>
+    <w:lvl w:ilvl="0" w:tplc="2BE2064A">
+      <w:start w:val="1"/>
+      <w:numFmt w:val="lowerLetter"/>
+      <w:lvlText w:val="%1."/>
+      <w:lvlJc w:val="left"/>
+      <w:pPr>
+        <w:ind w:left="1080" w:hanging="360"/>
+      </w:pPr>
+      <w:rPr>
+        <w:rFonts w:hint="default"/>
+      </w:rPr>
+    </w:lvl>
+    <w:lvl w:ilvl="1" w:tplc="04210019" w:tentative="1">
+      <w:start w:val="1"/>
+      <w:numFmt w:val="lowerLetter"/>
+      <w:lvlText w:val="%2."/>
+      <w:lvlJc w:val="left"/>
+      <w:pPr>
+        <w:ind w:left="1800" w:hanging="360"/>
+      </w:pPr>
+    </w:lvl>
+    <w:lvl w:ilvl="2" w:tplc="0421001B" w:tentative="1">
+      <w:start w:val="1"/>
+      <w:numFmt w:val="lowerRoman"/>
+      <w:lvlText w:val="%3."/>
+      <w:lvlJc w:val="right"/>
+      <w:pPr>
+        <w:ind w:left="2520" w:hanging="180"/>
+      </w:pPr>
+    </w:lvl>
+    <w:lvl w:ilvl="3" w:tplc="0421000F" w:tentative="1">
+      <w:start w:val="1"/>
+      <w:numFmt w:val="decimal"/>
+      <w:lvlText w:val="%4."/>
+      <w:lvlJc w:val="left"/>
+      <w:pPr>
+        <w:ind w:left="3240" w:hanging="360"/>
+      </w:pPr>
+    </w:lvl>
+    <w:lvl w:ilvl="4" w:tplc="04210019" w:tentative="1">
+      <w:start w:val="1"/>
+      <w:numFmt w:val="lowerLetter"/>
+      <w:lvlText w:val="%5."/>
+      <w:lvlJc w:val="left"/>
+      <w:pPr>
+        <w:ind w:left="3960" w:hanging="360"/>
+      </w:pPr>
+    </w:lvl>
+    <w:lvl w:ilvl="5" w:tplc="0421001B" w:tentative="1">
+      <w:start w:val="1"/>
+      <w:numFmt w:val="lowerRoman"/>
+      <w:lvlText w:val="%6."/>
+      <w:lvlJc w:val="right"/>
+      <w:pPr>
+        <w:ind w:left="4680" w:hanging="180"/>
+      </w:pPr>
+    </w:lvl>
+    <w:lvl w:ilvl="6" w:tplc="0421000F" w:tentative="1">
+      <w:start w:val="1"/>
+      <w:numFmt w:val="decimal"/>
+      <w:lvlText w:val="%7."/>
+      <w:lvlJc w:val="left"/>
+      <w:pPr>
+        <w:ind w:left="5400" w:hanging="360"/>
+      </w:pPr>
+    </w:lvl>
+    <w:lvl w:ilvl="7" w:tplc="04210019" w:tentative="1">
+      <w:start w:val="1"/>
+      <w:numFmt w:val="lowerLetter"/>
+      <w:lvlText w:val="%8."/>
+      <w:lvlJc w:val="left"/>
+      <w:pPr>
+        <w:ind w:left="6120" w:hanging="360"/>
+      </w:pPr>
+    </w:lvl>
+    <w:lvl w:ilvl="8" w:tplc="0421001B" w:tentative="1">
+      <w:start w:val="1"/>
+      <w:numFmt w:val="lowerRoman"/>
+      <w:lvlText w:val="%9."/>
+      <w:lvlJc w:val="right"/>
+      <w:pPr>
+        <w:ind w:left="6840" w:hanging="180"/>
+      </w:pPr>
+    </w:lvl>
+  </w:abstractNum>
+  <w:abstractNum w:abstractNumId="3">
     <w:nsid w:val="15691CA6"/>
     <w:multiLevelType w:val="multilevel"/>
     <w:tmpl w:val="6D5CFD04"/>
@@ -10881,13 +15679,13 @@
       </w:rPr>
     </w:lvl>
   </w:abstractNum>
-  <w:abstractNum w:abstractNumId="2">
-    <w:nsid w:val="21EF7E28"/>
+  <w:abstractNum w:abstractNumId="4">
+    <w:nsid w:val="1AFC6066"/>
     <w:multiLevelType w:val="hybridMultilevel"/>
-    <w:tmpl w:val="0674FACA"/>
-    <w:lvl w:ilvl="0" w:tplc="0421000F">
-      <w:start w:val="1"/>
-      <w:numFmt w:val="decimal"/>
+    <w:tmpl w:val="A2E6EDFC"/>
+    <w:lvl w:ilvl="0" w:tplc="9320B1C0">
+      <w:start w:val="2"/>
+      <w:numFmt w:val="lowerLetter"/>
       <w:lvlText w:val="%1."/>
       <w:lvlJc w:val="left"/>
       <w:pPr>
@@ -10895,6 +15693,7 @@
       </w:pPr>
       <w:rPr>
         <w:rFonts w:hint="default"/>
+        <w:i/>
       </w:rPr>
     </w:lvl>
     <w:lvl w:ilvl="1" w:tplc="04210019" w:tentative="1">
@@ -10906,7 +15705,7 @@
         <w:ind w:left="1440" w:hanging="360"/>
       </w:pPr>
     </w:lvl>
-    <w:lvl w:ilvl="2" w:tplc="0421001B" w:tentative="1">
+    <w:lvl w:ilvl="2" w:tplc="0421001B">
       <w:start w:val="1"/>
       <w:numFmt w:val="lowerRoman"/>
       <w:lvlText w:val="%3."/>
@@ -10970,7 +15769,217 @@
       </w:pPr>
     </w:lvl>
   </w:abstractNum>
-  <w:abstractNum w:abstractNumId="3">
+  <w:abstractNum w:abstractNumId="5">
+    <w:nsid w:val="21EF7E28"/>
+    <w:multiLevelType w:val="multilevel"/>
+    <w:tmpl w:val="C1B01FBE"/>
+    <w:lvl w:ilvl="0">
+      <w:start w:val="1"/>
+      <w:numFmt w:val="decimal"/>
+      <w:lvlText w:val="%1."/>
+      <w:lvlJc w:val="left"/>
+      <w:pPr>
+        <w:ind w:left="720" w:hanging="360"/>
+      </w:pPr>
+      <w:rPr>
+        <w:rFonts w:hint="default"/>
+      </w:rPr>
+    </w:lvl>
+    <w:lvl w:ilvl="1">
+      <w:start w:val="3"/>
+      <w:numFmt w:val="decimal"/>
+      <w:isLgl/>
+      <w:lvlText w:val="%1.%2"/>
+      <w:lvlJc w:val="left"/>
+      <w:pPr>
+        <w:ind w:left="840" w:hanging="480"/>
+      </w:pPr>
+      <w:rPr>
+        <w:rFonts w:hint="default"/>
+      </w:rPr>
+    </w:lvl>
+    <w:lvl w:ilvl="2">
+      <w:start w:val="4"/>
+      <w:numFmt w:val="decimal"/>
+      <w:isLgl/>
+      <w:lvlText w:val="%1.%2.%3"/>
+      <w:lvlJc w:val="left"/>
+      <w:pPr>
+        <w:ind w:left="1080" w:hanging="720"/>
+      </w:pPr>
+      <w:rPr>
+        <w:rFonts w:hint="default"/>
+      </w:rPr>
+    </w:lvl>
+    <w:lvl w:ilvl="3">
+      <w:start w:val="1"/>
+      <w:numFmt w:val="decimal"/>
+      <w:isLgl/>
+      <w:lvlText w:val="%1.%2.%3.%4"/>
+      <w:lvlJc w:val="left"/>
+      <w:pPr>
+        <w:ind w:left="1080" w:hanging="720"/>
+      </w:pPr>
+      <w:rPr>
+        <w:rFonts w:hint="default"/>
+      </w:rPr>
+    </w:lvl>
+    <w:lvl w:ilvl="4">
+      <w:start w:val="1"/>
+      <w:numFmt w:val="decimal"/>
+      <w:isLgl/>
+      <w:lvlText w:val="%1.%2.%3.%4.%5"/>
+      <w:lvlJc w:val="left"/>
+      <w:pPr>
+        <w:ind w:left="1440" w:hanging="1080"/>
+      </w:pPr>
+      <w:rPr>
+        <w:rFonts w:hint="default"/>
+      </w:rPr>
+    </w:lvl>
+    <w:lvl w:ilvl="5">
+      <w:start w:val="1"/>
+      <w:numFmt w:val="decimal"/>
+      <w:isLgl/>
+      <w:lvlText w:val="%1.%2.%3.%4.%5.%6"/>
+      <w:lvlJc w:val="left"/>
+      <w:pPr>
+        <w:ind w:left="1440" w:hanging="1080"/>
+      </w:pPr>
+      <w:rPr>
+        <w:rFonts w:hint="default"/>
+      </w:rPr>
+    </w:lvl>
+    <w:lvl w:ilvl="6">
+      <w:start w:val="1"/>
+      <w:numFmt w:val="decimal"/>
+      <w:isLgl/>
+      <w:lvlText w:val="%1.%2.%3.%4.%5.%6.%7"/>
+      <w:lvlJc w:val="left"/>
+      <w:pPr>
+        <w:ind w:left="1800" w:hanging="1440"/>
+      </w:pPr>
+      <w:rPr>
+        <w:rFonts w:hint="default"/>
+      </w:rPr>
+    </w:lvl>
+    <w:lvl w:ilvl="7">
+      <w:start w:val="1"/>
+      <w:numFmt w:val="decimal"/>
+      <w:isLgl/>
+      <w:lvlText w:val="%1.%2.%3.%4.%5.%6.%7.%8"/>
+      <w:lvlJc w:val="left"/>
+      <w:pPr>
+        <w:ind w:left="1800" w:hanging="1440"/>
+      </w:pPr>
+      <w:rPr>
+        <w:rFonts w:hint="default"/>
+      </w:rPr>
+    </w:lvl>
+    <w:lvl w:ilvl="8">
+      <w:start w:val="1"/>
+      <w:numFmt w:val="decimal"/>
+      <w:isLgl/>
+      <w:lvlText w:val="%1.%2.%3.%4.%5.%6.%7.%8.%9"/>
+      <w:lvlJc w:val="left"/>
+      <w:pPr>
+        <w:ind w:left="2160" w:hanging="1800"/>
+      </w:pPr>
+      <w:rPr>
+        <w:rFonts w:hint="default"/>
+      </w:rPr>
+    </w:lvl>
+  </w:abstractNum>
+  <w:abstractNum w:abstractNumId="6">
+    <w:nsid w:val="29666A33"/>
+    <w:multiLevelType w:val="multilevel"/>
+    <w:tmpl w:val="52DAE3D8"/>
+    <w:lvl w:ilvl="0">
+      <w:start w:val="1"/>
+      <w:numFmt w:val="decimal"/>
+      <w:lvlText w:val="%1."/>
+      <w:lvlJc w:val="left"/>
+      <w:pPr>
+        <w:ind w:left="720" w:hanging="360"/>
+      </w:pPr>
+      <w:rPr>
+        <w:rFonts w:hint="default"/>
+      </w:rPr>
+    </w:lvl>
+    <w:lvl w:ilvl="1" w:tentative="1">
+      <w:start w:val="1"/>
+      <w:numFmt w:val="lowerLetter"/>
+      <w:lvlText w:val="%2."/>
+      <w:lvlJc w:val="left"/>
+      <w:pPr>
+        <w:ind w:left="1440" w:hanging="360"/>
+      </w:pPr>
+    </w:lvl>
+    <w:lvl w:ilvl="2" w:tentative="1">
+      <w:start w:val="1"/>
+      <w:numFmt w:val="lowerRoman"/>
+      <w:lvlText w:val="%3."/>
+      <w:lvlJc w:val="right"/>
+      <w:pPr>
+        <w:ind w:left="2160" w:hanging="180"/>
+      </w:pPr>
+    </w:lvl>
+    <w:lvl w:ilvl="3" w:tentative="1">
+      <w:start w:val="1"/>
+      <w:numFmt w:val="decimal"/>
+      <w:lvlText w:val="%4."/>
+      <w:lvlJc w:val="left"/>
+      <w:pPr>
+        <w:ind w:left="2880" w:hanging="360"/>
+      </w:pPr>
+    </w:lvl>
+    <w:lvl w:ilvl="4" w:tentative="1">
+      <w:start w:val="1"/>
+      <w:numFmt w:val="lowerLetter"/>
+      <w:lvlText w:val="%5."/>
+      <w:lvlJc w:val="left"/>
+      <w:pPr>
+        <w:ind w:left="3600" w:hanging="360"/>
+      </w:pPr>
+    </w:lvl>
+    <w:lvl w:ilvl="5" w:tentative="1">
+      <w:start w:val="1"/>
+      <w:numFmt w:val="lowerRoman"/>
+      <w:lvlText w:val="%6."/>
+      <w:lvlJc w:val="right"/>
+      <w:pPr>
+        <w:ind w:left="4320" w:hanging="180"/>
+      </w:pPr>
+    </w:lvl>
+    <w:lvl w:ilvl="6" w:tentative="1">
+      <w:start w:val="1"/>
+      <w:numFmt w:val="decimal"/>
+      <w:lvlText w:val="%7."/>
+      <w:lvlJc w:val="left"/>
+      <w:pPr>
+        <w:ind w:left="5040" w:hanging="360"/>
+      </w:pPr>
+    </w:lvl>
+    <w:lvl w:ilvl="7" w:tentative="1">
+      <w:start w:val="1"/>
+      <w:numFmt w:val="lowerLetter"/>
+      <w:lvlText w:val="%8."/>
+      <w:lvlJc w:val="left"/>
+      <w:pPr>
+        <w:ind w:left="5760" w:hanging="360"/>
+      </w:pPr>
+    </w:lvl>
+    <w:lvl w:ilvl="8" w:tentative="1">
+      <w:start w:val="1"/>
+      <w:numFmt w:val="lowerRoman"/>
+      <w:lvlText w:val="%9."/>
+      <w:lvlJc w:val="right"/>
+      <w:pPr>
+        <w:ind w:left="6480" w:hanging="180"/>
+      </w:pPr>
+    </w:lvl>
+  </w:abstractNum>
+  <w:abstractNum w:abstractNumId="7">
     <w:nsid w:val="2A0D7F6C"/>
     <w:multiLevelType w:val="hybridMultilevel"/>
     <w:tmpl w:val="6848F9CE"/>
@@ -11059,7 +16068,7 @@
       </w:pPr>
     </w:lvl>
   </w:abstractNum>
-  <w:abstractNum w:abstractNumId="4">
+  <w:abstractNum w:abstractNumId="8">
     <w:nsid w:val="32A11A57"/>
     <w:multiLevelType w:val="multilevel"/>
     <w:tmpl w:val="4B58E53C"/>
@@ -11092,7 +16101,7 @@
       <w:lvlText w:val="%1.%2.%3"/>
       <w:lvlJc w:val="left"/>
       <w:pPr>
-        <w:ind w:left="862" w:hanging="720"/>
+        <w:ind w:left="720" w:hanging="720"/>
       </w:pPr>
       <w:rPr>
         <w:rFonts w:hint="default"/>
@@ -11178,7 +16187,7 @@
       </w:rPr>
     </w:lvl>
   </w:abstractNum>
-  <w:abstractNum w:abstractNumId="5">
+  <w:abstractNum w:abstractNumId="9">
     <w:nsid w:val="35FC309F"/>
     <w:multiLevelType w:val="hybridMultilevel"/>
     <w:tmpl w:val="9C4A5490"/>
@@ -11267,7 +16276,96 @@
       </w:pPr>
     </w:lvl>
   </w:abstractNum>
-  <w:abstractNum w:abstractNumId="6">
+  <w:abstractNum w:abstractNumId="10">
+    <w:nsid w:val="45033726"/>
+    <w:multiLevelType w:val="hybridMultilevel"/>
+    <w:tmpl w:val="4670A938"/>
+    <w:lvl w:ilvl="0" w:tplc="0716402C">
+      <w:start w:val="1"/>
+      <w:numFmt w:val="lowerLetter"/>
+      <w:lvlText w:val="%1."/>
+      <w:lvlJc w:val="left"/>
+      <w:pPr>
+        <w:ind w:left="1080" w:hanging="360"/>
+      </w:pPr>
+      <w:rPr>
+        <w:rFonts w:hint="default"/>
+      </w:rPr>
+    </w:lvl>
+    <w:lvl w:ilvl="1" w:tplc="04210019" w:tentative="1">
+      <w:start w:val="1"/>
+      <w:numFmt w:val="lowerLetter"/>
+      <w:lvlText w:val="%2."/>
+      <w:lvlJc w:val="left"/>
+      <w:pPr>
+        <w:ind w:left="1800" w:hanging="360"/>
+      </w:pPr>
+    </w:lvl>
+    <w:lvl w:ilvl="2" w:tplc="0421001B" w:tentative="1">
+      <w:start w:val="1"/>
+      <w:numFmt w:val="lowerRoman"/>
+      <w:lvlText w:val="%3."/>
+      <w:lvlJc w:val="right"/>
+      <w:pPr>
+        <w:ind w:left="2520" w:hanging="180"/>
+      </w:pPr>
+    </w:lvl>
+    <w:lvl w:ilvl="3" w:tplc="0421000F" w:tentative="1">
+      <w:start w:val="1"/>
+      <w:numFmt w:val="decimal"/>
+      <w:lvlText w:val="%4."/>
+      <w:lvlJc w:val="left"/>
+      <w:pPr>
+        <w:ind w:left="3240" w:hanging="360"/>
+      </w:pPr>
+    </w:lvl>
+    <w:lvl w:ilvl="4" w:tplc="04210019" w:tentative="1">
+      <w:start w:val="1"/>
+      <w:numFmt w:val="lowerLetter"/>
+      <w:lvlText w:val="%5."/>
+      <w:lvlJc w:val="left"/>
+      <w:pPr>
+        <w:ind w:left="3960" w:hanging="360"/>
+      </w:pPr>
+    </w:lvl>
+    <w:lvl w:ilvl="5" w:tplc="0421001B" w:tentative="1">
+      <w:start w:val="1"/>
+      <w:numFmt w:val="lowerRoman"/>
+      <w:lvlText w:val="%6."/>
+      <w:lvlJc w:val="right"/>
+      <w:pPr>
+        <w:ind w:left="4680" w:hanging="180"/>
+      </w:pPr>
+    </w:lvl>
+    <w:lvl w:ilvl="6" w:tplc="0421000F" w:tentative="1">
+      <w:start w:val="1"/>
+      <w:numFmt w:val="decimal"/>
+      <w:lvlText w:val="%7."/>
+      <w:lvlJc w:val="left"/>
+      <w:pPr>
+        <w:ind w:left="5400" w:hanging="360"/>
+      </w:pPr>
+    </w:lvl>
+    <w:lvl w:ilvl="7" w:tplc="04210019" w:tentative="1">
+      <w:start w:val="1"/>
+      <w:numFmt w:val="lowerLetter"/>
+      <w:lvlText w:val="%8."/>
+      <w:lvlJc w:val="left"/>
+      <w:pPr>
+        <w:ind w:left="6120" w:hanging="360"/>
+      </w:pPr>
+    </w:lvl>
+    <w:lvl w:ilvl="8" w:tplc="0421001B" w:tentative="1">
+      <w:start w:val="1"/>
+      <w:numFmt w:val="lowerRoman"/>
+      <w:lvlText w:val="%9."/>
+      <w:lvlJc w:val="right"/>
+      <w:pPr>
+        <w:ind w:left="6840" w:hanging="180"/>
+      </w:pPr>
+    </w:lvl>
+  </w:abstractNum>
+  <w:abstractNum w:abstractNumId="11">
     <w:nsid w:val="57424A80"/>
     <w:multiLevelType w:val="hybridMultilevel"/>
     <w:tmpl w:val="52DAE3D8"/>
@@ -11356,7 +16454,96 @@
       </w:pPr>
     </w:lvl>
   </w:abstractNum>
-  <w:abstractNum w:abstractNumId="7">
+  <w:abstractNum w:abstractNumId="12">
+    <w:nsid w:val="58A336E6"/>
+    <w:multiLevelType w:val="hybridMultilevel"/>
+    <w:tmpl w:val="13784548"/>
+    <w:lvl w:ilvl="0" w:tplc="837A5BE6">
+      <w:start w:val="1"/>
+      <w:numFmt w:val="decimal"/>
+      <w:lvlText w:val="%1."/>
+      <w:lvlJc w:val="left"/>
+      <w:pPr>
+        <w:ind w:left="360" w:hanging="360"/>
+      </w:pPr>
+      <w:rPr>
+        <w:rFonts w:hint="default"/>
+      </w:rPr>
+    </w:lvl>
+    <w:lvl w:ilvl="1" w:tplc="04210019" w:tentative="1">
+      <w:start w:val="1"/>
+      <w:numFmt w:val="lowerLetter"/>
+      <w:lvlText w:val="%2."/>
+      <w:lvlJc w:val="left"/>
+      <w:pPr>
+        <w:ind w:left="1080" w:hanging="360"/>
+      </w:pPr>
+    </w:lvl>
+    <w:lvl w:ilvl="2" w:tplc="0421001B" w:tentative="1">
+      <w:start w:val="1"/>
+      <w:numFmt w:val="lowerRoman"/>
+      <w:lvlText w:val="%3."/>
+      <w:lvlJc w:val="right"/>
+      <w:pPr>
+        <w:ind w:left="1800" w:hanging="180"/>
+      </w:pPr>
+    </w:lvl>
+    <w:lvl w:ilvl="3" w:tplc="0421000F" w:tentative="1">
+      <w:start w:val="1"/>
+      <w:numFmt w:val="decimal"/>
+      <w:lvlText w:val="%4."/>
+      <w:lvlJc w:val="left"/>
+      <w:pPr>
+        <w:ind w:left="2520" w:hanging="360"/>
+      </w:pPr>
+    </w:lvl>
+    <w:lvl w:ilvl="4" w:tplc="04210019" w:tentative="1">
+      <w:start w:val="1"/>
+      <w:numFmt w:val="lowerLetter"/>
+      <w:lvlText w:val="%5."/>
+      <w:lvlJc w:val="left"/>
+      <w:pPr>
+        <w:ind w:left="3240" w:hanging="360"/>
+      </w:pPr>
+    </w:lvl>
+    <w:lvl w:ilvl="5" w:tplc="0421001B" w:tentative="1">
+      <w:start w:val="1"/>
+      <w:numFmt w:val="lowerRoman"/>
+      <w:lvlText w:val="%6."/>
+      <w:lvlJc w:val="right"/>
+      <w:pPr>
+        <w:ind w:left="3960" w:hanging="180"/>
+      </w:pPr>
+    </w:lvl>
+    <w:lvl w:ilvl="6" w:tplc="0421000F" w:tentative="1">
+      <w:start w:val="1"/>
+      <w:numFmt w:val="decimal"/>
+      <w:lvlText w:val="%7."/>
+      <w:lvlJc w:val="left"/>
+      <w:pPr>
+        <w:ind w:left="4680" w:hanging="360"/>
+      </w:pPr>
+    </w:lvl>
+    <w:lvl w:ilvl="7" w:tplc="04210019" w:tentative="1">
+      <w:start w:val="1"/>
+      <w:numFmt w:val="lowerLetter"/>
+      <w:lvlText w:val="%8."/>
+      <w:lvlJc w:val="left"/>
+      <w:pPr>
+        <w:ind w:left="5400" w:hanging="360"/>
+      </w:pPr>
+    </w:lvl>
+    <w:lvl w:ilvl="8" w:tplc="0421001B" w:tentative="1">
+      <w:start w:val="1"/>
+      <w:numFmt w:val="lowerRoman"/>
+      <w:lvlText w:val="%9."/>
+      <w:lvlJc w:val="right"/>
+      <w:pPr>
+        <w:ind w:left="6120" w:hanging="180"/>
+      </w:pPr>
+    </w:lvl>
+  </w:abstractNum>
+  <w:abstractNum w:abstractNumId="13">
     <w:nsid w:val="68B36E93"/>
     <w:multiLevelType w:val="hybridMultilevel"/>
     <w:tmpl w:val="5872A1FC"/>
@@ -11445,7 +16632,7 @@
       </w:pPr>
     </w:lvl>
   </w:abstractNum>
-  <w:abstractNum w:abstractNumId="8">
+  <w:abstractNum w:abstractNumId="14">
     <w:nsid w:val="6C473916"/>
     <w:multiLevelType w:val="hybridMultilevel"/>
     <w:tmpl w:val="E06E9D02"/>
@@ -11534,17 +16721,17 @@
       </w:pPr>
     </w:lvl>
   </w:abstractNum>
-  <w:abstractNum w:abstractNumId="9">
-    <w:nsid w:val="778F073A"/>
+  <w:abstractNum w:abstractNumId="15">
+    <w:nsid w:val="71FC0F7E"/>
     <w:multiLevelType w:val="hybridMultilevel"/>
-    <w:tmpl w:val="B3D46440"/>
-    <w:lvl w:ilvl="0" w:tplc="0421000F">
+    <w:tmpl w:val="FDD0AC0C"/>
+    <w:lvl w:ilvl="0" w:tplc="35EAD92C">
       <w:start w:val="1"/>
-      <w:numFmt w:val="decimal"/>
+      <w:numFmt w:val="lowerLetter"/>
       <w:lvlText w:val="%1."/>
       <w:lvlJc w:val="left"/>
       <w:pPr>
-        <w:ind w:left="720" w:hanging="360"/>
+        <w:ind w:left="1800" w:hanging="360"/>
       </w:pPr>
       <w:rPr>
         <w:rFonts w:hint="default"/>
@@ -11556,6 +16743,95 @@
       <w:lvlText w:val="%2."/>
       <w:lvlJc w:val="left"/>
       <w:pPr>
+        <w:ind w:left="2520" w:hanging="360"/>
+      </w:pPr>
+    </w:lvl>
+    <w:lvl w:ilvl="2" w:tplc="0421001B">
+      <w:start w:val="1"/>
+      <w:numFmt w:val="lowerRoman"/>
+      <w:lvlText w:val="%3."/>
+      <w:lvlJc w:val="right"/>
+      <w:pPr>
+        <w:ind w:left="3240" w:hanging="180"/>
+      </w:pPr>
+    </w:lvl>
+    <w:lvl w:ilvl="3" w:tplc="0421000F" w:tentative="1">
+      <w:start w:val="1"/>
+      <w:numFmt w:val="decimal"/>
+      <w:lvlText w:val="%4."/>
+      <w:lvlJc w:val="left"/>
+      <w:pPr>
+        <w:ind w:left="3960" w:hanging="360"/>
+      </w:pPr>
+    </w:lvl>
+    <w:lvl w:ilvl="4" w:tplc="04210019" w:tentative="1">
+      <w:start w:val="1"/>
+      <w:numFmt w:val="lowerLetter"/>
+      <w:lvlText w:val="%5."/>
+      <w:lvlJc w:val="left"/>
+      <w:pPr>
+        <w:ind w:left="4680" w:hanging="360"/>
+      </w:pPr>
+    </w:lvl>
+    <w:lvl w:ilvl="5" w:tplc="0421001B" w:tentative="1">
+      <w:start w:val="1"/>
+      <w:numFmt w:val="lowerRoman"/>
+      <w:lvlText w:val="%6."/>
+      <w:lvlJc w:val="right"/>
+      <w:pPr>
+        <w:ind w:left="5400" w:hanging="180"/>
+      </w:pPr>
+    </w:lvl>
+    <w:lvl w:ilvl="6" w:tplc="0421000F" w:tentative="1">
+      <w:start w:val="1"/>
+      <w:numFmt w:val="decimal"/>
+      <w:lvlText w:val="%7."/>
+      <w:lvlJc w:val="left"/>
+      <w:pPr>
+        <w:ind w:left="6120" w:hanging="360"/>
+      </w:pPr>
+    </w:lvl>
+    <w:lvl w:ilvl="7" w:tplc="04210019" w:tentative="1">
+      <w:start w:val="1"/>
+      <w:numFmt w:val="lowerLetter"/>
+      <w:lvlText w:val="%8."/>
+      <w:lvlJc w:val="left"/>
+      <w:pPr>
+        <w:ind w:left="6840" w:hanging="360"/>
+      </w:pPr>
+    </w:lvl>
+    <w:lvl w:ilvl="8" w:tplc="0421001B" w:tentative="1">
+      <w:start w:val="1"/>
+      <w:numFmt w:val="lowerRoman"/>
+      <w:lvlText w:val="%9."/>
+      <w:lvlJc w:val="right"/>
+      <w:pPr>
+        <w:ind w:left="7560" w:hanging="180"/>
+      </w:pPr>
+    </w:lvl>
+  </w:abstractNum>
+  <w:abstractNum w:abstractNumId="16">
+    <w:nsid w:val="778F073A"/>
+    <w:multiLevelType w:val="hybridMultilevel"/>
+    <w:tmpl w:val="B3D46440"/>
+    <w:lvl w:ilvl="0" w:tplc="0421000F">
+      <w:start w:val="1"/>
+      <w:numFmt w:val="decimal"/>
+      <w:lvlText w:val="%1."/>
+      <w:lvlJc w:val="left"/>
+      <w:pPr>
+        <w:ind w:left="720" w:hanging="360"/>
+      </w:pPr>
+      <w:rPr>
+        <w:rFonts w:hint="default"/>
+      </w:rPr>
+    </w:lvl>
+    <w:lvl w:ilvl="1" w:tplc="04210019" w:tentative="1">
+      <w:start w:val="1"/>
+      <w:numFmt w:val="lowerLetter"/>
+      <w:lvlText w:val="%2."/>
+      <w:lvlJc w:val="left"/>
+      <w:pPr>
         <w:ind w:left="1440" w:hanging="360"/>
       </w:pPr>
     </w:lvl>
@@ -11623,7 +16899,7 @@
       </w:pPr>
     </w:lvl>
   </w:abstractNum>
-  <w:abstractNum w:abstractNumId="10">
+  <w:abstractNum w:abstractNumId="17">
     <w:nsid w:val="785C21A1"/>
     <w:multiLevelType w:val="multilevel"/>
     <w:tmpl w:val="5872A1FC"/>
@@ -11712,7 +16988,7 @@
       </w:pPr>
     </w:lvl>
   </w:abstractNum>
-  <w:abstractNum w:abstractNumId="11">
+  <w:abstractNum w:abstractNumId="18">
     <w:nsid w:val="78AD67D7"/>
     <w:multiLevelType w:val="hybridMultilevel"/>
     <w:tmpl w:val="DFD0D692"/>
@@ -11801,11 +17077,11 @@
       </w:pPr>
     </w:lvl>
   </w:abstractNum>
-  <w:abstractNum w:abstractNumId="12">
+  <w:abstractNum w:abstractNumId="19">
     <w:nsid w:val="78D25AFF"/>
-    <w:multiLevelType w:val="hybridMultilevel"/>
-    <w:tmpl w:val="0A0EF8E4"/>
-    <w:lvl w:ilvl="0" w:tplc="0409000F">
+    <w:multiLevelType w:val="multilevel"/>
+    <w:tmpl w:val="668A1D7A"/>
+    <w:lvl w:ilvl="0">
       <w:start w:val="1"/>
       <w:numFmt w:val="decimal"/>
       <w:lvlText w:val="%1."/>
@@ -11817,123 +17093,176 @@
         <w:rFonts w:hint="default"/>
       </w:rPr>
     </w:lvl>
-    <w:lvl w:ilvl="1" w:tplc="04090019" w:tentative="1">
-      <w:start w:val="1"/>
-      <w:numFmt w:val="lowerLetter"/>
-      <w:lvlText w:val="%2."/>
+    <w:lvl w:ilvl="1">
+      <w:start w:val="2"/>
+      <w:numFmt w:val="decimal"/>
+      <w:isLgl/>
+      <w:lvlText w:val="%1.%2"/>
       <w:lvlJc w:val="left"/>
       <w:pPr>
-        <w:ind w:left="1440" w:hanging="360"/>
-      </w:pPr>
+        <w:ind w:left="780" w:hanging="420"/>
+      </w:pPr>
+      <w:rPr>
+        <w:rFonts w:hint="default"/>
+      </w:rPr>
     </w:lvl>
-    <w:lvl w:ilvl="2" w:tplc="0409001B" w:tentative="1">
-      <w:start w:val="1"/>
-      <w:numFmt w:val="lowerRoman"/>
-      <w:lvlText w:val="%3."/>
-      <w:lvlJc w:val="right"/>
-      <w:pPr>
-        <w:ind w:left="2160" w:hanging="180"/>
-      </w:pPr>
-    </w:lvl>
-    <w:lvl w:ilvl="3" w:tplc="0409000F" w:tentative="1">
+    <w:lvl w:ilvl="2">
       <w:start w:val="1"/>
       <w:numFmt w:val="decimal"/>
-      <w:lvlText w:val="%4."/>
+      <w:isLgl/>
+      <w:lvlText w:val="%1.%2.%3"/>
       <w:lvlJc w:val="left"/>
       <w:pPr>
-        <w:ind w:left="2880" w:hanging="360"/>
-      </w:pPr>
+        <w:ind w:left="1080" w:hanging="720"/>
+      </w:pPr>
+      <w:rPr>
+        <w:rFonts w:hint="default"/>
+      </w:rPr>
     </w:lvl>
-    <w:lvl w:ilvl="4" w:tplc="04090019" w:tentative="1">
-      <w:start w:val="1"/>
-      <w:numFmt w:val="lowerLetter"/>
-      <w:lvlText w:val="%5."/>
-      <w:lvlJc w:val="left"/>
-      <w:pPr>
-        <w:ind w:left="3600" w:hanging="360"/>
-      </w:pPr>
-    </w:lvl>
-    <w:lvl w:ilvl="5" w:tplc="0409001B" w:tentative="1">
-      <w:start w:val="1"/>
-      <w:numFmt w:val="lowerRoman"/>
-      <w:lvlText w:val="%6."/>
-      <w:lvlJc w:val="right"/>
-      <w:pPr>
-        <w:ind w:left="4320" w:hanging="180"/>
-      </w:pPr>
-    </w:lvl>
-    <w:lvl w:ilvl="6" w:tplc="0409000F" w:tentative="1">
+    <w:lvl w:ilvl="3">
       <w:start w:val="1"/>
       <w:numFmt w:val="decimal"/>
-      <w:lvlText w:val="%7."/>
+      <w:isLgl/>
+      <w:lvlText w:val="%1.%2.%3.%4"/>
       <w:lvlJc w:val="left"/>
       <w:pPr>
-        <w:ind w:left="5040" w:hanging="360"/>
-      </w:pPr>
+        <w:ind w:left="1080" w:hanging="720"/>
+      </w:pPr>
+      <w:rPr>
+        <w:rFonts w:hint="default"/>
+      </w:rPr>
     </w:lvl>
-    <w:lvl w:ilvl="7" w:tplc="04090019" w:tentative="1">
+    <w:lvl w:ilvl="4">
       <w:start w:val="1"/>
-      <w:numFmt w:val="lowerLetter"/>
-      <w:lvlText w:val="%8."/>
+      <w:numFmt w:val="decimal"/>
+      <w:isLgl/>
+      <w:lvlText w:val="%1.%2.%3.%4.%5"/>
       <w:lvlJc w:val="left"/>
       <w:pPr>
-        <w:ind w:left="5760" w:hanging="360"/>
-      </w:pPr>
+        <w:ind w:left="1440" w:hanging="1080"/>
+      </w:pPr>
+      <w:rPr>
+        <w:rFonts w:hint="default"/>
+      </w:rPr>
     </w:lvl>
-    <w:lvl w:ilvl="8" w:tplc="0409001B" w:tentative="1">
+    <w:lvl w:ilvl="5">
       <w:start w:val="1"/>
-      <w:numFmt w:val="lowerRoman"/>
-      <w:lvlText w:val="%9."/>
-      <w:lvlJc w:val="right"/>
-      <w:pPr>
-        <w:ind w:left="6480" w:hanging="180"/>
-      </w:pPr>
+      <w:numFmt w:val="decimal"/>
+      <w:isLgl/>
+      <w:lvlText w:val="%1.%2.%3.%4.%5.%6"/>
+      <w:lvlJc w:val="left"/>
+      <w:pPr>
+        <w:ind w:left="1440" w:hanging="1080"/>
+      </w:pPr>
+      <w:rPr>
+        <w:rFonts w:hint="default"/>
+      </w:rPr>
+    </w:lvl>
+    <w:lvl w:ilvl="6">
+      <w:start w:val="1"/>
+      <w:numFmt w:val="decimal"/>
+      <w:isLgl/>
+      <w:lvlText w:val="%1.%2.%3.%4.%5.%6.%7"/>
+      <w:lvlJc w:val="left"/>
+      <w:pPr>
+        <w:ind w:left="1800" w:hanging="1440"/>
+      </w:pPr>
+      <w:rPr>
+        <w:rFonts w:hint="default"/>
+      </w:rPr>
+    </w:lvl>
+    <w:lvl w:ilvl="7">
+      <w:start w:val="1"/>
+      <w:numFmt w:val="decimal"/>
+      <w:isLgl/>
+      <w:lvlText w:val="%1.%2.%3.%4.%5.%6.%7.%8"/>
+      <w:lvlJc w:val="left"/>
+      <w:pPr>
+        <w:ind w:left="1800" w:hanging="1440"/>
+      </w:pPr>
+      <w:rPr>
+        <w:rFonts w:hint="default"/>
+      </w:rPr>
+    </w:lvl>
+    <w:lvl w:ilvl="8">
+      <w:start w:val="1"/>
+      <w:numFmt w:val="decimal"/>
+      <w:isLgl/>
+      <w:lvlText w:val="%1.%2.%3.%4.%5.%6.%7.%8.%9"/>
+      <w:lvlJc w:val="left"/>
+      <w:pPr>
+        <w:ind w:left="2160" w:hanging="1800"/>
+      </w:pPr>
+      <w:rPr>
+        <w:rFonts w:hint="default"/>
+      </w:rPr>
     </w:lvl>
   </w:abstractNum>
   <w:num w:numId="1">
     <w:abstractNumId w:val="0"/>
   </w:num>
   <w:num w:numId="2">
+    <w:abstractNumId w:val="19"/>
+  </w:num>
+  <w:num w:numId="3">
+    <w:abstractNumId w:val="3"/>
+  </w:num>
+  <w:num w:numId="4">
+    <w:abstractNumId w:val="11"/>
+  </w:num>
+  <w:num w:numId="5">
+    <w:abstractNumId w:val="9"/>
+  </w:num>
+  <w:num w:numId="6">
+    <w:abstractNumId w:val="18"/>
+  </w:num>
+  <w:num w:numId="7">
+    <w:abstractNumId w:val="8"/>
+  </w:num>
+  <w:num w:numId="8">
+    <w:abstractNumId w:val="13"/>
+  </w:num>
+  <w:num w:numId="9">
+    <w:abstractNumId w:val="17"/>
+  </w:num>
+  <w:num w:numId="10">
+    <w:abstractNumId w:val="16"/>
+  </w:num>
+  <w:num w:numId="11">
+    <w:abstractNumId w:val="5"/>
+  </w:num>
+  <w:num w:numId="12">
+    <w:abstractNumId w:val="7"/>
+  </w:num>
+  <w:num w:numId="13">
+    <w:abstractNumId w:val="14"/>
+  </w:num>
+  <w:num w:numId="14">
+    <w:abstractNumId w:val="6"/>
+  </w:num>
+  <w:num w:numId="15">
+    <w:abstractNumId w:val="1"/>
+  </w:num>
+  <w:num w:numId="16">
     <w:abstractNumId w:val="12"/>
   </w:num>
-  <w:num w:numId="3">
-    <w:abstractNumId w:val="1"/>
+  <w:num w:numId="17">
+    <w:abstractNumId w:val="10"/>
   </w:num>
-  <w:num w:numId="4">
-    <w:abstractNumId w:val="6"/>
+  <w:num w:numId="18">
+    <w:abstractNumId w:val="2"/>
   </w:num>
-  <w:num w:numId="5">
-    <w:abstractNumId w:val="5"/>
-  </w:num>
-  <w:num w:numId="6">
-    <w:abstractNumId w:val="11"/>
-  </w:num>
-  <w:num w:numId="7">
+  <w:num w:numId="19">
     <w:abstractNumId w:val="4"/>
   </w:num>
-  <w:num w:numId="8">
-    <w:abstractNumId w:val="7"/>
-  </w:num>
-  <w:num w:numId="9">
-    <w:abstractNumId w:val="10"/>
-  </w:num>
-  <w:num w:numId="10">
-    <w:abstractNumId w:val="9"/>
-  </w:num>
-  <w:num w:numId="11">
-    <w:abstractNumId w:val="2"/>
-  </w:num>
-  <w:num w:numId="12">
-    <w:abstractNumId w:val="3"/>
-  </w:num>
-  <w:num w:numId="13">
-    <w:abstractNumId w:val="8"/>
+  <w:num w:numId="20">
+    <w:abstractNumId w:val="15"/>
   </w:num>
 </w:numbering>
 </file>
 
 <file path=word/styles.xml><?xml version="1.0" encoding="utf-8"?>
-<w:styles xmlns:mc="http://schemas.openxmlformats.org/markup-compatibility/2006" xmlns:r="http://schemas.openxmlformats.org/officeDocument/2006/relationships" xmlns:w="http://schemas.openxmlformats.org/wordprocessingml/2006/main" xmlns:w14="http://schemas.microsoft.com/office/word/2010/wordml" mc:Ignorable="w14">
+<w:styles xmlns:r="http://schemas.openxmlformats.org/officeDocument/2006/relationships" xmlns:w="http://schemas.openxmlformats.org/wordprocessingml/2006/main">
   <w:docDefaults>
     <w:rPrDefault>
       <w:rPr>
@@ -12173,6 +17502,7 @@
     <w:uiPriority w:val="99"/>
     <w:semiHidden/>
     <w:unhideWhenUsed/>
+    <w:qFormat/>
     <w:tblPr>
       <w:tblInd w:w="0" w:type="dxa"/>
       <w:tblCellMar>
@@ -12429,6 +17759,41 @@
         <w:right w:w="108" w:type="dxa"/>
       </w:tblCellMar>
     </w:tblPr>
+  </w:style>
+  <w:style w:type="paragraph" w:customStyle="1" w:styleId="Default">
+    <w:name w:val="Default"/>
+    <w:rsid w:val="004727B2"/>
+    <w:pPr>
+      <w:autoSpaceDE w:val="0"/>
+      <w:autoSpaceDN w:val="0"/>
+      <w:adjustRightInd w:val="0"/>
+      <w:spacing w:after="0" w:line="240" w:lineRule="auto"/>
+    </w:pPr>
+    <w:rPr>
+      <w:rFonts w:ascii="Times New Roman" w:hAnsi="Times New Roman" w:cs="Times New Roman"/>
+      <w:color w:val="000000"/>
+      <w:sz w:val="24"/>
+      <w:szCs w:val="24"/>
+    </w:rPr>
+  </w:style>
+  <w:style w:type="paragraph" w:styleId="Caption">
+    <w:name w:val="caption"/>
+    <w:basedOn w:val="Normal"/>
+    <w:next w:val="Normal"/>
+    <w:uiPriority w:val="35"/>
+    <w:unhideWhenUsed/>
+    <w:qFormat/>
+    <w:rsid w:val="00A713E3"/>
+    <w:pPr>
+      <w:spacing w:line="240" w:lineRule="auto"/>
+    </w:pPr>
+    <w:rPr>
+      <w:b/>
+      <w:bCs/>
+      <w:color w:val="4F81BD" w:themeColor="accent1"/>
+      <w:sz w:val="18"/>
+      <w:szCs w:val="18"/>
+    </w:rPr>
   </w:style>
 </w:styles>
 </file>
@@ -13224,7 +18589,7 @@
 </file>
 
 <file path=customXml/itemProps1.xml><?xml version="1.0" encoding="utf-8"?>
-<ds:datastoreItem xmlns:ds="http://schemas.openxmlformats.org/officeDocument/2006/customXml" ds:itemID="{42E6CBF6-1576-4714-ACFF-0923E8FD7419}">
+<ds:datastoreItem xmlns:ds="http://schemas.openxmlformats.org/officeDocument/2006/customXml" ds:itemID="{6C05D828-727E-408D-8B76-45E97171121F}">
   <ds:schemaRefs>
     <ds:schemaRef ds:uri="http://schemas.openxmlformats.org/officeDocument/2006/bibliography"/>
   </ds:schemaRefs>

--- a/laporan/AKSATA TOUR.docx
+++ b/laporan/AKSATA TOUR.docx
@@ -1,6 +1,6 @@
 
 <file path=word/document.xml><?xml version="1.0" encoding="utf-8"?>
-<w:document xmlns:ve="http://schemas.openxmlformats.org/markup-compatibility/2006" xmlns:o="urn:schemas-microsoft-com:office:office" xmlns:r="http://schemas.openxmlformats.org/officeDocument/2006/relationships" xmlns:m="http://schemas.openxmlformats.org/officeDocument/2006/math" xmlns:v="urn:schemas-microsoft-com:vml" xmlns:wp="http://schemas.openxmlformats.org/drawingml/2006/wordprocessingDrawing" xmlns:w10="urn:schemas-microsoft-com:office:word" xmlns:w="http://schemas.openxmlformats.org/wordprocessingml/2006/main" xmlns:wne="http://schemas.microsoft.com/office/word/2006/wordml">
+<w:document xmlns:wpc="http://schemas.microsoft.com/office/word/2010/wordprocessingCanvas" xmlns:mc="http://schemas.openxmlformats.org/markup-compatibility/2006" xmlns:o="urn:schemas-microsoft-com:office:office" xmlns:r="http://schemas.openxmlformats.org/officeDocument/2006/relationships" xmlns:m="http://schemas.openxmlformats.org/officeDocument/2006/math" xmlns:v="urn:schemas-microsoft-com:vml" xmlns:wp14="http://schemas.microsoft.com/office/word/2010/wordprocessingDrawing" xmlns:wp="http://schemas.openxmlformats.org/drawingml/2006/wordprocessingDrawing" xmlns:w10="urn:schemas-microsoft-com:office:word" xmlns:w="http://schemas.openxmlformats.org/wordprocessingml/2006/main" xmlns:w14="http://schemas.microsoft.com/office/word/2010/wordml" xmlns:wpg="http://schemas.microsoft.com/office/word/2010/wordprocessingGroup" xmlns:wpi="http://schemas.microsoft.com/office/word/2010/wordprocessingInk" xmlns:wne="http://schemas.microsoft.com/office/word/2006/wordml" xmlns:wps="http://schemas.microsoft.com/office/word/2010/wordprocessingShape" mc:Ignorable="w14 wp14">
   <w:body>
     <w:p>
       <w:pPr>
@@ -108,7 +108,6 @@
           <w:noProof/>
           <w:sz w:val="24"/>
           <w:szCs w:val="24"/>
-          <w:lang w:val="id-ID" w:eastAsia="id-ID"/>
         </w:rPr>
         <w:drawing>
           <wp:inline distT="0" distB="0" distL="0" distR="0">
@@ -128,10 +127,10 @@
                     </pic:cNvPicPr>
                   </pic:nvPicPr>
                   <pic:blipFill>
-                    <a:blip r:embed="rId8">
+                    <a:blip r:embed="rId9">
                       <a:extLst>
                         <a:ext uri="{28A0092B-C50C-407E-A947-70E740481C1C}">
-                          <a14:useLocalDpi xmlns:a14="http://schemas.microsoft.com/office/drawing/2010/main" xmlns:wps="http://schemas.microsoft.com/office/word/2010/wordprocessingShape" xmlns:wpi="http://schemas.microsoft.com/office/word/2010/wordprocessingInk" xmlns:wpg="http://schemas.microsoft.com/office/word/2010/wordprocessingGroup" xmlns:w14="http://schemas.microsoft.com/office/word/2010/wordml" xmlns:w="http://schemas.openxmlformats.org/wordprocessingml/2006/main" xmlns:w10="urn:schemas-microsoft-com:office:word" xmlns:wp14="http://schemas.microsoft.com/office/word/2010/wordprocessingDrawing" xmlns:v="urn:schemas-microsoft-com:vml" xmlns:o="urn:schemas-microsoft-com:office:office" xmlns:mc="http://schemas.openxmlformats.org/markup-compatibility/2006" xmlns:wpc="http://schemas.microsoft.com/office/word/2010/wordprocessingCanvas" xmlns="" val="0"/>
+                          <a14:useLocalDpi xmlns:a14="http://schemas.microsoft.com/office/drawing/2010/main" val="0"/>
                         </a:ext>
                       </a:extLst>
                     </a:blip>
@@ -455,10 +454,10 @@
           <w:szCs w:val="24"/>
         </w:rPr>
         <w:sectPr>
-          <w:headerReference w:type="default" r:id="rId9"/>
-          <w:footerReference w:type="even" r:id="rId10"/>
-          <w:footerReference w:type="default" r:id="rId11"/>
-          <w:footerReference w:type="first" r:id="rId12"/>
+          <w:headerReference w:type="default" r:id="rId10"/>
+          <w:footerReference w:type="even" r:id="rId11"/>
+          <w:footerReference w:type="default" r:id="rId12"/>
+          <w:footerReference w:type="first" r:id="rId13"/>
           <w:pgSz w:w="11907" w:h="16840" w:code="9"/>
           <w:pgMar w:top="2268" w:right="1701" w:bottom="1701" w:left="2268" w:header="709" w:footer="709" w:gutter="0"/>
           <w:cols w:space="708"/>
@@ -4162,18 +4161,23 @@
         </w:rPr>
         <w:t xml:space="preserve">via </w:t>
       </w:r>
-      <w:hyperlink r:id="rId13" w:history="1">
-        <w:r>
-          <w:rPr>
-            <w:rStyle w:val="Hyperlink"/>
-            <w:rFonts w:ascii="Times New Roman" w:hAnsi="Times New Roman" w:cs="Times New Roman"/>
-            <w:sz w:val="24"/>
-            <w:szCs w:val="24"/>
-            <w:lang w:val="id-ID"/>
-          </w:rPr>
-          <w:t>https://bali.bps.go.id</w:t>
-        </w:r>
-      </w:hyperlink>
+      <w:r>
+        <w:rPr>
+          <w:rFonts w:ascii="Times New Roman" w:hAnsi="Times New Roman" w:cs="Times New Roman"/>
+          <w:sz w:val="24"/>
+          <w:szCs w:val="24"/>
+          <w:lang w:val="id-ID"/>
+        </w:rPr>
+        <w:t>https://bali.bps.go.id</w:t>
+      </w:r>
+      <w:r>
+        <w:rPr>
+          <w:rFonts w:ascii="Times New Roman" w:hAnsi="Times New Roman" w:cs="Times New Roman"/>
+          <w:sz w:val="24"/>
+          <w:szCs w:val="24"/>
+        </w:rPr>
+        <w:t xml:space="preserve"> </w:t>
+      </w:r>
       <w:r>
         <w:rPr>
           <w:rFonts w:ascii="Times New Roman" w:hAnsi="Times New Roman" w:cs="Times New Roman"/>
@@ -6145,7 +6149,7 @@
         <w:tblStyle w:val="TableGrid"/>
         <w:tblW w:w="0" w:type="auto"/>
         <w:tblInd w:w="108" w:type="dxa"/>
-        <w:tblLook w:val="04A0"/>
+        <w:tblLook w:val="04A0" w:firstRow="1" w:lastRow="0" w:firstColumn="1" w:lastColumn="0" w:noHBand="0" w:noVBand="1"/>
       </w:tblPr>
       <w:tblGrid>
         <w:gridCol w:w="563"/>
@@ -7957,15 +7961,13 @@
           <w:szCs w:val="24"/>
         </w:rPr>
       </w:pPr>
-      <w:bookmarkStart w:id="15" w:name="_GoBack"/>
-      <w:bookmarkEnd w:id="15"/>
     </w:p>
     <w:tbl>
       <w:tblPr>
         <w:tblStyle w:val="TableGrid"/>
-        <w:tblW w:w="0" w:type="auto"/>
+        <w:tblW w:w="9606" w:type="dxa"/>
         <w:tblLayout w:type="fixed"/>
-        <w:tblLook w:val="04A0"/>
+        <w:tblLook w:val="04A0" w:firstRow="1" w:lastRow="0" w:firstColumn="1" w:lastColumn="0" w:noHBand="0" w:noVBand="1"/>
       </w:tblPr>
       <w:tblGrid>
         <w:gridCol w:w="675"/>
@@ -7973,7 +7975,7 @@
         <w:gridCol w:w="1701"/>
         <w:gridCol w:w="992"/>
         <w:gridCol w:w="2659"/>
-        <w:gridCol w:w="2659"/>
+        <w:gridCol w:w="1452"/>
       </w:tblGrid>
       <w:tr>
         <w:tc>
@@ -8117,7 +8119,7 @@
         </w:tc>
         <w:tc>
           <w:tcPr>
-            <w:tcW w:w="2659" w:type="dxa"/>
+            <w:tcW w:w="1452" w:type="dxa"/>
           </w:tcPr>
           <w:p>
             <w:pPr>
@@ -8273,7 +8275,7 @@
         </w:tc>
         <w:tc>
           <w:tcPr>
-            <w:tcW w:w="2659" w:type="dxa"/>
+            <w:tcW w:w="1452" w:type="dxa"/>
           </w:tcPr>
           <w:p>
             <w:pPr>
@@ -8462,7 +8464,7 @@
         </w:tc>
         <w:tc>
           <w:tcPr>
-            <w:tcW w:w="2659" w:type="dxa"/>
+            <w:tcW w:w="1452" w:type="dxa"/>
           </w:tcPr>
           <w:p>
             <w:pPr>
@@ -8599,375 +8601,7 @@
         </w:tc>
         <w:tc>
           <w:tcPr>
-            <w:tcW w:w="2659" w:type="dxa"/>
-          </w:tcPr>
-          <w:p>
-            <w:pPr>
-              <w:spacing w:line="360" w:lineRule="auto"/>
-              <w:rPr>
-                <w:rFonts w:ascii="Times New Roman" w:hAnsi="Times New Roman" w:cs="Times New Roman"/>
-                <w:sz w:val="24"/>
-                <w:szCs w:val="24"/>
-              </w:rPr>
-            </w:pPr>
-          </w:p>
-        </w:tc>
-      </w:tr>
-      <w:tr>
-        <w:tc>
-          <w:tcPr>
-            <w:tcW w:w="675" w:type="dxa"/>
-          </w:tcPr>
-          <w:p>
-            <w:pPr>
-              <w:spacing w:line="360" w:lineRule="auto"/>
-              <w:rPr>
-                <w:rFonts w:ascii="Times New Roman" w:hAnsi="Times New Roman" w:cs="Times New Roman"/>
-                <w:sz w:val="24"/>
-                <w:szCs w:val="24"/>
-              </w:rPr>
-            </w:pPr>
-          </w:p>
-        </w:tc>
-        <w:tc>
-          <w:tcPr>
-            <w:tcW w:w="2127" w:type="dxa"/>
-          </w:tcPr>
-          <w:p>
-            <w:pPr>
-              <w:spacing w:line="360" w:lineRule="auto"/>
-              <w:rPr>
-                <w:rFonts w:ascii="Times New Roman" w:hAnsi="Times New Roman" w:cs="Times New Roman"/>
-                <w:sz w:val="24"/>
-                <w:szCs w:val="24"/>
-              </w:rPr>
-            </w:pPr>
-          </w:p>
-        </w:tc>
-        <w:tc>
-          <w:tcPr>
-            <w:tcW w:w="1701" w:type="dxa"/>
-          </w:tcPr>
-          <w:p>
-            <w:pPr>
-              <w:spacing w:line="360" w:lineRule="auto"/>
-              <w:rPr>
-                <w:rFonts w:ascii="Times New Roman" w:hAnsi="Times New Roman" w:cs="Times New Roman"/>
-                <w:sz w:val="24"/>
-                <w:szCs w:val="24"/>
-              </w:rPr>
-            </w:pPr>
-          </w:p>
-        </w:tc>
-        <w:tc>
-          <w:tcPr>
-            <w:tcW w:w="992" w:type="dxa"/>
-          </w:tcPr>
-          <w:p>
-            <w:pPr>
-              <w:spacing w:line="360" w:lineRule="auto"/>
-              <w:rPr>
-                <w:rFonts w:ascii="Times New Roman" w:hAnsi="Times New Roman" w:cs="Times New Roman"/>
-                <w:sz w:val="24"/>
-                <w:szCs w:val="24"/>
-              </w:rPr>
-            </w:pPr>
-          </w:p>
-        </w:tc>
-        <w:tc>
-          <w:tcPr>
-            <w:tcW w:w="2659" w:type="dxa"/>
-          </w:tcPr>
-          <w:p>
-            <w:pPr>
-              <w:spacing w:line="360" w:lineRule="auto"/>
-              <w:rPr>
-                <w:rFonts w:ascii="Times New Roman" w:hAnsi="Times New Roman" w:cs="Times New Roman"/>
-                <w:sz w:val="24"/>
-                <w:szCs w:val="24"/>
-              </w:rPr>
-            </w:pPr>
-          </w:p>
-        </w:tc>
-        <w:tc>
-          <w:tcPr>
-            <w:tcW w:w="2659" w:type="dxa"/>
-          </w:tcPr>
-          <w:p>
-            <w:pPr>
-              <w:spacing w:line="360" w:lineRule="auto"/>
-              <w:rPr>
-                <w:rFonts w:ascii="Times New Roman" w:hAnsi="Times New Roman" w:cs="Times New Roman"/>
-                <w:sz w:val="24"/>
-                <w:szCs w:val="24"/>
-              </w:rPr>
-            </w:pPr>
-          </w:p>
-        </w:tc>
-      </w:tr>
-      <w:tr>
-        <w:tc>
-          <w:tcPr>
-            <w:tcW w:w="675" w:type="dxa"/>
-          </w:tcPr>
-          <w:p>
-            <w:pPr>
-              <w:spacing w:line="360" w:lineRule="auto"/>
-              <w:rPr>
-                <w:rFonts w:ascii="Times New Roman" w:hAnsi="Times New Roman" w:cs="Times New Roman"/>
-                <w:sz w:val="24"/>
-                <w:szCs w:val="24"/>
-              </w:rPr>
-            </w:pPr>
-          </w:p>
-        </w:tc>
-        <w:tc>
-          <w:tcPr>
-            <w:tcW w:w="2127" w:type="dxa"/>
-          </w:tcPr>
-          <w:p>
-            <w:pPr>
-              <w:spacing w:line="360" w:lineRule="auto"/>
-              <w:rPr>
-                <w:rFonts w:ascii="Times New Roman" w:hAnsi="Times New Roman" w:cs="Times New Roman"/>
-                <w:sz w:val="24"/>
-                <w:szCs w:val="24"/>
-              </w:rPr>
-            </w:pPr>
-          </w:p>
-        </w:tc>
-        <w:tc>
-          <w:tcPr>
-            <w:tcW w:w="1701" w:type="dxa"/>
-          </w:tcPr>
-          <w:p>
-            <w:pPr>
-              <w:spacing w:line="360" w:lineRule="auto"/>
-              <w:rPr>
-                <w:rFonts w:ascii="Times New Roman" w:hAnsi="Times New Roman" w:cs="Times New Roman"/>
-                <w:sz w:val="24"/>
-                <w:szCs w:val="24"/>
-              </w:rPr>
-            </w:pPr>
-          </w:p>
-        </w:tc>
-        <w:tc>
-          <w:tcPr>
-            <w:tcW w:w="992" w:type="dxa"/>
-          </w:tcPr>
-          <w:p>
-            <w:pPr>
-              <w:spacing w:line="360" w:lineRule="auto"/>
-              <w:rPr>
-                <w:rFonts w:ascii="Times New Roman" w:hAnsi="Times New Roman" w:cs="Times New Roman"/>
-                <w:sz w:val="24"/>
-                <w:szCs w:val="24"/>
-              </w:rPr>
-            </w:pPr>
-          </w:p>
-        </w:tc>
-        <w:tc>
-          <w:tcPr>
-            <w:tcW w:w="2659" w:type="dxa"/>
-          </w:tcPr>
-          <w:p>
-            <w:pPr>
-              <w:spacing w:line="360" w:lineRule="auto"/>
-              <w:rPr>
-                <w:rFonts w:ascii="Times New Roman" w:hAnsi="Times New Roman" w:cs="Times New Roman"/>
-                <w:sz w:val="24"/>
-                <w:szCs w:val="24"/>
-              </w:rPr>
-            </w:pPr>
-          </w:p>
-        </w:tc>
-        <w:tc>
-          <w:tcPr>
-            <w:tcW w:w="2659" w:type="dxa"/>
-          </w:tcPr>
-          <w:p>
-            <w:pPr>
-              <w:spacing w:line="360" w:lineRule="auto"/>
-              <w:rPr>
-                <w:rFonts w:ascii="Times New Roman" w:hAnsi="Times New Roman" w:cs="Times New Roman"/>
-                <w:sz w:val="24"/>
-                <w:szCs w:val="24"/>
-              </w:rPr>
-            </w:pPr>
-          </w:p>
-        </w:tc>
-      </w:tr>
-      <w:tr>
-        <w:tc>
-          <w:tcPr>
-            <w:tcW w:w="675" w:type="dxa"/>
-          </w:tcPr>
-          <w:p>
-            <w:pPr>
-              <w:spacing w:line="360" w:lineRule="auto"/>
-              <w:rPr>
-                <w:rFonts w:ascii="Times New Roman" w:hAnsi="Times New Roman" w:cs="Times New Roman"/>
-                <w:sz w:val="24"/>
-                <w:szCs w:val="24"/>
-              </w:rPr>
-            </w:pPr>
-          </w:p>
-        </w:tc>
-        <w:tc>
-          <w:tcPr>
-            <w:tcW w:w="2127" w:type="dxa"/>
-          </w:tcPr>
-          <w:p>
-            <w:pPr>
-              <w:spacing w:line="360" w:lineRule="auto"/>
-              <w:rPr>
-                <w:rFonts w:ascii="Times New Roman" w:hAnsi="Times New Roman" w:cs="Times New Roman"/>
-                <w:sz w:val="24"/>
-                <w:szCs w:val="24"/>
-              </w:rPr>
-            </w:pPr>
-          </w:p>
-        </w:tc>
-        <w:tc>
-          <w:tcPr>
-            <w:tcW w:w="1701" w:type="dxa"/>
-          </w:tcPr>
-          <w:p>
-            <w:pPr>
-              <w:spacing w:line="360" w:lineRule="auto"/>
-              <w:rPr>
-                <w:rFonts w:ascii="Times New Roman" w:hAnsi="Times New Roman" w:cs="Times New Roman"/>
-                <w:sz w:val="24"/>
-                <w:szCs w:val="24"/>
-              </w:rPr>
-            </w:pPr>
-          </w:p>
-        </w:tc>
-        <w:tc>
-          <w:tcPr>
-            <w:tcW w:w="992" w:type="dxa"/>
-          </w:tcPr>
-          <w:p>
-            <w:pPr>
-              <w:spacing w:line="360" w:lineRule="auto"/>
-              <w:rPr>
-                <w:rFonts w:ascii="Times New Roman" w:hAnsi="Times New Roman" w:cs="Times New Roman"/>
-                <w:sz w:val="24"/>
-                <w:szCs w:val="24"/>
-              </w:rPr>
-            </w:pPr>
-          </w:p>
-        </w:tc>
-        <w:tc>
-          <w:tcPr>
-            <w:tcW w:w="2659" w:type="dxa"/>
-          </w:tcPr>
-          <w:p>
-            <w:pPr>
-              <w:spacing w:line="360" w:lineRule="auto"/>
-              <w:rPr>
-                <w:rFonts w:ascii="Times New Roman" w:hAnsi="Times New Roman" w:cs="Times New Roman"/>
-                <w:sz w:val="24"/>
-                <w:szCs w:val="24"/>
-              </w:rPr>
-            </w:pPr>
-          </w:p>
-        </w:tc>
-        <w:tc>
-          <w:tcPr>
-            <w:tcW w:w="2659" w:type="dxa"/>
-          </w:tcPr>
-          <w:p>
-            <w:pPr>
-              <w:spacing w:line="360" w:lineRule="auto"/>
-              <w:rPr>
-                <w:rFonts w:ascii="Times New Roman" w:hAnsi="Times New Roman" w:cs="Times New Roman"/>
-                <w:sz w:val="24"/>
-                <w:szCs w:val="24"/>
-              </w:rPr>
-            </w:pPr>
-          </w:p>
-        </w:tc>
-      </w:tr>
-      <w:tr>
-        <w:tc>
-          <w:tcPr>
-            <w:tcW w:w="675" w:type="dxa"/>
-          </w:tcPr>
-          <w:p>
-            <w:pPr>
-              <w:spacing w:line="360" w:lineRule="auto"/>
-              <w:rPr>
-                <w:rFonts w:ascii="Times New Roman" w:hAnsi="Times New Roman" w:cs="Times New Roman"/>
-                <w:sz w:val="24"/>
-                <w:szCs w:val="24"/>
-              </w:rPr>
-            </w:pPr>
-          </w:p>
-        </w:tc>
-        <w:tc>
-          <w:tcPr>
-            <w:tcW w:w="2127" w:type="dxa"/>
-          </w:tcPr>
-          <w:p>
-            <w:pPr>
-              <w:spacing w:line="360" w:lineRule="auto"/>
-              <w:rPr>
-                <w:rFonts w:ascii="Times New Roman" w:hAnsi="Times New Roman" w:cs="Times New Roman"/>
-                <w:sz w:val="24"/>
-                <w:szCs w:val="24"/>
-              </w:rPr>
-            </w:pPr>
-          </w:p>
-        </w:tc>
-        <w:tc>
-          <w:tcPr>
-            <w:tcW w:w="1701" w:type="dxa"/>
-          </w:tcPr>
-          <w:p>
-            <w:pPr>
-              <w:spacing w:line="360" w:lineRule="auto"/>
-              <w:rPr>
-                <w:rFonts w:ascii="Times New Roman" w:hAnsi="Times New Roman" w:cs="Times New Roman"/>
-                <w:sz w:val="24"/>
-                <w:szCs w:val="24"/>
-              </w:rPr>
-            </w:pPr>
-          </w:p>
-        </w:tc>
-        <w:tc>
-          <w:tcPr>
-            <w:tcW w:w="992" w:type="dxa"/>
-          </w:tcPr>
-          <w:p>
-            <w:pPr>
-              <w:spacing w:line="360" w:lineRule="auto"/>
-              <w:rPr>
-                <w:rFonts w:ascii="Times New Roman" w:hAnsi="Times New Roman" w:cs="Times New Roman"/>
-                <w:sz w:val="24"/>
-                <w:szCs w:val="24"/>
-              </w:rPr>
-            </w:pPr>
-          </w:p>
-        </w:tc>
-        <w:tc>
-          <w:tcPr>
-            <w:tcW w:w="2659" w:type="dxa"/>
-          </w:tcPr>
-          <w:p>
-            <w:pPr>
-              <w:spacing w:line="360" w:lineRule="auto"/>
-              <w:rPr>
-                <w:rFonts w:ascii="Times New Roman" w:hAnsi="Times New Roman" w:cs="Times New Roman"/>
-                <w:sz w:val="24"/>
-                <w:szCs w:val="24"/>
-              </w:rPr>
-            </w:pPr>
-          </w:p>
-        </w:tc>
-        <w:tc>
-          <w:tcPr>
-            <w:tcW w:w="2659" w:type="dxa"/>
+            <w:tcW w:w="1452" w:type="dxa"/>
           </w:tcPr>
           <w:p>
             <w:pPr>
@@ -8991,6 +8625,8 @@
           <w:szCs w:val="24"/>
         </w:rPr>
       </w:pPr>
+      <w:bookmarkStart w:id="15" w:name="_GoBack"/>
+      <w:bookmarkEnd w:id="15"/>
       <w:r>
         <w:rPr>
           <w:rFonts w:ascii="Times New Roman" w:hAnsi="Times New Roman" w:cs="Times New Roman"/>
@@ -10249,7 +9885,6 @@
           <w:rFonts w:ascii="Times New Roman" w:hAnsi="Times New Roman" w:cs="Times New Roman"/>
           <w:noProof/>
           <w:sz w:val="24"/>
-          <w:lang w:val="id-ID" w:eastAsia="id-ID"/>
         </w:rPr>
         <w:drawing>
           <wp:inline distT="0" distB="0" distL="0" distR="0">
@@ -10333,7 +9968,6 @@
           <w:rFonts w:ascii="Times New Roman" w:hAnsi="Times New Roman" w:cs="Times New Roman"/>
           <w:noProof/>
           <w:sz w:val="24"/>
-          <w:lang w:val="id-ID" w:eastAsia="id-ID"/>
         </w:rPr>
         <w:lastRenderedPageBreak/>
         <w:drawing>
@@ -10417,7 +10051,6 @@
           <w:rFonts w:ascii="Times New Roman" w:hAnsi="Times New Roman" w:cs="Times New Roman"/>
           <w:noProof/>
           <w:sz w:val="24"/>
-          <w:lang w:val="id-ID" w:eastAsia="id-ID"/>
         </w:rPr>
         <w:lastRenderedPageBreak/>
         <w:drawing>
@@ -10636,7 +10269,6 @@
           <w:rFonts w:ascii="Times New Roman" w:hAnsi="Times New Roman" w:cs="Times New Roman"/>
           <w:noProof/>
           <w:sz w:val="24"/>
-          <w:lang w:val="id-ID" w:eastAsia="id-ID"/>
         </w:rPr>
         <w:drawing>
           <wp:inline distT="0" distB="0" distL="0" distR="0">
@@ -10808,7 +10440,6 @@
           <w:rFonts w:ascii="Times New Roman" w:hAnsi="Times New Roman" w:cs="Times New Roman"/>
           <w:noProof/>
           <w:sz w:val="24"/>
-          <w:lang w:val="id-ID" w:eastAsia="id-ID"/>
         </w:rPr>
         <w:drawing>
           <wp:inline distT="0" distB="0" distL="0" distR="0">
@@ -10939,7 +10570,6 @@
           <w:noProof/>
           <w:sz w:val="24"/>
           <w:szCs w:val="24"/>
-          <w:lang w:val="id-ID" w:eastAsia="id-ID"/>
         </w:rPr>
         <w:drawing>
           <wp:inline distT="0" distB="0" distL="0" distR="0">
@@ -11103,7 +10733,6 @@
           <w:noProof/>
           <w:sz w:val="24"/>
           <w:szCs w:val="24"/>
-          <w:lang w:val="id-ID" w:eastAsia="id-ID"/>
         </w:rPr>
         <w:drawing>
           <wp:inline distT="0" distB="0" distL="0" distR="0">
@@ -11217,6 +10846,7 @@
           <w:sz w:val="24"/>
           <w:szCs w:val="24"/>
         </w:rPr>
+        <w:lastRenderedPageBreak/>
         <w:t>D</w:t>
       </w:r>
       <w:r>
@@ -11277,7 +10907,6 @@
           <w:rFonts w:ascii="Times New Roman" w:hAnsi="Times New Roman" w:cs="Times New Roman"/>
           <w:noProof/>
           <w:sz w:val="24"/>
-          <w:lang w:val="id-ID" w:eastAsia="id-ID"/>
         </w:rPr>
         <w:drawing>
           <wp:inline distT="0" distB="0" distL="0" distR="0">
@@ -11461,7 +11090,6 @@
           <w:rFonts w:ascii="Times New Roman" w:hAnsi="Times New Roman" w:cs="Times New Roman"/>
           <w:noProof/>
           <w:sz w:val="24"/>
-          <w:lang w:val="id-ID" w:eastAsia="id-ID"/>
         </w:rPr>
         <w:drawing>
           <wp:inline distT="0" distB="0" distL="0" distR="0">
@@ -11547,7 +11175,6 @@
           <w:rFonts w:ascii="Times New Roman" w:hAnsi="Times New Roman" w:cs="Times New Roman"/>
           <w:noProof/>
           <w:sz w:val="24"/>
-          <w:lang w:val="id-ID" w:eastAsia="id-ID"/>
         </w:rPr>
         <w:drawing>
           <wp:inline distT="0" distB="0" distL="0" distR="0">
@@ -11633,7 +11260,6 @@
           <w:rFonts w:ascii="Times New Roman" w:hAnsi="Times New Roman" w:cs="Times New Roman"/>
           <w:noProof/>
           <w:sz w:val="24"/>
-          <w:lang w:val="id-ID" w:eastAsia="id-ID"/>
         </w:rPr>
         <w:lastRenderedPageBreak/>
         <w:drawing>
@@ -11720,7 +11346,6 @@
           <w:rFonts w:ascii="Times New Roman" w:hAnsi="Times New Roman" w:cs="Times New Roman"/>
           <w:noProof/>
           <w:sz w:val="24"/>
-          <w:lang w:val="id-ID" w:eastAsia="id-ID"/>
         </w:rPr>
         <w:drawing>
           <wp:inline distT="0" distB="0" distL="0" distR="0">
@@ -11806,7 +11431,6 @@
           <w:rFonts w:ascii="Times New Roman" w:hAnsi="Times New Roman" w:cs="Times New Roman"/>
           <w:noProof/>
           <w:sz w:val="24"/>
-          <w:lang w:val="id-ID" w:eastAsia="id-ID"/>
         </w:rPr>
         <w:drawing>
           <wp:inline distT="0" distB="0" distL="0" distR="0">
@@ -11892,7 +11516,6 @@
           <w:rFonts w:ascii="Times New Roman" w:hAnsi="Times New Roman" w:cs="Times New Roman"/>
           <w:noProof/>
           <w:sz w:val="24"/>
-          <w:lang w:val="id-ID" w:eastAsia="id-ID"/>
         </w:rPr>
         <w:lastRenderedPageBreak/>
         <w:drawing>
@@ -11979,7 +11602,6 @@
           <w:rFonts w:ascii="Times New Roman" w:hAnsi="Times New Roman" w:cs="Times New Roman"/>
           <w:noProof/>
           <w:sz w:val="24"/>
-          <w:lang w:val="id-ID" w:eastAsia="id-ID"/>
         </w:rPr>
         <w:drawing>
           <wp:inline distT="0" distB="0" distL="0" distR="0">
@@ -12065,7 +11687,6 @@
           <w:rFonts w:ascii="Times New Roman" w:hAnsi="Times New Roman" w:cs="Times New Roman"/>
           <w:noProof/>
           <w:sz w:val="24"/>
-          <w:lang w:val="id-ID" w:eastAsia="id-ID"/>
         </w:rPr>
         <w:drawing>
           <wp:inline distT="0" distB="0" distL="0" distR="0">
@@ -12151,7 +11772,6 @@
           <w:rFonts w:ascii="Times New Roman" w:hAnsi="Times New Roman" w:cs="Times New Roman"/>
           <w:noProof/>
           <w:sz w:val="24"/>
-          <w:lang w:val="id-ID" w:eastAsia="id-ID"/>
         </w:rPr>
         <w:lastRenderedPageBreak/>
         <w:drawing>
@@ -12238,7 +11858,6 @@
           <w:rFonts w:ascii="Times New Roman" w:hAnsi="Times New Roman" w:cs="Times New Roman"/>
           <w:noProof/>
           <w:sz w:val="24"/>
-          <w:lang w:val="id-ID" w:eastAsia="id-ID"/>
         </w:rPr>
         <w:drawing>
           <wp:inline distT="0" distB="0" distL="0" distR="0">
@@ -12324,7 +11943,6 @@
           <w:rFonts w:ascii="Times New Roman" w:hAnsi="Times New Roman" w:cs="Times New Roman"/>
           <w:noProof/>
           <w:sz w:val="24"/>
-          <w:lang w:val="id-ID" w:eastAsia="id-ID"/>
         </w:rPr>
         <w:drawing>
           <wp:inline distT="0" distB="0" distL="0" distR="0">
@@ -12994,7 +12612,7 @@
         <w:jc w:val="center"/>
         <w:tblInd w:w="108" w:type="dxa"/>
         <w:tblLayout w:type="fixed"/>
-        <w:tblLook w:val="04A0"/>
+        <w:tblLook w:val="04A0" w:firstRow="1" w:lastRow="0" w:firstColumn="1" w:lastColumn="0" w:noHBand="0" w:noVBand="1"/>
       </w:tblPr>
       <w:tblGrid>
         <w:gridCol w:w="709"/>
@@ -15097,8 +14715,8 @@
 </file>
 
 <file path=word/endnotes.xml><?xml version="1.0" encoding="utf-8"?>
-<w:endnotes xmlns:ve="http://schemas.openxmlformats.org/markup-compatibility/2006" xmlns:o="urn:schemas-microsoft-com:office:office" xmlns:r="http://schemas.openxmlformats.org/officeDocument/2006/relationships" xmlns:m="http://schemas.openxmlformats.org/officeDocument/2006/math" xmlns:v="urn:schemas-microsoft-com:vml" xmlns:wp="http://schemas.openxmlformats.org/drawingml/2006/wordprocessingDrawing" xmlns:w10="urn:schemas-microsoft-com:office:word" xmlns:w="http://schemas.openxmlformats.org/wordprocessingml/2006/main" xmlns:wne="http://schemas.microsoft.com/office/word/2006/wordml">
-  <w:endnote w:type="separator" w:id="0">
+<w:endnotes xmlns:wpc="http://schemas.microsoft.com/office/word/2010/wordprocessingCanvas" xmlns:mc="http://schemas.openxmlformats.org/markup-compatibility/2006" xmlns:o="urn:schemas-microsoft-com:office:office" xmlns:r="http://schemas.openxmlformats.org/officeDocument/2006/relationships" xmlns:m="http://schemas.openxmlformats.org/officeDocument/2006/math" xmlns:v="urn:schemas-microsoft-com:vml" xmlns:wp14="http://schemas.microsoft.com/office/word/2010/wordprocessingDrawing" xmlns:wp="http://schemas.openxmlformats.org/drawingml/2006/wordprocessingDrawing" xmlns:w10="urn:schemas-microsoft-com:office:word" xmlns:w="http://schemas.openxmlformats.org/wordprocessingml/2006/main" xmlns:w14="http://schemas.microsoft.com/office/word/2010/wordml" xmlns:wpg="http://schemas.microsoft.com/office/word/2010/wordprocessingGroup" xmlns:wpi="http://schemas.microsoft.com/office/word/2010/wordprocessingInk" xmlns:wne="http://schemas.microsoft.com/office/word/2006/wordml" xmlns:wps="http://schemas.microsoft.com/office/word/2010/wordprocessingShape" mc:Ignorable="w14 wp14">
+  <w:endnote w:type="separator" w:id="-1">
     <w:p>
       <w:pPr>
         <w:spacing w:after="0" w:line="240" w:lineRule="auto"/>
@@ -15108,7 +14726,7 @@
       </w:r>
     </w:p>
   </w:endnote>
-  <w:endnote w:type="continuationSeparator" w:id="1">
+  <w:endnote w:type="continuationSeparator" w:id="0">
     <w:p>
       <w:pPr>
         <w:spacing w:after="0" w:line="240" w:lineRule="auto"/>
@@ -15122,7 +14740,7 @@
 </file>
 
 <file path=word/footer1.xml><?xml version="1.0" encoding="utf-8"?>
-<w:ftr xmlns:ve="http://schemas.openxmlformats.org/markup-compatibility/2006" xmlns:o="urn:schemas-microsoft-com:office:office" xmlns:r="http://schemas.openxmlformats.org/officeDocument/2006/relationships" xmlns:m="http://schemas.openxmlformats.org/officeDocument/2006/math" xmlns:v="urn:schemas-microsoft-com:vml" xmlns:wp="http://schemas.openxmlformats.org/drawingml/2006/wordprocessingDrawing" xmlns:w10="urn:schemas-microsoft-com:office:word" xmlns:w="http://schemas.openxmlformats.org/wordprocessingml/2006/main" xmlns:wne="http://schemas.microsoft.com/office/word/2006/wordml">
+<w:ftr xmlns:wpc="http://schemas.microsoft.com/office/word/2010/wordprocessingCanvas" xmlns:mc="http://schemas.openxmlformats.org/markup-compatibility/2006" xmlns:o="urn:schemas-microsoft-com:office:office" xmlns:r="http://schemas.openxmlformats.org/officeDocument/2006/relationships" xmlns:m="http://schemas.openxmlformats.org/officeDocument/2006/math" xmlns:v="urn:schemas-microsoft-com:vml" xmlns:wp14="http://schemas.microsoft.com/office/word/2010/wordprocessingDrawing" xmlns:wp="http://schemas.openxmlformats.org/drawingml/2006/wordprocessingDrawing" xmlns:w10="urn:schemas-microsoft-com:office:word" xmlns:w="http://schemas.openxmlformats.org/wordprocessingml/2006/main" xmlns:w14="http://schemas.microsoft.com/office/word/2010/wordml" xmlns:wpg="http://schemas.microsoft.com/office/word/2010/wordprocessingGroup" xmlns:wpi="http://schemas.microsoft.com/office/word/2010/wordprocessingInk" xmlns:wne="http://schemas.microsoft.com/office/word/2006/wordml" xmlns:wps="http://schemas.microsoft.com/office/word/2010/wordprocessingShape" mc:Ignorable="w14 wp14">
   <w:p>
     <w:pPr>
       <w:pStyle w:val="Footer"/>
@@ -15136,7 +14754,7 @@
 </file>
 
 <file path=word/footer2.xml><?xml version="1.0" encoding="utf-8"?>
-<w:ftr xmlns:ve="http://schemas.openxmlformats.org/markup-compatibility/2006" xmlns:o="urn:schemas-microsoft-com:office:office" xmlns:r="http://schemas.openxmlformats.org/officeDocument/2006/relationships" xmlns:m="http://schemas.openxmlformats.org/officeDocument/2006/math" xmlns:v="urn:schemas-microsoft-com:vml" xmlns:wp="http://schemas.openxmlformats.org/drawingml/2006/wordprocessingDrawing" xmlns:w10="urn:schemas-microsoft-com:office:word" xmlns:w="http://schemas.openxmlformats.org/wordprocessingml/2006/main" xmlns:wne="http://schemas.microsoft.com/office/word/2006/wordml">
+<w:ftr xmlns:wpc="http://schemas.microsoft.com/office/word/2010/wordprocessingCanvas" xmlns:mc="http://schemas.openxmlformats.org/markup-compatibility/2006" xmlns:o="urn:schemas-microsoft-com:office:office" xmlns:r="http://schemas.openxmlformats.org/officeDocument/2006/relationships" xmlns:m="http://schemas.openxmlformats.org/officeDocument/2006/math" xmlns:v="urn:schemas-microsoft-com:vml" xmlns:wp14="http://schemas.microsoft.com/office/word/2010/wordprocessingDrawing" xmlns:wp="http://schemas.openxmlformats.org/drawingml/2006/wordprocessingDrawing" xmlns:w10="urn:schemas-microsoft-com:office:word" xmlns:w="http://schemas.openxmlformats.org/wordprocessingml/2006/main" xmlns:w14="http://schemas.microsoft.com/office/word/2010/wordml" xmlns:wpg="http://schemas.microsoft.com/office/word/2010/wordprocessingGroup" xmlns:wpi="http://schemas.microsoft.com/office/word/2010/wordprocessingInk" xmlns:wne="http://schemas.microsoft.com/office/word/2006/wordml" xmlns:wps="http://schemas.microsoft.com/office/word/2010/wordprocessingShape" mc:Ignorable="w14 wp14">
   <w:sdt>
     <w:sdtPr>
       <w:id w:val="-546146714"/>
@@ -15183,7 +14801,7 @@
             <w:noProof/>
             <w:color w:val="000000" w:themeColor="text1"/>
           </w:rPr>
-          <w:t>11</w:t>
+          <w:t>23</w:t>
         </w:r>
         <w:r>
           <w:rPr>
@@ -15205,7 +14823,7 @@
 </file>
 
 <file path=word/footer3.xml><?xml version="1.0" encoding="utf-8"?>
-<w:ftr xmlns:ve="http://schemas.openxmlformats.org/markup-compatibility/2006" xmlns:o="urn:schemas-microsoft-com:office:office" xmlns:r="http://schemas.openxmlformats.org/officeDocument/2006/relationships" xmlns:m="http://schemas.openxmlformats.org/officeDocument/2006/math" xmlns:v="urn:schemas-microsoft-com:vml" xmlns:wp="http://schemas.openxmlformats.org/drawingml/2006/wordprocessingDrawing" xmlns:w10="urn:schemas-microsoft-com:office:word" xmlns:w="http://schemas.openxmlformats.org/wordprocessingml/2006/main" xmlns:wne="http://schemas.microsoft.com/office/word/2006/wordml">
+<w:ftr xmlns:wpc="http://schemas.microsoft.com/office/word/2010/wordprocessingCanvas" xmlns:mc="http://schemas.openxmlformats.org/markup-compatibility/2006" xmlns:o="urn:schemas-microsoft-com:office:office" xmlns:r="http://schemas.openxmlformats.org/officeDocument/2006/relationships" xmlns:m="http://schemas.openxmlformats.org/officeDocument/2006/math" xmlns:v="urn:schemas-microsoft-com:vml" xmlns:wp14="http://schemas.microsoft.com/office/word/2010/wordprocessingDrawing" xmlns:wp="http://schemas.openxmlformats.org/drawingml/2006/wordprocessingDrawing" xmlns:w10="urn:schemas-microsoft-com:office:word" xmlns:w="http://schemas.openxmlformats.org/wordprocessingml/2006/main" xmlns:w14="http://schemas.microsoft.com/office/word/2010/wordml" xmlns:wpg="http://schemas.microsoft.com/office/word/2010/wordprocessingGroup" xmlns:wpi="http://schemas.microsoft.com/office/word/2010/wordprocessingInk" xmlns:wne="http://schemas.microsoft.com/office/word/2006/wordml" xmlns:wps="http://schemas.microsoft.com/office/word/2010/wordprocessingShape" mc:Ignorable="w14 wp14">
   <w:p>
     <w:pPr>
       <w:pStyle w:val="Footer"/>
@@ -15216,7 +14834,7 @@
 </file>
 
 <file path=word/footer4.xml><?xml version="1.0" encoding="utf-8"?>
-<w:ftr xmlns:ve="http://schemas.openxmlformats.org/markup-compatibility/2006" xmlns:o="urn:schemas-microsoft-com:office:office" xmlns:r="http://schemas.openxmlformats.org/officeDocument/2006/relationships" xmlns:m="http://schemas.openxmlformats.org/officeDocument/2006/math" xmlns:v="urn:schemas-microsoft-com:vml" xmlns:wp="http://schemas.openxmlformats.org/drawingml/2006/wordprocessingDrawing" xmlns:w10="urn:schemas-microsoft-com:office:word" xmlns:w="http://schemas.openxmlformats.org/wordprocessingml/2006/main" xmlns:wne="http://schemas.microsoft.com/office/word/2006/wordml">
+<w:ftr xmlns:wpc="http://schemas.microsoft.com/office/word/2010/wordprocessingCanvas" xmlns:mc="http://schemas.openxmlformats.org/markup-compatibility/2006" xmlns:o="urn:schemas-microsoft-com:office:office" xmlns:r="http://schemas.openxmlformats.org/officeDocument/2006/relationships" xmlns:m="http://schemas.openxmlformats.org/officeDocument/2006/math" xmlns:v="urn:schemas-microsoft-com:vml" xmlns:wp14="http://schemas.microsoft.com/office/word/2010/wordprocessingDrawing" xmlns:wp="http://schemas.openxmlformats.org/drawingml/2006/wordprocessingDrawing" xmlns:w10="urn:schemas-microsoft-com:office:word" xmlns:w="http://schemas.openxmlformats.org/wordprocessingml/2006/main" xmlns:w14="http://schemas.microsoft.com/office/word/2010/wordml" xmlns:wpg="http://schemas.microsoft.com/office/word/2010/wordprocessingGroup" xmlns:wpi="http://schemas.microsoft.com/office/word/2010/wordprocessingInk" xmlns:wne="http://schemas.microsoft.com/office/word/2006/wordml" xmlns:wps="http://schemas.microsoft.com/office/word/2010/wordprocessingShape" mc:Ignorable="w14 wp14">
   <w:p>
     <w:pPr>
       <w:pStyle w:val="Footer"/>
@@ -15236,8 +14854,8 @@
 </file>
 
 <file path=word/footnotes.xml><?xml version="1.0" encoding="utf-8"?>
-<w:footnotes xmlns:ve="http://schemas.openxmlformats.org/markup-compatibility/2006" xmlns:o="urn:schemas-microsoft-com:office:office" xmlns:r="http://schemas.openxmlformats.org/officeDocument/2006/relationships" xmlns:m="http://schemas.openxmlformats.org/officeDocument/2006/math" xmlns:v="urn:schemas-microsoft-com:vml" xmlns:wp="http://schemas.openxmlformats.org/drawingml/2006/wordprocessingDrawing" xmlns:w10="urn:schemas-microsoft-com:office:word" xmlns:w="http://schemas.openxmlformats.org/wordprocessingml/2006/main" xmlns:wne="http://schemas.microsoft.com/office/word/2006/wordml">
-  <w:footnote w:type="separator" w:id="0">
+<w:footnotes xmlns:wpc="http://schemas.microsoft.com/office/word/2010/wordprocessingCanvas" xmlns:mc="http://schemas.openxmlformats.org/markup-compatibility/2006" xmlns:o="urn:schemas-microsoft-com:office:office" xmlns:r="http://schemas.openxmlformats.org/officeDocument/2006/relationships" xmlns:m="http://schemas.openxmlformats.org/officeDocument/2006/math" xmlns:v="urn:schemas-microsoft-com:vml" xmlns:wp14="http://schemas.microsoft.com/office/word/2010/wordprocessingDrawing" xmlns:wp="http://schemas.openxmlformats.org/drawingml/2006/wordprocessingDrawing" xmlns:w10="urn:schemas-microsoft-com:office:word" xmlns:w="http://schemas.openxmlformats.org/wordprocessingml/2006/main" xmlns:w14="http://schemas.microsoft.com/office/word/2010/wordml" xmlns:wpg="http://schemas.microsoft.com/office/word/2010/wordprocessingGroup" xmlns:wpi="http://schemas.microsoft.com/office/word/2010/wordprocessingInk" xmlns:wne="http://schemas.microsoft.com/office/word/2006/wordml" xmlns:wps="http://schemas.microsoft.com/office/word/2010/wordprocessingShape" mc:Ignorable="w14 wp14">
+  <w:footnote w:type="separator" w:id="-1">
     <w:p>
       <w:pPr>
         <w:spacing w:after="0" w:line="240" w:lineRule="auto"/>
@@ -15247,7 +14865,7 @@
       </w:r>
     </w:p>
   </w:footnote>
-  <w:footnote w:type="continuationSeparator" w:id="1">
+  <w:footnote w:type="continuationSeparator" w:id="0">
     <w:p>
       <w:pPr>
         <w:spacing w:after="0" w:line="240" w:lineRule="auto"/>
@@ -15261,7 +14879,7 @@
 </file>
 
 <file path=word/header1.xml><?xml version="1.0" encoding="utf-8"?>
-<w:hdr xmlns:ve="http://schemas.openxmlformats.org/markup-compatibility/2006" xmlns:o="urn:schemas-microsoft-com:office:office" xmlns:r="http://schemas.openxmlformats.org/officeDocument/2006/relationships" xmlns:m="http://schemas.openxmlformats.org/officeDocument/2006/math" xmlns:v="urn:schemas-microsoft-com:vml" xmlns:wp="http://schemas.openxmlformats.org/drawingml/2006/wordprocessingDrawing" xmlns:w10="urn:schemas-microsoft-com:office:word" xmlns:w="http://schemas.openxmlformats.org/wordprocessingml/2006/main" xmlns:wne="http://schemas.microsoft.com/office/word/2006/wordml">
+<w:hdr xmlns:wpc="http://schemas.microsoft.com/office/word/2010/wordprocessingCanvas" xmlns:mc="http://schemas.openxmlformats.org/markup-compatibility/2006" xmlns:o="urn:schemas-microsoft-com:office:office" xmlns:r="http://schemas.openxmlformats.org/officeDocument/2006/relationships" xmlns:m="http://schemas.openxmlformats.org/officeDocument/2006/math" xmlns:v="urn:schemas-microsoft-com:vml" xmlns:wp14="http://schemas.microsoft.com/office/word/2010/wordprocessingDrawing" xmlns:wp="http://schemas.openxmlformats.org/drawingml/2006/wordprocessingDrawing" xmlns:w10="urn:schemas-microsoft-com:office:word" xmlns:w="http://schemas.openxmlformats.org/wordprocessingml/2006/main" xmlns:w14="http://schemas.microsoft.com/office/word/2010/wordml" xmlns:wpg="http://schemas.microsoft.com/office/word/2010/wordprocessingGroup" xmlns:wpi="http://schemas.microsoft.com/office/word/2010/wordprocessingInk" xmlns:wne="http://schemas.microsoft.com/office/word/2006/wordml" xmlns:wps="http://schemas.microsoft.com/office/word/2010/wordprocessingShape" mc:Ignorable="w14 wp14">
   <w:p>
     <w:pPr>
       <w:pStyle w:val="Header"/>
@@ -15277,20 +14895,33 @@
 </file>
 
 <file path=word/header2.xml><?xml version="1.0" encoding="utf-8"?>
-<w:hdr xmlns:ve="http://schemas.openxmlformats.org/markup-compatibility/2006" xmlns:o="urn:schemas-microsoft-com:office:office" xmlns:r="http://schemas.openxmlformats.org/officeDocument/2006/relationships" xmlns:m="http://schemas.openxmlformats.org/officeDocument/2006/math" xmlns:v="urn:schemas-microsoft-com:vml" xmlns:wp="http://schemas.openxmlformats.org/drawingml/2006/wordprocessingDrawing" xmlns:w10="urn:schemas-microsoft-com:office:word" xmlns:w="http://schemas.openxmlformats.org/wordprocessingml/2006/main" xmlns:wne="http://schemas.microsoft.com/office/word/2006/wordml">
+<w:hdr xmlns:wpc="http://schemas.microsoft.com/office/word/2010/wordprocessingCanvas" xmlns:mc="http://schemas.openxmlformats.org/markup-compatibility/2006" xmlns:o="urn:schemas-microsoft-com:office:office" xmlns:r="http://schemas.openxmlformats.org/officeDocument/2006/relationships" xmlns:m="http://schemas.openxmlformats.org/officeDocument/2006/math" xmlns:v="urn:schemas-microsoft-com:vml" xmlns:wp14="http://schemas.microsoft.com/office/word/2010/wordprocessingDrawing" xmlns:wp="http://schemas.openxmlformats.org/drawingml/2006/wordprocessingDrawing" xmlns:w10="urn:schemas-microsoft-com:office:word" xmlns:w="http://schemas.openxmlformats.org/wordprocessingml/2006/main" xmlns:w14="http://schemas.microsoft.com/office/word/2010/wordml" xmlns:wpg="http://schemas.microsoft.com/office/word/2010/wordprocessingGroup" xmlns:wpi="http://schemas.microsoft.com/office/word/2010/wordprocessingInk" xmlns:wne="http://schemas.microsoft.com/office/word/2006/wordml" xmlns:wps="http://schemas.microsoft.com/office/word/2010/wordprocessingShape" mc:Ignorable="w14 wp14">
   <w:p>
     <w:pPr>
       <w:pStyle w:val="Header"/>
       <w:jc w:val="right"/>
     </w:pPr>
-    <w:fldSimple w:instr=" PAGE   \* MERGEFORMAT ">
-      <w:r>
-        <w:rPr>
-          <w:noProof/>
-        </w:rPr>
-        <w:t>6</w:t>
-      </w:r>
-    </w:fldSimple>
+    <w:r>
+      <w:fldChar w:fldCharType="begin"/>
+    </w:r>
+    <w:r>
+      <w:instrText xml:space="preserve"> PAGE   \* MERGEFORMAT </w:instrText>
+    </w:r>
+    <w:r>
+      <w:fldChar w:fldCharType="separate"/>
+    </w:r>
+    <w:r>
+      <w:rPr>
+        <w:noProof/>
+      </w:rPr>
+      <w:t>6</w:t>
+    </w:r>
+    <w:r>
+      <w:rPr>
+        <w:noProof/>
+      </w:rPr>
+      <w:fldChar w:fldCharType="end"/>
+    </w:r>
   </w:p>
   <w:p>
     <w:pPr>
@@ -15301,7 +14932,7 @@
 </file>
 
 <file path=word/numbering.xml><?xml version="1.0" encoding="utf-8"?>
-<w:numbering xmlns:ve="http://schemas.openxmlformats.org/markup-compatibility/2006" xmlns:o="urn:schemas-microsoft-com:office:office" xmlns:r="http://schemas.openxmlformats.org/officeDocument/2006/relationships" xmlns:m="http://schemas.openxmlformats.org/officeDocument/2006/math" xmlns:v="urn:schemas-microsoft-com:vml" xmlns:wp="http://schemas.openxmlformats.org/drawingml/2006/wordprocessingDrawing" xmlns:w10="urn:schemas-microsoft-com:office:word" xmlns:w="http://schemas.openxmlformats.org/wordprocessingml/2006/main" xmlns:wne="http://schemas.microsoft.com/office/word/2006/wordml">
+<w:numbering xmlns:wpc="http://schemas.microsoft.com/office/word/2010/wordprocessingCanvas" xmlns:mc="http://schemas.openxmlformats.org/markup-compatibility/2006" xmlns:o="urn:schemas-microsoft-com:office:office" xmlns:r="http://schemas.openxmlformats.org/officeDocument/2006/relationships" xmlns:m="http://schemas.openxmlformats.org/officeDocument/2006/math" xmlns:v="urn:schemas-microsoft-com:vml" xmlns:wp14="http://schemas.microsoft.com/office/word/2010/wordprocessingDrawing" xmlns:wp="http://schemas.openxmlformats.org/drawingml/2006/wordprocessingDrawing" xmlns:w10="urn:schemas-microsoft-com:office:word" xmlns:w="http://schemas.openxmlformats.org/wordprocessingml/2006/main" xmlns:w14="http://schemas.microsoft.com/office/word/2010/wordml" xmlns:wpg="http://schemas.microsoft.com/office/word/2010/wordprocessingGroup" xmlns:wpi="http://schemas.microsoft.com/office/word/2010/wordprocessingInk" xmlns:wne="http://schemas.microsoft.com/office/word/2006/wordml" xmlns:wps="http://schemas.microsoft.com/office/word/2010/wordprocessingShape" mc:Ignorable="w14 wp14">
   <w:abstractNum w:abstractNumId="0">
     <w:nsid w:val="0083627B"/>
     <w:multiLevelType w:val="hybridMultilevel"/>
@@ -17262,7 +16893,7 @@
 </file>
 
 <file path=word/styles.xml><?xml version="1.0" encoding="utf-8"?>
-<w:styles xmlns:r="http://schemas.openxmlformats.org/officeDocument/2006/relationships" xmlns:w="http://schemas.openxmlformats.org/wordprocessingml/2006/main">
+<w:styles xmlns:mc="http://schemas.openxmlformats.org/markup-compatibility/2006" xmlns:r="http://schemas.openxmlformats.org/officeDocument/2006/relationships" xmlns:w="http://schemas.openxmlformats.org/wordprocessingml/2006/main" xmlns:w14="http://schemas.microsoft.com/office/word/2010/wordml" mc:Ignorable="w14">
   <w:docDefaults>
     <w:rPrDefault>
       <w:rPr>
@@ -17502,7 +17133,6 @@
     <w:uiPriority w:val="99"/>
     <w:semiHidden/>
     <w:unhideWhenUsed/>
-    <w:qFormat/>
     <w:tblPr>
       <w:tblInd w:w="0" w:type="dxa"/>
       <w:tblCellMar>
@@ -18589,7 +18219,7 @@
 </file>
 
 <file path=customXml/itemProps1.xml><?xml version="1.0" encoding="utf-8"?>
-<ds:datastoreItem xmlns:ds="http://schemas.openxmlformats.org/officeDocument/2006/customXml" ds:itemID="{6C05D828-727E-408D-8B76-45E97171121F}">
+<ds:datastoreItem xmlns:ds="http://schemas.openxmlformats.org/officeDocument/2006/customXml" ds:itemID="{E6CA78BC-6C41-4A58-B607-DF03D35A47B1}">
   <ds:schemaRefs>
     <ds:schemaRef ds:uri="http://schemas.openxmlformats.org/officeDocument/2006/bibliography"/>
   </ds:schemaRefs>

--- a/laporan/AKSATA TOUR.docx
+++ b/laporan/AKSATA TOUR.docx
@@ -1,6 +1,6 @@
 
 <file path=word/document.xml><?xml version="1.0" encoding="utf-8"?>
-<w:document xmlns:wpc="http://schemas.microsoft.com/office/word/2010/wordprocessingCanvas" xmlns:mc="http://schemas.openxmlformats.org/markup-compatibility/2006" xmlns:o="urn:schemas-microsoft-com:office:office" xmlns:r="http://schemas.openxmlformats.org/officeDocument/2006/relationships" xmlns:m="http://schemas.openxmlformats.org/officeDocument/2006/math" xmlns:v="urn:schemas-microsoft-com:vml" xmlns:wp14="http://schemas.microsoft.com/office/word/2010/wordprocessingDrawing" xmlns:wp="http://schemas.openxmlformats.org/drawingml/2006/wordprocessingDrawing" xmlns:w10="urn:schemas-microsoft-com:office:word" xmlns:w="http://schemas.openxmlformats.org/wordprocessingml/2006/main" xmlns:w14="http://schemas.microsoft.com/office/word/2010/wordml" xmlns:wpg="http://schemas.microsoft.com/office/word/2010/wordprocessingGroup" xmlns:wpi="http://schemas.microsoft.com/office/word/2010/wordprocessingInk" xmlns:wne="http://schemas.microsoft.com/office/word/2006/wordml" xmlns:wps="http://schemas.microsoft.com/office/word/2010/wordprocessingShape" mc:Ignorable="w14 wp14">
+<w:document xmlns:ve="http://schemas.openxmlformats.org/markup-compatibility/2006" xmlns:o="urn:schemas-microsoft-com:office:office" xmlns:r="http://schemas.openxmlformats.org/officeDocument/2006/relationships" xmlns:m="http://schemas.openxmlformats.org/officeDocument/2006/math" xmlns:v="urn:schemas-microsoft-com:vml" xmlns:wp="http://schemas.openxmlformats.org/drawingml/2006/wordprocessingDrawing" xmlns:w10="urn:schemas-microsoft-com:office:word" xmlns:w="http://schemas.openxmlformats.org/wordprocessingml/2006/main" xmlns:wne="http://schemas.microsoft.com/office/word/2006/wordml">
   <w:body>
     <w:p>
       <w:pPr>
@@ -108,6 +108,7 @@
           <w:noProof/>
           <w:sz w:val="24"/>
           <w:szCs w:val="24"/>
+          <w:lang w:val="id-ID" w:eastAsia="id-ID"/>
         </w:rPr>
         <w:drawing>
           <wp:inline distT="0" distB="0" distL="0" distR="0">
@@ -127,10 +128,10 @@
                     </pic:cNvPicPr>
                   </pic:nvPicPr>
                   <pic:blipFill>
-                    <a:blip r:embed="rId9">
+                    <a:blip r:embed="rId8">
                       <a:extLst>
                         <a:ext uri="{28A0092B-C50C-407E-A947-70E740481C1C}">
-                          <a14:useLocalDpi xmlns:a14="http://schemas.microsoft.com/office/drawing/2010/main" val="0"/>
+                          <a14:useLocalDpi xmlns:a14="http://schemas.microsoft.com/office/drawing/2010/main" xmlns:wps="http://schemas.microsoft.com/office/word/2010/wordprocessingShape" xmlns:wpi="http://schemas.microsoft.com/office/word/2010/wordprocessingInk" xmlns:wpg="http://schemas.microsoft.com/office/word/2010/wordprocessingGroup" xmlns:w14="http://schemas.microsoft.com/office/word/2010/wordml" xmlns:w="http://schemas.openxmlformats.org/wordprocessingml/2006/main" xmlns:w10="urn:schemas-microsoft-com:office:word" xmlns:wp14="http://schemas.microsoft.com/office/word/2010/wordprocessingDrawing" xmlns:v="urn:schemas-microsoft-com:vml" xmlns:o="urn:schemas-microsoft-com:office:office" xmlns:mc="http://schemas.openxmlformats.org/markup-compatibility/2006" xmlns:wpc="http://schemas.microsoft.com/office/word/2010/wordprocessingCanvas" xmlns="" val="0"/>
                         </a:ext>
                       </a:extLst>
                     </a:blip>
@@ -454,10 +455,10 @@
           <w:szCs w:val="24"/>
         </w:rPr>
         <w:sectPr>
-          <w:headerReference w:type="default" r:id="rId10"/>
-          <w:footerReference w:type="even" r:id="rId11"/>
-          <w:footerReference w:type="default" r:id="rId12"/>
-          <w:footerReference w:type="first" r:id="rId13"/>
+          <w:headerReference w:type="default" r:id="rId9"/>
+          <w:footerReference w:type="even" r:id="rId10"/>
+          <w:footerReference w:type="default" r:id="rId11"/>
+          <w:footerReference w:type="first" r:id="rId12"/>
           <w:pgSz w:w="11907" w:h="16840" w:code="9"/>
           <w:pgMar w:top="2268" w:right="1701" w:bottom="1701" w:left="2268" w:header="709" w:footer="709" w:gutter="0"/>
           <w:cols w:space="708"/>
@@ -4145,15 +4146,6 @@
       <w:r>
         <w:rPr>
           <w:rFonts w:ascii="Times New Roman" w:hAnsi="Times New Roman" w:cs="Times New Roman"/>
-          <w:sz w:val="24"/>
-          <w:szCs w:val="24"/>
-          <w:lang w:val="id-ID"/>
-        </w:rPr>
-        <w:t xml:space="preserve"> </w:t>
-      </w:r>
-      <w:r>
-        <w:rPr>
-          <w:rFonts w:ascii="Times New Roman" w:hAnsi="Times New Roman" w:cs="Times New Roman"/>
           <w:i/>
           <w:sz w:val="24"/>
           <w:szCs w:val="24"/>
@@ -4169,14 +4161,6 @@
           <w:lang w:val="id-ID"/>
         </w:rPr>
         <w:t>https://bali.bps.go.id</w:t>
-      </w:r>
-      <w:r>
-        <w:rPr>
-          <w:rFonts w:ascii="Times New Roman" w:hAnsi="Times New Roman" w:cs="Times New Roman"/>
-          <w:sz w:val="24"/>
-          <w:szCs w:val="24"/>
-        </w:rPr>
-        <w:t xml:space="preserve"> </w:t>
       </w:r>
       <w:r>
         <w:rPr>
@@ -4540,15 +4524,6 @@
           <w:szCs w:val="24"/>
         </w:rPr>
         <w:t xml:space="preserve"> dapat terbantu ketika bekerja dan dapat meningkatkan produktifitas perusahaan.</w:t>
-      </w:r>
-      <w:r>
-        <w:rPr>
-          <w:rFonts w:ascii="Times New Roman" w:hAnsi="Times New Roman" w:cs="Times New Roman"/>
-          <w:sz w:val="24"/>
-          <w:szCs w:val="24"/>
-          <w:lang w:val="id-ID"/>
-        </w:rPr>
-        <w:t xml:space="preserve"> </w:t>
       </w:r>
       <w:r>
         <w:rPr>
@@ -5316,115 +5291,63 @@
           <w:rStyle w:val="Strong"/>
           <w:rFonts w:ascii="Times New Roman" w:hAnsi="Times New Roman" w:cs="Times New Roman"/>
           <w:b w:val="0"/>
-          <w:i/>
           <w:sz w:val="24"/>
           <w:szCs w:val="24"/>
           <w:bdr w:val="none" w:sz="0" w:space="0" w:color="auto" w:frame="1"/>
           <w:shd w:val="clear" w:color="auto" w:fill="FFFFFF"/>
-          <w:lang w:val="id-ID"/>
-        </w:rPr>
-        <w:t xml:space="preserve"> </w:t>
-      </w:r>
-      <w:r>
-        <w:rPr>
-          <w:rStyle w:val="Strong"/>
-          <w:rFonts w:ascii="Times New Roman" w:hAnsi="Times New Roman" w:cs="Times New Roman"/>
-          <w:b w:val="0"/>
+        </w:rPr>
+        <w:t>adalah</w:t>
+      </w:r>
+      <w:r>
+        <w:rPr>
+          <w:rFonts w:ascii="Times New Roman" w:hAnsi="Times New Roman" w:cs="Times New Roman"/>
+          <w:sz w:val="24"/>
+          <w:szCs w:val="24"/>
+          <w:shd w:val="clear" w:color="auto" w:fill="FFFFFF"/>
+        </w:rPr>
+        <w:t xml:space="preserve">suatu halaman </w:t>
+      </w:r>
+      <w:r>
+        <w:rPr>
+          <w:rFonts w:ascii="Times New Roman" w:hAnsi="Times New Roman" w:cs="Times New Roman"/>
+          <w:i/>
+          <w:sz w:val="24"/>
+          <w:szCs w:val="24"/>
+          <w:shd w:val="clear" w:color="auto" w:fill="FFFFFF"/>
+        </w:rPr>
+        <w:t>web</w:t>
+      </w:r>
+      <w:r>
+        <w:rPr>
+          <w:rFonts w:ascii="Times New Roman" w:hAnsi="Times New Roman" w:cs="Times New Roman"/>
+          <w:sz w:val="24"/>
+          <w:szCs w:val="24"/>
+          <w:shd w:val="clear" w:color="auto" w:fill="FFFFFF"/>
+        </w:rPr>
+        <w:t xml:space="preserve"> yang saling berhubungan yang umumnya berisikan kumpulan informasi berupa data teks, gambar, animasi, audio, video maupun gabungan dari semuanya yang biasanya dibuat untuk personal, organisasi dan perusahaan. Dari </w:t>
+      </w:r>
+      <w:r>
+        <w:rPr>
+          <w:rStyle w:val="Emphasis"/>
+          <w:rFonts w:ascii="Times New Roman" w:hAnsi="Times New Roman" w:cs="Times New Roman"/>
+          <w:i w:val="0"/>
           <w:sz w:val="24"/>
           <w:szCs w:val="24"/>
           <w:bdr w:val="none" w:sz="0" w:space="0" w:color="auto" w:frame="1"/>
           <w:shd w:val="clear" w:color="auto" w:fill="FFFFFF"/>
         </w:rPr>
-        <w:t>adalah</w:t>
-      </w:r>
-      <w:r>
-        <w:rPr>
-          <w:rStyle w:val="Strong"/>
-          <w:rFonts w:ascii="Times New Roman" w:hAnsi="Times New Roman" w:cs="Times New Roman"/>
-          <w:b w:val="0"/>
+        <w:t>pengertian</w:t>
+      </w:r>
+      <w:r>
+        <w:rPr>
+          <w:rStyle w:val="Emphasis"/>
+          <w:rFonts w:ascii="Times New Roman" w:hAnsi="Times New Roman" w:cs="Times New Roman"/>
           <w:sz w:val="24"/>
           <w:szCs w:val="24"/>
           <w:bdr w:val="none" w:sz="0" w:space="0" w:color="auto" w:frame="1"/>
           <w:shd w:val="clear" w:color="auto" w:fill="FFFFFF"/>
-          <w:lang w:val="id-ID"/>
-        </w:rPr>
-        <w:t xml:space="preserve"> </w:t>
-      </w:r>
-      <w:r>
-        <w:rPr>
-          <w:rFonts w:ascii="Times New Roman" w:hAnsi="Times New Roman" w:cs="Times New Roman"/>
-          <w:sz w:val="24"/>
-          <w:szCs w:val="24"/>
-          <w:shd w:val="clear" w:color="auto" w:fill="FFFFFF"/>
-        </w:rPr>
-        <w:t xml:space="preserve">suatu halaman </w:t>
-      </w:r>
-      <w:r>
-        <w:rPr>
-          <w:rFonts w:ascii="Times New Roman" w:hAnsi="Times New Roman" w:cs="Times New Roman"/>
-          <w:i/>
-          <w:sz w:val="24"/>
-          <w:szCs w:val="24"/>
-          <w:shd w:val="clear" w:color="auto" w:fill="FFFFFF"/>
-        </w:rPr>
-        <w:t>web</w:t>
-      </w:r>
-      <w:r>
-        <w:rPr>
-          <w:rFonts w:ascii="Times New Roman" w:hAnsi="Times New Roman" w:cs="Times New Roman"/>
-          <w:sz w:val="24"/>
-          <w:szCs w:val="24"/>
-          <w:shd w:val="clear" w:color="auto" w:fill="FFFFFF"/>
-        </w:rPr>
-        <w:t xml:space="preserve"> yang saling berhubungan yang umumnya berisikan kumpulan informasi berupa data teks, gambar, animasi, audio, video maupun gabungan dari semuanya yang biasanya dibuat untuk personal, organisasi dan perusahaan. Dari </w:t>
-      </w:r>
-      <w:r>
-        <w:rPr>
-          <w:rStyle w:val="Emphasis"/>
-          <w:rFonts w:ascii="Times New Roman" w:hAnsi="Times New Roman" w:cs="Times New Roman"/>
-          <w:i w:val="0"/>
-          <w:sz w:val="24"/>
-          <w:szCs w:val="24"/>
-          <w:bdr w:val="none" w:sz="0" w:space="0" w:color="auto" w:frame="1"/>
-          <w:shd w:val="clear" w:color="auto" w:fill="FFFFFF"/>
-        </w:rPr>
-        <w:t>pengertian</w:t>
-      </w:r>
-      <w:r>
-        <w:rPr>
-          <w:rStyle w:val="Emphasis"/>
-          <w:rFonts w:ascii="Times New Roman" w:hAnsi="Times New Roman" w:cs="Times New Roman"/>
-          <w:i w:val="0"/>
-          <w:sz w:val="24"/>
-          <w:szCs w:val="24"/>
-          <w:bdr w:val="none" w:sz="0" w:space="0" w:color="auto" w:frame="1"/>
-          <w:shd w:val="clear" w:color="auto" w:fill="FFFFFF"/>
-          <w:lang w:val="id-ID"/>
-        </w:rPr>
-        <w:t xml:space="preserve"> </w:t>
-      </w:r>
-      <w:r>
-        <w:rPr>
-          <w:rStyle w:val="Emphasis"/>
-          <w:rFonts w:ascii="Times New Roman" w:hAnsi="Times New Roman" w:cs="Times New Roman"/>
-          <w:sz w:val="24"/>
-          <w:szCs w:val="24"/>
-          <w:bdr w:val="none" w:sz="0" w:space="0" w:color="auto" w:frame="1"/>
-          <w:shd w:val="clear" w:color="auto" w:fill="FFFFFF"/>
         </w:rPr>
         <w:t>website</w:t>
-      </w:r>
-      <w:r>
-        <w:rPr>
-          <w:rStyle w:val="Emphasis"/>
-          <w:rFonts w:ascii="Times New Roman" w:hAnsi="Times New Roman" w:cs="Times New Roman"/>
-          <w:sz w:val="24"/>
-          <w:szCs w:val="24"/>
-          <w:bdr w:val="none" w:sz="0" w:space="0" w:color="auto" w:frame="1"/>
-          <w:shd w:val="clear" w:color="auto" w:fill="FFFFFF"/>
-          <w:lang w:val="id-ID"/>
-        </w:rPr>
-        <w:t xml:space="preserve"> </w:t>
       </w:r>
       <w:r>
         <w:rPr>
@@ -5597,24 +5520,7 @@
           <w:sz w:val="24"/>
           <w:szCs w:val="24"/>
         </w:rPr>
-        <w:t xml:space="preserve"> adalah penggambaran secara grafik dari langkah-langkah dan</w:t>
-      </w:r>
-      <w:r>
-        <w:rPr>
-          <w:rFonts w:ascii="Times New Roman" w:hAnsi="Times New Roman" w:cs="Times New Roman"/>
-          <w:sz w:val="24"/>
-          <w:szCs w:val="24"/>
-          <w:lang w:val="id-ID"/>
-        </w:rPr>
-        <w:t xml:space="preserve"> </w:t>
-      </w:r>
-      <w:r>
-        <w:rPr>
-          <w:rFonts w:ascii="Times New Roman" w:hAnsi="Times New Roman" w:cs="Times New Roman"/>
-          <w:sz w:val="24"/>
-          <w:szCs w:val="24"/>
-        </w:rPr>
-        <w:t xml:space="preserve">urut-urutan prosedur dari suatu program. </w:t>
+        <w:t xml:space="preserve"> adalah penggambaran secara grafik dari langkah-langkah danurut-urutan prosedur dari suatu program. </w:t>
       </w:r>
       <w:r>
         <w:rPr>
@@ -5631,16 +5537,7 @@
           <w:sz w:val="24"/>
           <w:szCs w:val="24"/>
         </w:rPr>
-        <w:t xml:space="preserve"> digambarkan dari halaman</w:t>
-      </w:r>
-      <w:r>
-        <w:rPr>
-          <w:rFonts w:ascii="Times New Roman" w:hAnsi="Times New Roman" w:cs="Times New Roman"/>
-          <w:sz w:val="24"/>
-          <w:szCs w:val="24"/>
-          <w:lang w:val="id-ID"/>
-        </w:rPr>
-        <w:t xml:space="preserve"> </w:t>
+        <w:t xml:space="preserve"> digambarkan dari </w:t>
       </w:r>
       <w:r>
         <w:rPr>
@@ -5649,75 +5546,7 @@
           <w:szCs w:val="24"/>
         </w:rPr>
         <w:lastRenderedPageBreak/>
-        <w:t>atas</w:t>
-      </w:r>
-      <w:r>
-        <w:rPr>
-          <w:rFonts w:ascii="Times New Roman" w:hAnsi="Times New Roman" w:cs="Times New Roman"/>
-          <w:sz w:val="24"/>
-          <w:szCs w:val="24"/>
-          <w:lang w:val="id-ID"/>
-        </w:rPr>
-        <w:t xml:space="preserve"> </w:t>
-      </w:r>
-      <w:r>
-        <w:rPr>
-          <w:rFonts w:ascii="Times New Roman" w:hAnsi="Times New Roman" w:cs="Times New Roman"/>
-          <w:sz w:val="24"/>
-          <w:szCs w:val="24"/>
-        </w:rPr>
-        <w:t>ke</w:t>
-      </w:r>
-      <w:r>
-        <w:rPr>
-          <w:rFonts w:ascii="Times New Roman" w:hAnsi="Times New Roman" w:cs="Times New Roman"/>
-          <w:sz w:val="24"/>
-          <w:szCs w:val="24"/>
-          <w:lang w:val="id-ID"/>
-        </w:rPr>
-        <w:t xml:space="preserve"> </w:t>
-      </w:r>
-      <w:r>
-        <w:rPr>
-          <w:rFonts w:ascii="Times New Roman" w:hAnsi="Times New Roman" w:cs="Times New Roman"/>
-          <w:sz w:val="24"/>
-          <w:szCs w:val="24"/>
-        </w:rPr>
-        <w:t>bawah dan dari</w:t>
-      </w:r>
-      <w:r>
-        <w:rPr>
-          <w:rFonts w:ascii="Times New Roman" w:hAnsi="Times New Roman" w:cs="Times New Roman"/>
-          <w:sz w:val="24"/>
-          <w:szCs w:val="24"/>
-          <w:lang w:val="id-ID"/>
-        </w:rPr>
-        <w:t xml:space="preserve"> </w:t>
-      </w:r>
-      <w:r>
-        <w:rPr>
-          <w:rFonts w:ascii="Times New Roman" w:hAnsi="Times New Roman" w:cs="Times New Roman"/>
-          <w:sz w:val="24"/>
-          <w:szCs w:val="24"/>
-        </w:rPr>
-        <w:t>kiri ke</w:t>
-      </w:r>
-      <w:r>
-        <w:rPr>
-          <w:rFonts w:ascii="Times New Roman" w:hAnsi="Times New Roman" w:cs="Times New Roman"/>
-          <w:sz w:val="24"/>
-          <w:szCs w:val="24"/>
-          <w:lang w:val="id-ID"/>
-        </w:rPr>
-        <w:t xml:space="preserve"> </w:t>
-      </w:r>
-      <w:r>
-        <w:rPr>
-          <w:rFonts w:ascii="Times New Roman" w:hAnsi="Times New Roman" w:cs="Times New Roman"/>
-          <w:sz w:val="24"/>
-          <w:szCs w:val="24"/>
-        </w:rPr>
-        <w:t>kanan</w:t>
+        <w:t>halamanataskebawah dan darikiri kekanan</w:t>
       </w:r>
       <w:r>
         <w:rPr>
@@ -5733,24 +5562,7 @@
           <w:sz w:val="24"/>
           <w:szCs w:val="24"/>
         </w:rPr>
-        <w:t xml:space="preserve"> Aktivitas yang digambarkan harus didefinisikan secara hati-hati dan</w:t>
-      </w:r>
-      <w:r>
-        <w:rPr>
-          <w:rFonts w:ascii="Times New Roman" w:hAnsi="Times New Roman" w:cs="Times New Roman"/>
-          <w:sz w:val="24"/>
-          <w:szCs w:val="24"/>
-          <w:lang w:val="id-ID"/>
-        </w:rPr>
-        <w:t xml:space="preserve"> </w:t>
-      </w:r>
-      <w:r>
-        <w:rPr>
-          <w:rFonts w:ascii="Times New Roman" w:hAnsi="Times New Roman" w:cs="Times New Roman"/>
-          <w:sz w:val="24"/>
-          <w:szCs w:val="24"/>
-        </w:rPr>
-        <w:t xml:space="preserve">definisi </w:t>
+        <w:t xml:space="preserve"> Aktivitas yang digambarkan harus didefinisikan secara hati-hati dandefinisi </w:t>
       </w:r>
       <w:r>
         <w:rPr>
@@ -5817,14 +5629,6 @@
           <w:sz w:val="24"/>
           <w:szCs w:val="24"/>
         </w:rPr>
-        <w:t xml:space="preserve"> </w:t>
-      </w:r>
-      <w:r>
-        <w:rPr>
-          <w:rFonts w:ascii="Times New Roman" w:hAnsi="Times New Roman" w:cs="Times New Roman"/>
-          <w:sz w:val="24"/>
-          <w:szCs w:val="24"/>
-        </w:rPr>
         <w:t>s</w:t>
       </w:r>
       <w:r>
@@ -5833,32 +5637,7 @@
           <w:sz w:val="24"/>
           <w:szCs w:val="24"/>
         </w:rPr>
-        <w:t>istem merupakan bagan yang menunjukkan alur kerja yang sedang dikerjakan di dalam sistem secara keseluruhan dan</w:t>
-      </w:r>
-      <w:r>
-        <w:rPr>
-          <w:rFonts w:ascii="Times New Roman" w:hAnsi="Times New Roman" w:cs="Times New Roman"/>
-          <w:sz w:val="24"/>
-          <w:szCs w:val="24"/>
-          <w:lang w:val="id-ID"/>
-        </w:rPr>
-        <w:t xml:space="preserve"> </w:t>
-      </w:r>
-      <w:r>
-        <w:rPr>
-          <w:rFonts w:ascii="Times New Roman" w:hAnsi="Times New Roman" w:cs="Times New Roman"/>
-          <w:sz w:val="24"/>
-          <w:szCs w:val="24"/>
-        </w:rPr>
-        <w:t>menjelaskan urutan dari prosedur-prosedur yang ada di dalam sistem.</w:t>
-      </w:r>
-      <w:r>
-        <w:rPr>
-          <w:rFonts w:ascii="Times New Roman" w:hAnsi="Times New Roman" w:cs="Times New Roman"/>
-          <w:sz w:val="24"/>
-          <w:szCs w:val="24"/>
-        </w:rPr>
-        <w:t xml:space="preserve"> </w:t>
+        <w:t>istem merupakan bagan yang menunjukkan alur kerja yang sedang dikerjakan di dalam sistem secara keseluruhan danmenjelaskan urutan dari prosedur-prosedur yang ada di dalam sistem.</w:t>
       </w:r>
       <w:r>
         <w:rPr>
@@ -5875,14 +5654,6 @@
           <w:sz w:val="24"/>
           <w:szCs w:val="24"/>
         </w:rPr>
-        <w:t xml:space="preserve"> </w:t>
-      </w:r>
-      <w:r>
-        <w:rPr>
-          <w:rFonts w:ascii="Times New Roman" w:hAnsi="Times New Roman" w:cs="Times New Roman"/>
-          <w:sz w:val="24"/>
-          <w:szCs w:val="24"/>
-        </w:rPr>
         <w:t>sistem</w:t>
       </w:r>
       <w:r>
@@ -5891,49 +5662,7 @@
           <w:sz w:val="24"/>
           <w:szCs w:val="24"/>
         </w:rPr>
-        <w:t xml:space="preserve"> merupakan deskripsi secara grafik dari</w:t>
-      </w:r>
-      <w:r>
-        <w:rPr>
-          <w:rFonts w:ascii="Times New Roman" w:hAnsi="Times New Roman" w:cs="Times New Roman"/>
-          <w:sz w:val="24"/>
-          <w:szCs w:val="24"/>
-          <w:lang w:val="id-ID"/>
-        </w:rPr>
-        <w:t xml:space="preserve"> </w:t>
-      </w:r>
-      <w:r>
-        <w:rPr>
-          <w:rFonts w:ascii="Times New Roman" w:hAnsi="Times New Roman" w:cs="Times New Roman"/>
-          <w:sz w:val="24"/>
-          <w:szCs w:val="24"/>
-        </w:rPr>
-        <w:t>urutan prosedur-prosedur yang terkombinasi yang membentuk suatu</w:t>
-      </w:r>
-      <w:r>
-        <w:rPr>
-          <w:rFonts w:ascii="Times New Roman" w:hAnsi="Times New Roman" w:cs="Times New Roman"/>
-          <w:sz w:val="24"/>
-          <w:szCs w:val="24"/>
-          <w:lang w:val="id-ID"/>
-        </w:rPr>
-        <w:t xml:space="preserve"> </w:t>
-      </w:r>
-      <w:r>
-        <w:rPr>
-          <w:rFonts w:ascii="Times New Roman" w:hAnsi="Times New Roman" w:cs="Times New Roman"/>
-          <w:sz w:val="24"/>
-          <w:szCs w:val="24"/>
-        </w:rPr>
-        <w:t>sistem.</w:t>
-      </w:r>
-      <w:r>
-        <w:rPr>
-          <w:rFonts w:ascii="Times New Roman" w:hAnsi="Times New Roman" w:cs="Times New Roman"/>
-          <w:sz w:val="24"/>
-          <w:szCs w:val="24"/>
-        </w:rPr>
-        <w:t xml:space="preserve"> </w:t>
+        <w:t xml:space="preserve"> merupakan deskripsi secara grafik dariurutan prosedur-prosedur yang terkombinasi yang membentuk suatusistem.</w:t>
       </w:r>
       <w:r>
         <w:rPr>
@@ -5958,24 +5687,7 @@
           <w:sz w:val="24"/>
           <w:szCs w:val="24"/>
         </w:rPr>
-        <w:t>istem terdiri dari data yang mengalir melalui sistem dan proses</w:t>
-      </w:r>
-      <w:r>
-        <w:rPr>
-          <w:rFonts w:ascii="Times New Roman" w:hAnsi="Times New Roman" w:cs="Times New Roman"/>
-          <w:sz w:val="24"/>
-          <w:szCs w:val="24"/>
-          <w:lang w:val="id-ID"/>
-        </w:rPr>
-        <w:t xml:space="preserve"> </w:t>
-      </w:r>
-      <w:r>
-        <w:rPr>
-          <w:rFonts w:ascii="Times New Roman" w:hAnsi="Times New Roman" w:cs="Times New Roman"/>
-          <w:sz w:val="24"/>
-          <w:szCs w:val="24"/>
-        </w:rPr>
-        <w:t xml:space="preserve">yang mentransformasikan data </w:t>
+        <w:t xml:space="preserve">istem terdiri dari data yang mengalir melalui sistem dan prosesyang mentransformasikan data </w:t>
       </w:r>
       <w:r>
         <w:rPr>
@@ -5991,33 +5703,7 @@
           <w:sz w:val="24"/>
           <w:szCs w:val="24"/>
         </w:rPr>
-        <w:t>. Data dan proses dalam flowchart</w:t>
-      </w:r>
-      <w:r>
-        <w:rPr>
-          <w:rFonts w:ascii="Times New Roman" w:hAnsi="Times New Roman" w:cs="Times New Roman"/>
-          <w:sz w:val="24"/>
-          <w:szCs w:val="24"/>
-          <w:lang w:val="id-ID"/>
-        </w:rPr>
-        <w:t xml:space="preserve"> </w:t>
-      </w:r>
-      <w:r>
-        <w:rPr>
-          <w:rFonts w:ascii="Times New Roman" w:hAnsi="Times New Roman" w:cs="Times New Roman"/>
-          <w:sz w:val="24"/>
-          <w:szCs w:val="24"/>
-        </w:rPr>
-        <w:t>sistem dapat digambarkan secara</w:t>
-      </w:r>
-      <w:r>
-        <w:rPr>
-          <w:rFonts w:ascii="Times New Roman" w:hAnsi="Times New Roman" w:cs="Times New Roman"/>
-          <w:sz w:val="24"/>
-          <w:szCs w:val="24"/>
-          <w:lang w:val="id-ID"/>
-        </w:rPr>
-        <w:t xml:space="preserve"> </w:t>
+        <w:t>. Data dan proses dalam flowchartsistem dapat digambarkan secara</w:t>
       </w:r>
       <w:r>
         <w:rPr>
@@ -6039,30 +5725,11 @@
       <w:r>
         <w:rPr>
           <w:rFonts w:ascii="Times New Roman" w:hAnsi="Times New Roman" w:cs="Times New Roman"/>
-          <w:sz w:val="24"/>
-          <w:szCs w:val="24"/>
-          <w:lang w:val="id-ID"/>
-        </w:rPr>
-        <w:t xml:space="preserve"> </w:t>
-      </w:r>
-      <w:r>
-        <w:rPr>
-          <w:rFonts w:ascii="Times New Roman" w:hAnsi="Times New Roman" w:cs="Times New Roman"/>
           <w:i/>
           <w:sz w:val="24"/>
           <w:szCs w:val="24"/>
         </w:rPr>
         <w:t>offline</w:t>
-      </w:r>
-      <w:r>
-        <w:rPr>
-          <w:rFonts w:ascii="Times New Roman" w:hAnsi="Times New Roman" w:cs="Times New Roman"/>
-          <w:i/>
-          <w:sz w:val="24"/>
-          <w:szCs w:val="24"/>
-          <w:lang w:val="id-ID"/>
-        </w:rPr>
-        <w:t xml:space="preserve"> </w:t>
       </w:r>
       <w:r>
         <w:rPr>
@@ -6149,7 +5816,7 @@
         <w:tblStyle w:val="TableGrid"/>
         <w:tblW w:w="0" w:type="auto"/>
         <w:tblInd w:w="108" w:type="dxa"/>
-        <w:tblLook w:val="04A0" w:firstRow="1" w:lastRow="0" w:firstColumn="1" w:lastColumn="0" w:noHBand="0" w:noVBand="1"/>
+        <w:tblLook w:val="04A0"/>
       </w:tblPr>
       <w:tblGrid>
         <w:gridCol w:w="563"/>
@@ -7886,41 +7553,7 @@
           <w:sz w:val="24"/>
           <w:szCs w:val="24"/>
         </w:rPr>
-        <w:t xml:space="preserve"> yang menjadi acuan dalam</w:t>
-      </w:r>
-      <w:r>
-        <w:rPr>
-          <w:rFonts w:ascii="Times New Roman" w:hAnsi="Times New Roman" w:cs="Times New Roman"/>
-          <w:sz w:val="24"/>
-          <w:szCs w:val="24"/>
-          <w:lang w:val="id-ID"/>
-        </w:rPr>
-        <w:t xml:space="preserve"> </w:t>
-      </w:r>
-      <w:r>
-        <w:rPr>
-          <w:rFonts w:ascii="Times New Roman" w:hAnsi="Times New Roman" w:cs="Times New Roman"/>
-          <w:sz w:val="24"/>
-          <w:szCs w:val="24"/>
-        </w:rPr>
-        <w:t>penelitian</w:t>
-      </w:r>
-      <w:r>
-        <w:rPr>
-          <w:rFonts w:ascii="Times New Roman" w:hAnsi="Times New Roman" w:cs="Times New Roman"/>
-          <w:sz w:val="24"/>
-          <w:szCs w:val="24"/>
-          <w:lang w:val="id-ID"/>
-        </w:rPr>
-        <w:t xml:space="preserve"> </w:t>
-      </w:r>
-      <w:r>
-        <w:rPr>
-          <w:rFonts w:ascii="Times New Roman" w:hAnsi="Times New Roman" w:cs="Times New Roman"/>
-          <w:sz w:val="24"/>
-          <w:szCs w:val="24"/>
-        </w:rPr>
-        <w:t>ini,antara lain :</w:t>
+        <w:t xml:space="preserve"> yang menjadi acuan dalampenelitianini,antara lain :</w:t>
       </w:r>
     </w:p>
     <w:p>
@@ -7965,22 +7598,20 @@
     <w:tbl>
       <w:tblPr>
         <w:tblStyle w:val="TableGrid"/>
-        <w:tblW w:w="9606" w:type="dxa"/>
+        <w:tblW w:w="7905" w:type="dxa"/>
         <w:tblLayout w:type="fixed"/>
-        <w:tblLook w:val="04A0" w:firstRow="1" w:lastRow="0" w:firstColumn="1" w:lastColumn="0" w:noHBand="0" w:noVBand="1"/>
+        <w:tblLook w:val="04A0"/>
       </w:tblPr>
       <w:tblGrid>
-        <w:gridCol w:w="675"/>
+        <w:gridCol w:w="1276"/>
+        <w:gridCol w:w="2126"/>
+        <w:gridCol w:w="2376"/>
         <w:gridCol w:w="2127"/>
-        <w:gridCol w:w="1701"/>
-        <w:gridCol w:w="992"/>
-        <w:gridCol w:w="2659"/>
-        <w:gridCol w:w="1452"/>
       </w:tblGrid>
       <w:tr>
         <w:tc>
           <w:tcPr>
-            <w:tcW w:w="675" w:type="dxa"/>
+            <w:tcW w:w="1276" w:type="dxa"/>
           </w:tcPr>
           <w:p>
             <w:pPr>
@@ -7991,6 +7622,7 @@
                 <w:b/>
                 <w:sz w:val="24"/>
                 <w:szCs w:val="24"/>
+                <w:lang w:val="id-ID"/>
               </w:rPr>
             </w:pPr>
             <w:r>
@@ -7999,17 +7631,97 @@
                 <w:b/>
                 <w:sz w:val="24"/>
                 <w:szCs w:val="24"/>
-              </w:rPr>
-              <w:t>N</w:t>
-            </w:r>
-            <w:r>
+                <w:lang w:val="id-ID"/>
+              </w:rPr>
+              <w:t>Judul Penelitian</w:t>
+            </w:r>
+          </w:p>
+        </w:tc>
+        <w:tc>
+          <w:tcPr>
+            <w:tcW w:w="2126" w:type="dxa"/>
+          </w:tcPr>
+          <w:p>
+            <w:pPr>
+              <w:spacing w:line="360" w:lineRule="auto"/>
+              <w:jc w:val="center"/>
               <w:rPr>
                 <w:rFonts w:ascii="Times New Roman" w:hAnsi="Times New Roman" w:cs="Times New Roman"/>
                 <w:b/>
                 <w:sz w:val="24"/>
                 <w:szCs w:val="24"/>
               </w:rPr>
-              <w:t>o.</w:t>
+            </w:pPr>
+            <w:r>
+              <w:rPr>
+                <w:rFonts w:ascii="Times New Roman" w:hAnsi="Times New Roman" w:cs="Times New Roman"/>
+                <w:sz w:val="24"/>
+                <w:szCs w:val="24"/>
+              </w:rPr>
+              <w:t>SISTEM INFORMASI PARIWISATA BERBASIS WEB PADA AWAN TOUR TRAVEL</w:t>
+            </w:r>
+          </w:p>
+        </w:tc>
+        <w:tc>
+          <w:tcPr>
+            <w:tcW w:w="2376" w:type="dxa"/>
+          </w:tcPr>
+          <w:p>
+            <w:pPr>
+              <w:spacing w:line="360" w:lineRule="auto"/>
+              <w:jc w:val="center"/>
+              <w:rPr>
+                <w:rFonts w:ascii="Times New Roman" w:hAnsi="Times New Roman" w:cs="Times New Roman"/>
+                <w:sz w:val="24"/>
+                <w:szCs w:val="24"/>
+              </w:rPr>
+            </w:pPr>
+            <w:r>
+              <w:rPr>
+                <w:rFonts w:ascii="Times New Roman" w:hAnsi="Times New Roman" w:cs="Times New Roman"/>
+                <w:sz w:val="24"/>
+                <w:szCs w:val="24"/>
+              </w:rPr>
+              <w:t>PEMBUATAN SISTEM INFORMASI</w:t>
+            </w:r>
+          </w:p>
+          <w:p>
+            <w:pPr>
+              <w:spacing w:line="360" w:lineRule="auto"/>
+              <w:jc w:val="center"/>
+              <w:rPr>
+                <w:rFonts w:ascii="Times New Roman" w:hAnsi="Times New Roman" w:cs="Times New Roman"/>
+                <w:sz w:val="24"/>
+                <w:szCs w:val="24"/>
+              </w:rPr>
+            </w:pPr>
+            <w:r>
+              <w:rPr>
+                <w:rFonts w:ascii="Times New Roman" w:hAnsi="Times New Roman" w:cs="Times New Roman"/>
+                <w:sz w:val="24"/>
+                <w:szCs w:val="24"/>
+              </w:rPr>
+              <w:t>TOUR &amp; TRAVEL BERBASIS WEBSITE</w:t>
+            </w:r>
+          </w:p>
+          <w:p>
+            <w:pPr>
+              <w:spacing w:line="360" w:lineRule="auto"/>
+              <w:jc w:val="center"/>
+              <w:rPr>
+                <w:rFonts w:ascii="Times New Roman" w:hAnsi="Times New Roman" w:cs="Times New Roman"/>
+                <w:b/>
+                <w:sz w:val="24"/>
+                <w:szCs w:val="24"/>
+              </w:rPr>
+            </w:pPr>
+            <w:r>
+              <w:rPr>
+                <w:rFonts w:ascii="Times New Roman" w:hAnsi="Times New Roman" w:cs="Times New Roman"/>
+                <w:sz w:val="24"/>
+                <w:szCs w:val="24"/>
+              </w:rPr>
+              <w:t>(Study Kasus Marissa Holiday Cianjur)</w:t>
             </w:r>
           </w:p>
         </w:tc>
@@ -8023,123 +7735,19 @@
               <w:jc w:val="center"/>
               <w:rPr>
                 <w:rFonts w:ascii="Times New Roman" w:hAnsi="Times New Roman" w:cs="Times New Roman"/>
-                <w:b/>
-                <w:sz w:val="24"/>
-                <w:szCs w:val="24"/>
+                <w:sz w:val="24"/>
+                <w:szCs w:val="24"/>
+                <w:lang w:val="id-ID"/>
               </w:rPr>
             </w:pPr>
             <w:r>
               <w:rPr>
                 <w:rFonts w:ascii="Times New Roman" w:hAnsi="Times New Roman" w:cs="Times New Roman"/>
-                <w:b/>
-                <w:sz w:val="24"/>
-                <w:szCs w:val="24"/>
-              </w:rPr>
-              <w:t>Nama Peneliti</w:t>
-            </w:r>
-          </w:p>
-        </w:tc>
-        <w:tc>
-          <w:tcPr>
-            <w:tcW w:w="1701" w:type="dxa"/>
-          </w:tcPr>
-          <w:p>
-            <w:pPr>
-              <w:spacing w:line="360" w:lineRule="auto"/>
-              <w:jc w:val="center"/>
-              <w:rPr>
-                <w:rFonts w:ascii="Times New Roman" w:hAnsi="Times New Roman" w:cs="Times New Roman"/>
-                <w:b/>
-                <w:sz w:val="24"/>
-                <w:szCs w:val="24"/>
-              </w:rPr>
-            </w:pPr>
-            <w:r>
-              <w:rPr>
-                <w:rFonts w:ascii="Times New Roman" w:hAnsi="Times New Roman" w:cs="Times New Roman"/>
-                <w:b/>
-                <w:sz w:val="24"/>
-                <w:szCs w:val="24"/>
-              </w:rPr>
-              <w:t>Lokasi</w:t>
-            </w:r>
-          </w:p>
-        </w:tc>
-        <w:tc>
-          <w:tcPr>
-            <w:tcW w:w="992" w:type="dxa"/>
-          </w:tcPr>
-          <w:p>
-            <w:pPr>
-              <w:spacing w:line="360" w:lineRule="auto"/>
-              <w:jc w:val="center"/>
-              <w:rPr>
-                <w:rFonts w:ascii="Times New Roman" w:hAnsi="Times New Roman" w:cs="Times New Roman"/>
-                <w:b/>
-                <w:sz w:val="24"/>
-                <w:szCs w:val="24"/>
-              </w:rPr>
-            </w:pPr>
-            <w:r>
-              <w:rPr>
-                <w:rFonts w:ascii="Times New Roman" w:hAnsi="Times New Roman" w:cs="Times New Roman"/>
-                <w:b/>
-                <w:sz w:val="24"/>
-                <w:szCs w:val="24"/>
-              </w:rPr>
-              <w:t>Tahun</w:t>
-            </w:r>
-          </w:p>
-        </w:tc>
-        <w:tc>
-          <w:tcPr>
-            <w:tcW w:w="2659" w:type="dxa"/>
-          </w:tcPr>
-          <w:p>
-            <w:pPr>
-              <w:spacing w:line="360" w:lineRule="auto"/>
-              <w:jc w:val="center"/>
-              <w:rPr>
-                <w:rFonts w:ascii="Times New Roman" w:hAnsi="Times New Roman" w:cs="Times New Roman"/>
-                <w:b/>
-                <w:sz w:val="24"/>
-                <w:szCs w:val="24"/>
-              </w:rPr>
-            </w:pPr>
-            <w:r>
-              <w:rPr>
-                <w:rFonts w:ascii="Times New Roman" w:hAnsi="Times New Roman" w:cs="Times New Roman"/>
-                <w:b/>
-                <w:sz w:val="24"/>
-                <w:szCs w:val="24"/>
-              </w:rPr>
-              <w:t>Judul Penelitian</w:t>
-            </w:r>
-          </w:p>
-        </w:tc>
-        <w:tc>
-          <w:tcPr>
-            <w:tcW w:w="1452" w:type="dxa"/>
-          </w:tcPr>
-          <w:p>
-            <w:pPr>
-              <w:spacing w:line="360" w:lineRule="auto"/>
-              <w:jc w:val="center"/>
-              <w:rPr>
-                <w:rFonts w:ascii="Times New Roman" w:hAnsi="Times New Roman" w:cs="Times New Roman"/>
-                <w:b/>
-                <w:sz w:val="24"/>
-                <w:szCs w:val="24"/>
-              </w:rPr>
-            </w:pPr>
-            <w:r>
-              <w:rPr>
-                <w:rFonts w:ascii="Times New Roman" w:hAnsi="Times New Roman" w:cs="Times New Roman"/>
-                <w:b/>
-                <w:sz w:val="24"/>
-                <w:szCs w:val="24"/>
-              </w:rPr>
-              <w:t>Tujuan metode hasil</w:t>
+                <w:sz w:val="24"/>
+                <w:szCs w:val="24"/>
+                <w:lang w:val="id-ID"/>
+              </w:rPr>
+              <w:t>SISTEM INFORMASI AKSATA TOUR &amp; TRAVEL (SI AKSATA) BERBASIS WEBSITE</w:t>
             </w:r>
           </w:p>
         </w:tc>
@@ -8147,22 +7755,87 @@
       <w:tr>
         <w:tc>
           <w:tcPr>
-            <w:tcW w:w="675" w:type="dxa"/>
+            <w:tcW w:w="1276" w:type="dxa"/>
           </w:tcPr>
           <w:p>
             <w:pPr>
-              <w:pStyle w:val="ListParagraph"/>
-              <w:numPr>
-                <w:ilvl w:val="0"/>
-                <w:numId w:val="7"/>
-              </w:numPr>
               <w:spacing w:line="360" w:lineRule="auto"/>
               <w:rPr>
                 <w:rFonts w:ascii="Times New Roman" w:hAnsi="Times New Roman" w:cs="Times New Roman"/>
-                <w:sz w:val="24"/>
-                <w:szCs w:val="24"/>
+                <w:b/>
+                <w:sz w:val="24"/>
+                <w:szCs w:val="24"/>
+                <w:lang w:val="id-ID"/>
               </w:rPr>
             </w:pPr>
+            <w:r>
+              <w:rPr>
+                <w:rFonts w:ascii="Times New Roman" w:hAnsi="Times New Roman" w:cs="Times New Roman"/>
+                <w:b/>
+                <w:sz w:val="24"/>
+                <w:szCs w:val="24"/>
+                <w:lang w:val="id-ID"/>
+              </w:rPr>
+              <w:t>Tahun</w:t>
+            </w:r>
+          </w:p>
+        </w:tc>
+        <w:tc>
+          <w:tcPr>
+            <w:tcW w:w="2126" w:type="dxa"/>
+          </w:tcPr>
+          <w:p>
+            <w:pPr>
+              <w:spacing w:line="360" w:lineRule="auto"/>
+              <w:rPr>
+                <w:rFonts w:ascii="Times New Roman" w:hAnsi="Times New Roman" w:cs="Times New Roman"/>
+                <w:sz w:val="24"/>
+                <w:szCs w:val="24"/>
+                <w:lang w:val="id-ID"/>
+              </w:rPr>
+            </w:pPr>
+            <w:r>
+              <w:rPr>
+                <w:rFonts w:ascii="Times New Roman" w:hAnsi="Times New Roman" w:cs="Times New Roman"/>
+                <w:sz w:val="24"/>
+                <w:szCs w:val="24"/>
+                <w:lang w:val="id-ID"/>
+              </w:rPr>
+              <w:t>2016</w:t>
+            </w:r>
+          </w:p>
+        </w:tc>
+        <w:tc>
+          <w:tcPr>
+            <w:tcW w:w="2376" w:type="dxa"/>
+          </w:tcPr>
+          <w:p>
+            <w:pPr>
+              <w:spacing w:line="360" w:lineRule="auto"/>
+              <w:rPr>
+                <w:rFonts w:ascii="Times New Roman" w:hAnsi="Times New Roman" w:cs="Times New Roman"/>
+                <w:sz w:val="24"/>
+                <w:szCs w:val="24"/>
+                <w:lang w:val="id-ID"/>
+              </w:rPr>
+            </w:pPr>
+            <w:r>
+              <w:rPr>
+                <w:rFonts w:ascii="Times New Roman" w:hAnsi="Times New Roman" w:cs="Times New Roman"/>
+                <w:sz w:val="24"/>
+                <w:szCs w:val="24"/>
+              </w:rPr>
+              <w:t>201</w:t>
+            </w:r>
+            <w:r>
+              <w:rPr>
+                <w:rFonts w:ascii="Times New Roman" w:hAnsi="Times New Roman" w:cs="Times New Roman"/>
+                <w:sz w:val="24"/>
+                <w:szCs w:val="24"/>
+                <w:lang w:val="id-ID"/>
+              </w:rPr>
+              <w:t>7</w:t>
+            </w:r>
           </w:p>
         </w:tc>
         <w:tc>
@@ -8176,6 +7849,7 @@
                 <w:rFonts w:ascii="Times New Roman" w:hAnsi="Times New Roman" w:cs="Times New Roman"/>
                 <w:sz w:val="24"/>
                 <w:szCs w:val="24"/>
+                <w:lang w:val="id-ID"/>
               </w:rPr>
             </w:pPr>
             <w:r>
@@ -8183,131 +7857,138 @@
                 <w:rFonts w:ascii="Times New Roman" w:hAnsi="Times New Roman" w:cs="Times New Roman"/>
                 <w:sz w:val="24"/>
                 <w:szCs w:val="24"/>
-              </w:rPr>
-              <w:t>Sheilla</w:t>
-            </w:r>
-            <w:r>
-              <w:rPr>
-                <w:rFonts w:ascii="Times New Roman" w:hAnsi="Times New Roman" w:cs="Times New Roman"/>
-                <w:sz w:val="24"/>
-                <w:szCs w:val="24"/>
-              </w:rPr>
-              <w:t xml:space="preserve"> Anggraini Sutanto,  Abidin Lubis</w:t>
-            </w:r>
-          </w:p>
-        </w:tc>
-        <w:tc>
-          <w:tcPr>
-            <w:tcW w:w="1701" w:type="dxa"/>
-          </w:tcPr>
-          <w:p>
-            <w:pPr>
-              <w:spacing w:line="360" w:lineRule="auto"/>
-              <w:rPr>
-                <w:rFonts w:ascii="Times New Roman" w:hAnsi="Times New Roman" w:cs="Times New Roman"/>
-                <w:sz w:val="24"/>
-                <w:szCs w:val="24"/>
-              </w:rPr>
-            </w:pPr>
-            <w:r>
-              <w:rPr>
-                <w:rFonts w:ascii="Times New Roman" w:hAnsi="Times New Roman" w:cs="Times New Roman"/>
-                <w:sz w:val="24"/>
-                <w:szCs w:val="24"/>
-              </w:rPr>
-              <w:t>Universitas Borobudur</w:t>
-            </w:r>
-            <w:r>
-              <w:rPr>
-                <w:rFonts w:ascii="Times New Roman" w:hAnsi="Times New Roman" w:cs="Times New Roman"/>
-                <w:sz w:val="24"/>
-                <w:szCs w:val="24"/>
-              </w:rPr>
-              <w:t>, Jakarta</w:t>
-            </w:r>
-          </w:p>
-        </w:tc>
-        <w:tc>
-          <w:tcPr>
-            <w:tcW w:w="992" w:type="dxa"/>
-          </w:tcPr>
-          <w:p>
-            <w:pPr>
-              <w:spacing w:line="360" w:lineRule="auto"/>
-              <w:rPr>
-                <w:rFonts w:ascii="Times New Roman" w:hAnsi="Times New Roman" w:cs="Times New Roman"/>
-                <w:sz w:val="24"/>
-                <w:szCs w:val="24"/>
-              </w:rPr>
-            </w:pPr>
-            <w:r>
-              <w:rPr>
-                <w:rFonts w:ascii="Times New Roman" w:hAnsi="Times New Roman" w:cs="Times New Roman"/>
-                <w:sz w:val="24"/>
-                <w:szCs w:val="24"/>
-              </w:rPr>
-              <w:t>2016</w:t>
-            </w:r>
-          </w:p>
-        </w:tc>
-        <w:tc>
-          <w:tcPr>
-            <w:tcW w:w="2659" w:type="dxa"/>
-          </w:tcPr>
-          <w:p>
-            <w:pPr>
-              <w:spacing w:line="360" w:lineRule="auto"/>
-              <w:rPr>
-                <w:rFonts w:ascii="Times New Roman" w:hAnsi="Times New Roman" w:cs="Times New Roman"/>
-                <w:sz w:val="24"/>
-                <w:szCs w:val="24"/>
-              </w:rPr>
-            </w:pPr>
-            <w:r>
-              <w:rPr>
-                <w:rFonts w:ascii="Times New Roman" w:hAnsi="Times New Roman" w:cs="Times New Roman"/>
-                <w:sz w:val="24"/>
-                <w:szCs w:val="24"/>
-              </w:rPr>
-              <w:t>SISTEM INFORMASI PARIWISATA BERBASIS WEB PADA AWAN TOUR TRAVEL</w:t>
-            </w:r>
-          </w:p>
-        </w:tc>
-        <w:tc>
-          <w:tcPr>
-            <w:tcW w:w="1452" w:type="dxa"/>
-          </w:tcPr>
-          <w:p>
-            <w:pPr>
-              <w:spacing w:line="360" w:lineRule="auto"/>
-              <w:rPr>
-                <w:rFonts w:ascii="Times New Roman" w:hAnsi="Times New Roman" w:cs="Times New Roman"/>
-                <w:sz w:val="24"/>
-                <w:szCs w:val="24"/>
-              </w:rPr>
-            </w:pPr>
+                <w:lang w:val="id-ID"/>
+              </w:rPr>
+              <w:t>2019</w:t>
+            </w:r>
           </w:p>
         </w:tc>
       </w:tr>
       <w:tr>
         <w:tc>
           <w:tcPr>
-            <w:tcW w:w="675" w:type="dxa"/>
+            <w:tcW w:w="1276" w:type="dxa"/>
           </w:tcPr>
           <w:p>
             <w:pPr>
-              <w:pStyle w:val="ListParagraph"/>
-              <w:numPr>
-                <w:ilvl w:val="0"/>
-                <w:numId w:val="7"/>
-              </w:numPr>
               <w:spacing w:line="360" w:lineRule="auto"/>
               <w:rPr>
                 <w:rFonts w:ascii="Times New Roman" w:hAnsi="Times New Roman" w:cs="Times New Roman"/>
-                <w:sz w:val="24"/>
-                <w:szCs w:val="24"/>
+                <w:b/>
+                <w:sz w:val="24"/>
+                <w:szCs w:val="24"/>
+                <w:lang w:val="id-ID"/>
               </w:rPr>
             </w:pPr>
+            <w:r>
+              <w:rPr>
+                <w:rFonts w:ascii="Times New Roman" w:hAnsi="Times New Roman" w:cs="Times New Roman"/>
+                <w:b/>
+                <w:sz w:val="24"/>
+                <w:szCs w:val="24"/>
+                <w:lang w:val="id-ID"/>
+              </w:rPr>
+              <w:t>Penulis</w:t>
+            </w:r>
+          </w:p>
+        </w:tc>
+        <w:tc>
+          <w:tcPr>
+            <w:tcW w:w="2126" w:type="dxa"/>
+          </w:tcPr>
+          <w:p>
+            <w:pPr>
+              <w:spacing w:line="360" w:lineRule="auto"/>
+              <w:rPr>
+                <w:rFonts w:ascii="Times New Roman" w:hAnsi="Times New Roman" w:cs="Times New Roman"/>
+                <w:sz w:val="24"/>
+                <w:szCs w:val="24"/>
+                <w:lang w:val="id-ID"/>
+              </w:rPr>
+            </w:pPr>
+            <w:r>
+              <w:rPr>
+                <w:rFonts w:ascii="Times New Roman" w:hAnsi="Times New Roman" w:cs="Times New Roman"/>
+                <w:sz w:val="24"/>
+                <w:szCs w:val="24"/>
+              </w:rPr>
+              <w:t>Sheilla Anggraini Sutanto</w:t>
+            </w:r>
+            <w:r>
+              <w:rPr>
+                <w:rFonts w:ascii="Times New Roman" w:hAnsi="Times New Roman" w:cs="Times New Roman"/>
+                <w:sz w:val="24"/>
+                <w:szCs w:val="24"/>
+                <w:lang w:val="id-ID"/>
+              </w:rPr>
+              <w:t xml:space="preserve">, </w:t>
+            </w:r>
+            <w:r>
+              <w:rPr>
+                <w:rFonts w:ascii="Times New Roman" w:hAnsi="Times New Roman" w:cs="Times New Roman"/>
+                <w:sz w:val="24"/>
+                <w:szCs w:val="24"/>
+              </w:rPr>
+              <w:t>Abidin Lubis</w:t>
+            </w:r>
+          </w:p>
+        </w:tc>
+        <w:tc>
+          <w:tcPr>
+            <w:tcW w:w="2376" w:type="dxa"/>
+          </w:tcPr>
+          <w:p>
+            <w:pPr>
+              <w:spacing w:line="360" w:lineRule="auto"/>
+              <w:rPr>
+                <w:rFonts w:ascii="Times New Roman" w:hAnsi="Times New Roman" w:cs="Times New Roman"/>
+                <w:sz w:val="24"/>
+                <w:szCs w:val="24"/>
+                <w:lang w:val="id-ID"/>
+              </w:rPr>
+            </w:pPr>
+            <w:r>
+              <w:rPr>
+                <w:rFonts w:ascii="Times New Roman" w:hAnsi="Times New Roman" w:cs="Times New Roman"/>
+                <w:sz w:val="24"/>
+                <w:szCs w:val="24"/>
+              </w:rPr>
+              <w:t>Tarmin Abdulghani</w:t>
+            </w:r>
+            <w:r>
+              <w:rPr>
+                <w:rFonts w:ascii="Times New Roman" w:hAnsi="Times New Roman" w:cs="Times New Roman"/>
+                <w:sz w:val="24"/>
+                <w:szCs w:val="24"/>
+                <w:lang w:val="id-ID"/>
+              </w:rPr>
+              <w:t xml:space="preserve">, </w:t>
+            </w:r>
+            <w:r>
+              <w:rPr>
+                <w:rFonts w:ascii="Times New Roman" w:hAnsi="Times New Roman" w:cs="Times New Roman"/>
+                <w:sz w:val="24"/>
+                <w:szCs w:val="24"/>
+              </w:rPr>
+              <w:t>Lalan Jaelani</w:t>
+            </w:r>
+            <w:r>
+              <w:rPr>
+                <w:rFonts w:ascii="Times New Roman" w:hAnsi="Times New Roman" w:cs="Times New Roman"/>
+                <w:sz w:val="24"/>
+                <w:szCs w:val="24"/>
+                <w:lang w:val="id-ID"/>
+              </w:rPr>
+              <w:t xml:space="preserve">, </w:t>
+            </w:r>
+            <w:r>
+              <w:rPr>
+                <w:rFonts w:ascii="Times New Roman" w:hAnsi="Times New Roman" w:cs="Times New Roman"/>
+                <w:sz w:val="24"/>
+                <w:szCs w:val="24"/>
+              </w:rPr>
+              <w:t>Muhammad Ikhsan</w:t>
+            </w:r>
           </w:p>
         </w:tc>
         <w:tc>
@@ -8321,6 +8002,7 @@
                 <w:rFonts w:ascii="Times New Roman" w:hAnsi="Times New Roman" w:cs="Times New Roman"/>
                 <w:sz w:val="24"/>
                 <w:szCs w:val="24"/>
+                <w:lang w:val="id-ID"/>
               </w:rPr>
             </w:pPr>
             <w:r>
@@ -8328,175 +8010,89 @@
                 <w:rFonts w:ascii="Times New Roman" w:hAnsi="Times New Roman" w:cs="Times New Roman"/>
                 <w:sz w:val="24"/>
                 <w:szCs w:val="24"/>
-              </w:rPr>
-              <w:t>Tarmin Abdulghani, Lalan Jaelani, Muhammad Ikhsan</w:t>
-            </w:r>
-          </w:p>
-        </w:tc>
-        <w:tc>
-          <w:tcPr>
-            <w:tcW w:w="1701" w:type="dxa"/>
-          </w:tcPr>
-          <w:p>
-            <w:pPr>
-              <w:spacing w:line="360" w:lineRule="auto"/>
-              <w:rPr>
-                <w:rFonts w:ascii="Times New Roman" w:hAnsi="Times New Roman" w:cs="Times New Roman"/>
-                <w:sz w:val="24"/>
-                <w:szCs w:val="24"/>
-              </w:rPr>
-            </w:pPr>
-            <w:r>
-              <w:rPr>
-                <w:rFonts w:ascii="Times New Roman" w:hAnsi="Times New Roman" w:cs="Times New Roman"/>
-                <w:sz w:val="24"/>
-                <w:szCs w:val="24"/>
-              </w:rPr>
-              <w:t xml:space="preserve">Universitas </w:t>
-            </w:r>
-            <w:r>
-              <w:rPr>
-                <w:rFonts w:ascii="Times New Roman" w:hAnsi="Times New Roman" w:cs="Times New Roman"/>
-                <w:sz w:val="24"/>
-                <w:szCs w:val="24"/>
-              </w:rPr>
-              <w:t>Suryakancan</w:t>
-            </w:r>
-            <w:r>
-              <w:rPr>
-                <w:rFonts w:ascii="Times New Roman" w:hAnsi="Times New Roman" w:cs="Times New Roman"/>
-                <w:sz w:val="24"/>
-                <w:szCs w:val="24"/>
-              </w:rPr>
-              <w:t>a,</w:t>
-            </w:r>
-            <w:r>
-              <w:rPr>
-                <w:rFonts w:ascii="Times New Roman" w:hAnsi="Times New Roman" w:cs="Times New Roman"/>
-                <w:sz w:val="24"/>
-                <w:szCs w:val="24"/>
-              </w:rPr>
-              <w:t xml:space="preserve"> Cianjur</w:t>
-            </w:r>
-          </w:p>
-        </w:tc>
-        <w:tc>
-          <w:tcPr>
-            <w:tcW w:w="992" w:type="dxa"/>
-          </w:tcPr>
-          <w:p>
-            <w:pPr>
-              <w:spacing w:line="360" w:lineRule="auto"/>
-              <w:rPr>
-                <w:rFonts w:ascii="Times New Roman" w:hAnsi="Times New Roman" w:cs="Times New Roman"/>
-                <w:sz w:val="24"/>
-                <w:szCs w:val="24"/>
-              </w:rPr>
-            </w:pPr>
-            <w:r>
-              <w:rPr>
-                <w:rFonts w:ascii="Times New Roman" w:hAnsi="Times New Roman" w:cs="Times New Roman"/>
-                <w:sz w:val="24"/>
-                <w:szCs w:val="24"/>
-              </w:rPr>
-              <w:t>2017</w:t>
-            </w:r>
-          </w:p>
-        </w:tc>
-        <w:tc>
-          <w:tcPr>
-            <w:tcW w:w="2659" w:type="dxa"/>
-          </w:tcPr>
-          <w:p>
-            <w:pPr>
-              <w:spacing w:line="360" w:lineRule="auto"/>
-              <w:rPr>
-                <w:rFonts w:ascii="Times New Roman" w:hAnsi="Times New Roman" w:cs="Times New Roman"/>
-                <w:sz w:val="24"/>
-                <w:szCs w:val="24"/>
-              </w:rPr>
-            </w:pPr>
-            <w:r>
-              <w:rPr>
-                <w:rFonts w:ascii="Times New Roman" w:hAnsi="Times New Roman" w:cs="Times New Roman"/>
-                <w:sz w:val="24"/>
-                <w:szCs w:val="24"/>
-              </w:rPr>
-              <w:t>PEMBUATAN SISTEM INFORMASI</w:t>
-            </w:r>
-          </w:p>
-          <w:p>
-            <w:pPr>
-              <w:spacing w:line="360" w:lineRule="auto"/>
-              <w:rPr>
-                <w:rFonts w:ascii="Times New Roman" w:hAnsi="Times New Roman" w:cs="Times New Roman"/>
-                <w:sz w:val="24"/>
-                <w:szCs w:val="24"/>
-              </w:rPr>
-            </w:pPr>
-            <w:r>
-              <w:rPr>
-                <w:rFonts w:ascii="Times New Roman" w:hAnsi="Times New Roman" w:cs="Times New Roman"/>
-                <w:sz w:val="24"/>
-                <w:szCs w:val="24"/>
-              </w:rPr>
-              <w:t>TOUR &amp; TRAVEL BERBASIS WEBSITE</w:t>
-            </w:r>
-          </w:p>
-          <w:p>
-            <w:pPr>
-              <w:spacing w:line="360" w:lineRule="auto"/>
-              <w:rPr>
-                <w:rFonts w:ascii="Times New Roman" w:hAnsi="Times New Roman" w:cs="Times New Roman"/>
-                <w:sz w:val="24"/>
-                <w:szCs w:val="24"/>
-              </w:rPr>
-            </w:pPr>
-            <w:r>
-              <w:rPr>
-                <w:rFonts w:ascii="Times New Roman" w:hAnsi="Times New Roman" w:cs="Times New Roman"/>
-                <w:sz w:val="24"/>
-                <w:szCs w:val="24"/>
-              </w:rPr>
-              <w:t>(Study Kasus Marissa Holiday Cianjur)</w:t>
-            </w:r>
-          </w:p>
-        </w:tc>
-        <w:tc>
-          <w:tcPr>
-            <w:tcW w:w="1452" w:type="dxa"/>
-          </w:tcPr>
-          <w:p>
-            <w:pPr>
-              <w:spacing w:line="360" w:lineRule="auto"/>
-              <w:rPr>
-                <w:rFonts w:ascii="Times New Roman" w:hAnsi="Times New Roman" w:cs="Times New Roman"/>
-                <w:sz w:val="24"/>
-                <w:szCs w:val="24"/>
-              </w:rPr>
-            </w:pPr>
+                <w:lang w:val="id-ID"/>
+              </w:rPr>
+              <w:t>Mohammad Ainun Ardiansyah, Ahmad Daifullah, Nurlaita Afia Tri Wahyuni, Pravasta Genta, Dharma Rifky</w:t>
+            </w:r>
           </w:p>
         </w:tc>
       </w:tr>
       <w:tr>
         <w:tc>
           <w:tcPr>
-            <w:tcW w:w="675" w:type="dxa"/>
+            <w:tcW w:w="1276" w:type="dxa"/>
           </w:tcPr>
           <w:p>
             <w:pPr>
-              <w:pStyle w:val="ListParagraph"/>
-              <w:numPr>
-                <w:ilvl w:val="0"/>
-                <w:numId w:val="7"/>
-              </w:numPr>
               <w:spacing w:line="360" w:lineRule="auto"/>
               <w:rPr>
                 <w:rFonts w:ascii="Times New Roman" w:hAnsi="Times New Roman" w:cs="Times New Roman"/>
-                <w:sz w:val="24"/>
-                <w:szCs w:val="24"/>
+                <w:b/>
+                <w:sz w:val="24"/>
+                <w:szCs w:val="24"/>
+                <w:lang w:val="id-ID"/>
               </w:rPr>
             </w:pPr>
+            <w:r>
+              <w:rPr>
+                <w:rFonts w:ascii="Times New Roman" w:hAnsi="Times New Roman" w:cs="Times New Roman"/>
+                <w:b/>
+                <w:sz w:val="24"/>
+                <w:szCs w:val="24"/>
+                <w:lang w:val="id-ID"/>
+              </w:rPr>
+              <w:t>Metode</w:t>
+            </w:r>
+          </w:p>
+        </w:tc>
+        <w:tc>
+          <w:tcPr>
+            <w:tcW w:w="2126" w:type="dxa"/>
+          </w:tcPr>
+          <w:p>
+            <w:pPr>
+              <w:spacing w:line="360" w:lineRule="auto"/>
+              <w:rPr>
+                <w:rFonts w:ascii="Times New Roman" w:hAnsi="Times New Roman" w:cs="Times New Roman"/>
+                <w:sz w:val="24"/>
+                <w:szCs w:val="24"/>
+                <w:lang w:val="id-ID"/>
+              </w:rPr>
+            </w:pPr>
+            <w:r>
+              <w:rPr>
+                <w:rFonts w:ascii="Times New Roman" w:hAnsi="Times New Roman" w:cs="Times New Roman"/>
+                <w:sz w:val="24"/>
+                <w:szCs w:val="24"/>
+                <w:lang w:val="id-ID"/>
+              </w:rPr>
+              <w:t>Waterfall</w:t>
+            </w:r>
+          </w:p>
+        </w:tc>
+        <w:tc>
+          <w:tcPr>
+            <w:tcW w:w="2376" w:type="dxa"/>
+          </w:tcPr>
+          <w:p>
+            <w:pPr>
+              <w:spacing w:line="360" w:lineRule="auto"/>
+              <w:rPr>
+                <w:rFonts w:ascii="Times New Roman" w:hAnsi="Times New Roman" w:cs="Times New Roman"/>
+                <w:sz w:val="24"/>
+                <w:szCs w:val="24"/>
+                <w:lang w:val="id-ID"/>
+              </w:rPr>
+            </w:pPr>
+            <w:r>
+              <w:rPr>
+                <w:rFonts w:ascii="Times New Roman" w:hAnsi="Times New Roman" w:cs="Times New Roman"/>
+                <w:sz w:val="24"/>
+                <w:szCs w:val="24"/>
+                <w:lang w:val="id-ID"/>
+              </w:rPr>
+              <w:t>Waterfall</w:t>
+            </w:r>
           </w:p>
         </w:tc>
         <w:tc>
@@ -8510,6 +8106,7 @@
                 <w:rFonts w:ascii="Times New Roman" w:hAnsi="Times New Roman" w:cs="Times New Roman"/>
                 <w:sz w:val="24"/>
                 <w:szCs w:val="24"/>
+                <w:lang w:val="id-ID"/>
               </w:rPr>
             </w:pPr>
             <w:r>
@@ -8517,14 +8114,44 @@
                 <w:rFonts w:ascii="Times New Roman" w:hAnsi="Times New Roman" w:cs="Times New Roman"/>
                 <w:sz w:val="24"/>
                 <w:szCs w:val="24"/>
-              </w:rPr>
-              <w:t>Urip Reginal</w:t>
+                <w:lang w:val="id-ID"/>
+              </w:rPr>
+              <w:t>Scrum</w:t>
+            </w:r>
+          </w:p>
+        </w:tc>
+      </w:tr>
+      <w:tr>
+        <w:tc>
+          <w:tcPr>
+            <w:tcW w:w="1276" w:type="dxa"/>
+          </w:tcPr>
+          <w:p>
+            <w:pPr>
+              <w:spacing w:line="360" w:lineRule="auto"/>
+              <w:rPr>
+                <w:rFonts w:ascii="Times New Roman" w:hAnsi="Times New Roman" w:cs="Times New Roman"/>
+                <w:b/>
+                <w:sz w:val="24"/>
+                <w:szCs w:val="24"/>
+                <w:lang w:val="id-ID"/>
+              </w:rPr>
+            </w:pPr>
+            <w:r>
+              <w:rPr>
+                <w:rFonts w:ascii="Times New Roman" w:hAnsi="Times New Roman" w:cs="Times New Roman"/>
+                <w:b/>
+                <w:sz w:val="24"/>
+                <w:szCs w:val="24"/>
+                <w:lang w:val="id-ID"/>
+              </w:rPr>
+              <w:t>Hasil</w:t>
             </w:r>
           </w:p>
         </w:tc>
         <w:tc>
           <w:tcPr>
-            <w:tcW w:w="1701" w:type="dxa"/>
+            <w:tcW w:w="2126" w:type="dxa"/>
           </w:tcPr>
           <w:p>
             <w:pPr>
@@ -8533,6 +8160,7 @@
                 <w:rFonts w:ascii="Times New Roman" w:hAnsi="Times New Roman" w:cs="Times New Roman"/>
                 <w:sz w:val="24"/>
                 <w:szCs w:val="24"/>
+                <w:lang w:val="id-ID"/>
               </w:rPr>
             </w:pPr>
             <w:r>
@@ -8540,22 +8168,58 @@
                 <w:rFonts w:ascii="Times New Roman" w:hAnsi="Times New Roman" w:cs="Times New Roman"/>
                 <w:sz w:val="24"/>
                 <w:szCs w:val="24"/>
-              </w:rPr>
-              <w:t>Universitas Teknokrat Indonesia</w:t>
-            </w:r>
-            <w:r>
-              <w:rPr>
-                <w:rFonts w:ascii="Times New Roman" w:hAnsi="Times New Roman" w:cs="Times New Roman"/>
-                <w:sz w:val="24"/>
-                <w:szCs w:val="24"/>
-              </w:rPr>
-              <w:t>, Lampung</w:t>
+                <w:lang w:val="id-ID"/>
+              </w:rPr>
+              <w:t>Sistem memiliki beberapa fitur yang lengkap, namun s</w:t>
+            </w:r>
+            <w:r>
+              <w:rPr>
+                <w:rFonts w:ascii="Times New Roman" w:hAnsi="Times New Roman" w:cs="Times New Roman"/>
+                <w:sz w:val="24"/>
+                <w:szCs w:val="24"/>
+              </w:rPr>
+              <w:t xml:space="preserve">istem ini </w:t>
+            </w:r>
+            <w:r>
+              <w:rPr>
+                <w:rFonts w:ascii="Times New Roman" w:hAnsi="Times New Roman" w:cs="Times New Roman"/>
+                <w:sz w:val="24"/>
+                <w:szCs w:val="24"/>
+                <w:lang w:val="id-ID"/>
+              </w:rPr>
+              <w:t>lebih baik digunakan oleh pengguna</w:t>
+            </w:r>
+            <w:r>
+              <w:rPr>
+                <w:rFonts w:ascii="Times New Roman" w:hAnsi="Times New Roman" w:cs="Times New Roman"/>
+                <w:sz w:val="24"/>
+                <w:szCs w:val="24"/>
+              </w:rPr>
+              <w:t xml:space="preserve"> yang memahami sistem </w:t>
+            </w:r>
+            <w:r>
+              <w:rPr>
+                <w:rFonts w:ascii="Times New Roman" w:hAnsi="Times New Roman" w:cs="Times New Roman"/>
+                <w:sz w:val="24"/>
+                <w:szCs w:val="24"/>
+              </w:rPr>
+              <w:lastRenderedPageBreak/>
+              <w:t>komputerisasi, sehingga penyajian informasinya dapat dilakukan dengan baik</w:t>
+            </w:r>
+            <w:r>
+              <w:rPr>
+                <w:rFonts w:ascii="Times New Roman" w:hAnsi="Times New Roman" w:cs="Times New Roman"/>
+                <w:sz w:val="24"/>
+                <w:szCs w:val="24"/>
+                <w:lang w:val="id-ID"/>
+              </w:rPr>
+              <w:t>.</w:t>
             </w:r>
           </w:p>
         </w:tc>
         <w:tc>
           <w:tcPr>
-            <w:tcW w:w="992" w:type="dxa"/>
+            <w:tcW w:w="2376" w:type="dxa"/>
           </w:tcPr>
           <w:p>
             <w:pPr>
@@ -8564,6 +8228,7 @@
                 <w:rFonts w:ascii="Times New Roman" w:hAnsi="Times New Roman" w:cs="Times New Roman"/>
                 <w:sz w:val="24"/>
                 <w:szCs w:val="24"/>
+                <w:lang w:val="id-ID"/>
               </w:rPr>
             </w:pPr>
             <w:r>
@@ -8571,14 +8236,16 @@
                 <w:rFonts w:ascii="Times New Roman" w:hAnsi="Times New Roman" w:cs="Times New Roman"/>
                 <w:sz w:val="24"/>
                 <w:szCs w:val="24"/>
-              </w:rPr>
-              <w:t>2018</w:t>
+                <w:lang w:val="id-ID"/>
+              </w:rPr>
+              <w:lastRenderedPageBreak/>
+              <w:t>Sistem memiliki fitur-fitur yang baik dan lengkap, namun memiliki kekurangan dalam segi tampilan.</w:t>
             </w:r>
           </w:p>
         </w:tc>
         <w:tc>
           <w:tcPr>
-            <w:tcW w:w="2659" w:type="dxa"/>
+            <w:tcW w:w="2127" w:type="dxa"/>
           </w:tcPr>
           <w:p>
             <w:pPr>
@@ -8587,29 +8254,7 @@
                 <w:rFonts w:ascii="Times New Roman" w:hAnsi="Times New Roman" w:cs="Times New Roman"/>
                 <w:sz w:val="24"/>
                 <w:szCs w:val="24"/>
-              </w:rPr>
-            </w:pPr>
-            <w:r>
-              <w:rPr>
-                <w:rFonts w:ascii="Times New Roman" w:hAnsi="Times New Roman" w:cs="Times New Roman"/>
-                <w:sz w:val="24"/>
-                <w:szCs w:val="24"/>
-              </w:rPr>
-              <w:t>SISTEM INFORMASI PELAYANAN JASA TOUR DAN TRAVEL BERBASIS WEB (STUDI KASUS SMART TOUR)</w:t>
-            </w:r>
-          </w:p>
-        </w:tc>
-        <w:tc>
-          <w:tcPr>
-            <w:tcW w:w="1452" w:type="dxa"/>
-          </w:tcPr>
-          <w:p>
-            <w:pPr>
-              <w:spacing w:line="360" w:lineRule="auto"/>
-              <w:rPr>
-                <w:rFonts w:ascii="Times New Roman" w:hAnsi="Times New Roman" w:cs="Times New Roman"/>
-                <w:sz w:val="24"/>
-                <w:szCs w:val="24"/>
+                <w:lang w:val="id-ID"/>
               </w:rPr>
             </w:pPr>
           </w:p>
@@ -8633,6 +8278,7 @@
           <w:sz w:val="24"/>
           <w:szCs w:val="24"/>
         </w:rPr>
+        <w:lastRenderedPageBreak/>
         <w:br w:type="page"/>
       </w:r>
     </w:p>
@@ -8891,7 +8537,25 @@
           <w:szCs w:val="24"/>
           <w:lang w:val="id-ID"/>
         </w:rPr>
-        <w:t>Laptop dengan spesifikasi:</w:t>
+        <w:t>Laptop dengan spesifikasi</w:t>
+      </w:r>
+      <w:r>
+        <w:rPr>
+          <w:rFonts w:ascii="Times New Roman" w:hAnsi="Times New Roman" w:cs="Times New Roman"/>
+          <w:sz w:val="24"/>
+          <w:szCs w:val="24"/>
+          <w:lang w:val="id-ID"/>
+        </w:rPr>
+        <w:t xml:space="preserve"> Minimal</w:t>
+      </w:r>
+      <w:r>
+        <w:rPr>
+          <w:rFonts w:ascii="Times New Roman" w:hAnsi="Times New Roman" w:cs="Times New Roman"/>
+          <w:sz w:val="24"/>
+          <w:szCs w:val="24"/>
+          <w:lang w:val="id-ID"/>
+        </w:rPr>
+        <w:t>:</w:t>
       </w:r>
     </w:p>
     <w:p>
@@ -8924,7 +8588,6 @@
           <w:lang w:val="id-ID"/>
         </w:rPr>
         <w:tab/>
-        <w:t xml:space="preserve"> </w:t>
       </w:r>
       <w:r>
         <w:rPr>
@@ -8943,17 +8606,7 @@
           <w:szCs w:val="24"/>
           <w:lang w:val="id-ID"/>
         </w:rPr>
-        <w:t>Intel(R) Core</w:t>
-      </w:r>
-      <w:r>
-        <w:rPr>
-          <w:rFonts w:ascii="Times New Roman" w:hAnsi="Times New Roman" w:cs="Times New Roman"/>
-          <w:i/>
-          <w:sz w:val="24"/>
-          <w:szCs w:val="24"/>
-          <w:lang w:val="id-ID"/>
-        </w:rPr>
-        <w:t xml:space="preserve"> i3-2350M</w:t>
+        <w:t>Intel Core i3</w:t>
       </w:r>
     </w:p>
     <w:p>
@@ -8995,17 +8648,17 @@
           <w:szCs w:val="24"/>
           <w:lang w:val="id-ID"/>
         </w:rPr>
-        <w:t xml:space="preserve"> </w:t>
-      </w:r>
-      <w:r>
-        <w:rPr>
-          <w:rFonts w:ascii="Times New Roman" w:hAnsi="Times New Roman" w:cs="Times New Roman"/>
-          <w:sz w:val="24"/>
-          <w:szCs w:val="24"/>
-          <w:lang w:val="id-ID"/>
-        </w:rPr>
         <w:tab/>
-        <w:t xml:space="preserve"> : 4</w:t>
+        <w:t xml:space="preserve"> : </w:t>
+      </w:r>
+      <w:r>
+        <w:rPr>
+          <w:rFonts w:ascii="Times New Roman" w:hAnsi="Times New Roman" w:cs="Times New Roman"/>
+          <w:sz w:val="24"/>
+          <w:szCs w:val="24"/>
+          <w:lang w:val="id-ID"/>
+        </w:rPr>
+        <w:t>2</w:t>
       </w:r>
       <w:r>
         <w:rPr>
@@ -9210,15 +8863,6 @@
           <w:szCs w:val="24"/>
           <w:lang w:val="id-ID"/>
         </w:rPr>
-        <w:t xml:space="preserve"> </w:t>
-      </w:r>
-      <w:r>
-        <w:rPr>
-          <w:rFonts w:ascii="Times New Roman" w:hAnsi="Times New Roman" w:cs="Times New Roman"/>
-          <w:sz w:val="24"/>
-          <w:szCs w:val="24"/>
-          <w:lang w:val="id-ID"/>
-        </w:rPr>
         <w:t xml:space="preserve">supaya dapat menghubungkan sistem manajemen basis data </w:t>
       </w:r>
       <w:r>
@@ -9611,12 +9255,34 @@
     </w:p>
     <w:p>
       <w:pPr>
+        <w:spacing w:line="360" w:lineRule="auto"/>
+        <w:jc w:val="both"/>
+        <w:rPr>
+          <w:rFonts w:ascii="Times New Roman" w:hAnsi="Times New Roman" w:cs="Times New Roman"/>
+          <w:sz w:val="24"/>
+          <w:szCs w:val="24"/>
+          <w:lang w:val="id-ID"/>
+        </w:rPr>
+      </w:pPr>
+      <w:r>
+        <w:rPr>
+          <w:rFonts w:ascii="Times New Roman" w:hAnsi="Times New Roman" w:cs="Times New Roman"/>
+          <w:sz w:val="24"/>
+          <w:szCs w:val="24"/>
+          <w:lang w:val="id-ID"/>
+        </w:rPr>
+        <w:t>3.2.2 Bahan</w:t>
+      </w:r>
+    </w:p>
+    <w:p>
+      <w:pPr>
         <w:pStyle w:val="ListParagraph"/>
         <w:numPr>
           <w:ilvl w:val="0"/>
-          <w:numId w:val="18"/>
+          <w:numId w:val="22"/>
         </w:numPr>
         <w:spacing w:line="360" w:lineRule="auto"/>
+        <w:ind w:left="709" w:hanging="425"/>
         <w:jc w:val="both"/>
         <w:rPr>
           <w:rFonts w:ascii="Times New Roman" w:hAnsi="Times New Roman" w:cs="Times New Roman"/>
@@ -9632,7 +9298,7 @@
           <w:szCs w:val="24"/>
           <w:lang w:val="id-ID"/>
         </w:rPr>
-        <w:t>Sticky Notes</w:t>
+        <w:t>Data perusahaan</w:t>
       </w:r>
     </w:p>
     <w:p>
@@ -9640,9 +9306,10 @@
         <w:pStyle w:val="ListParagraph"/>
         <w:numPr>
           <w:ilvl w:val="0"/>
-          <w:numId w:val="18"/>
+          <w:numId w:val="22"/>
         </w:numPr>
         <w:spacing w:line="360" w:lineRule="auto"/>
+        <w:ind w:left="709" w:hanging="425"/>
         <w:jc w:val="both"/>
         <w:rPr>
           <w:rFonts w:ascii="Times New Roman" w:hAnsi="Times New Roman" w:cs="Times New Roman"/>
@@ -9658,74 +9325,163 @@
           <w:szCs w:val="24"/>
           <w:lang w:val="id-ID"/>
         </w:rPr>
+        <w:t>Data karyawan</w:t>
+      </w:r>
+    </w:p>
+    <w:p>
+      <w:pPr>
+        <w:pStyle w:val="ListParagraph"/>
+        <w:numPr>
+          <w:ilvl w:val="0"/>
+          <w:numId w:val="22"/>
+        </w:numPr>
+        <w:spacing w:line="360" w:lineRule="auto"/>
+        <w:ind w:left="709" w:hanging="425"/>
+        <w:jc w:val="both"/>
+        <w:rPr>
+          <w:rFonts w:ascii="Times New Roman" w:hAnsi="Times New Roman" w:cs="Times New Roman"/>
+          <w:sz w:val="24"/>
+          <w:szCs w:val="24"/>
+          <w:lang w:val="id-ID"/>
+        </w:rPr>
+      </w:pPr>
+      <w:r>
+        <w:rPr>
+          <w:rFonts w:ascii="Times New Roman" w:hAnsi="Times New Roman" w:cs="Times New Roman"/>
+          <w:sz w:val="24"/>
+          <w:szCs w:val="24"/>
+          <w:lang w:val="id-ID"/>
+        </w:rPr>
+        <w:t>Data paket</w:t>
+      </w:r>
+    </w:p>
+    <w:p>
+      <w:pPr>
+        <w:pStyle w:val="ListParagraph"/>
+        <w:numPr>
+          <w:ilvl w:val="0"/>
+          <w:numId w:val="22"/>
+        </w:numPr>
+        <w:spacing w:line="360" w:lineRule="auto"/>
+        <w:ind w:left="709" w:hanging="425"/>
+        <w:jc w:val="both"/>
+        <w:rPr>
+          <w:rFonts w:ascii="Times New Roman" w:hAnsi="Times New Roman" w:cs="Times New Roman"/>
+          <w:sz w:val="24"/>
+          <w:szCs w:val="24"/>
+          <w:lang w:val="id-ID"/>
+        </w:rPr>
+      </w:pPr>
+      <w:r>
+        <w:rPr>
+          <w:rFonts w:ascii="Times New Roman" w:hAnsi="Times New Roman" w:cs="Times New Roman"/>
+          <w:sz w:val="24"/>
+          <w:szCs w:val="24"/>
+          <w:lang w:val="id-ID"/>
+        </w:rPr>
+        <w:t xml:space="preserve">Data </w:t>
+      </w:r>
+      <w:r>
+        <w:rPr>
+          <w:rFonts w:ascii="Times New Roman" w:hAnsi="Times New Roman" w:cs="Times New Roman"/>
+          <w:i/>
+          <w:sz w:val="24"/>
+          <w:szCs w:val="24"/>
+          <w:lang w:val="id-ID"/>
+        </w:rPr>
+        <w:t>history</w:t>
+      </w:r>
+      <w:r>
+        <w:rPr>
+          <w:rFonts w:ascii="Times New Roman" w:hAnsi="Times New Roman" w:cs="Times New Roman"/>
+          <w:sz w:val="24"/>
+          <w:szCs w:val="24"/>
+          <w:lang w:val="id-ID"/>
+        </w:rPr>
+        <w:t xml:space="preserve"> pem</w:t>
+      </w:r>
+      <w:r>
+        <w:rPr>
+          <w:rFonts w:ascii="Times New Roman" w:hAnsi="Times New Roman" w:cs="Times New Roman"/>
+          <w:i/>
+          <w:sz w:val="24"/>
+          <w:szCs w:val="24"/>
+          <w:lang w:val="id-ID"/>
+        </w:rPr>
+        <w:t>booking</w:t>
+      </w:r>
+      <w:r>
+        <w:rPr>
+          <w:rFonts w:ascii="Times New Roman" w:hAnsi="Times New Roman" w:cs="Times New Roman"/>
+          <w:sz w:val="24"/>
+          <w:szCs w:val="24"/>
+          <w:lang w:val="id-ID"/>
+        </w:rPr>
+        <w:t>an paket</w:t>
+      </w:r>
+    </w:p>
+    <w:p>
+      <w:pPr>
+        <w:pStyle w:val="ListParagraph"/>
+        <w:numPr>
+          <w:ilvl w:val="0"/>
+          <w:numId w:val="22"/>
+        </w:numPr>
+        <w:spacing w:line="360" w:lineRule="auto"/>
+        <w:ind w:left="709" w:hanging="425"/>
+        <w:jc w:val="both"/>
+        <w:rPr>
+          <w:rFonts w:ascii="Times New Roman" w:hAnsi="Times New Roman" w:cs="Times New Roman"/>
+          <w:sz w:val="24"/>
+          <w:szCs w:val="24"/>
+          <w:lang w:val="id-ID"/>
+        </w:rPr>
+      </w:pPr>
+      <w:r>
+        <w:rPr>
+          <w:rFonts w:ascii="Times New Roman" w:hAnsi="Times New Roman" w:cs="Times New Roman"/>
+          <w:sz w:val="24"/>
+          <w:szCs w:val="24"/>
+          <w:lang w:val="id-ID"/>
+        </w:rPr>
+        <w:t>Sticky Notes</w:t>
+      </w:r>
+    </w:p>
+    <w:p>
+      <w:pPr>
+        <w:pStyle w:val="ListParagraph"/>
+        <w:numPr>
+          <w:ilvl w:val="0"/>
+          <w:numId w:val="22"/>
+        </w:numPr>
+        <w:spacing w:line="360" w:lineRule="auto"/>
+        <w:ind w:left="709" w:hanging="425"/>
+        <w:jc w:val="both"/>
+        <w:rPr>
+          <w:rFonts w:ascii="Times New Roman" w:hAnsi="Times New Roman" w:cs="Times New Roman"/>
+          <w:sz w:val="24"/>
+          <w:szCs w:val="24"/>
+          <w:lang w:val="id-ID"/>
+        </w:rPr>
+      </w:pPr>
+      <w:r>
+        <w:rPr>
+          <w:rFonts w:ascii="Times New Roman" w:hAnsi="Times New Roman" w:cs="Times New Roman"/>
+          <w:sz w:val="24"/>
+          <w:szCs w:val="24"/>
+          <w:lang w:val="id-ID"/>
+        </w:rPr>
         <w:t>Kertas Manila</w:t>
       </w:r>
-    </w:p>
-    <w:p>
-      <w:pPr>
-        <w:spacing w:line="360" w:lineRule="auto"/>
-        <w:jc w:val="both"/>
-        <w:rPr>
-          <w:rFonts w:ascii="Times New Roman" w:hAnsi="Times New Roman" w:cs="Times New Roman"/>
-          <w:sz w:val="24"/>
-          <w:szCs w:val="24"/>
-          <w:lang w:val="id-ID"/>
-        </w:rPr>
-      </w:pPr>
-      <w:r>
-        <w:rPr>
-          <w:rFonts w:ascii="Times New Roman" w:hAnsi="Times New Roman" w:cs="Times New Roman"/>
-          <w:sz w:val="24"/>
-          <w:szCs w:val="24"/>
-          <w:lang w:val="id-ID"/>
-        </w:rPr>
-        <w:t>3.2.2 Bahan</w:t>
-      </w:r>
-    </w:p>
-    <w:p>
-      <w:pPr>
-        <w:spacing w:line="360" w:lineRule="auto"/>
-        <w:ind w:left="284"/>
-        <w:jc w:val="both"/>
-        <w:rPr>
-          <w:rFonts w:ascii="Times New Roman" w:hAnsi="Times New Roman" w:cs="Times New Roman"/>
-          <w:sz w:val="24"/>
-          <w:szCs w:val="24"/>
-          <w:lang w:val="id-ID"/>
-        </w:rPr>
-      </w:pPr>
-      <w:r>
-        <w:rPr>
-          <w:rFonts w:ascii="Times New Roman" w:hAnsi="Times New Roman" w:cs="Times New Roman"/>
-          <w:sz w:val="24"/>
-          <w:szCs w:val="24"/>
-          <w:lang w:val="id-ID"/>
-        </w:rPr>
-        <w:t>1. Hasil wawancara dengan narasumber</w:t>
-      </w:r>
-    </w:p>
-    <w:p>
-      <w:pPr>
-        <w:spacing w:line="360" w:lineRule="auto"/>
-        <w:ind w:left="284"/>
-        <w:jc w:val="both"/>
-        <w:rPr>
-          <w:rFonts w:ascii="Times New Roman" w:hAnsi="Times New Roman" w:cs="Times New Roman"/>
-          <w:sz w:val="24"/>
-          <w:szCs w:val="24"/>
-          <w:lang w:val="id-ID"/>
-        </w:rPr>
-      </w:pPr>
     </w:p>
     <w:p>
       <w:pPr>
         <w:pStyle w:val="Heading2"/>
         <w:numPr>
           <w:ilvl w:val="1"/>
-          <w:numId w:val="7"/>
+          <w:numId w:val="23"/>
         </w:numPr>
         <w:spacing w:before="0" w:line="360" w:lineRule="auto"/>
-        <w:ind w:left="426" w:hanging="426"/>
         <w:rPr>
           <w:rFonts w:ascii="Times New Roman" w:hAnsi="Times New Roman" w:cs="Times New Roman"/>
           <w:color w:val="auto"/>
@@ -9788,12 +9544,22 @@
         <w:rPr>
           <w:rFonts w:ascii="Times New Roman" w:hAnsi="Times New Roman" w:cs="Times New Roman"/>
           <w:b/>
+          <w:sz w:val="24"/>
+          <w:szCs w:val="24"/>
+          <w:lang w:val="id-ID"/>
+        </w:rPr>
+        <w:t>3.3.1</w:t>
+      </w:r>
+      <w:r>
+        <w:rPr>
+          <w:rFonts w:ascii="Times New Roman" w:hAnsi="Times New Roman" w:cs="Times New Roman"/>
+          <w:b/>
           <w:i/>
           <w:sz w:val="24"/>
           <w:szCs w:val="24"/>
           <w:lang w:val="id-ID"/>
         </w:rPr>
-        <w:t>3.3.1 Design Sprint</w:t>
+        <w:t xml:space="preserve"> Design Sprint</w:t>
       </w:r>
     </w:p>
     <w:p>
@@ -9885,6 +9651,7 @@
           <w:rFonts w:ascii="Times New Roman" w:hAnsi="Times New Roman" w:cs="Times New Roman"/>
           <w:noProof/>
           <w:sz w:val="24"/>
+          <w:lang w:val="id-ID" w:eastAsia="id-ID"/>
         </w:rPr>
         <w:drawing>
           <wp:inline distT="0" distB="0" distL="0" distR="0">
@@ -9904,7 +9671,7 @@
                     </pic:cNvPicPr>
                   </pic:nvPicPr>
                   <pic:blipFill>
-                    <a:blip r:embed="rId14"/>
+                    <a:blip r:embed="rId13"/>
                     <a:srcRect b="43527"/>
                     <a:stretch>
                       <a:fillRect/>
@@ -9968,6 +9735,7 @@
           <w:rFonts w:ascii="Times New Roman" w:hAnsi="Times New Roman" w:cs="Times New Roman"/>
           <w:noProof/>
           <w:sz w:val="24"/>
+          <w:lang w:val="id-ID" w:eastAsia="id-ID"/>
         </w:rPr>
         <w:lastRenderedPageBreak/>
         <w:drawing>
@@ -9988,7 +9756,7 @@
                     </pic:cNvPicPr>
                   </pic:nvPicPr>
                   <pic:blipFill>
-                    <a:blip r:embed="rId15"/>
+                    <a:blip r:embed="rId14"/>
                     <a:srcRect r="36389"/>
                     <a:stretch>
                       <a:fillRect/>
@@ -10051,6 +9819,7 @@
           <w:rFonts w:ascii="Times New Roman" w:hAnsi="Times New Roman" w:cs="Times New Roman"/>
           <w:noProof/>
           <w:sz w:val="24"/>
+          <w:lang w:val="id-ID" w:eastAsia="id-ID"/>
         </w:rPr>
         <w:lastRenderedPageBreak/>
         <w:drawing>
@@ -10071,7 +9840,7 @@
                     </pic:cNvPicPr>
                   </pic:nvPicPr>
                   <pic:blipFill>
-                    <a:blip r:embed="rId16"/>
+                    <a:blip r:embed="rId15"/>
                     <a:srcRect r="50756"/>
                     <a:stretch>
                       <a:fillRect/>
@@ -10177,16 +9946,6 @@
     </w:p>
     <w:p>
       <w:pPr>
-        <w:spacing w:after="0" w:line="360" w:lineRule="auto"/>
-        <w:rPr>
-          <w:rFonts w:ascii="Times New Roman" w:hAnsi="Times New Roman" w:cs="Times New Roman"/>
-          <w:sz w:val="24"/>
-          <w:lang w:val="id-ID"/>
-        </w:rPr>
-      </w:pPr>
-    </w:p>
-    <w:p>
-      <w:pPr>
         <w:pStyle w:val="Heading3"/>
         <w:numPr>
           <w:ilvl w:val="0"/>
@@ -10196,6 +9955,7 @@
         <w:ind w:left="284" w:hanging="284"/>
         <w:rPr>
           <w:rFonts w:ascii="Times New Roman" w:hAnsi="Times New Roman" w:cs="Times New Roman"/>
+          <w:b w:val="0"/>
           <w:color w:val="auto"/>
           <w:sz w:val="24"/>
           <w:szCs w:val="24"/>
@@ -10205,16 +9965,19 @@
       <w:r>
         <w:rPr>
           <w:rFonts w:ascii="Times New Roman" w:hAnsi="Times New Roman" w:cs="Times New Roman"/>
+          <w:b w:val="0"/>
           <w:i/>
           <w:color w:val="auto"/>
           <w:sz w:val="24"/>
           <w:szCs w:val="24"/>
         </w:rPr>
+        <w:lastRenderedPageBreak/>
         <w:t>D</w:t>
       </w:r>
       <w:r>
         <w:rPr>
           <w:rFonts w:ascii="Times New Roman" w:hAnsi="Times New Roman" w:cs="Times New Roman"/>
+          <w:b w:val="0"/>
           <w:i/>
           <w:color w:val="auto"/>
           <w:sz w:val="24"/>
@@ -10256,19 +10019,16 @@
     </w:p>
     <w:p>
       <w:pPr>
+        <w:keepNext/>
         <w:spacing w:after="0" w:line="360" w:lineRule="auto"/>
         <w:jc w:val="center"/>
-        <w:rPr>
-          <w:rFonts w:ascii="Times New Roman" w:hAnsi="Times New Roman" w:cs="Times New Roman"/>
-          <w:sz w:val="24"/>
-          <w:lang w:val="id-ID"/>
-        </w:rPr>
       </w:pPr>
       <w:r>
         <w:rPr>
           <w:rFonts w:ascii="Times New Roman" w:hAnsi="Times New Roman" w:cs="Times New Roman"/>
           <w:noProof/>
           <w:sz w:val="24"/>
+          <w:lang w:val="id-ID" w:eastAsia="id-ID"/>
         </w:rPr>
         <w:drawing>
           <wp:inline distT="0" distB="0" distL="0" distR="0">
@@ -10288,7 +10048,7 @@
                     </pic:cNvPicPr>
                   </pic:nvPicPr>
                   <pic:blipFill>
-                    <a:blip r:embed="rId17" cstate="print"/>
+                    <a:blip r:embed="rId16" cstate="print"/>
                     <a:srcRect l="1136" t="1515" b="5555"/>
                     <a:stretch>
                       <a:fillRect/>
@@ -10319,11 +10079,36 @@
     </w:p>
     <w:p>
       <w:pPr>
+        <w:pStyle w:val="Caption"/>
+        <w:jc w:val="center"/>
+        <w:rPr>
+          <w:rFonts w:ascii="Times New Roman" w:hAnsi="Times New Roman" w:cs="Times New Roman"/>
+          <w:b w:val="0"/>
+          <w:color w:val="auto"/>
+          <w:sz w:val="24"/>
+          <w:szCs w:val="24"/>
+          <w:lang w:val="id-ID"/>
+        </w:rPr>
+      </w:pPr>
+      <w:r>
+        <w:rPr>
+          <w:rFonts w:ascii="Times New Roman" w:hAnsi="Times New Roman" w:cs="Times New Roman"/>
+          <w:b w:val="0"/>
+          <w:color w:val="auto"/>
+          <w:sz w:val="24"/>
+          <w:szCs w:val="24"/>
+        </w:rPr>
+        <w:t xml:space="preserve">Gamar 3.4 Diverge 1 </w:t>
+      </w:r>
+    </w:p>
+    <w:p>
+      <w:pPr>
         <w:spacing w:after="0" w:line="360" w:lineRule="auto"/>
         <w:rPr>
           <w:rFonts w:ascii="Times New Roman" w:hAnsi="Times New Roman" w:cs="Times New Roman"/>
-          <w:sz w:val="24"/>
-          <w:lang w:val="id-ID"/>
+          <w:noProof/>
+          <w:sz w:val="24"/>
+          <w:lang w:val="id-ID" w:eastAsia="id-ID"/>
         </w:rPr>
       </w:pPr>
     </w:p>
@@ -10351,96 +10136,17 @@
     </w:p>
     <w:p>
       <w:pPr>
+        <w:keepNext/>
         <w:spacing w:after="0" w:line="360" w:lineRule="auto"/>
+      </w:pPr>
+      <w:r>
         <w:rPr>
           <w:rFonts w:ascii="Times New Roman" w:hAnsi="Times New Roman" w:cs="Times New Roman"/>
           <w:noProof/>
           <w:sz w:val="24"/>
           <w:lang w:val="id-ID" w:eastAsia="id-ID"/>
         </w:rPr>
-      </w:pPr>
-    </w:p>
-    <w:p>
-      <w:pPr>
-        <w:spacing w:after="0" w:line="360" w:lineRule="auto"/>
-        <w:rPr>
-          <w:rFonts w:ascii="Times New Roman" w:hAnsi="Times New Roman" w:cs="Times New Roman"/>
-          <w:noProof/>
-          <w:sz w:val="24"/>
-          <w:lang w:val="id-ID" w:eastAsia="id-ID"/>
-        </w:rPr>
-      </w:pPr>
-    </w:p>
-    <w:p>
-      <w:pPr>
-        <w:spacing w:after="0" w:line="360" w:lineRule="auto"/>
-        <w:rPr>
-          <w:rFonts w:ascii="Times New Roman" w:hAnsi="Times New Roman" w:cs="Times New Roman"/>
-          <w:noProof/>
-          <w:sz w:val="24"/>
-          <w:lang w:val="id-ID" w:eastAsia="id-ID"/>
-        </w:rPr>
-      </w:pPr>
-    </w:p>
-    <w:p>
-      <w:pPr>
-        <w:spacing w:after="0" w:line="360" w:lineRule="auto"/>
-        <w:rPr>
-          <w:rFonts w:ascii="Times New Roman" w:hAnsi="Times New Roman" w:cs="Times New Roman"/>
-          <w:noProof/>
-          <w:sz w:val="24"/>
-          <w:lang w:val="id-ID" w:eastAsia="id-ID"/>
-        </w:rPr>
-      </w:pPr>
-    </w:p>
-    <w:p>
-      <w:pPr>
-        <w:spacing w:after="0" w:line="360" w:lineRule="auto"/>
-        <w:rPr>
-          <w:rFonts w:ascii="Times New Roman" w:hAnsi="Times New Roman" w:cs="Times New Roman"/>
-          <w:noProof/>
-          <w:sz w:val="24"/>
-          <w:lang w:val="id-ID" w:eastAsia="id-ID"/>
-        </w:rPr>
-      </w:pPr>
-    </w:p>
-    <w:p>
-      <w:pPr>
-        <w:spacing w:after="0" w:line="360" w:lineRule="auto"/>
-        <w:rPr>
-          <w:rFonts w:ascii="Times New Roman" w:hAnsi="Times New Roman" w:cs="Times New Roman"/>
-          <w:noProof/>
-          <w:sz w:val="24"/>
-          <w:lang w:val="id-ID" w:eastAsia="id-ID"/>
-        </w:rPr>
-      </w:pPr>
-    </w:p>
-    <w:p>
-      <w:pPr>
-        <w:spacing w:after="0" w:line="360" w:lineRule="auto"/>
-        <w:rPr>
-          <w:rFonts w:ascii="Times New Roman" w:hAnsi="Times New Roman" w:cs="Times New Roman"/>
-          <w:noProof/>
-          <w:sz w:val="24"/>
-          <w:lang w:val="id-ID" w:eastAsia="id-ID"/>
-        </w:rPr>
-      </w:pPr>
-    </w:p>
-    <w:p>
-      <w:pPr>
-        <w:spacing w:after="0" w:line="360" w:lineRule="auto"/>
-        <w:rPr>
-          <w:rFonts w:ascii="Times New Roman" w:hAnsi="Times New Roman" w:cs="Times New Roman"/>
-          <w:sz w:val="24"/>
-          <w:lang w:val="id-ID"/>
-        </w:rPr>
-      </w:pPr>
-      <w:r>
-        <w:rPr>
-          <w:rFonts w:ascii="Times New Roman" w:hAnsi="Times New Roman" w:cs="Times New Roman"/>
-          <w:noProof/>
-          <w:sz w:val="24"/>
-        </w:rPr>
+        <w:lastRenderedPageBreak/>
         <w:drawing>
           <wp:inline distT="0" distB="0" distL="0" distR="0">
             <wp:extent cx="5029200" cy="3538537"/>
@@ -10459,7 +10165,7 @@
                     </pic:cNvPicPr>
                   </pic:nvPicPr>
                   <pic:blipFill>
-                    <a:blip r:embed="rId18" cstate="print"/>
+                    <a:blip r:embed="rId17" cstate="print"/>
                     <a:srcRect t="2904" b="3283"/>
                     <a:stretch>
                       <a:fillRect/>
@@ -10490,6 +10196,30 @@
     </w:p>
     <w:p>
       <w:pPr>
+        <w:pStyle w:val="Caption"/>
+        <w:jc w:val="center"/>
+        <w:rPr>
+          <w:rFonts w:ascii="Times New Roman" w:hAnsi="Times New Roman" w:cs="Times New Roman"/>
+          <w:b w:val="0"/>
+          <w:color w:val="auto"/>
+          <w:sz w:val="24"/>
+          <w:szCs w:val="24"/>
+          <w:lang w:val="id-ID"/>
+        </w:rPr>
+      </w:pPr>
+      <w:r>
+        <w:rPr>
+          <w:rFonts w:ascii="Times New Roman" w:hAnsi="Times New Roman" w:cs="Times New Roman"/>
+          <w:b w:val="0"/>
+          <w:color w:val="auto"/>
+          <w:sz w:val="24"/>
+          <w:szCs w:val="24"/>
+        </w:rPr>
+        <w:t xml:space="preserve">Gambar 3.5 Diverge 2 </w:t>
+      </w:r>
+    </w:p>
+    <w:p>
+      <w:pPr>
         <w:rPr>
           <w:rFonts w:ascii="Times New Roman" w:hAnsi="Times New Roman" w:cs="Times New Roman"/>
           <w:sz w:val="24"/>
@@ -10512,57 +10242,7 @@
     </w:p>
     <w:p>
       <w:pPr>
-        <w:rPr>
-          <w:rFonts w:ascii="Times New Roman" w:hAnsi="Times New Roman" w:cs="Times New Roman"/>
-          <w:sz w:val="24"/>
-          <w:szCs w:val="24"/>
-          <w:highlight w:val="lightGray"/>
-          <w:lang w:val="id-ID"/>
-        </w:rPr>
-      </w:pPr>
-    </w:p>
-    <w:p>
-      <w:pPr>
-        <w:rPr>
-          <w:rFonts w:ascii="Times New Roman" w:hAnsi="Times New Roman" w:cs="Times New Roman"/>
-          <w:sz w:val="24"/>
-          <w:szCs w:val="24"/>
-          <w:highlight w:val="lightGray"/>
-          <w:lang w:val="id-ID"/>
-        </w:rPr>
-      </w:pPr>
-    </w:p>
-    <w:p>
-      <w:pPr>
-        <w:rPr>
-          <w:rFonts w:ascii="Times New Roman" w:hAnsi="Times New Roman" w:cs="Times New Roman"/>
-          <w:sz w:val="24"/>
-          <w:szCs w:val="24"/>
-          <w:highlight w:val="lightGray"/>
-          <w:lang w:val="id-ID"/>
-        </w:rPr>
-      </w:pPr>
-    </w:p>
-    <w:p>
-      <w:pPr>
-        <w:rPr>
-          <w:rFonts w:ascii="Times New Roman" w:hAnsi="Times New Roman" w:cs="Times New Roman"/>
-          <w:sz w:val="24"/>
-          <w:szCs w:val="24"/>
-          <w:highlight w:val="lightGray"/>
-          <w:lang w:val="id-ID"/>
-        </w:rPr>
-      </w:pPr>
-    </w:p>
-    <w:p>
-      <w:pPr>
-        <w:rPr>
-          <w:rFonts w:ascii="Times New Roman" w:hAnsi="Times New Roman" w:cs="Times New Roman"/>
-          <w:sz w:val="24"/>
-          <w:szCs w:val="24"/>
-          <w:highlight w:val="lightGray"/>
-          <w:lang w:val="id-ID"/>
-        </w:rPr>
+        <w:keepNext/>
       </w:pPr>
       <w:r>
         <w:rPr>
@@ -10570,7 +10250,9 @@
           <w:noProof/>
           <w:sz w:val="24"/>
           <w:szCs w:val="24"/>
-        </w:rPr>
+          <w:lang w:val="id-ID" w:eastAsia="id-ID"/>
+        </w:rPr>
+        <w:lastRenderedPageBreak/>
         <w:drawing>
           <wp:inline distT="0" distB="0" distL="0" distR="0">
             <wp:extent cx="5029200" cy="3686175"/>
@@ -10589,7 +10271,7 @@
                     </pic:cNvPicPr>
                   </pic:nvPicPr>
                   <pic:blipFill>
-                    <a:blip r:embed="rId19" cstate="print"/>
+                    <a:blip r:embed="rId18" cstate="print"/>
                     <a:srcRect t="2273"/>
                     <a:stretch>
                       <a:fillRect/>
@@ -10620,14 +10302,28 @@
     </w:p>
     <w:p>
       <w:pPr>
-        <w:rPr>
-          <w:rFonts w:ascii="Times New Roman" w:hAnsi="Times New Roman" w:cs="Times New Roman"/>
+        <w:pStyle w:val="Caption"/>
+        <w:jc w:val="center"/>
+        <w:rPr>
+          <w:rFonts w:ascii="Times New Roman" w:hAnsi="Times New Roman" w:cs="Times New Roman"/>
+          <w:b w:val="0"/>
+          <w:color w:val="auto"/>
           <w:sz w:val="24"/>
           <w:szCs w:val="24"/>
           <w:highlight w:val="lightGray"/>
           <w:lang w:val="id-ID"/>
         </w:rPr>
       </w:pPr>
+      <w:r>
+        <w:rPr>
+          <w:rFonts w:ascii="Times New Roman" w:hAnsi="Times New Roman" w:cs="Times New Roman"/>
+          <w:b w:val="0"/>
+          <w:color w:val="auto"/>
+          <w:sz w:val="24"/>
+          <w:szCs w:val="24"/>
+        </w:rPr>
+        <w:t>Gambar 3.6 Diverge 3</w:t>
+      </w:r>
     </w:p>
     <w:p>
       <w:pPr>
@@ -10677,6 +10373,17 @@
       <w:pPr>
         <w:rPr>
           <w:rFonts w:ascii="Times New Roman" w:hAnsi="Times New Roman" w:cs="Times New Roman"/>
+          <w:sz w:val="24"/>
+          <w:szCs w:val="24"/>
+          <w:highlight w:val="lightGray"/>
+          <w:lang w:val="id-ID"/>
+        </w:rPr>
+      </w:pPr>
+    </w:p>
+    <w:p>
+      <w:pPr>
+        <w:rPr>
+          <w:rFonts w:ascii="Times New Roman" w:hAnsi="Times New Roman" w:cs="Times New Roman"/>
           <w:noProof/>
           <w:sz w:val="24"/>
           <w:szCs w:val="24"/>
@@ -10708,6 +10415,9 @@
     </w:p>
     <w:p>
       <w:pPr>
+        <w:keepNext/>
+      </w:pPr>
+      <w:r>
         <w:rPr>
           <w:rFonts w:ascii="Times New Roman" w:hAnsi="Times New Roman" w:cs="Times New Roman"/>
           <w:noProof/>
@@ -10715,25 +10425,7 @@
           <w:szCs w:val="24"/>
           <w:lang w:val="id-ID" w:eastAsia="id-ID"/>
         </w:rPr>
-      </w:pPr>
-    </w:p>
-    <w:p>
-      <w:pPr>
-        <w:rPr>
-          <w:rFonts w:ascii="Times New Roman" w:hAnsi="Times New Roman" w:cs="Times New Roman"/>
-          <w:sz w:val="24"/>
-          <w:szCs w:val="24"/>
-          <w:highlight w:val="lightGray"/>
-          <w:lang w:val="id-ID"/>
-        </w:rPr>
-      </w:pPr>
-      <w:r>
-        <w:rPr>
-          <w:rFonts w:ascii="Times New Roman" w:hAnsi="Times New Roman" w:cs="Times New Roman"/>
-          <w:noProof/>
-          <w:sz w:val="24"/>
-          <w:szCs w:val="24"/>
-        </w:rPr>
+        <w:lastRenderedPageBreak/>
         <w:drawing>
           <wp:inline distT="0" distB="0" distL="0" distR="0">
             <wp:extent cx="4953000" cy="3581400"/>
@@ -10752,7 +10444,7 @@
                     </pic:cNvPicPr>
                   </pic:nvPicPr>
                   <pic:blipFill>
-                    <a:blip r:embed="rId20" cstate="print"/>
+                    <a:blip r:embed="rId19" cstate="print"/>
                     <a:srcRect l="1515" t="2525" b="2525"/>
                     <a:stretch>
                       <a:fillRect/>
@@ -10783,6 +10475,31 @@
     </w:p>
     <w:p>
       <w:pPr>
+        <w:pStyle w:val="Caption"/>
+        <w:jc w:val="center"/>
+        <w:rPr>
+          <w:rFonts w:ascii="Times New Roman" w:hAnsi="Times New Roman" w:cs="Times New Roman"/>
+          <w:b w:val="0"/>
+          <w:color w:val="auto"/>
+          <w:sz w:val="24"/>
+          <w:szCs w:val="24"/>
+          <w:highlight w:val="lightGray"/>
+          <w:lang w:val="id-ID"/>
+        </w:rPr>
+      </w:pPr>
+      <w:r>
+        <w:rPr>
+          <w:rFonts w:ascii="Times New Roman" w:hAnsi="Times New Roman" w:cs="Times New Roman"/>
+          <w:b w:val="0"/>
+          <w:color w:val="auto"/>
+          <w:sz w:val="24"/>
+          <w:szCs w:val="24"/>
+        </w:rPr>
+        <w:t>Gambar 3.7 Diverge 4</w:t>
+      </w:r>
+    </w:p>
+    <w:p>
+      <w:pPr>
         <w:rPr>
           <w:rFonts w:ascii="Times New Roman" w:eastAsiaTheme="majorEastAsia" w:hAnsi="Times New Roman" w:cs="Times New Roman"/>
           <w:b/>
@@ -10819,6 +10536,31 @@
           <w:lang w:val="id-ID"/>
         </w:rPr>
       </w:pPr>
+    </w:p>
+    <w:p>
+      <w:pPr>
+        <w:rPr>
+          <w:rFonts w:ascii="Times New Roman" w:eastAsiaTheme="majorEastAsia" w:hAnsi="Times New Roman" w:cs="Times New Roman"/>
+          <w:b/>
+          <w:bCs/>
+          <w:i/>
+          <w:sz w:val="24"/>
+          <w:szCs w:val="24"/>
+          <w:highlight w:val="lightGray"/>
+          <w:lang w:val="id-ID"/>
+        </w:rPr>
+      </w:pPr>
+      <w:r>
+        <w:rPr>
+          <w:rFonts w:ascii="Times New Roman" w:hAnsi="Times New Roman" w:cs="Times New Roman"/>
+          <w:i/>
+          <w:sz w:val="24"/>
+          <w:szCs w:val="24"/>
+          <w:highlight w:val="lightGray"/>
+          <w:lang w:val="id-ID"/>
+        </w:rPr>
+        <w:br w:type="page"/>
+      </w:r>
     </w:p>
     <w:p>
       <w:pPr>
@@ -10831,6 +10573,7 @@
         <w:ind w:left="284" w:hanging="284"/>
         <w:rPr>
           <w:rFonts w:ascii="Times New Roman" w:hAnsi="Times New Roman" w:cs="Times New Roman"/>
+          <w:b w:val="0"/>
           <w:i/>
           <w:color w:val="auto"/>
           <w:sz w:val="24"/>
@@ -10841,6 +10584,7 @@
       <w:r>
         <w:rPr>
           <w:rFonts w:ascii="Times New Roman" w:hAnsi="Times New Roman" w:cs="Times New Roman"/>
+          <w:b w:val="0"/>
           <w:i/>
           <w:color w:val="auto"/>
           <w:sz w:val="24"/>
@@ -10852,6 +10596,7 @@
       <w:r>
         <w:rPr>
           <w:rFonts w:ascii="Times New Roman" w:hAnsi="Times New Roman" w:cs="Times New Roman"/>
+          <w:b w:val="0"/>
           <w:i/>
           <w:color w:val="auto"/>
           <w:sz w:val="24"/>
@@ -10894,19 +10639,16 @@
     </w:p>
     <w:p>
       <w:pPr>
+        <w:keepNext/>
         <w:spacing w:after="0" w:line="360" w:lineRule="auto"/>
         <w:jc w:val="both"/>
-        <w:rPr>
-          <w:rFonts w:ascii="Times New Roman" w:hAnsi="Times New Roman" w:cs="Times New Roman"/>
-          <w:sz w:val="24"/>
-          <w:lang w:val="id-ID"/>
-        </w:rPr>
       </w:pPr>
       <w:r>
         <w:rPr>
           <w:rFonts w:ascii="Times New Roman" w:hAnsi="Times New Roman" w:cs="Times New Roman"/>
           <w:noProof/>
           <w:sz w:val="24"/>
+          <w:lang w:val="id-ID" w:eastAsia="id-ID"/>
         </w:rPr>
         <w:drawing>
           <wp:inline distT="0" distB="0" distL="0" distR="0">
@@ -10926,7 +10668,7 @@
                     </pic:cNvPicPr>
                   </pic:nvPicPr>
                   <pic:blipFill>
-                    <a:blip r:embed="rId21" cstate="print"/>
+                    <a:blip r:embed="rId20" cstate="print"/>
                     <a:srcRect l="1042" t="2778" b="3030"/>
                     <a:stretch>
                       <a:fillRect/>
@@ -10957,6 +10699,30 @@
     </w:p>
     <w:p>
       <w:pPr>
+        <w:pStyle w:val="Caption"/>
+        <w:jc w:val="center"/>
+        <w:rPr>
+          <w:rFonts w:ascii="Times New Roman" w:hAnsi="Times New Roman" w:cs="Times New Roman"/>
+          <w:b w:val="0"/>
+          <w:color w:val="auto"/>
+          <w:sz w:val="24"/>
+          <w:szCs w:val="24"/>
+          <w:lang w:val="id-ID"/>
+        </w:rPr>
+      </w:pPr>
+      <w:r>
+        <w:rPr>
+          <w:rFonts w:ascii="Times New Roman" w:hAnsi="Times New Roman" w:cs="Times New Roman"/>
+          <w:b w:val="0"/>
+          <w:color w:val="auto"/>
+          <w:sz w:val="24"/>
+          <w:szCs w:val="24"/>
+        </w:rPr>
+        <w:t>Gambar 3.8 Decide</w:t>
+      </w:r>
+    </w:p>
+    <w:p>
+      <w:pPr>
         <w:spacing w:after="0" w:line="360" w:lineRule="auto"/>
         <w:rPr>
           <w:rFonts w:ascii="Times New Roman" w:hAnsi="Times New Roman" w:cs="Times New Roman"/>
@@ -11006,26 +10772,30 @@
         <w:ind w:left="284" w:hanging="284"/>
         <w:rPr>
           <w:rFonts w:ascii="Times New Roman" w:hAnsi="Times New Roman" w:cs="Times New Roman"/>
-          <w:color w:val="auto"/>
-          <w:sz w:val="24"/>
-          <w:szCs w:val="24"/>
-        </w:rPr>
-      </w:pPr>
-      <w:bookmarkStart w:id="23" w:name="_Toc24530559"/>
-      <w:r>
-        <w:rPr>
-          <w:rFonts w:ascii="Times New Roman" w:hAnsi="Times New Roman" w:cs="Times New Roman"/>
+          <w:b w:val="0"/>
           <w:i/>
           <w:color w:val="auto"/>
           <w:sz w:val="24"/>
           <w:szCs w:val="24"/>
         </w:rPr>
+      </w:pPr>
+      <w:bookmarkStart w:id="23" w:name="_Toc24530559"/>
+      <w:r>
+        <w:rPr>
+          <w:rFonts w:ascii="Times New Roman" w:hAnsi="Times New Roman" w:cs="Times New Roman"/>
+          <w:b w:val="0"/>
+          <w:i/>
+          <w:color w:val="auto"/>
+          <w:sz w:val="24"/>
+          <w:szCs w:val="24"/>
+        </w:rPr>
         <w:lastRenderedPageBreak/>
         <w:t>P</w:t>
       </w:r>
       <w:r>
         <w:rPr>
           <w:rFonts w:ascii="Times New Roman" w:hAnsi="Times New Roman" w:cs="Times New Roman"/>
+          <w:b w:val="0"/>
           <w:i/>
           <w:color w:val="auto"/>
           <w:sz w:val="24"/>
@@ -11050,7 +10820,52 @@
           <w:rFonts w:ascii="Times New Roman" w:hAnsi="Times New Roman" w:cs="Times New Roman"/>
           <w:sz w:val="24"/>
         </w:rPr>
-        <w:t>Tahap selanjutnya adalah pembuatan prototype aplikasi. Pada tahap ini prototype akan dibuat pada platform google slide agar dapat dikerjakan secara bersama.</w:t>
+        <w:t xml:space="preserve">Tahap selanjutnya adalah pembuatan </w:t>
+      </w:r>
+      <w:r>
+        <w:rPr>
+          <w:rFonts w:ascii="Times New Roman" w:hAnsi="Times New Roman" w:cs="Times New Roman"/>
+          <w:i/>
+          <w:sz w:val="24"/>
+        </w:rPr>
+        <w:t>prototype</w:t>
+      </w:r>
+      <w:r>
+        <w:rPr>
+          <w:rFonts w:ascii="Times New Roman" w:hAnsi="Times New Roman" w:cs="Times New Roman"/>
+          <w:sz w:val="24"/>
+        </w:rPr>
+        <w:t xml:space="preserve"> aplikasi. Pada tahap ini </w:t>
+      </w:r>
+      <w:r>
+        <w:rPr>
+          <w:rFonts w:ascii="Times New Roman" w:hAnsi="Times New Roman" w:cs="Times New Roman"/>
+          <w:i/>
+          <w:sz w:val="24"/>
+        </w:rPr>
+        <w:t>prototype</w:t>
+      </w:r>
+      <w:r>
+        <w:rPr>
+          <w:rFonts w:ascii="Times New Roman" w:hAnsi="Times New Roman" w:cs="Times New Roman"/>
+          <w:sz w:val="24"/>
+        </w:rPr>
+        <w:t xml:space="preserve"> akan dibuat pada </w:t>
+      </w:r>
+      <w:r>
+        <w:rPr>
+          <w:rFonts w:ascii="Times New Roman" w:hAnsi="Times New Roman" w:cs="Times New Roman"/>
+          <w:i/>
+          <w:sz w:val="24"/>
+        </w:rPr>
+        <w:t>platform google slide</w:t>
+      </w:r>
+      <w:r>
+        <w:rPr>
+          <w:rFonts w:ascii="Times New Roman" w:hAnsi="Times New Roman" w:cs="Times New Roman"/>
+          <w:sz w:val="24"/>
+        </w:rPr>
+        <w:t xml:space="preserve"> agar dapat dikerjakan secara bersama.</w:t>
       </w:r>
     </w:p>
     <w:p>
@@ -11077,19 +10892,16 @@
     </w:p>
     <w:p>
       <w:pPr>
+        <w:keepNext/>
         <w:spacing w:after="0" w:line="360" w:lineRule="auto"/>
         <w:jc w:val="center"/>
-        <w:rPr>
-          <w:rFonts w:ascii="Times New Roman" w:hAnsi="Times New Roman" w:cs="Times New Roman"/>
-          <w:sz w:val="24"/>
-          <w:lang w:val="id-ID"/>
-        </w:rPr>
       </w:pPr>
       <w:r>
         <w:rPr>
           <w:rFonts w:ascii="Times New Roman" w:hAnsi="Times New Roman" w:cs="Times New Roman"/>
           <w:noProof/>
           <w:sz w:val="24"/>
+          <w:lang w:val="id-ID" w:eastAsia="id-ID"/>
         </w:rPr>
         <w:drawing>
           <wp:inline distT="0" distB="0" distL="0" distR="0">
@@ -11109,7 +10921,7 @@
                     </pic:cNvPicPr>
                   </pic:nvPicPr>
                   <pic:blipFill>
-                    <a:blip r:embed="rId22"/>
+                    <a:blip r:embed="rId21"/>
                     <a:srcRect/>
                     <a:stretch>
                       <a:fillRect/>
@@ -11140,6 +10952,30 @@
     </w:p>
     <w:p>
       <w:pPr>
+        <w:pStyle w:val="Caption"/>
+        <w:jc w:val="center"/>
+        <w:rPr>
+          <w:rFonts w:ascii="Times New Roman" w:hAnsi="Times New Roman" w:cs="Times New Roman"/>
+          <w:b w:val="0"/>
+          <w:color w:val="auto"/>
+          <w:sz w:val="24"/>
+          <w:szCs w:val="24"/>
+          <w:lang w:val="id-ID"/>
+        </w:rPr>
+      </w:pPr>
+      <w:r>
+        <w:rPr>
+          <w:rFonts w:ascii="Times New Roman" w:hAnsi="Times New Roman" w:cs="Times New Roman"/>
+          <w:b w:val="0"/>
+          <w:color w:val="auto"/>
+          <w:sz w:val="24"/>
+          <w:szCs w:val="24"/>
+        </w:rPr>
+        <w:t xml:space="preserve">Gambar 3.9 Prototype Halaman About </w:t>
+      </w:r>
+    </w:p>
+    <w:p>
+      <w:pPr>
         <w:spacing w:after="0" w:line="360" w:lineRule="auto"/>
         <w:jc w:val="both"/>
         <w:rPr>
@@ -11162,19 +10998,16 @@
     </w:p>
     <w:p>
       <w:pPr>
+        <w:keepNext/>
         <w:spacing w:after="0" w:line="360" w:lineRule="auto"/>
         <w:jc w:val="center"/>
-        <w:rPr>
-          <w:rFonts w:ascii="Times New Roman" w:hAnsi="Times New Roman" w:cs="Times New Roman"/>
-          <w:sz w:val="24"/>
-          <w:lang w:val="id-ID"/>
-        </w:rPr>
       </w:pPr>
       <w:r>
         <w:rPr>
           <w:rFonts w:ascii="Times New Roman" w:hAnsi="Times New Roman" w:cs="Times New Roman"/>
           <w:noProof/>
           <w:sz w:val="24"/>
+          <w:lang w:val="id-ID" w:eastAsia="id-ID"/>
         </w:rPr>
         <w:drawing>
           <wp:inline distT="0" distB="0" distL="0" distR="0">
@@ -11194,7 +11027,7 @@
                     </pic:cNvPicPr>
                   </pic:nvPicPr>
                   <pic:blipFill>
-                    <a:blip r:embed="rId23"/>
+                    <a:blip r:embed="rId22"/>
                     <a:srcRect/>
                     <a:stretch>
                       <a:fillRect/>
@@ -11225,6 +11058,30 @@
     </w:p>
     <w:p>
       <w:pPr>
+        <w:pStyle w:val="Caption"/>
+        <w:jc w:val="center"/>
+        <w:rPr>
+          <w:rFonts w:ascii="Times New Roman" w:hAnsi="Times New Roman" w:cs="Times New Roman"/>
+          <w:b w:val="0"/>
+          <w:color w:val="auto"/>
+          <w:sz w:val="24"/>
+          <w:szCs w:val="24"/>
+          <w:lang w:val="id-ID"/>
+        </w:rPr>
+      </w:pPr>
+      <w:r>
+        <w:rPr>
+          <w:rFonts w:ascii="Times New Roman" w:hAnsi="Times New Roman" w:cs="Times New Roman"/>
+          <w:b w:val="0"/>
+          <w:color w:val="auto"/>
+          <w:sz w:val="24"/>
+          <w:szCs w:val="24"/>
+        </w:rPr>
+        <w:t xml:space="preserve">Gambar 3.10 Prototype Halaman Product </w:t>
+      </w:r>
+    </w:p>
+    <w:p>
+      <w:pPr>
         <w:spacing w:after="0" w:line="360" w:lineRule="auto"/>
         <w:jc w:val="both"/>
         <w:rPr>
@@ -11247,19 +11104,16 @@
     </w:p>
     <w:p>
       <w:pPr>
+        <w:keepNext/>
         <w:spacing w:after="0" w:line="360" w:lineRule="auto"/>
         <w:jc w:val="center"/>
-        <w:rPr>
-          <w:rFonts w:ascii="Times New Roman" w:hAnsi="Times New Roman" w:cs="Times New Roman"/>
-          <w:sz w:val="24"/>
-          <w:lang w:val="id-ID"/>
-        </w:rPr>
       </w:pPr>
       <w:r>
         <w:rPr>
           <w:rFonts w:ascii="Times New Roman" w:hAnsi="Times New Roman" w:cs="Times New Roman"/>
           <w:noProof/>
           <w:sz w:val="24"/>
+          <w:lang w:val="id-ID" w:eastAsia="id-ID"/>
         </w:rPr>
         <w:lastRenderedPageBreak/>
         <w:drawing>
@@ -11280,7 +11134,7 @@
                     </pic:cNvPicPr>
                   </pic:nvPicPr>
                   <pic:blipFill>
-                    <a:blip r:embed="rId24"/>
+                    <a:blip r:embed="rId23"/>
                     <a:srcRect/>
                     <a:stretch>
                       <a:fillRect/>
@@ -11311,6 +11165,30 @@
     </w:p>
     <w:p>
       <w:pPr>
+        <w:pStyle w:val="Caption"/>
+        <w:jc w:val="center"/>
+        <w:rPr>
+          <w:rFonts w:ascii="Times New Roman" w:hAnsi="Times New Roman" w:cs="Times New Roman"/>
+          <w:b w:val="0"/>
+          <w:color w:val="auto"/>
+          <w:sz w:val="24"/>
+          <w:szCs w:val="24"/>
+          <w:lang w:val="id-ID"/>
+        </w:rPr>
+      </w:pPr>
+      <w:r>
+        <w:rPr>
+          <w:rFonts w:ascii="Times New Roman" w:hAnsi="Times New Roman" w:cs="Times New Roman"/>
+          <w:b w:val="0"/>
+          <w:color w:val="auto"/>
+          <w:sz w:val="24"/>
+          <w:szCs w:val="24"/>
+        </w:rPr>
+        <w:t xml:space="preserve">Gambar 3.11 Prototype Halaman Gallery </w:t>
+      </w:r>
+    </w:p>
+    <w:p>
+      <w:pPr>
         <w:spacing w:after="0" w:line="360" w:lineRule="auto"/>
         <w:jc w:val="both"/>
         <w:rPr>
@@ -11322,30 +11200,16 @@
     </w:p>
     <w:p>
       <w:pPr>
-        <w:spacing w:after="0" w:line="360" w:lineRule="auto"/>
-        <w:jc w:val="both"/>
-        <w:rPr>
-          <w:rFonts w:ascii="Times New Roman" w:hAnsi="Times New Roman" w:cs="Times New Roman"/>
-          <w:sz w:val="24"/>
-          <w:lang w:val="id-ID"/>
-        </w:rPr>
-      </w:pPr>
-    </w:p>
-    <w:p>
-      <w:pPr>
+        <w:keepNext/>
         <w:spacing w:after="0" w:line="360" w:lineRule="auto"/>
         <w:jc w:val="center"/>
-        <w:rPr>
-          <w:rFonts w:ascii="Times New Roman" w:hAnsi="Times New Roman" w:cs="Times New Roman"/>
-          <w:sz w:val="24"/>
-          <w:lang w:val="id-ID"/>
-        </w:rPr>
       </w:pPr>
       <w:r>
         <w:rPr>
           <w:rFonts w:ascii="Times New Roman" w:hAnsi="Times New Roman" w:cs="Times New Roman"/>
           <w:noProof/>
           <w:sz w:val="24"/>
+          <w:lang w:val="id-ID" w:eastAsia="id-ID"/>
         </w:rPr>
         <w:drawing>
           <wp:inline distT="0" distB="0" distL="0" distR="0">
@@ -11365,7 +11229,7 @@
                     </pic:cNvPicPr>
                   </pic:nvPicPr>
                   <pic:blipFill>
-                    <a:blip r:embed="rId25"/>
+                    <a:blip r:embed="rId24"/>
                     <a:srcRect/>
                     <a:stretch>
                       <a:fillRect/>
@@ -11396,41 +11260,53 @@
     </w:p>
     <w:p>
       <w:pPr>
+        <w:pStyle w:val="Caption"/>
+        <w:jc w:val="center"/>
+        <w:rPr>
+          <w:rFonts w:ascii="Times New Roman" w:hAnsi="Times New Roman" w:cs="Times New Roman"/>
+          <w:b w:val="0"/>
+          <w:color w:val="auto"/>
+          <w:sz w:val="24"/>
+          <w:szCs w:val="24"/>
+          <w:lang w:val="id-ID"/>
+        </w:rPr>
+      </w:pPr>
+      <w:r>
+        <w:rPr>
+          <w:rFonts w:ascii="Times New Roman" w:hAnsi="Times New Roman" w:cs="Times New Roman"/>
+          <w:b w:val="0"/>
+          <w:color w:val="auto"/>
+          <w:sz w:val="24"/>
+          <w:szCs w:val="24"/>
+        </w:rPr>
+        <w:t xml:space="preserve">Gambar 3.12 Prototype Halaman Contact </w:t>
+      </w:r>
+    </w:p>
+    <w:p>
+      <w:pPr>
+        <w:tabs>
+          <w:tab w:val="left" w:pos="1395"/>
+        </w:tabs>
+        <w:spacing w:after="0" w:line="360" w:lineRule="auto"/>
+        <w:rPr>
+          <w:rFonts w:ascii="Times New Roman" w:hAnsi="Times New Roman" w:cs="Times New Roman"/>
+          <w:sz w:val="24"/>
+          <w:lang w:val="id-ID"/>
+        </w:rPr>
+      </w:pPr>
+    </w:p>
+    <w:p>
+      <w:pPr>
+        <w:keepNext/>
         <w:spacing w:after="0" w:line="360" w:lineRule="auto"/>
         <w:jc w:val="center"/>
-        <w:rPr>
-          <w:rFonts w:ascii="Times New Roman" w:hAnsi="Times New Roman" w:cs="Times New Roman"/>
-          <w:sz w:val="24"/>
-          <w:lang w:val="id-ID"/>
-        </w:rPr>
-      </w:pPr>
-    </w:p>
-    <w:p>
-      <w:pPr>
-        <w:spacing w:after="0" w:line="360" w:lineRule="auto"/>
-        <w:jc w:val="center"/>
-        <w:rPr>
-          <w:rFonts w:ascii="Times New Roman" w:hAnsi="Times New Roman" w:cs="Times New Roman"/>
-          <w:sz w:val="24"/>
-          <w:lang w:val="id-ID"/>
-        </w:rPr>
-      </w:pPr>
-    </w:p>
-    <w:p>
-      <w:pPr>
-        <w:spacing w:after="0" w:line="360" w:lineRule="auto"/>
-        <w:jc w:val="center"/>
-        <w:rPr>
-          <w:rFonts w:ascii="Times New Roman" w:hAnsi="Times New Roman" w:cs="Times New Roman"/>
-          <w:sz w:val="24"/>
-          <w:lang w:val="id-ID"/>
-        </w:rPr>
       </w:pPr>
       <w:r>
         <w:rPr>
           <w:rFonts w:ascii="Times New Roman" w:hAnsi="Times New Roman" w:cs="Times New Roman"/>
           <w:noProof/>
           <w:sz w:val="24"/>
+          <w:lang w:val="id-ID" w:eastAsia="id-ID"/>
         </w:rPr>
         <w:drawing>
           <wp:inline distT="0" distB="0" distL="0" distR="0">
@@ -11450,7 +11326,7 @@
                     </pic:cNvPicPr>
                   </pic:nvPicPr>
                   <pic:blipFill>
-                    <a:blip r:embed="rId26"/>
+                    <a:blip r:embed="rId25"/>
                     <a:srcRect/>
                     <a:stretch>
                       <a:fillRect/>
@@ -11481,6 +11357,30 @@
     </w:p>
     <w:p>
       <w:pPr>
+        <w:pStyle w:val="Caption"/>
+        <w:jc w:val="center"/>
+        <w:rPr>
+          <w:rFonts w:ascii="Times New Roman" w:hAnsi="Times New Roman" w:cs="Times New Roman"/>
+          <w:b w:val="0"/>
+          <w:color w:val="auto"/>
+          <w:sz w:val="24"/>
+          <w:szCs w:val="24"/>
+          <w:lang w:val="id-ID"/>
+        </w:rPr>
+      </w:pPr>
+      <w:r>
+        <w:rPr>
+          <w:rFonts w:ascii="Times New Roman" w:hAnsi="Times New Roman" w:cs="Times New Roman"/>
+          <w:b w:val="0"/>
+          <w:color w:val="auto"/>
+          <w:sz w:val="24"/>
+          <w:szCs w:val="24"/>
+        </w:rPr>
+        <w:t xml:space="preserve">Gambar 3.13 Prototype Halaman Booking </w:t>
+      </w:r>
+    </w:p>
+    <w:p>
+      <w:pPr>
         <w:spacing w:after="0" w:line="360" w:lineRule="auto"/>
         <w:jc w:val="center"/>
         <w:rPr>
@@ -11503,21 +11403,17 @@
     </w:p>
     <w:p>
       <w:pPr>
+        <w:keepNext/>
         <w:spacing w:after="0" w:line="360" w:lineRule="auto"/>
         <w:jc w:val="center"/>
-        <w:rPr>
-          <w:rFonts w:ascii="Times New Roman" w:hAnsi="Times New Roman" w:cs="Times New Roman"/>
-          <w:sz w:val="24"/>
-          <w:lang w:val="id-ID"/>
-        </w:rPr>
       </w:pPr>
       <w:r>
         <w:rPr>
           <w:rFonts w:ascii="Times New Roman" w:hAnsi="Times New Roman" w:cs="Times New Roman"/>
           <w:noProof/>
           <w:sz w:val="24"/>
-        </w:rPr>
-        <w:lastRenderedPageBreak/>
+          <w:lang w:val="id-ID" w:eastAsia="id-ID"/>
+        </w:rPr>
         <w:drawing>
           <wp:inline distT="0" distB="0" distL="0" distR="0">
             <wp:extent cx="3657327" cy="2076450"/>
@@ -11536,7 +11432,7 @@
                     </pic:cNvPicPr>
                   </pic:nvPicPr>
                   <pic:blipFill>
-                    <a:blip r:embed="rId27"/>
+                    <a:blip r:embed="rId26"/>
                     <a:srcRect/>
                     <a:stretch>
                       <a:fillRect/>
@@ -11567,41 +11463,50 @@
     </w:p>
     <w:p>
       <w:pPr>
+        <w:pStyle w:val="Caption"/>
+        <w:jc w:val="center"/>
+        <w:rPr>
+          <w:rFonts w:ascii="Times New Roman" w:hAnsi="Times New Roman" w:cs="Times New Roman"/>
+          <w:b w:val="0"/>
+          <w:color w:val="auto"/>
+          <w:sz w:val="24"/>
+          <w:szCs w:val="24"/>
+          <w:lang w:val="id-ID"/>
+        </w:rPr>
+      </w:pPr>
+      <w:r>
+        <w:rPr>
+          <w:rFonts w:ascii="Times New Roman" w:hAnsi="Times New Roman" w:cs="Times New Roman"/>
+          <w:b w:val="0"/>
+          <w:color w:val="auto"/>
+          <w:sz w:val="24"/>
+          <w:szCs w:val="24"/>
+        </w:rPr>
+        <w:t xml:space="preserve">Gambar 3.14 Prototype Halaman Payment </w:t>
+      </w:r>
+    </w:p>
+    <w:p>
+      <w:pPr>
+        <w:spacing w:after="0" w:line="360" w:lineRule="auto"/>
+        <w:rPr>
+          <w:rFonts w:ascii="Times New Roman" w:hAnsi="Times New Roman" w:cs="Times New Roman"/>
+          <w:sz w:val="24"/>
+          <w:lang w:val="id-ID"/>
+        </w:rPr>
+      </w:pPr>
+    </w:p>
+    <w:p>
+      <w:pPr>
+        <w:keepNext/>
         <w:spacing w:after="0" w:line="360" w:lineRule="auto"/>
         <w:jc w:val="center"/>
-        <w:rPr>
-          <w:rFonts w:ascii="Times New Roman" w:hAnsi="Times New Roman" w:cs="Times New Roman"/>
-          <w:sz w:val="24"/>
-          <w:lang w:val="id-ID"/>
-        </w:rPr>
-      </w:pPr>
-    </w:p>
-    <w:p>
-      <w:pPr>
-        <w:spacing w:after="0" w:line="360" w:lineRule="auto"/>
-        <w:jc w:val="center"/>
-        <w:rPr>
-          <w:rFonts w:ascii="Times New Roman" w:hAnsi="Times New Roman" w:cs="Times New Roman"/>
-          <w:sz w:val="24"/>
-          <w:lang w:val="id-ID"/>
-        </w:rPr>
-      </w:pPr>
-    </w:p>
-    <w:p>
-      <w:pPr>
-        <w:spacing w:after="0" w:line="360" w:lineRule="auto"/>
-        <w:jc w:val="center"/>
-        <w:rPr>
-          <w:rFonts w:ascii="Times New Roman" w:hAnsi="Times New Roman" w:cs="Times New Roman"/>
-          <w:sz w:val="24"/>
-          <w:lang w:val="id-ID"/>
-        </w:rPr>
       </w:pPr>
       <w:r>
         <w:rPr>
           <w:rFonts w:ascii="Times New Roman" w:hAnsi="Times New Roman" w:cs="Times New Roman"/>
           <w:noProof/>
           <w:sz w:val="24"/>
+          <w:lang w:val="id-ID" w:eastAsia="id-ID"/>
         </w:rPr>
         <w:drawing>
           <wp:inline distT="0" distB="0" distL="0" distR="0">
@@ -11621,7 +11526,7 @@
                     </pic:cNvPicPr>
                   </pic:nvPicPr>
                   <pic:blipFill>
-                    <a:blip r:embed="rId28"/>
+                    <a:blip r:embed="rId27"/>
                     <a:srcRect/>
                     <a:stretch>
                       <a:fillRect/>
@@ -11652,6 +11557,30 @@
     </w:p>
     <w:p>
       <w:pPr>
+        <w:pStyle w:val="Caption"/>
+        <w:jc w:val="center"/>
+        <w:rPr>
+          <w:rFonts w:ascii="Times New Roman" w:hAnsi="Times New Roman" w:cs="Times New Roman"/>
+          <w:b w:val="0"/>
+          <w:color w:val="auto"/>
+          <w:sz w:val="24"/>
+          <w:szCs w:val="24"/>
+          <w:lang w:val="id-ID"/>
+        </w:rPr>
+      </w:pPr>
+      <w:r>
+        <w:rPr>
+          <w:rFonts w:ascii="Times New Roman" w:hAnsi="Times New Roman" w:cs="Times New Roman"/>
+          <w:b w:val="0"/>
+          <w:color w:val="auto"/>
+          <w:sz w:val="24"/>
+          <w:szCs w:val="24"/>
+        </w:rPr>
+        <w:t xml:space="preserve">Gambar 3.15 Prototype Login Admin </w:t>
+      </w:r>
+    </w:p>
+    <w:p>
+      <w:pPr>
         <w:spacing w:after="0" w:line="360" w:lineRule="auto"/>
         <w:jc w:val="center"/>
         <w:rPr>
@@ -11663,30 +11592,16 @@
     </w:p>
     <w:p>
       <w:pPr>
+        <w:keepNext/>
         <w:spacing w:after="0" w:line="360" w:lineRule="auto"/>
         <w:jc w:val="center"/>
-        <w:rPr>
-          <w:rFonts w:ascii="Times New Roman" w:hAnsi="Times New Roman" w:cs="Times New Roman"/>
-          <w:sz w:val="24"/>
-          <w:lang w:val="id-ID"/>
-        </w:rPr>
-      </w:pPr>
-    </w:p>
-    <w:p>
-      <w:pPr>
-        <w:spacing w:after="0" w:line="360" w:lineRule="auto"/>
-        <w:jc w:val="center"/>
-        <w:rPr>
-          <w:rFonts w:ascii="Times New Roman" w:hAnsi="Times New Roman" w:cs="Times New Roman"/>
-          <w:sz w:val="24"/>
-          <w:lang w:val="id-ID"/>
-        </w:rPr>
       </w:pPr>
       <w:r>
         <w:rPr>
           <w:rFonts w:ascii="Times New Roman" w:hAnsi="Times New Roman" w:cs="Times New Roman"/>
           <w:noProof/>
           <w:sz w:val="24"/>
+          <w:lang w:val="id-ID" w:eastAsia="id-ID"/>
         </w:rPr>
         <w:drawing>
           <wp:inline distT="0" distB="0" distL="0" distR="0">
@@ -11706,7 +11621,7 @@
                     </pic:cNvPicPr>
                   </pic:nvPicPr>
                   <pic:blipFill>
-                    <a:blip r:embed="rId29"/>
+                    <a:blip r:embed="rId28"/>
                     <a:srcRect/>
                     <a:stretch>
                       <a:fillRect/>
@@ -11737,41 +11652,82 @@
     </w:p>
     <w:p>
       <w:pPr>
+        <w:pStyle w:val="Caption"/>
+        <w:jc w:val="center"/>
+        <w:rPr>
+          <w:rFonts w:ascii="Times New Roman" w:hAnsi="Times New Roman" w:cs="Times New Roman"/>
+          <w:b w:val="0"/>
+          <w:color w:val="auto"/>
+          <w:sz w:val="24"/>
+          <w:szCs w:val="24"/>
+          <w:lang w:val="id-ID"/>
+        </w:rPr>
+      </w:pPr>
+      <w:r>
+        <w:rPr>
+          <w:rFonts w:ascii="Times New Roman" w:hAnsi="Times New Roman" w:cs="Times New Roman"/>
+          <w:b w:val="0"/>
+          <w:color w:val="auto"/>
+          <w:sz w:val="24"/>
+          <w:szCs w:val="24"/>
+        </w:rPr>
+        <w:t>Gambar 3.16 Prototype</w:t>
+      </w:r>
+      <w:r>
+        <w:rPr>
+          <w:rFonts w:ascii="Times New Roman" w:hAnsi="Times New Roman" w:cs="Times New Roman"/>
+          <w:b w:val="0"/>
+          <w:color w:val="auto"/>
+          <w:sz w:val="24"/>
+          <w:szCs w:val="24"/>
+          <w:lang w:val="id-ID"/>
+        </w:rPr>
+        <w:t xml:space="preserve"> Form</w:t>
+      </w:r>
+      <w:r>
+        <w:rPr>
+          <w:rFonts w:ascii="Times New Roman" w:hAnsi="Times New Roman" w:cs="Times New Roman"/>
+          <w:b w:val="0"/>
+          <w:color w:val="auto"/>
+          <w:sz w:val="24"/>
+          <w:szCs w:val="24"/>
+        </w:rPr>
+        <w:t xml:space="preserve"> CRUD </w:t>
+      </w:r>
+      <w:r>
+        <w:rPr>
+          <w:rFonts w:ascii="Times New Roman" w:hAnsi="Times New Roman" w:cs="Times New Roman"/>
+          <w:b w:val="0"/>
+          <w:color w:val="auto"/>
+          <w:sz w:val="24"/>
+          <w:szCs w:val="24"/>
+          <w:lang w:val="id-ID"/>
+        </w:rPr>
+        <w:t>Paket</w:t>
+      </w:r>
+      <w:r>
+        <w:rPr>
+          <w:rFonts w:ascii="Times New Roman" w:hAnsi="Times New Roman" w:cs="Times New Roman"/>
+          <w:b w:val="0"/>
+          <w:color w:val="auto"/>
+          <w:sz w:val="24"/>
+          <w:szCs w:val="24"/>
+        </w:rPr>
+        <w:t xml:space="preserve"> </w:t>
+      </w:r>
+    </w:p>
+    <w:p>
+      <w:pPr>
+        <w:keepNext/>
         <w:spacing w:after="0" w:line="360" w:lineRule="auto"/>
         <w:jc w:val="center"/>
-        <w:rPr>
-          <w:rFonts w:ascii="Times New Roman" w:hAnsi="Times New Roman" w:cs="Times New Roman"/>
-          <w:sz w:val="24"/>
-          <w:lang w:val="id-ID"/>
-        </w:rPr>
-      </w:pPr>
-    </w:p>
-    <w:p>
-      <w:pPr>
-        <w:spacing w:after="0" w:line="360" w:lineRule="auto"/>
-        <w:jc w:val="center"/>
-        <w:rPr>
-          <w:rFonts w:ascii="Times New Roman" w:hAnsi="Times New Roman" w:cs="Times New Roman"/>
-          <w:sz w:val="24"/>
-          <w:lang w:val="id-ID"/>
-        </w:rPr>
-      </w:pPr>
-    </w:p>
-    <w:p>
-      <w:pPr>
-        <w:spacing w:after="0" w:line="360" w:lineRule="auto"/>
-        <w:jc w:val="center"/>
-        <w:rPr>
-          <w:rFonts w:ascii="Times New Roman" w:hAnsi="Times New Roman" w:cs="Times New Roman"/>
-          <w:sz w:val="24"/>
-          <w:lang w:val="id-ID"/>
-        </w:rPr>
       </w:pPr>
       <w:r>
         <w:rPr>
           <w:rFonts w:ascii="Times New Roman" w:hAnsi="Times New Roman" w:cs="Times New Roman"/>
           <w:noProof/>
           <w:sz w:val="24"/>
+          <w:lang w:val="id-ID" w:eastAsia="id-ID"/>
         </w:rPr>
         <w:lastRenderedPageBreak/>
         <w:drawing>
@@ -11792,7 +11748,7 @@
                     </pic:cNvPicPr>
                   </pic:nvPicPr>
                   <pic:blipFill>
-                    <a:blip r:embed="rId30"/>
+                    <a:blip r:embed="rId29"/>
                     <a:srcRect/>
                     <a:stretch>
                       <a:fillRect/>
@@ -11823,41 +11779,47 @@
     </w:p>
     <w:p>
       <w:pPr>
+        <w:pStyle w:val="Caption"/>
+        <w:jc w:val="center"/>
+        <w:rPr>
+          <w:rFonts w:ascii="Times New Roman" w:hAnsi="Times New Roman" w:cs="Times New Roman"/>
+          <w:b w:val="0"/>
+          <w:color w:val="auto"/>
+          <w:sz w:val="24"/>
+          <w:szCs w:val="24"/>
+          <w:lang w:val="id-ID"/>
+        </w:rPr>
+      </w:pPr>
+      <w:r>
+        <w:rPr>
+          <w:rFonts w:ascii="Times New Roman" w:hAnsi="Times New Roman" w:cs="Times New Roman"/>
+          <w:b w:val="0"/>
+          <w:color w:val="auto"/>
+          <w:sz w:val="24"/>
+          <w:szCs w:val="24"/>
+        </w:rPr>
+        <w:t xml:space="preserve">Gambar 3.17 Prototype CRUD Admin </w:t>
+      </w:r>
+    </w:p>
+    <w:p>
+      <w:pPr>
+        <w:rPr>
+          <w:lang w:val="id-ID"/>
+        </w:rPr>
+      </w:pPr>
+    </w:p>
+    <w:p>
+      <w:pPr>
+        <w:keepNext/>
         <w:spacing w:after="0" w:line="360" w:lineRule="auto"/>
         <w:jc w:val="center"/>
-        <w:rPr>
-          <w:rFonts w:ascii="Times New Roman" w:hAnsi="Times New Roman" w:cs="Times New Roman"/>
-          <w:sz w:val="24"/>
-          <w:lang w:val="id-ID"/>
-        </w:rPr>
-      </w:pPr>
-    </w:p>
-    <w:p>
-      <w:pPr>
-        <w:spacing w:after="0" w:line="360" w:lineRule="auto"/>
-        <w:jc w:val="center"/>
-        <w:rPr>
-          <w:rFonts w:ascii="Times New Roman" w:hAnsi="Times New Roman" w:cs="Times New Roman"/>
-          <w:sz w:val="24"/>
-          <w:lang w:val="id-ID"/>
-        </w:rPr>
-      </w:pPr>
-    </w:p>
-    <w:p>
-      <w:pPr>
-        <w:spacing w:after="0" w:line="360" w:lineRule="auto"/>
-        <w:jc w:val="center"/>
-        <w:rPr>
-          <w:rFonts w:ascii="Times New Roman" w:hAnsi="Times New Roman" w:cs="Times New Roman"/>
-          <w:sz w:val="24"/>
-          <w:lang w:val="id-ID"/>
-        </w:rPr>
       </w:pPr>
       <w:r>
         <w:rPr>
           <w:rFonts w:ascii="Times New Roman" w:hAnsi="Times New Roman" w:cs="Times New Roman"/>
           <w:noProof/>
           <w:sz w:val="24"/>
+          <w:lang w:val="id-ID" w:eastAsia="id-ID"/>
         </w:rPr>
         <w:drawing>
           <wp:inline distT="0" distB="0" distL="0" distR="0">
@@ -11877,7 +11839,7 @@
                     </pic:cNvPicPr>
                   </pic:nvPicPr>
                   <pic:blipFill>
-                    <a:blip r:embed="rId31"/>
+                    <a:blip r:embed="rId30"/>
                     <a:srcRect/>
                     <a:stretch>
                       <a:fillRect/>
@@ -11908,41 +11870,50 @@
     </w:p>
     <w:p>
       <w:pPr>
+        <w:pStyle w:val="Caption"/>
+        <w:jc w:val="center"/>
+        <w:rPr>
+          <w:rFonts w:ascii="Times New Roman" w:hAnsi="Times New Roman" w:cs="Times New Roman"/>
+          <w:b w:val="0"/>
+          <w:color w:val="auto"/>
+          <w:sz w:val="24"/>
+          <w:szCs w:val="24"/>
+          <w:lang w:val="id-ID"/>
+        </w:rPr>
+      </w:pPr>
+      <w:r>
+        <w:rPr>
+          <w:rFonts w:ascii="Times New Roman" w:hAnsi="Times New Roman" w:cs="Times New Roman"/>
+          <w:b w:val="0"/>
+          <w:color w:val="auto"/>
+          <w:sz w:val="24"/>
+          <w:szCs w:val="24"/>
+        </w:rPr>
+        <w:t xml:space="preserve">Gambar 3.18 Prototype Tambah Paket </w:t>
+      </w:r>
+    </w:p>
+    <w:p>
+      <w:pPr>
+        <w:spacing w:after="0" w:line="360" w:lineRule="auto"/>
+        <w:rPr>
+          <w:rFonts w:ascii="Times New Roman" w:hAnsi="Times New Roman" w:cs="Times New Roman"/>
+          <w:sz w:val="24"/>
+          <w:lang w:val="id-ID"/>
+        </w:rPr>
+      </w:pPr>
+    </w:p>
+    <w:p>
+      <w:pPr>
+        <w:keepNext/>
         <w:spacing w:after="0" w:line="360" w:lineRule="auto"/>
         <w:jc w:val="center"/>
-        <w:rPr>
-          <w:rFonts w:ascii="Times New Roman" w:hAnsi="Times New Roman" w:cs="Times New Roman"/>
-          <w:sz w:val="24"/>
-          <w:lang w:val="id-ID"/>
-        </w:rPr>
-      </w:pPr>
-    </w:p>
-    <w:p>
-      <w:pPr>
-        <w:spacing w:after="0" w:line="360" w:lineRule="auto"/>
-        <w:jc w:val="center"/>
-        <w:rPr>
-          <w:rFonts w:ascii="Times New Roman" w:hAnsi="Times New Roman" w:cs="Times New Roman"/>
-          <w:sz w:val="24"/>
-          <w:lang w:val="id-ID"/>
-        </w:rPr>
-      </w:pPr>
-    </w:p>
-    <w:p>
-      <w:pPr>
-        <w:spacing w:after="0" w:line="360" w:lineRule="auto"/>
-        <w:jc w:val="center"/>
-        <w:rPr>
-          <w:rFonts w:ascii="Times New Roman" w:hAnsi="Times New Roman" w:cs="Times New Roman"/>
-          <w:sz w:val="24"/>
-          <w:lang w:val="id-ID"/>
-        </w:rPr>
       </w:pPr>
       <w:r>
         <w:rPr>
           <w:rFonts w:ascii="Times New Roman" w:hAnsi="Times New Roman" w:cs="Times New Roman"/>
           <w:noProof/>
           <w:sz w:val="24"/>
+          <w:lang w:val="id-ID" w:eastAsia="id-ID"/>
         </w:rPr>
         <w:drawing>
           <wp:inline distT="0" distB="0" distL="0" distR="0">
@@ -11962,7 +11933,7 @@
                     </pic:cNvPicPr>
                   </pic:nvPicPr>
                   <pic:blipFill>
-                    <a:blip r:embed="rId32"/>
+                    <a:blip r:embed="rId31"/>
                     <a:srcRect/>
                     <a:stretch>
                       <a:fillRect/>
@@ -11993,25 +11964,27 @@
     </w:p>
     <w:p>
       <w:pPr>
-        <w:spacing w:after="0" w:line="360" w:lineRule="auto"/>
+        <w:pStyle w:val="Caption"/>
         <w:jc w:val="center"/>
         <w:rPr>
           <w:rFonts w:ascii="Times New Roman" w:hAnsi="Times New Roman" w:cs="Times New Roman"/>
-          <w:sz w:val="24"/>
-          <w:lang w:val="id-ID"/>
-        </w:rPr>
-      </w:pPr>
-    </w:p>
-    <w:p>
-      <w:pPr>
-        <w:spacing w:after="0" w:line="360" w:lineRule="auto"/>
-        <w:jc w:val="center"/>
-        <w:rPr>
-          <w:rFonts w:ascii="Times New Roman" w:hAnsi="Times New Roman" w:cs="Times New Roman"/>
-          <w:sz w:val="24"/>
-          <w:lang w:val="id-ID"/>
-        </w:rPr>
-      </w:pPr>
+          <w:b w:val="0"/>
+          <w:color w:val="auto"/>
+          <w:sz w:val="24"/>
+          <w:szCs w:val="24"/>
+          <w:lang w:val="id-ID"/>
+        </w:rPr>
+      </w:pPr>
+      <w:r>
+        <w:rPr>
+          <w:rFonts w:ascii="Times New Roman" w:hAnsi="Times New Roman" w:cs="Times New Roman"/>
+          <w:b w:val="0"/>
+          <w:color w:val="auto"/>
+          <w:sz w:val="24"/>
+          <w:szCs w:val="24"/>
+        </w:rPr>
+        <w:t xml:space="preserve">Gambar 3.19 Prototype Log Out </w:t>
+      </w:r>
     </w:p>
     <w:p>
       <w:pPr>
@@ -12024,6 +11997,7 @@
         <w:ind w:left="284" w:hanging="284"/>
         <w:rPr>
           <w:rFonts w:ascii="Times New Roman" w:hAnsi="Times New Roman" w:cs="Times New Roman"/>
+          <w:b w:val="0"/>
           <w:i/>
           <w:color w:val="auto"/>
           <w:sz w:val="24"/>
@@ -12034,6 +12008,7 @@
       <w:r>
         <w:rPr>
           <w:rFonts w:ascii="Times New Roman" w:hAnsi="Times New Roman" w:cs="Times New Roman"/>
+          <w:b w:val="0"/>
           <w:i/>
           <w:color w:val="auto"/>
           <w:sz w:val="24"/>
@@ -12045,6 +12020,7 @@
       <w:r>
         <w:rPr>
           <w:rFonts w:ascii="Times New Roman" w:hAnsi="Times New Roman" w:cs="Times New Roman"/>
+          <w:b w:val="0"/>
           <w:i/>
           <w:color w:val="auto"/>
           <w:sz w:val="24"/>
@@ -12315,70 +12291,6 @@
         <w:ind w:firstLine="660"/>
         <w:jc w:val="both"/>
         <w:rPr>
-          <w:color w:val="auto"/>
-          <w:lang w:val="id-ID"/>
-        </w:rPr>
-      </w:pPr>
-      <w:r>
-        <w:rPr>
-          <w:color w:val="auto"/>
-          <w:lang w:val="id-ID"/>
-        </w:rPr>
-        <w:t>S</w:t>
-      </w:r>
-      <w:r>
-        <w:rPr>
-          <w:color w:val="auto"/>
-        </w:rPr>
-        <w:t xml:space="preserve">eseorang yang akan berperan sebagai fasilitator dalam setiap proses atau </w:t>
-      </w:r>
-      <w:r>
-        <w:rPr>
-          <w:i/>
-          <w:color w:val="auto"/>
-        </w:rPr>
-        <w:t>ceremony</w:t>
-      </w:r>
-      <w:r>
-        <w:rPr>
-          <w:color w:val="auto"/>
-        </w:rPr>
-        <w:t xml:space="preserve"> yang ada dalam </w:t>
-      </w:r>
-      <w:r>
-        <w:rPr>
-          <w:i/>
-          <w:color w:val="auto"/>
-        </w:rPr>
-        <w:t>scrum</w:t>
-      </w:r>
-      <w:r>
-        <w:rPr>
-          <w:color w:val="auto"/>
-        </w:rPr>
-        <w:t xml:space="preserve"> seperti layaknya seorang </w:t>
-      </w:r>
-      <w:r>
-        <w:rPr>
-          <w:i/>
-          <w:color w:val="auto"/>
-        </w:rPr>
-        <w:t>project manager</w:t>
-      </w:r>
-      <w:r>
-        <w:rPr>
-          <w:color w:val="auto"/>
-        </w:rPr>
-        <w:t xml:space="preserve">. </w:t>
-      </w:r>
-    </w:p>
-    <w:p>
-      <w:pPr>
-        <w:pStyle w:val="Default"/>
-        <w:spacing w:line="360" w:lineRule="auto"/>
-        <w:ind w:firstLine="660"/>
-        <w:jc w:val="both"/>
-        <w:rPr>
           <w:rStyle w:val="Heading2Char"/>
           <w:rFonts w:ascii="Times New Roman" w:eastAsiaTheme="minorHAnsi" w:hAnsi="Times New Roman" w:cs="Times New Roman"/>
           <w:b w:val="0"/>
@@ -12389,6 +12301,58 @@
           <w:lang w:val="id-ID"/>
         </w:rPr>
       </w:pPr>
+      <w:r>
+        <w:rPr>
+          <w:color w:val="auto"/>
+          <w:lang w:val="id-ID"/>
+        </w:rPr>
+        <w:t>S</w:t>
+      </w:r>
+      <w:r>
+        <w:rPr>
+          <w:color w:val="auto"/>
+        </w:rPr>
+        <w:t xml:space="preserve">eseorang yang akan berperan sebagai fasilitator dalam setiap proses atau </w:t>
+      </w:r>
+      <w:r>
+        <w:rPr>
+          <w:i/>
+          <w:color w:val="auto"/>
+        </w:rPr>
+        <w:t>ceremony</w:t>
+      </w:r>
+      <w:r>
+        <w:rPr>
+          <w:color w:val="auto"/>
+        </w:rPr>
+        <w:t xml:space="preserve"> yang ada dalam </w:t>
+      </w:r>
+      <w:r>
+        <w:rPr>
+          <w:i/>
+          <w:color w:val="auto"/>
+        </w:rPr>
+        <w:t>scrum</w:t>
+      </w:r>
+      <w:r>
+        <w:rPr>
+          <w:color w:val="auto"/>
+        </w:rPr>
+        <w:t xml:space="preserve"> seperti layaknya seorang </w:t>
+      </w:r>
+      <w:r>
+        <w:rPr>
+          <w:i/>
+          <w:color w:val="auto"/>
+        </w:rPr>
+        <w:t>project manager</w:t>
+      </w:r>
+      <w:r>
+        <w:rPr>
+          <w:color w:val="auto"/>
+        </w:rPr>
+        <w:t xml:space="preserve">. </w:t>
+      </w:r>
     </w:p>
     <w:p>
       <w:pPr>
@@ -12397,12 +12361,9 @@
         <w:ind w:firstLine="660"/>
         <w:jc w:val="both"/>
         <w:rPr>
-          <w:rStyle w:val="Heading2Char"/>
-          <w:rFonts w:ascii="Times New Roman" w:eastAsia="Calibri" w:hAnsi="Times New Roman" w:cs="Times New Roman"/>
-          <w:b w:val="0"/>
+          <w:rFonts w:eastAsia="Calibri"/>
+          <w:bCs/>
           <w:color w:val="auto"/>
-          <w:sz w:val="24"/>
-          <w:szCs w:val="24"/>
           <w:lang w:val="id-ID"/>
         </w:rPr>
       </w:pPr>
@@ -12546,18 +12507,6 @@
     </w:p>
     <w:p>
       <w:pPr>
-        <w:pStyle w:val="ListParagraph"/>
-        <w:spacing w:after="0" w:line="360" w:lineRule="auto"/>
-        <w:jc w:val="both"/>
-        <w:rPr>
-          <w:rFonts w:ascii="Times New Roman" w:hAnsi="Times New Roman" w:cs="Times New Roman"/>
-          <w:sz w:val="24"/>
-          <w:lang w:val="id-ID"/>
-        </w:rPr>
-      </w:pPr>
-    </w:p>
-    <w:p>
-      <w:pPr>
         <w:pStyle w:val="Heading2"/>
         <w:spacing w:before="0" w:line="360" w:lineRule="auto"/>
         <w:rPr>
@@ -12565,6 +12514,7 @@
           <w:color w:val="auto"/>
           <w:sz w:val="24"/>
           <w:szCs w:val="24"/>
+          <w:lang w:val="id-ID"/>
         </w:rPr>
       </w:pPr>
       <w:bookmarkStart w:id="25" w:name="_Toc24530561"/>
@@ -12581,29 +12531,10 @@
     </w:p>
     <w:p>
       <w:pPr>
-        <w:spacing w:after="0" w:line="360" w:lineRule="auto"/>
-        <w:rPr>
-          <w:rFonts w:ascii="Times New Roman" w:hAnsi="Times New Roman" w:cs="Times New Roman"/>
-          <w:sz w:val="24"/>
-          <w:szCs w:val="24"/>
-        </w:rPr>
-      </w:pPr>
-      <w:r>
-        <w:rPr>
-          <w:rFonts w:ascii="Times New Roman" w:hAnsi="Times New Roman" w:cs="Times New Roman"/>
-          <w:sz w:val="24"/>
-          <w:szCs w:val="24"/>
-        </w:rPr>
-        <w:t xml:space="preserve">// </w:t>
-      </w:r>
-      <w:r>
-        <w:rPr>
-          <w:rFonts w:ascii="Times New Roman" w:hAnsi="Times New Roman" w:cs="Times New Roman"/>
-          <w:sz w:val="24"/>
-          <w:szCs w:val="24"/>
-        </w:rPr>
-        <w:t>Tabel ganca tiap bulan ngapain agendanya</w:t>
-      </w:r>
+        <w:rPr>
+          <w:lang w:val="id-ID"/>
+        </w:rPr>
+      </w:pPr>
     </w:p>
     <w:tbl>
       <w:tblPr>
@@ -12612,7 +12543,7 @@
         <w:jc w:val="center"/>
         <w:tblInd w:w="108" w:type="dxa"/>
         <w:tblLayout w:type="fixed"/>
-        <w:tblLook w:val="04A0" w:firstRow="1" w:lastRow="0" w:firstColumn="1" w:lastColumn="0" w:noHBand="0" w:noVBand="1"/>
+        <w:tblLook w:val="04A0"/>
       </w:tblPr>
       <w:tblGrid>
         <w:gridCol w:w="709"/>
@@ -13752,6 +13683,7 @@
           <w:rFonts w:ascii="Times New Roman" w:hAnsi="Times New Roman" w:cs="Times New Roman"/>
           <w:sz w:val="24"/>
           <w:szCs w:val="24"/>
+          <w:lang w:val="id-ID"/>
         </w:rPr>
       </w:pPr>
     </w:p>
@@ -13777,112 +13709,6 @@
         <w:t>3.5 gambaran sistem</w:t>
       </w:r>
       <w:bookmarkEnd w:id="26"/>
-    </w:p>
-    <w:p>
-      <w:pPr>
-        <w:spacing w:after="0" w:line="360" w:lineRule="auto"/>
-        <w:rPr>
-          <w:rFonts w:ascii="Times New Roman" w:hAnsi="Times New Roman" w:cs="Times New Roman"/>
-          <w:sz w:val="24"/>
-          <w:szCs w:val="24"/>
-        </w:rPr>
-      </w:pPr>
-      <w:r>
-        <w:rPr>
-          <w:rFonts w:ascii="Times New Roman" w:hAnsi="Times New Roman" w:cs="Times New Roman"/>
-          <w:sz w:val="24"/>
-          <w:szCs w:val="24"/>
-        </w:rPr>
-        <w:br w:type="page"/>
-      </w:r>
-    </w:p>
-    <w:p>
-      <w:pPr>
-        <w:pStyle w:val="Heading1"/>
-        <w:spacing w:before="0" w:line="360" w:lineRule="auto"/>
-        <w:rPr>
-          <w:rFonts w:ascii="Times New Roman" w:hAnsi="Times New Roman" w:cs="Times New Roman"/>
-          <w:color w:val="auto"/>
-          <w:sz w:val="24"/>
-          <w:szCs w:val="24"/>
-        </w:rPr>
-      </w:pPr>
-      <w:bookmarkStart w:id="27" w:name="_Toc24530563"/>
-      <w:r>
-        <w:rPr>
-          <w:rFonts w:ascii="Times New Roman" w:hAnsi="Times New Roman" w:cs="Times New Roman"/>
-          <w:color w:val="auto"/>
-          <w:sz w:val="24"/>
-          <w:szCs w:val="24"/>
-        </w:rPr>
-        <w:lastRenderedPageBreak/>
-        <w:t>BAB IV HASIL DAN PEMBAHASAN</w:t>
-      </w:r>
-      <w:bookmarkEnd w:id="27"/>
-    </w:p>
-    <w:p>
-      <w:pPr>
-        <w:spacing w:after="0" w:line="360" w:lineRule="auto"/>
-        <w:rPr>
-          <w:rFonts w:ascii="Times New Roman" w:hAnsi="Times New Roman" w:cs="Times New Roman"/>
-          <w:sz w:val="24"/>
-          <w:szCs w:val="24"/>
-        </w:rPr>
-      </w:pPr>
-    </w:p>
-    <w:p>
-      <w:pPr>
-        <w:spacing w:after="0" w:line="360" w:lineRule="auto"/>
-        <w:rPr>
-          <w:rFonts w:ascii="Times New Roman" w:hAnsi="Times New Roman" w:cs="Times New Roman"/>
-          <w:sz w:val="24"/>
-          <w:szCs w:val="24"/>
-        </w:rPr>
-      </w:pPr>
-      <w:r>
-        <w:rPr>
-          <w:rFonts w:ascii="Times New Roman" w:hAnsi="Times New Roman" w:cs="Times New Roman"/>
-          <w:sz w:val="24"/>
-          <w:szCs w:val="24"/>
-        </w:rPr>
-        <w:t>Isinya terkait scrum, ada web, ada database, proses</w:t>
-      </w:r>
-    </w:p>
-    <w:p>
-      <w:pPr>
-        <w:spacing w:after="0" w:line="360" w:lineRule="auto"/>
-        <w:rPr>
-          <w:rFonts w:ascii="Times New Roman" w:hAnsi="Times New Roman" w:cs="Times New Roman"/>
-          <w:sz w:val="24"/>
-          <w:szCs w:val="24"/>
-        </w:rPr>
-      </w:pPr>
-      <w:r>
-        <w:rPr>
-          <w:rFonts w:ascii="Times New Roman" w:hAnsi="Times New Roman" w:cs="Times New Roman"/>
-          <w:sz w:val="24"/>
-          <w:szCs w:val="24"/>
-        </w:rPr>
-        <w:t>Langkah langkah dari scrum</w:t>
-      </w:r>
-    </w:p>
-    <w:p>
-      <w:pPr>
-        <w:spacing w:after="0" w:line="360" w:lineRule="auto"/>
-        <w:rPr>
-          <w:rFonts w:ascii="Times New Roman" w:hAnsi="Times New Roman" w:cs="Times New Roman"/>
-          <w:sz w:val="24"/>
-          <w:szCs w:val="24"/>
-        </w:rPr>
-      </w:pPr>
-      <w:r>
-        <w:rPr>
-          <w:rFonts w:ascii="Times New Roman" w:hAnsi="Times New Roman" w:cs="Times New Roman"/>
-          <w:sz w:val="24"/>
-          <w:szCs w:val="24"/>
-        </w:rPr>
-        <w:t>Uji aplikasi</w:t>
-      </w:r>
     </w:p>
     <w:p>
       <w:pPr>
@@ -13912,9 +13738,731 @@
           <w:color w:val="auto"/>
           <w:sz w:val="24"/>
           <w:szCs w:val="24"/>
+          <w:lang w:val="id-ID"/>
+        </w:rPr>
+      </w:pPr>
+      <w:bookmarkStart w:id="27" w:name="_Toc24530563"/>
+      <w:r>
+        <w:rPr>
+          <w:rFonts w:ascii="Times New Roman" w:hAnsi="Times New Roman" w:cs="Times New Roman"/>
+          <w:color w:val="auto"/>
+          <w:sz w:val="24"/>
+          <w:szCs w:val="24"/>
+        </w:rPr>
+        <w:lastRenderedPageBreak/>
+        <w:t>BAB IV HASIL DAN PEMBAHASAN</w:t>
+      </w:r>
+      <w:bookmarkEnd w:id="27"/>
+    </w:p>
+    <w:p>
+      <w:pPr>
+        <w:rPr>
+          <w:lang w:val="id-ID"/>
+        </w:rPr>
+      </w:pPr>
+    </w:p>
+    <w:p>
+      <w:pPr>
+        <w:pStyle w:val="ListParagraph"/>
+        <w:numPr>
+          <w:ilvl w:val="1"/>
+          <w:numId w:val="15"/>
+        </w:numPr>
+        <w:spacing w:after="0" w:line="360" w:lineRule="auto"/>
+        <w:rPr>
+          <w:rFonts w:ascii="Times New Roman" w:hAnsi="Times New Roman" w:cs="Times New Roman"/>
+          <w:sz w:val="24"/>
+          <w:szCs w:val="24"/>
+          <w:lang w:val="id-ID"/>
+        </w:rPr>
+      </w:pPr>
+      <w:r>
+        <w:rPr>
+          <w:rFonts w:ascii="Times New Roman" w:hAnsi="Times New Roman" w:cs="Times New Roman"/>
+          <w:b/>
+          <w:sz w:val="24"/>
+          <w:szCs w:val="24"/>
+          <w:lang w:val="id-ID"/>
+        </w:rPr>
+        <w:t>Database</w:t>
+      </w:r>
+    </w:p>
+    <w:p>
+      <w:pPr>
+        <w:spacing w:after="0" w:line="360" w:lineRule="auto"/>
+        <w:ind w:firstLine="360"/>
+        <w:jc w:val="both"/>
+        <w:rPr>
+          <w:rFonts w:ascii="Times New Roman" w:hAnsi="Times New Roman" w:cs="Times New Roman"/>
+          <w:sz w:val="24"/>
+          <w:szCs w:val="24"/>
+          <w:lang w:val="id-ID"/>
+        </w:rPr>
+      </w:pPr>
+      <w:r>
+        <w:rPr>
+          <w:rFonts w:ascii="Times New Roman" w:hAnsi="Times New Roman" w:cs="Times New Roman"/>
+          <w:sz w:val="24"/>
+          <w:szCs w:val="24"/>
+          <w:lang w:val="id-ID"/>
+        </w:rPr>
+        <w:t>Pembuatan serta penyimpanan data pada Sistem Informasi Aksata Tour &amp; Travel berbasis Website memerlukan sebuah media penyimpanan yang dapat digunakan dalam jangka waktu yang panjang. Media yang kami pilih untuk menyimpan database adalah local host MySql karena media tersebut efektif dan efisien. Dalam pembuatan database terdapat beberapa tabel yang dirancang berdasarkan kelompok data. Tabel-tabel yang digunakan adalah sebagai berikut:</w:t>
+      </w:r>
+    </w:p>
+    <w:p>
+      <w:pPr>
+        <w:pStyle w:val="ListParagraph"/>
+        <w:numPr>
+          <w:ilvl w:val="0"/>
+          <w:numId w:val="29"/>
+        </w:numPr>
+        <w:spacing w:after="0" w:line="360" w:lineRule="auto"/>
+        <w:jc w:val="both"/>
+        <w:rPr>
+          <w:rFonts w:ascii="Times New Roman" w:hAnsi="Times New Roman" w:cs="Times New Roman"/>
+          <w:sz w:val="24"/>
+          <w:szCs w:val="24"/>
+        </w:rPr>
+      </w:pPr>
+      <w:r>
+        <w:rPr>
+          <w:rFonts w:ascii="Times New Roman" w:hAnsi="Times New Roman" w:cs="Times New Roman"/>
+          <w:sz w:val="24"/>
+          <w:szCs w:val="24"/>
+          <w:lang w:val="id-ID"/>
+        </w:rPr>
+        <w:t>Tabel Armada, yaitu tabel yang berisi</w:t>
+      </w:r>
+      <w:r>
+        <w:rPr>
+          <w:rFonts w:ascii="Times New Roman" w:hAnsi="Times New Roman" w:cs="Times New Roman"/>
+          <w:sz w:val="24"/>
+          <w:szCs w:val="24"/>
+          <w:lang w:val="id-ID"/>
+        </w:rPr>
+        <w:t xml:space="preserve"> </w:t>
+      </w:r>
+      <w:r>
+        <w:rPr>
+          <w:rFonts w:ascii="Times New Roman" w:hAnsi="Times New Roman" w:cs="Times New Roman"/>
+          <w:sz w:val="24"/>
+          <w:szCs w:val="24"/>
+          <w:lang w:val="id-ID"/>
+        </w:rPr>
+        <w:t>data-data kendaraan pariwisata</w:t>
+      </w:r>
+      <w:r>
+        <w:rPr>
+          <w:rFonts w:ascii="Times New Roman" w:hAnsi="Times New Roman" w:cs="Times New Roman"/>
+          <w:sz w:val="24"/>
+          <w:szCs w:val="24"/>
+          <w:lang w:val="id-ID"/>
+        </w:rPr>
+        <w:t>.</w:t>
+      </w:r>
+    </w:p>
+    <w:p>
+      <w:pPr>
+        <w:spacing w:after="0" w:line="360" w:lineRule="auto"/>
+        <w:jc w:val="both"/>
+        <w:rPr>
+          <w:rFonts w:ascii="Times New Roman" w:hAnsi="Times New Roman" w:cs="Times New Roman"/>
+          <w:sz w:val="24"/>
+          <w:szCs w:val="24"/>
+          <w:lang w:val="id-ID"/>
+        </w:rPr>
+      </w:pPr>
+      <w:r>
+        <w:rPr>
+          <w:noProof/>
+          <w:lang w:val="id-ID" w:eastAsia="id-ID"/>
+        </w:rPr>
+        <w:drawing>
+          <wp:inline distT="0" distB="0" distL="0" distR="0">
+            <wp:extent cx="5040630" cy="1664131"/>
+            <wp:effectExtent l="19050" t="0" r="7620" b="0"/>
+            <wp:docPr id="10" name="Picture 4"/>
+            <wp:cNvGraphicFramePr>
+              <a:graphicFrameLocks xmlns:a="http://schemas.openxmlformats.org/drawingml/2006/main" noChangeAspect="1"/>
+            </wp:cNvGraphicFramePr>
+            <a:graphic xmlns:a="http://schemas.openxmlformats.org/drawingml/2006/main">
+              <a:graphicData uri="http://schemas.openxmlformats.org/drawingml/2006/picture">
+                <pic:pic xmlns:pic="http://schemas.openxmlformats.org/drawingml/2006/picture">
+                  <pic:nvPicPr>
+                    <pic:cNvPr id="0" name="Picture 4"/>
+                    <pic:cNvPicPr>
+                      <a:picLocks noChangeAspect="1" noChangeArrowheads="1"/>
+                    </pic:cNvPicPr>
+                  </pic:nvPicPr>
+                  <pic:blipFill>
+                    <a:blip r:embed="rId32"/>
+                    <a:srcRect/>
+                    <a:stretch>
+                      <a:fillRect/>
+                    </a:stretch>
+                  </pic:blipFill>
+                  <pic:spPr bwMode="auto">
+                    <a:xfrm>
+                      <a:off x="0" y="0"/>
+                      <a:ext cx="5040630" cy="1664131"/>
+                    </a:xfrm>
+                    <a:prstGeom prst="rect">
+                      <a:avLst/>
+                    </a:prstGeom>
+                    <a:noFill/>
+                    <a:ln w="9525">
+                      <a:noFill/>
+                      <a:miter lim="800000"/>
+                      <a:headEnd/>
+                      <a:tailEnd/>
+                    </a:ln>
+                  </pic:spPr>
+                </pic:pic>
+              </a:graphicData>
+            </a:graphic>
+          </wp:inline>
+        </w:drawing>
+      </w:r>
+    </w:p>
+    <w:p>
+      <w:pPr>
+        <w:spacing w:after="0" w:line="360" w:lineRule="auto"/>
+        <w:jc w:val="both"/>
+        <w:rPr>
+          <w:rFonts w:ascii="Times New Roman" w:hAnsi="Times New Roman" w:cs="Times New Roman"/>
+          <w:sz w:val="24"/>
+          <w:szCs w:val="24"/>
+          <w:lang w:val="id-ID"/>
+        </w:rPr>
+      </w:pPr>
+    </w:p>
+    <w:p>
+      <w:pPr>
+        <w:pStyle w:val="ListParagraph"/>
+        <w:numPr>
+          <w:ilvl w:val="0"/>
+          <w:numId w:val="29"/>
+        </w:numPr>
+        <w:spacing w:after="0" w:line="360" w:lineRule="auto"/>
+        <w:jc w:val="both"/>
+        <w:rPr>
+          <w:rFonts w:ascii="Times New Roman" w:hAnsi="Times New Roman" w:cs="Times New Roman"/>
+          <w:sz w:val="24"/>
+          <w:szCs w:val="24"/>
+        </w:rPr>
+      </w:pPr>
+      <w:r>
+        <w:rPr>
+          <w:rFonts w:ascii="Times New Roman" w:hAnsi="Times New Roman" w:cs="Times New Roman"/>
+          <w:sz w:val="24"/>
+          <w:szCs w:val="24"/>
+          <w:lang w:val="id-ID"/>
+        </w:rPr>
+        <w:t>Tabel Hotel, yaitu tabel yang berisi data-data hotel yang menjadi mitra Aksata Tour &amp; Travel</w:t>
+      </w:r>
+    </w:p>
+    <w:p>
+      <w:pPr>
+        <w:spacing w:after="0" w:line="360" w:lineRule="auto"/>
+        <w:jc w:val="both"/>
+        <w:rPr>
+          <w:rFonts w:ascii="Times New Roman" w:hAnsi="Times New Roman" w:cs="Times New Roman"/>
+          <w:sz w:val="24"/>
+          <w:szCs w:val="24"/>
+          <w:lang w:val="id-ID"/>
+        </w:rPr>
+      </w:pPr>
+      <w:r>
+        <w:rPr>
+          <w:rFonts w:ascii="Times New Roman" w:hAnsi="Times New Roman" w:cs="Times New Roman"/>
+          <w:noProof/>
+          <w:sz w:val="24"/>
+          <w:szCs w:val="24"/>
+          <w:lang w:val="id-ID" w:eastAsia="id-ID"/>
+        </w:rPr>
+        <w:drawing>
+          <wp:inline distT="0" distB="0" distL="0" distR="0">
+            <wp:extent cx="5040630" cy="821772"/>
+            <wp:effectExtent l="19050" t="0" r="7620" b="0"/>
+            <wp:docPr id="11" name="Picture 7"/>
+            <wp:cNvGraphicFramePr>
+              <a:graphicFrameLocks xmlns:a="http://schemas.openxmlformats.org/drawingml/2006/main" noChangeAspect="1"/>
+            </wp:cNvGraphicFramePr>
+            <a:graphic xmlns:a="http://schemas.openxmlformats.org/drawingml/2006/main">
+              <a:graphicData uri="http://schemas.openxmlformats.org/drawingml/2006/picture">
+                <pic:pic xmlns:pic="http://schemas.openxmlformats.org/drawingml/2006/picture">
+                  <pic:nvPicPr>
+                    <pic:cNvPr id="0" name="Picture 7"/>
+                    <pic:cNvPicPr>
+                      <a:picLocks noChangeAspect="1" noChangeArrowheads="1"/>
+                    </pic:cNvPicPr>
+                  </pic:nvPicPr>
+                  <pic:blipFill>
+                    <a:blip r:embed="rId33"/>
+                    <a:srcRect/>
+                    <a:stretch>
+                      <a:fillRect/>
+                    </a:stretch>
+                  </pic:blipFill>
+                  <pic:spPr bwMode="auto">
+                    <a:xfrm>
+                      <a:off x="0" y="0"/>
+                      <a:ext cx="5040630" cy="821772"/>
+                    </a:xfrm>
+                    <a:prstGeom prst="rect">
+                      <a:avLst/>
+                    </a:prstGeom>
+                    <a:noFill/>
+                    <a:ln w="9525">
+                      <a:noFill/>
+                      <a:miter lim="800000"/>
+                      <a:headEnd/>
+                      <a:tailEnd/>
+                    </a:ln>
+                  </pic:spPr>
+                </pic:pic>
+              </a:graphicData>
+            </a:graphic>
+          </wp:inline>
+        </w:drawing>
+      </w:r>
+    </w:p>
+    <w:p>
+      <w:pPr>
+        <w:spacing w:after="0" w:line="360" w:lineRule="auto"/>
+        <w:jc w:val="both"/>
+        <w:rPr>
+          <w:rFonts w:ascii="Times New Roman" w:hAnsi="Times New Roman" w:cs="Times New Roman"/>
+          <w:sz w:val="24"/>
+          <w:szCs w:val="24"/>
+          <w:lang w:val="id-ID"/>
+        </w:rPr>
+      </w:pPr>
+    </w:p>
+    <w:p>
+      <w:pPr>
+        <w:pStyle w:val="ListParagraph"/>
+        <w:numPr>
+          <w:ilvl w:val="0"/>
+          <w:numId w:val="29"/>
+        </w:numPr>
+        <w:spacing w:after="0" w:line="360" w:lineRule="auto"/>
+        <w:jc w:val="both"/>
+        <w:rPr>
+          <w:rFonts w:ascii="Times New Roman" w:hAnsi="Times New Roman" w:cs="Times New Roman"/>
+          <w:sz w:val="24"/>
+          <w:szCs w:val="24"/>
+        </w:rPr>
+      </w:pPr>
+      <w:r>
+        <w:rPr>
+          <w:rFonts w:ascii="Times New Roman" w:hAnsi="Times New Roman" w:cs="Times New Roman"/>
+          <w:sz w:val="24"/>
+          <w:szCs w:val="24"/>
+          <w:lang w:val="id-ID"/>
+        </w:rPr>
+        <w:t>Tabel Wisata, yaitu tabel yang berisi data-data wisata y</w:t>
+      </w:r>
+      <w:r>
+        <w:rPr>
+          <w:rFonts w:ascii="Times New Roman" w:hAnsi="Times New Roman" w:cs="Times New Roman"/>
+          <w:sz w:val="24"/>
+          <w:szCs w:val="24"/>
+          <w:lang w:val="id-ID"/>
+        </w:rPr>
+        <w:t>ang menjadi tujuan utama para wisatawan</w:t>
+      </w:r>
+    </w:p>
+    <w:p>
+      <w:pPr>
+        <w:spacing w:after="0" w:line="360" w:lineRule="auto"/>
+        <w:ind w:left="709" w:hanging="709"/>
+        <w:jc w:val="both"/>
+        <w:rPr>
+          <w:rFonts w:ascii="Times New Roman" w:hAnsi="Times New Roman" w:cs="Times New Roman"/>
+          <w:sz w:val="24"/>
+          <w:szCs w:val="24"/>
+          <w:lang w:val="id-ID"/>
+        </w:rPr>
+      </w:pPr>
+      <w:r>
+        <w:rPr>
+          <w:noProof/>
+          <w:lang w:val="id-ID" w:eastAsia="id-ID"/>
+        </w:rPr>
+        <w:drawing>
+          <wp:inline distT="0" distB="0" distL="0" distR="0">
+            <wp:extent cx="5040630" cy="1125307"/>
+            <wp:effectExtent l="19050" t="0" r="7620" b="0"/>
+            <wp:docPr id="13" name="Picture 10"/>
+            <wp:cNvGraphicFramePr>
+              <a:graphicFrameLocks xmlns:a="http://schemas.openxmlformats.org/drawingml/2006/main" noChangeAspect="1"/>
+            </wp:cNvGraphicFramePr>
+            <a:graphic xmlns:a="http://schemas.openxmlformats.org/drawingml/2006/main">
+              <a:graphicData uri="http://schemas.openxmlformats.org/drawingml/2006/picture">
+                <pic:pic xmlns:pic="http://schemas.openxmlformats.org/drawingml/2006/picture">
+                  <pic:nvPicPr>
+                    <pic:cNvPr id="0" name="Picture 10"/>
+                    <pic:cNvPicPr>
+                      <a:picLocks noChangeAspect="1" noChangeArrowheads="1"/>
+                    </pic:cNvPicPr>
+                  </pic:nvPicPr>
+                  <pic:blipFill>
+                    <a:blip r:embed="rId34"/>
+                    <a:srcRect/>
+                    <a:stretch>
+                      <a:fillRect/>
+                    </a:stretch>
+                  </pic:blipFill>
+                  <pic:spPr bwMode="auto">
+                    <a:xfrm>
+                      <a:off x="0" y="0"/>
+                      <a:ext cx="5040630" cy="1125307"/>
+                    </a:xfrm>
+                    <a:prstGeom prst="rect">
+                      <a:avLst/>
+                    </a:prstGeom>
+                    <a:noFill/>
+                    <a:ln w="9525">
+                      <a:noFill/>
+                      <a:miter lim="800000"/>
+                      <a:headEnd/>
+                      <a:tailEnd/>
+                    </a:ln>
+                  </pic:spPr>
+                </pic:pic>
+              </a:graphicData>
+            </a:graphic>
+          </wp:inline>
+        </w:drawing>
+      </w:r>
+      <w:r>
+        <w:rPr>
+          <w:rFonts w:ascii="Times New Roman" w:hAnsi="Times New Roman" w:cs="Times New Roman"/>
+          <w:sz w:val="24"/>
+          <w:szCs w:val="24"/>
+          <w:lang w:val="id-ID"/>
+        </w:rPr>
+        <w:br w:type="page"/>
+      </w:r>
+      <w:r>
+        <w:rPr>
+          <w:rFonts w:ascii="Times New Roman" w:hAnsi="Times New Roman" w:cs="Times New Roman"/>
+          <w:sz w:val="24"/>
+          <w:szCs w:val="24"/>
+          <w:lang w:val="id-ID"/>
+        </w:rPr>
+        <w:lastRenderedPageBreak/>
+        <w:t xml:space="preserve">4. </w:t>
+      </w:r>
+      <w:r>
+        <w:rPr>
+          <w:rFonts w:ascii="Times New Roman" w:hAnsi="Times New Roman" w:cs="Times New Roman"/>
+          <w:sz w:val="24"/>
+          <w:szCs w:val="24"/>
+          <w:lang w:val="id-ID"/>
+        </w:rPr>
+        <w:t>Tabel Rumah Makan, yaitu tabel yang berisi data rumah makan yang akan dikunjungi oleh wisatawan</w:t>
+      </w:r>
+    </w:p>
+    <w:p>
+      <w:pPr>
+        <w:spacing w:after="0" w:line="360" w:lineRule="auto"/>
+        <w:jc w:val="both"/>
+        <w:rPr>
+          <w:rFonts w:ascii="Times New Roman" w:hAnsi="Times New Roman" w:cs="Times New Roman"/>
+          <w:sz w:val="24"/>
+          <w:szCs w:val="24"/>
+          <w:lang w:val="id-ID"/>
+        </w:rPr>
+      </w:pPr>
+      <w:r>
+        <w:rPr>
+          <w:rFonts w:ascii="Times New Roman" w:hAnsi="Times New Roman" w:cs="Times New Roman"/>
+          <w:noProof/>
+          <w:sz w:val="24"/>
+          <w:szCs w:val="24"/>
+          <w:lang w:val="id-ID" w:eastAsia="id-ID"/>
+        </w:rPr>
+        <w:drawing>
+          <wp:inline distT="0" distB="0" distL="0" distR="0">
+            <wp:extent cx="4914900" cy="1428750"/>
+            <wp:effectExtent l="19050" t="0" r="0" b="0"/>
+            <wp:docPr id="14" name="Picture 13"/>
+            <wp:cNvGraphicFramePr>
+              <a:graphicFrameLocks xmlns:a="http://schemas.openxmlformats.org/drawingml/2006/main" noChangeAspect="1"/>
+            </wp:cNvGraphicFramePr>
+            <a:graphic xmlns:a="http://schemas.openxmlformats.org/drawingml/2006/main">
+              <a:graphicData uri="http://schemas.openxmlformats.org/drawingml/2006/picture">
+                <pic:pic xmlns:pic="http://schemas.openxmlformats.org/drawingml/2006/picture">
+                  <pic:nvPicPr>
+                    <pic:cNvPr id="0" name="Picture 13"/>
+                    <pic:cNvPicPr>
+                      <a:picLocks noChangeAspect="1" noChangeArrowheads="1"/>
+                    </pic:cNvPicPr>
+                  </pic:nvPicPr>
+                  <pic:blipFill>
+                    <a:blip r:embed="rId35"/>
+                    <a:srcRect/>
+                    <a:stretch>
+                      <a:fillRect/>
+                    </a:stretch>
+                  </pic:blipFill>
+                  <pic:spPr bwMode="auto">
+                    <a:xfrm>
+                      <a:off x="0" y="0"/>
+                      <a:ext cx="4914900" cy="1428750"/>
+                    </a:xfrm>
+                    <a:prstGeom prst="rect">
+                      <a:avLst/>
+                    </a:prstGeom>
+                    <a:noFill/>
+                    <a:ln w="9525">
+                      <a:noFill/>
+                      <a:miter lim="800000"/>
+                      <a:headEnd/>
+                      <a:tailEnd/>
+                    </a:ln>
+                  </pic:spPr>
+                </pic:pic>
+              </a:graphicData>
+            </a:graphic>
+          </wp:inline>
+        </w:drawing>
+      </w:r>
+    </w:p>
+    <w:p>
+      <w:pPr>
+        <w:pStyle w:val="ListParagraph"/>
+        <w:numPr>
+          <w:ilvl w:val="0"/>
+          <w:numId w:val="29"/>
+        </w:numPr>
+        <w:spacing w:after="0" w:line="360" w:lineRule="auto"/>
+        <w:jc w:val="both"/>
+        <w:rPr>
+          <w:rFonts w:ascii="Times New Roman" w:hAnsi="Times New Roman" w:cs="Times New Roman"/>
+          <w:sz w:val="24"/>
+          <w:szCs w:val="24"/>
+          <w:lang w:val="id-ID"/>
+        </w:rPr>
+      </w:pPr>
+      <w:r>
+        <w:rPr>
+          <w:rFonts w:ascii="Times New Roman" w:hAnsi="Times New Roman" w:cs="Times New Roman"/>
+          <w:sz w:val="24"/>
+          <w:szCs w:val="24"/>
+          <w:lang w:val="id-ID"/>
+        </w:rPr>
+        <w:t>Tabel Paket, yaitu tabel yang berisi paket wisata</w:t>
+      </w:r>
+    </w:p>
+    <w:p>
+      <w:pPr>
+        <w:spacing w:after="0" w:line="360" w:lineRule="auto"/>
+        <w:jc w:val="both"/>
+        <w:rPr>
+          <w:rFonts w:ascii="Times New Roman" w:hAnsi="Times New Roman" w:cs="Times New Roman"/>
+          <w:sz w:val="24"/>
+          <w:szCs w:val="24"/>
+          <w:lang w:val="id-ID"/>
+        </w:rPr>
+      </w:pPr>
+      <w:r>
+        <w:rPr>
+          <w:rFonts w:ascii="Times New Roman" w:hAnsi="Times New Roman" w:cs="Times New Roman"/>
+          <w:noProof/>
+          <w:sz w:val="24"/>
+          <w:szCs w:val="24"/>
+          <w:lang w:val="id-ID" w:eastAsia="id-ID"/>
+        </w:rPr>
+        <w:drawing>
+          <wp:inline distT="0" distB="0" distL="0" distR="0">
+            <wp:extent cx="3762375" cy="971550"/>
+            <wp:effectExtent l="19050" t="0" r="9525" b="0"/>
+            <wp:docPr id="16" name="Picture 16"/>
+            <wp:cNvGraphicFramePr>
+              <a:graphicFrameLocks xmlns:a="http://schemas.openxmlformats.org/drawingml/2006/main" noChangeAspect="1"/>
+            </wp:cNvGraphicFramePr>
+            <a:graphic xmlns:a="http://schemas.openxmlformats.org/drawingml/2006/main">
+              <a:graphicData uri="http://schemas.openxmlformats.org/drawingml/2006/picture">
+                <pic:pic xmlns:pic="http://schemas.openxmlformats.org/drawingml/2006/picture">
+                  <pic:nvPicPr>
+                    <pic:cNvPr id="0" name="Picture 16"/>
+                    <pic:cNvPicPr>
+                      <a:picLocks noChangeAspect="1" noChangeArrowheads="1"/>
+                    </pic:cNvPicPr>
+                  </pic:nvPicPr>
+                  <pic:blipFill>
+                    <a:blip r:embed="rId36"/>
+                    <a:srcRect/>
+                    <a:stretch>
+                      <a:fillRect/>
+                    </a:stretch>
+                  </pic:blipFill>
+                  <pic:spPr bwMode="auto">
+                    <a:xfrm>
+                      <a:off x="0" y="0"/>
+                      <a:ext cx="3762375" cy="971550"/>
+                    </a:xfrm>
+                    <a:prstGeom prst="rect">
+                      <a:avLst/>
+                    </a:prstGeom>
+                    <a:noFill/>
+                    <a:ln w="9525">
+                      <a:noFill/>
+                      <a:miter lim="800000"/>
+                      <a:headEnd/>
+                      <a:tailEnd/>
+                    </a:ln>
+                  </pic:spPr>
+                </pic:pic>
+              </a:graphicData>
+            </a:graphic>
+          </wp:inline>
+        </w:drawing>
+      </w:r>
+    </w:p>
+    <w:p>
+      <w:pPr>
+        <w:pStyle w:val="ListParagraph"/>
+        <w:numPr>
+          <w:ilvl w:val="0"/>
+          <w:numId w:val="29"/>
+        </w:numPr>
+        <w:spacing w:after="0" w:line="360" w:lineRule="auto"/>
+        <w:jc w:val="both"/>
+        <w:rPr>
+          <w:rFonts w:ascii="Times New Roman" w:hAnsi="Times New Roman" w:cs="Times New Roman"/>
+          <w:sz w:val="24"/>
+          <w:szCs w:val="24"/>
+          <w:lang w:val="id-ID"/>
+        </w:rPr>
+      </w:pPr>
+      <w:r>
+        <w:rPr>
+          <w:rFonts w:ascii="Times New Roman" w:hAnsi="Times New Roman" w:cs="Times New Roman"/>
+          <w:sz w:val="24"/>
+          <w:szCs w:val="24"/>
+          <w:lang w:val="id-ID"/>
+        </w:rPr>
+        <w:t>Tabel Transaksi, yaitu tabel yang berisi data record transaksi antara admin dan klien atau konsumen</w:t>
+      </w:r>
+    </w:p>
+    <w:p>
+      <w:pPr>
+        <w:spacing w:after="0" w:line="360" w:lineRule="auto"/>
+        <w:jc w:val="both"/>
+        <w:rPr>
+          <w:rFonts w:ascii="Times New Roman" w:hAnsi="Times New Roman" w:cs="Times New Roman"/>
+          <w:sz w:val="24"/>
+          <w:szCs w:val="24"/>
+          <w:lang w:val="id-ID"/>
+        </w:rPr>
+      </w:pPr>
+      <w:r>
+        <w:rPr>
+          <w:rFonts w:ascii="Times New Roman" w:hAnsi="Times New Roman" w:cs="Times New Roman"/>
+          <w:noProof/>
+          <w:sz w:val="24"/>
+          <w:szCs w:val="24"/>
+          <w:lang w:val="id-ID" w:eastAsia="id-ID"/>
+        </w:rPr>
+        <w:drawing>
+          <wp:inline distT="0" distB="0" distL="0" distR="0">
+            <wp:extent cx="4972055" cy="457200"/>
+            <wp:effectExtent l="19050" t="0" r="0" b="0"/>
+            <wp:docPr id="19" name="Picture 19"/>
+            <wp:cNvGraphicFramePr>
+              <a:graphicFrameLocks xmlns:a="http://schemas.openxmlformats.org/drawingml/2006/main" noChangeAspect="1"/>
+            </wp:cNvGraphicFramePr>
+            <a:graphic xmlns:a="http://schemas.openxmlformats.org/drawingml/2006/main">
+              <a:graphicData uri="http://schemas.openxmlformats.org/drawingml/2006/picture">
+                <pic:pic xmlns:pic="http://schemas.openxmlformats.org/drawingml/2006/picture">
+                  <pic:nvPicPr>
+                    <pic:cNvPr id="0" name="Picture 19"/>
+                    <pic:cNvPicPr>
+                      <a:picLocks noChangeAspect="1" noChangeArrowheads="1"/>
+                    </pic:cNvPicPr>
+                  </pic:nvPicPr>
+                  <pic:blipFill>
+                    <a:blip r:embed="rId37"/>
+                    <a:srcRect/>
+                    <a:stretch>
+                      <a:fillRect/>
+                    </a:stretch>
+                  </pic:blipFill>
+                  <pic:spPr bwMode="auto">
+                    <a:xfrm>
+                      <a:off x="0" y="0"/>
+                      <a:ext cx="5040630" cy="463506"/>
+                    </a:xfrm>
+                    <a:prstGeom prst="rect">
+                      <a:avLst/>
+                    </a:prstGeom>
+                    <a:noFill/>
+                    <a:ln w="9525">
+                      <a:noFill/>
+                      <a:miter lim="800000"/>
+                      <a:headEnd/>
+                      <a:tailEnd/>
+                    </a:ln>
+                  </pic:spPr>
+                </pic:pic>
+              </a:graphicData>
+            </a:graphic>
+          </wp:inline>
+        </w:drawing>
+      </w:r>
+    </w:p>
+    <w:p>
+      <w:pPr>
+        <w:pStyle w:val="ListParagraph"/>
+        <w:numPr>
+          <w:ilvl w:val="0"/>
+          <w:numId w:val="29"/>
+        </w:numPr>
+        <w:spacing w:after="0" w:line="360" w:lineRule="auto"/>
+        <w:rPr>
+          <w:rFonts w:ascii="Times New Roman" w:hAnsi="Times New Roman" w:cs="Times New Roman"/>
+          <w:sz w:val="24"/>
+          <w:szCs w:val="24"/>
+          <w:lang w:val="id-ID"/>
+        </w:rPr>
+      </w:pPr>
+    </w:p>
+    <w:p>
+      <w:pPr>
+        <w:rPr>
+          <w:rFonts w:ascii="Times New Roman" w:eastAsiaTheme="majorEastAsia" w:hAnsi="Times New Roman" w:cs="Times New Roman"/>
+          <w:b/>
+          <w:bCs/>
+          <w:sz w:val="24"/>
+          <w:szCs w:val="24"/>
         </w:rPr>
       </w:pPr>
       <w:bookmarkStart w:id="28" w:name="_Toc24530564"/>
+      <w:r>
+        <w:rPr>
+          <w:rFonts w:ascii="Times New Roman" w:hAnsi="Times New Roman" w:cs="Times New Roman"/>
+          <w:sz w:val="24"/>
+          <w:szCs w:val="24"/>
+        </w:rPr>
+        <w:br w:type="page"/>
+      </w:r>
+    </w:p>
+    <w:p>
+      <w:pPr>
+        <w:pStyle w:val="Heading1"/>
+        <w:spacing w:before="0" w:line="360" w:lineRule="auto"/>
+        <w:jc w:val="center"/>
+        <w:rPr>
+          <w:rFonts w:ascii="Times New Roman" w:hAnsi="Times New Roman" w:cs="Times New Roman"/>
+          <w:color w:val="auto"/>
+          <w:sz w:val="24"/>
+          <w:szCs w:val="24"/>
+        </w:rPr>
+      </w:pPr>
       <w:r>
         <w:rPr>
           <w:rFonts w:ascii="Times New Roman" w:hAnsi="Times New Roman" w:cs="Times New Roman"/>
@@ -13985,14 +14533,6 @@
           <w:rFonts w:ascii="Times New Roman" w:hAnsi="Times New Roman" w:cs="Times New Roman"/>
           <w:sz w:val="24"/>
           <w:szCs w:val="24"/>
-        </w:rPr>
-        <w:t xml:space="preserve"> </w:t>
-      </w:r>
-      <w:r>
-        <w:rPr>
-          <w:rFonts w:ascii="Times New Roman" w:hAnsi="Times New Roman" w:cs="Times New Roman"/>
-          <w:sz w:val="24"/>
-          <w:szCs w:val="24"/>
           <w:lang w:val="id-ID"/>
         </w:rPr>
         <w:t>S</w:t>
@@ -14034,14 +14574,6 @@
       <w:r>
         <w:rPr>
           <w:rFonts w:ascii="Times New Roman" w:hAnsi="Times New Roman" w:cs="Times New Roman"/>
-          <w:sz w:val="24"/>
-          <w:szCs w:val="24"/>
-        </w:rPr>
-        <w:t xml:space="preserve"> </w:t>
-      </w:r>
-      <w:r>
-        <w:rPr>
-          <w:rFonts w:ascii="Times New Roman" w:hAnsi="Times New Roman" w:cs="Times New Roman"/>
           <w:i/>
           <w:sz w:val="24"/>
           <w:szCs w:val="24"/>
@@ -14179,209 +14711,192 @@
       <w:r>
         <w:rPr>
           <w:rFonts w:ascii="Times New Roman" w:hAnsi="Times New Roman" w:cs="Times New Roman"/>
+          <w:sz w:val="24"/>
+          <w:szCs w:val="24"/>
+          <w:lang w:val="id-ID"/>
+        </w:rPr>
+        <w:t>atau konsumen</w:t>
+      </w:r>
+      <w:r>
+        <w:rPr>
+          <w:rFonts w:ascii="Times New Roman" w:hAnsi="Times New Roman" w:cs="Times New Roman"/>
+          <w:sz w:val="24"/>
+          <w:szCs w:val="24"/>
+        </w:rPr>
+        <w:t xml:space="preserve">, penambahan </w:t>
+      </w:r>
+      <w:r>
+        <w:rPr>
+          <w:rFonts w:ascii="Times New Roman" w:hAnsi="Times New Roman" w:cs="Times New Roman"/>
+          <w:sz w:val="24"/>
+          <w:szCs w:val="24"/>
+          <w:lang w:val="id-ID"/>
+        </w:rPr>
+        <w:t>data paket wisata</w:t>
+      </w:r>
+      <w:r>
+        <w:rPr>
+          <w:rFonts w:ascii="Times New Roman" w:hAnsi="Times New Roman" w:cs="Times New Roman"/>
+          <w:sz w:val="24"/>
+          <w:szCs w:val="24"/>
+        </w:rPr>
+        <w:t xml:space="preserve">, penambahan </w:t>
+      </w:r>
+      <w:r>
+        <w:rPr>
+          <w:rFonts w:ascii="Times New Roman" w:hAnsi="Times New Roman" w:cs="Times New Roman"/>
+          <w:sz w:val="24"/>
+          <w:szCs w:val="24"/>
+          <w:lang w:val="id-ID"/>
+        </w:rPr>
+        <w:t>data wisata, rumah makan, armada, serta hotel oleh admin dan pengarsipan yang lebih terstruktur</w:t>
+      </w:r>
+      <w:r>
+        <w:rPr>
+          <w:rFonts w:ascii="Times New Roman" w:hAnsi="Times New Roman" w:cs="Times New Roman"/>
+          <w:sz w:val="24"/>
+          <w:szCs w:val="24"/>
+        </w:rPr>
+        <w:t>.</w:t>
+      </w:r>
+      <w:r>
+        <w:rPr>
+          <w:rFonts w:ascii="Times New Roman" w:hAnsi="Times New Roman" w:cs="Times New Roman"/>
+          <w:sz w:val="24"/>
+          <w:szCs w:val="24"/>
+          <w:lang w:val="id-ID"/>
+        </w:rPr>
+        <w:t xml:space="preserve"> Selain itu,</w:t>
+      </w:r>
+      <w:r>
+        <w:rPr>
+          <w:rFonts w:ascii="Times New Roman" w:hAnsi="Times New Roman" w:cs="Times New Roman"/>
+          <w:sz w:val="24"/>
+          <w:szCs w:val="24"/>
+          <w:lang w:val="id-ID"/>
+        </w:rPr>
+        <w:t xml:space="preserve"> S</w:t>
+      </w:r>
+      <w:r>
+        <w:rPr>
+          <w:rFonts w:ascii="Times New Roman" w:hAnsi="Times New Roman" w:cs="Times New Roman"/>
+          <w:sz w:val="24"/>
+          <w:szCs w:val="24"/>
+          <w:lang w:val="id-ID"/>
+        </w:rPr>
+        <w:t xml:space="preserve">istem </w:t>
+      </w:r>
+      <w:r>
+        <w:rPr>
+          <w:rFonts w:ascii="Times New Roman" w:hAnsi="Times New Roman" w:cs="Times New Roman"/>
+          <w:sz w:val="24"/>
+          <w:szCs w:val="24"/>
+          <w:lang w:val="id-ID"/>
+        </w:rPr>
+        <w:t>I</w:t>
+      </w:r>
+      <w:r>
+        <w:rPr>
+          <w:rFonts w:ascii="Times New Roman" w:hAnsi="Times New Roman" w:cs="Times New Roman"/>
+          <w:sz w:val="24"/>
+          <w:szCs w:val="24"/>
+          <w:lang w:val="id-ID"/>
+        </w:rPr>
+        <w:t>nformasi ini dapat diakses oleh siapa saja dan dimana sajas</w:t>
+      </w:r>
+      <w:r>
+        <w:rPr>
+          <w:rFonts w:ascii="Times New Roman" w:hAnsi="Times New Roman" w:cs="Times New Roman"/>
+          <w:sz w:val="24"/>
+          <w:szCs w:val="24"/>
+        </w:rPr>
+        <w:t xml:space="preserve">ehingga sistem dapat membantu proses </w:t>
+      </w:r>
+      <w:r>
+        <w:rPr>
+          <w:rFonts w:ascii="Times New Roman" w:hAnsi="Times New Roman" w:cs="Times New Roman"/>
+          <w:sz w:val="24"/>
+          <w:szCs w:val="24"/>
+          <w:lang w:val="id-ID"/>
+        </w:rPr>
+        <w:t>promosi dan transaksi</w:t>
+      </w:r>
+      <w:r>
+        <w:rPr>
+          <w:rFonts w:ascii="Times New Roman" w:hAnsi="Times New Roman" w:cs="Times New Roman"/>
+          <w:sz w:val="24"/>
+          <w:szCs w:val="24"/>
+        </w:rPr>
+        <w:t xml:space="preserve"> di </w:t>
+      </w:r>
+      <w:r>
+        <w:rPr>
+          <w:rFonts w:ascii="Times New Roman" w:hAnsi="Times New Roman" w:cs="Times New Roman"/>
+          <w:sz w:val="24"/>
+          <w:szCs w:val="24"/>
+          <w:lang w:val="id-ID"/>
+        </w:rPr>
+        <w:t>Aksata Tour &amp; Travel</w:t>
+      </w:r>
+      <w:r>
+        <w:rPr>
+          <w:rFonts w:ascii="Times New Roman" w:hAnsi="Times New Roman" w:cs="Times New Roman"/>
+          <w:sz w:val="24"/>
+          <w:szCs w:val="24"/>
+        </w:rPr>
+        <w:t>. Pembuatan</w:t>
+      </w:r>
+      <w:r>
+        <w:rPr>
+          <w:rFonts w:ascii="Times New Roman" w:hAnsi="Times New Roman" w:cs="Times New Roman"/>
+          <w:sz w:val="24"/>
+          <w:szCs w:val="24"/>
+          <w:lang w:val="id-ID"/>
+        </w:rPr>
+        <w:t>S</w:t>
+      </w:r>
+      <w:r>
+        <w:rPr>
+          <w:rFonts w:ascii="Times New Roman" w:hAnsi="Times New Roman" w:cs="Times New Roman"/>
+          <w:sz w:val="24"/>
+          <w:szCs w:val="24"/>
+        </w:rPr>
+        <w:t xml:space="preserve">istem </w:t>
+      </w:r>
+      <w:r>
+        <w:rPr>
+          <w:rFonts w:ascii="Times New Roman" w:hAnsi="Times New Roman" w:cs="Times New Roman"/>
+          <w:sz w:val="24"/>
+          <w:szCs w:val="24"/>
+          <w:lang w:val="id-ID"/>
+        </w:rPr>
+        <w:t>I</w:t>
+      </w:r>
+      <w:r>
+        <w:rPr>
+          <w:rFonts w:ascii="Times New Roman" w:hAnsi="Times New Roman" w:cs="Times New Roman"/>
+          <w:sz w:val="24"/>
+          <w:szCs w:val="24"/>
+        </w:rPr>
+        <w:t xml:space="preserve">nformasi </w:t>
+      </w:r>
+      <w:r>
+        <w:rPr>
+          <w:rFonts w:ascii="Times New Roman" w:hAnsi="Times New Roman" w:cs="Times New Roman"/>
           <w:i/>
           <w:sz w:val="24"/>
           <w:szCs w:val="24"/>
           <w:lang w:val="id-ID"/>
         </w:rPr>
-        <w:t xml:space="preserve"> </w:t>
-      </w:r>
-      <w:r>
-        <w:rPr>
-          <w:rFonts w:ascii="Times New Roman" w:hAnsi="Times New Roman" w:cs="Times New Roman"/>
-          <w:sz w:val="24"/>
-          <w:szCs w:val="24"/>
-          <w:lang w:val="id-ID"/>
-        </w:rPr>
-        <w:t>atau konsumen</w:t>
-      </w:r>
-      <w:r>
-        <w:rPr>
-          <w:rFonts w:ascii="Times New Roman" w:hAnsi="Times New Roman" w:cs="Times New Roman"/>
-          <w:sz w:val="24"/>
-          <w:szCs w:val="24"/>
-        </w:rPr>
-        <w:t xml:space="preserve">, penambahan </w:t>
-      </w:r>
-      <w:r>
-        <w:rPr>
-          <w:rFonts w:ascii="Times New Roman" w:hAnsi="Times New Roman" w:cs="Times New Roman"/>
-          <w:sz w:val="24"/>
-          <w:szCs w:val="24"/>
-          <w:lang w:val="id-ID"/>
-        </w:rPr>
-        <w:t>data paket wisata</w:t>
-      </w:r>
-      <w:r>
-        <w:rPr>
-          <w:rFonts w:ascii="Times New Roman" w:hAnsi="Times New Roman" w:cs="Times New Roman"/>
-          <w:sz w:val="24"/>
-          <w:szCs w:val="24"/>
-        </w:rPr>
-        <w:t xml:space="preserve">, penambahan </w:t>
-      </w:r>
-      <w:r>
-        <w:rPr>
-          <w:rFonts w:ascii="Times New Roman" w:hAnsi="Times New Roman" w:cs="Times New Roman"/>
-          <w:sz w:val="24"/>
-          <w:szCs w:val="24"/>
-          <w:lang w:val="id-ID"/>
-        </w:rPr>
-        <w:t>data wisata, rumah makan, armada, serta hotel oleh admin dan pengarsipan yang lebih terstruktur</w:t>
-      </w:r>
-      <w:r>
-        <w:rPr>
-          <w:rFonts w:ascii="Times New Roman" w:hAnsi="Times New Roman" w:cs="Times New Roman"/>
-          <w:sz w:val="24"/>
-          <w:szCs w:val="24"/>
-        </w:rPr>
-        <w:t>.</w:t>
-      </w:r>
-      <w:r>
-        <w:rPr>
-          <w:rFonts w:ascii="Times New Roman" w:hAnsi="Times New Roman" w:cs="Times New Roman"/>
-          <w:sz w:val="24"/>
-          <w:szCs w:val="24"/>
-          <w:lang w:val="id-ID"/>
-        </w:rPr>
-        <w:t xml:space="preserve"> Selain itu,</w:t>
-      </w:r>
-      <w:r>
-        <w:rPr>
-          <w:rFonts w:ascii="Times New Roman" w:hAnsi="Times New Roman" w:cs="Times New Roman"/>
-          <w:sz w:val="24"/>
-          <w:szCs w:val="24"/>
-          <w:lang w:val="id-ID"/>
-        </w:rPr>
-        <w:t xml:space="preserve"> S</w:t>
-      </w:r>
-      <w:r>
-        <w:rPr>
-          <w:rFonts w:ascii="Times New Roman" w:hAnsi="Times New Roman" w:cs="Times New Roman"/>
-          <w:sz w:val="24"/>
-          <w:szCs w:val="24"/>
-          <w:lang w:val="id-ID"/>
-        </w:rPr>
-        <w:t xml:space="preserve">istem </w:t>
-      </w:r>
-      <w:r>
-        <w:rPr>
-          <w:rFonts w:ascii="Times New Roman" w:hAnsi="Times New Roman" w:cs="Times New Roman"/>
-          <w:sz w:val="24"/>
-          <w:szCs w:val="24"/>
-          <w:lang w:val="id-ID"/>
-        </w:rPr>
-        <w:t>I</w:t>
-      </w:r>
-      <w:r>
-        <w:rPr>
-          <w:rFonts w:ascii="Times New Roman" w:hAnsi="Times New Roman" w:cs="Times New Roman"/>
-          <w:sz w:val="24"/>
-          <w:szCs w:val="24"/>
-          <w:lang w:val="id-ID"/>
-        </w:rPr>
-        <w:t>nformasi ini dapat diakses oleh siapa saja dan dimana saja</w:t>
-      </w:r>
-      <w:r>
-        <w:rPr>
-          <w:rFonts w:ascii="Times New Roman" w:hAnsi="Times New Roman" w:cs="Times New Roman"/>
-          <w:sz w:val="24"/>
-          <w:szCs w:val="24"/>
-        </w:rPr>
-        <w:t xml:space="preserve"> </w:t>
-      </w:r>
-      <w:r>
-        <w:rPr>
-          <w:rFonts w:ascii="Times New Roman" w:hAnsi="Times New Roman" w:cs="Times New Roman"/>
-          <w:sz w:val="24"/>
-          <w:szCs w:val="24"/>
-          <w:lang w:val="id-ID"/>
-        </w:rPr>
-        <w:t>s</w:t>
-      </w:r>
-      <w:r>
-        <w:rPr>
-          <w:rFonts w:ascii="Times New Roman" w:hAnsi="Times New Roman" w:cs="Times New Roman"/>
-          <w:sz w:val="24"/>
-          <w:szCs w:val="24"/>
-        </w:rPr>
-        <w:t xml:space="preserve">ehingga sistem dapat membantu proses </w:t>
-      </w:r>
-      <w:r>
-        <w:rPr>
-          <w:rFonts w:ascii="Times New Roman" w:hAnsi="Times New Roman" w:cs="Times New Roman"/>
-          <w:sz w:val="24"/>
-          <w:szCs w:val="24"/>
-          <w:lang w:val="id-ID"/>
-        </w:rPr>
-        <w:t>promosi dan transaksi</w:t>
-      </w:r>
-      <w:r>
-        <w:rPr>
-          <w:rFonts w:ascii="Times New Roman" w:hAnsi="Times New Roman" w:cs="Times New Roman"/>
-          <w:sz w:val="24"/>
-          <w:szCs w:val="24"/>
-        </w:rPr>
-        <w:t xml:space="preserve"> di </w:t>
-      </w:r>
-      <w:r>
-        <w:rPr>
-          <w:rFonts w:ascii="Times New Roman" w:hAnsi="Times New Roman" w:cs="Times New Roman"/>
-          <w:sz w:val="24"/>
-          <w:szCs w:val="24"/>
-          <w:lang w:val="id-ID"/>
-        </w:rPr>
-        <w:t>Aksata Tour &amp; Travel</w:t>
-      </w:r>
-      <w:r>
-        <w:rPr>
-          <w:rFonts w:ascii="Times New Roman" w:hAnsi="Times New Roman" w:cs="Times New Roman"/>
-          <w:sz w:val="24"/>
-          <w:szCs w:val="24"/>
-        </w:rPr>
-        <w:t>. Pembuatan</w:t>
-      </w:r>
-      <w:r>
-        <w:rPr>
-          <w:rFonts w:ascii="Times New Roman" w:hAnsi="Times New Roman" w:cs="Times New Roman"/>
-          <w:sz w:val="24"/>
-          <w:szCs w:val="24"/>
-        </w:rPr>
-        <w:t xml:space="preserve"> </w:t>
-      </w:r>
-      <w:r>
-        <w:rPr>
-          <w:rFonts w:ascii="Times New Roman" w:hAnsi="Times New Roman" w:cs="Times New Roman"/>
-          <w:sz w:val="24"/>
-          <w:szCs w:val="24"/>
-          <w:lang w:val="id-ID"/>
-        </w:rPr>
-        <w:t>S</w:t>
-      </w:r>
-      <w:r>
-        <w:rPr>
-          <w:rFonts w:ascii="Times New Roman" w:hAnsi="Times New Roman" w:cs="Times New Roman"/>
-          <w:sz w:val="24"/>
-          <w:szCs w:val="24"/>
-        </w:rPr>
-        <w:t xml:space="preserve">istem </w:t>
-      </w:r>
-      <w:r>
-        <w:rPr>
-          <w:rFonts w:ascii="Times New Roman" w:hAnsi="Times New Roman" w:cs="Times New Roman"/>
-          <w:sz w:val="24"/>
-          <w:szCs w:val="24"/>
-          <w:lang w:val="id-ID"/>
-        </w:rPr>
-        <w:t>I</w:t>
-      </w:r>
-      <w:r>
-        <w:rPr>
-          <w:rFonts w:ascii="Times New Roman" w:hAnsi="Times New Roman" w:cs="Times New Roman"/>
-          <w:sz w:val="24"/>
-          <w:szCs w:val="24"/>
-        </w:rPr>
-        <w:t xml:space="preserve">nformasi </w:t>
+        <w:t>website</w:t>
+      </w:r>
+      <w:r>
+        <w:rPr>
+          <w:rFonts w:ascii="Times New Roman" w:hAnsi="Times New Roman" w:cs="Times New Roman"/>
+          <w:sz w:val="24"/>
+          <w:szCs w:val="24"/>
+        </w:rPr>
+        <w:t xml:space="preserve"> ini menggunakan </w:t>
       </w:r>
       <w:r>
         <w:rPr>
@@ -14391,15 +14906,7 @@
           <w:szCs w:val="24"/>
           <w:lang w:val="id-ID"/>
         </w:rPr>
-        <w:t>website</w:t>
-      </w:r>
-      <w:r>
-        <w:rPr>
-          <w:rFonts w:ascii="Times New Roman" w:hAnsi="Times New Roman" w:cs="Times New Roman"/>
-          <w:sz w:val="24"/>
-          <w:szCs w:val="24"/>
-        </w:rPr>
-        <w:t xml:space="preserve"> ini menggunakan </w:t>
+        <w:t>p</w:t>
       </w:r>
       <w:r>
         <w:rPr>
@@ -14409,36 +14916,7 @@
           <w:szCs w:val="24"/>
           <w:lang w:val="id-ID"/>
         </w:rPr>
-        <w:t>p</w:t>
-      </w:r>
-      <w:r>
-        <w:rPr>
-          <w:rFonts w:ascii="Times New Roman" w:hAnsi="Times New Roman" w:cs="Times New Roman"/>
-          <w:i/>
-          <w:sz w:val="24"/>
-          <w:szCs w:val="24"/>
-          <w:lang w:val="id-ID"/>
-        </w:rPr>
-        <w:t>latform</w:t>
-      </w:r>
-      <w:r>
-        <w:rPr>
-          <w:rFonts w:ascii="Times New Roman" w:hAnsi="Times New Roman" w:cs="Times New Roman"/>
-          <w:sz w:val="24"/>
-          <w:szCs w:val="24"/>
-          <w:lang w:val="id-ID"/>
-        </w:rPr>
-        <w:t xml:space="preserve"> </w:t>
-      </w:r>
-      <w:r>
-        <w:rPr>
-          <w:rFonts w:ascii="Times New Roman" w:hAnsi="Times New Roman" w:cs="Times New Roman"/>
-          <w:i/>
-          <w:sz w:val="24"/>
-          <w:szCs w:val="24"/>
-          <w:lang w:val="id-ID"/>
-        </w:rPr>
-        <w:t>Visual Studio Code</w:t>
+        <w:t>latformVisual Studio Code</w:t>
       </w:r>
       <w:r>
         <w:rPr>
@@ -14605,24 +15083,7 @@
           <w:sz w:val="24"/>
           <w:szCs w:val="24"/>
         </w:rPr>
-        <w:t>.</w:t>
-      </w:r>
-      <w:r>
-        <w:rPr>
-          <w:rFonts w:ascii="Times New Roman" w:hAnsi="Times New Roman" w:cs="Times New Roman"/>
-          <w:sz w:val="24"/>
-          <w:szCs w:val="24"/>
-          <w:lang w:val="id-ID"/>
-        </w:rPr>
-        <w:t xml:space="preserve"> </w:t>
-      </w:r>
-      <w:r>
-        <w:rPr>
-          <w:rFonts w:ascii="Times New Roman" w:hAnsi="Times New Roman" w:cs="Times New Roman"/>
-          <w:sz w:val="24"/>
-          <w:szCs w:val="24"/>
-        </w:rPr>
-        <w:t xml:space="preserve">Diharapkan ada pihak-pihak tertentu yang mengembangkannya sehingga ada dapat mempermudah </w:t>
+        <w:t xml:space="preserve">.Diharapkan ada pihak-pihak tertentu yang mengembangkannya sehingga ada dapat mempermudah </w:t>
       </w:r>
       <w:r>
         <w:rPr>
@@ -14702,8 +15163,8 @@
       <w:bookmarkEnd w:id="31"/>
     </w:p>
     <w:sectPr>
-      <w:headerReference w:type="default" r:id="rId33"/>
-      <w:footerReference w:type="default" r:id="rId34"/>
+      <w:headerReference w:type="default" r:id="rId38"/>
+      <w:footerReference w:type="default" r:id="rId39"/>
       <w:pgSz w:w="11907" w:h="16840" w:code="9"/>
       <w:pgMar w:top="2268" w:right="1701" w:bottom="1701" w:left="2268" w:header="709" w:footer="709" w:gutter="0"/>
       <w:pgNumType w:start="6"/>
@@ -14715,8 +15176,8 @@
 </file>
 
 <file path=word/endnotes.xml><?xml version="1.0" encoding="utf-8"?>
-<w:endnotes xmlns:wpc="http://schemas.microsoft.com/office/word/2010/wordprocessingCanvas" xmlns:mc="http://schemas.openxmlformats.org/markup-compatibility/2006" xmlns:o="urn:schemas-microsoft-com:office:office" xmlns:r="http://schemas.openxmlformats.org/officeDocument/2006/relationships" xmlns:m="http://schemas.openxmlformats.org/officeDocument/2006/math" xmlns:v="urn:schemas-microsoft-com:vml" xmlns:wp14="http://schemas.microsoft.com/office/word/2010/wordprocessingDrawing" xmlns:wp="http://schemas.openxmlformats.org/drawingml/2006/wordprocessingDrawing" xmlns:w10="urn:schemas-microsoft-com:office:word" xmlns:w="http://schemas.openxmlformats.org/wordprocessingml/2006/main" xmlns:w14="http://schemas.microsoft.com/office/word/2010/wordml" xmlns:wpg="http://schemas.microsoft.com/office/word/2010/wordprocessingGroup" xmlns:wpi="http://schemas.microsoft.com/office/word/2010/wordprocessingInk" xmlns:wne="http://schemas.microsoft.com/office/word/2006/wordml" xmlns:wps="http://schemas.microsoft.com/office/word/2010/wordprocessingShape" mc:Ignorable="w14 wp14">
-  <w:endnote w:type="separator" w:id="-1">
+<w:endnotes xmlns:ve="http://schemas.openxmlformats.org/markup-compatibility/2006" xmlns:o="urn:schemas-microsoft-com:office:office" xmlns:r="http://schemas.openxmlformats.org/officeDocument/2006/relationships" xmlns:m="http://schemas.openxmlformats.org/officeDocument/2006/math" xmlns:v="urn:schemas-microsoft-com:vml" xmlns:wp="http://schemas.openxmlformats.org/drawingml/2006/wordprocessingDrawing" xmlns:w10="urn:schemas-microsoft-com:office:word" xmlns:w="http://schemas.openxmlformats.org/wordprocessingml/2006/main" xmlns:wne="http://schemas.microsoft.com/office/word/2006/wordml">
+  <w:endnote w:type="separator" w:id="0">
     <w:p>
       <w:pPr>
         <w:spacing w:after="0" w:line="240" w:lineRule="auto"/>
@@ -14726,7 +15187,7 @@
       </w:r>
     </w:p>
   </w:endnote>
-  <w:endnote w:type="continuationSeparator" w:id="0">
+  <w:endnote w:type="continuationSeparator" w:id="1">
     <w:p>
       <w:pPr>
         <w:spacing w:after="0" w:line="240" w:lineRule="auto"/>
@@ -14740,7 +15201,7 @@
 </file>
 
 <file path=word/footer1.xml><?xml version="1.0" encoding="utf-8"?>
-<w:ftr xmlns:wpc="http://schemas.microsoft.com/office/word/2010/wordprocessingCanvas" xmlns:mc="http://schemas.openxmlformats.org/markup-compatibility/2006" xmlns:o="urn:schemas-microsoft-com:office:office" xmlns:r="http://schemas.openxmlformats.org/officeDocument/2006/relationships" xmlns:m="http://schemas.openxmlformats.org/officeDocument/2006/math" xmlns:v="urn:schemas-microsoft-com:vml" xmlns:wp14="http://schemas.microsoft.com/office/word/2010/wordprocessingDrawing" xmlns:wp="http://schemas.openxmlformats.org/drawingml/2006/wordprocessingDrawing" xmlns:w10="urn:schemas-microsoft-com:office:word" xmlns:w="http://schemas.openxmlformats.org/wordprocessingml/2006/main" xmlns:w14="http://schemas.microsoft.com/office/word/2010/wordml" xmlns:wpg="http://schemas.microsoft.com/office/word/2010/wordprocessingGroup" xmlns:wpi="http://schemas.microsoft.com/office/word/2010/wordprocessingInk" xmlns:wne="http://schemas.microsoft.com/office/word/2006/wordml" xmlns:wps="http://schemas.microsoft.com/office/word/2010/wordprocessingShape" mc:Ignorable="w14 wp14">
+<w:ftr xmlns:ve="http://schemas.openxmlformats.org/markup-compatibility/2006" xmlns:o="urn:schemas-microsoft-com:office:office" xmlns:r="http://schemas.openxmlformats.org/officeDocument/2006/relationships" xmlns:m="http://schemas.openxmlformats.org/officeDocument/2006/math" xmlns:v="urn:schemas-microsoft-com:vml" xmlns:wp="http://schemas.openxmlformats.org/drawingml/2006/wordprocessingDrawing" xmlns:w10="urn:schemas-microsoft-com:office:word" xmlns:w="http://schemas.openxmlformats.org/wordprocessingml/2006/main" xmlns:wne="http://schemas.microsoft.com/office/word/2006/wordml">
   <w:p>
     <w:pPr>
       <w:pStyle w:val="Footer"/>
@@ -14754,7 +15215,7 @@
 </file>
 
 <file path=word/footer2.xml><?xml version="1.0" encoding="utf-8"?>
-<w:ftr xmlns:wpc="http://schemas.microsoft.com/office/word/2010/wordprocessingCanvas" xmlns:mc="http://schemas.openxmlformats.org/markup-compatibility/2006" xmlns:o="urn:schemas-microsoft-com:office:office" xmlns:r="http://schemas.openxmlformats.org/officeDocument/2006/relationships" xmlns:m="http://schemas.openxmlformats.org/officeDocument/2006/math" xmlns:v="urn:schemas-microsoft-com:vml" xmlns:wp14="http://schemas.microsoft.com/office/word/2010/wordprocessingDrawing" xmlns:wp="http://schemas.openxmlformats.org/drawingml/2006/wordprocessingDrawing" xmlns:w10="urn:schemas-microsoft-com:office:word" xmlns:w="http://schemas.openxmlformats.org/wordprocessingml/2006/main" xmlns:w14="http://schemas.microsoft.com/office/word/2010/wordml" xmlns:wpg="http://schemas.microsoft.com/office/word/2010/wordprocessingGroup" xmlns:wpi="http://schemas.microsoft.com/office/word/2010/wordprocessingInk" xmlns:wne="http://schemas.microsoft.com/office/word/2006/wordml" xmlns:wps="http://schemas.microsoft.com/office/word/2010/wordprocessingShape" mc:Ignorable="w14 wp14">
+<w:ftr xmlns:ve="http://schemas.openxmlformats.org/markup-compatibility/2006" xmlns:o="urn:schemas-microsoft-com:office:office" xmlns:r="http://schemas.openxmlformats.org/officeDocument/2006/relationships" xmlns:m="http://schemas.openxmlformats.org/officeDocument/2006/math" xmlns:v="urn:schemas-microsoft-com:vml" xmlns:wp="http://schemas.openxmlformats.org/drawingml/2006/wordprocessingDrawing" xmlns:w10="urn:schemas-microsoft-com:office:word" xmlns:w="http://schemas.openxmlformats.org/wordprocessingml/2006/main" xmlns:wne="http://schemas.microsoft.com/office/word/2006/wordml">
   <w:sdt>
     <w:sdtPr>
       <w:id w:val="-546146714"/>
@@ -14801,7 +15262,7 @@
             <w:noProof/>
             <w:color w:val="000000" w:themeColor="text1"/>
           </w:rPr>
-          <w:t>23</w:t>
+          <w:t>24</w:t>
         </w:r>
         <w:r>
           <w:rPr>
@@ -14823,7 +15284,7 @@
 </file>
 
 <file path=word/footer3.xml><?xml version="1.0" encoding="utf-8"?>
-<w:ftr xmlns:wpc="http://schemas.microsoft.com/office/word/2010/wordprocessingCanvas" xmlns:mc="http://schemas.openxmlformats.org/markup-compatibility/2006" xmlns:o="urn:schemas-microsoft-com:office:office" xmlns:r="http://schemas.openxmlformats.org/officeDocument/2006/relationships" xmlns:m="http://schemas.openxmlformats.org/officeDocument/2006/math" xmlns:v="urn:schemas-microsoft-com:vml" xmlns:wp14="http://schemas.microsoft.com/office/word/2010/wordprocessingDrawing" xmlns:wp="http://schemas.openxmlformats.org/drawingml/2006/wordprocessingDrawing" xmlns:w10="urn:schemas-microsoft-com:office:word" xmlns:w="http://schemas.openxmlformats.org/wordprocessingml/2006/main" xmlns:w14="http://schemas.microsoft.com/office/word/2010/wordml" xmlns:wpg="http://schemas.microsoft.com/office/word/2010/wordprocessingGroup" xmlns:wpi="http://schemas.microsoft.com/office/word/2010/wordprocessingInk" xmlns:wne="http://schemas.microsoft.com/office/word/2006/wordml" xmlns:wps="http://schemas.microsoft.com/office/word/2010/wordprocessingShape" mc:Ignorable="w14 wp14">
+<w:ftr xmlns:ve="http://schemas.openxmlformats.org/markup-compatibility/2006" xmlns:o="urn:schemas-microsoft-com:office:office" xmlns:r="http://schemas.openxmlformats.org/officeDocument/2006/relationships" xmlns:m="http://schemas.openxmlformats.org/officeDocument/2006/math" xmlns:v="urn:schemas-microsoft-com:vml" xmlns:wp="http://schemas.openxmlformats.org/drawingml/2006/wordprocessingDrawing" xmlns:w10="urn:schemas-microsoft-com:office:word" xmlns:w="http://schemas.openxmlformats.org/wordprocessingml/2006/main" xmlns:wne="http://schemas.microsoft.com/office/word/2006/wordml">
   <w:p>
     <w:pPr>
       <w:pStyle w:val="Footer"/>
@@ -14834,7 +15295,7 @@
 </file>
 
 <file path=word/footer4.xml><?xml version="1.0" encoding="utf-8"?>
-<w:ftr xmlns:wpc="http://schemas.microsoft.com/office/word/2010/wordprocessingCanvas" xmlns:mc="http://schemas.openxmlformats.org/markup-compatibility/2006" xmlns:o="urn:schemas-microsoft-com:office:office" xmlns:r="http://schemas.openxmlformats.org/officeDocument/2006/relationships" xmlns:m="http://schemas.openxmlformats.org/officeDocument/2006/math" xmlns:v="urn:schemas-microsoft-com:vml" xmlns:wp14="http://schemas.microsoft.com/office/word/2010/wordprocessingDrawing" xmlns:wp="http://schemas.openxmlformats.org/drawingml/2006/wordprocessingDrawing" xmlns:w10="urn:schemas-microsoft-com:office:word" xmlns:w="http://schemas.openxmlformats.org/wordprocessingml/2006/main" xmlns:w14="http://schemas.microsoft.com/office/word/2010/wordml" xmlns:wpg="http://schemas.microsoft.com/office/word/2010/wordprocessingGroup" xmlns:wpi="http://schemas.microsoft.com/office/word/2010/wordprocessingInk" xmlns:wne="http://schemas.microsoft.com/office/word/2006/wordml" xmlns:wps="http://schemas.microsoft.com/office/word/2010/wordprocessingShape" mc:Ignorable="w14 wp14">
+<w:ftr xmlns:ve="http://schemas.openxmlformats.org/markup-compatibility/2006" xmlns:o="urn:schemas-microsoft-com:office:office" xmlns:r="http://schemas.openxmlformats.org/officeDocument/2006/relationships" xmlns:m="http://schemas.openxmlformats.org/officeDocument/2006/math" xmlns:v="urn:schemas-microsoft-com:vml" xmlns:wp="http://schemas.openxmlformats.org/drawingml/2006/wordprocessingDrawing" xmlns:w10="urn:schemas-microsoft-com:office:word" xmlns:w="http://schemas.openxmlformats.org/wordprocessingml/2006/main" xmlns:wne="http://schemas.microsoft.com/office/word/2006/wordml">
   <w:p>
     <w:pPr>
       <w:pStyle w:val="Footer"/>
@@ -14854,8 +15315,8 @@
 </file>
 
 <file path=word/footnotes.xml><?xml version="1.0" encoding="utf-8"?>
-<w:footnotes xmlns:wpc="http://schemas.microsoft.com/office/word/2010/wordprocessingCanvas" xmlns:mc="http://schemas.openxmlformats.org/markup-compatibility/2006" xmlns:o="urn:schemas-microsoft-com:office:office" xmlns:r="http://schemas.openxmlformats.org/officeDocument/2006/relationships" xmlns:m="http://schemas.openxmlformats.org/officeDocument/2006/math" xmlns:v="urn:schemas-microsoft-com:vml" xmlns:wp14="http://schemas.microsoft.com/office/word/2010/wordprocessingDrawing" xmlns:wp="http://schemas.openxmlformats.org/drawingml/2006/wordprocessingDrawing" xmlns:w10="urn:schemas-microsoft-com:office:word" xmlns:w="http://schemas.openxmlformats.org/wordprocessingml/2006/main" xmlns:w14="http://schemas.microsoft.com/office/word/2010/wordml" xmlns:wpg="http://schemas.microsoft.com/office/word/2010/wordprocessingGroup" xmlns:wpi="http://schemas.microsoft.com/office/word/2010/wordprocessingInk" xmlns:wne="http://schemas.microsoft.com/office/word/2006/wordml" xmlns:wps="http://schemas.microsoft.com/office/word/2010/wordprocessingShape" mc:Ignorable="w14 wp14">
-  <w:footnote w:type="separator" w:id="-1">
+<w:footnotes xmlns:ve="http://schemas.openxmlformats.org/markup-compatibility/2006" xmlns:o="urn:schemas-microsoft-com:office:office" xmlns:r="http://schemas.openxmlformats.org/officeDocument/2006/relationships" xmlns:m="http://schemas.openxmlformats.org/officeDocument/2006/math" xmlns:v="urn:schemas-microsoft-com:vml" xmlns:wp="http://schemas.openxmlformats.org/drawingml/2006/wordprocessingDrawing" xmlns:w10="urn:schemas-microsoft-com:office:word" xmlns:w="http://schemas.openxmlformats.org/wordprocessingml/2006/main" xmlns:wne="http://schemas.microsoft.com/office/word/2006/wordml">
+  <w:footnote w:type="separator" w:id="0">
     <w:p>
       <w:pPr>
         <w:spacing w:after="0" w:line="240" w:lineRule="auto"/>
@@ -14865,7 +15326,7 @@
       </w:r>
     </w:p>
   </w:footnote>
-  <w:footnote w:type="continuationSeparator" w:id="0">
+  <w:footnote w:type="continuationSeparator" w:id="1">
     <w:p>
       <w:pPr>
         <w:spacing w:after="0" w:line="240" w:lineRule="auto"/>
@@ -14879,7 +15340,7 @@
 </file>
 
 <file path=word/header1.xml><?xml version="1.0" encoding="utf-8"?>
-<w:hdr xmlns:wpc="http://schemas.microsoft.com/office/word/2010/wordprocessingCanvas" xmlns:mc="http://schemas.openxmlformats.org/markup-compatibility/2006" xmlns:o="urn:schemas-microsoft-com:office:office" xmlns:r="http://schemas.openxmlformats.org/officeDocument/2006/relationships" xmlns:m="http://schemas.openxmlformats.org/officeDocument/2006/math" xmlns:v="urn:schemas-microsoft-com:vml" xmlns:wp14="http://schemas.microsoft.com/office/word/2010/wordprocessingDrawing" xmlns:wp="http://schemas.openxmlformats.org/drawingml/2006/wordprocessingDrawing" xmlns:w10="urn:schemas-microsoft-com:office:word" xmlns:w="http://schemas.openxmlformats.org/wordprocessingml/2006/main" xmlns:w14="http://schemas.microsoft.com/office/word/2010/wordml" xmlns:wpg="http://schemas.microsoft.com/office/word/2010/wordprocessingGroup" xmlns:wpi="http://schemas.microsoft.com/office/word/2010/wordprocessingInk" xmlns:wne="http://schemas.microsoft.com/office/word/2006/wordml" xmlns:wps="http://schemas.microsoft.com/office/word/2010/wordprocessingShape" mc:Ignorable="w14 wp14">
+<w:hdr xmlns:ve="http://schemas.openxmlformats.org/markup-compatibility/2006" xmlns:o="urn:schemas-microsoft-com:office:office" xmlns:r="http://schemas.openxmlformats.org/officeDocument/2006/relationships" xmlns:m="http://schemas.openxmlformats.org/officeDocument/2006/math" xmlns:v="urn:schemas-microsoft-com:vml" xmlns:wp="http://schemas.openxmlformats.org/drawingml/2006/wordprocessingDrawing" xmlns:w10="urn:schemas-microsoft-com:office:word" xmlns:w="http://schemas.openxmlformats.org/wordprocessingml/2006/main" xmlns:wne="http://schemas.microsoft.com/office/word/2006/wordml">
   <w:p>
     <w:pPr>
       <w:pStyle w:val="Header"/>
@@ -14895,33 +15356,20 @@
 </file>
 
 <file path=word/header2.xml><?xml version="1.0" encoding="utf-8"?>
-<w:hdr xmlns:wpc="http://schemas.microsoft.com/office/word/2010/wordprocessingCanvas" xmlns:mc="http://schemas.openxmlformats.org/markup-compatibility/2006" xmlns:o="urn:schemas-microsoft-com:office:office" xmlns:r="http://schemas.openxmlformats.org/officeDocument/2006/relationships" xmlns:m="http://schemas.openxmlformats.org/officeDocument/2006/math" xmlns:v="urn:schemas-microsoft-com:vml" xmlns:wp14="http://schemas.microsoft.com/office/word/2010/wordprocessingDrawing" xmlns:wp="http://schemas.openxmlformats.org/drawingml/2006/wordprocessingDrawing" xmlns:w10="urn:schemas-microsoft-com:office:word" xmlns:w="http://schemas.openxmlformats.org/wordprocessingml/2006/main" xmlns:w14="http://schemas.microsoft.com/office/word/2010/wordml" xmlns:wpg="http://schemas.microsoft.com/office/word/2010/wordprocessingGroup" xmlns:wpi="http://schemas.microsoft.com/office/word/2010/wordprocessingInk" xmlns:wne="http://schemas.microsoft.com/office/word/2006/wordml" xmlns:wps="http://schemas.microsoft.com/office/word/2010/wordprocessingShape" mc:Ignorable="w14 wp14">
+<w:hdr xmlns:ve="http://schemas.openxmlformats.org/markup-compatibility/2006" xmlns:o="urn:schemas-microsoft-com:office:office" xmlns:r="http://schemas.openxmlformats.org/officeDocument/2006/relationships" xmlns:m="http://schemas.openxmlformats.org/officeDocument/2006/math" xmlns:v="urn:schemas-microsoft-com:vml" xmlns:wp="http://schemas.openxmlformats.org/drawingml/2006/wordprocessingDrawing" xmlns:w10="urn:schemas-microsoft-com:office:word" xmlns:w="http://schemas.openxmlformats.org/wordprocessingml/2006/main" xmlns:wne="http://schemas.microsoft.com/office/word/2006/wordml">
   <w:p>
     <w:pPr>
       <w:pStyle w:val="Header"/>
       <w:jc w:val="right"/>
     </w:pPr>
-    <w:r>
-      <w:fldChar w:fldCharType="begin"/>
-    </w:r>
-    <w:r>
-      <w:instrText xml:space="preserve"> PAGE   \* MERGEFORMAT </w:instrText>
-    </w:r>
-    <w:r>
-      <w:fldChar w:fldCharType="separate"/>
-    </w:r>
-    <w:r>
-      <w:rPr>
-        <w:noProof/>
-      </w:rPr>
-      <w:t>6</w:t>
-    </w:r>
-    <w:r>
-      <w:rPr>
-        <w:noProof/>
-      </w:rPr>
-      <w:fldChar w:fldCharType="end"/>
-    </w:r>
+    <w:fldSimple w:instr=" PAGE   \* MERGEFORMAT ">
+      <w:r>
+        <w:rPr>
+          <w:noProof/>
+        </w:rPr>
+        <w:t>6</w:t>
+      </w:r>
+    </w:fldSimple>
   </w:p>
   <w:p>
     <w:pPr>
@@ -14932,7 +15380,7 @@
 </file>
 
 <file path=word/numbering.xml><?xml version="1.0" encoding="utf-8"?>
-<w:numbering xmlns:wpc="http://schemas.microsoft.com/office/word/2010/wordprocessingCanvas" xmlns:mc="http://schemas.openxmlformats.org/markup-compatibility/2006" xmlns:o="urn:schemas-microsoft-com:office:office" xmlns:r="http://schemas.openxmlformats.org/officeDocument/2006/relationships" xmlns:m="http://schemas.openxmlformats.org/officeDocument/2006/math" xmlns:v="urn:schemas-microsoft-com:vml" xmlns:wp14="http://schemas.microsoft.com/office/word/2010/wordprocessingDrawing" xmlns:wp="http://schemas.openxmlformats.org/drawingml/2006/wordprocessingDrawing" xmlns:w10="urn:schemas-microsoft-com:office:word" xmlns:w="http://schemas.openxmlformats.org/wordprocessingml/2006/main" xmlns:w14="http://schemas.microsoft.com/office/word/2010/wordml" xmlns:wpg="http://schemas.microsoft.com/office/word/2010/wordprocessingGroup" xmlns:wpi="http://schemas.microsoft.com/office/word/2010/wordprocessingInk" xmlns:wne="http://schemas.microsoft.com/office/word/2006/wordml" xmlns:wps="http://schemas.microsoft.com/office/word/2010/wordprocessingShape" mc:Ignorable="w14 wp14">
+<w:numbering xmlns:ve="http://schemas.openxmlformats.org/markup-compatibility/2006" xmlns:o="urn:schemas-microsoft-com:office:office" xmlns:r="http://schemas.openxmlformats.org/officeDocument/2006/relationships" xmlns:m="http://schemas.openxmlformats.org/officeDocument/2006/math" xmlns:v="urn:schemas-microsoft-com:vml" xmlns:wp="http://schemas.openxmlformats.org/drawingml/2006/wordprocessingDrawing" xmlns:w10="urn:schemas-microsoft-com:office:word" xmlns:w="http://schemas.openxmlformats.org/wordprocessingml/2006/main" xmlns:wne="http://schemas.microsoft.com/office/word/2006/wordml">
   <w:abstractNum w:abstractNumId="0">
     <w:nsid w:val="0083627B"/>
     <w:multiLevelType w:val="hybridMultilevel"/>
@@ -15021,9 +15469,9 @@
   </w:abstractNum>
   <w:abstractNum w:abstractNumId="1">
     <w:nsid w:val="02250029"/>
-    <w:multiLevelType w:val="hybridMultilevel"/>
-    <w:tmpl w:val="ACE0B33C"/>
-    <w:lvl w:ilvl="0" w:tplc="0421000F">
+    <w:multiLevelType w:val="multilevel"/>
+    <w:tmpl w:val="41DAC42C"/>
+    <w:lvl w:ilvl="0">
       <w:start w:val="1"/>
       <w:numFmt w:val="decimal"/>
       <w:lvlText w:val="%1."/>
@@ -15035,6 +15483,135 @@
         <w:rFonts w:hint="default"/>
       </w:rPr>
     </w:lvl>
+    <w:lvl w:ilvl="1">
+      <w:start w:val="1"/>
+      <w:numFmt w:val="decimal"/>
+      <w:isLgl/>
+      <w:lvlText w:val="%1.%2"/>
+      <w:lvlJc w:val="left"/>
+      <w:pPr>
+        <w:ind w:left="720" w:hanging="360"/>
+      </w:pPr>
+      <w:rPr>
+        <w:rFonts w:hint="default"/>
+        <w:b/>
+      </w:rPr>
+    </w:lvl>
+    <w:lvl w:ilvl="2">
+      <w:start w:val="1"/>
+      <w:numFmt w:val="decimal"/>
+      <w:isLgl/>
+      <w:lvlText w:val="%1.%2.%3"/>
+      <w:lvlJc w:val="left"/>
+      <w:pPr>
+        <w:ind w:left="1080" w:hanging="720"/>
+      </w:pPr>
+      <w:rPr>
+        <w:rFonts w:hint="default"/>
+        <w:b/>
+      </w:rPr>
+    </w:lvl>
+    <w:lvl w:ilvl="3">
+      <w:start w:val="1"/>
+      <w:numFmt w:val="decimal"/>
+      <w:isLgl/>
+      <w:lvlText w:val="%1.%2.%3.%4"/>
+      <w:lvlJc w:val="left"/>
+      <w:pPr>
+        <w:ind w:left="1080" w:hanging="720"/>
+      </w:pPr>
+      <w:rPr>
+        <w:rFonts w:hint="default"/>
+        <w:b/>
+      </w:rPr>
+    </w:lvl>
+    <w:lvl w:ilvl="4">
+      <w:start w:val="1"/>
+      <w:numFmt w:val="decimal"/>
+      <w:isLgl/>
+      <w:lvlText w:val="%1.%2.%3.%4.%5"/>
+      <w:lvlJc w:val="left"/>
+      <w:pPr>
+        <w:ind w:left="1440" w:hanging="1080"/>
+      </w:pPr>
+      <w:rPr>
+        <w:rFonts w:hint="default"/>
+        <w:b/>
+      </w:rPr>
+    </w:lvl>
+    <w:lvl w:ilvl="5">
+      <w:start w:val="1"/>
+      <w:numFmt w:val="decimal"/>
+      <w:isLgl/>
+      <w:lvlText w:val="%1.%2.%3.%4.%5.%6"/>
+      <w:lvlJc w:val="left"/>
+      <w:pPr>
+        <w:ind w:left="1440" w:hanging="1080"/>
+      </w:pPr>
+      <w:rPr>
+        <w:rFonts w:hint="default"/>
+        <w:b/>
+      </w:rPr>
+    </w:lvl>
+    <w:lvl w:ilvl="6">
+      <w:start w:val="1"/>
+      <w:numFmt w:val="decimal"/>
+      <w:isLgl/>
+      <w:lvlText w:val="%1.%2.%3.%4.%5.%6.%7"/>
+      <w:lvlJc w:val="left"/>
+      <w:pPr>
+        <w:ind w:left="1800" w:hanging="1440"/>
+      </w:pPr>
+      <w:rPr>
+        <w:rFonts w:hint="default"/>
+        <w:b/>
+      </w:rPr>
+    </w:lvl>
+    <w:lvl w:ilvl="7">
+      <w:start w:val="1"/>
+      <w:numFmt w:val="decimal"/>
+      <w:isLgl/>
+      <w:lvlText w:val="%1.%2.%3.%4.%5.%6.%7.%8"/>
+      <w:lvlJc w:val="left"/>
+      <w:pPr>
+        <w:ind w:left="1800" w:hanging="1440"/>
+      </w:pPr>
+      <w:rPr>
+        <w:rFonts w:hint="default"/>
+        <w:b/>
+      </w:rPr>
+    </w:lvl>
+    <w:lvl w:ilvl="8">
+      <w:start w:val="1"/>
+      <w:numFmt w:val="decimal"/>
+      <w:isLgl/>
+      <w:lvlText w:val="%1.%2.%3.%4.%5.%6.%7.%8.%9"/>
+      <w:lvlJc w:val="left"/>
+      <w:pPr>
+        <w:ind w:left="2160" w:hanging="1800"/>
+      </w:pPr>
+      <w:rPr>
+        <w:rFonts w:hint="default"/>
+        <w:b/>
+      </w:rPr>
+    </w:lvl>
+  </w:abstractNum>
+  <w:abstractNum w:abstractNumId="2">
+    <w:nsid w:val="059E2B16"/>
+    <w:multiLevelType w:val="hybridMultilevel"/>
+    <w:tmpl w:val="DCFA21D6"/>
+    <w:lvl w:ilvl="0" w:tplc="0421000F">
+      <w:start w:val="1"/>
+      <w:numFmt w:val="decimal"/>
+      <w:lvlText w:val="%1."/>
+      <w:lvlJc w:val="left"/>
+      <w:pPr>
+        <w:ind w:left="720" w:hanging="360"/>
+      </w:pPr>
+      <w:rPr>
+        <w:rFonts w:hint="default"/>
+      </w:rPr>
+    </w:lvl>
     <w:lvl w:ilvl="1" w:tplc="04210019" w:tentative="1">
       <w:start w:val="1"/>
       <w:numFmt w:val="lowerLetter"/>
@@ -15108,7 +15685,7 @@
       </w:pPr>
     </w:lvl>
   </w:abstractNum>
-  <w:abstractNum w:abstractNumId="2">
+  <w:abstractNum w:abstractNumId="3">
     <w:nsid w:val="06452F15"/>
     <w:multiLevelType w:val="hybridMultilevel"/>
     <w:tmpl w:val="180A77AE"/>
@@ -15197,7 +15774,185 @@
       </w:pPr>
     </w:lvl>
   </w:abstractNum>
-  <w:abstractNum w:abstractNumId="3">
+  <w:abstractNum w:abstractNumId="4">
+    <w:nsid w:val="0EA162F5"/>
+    <w:multiLevelType w:val="hybridMultilevel"/>
+    <w:tmpl w:val="CD28EF10"/>
+    <w:lvl w:ilvl="0" w:tplc="04210019">
+      <w:start w:val="1"/>
+      <w:numFmt w:val="lowerLetter"/>
+      <w:lvlText w:val="%1."/>
+      <w:lvlJc w:val="left"/>
+      <w:pPr>
+        <w:ind w:left="720" w:hanging="360"/>
+      </w:pPr>
+      <w:rPr>
+        <w:rFonts w:hint="default"/>
+      </w:rPr>
+    </w:lvl>
+    <w:lvl w:ilvl="1" w:tplc="04210019" w:tentative="1">
+      <w:start w:val="1"/>
+      <w:numFmt w:val="lowerLetter"/>
+      <w:lvlText w:val="%2."/>
+      <w:lvlJc w:val="left"/>
+      <w:pPr>
+        <w:ind w:left="1440" w:hanging="360"/>
+      </w:pPr>
+    </w:lvl>
+    <w:lvl w:ilvl="2" w:tplc="0421001B" w:tentative="1">
+      <w:start w:val="1"/>
+      <w:numFmt w:val="lowerRoman"/>
+      <w:lvlText w:val="%3."/>
+      <w:lvlJc w:val="right"/>
+      <w:pPr>
+        <w:ind w:left="2160" w:hanging="180"/>
+      </w:pPr>
+    </w:lvl>
+    <w:lvl w:ilvl="3" w:tplc="0421000F" w:tentative="1">
+      <w:start w:val="1"/>
+      <w:numFmt w:val="decimal"/>
+      <w:lvlText w:val="%4."/>
+      <w:lvlJc w:val="left"/>
+      <w:pPr>
+        <w:ind w:left="2880" w:hanging="360"/>
+      </w:pPr>
+    </w:lvl>
+    <w:lvl w:ilvl="4" w:tplc="04210019" w:tentative="1">
+      <w:start w:val="1"/>
+      <w:numFmt w:val="lowerLetter"/>
+      <w:lvlText w:val="%5."/>
+      <w:lvlJc w:val="left"/>
+      <w:pPr>
+        <w:ind w:left="3600" w:hanging="360"/>
+      </w:pPr>
+    </w:lvl>
+    <w:lvl w:ilvl="5" w:tplc="0421001B" w:tentative="1">
+      <w:start w:val="1"/>
+      <w:numFmt w:val="lowerRoman"/>
+      <w:lvlText w:val="%6."/>
+      <w:lvlJc w:val="right"/>
+      <w:pPr>
+        <w:ind w:left="4320" w:hanging="180"/>
+      </w:pPr>
+    </w:lvl>
+    <w:lvl w:ilvl="6" w:tplc="0421000F" w:tentative="1">
+      <w:start w:val="1"/>
+      <w:numFmt w:val="decimal"/>
+      <w:lvlText w:val="%7."/>
+      <w:lvlJc w:val="left"/>
+      <w:pPr>
+        <w:ind w:left="5040" w:hanging="360"/>
+      </w:pPr>
+    </w:lvl>
+    <w:lvl w:ilvl="7" w:tplc="04210019" w:tentative="1">
+      <w:start w:val="1"/>
+      <w:numFmt w:val="lowerLetter"/>
+      <w:lvlText w:val="%8."/>
+      <w:lvlJc w:val="left"/>
+      <w:pPr>
+        <w:ind w:left="5760" w:hanging="360"/>
+      </w:pPr>
+    </w:lvl>
+    <w:lvl w:ilvl="8" w:tplc="0421001B" w:tentative="1">
+      <w:start w:val="1"/>
+      <w:numFmt w:val="lowerRoman"/>
+      <w:lvlText w:val="%9."/>
+      <w:lvlJc w:val="right"/>
+      <w:pPr>
+        <w:ind w:left="6480" w:hanging="180"/>
+      </w:pPr>
+    </w:lvl>
+  </w:abstractNum>
+  <w:abstractNum w:abstractNumId="5">
+    <w:nsid w:val="0EF1570E"/>
+    <w:multiLevelType w:val="hybridMultilevel"/>
+    <w:tmpl w:val="180A77AE"/>
+    <w:lvl w:ilvl="0" w:tplc="2BE2064A">
+      <w:start w:val="1"/>
+      <w:numFmt w:val="lowerLetter"/>
+      <w:lvlText w:val="%1."/>
+      <w:lvlJc w:val="left"/>
+      <w:pPr>
+        <w:ind w:left="1080" w:hanging="360"/>
+      </w:pPr>
+      <w:rPr>
+        <w:rFonts w:hint="default"/>
+      </w:rPr>
+    </w:lvl>
+    <w:lvl w:ilvl="1" w:tplc="04210019" w:tentative="1">
+      <w:start w:val="1"/>
+      <w:numFmt w:val="lowerLetter"/>
+      <w:lvlText w:val="%2."/>
+      <w:lvlJc w:val="left"/>
+      <w:pPr>
+        <w:ind w:left="1800" w:hanging="360"/>
+      </w:pPr>
+    </w:lvl>
+    <w:lvl w:ilvl="2" w:tplc="0421001B" w:tentative="1">
+      <w:start w:val="1"/>
+      <w:numFmt w:val="lowerRoman"/>
+      <w:lvlText w:val="%3."/>
+      <w:lvlJc w:val="right"/>
+      <w:pPr>
+        <w:ind w:left="2520" w:hanging="180"/>
+      </w:pPr>
+    </w:lvl>
+    <w:lvl w:ilvl="3" w:tplc="0421000F" w:tentative="1">
+      <w:start w:val="1"/>
+      <w:numFmt w:val="decimal"/>
+      <w:lvlText w:val="%4."/>
+      <w:lvlJc w:val="left"/>
+      <w:pPr>
+        <w:ind w:left="3240" w:hanging="360"/>
+      </w:pPr>
+    </w:lvl>
+    <w:lvl w:ilvl="4" w:tplc="04210019" w:tentative="1">
+      <w:start w:val="1"/>
+      <w:numFmt w:val="lowerLetter"/>
+      <w:lvlText w:val="%5."/>
+      <w:lvlJc w:val="left"/>
+      <w:pPr>
+        <w:ind w:left="3960" w:hanging="360"/>
+      </w:pPr>
+    </w:lvl>
+    <w:lvl w:ilvl="5" w:tplc="0421001B" w:tentative="1">
+      <w:start w:val="1"/>
+      <w:numFmt w:val="lowerRoman"/>
+      <w:lvlText w:val="%6."/>
+      <w:lvlJc w:val="right"/>
+      <w:pPr>
+        <w:ind w:left="4680" w:hanging="180"/>
+      </w:pPr>
+    </w:lvl>
+    <w:lvl w:ilvl="6" w:tplc="0421000F" w:tentative="1">
+      <w:start w:val="1"/>
+      <w:numFmt w:val="decimal"/>
+      <w:lvlText w:val="%7."/>
+      <w:lvlJc w:val="left"/>
+      <w:pPr>
+        <w:ind w:left="5400" w:hanging="360"/>
+      </w:pPr>
+    </w:lvl>
+    <w:lvl w:ilvl="7" w:tplc="04210019" w:tentative="1">
+      <w:start w:val="1"/>
+      <w:numFmt w:val="lowerLetter"/>
+      <w:lvlText w:val="%8."/>
+      <w:lvlJc w:val="left"/>
+      <w:pPr>
+        <w:ind w:left="6120" w:hanging="360"/>
+      </w:pPr>
+    </w:lvl>
+    <w:lvl w:ilvl="8" w:tplc="0421001B" w:tentative="1">
+      <w:start w:val="1"/>
+      <w:numFmt w:val="lowerRoman"/>
+      <w:lvlText w:val="%9."/>
+      <w:lvlJc w:val="right"/>
+      <w:pPr>
+        <w:ind w:left="6840" w:hanging="180"/>
+      </w:pPr>
+    </w:lvl>
+  </w:abstractNum>
+  <w:abstractNum w:abstractNumId="6">
     <w:nsid w:val="15691CA6"/>
     <w:multiLevelType w:val="multilevel"/>
     <w:tmpl w:val="6D5CFD04"/>
@@ -15310,7 +16065,7 @@
       </w:rPr>
     </w:lvl>
   </w:abstractNum>
-  <w:abstractNum w:abstractNumId="4">
+  <w:abstractNum w:abstractNumId="7">
     <w:nsid w:val="1AFC6066"/>
     <w:multiLevelType w:val="hybridMultilevel"/>
     <w:tmpl w:val="A2E6EDFC"/>
@@ -15400,7 +16155,7 @@
       </w:pPr>
     </w:lvl>
   </w:abstractNum>
-  <w:abstractNum w:abstractNumId="5">
+  <w:abstractNum w:abstractNumId="8">
     <w:nsid w:val="21EF7E28"/>
     <w:multiLevelType w:val="multilevel"/>
     <w:tmpl w:val="C1B01FBE"/>
@@ -15521,7 +16276,7 @@
       </w:rPr>
     </w:lvl>
   </w:abstractNum>
-  <w:abstractNum w:abstractNumId="6">
+  <w:abstractNum w:abstractNumId="9">
     <w:nsid w:val="29666A33"/>
     <w:multiLevelType w:val="multilevel"/>
     <w:tmpl w:val="52DAE3D8"/>
@@ -15610,7 +16365,7 @@
       </w:pPr>
     </w:lvl>
   </w:abstractNum>
-  <w:abstractNum w:abstractNumId="7">
+  <w:abstractNum w:abstractNumId="10">
     <w:nsid w:val="2A0D7F6C"/>
     <w:multiLevelType w:val="hybridMultilevel"/>
     <w:tmpl w:val="6848F9CE"/>
@@ -15699,7 +16454,7 @@
       </w:pPr>
     </w:lvl>
   </w:abstractNum>
-  <w:abstractNum w:abstractNumId="8">
+  <w:abstractNum w:abstractNumId="11">
     <w:nsid w:val="32A11A57"/>
     <w:multiLevelType w:val="multilevel"/>
     <w:tmpl w:val="4B58E53C"/>
@@ -15719,7 +16474,7 @@
       <w:lvlText w:val="%1.%2"/>
       <w:lvlJc w:val="left"/>
       <w:pPr>
-        <w:ind w:left="682" w:hanging="540"/>
+        <w:ind w:left="540" w:hanging="540"/>
       </w:pPr>
       <w:rPr>
         <w:rFonts w:hint="default"/>
@@ -15818,7 +16573,120 @@
       </w:rPr>
     </w:lvl>
   </w:abstractNum>
-  <w:abstractNum w:abstractNumId="9">
+  <w:abstractNum w:abstractNumId="12">
+    <w:nsid w:val="32E42200"/>
+    <w:multiLevelType w:val="multilevel"/>
+    <w:tmpl w:val="316AF9C2"/>
+    <w:lvl w:ilvl="0">
+      <w:start w:val="3"/>
+      <w:numFmt w:val="decimal"/>
+      <w:lvlText w:val="%1"/>
+      <w:lvlJc w:val="left"/>
+      <w:pPr>
+        <w:ind w:left="360" w:hanging="360"/>
+      </w:pPr>
+      <w:rPr>
+        <w:rFonts w:hint="default"/>
+      </w:rPr>
+    </w:lvl>
+    <w:lvl w:ilvl="1">
+      <w:start w:val="1"/>
+      <w:numFmt w:val="decimal"/>
+      <w:lvlText w:val="%1.%2"/>
+      <w:lvlJc w:val="left"/>
+      <w:pPr>
+        <w:ind w:left="360" w:hanging="360"/>
+      </w:pPr>
+      <w:rPr>
+        <w:rFonts w:hint="default"/>
+      </w:rPr>
+    </w:lvl>
+    <w:lvl w:ilvl="2">
+      <w:start w:val="1"/>
+      <w:numFmt w:val="decimal"/>
+      <w:lvlText w:val="%1.%2.%3"/>
+      <w:lvlJc w:val="left"/>
+      <w:pPr>
+        <w:ind w:left="720" w:hanging="720"/>
+      </w:pPr>
+      <w:rPr>
+        <w:rFonts w:hint="default"/>
+      </w:rPr>
+    </w:lvl>
+    <w:lvl w:ilvl="3">
+      <w:start w:val="1"/>
+      <w:numFmt w:val="decimal"/>
+      <w:lvlText w:val="%1.%2.%3.%4"/>
+      <w:lvlJc w:val="left"/>
+      <w:pPr>
+        <w:ind w:left="720" w:hanging="720"/>
+      </w:pPr>
+      <w:rPr>
+        <w:rFonts w:hint="default"/>
+      </w:rPr>
+    </w:lvl>
+    <w:lvl w:ilvl="4">
+      <w:start w:val="1"/>
+      <w:numFmt w:val="decimal"/>
+      <w:lvlText w:val="%1.%2.%3.%4.%5"/>
+      <w:lvlJc w:val="left"/>
+      <w:pPr>
+        <w:ind w:left="1080" w:hanging="1080"/>
+      </w:pPr>
+      <w:rPr>
+        <w:rFonts w:hint="default"/>
+      </w:rPr>
+    </w:lvl>
+    <w:lvl w:ilvl="5">
+      <w:start w:val="1"/>
+      <w:numFmt w:val="decimal"/>
+      <w:lvlText w:val="%1.%2.%3.%4.%5.%6"/>
+      <w:lvlJc w:val="left"/>
+      <w:pPr>
+        <w:ind w:left="1080" w:hanging="1080"/>
+      </w:pPr>
+      <w:rPr>
+        <w:rFonts w:hint="default"/>
+      </w:rPr>
+    </w:lvl>
+    <w:lvl w:ilvl="6">
+      <w:start w:val="1"/>
+      <w:numFmt w:val="decimal"/>
+      <w:lvlText w:val="%1.%2.%3.%4.%5.%6.%7"/>
+      <w:lvlJc w:val="left"/>
+      <w:pPr>
+        <w:ind w:left="1440" w:hanging="1440"/>
+      </w:pPr>
+      <w:rPr>
+        <w:rFonts w:hint="default"/>
+      </w:rPr>
+    </w:lvl>
+    <w:lvl w:ilvl="7">
+      <w:start w:val="1"/>
+      <w:numFmt w:val="decimal"/>
+      <w:lvlText w:val="%1.%2.%3.%4.%5.%6.%7.%8"/>
+      <w:lvlJc w:val="left"/>
+      <w:pPr>
+        <w:ind w:left="1440" w:hanging="1440"/>
+      </w:pPr>
+      <w:rPr>
+        <w:rFonts w:hint="default"/>
+      </w:rPr>
+    </w:lvl>
+    <w:lvl w:ilvl="8">
+      <w:start w:val="1"/>
+      <w:numFmt w:val="decimal"/>
+      <w:lvlText w:val="%1.%2.%3.%4.%5.%6.%7.%8.%9"/>
+      <w:lvlJc w:val="left"/>
+      <w:pPr>
+        <w:ind w:left="1800" w:hanging="1800"/>
+      </w:pPr>
+      <w:rPr>
+        <w:rFonts w:hint="default"/>
+      </w:rPr>
+    </w:lvl>
+  </w:abstractNum>
+  <w:abstractNum w:abstractNumId="13">
     <w:nsid w:val="35FC309F"/>
     <w:multiLevelType w:val="hybridMultilevel"/>
     <w:tmpl w:val="9C4A5490"/>
@@ -15907,7 +16775,96 @@
       </w:pPr>
     </w:lvl>
   </w:abstractNum>
-  <w:abstractNum w:abstractNumId="10">
+  <w:abstractNum w:abstractNumId="14">
+    <w:nsid w:val="3E673CBA"/>
+    <w:multiLevelType w:val="hybridMultilevel"/>
+    <w:tmpl w:val="4836A062"/>
+    <w:lvl w:ilvl="0" w:tplc="0421000F">
+      <w:start w:val="1"/>
+      <w:numFmt w:val="decimal"/>
+      <w:lvlText w:val="%1."/>
+      <w:lvlJc w:val="left"/>
+      <w:pPr>
+        <w:ind w:left="720" w:hanging="360"/>
+      </w:pPr>
+      <w:rPr>
+        <w:rFonts w:hint="default"/>
+      </w:rPr>
+    </w:lvl>
+    <w:lvl w:ilvl="1" w:tplc="04210019" w:tentative="1">
+      <w:start w:val="1"/>
+      <w:numFmt w:val="lowerLetter"/>
+      <w:lvlText w:val="%2."/>
+      <w:lvlJc w:val="left"/>
+      <w:pPr>
+        <w:ind w:left="1440" w:hanging="360"/>
+      </w:pPr>
+    </w:lvl>
+    <w:lvl w:ilvl="2" w:tplc="0421001B" w:tentative="1">
+      <w:start w:val="1"/>
+      <w:numFmt w:val="lowerRoman"/>
+      <w:lvlText w:val="%3."/>
+      <w:lvlJc w:val="right"/>
+      <w:pPr>
+        <w:ind w:left="2160" w:hanging="180"/>
+      </w:pPr>
+    </w:lvl>
+    <w:lvl w:ilvl="3" w:tplc="0421000F" w:tentative="1">
+      <w:start w:val="1"/>
+      <w:numFmt w:val="decimal"/>
+      <w:lvlText w:val="%4."/>
+      <w:lvlJc w:val="left"/>
+      <w:pPr>
+        <w:ind w:left="2880" w:hanging="360"/>
+      </w:pPr>
+    </w:lvl>
+    <w:lvl w:ilvl="4" w:tplc="04210019" w:tentative="1">
+      <w:start w:val="1"/>
+      <w:numFmt w:val="lowerLetter"/>
+      <w:lvlText w:val="%5."/>
+      <w:lvlJc w:val="left"/>
+      <w:pPr>
+        <w:ind w:left="3600" w:hanging="360"/>
+      </w:pPr>
+    </w:lvl>
+    <w:lvl w:ilvl="5" w:tplc="0421001B" w:tentative="1">
+      <w:start w:val="1"/>
+      <w:numFmt w:val="lowerRoman"/>
+      <w:lvlText w:val="%6."/>
+      <w:lvlJc w:val="right"/>
+      <w:pPr>
+        <w:ind w:left="4320" w:hanging="180"/>
+      </w:pPr>
+    </w:lvl>
+    <w:lvl w:ilvl="6" w:tplc="0421000F" w:tentative="1">
+      <w:start w:val="1"/>
+      <w:numFmt w:val="decimal"/>
+      <w:lvlText w:val="%7."/>
+      <w:lvlJc w:val="left"/>
+      <w:pPr>
+        <w:ind w:left="5040" w:hanging="360"/>
+      </w:pPr>
+    </w:lvl>
+    <w:lvl w:ilvl="7" w:tplc="04210019" w:tentative="1">
+      <w:start w:val="1"/>
+      <w:numFmt w:val="lowerLetter"/>
+      <w:lvlText w:val="%8."/>
+      <w:lvlJc w:val="left"/>
+      <w:pPr>
+        <w:ind w:left="5760" w:hanging="360"/>
+      </w:pPr>
+    </w:lvl>
+    <w:lvl w:ilvl="8" w:tplc="0421001B" w:tentative="1">
+      <w:start w:val="1"/>
+      <w:numFmt w:val="lowerRoman"/>
+      <w:lvlText w:val="%9."/>
+      <w:lvlJc w:val="right"/>
+      <w:pPr>
+        <w:ind w:left="6480" w:hanging="180"/>
+      </w:pPr>
+    </w:lvl>
+  </w:abstractNum>
+  <w:abstractNum w:abstractNumId="15">
     <w:nsid w:val="45033726"/>
     <w:multiLevelType w:val="hybridMultilevel"/>
     <w:tmpl w:val="4670A938"/>
@@ -15996,7 +16953,96 @@
       </w:pPr>
     </w:lvl>
   </w:abstractNum>
-  <w:abstractNum w:abstractNumId="11">
+  <w:abstractNum w:abstractNumId="16">
+    <w:nsid w:val="45FC1309"/>
+    <w:multiLevelType w:val="hybridMultilevel"/>
+    <w:tmpl w:val="D8643168"/>
+    <w:lvl w:ilvl="0" w:tplc="0421000F">
+      <w:start w:val="1"/>
+      <w:numFmt w:val="decimal"/>
+      <w:lvlText w:val="%1."/>
+      <w:lvlJc w:val="left"/>
+      <w:pPr>
+        <w:ind w:left="720" w:hanging="360"/>
+      </w:pPr>
+      <w:rPr>
+        <w:rFonts w:hint="default"/>
+      </w:rPr>
+    </w:lvl>
+    <w:lvl w:ilvl="1" w:tplc="04210019" w:tentative="1">
+      <w:start w:val="1"/>
+      <w:numFmt w:val="lowerLetter"/>
+      <w:lvlText w:val="%2."/>
+      <w:lvlJc w:val="left"/>
+      <w:pPr>
+        <w:ind w:left="1440" w:hanging="360"/>
+      </w:pPr>
+    </w:lvl>
+    <w:lvl w:ilvl="2" w:tplc="0421001B" w:tentative="1">
+      <w:start w:val="1"/>
+      <w:numFmt w:val="lowerRoman"/>
+      <w:lvlText w:val="%3."/>
+      <w:lvlJc w:val="right"/>
+      <w:pPr>
+        <w:ind w:left="2160" w:hanging="180"/>
+      </w:pPr>
+    </w:lvl>
+    <w:lvl w:ilvl="3" w:tplc="0421000F" w:tentative="1">
+      <w:start w:val="1"/>
+      <w:numFmt w:val="decimal"/>
+      <w:lvlText w:val="%4."/>
+      <w:lvlJc w:val="left"/>
+      <w:pPr>
+        <w:ind w:left="2880" w:hanging="360"/>
+      </w:pPr>
+    </w:lvl>
+    <w:lvl w:ilvl="4" w:tplc="04210019" w:tentative="1">
+      <w:start w:val="1"/>
+      <w:numFmt w:val="lowerLetter"/>
+      <w:lvlText w:val="%5."/>
+      <w:lvlJc w:val="left"/>
+      <w:pPr>
+        <w:ind w:left="3600" w:hanging="360"/>
+      </w:pPr>
+    </w:lvl>
+    <w:lvl w:ilvl="5" w:tplc="0421001B" w:tentative="1">
+      <w:start w:val="1"/>
+      <w:numFmt w:val="lowerRoman"/>
+      <w:lvlText w:val="%6."/>
+      <w:lvlJc w:val="right"/>
+      <w:pPr>
+        <w:ind w:left="4320" w:hanging="180"/>
+      </w:pPr>
+    </w:lvl>
+    <w:lvl w:ilvl="6" w:tplc="0421000F" w:tentative="1">
+      <w:start w:val="1"/>
+      <w:numFmt w:val="decimal"/>
+      <w:lvlText w:val="%7."/>
+      <w:lvlJc w:val="left"/>
+      <w:pPr>
+        <w:ind w:left="5040" w:hanging="360"/>
+      </w:pPr>
+    </w:lvl>
+    <w:lvl w:ilvl="7" w:tplc="04210019" w:tentative="1">
+      <w:start w:val="1"/>
+      <w:numFmt w:val="lowerLetter"/>
+      <w:lvlText w:val="%8."/>
+      <w:lvlJc w:val="left"/>
+      <w:pPr>
+        <w:ind w:left="5760" w:hanging="360"/>
+      </w:pPr>
+    </w:lvl>
+    <w:lvl w:ilvl="8" w:tplc="0421001B" w:tentative="1">
+      <w:start w:val="1"/>
+      <w:numFmt w:val="lowerRoman"/>
+      <w:lvlText w:val="%9."/>
+      <w:lvlJc w:val="right"/>
+      <w:pPr>
+        <w:ind w:left="6480" w:hanging="180"/>
+      </w:pPr>
+    </w:lvl>
+  </w:abstractNum>
+  <w:abstractNum w:abstractNumId="17">
     <w:nsid w:val="57424A80"/>
     <w:multiLevelType w:val="hybridMultilevel"/>
     <w:tmpl w:val="52DAE3D8"/>
@@ -16085,7 +17131,96 @@
       </w:pPr>
     </w:lvl>
   </w:abstractNum>
-  <w:abstractNum w:abstractNumId="12">
+  <w:abstractNum w:abstractNumId="18">
+    <w:nsid w:val="579F4774"/>
+    <w:multiLevelType w:val="hybridMultilevel"/>
+    <w:tmpl w:val="FDDEF9F4"/>
+    <w:lvl w:ilvl="0" w:tplc="0421000F">
+      <w:start w:val="1"/>
+      <w:numFmt w:val="decimal"/>
+      <w:lvlText w:val="%1."/>
+      <w:lvlJc w:val="left"/>
+      <w:pPr>
+        <w:ind w:left="720" w:hanging="360"/>
+      </w:pPr>
+      <w:rPr>
+        <w:rFonts w:hint="default"/>
+      </w:rPr>
+    </w:lvl>
+    <w:lvl w:ilvl="1" w:tplc="04210019" w:tentative="1">
+      <w:start w:val="1"/>
+      <w:numFmt w:val="lowerLetter"/>
+      <w:lvlText w:val="%2."/>
+      <w:lvlJc w:val="left"/>
+      <w:pPr>
+        <w:ind w:left="1440" w:hanging="360"/>
+      </w:pPr>
+    </w:lvl>
+    <w:lvl w:ilvl="2" w:tplc="0421001B" w:tentative="1">
+      <w:start w:val="1"/>
+      <w:numFmt w:val="lowerRoman"/>
+      <w:lvlText w:val="%3."/>
+      <w:lvlJc w:val="right"/>
+      <w:pPr>
+        <w:ind w:left="2160" w:hanging="180"/>
+      </w:pPr>
+    </w:lvl>
+    <w:lvl w:ilvl="3" w:tplc="0421000F" w:tentative="1">
+      <w:start w:val="1"/>
+      <w:numFmt w:val="decimal"/>
+      <w:lvlText w:val="%4."/>
+      <w:lvlJc w:val="left"/>
+      <w:pPr>
+        <w:ind w:left="2880" w:hanging="360"/>
+      </w:pPr>
+    </w:lvl>
+    <w:lvl w:ilvl="4" w:tplc="04210019" w:tentative="1">
+      <w:start w:val="1"/>
+      <w:numFmt w:val="lowerLetter"/>
+      <w:lvlText w:val="%5."/>
+      <w:lvlJc w:val="left"/>
+      <w:pPr>
+        <w:ind w:left="3600" w:hanging="360"/>
+      </w:pPr>
+    </w:lvl>
+    <w:lvl w:ilvl="5" w:tplc="0421001B" w:tentative="1">
+      <w:start w:val="1"/>
+      <w:numFmt w:val="lowerRoman"/>
+      <w:lvlText w:val="%6."/>
+      <w:lvlJc w:val="right"/>
+      <w:pPr>
+        <w:ind w:left="4320" w:hanging="180"/>
+      </w:pPr>
+    </w:lvl>
+    <w:lvl w:ilvl="6" w:tplc="0421000F" w:tentative="1">
+      <w:start w:val="1"/>
+      <w:numFmt w:val="decimal"/>
+      <w:lvlText w:val="%7."/>
+      <w:lvlJc w:val="left"/>
+      <w:pPr>
+        <w:ind w:left="5040" w:hanging="360"/>
+      </w:pPr>
+    </w:lvl>
+    <w:lvl w:ilvl="7" w:tplc="04210019" w:tentative="1">
+      <w:start w:val="1"/>
+      <w:numFmt w:val="lowerLetter"/>
+      <w:lvlText w:val="%8."/>
+      <w:lvlJc w:val="left"/>
+      <w:pPr>
+        <w:ind w:left="5760" w:hanging="360"/>
+      </w:pPr>
+    </w:lvl>
+    <w:lvl w:ilvl="8" w:tplc="0421001B" w:tentative="1">
+      <w:start w:val="1"/>
+      <w:numFmt w:val="lowerRoman"/>
+      <w:lvlText w:val="%9."/>
+      <w:lvlJc w:val="right"/>
+      <w:pPr>
+        <w:ind w:left="6480" w:hanging="180"/>
+      </w:pPr>
+    </w:lvl>
+  </w:abstractNum>
+  <w:abstractNum w:abstractNumId="19">
     <w:nsid w:val="58A336E6"/>
     <w:multiLevelType w:val="hybridMultilevel"/>
     <w:tmpl w:val="13784548"/>
@@ -16174,7 +17309,7 @@
       </w:pPr>
     </w:lvl>
   </w:abstractNum>
-  <w:abstractNum w:abstractNumId="13">
+  <w:abstractNum w:abstractNumId="20">
     <w:nsid w:val="68B36E93"/>
     <w:multiLevelType w:val="hybridMultilevel"/>
     <w:tmpl w:val="5872A1FC"/>
@@ -16263,7 +17398,7 @@
       </w:pPr>
     </w:lvl>
   </w:abstractNum>
-  <w:abstractNum w:abstractNumId="14">
+  <w:abstractNum w:abstractNumId="21">
     <w:nsid w:val="6C473916"/>
     <w:multiLevelType w:val="hybridMultilevel"/>
     <w:tmpl w:val="E06E9D02"/>
@@ -16352,7 +17487,96 @@
       </w:pPr>
     </w:lvl>
   </w:abstractNum>
-  <w:abstractNum w:abstractNumId="15">
+  <w:abstractNum w:abstractNumId="22">
+    <w:nsid w:val="718554DC"/>
+    <w:multiLevelType w:val="hybridMultilevel"/>
+    <w:tmpl w:val="2070B61A"/>
+    <w:lvl w:ilvl="0" w:tplc="0421000F">
+      <w:start w:val="1"/>
+      <w:numFmt w:val="decimal"/>
+      <w:lvlText w:val="%1."/>
+      <w:lvlJc w:val="left"/>
+      <w:pPr>
+        <w:ind w:left="720" w:hanging="360"/>
+      </w:pPr>
+      <w:rPr>
+        <w:rFonts w:hint="default"/>
+      </w:rPr>
+    </w:lvl>
+    <w:lvl w:ilvl="1" w:tplc="04210019" w:tentative="1">
+      <w:start w:val="1"/>
+      <w:numFmt w:val="lowerLetter"/>
+      <w:lvlText w:val="%2."/>
+      <w:lvlJc w:val="left"/>
+      <w:pPr>
+        <w:ind w:left="1440" w:hanging="360"/>
+      </w:pPr>
+    </w:lvl>
+    <w:lvl w:ilvl="2" w:tplc="0421001B" w:tentative="1">
+      <w:start w:val="1"/>
+      <w:numFmt w:val="lowerRoman"/>
+      <w:lvlText w:val="%3."/>
+      <w:lvlJc w:val="right"/>
+      <w:pPr>
+        <w:ind w:left="2160" w:hanging="180"/>
+      </w:pPr>
+    </w:lvl>
+    <w:lvl w:ilvl="3" w:tplc="0421000F" w:tentative="1">
+      <w:start w:val="1"/>
+      <w:numFmt w:val="decimal"/>
+      <w:lvlText w:val="%4."/>
+      <w:lvlJc w:val="left"/>
+      <w:pPr>
+        <w:ind w:left="2880" w:hanging="360"/>
+      </w:pPr>
+    </w:lvl>
+    <w:lvl w:ilvl="4" w:tplc="04210019" w:tentative="1">
+      <w:start w:val="1"/>
+      <w:numFmt w:val="lowerLetter"/>
+      <w:lvlText w:val="%5."/>
+      <w:lvlJc w:val="left"/>
+      <w:pPr>
+        <w:ind w:left="3600" w:hanging="360"/>
+      </w:pPr>
+    </w:lvl>
+    <w:lvl w:ilvl="5" w:tplc="0421001B" w:tentative="1">
+      <w:start w:val="1"/>
+      <w:numFmt w:val="lowerRoman"/>
+      <w:lvlText w:val="%6."/>
+      <w:lvlJc w:val="right"/>
+      <w:pPr>
+        <w:ind w:left="4320" w:hanging="180"/>
+      </w:pPr>
+    </w:lvl>
+    <w:lvl w:ilvl="6" w:tplc="0421000F" w:tentative="1">
+      <w:start w:val="1"/>
+      <w:numFmt w:val="decimal"/>
+      <w:lvlText w:val="%7."/>
+      <w:lvlJc w:val="left"/>
+      <w:pPr>
+        <w:ind w:left="5040" w:hanging="360"/>
+      </w:pPr>
+    </w:lvl>
+    <w:lvl w:ilvl="7" w:tplc="04210019" w:tentative="1">
+      <w:start w:val="1"/>
+      <w:numFmt w:val="lowerLetter"/>
+      <w:lvlText w:val="%8."/>
+      <w:lvlJc w:val="left"/>
+      <w:pPr>
+        <w:ind w:left="5760" w:hanging="360"/>
+      </w:pPr>
+    </w:lvl>
+    <w:lvl w:ilvl="8" w:tplc="0421001B" w:tentative="1">
+      <w:start w:val="1"/>
+      <w:numFmt w:val="lowerRoman"/>
+      <w:lvlText w:val="%9."/>
+      <w:lvlJc w:val="right"/>
+      <w:pPr>
+        <w:ind w:left="6480" w:hanging="180"/>
+      </w:pPr>
+    </w:lvl>
+  </w:abstractNum>
+  <w:abstractNum w:abstractNumId="23">
     <w:nsid w:val="71FC0F7E"/>
     <w:multiLevelType w:val="hybridMultilevel"/>
     <w:tmpl w:val="FDD0AC0C"/>
@@ -16441,7 +17665,96 @@
       </w:pPr>
     </w:lvl>
   </w:abstractNum>
-  <w:abstractNum w:abstractNumId="16">
+  <w:abstractNum w:abstractNumId="24">
+    <w:nsid w:val="7347383B"/>
+    <w:multiLevelType w:val="hybridMultilevel"/>
+    <w:tmpl w:val="7B3C17B6"/>
+    <w:lvl w:ilvl="0" w:tplc="93B4EC0E">
+      <w:start w:val="1"/>
+      <w:numFmt w:val="decimal"/>
+      <w:lvlText w:val="%1."/>
+      <w:lvlJc w:val="left"/>
+      <w:pPr>
+        <w:ind w:left="644" w:hanging="360"/>
+      </w:pPr>
+      <w:rPr>
+        <w:rFonts w:hint="default"/>
+      </w:rPr>
+    </w:lvl>
+    <w:lvl w:ilvl="1" w:tplc="04210019" w:tentative="1">
+      <w:start w:val="1"/>
+      <w:numFmt w:val="lowerLetter"/>
+      <w:lvlText w:val="%2."/>
+      <w:lvlJc w:val="left"/>
+      <w:pPr>
+        <w:ind w:left="1364" w:hanging="360"/>
+      </w:pPr>
+    </w:lvl>
+    <w:lvl w:ilvl="2" w:tplc="0421001B" w:tentative="1">
+      <w:start w:val="1"/>
+      <w:numFmt w:val="lowerRoman"/>
+      <w:lvlText w:val="%3."/>
+      <w:lvlJc w:val="right"/>
+      <w:pPr>
+        <w:ind w:left="2084" w:hanging="180"/>
+      </w:pPr>
+    </w:lvl>
+    <w:lvl w:ilvl="3" w:tplc="0421000F" w:tentative="1">
+      <w:start w:val="1"/>
+      <w:numFmt w:val="decimal"/>
+      <w:lvlText w:val="%4."/>
+      <w:lvlJc w:val="left"/>
+      <w:pPr>
+        <w:ind w:left="2804" w:hanging="360"/>
+      </w:pPr>
+    </w:lvl>
+    <w:lvl w:ilvl="4" w:tplc="04210019" w:tentative="1">
+      <w:start w:val="1"/>
+      <w:numFmt w:val="lowerLetter"/>
+      <w:lvlText w:val="%5."/>
+      <w:lvlJc w:val="left"/>
+      <w:pPr>
+        <w:ind w:left="3524" w:hanging="360"/>
+      </w:pPr>
+    </w:lvl>
+    <w:lvl w:ilvl="5" w:tplc="0421001B" w:tentative="1">
+      <w:start w:val="1"/>
+      <w:numFmt w:val="lowerRoman"/>
+      <w:lvlText w:val="%6."/>
+      <w:lvlJc w:val="right"/>
+      <w:pPr>
+        <w:ind w:left="4244" w:hanging="180"/>
+      </w:pPr>
+    </w:lvl>
+    <w:lvl w:ilvl="6" w:tplc="0421000F" w:tentative="1">
+      <w:start w:val="1"/>
+      <w:numFmt w:val="decimal"/>
+      <w:lvlText w:val="%7."/>
+      <w:lvlJc w:val="left"/>
+      <w:pPr>
+        <w:ind w:left="4964" w:hanging="360"/>
+      </w:pPr>
+    </w:lvl>
+    <w:lvl w:ilvl="7" w:tplc="04210019" w:tentative="1">
+      <w:start w:val="1"/>
+      <w:numFmt w:val="lowerLetter"/>
+      <w:lvlText w:val="%8."/>
+      <w:lvlJc w:val="left"/>
+      <w:pPr>
+        <w:ind w:left="5684" w:hanging="360"/>
+      </w:pPr>
+    </w:lvl>
+    <w:lvl w:ilvl="8" w:tplc="0421001B" w:tentative="1">
+      <w:start w:val="1"/>
+      <w:numFmt w:val="lowerRoman"/>
+      <w:lvlText w:val="%9."/>
+      <w:lvlJc w:val="right"/>
+      <w:pPr>
+        <w:ind w:left="6404" w:hanging="180"/>
+      </w:pPr>
+    </w:lvl>
+  </w:abstractNum>
+  <w:abstractNum w:abstractNumId="25">
     <w:nsid w:val="778F073A"/>
     <w:multiLevelType w:val="hybridMultilevel"/>
     <w:tmpl w:val="B3D46440"/>
@@ -16530,7 +17843,7 @@
       </w:pPr>
     </w:lvl>
   </w:abstractNum>
-  <w:abstractNum w:abstractNumId="17">
+  <w:abstractNum w:abstractNumId="26">
     <w:nsid w:val="785C21A1"/>
     <w:multiLevelType w:val="multilevel"/>
     <w:tmpl w:val="5872A1FC"/>
@@ -16619,7 +17932,7 @@
       </w:pPr>
     </w:lvl>
   </w:abstractNum>
-  <w:abstractNum w:abstractNumId="18">
+  <w:abstractNum w:abstractNumId="27">
     <w:nsid w:val="78AD67D7"/>
     <w:multiLevelType w:val="hybridMultilevel"/>
     <w:tmpl w:val="DFD0D692"/>
@@ -16708,7 +18021,7 @@
       </w:pPr>
     </w:lvl>
   </w:abstractNum>
-  <w:abstractNum w:abstractNumId="19">
+  <w:abstractNum w:abstractNumId="28">
     <w:nsid w:val="78D25AFF"/>
     <w:multiLevelType w:val="multilevel"/>
     <w:tmpl w:val="668A1D7A"/>
@@ -16833,67 +18146,94 @@
     <w:abstractNumId w:val="0"/>
   </w:num>
   <w:num w:numId="2">
-    <w:abstractNumId w:val="19"/>
+    <w:abstractNumId w:val="28"/>
   </w:num>
   <w:num w:numId="3">
-    <w:abstractNumId w:val="3"/>
+    <w:abstractNumId w:val="6"/>
   </w:num>
   <w:num w:numId="4">
+    <w:abstractNumId w:val="17"/>
+  </w:num>
+  <w:num w:numId="5">
+    <w:abstractNumId w:val="13"/>
+  </w:num>
+  <w:num w:numId="6">
+    <w:abstractNumId w:val="27"/>
+  </w:num>
+  <w:num w:numId="7">
     <w:abstractNumId w:val="11"/>
   </w:num>
-  <w:num w:numId="5">
-    <w:abstractNumId w:val="9"/>
+  <w:num w:numId="8">
+    <w:abstractNumId w:val="20"/>
   </w:num>
-  <w:num w:numId="6">
-    <w:abstractNumId w:val="18"/>
+  <w:num w:numId="9">
+    <w:abstractNumId w:val="26"/>
   </w:num>
-  <w:num w:numId="7">
+  <w:num w:numId="10">
+    <w:abstractNumId w:val="25"/>
+  </w:num>
+  <w:num w:numId="11">
     <w:abstractNumId w:val="8"/>
   </w:num>
-  <w:num w:numId="8">
-    <w:abstractNumId w:val="13"/>
-  </w:num>
-  <w:num w:numId="9">
-    <w:abstractNumId w:val="17"/>
-  </w:num>
-  <w:num w:numId="10">
-    <w:abstractNumId w:val="16"/>
-  </w:num>
-  <w:num w:numId="11">
-    <w:abstractNumId w:val="5"/>
-  </w:num>
   <w:num w:numId="12">
-    <w:abstractNumId w:val="7"/>
+    <w:abstractNumId w:val="10"/>
   </w:num>
   <w:num w:numId="13">
-    <w:abstractNumId w:val="14"/>
+    <w:abstractNumId w:val="21"/>
   </w:num>
   <w:num w:numId="14">
-    <w:abstractNumId w:val="6"/>
+    <w:abstractNumId w:val="9"/>
   </w:num>
   <w:num w:numId="15">
     <w:abstractNumId w:val="1"/>
   </w:num>
   <w:num w:numId="16">
+    <w:abstractNumId w:val="19"/>
+  </w:num>
+  <w:num w:numId="17">
+    <w:abstractNumId w:val="15"/>
+  </w:num>
+  <w:num w:numId="18">
+    <w:abstractNumId w:val="3"/>
+  </w:num>
+  <w:num w:numId="19">
+    <w:abstractNumId w:val="7"/>
+  </w:num>
+  <w:num w:numId="20">
+    <w:abstractNumId w:val="23"/>
+  </w:num>
+  <w:num w:numId="21">
+    <w:abstractNumId w:val="5"/>
+  </w:num>
+  <w:num w:numId="22">
+    <w:abstractNumId w:val="24"/>
+  </w:num>
+  <w:num w:numId="23">
     <w:abstractNumId w:val="12"/>
   </w:num>
-  <w:num w:numId="17">
-    <w:abstractNumId w:val="10"/>
+  <w:num w:numId="24">
+    <w:abstractNumId w:val="18"/>
   </w:num>
-  <w:num w:numId="18">
+  <w:num w:numId="25">
     <w:abstractNumId w:val="2"/>
   </w:num>
-  <w:num w:numId="19">
+  <w:num w:numId="26">
+    <w:abstractNumId w:val="22"/>
+  </w:num>
+  <w:num w:numId="27">
+    <w:abstractNumId w:val="14"/>
+  </w:num>
+  <w:num w:numId="28">
     <w:abstractNumId w:val="4"/>
   </w:num>
-  <w:num w:numId="20">
-    <w:abstractNumId w:val="15"/>
+  <w:num w:numId="29">
+    <w:abstractNumId w:val="16"/>
   </w:num>
 </w:numbering>
 </file>
 
 <file path=word/styles.xml><?xml version="1.0" encoding="utf-8"?>
-<w:styles xmlns:mc="http://schemas.openxmlformats.org/markup-compatibility/2006" xmlns:r="http://schemas.openxmlformats.org/officeDocument/2006/relationships" xmlns:w="http://schemas.openxmlformats.org/wordprocessingml/2006/main" xmlns:w14="http://schemas.microsoft.com/office/word/2010/wordml" mc:Ignorable="w14">
+<w:styles xmlns:r="http://schemas.openxmlformats.org/officeDocument/2006/relationships" xmlns:w="http://schemas.openxmlformats.org/wordprocessingml/2006/main">
   <w:docDefaults>
     <w:rPrDefault>
       <w:rPr>
@@ -17133,6 +18473,7 @@
     <w:uiPriority w:val="99"/>
     <w:semiHidden/>
     <w:unhideWhenUsed/>
+    <w:qFormat/>
     <w:tblPr>
       <w:tblInd w:w="0" w:type="dxa"/>
       <w:tblCellMar>
@@ -18219,7 +19560,7 @@
 </file>
 
 <file path=customXml/itemProps1.xml><?xml version="1.0" encoding="utf-8"?>
-<ds:datastoreItem xmlns:ds="http://schemas.openxmlformats.org/officeDocument/2006/customXml" ds:itemID="{E6CA78BC-6C41-4A58-B607-DF03D35A47B1}">
+<ds:datastoreItem xmlns:ds="http://schemas.openxmlformats.org/officeDocument/2006/customXml" ds:itemID="{FBF7CDB7-73A7-479C-B529-F11EFB557853}">
   <ds:schemaRefs>
     <ds:schemaRef ds:uri="http://schemas.openxmlformats.org/officeDocument/2006/bibliography"/>
   </ds:schemaRefs>

--- a/laporan/AKSATA TOUR.docx
+++ b/laporan/AKSATA TOUR.docx
@@ -131,7 +131,7 @@
                     <a:blip r:embed="rId8">
                       <a:extLst>
                         <a:ext uri="{28A0092B-C50C-407E-A947-70E740481C1C}">
-                          <a14:useLocalDpi xmlns:a14="http://schemas.microsoft.com/office/drawing/2010/main" xmlns:wps="http://schemas.microsoft.com/office/word/2010/wordprocessingShape" xmlns:wpi="http://schemas.microsoft.com/office/word/2010/wordprocessingInk" xmlns:wpg="http://schemas.microsoft.com/office/word/2010/wordprocessingGroup" xmlns:w14="http://schemas.microsoft.com/office/word/2010/wordml" xmlns:w="http://schemas.openxmlformats.org/wordprocessingml/2006/main" xmlns:w10="urn:schemas-microsoft-com:office:word" xmlns:wp14="http://schemas.microsoft.com/office/word/2010/wordprocessingDrawing" xmlns:v="urn:schemas-microsoft-com:vml" xmlns:o="urn:schemas-microsoft-com:office:office" xmlns:mc="http://schemas.openxmlformats.org/markup-compatibility/2006" xmlns:wpc="http://schemas.microsoft.com/office/word/2010/wordprocessingCanvas" xmlns="" val="0"/>
+                          <a14:useLocalDpi xmlns="" xmlns:wpc="http://schemas.microsoft.com/office/word/2010/wordprocessingCanvas" xmlns:mc="http://schemas.openxmlformats.org/markup-compatibility/2006" xmlns:o="urn:schemas-microsoft-com:office:office" xmlns:v="urn:schemas-microsoft-com:vml" xmlns:wp14="http://schemas.microsoft.com/office/word/2010/wordprocessingDrawing" xmlns:w10="urn:schemas-microsoft-com:office:word" xmlns:w="http://schemas.openxmlformats.org/wordprocessingml/2006/main" xmlns:w14="http://schemas.microsoft.com/office/word/2010/wordml" xmlns:wpg="http://schemas.microsoft.com/office/word/2010/wordprocessingGroup" xmlns:wpi="http://schemas.microsoft.com/office/word/2010/wordprocessingInk" xmlns:wps="http://schemas.microsoft.com/office/word/2010/wordprocessingShape" xmlns:a14="http://schemas.microsoft.com/office/drawing/2010/main" val="0"/>
                         </a:ext>
                       </a:extLst>
                     </a:blip>
@@ -13756,13 +13756,6 @@
     </w:p>
     <w:p>
       <w:pPr>
-        <w:rPr>
-          <w:lang w:val="id-ID"/>
-        </w:rPr>
-      </w:pPr>
-    </w:p>
-    <w:p>
-      <w:pPr>
         <w:pStyle w:val="ListParagraph"/>
         <w:numPr>
           <w:ilvl w:val="1"/>
@@ -14236,7 +14229,7 @@
         <w:pStyle w:val="ListParagraph"/>
         <w:numPr>
           <w:ilvl w:val="0"/>
-          <w:numId w:val="29"/>
+          <w:numId w:val="15"/>
         </w:numPr>
         <w:spacing w:after="0" w:line="360" w:lineRule="auto"/>
         <w:jc w:val="both"/>
@@ -14328,7 +14321,7 @@
         <w:pStyle w:val="ListParagraph"/>
         <w:numPr>
           <w:ilvl w:val="0"/>
-          <w:numId w:val="29"/>
+          <w:numId w:val="15"/>
         </w:numPr>
         <w:spacing w:after="0" w:line="360" w:lineRule="auto"/>
         <w:jc w:val="both"/>
@@ -14420,36 +14413,556 @@
         <w:pStyle w:val="ListParagraph"/>
         <w:numPr>
           <w:ilvl w:val="0"/>
-          <w:numId w:val="29"/>
+          <w:numId w:val="15"/>
         </w:numPr>
         <w:spacing w:after="0" w:line="360" w:lineRule="auto"/>
-        <w:rPr>
-          <w:rFonts w:ascii="Times New Roman" w:hAnsi="Times New Roman" w:cs="Times New Roman"/>
-          <w:sz w:val="24"/>
-          <w:szCs w:val="24"/>
-          <w:lang w:val="id-ID"/>
-        </w:rPr>
-      </w:pPr>
-    </w:p>
-    <w:p>
-      <w:pPr>
+        <w:jc w:val="both"/>
+        <w:rPr>
+          <w:rFonts w:ascii="Times New Roman" w:hAnsi="Times New Roman" w:cs="Times New Roman"/>
+          <w:sz w:val="24"/>
+          <w:szCs w:val="24"/>
+          <w:lang w:val="id-ID"/>
+        </w:rPr>
+      </w:pPr>
+      <w:r>
+        <w:rPr>
+          <w:rFonts w:ascii="Times New Roman" w:hAnsi="Times New Roman" w:cs="Times New Roman"/>
+          <w:sz w:val="24"/>
+          <w:szCs w:val="24"/>
+          <w:lang w:val="id-ID"/>
+        </w:rPr>
+        <w:t>Tabel pemesan, yaitu tabel yang berisi data klien serta jumlah peserta yang mengikuti tour</w:t>
+      </w:r>
+    </w:p>
+    <w:p>
+      <w:pPr>
+        <w:spacing w:after="0" w:line="360" w:lineRule="auto"/>
+        <w:jc w:val="both"/>
+        <w:rPr>
+          <w:rFonts w:ascii="Times New Roman" w:hAnsi="Times New Roman" w:cs="Times New Roman"/>
+          <w:sz w:val="24"/>
+          <w:szCs w:val="24"/>
+          <w:lang w:val="id-ID"/>
+        </w:rPr>
+      </w:pPr>
+      <w:r>
+        <w:rPr>
+          <w:rFonts w:ascii="Times New Roman" w:hAnsi="Times New Roman" w:cs="Times New Roman"/>
+          <w:noProof/>
+          <w:sz w:val="24"/>
+          <w:szCs w:val="24"/>
+          <w:lang w:val="id-ID" w:eastAsia="id-ID"/>
+        </w:rPr>
+        <w:drawing>
+          <wp:inline distT="0" distB="0" distL="0" distR="0">
+            <wp:extent cx="5040630" cy="362034"/>
+            <wp:effectExtent l="19050" t="0" r="7620" b="0"/>
+            <wp:docPr id="8" name="Picture 1"/>
+            <wp:cNvGraphicFramePr>
+              <a:graphicFrameLocks xmlns:a="http://schemas.openxmlformats.org/drawingml/2006/main" noChangeAspect="1"/>
+            </wp:cNvGraphicFramePr>
+            <a:graphic xmlns:a="http://schemas.openxmlformats.org/drawingml/2006/main">
+              <a:graphicData uri="http://schemas.openxmlformats.org/drawingml/2006/picture">
+                <pic:pic xmlns:pic="http://schemas.openxmlformats.org/drawingml/2006/picture">
+                  <pic:nvPicPr>
+                    <pic:cNvPr id="0" name="Picture 1"/>
+                    <pic:cNvPicPr>
+                      <a:picLocks noChangeAspect="1" noChangeArrowheads="1"/>
+                    </pic:cNvPicPr>
+                  </pic:nvPicPr>
+                  <pic:blipFill>
+                    <a:blip r:embed="rId38"/>
+                    <a:srcRect/>
+                    <a:stretch>
+                      <a:fillRect/>
+                    </a:stretch>
+                  </pic:blipFill>
+                  <pic:spPr bwMode="auto">
+                    <a:xfrm>
+                      <a:off x="0" y="0"/>
+                      <a:ext cx="5040630" cy="362034"/>
+                    </a:xfrm>
+                    <a:prstGeom prst="rect">
+                      <a:avLst/>
+                    </a:prstGeom>
+                    <a:noFill/>
+                    <a:ln w="9525">
+                      <a:noFill/>
+                      <a:miter lim="800000"/>
+                      <a:headEnd/>
+                      <a:tailEnd/>
+                    </a:ln>
+                  </pic:spPr>
+                </pic:pic>
+              </a:graphicData>
+            </a:graphic>
+          </wp:inline>
+        </w:drawing>
+      </w:r>
+    </w:p>
+    <w:p>
+      <w:pPr>
+        <w:pStyle w:val="ListParagraph"/>
+        <w:numPr>
+          <w:ilvl w:val="0"/>
+          <w:numId w:val="15"/>
+        </w:numPr>
+        <w:spacing w:line="360" w:lineRule="auto"/>
+        <w:jc w:val="both"/>
+        <w:rPr>
+          <w:rFonts w:ascii="Times New Roman" w:eastAsiaTheme="majorEastAsia" w:hAnsi="Times New Roman" w:cs="Times New Roman"/>
+          <w:bCs/>
+          <w:sz w:val="24"/>
+          <w:szCs w:val="24"/>
+          <w:lang w:val="id-ID"/>
+        </w:rPr>
+      </w:pPr>
+      <w:bookmarkStart w:id="28" w:name="_Toc24530564"/>
+      <w:r>
+        <w:rPr>
+          <w:rFonts w:ascii="Times New Roman" w:eastAsiaTheme="majorEastAsia" w:hAnsi="Times New Roman" w:cs="Times New Roman"/>
+          <w:bCs/>
+          <w:sz w:val="24"/>
+          <w:szCs w:val="24"/>
+          <w:lang w:val="id-ID"/>
+        </w:rPr>
+        <w:t>Tabel detail pemesan, yaitu tabel yang berisi nama-nama peserta yang mengikuti tour</w:t>
+      </w:r>
+    </w:p>
+    <w:p>
+      <w:pPr>
+        <w:spacing w:line="360" w:lineRule="auto"/>
+        <w:jc w:val="both"/>
+        <w:rPr>
+          <w:rFonts w:ascii="Times New Roman" w:eastAsiaTheme="majorEastAsia" w:hAnsi="Times New Roman" w:cs="Times New Roman"/>
+          <w:bCs/>
+          <w:sz w:val="24"/>
+          <w:szCs w:val="24"/>
+          <w:lang w:val="id-ID"/>
+        </w:rPr>
+      </w:pPr>
+      <w:r>
+        <w:rPr>
+          <w:rFonts w:ascii="Times New Roman" w:eastAsiaTheme="majorEastAsia" w:hAnsi="Times New Roman" w:cs="Times New Roman"/>
+          <w:bCs/>
+          <w:noProof/>
+          <w:sz w:val="24"/>
+          <w:szCs w:val="24"/>
+          <w:lang w:val="id-ID" w:eastAsia="id-ID"/>
+        </w:rPr>
+        <w:drawing>
+          <wp:inline distT="0" distB="0" distL="0" distR="0">
+            <wp:extent cx="4905375" cy="1200150"/>
+            <wp:effectExtent l="19050" t="0" r="9525" b="0"/>
+            <wp:docPr id="17" name="Picture 4"/>
+            <wp:cNvGraphicFramePr>
+              <a:graphicFrameLocks xmlns:a="http://schemas.openxmlformats.org/drawingml/2006/main" noChangeAspect="1"/>
+            </wp:cNvGraphicFramePr>
+            <a:graphic xmlns:a="http://schemas.openxmlformats.org/drawingml/2006/main">
+              <a:graphicData uri="http://schemas.openxmlformats.org/drawingml/2006/picture">
+                <pic:pic xmlns:pic="http://schemas.openxmlformats.org/drawingml/2006/picture">
+                  <pic:nvPicPr>
+                    <pic:cNvPr id="0" name="Picture 4"/>
+                    <pic:cNvPicPr>
+                      <a:picLocks noChangeAspect="1" noChangeArrowheads="1"/>
+                    </pic:cNvPicPr>
+                  </pic:nvPicPr>
+                  <pic:blipFill>
+                    <a:blip r:embed="rId39"/>
+                    <a:srcRect/>
+                    <a:stretch>
+                      <a:fillRect/>
+                    </a:stretch>
+                  </pic:blipFill>
+                  <pic:spPr bwMode="auto">
+                    <a:xfrm>
+                      <a:off x="0" y="0"/>
+                      <a:ext cx="4905375" cy="1200150"/>
+                    </a:xfrm>
+                    <a:prstGeom prst="rect">
+                      <a:avLst/>
+                    </a:prstGeom>
+                    <a:noFill/>
+                    <a:ln w="9525">
+                      <a:noFill/>
+                      <a:miter lim="800000"/>
+                      <a:headEnd/>
+                      <a:tailEnd/>
+                    </a:ln>
+                  </pic:spPr>
+                </pic:pic>
+              </a:graphicData>
+            </a:graphic>
+          </wp:inline>
+        </w:drawing>
+      </w:r>
+    </w:p>
+    <w:p>
+      <w:pPr>
+        <w:spacing w:line="360" w:lineRule="auto"/>
+        <w:jc w:val="both"/>
+        <w:rPr>
+          <w:rFonts w:ascii="Times New Roman" w:eastAsiaTheme="majorEastAsia" w:hAnsi="Times New Roman" w:cs="Times New Roman"/>
+          <w:bCs/>
+          <w:sz w:val="24"/>
+          <w:szCs w:val="24"/>
+          <w:lang w:val="id-ID"/>
+        </w:rPr>
+      </w:pPr>
+      <w:r>
+        <w:rPr>
+          <w:rFonts w:ascii="Times New Roman" w:eastAsiaTheme="majorEastAsia" w:hAnsi="Times New Roman" w:cs="Times New Roman"/>
+          <w:bCs/>
+          <w:sz w:val="24"/>
+          <w:szCs w:val="24"/>
+          <w:lang w:val="id-ID"/>
+        </w:rPr>
+        <w:tab/>
+        <w:t xml:space="preserve">Selain tabel-tabel tersebut, pada database juga terdapat relasi antar entitas atau tabel. Relasi dibutuhkan untuk menghubungkan antara tabel satu dengan </w:t>
+      </w:r>
+      <w:r>
+        <w:rPr>
+          <w:rFonts w:ascii="Times New Roman" w:eastAsiaTheme="majorEastAsia" w:hAnsi="Times New Roman" w:cs="Times New Roman"/>
+          <w:bCs/>
+          <w:sz w:val="24"/>
+          <w:szCs w:val="24"/>
+          <w:lang w:val="id-ID"/>
+        </w:rPr>
+        <w:lastRenderedPageBreak/>
+        <w:t>yang lain agar penyimpanan data saling terintegrasi dengan baik. Berikut merupakan relasi pada database SI AKSATA:</w:t>
+      </w:r>
+    </w:p>
+    <w:p>
+      <w:pPr>
+        <w:spacing w:line="360" w:lineRule="auto"/>
+        <w:jc w:val="both"/>
+        <w:rPr>
+          <w:rFonts w:ascii="Times New Roman" w:eastAsiaTheme="majorEastAsia" w:hAnsi="Times New Roman" w:cs="Times New Roman"/>
+          <w:bCs/>
+          <w:sz w:val="24"/>
+          <w:szCs w:val="24"/>
+          <w:lang w:val="id-ID"/>
+        </w:rPr>
+      </w:pPr>
+      <w:r>
+        <w:rPr>
+          <w:rFonts w:ascii="Times New Roman" w:eastAsiaTheme="majorEastAsia" w:hAnsi="Times New Roman" w:cs="Times New Roman"/>
+          <w:bCs/>
+          <w:noProof/>
+          <w:sz w:val="24"/>
+          <w:szCs w:val="24"/>
+          <w:lang w:val="id-ID" w:eastAsia="id-ID"/>
+        </w:rPr>
+        <w:drawing>
+          <wp:inline distT="0" distB="0" distL="0" distR="0">
+            <wp:extent cx="5040630" cy="2872169"/>
+            <wp:effectExtent l="19050" t="0" r="7620" b="0"/>
+            <wp:docPr id="20" name="Picture 7"/>
+            <wp:cNvGraphicFramePr>
+              <a:graphicFrameLocks xmlns:a="http://schemas.openxmlformats.org/drawingml/2006/main" noChangeAspect="1"/>
+            </wp:cNvGraphicFramePr>
+            <a:graphic xmlns:a="http://schemas.openxmlformats.org/drawingml/2006/main">
+              <a:graphicData uri="http://schemas.openxmlformats.org/drawingml/2006/picture">
+                <pic:pic xmlns:pic="http://schemas.openxmlformats.org/drawingml/2006/picture">
+                  <pic:nvPicPr>
+                    <pic:cNvPr id="0" name="Picture 7"/>
+                    <pic:cNvPicPr>
+                      <a:picLocks noChangeAspect="1" noChangeArrowheads="1"/>
+                    </pic:cNvPicPr>
+                  </pic:nvPicPr>
+                  <pic:blipFill>
+                    <a:blip r:embed="rId40"/>
+                    <a:srcRect/>
+                    <a:stretch>
+                      <a:fillRect/>
+                    </a:stretch>
+                  </pic:blipFill>
+                  <pic:spPr bwMode="auto">
+                    <a:xfrm>
+                      <a:off x="0" y="0"/>
+                      <a:ext cx="5040630" cy="2872169"/>
+                    </a:xfrm>
+                    <a:prstGeom prst="rect">
+                      <a:avLst/>
+                    </a:prstGeom>
+                    <a:noFill/>
+                    <a:ln w="9525">
+                      <a:noFill/>
+                      <a:miter lim="800000"/>
+                      <a:headEnd/>
+                      <a:tailEnd/>
+                    </a:ln>
+                  </pic:spPr>
+                </pic:pic>
+              </a:graphicData>
+            </a:graphic>
+          </wp:inline>
+        </w:drawing>
+      </w:r>
+    </w:p>
+    <w:p>
+      <w:pPr>
+        <w:spacing w:line="360" w:lineRule="auto"/>
+        <w:jc w:val="both"/>
         <w:rPr>
           <w:rFonts w:ascii="Times New Roman" w:eastAsiaTheme="majorEastAsia" w:hAnsi="Times New Roman" w:cs="Times New Roman"/>
           <w:b/>
           <w:bCs/>
           <w:sz w:val="24"/>
           <w:szCs w:val="24"/>
-        </w:rPr>
-      </w:pPr>
-      <w:bookmarkStart w:id="28" w:name="_Toc24530564"/>
-      <w:r>
-        <w:rPr>
-          <w:rFonts w:ascii="Times New Roman" w:hAnsi="Times New Roman" w:cs="Times New Roman"/>
-          <w:sz w:val="24"/>
-          <w:szCs w:val="24"/>
-        </w:rPr>
-        <w:br w:type="page"/>
-      </w:r>
+          <w:lang w:val="id-ID"/>
+        </w:rPr>
+      </w:pPr>
+      <w:r>
+        <w:rPr>
+          <w:rFonts w:ascii="Times New Roman" w:eastAsiaTheme="majorEastAsia" w:hAnsi="Times New Roman" w:cs="Times New Roman"/>
+          <w:b/>
+          <w:bCs/>
+          <w:sz w:val="24"/>
+          <w:szCs w:val="24"/>
+          <w:lang w:val="id-ID"/>
+        </w:rPr>
+        <w:t xml:space="preserve">4.2 </w:t>
+      </w:r>
+      <w:r>
+        <w:rPr>
+          <w:rFonts w:ascii="Times New Roman" w:eastAsiaTheme="majorEastAsia" w:hAnsi="Times New Roman" w:cs="Times New Roman"/>
+          <w:b/>
+          <w:bCs/>
+          <w:sz w:val="24"/>
+          <w:szCs w:val="24"/>
+          <w:lang w:val="id-ID"/>
+        </w:rPr>
+        <w:t>Interface Web</w:t>
+      </w:r>
+    </w:p>
+    <w:p>
+      <w:pPr>
+        <w:spacing w:line="360" w:lineRule="auto"/>
+        <w:jc w:val="both"/>
+        <w:rPr>
+          <w:rFonts w:ascii="Times New Roman" w:eastAsiaTheme="majorEastAsia" w:hAnsi="Times New Roman" w:cs="Times New Roman"/>
+          <w:bCs/>
+          <w:sz w:val="24"/>
+          <w:szCs w:val="24"/>
+          <w:lang w:val="id-ID"/>
+        </w:rPr>
+      </w:pPr>
+      <w:r>
+        <w:rPr>
+          <w:rFonts w:ascii="Times New Roman" w:eastAsiaTheme="majorEastAsia" w:hAnsi="Times New Roman" w:cs="Times New Roman"/>
+          <w:bCs/>
+          <w:sz w:val="24"/>
+          <w:szCs w:val="24"/>
+          <w:lang w:val="id-ID"/>
+        </w:rPr>
+        <w:t>4.2.1 Interface Admin</w:t>
+      </w:r>
+    </w:p>
+    <w:p>
+      <w:pPr>
+        <w:spacing w:line="360" w:lineRule="auto"/>
+        <w:jc w:val="both"/>
+        <w:rPr>
+          <w:rFonts w:ascii="Times New Roman" w:eastAsiaTheme="majorEastAsia" w:hAnsi="Times New Roman" w:cs="Times New Roman"/>
+          <w:bCs/>
+          <w:sz w:val="24"/>
+          <w:szCs w:val="24"/>
+          <w:lang w:val="id-ID"/>
+        </w:rPr>
+      </w:pPr>
+      <w:r>
+        <w:rPr>
+          <w:rFonts w:ascii="Times New Roman" w:eastAsiaTheme="majorEastAsia" w:hAnsi="Times New Roman" w:cs="Times New Roman"/>
+          <w:bCs/>
+          <w:sz w:val="24"/>
+          <w:szCs w:val="24"/>
+          <w:lang w:val="id-ID"/>
+        </w:rPr>
+        <w:tab/>
+        <w:t xml:space="preserve">SI AKSATA terbagi menjadi dua yaitu interface untuk admin dan utuk user. Kedua interface memiliki perbedaan yang signifikan. Pada interface admin terdapat beberapa fitur seperti CRUD pada halaman wisata, hotel, rumah makan, armada serta paket. Selain itu, ada fitur </w:t>
+      </w:r>
+      <w:r>
+        <w:rPr>
+          <w:rFonts w:ascii="Times New Roman" w:eastAsiaTheme="majorEastAsia" w:hAnsi="Times New Roman" w:cs="Times New Roman"/>
+          <w:bCs/>
+          <w:i/>
+          <w:sz w:val="24"/>
+          <w:szCs w:val="24"/>
+          <w:lang w:val="id-ID"/>
+        </w:rPr>
+        <w:t>record</w:t>
+      </w:r>
+      <w:r>
+        <w:rPr>
+          <w:rFonts w:ascii="Times New Roman" w:eastAsiaTheme="majorEastAsia" w:hAnsi="Times New Roman" w:cs="Times New Roman"/>
+          <w:bCs/>
+          <w:sz w:val="24"/>
+          <w:szCs w:val="24"/>
+          <w:lang w:val="id-ID"/>
+        </w:rPr>
+        <w:t xml:space="preserve"> </w:t>
+      </w:r>
+      <w:r>
+        <w:rPr>
+          <w:rFonts w:ascii="Times New Roman" w:eastAsiaTheme="majorEastAsia" w:hAnsi="Times New Roman" w:cs="Times New Roman"/>
+          <w:bCs/>
+          <w:sz w:val="24"/>
+          <w:szCs w:val="24"/>
+          <w:lang w:val="id-ID"/>
+        </w:rPr>
+        <w:t xml:space="preserve">penncatatan </w:t>
+      </w:r>
+      <w:r>
+        <w:rPr>
+          <w:rFonts w:ascii="Times New Roman" w:eastAsiaTheme="majorEastAsia" w:hAnsi="Times New Roman" w:cs="Times New Roman"/>
+          <w:bCs/>
+          <w:sz w:val="24"/>
+          <w:szCs w:val="24"/>
+          <w:lang w:val="id-ID"/>
+        </w:rPr>
+        <w:t xml:space="preserve">transaksi yang nantinya dapat memudahkan </w:t>
+      </w:r>
+      <w:r>
+        <w:rPr>
+          <w:rFonts w:ascii="Times New Roman" w:eastAsiaTheme="majorEastAsia" w:hAnsi="Times New Roman" w:cs="Times New Roman"/>
+          <w:bCs/>
+          <w:sz w:val="24"/>
+          <w:szCs w:val="24"/>
+          <w:lang w:val="id-ID"/>
+        </w:rPr>
+        <w:t>admin dalam melakukan pengarsipan.</w:t>
+      </w:r>
+    </w:p>
+    <w:p>
+      <w:pPr>
+        <w:pStyle w:val="ListParagraph"/>
+        <w:numPr>
+          <w:ilvl w:val="0"/>
+          <w:numId w:val="30"/>
+        </w:numPr>
+        <w:spacing w:line="360" w:lineRule="auto"/>
+        <w:jc w:val="both"/>
+        <w:rPr>
+          <w:rFonts w:ascii="Times New Roman" w:eastAsiaTheme="majorEastAsia" w:hAnsi="Times New Roman" w:cs="Times New Roman"/>
+          <w:bCs/>
+          <w:sz w:val="24"/>
+          <w:szCs w:val="24"/>
+          <w:lang w:val="id-ID"/>
+        </w:rPr>
+      </w:pPr>
+      <w:r>
+        <w:rPr>
+          <w:rFonts w:ascii="Times New Roman" w:eastAsiaTheme="majorEastAsia" w:hAnsi="Times New Roman" w:cs="Times New Roman"/>
+          <w:bCs/>
+          <w:sz w:val="24"/>
+          <w:szCs w:val="24"/>
+          <w:lang w:val="id-ID"/>
+        </w:rPr>
+        <w:t>Halaman Login, pada form ini admin diharuskan memasukkan username serta password untuk bisa masuk ke halaman utama</w:t>
+      </w:r>
+    </w:p>
+    <w:p>
+      <w:pPr>
+        <w:spacing w:line="360" w:lineRule="auto"/>
+        <w:jc w:val="center"/>
+        <w:rPr>
+          <w:rFonts w:ascii="Times New Roman" w:eastAsiaTheme="majorEastAsia" w:hAnsi="Times New Roman" w:cs="Times New Roman"/>
+          <w:bCs/>
+          <w:sz w:val="24"/>
+          <w:szCs w:val="24"/>
+          <w:lang w:val="id-ID"/>
+        </w:rPr>
+      </w:pPr>
+      <w:r>
+        <w:rPr>
+          <w:rFonts w:ascii="Times New Roman" w:eastAsiaTheme="majorEastAsia" w:hAnsi="Times New Roman" w:cs="Times New Roman"/>
+          <w:bCs/>
+          <w:noProof/>
+          <w:sz w:val="24"/>
+          <w:szCs w:val="24"/>
+          <w:lang w:val="id-ID" w:eastAsia="id-ID"/>
+        </w:rPr>
+        <w:lastRenderedPageBreak/>
+        <w:drawing>
+          <wp:inline distT="0" distB="0" distL="0" distR="0">
+            <wp:extent cx="3333750" cy="3106449"/>
+            <wp:effectExtent l="19050" t="0" r="0" b="0"/>
+            <wp:docPr id="23" name="Picture 13"/>
+            <wp:cNvGraphicFramePr>
+              <a:graphicFrameLocks xmlns:a="http://schemas.openxmlformats.org/drawingml/2006/main" noChangeAspect="1"/>
+            </wp:cNvGraphicFramePr>
+            <a:graphic xmlns:a="http://schemas.openxmlformats.org/drawingml/2006/main">
+              <a:graphicData uri="http://schemas.openxmlformats.org/drawingml/2006/picture">
+                <pic:pic xmlns:pic="http://schemas.openxmlformats.org/drawingml/2006/picture">
+                  <pic:nvPicPr>
+                    <pic:cNvPr id="0" name="Picture 13"/>
+                    <pic:cNvPicPr>
+                      <a:picLocks noChangeAspect="1" noChangeArrowheads="1"/>
+                    </pic:cNvPicPr>
+                  </pic:nvPicPr>
+                  <pic:blipFill>
+                    <a:blip r:embed="rId41"/>
+                    <a:srcRect/>
+                    <a:stretch>
+                      <a:fillRect/>
+                    </a:stretch>
+                  </pic:blipFill>
+                  <pic:spPr bwMode="auto">
+                    <a:xfrm>
+                      <a:off x="0" y="0"/>
+                      <a:ext cx="3333750" cy="3106449"/>
+                    </a:xfrm>
+                    <a:prstGeom prst="rect">
+                      <a:avLst/>
+                    </a:prstGeom>
+                    <a:noFill/>
+                    <a:ln w="9525">
+                      <a:noFill/>
+                      <a:miter lim="800000"/>
+                      <a:headEnd/>
+                      <a:tailEnd/>
+                    </a:ln>
+                  </pic:spPr>
+                </pic:pic>
+              </a:graphicData>
+            </a:graphic>
+          </wp:inline>
+        </w:drawing>
+      </w:r>
+    </w:p>
+    <w:p>
+      <w:pPr>
+        <w:spacing w:line="360" w:lineRule="auto"/>
+        <w:rPr>
+          <w:rFonts w:ascii="Times New Roman" w:eastAsiaTheme="majorEastAsia" w:hAnsi="Times New Roman" w:cs="Times New Roman"/>
+          <w:bCs/>
+          <w:sz w:val="24"/>
+          <w:szCs w:val="24"/>
+          <w:lang w:val="id-ID"/>
+        </w:rPr>
+      </w:pPr>
+      <w:r>
+        <w:rPr>
+          <w:rFonts w:ascii="Times New Roman" w:eastAsiaTheme="majorEastAsia" w:hAnsi="Times New Roman" w:cs="Times New Roman"/>
+          <w:bCs/>
+          <w:sz w:val="24"/>
+          <w:szCs w:val="24"/>
+          <w:lang w:val="id-ID"/>
+        </w:rPr>
+        <w:t xml:space="preserve"> </w:t>
+      </w:r>
+    </w:p>
+    <w:p>
+      <w:pPr>
+        <w:rPr>
+          <w:rFonts w:ascii="Times New Roman" w:eastAsiaTheme="majorEastAsia" w:hAnsi="Times New Roman" w:cs="Times New Roman"/>
+          <w:bCs/>
+          <w:sz w:val="24"/>
+          <w:szCs w:val="24"/>
+          <w:lang w:val="id-ID"/>
+        </w:rPr>
+      </w:pPr>
     </w:p>
     <w:p>
       <w:pPr>
@@ -14470,7 +14983,6 @@
           <w:sz w:val="24"/>
           <w:szCs w:val="24"/>
         </w:rPr>
-        <w:lastRenderedPageBreak/>
         <w:t>BAB V KESIMPULAN DAN SARAN</w:t>
       </w:r>
       <w:bookmarkEnd w:id="28"/>
@@ -14574,6 +15086,15 @@
       <w:r>
         <w:rPr>
           <w:rFonts w:ascii="Times New Roman" w:hAnsi="Times New Roman" w:cs="Times New Roman"/>
+          <w:sz w:val="24"/>
+          <w:szCs w:val="24"/>
+          <w:lang w:val="id-ID"/>
+        </w:rPr>
+        <w:t xml:space="preserve"> </w:t>
+      </w:r>
+      <w:r>
+        <w:rPr>
+          <w:rFonts w:ascii="Times New Roman" w:hAnsi="Times New Roman" w:cs="Times New Roman"/>
           <w:i/>
           <w:sz w:val="24"/>
           <w:szCs w:val="24"/>
@@ -15083,7 +15604,16 @@
           <w:sz w:val="24"/>
           <w:szCs w:val="24"/>
         </w:rPr>
-        <w:t xml:space="preserve">.Diharapkan ada pihak-pihak tertentu yang mengembangkannya sehingga ada dapat mempermudah </w:t>
+        <w:t xml:space="preserve">.Diharapkan ada pihak-pihak tertentu yang </w:t>
+      </w:r>
+      <w:r>
+        <w:rPr>
+          <w:rFonts w:ascii="Times New Roman" w:hAnsi="Times New Roman" w:cs="Times New Roman"/>
+          <w:sz w:val="24"/>
+          <w:szCs w:val="24"/>
+        </w:rPr>
+        <w:lastRenderedPageBreak/>
+        <w:t xml:space="preserve">mengembangkannya sehingga ada dapat mempermudah </w:t>
       </w:r>
       <w:r>
         <w:rPr>
@@ -15163,8 +15693,8 @@
       <w:bookmarkEnd w:id="31"/>
     </w:p>
     <w:sectPr>
-      <w:headerReference w:type="default" r:id="rId38"/>
-      <w:footerReference w:type="default" r:id="rId39"/>
+      <w:headerReference w:type="default" r:id="rId42"/>
+      <w:footerReference w:type="default" r:id="rId43"/>
       <w:pgSz w:w="11907" w:h="16840" w:code="9"/>
       <w:pgMar w:top="2268" w:right="1701" w:bottom="1701" w:left="2268" w:header="709" w:footer="709" w:gutter="0"/>
       <w:pgNumType w:start="6"/>
@@ -15262,7 +15792,7 @@
             <w:noProof/>
             <w:color w:val="000000" w:themeColor="text1"/>
           </w:rPr>
-          <w:t>24</w:t>
+          <w:t>26</w:t>
         </w:r>
         <w:r>
           <w:rPr>
@@ -16156,6 +16686,95 @@
     </w:lvl>
   </w:abstractNum>
   <w:abstractNum w:abstractNumId="8">
+    <w:nsid w:val="20773103"/>
+    <w:multiLevelType w:val="hybridMultilevel"/>
+    <w:tmpl w:val="940C20DA"/>
+    <w:lvl w:ilvl="0" w:tplc="0421000F">
+      <w:start w:val="1"/>
+      <w:numFmt w:val="decimal"/>
+      <w:lvlText w:val="%1."/>
+      <w:lvlJc w:val="left"/>
+      <w:pPr>
+        <w:ind w:left="720" w:hanging="360"/>
+      </w:pPr>
+      <w:rPr>
+        <w:rFonts w:hint="default"/>
+      </w:rPr>
+    </w:lvl>
+    <w:lvl w:ilvl="1" w:tplc="04210019" w:tentative="1">
+      <w:start w:val="1"/>
+      <w:numFmt w:val="lowerLetter"/>
+      <w:lvlText w:val="%2."/>
+      <w:lvlJc w:val="left"/>
+      <w:pPr>
+        <w:ind w:left="1440" w:hanging="360"/>
+      </w:pPr>
+    </w:lvl>
+    <w:lvl w:ilvl="2" w:tplc="0421001B" w:tentative="1">
+      <w:start w:val="1"/>
+      <w:numFmt w:val="lowerRoman"/>
+      <w:lvlText w:val="%3."/>
+      <w:lvlJc w:val="right"/>
+      <w:pPr>
+        <w:ind w:left="2160" w:hanging="180"/>
+      </w:pPr>
+    </w:lvl>
+    <w:lvl w:ilvl="3" w:tplc="0421000F" w:tentative="1">
+      <w:start w:val="1"/>
+      <w:numFmt w:val="decimal"/>
+      <w:lvlText w:val="%4."/>
+      <w:lvlJc w:val="left"/>
+      <w:pPr>
+        <w:ind w:left="2880" w:hanging="360"/>
+      </w:pPr>
+    </w:lvl>
+    <w:lvl w:ilvl="4" w:tplc="04210019" w:tentative="1">
+      <w:start w:val="1"/>
+      <w:numFmt w:val="lowerLetter"/>
+      <w:lvlText w:val="%5."/>
+      <w:lvlJc w:val="left"/>
+      <w:pPr>
+        <w:ind w:left="3600" w:hanging="360"/>
+      </w:pPr>
+    </w:lvl>
+    <w:lvl w:ilvl="5" w:tplc="0421001B" w:tentative="1">
+      <w:start w:val="1"/>
+      <w:numFmt w:val="lowerRoman"/>
+      <w:lvlText w:val="%6."/>
+      <w:lvlJc w:val="right"/>
+      <w:pPr>
+        <w:ind w:left="4320" w:hanging="180"/>
+      </w:pPr>
+    </w:lvl>
+    <w:lvl w:ilvl="6" w:tplc="0421000F" w:tentative="1">
+      <w:start w:val="1"/>
+      <w:numFmt w:val="decimal"/>
+      <w:lvlText w:val="%7."/>
+      <w:lvlJc w:val="left"/>
+      <w:pPr>
+        <w:ind w:left="5040" w:hanging="360"/>
+      </w:pPr>
+    </w:lvl>
+    <w:lvl w:ilvl="7" w:tplc="04210019" w:tentative="1">
+      <w:start w:val="1"/>
+      <w:numFmt w:val="lowerLetter"/>
+      <w:lvlText w:val="%8."/>
+      <w:lvlJc w:val="left"/>
+      <w:pPr>
+        <w:ind w:left="5760" w:hanging="360"/>
+      </w:pPr>
+    </w:lvl>
+    <w:lvl w:ilvl="8" w:tplc="0421001B" w:tentative="1">
+      <w:start w:val="1"/>
+      <w:numFmt w:val="lowerRoman"/>
+      <w:lvlText w:val="%9."/>
+      <w:lvlJc w:val="right"/>
+      <w:pPr>
+        <w:ind w:left="6480" w:hanging="180"/>
+      </w:pPr>
+    </w:lvl>
+  </w:abstractNum>
+  <w:abstractNum w:abstractNumId="9">
     <w:nsid w:val="21EF7E28"/>
     <w:multiLevelType w:val="multilevel"/>
     <w:tmpl w:val="C1B01FBE"/>
@@ -16276,7 +16895,7 @@
       </w:rPr>
     </w:lvl>
   </w:abstractNum>
-  <w:abstractNum w:abstractNumId="9">
+  <w:abstractNum w:abstractNumId="10">
     <w:nsid w:val="29666A33"/>
     <w:multiLevelType w:val="multilevel"/>
     <w:tmpl w:val="52DAE3D8"/>
@@ -16365,7 +16984,7 @@
       </w:pPr>
     </w:lvl>
   </w:abstractNum>
-  <w:abstractNum w:abstractNumId="10">
+  <w:abstractNum w:abstractNumId="11">
     <w:nsid w:val="2A0D7F6C"/>
     <w:multiLevelType w:val="hybridMultilevel"/>
     <w:tmpl w:val="6848F9CE"/>
@@ -16454,7 +17073,7 @@
       </w:pPr>
     </w:lvl>
   </w:abstractNum>
-  <w:abstractNum w:abstractNumId="11">
+  <w:abstractNum w:abstractNumId="12">
     <w:nsid w:val="32A11A57"/>
     <w:multiLevelType w:val="multilevel"/>
     <w:tmpl w:val="4B58E53C"/>
@@ -16573,7 +17192,7 @@
       </w:rPr>
     </w:lvl>
   </w:abstractNum>
-  <w:abstractNum w:abstractNumId="12">
+  <w:abstractNum w:abstractNumId="13">
     <w:nsid w:val="32E42200"/>
     <w:multiLevelType w:val="multilevel"/>
     <w:tmpl w:val="316AF9C2"/>
@@ -16686,7 +17305,7 @@
       </w:rPr>
     </w:lvl>
   </w:abstractNum>
-  <w:abstractNum w:abstractNumId="13">
+  <w:abstractNum w:abstractNumId="14">
     <w:nsid w:val="35FC309F"/>
     <w:multiLevelType w:val="hybridMultilevel"/>
     <w:tmpl w:val="9C4A5490"/>
@@ -16775,7 +17394,7 @@
       </w:pPr>
     </w:lvl>
   </w:abstractNum>
-  <w:abstractNum w:abstractNumId="14">
+  <w:abstractNum w:abstractNumId="15">
     <w:nsid w:val="3E673CBA"/>
     <w:multiLevelType w:val="hybridMultilevel"/>
     <w:tmpl w:val="4836A062"/>
@@ -16864,7 +17483,7 @@
       </w:pPr>
     </w:lvl>
   </w:abstractNum>
-  <w:abstractNum w:abstractNumId="15">
+  <w:abstractNum w:abstractNumId="16">
     <w:nsid w:val="45033726"/>
     <w:multiLevelType w:val="hybridMultilevel"/>
     <w:tmpl w:val="4670A938"/>
@@ -16953,7 +17572,7 @@
       </w:pPr>
     </w:lvl>
   </w:abstractNum>
-  <w:abstractNum w:abstractNumId="16">
+  <w:abstractNum w:abstractNumId="17">
     <w:nsid w:val="45FC1309"/>
     <w:multiLevelType w:val="hybridMultilevel"/>
     <w:tmpl w:val="D8643168"/>
@@ -17042,7 +17661,7 @@
       </w:pPr>
     </w:lvl>
   </w:abstractNum>
-  <w:abstractNum w:abstractNumId="17">
+  <w:abstractNum w:abstractNumId="18">
     <w:nsid w:val="57424A80"/>
     <w:multiLevelType w:val="hybridMultilevel"/>
     <w:tmpl w:val="52DAE3D8"/>
@@ -17131,7 +17750,7 @@
       </w:pPr>
     </w:lvl>
   </w:abstractNum>
-  <w:abstractNum w:abstractNumId="18">
+  <w:abstractNum w:abstractNumId="19">
     <w:nsid w:val="579F4774"/>
     <w:multiLevelType w:val="hybridMultilevel"/>
     <w:tmpl w:val="FDDEF9F4"/>
@@ -17220,7 +17839,7 @@
       </w:pPr>
     </w:lvl>
   </w:abstractNum>
-  <w:abstractNum w:abstractNumId="19">
+  <w:abstractNum w:abstractNumId="20">
     <w:nsid w:val="58A336E6"/>
     <w:multiLevelType w:val="hybridMultilevel"/>
     <w:tmpl w:val="13784548"/>
@@ -17309,7 +17928,7 @@
       </w:pPr>
     </w:lvl>
   </w:abstractNum>
-  <w:abstractNum w:abstractNumId="20">
+  <w:abstractNum w:abstractNumId="21">
     <w:nsid w:val="68B36E93"/>
     <w:multiLevelType w:val="hybridMultilevel"/>
     <w:tmpl w:val="5872A1FC"/>
@@ -17398,7 +18017,7 @@
       </w:pPr>
     </w:lvl>
   </w:abstractNum>
-  <w:abstractNum w:abstractNumId="21">
+  <w:abstractNum w:abstractNumId="22">
     <w:nsid w:val="6C473916"/>
     <w:multiLevelType w:val="hybridMultilevel"/>
     <w:tmpl w:val="E06E9D02"/>
@@ -17487,7 +18106,7 @@
       </w:pPr>
     </w:lvl>
   </w:abstractNum>
-  <w:abstractNum w:abstractNumId="22">
+  <w:abstractNum w:abstractNumId="23">
     <w:nsid w:val="718554DC"/>
     <w:multiLevelType w:val="hybridMultilevel"/>
     <w:tmpl w:val="2070B61A"/>
@@ -17576,7 +18195,7 @@
       </w:pPr>
     </w:lvl>
   </w:abstractNum>
-  <w:abstractNum w:abstractNumId="23">
+  <w:abstractNum w:abstractNumId="24">
     <w:nsid w:val="71FC0F7E"/>
     <w:multiLevelType w:val="hybridMultilevel"/>
     <w:tmpl w:val="FDD0AC0C"/>
@@ -17665,7 +18284,7 @@
       </w:pPr>
     </w:lvl>
   </w:abstractNum>
-  <w:abstractNum w:abstractNumId="24">
+  <w:abstractNum w:abstractNumId="25">
     <w:nsid w:val="7347383B"/>
     <w:multiLevelType w:val="hybridMultilevel"/>
     <w:tmpl w:val="7B3C17B6"/>
@@ -17754,7 +18373,7 @@
       </w:pPr>
     </w:lvl>
   </w:abstractNum>
-  <w:abstractNum w:abstractNumId="25">
+  <w:abstractNum w:abstractNumId="26">
     <w:nsid w:val="778F073A"/>
     <w:multiLevelType w:val="hybridMultilevel"/>
     <w:tmpl w:val="B3D46440"/>
@@ -17843,7 +18462,7 @@
       </w:pPr>
     </w:lvl>
   </w:abstractNum>
-  <w:abstractNum w:abstractNumId="26">
+  <w:abstractNum w:abstractNumId="27">
     <w:nsid w:val="785C21A1"/>
     <w:multiLevelType w:val="multilevel"/>
     <w:tmpl w:val="5872A1FC"/>
@@ -17932,7 +18551,7 @@
       </w:pPr>
     </w:lvl>
   </w:abstractNum>
-  <w:abstractNum w:abstractNumId="27">
+  <w:abstractNum w:abstractNumId="28">
     <w:nsid w:val="78AD67D7"/>
     <w:multiLevelType w:val="hybridMultilevel"/>
     <w:tmpl w:val="DFD0D692"/>
@@ -18021,7 +18640,7 @@
       </w:pPr>
     </w:lvl>
   </w:abstractNum>
-  <w:abstractNum w:abstractNumId="28">
+  <w:abstractNum w:abstractNumId="29">
     <w:nsid w:val="78D25AFF"/>
     <w:multiLevelType w:val="multilevel"/>
     <w:tmpl w:val="668A1D7A"/>
@@ -18146,52 +18765,52 @@
     <w:abstractNumId w:val="0"/>
   </w:num>
   <w:num w:numId="2">
-    <w:abstractNumId w:val="28"/>
+    <w:abstractNumId w:val="29"/>
   </w:num>
   <w:num w:numId="3">
     <w:abstractNumId w:val="6"/>
   </w:num>
   <w:num w:numId="4">
-    <w:abstractNumId w:val="17"/>
+    <w:abstractNumId w:val="18"/>
   </w:num>
   <w:num w:numId="5">
-    <w:abstractNumId w:val="13"/>
+    <w:abstractNumId w:val="14"/>
   </w:num>
   <w:num w:numId="6">
+    <w:abstractNumId w:val="28"/>
+  </w:num>
+  <w:num w:numId="7">
+    <w:abstractNumId w:val="12"/>
+  </w:num>
+  <w:num w:numId="8">
+    <w:abstractNumId w:val="21"/>
+  </w:num>
+  <w:num w:numId="9">
     <w:abstractNumId w:val="27"/>
   </w:num>
-  <w:num w:numId="7">
+  <w:num w:numId="10">
+    <w:abstractNumId w:val="26"/>
+  </w:num>
+  <w:num w:numId="11">
+    <w:abstractNumId w:val="9"/>
+  </w:num>
+  <w:num w:numId="12">
     <w:abstractNumId w:val="11"/>
   </w:num>
-  <w:num w:numId="8">
-    <w:abstractNumId w:val="20"/>
-  </w:num>
-  <w:num w:numId="9">
-    <w:abstractNumId w:val="26"/>
-  </w:num>
-  <w:num w:numId="10">
-    <w:abstractNumId w:val="25"/>
-  </w:num>
-  <w:num w:numId="11">
-    <w:abstractNumId w:val="8"/>
-  </w:num>
-  <w:num w:numId="12">
-    <w:abstractNumId w:val="10"/>
-  </w:num>
   <w:num w:numId="13">
-    <w:abstractNumId w:val="21"/>
+    <w:abstractNumId w:val="22"/>
   </w:num>
   <w:num w:numId="14">
-    <w:abstractNumId w:val="9"/>
+    <w:abstractNumId w:val="10"/>
   </w:num>
   <w:num w:numId="15">
     <w:abstractNumId w:val="1"/>
   </w:num>
   <w:num w:numId="16">
-    <w:abstractNumId w:val="19"/>
+    <w:abstractNumId w:val="20"/>
   </w:num>
   <w:num w:numId="17">
-    <w:abstractNumId w:val="15"/>
+    <w:abstractNumId w:val="16"/>
   </w:num>
   <w:num w:numId="18">
     <w:abstractNumId w:val="3"/>
@@ -18200,34 +18819,37 @@
     <w:abstractNumId w:val="7"/>
   </w:num>
   <w:num w:numId="20">
-    <w:abstractNumId w:val="23"/>
+    <w:abstractNumId w:val="24"/>
   </w:num>
   <w:num w:numId="21">
     <w:abstractNumId w:val="5"/>
   </w:num>
   <w:num w:numId="22">
-    <w:abstractNumId w:val="24"/>
+    <w:abstractNumId w:val="25"/>
   </w:num>
   <w:num w:numId="23">
-    <w:abstractNumId w:val="12"/>
+    <w:abstractNumId w:val="13"/>
   </w:num>
   <w:num w:numId="24">
-    <w:abstractNumId w:val="18"/>
+    <w:abstractNumId w:val="19"/>
   </w:num>
   <w:num w:numId="25">
     <w:abstractNumId w:val="2"/>
   </w:num>
   <w:num w:numId="26">
-    <w:abstractNumId w:val="22"/>
+    <w:abstractNumId w:val="23"/>
   </w:num>
   <w:num w:numId="27">
-    <w:abstractNumId w:val="14"/>
+    <w:abstractNumId w:val="15"/>
   </w:num>
   <w:num w:numId="28">
     <w:abstractNumId w:val="4"/>
   </w:num>
   <w:num w:numId="29">
-    <w:abstractNumId w:val="16"/>
+    <w:abstractNumId w:val="17"/>
+  </w:num>
+  <w:num w:numId="30">
+    <w:abstractNumId w:val="8"/>
   </w:num>
 </w:numbering>
 </file>
@@ -19560,7 +20182,7 @@
 </file>
 
 <file path=customXml/itemProps1.xml><?xml version="1.0" encoding="utf-8"?>
-<ds:datastoreItem xmlns:ds="http://schemas.openxmlformats.org/officeDocument/2006/customXml" ds:itemID="{FBF7CDB7-73A7-479C-B529-F11EFB557853}">
+<ds:datastoreItem xmlns:ds="http://schemas.openxmlformats.org/officeDocument/2006/customXml" ds:itemID="{17CBFA56-F24F-4516-8128-03F598AAB9C7}">
   <ds:schemaRefs>
     <ds:schemaRef ds:uri="http://schemas.openxmlformats.org/officeDocument/2006/bibliography"/>
   </ds:schemaRefs>

--- a/laporan/AKSATA TOUR.docx
+++ b/laporan/AKSATA TOUR.docx
@@ -13856,14 +13856,9 @@
     </w:p>
     <w:p>
       <w:pPr>
+        <w:keepNext/>
         <w:spacing w:after="0" w:line="360" w:lineRule="auto"/>
         <w:jc w:val="both"/>
-        <w:rPr>
-          <w:rFonts w:ascii="Times New Roman" w:hAnsi="Times New Roman" w:cs="Times New Roman"/>
-          <w:sz w:val="24"/>
-          <w:szCs w:val="24"/>
-          <w:lang w:val="id-ID"/>
-        </w:rPr>
       </w:pPr>
       <w:r>
         <w:rPr>
@@ -13919,15 +13914,27 @@
     </w:p>
     <w:p>
       <w:pPr>
-        <w:spacing w:after="0" w:line="360" w:lineRule="auto"/>
-        <w:jc w:val="both"/>
-        <w:rPr>
-          <w:rFonts w:ascii="Times New Roman" w:hAnsi="Times New Roman" w:cs="Times New Roman"/>
-          <w:sz w:val="24"/>
-          <w:szCs w:val="24"/>
-          <w:lang w:val="id-ID"/>
-        </w:rPr>
-      </w:pPr>
+        <w:pStyle w:val="Caption"/>
+        <w:jc w:val="center"/>
+        <w:rPr>
+          <w:rFonts w:ascii="Times New Roman" w:hAnsi="Times New Roman" w:cs="Times New Roman"/>
+          <w:b w:val="0"/>
+          <w:color w:val="auto"/>
+          <w:sz w:val="24"/>
+          <w:szCs w:val="24"/>
+          <w:lang w:val="id-ID"/>
+        </w:rPr>
+      </w:pPr>
+      <w:r>
+        <w:rPr>
+          <w:rFonts w:ascii="Times New Roman" w:hAnsi="Times New Roman" w:cs="Times New Roman"/>
+          <w:b w:val="0"/>
+          <w:color w:val="auto"/>
+          <w:sz w:val="24"/>
+          <w:szCs w:val="24"/>
+        </w:rPr>
+        <w:t>Gambar 4.1 Tabel Armada</w:t>
+      </w:r>
     </w:p>
     <w:p>
       <w:pPr>
@@ -13956,14 +13963,9 @@
     </w:p>
     <w:p>
       <w:pPr>
+        <w:keepNext/>
         <w:spacing w:after="0" w:line="360" w:lineRule="auto"/>
         <w:jc w:val="both"/>
-        <w:rPr>
-          <w:rFonts w:ascii="Times New Roman" w:hAnsi="Times New Roman" w:cs="Times New Roman"/>
-          <w:sz w:val="24"/>
-          <w:szCs w:val="24"/>
-          <w:lang w:val="id-ID"/>
-        </w:rPr>
       </w:pPr>
       <w:r>
         <w:rPr>
@@ -14022,15 +14024,27 @@
     </w:p>
     <w:p>
       <w:pPr>
-        <w:spacing w:after="0" w:line="360" w:lineRule="auto"/>
-        <w:jc w:val="both"/>
-        <w:rPr>
-          <w:rFonts w:ascii="Times New Roman" w:hAnsi="Times New Roman" w:cs="Times New Roman"/>
-          <w:sz w:val="24"/>
-          <w:szCs w:val="24"/>
-          <w:lang w:val="id-ID"/>
-        </w:rPr>
-      </w:pPr>
+        <w:pStyle w:val="Caption"/>
+        <w:jc w:val="center"/>
+        <w:rPr>
+          <w:rFonts w:ascii="Times New Roman" w:hAnsi="Times New Roman" w:cs="Times New Roman"/>
+          <w:b w:val="0"/>
+          <w:color w:val="auto"/>
+          <w:sz w:val="24"/>
+          <w:szCs w:val="24"/>
+          <w:lang w:val="id-ID"/>
+        </w:rPr>
+      </w:pPr>
+      <w:r>
+        <w:rPr>
+          <w:rFonts w:ascii="Times New Roman" w:hAnsi="Times New Roman" w:cs="Times New Roman"/>
+          <w:b w:val="0"/>
+          <w:color w:val="auto"/>
+          <w:sz w:val="24"/>
+          <w:szCs w:val="24"/>
+        </w:rPr>
+        <w:t>Gambar 4.2 Tabel Hotel</w:t>
+      </w:r>
     </w:p>
     <w:p>
       <w:pPr>
@@ -14068,15 +14082,10 @@
     </w:p>
     <w:p>
       <w:pPr>
+        <w:keepNext/>
         <w:spacing w:after="0" w:line="360" w:lineRule="auto"/>
         <w:ind w:left="709" w:hanging="709"/>
         <w:jc w:val="both"/>
-        <w:rPr>
-          <w:rFonts w:ascii="Times New Roman" w:hAnsi="Times New Roman" w:cs="Times New Roman"/>
-          <w:sz w:val="24"/>
-          <w:szCs w:val="24"/>
-          <w:lang w:val="id-ID"/>
-        </w:rPr>
       </w:pPr>
       <w:r>
         <w:rPr>
@@ -14129,37 +14138,38 @@
           </wp:inline>
         </w:drawing>
       </w:r>
-      <w:r>
-        <w:rPr>
-          <w:rFonts w:ascii="Times New Roman" w:hAnsi="Times New Roman" w:cs="Times New Roman"/>
-          <w:sz w:val="24"/>
-          <w:szCs w:val="24"/>
-          <w:lang w:val="id-ID"/>
-        </w:rPr>
-        <w:br w:type="page"/>
-      </w:r>
-      <w:r>
-        <w:rPr>
-          <w:rFonts w:ascii="Times New Roman" w:hAnsi="Times New Roman" w:cs="Times New Roman"/>
-          <w:sz w:val="24"/>
-          <w:szCs w:val="24"/>
-          <w:lang w:val="id-ID"/>
-        </w:rPr>
-        <w:lastRenderedPageBreak/>
-        <w:t xml:space="preserve">4. </w:t>
-      </w:r>
-      <w:r>
-        <w:rPr>
-          <w:rFonts w:ascii="Times New Roman" w:hAnsi="Times New Roman" w:cs="Times New Roman"/>
-          <w:sz w:val="24"/>
-          <w:szCs w:val="24"/>
-          <w:lang w:val="id-ID"/>
-        </w:rPr>
-        <w:t>Tabel Rumah Makan, yaitu tabel yang berisi data rumah makan yang akan dikunjungi oleh wisatawan</w:t>
-      </w:r>
-    </w:p>
-    <w:p>
-      <w:pPr>
+    </w:p>
+    <w:p>
+      <w:pPr>
+        <w:pStyle w:val="Caption"/>
+        <w:jc w:val="center"/>
+        <w:rPr>
+          <w:rFonts w:ascii="Times New Roman" w:hAnsi="Times New Roman" w:cs="Times New Roman"/>
+          <w:b w:val="0"/>
+          <w:color w:val="auto"/>
+          <w:sz w:val="24"/>
+          <w:szCs w:val="24"/>
+          <w:lang w:val="id-ID"/>
+        </w:rPr>
+      </w:pPr>
+      <w:r>
+        <w:rPr>
+          <w:rFonts w:ascii="Times New Roman" w:hAnsi="Times New Roman" w:cs="Times New Roman"/>
+          <w:b w:val="0"/>
+          <w:color w:val="auto"/>
+          <w:sz w:val="24"/>
+          <w:szCs w:val="24"/>
+        </w:rPr>
+        <w:t>Gambar 4.3 Tabel Wisata</w:t>
+      </w:r>
+    </w:p>
+    <w:p>
+      <w:pPr>
+        <w:pStyle w:val="ListParagraph"/>
+        <w:numPr>
+          <w:ilvl w:val="0"/>
+          <w:numId w:val="29"/>
+        </w:numPr>
         <w:spacing w:after="0" w:line="360" w:lineRule="auto"/>
         <w:jc w:val="both"/>
         <w:rPr>
@@ -14168,6 +14178,32 @@
           <w:szCs w:val="24"/>
           <w:lang w:val="id-ID"/>
         </w:rPr>
+      </w:pPr>
+      <w:r>
+        <w:rPr>
+          <w:rFonts w:ascii="Times New Roman" w:hAnsi="Times New Roman" w:cs="Times New Roman"/>
+          <w:sz w:val="24"/>
+          <w:szCs w:val="24"/>
+          <w:lang w:val="id-ID"/>
+        </w:rPr>
+        <w:br w:type="page"/>
+      </w:r>
+      <w:r>
+        <w:rPr>
+          <w:rFonts w:ascii="Times New Roman" w:hAnsi="Times New Roman" w:cs="Times New Roman"/>
+          <w:sz w:val="24"/>
+          <w:szCs w:val="24"/>
+          <w:lang w:val="id-ID"/>
+        </w:rPr>
+        <w:lastRenderedPageBreak/>
+        <w:t>Tabel Rumah Makan, yaitu tabel yang berisi data rumah makan yang akan dikunjungi oleh wisatawan</w:t>
+      </w:r>
+    </w:p>
+    <w:p>
+      <w:pPr>
+        <w:keepNext/>
+        <w:spacing w:after="0" w:line="360" w:lineRule="auto"/>
+        <w:jc w:val="both"/>
       </w:pPr>
       <w:r>
         <w:rPr>
@@ -14226,6 +14262,30 @@
     </w:p>
     <w:p>
       <w:pPr>
+        <w:pStyle w:val="Caption"/>
+        <w:jc w:val="center"/>
+        <w:rPr>
+          <w:rFonts w:ascii="Times New Roman" w:hAnsi="Times New Roman" w:cs="Times New Roman"/>
+          <w:b w:val="0"/>
+          <w:color w:val="auto"/>
+          <w:sz w:val="24"/>
+          <w:szCs w:val="24"/>
+          <w:lang w:val="id-ID"/>
+        </w:rPr>
+      </w:pPr>
+      <w:r>
+        <w:rPr>
+          <w:rFonts w:ascii="Times New Roman" w:hAnsi="Times New Roman" w:cs="Times New Roman"/>
+          <w:b w:val="0"/>
+          <w:color w:val="auto"/>
+          <w:sz w:val="24"/>
+          <w:szCs w:val="24"/>
+        </w:rPr>
+        <w:t>Gambar 4.4 Tabel Rumah Makan</w:t>
+      </w:r>
+    </w:p>
+    <w:p>
+      <w:pPr>
         <w:pStyle w:val="ListParagraph"/>
         <w:numPr>
           <w:ilvl w:val="0"/>
@@ -14252,14 +14312,9 @@
     </w:p>
     <w:p>
       <w:pPr>
+        <w:keepNext/>
         <w:spacing w:after="0" w:line="360" w:lineRule="auto"/>
-        <w:jc w:val="both"/>
-        <w:rPr>
-          <w:rFonts w:ascii="Times New Roman" w:hAnsi="Times New Roman" w:cs="Times New Roman"/>
-          <w:sz w:val="24"/>
-          <w:szCs w:val="24"/>
-          <w:lang w:val="id-ID"/>
-        </w:rPr>
+        <w:jc w:val="center"/>
       </w:pPr>
       <w:r>
         <w:rPr>
@@ -14318,6 +14373,30 @@
     </w:p>
     <w:p>
       <w:pPr>
+        <w:pStyle w:val="Caption"/>
+        <w:jc w:val="center"/>
+        <w:rPr>
+          <w:rFonts w:ascii="Times New Roman" w:hAnsi="Times New Roman" w:cs="Times New Roman"/>
+          <w:b w:val="0"/>
+          <w:color w:val="auto"/>
+          <w:sz w:val="24"/>
+          <w:szCs w:val="24"/>
+          <w:lang w:val="id-ID"/>
+        </w:rPr>
+      </w:pPr>
+      <w:r>
+        <w:rPr>
+          <w:rFonts w:ascii="Times New Roman" w:hAnsi="Times New Roman" w:cs="Times New Roman"/>
+          <w:b w:val="0"/>
+          <w:color w:val="auto"/>
+          <w:sz w:val="24"/>
+          <w:szCs w:val="24"/>
+        </w:rPr>
+        <w:t xml:space="preserve">Gambar 4.5 Tabel Paket </w:t>
+      </w:r>
+    </w:p>
+    <w:p>
+      <w:pPr>
         <w:pStyle w:val="ListParagraph"/>
         <w:numPr>
           <w:ilvl w:val="0"/>
@@ -14344,14 +14423,9 @@
     </w:p>
     <w:p>
       <w:pPr>
+        <w:keepNext/>
         <w:spacing w:after="0" w:line="360" w:lineRule="auto"/>
         <w:jc w:val="both"/>
-        <w:rPr>
-          <w:rFonts w:ascii="Times New Roman" w:hAnsi="Times New Roman" w:cs="Times New Roman"/>
-          <w:sz w:val="24"/>
-          <w:szCs w:val="24"/>
-          <w:lang w:val="id-ID"/>
-        </w:rPr>
       </w:pPr>
       <w:r>
         <w:rPr>
@@ -14410,6 +14484,30 @@
     </w:p>
     <w:p>
       <w:pPr>
+        <w:pStyle w:val="Caption"/>
+        <w:jc w:val="center"/>
+        <w:rPr>
+          <w:rFonts w:ascii="Times New Roman" w:hAnsi="Times New Roman" w:cs="Times New Roman"/>
+          <w:b w:val="0"/>
+          <w:color w:val="auto"/>
+          <w:sz w:val="24"/>
+          <w:szCs w:val="24"/>
+          <w:lang w:val="id-ID"/>
+        </w:rPr>
+      </w:pPr>
+      <w:r>
+        <w:rPr>
+          <w:rFonts w:ascii="Times New Roman" w:hAnsi="Times New Roman" w:cs="Times New Roman"/>
+          <w:b w:val="0"/>
+          <w:color w:val="auto"/>
+          <w:sz w:val="24"/>
+          <w:szCs w:val="24"/>
+        </w:rPr>
+        <w:t>Gambar 4.6 Tabel Transaksi</w:t>
+      </w:r>
+    </w:p>
+    <w:p>
+      <w:pPr>
         <w:pStyle w:val="ListParagraph"/>
         <w:numPr>
           <w:ilvl w:val="0"/>
@@ -14436,14 +14534,9 @@
     </w:p>
     <w:p>
       <w:pPr>
+        <w:keepNext/>
         <w:spacing w:after="0" w:line="360" w:lineRule="auto"/>
         <w:jc w:val="both"/>
-        <w:rPr>
-          <w:rFonts w:ascii="Times New Roman" w:hAnsi="Times New Roman" w:cs="Times New Roman"/>
-          <w:sz w:val="24"/>
-          <w:szCs w:val="24"/>
-          <w:lang w:val="id-ID"/>
-        </w:rPr>
       </w:pPr>
       <w:r>
         <w:rPr>
@@ -14502,6 +14595,30 @@
     </w:p>
     <w:p>
       <w:pPr>
+        <w:pStyle w:val="Caption"/>
+        <w:jc w:val="center"/>
+        <w:rPr>
+          <w:rFonts w:ascii="Times New Roman" w:hAnsi="Times New Roman" w:cs="Times New Roman"/>
+          <w:b w:val="0"/>
+          <w:color w:val="auto"/>
+          <w:sz w:val="24"/>
+          <w:szCs w:val="24"/>
+          <w:lang w:val="id-ID"/>
+        </w:rPr>
+      </w:pPr>
+      <w:r>
+        <w:rPr>
+          <w:rFonts w:ascii="Times New Roman" w:hAnsi="Times New Roman" w:cs="Times New Roman"/>
+          <w:b w:val="0"/>
+          <w:color w:val="auto"/>
+          <w:sz w:val="24"/>
+          <w:szCs w:val="24"/>
+        </w:rPr>
+        <w:t>Gambar 4.7 Tabel Pemesan</w:t>
+      </w:r>
+    </w:p>
+    <w:p>
+      <w:pPr>
         <w:pStyle w:val="ListParagraph"/>
         <w:numPr>
           <w:ilvl w:val="0"/>
@@ -14531,15 +14648,9 @@
     </w:p>
     <w:p>
       <w:pPr>
+        <w:keepNext/>
         <w:spacing w:line="360" w:lineRule="auto"/>
         <w:jc w:val="both"/>
-        <w:rPr>
-          <w:rFonts w:ascii="Times New Roman" w:eastAsiaTheme="majorEastAsia" w:hAnsi="Times New Roman" w:cs="Times New Roman"/>
-          <w:bCs/>
-          <w:sz w:val="24"/>
-          <w:szCs w:val="24"/>
-          <w:lang w:val="id-ID"/>
-        </w:rPr>
       </w:pPr>
       <w:r>
         <w:rPr>
@@ -14550,6 +14661,7 @@
           <w:szCs w:val="24"/>
           <w:lang w:val="id-ID" w:eastAsia="id-ID"/>
         </w:rPr>
+        <w:lastRenderedPageBreak/>
         <w:drawing>
           <wp:inline distT="0" distB="0" distL="0" distR="0">
             <wp:extent cx="4905375" cy="1200150"/>
@@ -14599,6 +14711,31 @@
     </w:p>
     <w:p>
       <w:pPr>
+        <w:pStyle w:val="Caption"/>
+        <w:jc w:val="center"/>
+        <w:rPr>
+          <w:rFonts w:ascii="Times New Roman" w:eastAsiaTheme="majorEastAsia" w:hAnsi="Times New Roman" w:cs="Times New Roman"/>
+          <w:b w:val="0"/>
+          <w:bCs w:val="0"/>
+          <w:color w:val="auto"/>
+          <w:sz w:val="24"/>
+          <w:szCs w:val="24"/>
+          <w:lang w:val="id-ID"/>
+        </w:rPr>
+      </w:pPr>
+      <w:r>
+        <w:rPr>
+          <w:rFonts w:ascii="Times New Roman" w:hAnsi="Times New Roman" w:cs="Times New Roman"/>
+          <w:b w:val="0"/>
+          <w:color w:val="auto"/>
+          <w:sz w:val="24"/>
+          <w:szCs w:val="24"/>
+        </w:rPr>
+        <w:t>Gambar 4.8 Tabel Detail Pemesan</w:t>
+      </w:r>
+    </w:p>
+    <w:p>
+      <w:pPr>
         <w:spacing w:line="360" w:lineRule="auto"/>
         <w:jc w:val="both"/>
         <w:rPr>
@@ -14618,31 +14755,14 @@
           <w:lang w:val="id-ID"/>
         </w:rPr>
         <w:tab/>
-        <w:t xml:space="preserve">Selain tabel-tabel tersebut, pada database juga terdapat relasi antar entitas atau tabel. Relasi dibutuhkan untuk menghubungkan antara tabel satu dengan </w:t>
-      </w:r>
-      <w:r>
-        <w:rPr>
-          <w:rFonts w:ascii="Times New Roman" w:eastAsiaTheme="majorEastAsia" w:hAnsi="Times New Roman" w:cs="Times New Roman"/>
-          <w:bCs/>
-          <w:sz w:val="24"/>
-          <w:szCs w:val="24"/>
-          <w:lang w:val="id-ID"/>
-        </w:rPr>
-        <w:lastRenderedPageBreak/>
-        <w:t>yang lain agar penyimpanan data saling terintegrasi dengan baik. Berikut merupakan relasi pada database SI AKSATA:</w:t>
-      </w:r>
-    </w:p>
-    <w:p>
-      <w:pPr>
+        <w:t>Selain tabel-tabel tersebut, pada database juga terdapat relasi antar entitas atau tabel. Relasi dibutuhkan untuk menghubungkan antara tabel satu dengan yang lain agar penyimpanan data saling terintegrasi dengan baik. Berikut merupakan relasi pada database SI AKSATA:</w:t>
+      </w:r>
+    </w:p>
+    <w:p>
+      <w:pPr>
+        <w:keepNext/>
         <w:spacing w:line="360" w:lineRule="auto"/>
         <w:jc w:val="both"/>
-        <w:rPr>
-          <w:rFonts w:ascii="Times New Roman" w:eastAsiaTheme="majorEastAsia" w:hAnsi="Times New Roman" w:cs="Times New Roman"/>
-          <w:bCs/>
-          <w:sz w:val="24"/>
-          <w:szCs w:val="24"/>
-          <w:lang w:val="id-ID"/>
-        </w:rPr>
       </w:pPr>
       <w:r>
         <w:rPr>
@@ -14702,6 +14822,31 @@
     </w:p>
     <w:p>
       <w:pPr>
+        <w:pStyle w:val="Caption"/>
+        <w:jc w:val="center"/>
+        <w:rPr>
+          <w:rFonts w:ascii="Times New Roman" w:eastAsiaTheme="majorEastAsia" w:hAnsi="Times New Roman" w:cs="Times New Roman"/>
+          <w:b w:val="0"/>
+          <w:bCs w:val="0"/>
+          <w:color w:val="auto"/>
+          <w:sz w:val="24"/>
+          <w:szCs w:val="24"/>
+          <w:lang w:val="id-ID"/>
+        </w:rPr>
+      </w:pPr>
+      <w:r>
+        <w:rPr>
+          <w:rFonts w:ascii="Times New Roman" w:hAnsi="Times New Roman" w:cs="Times New Roman"/>
+          <w:b w:val="0"/>
+          <w:color w:val="auto"/>
+          <w:sz w:val="24"/>
+          <w:szCs w:val="24"/>
+        </w:rPr>
+        <w:t>Gambar 4.9 Relationship</w:t>
+      </w:r>
+    </w:p>
+    <w:p>
+      <w:pPr>
         <w:spacing w:line="360" w:lineRule="auto"/>
         <w:jc w:val="both"/>
         <w:rPr>
@@ -14780,7 +14925,18 @@
           <w:lang w:val="id-ID"/>
         </w:rPr>
         <w:tab/>
-        <w:t xml:space="preserve">SI AKSATA terbagi menjadi dua yaitu interface untuk admin dan utuk user. Kedua interface memiliki perbedaan yang signifikan. Pada interface admin terdapat beberapa fitur seperti CRUD pada halaman wisata, hotel, rumah makan, armada serta paket. Selain itu, ada fitur </w:t>
+        <w:t xml:space="preserve">SI AKSATA terbagi menjadi dua yaitu interface untuk admin dan utuk user. Kedua interface memiliki perbedaan yang signifikan. Pada interface admin terdapat beberapa fitur seperti CRUD pada halaman wisata, hotel, rumah makan, </w:t>
+      </w:r>
+      <w:r>
+        <w:rPr>
+          <w:rFonts w:ascii="Times New Roman" w:eastAsiaTheme="majorEastAsia" w:hAnsi="Times New Roman" w:cs="Times New Roman"/>
+          <w:bCs/>
+          <w:sz w:val="24"/>
+          <w:szCs w:val="24"/>
+          <w:lang w:val="id-ID"/>
+        </w:rPr>
+        <w:lastRenderedPageBreak/>
+        <w:t xml:space="preserve">armada serta paket. Selain itu, ada fitur </w:t>
       </w:r>
       <w:r>
         <w:rPr>
@@ -14864,15 +15020,9 @@
     </w:p>
     <w:p>
       <w:pPr>
+        <w:keepNext/>
         <w:spacing w:line="360" w:lineRule="auto"/>
         <w:jc w:val="center"/>
-        <w:rPr>
-          <w:rFonts w:ascii="Times New Roman" w:eastAsiaTheme="majorEastAsia" w:hAnsi="Times New Roman" w:cs="Times New Roman"/>
-          <w:bCs/>
-          <w:sz w:val="24"/>
-          <w:szCs w:val="24"/>
-          <w:lang w:val="id-ID"/>
-        </w:rPr>
       </w:pPr>
       <w:r>
         <w:rPr>
@@ -14883,7 +15033,6 @@
           <w:szCs w:val="24"/>
           <w:lang w:val="id-ID" w:eastAsia="id-ID"/>
         </w:rPr>
-        <w:lastRenderedPageBreak/>
         <w:drawing>
           <wp:inline distT="0" distB="0" distL="0" distR="0">
             <wp:extent cx="3333750" cy="3106449"/>
@@ -14933,6 +15082,31 @@
     </w:p>
     <w:p>
       <w:pPr>
+        <w:pStyle w:val="Caption"/>
+        <w:jc w:val="center"/>
+        <w:rPr>
+          <w:rFonts w:ascii="Times New Roman" w:eastAsiaTheme="majorEastAsia" w:hAnsi="Times New Roman" w:cs="Times New Roman"/>
+          <w:b w:val="0"/>
+          <w:bCs w:val="0"/>
+          <w:color w:val="auto"/>
+          <w:sz w:val="24"/>
+          <w:szCs w:val="24"/>
+          <w:lang w:val="id-ID"/>
+        </w:rPr>
+      </w:pPr>
+      <w:r>
+        <w:rPr>
+          <w:rFonts w:ascii="Times New Roman" w:hAnsi="Times New Roman" w:cs="Times New Roman"/>
+          <w:b w:val="0"/>
+          <w:color w:val="auto"/>
+          <w:sz w:val="24"/>
+          <w:szCs w:val="24"/>
+        </w:rPr>
+        <w:t xml:space="preserve">Gambar 4.10 Halaman Login </w:t>
+      </w:r>
+    </w:p>
+    <w:p>
+      <w:pPr>
         <w:spacing w:line="360" w:lineRule="auto"/>
         <w:rPr>
           <w:rFonts w:ascii="Times New Roman" w:eastAsiaTheme="majorEastAsia" w:hAnsi="Times New Roman" w:cs="Times New Roman"/>
@@ -15340,7 +15514,17 @@
           <w:szCs w:val="24"/>
           <w:lang w:val="id-ID"/>
         </w:rPr>
-        <w:t>promosi dan transaksi</w:t>
+        <w:t xml:space="preserve">promosi </w:t>
+      </w:r>
+      <w:r>
+        <w:rPr>
+          <w:rFonts w:ascii="Times New Roman" w:hAnsi="Times New Roman" w:cs="Times New Roman"/>
+          <w:sz w:val="24"/>
+          <w:szCs w:val="24"/>
+          <w:lang w:val="id-ID"/>
+        </w:rPr>
+        <w:lastRenderedPageBreak/>
+        <w:t>dan transaksi</w:t>
       </w:r>
       <w:r>
         <w:rPr>
@@ -15604,16 +15788,7 @@
           <w:sz w:val="24"/>
           <w:szCs w:val="24"/>
         </w:rPr>
-        <w:t xml:space="preserve">.Diharapkan ada pihak-pihak tertentu yang </w:t>
-      </w:r>
-      <w:r>
-        <w:rPr>
-          <w:rFonts w:ascii="Times New Roman" w:hAnsi="Times New Roman" w:cs="Times New Roman"/>
-          <w:sz w:val="24"/>
-          <w:szCs w:val="24"/>
-        </w:rPr>
-        <w:lastRenderedPageBreak/>
-        <w:t xml:space="preserve">mengembangkannya sehingga ada dapat mempermudah </w:t>
+        <w:t xml:space="preserve">.Diharapkan ada pihak-pihak tertentu yang mengembangkannya sehingga ada dapat mempermudah </w:t>
       </w:r>
       <w:r>
         <w:rPr>
@@ -20182,7 +20357,7 @@
 </file>
 
 <file path=customXml/itemProps1.xml><?xml version="1.0" encoding="utf-8"?>
-<ds:datastoreItem xmlns:ds="http://schemas.openxmlformats.org/officeDocument/2006/customXml" ds:itemID="{17CBFA56-F24F-4516-8128-03F598AAB9C7}">
+<ds:datastoreItem xmlns:ds="http://schemas.openxmlformats.org/officeDocument/2006/customXml" ds:itemID="{C22911B1-EC2F-445F-96BF-5717576D2BE0}">
   <ds:schemaRefs>
     <ds:schemaRef ds:uri="http://schemas.openxmlformats.org/officeDocument/2006/bibliography"/>
   </ds:schemaRefs>
